--- a/Annual2017-EU/documents/WorkshopExercises.docx
+++ b/Annual2017-EU/documents/WorkshopExercises.docx
@@ -448,7 +448,7 @@
           <w:r>
             <w:fldChar w:fldCharType="separate"/>
           </w:r>
-          <w:hyperlink w:anchor="_Toc484434340" w:history="1">
+          <w:hyperlink w:anchor="_Toc484442224" w:history="1">
             <w:r>
               <w:rPr>
                 <w:rStyle w:val="Hyperlink"/>
@@ -475,7 +475,7 @@
                 <w:noProof/>
                 <w:webHidden/>
               </w:rPr>
-              <w:instrText xml:space="preserve"> PAGEREF _Toc484434340 \h </w:instrText>
+              <w:instrText xml:space="preserve"> PAGEREF _Toc484442224 \h </w:instrText>
             </w:r>
             <w:r>
               <w:rPr>
@@ -515,7 +515,7 @@
               <w:color w:val="auto"/>
             </w:rPr>
           </w:pPr>
-          <w:hyperlink w:anchor="_Toc484434341" w:history="1">
+          <w:hyperlink w:anchor="_Toc484442225" w:history="1">
             <w:r>
               <w:rPr>
                 <w:rStyle w:val="Hyperlink"/>
@@ -542,7 +542,7 @@
                 <w:noProof/>
                 <w:webHidden/>
               </w:rPr>
-              <w:instrText xml:space="preserve"> PAGEREF _Toc484434341 \h </w:instrText>
+              <w:instrText xml:space="preserve"> PAGEREF _Toc484442225 \h </w:instrText>
             </w:r>
             <w:r>
               <w:rPr>
@@ -563,6 +563,82 @@
                 <w:webHidden/>
               </w:rPr>
               <w:t>2</w:t>
+            </w:r>
+            <w:r>
+              <w:rPr>
+                <w:noProof/>
+                <w:webHidden/>
+              </w:rPr>
+              <w:fldChar w:fldCharType="end"/>
+            </w:r>
+          </w:hyperlink>
+        </w:p>
+        <w:p>
+          <w:pPr>
+            <w:pStyle w:val="TOC1"/>
+            <w:rPr>
+              <w:rStyle w:val="Hyperlink"/>
+              <w:noProof/>
+            </w:rPr>
+          </w:pPr>
+        </w:p>
+        <w:p>
+          <w:pPr>
+            <w:pStyle w:val="TOC1"/>
+            <w:rPr>
+              <w:rFonts w:asciiTheme="minorHAnsi" w:eastAsiaTheme="minorEastAsia" w:hAnsiTheme="minorHAnsi" w:cstheme="minorBidi"/>
+              <w:noProof/>
+              <w:color w:val="auto"/>
+            </w:rPr>
+          </w:pPr>
+          <w:hyperlink w:anchor="_Toc484442226" w:history="1">
+            <w:r>
+              <w:rPr>
+                <w:rStyle w:val="Hyperlink"/>
+                <w:noProof/>
+              </w:rPr>
+              <w:t>Exercises</w:t>
+            </w:r>
+            <w:r>
+              <w:rPr>
+                <w:noProof/>
+                <w:webHidden/>
+              </w:rPr>
+              <w:tab/>
+            </w:r>
+            <w:r>
+              <w:rPr>
+                <w:noProof/>
+                <w:webHidden/>
+              </w:rPr>
+              <w:fldChar w:fldCharType="begin"/>
+            </w:r>
+            <w:r>
+              <w:rPr>
+                <w:noProof/>
+                <w:webHidden/>
+              </w:rPr>
+              <w:instrText xml:space="preserve"> PAGEREF _Toc484442226 \h </w:instrText>
+            </w:r>
+            <w:r>
+              <w:rPr>
+                <w:noProof/>
+                <w:webHidden/>
+              </w:rPr>
+            </w:r>
+            <w:r>
+              <w:rPr>
+                <w:noProof/>
+                <w:webHidden/>
+              </w:rPr>
+              <w:fldChar w:fldCharType="separate"/>
+            </w:r>
+            <w:r>
+              <w:rPr>
+                <w:noProof/>
+                <w:webHidden/>
+              </w:rPr>
+              <w:t>3</w:t>
             </w:r>
             <w:r>
               <w:rPr>
@@ -582,13 +658,28 @@
               <w:color w:val="auto"/>
             </w:rPr>
           </w:pPr>
-          <w:hyperlink w:anchor="_Toc484434342" w:history="1">
+          <w:hyperlink w:anchor="_Toc484442227" w:history="1">
             <w:r>
               <w:rPr>
                 <w:rStyle w:val="Hyperlink"/>
                 <w:noProof/>
               </w:rPr>
-              <w:t>Exercises</w:t>
+              <w:t>1.</w:t>
+            </w:r>
+            <w:r>
+              <w:rPr>
+                <w:rFonts w:asciiTheme="minorHAnsi" w:eastAsiaTheme="minorEastAsia" w:hAnsiTheme="minorHAnsi" w:cstheme="minorBidi"/>
+                <w:noProof/>
+                <w:color w:val="auto"/>
+              </w:rPr>
+              <w:tab/>
+            </w:r>
+            <w:r>
+              <w:rPr>
+                <w:rStyle w:val="Hyperlink"/>
+                <w:noProof/>
+              </w:rPr>
+              <w:t>Neo4j</w:t>
             </w:r>
             <w:r>
               <w:rPr>
@@ -609,7 +700,7 @@
                 <w:noProof/>
                 <w:webHidden/>
               </w:rPr>
-              <w:instrText xml:space="preserve"> PAGEREF _Toc484434342 \h </w:instrText>
+              <w:instrText xml:space="preserve"> PAGEREF _Toc484442227 \h </w:instrText>
             </w:r>
             <w:r>
               <w:rPr>
@@ -649,13 +740,13 @@
               <w:color w:val="auto"/>
             </w:rPr>
           </w:pPr>
-          <w:hyperlink w:anchor="_Toc484434343" w:history="1">
+          <w:hyperlink w:anchor="_Toc484442228" w:history="1">
             <w:r>
               <w:rPr>
                 <w:rStyle w:val="Hyperlink"/>
                 <w:noProof/>
               </w:rPr>
-              <w:t>1.</w:t>
+              <w:t>1.1</w:t>
             </w:r>
             <w:r>
               <w:rPr>
@@ -670,7 +761,7 @@
                 <w:rStyle w:val="Hyperlink"/>
                 <w:noProof/>
               </w:rPr>
-              <w:t>Neo4j</w:t>
+              <w:t>Sketch the Data Model</w:t>
             </w:r>
             <w:r>
               <w:rPr>
@@ -691,7 +782,7 @@
                 <w:noProof/>
                 <w:webHidden/>
               </w:rPr>
-              <w:instrText xml:space="preserve"> PAGEREF _Toc484434343 \h </w:instrText>
+              <w:instrText xml:space="preserve"> PAGEREF _Toc484442228 \h </w:instrText>
             </w:r>
             <w:r>
               <w:rPr>
@@ -731,13 +822,13 @@
               <w:color w:val="auto"/>
             </w:rPr>
           </w:pPr>
-          <w:hyperlink w:anchor="_Toc484434344" w:history="1">
+          <w:hyperlink w:anchor="_Toc484442229" w:history="1">
             <w:r>
               <w:rPr>
                 <w:rStyle w:val="Hyperlink"/>
                 <w:noProof/>
               </w:rPr>
-              <w:t>1.1</w:t>
+              <w:t>1.2</w:t>
             </w:r>
             <w:r>
               <w:rPr>
@@ -752,7 +843,7 @@
                 <w:rStyle w:val="Hyperlink"/>
                 <w:noProof/>
               </w:rPr>
-              <w:t>Sketch the Data Model</w:t>
+              <w:t>Transfer Model to Spreadsheet</w:t>
             </w:r>
             <w:r>
               <w:rPr>
@@ -773,7 +864,7 @@
                 <w:noProof/>
                 <w:webHidden/>
               </w:rPr>
-              <w:instrText xml:space="preserve"> PAGEREF _Toc484434344 \h </w:instrText>
+              <w:instrText xml:space="preserve"> PAGEREF _Toc484442229 \h </w:instrText>
             </w:r>
             <w:r>
               <w:rPr>
@@ -793,7 +884,7 @@
                 <w:noProof/>
                 <w:webHidden/>
               </w:rPr>
-              <w:t>3</w:t>
+              <w:t>5</w:t>
             </w:r>
             <w:r>
               <w:rPr>
@@ -813,13 +904,13 @@
               <w:color w:val="auto"/>
             </w:rPr>
           </w:pPr>
-          <w:hyperlink w:anchor="_Toc484434345" w:history="1">
+          <w:hyperlink w:anchor="_Toc484442230" w:history="1">
             <w:r>
               <w:rPr>
                 <w:rStyle w:val="Hyperlink"/>
                 <w:noProof/>
               </w:rPr>
-              <w:t>1.2</w:t>
+              <w:t>1.3</w:t>
             </w:r>
             <w:r>
               <w:rPr>
@@ -834,7 +925,7 @@
                 <w:rStyle w:val="Hyperlink"/>
                 <w:noProof/>
               </w:rPr>
-              <w:t>Transfer Model to Spreadsheet</w:t>
+              <w:t>Upload to Neo4j</w:t>
             </w:r>
             <w:r>
               <w:rPr>
@@ -855,7 +946,7 @@
                 <w:noProof/>
                 <w:webHidden/>
               </w:rPr>
-              <w:instrText xml:space="preserve"> PAGEREF _Toc484434345 \h </w:instrText>
+              <w:instrText xml:space="preserve"> PAGEREF _Toc484442230 \h </w:instrText>
             </w:r>
             <w:r>
               <w:rPr>
@@ -895,13 +986,13 @@
               <w:color w:val="auto"/>
             </w:rPr>
           </w:pPr>
-          <w:hyperlink w:anchor="_Toc484434346" w:history="1">
+          <w:hyperlink w:anchor="_Toc484442231" w:history="1">
             <w:r>
               <w:rPr>
                 <w:rStyle w:val="Hyperlink"/>
                 <w:noProof/>
               </w:rPr>
-              <w:t>1.3</w:t>
+              <w:t>1.4</w:t>
             </w:r>
             <w:r>
               <w:rPr>
@@ -916,7 +1007,7 @@
                 <w:rStyle w:val="Hyperlink"/>
                 <w:noProof/>
               </w:rPr>
-              <w:t>Upload to Neo4j</w:t>
+              <w:t>Query and Visualize</w:t>
             </w:r>
             <w:r>
               <w:rPr>
@@ -937,7 +1028,7 @@
                 <w:noProof/>
                 <w:webHidden/>
               </w:rPr>
-              <w:instrText xml:space="preserve"> PAGEREF _Toc484434346 \h </w:instrText>
+              <w:instrText xml:space="preserve"> PAGEREF _Toc484442231 \h </w:instrText>
             </w:r>
             <w:r>
               <w:rPr>
@@ -958,6 +1049,97 @@
                 <w:webHidden/>
               </w:rPr>
               <w:t>5</w:t>
+            </w:r>
+            <w:r>
+              <w:rPr>
+                <w:noProof/>
+                <w:webHidden/>
+              </w:rPr>
+              <w:fldChar w:fldCharType="end"/>
+            </w:r>
+          </w:hyperlink>
+        </w:p>
+        <w:p>
+          <w:pPr>
+            <w:pStyle w:val="TOC1"/>
+            <w:rPr>
+              <w:rStyle w:val="Hyperlink"/>
+              <w:noProof/>
+            </w:rPr>
+          </w:pPr>
+        </w:p>
+        <w:p>
+          <w:pPr>
+            <w:pStyle w:val="TOC1"/>
+            <w:rPr>
+              <w:rFonts w:asciiTheme="minorHAnsi" w:eastAsiaTheme="minorEastAsia" w:hAnsiTheme="minorHAnsi" w:cstheme="minorBidi"/>
+              <w:noProof/>
+              <w:color w:val="auto"/>
+            </w:rPr>
+          </w:pPr>
+          <w:hyperlink w:anchor="_Toc484442232" w:history="1">
+            <w:r>
+              <w:rPr>
+                <w:rStyle w:val="Hyperlink"/>
+                <w:noProof/>
+              </w:rPr>
+              <w:t>2.</w:t>
+            </w:r>
+            <w:r>
+              <w:rPr>
+                <w:rFonts w:asciiTheme="minorHAnsi" w:eastAsiaTheme="minorEastAsia" w:hAnsiTheme="minorHAnsi" w:cstheme="minorBidi"/>
+                <w:noProof/>
+                <w:color w:val="auto"/>
+              </w:rPr>
+              <w:tab/>
+            </w:r>
+            <w:r>
+              <w:rPr>
+                <w:rStyle w:val="Hyperlink"/>
+                <w:noProof/>
+              </w:rPr>
+              <w:t>Resource Description Framework (RDF)</w:t>
+            </w:r>
+            <w:r>
+              <w:rPr>
+                <w:noProof/>
+                <w:webHidden/>
+              </w:rPr>
+              <w:tab/>
+            </w:r>
+            <w:r>
+              <w:rPr>
+                <w:noProof/>
+                <w:webHidden/>
+              </w:rPr>
+              <w:fldChar w:fldCharType="begin"/>
+            </w:r>
+            <w:r>
+              <w:rPr>
+                <w:noProof/>
+                <w:webHidden/>
+              </w:rPr>
+              <w:instrText xml:space="preserve"> PAGEREF _Toc484442232 \h </w:instrText>
+            </w:r>
+            <w:r>
+              <w:rPr>
+                <w:noProof/>
+                <w:webHidden/>
+              </w:rPr>
+            </w:r>
+            <w:r>
+              <w:rPr>
+                <w:noProof/>
+                <w:webHidden/>
+              </w:rPr>
+              <w:fldChar w:fldCharType="separate"/>
+            </w:r>
+            <w:r>
+              <w:rPr>
+                <w:noProof/>
+                <w:webHidden/>
+              </w:rPr>
+              <w:t>6</w:t>
             </w:r>
             <w:r>
               <w:rPr>
@@ -977,7 +1159,7 @@
               <w:color w:val="auto"/>
             </w:rPr>
           </w:pPr>
-          <w:hyperlink w:anchor="_Toc484434347" w:history="1">
+          <w:hyperlink w:anchor="_Toc484442233" w:history="1">
             <w:r>
               <w:rPr>
                 <w:rStyle w:val="Hyperlink"/>
@@ -998,21 +1180,7 @@
                 <w:rStyle w:val="Hyperlink"/>
                 <w:noProof/>
               </w:rPr>
-              <w:t>Exten</w:t>
-            </w:r>
-            <w:r>
-              <w:rPr>
-                <w:rStyle w:val="Hyperlink"/>
-                <w:noProof/>
-              </w:rPr>
-              <w:t>d</w:t>
-            </w:r>
-            <w:r>
-              <w:rPr>
-                <w:rStyle w:val="Hyperlink"/>
-                <w:noProof/>
-              </w:rPr>
-              <w:t xml:space="preserve"> the Model</w:t>
+              <w:t>Sketch the Data Model</w:t>
             </w:r>
             <w:r>
               <w:rPr>
@@ -1033,262 +1201,7 @@
                 <w:noProof/>
                 <w:webHidden/>
               </w:rPr>
-              <w:instrText xml:space="preserve"> PAGEREF _Toc484434347 \h </w:instrText>
-            </w:r>
-            <w:r>
-              <w:rPr>
-                <w:noProof/>
-                <w:webHidden/>
-              </w:rPr>
-            </w:r>
-            <w:r>
-              <w:rPr>
-                <w:noProof/>
-                <w:webHidden/>
-              </w:rPr>
-              <w:fldChar w:fldCharType="separate"/>
-            </w:r>
-            <w:r>
-              <w:rPr>
-                <w:noProof/>
-                <w:webHidden/>
-              </w:rPr>
-              <w:t>6</w:t>
-            </w:r>
-            <w:r>
-              <w:rPr>
-                <w:noProof/>
-                <w:webHidden/>
-              </w:rPr>
-              <w:fldChar w:fldCharType="end"/>
-            </w:r>
-          </w:hyperlink>
-        </w:p>
-        <w:p>
-          <w:pPr>
-            <w:pStyle w:val="TOC1"/>
-            <w:tabs>
-              <w:tab w:val="left" w:pos="880"/>
-            </w:tabs>
-            <w:rPr>
-              <w:rFonts w:asciiTheme="minorHAnsi" w:eastAsiaTheme="minorEastAsia" w:hAnsiTheme="minorHAnsi" w:cstheme="minorBidi"/>
-              <w:noProof/>
-              <w:color w:val="auto"/>
-            </w:rPr>
-          </w:pPr>
-          <w:hyperlink w:anchor="_Toc484434348" w:history="1">
-            <w:r>
-              <w:rPr>
-                <w:rStyle w:val="Hyperlink"/>
-                <w:noProof/>
-              </w:rPr>
-              <w:t>2.1.1</w:t>
-            </w:r>
-            <w:r>
-              <w:rPr>
-                <w:rFonts w:asciiTheme="minorHAnsi" w:eastAsiaTheme="minorEastAsia" w:hAnsiTheme="minorHAnsi" w:cstheme="minorBidi"/>
-                <w:noProof/>
-                <w:color w:val="auto"/>
-              </w:rPr>
-              <w:tab/>
-            </w:r>
-            <w:r>
-              <w:rPr>
-                <w:rStyle w:val="Hyperlink"/>
-                <w:noProof/>
-              </w:rPr>
-              <w:t>Upload to Neo4j</w:t>
-            </w:r>
-            <w:r>
-              <w:rPr>
-                <w:noProof/>
-                <w:webHidden/>
-              </w:rPr>
-              <w:tab/>
-            </w:r>
-            <w:r>
-              <w:rPr>
-                <w:noProof/>
-                <w:webHidden/>
-              </w:rPr>
-              <w:fldChar w:fldCharType="begin"/>
-            </w:r>
-            <w:r>
-              <w:rPr>
-                <w:noProof/>
-                <w:webHidden/>
-              </w:rPr>
-              <w:instrText xml:space="preserve"> PAGEREF _Toc484434348 \h </w:instrText>
-            </w:r>
-            <w:r>
-              <w:rPr>
-                <w:noProof/>
-                <w:webHidden/>
-              </w:rPr>
-            </w:r>
-            <w:r>
-              <w:rPr>
-                <w:noProof/>
-                <w:webHidden/>
-              </w:rPr>
-              <w:fldChar w:fldCharType="separate"/>
-            </w:r>
-            <w:r>
-              <w:rPr>
-                <w:noProof/>
-                <w:webHidden/>
-              </w:rPr>
-              <w:t>6</w:t>
-            </w:r>
-            <w:r>
-              <w:rPr>
-                <w:noProof/>
-                <w:webHidden/>
-              </w:rPr>
-              <w:fldChar w:fldCharType="end"/>
-            </w:r>
-          </w:hyperlink>
-        </w:p>
-        <w:p>
-          <w:pPr>
-            <w:pStyle w:val="TOC1"/>
-            <w:tabs>
-              <w:tab w:val="left" w:pos="880"/>
-            </w:tabs>
-            <w:rPr>
-              <w:rFonts w:asciiTheme="minorHAnsi" w:eastAsiaTheme="minorEastAsia" w:hAnsiTheme="minorHAnsi" w:cstheme="minorBidi"/>
-              <w:noProof/>
-              <w:color w:val="auto"/>
-            </w:rPr>
-          </w:pPr>
-          <w:hyperlink w:anchor="_Toc484434349" w:history="1">
-            <w:r>
-              <w:rPr>
-                <w:rStyle w:val="Hyperlink"/>
-                <w:noProof/>
-              </w:rPr>
-              <w:t>2.1.2</w:t>
-            </w:r>
-            <w:r>
-              <w:rPr>
-                <w:rFonts w:asciiTheme="minorHAnsi" w:eastAsiaTheme="minorEastAsia" w:hAnsiTheme="minorHAnsi" w:cstheme="minorBidi"/>
-                <w:noProof/>
-                <w:color w:val="auto"/>
-              </w:rPr>
-              <w:tab/>
-            </w:r>
-            <w:r>
-              <w:rPr>
-                <w:rStyle w:val="Hyperlink"/>
-                <w:noProof/>
-              </w:rPr>
-              <w:t>Neo4j Graph</w:t>
-            </w:r>
-            <w:r>
-              <w:rPr>
-                <w:noProof/>
-                <w:webHidden/>
-              </w:rPr>
-              <w:tab/>
-            </w:r>
-            <w:r>
-              <w:rPr>
-                <w:noProof/>
-                <w:webHidden/>
-              </w:rPr>
-              <w:fldChar w:fldCharType="begin"/>
-            </w:r>
-            <w:r>
-              <w:rPr>
-                <w:noProof/>
-                <w:webHidden/>
-              </w:rPr>
-              <w:instrText xml:space="preserve"> PAGEREF _Toc484434349 \h </w:instrText>
-            </w:r>
-            <w:r>
-              <w:rPr>
-                <w:noProof/>
-                <w:webHidden/>
-              </w:rPr>
-            </w:r>
-            <w:r>
-              <w:rPr>
-                <w:noProof/>
-                <w:webHidden/>
-              </w:rPr>
-              <w:fldChar w:fldCharType="separate"/>
-            </w:r>
-            <w:r>
-              <w:rPr>
-                <w:noProof/>
-                <w:webHidden/>
-              </w:rPr>
-              <w:t>6</w:t>
-            </w:r>
-            <w:r>
-              <w:rPr>
-                <w:noProof/>
-                <w:webHidden/>
-              </w:rPr>
-              <w:fldChar w:fldCharType="end"/>
-            </w:r>
-          </w:hyperlink>
-        </w:p>
-        <w:p>
-          <w:pPr>
-            <w:pStyle w:val="TOC1"/>
-            <w:tabs>
-              <w:tab w:val="left" w:pos="880"/>
-            </w:tabs>
-            <w:rPr>
-              <w:rFonts w:asciiTheme="minorHAnsi" w:eastAsiaTheme="minorEastAsia" w:hAnsiTheme="minorHAnsi" w:cstheme="minorBidi"/>
-              <w:noProof/>
-              <w:color w:val="auto"/>
-            </w:rPr>
-          </w:pPr>
-          <w:hyperlink w:anchor="_Toc484434350" w:history="1">
-            <w:r>
-              <w:rPr>
-                <w:rStyle w:val="Hyperlink"/>
-                <w:noProof/>
-              </w:rPr>
-              <w:t>2.1.3</w:t>
-            </w:r>
-            <w:r>
-              <w:rPr>
-                <w:rFonts w:asciiTheme="minorHAnsi" w:eastAsiaTheme="minorEastAsia" w:hAnsiTheme="minorHAnsi" w:cstheme="minorBidi"/>
-                <w:noProof/>
-                <w:color w:val="auto"/>
-              </w:rPr>
-              <w:tab/>
-            </w:r>
-            <w:r>
-              <w:rPr>
-                <w:rStyle w:val="Hyperlink"/>
-                <w:noProof/>
-              </w:rPr>
-              <w:t>Additional Queries</w:t>
-            </w:r>
-            <w:r>
-              <w:rPr>
-                <w:noProof/>
-                <w:webHidden/>
-              </w:rPr>
-              <w:tab/>
-            </w:r>
-            <w:r>
-              <w:rPr>
-                <w:noProof/>
-                <w:webHidden/>
-              </w:rPr>
-              <w:fldChar w:fldCharType="begin"/>
-            </w:r>
-            <w:r>
-              <w:rPr>
-                <w:noProof/>
-                <w:webHidden/>
-              </w:rPr>
-              <w:instrText xml:space="preserve"> PAGEREF _Toc484434350 \h </w:instrText>
+              <w:instrText xml:space="preserve"> PAGEREF _Toc484442233 \h </w:instrText>
             </w:r>
             <w:r>
               <w:rPr>
@@ -1328,13 +1241,13 @@
               <w:color w:val="auto"/>
             </w:rPr>
           </w:pPr>
-          <w:hyperlink w:anchor="_Toc484434351" w:history="1">
+          <w:hyperlink w:anchor="_Toc484442234" w:history="1">
             <w:r>
               <w:rPr>
                 <w:rStyle w:val="Hyperlink"/>
                 <w:noProof/>
               </w:rPr>
-              <w:t>3.</w:t>
+              <w:t>2.2</w:t>
             </w:r>
             <w:r>
               <w:rPr>
@@ -1349,7 +1262,7 @@
                 <w:rStyle w:val="Hyperlink"/>
                 <w:noProof/>
               </w:rPr>
-              <w:t>Resource Description Framework (RDF)</w:t>
+              <w:t>Transfer Model to Spreadsheet</w:t>
             </w:r>
             <w:r>
               <w:rPr>
@@ -1370,7 +1283,7 @@
                 <w:noProof/>
                 <w:webHidden/>
               </w:rPr>
-              <w:instrText xml:space="preserve"> PAGEREF _Toc484434351 \h </w:instrText>
+              <w:instrText xml:space="preserve"> PAGEREF _Toc484442234 \h </w:instrText>
             </w:r>
             <w:r>
               <w:rPr>
@@ -1390,7 +1303,7 @@
                 <w:noProof/>
                 <w:webHidden/>
               </w:rPr>
-              <w:t>7</w:t>
+              <w:t>8</w:t>
             </w:r>
             <w:r>
               <w:rPr>
@@ -1410,13 +1323,13 @@
               <w:color w:val="auto"/>
             </w:rPr>
           </w:pPr>
-          <w:hyperlink w:anchor="_Toc484434352" w:history="1">
+          <w:hyperlink w:anchor="_Toc484442235" w:history="1">
             <w:r>
               <w:rPr>
                 <w:rStyle w:val="Hyperlink"/>
                 <w:noProof/>
               </w:rPr>
-              <w:t>3.1</w:t>
+              <w:t>2.3</w:t>
             </w:r>
             <w:r>
               <w:rPr>
@@ -1431,7 +1344,7 @@
                 <w:rStyle w:val="Hyperlink"/>
                 <w:noProof/>
               </w:rPr>
-              <w:t>Sketch the Data Model</w:t>
+              <w:t>Create RDF (TTL) File</w:t>
             </w:r>
             <w:r>
               <w:rPr>
@@ -1452,7 +1365,7 @@
                 <w:noProof/>
                 <w:webHidden/>
               </w:rPr>
-              <w:instrText xml:space="preserve"> PAGEREF _Toc484434352 \h </w:instrText>
+              <w:instrText xml:space="preserve"> PAGEREF _Toc484442235 \h </w:instrText>
             </w:r>
             <w:r>
               <w:rPr>
@@ -1472,7 +1385,7 @@
                 <w:noProof/>
                 <w:webHidden/>
               </w:rPr>
-              <w:t>7</w:t>
+              <w:t>9</w:t>
             </w:r>
             <w:r>
               <w:rPr>
@@ -1492,13 +1405,13 @@
               <w:color w:val="auto"/>
             </w:rPr>
           </w:pPr>
-          <w:hyperlink w:anchor="_Toc484434353" w:history="1">
+          <w:hyperlink w:anchor="_Toc484442236" w:history="1">
             <w:r>
               <w:rPr>
                 <w:rStyle w:val="Hyperlink"/>
                 <w:noProof/>
               </w:rPr>
-              <w:t>3.2</w:t>
+              <w:t>2.4</w:t>
             </w:r>
             <w:r>
               <w:rPr>
@@ -1513,7 +1426,7 @@
                 <w:rStyle w:val="Hyperlink"/>
                 <w:noProof/>
               </w:rPr>
-              <w:t>Transfer Model to Spreadsheet</w:t>
+              <w:t>Visualize the Data</w:t>
             </w:r>
             <w:r>
               <w:rPr>
@@ -1534,7 +1447,7 @@
                 <w:noProof/>
                 <w:webHidden/>
               </w:rPr>
-              <w:instrText xml:space="preserve"> PAGEREF _Toc484434353 \h </w:instrText>
+              <w:instrText xml:space="preserve"> PAGEREF _Toc484442236 \h </w:instrText>
             </w:r>
             <w:r>
               <w:rPr>
@@ -1574,69 +1487,54 @@
               <w:color w:val="auto"/>
             </w:rPr>
           </w:pPr>
-          <w:hyperlink w:anchor="_Toc484434354" w:history="1">
+          <w:hyperlink w:anchor="_Toc484442237" w:history="1">
             <w:r>
               <w:rPr>
                 <w:rStyle w:val="Hyperlink"/>
                 <w:noProof/>
               </w:rPr>
-              <w:t>3.3</w:t>
-            </w:r>
-            <w:r>
-              <w:rPr>
-                <w:rFonts w:asciiTheme="minorHAnsi" w:eastAsiaTheme="minorEastAsia" w:hAnsiTheme="minorHAnsi" w:cstheme="minorBidi"/>
-                <w:noProof/>
-                <w:color w:val="auto"/>
+              <w:t>Demonstrations</w:t>
+            </w:r>
+            <w:r>
+              <w:rPr>
+                <w:noProof/>
+                <w:webHidden/>
               </w:rPr>
               <w:tab/>
             </w:r>
             <w:r>
               <w:rPr>
-                <w:rStyle w:val="Hyperlink"/>
-                <w:noProof/>
-              </w:rPr>
-              <w:t>Create RDF (TTL) File</w:t>
-            </w:r>
-            <w:r>
-              <w:rPr>
                 <w:noProof/>
                 <w:webHidden/>
               </w:rPr>
-              <w:tab/>
+              <w:fldChar w:fldCharType="begin"/>
             </w:r>
             <w:r>
               <w:rPr>
                 <w:noProof/>
                 <w:webHidden/>
               </w:rPr>
-              <w:fldChar w:fldCharType="begin"/>
+              <w:instrText xml:space="preserve"> PAGEREF _Toc484442237 \h </w:instrText>
             </w:r>
             <w:r>
               <w:rPr>
                 <w:noProof/>
                 <w:webHidden/>
               </w:rPr>
-              <w:instrText xml:space="preserve"> PAGEREF _Toc484434354 \h </w:instrText>
             </w:r>
             <w:r>
               <w:rPr>
                 <w:noProof/>
                 <w:webHidden/>
               </w:rPr>
+              <w:fldChar w:fldCharType="separate"/>
             </w:r>
             <w:r>
               <w:rPr>
                 <w:noProof/>
                 <w:webHidden/>
               </w:rPr>
-              <w:fldChar w:fldCharType="separate"/>
-            </w:r>
-            <w:r>
-              <w:rPr>
-                <w:noProof/>
-                <w:webHidden/>
-              </w:rPr>
-              <w:t>10</w:t>
+              <w:t>11</w:t>
             </w:r>
             <w:r>
               <w:rPr>
@@ -1656,13 +1554,13 @@
               <w:color w:val="auto"/>
             </w:rPr>
           </w:pPr>
-          <w:hyperlink w:anchor="_Toc484434355" w:history="1">
+          <w:hyperlink w:anchor="_Toc484442238" w:history="1">
             <w:r>
               <w:rPr>
                 <w:rStyle w:val="Hyperlink"/>
                 <w:noProof/>
               </w:rPr>
-              <w:t>3.4</w:t>
+              <w:t>7.</w:t>
             </w:r>
             <w:r>
               <w:rPr>
@@ -1677,7 +1575,7 @@
                 <w:rStyle w:val="Hyperlink"/>
                 <w:noProof/>
               </w:rPr>
-              <w:t>Visualize the Data</w:t>
+              <w:t>SDTM as LPG</w:t>
             </w:r>
             <w:r>
               <w:rPr>
@@ -1698,7 +1596,7 @@
                 <w:noProof/>
                 <w:webHidden/>
               </w:rPr>
-              <w:instrText xml:space="preserve"> PAGEREF _Toc484434355 \h </w:instrText>
+              <w:instrText xml:space="preserve"> PAGEREF _Toc484442238 \h </w:instrText>
             </w:r>
             <w:r>
               <w:rPr>
@@ -1718,7 +1616,7 @@
                 <w:noProof/>
                 <w:webHidden/>
               </w:rPr>
-              <w:t>10</w:t>
+              <w:t>11</w:t>
             </w:r>
             <w:r>
               <w:rPr>
@@ -1738,13 +1636,28 @@
               <w:color w:val="auto"/>
             </w:rPr>
           </w:pPr>
-          <w:hyperlink w:anchor="_Toc484434356" w:history="1">
+          <w:hyperlink w:anchor="_Toc484442239" w:history="1">
             <w:r>
               <w:rPr>
                 <w:rStyle w:val="Hyperlink"/>
                 <w:noProof/>
               </w:rPr>
-              <w:t>Demonstrations</w:t>
+              <w:t>8.</w:t>
+            </w:r>
+            <w:r>
+              <w:rPr>
+                <w:rFonts w:asciiTheme="minorHAnsi" w:eastAsiaTheme="minorEastAsia" w:hAnsiTheme="minorHAnsi" w:cstheme="minorBidi"/>
+                <w:noProof/>
+                <w:color w:val="auto"/>
+              </w:rPr>
+              <w:tab/>
+            </w:r>
+            <w:r>
+              <w:rPr>
+                <w:rStyle w:val="Hyperlink"/>
+                <w:noProof/>
+              </w:rPr>
+              <w:t>SDTM as RDF</w:t>
             </w:r>
             <w:r>
               <w:rPr>
@@ -1765,7 +1678,7 @@
                 <w:noProof/>
                 <w:webHidden/>
               </w:rPr>
-              <w:instrText xml:space="preserve"> PAGEREF _Toc484434356 \h </w:instrText>
+              <w:instrText xml:space="preserve"> PAGEREF _Toc484442239 \h </w:instrText>
             </w:r>
             <w:r>
               <w:rPr>
@@ -1785,171 +1698,7 @@
                 <w:noProof/>
                 <w:webHidden/>
               </w:rPr>
-              <w:t>12</w:t>
-            </w:r>
-            <w:r>
-              <w:rPr>
-                <w:noProof/>
-                <w:webHidden/>
-              </w:rPr>
-              <w:fldChar w:fldCharType="end"/>
-            </w:r>
-          </w:hyperlink>
-        </w:p>
-        <w:p>
-          <w:pPr>
-            <w:pStyle w:val="TOC1"/>
-            <w:rPr>
-              <w:rFonts w:asciiTheme="minorHAnsi" w:eastAsiaTheme="minorEastAsia" w:hAnsiTheme="minorHAnsi" w:cstheme="minorBidi"/>
-              <w:noProof/>
-              <w:color w:val="auto"/>
-            </w:rPr>
-          </w:pPr>
-          <w:hyperlink w:anchor="_Toc484434357" w:history="1">
-            <w:r>
-              <w:rPr>
-                <w:rStyle w:val="Hyperlink"/>
-                <w:noProof/>
-              </w:rPr>
-              <w:t>7.</w:t>
-            </w:r>
-            <w:r>
-              <w:rPr>
-                <w:rFonts w:asciiTheme="minorHAnsi" w:eastAsiaTheme="minorEastAsia" w:hAnsiTheme="minorHAnsi" w:cstheme="minorBidi"/>
-                <w:noProof/>
-                <w:color w:val="auto"/>
-              </w:rPr>
-              <w:tab/>
-            </w:r>
-            <w:r>
-              <w:rPr>
-                <w:rStyle w:val="Hyperlink"/>
-                <w:noProof/>
-              </w:rPr>
-              <w:t>SDTM as LPG</w:t>
-            </w:r>
-            <w:r>
-              <w:rPr>
-                <w:noProof/>
-                <w:webHidden/>
-              </w:rPr>
-              <w:tab/>
-            </w:r>
-            <w:r>
-              <w:rPr>
-                <w:noProof/>
-                <w:webHidden/>
-              </w:rPr>
-              <w:fldChar w:fldCharType="begin"/>
-            </w:r>
-            <w:r>
-              <w:rPr>
-                <w:noProof/>
-                <w:webHidden/>
-              </w:rPr>
-              <w:instrText xml:space="preserve"> PAGEREF _Toc484434357 \h </w:instrText>
-            </w:r>
-            <w:r>
-              <w:rPr>
-                <w:noProof/>
-                <w:webHidden/>
-              </w:rPr>
-            </w:r>
-            <w:r>
-              <w:rPr>
-                <w:noProof/>
-                <w:webHidden/>
-              </w:rPr>
-              <w:fldChar w:fldCharType="separate"/>
-            </w:r>
-            <w:r>
-              <w:rPr>
-                <w:noProof/>
-                <w:webHidden/>
-              </w:rPr>
-              <w:t>12</w:t>
-            </w:r>
-            <w:r>
-              <w:rPr>
-                <w:noProof/>
-                <w:webHidden/>
-              </w:rPr>
-              <w:fldChar w:fldCharType="end"/>
-            </w:r>
-          </w:hyperlink>
-        </w:p>
-        <w:p>
-          <w:pPr>
-            <w:pStyle w:val="TOC1"/>
-            <w:rPr>
-              <w:rFonts w:asciiTheme="minorHAnsi" w:eastAsiaTheme="minorEastAsia" w:hAnsiTheme="minorHAnsi" w:cstheme="minorBidi"/>
-              <w:noProof/>
-              <w:color w:val="auto"/>
-            </w:rPr>
-          </w:pPr>
-          <w:hyperlink w:anchor="_Toc484434358" w:history="1">
-            <w:r>
-              <w:rPr>
-                <w:rStyle w:val="Hyperlink"/>
-                <w:noProof/>
-              </w:rPr>
-              <w:t>8.</w:t>
-            </w:r>
-            <w:r>
-              <w:rPr>
-                <w:rFonts w:asciiTheme="minorHAnsi" w:eastAsiaTheme="minorEastAsia" w:hAnsiTheme="minorHAnsi" w:cstheme="minorBidi"/>
-                <w:noProof/>
-                <w:color w:val="auto"/>
-              </w:rPr>
-              <w:tab/>
-            </w:r>
-            <w:r>
-              <w:rPr>
-                <w:rStyle w:val="Hyperlink"/>
-                <w:noProof/>
-              </w:rPr>
-              <w:t>SDTM as RDF</w:t>
-            </w:r>
-            <w:r>
-              <w:rPr>
-                <w:noProof/>
-                <w:webHidden/>
-              </w:rPr>
-              <w:tab/>
-            </w:r>
-            <w:r>
-              <w:rPr>
-                <w:noProof/>
-                <w:webHidden/>
-              </w:rPr>
-              <w:fldChar w:fldCharType="begin"/>
-            </w:r>
-            <w:r>
-              <w:rPr>
-                <w:noProof/>
-                <w:webHidden/>
-              </w:rPr>
-              <w:instrText xml:space="preserve"> PAGEREF _Toc484434358 \h </w:instrText>
-            </w:r>
-            <w:r>
-              <w:rPr>
-                <w:noProof/>
-                <w:webHidden/>
-              </w:rPr>
-            </w:r>
-            <w:r>
-              <w:rPr>
-                <w:noProof/>
-                <w:webHidden/>
-              </w:rPr>
-              <w:fldChar w:fldCharType="separate"/>
-            </w:r>
-            <w:r>
-              <w:rPr>
-                <w:noProof/>
-                <w:webHidden/>
-              </w:rPr>
-              <w:t>12</w:t>
+              <w:t>11</w:t>
             </w:r>
             <w:r>
               <w:rPr>
@@ -1992,7 +1741,7 @@
         <w:ind w:left="0" w:firstLine="0"/>
       </w:pPr>
       <w:bookmarkStart w:id="0" w:name="h.gjdgxs" w:colFirst="0" w:colLast="0"/>
-      <w:bookmarkStart w:id="1" w:name="_Toc484434340"/>
+      <w:bookmarkStart w:id="1" w:name="_Toc484442224"/>
       <w:bookmarkEnd w:id="0"/>
       <w:r>
         <w:lastRenderedPageBreak/>
@@ -2100,7 +1849,7 @@
         <w:spacing w:before="120"/>
         <w:ind w:left="0" w:firstLine="0"/>
       </w:pPr>
-      <w:bookmarkStart w:id="2" w:name="_Toc484434341"/>
+      <w:bookmarkStart w:id="2" w:name="_Toc484442225"/>
       <w:commentRangeStart w:id="3"/>
       <w:r>
         <w:rPr>
@@ -2269,11 +2018,19 @@
         <w:rPr>
           <w:bCs/>
         </w:rPr>
-        <w:t xml:space="preserve"> from the Programs section.</w:t>
+        <w:t xml:space="preserve"> from the Programs </w:t>
+      </w:r>
+      <w:proofErr w:type="gramStart"/>
+      <w:r>
+        <w:rPr>
+          <w:bCs/>
+        </w:rPr>
+        <w:t>section.</w:t>
       </w:r>
       <w:r>
         <w:t>﻿</w:t>
       </w:r>
+      <w:proofErr w:type="gramEnd"/>
     </w:p>
     <w:p>
       <w:pPr>
@@ -2518,6 +2275,7 @@
         </w:rPr>
         <w:t xml:space="preserve">  </w:t>
       </w:r>
+      <w:proofErr w:type="spellStart"/>
       <w:r>
         <w:rPr>
           <w:rFonts w:ascii="Courier New" w:hAnsi="Courier New" w:cs="Courier New"/>
@@ -2526,6 +2284,7 @@
         </w:rPr>
         <w:t>phusecss</w:t>
       </w:r>
+      <w:proofErr w:type="spellEnd"/>
       <w:r>
         <w:t xml:space="preserve"> </w:t>
       </w:r>
@@ -2668,7 +2427,6 @@
               <w:rPr>
                 <w:noProof/>
               </w:rPr>
-              <w:lastRenderedPageBreak/>
               <w:drawing>
                 <wp:inline distT="0" distB="0" distL="0" distR="0" wp14:anchorId="5A3B00FD" wp14:editId="24A1C2B4">
                   <wp:extent cx="655320" cy="601980"/>
@@ -2773,7 +2531,7 @@
                 <v:shape id="_x0000_i1025" type="#_x0000_t75" style="width:42pt;height:30.5pt" o:ole="">
                   <v:imagedata r:id="rId13" o:title=""/>
                 </v:shape>
-                <o:OLEObject Type="Embed" ProgID="PBrush" ShapeID="_x0000_i1025" DrawAspect="Content" ObjectID="_1558179827" r:id="rId14"/>
+                <o:OLEObject Type="Embed" ProgID="PBrush" ShapeID="_x0000_i1025" DrawAspect="Content" ObjectID="_1558184279" r:id="rId14"/>
               </w:object>
             </w:r>
             <w:r>
@@ -2863,8 +2621,9 @@
         <w:spacing w:before="120"/>
         <w:ind w:left="0" w:firstLine="0"/>
       </w:pPr>
-      <w:bookmarkStart w:id="10" w:name="_Toc484434342"/>
-      <w:r>
+      <w:bookmarkStart w:id="10" w:name="_Toc484442226"/>
+      <w:r>
+        <w:lastRenderedPageBreak/>
         <w:t>Exercises</w:t>
       </w:r>
       <w:bookmarkEnd w:id="10"/>
@@ -2916,8 +2675,13 @@
         <w:t xml:space="preserve"> </w:t>
       </w:r>
       <w:r>
-        <w:t>Resource Description Framework (RDF )</w:t>
-      </w:r>
+        <w:t>Resource Description Framework (</w:t>
+      </w:r>
+      <w:proofErr w:type="gramStart"/>
+      <w:r>
+        <w:t>RDF )</w:t>
+      </w:r>
+      <w:proofErr w:type="gramEnd"/>
     </w:p>
     <w:p>
       <w:pPr>
@@ -2938,7 +2702,7 @@
         <w:spacing w:before="120"/>
         <w:ind w:left="0" w:firstLine="0"/>
       </w:pPr>
-      <w:bookmarkStart w:id="11" w:name="_Toc484434343"/>
+      <w:bookmarkStart w:id="11" w:name="_Toc484442227"/>
       <w:r>
         <w:t>Neo4j</w:t>
       </w:r>
@@ -2958,7 +2722,7 @@
         <w:ind w:left="360" w:firstLine="0"/>
       </w:pPr>
       <w:bookmarkStart w:id="12" w:name="h.rez8crfnxygd" w:colFirst="0" w:colLast="0"/>
-      <w:bookmarkStart w:id="13" w:name="_Toc484434344"/>
+      <w:bookmarkStart w:id="13" w:name="_Toc484442228"/>
       <w:bookmarkEnd w:id="12"/>
       <w:r>
         <w:t xml:space="preserve">Sketch the Data </w:t>
@@ -2973,20 +2737,24 @@
     </w:p>
     <w:p>
       <w:r>
-        <w:t>In section 1.1 you will view a simple model as a starting point and its resulting conversion to a Neo4j labeled property graph.</w:t>
-      </w:r>
-    </w:p>
-    <w:p>
-      <w:pPr>
+        <w:t xml:space="preserve">A very basic model of a small number of entities in a clinical trial is provided as starting point, to show how the model is translated into a graph. </w:t>
+      </w:r>
+    </w:p>
+    <w:p>
+      <w:pPr>
+        <w:pStyle w:val="ListParagraph"/>
+        <w:numPr>
+          <w:ilvl w:val="0"/>
+          <w:numId w:val="40"/>
+        </w:numPr>
+        <w:ind w:left="360" w:firstLine="0"/>
         <w:rPr>
           <w:color w:val="FF0000"/>
-        </w:rPr>
-      </w:pPr>
-      <w:r>
-        <w:t>A very basic model of a small number of entities in a clinical trial is provided as starting point, to show how the model is translated into a graph. You will later add items and relations of your choice after you are familiar with the process. The initial model is shown in</w:t>
-      </w:r>
-      <w:r>
-        <w:t xml:space="preserve"> </w:t>
+          <w:highlight w:val="lightGray"/>
+        </w:rPr>
+      </w:pPr>
+      <w:r>
+        <w:t xml:space="preserve">Examine the initial model in </w:t>
       </w:r>
       <w:r>
         <w:rPr>
@@ -3054,46 +2822,196 @@
       </w:r>
       <w:r>
         <w:rPr>
+          <w:b/>
           <w:color w:val="auto"/>
         </w:rPr>
-        <w:t xml:space="preserve">and you will add your content to this model by drawing new nodes, relations, and property:value pairs on nodes. </w:t>
-      </w:r>
-      <w:r>
-        <w:rPr>
+        <w:t xml:space="preserve">. </w:t>
+      </w:r>
+      <w:r>
+        <w:t>Note how</w:t>
+      </w:r>
+      <w:r>
+        <w:t xml:space="preserve"> nodes are joined to other nodes using relations </w:t>
+      </w:r>
+      <w:r>
+        <w:rPr>
+          <w:highlight w:val="yellow"/>
+        </w:rPr>
+        <w:t>&lt;ADD more description here</w:t>
+      </w:r>
+      <w:proofErr w:type="gramStart"/>
+      <w:r>
+        <w:rPr>
+          <w:highlight w:val="yellow"/>
+        </w:rPr>
+        <w:t>&gt;</w:t>
+      </w:r>
+      <w:r>
+        <w:rPr>
+          <w:b/>
           <w:color w:val="auto"/>
         </w:rPr>
-        <w:t xml:space="preserve"> Neo4j is capable of storing property:value pairs on relations. For simplicity, these exercises only cover property:value pairs on nodes.</w:t>
-      </w:r>
-    </w:p>
-    <w:p>
-      <w:r>
-        <w:t>&lt;examples of things to add&gt;</w:t>
-      </w:r>
-    </w:p>
-    <w:p>
-      <w:r>
-        <w:t>&lt;No more than X new nodes and only a few prop:Value pairs per node&gt;</w:t>
-      </w:r>
-    </w:p>
-    <w:p/>
-    <w:p/>
-    <w:p/>
-    <w:p>
-      <w:pPr>
-        <w:keepNext/>
-        <w:jc w:val="center"/>
-      </w:pPr>
-      <w:commentRangeStart w:id="14"/>
+        <w:t xml:space="preserve"> </w:t>
+      </w:r>
+      <w:r>
+        <w:rPr>
+          <w:b/>
+          <w:color w:val="auto"/>
+        </w:rPr>
+        <w:t xml:space="preserve"> </w:t>
+      </w:r>
+      <w:r>
+        <w:rPr>
+          <w:color w:val="auto"/>
+          <w:highlight w:val="lightGray"/>
+        </w:rPr>
+        <w:t>Neo</w:t>
+      </w:r>
+      <w:proofErr w:type="gramEnd"/>
+      <w:r>
+        <w:rPr>
+          <w:color w:val="auto"/>
+          <w:highlight w:val="lightGray"/>
+        </w:rPr>
+        <w:t xml:space="preserve">4j is capable of storing </w:t>
+      </w:r>
+      <w:proofErr w:type="spellStart"/>
+      <w:r>
+        <w:rPr>
+          <w:color w:val="auto"/>
+          <w:highlight w:val="lightGray"/>
+        </w:rPr>
+        <w:t>property:value</w:t>
+      </w:r>
+      <w:proofErr w:type="spellEnd"/>
+      <w:r>
+        <w:rPr>
+          <w:color w:val="auto"/>
+          <w:highlight w:val="lightGray"/>
+        </w:rPr>
+        <w:t xml:space="preserve"> pairs on relations. For simplicity, these exercises only cover </w:t>
+      </w:r>
+      <w:proofErr w:type="spellStart"/>
+      <w:r>
+        <w:rPr>
+          <w:color w:val="auto"/>
+          <w:highlight w:val="lightGray"/>
+        </w:rPr>
+        <w:t>property:value</w:t>
+      </w:r>
+      <w:proofErr w:type="spellEnd"/>
+      <w:r>
+        <w:rPr>
+          <w:color w:val="auto"/>
+          <w:highlight w:val="lightGray"/>
+        </w:rPr>
+        <w:t xml:space="preserve"> pairs on nodes and not for the relations.</w:t>
+      </w:r>
+    </w:p>
+    <w:p>
+      <w:pPr>
+        <w:pStyle w:val="ListParagraph"/>
+        <w:numPr>
+          <w:ilvl w:val="0"/>
+          <w:numId w:val="40"/>
+        </w:numPr>
+        <w:ind w:left="360" w:firstLine="0"/>
+        <w:rPr>
+          <w:color w:val="FF0000"/>
+        </w:rPr>
+      </w:pPr>
+      <w:r>
+        <w:t>Add more nodes and relations to the diagram, preferably using a pencil so you can erase and adjust the sketch as needed</w:t>
+      </w:r>
+      <w:r>
+        <w:rPr>
+          <w:color w:val="auto"/>
+        </w:rPr>
+        <w:t xml:space="preserve">  </w:t>
+      </w:r>
+    </w:p>
+    <w:p>
+      <w:pPr>
+        <w:rPr>
+          <w:b/>
+          <w:i/>
+        </w:rPr>
+      </w:pPr>
+      <w:r>
+        <w:rPr>
+          <w:b/>
+          <w:i/>
+        </w:rPr>
+        <w:t xml:space="preserve">It is recommended to add no more than six additional nodes to the model and fewer than twelve </w:t>
+      </w:r>
+      <w:proofErr w:type="spellStart"/>
+      <w:r>
+        <w:rPr>
+          <w:b/>
+          <w:i/>
+        </w:rPr>
+        <w:t>property:value</w:t>
+      </w:r>
+      <w:proofErr w:type="spellEnd"/>
+      <w:r>
+        <w:rPr>
+          <w:b/>
+          <w:i/>
+        </w:rPr>
+        <w:t xml:space="preserve"> pairs. This will keep the model manageable for later exercises.</w:t>
+      </w:r>
+    </w:p>
+    <w:p>
+      <w:pPr>
+        <w:ind w:left="720"/>
+        <w:rPr>
+          <w:color w:val="auto"/>
+        </w:rPr>
+      </w:pPr>
+      <w:r>
+        <w:rPr>
+          <w:color w:val="auto"/>
+        </w:rPr>
+        <w:t>Conside</w:t>
+      </w:r>
+      <w:r>
+        <w:rPr>
+          <w:color w:val="auto"/>
+        </w:rPr>
+        <w:t>r the following examples if you are having trouble imagining new nodes and relations.</w:t>
+      </w:r>
+    </w:p>
+    <w:p>
+      <w:pPr>
+        <w:ind w:left="720"/>
+        <w:rPr>
+          <w:color w:val="auto"/>
+        </w:rPr>
+      </w:pPr>
+      <w:r>
+        <w:rPr>
+          <w:color w:val="auto"/>
+        </w:rPr>
+        <w:t>Example 1: Add study phase information to the existing study node.</w:t>
+      </w:r>
+    </w:p>
+    <w:p>
+      <w:pPr>
+        <w:ind w:left="720"/>
+        <w:rPr>
+          <w:color w:val="auto"/>
+        </w:rPr>
+      </w:pPr>
       <w:r>
         <w:rPr>
           <w:noProof/>
-        </w:rPr>
-        <w:lastRenderedPageBreak/>
+          <w:color w:val="auto"/>
+        </w:rPr>
         <w:drawing>
-          <wp:inline distT="0" distB="0" distL="0" distR="0" wp14:anchorId="5F0173ED" wp14:editId="47B20222">
-            <wp:extent cx="3067050" cy="2708275"/>
-            <wp:effectExtent l="0" t="0" r="0" b="0"/>
-            <wp:docPr id="23" name="Picture 23"/>
+          <wp:inline distT="0" distB="0" distL="0" distR="0" wp14:anchorId="02ACEFCF" wp14:editId="7DCBC791">
+            <wp:extent cx="2470150" cy="533804"/>
+            <wp:effectExtent l="0" t="0" r="6350" b="0"/>
+            <wp:docPr id="10" name="Picture 10"/>
             <wp:cNvGraphicFramePr>
               <a:graphicFrameLocks xmlns:a="http://schemas.openxmlformats.org/drawingml/2006/main" noChangeAspect="1"/>
             </wp:cNvGraphicFramePr>
@@ -3101,13 +3019,13 @@
               <a:graphicData uri="http://schemas.openxmlformats.org/drawingml/2006/picture">
                 <pic:pic xmlns:pic="http://schemas.openxmlformats.org/drawingml/2006/picture">
                   <pic:nvPicPr>
-                    <pic:cNvPr id="0" name="Picture 59"/>
+                    <pic:cNvPr id="0" name="Picture 6"/>
                     <pic:cNvPicPr>
                       <a:picLocks noChangeAspect="1" noChangeArrowheads="1"/>
                     </pic:cNvPicPr>
                   </pic:nvPicPr>
                   <pic:blipFill>
-                    <a:blip r:embed="rId15">
+                    <a:blip r:embed="rId15" cstate="print">
                       <a:extLst>
                         <a:ext uri="{28A0092B-C50C-407E-A947-70E740481C1C}">
                           <a14:useLocalDpi xmlns:a14="http://schemas.microsoft.com/office/drawing/2010/main" val="0"/>
@@ -3122,7 +3040,7 @@
                   <pic:spPr bwMode="auto">
                     <a:xfrm>
                       <a:off x="0" y="0"/>
-                      <a:ext cx="3067050" cy="2708275"/>
+                      <a:ext cx="2574328" cy="556317"/>
                     </a:xfrm>
                     <a:prstGeom prst="rect">
                       <a:avLst/>
@@ -3138,175 +3056,38 @@
           </wp:inline>
         </w:drawing>
       </w:r>
-      <w:commentRangeEnd w:id="14"/>
-      <w:r>
-        <w:rPr>
-          <w:rStyle w:val="CommentReference"/>
-        </w:rPr>
-        <w:commentReference w:id="14"/>
-      </w:r>
-    </w:p>
-    <w:p>
-      <w:pPr>
-        <w:pStyle w:val="Caption"/>
-        <w:jc w:val="center"/>
+    </w:p>
+    <w:p>
+      <w:pPr>
+        <w:ind w:left="720"/>
         <w:rPr>
           <w:color w:val="auto"/>
-          <w:sz w:val="24"/>
-          <w:szCs w:val="24"/>
-        </w:rPr>
-      </w:pPr>
-      <w:bookmarkStart w:id="15" w:name="_Ref482886936"/>
+        </w:rPr>
+      </w:pPr>
       <w:r>
         <w:rPr>
           <w:color w:val="auto"/>
-          <w:sz w:val="24"/>
-          <w:szCs w:val="24"/>
-        </w:rPr>
-        <w:t xml:space="preserve">Figure </w:t>
-      </w:r>
-      <w:r>
+        </w:rPr>
+        <w:t>Example 2: Add a new Person node (Person 2) and assign them to a new treatment node (Treatment2).  Consider adding Gender value to the new person.</w:t>
+      </w:r>
+    </w:p>
+    <w:p>
+      <w:pPr>
+        <w:ind w:left="720"/>
         <w:rPr>
           <w:color w:val="auto"/>
-          <w:sz w:val="24"/>
-          <w:szCs w:val="24"/>
-        </w:rPr>
-        <w:fldChar w:fldCharType="begin"/>
-      </w:r>
-      <w:r>
-        <w:rPr>
-          <w:color w:val="auto"/>
-          <w:sz w:val="24"/>
-          <w:szCs w:val="24"/>
-        </w:rPr>
-        <w:instrText xml:space="preserve"> SEQ Figure \* ARABIC </w:instrText>
-      </w:r>
-      <w:r>
-        <w:rPr>
-          <w:color w:val="auto"/>
-          <w:sz w:val="24"/>
-          <w:szCs w:val="24"/>
-        </w:rPr>
-        <w:fldChar w:fldCharType="separate"/>
-      </w:r>
+        </w:rPr>
+      </w:pPr>
       <w:r>
         <w:rPr>
           <w:noProof/>
           <w:color w:val="auto"/>
-          <w:sz w:val="24"/>
-          <w:szCs w:val="24"/>
-        </w:rPr>
-        <w:t>1</w:t>
-      </w:r>
-      <w:r>
-        <w:rPr>
-          <w:color w:val="auto"/>
-          <w:sz w:val="24"/>
-          <w:szCs w:val="24"/>
-        </w:rPr>
-        <w:fldChar w:fldCharType="end"/>
-      </w:r>
-      <w:bookmarkEnd w:id="15"/>
-      <w:r>
-        <w:rPr>
-          <w:color w:val="auto"/>
-          <w:sz w:val="24"/>
-          <w:szCs w:val="24"/>
-        </w:rPr>
-        <w:t xml:space="preserve"> Neo4j Base Model</w:t>
-      </w:r>
-    </w:p>
-    <w:p/>
-    <w:p/>
-    <w:p/>
-    <w:p/>
-    <w:p/>
-    <w:p/>
-    <w:p/>
-    <w:p>
-      <w:r>
-        <w:br w:type="page"/>
-      </w:r>
-    </w:p>
-    <w:p/>
-    <w:p>
-      <w:pPr>
-        <w:pStyle w:val="Heading1"/>
-        <w:numPr>
-          <w:ilvl w:val="1"/>
-          <w:numId w:val="1"/>
-        </w:numPr>
-        <w:tabs>
-          <w:tab w:val="left" w:pos="900"/>
-        </w:tabs>
-        <w:spacing w:before="120"/>
-        <w:ind w:left="360" w:firstLine="0"/>
-      </w:pPr>
-      <w:bookmarkStart w:id="16" w:name="_Toc484434345"/>
-      <w:r>
-        <w:t>Transfer Model to Spreadsheet</w:t>
-      </w:r>
-      <w:bookmarkEnd w:id="16"/>
-    </w:p>
-    <w:p>
-      <w:pPr>
-        <w:ind w:left="360"/>
-      </w:pPr>
-      <w:r>
-        <w:t xml:space="preserve">The data from the basic model was recorded in a spreadsheet to document the nodes, property:value pairs, and relations.  See  </w:t>
-      </w:r>
-      <w:r>
-        <w:rPr>
-          <w:b/>
-          <w:color w:val="FF0000"/>
-        </w:rPr>
-        <w:t>Figure X</w:t>
-      </w:r>
-      <w:r>
-        <w:rPr>
-          <w:color w:val="FF0000"/>
-        </w:rPr>
-        <w:t xml:space="preserve"> </w:t>
-      </w:r>
-      <w:r>
-        <w:t>for a screen shot of the spreadsheet. Your personal copy of the spreadsheet is located at:</w:t>
-      </w:r>
-    </w:p>
-    <w:p>
-      <w:pPr>
-        <w:ind w:left="360"/>
-      </w:pPr>
-      <w:r>
-        <w:t>/&lt;PATH&gt;/</w:t>
-      </w:r>
-      <w:r>
-        <w:rPr>
-          <w:b/>
-        </w:rPr>
-        <w:t>Neo4jModel.XLSX</w:t>
-      </w:r>
-    </w:p>
-    <w:p>
-      <w:pPr>
-        <w:ind w:left="360"/>
-      </w:pPr>
-    </w:p>
-    <w:p>
-      <w:pPr>
-        <w:keepNext/>
-        <w:ind w:left="360"/>
-        <w:jc w:val="center"/>
-      </w:pPr>
-      <w:commentRangeStart w:id="17"/>
-      <w:r>
-        <w:rPr>
-          <w:noProof/>
         </w:rPr>
         <w:drawing>
-          <wp:inline distT="0" distB="0" distL="0" distR="0" wp14:anchorId="493F1199" wp14:editId="1392FCAB">
-            <wp:extent cx="3067050" cy="2708275"/>
+          <wp:inline distT="0" distB="0" distL="0" distR="0" wp14:anchorId="1592031C" wp14:editId="2C4C82B1">
+            <wp:extent cx="2819400" cy="499231"/>
             <wp:effectExtent l="0" t="0" r="0" b="0"/>
-            <wp:docPr id="24" name="Picture 24"/>
+            <wp:docPr id="11" name="Picture 11"/>
             <wp:cNvGraphicFramePr>
               <a:graphicFrameLocks xmlns:a="http://schemas.openxmlformats.org/drawingml/2006/main" noChangeAspect="1"/>
             </wp:cNvGraphicFramePr>
@@ -3314,13 +3095,13 @@
               <a:graphicData uri="http://schemas.openxmlformats.org/drawingml/2006/picture">
                 <pic:pic xmlns:pic="http://schemas.openxmlformats.org/drawingml/2006/picture">
                   <pic:nvPicPr>
-                    <pic:cNvPr id="0" name="Picture 59"/>
+                    <pic:cNvPr id="0" name="Picture 7"/>
                     <pic:cNvPicPr>
                       <a:picLocks noChangeAspect="1" noChangeArrowheads="1"/>
                     </pic:cNvPicPr>
                   </pic:nvPicPr>
                   <pic:blipFill>
-                    <a:blip r:embed="rId15">
+                    <a:blip r:embed="rId16" cstate="print">
                       <a:extLst>
                         <a:ext uri="{28A0092B-C50C-407E-A947-70E740481C1C}">
                           <a14:useLocalDpi xmlns:a14="http://schemas.microsoft.com/office/drawing/2010/main" val="0"/>
@@ -3335,7 +3116,7 @@
                   <pic:spPr bwMode="auto">
                     <a:xfrm>
                       <a:off x="0" y="0"/>
-                      <a:ext cx="3067050" cy="2708275"/>
+                      <a:ext cx="2860693" cy="506543"/>
                     </a:xfrm>
                     <a:prstGeom prst="rect">
                       <a:avLst/>
@@ -3351,13 +3132,257 @@
           </wp:inline>
         </w:drawing>
       </w:r>
-      <w:commentRangeEnd w:id="17"/>
-      <w:r>
-        <w:rPr>
-          <w:rStyle w:val="CommentReference"/>
-        </w:rPr>
-        <w:commentReference w:id="17"/>
-      </w:r>
+    </w:p>
+    <w:p>
+      <w:pPr>
+        <w:ind w:left="720"/>
+        <w:rPr>
+          <w:color w:val="auto"/>
+        </w:rPr>
+      </w:pPr>
+      <w:r>
+        <w:rPr>
+          <w:color w:val="auto"/>
+        </w:rPr>
+        <w:t>Example 3: Add a protocol to the study.  How would the protocol fit into a description of the clinical trials design process?</w:t>
+      </w:r>
+    </w:p>
+    <w:p>
+      <w:pPr>
+        <w:ind w:left="720"/>
+        <w:rPr>
+          <w:color w:val="auto"/>
+        </w:rPr>
+      </w:pPr>
+      <w:r>
+        <w:rPr>
+          <w:noProof/>
+          <w:color w:val="auto"/>
+        </w:rPr>
+        <w:drawing>
+          <wp:inline distT="0" distB="0" distL="0" distR="0" wp14:anchorId="1C317C5C" wp14:editId="37125535">
+            <wp:extent cx="4540250" cy="562066"/>
+            <wp:effectExtent l="0" t="0" r="0" b="9525"/>
+            <wp:docPr id="12" name="Picture 12"/>
+            <wp:cNvGraphicFramePr>
+              <a:graphicFrameLocks xmlns:a="http://schemas.openxmlformats.org/drawingml/2006/main" noChangeAspect="1"/>
+            </wp:cNvGraphicFramePr>
+            <a:graphic xmlns:a="http://schemas.openxmlformats.org/drawingml/2006/main">
+              <a:graphicData uri="http://schemas.openxmlformats.org/drawingml/2006/picture">
+                <pic:pic xmlns:pic="http://schemas.openxmlformats.org/drawingml/2006/picture">
+                  <pic:nvPicPr>
+                    <pic:cNvPr id="0" name="Picture 8"/>
+                    <pic:cNvPicPr>
+                      <a:picLocks noChangeAspect="1" noChangeArrowheads="1"/>
+                    </pic:cNvPicPr>
+                  </pic:nvPicPr>
+                  <pic:blipFill>
+                    <a:blip r:embed="rId17">
+                      <a:extLst>
+                        <a:ext uri="{28A0092B-C50C-407E-A947-70E740481C1C}">
+                          <a14:useLocalDpi xmlns:a14="http://schemas.microsoft.com/office/drawing/2010/main" val="0"/>
+                        </a:ext>
+                      </a:extLst>
+                    </a:blip>
+                    <a:srcRect/>
+                    <a:stretch>
+                      <a:fillRect/>
+                    </a:stretch>
+                  </pic:blipFill>
+                  <pic:spPr bwMode="auto">
+                    <a:xfrm>
+                      <a:off x="0" y="0"/>
+                      <a:ext cx="4680737" cy="579458"/>
+                    </a:xfrm>
+                    <a:prstGeom prst="rect">
+                      <a:avLst/>
+                    </a:prstGeom>
+                    <a:noFill/>
+                    <a:ln>
+                      <a:noFill/>
+                    </a:ln>
+                  </pic:spPr>
+                </pic:pic>
+              </a:graphicData>
+            </a:graphic>
+          </wp:inline>
+        </w:drawing>
+      </w:r>
+    </w:p>
+    <w:p>
+      <w:pPr>
+        <w:ind w:left="720"/>
+        <w:rPr>
+          <w:color w:val="auto"/>
+        </w:rPr>
+      </w:pPr>
+    </w:p>
+    <w:p>
+      <w:pPr>
+        <w:rPr>
+          <w:color w:val="FFFFFF" w:themeColor="background1"/>
+        </w:rPr>
+      </w:pPr>
+      <w:r>
+        <w:rPr>
+          <w:color w:val="FFFFFF" w:themeColor="background1"/>
+        </w:rPr>
+        <w:br w:type="page"/>
+      </w:r>
+    </w:p>
+    <w:p/>
+    <w:p/>
+    <w:p/>
+    <w:p/>
+    <w:p/>
+    <w:p/>
+    <w:p>
+      <w:pPr>
+        <w:keepNext/>
+        <w:jc w:val="center"/>
+      </w:pPr>
+      <w:r>
+        <w:rPr>
+          <w:noProof/>
+        </w:rPr>
+        <w:drawing>
+          <wp:inline distT="0" distB="0" distL="0" distR="0" wp14:anchorId="220BABFD" wp14:editId="71686201">
+            <wp:extent cx="6858000" cy="3511550"/>
+            <wp:effectExtent l="0" t="0" r="0" b="0"/>
+            <wp:docPr id="4" name="Picture 4"/>
+            <wp:cNvGraphicFramePr>
+              <a:graphicFrameLocks xmlns:a="http://schemas.openxmlformats.org/drawingml/2006/main" noChangeAspect="1"/>
+            </wp:cNvGraphicFramePr>
+            <a:graphic xmlns:a="http://schemas.openxmlformats.org/drawingml/2006/main">
+              <a:graphicData uri="http://schemas.openxmlformats.org/drawingml/2006/picture">
+                <pic:pic xmlns:pic="http://schemas.openxmlformats.org/drawingml/2006/picture">
+                  <pic:nvPicPr>
+                    <pic:cNvPr id="0" name="Picture 4"/>
+                    <pic:cNvPicPr>
+                      <a:picLocks noChangeAspect="1" noChangeArrowheads="1"/>
+                    </pic:cNvPicPr>
+                  </pic:nvPicPr>
+                  <pic:blipFill>
+                    <a:blip r:embed="rId18">
+                      <a:extLst>
+                        <a:ext uri="{28A0092B-C50C-407E-A947-70E740481C1C}">
+                          <a14:useLocalDpi xmlns:a14="http://schemas.microsoft.com/office/drawing/2010/main" val="0"/>
+                        </a:ext>
+                      </a:extLst>
+                    </a:blip>
+                    <a:srcRect/>
+                    <a:stretch>
+                      <a:fillRect/>
+                    </a:stretch>
+                  </pic:blipFill>
+                  <pic:spPr bwMode="auto">
+                    <a:xfrm>
+                      <a:off x="0" y="0"/>
+                      <a:ext cx="6858000" cy="3511550"/>
+                    </a:xfrm>
+                    <a:prstGeom prst="rect">
+                      <a:avLst/>
+                    </a:prstGeom>
+                    <a:noFill/>
+                    <a:ln>
+                      <a:noFill/>
+                    </a:ln>
+                  </pic:spPr>
+                </pic:pic>
+              </a:graphicData>
+            </a:graphic>
+          </wp:inline>
+        </w:drawing>
+      </w:r>
+    </w:p>
+    <w:p>
+      <w:pPr>
+        <w:pStyle w:val="Caption"/>
+        <w:jc w:val="center"/>
+        <w:rPr>
+          <w:color w:val="auto"/>
+          <w:sz w:val="24"/>
+          <w:szCs w:val="24"/>
+        </w:rPr>
+      </w:pPr>
+      <w:bookmarkStart w:id="14" w:name="_Ref482886936"/>
+    </w:p>
+    <w:p>
+      <w:pPr>
+        <w:pStyle w:val="Caption"/>
+        <w:jc w:val="center"/>
+        <w:rPr>
+          <w:color w:val="auto"/>
+          <w:sz w:val="24"/>
+          <w:szCs w:val="24"/>
+        </w:rPr>
+      </w:pPr>
+    </w:p>
+    <w:p>
+      <w:pPr>
+        <w:pStyle w:val="Caption"/>
+        <w:jc w:val="center"/>
+        <w:rPr>
+          <w:color w:val="auto"/>
+          <w:sz w:val="24"/>
+          <w:szCs w:val="24"/>
+        </w:rPr>
+      </w:pPr>
+    </w:p>
+    <w:p>
+      <w:pPr>
+        <w:pStyle w:val="Caption"/>
+        <w:jc w:val="center"/>
+        <w:rPr>
+          <w:color w:val="auto"/>
+          <w:sz w:val="24"/>
+          <w:szCs w:val="24"/>
+        </w:rPr>
+      </w:pPr>
+    </w:p>
+    <w:p>
+      <w:pPr>
+        <w:pStyle w:val="Caption"/>
+        <w:jc w:val="center"/>
+        <w:rPr>
+          <w:color w:val="auto"/>
+          <w:sz w:val="24"/>
+          <w:szCs w:val="24"/>
+        </w:rPr>
+      </w:pPr>
+    </w:p>
+    <w:p>
+      <w:pPr>
+        <w:pStyle w:val="Caption"/>
+        <w:jc w:val="center"/>
+        <w:rPr>
+          <w:color w:val="auto"/>
+          <w:sz w:val="24"/>
+          <w:szCs w:val="24"/>
+        </w:rPr>
+      </w:pPr>
+    </w:p>
+    <w:p>
+      <w:pPr>
+        <w:pStyle w:val="Caption"/>
+        <w:jc w:val="center"/>
+        <w:rPr>
+          <w:color w:val="auto"/>
+          <w:sz w:val="24"/>
+          <w:szCs w:val="24"/>
+        </w:rPr>
+      </w:pPr>
+    </w:p>
+    <w:p>
+      <w:pPr>
+        <w:pStyle w:val="Caption"/>
+        <w:jc w:val="center"/>
+        <w:rPr>
+          <w:color w:val="auto"/>
+          <w:sz w:val="24"/>
+          <w:szCs w:val="24"/>
+        </w:rPr>
+      </w:pPr>
     </w:p>
     <w:p>
       <w:pPr>
@@ -3408,7 +3433,7 @@
           <w:sz w:val="24"/>
           <w:szCs w:val="24"/>
         </w:rPr>
-        <w:t>2</w:t>
+        <w:t>1</w:t>
       </w:r>
       <w:r>
         <w:rPr>
@@ -3418,48 +3443,24 @@
         </w:rPr>
         <w:fldChar w:fldCharType="end"/>
       </w:r>
+      <w:bookmarkEnd w:id="14"/>
       <w:r>
         <w:rPr>
           <w:color w:val="auto"/>
           <w:sz w:val="24"/>
           <w:szCs w:val="24"/>
         </w:rPr>
-        <w:t xml:space="preserve"> Neo4j Spreadsheet</w:t>
-      </w:r>
-    </w:p>
-    <w:p>
-      <w:pPr>
-        <w:ind w:left="360"/>
-      </w:pPr>
-    </w:p>
-    <w:p>
-      <w:pPr>
-        <w:ind w:left="360"/>
-      </w:pPr>
-    </w:p>
-    <w:p>
-      <w:pPr>
-        <w:ind w:left="360"/>
-      </w:pPr>
-      <w:r>
-        <w:t xml:space="preserve">Open the spreadsheet and observe how the model is </w:t>
-      </w:r>
-      <w:commentRangeStart w:id="18"/>
-      <w:r>
-        <w:t>recorded</w:t>
-      </w:r>
-      <w:commentRangeEnd w:id="18"/>
-      <w:r>
-        <w:rPr>
-          <w:rStyle w:val="CommentReference"/>
-        </w:rPr>
-        <w:commentReference w:id="18"/>
-      </w:r>
-      <w:r>
-        <w:t xml:space="preserve"> </w:t>
-      </w:r>
-    </w:p>
-    <w:p/>
+        <w:t xml:space="preserve"> Neo4j Model</w:t>
+      </w:r>
+      <w:r>
+        <w:rPr>
+          <w:color w:val="auto"/>
+          <w:sz w:val="24"/>
+          <w:szCs w:val="24"/>
+        </w:rPr>
+        <w:t xml:space="preserve"> Sketch</w:t>
+      </w:r>
+    </w:p>
     <w:p>
       <w:pPr>
         <w:pStyle w:val="Heading1"/>
@@ -3473,42 +3474,280 @@
         <w:spacing w:before="120"/>
         <w:ind w:left="360" w:firstLine="0"/>
       </w:pPr>
-      <w:bookmarkStart w:id="19" w:name="_Toc484434346"/>
-      <w:r>
-        <w:t>Upload to Neo4</w:t>
-      </w:r>
-      <w:r>
-        <w:t>j</w:t>
-      </w:r>
-      <w:bookmarkEnd w:id="19"/>
-      <w:r>
-        <w:t xml:space="preserve"> </w:t>
-      </w:r>
+      <w:bookmarkStart w:id="15" w:name="_Toc484442229"/>
+      <w:r>
+        <w:lastRenderedPageBreak/>
+        <w:t>Transfer Model to Spreadsheet</w:t>
+      </w:r>
+      <w:bookmarkEnd w:id="15"/>
     </w:p>
     <w:p>
       <w:pPr>
         <w:ind w:left="360"/>
+      </w:pPr>
+      <w:r>
+        <w:t xml:space="preserve">The data from the basic model </w:t>
+      </w:r>
+      <w:r>
+        <w:t xml:space="preserve">will now be </w:t>
+      </w:r>
+      <w:r>
+        <w:t xml:space="preserve">recorded in a spreadsheet to document the nodes, </w:t>
+      </w:r>
+      <w:proofErr w:type="spellStart"/>
+      <w:r>
+        <w:t>property:value</w:t>
+      </w:r>
+      <w:proofErr w:type="spellEnd"/>
+      <w:r>
+        <w:t xml:space="preserve"> pairs, and relations.  See </w:t>
+      </w:r>
+      <w:r>
+        <w:rPr>
+          <w:color w:val="0000FF"/>
+          <w:u w:val="single"/>
+        </w:rPr>
+        <w:fldChar w:fldCharType="begin"/>
+      </w:r>
+      <w:r>
+        <w:rPr>
+          <w:color w:val="0000FF"/>
+          <w:u w:val="single"/>
+        </w:rPr>
+        <w:instrText xml:space="preserve"> REF _Ref484438891 \h </w:instrText>
+      </w:r>
+      <w:r>
+        <w:rPr>
+          <w:color w:val="0000FF"/>
+          <w:u w:val="single"/>
+        </w:rPr>
+      </w:r>
+      <w:r>
+        <w:rPr>
+          <w:color w:val="0000FF"/>
+          <w:u w:val="single"/>
+        </w:rPr>
+        <w:instrText xml:space="preserve"> \* MERGEFORMAT </w:instrText>
+      </w:r>
+      <w:r>
+        <w:rPr>
+          <w:color w:val="0000FF"/>
+          <w:u w:val="single"/>
+        </w:rPr>
+        <w:fldChar w:fldCharType="separate"/>
+      </w:r>
+      <w:r>
+        <w:rPr>
+          <w:color w:val="0000FF"/>
+          <w:sz w:val="24"/>
+          <w:szCs w:val="24"/>
+          <w:u w:val="single"/>
+        </w:rPr>
+        <w:t xml:space="preserve">Figure </w:t>
+      </w:r>
+      <w:r>
+        <w:rPr>
+          <w:noProof/>
+          <w:color w:val="0000FF"/>
+          <w:sz w:val="24"/>
+          <w:szCs w:val="24"/>
+          <w:u w:val="single"/>
+        </w:rPr>
+        <w:t>2</w:t>
+      </w:r>
+      <w:r>
+        <w:rPr>
+          <w:color w:val="0000FF"/>
+          <w:u w:val="single"/>
+        </w:rPr>
+        <w:fldChar w:fldCharType="end"/>
+      </w:r>
+      <w:r>
+        <w:t xml:space="preserve"> for a screen shot of the </w:t>
+      </w:r>
+      <w:r>
+        <w:t xml:space="preserve">initial </w:t>
+      </w:r>
+      <w:r>
+        <w:t>spreadsheet. Your personal copy of the spreadsheet is located at:</w:t>
+      </w:r>
+    </w:p>
+    <w:p>
+      <w:pPr>
+        <w:ind w:left="360"/>
+      </w:pPr>
+      <w:r>
         <w:rPr>
           <w:highlight w:val="yellow"/>
         </w:rPr>
+        <w:t>/&lt;PATH&gt;/</w:t>
+      </w:r>
+      <w:r>
+        <w:rPr>
+          <w:b/>
+        </w:rPr>
+        <w:t>Neo4jModel.XLSX</w:t>
+      </w:r>
+    </w:p>
+    <w:p>
+      <w:pPr>
+        <w:ind w:left="360"/>
       </w:pPr>
       <w:r>
         <w:rPr>
           <w:highlight w:val="yellow"/>
         </w:rPr>
-        <w:t>start Neo4j  &lt;</w:t>
-      </w:r>
+        <w:t xml:space="preserve">&lt;Add description of how to translate nodes, </w:t>
+      </w:r>
+      <w:proofErr w:type="spellStart"/>
       <w:r>
         <w:rPr>
           <w:highlight w:val="yellow"/>
         </w:rPr>
-        <w:t xml:space="preserve">..yada yada upload </w:t>
-      </w:r>
+        <w:t>property:value</w:t>
+      </w:r>
+      <w:proofErr w:type="spellEnd"/>
       <w:r>
         <w:rPr>
           <w:highlight w:val="yellow"/>
         </w:rPr>
-        <w:t>instructions, etc.&gt;</w:t>
+        <w:t xml:space="preserve"> pairs, and relations into the spreadsheet&gt;</w:t>
+      </w:r>
+    </w:p>
+    <w:p>
+      <w:pPr>
+        <w:keepNext/>
+        <w:ind w:left="360"/>
+        <w:jc w:val="center"/>
+      </w:pPr>
+      <w:r>
+        <w:rPr>
+          <w:rStyle w:val="CommentReference"/>
+        </w:rPr>
+        <w:commentReference w:id="16"/>
+      </w:r>
+      <w:r>
+        <w:rPr>
+          <w:noProof/>
+        </w:rPr>
+        <w:drawing>
+          <wp:inline distT="0" distB="0" distL="0" distR="0" wp14:anchorId="4004A3A5" wp14:editId="74AF7B29">
+            <wp:extent cx="6521450" cy="3536950"/>
+            <wp:effectExtent l="0" t="0" r="0" b="6350"/>
+            <wp:docPr id="9" name="Picture 9"/>
+            <wp:cNvGraphicFramePr>
+              <a:graphicFrameLocks xmlns:a="http://schemas.openxmlformats.org/drawingml/2006/main" noChangeAspect="1"/>
+            </wp:cNvGraphicFramePr>
+            <a:graphic xmlns:a="http://schemas.openxmlformats.org/drawingml/2006/main">
+              <a:graphicData uri="http://schemas.openxmlformats.org/drawingml/2006/picture">
+                <pic:pic xmlns:pic="http://schemas.openxmlformats.org/drawingml/2006/picture">
+                  <pic:nvPicPr>
+                    <pic:cNvPr id="0" name="Picture 5"/>
+                    <pic:cNvPicPr>
+                      <a:picLocks noChangeAspect="1" noChangeArrowheads="1"/>
+                    </pic:cNvPicPr>
+                  </pic:nvPicPr>
+                  <pic:blipFill>
+                    <a:blip r:embed="rId19">
+                      <a:extLst>
+                        <a:ext uri="{28A0092B-C50C-407E-A947-70E740481C1C}">
+                          <a14:useLocalDpi xmlns:a14="http://schemas.microsoft.com/office/drawing/2010/main" val="0"/>
+                        </a:ext>
+                      </a:extLst>
+                    </a:blip>
+                    <a:srcRect/>
+                    <a:stretch>
+                      <a:fillRect/>
+                    </a:stretch>
+                  </pic:blipFill>
+                  <pic:spPr bwMode="auto">
+                    <a:xfrm>
+                      <a:off x="0" y="0"/>
+                      <a:ext cx="6521450" cy="3536950"/>
+                    </a:xfrm>
+                    <a:prstGeom prst="rect">
+                      <a:avLst/>
+                    </a:prstGeom>
+                    <a:noFill/>
+                    <a:ln>
+                      <a:noFill/>
+                    </a:ln>
+                  </pic:spPr>
+                </pic:pic>
+              </a:graphicData>
+            </a:graphic>
+          </wp:inline>
+        </w:drawing>
+      </w:r>
+    </w:p>
+    <w:p>
+      <w:pPr>
+        <w:pStyle w:val="Caption"/>
+        <w:jc w:val="center"/>
+        <w:rPr>
+          <w:color w:val="auto"/>
+          <w:sz w:val="24"/>
+          <w:szCs w:val="24"/>
+        </w:rPr>
+      </w:pPr>
+      <w:bookmarkStart w:id="17" w:name="_Ref484438891"/>
+      <w:r>
+        <w:rPr>
+          <w:color w:val="auto"/>
+          <w:sz w:val="24"/>
+          <w:szCs w:val="24"/>
+        </w:rPr>
+        <w:t xml:space="preserve">Figure </w:t>
+      </w:r>
+      <w:r>
+        <w:rPr>
+          <w:color w:val="auto"/>
+          <w:sz w:val="24"/>
+          <w:szCs w:val="24"/>
+        </w:rPr>
+        <w:fldChar w:fldCharType="begin"/>
+      </w:r>
+      <w:r>
+        <w:rPr>
+          <w:color w:val="auto"/>
+          <w:sz w:val="24"/>
+          <w:szCs w:val="24"/>
+        </w:rPr>
+        <w:instrText xml:space="preserve"> SEQ Figure \* ARABIC </w:instrText>
+      </w:r>
+      <w:r>
+        <w:rPr>
+          <w:color w:val="auto"/>
+          <w:sz w:val="24"/>
+          <w:szCs w:val="24"/>
+        </w:rPr>
+        <w:fldChar w:fldCharType="separate"/>
+      </w:r>
+      <w:r>
+        <w:rPr>
+          <w:noProof/>
+          <w:color w:val="auto"/>
+          <w:sz w:val="24"/>
+          <w:szCs w:val="24"/>
+        </w:rPr>
+        <w:t>2</w:t>
+      </w:r>
+      <w:r>
+        <w:rPr>
+          <w:color w:val="auto"/>
+          <w:sz w:val="24"/>
+          <w:szCs w:val="24"/>
+        </w:rPr>
+        <w:fldChar w:fldCharType="end"/>
+      </w:r>
+      <w:bookmarkEnd w:id="17"/>
+      <w:r>
+        <w:rPr>
+          <w:color w:val="auto"/>
+          <w:sz w:val="24"/>
+          <w:szCs w:val="24"/>
+        </w:rPr>
+        <w:t xml:space="preserve"> Neo4j Spreadsheet</w:t>
       </w:r>
     </w:p>
     <w:p>
@@ -3524,9 +3763,90 @@
         <w:spacing w:before="120"/>
         <w:ind w:left="360" w:firstLine="0"/>
       </w:pPr>
+      <w:bookmarkStart w:id="18" w:name="_Toc484442230"/>
+      <w:r>
+        <w:t>Upload to Neo4</w:t>
+      </w:r>
+      <w:r>
+        <w:t>j</w:t>
+      </w:r>
+      <w:bookmarkEnd w:id="18"/>
+      <w:r>
+        <w:t xml:space="preserve"> </w:t>
+      </w:r>
+    </w:p>
+    <w:p>
+      <w:pPr>
+        <w:ind w:left="360"/>
+        <w:rPr>
+          <w:highlight w:val="yellow"/>
+        </w:rPr>
+      </w:pPr>
+      <w:r>
+        <w:rPr>
+          <w:highlight w:val="yellow"/>
+        </w:rPr>
+        <w:t>start Neo4</w:t>
+      </w:r>
+      <w:proofErr w:type="gramStart"/>
+      <w:r>
+        <w:rPr>
+          <w:highlight w:val="yellow"/>
+        </w:rPr>
+        <w:t>j  &lt;..</w:t>
+      </w:r>
+      <w:proofErr w:type="gramEnd"/>
+      <w:r>
+        <w:rPr>
+          <w:highlight w:val="yellow"/>
+        </w:rPr>
+        <w:t xml:space="preserve">yada </w:t>
+      </w:r>
+      <w:proofErr w:type="spellStart"/>
+      <w:r>
+        <w:rPr>
+          <w:highlight w:val="yellow"/>
+        </w:rPr>
+        <w:t>yada</w:t>
+      </w:r>
+      <w:proofErr w:type="spellEnd"/>
+      <w:r>
+        <w:rPr>
+          <w:highlight w:val="yellow"/>
+        </w:rPr>
+        <w:t xml:space="preserve"> upload instructions, etc.</w:t>
+      </w:r>
+      <w:r>
+        <w:rPr>
+          <w:highlight w:val="yellow"/>
+        </w:rPr>
+        <w:t>. The easiest solution may be to execute an R script that reads the data from the spreadsheet and uploads it directly into the (running) Neo4 instance using RNeo4j.</w:t>
+      </w:r>
+      <w:r>
+        <w:rPr>
+          <w:highlight w:val="yellow"/>
+        </w:rPr>
+        <w:t>&gt;</w:t>
+      </w:r>
+    </w:p>
+    <w:p>
+      <w:pPr>
+        <w:pStyle w:val="Heading1"/>
+        <w:numPr>
+          <w:ilvl w:val="1"/>
+          <w:numId w:val="1"/>
+        </w:numPr>
+        <w:tabs>
+          <w:tab w:val="left" w:pos="900"/>
+        </w:tabs>
+        <w:spacing w:before="120"/>
+        <w:ind w:left="360" w:firstLine="0"/>
+      </w:pPr>
+      <w:bookmarkStart w:id="19" w:name="_Toc484442231"/>
       <w:r>
         <w:t>Query and Visualize</w:t>
       </w:r>
+      <w:bookmarkEnd w:id="19"/>
       <w:r>
         <w:t xml:space="preserve"> </w:t>
       </w:r>
@@ -3536,77 +3856,27 @@
         <w:pStyle w:val="ListParagraph"/>
       </w:pPr>
       <w:r>
-        <w:t>&lt;stored queries on the Neo4j instance&gt;</w:t>
-      </w:r>
-    </w:p>
-    <w:p>
-      <w:pPr>
-        <w:pStyle w:val="Caption"/>
-        <w:keepNext/>
-        <w:spacing w:after="0"/>
-        <w:ind w:left="1080"/>
-        <w:rPr>
-          <w:color w:val="auto"/>
-          <w:sz w:val="22"/>
-          <w:szCs w:val="22"/>
-        </w:rPr>
-      </w:pPr>
-      <w:r>
-        <w:rPr>
-          <w:color w:val="auto"/>
-          <w:sz w:val="22"/>
-          <w:szCs w:val="22"/>
-        </w:rPr>
-        <w:t>102-yada</w:t>
-      </w:r>
-      <w:r>
-        <w:rPr>
-          <w:color w:val="auto"/>
-          <w:sz w:val="22"/>
-          <w:szCs w:val="22"/>
-        </w:rPr>
-        <w:t>.cql</w:t>
-      </w:r>
-    </w:p>
-    <w:tbl>
-      <w:tblPr>
-        <w:tblStyle w:val="TableGrid"/>
-        <w:tblW w:w="0" w:type="auto"/>
-        <w:tblInd w:w="1195" w:type="dxa"/>
-        <w:tblCellMar>
-          <w:top w:w="72" w:type="dxa"/>
-          <w:left w:w="115" w:type="dxa"/>
-          <w:bottom w:w="72" w:type="dxa"/>
-          <w:right w:w="115" w:type="dxa"/>
-        </w:tblCellMar>
-        <w:tblLook w:val="04A0" w:firstRow="1" w:lastRow="0" w:firstColumn="1" w:lastColumn="0" w:noHBand="0" w:noVBand="1"/>
-      </w:tblPr>
-      <w:tblGrid>
-        <w:gridCol w:w="6660"/>
-      </w:tblGrid>
-      <w:tr>
-        <w:tc>
-          <w:tcPr>
-            <w:tcW w:w="6660" w:type="dxa"/>
-            <w:shd w:val="clear" w:color="auto" w:fill="F2F2F2" w:themeFill="background1" w:themeFillShade="F2"/>
-          </w:tcPr>
-          <w:p>
-            <w:pPr>
-              <w:rPr>
-                <w:rFonts w:ascii="Courier New" w:hAnsi="Courier New" w:cs="Courier New"/>
-                <w:b/>
-              </w:rPr>
-            </w:pPr>
-          </w:p>
-        </w:tc>
-      </w:tr>
-    </w:tbl>
-    <w:p>
-      <w:pPr>
-        <w:pStyle w:val="ListParagraph"/>
-      </w:pPr>
-    </w:p>
-    <w:p/>
+        <w:t>&lt;</w:t>
+      </w:r>
+      <w:r>
+        <w:t xml:space="preserve">Show how to execute the pre-prepared </w:t>
+      </w:r>
+      <w:r>
+        <w:t>queries</w:t>
+      </w:r>
+      <w:r>
+        <w:t xml:space="preserve"> in the </w:t>
+      </w:r>
+      <w:r>
+        <w:t xml:space="preserve">Neo4j </w:t>
+      </w:r>
+      <w:r>
+        <w:t>"Favorites" sidebar</w:t>
+      </w:r>
+      <w:r>
+        <w:t>&gt;</w:t>
+      </w:r>
+    </w:p>
     <w:p>
       <w:pPr>
         <w:pStyle w:val="ListParagraph"/>
@@ -3720,10 +3990,10 @@
             </w:pPr>
             <w:r>
               <w:object w:dxaOrig="4536" w:dyaOrig="3300" w14:anchorId="684A8B3C">
-                <v:shape id="_x0000_i1027" type="#_x0000_t75" style="width:42pt;height:30.5pt" o:ole="">
+                <v:shape id="_x0000_i1026" type="#_x0000_t75" style="width:42pt;height:30.5pt" o:ole="">
                   <v:imagedata r:id="rId13" o:title=""/>
                 </v:shape>
-                <o:OLEObject Type="Embed" ProgID="PBrush" ShapeID="_x0000_i1027" DrawAspect="Content" ObjectID="_1558179828" r:id="rId16"/>
+                <o:OLEObject Type="Embed" ProgID="PBrush" ShapeID="_x0000_i1026" DrawAspect="Content" ObjectID="_1558184280" r:id="rId20"/>
               </w:object>
             </w:r>
             <w:r>
@@ -3814,12 +4084,6 @@
         <w:t>This is the end of exercises for Neo4j. RDF will be introduced before returning to the exercises in the next section.</w:t>
       </w:r>
     </w:p>
-    <w:p/>
-    <w:p>
-      <w:r>
-        <w:br w:type="page"/>
-      </w:r>
-    </w:p>
     <w:p>
       <w:pPr>
         <w:pStyle w:val="Heading1"/>
@@ -3833,7 +4097,7 @@
         <w:spacing w:before="120"/>
         <w:ind w:left="360" w:firstLine="0"/>
       </w:pPr>
-      <w:bookmarkStart w:id="20" w:name="_Toc484434351"/>
+      <w:bookmarkStart w:id="20" w:name="_Toc484442232"/>
       <w:r>
         <w:lastRenderedPageBreak/>
         <w:t>Resource Description Framework (RDF)</w:t>
@@ -3861,7 +4125,7 @@
         <w:spacing w:before="120"/>
         <w:ind w:left="360" w:firstLine="0"/>
       </w:pPr>
-      <w:bookmarkStart w:id="21" w:name="_Toc484434352"/>
+      <w:bookmarkStart w:id="21" w:name="_Toc484442233"/>
       <w:r>
         <w:t xml:space="preserve">Sketch the Data </w:t>
       </w:r>
@@ -3871,8 +4135,13 @@
       <w:bookmarkEnd w:id="21"/>
     </w:p>
     <w:p>
-      <w:r>
-        <w:t xml:space="preserve">Similar to the Neo4j exercises, an initial model is provided as a starting point for the data. </w:t>
+      <w:proofErr w:type="gramStart"/>
+      <w:r>
+        <w:t>Similar to</w:t>
+      </w:r>
+      <w:proofErr w:type="gramEnd"/>
+      <w:r>
+        <w:t xml:space="preserve"> the Neo4j exercises, an initial model is provided as a starting point for the data. </w:t>
       </w:r>
     </w:p>
     <w:p>
@@ -4019,8 +4288,13 @@
       <w:r>
         <w:t xml:space="preserve">RDF does not use </w:t>
       </w:r>
-      <w:r>
-        <w:t>property:value pairs</w:t>
+      <w:proofErr w:type="spellStart"/>
+      <w:r>
+        <w:t>property:value</w:t>
+      </w:r>
+      <w:proofErr w:type="spellEnd"/>
+      <w:r>
+        <w:t xml:space="preserve"> pairs</w:t>
       </w:r>
       <w:r>
         <w:t xml:space="preserve"> on nodes and edges.  Observe how </w:t>
@@ -4166,10 +4440,7 @@
     <w:p/>
     <w:p/>
     <w:p/>
-    <w:p>
-      <w:bookmarkStart w:id="22" w:name="_GoBack"/>
-      <w:bookmarkEnd w:id="22"/>
-    </w:p>
+    <w:p/>
     <w:p/>
     <w:p>
       <w:pPr>
@@ -4198,7 +4469,7 @@
                     </pic:cNvPicPr>
                   </pic:nvPicPr>
                   <pic:blipFill>
-                    <a:blip r:embed="rId17" cstate="print">
+                    <a:blip r:embed="rId21" cstate="print">
                       <a:extLst>
                         <a:ext uri="{28A0092B-C50C-407E-A947-70E740481C1C}">
                           <a14:useLocalDpi xmlns:a14="http://schemas.microsoft.com/office/drawing/2010/main" val="0"/>
@@ -4240,8 +4511,8 @@
           <w:szCs w:val="24"/>
         </w:rPr>
       </w:pPr>
-      <w:bookmarkStart w:id="23" w:name="_Ref482949492"/>
-      <w:bookmarkStart w:id="24" w:name="_Ref482949465"/>
+      <w:bookmarkStart w:id="22" w:name="_Ref482949492"/>
+      <w:bookmarkStart w:id="23" w:name="_Ref482949465"/>
     </w:p>
     <w:p>
       <w:pPr>
@@ -4380,16 +4651,24 @@
         </w:rPr>
         <w:fldChar w:fldCharType="end"/>
       </w:r>
-      <w:bookmarkEnd w:id="23"/>
+      <w:bookmarkEnd w:id="22"/>
       <w:r>
         <w:rPr>
           <w:color w:val="auto"/>
           <w:sz w:val="24"/>
           <w:szCs w:val="24"/>
         </w:rPr>
-        <w:t xml:space="preserve"> RDF Base Model</w:t>
-      </w:r>
-      <w:bookmarkEnd w:id="24"/>
+        <w:t xml:space="preserve"> RDF Model</w:t>
+      </w:r>
+      <w:bookmarkEnd w:id="23"/>
+      <w:r>
+        <w:rPr>
+          <w:color w:val="auto"/>
+          <w:sz w:val="24"/>
+          <w:szCs w:val="24"/>
+        </w:rPr>
+        <w:t xml:space="preserve"> Sketch</w:t>
+      </w:r>
     </w:p>
     <w:p>
       <w:pPr>
@@ -4404,16 +4683,24 @@
         <w:spacing w:before="120"/>
         <w:ind w:left="360" w:firstLine="0"/>
       </w:pPr>
-      <w:bookmarkStart w:id="25" w:name="_Toc484434353"/>
+      <w:bookmarkStart w:id="24" w:name="_Toc484442234"/>
       <w:r>
         <w:lastRenderedPageBreak/>
         <w:t>Transfer Model to Spreadsheet</w:t>
       </w:r>
-      <w:bookmarkEnd w:id="25"/>
-    </w:p>
-    <w:p>
-      <w:r>
-        <w:t>You must now convert the model to a machine-readable representation so it can be converted to RDF triples. This is accomplished by transforming your sketch of the model into a spreadsheet, similar to the Neo4j exercise.</w:t>
+      <w:bookmarkEnd w:id="24"/>
+    </w:p>
+    <w:p>
+      <w:r>
+        <w:t xml:space="preserve">You must now convert the model to a machine-readable representation so it can be converted to RDF triples. This is accomplished by transforming your sketch of the model into a spreadsheet, </w:t>
+      </w:r>
+      <w:proofErr w:type="gramStart"/>
+      <w:r>
+        <w:t>similar to</w:t>
+      </w:r>
+      <w:proofErr w:type="gramEnd"/>
+      <w:r>
+        <w:t xml:space="preserve"> the Neo4j exercise.</w:t>
       </w:r>
     </w:p>
     <w:p>
@@ -4428,8 +4715,13 @@
         </w:rPr>
       </w:pPr>
       <w:r>
-        <w:t>Double click on the spreadsheet file  /</w:t>
-      </w:r>
+        <w:t xml:space="preserve">Double click on the spreadsheet </w:t>
+      </w:r>
+      <w:proofErr w:type="gramStart"/>
+      <w:r>
+        <w:t>file  /</w:t>
+      </w:r>
+      <w:proofErr w:type="gramEnd"/>
       <w:r>
         <w:rPr>
           <w:highlight w:val="yellow"/>
@@ -4550,7 +4842,15 @@
         </w:numPr>
       </w:pPr>
       <w:r>
-        <w:t xml:space="preserve">You must determine the ObjectType for the Object in each Subject --Predicate --&gt; Object relations. Many different data types are available in RDF. The exercises use only </w:t>
+        <w:t xml:space="preserve">You must determine the </w:t>
+      </w:r>
+      <w:proofErr w:type="spellStart"/>
+      <w:r>
+        <w:t>ObjectType</w:t>
+      </w:r>
+      <w:proofErr w:type="spellEnd"/>
+      <w:r>
+        <w:t xml:space="preserve"> for the Object in each Subject --Predicate --&gt; Object relations. Many different data types are available in RDF. The exercises use only </w:t>
       </w:r>
       <w:r>
         <w:rPr>
@@ -4562,6 +4862,7 @@
       <w:r>
         <w:t xml:space="preserve">, </w:t>
       </w:r>
+      <w:proofErr w:type="spellStart"/>
       <w:r>
         <w:rPr>
           <w:b/>
@@ -4569,9 +4870,11 @@
         </w:rPr>
         <w:t>int</w:t>
       </w:r>
+      <w:proofErr w:type="spellEnd"/>
       <w:r>
         <w:t xml:space="preserve">, and </w:t>
       </w:r>
+      <w:proofErr w:type="spellStart"/>
       <w:r>
         <w:rPr>
           <w:b/>
@@ -4579,6 +4882,7 @@
         </w:rPr>
         <w:t>uri</w:t>
       </w:r>
+      <w:proofErr w:type="spellEnd"/>
       <w:r>
         <w:t xml:space="preserve"> types </w:t>
       </w:r>
@@ -4606,7 +4910,23 @@
         <w:t xml:space="preserve">, forming </w:t>
       </w:r>
       <w:r>
-        <w:t>a series of node-to-node relationship paths. These types of nodes are coded as the 'uri' ObjectType because they can form a path of connected links.</w:t>
+        <w:t>a series of node-to-node relationship paths. These types of nodes are coded as the '</w:t>
+      </w:r>
+      <w:proofErr w:type="spellStart"/>
+      <w:r>
+        <w:t>uri</w:t>
+      </w:r>
+      <w:proofErr w:type="spellEnd"/>
+      <w:r>
+        <w:t xml:space="preserve">' </w:t>
+      </w:r>
+      <w:proofErr w:type="spellStart"/>
+      <w:r>
+        <w:t>ObjectType</w:t>
+      </w:r>
+      <w:proofErr w:type="spellEnd"/>
+      <w:r>
+        <w:t xml:space="preserve"> because they can form a path of connected links.</w:t>
       </w:r>
     </w:p>
     <w:p>
@@ -4630,8 +4950,8 @@
         <w:tblLook w:val="04A0" w:firstRow="1" w:lastRow="0" w:firstColumn="1" w:lastColumn="0" w:noHBand="0" w:noVBand="1"/>
       </w:tblPr>
       <w:tblGrid>
-        <w:gridCol w:w="1188"/>
-        <w:gridCol w:w="9108"/>
+        <w:gridCol w:w="1176"/>
+        <w:gridCol w:w="8894"/>
       </w:tblGrid>
       <w:tr>
         <w:tc>
@@ -4686,12 +5006,14 @@
               <w:pStyle w:val="ListParagraph"/>
               <w:ind w:left="0"/>
             </w:pPr>
+            <w:proofErr w:type="spellStart"/>
             <w:r>
               <w:rPr>
                 <w:b/>
               </w:rPr>
               <w:t>int</w:t>
             </w:r>
+            <w:proofErr w:type="spellEnd"/>
           </w:p>
         </w:tc>
         <w:tc>
@@ -4718,12 +5040,14 @@
               <w:pStyle w:val="ListParagraph"/>
               <w:ind w:left="0"/>
             </w:pPr>
+            <w:proofErr w:type="spellStart"/>
             <w:r>
               <w:rPr>
                 <w:b/>
               </w:rPr>
               <w:t>uri</w:t>
             </w:r>
+            <w:proofErr w:type="spellEnd"/>
           </w:p>
         </w:tc>
         <w:tc>
@@ -4765,7 +5089,15 @@
         <w:pStyle w:val="ListParagraph"/>
       </w:pPr>
       <w:r>
-        <w:t>Ask the instructor for assistance if you are unsure which ObjectType should be assigned to a node in your model.</w:t>
+        <w:t xml:space="preserve">Ask the instructor for assistance if you are unsure which </w:t>
+      </w:r>
+      <w:proofErr w:type="spellStart"/>
+      <w:r>
+        <w:t>ObjectType</w:t>
+      </w:r>
+      <w:proofErr w:type="spellEnd"/>
+      <w:r>
+        <w:t xml:space="preserve"> should be assigned to a node in your model.</w:t>
       </w:r>
     </w:p>
     <w:p>
@@ -4795,7 +5127,7 @@
                     </pic:cNvPicPr>
                   </pic:nvPicPr>
                   <pic:blipFill>
-                    <a:blip r:embed="rId18">
+                    <a:blip r:embed="rId22">
                       <a:extLst>
                         <a:ext uri="{28A0092B-C50C-407E-A947-70E740481C1C}">
                           <a14:useLocalDpi xmlns:a14="http://schemas.microsoft.com/office/drawing/2010/main" val="0"/>
@@ -4838,7 +5170,7 @@
           <w:szCs w:val="24"/>
         </w:rPr>
       </w:pPr>
-      <w:bookmarkStart w:id="26" w:name="_Ref482949705"/>
+      <w:bookmarkStart w:id="25" w:name="_Ref482949705"/>
       <w:r>
         <w:rPr>
           <w:color w:val="auto"/>
@@ -4888,7 +5220,7 @@
         </w:rPr>
         <w:fldChar w:fldCharType="end"/>
       </w:r>
-      <w:bookmarkEnd w:id="26"/>
+      <w:bookmarkEnd w:id="25"/>
       <w:r>
         <w:rPr>
           <w:color w:val="auto"/>
@@ -4946,7 +5278,7 @@
         <w:spacing w:before="120"/>
         <w:ind w:left="360" w:firstLine="0"/>
       </w:pPr>
-      <w:bookmarkStart w:id="27" w:name="_Toc484434354"/>
+      <w:bookmarkStart w:id="26" w:name="_Toc484442235"/>
       <w:r>
         <w:lastRenderedPageBreak/>
         <w:t xml:space="preserve">Create </w:t>
@@ -4957,14 +5289,22 @@
       <w:r>
         <w:t>(TTL) File</w:t>
       </w:r>
-      <w:bookmarkEnd w:id="27"/>
+      <w:bookmarkEnd w:id="26"/>
     </w:p>
     <w:p>
       <w:pPr>
         <w:ind w:left="360"/>
       </w:pPr>
       <w:r>
-        <w:t>An R script is used to convert the spreadsheet data into RDF and save the result in a file with a .TTL extension (N3 Turtle serialization).</w:t>
+        <w:t xml:space="preserve">An R script is used to convert the spreadsheet data into RDF and save the result in a file with </w:t>
+      </w:r>
+      <w:proofErr w:type="gramStart"/>
+      <w:r>
+        <w:t>a .TTL</w:t>
+      </w:r>
+      <w:proofErr w:type="gramEnd"/>
+      <w:r>
+        <w:t xml:space="preserve"> extension (N3 Turtle serialization).</w:t>
       </w:r>
     </w:p>
     <w:p>
@@ -4979,16 +5319,16 @@
       <w:r>
         <w:t xml:space="preserve">Double click on the </w:t>
       </w:r>
-      <w:commentRangeStart w:id="28"/>
+      <w:commentRangeStart w:id="27"/>
       <w:r>
         <w:t>R</w:t>
       </w:r>
-      <w:commentRangeEnd w:id="28"/>
+      <w:commentRangeEnd w:id="27"/>
       <w:r>
         <w:rPr>
           <w:rStyle w:val="CommentReference"/>
         </w:rPr>
-        <w:commentReference w:id="28"/>
+        <w:commentReference w:id="27"/>
       </w:r>
       <w:r>
         <w:t xml:space="preserve"> script to open it into R Studio.</w:t>
@@ -5012,12 +5352,14 @@
       <w:r>
         <w:t xml:space="preserve"> </w:t>
       </w:r>
+      <w:proofErr w:type="spellStart"/>
       <w:r>
         <w:rPr>
           <w:b/>
         </w:rPr>
         <w:t>SpreadsheetToRDF.R</w:t>
       </w:r>
+      <w:proofErr w:type="spellEnd"/>
     </w:p>
     <w:p>
       <w:pPr>
@@ -5056,7 +5398,7 @@
                     </pic:cNvPicPr>
                   </pic:nvPicPr>
                   <pic:blipFill>
-                    <a:blip r:embed="rId19">
+                    <a:blip r:embed="rId23">
                       <a:extLst>
                         <a:ext uri="{28A0092B-C50C-407E-A947-70E740481C1C}">
                           <a14:useLocalDpi xmlns:a14="http://schemas.microsoft.com/office/drawing/2010/main" val="0"/>
@@ -5097,7 +5439,7 @@
         <w:tblLook w:val="04A0" w:firstRow="1" w:lastRow="0" w:firstColumn="1" w:lastColumn="0" w:noHBand="0" w:noVBand="1"/>
       </w:tblPr>
       <w:tblGrid>
-        <w:gridCol w:w="10296"/>
+        <w:gridCol w:w="10070"/>
       </w:tblGrid>
       <w:tr>
         <w:tc>
@@ -5218,6 +5560,7 @@
             <w:r>
               <w:t xml:space="preserve">Contact the instructor or assistant if you encounter an error message. Open the </w:t>
             </w:r>
+            <w:proofErr w:type="spellStart"/>
             <w:r>
               <w:rPr>
                 <w:b/>
@@ -5230,6 +5573,7 @@
               </w:rPr>
               <w:t>TTL</w:t>
             </w:r>
+            <w:proofErr w:type="spellEnd"/>
             <w:r>
               <w:t xml:space="preserve"> file in the /data folder into Notepad++ for troubleshooting.</w:t>
             </w:r>
@@ -5275,12 +5619,14 @@
       <w:r>
         <w:t>/</w:t>
       </w:r>
+      <w:proofErr w:type="spellStart"/>
       <w:r>
         <w:rPr>
           <w:b/>
         </w:rPr>
         <w:t>RDFModel.TTL</w:t>
       </w:r>
+      <w:proofErr w:type="spellEnd"/>
     </w:p>
     <w:p>
       <w:pPr>
@@ -5292,7 +5638,15 @@
         <w:ind w:left="720" w:hanging="360"/>
       </w:pPr>
       <w:r>
-        <w:t xml:space="preserve">Double click the file to open it into Notepad++. The file will appear similar to </w:t>
+        <w:t xml:space="preserve">Double click the file to open it into Notepad++. The file will appear </w:t>
+      </w:r>
+      <w:proofErr w:type="gramStart"/>
+      <w:r>
+        <w:t>similar to</w:t>
+      </w:r>
+      <w:proofErr w:type="gramEnd"/>
+      <w:r>
+        <w:t xml:space="preserve"> </w:t>
       </w:r>
       <w:r>
         <w:rPr>
@@ -5487,7 +5841,7 @@
                     </pic:cNvPicPr>
                   </pic:nvPicPr>
                   <pic:blipFill>
-                    <a:blip r:embed="rId20">
+                    <a:blip r:embed="rId24">
                       <a:extLst>
                         <a:ext uri="{28A0092B-C50C-407E-A947-70E740481C1C}">
                           <a14:useLocalDpi xmlns:a14="http://schemas.microsoft.com/office/drawing/2010/main" val="0"/>
@@ -5584,8 +5938,18 @@
           <w:sz w:val="24"/>
           <w:szCs w:val="24"/>
         </w:rPr>
-        <w:t xml:space="preserve"> TTL file RDFModel.TTL</w:t>
-      </w:r>
+        <w:t xml:space="preserve"> TTL file </w:t>
+      </w:r>
+      <w:proofErr w:type="spellStart"/>
+      <w:r>
+        <w:rPr>
+          <w:color w:val="auto"/>
+          <w:sz w:val="24"/>
+          <w:szCs w:val="24"/>
+        </w:rPr>
+        <w:t>RDFModel.TTL</w:t>
+      </w:r>
+      <w:proofErr w:type="spellEnd"/>
     </w:p>
     <w:p>
       <w:pPr>
@@ -5614,11 +5978,11 @@
         <w:spacing w:before="120"/>
         <w:ind w:left="360" w:firstLine="0"/>
       </w:pPr>
-      <w:bookmarkStart w:id="29" w:name="_Toc484434355"/>
+      <w:bookmarkStart w:id="28" w:name="_Toc484442236"/>
       <w:r>
         <w:t>Visualize the Data</w:t>
       </w:r>
-      <w:bookmarkEnd w:id="29"/>
+      <w:bookmarkEnd w:id="28"/>
     </w:p>
     <w:p>
       <w:pPr>
@@ -5649,16 +6013,16 @@
       <w:r>
         <w:t xml:space="preserve">Double click on the </w:t>
       </w:r>
-      <w:commentRangeStart w:id="30"/>
+      <w:commentRangeStart w:id="29"/>
       <w:r>
         <w:t>R</w:t>
       </w:r>
-      <w:commentRangeEnd w:id="30"/>
+      <w:commentRangeEnd w:id="29"/>
       <w:r>
         <w:rPr>
           <w:rStyle w:val="CommentReference"/>
         </w:rPr>
-        <w:commentReference w:id="30"/>
+        <w:commentReference w:id="29"/>
       </w:r>
       <w:r>
         <w:t xml:space="preserve"> </w:t>
@@ -5674,12 +6038,14 @@
       <w:r>
         <w:t>…&lt;PATH&gt;/r/</w:t>
       </w:r>
+      <w:proofErr w:type="spellStart"/>
       <w:r>
         <w:rPr>
           <w:b/>
         </w:rPr>
         <w:t>ViewRDFModel.R</w:t>
       </w:r>
+      <w:proofErr w:type="spellEnd"/>
     </w:p>
     <w:p>
       <w:pPr>
@@ -5694,7 +6060,15 @@
         <w:t xml:space="preserve">Execute the script to view the </w:t>
       </w:r>
       <w:r>
-        <w:t xml:space="preserve">force network graph of the data.  The graph will look similar to </w:t>
+        <w:t xml:space="preserve">force network graph of the data.  The graph will look </w:t>
+      </w:r>
+      <w:proofErr w:type="gramStart"/>
+      <w:r>
+        <w:t>similar to</w:t>
+      </w:r>
+      <w:proofErr w:type="gramEnd"/>
+      <w:r>
+        <w:t xml:space="preserve"> </w:t>
       </w:r>
       <w:r>
         <w:rPr>
@@ -5773,7 +6147,7 @@
                     </pic:cNvPicPr>
                   </pic:nvPicPr>
                   <pic:blipFill>
-                    <a:blip r:embed="rId21">
+                    <a:blip r:embed="rId25">
                       <a:extLst>
                         <a:ext uri="{28A0092B-C50C-407E-A947-70E740481C1C}">
                           <a14:useLocalDpi xmlns:a14="http://schemas.microsoft.com/office/drawing/2010/main" val="0"/>
@@ -5815,7 +6189,7 @@
           <w:szCs w:val="24"/>
         </w:rPr>
       </w:pPr>
-      <w:bookmarkStart w:id="31" w:name="_Ref482951524"/>
+      <w:bookmarkStart w:id="30" w:name="_Ref482951524"/>
       <w:r>
         <w:rPr>
           <w:color w:val="000000" w:themeColor="text1"/>
@@ -5865,7 +6239,7 @@
         </w:rPr>
         <w:fldChar w:fldCharType="end"/>
       </w:r>
-      <w:bookmarkEnd w:id="31"/>
+      <w:bookmarkEnd w:id="30"/>
       <w:r>
         <w:rPr>
           <w:color w:val="000000" w:themeColor="text1"/>
@@ -6001,10 +6375,10 @@
             </w:pPr>
             <w:r>
               <w:object w:dxaOrig="4536" w:dyaOrig="3300" w14:anchorId="2C03AF32">
-                <v:shape id="_x0000_i1028" type="#_x0000_t75" style="width:42pt;height:30.5pt" o:ole="">
+                <v:shape id="_x0000_i1027" type="#_x0000_t75" style="width:42pt;height:30.5pt" o:ole="">
                   <v:imagedata r:id="rId13" o:title=""/>
                 </v:shape>
-                <o:OLEObject Type="Embed" ProgID="PBrush" ShapeID="_x0000_i1028" DrawAspect="Content" ObjectID="_1558179829" r:id="rId22"/>
+                <o:OLEObject Type="Embed" ProgID="PBrush" ShapeID="_x0000_i1027" DrawAspect="Content" ObjectID="_1558184281" r:id="rId26"/>
               </w:object>
             </w:r>
             <w:r>
@@ -6126,19 +6500,22 @@
         <w:spacing w:before="120"/>
         <w:ind w:left="0" w:firstLine="0"/>
       </w:pPr>
-      <w:bookmarkStart w:id="32" w:name="_Toc484434356"/>
+      <w:bookmarkStart w:id="31" w:name="_Toc484442237"/>
       <w:r>
         <w:lastRenderedPageBreak/>
         <w:t>Demonstrations</w:t>
       </w:r>
+      <w:bookmarkEnd w:id="31"/>
+    </w:p>
+    <w:p>
+      <w:r>
+        <w:t>In this section the instructors will demonstrate example data from SDTM domains converted to the two different types of graph databases. Files are provided so you may follow along if you wish.</w:t>
+      </w:r>
+    </w:p>
+    <w:p>
+      <w:bookmarkStart w:id="32" w:name="_GoBack"/>
       <w:bookmarkEnd w:id="32"/>
     </w:p>
-    <w:p>
-      <w:r>
-        <w:t>In this section the instructors will demonstrate example data from SDTM domains converted to the two different types of graph databases. Files are provided so you may follow along if you wish.</w:t>
-      </w:r>
-    </w:p>
-    <w:p/>
     <w:p>
       <w:pPr>
         <w:pStyle w:val="Heading1"/>
@@ -6152,7 +6529,7 @@
         <w:spacing w:before="120"/>
         <w:ind w:left="0" w:firstLine="0"/>
       </w:pPr>
-      <w:bookmarkStart w:id="33" w:name="_Toc484434357"/>
+      <w:bookmarkStart w:id="33" w:name="_Toc484442238"/>
       <w:r>
         <w:t>SDTM as LPG</w:t>
       </w:r>
@@ -6160,6 +6537,9 @@
     </w:p>
     <w:p>
       <w:r>
+        <w:rPr>
+          <w:highlight w:val="yellow"/>
+        </w:rPr>
         <w:t>&lt;content to be added&gt;</w:t>
       </w:r>
     </w:p>
@@ -6177,7 +6557,7 @@
         <w:spacing w:before="120"/>
         <w:ind w:left="0" w:firstLine="0"/>
       </w:pPr>
-      <w:bookmarkStart w:id="34" w:name="_Toc484434358"/>
+      <w:bookmarkStart w:id="34" w:name="_Toc484442239"/>
       <w:r>
         <w:t>SDTM as RDF</w:t>
       </w:r>
@@ -6185,13 +6565,16 @@
     </w:p>
     <w:p>
       <w:r>
+        <w:rPr>
+          <w:highlight w:val="yellow"/>
+        </w:rPr>
         <w:t>&lt;content to be added&gt;</w:t>
       </w:r>
     </w:p>
     <w:p/>
     <w:sectPr>
-      <w:headerReference w:type="default" r:id="rId23"/>
-      <w:footerReference w:type="default" r:id="rId24"/>
+      <w:headerReference w:type="default" r:id="rId27"/>
+      <w:footerReference w:type="default" r:id="rId28"/>
       <w:pgSz w:w="12240" w:h="15840"/>
       <w:pgMar w:top="720" w:right="720" w:bottom="720" w:left="720" w:header="720" w:footer="720" w:gutter="0"/>
       <w:pgNumType w:start="0"/>
@@ -6220,7 +6603,7 @@
       </w:r>
     </w:p>
   </w:comment>
-  <w:comment w:id="14" w:author="Tim Williams" w:date="2017-05-18T16:05:00Z" w:initials="TW">
+  <w:comment w:id="16" w:author="Tim Williams" w:date="2017-05-18T16:10:00Z" w:initials="TW">
     <w:p>
       <w:pPr>
         <w:pStyle w:val="CommentText"/>
@@ -6232,11 +6615,11 @@
         <w:annotationRef/>
       </w:r>
       <w:r>
-        <w:t>Full page of the Arrows view of the Base Model here, with room for student annotation in later steps.</w:t>
+        <w:t>Screen shot of the spreadsheet used to represent the base Neo4j model.</w:t>
       </w:r>
     </w:p>
   </w:comment>
-  <w:comment w:id="17" w:author="Tim Williams" w:date="2017-05-18T16:10:00Z" w:initials="TW">
+  <w:comment w:id="27" w:author="Tim Williams" w:date="2017-05-19T09:38:00Z" w:initials="TW">
     <w:p>
       <w:pPr>
         <w:pStyle w:val="CommentText"/>
@@ -6248,48 +6631,11 @@
         <w:annotationRef/>
       </w:r>
       <w:r>
-        <w:t>Screen shot of the spreadsheet used to represent the base Neo4j model.</w:t>
+        <w:t>step by step with screen shots will be added.</w:t>
       </w:r>
     </w:p>
   </w:comment>
-  <w:comment w:id="18" w:author="Tim Williams" w:date="2017-05-18T14:42:00Z" w:initials="TW">
-    <w:p>
-      <w:pPr>
-        <w:pStyle w:val="CommentText"/>
-      </w:pPr>
-      <w:r>
-        <w:rPr>
-          <w:rStyle w:val="CommentReference"/>
-        </w:rPr>
-        <w:annotationRef/>
-      </w:r>
-      <w:r>
-        <w:t>Add details when the structure of the spreadsheet is known.</w:t>
-      </w:r>
-    </w:p>
-    <w:p>
-      <w:pPr>
-        <w:pStyle w:val="CommentText"/>
-      </w:pPr>
-    </w:p>
-  </w:comment>
-  <w:comment w:id="28" w:author="Tim Williams" w:date="2017-05-19T09:38:00Z" w:initials="TW">
-    <w:p>
-      <w:pPr>
-        <w:pStyle w:val="CommentText"/>
-      </w:pPr>
-      <w:r>
-        <w:rPr>
-          <w:rStyle w:val="CommentReference"/>
-        </w:rPr>
-        <w:annotationRef/>
-      </w:r>
-      <w:r>
-        <w:t>step by step with screen shots will be added.</w:t>
-      </w:r>
-    </w:p>
-  </w:comment>
-  <w:comment w:id="30" w:author="Tim Williams" w:date="2017-05-19T09:38:00Z" w:initials="TW">
+  <w:comment w:id="29" w:author="Tim Williams" w:date="2017-05-19T09:38:00Z" w:initials="TW">
     <w:p>
       <w:pPr>
         <w:pStyle w:val="CommentText"/>
@@ -6311,9 +6657,7 @@
 <file path=word/commentsExtended.xml><?xml version="1.0" encoding="utf-8"?>
 <w15:commentsEx xmlns:wpc="http://schemas.microsoft.com/office/word/2010/wordprocessingCanvas" xmlns:cx="http://schemas.microsoft.com/office/drawing/2014/chartex" xmlns:cx1="http://schemas.microsoft.com/office/drawing/2015/9/8/chartex" xmlns:cx2="http://schemas.microsoft.com/office/drawing/2015/10/21/chartex" xmlns:cx3="http://schemas.microsoft.com/office/drawing/2016/5/9/chartex" xmlns:cx4="http://schemas.microsoft.com/office/drawing/2016/5/10/chartex" xmlns:cx5="http://schemas.microsoft.com/office/drawing/2016/5/11/chartex" xmlns:mc="http://schemas.openxmlformats.org/markup-compatibility/2006" xmlns:o="urn:schemas-microsoft-com:office:office" xmlns:r="http://schemas.openxmlformats.org/officeDocument/2006/relationships" xmlns:m="http://schemas.openxmlformats.org/officeDocument/2006/math" xmlns:v="urn:schemas-microsoft-com:vml" xmlns:wp14="http://schemas.microsoft.com/office/word/2010/wordprocessingDrawing" xmlns:wp="http://schemas.openxmlformats.org/drawingml/2006/wordprocessingDrawing" xmlns:w10="urn:schemas-microsoft-com:office:word" xmlns:w="http://schemas.openxmlformats.org/wordprocessingml/2006/main" xmlns:w14="http://schemas.microsoft.com/office/word/2010/wordml" xmlns:w15="http://schemas.microsoft.com/office/word/2012/wordml" xmlns:w16se="http://schemas.microsoft.com/office/word/2015/wordml/symex" xmlns:wpg="http://schemas.microsoft.com/office/word/2010/wordprocessingGroup" xmlns:wpi="http://schemas.microsoft.com/office/word/2010/wordprocessingInk" xmlns:wne="http://schemas.microsoft.com/office/word/2006/wordml" xmlns:wps="http://schemas.microsoft.com/office/word/2010/wordprocessingShape" mc:Ignorable="w14 w15 w16se wp14">
   <w15:commentEx w15:paraId="17801F88" w15:done="0"/>
-  <w15:commentEx w15:paraId="18786F19" w15:done="0"/>
   <w15:commentEx w15:paraId="13B98AF7" w15:done="0"/>
-  <w15:commentEx w15:paraId="5C3B3E7D" w15:done="0"/>
   <w15:commentEx w15:paraId="5F42CD09" w15:done="0"/>
   <w15:commentEx w15:paraId="1553BF9F" w15:done="0"/>
 </w15:commentsEx>
@@ -6368,7 +6712,7 @@
       <w:rPr>
         <w:noProof/>
       </w:rPr>
-      <w:t>8</w:t>
+      <w:t>11</w:t>
     </w:r>
     <w:r>
       <w:fldChar w:fldCharType="end"/>
@@ -8112,6 +8456,96 @@
     </w:lvl>
   </w:abstractNum>
   <w:abstractNum w:abstractNumId="18" w15:restartNumberingAfterBreak="0">
+    <w:nsid w:val="3533317A"/>
+    <w:multiLevelType w:val="hybridMultilevel"/>
+    <w:tmpl w:val="3C8A0998"/>
+    <w:lvl w:ilvl="0" w:tplc="92265DBA">
+      <w:start w:val="1"/>
+      <w:numFmt w:val="decimal"/>
+      <w:lvlText w:val="%1."/>
+      <w:lvlJc w:val="left"/>
+      <w:pPr>
+        <w:ind w:left="720" w:hanging="360"/>
+      </w:pPr>
+      <w:rPr>
+        <w:rFonts w:hint="default"/>
+        <w:color w:val="000000"/>
+      </w:rPr>
+    </w:lvl>
+    <w:lvl w:ilvl="1" w:tplc="04090019" w:tentative="1">
+      <w:start w:val="1"/>
+      <w:numFmt w:val="lowerLetter"/>
+      <w:lvlText w:val="%2."/>
+      <w:lvlJc w:val="left"/>
+      <w:pPr>
+        <w:ind w:left="1440" w:hanging="360"/>
+      </w:pPr>
+    </w:lvl>
+    <w:lvl w:ilvl="2" w:tplc="0409001B" w:tentative="1">
+      <w:start w:val="1"/>
+      <w:numFmt w:val="lowerRoman"/>
+      <w:lvlText w:val="%3."/>
+      <w:lvlJc w:val="right"/>
+      <w:pPr>
+        <w:ind w:left="2160" w:hanging="180"/>
+      </w:pPr>
+    </w:lvl>
+    <w:lvl w:ilvl="3" w:tplc="0409000F" w:tentative="1">
+      <w:start w:val="1"/>
+      <w:numFmt w:val="decimal"/>
+      <w:lvlText w:val="%4."/>
+      <w:lvlJc w:val="left"/>
+      <w:pPr>
+        <w:ind w:left="2880" w:hanging="360"/>
+      </w:pPr>
+    </w:lvl>
+    <w:lvl w:ilvl="4" w:tplc="04090019" w:tentative="1">
+      <w:start w:val="1"/>
+      <w:numFmt w:val="lowerLetter"/>
+      <w:lvlText w:val="%5."/>
+      <w:lvlJc w:val="left"/>
+      <w:pPr>
+        <w:ind w:left="3600" w:hanging="360"/>
+      </w:pPr>
+    </w:lvl>
+    <w:lvl w:ilvl="5" w:tplc="0409001B" w:tentative="1">
+      <w:start w:val="1"/>
+      <w:numFmt w:val="lowerRoman"/>
+      <w:lvlText w:val="%6."/>
+      <w:lvlJc w:val="right"/>
+      <w:pPr>
+        <w:ind w:left="4320" w:hanging="180"/>
+      </w:pPr>
+    </w:lvl>
+    <w:lvl w:ilvl="6" w:tplc="0409000F" w:tentative="1">
+      <w:start w:val="1"/>
+      <w:numFmt w:val="decimal"/>
+      <w:lvlText w:val="%7."/>
+      <w:lvlJc w:val="left"/>
+      <w:pPr>
+        <w:ind w:left="5040" w:hanging="360"/>
+      </w:pPr>
+    </w:lvl>
+    <w:lvl w:ilvl="7" w:tplc="04090019" w:tentative="1">
+      <w:start w:val="1"/>
+      <w:numFmt w:val="lowerLetter"/>
+      <w:lvlText w:val="%8."/>
+      <w:lvlJc w:val="left"/>
+      <w:pPr>
+        <w:ind w:left="5760" w:hanging="360"/>
+      </w:pPr>
+    </w:lvl>
+    <w:lvl w:ilvl="8" w:tplc="0409001B" w:tentative="1">
+      <w:start w:val="1"/>
+      <w:numFmt w:val="lowerRoman"/>
+      <w:lvlText w:val="%9."/>
+      <w:lvlJc w:val="right"/>
+      <w:pPr>
+        <w:ind w:left="6480" w:hanging="180"/>
+      </w:pPr>
+    </w:lvl>
+  </w:abstractNum>
+  <w:abstractNum w:abstractNumId="19" w15:restartNumberingAfterBreak="0">
     <w:nsid w:val="3D31509E"/>
     <w:multiLevelType w:val="hybridMultilevel"/>
     <w:tmpl w:val="5DE0B69E"/>
@@ -8200,7 +8634,7 @@
       </w:pPr>
     </w:lvl>
   </w:abstractNum>
-  <w:abstractNum w:abstractNumId="19" w15:restartNumberingAfterBreak="0">
+  <w:abstractNum w:abstractNumId="20" w15:restartNumberingAfterBreak="0">
     <w:nsid w:val="3EDC3C20"/>
     <w:multiLevelType w:val="hybridMultilevel"/>
     <w:tmpl w:val="223CB9BA"/>
@@ -8289,7 +8723,7 @@
       </w:pPr>
     </w:lvl>
   </w:abstractNum>
-  <w:abstractNum w:abstractNumId="20" w15:restartNumberingAfterBreak="0">
+  <w:abstractNum w:abstractNumId="21" w15:restartNumberingAfterBreak="0">
     <w:nsid w:val="41441EE6"/>
     <w:multiLevelType w:val="hybridMultilevel"/>
     <w:tmpl w:val="CDF83C36"/>
@@ -8375,7 +8809,7 @@
       </w:pPr>
     </w:lvl>
   </w:abstractNum>
-  <w:abstractNum w:abstractNumId="21" w15:restartNumberingAfterBreak="0">
+  <w:abstractNum w:abstractNumId="22" w15:restartNumberingAfterBreak="0">
     <w:nsid w:val="424510BD"/>
     <w:multiLevelType w:val="hybridMultilevel"/>
     <w:tmpl w:val="99A6FA90"/>
@@ -8464,7 +8898,7 @@
       </w:pPr>
     </w:lvl>
   </w:abstractNum>
-  <w:abstractNum w:abstractNumId="22" w15:restartNumberingAfterBreak="0">
+  <w:abstractNum w:abstractNumId="23" w15:restartNumberingAfterBreak="0">
     <w:nsid w:val="43F71938"/>
     <w:multiLevelType w:val="hybridMultilevel"/>
     <w:tmpl w:val="FE826ABE"/>
@@ -8553,7 +8987,7 @@
       </w:pPr>
     </w:lvl>
   </w:abstractNum>
-  <w:abstractNum w:abstractNumId="23" w15:restartNumberingAfterBreak="0">
+  <w:abstractNum w:abstractNumId="24" w15:restartNumberingAfterBreak="0">
     <w:nsid w:val="4479133A"/>
     <w:multiLevelType w:val="multilevel"/>
     <w:tmpl w:val="4FF83A56"/>
@@ -8644,7 +9078,7 @@
       </w:pPr>
     </w:lvl>
   </w:abstractNum>
-  <w:abstractNum w:abstractNumId="24" w15:restartNumberingAfterBreak="0">
+  <w:abstractNum w:abstractNumId="25" w15:restartNumberingAfterBreak="0">
     <w:nsid w:val="45824E12"/>
     <w:multiLevelType w:val="hybridMultilevel"/>
     <w:tmpl w:val="FC88A780"/>
@@ -8733,7 +9167,7 @@
       </w:pPr>
     </w:lvl>
   </w:abstractNum>
-  <w:abstractNum w:abstractNumId="25" w15:restartNumberingAfterBreak="0">
+  <w:abstractNum w:abstractNumId="26" w15:restartNumberingAfterBreak="0">
     <w:nsid w:val="4BCC2240"/>
     <w:multiLevelType w:val="multilevel"/>
     <w:tmpl w:val="4FF83A56"/>
@@ -8824,7 +9258,7 @@
       </w:pPr>
     </w:lvl>
   </w:abstractNum>
-  <w:abstractNum w:abstractNumId="26" w15:restartNumberingAfterBreak="0">
+  <w:abstractNum w:abstractNumId="27" w15:restartNumberingAfterBreak="0">
     <w:nsid w:val="4CDD7FC2"/>
     <w:multiLevelType w:val="hybridMultilevel"/>
     <w:tmpl w:val="5DE0B69E"/>
@@ -8913,7 +9347,7 @@
       </w:pPr>
     </w:lvl>
   </w:abstractNum>
-  <w:abstractNum w:abstractNumId="27" w15:restartNumberingAfterBreak="0">
+  <w:abstractNum w:abstractNumId="28" w15:restartNumberingAfterBreak="0">
     <w:nsid w:val="543966BC"/>
     <w:multiLevelType w:val="hybridMultilevel"/>
     <w:tmpl w:val="273A266A"/>
@@ -8999,7 +9433,7 @@
       </w:pPr>
     </w:lvl>
   </w:abstractNum>
-  <w:abstractNum w:abstractNumId="28" w15:restartNumberingAfterBreak="0">
+  <w:abstractNum w:abstractNumId="29" w15:restartNumberingAfterBreak="0">
     <w:nsid w:val="5D7C2516"/>
     <w:multiLevelType w:val="multilevel"/>
     <w:tmpl w:val="4FF83A56"/>
@@ -9090,7 +9524,7 @@
       </w:pPr>
     </w:lvl>
   </w:abstractNum>
-  <w:abstractNum w:abstractNumId="29" w15:restartNumberingAfterBreak="0">
+  <w:abstractNum w:abstractNumId="30" w15:restartNumberingAfterBreak="0">
     <w:nsid w:val="62D96CD6"/>
     <w:multiLevelType w:val="hybridMultilevel"/>
     <w:tmpl w:val="0D749E32"/>
@@ -9176,7 +9610,7 @@
       </w:pPr>
     </w:lvl>
   </w:abstractNum>
-  <w:abstractNum w:abstractNumId="30" w15:restartNumberingAfterBreak="0">
+  <w:abstractNum w:abstractNumId="31" w15:restartNumberingAfterBreak="0">
     <w:nsid w:val="643B734F"/>
     <w:multiLevelType w:val="hybridMultilevel"/>
     <w:tmpl w:val="3B22DDD6"/>
@@ -9262,7 +9696,7 @@
       </w:pPr>
     </w:lvl>
   </w:abstractNum>
-  <w:abstractNum w:abstractNumId="31" w15:restartNumberingAfterBreak="0">
+  <w:abstractNum w:abstractNumId="32" w15:restartNumberingAfterBreak="0">
     <w:nsid w:val="6479492B"/>
     <w:multiLevelType w:val="multilevel"/>
     <w:tmpl w:val="4FF83A56"/>
@@ -9353,7 +9787,7 @@
       </w:pPr>
     </w:lvl>
   </w:abstractNum>
-  <w:abstractNum w:abstractNumId="32" w15:restartNumberingAfterBreak="0">
+  <w:abstractNum w:abstractNumId="33" w15:restartNumberingAfterBreak="0">
     <w:nsid w:val="66D66EF2"/>
     <w:multiLevelType w:val="hybridMultilevel"/>
     <w:tmpl w:val="DB200E9A"/>
@@ -9442,7 +9876,7 @@
       </w:pPr>
     </w:lvl>
   </w:abstractNum>
-  <w:abstractNum w:abstractNumId="33" w15:restartNumberingAfterBreak="0">
+  <w:abstractNum w:abstractNumId="34" w15:restartNumberingAfterBreak="0">
     <w:nsid w:val="696F0EE5"/>
     <w:multiLevelType w:val="hybridMultilevel"/>
     <w:tmpl w:val="AB1845CA"/>
@@ -9532,7 +9966,7 @@
       </w:pPr>
     </w:lvl>
   </w:abstractNum>
-  <w:abstractNum w:abstractNumId="34" w15:restartNumberingAfterBreak="0">
+  <w:abstractNum w:abstractNumId="35" w15:restartNumberingAfterBreak="0">
     <w:nsid w:val="6C890FAB"/>
     <w:multiLevelType w:val="hybridMultilevel"/>
     <w:tmpl w:val="FC88A780"/>
@@ -9621,7 +10055,7 @@
       </w:pPr>
     </w:lvl>
   </w:abstractNum>
-  <w:abstractNum w:abstractNumId="35" w15:restartNumberingAfterBreak="0">
+  <w:abstractNum w:abstractNumId="36" w15:restartNumberingAfterBreak="0">
     <w:nsid w:val="6EB61404"/>
     <w:multiLevelType w:val="hybridMultilevel"/>
     <w:tmpl w:val="FC88A780"/>
@@ -9710,7 +10144,7 @@
       </w:pPr>
     </w:lvl>
   </w:abstractNum>
-  <w:abstractNum w:abstractNumId="36" w15:restartNumberingAfterBreak="0">
+  <w:abstractNum w:abstractNumId="37" w15:restartNumberingAfterBreak="0">
     <w:nsid w:val="73460EC5"/>
     <w:multiLevelType w:val="hybridMultilevel"/>
     <w:tmpl w:val="9F645050"/>
@@ -9799,7 +10233,7 @@
       </w:pPr>
     </w:lvl>
   </w:abstractNum>
-  <w:abstractNum w:abstractNumId="37" w15:restartNumberingAfterBreak="0">
+  <w:abstractNum w:abstractNumId="38" w15:restartNumberingAfterBreak="0">
     <w:nsid w:val="77E567D3"/>
     <w:multiLevelType w:val="hybridMultilevel"/>
     <w:tmpl w:val="C09487BA"/>
@@ -9912,7 +10346,7 @@
       </w:rPr>
     </w:lvl>
   </w:abstractNum>
-  <w:abstractNum w:abstractNumId="38" w15:restartNumberingAfterBreak="0">
+  <w:abstractNum w:abstractNumId="39" w15:restartNumberingAfterBreak="0">
     <w:nsid w:val="7BCE521A"/>
     <w:multiLevelType w:val="hybridMultilevel"/>
     <w:tmpl w:val="6F66F8D8"/>
@@ -10002,34 +10436,34 @@
     </w:lvl>
   </w:abstractNum>
   <w:num w:numId="1">
-    <w:abstractNumId w:val="25"/>
+    <w:abstractNumId w:val="26"/>
   </w:num>
   <w:num w:numId="2">
-    <w:abstractNumId w:val="27"/>
+    <w:abstractNumId w:val="28"/>
   </w:num>
   <w:num w:numId="3">
-    <w:abstractNumId w:val="37"/>
+    <w:abstractNumId w:val="38"/>
   </w:num>
   <w:num w:numId="4">
     <w:abstractNumId w:val="5"/>
   </w:num>
   <w:num w:numId="5">
-    <w:abstractNumId w:val="19"/>
+    <w:abstractNumId w:val="20"/>
   </w:num>
   <w:num w:numId="6">
     <w:abstractNumId w:val="12"/>
   </w:num>
   <w:num w:numId="7">
-    <w:abstractNumId w:val="36"/>
+    <w:abstractNumId w:val="37"/>
   </w:num>
   <w:num w:numId="8">
     <w:abstractNumId w:val="17"/>
   </w:num>
   <w:num w:numId="9">
-    <w:abstractNumId w:val="29"/>
+    <w:abstractNumId w:val="30"/>
   </w:num>
   <w:num w:numId="10">
-    <w:abstractNumId w:val="31"/>
+    <w:abstractNumId w:val="32"/>
   </w:num>
   <w:num w:numId="11">
     <w:abstractNumId w:val="14"/>
@@ -10041,7 +10475,7 @@
     <w:abstractNumId w:val="6"/>
   </w:num>
   <w:num w:numId="14">
-    <w:abstractNumId w:val="26"/>
+    <w:abstractNumId w:val="27"/>
   </w:num>
   <w:num w:numId="15">
     <w:abstractNumId w:val="11"/>
@@ -10053,25 +10487,25 @@
     <w:abstractNumId w:val="4"/>
   </w:num>
   <w:num w:numId="18">
-    <w:abstractNumId w:val="20"/>
+    <w:abstractNumId w:val="21"/>
   </w:num>
   <w:num w:numId="19">
     <w:abstractNumId w:val="7"/>
   </w:num>
   <w:num w:numId="20">
-    <w:abstractNumId w:val="21"/>
+    <w:abstractNumId w:val="22"/>
   </w:num>
   <w:num w:numId="21">
-    <w:abstractNumId w:val="24"/>
+    <w:abstractNumId w:val="25"/>
   </w:num>
   <w:num w:numId="22">
+    <w:abstractNumId w:val="36"/>
+  </w:num>
+  <w:num w:numId="23">
     <w:abstractNumId w:val="35"/>
   </w:num>
-  <w:num w:numId="23">
-    <w:abstractNumId w:val="34"/>
-  </w:num>
   <w:num w:numId="24">
-    <w:abstractNumId w:val="30"/>
+    <w:abstractNumId w:val="31"/>
   </w:num>
   <w:num w:numId="25">
     <w:abstractNumId w:val="0"/>
@@ -10080,43 +10514,46 @@
     <w:abstractNumId w:val="2"/>
   </w:num>
   <w:num w:numId="27">
-    <w:abstractNumId w:val="23"/>
+    <w:abstractNumId w:val="24"/>
   </w:num>
   <w:num w:numId="28">
     <w:abstractNumId w:val="1"/>
   </w:num>
   <w:num w:numId="29">
-    <w:abstractNumId w:val="32"/>
+    <w:abstractNumId w:val="33"/>
   </w:num>
   <w:num w:numId="30">
-    <w:abstractNumId w:val="38"/>
+    <w:abstractNumId w:val="39"/>
   </w:num>
   <w:num w:numId="31">
     <w:abstractNumId w:val="9"/>
   </w:num>
   <w:num w:numId="32">
-    <w:abstractNumId w:val="18"/>
+    <w:abstractNumId w:val="19"/>
   </w:num>
   <w:num w:numId="33">
     <w:abstractNumId w:val="10"/>
   </w:num>
   <w:num w:numId="34">
-    <w:abstractNumId w:val="22"/>
+    <w:abstractNumId w:val="23"/>
   </w:num>
   <w:num w:numId="35">
     <w:abstractNumId w:val="13"/>
   </w:num>
   <w:num w:numId="36">
-    <w:abstractNumId w:val="33"/>
+    <w:abstractNumId w:val="34"/>
   </w:num>
   <w:num w:numId="37">
     <w:abstractNumId w:val="15"/>
   </w:num>
   <w:num w:numId="38">
-    <w:abstractNumId w:val="28"/>
+    <w:abstractNumId w:val="29"/>
   </w:num>
   <w:num w:numId="39">
     <w:abstractNumId w:val="16"/>
+  </w:num>
+  <w:num w:numId="40">
+    <w:abstractNumId w:val="18"/>
   </w:num>
   <w:numIdMacAtCleanup w:val="20"/>
 </w:numbering>
@@ -11534,7 +11971,7 @@
 </file>
 
 <file path=customXml/itemProps1.xml><?xml version="1.0" encoding="utf-8"?>
-<ds:datastoreItem xmlns:ds="http://schemas.openxmlformats.org/officeDocument/2006/customXml" ds:itemID="{C576C729-9D60-4456-9169-9014C8BF431A}">
+<ds:datastoreItem xmlns:ds="http://schemas.openxmlformats.org/officeDocument/2006/customXml" ds:itemID="{8D7B0583-B4BA-4A32-A13A-ACF394CC7316}">
   <ds:schemaRefs>
     <ds:schemaRef ds:uri="http://schemas.openxmlformats.org/officeDocument/2006/bibliography"/>
   </ds:schemaRefs>

--- a/Annual2017-EU/documents/WorkshopExercises.docx
+++ b/Annual2017-EU/documents/WorkshopExercises.docx
@@ -2286,7 +2286,15 @@
           <w:sz w:val="28"/>
           <w:szCs w:val="28"/>
         </w:rPr>
-        <w:t>phusecss</w:t>
+        <w:t>phuse</w:t>
+      </w:r>
+      <w:r>
+        <w:rPr>
+          <w:rFonts w:ascii="Courier New" w:hAnsi="Courier New" w:cs="Courier New"/>
+          <w:sz w:val="28"/>
+          <w:szCs w:val="28"/>
+        </w:rPr>
+        <w:t>ldw</w:t>
       </w:r>
       <w:proofErr w:type="spellEnd"/>
       <w:r>
@@ -2535,7 +2543,7 @@
                 <v:shape id="_x0000_i1025" type="#_x0000_t75" style="width:42pt;height:30.5pt" o:ole="">
                   <v:imagedata r:id="rId13" o:title=""/>
                 </v:shape>
-                <o:OLEObject Type="Embed" ProgID="PBrush" ShapeID="_x0000_i1025" DrawAspect="Content" ObjectID="_1558359970" r:id="rId14"/>
+                <o:OLEObject Type="Embed" ProgID="PBrush" ShapeID="_x0000_i1025" DrawAspect="Content" ObjectID="_1558509823" r:id="rId14"/>
               </w:object>
             </w:r>
             <w:r>
@@ -4714,19 +4722,78 @@
         <w:ind w:left="360" w:firstLine="0"/>
       </w:pPr>
       <w:r>
-        <w:t>Open y</w:t>
-      </w:r>
-      <w:r>
-        <w:t>our personal copy of the spreadsheet located at:</w:t>
-      </w:r>
-      <w:r>
-        <w:t xml:space="preserve">  </w:t>
-      </w:r>
-      <w:r>
-        <w:rPr>
-          <w:highlight w:val="yellow"/>
-        </w:rPr>
-        <w:t>/&lt;PATH&gt;/</w:t>
+        <w:t>Open Windows Explor</w:t>
+      </w:r>
+      <w:bookmarkStart w:id="18" w:name="_GoBack"/>
+      <w:bookmarkEnd w:id="18"/>
+      <w:r>
+        <w:t xml:space="preserve">er to the Linked Data folder location using the desktop shortcut </w:t>
+      </w:r>
+      <w:r>
+        <w:rPr>
+          <w:noProof/>
+        </w:rPr>
+        <w:drawing>
+          <wp:inline distT="0" distB="0" distL="0" distR="0" wp14:anchorId="4EE84C52" wp14:editId="4B36A8B2">
+            <wp:extent cx="482600" cy="457200"/>
+            <wp:effectExtent l="0" t="0" r="0" b="0"/>
+            <wp:docPr id="4" name="Picture 4"/>
+            <wp:cNvGraphicFramePr>
+              <a:graphicFrameLocks xmlns:a="http://schemas.openxmlformats.org/drawingml/2006/main" noChangeAspect="1"/>
+            </wp:cNvGraphicFramePr>
+            <a:graphic xmlns:a="http://schemas.openxmlformats.org/drawingml/2006/main">
+              <a:graphicData uri="http://schemas.openxmlformats.org/drawingml/2006/picture">
+                <pic:pic xmlns:pic="http://schemas.openxmlformats.org/drawingml/2006/picture">
+                  <pic:nvPicPr>
+                    <pic:cNvPr id="0" name="Picture 4"/>
+                    <pic:cNvPicPr>
+                      <a:picLocks noChangeAspect="1" noChangeArrowheads="1"/>
+                    </pic:cNvPicPr>
+                  </pic:nvPicPr>
+                  <pic:blipFill>
+                    <a:blip r:embed="rId19">
+                      <a:extLst>
+                        <a:ext uri="{28A0092B-C50C-407E-A947-70E740481C1C}">
+                          <a14:useLocalDpi xmlns:a14="http://schemas.microsoft.com/office/drawing/2010/main" val="0"/>
+                        </a:ext>
+                      </a:extLst>
+                    </a:blip>
+                    <a:srcRect/>
+                    <a:stretch>
+                      <a:fillRect/>
+                    </a:stretch>
+                  </pic:blipFill>
+                  <pic:spPr bwMode="auto">
+                    <a:xfrm>
+                      <a:off x="0" y="0"/>
+                      <a:ext cx="482600" cy="457200"/>
+                    </a:xfrm>
+                    <a:prstGeom prst="rect">
+                      <a:avLst/>
+                    </a:prstGeom>
+                    <a:noFill/>
+                    <a:ln>
+                      <a:noFill/>
+                    </a:ln>
+                  </pic:spPr>
+                </pic:pic>
+              </a:graphicData>
+            </a:graphic>
+          </wp:inline>
+        </w:drawing>
+      </w:r>
+    </w:p>
+    <w:p>
+      <w:pPr>
+        <w:pStyle w:val="ListParagraph"/>
+        <w:numPr>
+          <w:ilvl w:val="0"/>
+          <w:numId w:val="8"/>
+        </w:numPr>
+        <w:ind w:left="360" w:firstLine="0"/>
+      </w:pPr>
+      <w:r>
+        <w:t xml:space="preserve">Navigate to the …/data subfolder and double click on the file </w:t>
       </w:r>
       <w:proofErr w:type="gramStart"/>
       <w:r>
@@ -4742,11 +4809,14 @@
         <w:t xml:space="preserve"> </w:t>
       </w:r>
       <w:r>
-        <w:t xml:space="preserve"> by</w:t>
+        <w:t xml:space="preserve"> </w:t>
+      </w:r>
+      <w:r>
+        <w:t>to</w:t>
       </w:r>
       <w:proofErr w:type="gramEnd"/>
       <w:r>
-        <w:t xml:space="preserve"> double-clicking the file.</w:t>
+        <w:t xml:space="preserve"> open the spreadsheet.</w:t>
       </w:r>
     </w:p>
     <w:p>
@@ -5003,7 +5073,7 @@
                     </pic:cNvPicPr>
                   </pic:nvPicPr>
                   <pic:blipFill>
-                    <a:blip r:embed="rId19">
+                    <a:blip r:embed="rId20">
                       <a:extLst>
                         <a:ext uri="{28A0092B-C50C-407E-A947-70E740481C1C}">
                           <a14:useLocalDpi xmlns:a14="http://schemas.microsoft.com/office/drawing/2010/main" val="0"/>
@@ -5045,7 +5115,7 @@
           <w:szCs w:val="24"/>
         </w:rPr>
       </w:pPr>
-      <w:bookmarkStart w:id="18" w:name="_Ref484438891"/>
+      <w:bookmarkStart w:id="19" w:name="_Ref484438891"/>
       <w:r>
         <w:rPr>
           <w:color w:val="auto"/>
@@ -5095,7 +5165,7 @@
         </w:rPr>
         <w:fldChar w:fldCharType="end"/>
       </w:r>
-      <w:bookmarkEnd w:id="18"/>
+      <w:bookmarkEnd w:id="19"/>
       <w:r>
         <w:rPr>
           <w:color w:val="auto"/>
@@ -5114,7 +5184,7 @@
         </w:numPr>
         <w:ind w:left="360" w:firstLine="0"/>
       </w:pPr>
-      <w:bookmarkStart w:id="19" w:name="_Toc484442230"/>
+      <w:bookmarkStart w:id="20" w:name="_Toc484442230"/>
       <w:r>
         <w:t xml:space="preserve">Transfer the nodes, relations, and </w:t>
       </w:r>
@@ -5161,6 +5231,7 @@
         <w:ind w:left="1170" w:firstLine="0"/>
       </w:pPr>
       <w:r>
+        <w:lastRenderedPageBreak/>
         <w:t xml:space="preserve">Start with the table on the left and enter your new Relations, listing the </w:t>
       </w:r>
       <w:proofErr w:type="spellStart"/>
@@ -5429,15 +5500,15 @@
         <w:spacing w:before="120"/>
         <w:ind w:left="360" w:firstLine="0"/>
       </w:pPr>
-      <w:bookmarkStart w:id="20" w:name="_Ref484596954"/>
+      <w:bookmarkStart w:id="21" w:name="_Ref484596954"/>
       <w:r>
         <w:t>Upload to Neo4</w:t>
       </w:r>
       <w:r>
         <w:t>j</w:t>
       </w:r>
-      <w:bookmarkEnd w:id="19"/>
       <w:bookmarkEnd w:id="20"/>
+      <w:bookmarkEnd w:id="21"/>
       <w:r>
         <w:t xml:space="preserve"> </w:t>
       </w:r>
@@ -5452,7 +5523,75 @@
         <w:ind w:left="360" w:firstLine="0"/>
       </w:pPr>
       <w:r>
-        <w:t>Start Neo4j by clicking on the application icon.</w:t>
+        <w:t xml:space="preserve">Start Neo4j by </w:t>
+      </w:r>
+      <w:r>
+        <w:t>double-</w:t>
+      </w:r>
+      <w:r>
+        <w:t xml:space="preserve">clicking on the application </w:t>
+      </w:r>
+      <w:r>
+        <w:t>shortcut on the desktop</w:t>
+      </w:r>
+      <w:r>
+        <w:t>.</w:t>
+      </w:r>
+      <w:r>
+        <w:t xml:space="preserve">  </w:t>
+      </w:r>
+      <w:r>
+        <w:rPr>
+          <w:noProof/>
+        </w:rPr>
+        <w:drawing>
+          <wp:inline distT="0" distB="0" distL="0" distR="0" wp14:anchorId="7AE79B46" wp14:editId="0AE4856D">
+            <wp:extent cx="355600" cy="488950"/>
+            <wp:effectExtent l="0" t="0" r="6350" b="6350"/>
+            <wp:docPr id="2" name="Picture 2"/>
+            <wp:cNvGraphicFramePr>
+              <a:graphicFrameLocks xmlns:a="http://schemas.openxmlformats.org/drawingml/2006/main" noChangeAspect="1"/>
+            </wp:cNvGraphicFramePr>
+            <a:graphic xmlns:a="http://schemas.openxmlformats.org/drawingml/2006/main">
+              <a:graphicData uri="http://schemas.openxmlformats.org/drawingml/2006/picture">
+                <pic:pic xmlns:pic="http://schemas.openxmlformats.org/drawingml/2006/picture">
+                  <pic:nvPicPr>
+                    <pic:cNvPr id="0" name="Picture 4"/>
+                    <pic:cNvPicPr>
+                      <a:picLocks noChangeAspect="1" noChangeArrowheads="1"/>
+                    </pic:cNvPicPr>
+                  </pic:nvPicPr>
+                  <pic:blipFill>
+                    <a:blip r:embed="rId21">
+                      <a:extLst>
+                        <a:ext uri="{28A0092B-C50C-407E-A947-70E740481C1C}">
+                          <a14:useLocalDpi xmlns:a14="http://schemas.microsoft.com/office/drawing/2010/main" val="0"/>
+                        </a:ext>
+                      </a:extLst>
+                    </a:blip>
+                    <a:srcRect/>
+                    <a:stretch>
+                      <a:fillRect/>
+                    </a:stretch>
+                  </pic:blipFill>
+                  <pic:spPr bwMode="auto">
+                    <a:xfrm>
+                      <a:off x="0" y="0"/>
+                      <a:ext cx="355600" cy="488950"/>
+                    </a:xfrm>
+                    <a:prstGeom prst="rect">
+                      <a:avLst/>
+                    </a:prstGeom>
+                    <a:noFill/>
+                    <a:ln>
+                      <a:noFill/>
+                    </a:ln>
+                  </pic:spPr>
+                </pic:pic>
+              </a:graphicData>
+            </a:graphic>
+          </wp:inline>
+        </w:drawing>
       </w:r>
     </w:p>
     <w:p>
@@ -5497,7 +5636,7 @@
                     </pic:cNvPicPr>
                   </pic:nvPicPr>
                   <pic:blipFill>
-                    <a:blip r:embed="rId20">
+                    <a:blip r:embed="rId22">
                       <a:extLst>
                         <a:ext uri="{28A0092B-C50C-407E-A947-70E740481C1C}">
                           <a14:useLocalDpi xmlns:a14="http://schemas.microsoft.com/office/drawing/2010/main" val="0"/>
@@ -5593,6 +5732,7 @@
         <w:rPr>
           <w:noProof/>
         </w:rPr>
+        <w:lastRenderedPageBreak/>
         <w:drawing>
           <wp:anchor distT="0" distB="0" distL="114300" distR="114300" simplePos="0" relativeHeight="251668480" behindDoc="1" locked="0" layoutInCell="1" allowOverlap="1" wp14:anchorId="1DFD660D" wp14:editId="1D40BDF1">
             <wp:simplePos x="0" y="0"/>
@@ -5627,7 +5767,7 @@
                     </pic:cNvPicPr>
                   </pic:nvPicPr>
                   <pic:blipFill>
-                    <a:blip r:embed="rId21">
+                    <a:blip r:embed="rId23">
                       <a:extLst>
                         <a:ext uri="{28A0092B-C50C-407E-A947-70E740481C1C}">
                           <a14:useLocalDpi xmlns:a14="http://schemas.microsoft.com/office/drawing/2010/main" val="0"/>
@@ -5686,19 +5826,19 @@
         <w:ind w:left="360" w:firstLine="0"/>
       </w:pPr>
       <w:r>
-        <w:t xml:space="preserve">There will be a delay while the database initiates, then the red bar changes to green and contains the address of the Neo4j instance. Click on the </w:t>
-      </w:r>
-      <w:r>
-        <w:rPr>
-          <w:b/>
-        </w:rPr>
-        <w:t xml:space="preserve">Browse to </w:t>
-      </w:r>
-      <w:r>
-        <w:t xml:space="preserve">URL </w:t>
-      </w:r>
-      <w:r>
-        <w:t xml:space="preserve">to launch Neo4j in a web browser. </w:t>
+        <w:t>There will be a delay while the database initiates</w:t>
+      </w:r>
+      <w:r>
+        <w:t xml:space="preserve">. The red bar changes to yellow and finally to </w:t>
+      </w:r>
+      <w:r>
+        <w:t xml:space="preserve">green </w:t>
+      </w:r>
+      <w:r>
+        <w:t xml:space="preserve">when the database is ready. The green bar </w:t>
+      </w:r>
+      <w:r>
+        <w:t xml:space="preserve">contains the address of the Neo4j instance. </w:t>
       </w:r>
     </w:p>
     <w:p>
@@ -5711,27 +5851,20 @@
         <w:ind w:left="360" w:firstLine="0"/>
       </w:pPr>
       <w:r>
-        <w:t xml:space="preserve">There is </w:t>
-      </w:r>
-      <w:r>
-        <w:t xml:space="preserve">currently </w:t>
-      </w:r>
-      <w:r>
-        <w:t>no data in the database You will return to the web browser after you convert and upload the spreadsheet using R.</w:t>
-      </w:r>
-    </w:p>
-    <w:p>
-      <w:pPr>
-        <w:ind w:left="360"/>
-        <w:rPr>
-          <w:highlight w:val="yellow"/>
-        </w:rPr>
-      </w:pPr>
-    </w:p>
-    <w:p>
-      <w:pPr>
-        <w:ind w:left="360"/>
-      </w:pPr>
+        <w:t xml:space="preserve">Click on the </w:t>
+      </w:r>
+      <w:r>
+        <w:rPr>
+          <w:b/>
+        </w:rPr>
+        <w:t xml:space="preserve">Browse to </w:t>
+      </w:r>
+      <w:r>
+        <w:t xml:space="preserve">URL </w:t>
+      </w:r>
+      <w:r>
+        <w:t xml:space="preserve">to launch Neo4j in a web browser. </w:t>
+      </w:r>
     </w:p>
     <w:p>
       <w:pPr>
@@ -5743,23 +5876,53 @@
         <w:ind w:left="360" w:firstLine="0"/>
       </w:pPr>
       <w:r>
+        <w:t xml:space="preserve">There is </w:t>
+      </w:r>
+      <w:r>
+        <w:t xml:space="preserve">currently </w:t>
+      </w:r>
+      <w:r>
+        <w:t>no data in the database You will return to the web browser after you c</w:t>
+      </w:r>
+      <w:r>
+        <w:t xml:space="preserve">reate and upload </w:t>
+      </w:r>
+      <w:r>
+        <w:t>the spreadsheet using R.</w:t>
+      </w:r>
+    </w:p>
+    <w:p>
+      <w:pPr>
+        <w:ind w:left="360"/>
+      </w:pPr>
+    </w:p>
+    <w:p>
+      <w:pPr>
+        <w:pStyle w:val="ListParagraph"/>
+        <w:numPr>
+          <w:ilvl w:val="0"/>
+          <w:numId w:val="9"/>
+        </w:numPr>
+        <w:ind w:left="360" w:firstLine="0"/>
+      </w:pPr>
+      <w:r>
         <w:t>Us</w:t>
       </w:r>
       <w:r>
         <w:t xml:space="preserve">e Windows Explorer to find the program …/scripts/r/Neo4jFromExcel.R.   Double click on this file to open it into </w:t>
       </w:r>
-      <w:commentRangeStart w:id="21"/>
+      <w:commentRangeStart w:id="22"/>
       <w:proofErr w:type="spellStart"/>
       <w:r>
         <w:t>RStudio</w:t>
       </w:r>
-      <w:commentRangeEnd w:id="21"/>
+      <w:commentRangeEnd w:id="22"/>
       <w:proofErr w:type="spellEnd"/>
       <w:r>
         <w:rPr>
           <w:rStyle w:val="CommentReference"/>
         </w:rPr>
-        <w:commentReference w:id="21"/>
+        <w:commentReference w:id="22"/>
       </w:r>
       <w:r>
         <w:t>.</w:t>
@@ -5799,7 +5962,7 @@
                     </pic:cNvPicPr>
                   </pic:nvPicPr>
                   <pic:blipFill>
-                    <a:blip r:embed="rId22">
+                    <a:blip r:embed="rId24">
                       <a:extLst>
                         <a:ext uri="{28A0092B-C50C-407E-A947-70E740481C1C}">
                           <a14:useLocalDpi xmlns:a14="http://schemas.microsoft.com/office/drawing/2010/main" val="0"/>
@@ -6161,7 +6324,7 @@
                 <w:color w:val="0000FF"/>
                 <w:u w:val="single"/>
               </w:rPr>
-              <w:instrText xml:space="preserve"> REF _Ref484596954 \r \h </w:instrText>
+              <w:instrText xml:space="preserve"> REF _Ref484596954 \r \h  \* MERGEFORMAT </w:instrText>
             </w:r>
             <w:r>
               <w:rPr>
@@ -6174,62 +6337,48 @@
                 <w:color w:val="0000FF"/>
                 <w:u w:val="single"/>
               </w:rPr>
-              <w:instrText xml:space="preserve"> \* MERGEFORMAT </w:instrText>
+              <w:fldChar w:fldCharType="separate"/>
             </w:r>
             <w:r>
               <w:rPr>
                 <w:color w:val="0000FF"/>
                 <w:u w:val="single"/>
               </w:rPr>
-              <w:fldChar w:fldCharType="separate"/>
+              <w:t>1.3</w:t>
             </w:r>
             <w:r>
               <w:rPr>
                 <w:color w:val="0000FF"/>
                 <w:u w:val="single"/>
               </w:rPr>
-              <w:t>1.3</w:t>
+              <w:fldChar w:fldCharType="end"/>
             </w:r>
             <w:r>
               <w:rPr>
                 <w:color w:val="0000FF"/>
                 <w:u w:val="single"/>
               </w:rPr>
-              <w:fldChar w:fldCharType="end"/>
+              <w:t xml:space="preserve"> </w:t>
             </w:r>
             <w:r>
               <w:rPr>
                 <w:color w:val="0000FF"/>
                 <w:u w:val="single"/>
               </w:rPr>
-              <w:t xml:space="preserve"> </w:t>
+              <w:fldChar w:fldCharType="begin"/>
             </w:r>
             <w:r>
               <w:rPr>
                 <w:color w:val="0000FF"/>
                 <w:u w:val="single"/>
               </w:rPr>
-              <w:fldChar w:fldCharType="begin"/>
+              <w:instrText xml:space="preserve"> REF _Ref484596954 \h  \* MERGEFORMAT </w:instrText>
             </w:r>
             <w:r>
               <w:rPr>
                 <w:color w:val="0000FF"/>
                 <w:u w:val="single"/>
               </w:rPr>
-              <w:instrText xml:space="preserve"> REF _Ref484596954 \h </w:instrText>
-            </w:r>
-            <w:r>
-              <w:rPr>
-                <w:color w:val="0000FF"/>
-                <w:u w:val="single"/>
-              </w:rPr>
-            </w:r>
-            <w:r>
-              <w:rPr>
-                <w:color w:val="0000FF"/>
-                <w:u w:val="single"/>
-              </w:rPr>
-              <w:instrText xml:space="preserve"> \* MERGEFORMAT </w:instrText>
             </w:r>
             <w:r>
               <w:rPr>
@@ -6547,13 +6696,7 @@
               <w:rPr>
                 <w:color w:val="006600"/>
               </w:rPr>
-              <w:t xml:space="preserve"> table</w:t>
-            </w:r>
-            <w:r>
-              <w:rPr>
-                <w:color w:val="006600"/>
-              </w:rPr>
-              <w:t>.</w:t>
+              <w:t xml:space="preserve"> table.</w:t>
             </w:r>
           </w:p>
         </w:tc>
@@ -6620,6 +6763,7 @@
               <w:rPr>
                 <w:color w:val="C00000"/>
               </w:rPr>
+              <w:lastRenderedPageBreak/>
               <w:t>WARNING: Node not used in any relation:</w:t>
             </w:r>
           </w:p>
@@ -6690,7 +6834,7 @@
         <w:spacing w:before="120"/>
         <w:ind w:left="360" w:firstLine="0"/>
       </w:pPr>
-      <w:bookmarkStart w:id="22" w:name="_Toc484442231"/>
+      <w:bookmarkStart w:id="23" w:name="_Toc484442231"/>
       <w:r>
         <w:rPr>
           <w:noProof/>
@@ -6729,7 +6873,7 @@
                     </pic:cNvPicPr>
                   </pic:nvPicPr>
                   <pic:blipFill>
-                    <a:blip r:embed="rId21">
+                    <a:blip r:embed="rId23">
                       <a:extLst>
                         <a:ext uri="{28A0092B-C50C-407E-A947-70E740481C1C}">
                           <a14:useLocalDpi xmlns:a14="http://schemas.microsoft.com/office/drawing/2010/main" val="0"/>
@@ -6769,7 +6913,7 @@
       <w:r>
         <w:t>Query and Visualize</w:t>
       </w:r>
-      <w:bookmarkEnd w:id="22"/>
+      <w:bookmarkEnd w:id="23"/>
       <w:r>
         <w:t xml:space="preserve"> </w:t>
       </w:r>
@@ -6877,7 +7021,7 @@
                     </pic:cNvPicPr>
                   </pic:nvPicPr>
                   <pic:blipFill>
-                    <a:blip r:embed="rId23">
+                    <a:blip r:embed="rId25">
                       <a:extLst>
                         <a:ext uri="{28A0092B-C50C-407E-A947-70E740481C1C}">
                           <a14:useLocalDpi xmlns:a14="http://schemas.microsoft.com/office/drawing/2010/main" val="0"/>
@@ -6942,13 +7086,7 @@
         <w:t>ick on the star</w:t>
       </w:r>
       <w:r>
-        <w:t xml:space="preserve"> </w:t>
-      </w:r>
-      <w:r>
-        <w:t xml:space="preserve">icon </w:t>
-      </w:r>
-      <w:r>
-        <w:t xml:space="preserve">in the application side bar to view the </w:t>
+        <w:t xml:space="preserve"> icon in the application side bar to view the </w:t>
       </w:r>
       <w:r>
         <w:rPr>
@@ -6976,10 +7114,7 @@
         </w:tabs>
       </w:pPr>
       <w:r>
-        <w:t>A</w:t>
-      </w:r>
-      <w:r>
-        <w:t xml:space="preserve">sk for assistance if you do not see the </w:t>
+        <w:t xml:space="preserve">Ask for assistance if you do not see the </w:t>
       </w:r>
       <w:r>
         <w:rPr>
@@ -7094,7 +7229,7 @@
                     </pic:cNvPicPr>
                   </pic:nvPicPr>
                   <pic:blipFill>
-                    <a:blip r:embed="rId24">
+                    <a:blip r:embed="rId26">
                       <a:extLst>
                         <a:ext uri="{28A0092B-C50C-407E-A947-70E740481C1C}">
                           <a14:useLocalDpi xmlns:a14="http://schemas.microsoft.com/office/drawing/2010/main" val="0"/>
@@ -7175,7 +7310,7 @@
                     </pic:cNvPicPr>
                   </pic:nvPicPr>
                   <pic:blipFill>
-                    <a:blip r:embed="rId25">
+                    <a:blip r:embed="rId27">
                       <a:extLst>
                         <a:ext uri="{28A0092B-C50C-407E-A947-70E740481C1C}">
                           <a14:useLocalDpi xmlns:a14="http://schemas.microsoft.com/office/drawing/2010/main" val="0"/>
@@ -7408,10 +7543,7 @@
         <w:t>name</w:t>
       </w:r>
       <w:r>
-        <w:t xml:space="preserve"> of the Saved Script</w:t>
-      </w:r>
-      <w:r>
-        <w:t xml:space="preserve"> (</w:t>
+        <w:t xml:space="preserve"> of the Saved Script (</w:t>
       </w:r>
       <w:r>
         <w:rPr>
@@ -7420,13 +7552,7 @@
         <w:t>1</w:t>
       </w:r>
       <w:r>
-        <w:t>)</w:t>
-      </w:r>
-      <w:r>
-        <w:t>. This places the cyph</w:t>
-      </w:r>
-      <w:r>
-        <w:t>er code in the execution window (</w:t>
+        <w:t>). This places the cypher code in the execution window (</w:t>
       </w:r>
       <w:r>
         <w:rPr>
@@ -7450,7 +7576,6 @@
         <w:rPr>
           <w:noProof/>
         </w:rPr>
-        <w:lastRenderedPageBreak/>
         <w:drawing>
           <wp:inline distT="0" distB="0" distL="0" distR="0" wp14:anchorId="0AACB06B" wp14:editId="1DF8B44B">
             <wp:extent cx="6851650" cy="1149350"/>
@@ -7469,7 +7594,7 @@
                     </pic:cNvPicPr>
                   </pic:nvPicPr>
                   <pic:blipFill>
-                    <a:blip r:embed="rId26" cstate="print">
+                    <a:blip r:embed="rId28" cstate="print">
                       <a:extLst>
                         <a:ext uri="{28A0092B-C50C-407E-A947-70E740481C1C}">
                           <a14:useLocalDpi xmlns:a14="http://schemas.microsoft.com/office/drawing/2010/main" val="0"/>
@@ -7547,15 +7672,7 @@
           <w:sz w:val="22"/>
           <w:szCs w:val="22"/>
         </w:rPr>
-        <w:t xml:space="preserve">  </w:t>
-      </w:r>
-      <w:r>
-        <w:rPr>
-          <w:color w:val="auto"/>
-          <w:sz w:val="22"/>
-          <w:szCs w:val="22"/>
-        </w:rPr>
-        <w:t>1</w:t>
+        <w:t xml:space="preserve">  1</w:t>
       </w:r>
       <w:r>
         <w:rPr>
@@ -7737,13 +7854,7 @@
         <w:ind w:left="1080" w:firstLine="0"/>
       </w:pPr>
       <w:r>
-        <w:t xml:space="preserve">Click on the execution button to the right of the </w:t>
-      </w:r>
-      <w:r>
-        <w:t xml:space="preserve">query text </w:t>
-      </w:r>
-      <w:r>
-        <w:t>(</w:t>
+        <w:t>Click on the execution button to the right of the query text (</w:t>
       </w:r>
       <w:r>
         <w:rPr>
@@ -7753,10 +7864,7 @@
       </w:r>
       <w:proofErr w:type="gramStart"/>
       <w:r>
-        <w:t xml:space="preserve">) </w:t>
-      </w:r>
-      <w:r>
-        <w:t xml:space="preserve"> to</w:t>
+        <w:t>)  to</w:t>
       </w:r>
       <w:proofErr w:type="gramEnd"/>
       <w:r>
@@ -7860,15 +7968,7 @@
           <w:sz w:val="22"/>
           <w:szCs w:val="22"/>
         </w:rPr>
-        <w:t xml:space="preserve">                        </w:t>
-      </w:r>
-      <w:r>
-        <w:rPr>
-          <w:color w:val="auto"/>
-          <w:sz w:val="22"/>
-          <w:szCs w:val="22"/>
-        </w:rPr>
-        <w:t>1</w:t>
+        <w:t xml:space="preserve">                        1</w:t>
       </w:r>
       <w:r>
         <w:rPr>
@@ -8101,15 +8201,7 @@
           <w:sz w:val="22"/>
           <w:szCs w:val="22"/>
         </w:rPr>
-        <w:t>BobTreatment</w:t>
-      </w:r>
-      <w:r>
-        <w:rPr>
-          <w:color w:val="auto"/>
-          <w:sz w:val="22"/>
-          <w:szCs w:val="22"/>
-        </w:rPr>
-        <w:t>Value</w:t>
+        <w:t>BobTreatmentValue</w:t>
       </w:r>
       <w:r>
         <w:rPr>
@@ -8378,6 +8470,7 @@
         <w:ind w:left="1080" w:hanging="90"/>
       </w:pPr>
       <w:r>
+        <w:lastRenderedPageBreak/>
         <w:t>You can load one of the saved scripts as a starting point for your query.</w:t>
       </w:r>
     </w:p>
@@ -8426,7 +8519,6 @@
     </w:p>
     <w:p>
       <w:r>
-        <w:lastRenderedPageBreak/>
         <w:t>This is the end of exercises for Neo4j. RDF will be introduced before returning to the exercises in the next section.</w:t>
       </w:r>
     </w:p>
@@ -8546,7 +8638,7 @@
                 <v:shape id="_x0000_i1026" type="#_x0000_t75" style="width:42pt;height:30.5pt" o:ole="">
                   <v:imagedata r:id="rId13" o:title=""/>
                 </v:shape>
-                <o:OLEObject Type="Embed" ProgID="PBrush" ShapeID="_x0000_i1026" DrawAspect="Content" ObjectID="_1558359971" r:id="rId27"/>
+                <o:OLEObject Type="Embed" ProgID="PBrush" ShapeID="_x0000_i1026" DrawAspect="Content" ObjectID="_1558509824" r:id="rId29"/>
               </w:object>
             </w:r>
             <w:r>
@@ -8650,11 +8742,11 @@
         <w:spacing w:before="120"/>
         <w:ind w:left="360" w:firstLine="0"/>
       </w:pPr>
-      <w:bookmarkStart w:id="23" w:name="_Toc484442232"/>
+      <w:bookmarkStart w:id="24" w:name="_Toc484442232"/>
       <w:r>
         <w:t>Resource Description Framework (RDF)</w:t>
       </w:r>
-      <w:bookmarkEnd w:id="23"/>
+      <w:bookmarkEnd w:id="24"/>
     </w:p>
     <w:p>
       <w:r>
@@ -8677,14 +8769,14 @@
         <w:spacing w:before="120"/>
         <w:ind w:firstLine="0"/>
       </w:pPr>
-      <w:bookmarkStart w:id="24" w:name="_Toc484442233"/>
+      <w:bookmarkStart w:id="25" w:name="_Toc484442233"/>
       <w:r>
         <w:t xml:space="preserve">Sketch the Data </w:t>
       </w:r>
       <w:r>
         <w:t>Model</w:t>
       </w:r>
-      <w:bookmarkEnd w:id="24"/>
+      <w:bookmarkEnd w:id="25"/>
     </w:p>
     <w:p>
       <w:proofErr w:type="gramStart"/>
@@ -9131,7 +9223,7 @@
                     </pic:cNvPicPr>
                   </pic:nvPicPr>
                   <pic:blipFill>
-                    <a:blip r:embed="rId28">
+                    <a:blip r:embed="rId30">
                       <a:extLst>
                         <a:ext uri="{28A0092B-C50C-407E-A947-70E740481C1C}">
                           <a14:useLocalDpi xmlns:a14="http://schemas.microsoft.com/office/drawing/2010/main" val="0"/>
@@ -9164,8 +9256,8 @@
       </w:r>
     </w:p>
     <w:p>
-      <w:bookmarkStart w:id="25" w:name="_Ref482949492"/>
-      <w:bookmarkStart w:id="26" w:name="_Ref482949465"/>
+      <w:bookmarkStart w:id="26" w:name="_Ref482949492"/>
+      <w:bookmarkStart w:id="27" w:name="_Ref482949465"/>
     </w:p>
     <w:p>
       <w:pPr>
@@ -9249,7 +9341,7 @@
         </w:rPr>
         <w:fldChar w:fldCharType="end"/>
       </w:r>
-      <w:bookmarkEnd w:id="25"/>
+      <w:bookmarkEnd w:id="26"/>
       <w:r>
         <w:rPr>
           <w:color w:val="auto"/>
@@ -9258,7 +9350,7 @@
         </w:rPr>
         <w:t xml:space="preserve"> RDF Model</w:t>
       </w:r>
-      <w:bookmarkEnd w:id="26"/>
+      <w:bookmarkEnd w:id="27"/>
       <w:r>
         <w:rPr>
           <w:color w:val="auto"/>
@@ -9310,11 +9402,11 @@
         <w:spacing w:before="120"/>
         <w:ind w:firstLine="0"/>
       </w:pPr>
-      <w:bookmarkStart w:id="27" w:name="_Toc484442234"/>
+      <w:bookmarkStart w:id="28" w:name="_Toc484442234"/>
       <w:r>
         <w:t>Transfer Model to Spreadsheet</w:t>
       </w:r>
-      <w:bookmarkEnd w:id="27"/>
+      <w:bookmarkEnd w:id="28"/>
     </w:p>
     <w:p>
       <w:r>
@@ -9756,7 +9848,7 @@
                     </pic:cNvPicPr>
                   </pic:nvPicPr>
                   <pic:blipFill>
-                    <a:blip r:embed="rId29">
+                    <a:blip r:embed="rId31">
                       <a:extLst>
                         <a:ext uri="{28A0092B-C50C-407E-A947-70E740481C1C}">
                           <a14:useLocalDpi xmlns:a14="http://schemas.microsoft.com/office/drawing/2010/main" val="0"/>
@@ -9799,7 +9891,7 @@
           <w:szCs w:val="24"/>
         </w:rPr>
       </w:pPr>
-      <w:bookmarkStart w:id="28" w:name="_Ref482949705"/>
+      <w:bookmarkStart w:id="29" w:name="_Ref482949705"/>
       <w:r>
         <w:rPr>
           <w:color w:val="auto"/>
@@ -9849,7 +9941,7 @@
         </w:rPr>
         <w:fldChar w:fldCharType="end"/>
       </w:r>
-      <w:bookmarkEnd w:id="28"/>
+      <w:bookmarkEnd w:id="29"/>
       <w:r>
         <w:rPr>
           <w:color w:val="auto"/>
@@ -9907,7 +9999,7 @@
         <w:spacing w:before="120"/>
         <w:ind w:firstLine="0"/>
       </w:pPr>
-      <w:bookmarkStart w:id="29" w:name="_Toc484442235"/>
+      <w:bookmarkStart w:id="30" w:name="_Toc484442235"/>
       <w:r>
         <w:t xml:space="preserve">Create </w:t>
       </w:r>
@@ -9917,7 +10009,7 @@
       <w:r>
         <w:t>(TTL) File</w:t>
       </w:r>
-      <w:bookmarkEnd w:id="29"/>
+      <w:bookmarkEnd w:id="30"/>
     </w:p>
     <w:p>
       <w:pPr>
@@ -9947,16 +10039,16 @@
       <w:r>
         <w:t xml:space="preserve">Double click on the </w:t>
       </w:r>
-      <w:commentRangeStart w:id="30"/>
+      <w:commentRangeStart w:id="31"/>
       <w:r>
         <w:t>R</w:t>
       </w:r>
-      <w:commentRangeEnd w:id="30"/>
+      <w:commentRangeEnd w:id="31"/>
       <w:r>
         <w:rPr>
           <w:rStyle w:val="CommentReference"/>
         </w:rPr>
-        <w:commentReference w:id="30"/>
+        <w:commentReference w:id="31"/>
       </w:r>
       <w:r>
         <w:t xml:space="preserve"> script to open it into R Studio.</w:t>
@@ -10026,7 +10118,7 @@
                     </pic:cNvPicPr>
                   </pic:nvPicPr>
                   <pic:blipFill>
-                    <a:blip r:embed="rId22">
+                    <a:blip r:embed="rId24">
                       <a:extLst>
                         <a:ext uri="{28A0092B-C50C-407E-A947-70E740481C1C}">
                           <a14:useLocalDpi xmlns:a14="http://schemas.microsoft.com/office/drawing/2010/main" val="0"/>
@@ -10469,7 +10561,7 @@
                     </pic:cNvPicPr>
                   </pic:nvPicPr>
                   <pic:blipFill>
-                    <a:blip r:embed="rId30">
+                    <a:blip r:embed="rId32">
                       <a:extLst>
                         <a:ext uri="{28A0092B-C50C-407E-A947-70E740481C1C}">
                           <a14:useLocalDpi xmlns:a14="http://schemas.microsoft.com/office/drawing/2010/main" val="0"/>
@@ -10606,12 +10698,12 @@
         <w:spacing w:before="120"/>
         <w:ind w:firstLine="0"/>
       </w:pPr>
-      <w:bookmarkStart w:id="31" w:name="_Toc484442236"/>
+      <w:bookmarkStart w:id="32" w:name="_Toc484442236"/>
       <w:r>
         <w:lastRenderedPageBreak/>
         <w:t>Visualize the Data</w:t>
       </w:r>
-      <w:bookmarkEnd w:id="31"/>
+      <w:bookmarkEnd w:id="32"/>
     </w:p>
     <w:p>
       <w:pPr>
@@ -10633,16 +10725,16 @@
       <w:r>
         <w:t xml:space="preserve">Double click on the </w:t>
       </w:r>
-      <w:commentRangeStart w:id="32"/>
+      <w:commentRangeStart w:id="33"/>
       <w:r>
         <w:t>R</w:t>
       </w:r>
-      <w:commentRangeEnd w:id="32"/>
+      <w:commentRangeEnd w:id="33"/>
       <w:r>
         <w:rPr>
           <w:rStyle w:val="CommentReference"/>
         </w:rPr>
-        <w:commentReference w:id="32"/>
+        <w:commentReference w:id="33"/>
       </w:r>
       <w:r>
         <w:t xml:space="preserve"> </w:t>
@@ -10767,7 +10859,7 @@
                     </pic:cNvPicPr>
                   </pic:nvPicPr>
                   <pic:blipFill>
-                    <a:blip r:embed="rId31">
+                    <a:blip r:embed="rId33">
                       <a:extLst>
                         <a:ext uri="{28A0092B-C50C-407E-A947-70E740481C1C}">
                           <a14:useLocalDpi xmlns:a14="http://schemas.microsoft.com/office/drawing/2010/main" val="0"/>
@@ -10809,7 +10901,7 @@
           <w:szCs w:val="24"/>
         </w:rPr>
       </w:pPr>
-      <w:bookmarkStart w:id="33" w:name="_Ref482951524"/>
+      <w:bookmarkStart w:id="34" w:name="_Ref482951524"/>
       <w:r>
         <w:rPr>
           <w:color w:val="000000" w:themeColor="text1"/>
@@ -10859,7 +10951,7 @@
         </w:rPr>
         <w:fldChar w:fldCharType="end"/>
       </w:r>
-      <w:bookmarkEnd w:id="33"/>
+      <w:bookmarkEnd w:id="34"/>
       <w:r>
         <w:rPr>
           <w:color w:val="000000" w:themeColor="text1"/>
@@ -10908,8 +11000,6 @@
       <w:pPr>
         <w:pStyle w:val="ListParagraph"/>
       </w:pPr>
-      <w:bookmarkStart w:id="34" w:name="_GoBack"/>
-      <w:bookmarkEnd w:id="34"/>
       <w:r>
         <w:t>&lt;</w:t>
       </w:r>
@@ -10999,15 +11089,7 @@
           <w:sz w:val="22"/>
           <w:szCs w:val="22"/>
         </w:rPr>
-        <w:t>Study1Participants.</w:t>
-      </w:r>
-      <w:r>
-        <w:rPr>
-          <w:color w:val="auto"/>
-          <w:sz w:val="22"/>
-          <w:szCs w:val="22"/>
-        </w:rPr>
-        <w:t>rq</w:t>
+        <w:t>Study1Participants.rq</w:t>
       </w:r>
     </w:p>
     <w:tbl>
@@ -11101,6 +11183,7 @@
           <w:szCs w:val="22"/>
         </w:rPr>
         <w:tab/>
+        <w:t>2</w:t>
       </w:r>
       <w:r>
         <w:rPr>
@@ -11108,7 +11191,7 @@
           <w:sz w:val="22"/>
           <w:szCs w:val="22"/>
         </w:rPr>
-        <w:t>2</w:t>
+        <w:t>0</w:t>
       </w:r>
       <w:r>
         <w:rPr>
@@ -11116,7 +11199,7 @@
           <w:sz w:val="22"/>
           <w:szCs w:val="22"/>
         </w:rPr>
-        <w:t>0</w:t>
+        <w:t>2</w:t>
       </w:r>
       <w:r>
         <w:rPr>
@@ -11124,7 +11207,7 @@
           <w:sz w:val="22"/>
           <w:szCs w:val="22"/>
         </w:rPr>
-        <w:t>2</w:t>
+        <w:t>-</w:t>
       </w:r>
       <w:r>
         <w:rPr>
@@ -11132,23 +11215,7 @@
           <w:sz w:val="22"/>
           <w:szCs w:val="22"/>
         </w:rPr>
-        <w:t>-</w:t>
-      </w:r>
-      <w:r>
-        <w:rPr>
-          <w:color w:val="auto"/>
-          <w:sz w:val="22"/>
-          <w:szCs w:val="22"/>
-        </w:rPr>
-        <w:t>BobTreatmentValue</w:t>
-      </w:r>
-      <w:r>
-        <w:rPr>
-          <w:color w:val="auto"/>
-          <w:sz w:val="22"/>
-          <w:szCs w:val="22"/>
-        </w:rPr>
-        <w:t>.rq</w:t>
+        <w:t>BobTreatmentValue.rq</w:t>
       </w:r>
     </w:p>
     <w:tbl>
@@ -11398,7 +11465,7 @@
                 <v:shape id="_x0000_i1027" type="#_x0000_t75" style="width:42pt;height:30.5pt" o:ole="">
                   <v:imagedata r:id="rId13" o:title=""/>
                 </v:shape>
-                <o:OLEObject Type="Embed" ProgID="PBrush" ShapeID="_x0000_i1027" DrawAspect="Content" ObjectID="_1558359972" r:id="rId32"/>
+                <o:OLEObject Type="Embed" ProgID="PBrush" ShapeID="_x0000_i1027" DrawAspect="Content" ObjectID="_1558509825" r:id="rId34"/>
               </w:object>
             </w:r>
             <w:r>
@@ -11589,8 +11656,8 @@
     </w:p>
     <w:p/>
     <w:sectPr>
-      <w:headerReference w:type="default" r:id="rId33"/>
-      <w:footerReference w:type="default" r:id="rId34"/>
+      <w:headerReference w:type="default" r:id="rId35"/>
+      <w:footerReference w:type="default" r:id="rId36"/>
       <w:pgSz w:w="12240" w:h="15840"/>
       <w:pgMar w:top="720" w:right="720" w:bottom="720" w:left="720" w:header="720" w:footer="720" w:gutter="0"/>
       <w:pgNumType w:start="0"/>
@@ -11619,7 +11686,7 @@
       </w:r>
     </w:p>
   </w:comment>
-  <w:comment w:id="21" w:author="Tim Williams" w:date="2017-06-07T11:00:00Z" w:initials="TW">
+  <w:comment w:id="22" w:author="Tim Williams" w:date="2017-06-07T11:00:00Z" w:initials="TW">
     <w:p>
       <w:pPr>
         <w:pStyle w:val="CommentText"/>
@@ -11635,7 +11702,7 @@
       </w:r>
     </w:p>
   </w:comment>
-  <w:comment w:id="30" w:author="Tim Williams" w:date="2017-05-19T09:38:00Z" w:initials="TW">
+  <w:comment w:id="31" w:author="Tim Williams" w:date="2017-05-19T09:38:00Z" w:initials="TW">
     <w:p>
       <w:pPr>
         <w:pStyle w:val="CommentText"/>
@@ -11651,7 +11718,7 @@
       </w:r>
     </w:p>
   </w:comment>
-  <w:comment w:id="32" w:author="Tim Williams" w:date="2017-05-19T09:38:00Z" w:initials="TW">
+  <w:comment w:id="33" w:author="Tim Williams" w:date="2017-05-19T09:38:00Z" w:initials="TW">
     <w:p>
       <w:pPr>
         <w:pStyle w:val="CommentText"/>
@@ -14858,7 +14925,7 @@
 </file>
 
 <file path=customXml/itemProps1.xml><?xml version="1.0" encoding="utf-8"?>
-<ds:datastoreItem xmlns:ds="http://schemas.openxmlformats.org/officeDocument/2006/customXml" ds:itemID="{D203B3A9-EF13-483E-9B38-0365F4558384}">
+<ds:datastoreItem xmlns:ds="http://schemas.openxmlformats.org/officeDocument/2006/customXml" ds:itemID="{6479403D-7352-422A-94C7-6B3915BDB409}">
   <ds:schemaRefs>
     <ds:schemaRef ds:uri="http://schemas.openxmlformats.org/officeDocument/2006/bibliography"/>
   </ds:schemaRefs>

--- a/Annual2017-EU/documents/WorkshopExercises.docx
+++ b/Annual2017-EU/documents/WorkshopExercises.docx
@@ -2543,7 +2543,7 @@
                 <v:shape id="_x0000_i1025" type="#_x0000_t75" style="width:42pt;height:30.5pt" o:ole="">
                   <v:imagedata r:id="rId13" o:title=""/>
                 </v:shape>
-                <o:OLEObject Type="Embed" ProgID="PBrush" ShapeID="_x0000_i1025" DrawAspect="Content" ObjectID="_1558509823" r:id="rId14"/>
+                <o:OLEObject Type="Embed" ProgID="PBrush" ShapeID="_x0000_i1025" DrawAspect="Content" ObjectID="_1558529817" r:id="rId14"/>
               </w:object>
             </w:r>
             <w:r>
@@ -3754,7 +3754,13 @@
               <w:rPr>
                 <w:color w:val="auto"/>
               </w:rPr>
-              <w:t>…etc.)</w:t>
+              <w:t>, e</w:t>
+            </w:r>
+            <w:r>
+              <w:rPr>
+                <w:color w:val="auto"/>
+              </w:rPr>
+              <w:t>tc.)</w:t>
             </w:r>
           </w:p>
         </w:tc>
@@ -4047,6 +4053,12 @@
                 <w:color w:val="auto"/>
               </w:rPr>
             </w:pPr>
+            <w:r>
+              <w:rPr>
+                <w:rStyle w:val="CommentReference"/>
+              </w:rPr>
+              <w:commentReference w:id="16"/>
+            </w:r>
           </w:p>
         </w:tc>
       </w:tr>
@@ -4061,6 +4073,7 @@
     </w:p>
     <w:p>
       <w:pPr>
+        <w:spacing w:after="0"/>
         <w:ind w:left="720"/>
         <w:rPr>
           <w:b/>
@@ -4427,7 +4440,7 @@
           <w:szCs w:val="24"/>
         </w:rPr>
       </w:pPr>
-      <w:bookmarkStart w:id="16" w:name="_Ref482886936"/>
+      <w:bookmarkStart w:id="17" w:name="_Ref482886936"/>
     </w:p>
     <w:p>
       <w:pPr>
@@ -4565,7 +4578,7 @@
         </w:rPr>
         <w:fldChar w:fldCharType="end"/>
       </w:r>
-      <w:bookmarkEnd w:id="16"/>
+      <w:bookmarkEnd w:id="17"/>
       <w:r>
         <w:rPr>
           <w:color w:val="auto"/>
@@ -4596,7 +4609,7 @@
         <w:spacing w:before="120"/>
         <w:ind w:left="360" w:firstLine="0"/>
       </w:pPr>
-      <w:bookmarkStart w:id="17" w:name="_Toc484442229"/>
+      <w:bookmarkStart w:id="18" w:name="_Toc484442229"/>
       <w:r>
         <w:lastRenderedPageBreak/>
         <w:t xml:space="preserve">Transfer </w:t>
@@ -4607,7 +4620,7 @@
       <w:r>
         <w:t xml:space="preserve"> to Spreadsheet</w:t>
       </w:r>
-      <w:bookmarkEnd w:id="17"/>
+      <w:bookmarkEnd w:id="18"/>
     </w:p>
     <w:p>
       <w:pPr>
@@ -4722,12 +4735,7 @@
         <w:ind w:left="360" w:firstLine="0"/>
       </w:pPr>
       <w:r>
-        <w:t>Open Windows Explor</w:t>
-      </w:r>
-      <w:bookmarkStart w:id="18" w:name="_GoBack"/>
-      <w:bookmarkEnd w:id="18"/>
-      <w:r>
-        <w:t xml:space="preserve">er to the Linked Data folder location using the desktop shortcut </w:t>
+        <w:t xml:space="preserve">Open Windows Explorer to the Linked Data folder location using the desktop shortcut </w:t>
       </w:r>
       <w:r>
         <w:rPr>
@@ -4793,30 +4801,31 @@
         <w:ind w:left="360" w:firstLine="0"/>
       </w:pPr>
       <w:r>
-        <w:t xml:space="preserve">Navigate to the …/data subfolder and double click on the file </w:t>
-      </w:r>
-      <w:proofErr w:type="gramStart"/>
+        <w:t xml:space="preserve">Navigate to the </w:t>
+      </w:r>
       <w:r>
         <w:rPr>
           <w:b/>
         </w:rPr>
-        <w:t>Neo4jModel.XLSX</w:t>
+        <w:t>…/data</w:t>
+      </w:r>
+      <w:r>
+        <w:t xml:space="preserve"> subfolder and double click on the file </w:t>
       </w:r>
       <w:r>
         <w:rPr>
           <w:b/>
         </w:rPr>
+        <w:t>Neo4jModel.xlsx</w:t>
+      </w:r>
+      <w:r>
+        <w:rPr>
+          <w:b/>
+        </w:rPr>
         <w:t xml:space="preserve"> </w:t>
       </w:r>
       <w:r>
-        <w:t xml:space="preserve"> </w:t>
-      </w:r>
-      <w:r>
-        <w:t>to</w:t>
-      </w:r>
-      <w:proofErr w:type="gramEnd"/>
-      <w:r>
-        <w:t xml:space="preserve"> open the spreadsheet.</w:t>
+        <w:t>to open the spreadsheet.</w:t>
       </w:r>
     </w:p>
     <w:p>
@@ -4917,10 +4926,26 @@
     </w:p>
     <w:p>
       <w:pPr>
+        <w:spacing w:after="0"/>
         <w:ind w:left="1080"/>
       </w:pPr>
       <w:r>
-        <w:t xml:space="preserve">Example 1: Person 1 participates in Study 1 and </w:t>
+        <w:t>Example</w:t>
+      </w:r>
+      <w:r>
+        <w:t>s</w:t>
+      </w:r>
+    </w:p>
+    <w:p>
+      <w:pPr>
+        <w:pStyle w:val="ListParagraph"/>
+        <w:numPr>
+          <w:ilvl w:val="0"/>
+          <w:numId w:val="19"/>
+        </w:numPr>
+      </w:pPr>
+      <w:r>
+        <w:t xml:space="preserve">Person 1 participates in Study 1 and </w:t>
       </w:r>
       <w:proofErr w:type="spellStart"/>
       <w:r>
@@ -4933,13 +4958,17 @@
     </w:p>
     <w:p>
       <w:pPr>
-        <w:ind w:left="1080"/>
-      </w:pPr>
-      <w:r>
-        <w:t xml:space="preserve">Example 2:  A </w:t>
-      </w:r>
-      <w:r>
-        <w:t xml:space="preserve">nodes at the end of one relation </w:t>
+        <w:pStyle w:val="ListParagraph"/>
+        <w:numPr>
+          <w:ilvl w:val="0"/>
+          <w:numId w:val="19"/>
+        </w:numPr>
+      </w:pPr>
+      <w:r>
+        <w:t xml:space="preserve">A </w:t>
+      </w:r>
+      <w:r>
+        <w:t xml:space="preserve">node at the end of one relation </w:t>
       </w:r>
       <w:r>
         <w:t>(</w:t>
@@ -5203,6 +5232,7 @@
     <w:p>
       <w:pPr>
         <w:pStyle w:val="ListParagraph"/>
+        <w:spacing w:after="0"/>
         <w:ind w:left="1080"/>
         <w:rPr>
           <w:b/>
@@ -5231,30 +5261,42 @@
         <w:ind w:left="1170" w:firstLine="0"/>
       </w:pPr>
       <w:r>
+        <w:t xml:space="preserve">Start with the table on the left and enter your new Relations, listing the </w:t>
+      </w:r>
+      <w:proofErr w:type="spellStart"/>
+      <w:r>
+        <w:t>StartNode</w:t>
+      </w:r>
+      <w:proofErr w:type="spellEnd"/>
+      <w:r>
+        <w:t xml:space="preserve">, Relation, and </w:t>
+      </w:r>
+      <w:proofErr w:type="spellStart"/>
+      <w:r>
+        <w:t>EndNode</w:t>
+      </w:r>
+      <w:proofErr w:type="spellEnd"/>
+      <w:r>
+        <w:t xml:space="preserve"> for each</w:t>
+      </w:r>
+      <w:r>
+        <w:t xml:space="preserve">, </w:t>
+      </w:r>
+      <w:r>
+        <w:t xml:space="preserve">using the rows under those </w:t>
+      </w:r>
+      <w:r>
+        <w:t>shaded in grey</w:t>
+      </w:r>
+      <w:r>
+        <w:t xml:space="preserve"> that are reserved for the initial model</w:t>
+      </w:r>
+      <w:r>
+        <w:t xml:space="preserve">.  </w:t>
+      </w:r>
+      <w:r>
         <w:lastRenderedPageBreak/>
-        <w:t xml:space="preserve">Start with the table on the left and enter your new Relations, listing the </w:t>
-      </w:r>
-      <w:proofErr w:type="spellStart"/>
-      <w:r>
-        <w:t>StartNode</w:t>
-      </w:r>
-      <w:proofErr w:type="spellEnd"/>
-      <w:r>
-        <w:t xml:space="preserve">, Relation, and </w:t>
-      </w:r>
-      <w:proofErr w:type="spellStart"/>
-      <w:r>
-        <w:t>EndNode</w:t>
-      </w:r>
-      <w:proofErr w:type="spellEnd"/>
-      <w:r>
-        <w:t xml:space="preserve"> for each</w:t>
-      </w:r>
-      <w:r>
-        <w:t>, under the rows shaded in grey</w:t>
-      </w:r>
-      <w:r>
-        <w:t>.  Ensure you capture all the relations, especially those where nodes participate in more than one relationship.</w:t>
+        <w:t>Ensure you capture all the relations, especially those where nodes participate in more than one relationship.</w:t>
       </w:r>
       <w:r>
         <w:t xml:space="preserve">  </w:t>
@@ -5279,12 +5321,6 @@
         </w:rPr>
         <w:t>Node PV</w:t>
       </w:r>
-    </w:p>
-    <w:p>
-      <w:pPr>
-        <w:pStyle w:val="ListParagraph"/>
-        <w:ind w:left="1170"/>
-      </w:pPr>
     </w:p>
     <w:p>
       <w:pPr>
@@ -5298,6 +5334,9 @@
       <w:r>
         <w:t xml:space="preserve">Enter your new </w:t>
       </w:r>
+      <w:r>
+        <w:t xml:space="preserve">nodes </w:t>
+      </w:r>
       <w:proofErr w:type="spellStart"/>
       <w:proofErr w:type="gramStart"/>
       <w:r>
@@ -5317,6 +5356,17 @@
       <w:proofErr w:type="gramEnd"/>
       <w:r>
         <w:t xml:space="preserve"> pair on a new row in the table, along with the Node that contains that property.</w:t>
+      </w:r>
+      <w:r>
+        <w:t xml:space="preserve"> Nodes that have more than one </w:t>
+      </w:r>
+      <w:proofErr w:type="spellStart"/>
+      <w:r>
+        <w:t>property:value</w:t>
+      </w:r>
+      <w:proofErr w:type="spellEnd"/>
+      <w:r>
+        <w:t xml:space="preserve"> pair will be listed on more than one row.</w:t>
       </w:r>
     </w:p>
     <w:p>
@@ -5603,26 +5653,26 @@
           <w:noProof/>
         </w:rPr>
         <w:drawing>
-          <wp:anchor distT="0" distB="0" distL="114300" distR="114300" simplePos="0" relativeHeight="251667456" behindDoc="1" locked="0" layoutInCell="1" allowOverlap="1" wp14:anchorId="2CCFB26E" wp14:editId="36FCDED5">
+          <wp:anchor distT="0" distB="0" distL="114300" distR="114300" simplePos="0" relativeHeight="251674624" behindDoc="1" locked="0" layoutInCell="1" allowOverlap="1" wp14:anchorId="636D5976" wp14:editId="64FE71F6">
             <wp:simplePos x="0" y="0"/>
             <wp:positionH relativeFrom="column">
-              <wp:posOffset>4239895</wp:posOffset>
+              <wp:posOffset>4279900</wp:posOffset>
             </wp:positionH>
             <wp:positionV relativeFrom="paragraph">
-              <wp:posOffset>-3175</wp:posOffset>
+              <wp:posOffset>245110</wp:posOffset>
             </wp:positionV>
-            <wp:extent cx="2773045" cy="1839595"/>
-            <wp:effectExtent l="0" t="0" r="8255" b="8255"/>
+            <wp:extent cx="2495550" cy="1612900"/>
+            <wp:effectExtent l="0" t="0" r="0" b="6350"/>
             <wp:wrapTight wrapText="bothSides">
               <wp:wrapPolygon edited="0">
                 <wp:start x="0" y="0"/>
-                <wp:lineTo x="0" y="21473"/>
-                <wp:lineTo x="21516" y="21473"/>
-                <wp:lineTo x="21516" y="0"/>
+                <wp:lineTo x="0" y="21430"/>
+                <wp:lineTo x="21435" y="21430"/>
+                <wp:lineTo x="21435" y="0"/>
                 <wp:lineTo x="0" y="0"/>
               </wp:wrapPolygon>
             </wp:wrapTight>
-            <wp:docPr id="14" name="Picture 14"/>
+            <wp:docPr id="11" name="Picture 11"/>
             <wp:cNvGraphicFramePr>
               <a:graphicFrameLocks xmlns:a="http://schemas.openxmlformats.org/drawingml/2006/main" noChangeAspect="1"/>
             </wp:cNvGraphicFramePr>
@@ -5630,7 +5680,7 @@
               <a:graphicData uri="http://schemas.openxmlformats.org/drawingml/2006/picture">
                 <pic:pic xmlns:pic="http://schemas.openxmlformats.org/drawingml/2006/picture">
                   <pic:nvPicPr>
-                    <pic:cNvPr id="0" name="Picture 1"/>
+                    <pic:cNvPr id="0" name="Picture 7"/>
                     <pic:cNvPicPr>
                       <a:picLocks noChangeAspect="1" noChangeArrowheads="1"/>
                     </pic:cNvPicPr>
@@ -5651,7 +5701,7 @@
                   <pic:spPr bwMode="auto">
                     <a:xfrm>
                       <a:off x="0" y="0"/>
-                      <a:ext cx="2773045" cy="1839595"/>
+                      <a:ext cx="2495550" cy="1612900"/>
                     </a:xfrm>
                     <a:prstGeom prst="rect">
                       <a:avLst/>
@@ -5728,32 +5778,53 @@
       <w:pPr>
         <w:ind w:left="360"/>
       </w:pPr>
+    </w:p>
+    <w:p>
+      <w:pPr>
+        <w:ind w:left="360"/>
+      </w:pPr>
+    </w:p>
+    <w:p>
+      <w:pPr>
+        <w:pStyle w:val="ListParagraph"/>
+        <w:ind w:left="360"/>
+      </w:pPr>
+    </w:p>
+    <w:p>
+      <w:pPr>
+        <w:pStyle w:val="ListParagraph"/>
+        <w:numPr>
+          <w:ilvl w:val="0"/>
+          <w:numId w:val="9"/>
+        </w:numPr>
+        <w:ind w:left="360" w:firstLine="0"/>
+      </w:pPr>
       <w:r>
         <w:rPr>
           <w:noProof/>
         </w:rPr>
         <w:lastRenderedPageBreak/>
         <w:drawing>
-          <wp:anchor distT="0" distB="0" distL="114300" distR="114300" simplePos="0" relativeHeight="251668480" behindDoc="1" locked="0" layoutInCell="1" allowOverlap="1" wp14:anchorId="1DFD660D" wp14:editId="1D40BDF1">
+          <wp:anchor distT="0" distB="0" distL="114300" distR="114300" simplePos="0" relativeHeight="251673600" behindDoc="1" locked="0" layoutInCell="1" allowOverlap="1" wp14:anchorId="0100BE43" wp14:editId="07850A22">
             <wp:simplePos x="0" y="0"/>
             <wp:positionH relativeFrom="column">
-              <wp:posOffset>4234180</wp:posOffset>
+              <wp:posOffset>4146550</wp:posOffset>
             </wp:positionH>
             <wp:positionV relativeFrom="paragraph">
-              <wp:posOffset>134620</wp:posOffset>
+              <wp:posOffset>0</wp:posOffset>
             </wp:positionV>
-            <wp:extent cx="2770632" cy="1837944"/>
-            <wp:effectExtent l="0" t="0" r="0" b="0"/>
+            <wp:extent cx="2505075" cy="1636395"/>
+            <wp:effectExtent l="0" t="0" r="9525" b="1905"/>
             <wp:wrapTight wrapText="bothSides">
               <wp:wrapPolygon edited="0">
                 <wp:start x="0" y="0"/>
-                <wp:lineTo x="0" y="21272"/>
-                <wp:lineTo x="21387" y="21272"/>
-                <wp:lineTo x="21387" y="0"/>
+                <wp:lineTo x="0" y="21374"/>
+                <wp:lineTo x="21518" y="21374"/>
+                <wp:lineTo x="21518" y="0"/>
                 <wp:lineTo x="0" y="0"/>
               </wp:wrapPolygon>
             </wp:wrapTight>
-            <wp:docPr id="42" name="Picture 42"/>
+            <wp:docPr id="8" name="Picture 8"/>
             <wp:cNvGraphicFramePr>
               <a:graphicFrameLocks xmlns:a="http://schemas.openxmlformats.org/drawingml/2006/main" noChangeAspect="1"/>
             </wp:cNvGraphicFramePr>
@@ -5761,7 +5832,7 @@
               <a:graphicData uri="http://schemas.openxmlformats.org/drawingml/2006/picture">
                 <pic:pic xmlns:pic="http://schemas.openxmlformats.org/drawingml/2006/picture">
                   <pic:nvPicPr>
-                    <pic:cNvPr id="0" name="Picture 2"/>
+                    <pic:cNvPr id="0" name="Picture 5"/>
                     <pic:cNvPicPr>
                       <a:picLocks noChangeAspect="1" noChangeArrowheads="1"/>
                     </pic:cNvPicPr>
@@ -5782,7 +5853,7 @@
                   <pic:spPr bwMode="auto">
                     <a:xfrm>
                       <a:off x="0" y="0"/>
-                      <a:ext cx="2770632" cy="1837944"/>
+                      <a:ext cx="2505075" cy="1636395"/>
                     </a:xfrm>
                     <a:prstGeom prst="rect">
                       <a:avLst/>
@@ -5804,17 +5875,21 @@
           </wp:anchor>
         </w:drawing>
       </w:r>
-    </w:p>
-    <w:p>
-      <w:pPr>
-        <w:ind w:left="360"/>
-      </w:pPr>
-    </w:p>
-    <w:p>
-      <w:pPr>
-        <w:pStyle w:val="ListParagraph"/>
-        <w:ind w:left="360"/>
-      </w:pPr>
+      <w:r>
+        <w:t>There will be a delay while the database initiates</w:t>
+      </w:r>
+      <w:r>
+        <w:t xml:space="preserve">. The red bar changes to yellow and finally to </w:t>
+      </w:r>
+      <w:r>
+        <w:t xml:space="preserve">green </w:t>
+      </w:r>
+      <w:r>
+        <w:t xml:space="preserve">when the database is ready. The green bar </w:t>
+      </w:r>
+      <w:r>
+        <w:t xml:space="preserve">contains the address of the Neo4j instance. </w:t>
+      </w:r>
     </w:p>
     <w:p>
       <w:pPr>
@@ -5826,19 +5901,19 @@
         <w:ind w:left="360" w:firstLine="0"/>
       </w:pPr>
       <w:r>
-        <w:t>There will be a delay while the database initiates</w:t>
-      </w:r>
-      <w:r>
-        <w:t xml:space="preserve">. The red bar changes to yellow and finally to </w:t>
-      </w:r>
-      <w:r>
-        <w:t xml:space="preserve">green </w:t>
-      </w:r>
-      <w:r>
-        <w:t xml:space="preserve">when the database is ready. The green bar </w:t>
-      </w:r>
-      <w:r>
-        <w:t xml:space="preserve">contains the address of the Neo4j instance. </w:t>
+        <w:t xml:space="preserve">Click on the </w:t>
+      </w:r>
+      <w:r>
+        <w:rPr>
+          <w:b/>
+        </w:rPr>
+        <w:t xml:space="preserve">Browse to </w:t>
+      </w:r>
+      <w:r>
+        <w:t xml:space="preserve">URL </w:t>
+      </w:r>
+      <w:r>
+        <w:t xml:space="preserve">to launch Neo4j in a web browser. </w:t>
       </w:r>
     </w:p>
     <w:p>
@@ -5851,20 +5926,25 @@
         <w:ind w:left="360" w:firstLine="0"/>
       </w:pPr>
       <w:r>
-        <w:t xml:space="preserve">Click on the </w:t>
-      </w:r>
-      <w:r>
-        <w:rPr>
-          <w:b/>
-        </w:rPr>
-        <w:t xml:space="preserve">Browse to </w:t>
-      </w:r>
-      <w:r>
-        <w:t xml:space="preserve">URL </w:t>
-      </w:r>
-      <w:r>
-        <w:t xml:space="preserve">to launch Neo4j in a web browser. </w:t>
-      </w:r>
+        <w:t xml:space="preserve">There is </w:t>
+      </w:r>
+      <w:r>
+        <w:t xml:space="preserve">currently </w:t>
+      </w:r>
+      <w:r>
+        <w:t>no data in the database You will return to the web browser after you c</w:t>
+      </w:r>
+      <w:r>
+        <w:t xml:space="preserve">reate and upload </w:t>
+      </w:r>
+      <w:r>
+        <w:t>the spreadsheet using R.</w:t>
+      </w:r>
+    </w:p>
+    <w:p>
+      <w:pPr>
+        <w:ind w:left="360"/>
+      </w:pPr>
     </w:p>
     <w:p>
       <w:pPr>
@@ -5876,24 +5956,12 @@
         <w:ind w:left="360" w:firstLine="0"/>
       </w:pPr>
       <w:r>
-        <w:t xml:space="preserve">There is </w:t>
-      </w:r>
-      <w:r>
-        <w:t xml:space="preserve">currently </w:t>
-      </w:r>
-      <w:r>
-        <w:t>no data in the database You will return to the web browser after you c</w:t>
-      </w:r>
-      <w:r>
-        <w:t xml:space="preserve">reate and upload </w:t>
-      </w:r>
-      <w:r>
-        <w:t>the spreadsheet using R.</w:t>
-      </w:r>
-    </w:p>
-    <w:p>
-      <w:pPr>
-        <w:ind w:left="360"/>
+        <w:t>Minimize the browser window to return to the desktop</w:t>
+      </w:r>
+    </w:p>
+    <w:p>
+      <w:pPr>
+        <w:pStyle w:val="ListParagraph"/>
       </w:pPr>
     </w:p>
     <w:p>
@@ -5904,26 +5972,48 @@
           <w:numId w:val="9"/>
         </w:numPr>
         <w:ind w:left="360" w:firstLine="0"/>
+        <w:jc w:val="both"/>
       </w:pPr>
       <w:r>
         <w:t>Us</w:t>
       </w:r>
       <w:r>
-        <w:t xml:space="preserve">e Windows Explorer to find the program …/scripts/r/Neo4jFromExcel.R.   Double click on this file to open it into </w:t>
-      </w:r>
-      <w:commentRangeStart w:id="22"/>
+        <w:t xml:space="preserve">e Windows Explorer </w:t>
+      </w:r>
+      <w:r>
+        <w:t xml:space="preserve">to navigate to the folder </w:t>
+      </w:r>
+      <w:proofErr w:type="gramStart"/>
+      <w:r>
+        <w:rPr>
+          <w:b/>
+        </w:rPr>
+        <w:t>C:\LinkedDataWorkshop\scripts</w:t>
+      </w:r>
+      <w:r>
+        <w:t xml:space="preserve"> ,</w:t>
+      </w:r>
+      <w:proofErr w:type="gramEnd"/>
+      <w:r>
+        <w:t xml:space="preserve"> then double click on the file </w:t>
+      </w:r>
+      <w:r>
+        <w:rPr>
+          <w:b/>
+        </w:rPr>
+        <w:t>Neo4jFromExcel.R</w:t>
+      </w:r>
+      <w:r>
+        <w:t xml:space="preserve"> </w:t>
+      </w:r>
+      <w:r>
+        <w:t xml:space="preserve">to open it into </w:t>
+      </w:r>
       <w:proofErr w:type="spellStart"/>
       <w:r>
         <w:t>RStudio</w:t>
       </w:r>
-      <w:commentRangeEnd w:id="22"/>
       <w:proofErr w:type="spellEnd"/>
-      <w:r>
-        <w:rPr>
-          <w:rStyle w:val="CommentReference"/>
-        </w:rPr>
-        <w:commentReference w:id="22"/>
-      </w:r>
       <w:r>
         <w:t>.</w:t>
       </w:r>
@@ -6067,22 +6157,84 @@
       <w:r>
         <w:t xml:space="preserve">If an error occurred, use </w:t>
       </w:r>
-      <w:proofErr w:type="spellStart"/>
-      <w:r>
-        <w:t>XXX</w:t>
-      </w:r>
-      <w:r>
-        <w:t>to</w:t>
-      </w:r>
-      <w:proofErr w:type="spellEnd"/>
-      <w:r>
-        <w:t xml:space="preserve"> help diagnose the problem and contact the instructor or assistant for help.</w:t>
+      <w:r>
+        <w:t xml:space="preserve"> </w:t>
+      </w:r>
+      <w:r>
+        <w:rPr>
+          <w:color w:val="0000FF"/>
+          <w:u w:val="single"/>
+        </w:rPr>
+        <w:fldChar w:fldCharType="begin"/>
+      </w:r>
+      <w:r>
+        <w:rPr>
+          <w:color w:val="0000FF"/>
+          <w:u w:val="single"/>
+        </w:rPr>
+        <w:instrText xml:space="preserve"> REF _Ref484783510 \h </w:instrText>
+      </w:r>
+      <w:r>
+        <w:rPr>
+          <w:color w:val="0000FF"/>
+          <w:u w:val="single"/>
+        </w:rPr>
+      </w:r>
+      <w:r>
+        <w:rPr>
+          <w:color w:val="0000FF"/>
+          <w:u w:val="single"/>
+        </w:rPr>
+        <w:instrText xml:space="preserve"> \* MERGEFORMAT </w:instrText>
+      </w:r>
+      <w:r>
+        <w:rPr>
+          <w:color w:val="0000FF"/>
+          <w:u w:val="single"/>
+        </w:rPr>
+        <w:fldChar w:fldCharType="separate"/>
+      </w:r>
+      <w:r>
+        <w:rPr>
+          <w:color w:val="0000FF"/>
+          <w:sz w:val="24"/>
+          <w:szCs w:val="24"/>
+          <w:u w:val="single"/>
+        </w:rPr>
+        <w:t xml:space="preserve">Table </w:t>
+      </w:r>
+      <w:r>
+        <w:rPr>
+          <w:noProof/>
+          <w:color w:val="0000FF"/>
+          <w:sz w:val="24"/>
+          <w:szCs w:val="24"/>
+          <w:u w:val="single"/>
+        </w:rPr>
+        <w:t>1</w:t>
+      </w:r>
+      <w:r>
+        <w:rPr>
+          <w:color w:val="0000FF"/>
+          <w:u w:val="single"/>
+        </w:rPr>
+        <w:fldChar w:fldCharType="end"/>
+      </w:r>
+      <w:r>
+        <w:t xml:space="preserve"> t</w:t>
+      </w:r>
+      <w:r>
+        <w:t>o help diagnose the problem and contact the instructor or assistant for help</w:t>
+      </w:r>
+      <w:r>
+        <w:t xml:space="preserve"> if you need help.</w:t>
       </w:r>
     </w:p>
     <w:p>
       <w:pPr>
         <w:pStyle w:val="Caption"/>
         <w:keepNext/>
+        <w:spacing w:after="0"/>
         <w:ind w:left="360"/>
         <w:rPr>
           <w:color w:val="auto"/>
@@ -6090,6 +6242,7 @@
           <w:szCs w:val="24"/>
         </w:rPr>
       </w:pPr>
+      <w:bookmarkStart w:id="22" w:name="_Ref484783510"/>
       <w:r>
         <w:rPr>
           <w:color w:val="auto"/>
@@ -6139,6 +6292,7 @@
         </w:rPr>
         <w:fldChar w:fldCharType="end"/>
       </w:r>
+      <w:bookmarkEnd w:id="22"/>
       <w:r>
         <w:rPr>
           <w:color w:val="auto"/>
@@ -6160,6 +6314,9 @@
         <w:gridCol w:w="5178"/>
       </w:tblGrid>
       <w:tr>
+        <w:trPr>
+          <w:tblHeader/>
+        </w:trPr>
         <w:tc>
           <w:tcPr>
             <w:tcW w:w="5252" w:type="dxa"/>
@@ -6171,11 +6328,15 @@
               <w:ind w:left="0"/>
               <w:rPr>
                 <w:b/>
+                <w:sz w:val="20"/>
+                <w:szCs w:val="20"/>
               </w:rPr>
             </w:pPr>
             <w:r>
               <w:rPr>
                 <w:b/>
+                <w:sz w:val="20"/>
+                <w:szCs w:val="20"/>
               </w:rPr>
               <w:t>R Console Error Message</w:t>
             </w:r>
@@ -6192,11 +6353,15 @@
               <w:ind w:left="0"/>
               <w:rPr>
                 <w:b/>
+                <w:sz w:val="20"/>
+                <w:szCs w:val="20"/>
               </w:rPr>
             </w:pPr>
             <w:r>
               <w:rPr>
                 <w:b/>
+                <w:sz w:val="20"/>
+                <w:szCs w:val="20"/>
               </w:rPr>
               <w:t xml:space="preserve">Cause and </w:t>
             </w:r>
@@ -6204,6 +6369,8 @@
               <w:rPr>
                 <w:b/>
                 <w:color w:val="006600"/>
+                <w:sz w:val="20"/>
+                <w:szCs w:val="20"/>
               </w:rPr>
               <w:t>Resolution</w:t>
             </w:r>
@@ -6221,11 +6388,15 @@
               <w:ind w:left="0"/>
               <w:rPr>
                 <w:color w:val="C00000"/>
+                <w:sz w:val="20"/>
+                <w:szCs w:val="20"/>
               </w:rPr>
             </w:pPr>
             <w:r>
               <w:rPr>
                 <w:color w:val="C00000"/>
+                <w:sz w:val="20"/>
+                <w:szCs w:val="20"/>
               </w:rPr>
               <w:t xml:space="preserve">Error in </w:t>
             </w:r>
@@ -6233,6 +6404,8 @@
             <w:r>
               <w:rPr>
                 <w:color w:val="C00000"/>
+                <w:sz w:val="20"/>
+                <w:szCs w:val="20"/>
               </w:rPr>
               <w:t>curl::</w:t>
             </w:r>
@@ -6241,6 +6414,8 @@
             <w:r>
               <w:rPr>
                 <w:color w:val="C00000"/>
+                <w:sz w:val="20"/>
+                <w:szCs w:val="20"/>
               </w:rPr>
               <w:t>curl_fetch_memory</w:t>
             </w:r>
@@ -6248,6 +6423,8 @@
             <w:r>
               <w:rPr>
                 <w:color w:val="C00000"/>
+                <w:sz w:val="20"/>
+                <w:szCs w:val="20"/>
               </w:rPr>
               <w:t>(</w:t>
             </w:r>
@@ -6255,6 +6432,8 @@
             <w:r>
               <w:rPr>
                 <w:color w:val="C00000"/>
+                <w:sz w:val="20"/>
+                <w:szCs w:val="20"/>
               </w:rPr>
               <w:t>url</w:t>
             </w:r>
@@ -6262,6 +6441,8 @@
             <w:r>
               <w:rPr>
                 <w:color w:val="C00000"/>
+                <w:sz w:val="20"/>
+                <w:szCs w:val="20"/>
               </w:rPr>
               <w:t xml:space="preserve">, handle = handle) : </w:t>
             </w:r>
@@ -6270,10 +6451,16 @@
             <w:pPr>
               <w:pStyle w:val="ListParagraph"/>
               <w:ind w:left="0"/>
+              <w:rPr>
+                <w:sz w:val="20"/>
+                <w:szCs w:val="20"/>
+              </w:rPr>
             </w:pPr>
             <w:r>
               <w:rPr>
                 <w:color w:val="C00000"/>
+                <w:sz w:val="20"/>
+                <w:szCs w:val="20"/>
               </w:rPr>
               <w:t xml:space="preserve">  Couldn't connect to server</w:t>
             </w:r>
@@ -6287,8 +6474,16 @@
             <w:pPr>
               <w:pStyle w:val="ListParagraph"/>
               <w:ind w:left="0"/>
+              <w:rPr>
+                <w:sz w:val="20"/>
+                <w:szCs w:val="20"/>
+              </w:rPr>
             </w:pPr>
             <w:r>
+              <w:rPr>
+                <w:sz w:val="20"/>
+                <w:szCs w:val="20"/>
+              </w:rPr>
               <w:t xml:space="preserve">The Neo4j server is not started or is not available. </w:t>
             </w:r>
           </w:p>
@@ -6296,25 +6491,41 @@
             <w:pPr>
               <w:pStyle w:val="ListParagraph"/>
               <w:ind w:left="0"/>
+              <w:rPr>
+                <w:sz w:val="20"/>
+                <w:szCs w:val="20"/>
+              </w:rPr>
             </w:pPr>
           </w:p>
           <w:p>
             <w:pPr>
               <w:pStyle w:val="ListParagraph"/>
               <w:ind w:left="0"/>
+              <w:rPr>
+                <w:sz w:val="20"/>
+                <w:szCs w:val="20"/>
+              </w:rPr>
             </w:pPr>
             <w:r>
               <w:rPr>
                 <w:color w:val="006600"/>
+                <w:sz w:val="20"/>
+                <w:szCs w:val="20"/>
               </w:rPr>
               <w:t>Return to steps 1-3 in Section</w:t>
             </w:r>
             <w:r>
+              <w:rPr>
+                <w:sz w:val="20"/>
+                <w:szCs w:val="20"/>
+              </w:rPr>
               <w:t xml:space="preserve">  </w:t>
             </w:r>
             <w:r>
               <w:rPr>
                 <w:color w:val="0000FF"/>
+                <w:sz w:val="20"/>
+                <w:szCs w:val="20"/>
                 <w:u w:val="single"/>
               </w:rPr>
               <w:fldChar w:fldCharType="begin"/>
@@ -6322,6 +6533,8 @@
             <w:r>
               <w:rPr>
                 <w:color w:val="0000FF"/>
+                <w:sz w:val="20"/>
+                <w:szCs w:val="20"/>
                 <w:u w:val="single"/>
               </w:rPr>
               <w:instrText xml:space="preserve"> REF _Ref484596954 \r \h  \* MERGEFORMAT </w:instrText>
@@ -6329,12 +6542,16 @@
             <w:r>
               <w:rPr>
                 <w:color w:val="0000FF"/>
+                <w:sz w:val="20"/>
+                <w:szCs w:val="20"/>
                 <w:u w:val="single"/>
               </w:rPr>
             </w:r>
             <w:r>
               <w:rPr>
                 <w:color w:val="0000FF"/>
+                <w:sz w:val="20"/>
+                <w:szCs w:val="20"/>
                 <w:u w:val="single"/>
               </w:rPr>
               <w:fldChar w:fldCharType="separate"/>
@@ -6342,6 +6559,8 @@
             <w:r>
               <w:rPr>
                 <w:color w:val="0000FF"/>
+                <w:sz w:val="20"/>
+                <w:szCs w:val="20"/>
                 <w:u w:val="single"/>
               </w:rPr>
               <w:t>1.3</w:t>
@@ -6349,6 +6568,8 @@
             <w:r>
               <w:rPr>
                 <w:color w:val="0000FF"/>
+                <w:sz w:val="20"/>
+                <w:szCs w:val="20"/>
                 <w:u w:val="single"/>
               </w:rPr>
               <w:fldChar w:fldCharType="end"/>
@@ -6356,6 +6577,8 @@
             <w:r>
               <w:rPr>
                 <w:color w:val="0000FF"/>
+                <w:sz w:val="20"/>
+                <w:szCs w:val="20"/>
                 <w:u w:val="single"/>
               </w:rPr>
               <w:t xml:space="preserve"> </w:t>
@@ -6363,6 +6586,8 @@
             <w:r>
               <w:rPr>
                 <w:color w:val="0000FF"/>
+                <w:sz w:val="20"/>
+                <w:szCs w:val="20"/>
                 <w:u w:val="single"/>
               </w:rPr>
               <w:fldChar w:fldCharType="begin"/>
@@ -6370,6 +6595,8 @@
             <w:r>
               <w:rPr>
                 <w:color w:val="0000FF"/>
+                <w:sz w:val="20"/>
+                <w:szCs w:val="20"/>
                 <w:u w:val="single"/>
               </w:rPr>
               <w:instrText xml:space="preserve"> REF _Ref484596954 \h  \* MERGEFORMAT </w:instrText>
@@ -6377,12 +6604,16 @@
             <w:r>
               <w:rPr>
                 <w:color w:val="0000FF"/>
+                <w:sz w:val="20"/>
+                <w:szCs w:val="20"/>
                 <w:u w:val="single"/>
               </w:rPr>
             </w:r>
             <w:r>
               <w:rPr>
                 <w:color w:val="0000FF"/>
+                <w:sz w:val="20"/>
+                <w:szCs w:val="20"/>
                 <w:u w:val="single"/>
               </w:rPr>
               <w:fldChar w:fldCharType="separate"/>
@@ -6390,6 +6621,8 @@
             <w:r>
               <w:rPr>
                 <w:color w:val="0000FF"/>
+                <w:sz w:val="20"/>
+                <w:szCs w:val="20"/>
                 <w:u w:val="single"/>
               </w:rPr>
               <w:t>Upload to Neo4j</w:t>
@@ -6397,6 +6630,8 @@
             <w:r>
               <w:rPr>
                 <w:color w:val="0000FF"/>
+                <w:sz w:val="20"/>
+                <w:szCs w:val="20"/>
                 <w:u w:val="single"/>
               </w:rPr>
               <w:fldChar w:fldCharType="end"/>
@@ -6404,12 +6639,16 @@
             <w:r>
               <w:rPr>
                 <w:color w:val="000000" w:themeColor="text1"/>
+                <w:sz w:val="20"/>
+                <w:szCs w:val="20"/>
               </w:rPr>
               <w:t xml:space="preserve"> </w:t>
             </w:r>
             <w:r>
               <w:rPr>
                 <w:color w:val="006600"/>
+                <w:sz w:val="20"/>
+                <w:szCs w:val="20"/>
               </w:rPr>
               <w:t>to start Neo4j and confirm it is running, then execute the R Script again using the Source toolbar button.</w:t>
             </w:r>
@@ -6427,11 +6666,15 @@
               <w:ind w:left="0"/>
               <w:rPr>
                 <w:color w:val="C00000"/>
+                <w:sz w:val="20"/>
+                <w:szCs w:val="20"/>
               </w:rPr>
             </w:pPr>
             <w:r>
               <w:rPr>
                 <w:color w:val="C00000"/>
+                <w:sz w:val="20"/>
+                <w:szCs w:val="20"/>
               </w:rPr>
               <w:t>ERROR: Spaces in node names not permitted in this exercise!</w:t>
             </w:r>
@@ -6442,11 +6685,15 @@
               <w:ind w:left="0"/>
               <w:rPr>
                 <w:color w:val="C00000"/>
+                <w:sz w:val="20"/>
+                <w:szCs w:val="20"/>
               </w:rPr>
             </w:pPr>
             <w:r>
               <w:rPr>
                 <w:color w:val="C00000"/>
+                <w:sz w:val="20"/>
+                <w:szCs w:val="20"/>
               </w:rPr>
               <w:t>ERROR: Fix node names, then re-run script.</w:t>
             </w:r>
@@ -6455,10 +6702,16 @@
             <w:pPr>
               <w:pStyle w:val="ListParagraph"/>
               <w:ind w:left="0"/>
+              <w:rPr>
+                <w:sz w:val="20"/>
+                <w:szCs w:val="20"/>
+              </w:rPr>
             </w:pPr>
             <w:r>
               <w:rPr>
                 <w:color w:val="C00000"/>
+                <w:sz w:val="20"/>
+                <w:szCs w:val="20"/>
               </w:rPr>
               <w:t xml:space="preserve">Error in </w:t>
             </w:r>
@@ -6467,6 +6720,8 @@
             <w:r>
               <w:rPr>
                 <w:color w:val="C00000"/>
+                <w:sz w:val="20"/>
+                <w:szCs w:val="20"/>
               </w:rPr>
               <w:t>eval</w:t>
             </w:r>
@@ -6474,6 +6729,8 @@
             <w:r>
               <w:rPr>
                 <w:color w:val="C00000"/>
+                <w:sz w:val="20"/>
+                <w:szCs w:val="20"/>
               </w:rPr>
               <w:t>(</w:t>
             </w:r>
@@ -6481,6 +6738,8 @@
             <w:r>
               <w:rPr>
                 <w:color w:val="C00000"/>
+                <w:sz w:val="20"/>
+                <w:szCs w:val="20"/>
               </w:rPr>
               <w:t xml:space="preserve">expr, </w:t>
             </w:r>
@@ -6488,6 +6747,8 @@
             <w:r>
               <w:rPr>
                 <w:color w:val="C00000"/>
+                <w:sz w:val="20"/>
+                <w:szCs w:val="20"/>
               </w:rPr>
               <w:t>envir</w:t>
             </w:r>
@@ -6495,6 +6756,8 @@
             <w:r>
               <w:rPr>
                 <w:color w:val="C00000"/>
+                <w:sz w:val="20"/>
+                <w:szCs w:val="20"/>
               </w:rPr>
               <w:t xml:space="preserve">, </w:t>
             </w:r>
@@ -6502,6 +6765,8 @@
             <w:r>
               <w:rPr>
                 <w:color w:val="C00000"/>
+                <w:sz w:val="20"/>
+                <w:szCs w:val="20"/>
               </w:rPr>
               <w:t>enclos</w:t>
             </w:r>
@@ -6509,6 +6774,8 @@
             <w:r>
               <w:rPr>
                 <w:color w:val="C00000"/>
+                <w:sz w:val="20"/>
+                <w:szCs w:val="20"/>
               </w:rPr>
               <w:t>) :</w:t>
             </w:r>
@@ -6522,29 +6789,57 @@
             <w:pPr>
               <w:pStyle w:val="ListParagraph"/>
               <w:ind w:left="0"/>
+              <w:rPr>
+                <w:sz w:val="20"/>
+                <w:szCs w:val="20"/>
+              </w:rPr>
             </w:pPr>
             <w:r>
+              <w:rPr>
+                <w:sz w:val="20"/>
+                <w:szCs w:val="20"/>
+              </w:rPr>
               <w:t xml:space="preserve">Review the values in the </w:t>
             </w:r>
             <w:proofErr w:type="spellStart"/>
             <w:r>
+              <w:rPr>
+                <w:sz w:val="20"/>
+                <w:szCs w:val="20"/>
+              </w:rPr>
               <w:t>StartNode</w:t>
             </w:r>
             <w:proofErr w:type="spellEnd"/>
             <w:r>
+              <w:rPr>
+                <w:sz w:val="20"/>
+                <w:szCs w:val="20"/>
+              </w:rPr>
               <w:t xml:space="preserve">, </w:t>
             </w:r>
             <w:proofErr w:type="spellStart"/>
             <w:proofErr w:type="gramStart"/>
             <w:r>
+              <w:rPr>
+                <w:sz w:val="20"/>
+                <w:szCs w:val="20"/>
+              </w:rPr>
               <w:t>EndNode</w:t>
             </w:r>
             <w:proofErr w:type="spellEnd"/>
             <w:r>
+              <w:rPr>
+                <w:sz w:val="20"/>
+                <w:szCs w:val="20"/>
+              </w:rPr>
               <w:t>,  and</w:t>
             </w:r>
             <w:proofErr w:type="gramEnd"/>
             <w:r>
+              <w:rPr>
+                <w:sz w:val="20"/>
+                <w:szCs w:val="20"/>
+              </w:rPr>
               <w:t xml:space="preserve"> Node columns for spaces in the names. Spaces are not permitted for these exercises.</w:t>
             </w:r>
           </w:p>
@@ -6552,6 +6847,10 @@
             <w:pPr>
               <w:pStyle w:val="ListParagraph"/>
               <w:ind w:left="0"/>
+              <w:rPr>
+                <w:sz w:val="20"/>
+                <w:szCs w:val="20"/>
+              </w:rPr>
             </w:pPr>
           </w:p>
           <w:p>
@@ -6560,11 +6859,15 @@
               <w:ind w:left="0"/>
               <w:rPr>
                 <w:color w:val="006600"/>
+                <w:sz w:val="20"/>
+                <w:szCs w:val="20"/>
               </w:rPr>
             </w:pPr>
             <w:r>
               <w:rPr>
                 <w:color w:val="006600"/>
+                <w:sz w:val="20"/>
+                <w:szCs w:val="20"/>
               </w:rPr>
               <w:t>Correct the node names (including on the diagram so it matches the spreadsheet), then re-run the R Script.</w:t>
             </w:r>
@@ -6582,11 +6885,15 @@
               <w:ind w:left="0"/>
               <w:rPr>
                 <w:color w:val="C00000"/>
+                <w:sz w:val="20"/>
+                <w:szCs w:val="20"/>
               </w:rPr>
             </w:pPr>
             <w:r>
               <w:rPr>
                 <w:color w:val="C00000"/>
+                <w:sz w:val="20"/>
+                <w:szCs w:val="20"/>
               </w:rPr>
               <w:t>ERROR: Node found in relation is not a defined node.</w:t>
             </w:r>
@@ -6600,30 +6907,62 @@
             <w:pPr>
               <w:pStyle w:val="ListParagraph"/>
               <w:ind w:left="0"/>
+              <w:rPr>
+                <w:sz w:val="20"/>
+                <w:szCs w:val="20"/>
+              </w:rPr>
             </w:pPr>
             <w:r>
+              <w:rPr>
+                <w:sz w:val="20"/>
+                <w:szCs w:val="20"/>
+              </w:rPr>
               <w:t xml:space="preserve">A node defined in the Relations table as a </w:t>
             </w:r>
             <w:proofErr w:type="spellStart"/>
             <w:r>
+              <w:rPr>
+                <w:sz w:val="20"/>
+                <w:szCs w:val="20"/>
+              </w:rPr>
               <w:t>StartNode</w:t>
             </w:r>
             <w:proofErr w:type="spellEnd"/>
             <w:r>
+              <w:rPr>
+                <w:sz w:val="20"/>
+                <w:szCs w:val="20"/>
+              </w:rPr>
               <w:t xml:space="preserve"> or </w:t>
             </w:r>
             <w:proofErr w:type="spellStart"/>
             <w:r>
+              <w:rPr>
+                <w:sz w:val="20"/>
+                <w:szCs w:val="20"/>
+              </w:rPr>
               <w:t>EndNode</w:t>
             </w:r>
             <w:proofErr w:type="spellEnd"/>
             <w:r>
+              <w:rPr>
+                <w:sz w:val="20"/>
+                <w:szCs w:val="20"/>
+              </w:rPr>
               <w:t xml:space="preserve"> is not defined in the </w:t>
             </w:r>
             <w:r>
+              <w:rPr>
+                <w:sz w:val="20"/>
+                <w:szCs w:val="20"/>
+              </w:rPr>
               <w:t>Node PV</w:t>
             </w:r>
             <w:r>
+              <w:rPr>
+                <w:sz w:val="20"/>
+                <w:szCs w:val="20"/>
+              </w:rPr>
               <w:t xml:space="preserve"> table. The node name will be listed in the console message.</w:t>
             </w:r>
           </w:p>
@@ -6631,6 +6970,10 @@
             <w:pPr>
               <w:pStyle w:val="ListParagraph"/>
               <w:ind w:left="0"/>
+              <w:rPr>
+                <w:sz w:val="20"/>
+                <w:szCs w:val="20"/>
+              </w:rPr>
             </w:pPr>
           </w:p>
           <w:p>
@@ -6639,11 +6982,15 @@
               <w:ind w:left="0"/>
               <w:rPr>
                 <w:color w:val="006600"/>
+                <w:sz w:val="20"/>
+                <w:szCs w:val="20"/>
               </w:rPr>
             </w:pPr>
             <w:r>
               <w:rPr>
                 <w:color w:val="006600"/>
+                <w:sz w:val="20"/>
+                <w:szCs w:val="20"/>
               </w:rPr>
               <w:t>Possible resolutions include:</w:t>
             </w:r>
@@ -6654,23 +7001,31 @@
               <w:ind w:left="0"/>
               <w:rPr>
                 <w:color w:val="006600"/>
+                <w:sz w:val="20"/>
+                <w:szCs w:val="20"/>
               </w:rPr>
             </w:pPr>
             <w:r>
               <w:rPr>
                 <w:color w:val="006600"/>
+                <w:sz w:val="20"/>
+                <w:szCs w:val="20"/>
               </w:rPr>
               <w:t xml:space="preserve">Adding the node name into the </w:t>
             </w:r>
             <w:r>
               <w:rPr>
                 <w:color w:val="006600"/>
+                <w:sz w:val="20"/>
+                <w:szCs w:val="20"/>
               </w:rPr>
               <w:t>Node PV</w:t>
             </w:r>
             <w:r>
               <w:rPr>
                 <w:color w:val="006600"/>
+                <w:sz w:val="20"/>
+                <w:szCs w:val="20"/>
               </w:rPr>
               <w:t xml:space="preserve"> table</w:t>
             </w:r>
@@ -6679,22 +7034,32 @@
             <w:pPr>
               <w:pStyle w:val="ListParagraph"/>
               <w:ind w:left="0"/>
+              <w:rPr>
+                <w:sz w:val="20"/>
+                <w:szCs w:val="20"/>
+              </w:rPr>
             </w:pPr>
             <w:r>
               <w:rPr>
                 <w:color w:val="006600"/>
+                <w:sz w:val="20"/>
+                <w:szCs w:val="20"/>
               </w:rPr>
               <w:t xml:space="preserve">Correcting the node name in the Relations to match a name in the </w:t>
             </w:r>
             <w:r>
               <w:rPr>
                 <w:color w:val="006600"/>
+                <w:sz w:val="20"/>
+                <w:szCs w:val="20"/>
               </w:rPr>
               <w:t>Node PV</w:t>
             </w:r>
             <w:r>
               <w:rPr>
                 <w:color w:val="006600"/>
+                <w:sz w:val="20"/>
+                <w:szCs w:val="20"/>
               </w:rPr>
               <w:t xml:space="preserve"> table.</w:t>
             </w:r>
@@ -6710,8 +7075,16 @@
             <w:pPr>
               <w:pStyle w:val="ListParagraph"/>
               <w:ind w:left="0"/>
+              <w:rPr>
+                <w:sz w:val="20"/>
+                <w:szCs w:val="20"/>
+              </w:rPr>
             </w:pPr>
             <w:r>
+              <w:rPr>
+                <w:sz w:val="20"/>
+                <w:szCs w:val="20"/>
+              </w:rPr>
               <w:t>R script fails to execute after corrections made to spreadsheet.</w:t>
             </w:r>
           </w:p>
@@ -6726,11 +7099,15 @@
               <w:ind w:left="0"/>
               <w:rPr>
                 <w:color w:val="006600"/>
+                <w:sz w:val="20"/>
+                <w:szCs w:val="20"/>
               </w:rPr>
             </w:pPr>
             <w:r>
               <w:rPr>
                 <w:color w:val="006600"/>
+                <w:sz w:val="20"/>
+                <w:szCs w:val="20"/>
               </w:rPr>
               <w:t>Ensure spreadsheet was saved. Re-run script.</w:t>
             </w:r>
@@ -6739,10 +7116,16 @@
             <w:pPr>
               <w:pStyle w:val="ListParagraph"/>
               <w:ind w:left="0"/>
+              <w:rPr>
+                <w:sz w:val="20"/>
+                <w:szCs w:val="20"/>
+              </w:rPr>
             </w:pPr>
             <w:r>
               <w:rPr>
                 <w:color w:val="006600"/>
+                <w:sz w:val="20"/>
+                <w:szCs w:val="20"/>
               </w:rPr>
               <w:t>Ask for assistance.</w:t>
             </w:r>
@@ -6758,12 +7141,17 @@
             <w:pPr>
               <w:pStyle w:val="ListParagraph"/>
               <w:ind w:left="0"/>
+              <w:rPr>
+                <w:sz w:val="20"/>
+                <w:szCs w:val="20"/>
+              </w:rPr>
             </w:pPr>
             <w:r>
               <w:rPr>
                 <w:color w:val="C00000"/>
-              </w:rPr>
-              <w:lastRenderedPageBreak/>
+                <w:sz w:val="20"/>
+                <w:szCs w:val="20"/>
+              </w:rPr>
               <w:t>WARNING: Node not used in any relation:</w:t>
             </w:r>
           </w:p>
@@ -6776,11 +7164,23 @@
             <w:pPr>
               <w:pStyle w:val="ListParagraph"/>
               <w:ind w:left="0"/>
+              <w:rPr>
+                <w:sz w:val="20"/>
+                <w:szCs w:val="20"/>
+              </w:rPr>
             </w:pPr>
             <w:r>
+              <w:rPr>
+                <w:sz w:val="20"/>
+                <w:szCs w:val="20"/>
+              </w:rPr>
               <w:t xml:space="preserve"> A node is listed in the </w:t>
             </w:r>
             <w:r>
+              <w:rPr>
+                <w:sz w:val="20"/>
+                <w:szCs w:val="20"/>
+              </w:rPr>
               <w:t>Node PV table is absent from the Relations table. This situation results in a node that is not connected to other nodes.</w:t>
             </w:r>
           </w:p>
@@ -6788,16 +7188,26 @@
             <w:pPr>
               <w:pStyle w:val="ListParagraph"/>
               <w:ind w:left="0"/>
+              <w:rPr>
+                <w:sz w:val="20"/>
+                <w:szCs w:val="20"/>
+              </w:rPr>
             </w:pPr>
           </w:p>
           <w:p>
             <w:pPr>
               <w:pStyle w:val="ListParagraph"/>
               <w:ind w:left="0"/>
+              <w:rPr>
+                <w:sz w:val="20"/>
+                <w:szCs w:val="20"/>
+              </w:rPr>
             </w:pPr>
             <w:r>
               <w:rPr>
                 <w:color w:val="006600"/>
+                <w:sz w:val="20"/>
+                <w:szCs w:val="20"/>
               </w:rPr>
               <w:t>Having an isolated node that is not connected to other nodes is perfectly acceptable. It may not have been intended for these exercises, so review your data model and spreadsheet. Re-run script if changes were needed to the spreadsheet.</w:t>
             </w:r>
@@ -6808,16 +7218,6 @@
     <w:p>
       <w:pPr>
         <w:pStyle w:val="ListParagraph"/>
-        <w:ind w:left="360"/>
-      </w:pPr>
-    </w:p>
-    <w:p>
-      <w:pPr>
-        <w:ind w:left="360"/>
-      </w:pPr>
-    </w:p>
-    <w:p>
-      <w:pPr>
         <w:ind w:left="360"/>
       </w:pPr>
     </w:p>
@@ -6836,81 +7236,6 @@
       </w:pPr>
       <w:bookmarkStart w:id="23" w:name="_Toc484442231"/>
       <w:r>
-        <w:rPr>
-          <w:noProof/>
-        </w:rPr>
-        <w:drawing>
-          <wp:anchor distT="0" distB="0" distL="114300" distR="114300" simplePos="0" relativeHeight="251670528" behindDoc="1" locked="0" layoutInCell="1" allowOverlap="1" wp14:anchorId="79CD1B91" wp14:editId="5CB47081">
-            <wp:simplePos x="0" y="0"/>
-            <wp:positionH relativeFrom="column">
-              <wp:posOffset>4159250</wp:posOffset>
-            </wp:positionH>
-            <wp:positionV relativeFrom="paragraph">
-              <wp:posOffset>56515</wp:posOffset>
-            </wp:positionV>
-            <wp:extent cx="2770505" cy="1837690"/>
-            <wp:effectExtent l="0" t="0" r="0" b="0"/>
-            <wp:wrapTight wrapText="bothSides">
-              <wp:wrapPolygon edited="0">
-                <wp:start x="0" y="0"/>
-                <wp:lineTo x="0" y="21272"/>
-                <wp:lineTo x="21387" y="21272"/>
-                <wp:lineTo x="21387" y="0"/>
-                <wp:lineTo x="0" y="0"/>
-              </wp:wrapPolygon>
-            </wp:wrapTight>
-            <wp:docPr id="17" name="Picture 17"/>
-            <wp:cNvGraphicFramePr>
-              <a:graphicFrameLocks xmlns:a="http://schemas.openxmlformats.org/drawingml/2006/main" noChangeAspect="1"/>
-            </wp:cNvGraphicFramePr>
-            <a:graphic xmlns:a="http://schemas.openxmlformats.org/drawingml/2006/main">
-              <a:graphicData uri="http://schemas.openxmlformats.org/drawingml/2006/picture">
-                <pic:pic xmlns:pic="http://schemas.openxmlformats.org/drawingml/2006/picture">
-                  <pic:nvPicPr>
-                    <pic:cNvPr id="0" name="Picture 2"/>
-                    <pic:cNvPicPr>
-                      <a:picLocks noChangeAspect="1" noChangeArrowheads="1"/>
-                    </pic:cNvPicPr>
-                  </pic:nvPicPr>
-                  <pic:blipFill>
-                    <a:blip r:embed="rId23">
-                      <a:extLst>
-                        <a:ext uri="{28A0092B-C50C-407E-A947-70E740481C1C}">
-                          <a14:useLocalDpi xmlns:a14="http://schemas.microsoft.com/office/drawing/2010/main" val="0"/>
-                        </a:ext>
-                      </a:extLst>
-                    </a:blip>
-                    <a:srcRect/>
-                    <a:stretch>
-                      <a:fillRect/>
-                    </a:stretch>
-                  </pic:blipFill>
-                  <pic:spPr bwMode="auto">
-                    <a:xfrm>
-                      <a:off x="0" y="0"/>
-                      <a:ext cx="2770505" cy="1837690"/>
-                    </a:xfrm>
-                    <a:prstGeom prst="rect">
-                      <a:avLst/>
-                    </a:prstGeom>
-                    <a:noFill/>
-                    <a:ln>
-                      <a:noFill/>
-                    </a:ln>
-                  </pic:spPr>
-                </pic:pic>
-              </a:graphicData>
-            </a:graphic>
-            <wp14:sizeRelH relativeFrom="page">
-              <wp14:pctWidth>0</wp14:pctWidth>
-            </wp14:sizeRelH>
-            <wp14:sizeRelV relativeFrom="page">
-              <wp14:pctHeight>0</wp14:pctHeight>
-            </wp14:sizeRelV>
-          </wp:anchor>
-        </w:drawing>
-      </w:r>
-      <w:r>
         <w:t>Query and Visualize</w:t>
       </w:r>
       <w:bookmarkEnd w:id="23"/>
@@ -6947,36 +7272,6 @@
       <w:r>
         <w:t xml:space="preserve"> you can re-open it by clicking the link in the Neo4j window.</w:t>
       </w:r>
-    </w:p>
-    <w:p>
-      <w:pPr>
-        <w:pStyle w:val="ListParagraph"/>
-      </w:pPr>
-    </w:p>
-    <w:p>
-      <w:pPr>
-        <w:pStyle w:val="ListParagraph"/>
-      </w:pPr>
-    </w:p>
-    <w:p>
-      <w:pPr>
-        <w:pStyle w:val="ListParagraph"/>
-      </w:pPr>
-    </w:p>
-    <w:p>
-      <w:pPr>
-        <w:pStyle w:val="ListParagraph"/>
-      </w:pPr>
-    </w:p>
-    <w:p>
-      <w:pPr>
-        <w:pStyle w:val="ListParagraph"/>
-      </w:pPr>
-    </w:p>
-    <w:p>
-      <w:pPr>
-        <w:pStyle w:val="ListParagraph"/>
-      </w:pPr>
     </w:p>
     <w:p>
       <w:pPr>
@@ -7062,6 +7357,123 @@
     <w:p>
       <w:pPr>
         <w:pStyle w:val="ListParagraph"/>
+        <w:numPr>
+          <w:ilvl w:val="0"/>
+          <w:numId w:val="11"/>
+        </w:numPr>
+        <w:tabs>
+          <w:tab w:val="left" w:pos="990"/>
+        </w:tabs>
+        <w:ind w:left="720" w:firstLine="0"/>
+      </w:pPr>
+      <w:r>
+        <w:t>C</w:t>
+      </w:r>
+      <w:r>
+        <w:t>l</w:t>
+      </w:r>
+      <w:r>
+        <w:t>ick on the star</w:t>
+      </w:r>
+      <w:r>
+        <w:t xml:space="preserve"> icon in the application side bar to view the </w:t>
+      </w:r>
+      <w:r>
+        <w:rPr>
+          <w:b/>
+        </w:rPr>
+        <w:t>Saved Scripts</w:t>
+      </w:r>
+      <w:r>
+        <w:t xml:space="preserve"> prepared for these exercises.</w:t>
+      </w:r>
+    </w:p>
+    <w:p>
+      <w:pPr>
+        <w:pStyle w:val="ListParagraph"/>
+        <w:tabs>
+          <w:tab w:val="left" w:pos="1080"/>
+        </w:tabs>
+      </w:pPr>
+    </w:p>
+    <w:p>
+      <w:pPr>
+        <w:pStyle w:val="ListParagraph"/>
+        <w:tabs>
+          <w:tab w:val="left" w:pos="1080"/>
+        </w:tabs>
+      </w:pPr>
+      <w:r>
+        <w:t xml:space="preserve">Ask for assistance if you do not see the </w:t>
+      </w:r>
+      <w:r>
+        <w:rPr>
+          <w:b/>
+        </w:rPr>
+        <w:t>Saved Scripts</w:t>
+      </w:r>
+      <w:r>
+        <w:t xml:space="preserve">. </w:t>
+      </w:r>
+    </w:p>
+    <w:p>
+      <w:pPr>
+        <w:pStyle w:val="ListParagraph"/>
+        <w:tabs>
+          <w:tab w:val="left" w:pos="1080"/>
+        </w:tabs>
+        <w:jc w:val="center"/>
+        <w:rPr>
+          <w:noProof/>
+        </w:rPr>
+      </w:pPr>
+    </w:p>
+    <w:p>
+      <w:pPr>
+        <w:pStyle w:val="ListParagraph"/>
+        <w:tabs>
+          <w:tab w:val="left" w:pos="1080"/>
+        </w:tabs>
+        <w:jc w:val="center"/>
+        <w:rPr>
+          <w:noProof/>
+        </w:rPr>
+      </w:pPr>
+    </w:p>
+    <w:p>
+      <w:pPr>
+        <w:pStyle w:val="ListParagraph"/>
+        <w:tabs>
+          <w:tab w:val="left" w:pos="1080"/>
+        </w:tabs>
+        <w:jc w:val="center"/>
+        <w:rPr>
+          <w:noProof/>
+        </w:rPr>
+      </w:pPr>
+    </w:p>
+    <w:p>
+      <w:pPr>
+        <w:pStyle w:val="ListParagraph"/>
+        <w:tabs>
+          <w:tab w:val="left" w:pos="1080"/>
+        </w:tabs>
+        <w:jc w:val="center"/>
+        <w:rPr>
+          <w:noProof/>
+        </w:rPr>
+      </w:pPr>
+    </w:p>
+    <w:p>
+      <w:pPr>
+        <w:pStyle w:val="ListParagraph"/>
+        <w:tabs>
+          <w:tab w:val="left" w:pos="1080"/>
+        </w:tabs>
+        <w:jc w:val="center"/>
+        <w:rPr>
+          <w:noProof/>
+        </w:rPr>
       </w:pPr>
     </w:p>
     <w:p>
@@ -7075,55 +7487,27 @@
           <w:tab w:val="left" w:pos="990"/>
         </w:tabs>
         <w:ind w:left="720" w:firstLine="0"/>
-      </w:pPr>
-      <w:r>
-        <w:t>C</w:t>
-      </w:r>
-      <w:r>
-        <w:t>l</w:t>
-      </w:r>
-      <w:r>
-        <w:t>ick on the star</w:t>
-      </w:r>
-      <w:r>
-        <w:t xml:space="preserve"> icon in the application side bar to view the </w:t>
-      </w:r>
-      <w:r>
-        <w:rPr>
-          <w:b/>
-        </w:rPr>
-        <w:t>Saved Scripts</w:t>
-      </w:r>
-      <w:r>
-        <w:t xml:space="preserve"> prepared for these exercises.</w:t>
-      </w:r>
-    </w:p>
-    <w:p>
-      <w:pPr>
-        <w:pStyle w:val="ListParagraph"/>
-        <w:tabs>
-          <w:tab w:val="left" w:pos="1080"/>
-        </w:tabs>
-      </w:pPr>
-    </w:p>
-    <w:p>
-      <w:pPr>
-        <w:pStyle w:val="ListParagraph"/>
-        <w:tabs>
-          <w:tab w:val="left" w:pos="1080"/>
-        </w:tabs>
-      </w:pPr>
-      <w:r>
-        <w:t xml:space="preserve">Ask for assistance if you do not see the </w:t>
-      </w:r>
-      <w:r>
-        <w:rPr>
-          <w:b/>
-        </w:rPr>
-        <w:t>Saved Scripts</w:t>
-      </w:r>
-      <w:r>
-        <w:t xml:space="preserve">. </w:t>
+        <w:rPr>
+          <w:noProof/>
+        </w:rPr>
+      </w:pPr>
+      <w:r>
+        <w:rPr>
+          <w:noProof/>
+        </w:rPr>
+        <w:t xml:space="preserve">Click the play icon   beside </w:t>
+      </w:r>
+      <w:r>
+        <w:rPr>
+          <w:noProof/>
+        </w:rPr>
+        <w:t>001-AllNodes.cql</w:t>
+      </w:r>
+      <w:r>
+        <w:rPr>
+          <w:noProof/>
+        </w:rPr>
+        <w:t xml:space="preserve"> to show all nodes and relations in the database.</w:t>
       </w:r>
     </w:p>
     <w:p>
@@ -7133,89 +7517,16 @@
           <w:tab w:val="left" w:pos="1080"/>
         </w:tabs>
         <w:jc w:val="center"/>
+      </w:pPr>
+      <w:r>
         <w:rPr>
           <w:noProof/>
         </w:rPr>
-      </w:pPr>
-    </w:p>
-    <w:p>
-      <w:pPr>
-        <w:pStyle w:val="ListParagraph"/>
-        <w:tabs>
-          <w:tab w:val="left" w:pos="1080"/>
-        </w:tabs>
-        <w:jc w:val="center"/>
-        <w:rPr>
-          <w:noProof/>
-        </w:rPr>
-      </w:pPr>
-    </w:p>
-    <w:p>
-      <w:pPr>
-        <w:pStyle w:val="ListParagraph"/>
-        <w:tabs>
-          <w:tab w:val="left" w:pos="1080"/>
-        </w:tabs>
-        <w:jc w:val="center"/>
-        <w:rPr>
-          <w:noProof/>
-        </w:rPr>
-      </w:pPr>
-    </w:p>
-    <w:p>
-      <w:pPr>
-        <w:pStyle w:val="ListParagraph"/>
-        <w:tabs>
-          <w:tab w:val="left" w:pos="1080"/>
-        </w:tabs>
-        <w:jc w:val="center"/>
-        <w:rPr>
-          <w:noProof/>
-        </w:rPr>
-      </w:pPr>
-    </w:p>
-    <w:p>
-      <w:pPr>
-        <w:pStyle w:val="ListParagraph"/>
-        <w:tabs>
-          <w:tab w:val="left" w:pos="1080"/>
-        </w:tabs>
-        <w:jc w:val="center"/>
-        <w:rPr>
-          <w:noProof/>
-        </w:rPr>
-      </w:pPr>
-    </w:p>
-    <w:p>
-      <w:pPr>
-        <w:pStyle w:val="ListParagraph"/>
-        <w:numPr>
-          <w:ilvl w:val="0"/>
-          <w:numId w:val="11"/>
-        </w:numPr>
-        <w:tabs>
-          <w:tab w:val="left" w:pos="990"/>
-        </w:tabs>
-        <w:ind w:left="720" w:firstLine="0"/>
-        <w:rPr>
-          <w:noProof/>
-        </w:rPr>
-      </w:pPr>
-      <w:r>
-        <w:rPr>
-          <w:noProof/>
-        </w:rPr>
-        <w:t xml:space="preserve">Click the play icon </w:t>
-      </w:r>
-      <w:r>
-        <w:rPr>
-          <w:noProof/>
-        </w:rPr>
         <w:drawing>
-          <wp:inline distT="0" distB="0" distL="0" distR="0" wp14:anchorId="2FDEBA91" wp14:editId="1056C7D5">
-            <wp:extent cx="228600" cy="241300"/>
-            <wp:effectExtent l="0" t="0" r="0" b="6350"/>
-            <wp:docPr id="21" name="Picture 21"/>
+          <wp:inline distT="0" distB="0" distL="0" distR="0" wp14:anchorId="3D5A5E8B" wp14:editId="6214DD4D">
+            <wp:extent cx="2787650" cy="637288"/>
+            <wp:effectExtent l="0" t="0" r="0" b="0"/>
+            <wp:docPr id="19" name="Picture 19"/>
             <wp:cNvGraphicFramePr>
               <a:graphicFrameLocks xmlns:a="http://schemas.openxmlformats.org/drawingml/2006/main" noChangeAspect="1"/>
             </wp:cNvGraphicFramePr>
@@ -7223,7 +7534,7 @@
               <a:graphicData uri="http://schemas.openxmlformats.org/drawingml/2006/picture">
                 <pic:pic xmlns:pic="http://schemas.openxmlformats.org/drawingml/2006/picture">
                   <pic:nvPicPr>
-                    <pic:cNvPr id="0" name="Picture 13"/>
+                    <pic:cNvPr id="0" name="Picture 8"/>
                     <pic:cNvPicPr>
                       <a:picLocks noChangeAspect="1" noChangeArrowheads="1"/>
                     </pic:cNvPicPr>
@@ -7244,7 +7555,7 @@
                   <pic:spPr bwMode="auto">
                     <a:xfrm>
                       <a:off x="0" y="0"/>
-                      <a:ext cx="228600" cy="241300"/>
+                      <a:ext cx="2810725" cy="642563"/>
                     </a:xfrm>
                     <a:prstGeom prst="rect">
                       <a:avLst/>
@@ -7260,43 +7571,231 @@
           </wp:inline>
         </w:drawing>
       </w:r>
+    </w:p>
+    <w:p>
+      <w:pPr>
+        <w:pStyle w:val="ListParagraph"/>
+        <w:numPr>
+          <w:ilvl w:val="0"/>
+          <w:numId w:val="11"/>
+        </w:numPr>
+        <w:tabs>
+          <w:tab w:val="left" w:pos="990"/>
+        </w:tabs>
+        <w:ind w:left="720" w:firstLine="0"/>
+      </w:pPr>
       <w:r>
         <w:rPr>
           <w:noProof/>
         </w:rPr>
-        <w:t xml:space="preserve">  beside </w:t>
-      </w:r>
-      <w:r>
-        <w:rPr>
-          <w:rFonts w:ascii="Courier New" w:hAnsi="Courier New" w:cs="Courier New"/>
+        <w:t>Explore</w:t>
+      </w:r>
+      <w:r>
+        <w:t xml:space="preserve"> the graph and compare it with your diagram in </w:t>
+      </w:r>
+      <w:r>
+        <w:rPr>
+          <w:u w:val="single"/>
+        </w:rPr>
+        <w:fldChar w:fldCharType="begin"/>
+      </w:r>
+      <w:r>
+        <w:rPr>
+          <w:u w:val="single"/>
+        </w:rPr>
+        <w:instrText xml:space="preserve"> REF _Ref482886936 \h  \* MERGEFORMAT </w:instrText>
+      </w:r>
+      <w:r>
+        <w:rPr>
+          <w:u w:val="single"/>
+        </w:rPr>
+      </w:r>
+      <w:r>
+        <w:rPr>
+          <w:u w:val="single"/>
+        </w:rPr>
+        <w:fldChar w:fldCharType="separate"/>
+      </w:r>
+      <w:r>
+        <w:rPr>
+          <w:color w:val="0000FF"/>
+          <w:sz w:val="24"/>
+          <w:szCs w:val="24"/>
+          <w:u w:val="single"/>
+        </w:rPr>
+        <w:t>Figure</w:t>
+      </w:r>
+      <w:r>
+        <w:rPr>
+          <w:color w:val="auto"/>
+          <w:sz w:val="24"/>
+          <w:szCs w:val="24"/>
+          <w:u w:val="single"/>
+        </w:rPr>
+        <w:t xml:space="preserve"> </w:t>
+      </w:r>
+      <w:r>
+        <w:rPr>
           <w:noProof/>
-        </w:rPr>
-        <w:t>match(n) return(n)</w:t>
-      </w:r>
+          <w:color w:val="0000FF"/>
+          <w:sz w:val="24"/>
+          <w:szCs w:val="24"/>
+          <w:u w:val="single"/>
+        </w:rPr>
+        <w:t>1</w:t>
+      </w:r>
+      <w:r>
+        <w:rPr>
+          <w:u w:val="single"/>
+        </w:rPr>
+        <w:fldChar w:fldCharType="end"/>
+      </w:r>
+    </w:p>
+    <w:p>
+      <w:pPr>
+        <w:pStyle w:val="ListParagraph"/>
+        <w:numPr>
+          <w:ilvl w:val="0"/>
+          <w:numId w:val="12"/>
+        </w:numPr>
+        <w:tabs>
+          <w:tab w:val="left" w:pos="1440"/>
+        </w:tabs>
+        <w:ind w:left="1080" w:firstLine="0"/>
+      </w:pPr>
+      <w:r>
+        <w:t xml:space="preserve">Use drag-and-drop to position the </w:t>
+      </w:r>
+      <w:r>
+        <w:t>nodes with your mouse.</w:t>
+      </w:r>
+    </w:p>
+    <w:p>
+      <w:pPr>
+        <w:pStyle w:val="ListParagraph"/>
+        <w:numPr>
+          <w:ilvl w:val="0"/>
+          <w:numId w:val="12"/>
+        </w:numPr>
+        <w:tabs>
+          <w:tab w:val="left" w:pos="900"/>
+          <w:tab w:val="left" w:pos="1440"/>
+        </w:tabs>
+        <w:ind w:left="1080" w:firstLine="0"/>
+      </w:pPr>
+      <w:r>
+        <w:t xml:space="preserve">Click on a node and view the node </w:t>
+      </w:r>
+      <w:proofErr w:type="spellStart"/>
+      <w:r>
+        <w:t>property:value</w:t>
+      </w:r>
+      <w:proofErr w:type="spellEnd"/>
+      <w:r>
+        <w:t xml:space="preserve"> pairs at the bottom of the Neo4j screen.</w:t>
+      </w:r>
+    </w:p>
+    <w:p>
+      <w:pPr>
+        <w:pStyle w:val="ListParagraph"/>
+      </w:pPr>
+    </w:p>
+    <w:p>
+      <w:pPr>
+        <w:pStyle w:val="ListParagraph"/>
+        <w:numPr>
+          <w:ilvl w:val="0"/>
+          <w:numId w:val="11"/>
+        </w:numPr>
+        <w:tabs>
+          <w:tab w:val="left" w:pos="990"/>
+        </w:tabs>
+        <w:ind w:left="720" w:firstLine="0"/>
+      </w:pPr>
       <w:r>
         <w:rPr>
           <w:noProof/>
         </w:rPr>
-        <w:t xml:space="preserve"> to show all nodes and relations in the database.</w:t>
+        <w:t>Query</w:t>
+      </w:r>
+      <w:r>
+        <w:t xml:space="preserve"> the graph to find the first names of patients in </w:t>
+      </w:r>
+      <w:r>
+        <w:t>S</w:t>
+      </w:r>
+      <w:r>
+        <w:t>tudy</w:t>
+      </w:r>
+      <w:r>
+        <w:t>1</w:t>
+      </w:r>
+      <w:r>
+        <w:t>.</w:t>
+      </w:r>
+    </w:p>
+    <w:p>
+      <w:pPr>
+        <w:pStyle w:val="ListParagraph"/>
+        <w:numPr>
+          <w:ilvl w:val="0"/>
+          <w:numId w:val="13"/>
+        </w:numPr>
+        <w:tabs>
+          <w:tab w:val="left" w:pos="900"/>
+          <w:tab w:val="left" w:pos="1440"/>
+        </w:tabs>
+        <w:ind w:left="1080" w:firstLine="0"/>
+      </w:pPr>
+      <w:r>
+        <w:t xml:space="preserve">Click on the </w:t>
+      </w:r>
+      <w:r>
+        <w:rPr>
+          <w:b/>
+          <w:u w:val="single"/>
+        </w:rPr>
+        <w:t>name</w:t>
+      </w:r>
+      <w:r>
+        <w:t xml:space="preserve"> of the Saved Script (</w:t>
+      </w:r>
+      <w:r>
+        <w:rPr>
+          <w:color w:val="C00000"/>
+        </w:rPr>
+        <w:t>1</w:t>
+      </w:r>
+      <w:r>
+        <w:t>). This places the cypher code in the execution window (</w:t>
+      </w:r>
+      <w:r>
+        <w:rPr>
+          <w:color w:val="C00000"/>
+        </w:rPr>
+        <w:t>2</w:t>
+      </w:r>
+      <w:r>
+        <w:t xml:space="preserve">). </w:t>
       </w:r>
     </w:p>
     <w:p>
       <w:pPr>
         <w:pStyle w:val="ListParagraph"/>
         <w:tabs>
-          <w:tab w:val="left" w:pos="1080"/>
+          <w:tab w:val="left" w:pos="900"/>
         </w:tabs>
-        <w:jc w:val="center"/>
+        <w:ind w:left="0"/>
       </w:pPr>
       <w:r>
         <w:rPr>
           <w:noProof/>
         </w:rPr>
         <w:drawing>
-          <wp:inline distT="0" distB="0" distL="0" distR="0" wp14:anchorId="2D17033B" wp14:editId="634EFD5E">
-            <wp:extent cx="3188519" cy="1149350"/>
+          <wp:inline distT="0" distB="0" distL="0" distR="0" wp14:anchorId="386EE95D" wp14:editId="66A9666F">
+            <wp:extent cx="6858000" cy="1009650"/>
             <wp:effectExtent l="0" t="0" r="0" b="0"/>
-            <wp:docPr id="20" name="Picture 20"/>
+            <wp:docPr id="22" name="Picture 22"/>
             <wp:cNvGraphicFramePr>
               <a:graphicFrameLocks xmlns:a="http://schemas.openxmlformats.org/drawingml/2006/main" noChangeAspect="1"/>
             </wp:cNvGraphicFramePr>
@@ -7304,7 +7803,7 @@
               <a:graphicData uri="http://schemas.openxmlformats.org/drawingml/2006/picture">
                 <pic:pic xmlns:pic="http://schemas.openxmlformats.org/drawingml/2006/picture">
                   <pic:nvPicPr>
-                    <pic:cNvPr id="0" name="Picture 12"/>
+                    <pic:cNvPr id="0" name="Picture 9"/>
                     <pic:cNvPicPr>
                       <a:picLocks noChangeAspect="1" noChangeArrowheads="1"/>
                     </pic:cNvPicPr>
@@ -7325,7 +7824,7 @@
                   <pic:spPr bwMode="auto">
                     <a:xfrm>
                       <a:off x="0" y="0"/>
-                      <a:ext cx="3197380" cy="1152544"/>
+                      <a:ext cx="6858000" cy="1009650"/>
                     </a:xfrm>
                     <a:prstGeom prst="rect">
                       <a:avLst/>
@@ -7345,290 +7844,6 @@
     <w:p>
       <w:pPr>
         <w:pStyle w:val="ListParagraph"/>
-      </w:pPr>
-    </w:p>
-    <w:p>
-      <w:pPr>
-        <w:pStyle w:val="ListParagraph"/>
-      </w:pPr>
-    </w:p>
-    <w:p>
-      <w:pPr>
-        <w:pStyle w:val="ListParagraph"/>
-        <w:numPr>
-          <w:ilvl w:val="0"/>
-          <w:numId w:val="11"/>
-        </w:numPr>
-        <w:tabs>
-          <w:tab w:val="left" w:pos="990"/>
-        </w:tabs>
-        <w:ind w:left="720" w:firstLine="0"/>
-      </w:pPr>
-      <w:r>
-        <w:rPr>
-          <w:noProof/>
-        </w:rPr>
-        <w:t>Explore</w:t>
-      </w:r>
-      <w:r>
-        <w:t xml:space="preserve"> the graph and compare it with your diagram in </w:t>
-      </w:r>
-      <w:r>
-        <w:rPr>
-          <w:u w:val="single"/>
-        </w:rPr>
-        <w:fldChar w:fldCharType="begin"/>
-      </w:r>
-      <w:r>
-        <w:rPr>
-          <w:u w:val="single"/>
-        </w:rPr>
-        <w:instrText xml:space="preserve"> REF _Ref482886936 \h  \* MERGEFORMAT </w:instrText>
-      </w:r>
-      <w:r>
-        <w:rPr>
-          <w:u w:val="single"/>
-        </w:rPr>
-      </w:r>
-      <w:r>
-        <w:rPr>
-          <w:u w:val="single"/>
-        </w:rPr>
-        <w:fldChar w:fldCharType="separate"/>
-      </w:r>
-      <w:r>
-        <w:rPr>
-          <w:color w:val="0000FF"/>
-          <w:sz w:val="24"/>
-          <w:szCs w:val="24"/>
-          <w:u w:val="single"/>
-        </w:rPr>
-        <w:t>Figure</w:t>
-      </w:r>
-      <w:r>
-        <w:rPr>
-          <w:color w:val="auto"/>
-          <w:sz w:val="24"/>
-          <w:szCs w:val="24"/>
-          <w:u w:val="single"/>
-        </w:rPr>
-        <w:t xml:space="preserve"> </w:t>
-      </w:r>
-      <w:r>
-        <w:rPr>
-          <w:noProof/>
-          <w:color w:val="0000FF"/>
-          <w:sz w:val="24"/>
-          <w:szCs w:val="24"/>
-          <w:u w:val="single"/>
-        </w:rPr>
-        <w:t>1</w:t>
-      </w:r>
-      <w:r>
-        <w:rPr>
-          <w:u w:val="single"/>
-        </w:rPr>
-        <w:fldChar w:fldCharType="end"/>
-      </w:r>
-    </w:p>
-    <w:p>
-      <w:pPr>
-        <w:pStyle w:val="ListParagraph"/>
-        <w:numPr>
-          <w:ilvl w:val="0"/>
-          <w:numId w:val="12"/>
-        </w:numPr>
-        <w:tabs>
-          <w:tab w:val="left" w:pos="1440"/>
-        </w:tabs>
-        <w:ind w:left="1080" w:firstLine="0"/>
-      </w:pPr>
-      <w:r>
-        <w:t xml:space="preserve">Position nodes with your mouse </w:t>
-      </w:r>
-      <w:proofErr w:type="gramStart"/>
-      <w:r>
-        <w:t>using  Drag</w:t>
-      </w:r>
-      <w:proofErr w:type="gramEnd"/>
-      <w:r>
-        <w:t>-and-drop.</w:t>
-      </w:r>
-    </w:p>
-    <w:p>
-      <w:pPr>
-        <w:pStyle w:val="ListParagraph"/>
-        <w:numPr>
-          <w:ilvl w:val="0"/>
-          <w:numId w:val="12"/>
-        </w:numPr>
-        <w:tabs>
-          <w:tab w:val="left" w:pos="900"/>
-          <w:tab w:val="left" w:pos="1440"/>
-        </w:tabs>
-        <w:ind w:left="1080" w:firstLine="0"/>
-      </w:pPr>
-      <w:r>
-        <w:t xml:space="preserve">Click on a node and view the node </w:t>
-      </w:r>
-      <w:proofErr w:type="spellStart"/>
-      <w:r>
-        <w:t>property:value</w:t>
-      </w:r>
-      <w:proofErr w:type="spellEnd"/>
-      <w:r>
-        <w:t xml:space="preserve"> pairs at the bottom of the Neo4j screen.</w:t>
-      </w:r>
-    </w:p>
-    <w:p>
-      <w:pPr>
-        <w:pStyle w:val="ListParagraph"/>
-      </w:pPr>
-    </w:p>
-    <w:p>
-      <w:pPr>
-        <w:pStyle w:val="ListParagraph"/>
-        <w:numPr>
-          <w:ilvl w:val="0"/>
-          <w:numId w:val="11"/>
-        </w:numPr>
-        <w:tabs>
-          <w:tab w:val="left" w:pos="990"/>
-        </w:tabs>
-        <w:ind w:left="720" w:firstLine="0"/>
-      </w:pPr>
-      <w:r>
-        <w:rPr>
-          <w:noProof/>
-        </w:rPr>
-        <w:t>Query</w:t>
-      </w:r>
-      <w:r>
-        <w:t xml:space="preserve"> the graph to find the first names of patients in </w:t>
-      </w:r>
-      <w:r>
-        <w:t>S</w:t>
-      </w:r>
-      <w:r>
-        <w:t>tudy</w:t>
-      </w:r>
-      <w:r>
-        <w:t>1</w:t>
-      </w:r>
-      <w:r>
-        <w:t>.</w:t>
-      </w:r>
-    </w:p>
-    <w:p>
-      <w:pPr>
-        <w:pStyle w:val="ListParagraph"/>
-        <w:numPr>
-          <w:ilvl w:val="0"/>
-          <w:numId w:val="13"/>
-        </w:numPr>
-        <w:tabs>
-          <w:tab w:val="left" w:pos="900"/>
-          <w:tab w:val="left" w:pos="1440"/>
-        </w:tabs>
-        <w:ind w:left="1080" w:firstLine="0"/>
-      </w:pPr>
-      <w:r>
-        <w:t xml:space="preserve">Click on the </w:t>
-      </w:r>
-      <w:r>
-        <w:rPr>
-          <w:b/>
-          <w:u w:val="single"/>
-        </w:rPr>
-        <w:t>name</w:t>
-      </w:r>
-      <w:r>
-        <w:t xml:space="preserve"> of the Saved Script (</w:t>
-      </w:r>
-      <w:r>
-        <w:rPr>
-          <w:color w:val="C00000"/>
-        </w:rPr>
-        <w:t>1</w:t>
-      </w:r>
-      <w:r>
-        <w:t>). This places the cypher code in the execution window (</w:t>
-      </w:r>
-      <w:r>
-        <w:rPr>
-          <w:color w:val="C00000"/>
-        </w:rPr>
-        <w:t>2</w:t>
-      </w:r>
-      <w:r>
-        <w:t xml:space="preserve">). </w:t>
-      </w:r>
-    </w:p>
-    <w:p>
-      <w:pPr>
-        <w:pStyle w:val="ListParagraph"/>
-        <w:tabs>
-          <w:tab w:val="left" w:pos="900"/>
-        </w:tabs>
-        <w:ind w:left="1080"/>
-      </w:pPr>
-      <w:r>
-        <w:rPr>
-          <w:noProof/>
-        </w:rPr>
-        <w:drawing>
-          <wp:inline distT="0" distB="0" distL="0" distR="0" wp14:anchorId="0AACB06B" wp14:editId="1DF8B44B">
-            <wp:extent cx="6851650" cy="1149350"/>
-            <wp:effectExtent l="0" t="0" r="6350" b="0"/>
-            <wp:docPr id="23" name="Picture 23"/>
-            <wp:cNvGraphicFramePr>
-              <a:graphicFrameLocks xmlns:a="http://schemas.openxmlformats.org/drawingml/2006/main" noChangeAspect="1"/>
-            </wp:cNvGraphicFramePr>
-            <a:graphic xmlns:a="http://schemas.openxmlformats.org/drawingml/2006/main">
-              <a:graphicData uri="http://schemas.openxmlformats.org/drawingml/2006/picture">
-                <pic:pic xmlns:pic="http://schemas.openxmlformats.org/drawingml/2006/picture">
-                  <pic:nvPicPr>
-                    <pic:cNvPr id="0" name="Picture 15"/>
-                    <pic:cNvPicPr>
-                      <a:picLocks noChangeAspect="1" noChangeArrowheads="1"/>
-                    </pic:cNvPicPr>
-                  </pic:nvPicPr>
-                  <pic:blipFill>
-                    <a:blip r:embed="rId28" cstate="print">
-                      <a:extLst>
-                        <a:ext uri="{28A0092B-C50C-407E-A947-70E740481C1C}">
-                          <a14:useLocalDpi xmlns:a14="http://schemas.microsoft.com/office/drawing/2010/main" val="0"/>
-                        </a:ext>
-                      </a:extLst>
-                    </a:blip>
-                    <a:srcRect/>
-                    <a:stretch>
-                      <a:fillRect/>
-                    </a:stretch>
-                  </pic:blipFill>
-                  <pic:spPr bwMode="auto">
-                    <a:xfrm>
-                      <a:off x="0" y="0"/>
-                      <a:ext cx="6851650" cy="1149350"/>
-                    </a:xfrm>
-                    <a:prstGeom prst="rect">
-                      <a:avLst/>
-                    </a:prstGeom>
-                    <a:noFill/>
-                    <a:ln>
-                      <a:noFill/>
-                    </a:ln>
-                  </pic:spPr>
-                </pic:pic>
-              </a:graphicData>
-            </a:graphic>
-          </wp:inline>
-        </w:drawing>
-      </w:r>
-    </w:p>
-    <w:p>
-      <w:pPr>
-        <w:pStyle w:val="ListParagraph"/>
         <w:numPr>
           <w:ilvl w:val="0"/>
           <w:numId w:val="13"/>
@@ -7639,7 +7854,13 @@
         <w:ind w:left="1080" w:firstLine="0"/>
       </w:pPr>
       <w:r>
-        <w:t>Review the script to understand how to queries the path of graph data.</w:t>
+        <w:t xml:space="preserve">Review the script to understand how </w:t>
+      </w:r>
+      <w:r>
+        <w:t xml:space="preserve">it </w:t>
+      </w:r>
+      <w:r>
+        <w:t>queries the path of graph data.</w:t>
       </w:r>
     </w:p>
     <w:p>
@@ -7789,6 +8010,7 @@
                 <w:rFonts w:ascii="Courier New" w:hAnsi="Courier New" w:cs="Courier New"/>
                 <w:b/>
               </w:rPr>
+              <w:lastRenderedPageBreak/>
               <w:t>WHERE study.name='Study1'</w:t>
             </w:r>
           </w:p>
@@ -7862,13 +8084,8 @@
         </w:rPr>
         <w:t>3</w:t>
       </w:r>
-      <w:proofErr w:type="gramStart"/>
-      <w:r>
-        <w:t>)  to</w:t>
-      </w:r>
-      <w:proofErr w:type="gramEnd"/>
-      <w:r>
-        <w:t xml:space="preserve"> execute the query.</w:t>
+      <w:r>
+        <w:t>) to execute the query.</w:t>
       </w:r>
     </w:p>
     <w:p>
@@ -8470,7 +8687,6 @@
         <w:ind w:left="1080" w:hanging="90"/>
       </w:pPr>
       <w:r>
-        <w:lastRenderedPageBreak/>
         <w:t>You can load one of the saved scripts as a starting point for your query.</w:t>
       </w:r>
     </w:p>
@@ -8487,22 +8703,23 @@
         <w:ind w:left="1080" w:hanging="90"/>
       </w:pPr>
       <w:r>
-        <w:t xml:space="preserve">use the </w:t>
+        <w:t>U</w:t>
+      </w:r>
+      <w:r>
+        <w:t xml:space="preserve">se the </w:t>
       </w:r>
       <w:r>
         <w:rPr>
           <w:rFonts w:ascii="Courier New" w:hAnsi="Courier New" w:cs="Courier New"/>
         </w:rPr>
-        <w:t>match(n) return(n)</w:t>
-      </w:r>
-      <w:r>
-        <w:t xml:space="preserve"> script to return the entire graph to remind you of the nodes, relations, and properties that can be queried.</w:t>
-      </w:r>
-    </w:p>
-    <w:p>
-      <w:pPr>
-        <w:pStyle w:val="ListParagraph"/>
-      </w:pPr>
+        <w:t>001-AllNodes.cql</w:t>
+      </w:r>
+      <w:r>
+        <w:t xml:space="preserve"> scr</w:t>
+      </w:r>
+      <w:r>
+        <w:t>ipt to return the entire graph to remind you of the nodes, relations, and properties that can be queried.</w:t>
+      </w:r>
     </w:p>
     <w:p>
       <w:pPr>
@@ -8638,7 +8855,7 @@
                 <v:shape id="_x0000_i1026" type="#_x0000_t75" style="width:42pt;height:30.5pt" o:ole="">
                   <v:imagedata r:id="rId13" o:title=""/>
                 </v:shape>
-                <o:OLEObject Type="Embed" ProgID="PBrush" ShapeID="_x0000_i1026" DrawAspect="Content" ObjectID="_1558509824" r:id="rId29"/>
+                <o:OLEObject Type="Embed" ProgID="PBrush" ShapeID="_x0000_i1026" DrawAspect="Content" ObjectID="_1558529818" r:id="rId28"/>
               </w:object>
             </w:r>
             <w:r>
@@ -8779,13 +8996,20 @@
       <w:bookmarkEnd w:id="25"/>
     </w:p>
     <w:p>
-      <w:proofErr w:type="gramStart"/>
-      <w:r>
-        <w:t>Similar to</w:t>
-      </w:r>
-      <w:proofErr w:type="gramEnd"/>
-      <w:r>
-        <w:t xml:space="preserve"> the Neo4j exercises, an initial model is provided as a starting point for the data. </w:t>
+      <w:r>
+        <w:t>A</w:t>
+      </w:r>
+      <w:r>
+        <w:t xml:space="preserve">n initial model is </w:t>
+      </w:r>
+      <w:r>
+        <w:t xml:space="preserve">once again </w:t>
+      </w:r>
+      <w:r>
+        <w:t>provided as</w:t>
+      </w:r>
+      <w:r>
+        <w:t xml:space="preserve"> a starting point, to which you will add the same values you created in the Neo4j exercises.</w:t>
       </w:r>
     </w:p>
     <w:p>
@@ -9223,7 +9447,7 @@
                     </pic:cNvPicPr>
                   </pic:nvPicPr>
                   <pic:blipFill>
-                    <a:blip r:embed="rId30">
+                    <a:blip r:embed="rId29">
                       <a:extLst>
                         <a:ext uri="{28A0092B-C50C-407E-A947-70E740481C1C}">
                           <a14:useLocalDpi xmlns:a14="http://schemas.microsoft.com/office/drawing/2010/main" val="0"/>
@@ -9433,30 +9657,25 @@
         </w:rPr>
       </w:pPr>
       <w:r>
-        <w:t xml:space="preserve">Double click on the spreadsheet </w:t>
-      </w:r>
-      <w:proofErr w:type="gramStart"/>
-      <w:r>
-        <w:t>file  /</w:t>
-      </w:r>
-      <w:proofErr w:type="gramEnd"/>
-      <w:r>
-        <w:rPr>
-          <w:highlight w:val="yellow"/>
-        </w:rPr>
-        <w:t>&lt;PATH&gt;</w:t>
-      </w:r>
-      <w:r>
-        <w:t>/</w:t>
+        <w:t xml:space="preserve">Use Windows Explorer to navigate to the </w:t>
       </w:r>
       <w:r>
         <w:rPr>
           <w:b/>
         </w:rPr>
+        <w:t>…/data</w:t>
+      </w:r>
+      <w:r>
+        <w:t xml:space="preserve"> subfolder and double click on the file </w:t>
+      </w:r>
+      <w:r>
+        <w:rPr>
+          <w:b/>
+        </w:rPr>
         <w:t xml:space="preserve">RDFModel.xlsx </w:t>
       </w:r>
       <w:r>
-        <w:t>to open it</w:t>
+        <w:t>to open the spreadsheet</w:t>
       </w:r>
       <w:r>
         <w:rPr>
@@ -9628,7 +9847,13 @@
         <w:t xml:space="preserve">, forming </w:t>
       </w:r>
       <w:r>
-        <w:t>a series of node-to-node relationship paths. These types of nodes are coded as the '</w:t>
+        <w:t xml:space="preserve">a series of node-to-node relationship paths. </w:t>
+      </w:r>
+      <w:r>
+        <w:t xml:space="preserve">In this exercise, these "connection" nodes </w:t>
+      </w:r>
+      <w:r>
+        <w:t>are coded as the '</w:t>
       </w:r>
       <w:proofErr w:type="spellStart"/>
       <w:r>
@@ -9808,6 +10033,7 @@
     <w:p>
       <w:pPr>
         <w:pStyle w:val="ListParagraph"/>
+        <w:spacing w:after="120"/>
       </w:pPr>
       <w:r>
         <w:t xml:space="preserve">Ask the instructor for assistance if you are unsure which </w:t>
@@ -9848,7 +10074,7 @@
                     </pic:cNvPicPr>
                   </pic:nvPicPr>
                   <pic:blipFill>
-                    <a:blip r:embed="rId31">
+                    <a:blip r:embed="rId30">
                       <a:extLst>
                         <a:ext uri="{28A0092B-C50C-407E-A947-70E740481C1C}">
                           <a14:useLocalDpi xmlns:a14="http://schemas.microsoft.com/office/drawing/2010/main" val="0"/>
@@ -9883,6 +10109,7 @@
     <w:p>
       <w:pPr>
         <w:pStyle w:val="Caption"/>
+        <w:spacing w:after="120"/>
         <w:jc w:val="center"/>
         <w:rPr>
           <w:b w:val="0"/>
@@ -9972,6 +10199,7 @@
         </w:numPr>
       </w:pPr>
       <w:r>
+        <w:lastRenderedPageBreak/>
         <w:t xml:space="preserve">Save the file using the </w:t>
       </w:r>
       <w:r>
@@ -9984,8 +10212,6 @@
         <w:t xml:space="preserve"> menu.</w:t>
       </w:r>
     </w:p>
-    <w:p/>
-    <w:p/>
     <w:p>
       <w:pPr>
         <w:pStyle w:val="Heading1"/>
@@ -10037,40 +10263,21 @@
         <w:ind w:left="720" w:hanging="360"/>
       </w:pPr>
       <w:r>
-        <w:t xml:space="preserve">Double click on the </w:t>
-      </w:r>
-      <w:commentRangeStart w:id="31"/>
-      <w:r>
-        <w:t>R</w:t>
-      </w:r>
-      <w:commentRangeEnd w:id="31"/>
-      <w:r>
-        <w:rPr>
-          <w:rStyle w:val="CommentReference"/>
-        </w:rPr>
-        <w:commentReference w:id="31"/>
-      </w:r>
-      <w:r>
-        <w:t xml:space="preserve"> script to open it into R Studio.</w:t>
-      </w:r>
-    </w:p>
-    <w:p>
-      <w:pPr>
-        <w:pStyle w:val="ListParagraph"/>
-        <w:numPr>
-          <w:ilvl w:val="0"/>
-          <w:numId w:val="5"/>
-        </w:numPr>
-        <w:ind w:left="720" w:hanging="360"/>
+        <w:t xml:space="preserve">Use Windows Explorer to navigate to the folder </w:t>
+      </w:r>
+      <w:proofErr w:type="gramStart"/>
+      <w:r>
         <w:rPr>
           <w:b/>
         </w:rPr>
-      </w:pPr>
-      <w:r>
-        <w:t>…&lt;PATH&gt;/r/</w:t>
-      </w:r>
-      <w:r>
-        <w:t xml:space="preserve"> </w:t>
+        <w:t>C:\LinkedDataWorkshop\scripts</w:t>
+      </w:r>
+      <w:r>
+        <w:t xml:space="preserve"> ,</w:t>
+      </w:r>
+      <w:proofErr w:type="gramEnd"/>
+      <w:r>
+        <w:t xml:space="preserve"> then double click on the file </w:t>
       </w:r>
       <w:proofErr w:type="spellStart"/>
       <w:r>
@@ -10080,6 +10287,17 @@
         <w:t>SpreadsheetToRDF.R</w:t>
       </w:r>
       <w:proofErr w:type="spellEnd"/>
+      <w:r>
+        <w:t xml:space="preserve"> to open it into </w:t>
+      </w:r>
+      <w:proofErr w:type="spellStart"/>
+      <w:r>
+        <w:t>RStudio</w:t>
+      </w:r>
+      <w:proofErr w:type="spellEnd"/>
+      <w:r>
+        <w:t>.</w:t>
+      </w:r>
     </w:p>
     <w:p>
       <w:pPr>
@@ -10319,34 +10537,27 @@
           <w:numId w:val="5"/>
         </w:numPr>
         <w:spacing w:after="0"/>
-        <w:ind w:left="720" w:hanging="360"/>
-      </w:pPr>
-      <w:r>
-        <w:t>The script outputs RDF into the file located here:</w:t>
-      </w:r>
-    </w:p>
-    <w:p>
-      <w:pPr>
-        <w:spacing w:after="0"/>
-        <w:ind w:left="1440"/>
-      </w:pPr>
-      <w:r>
-        <w:t>…&lt;PATH&gt;/</w:t>
-      </w:r>
-      <w:r>
-        <w:t>data</w:t>
-      </w:r>
-      <w:r>
-        <w:t>/</w:t>
-      </w:r>
-      <w:proofErr w:type="spellStart"/>
+        <w:ind w:left="360" w:firstLine="0"/>
+        <w:jc w:val="both"/>
+      </w:pPr>
+      <w:r>
+        <w:t>The script outputs</w:t>
+      </w:r>
+      <w:r>
+        <w:t xml:space="preserve"> RDF as the file: </w:t>
+      </w:r>
       <w:r>
         <w:rPr>
           <w:b/>
         </w:rPr>
+        <w:t>C:\LinkedDataWorkshop\data\</w:t>
+      </w:r>
+      <w:r>
+        <w:rPr>
+          <w:b/>
+        </w:rPr>
         <w:t>RDFModel.TTL</w:t>
       </w:r>
-      <w:proofErr w:type="spellEnd"/>
     </w:p>
     <w:p>
       <w:pPr>
@@ -10358,7 +10569,13 @@
         <w:ind w:left="720" w:hanging="360"/>
       </w:pPr>
       <w:r>
-        <w:t xml:space="preserve">Double click the file to open it into Notepad++. The file will appear </w:t>
+        <w:t xml:space="preserve">Double click the </w:t>
+      </w:r>
+      <w:r>
+        <w:t xml:space="preserve">TTL </w:t>
+      </w:r>
+      <w:r>
+        <w:t xml:space="preserve">file to open it into Notepad++. The file will appear </w:t>
       </w:r>
       <w:proofErr w:type="gramStart"/>
       <w:r>
@@ -10561,7 +10778,7 @@
                     </pic:cNvPicPr>
                   </pic:nvPicPr>
                   <pic:blipFill>
-                    <a:blip r:embed="rId32">
+                    <a:blip r:embed="rId31">
                       <a:extLst>
                         <a:ext uri="{28A0092B-C50C-407E-A947-70E740481C1C}">
                           <a14:useLocalDpi xmlns:a14="http://schemas.microsoft.com/office/drawing/2010/main" val="0"/>
@@ -10698,12 +10915,11 @@
         <w:spacing w:before="120"/>
         <w:ind w:firstLine="0"/>
       </w:pPr>
-      <w:bookmarkStart w:id="32" w:name="_Toc484442236"/>
-      <w:r>
-        <w:lastRenderedPageBreak/>
+      <w:bookmarkStart w:id="31" w:name="_Toc484442236"/>
+      <w:r>
         <w:t>Visualize the Data</w:t>
       </w:r>
-      <w:bookmarkEnd w:id="32"/>
+      <w:bookmarkEnd w:id="31"/>
     </w:p>
     <w:p>
       <w:pPr>
@@ -10711,6 +10927,33 @@
       </w:pPr>
       <w:r>
         <w:t>A R script is used to load the TTL file and convert it to a force network graph.</w:t>
+      </w:r>
+    </w:p>
+    <w:p>
+      <w:pPr>
+        <w:pStyle w:val="ListParagraph"/>
+        <w:numPr>
+          <w:ilvl w:val="0"/>
+          <w:numId w:val="6"/>
+        </w:numPr>
+        <w:ind w:left="360"/>
+      </w:pPr>
+      <w:r>
+        <w:t xml:space="preserve">From </w:t>
+      </w:r>
+      <w:proofErr w:type="spellStart"/>
+      <w:r>
+        <w:t>RStudio</w:t>
+      </w:r>
+      <w:proofErr w:type="spellEnd"/>
+      <w:r>
+        <w:t>, open the file C:\LinkedDataWorkshop\</w:t>
+      </w:r>
+      <w:r>
+        <w:rPr>
+          <w:b/>
+        </w:rPr>
+        <w:t>ViewRDFModel.R</w:t>
       </w:r>
     </w:p>
     <w:p>
@@ -10723,56 +10966,25 @@
         <w:ind w:left="720"/>
       </w:pPr>
       <w:r>
-        <w:t xml:space="preserve">Double click on the </w:t>
-      </w:r>
-      <w:commentRangeStart w:id="33"/>
-      <w:r>
-        <w:t>R</w:t>
-      </w:r>
-      <w:commentRangeEnd w:id="33"/>
-      <w:r>
-        <w:rPr>
-          <w:rStyle w:val="CommentReference"/>
-        </w:rPr>
-        <w:commentReference w:id="33"/>
-      </w:r>
-      <w:r>
-        <w:t xml:space="preserve"> </w:t>
-      </w:r>
-      <w:r>
-        <w:t>script to open it into R Studio:</w:t>
-      </w:r>
-    </w:p>
-    <w:p>
-      <w:pPr>
-        <w:ind w:left="360"/>
-      </w:pPr>
-      <w:r>
-        <w:t>…&lt;PATH&gt;/r/</w:t>
+        <w:lastRenderedPageBreak/>
+        <w:t xml:space="preserve">Execute the script to view the </w:t>
+      </w:r>
+      <w:r>
+        <w:t xml:space="preserve">force network graph of the data.  The graph will </w:t>
+      </w:r>
+      <w:r>
+        <w:t xml:space="preserve">appear in the </w:t>
       </w:r>
       <w:proofErr w:type="spellStart"/>
       <w:r>
-        <w:rPr>
-          <w:b/>
-        </w:rPr>
-        <w:t>ViewRDFModel.R</w:t>
+        <w:t>RStudio</w:t>
       </w:r>
       <w:proofErr w:type="spellEnd"/>
-    </w:p>
-    <w:p>
-      <w:pPr>
-        <w:pStyle w:val="ListParagraph"/>
-        <w:numPr>
-          <w:ilvl w:val="0"/>
-          <w:numId w:val="6"/>
-        </w:numPr>
-        <w:ind w:left="720"/>
-      </w:pPr>
-      <w:r>
-        <w:t xml:space="preserve">Execute the script to view the </w:t>
-      </w:r>
-      <w:r>
-        <w:t xml:space="preserve">force network graph of the data.  The graph will look </w:t>
+      <w:r>
+        <w:t xml:space="preserve"> Viewer window and </w:t>
+      </w:r>
+      <w:r>
+        <w:t xml:space="preserve">look </w:t>
       </w:r>
       <w:proofErr w:type="gramStart"/>
       <w:r>
@@ -10859,7 +11071,7 @@
                     </pic:cNvPicPr>
                   </pic:nvPicPr>
                   <pic:blipFill>
-                    <a:blip r:embed="rId33">
+                    <a:blip r:embed="rId32">
                       <a:extLst>
                         <a:ext uri="{28A0092B-C50C-407E-A947-70E740481C1C}">
                           <a14:useLocalDpi xmlns:a14="http://schemas.microsoft.com/office/drawing/2010/main" val="0"/>
@@ -10901,7 +11113,7 @@
           <w:szCs w:val="24"/>
         </w:rPr>
       </w:pPr>
-      <w:bookmarkStart w:id="34" w:name="_Ref482951524"/>
+      <w:bookmarkStart w:id="32" w:name="_Ref482951524"/>
       <w:r>
         <w:rPr>
           <w:color w:val="000000" w:themeColor="text1"/>
@@ -10951,7 +11163,7 @@
         </w:rPr>
         <w:fldChar w:fldCharType="end"/>
       </w:r>
-      <w:bookmarkEnd w:id="34"/>
+      <w:bookmarkEnd w:id="32"/>
       <w:r>
         <w:rPr>
           <w:color w:val="000000" w:themeColor="text1"/>
@@ -10993,7 +11205,20 @@
         <w:ind w:firstLine="0"/>
       </w:pPr>
       <w:r>
-        <w:t>Query the Data</w:t>
+        <w:t xml:space="preserve">Query the </w:t>
+      </w:r>
+      <w:commentRangeStart w:id="33"/>
+      <w:r>
+        <w:t>Data</w:t>
+      </w:r>
+      <w:commentRangeEnd w:id="33"/>
+      <w:r>
+        <w:rPr>
+          <w:rStyle w:val="CommentReference"/>
+          <w:rFonts w:ascii="Calibri" w:eastAsia="Calibri" w:hAnsi="Calibri" w:cs="Calibri"/>
+          <w:b w:val="0"/>
+        </w:rPr>
+        <w:commentReference w:id="33"/>
       </w:r>
     </w:p>
     <w:p>
@@ -11001,12 +11226,21 @@
         <w:pStyle w:val="ListParagraph"/>
       </w:pPr>
       <w:r>
+        <w:rPr>
+          <w:highlight w:val="yellow"/>
+        </w:rPr>
         <w:t>&lt;</w:t>
       </w:r>
       <w:r>
+        <w:rPr>
+          <w:highlight w:val="yellow"/>
+        </w:rPr>
         <w:t xml:space="preserve">Details to be added for </w:t>
       </w:r>
       <w:r>
+        <w:rPr>
+          <w:highlight w:val="yellow"/>
+        </w:rPr>
         <w:t>RSHINY app for opening and querying the TTL file.&gt;</w:t>
       </w:r>
     </w:p>
@@ -11026,6 +11260,8 @@
       <w:r>
         <w:t>Query the graph to find the first names of patients in Study1.</w:t>
       </w:r>
+      <w:bookmarkStart w:id="34" w:name="_GoBack"/>
+      <w:bookmarkEnd w:id="34"/>
     </w:p>
     <w:p>
       <w:pPr>
@@ -11264,14 +11500,27 @@
           <w:u w:val="single"/>
         </w:rPr>
       </w:pPr>
-      <w:r>
+    </w:p>
+    <w:p>
+      <w:pPr>
+        <w:pStyle w:val="ListParagraph"/>
+        <w:tabs>
+          <w:tab w:val="left" w:pos="990"/>
+        </w:tabs>
         <w:rPr>
           <w:b/>
           <w:sz w:val="28"/>
           <w:szCs w:val="28"/>
           <w:u w:val="single"/>
         </w:rPr>
-        <w:lastRenderedPageBreak/>
+      </w:pPr>
+      <w:r>
+        <w:rPr>
+          <w:b/>
+          <w:sz w:val="28"/>
+          <w:szCs w:val="28"/>
+          <w:u w:val="single"/>
+        </w:rPr>
         <w:t>OPTIONAL</w:t>
       </w:r>
     </w:p>
@@ -11333,6 +11582,7 @@
         </w:rPr>
       </w:pPr>
       <w:r>
+        <w:lastRenderedPageBreak/>
         <w:t xml:space="preserve">use the </w:t>
       </w:r>
       <w:r>
@@ -11465,7 +11715,7 @@
                 <v:shape id="_x0000_i1027" type="#_x0000_t75" style="width:42pt;height:30.5pt" o:ole="">
                   <v:imagedata r:id="rId13" o:title=""/>
                 </v:shape>
-                <o:OLEObject Type="Embed" ProgID="PBrush" ShapeID="_x0000_i1027" DrawAspect="Content" ObjectID="_1558509825" r:id="rId34"/>
+                <o:OLEObject Type="Embed" ProgID="PBrush" ShapeID="_x0000_i1027" DrawAspect="Content" ObjectID="_1558529819" r:id="rId33"/>
               </w:object>
             </w:r>
             <w:r>
@@ -11655,9 +11905,80 @@
       </w:r>
     </w:p>
     <w:p/>
+    <w:p/>
+    <w:p>
+      <w:r>
+        <w:br w:type="page"/>
+      </w:r>
+    </w:p>
+    <w:p>
+      <w:pPr>
+        <w:pStyle w:val="Heading1"/>
+        <w:numPr>
+          <w:ilvl w:val="0"/>
+          <w:numId w:val="5"/>
+        </w:numPr>
+        <w:tabs>
+          <w:tab w:val="left" w:pos="360"/>
+        </w:tabs>
+        <w:spacing w:before="120"/>
+        <w:ind w:left="0" w:firstLine="0"/>
+      </w:pPr>
+      <w:r>
+        <w:lastRenderedPageBreak/>
+        <w:t>Course Resources</w:t>
+      </w:r>
+    </w:p>
+    <w:p>
+      <w:r>
+        <w:rPr>
+          <w:highlight w:val="yellow"/>
+        </w:rPr>
+        <w:t>&lt;Add links for Neo4j and RDF&gt;</w:t>
+      </w:r>
+    </w:p>
+    <w:p>
+      <w:pPr>
+        <w:pStyle w:val="NoSpacing"/>
+        <w:rPr>
+          <w:b/>
+          <w:sz w:val="24"/>
+          <w:szCs w:val="24"/>
+        </w:rPr>
+      </w:pPr>
+      <w:r>
+        <w:rPr>
+          <w:b/>
+          <w:sz w:val="24"/>
+          <w:szCs w:val="24"/>
+        </w:rPr>
+        <w:t>Neo4j</w:t>
+      </w:r>
+    </w:p>
+    <w:p/>
+    <w:p/>
+    <w:p>
+      <w:pPr>
+        <w:pStyle w:val="NoSpacing"/>
+        <w:rPr>
+          <w:b/>
+          <w:sz w:val="24"/>
+          <w:szCs w:val="24"/>
+        </w:rPr>
+      </w:pPr>
+      <w:r>
+        <w:rPr>
+          <w:b/>
+          <w:sz w:val="24"/>
+          <w:szCs w:val="24"/>
+        </w:rPr>
+        <w:t>RDF</w:t>
+      </w:r>
+    </w:p>
+    <w:p/>
     <w:sectPr>
-      <w:headerReference w:type="default" r:id="rId35"/>
-      <w:footerReference w:type="default" r:id="rId36"/>
+      <w:headerReference w:type="default" r:id="rId34"/>
+      <w:footerReference w:type="default" r:id="rId35"/>
       <w:pgSz w:w="12240" w:h="15840"/>
       <w:pgMar w:top="720" w:right="720" w:bottom="720" w:left="720" w:header="720" w:footer="720" w:gutter="0"/>
       <w:pgNumType w:start="0"/>
@@ -11686,7 +12007,7 @@
       </w:r>
     </w:p>
   </w:comment>
-  <w:comment w:id="22" w:author="Tim Williams" w:date="2017-06-07T11:00:00Z" w:initials="TW">
+  <w:comment w:id="16" w:author="Tim Williams" w:date="2017-06-09T15:16:00Z" w:initials="TW">
     <w:p>
       <w:pPr>
         <w:pStyle w:val="CommentText"/>
@@ -11698,11 +12019,11 @@
         <w:annotationRef/>
       </w:r>
       <w:r>
-        <w:t>may need step here to change path? Try to make code dynamic!</w:t>
+        <w:t>Additional?</w:t>
       </w:r>
     </w:p>
   </w:comment>
-  <w:comment w:id="31" w:author="Tim Williams" w:date="2017-05-19T09:38:00Z" w:initials="TW">
+  <w:comment w:id="33" w:author="Tim Williams" w:date="2017-06-09T16:10:00Z" w:initials="TW">
     <w:p>
       <w:pPr>
         <w:pStyle w:val="CommentText"/>
@@ -11714,23 +12035,7 @@
         <w:annotationRef/>
       </w:r>
       <w:r>
-        <w:t>step by step with screen shots will be added.</w:t>
-      </w:r>
-    </w:p>
-  </w:comment>
-  <w:comment w:id="33" w:author="Tim Williams" w:date="2017-05-19T09:38:00Z" w:initials="TW">
-    <w:p>
-      <w:pPr>
-        <w:pStyle w:val="CommentText"/>
-      </w:pPr>
-      <w:r>
-        <w:rPr>
-          <w:rStyle w:val="CommentReference"/>
-        </w:rPr>
-        <w:annotationRef/>
-      </w:r>
-      <w:r>
-        <w:t>step by step with screen shots will be added.</w:t>
+        <w:t>ADD CONTENT HERE</w:t>
       </w:r>
     </w:p>
   </w:comment>
@@ -11740,9 +12045,8 @@
 <file path=word/commentsExtended.xml><?xml version="1.0" encoding="utf-8"?>
 <w15:commentsEx xmlns:wpc="http://schemas.microsoft.com/office/word/2010/wordprocessingCanvas" xmlns:cx="http://schemas.microsoft.com/office/drawing/2014/chartex" xmlns:cx1="http://schemas.microsoft.com/office/drawing/2015/9/8/chartex" xmlns:cx2="http://schemas.microsoft.com/office/drawing/2015/10/21/chartex" xmlns:cx3="http://schemas.microsoft.com/office/drawing/2016/5/9/chartex" xmlns:cx4="http://schemas.microsoft.com/office/drawing/2016/5/10/chartex" xmlns:cx5="http://schemas.microsoft.com/office/drawing/2016/5/11/chartex" xmlns:mc="http://schemas.openxmlformats.org/markup-compatibility/2006" xmlns:o="urn:schemas-microsoft-com:office:office" xmlns:r="http://schemas.openxmlformats.org/officeDocument/2006/relationships" xmlns:m="http://schemas.openxmlformats.org/officeDocument/2006/math" xmlns:v="urn:schemas-microsoft-com:vml" xmlns:wp14="http://schemas.microsoft.com/office/word/2010/wordprocessingDrawing" xmlns:wp="http://schemas.openxmlformats.org/drawingml/2006/wordprocessingDrawing" xmlns:w10="urn:schemas-microsoft-com:office:word" xmlns:w="http://schemas.openxmlformats.org/wordprocessingml/2006/main" xmlns:w14="http://schemas.microsoft.com/office/word/2010/wordml" xmlns:w15="http://schemas.microsoft.com/office/word/2012/wordml" xmlns:w16se="http://schemas.microsoft.com/office/word/2015/wordml/symex" xmlns:wpg="http://schemas.microsoft.com/office/word/2010/wordprocessingGroup" xmlns:wpi="http://schemas.microsoft.com/office/word/2010/wordprocessingInk" xmlns:wne="http://schemas.microsoft.com/office/word/2006/wordml" xmlns:wps="http://schemas.microsoft.com/office/word/2010/wordprocessingShape" mc:Ignorable="w14 w15 w16se wp14">
   <w15:commentEx w15:paraId="17801F88" w15:done="0"/>
-  <w15:commentEx w15:paraId="0373402C" w15:done="0"/>
-  <w15:commentEx w15:paraId="5F42CD09" w15:done="0"/>
-  <w15:commentEx w15:paraId="1553BF9F" w15:done="0"/>
+  <w15:commentEx w15:paraId="50005C21" w15:done="0"/>
+  <w15:commentEx w15:paraId="75175FB4" w15:done="0"/>
 </w15:commentsEx>
 </file>
 
@@ -12217,6 +12521,119 @@
     </w:lvl>
   </w:abstractNum>
   <w:abstractNum w:abstractNumId="4" w15:restartNumberingAfterBreak="0">
+    <w:nsid w:val="262A6048"/>
+    <w:multiLevelType w:val="hybridMultilevel"/>
+    <w:tmpl w:val="9922447A"/>
+    <w:lvl w:ilvl="0" w:tplc="04090001">
+      <w:start w:val="1"/>
+      <w:numFmt w:val="bullet"/>
+      <w:lvlText w:val=""/>
+      <w:lvlJc w:val="left"/>
+      <w:pPr>
+        <w:ind w:left="1800" w:hanging="360"/>
+      </w:pPr>
+      <w:rPr>
+        <w:rFonts w:ascii="Symbol" w:hAnsi="Symbol" w:hint="default"/>
+      </w:rPr>
+    </w:lvl>
+    <w:lvl w:ilvl="1" w:tplc="04090003" w:tentative="1">
+      <w:start w:val="1"/>
+      <w:numFmt w:val="bullet"/>
+      <w:lvlText w:val="o"/>
+      <w:lvlJc w:val="left"/>
+      <w:pPr>
+        <w:ind w:left="2520" w:hanging="360"/>
+      </w:pPr>
+      <w:rPr>
+        <w:rFonts w:ascii="Courier New" w:hAnsi="Courier New" w:cs="Courier New" w:hint="default"/>
+      </w:rPr>
+    </w:lvl>
+    <w:lvl w:ilvl="2" w:tplc="04090005" w:tentative="1">
+      <w:start w:val="1"/>
+      <w:numFmt w:val="bullet"/>
+      <w:lvlText w:val=""/>
+      <w:lvlJc w:val="left"/>
+      <w:pPr>
+        <w:ind w:left="3240" w:hanging="360"/>
+      </w:pPr>
+      <w:rPr>
+        <w:rFonts w:ascii="Wingdings" w:hAnsi="Wingdings" w:hint="default"/>
+      </w:rPr>
+    </w:lvl>
+    <w:lvl w:ilvl="3" w:tplc="04090001" w:tentative="1">
+      <w:start w:val="1"/>
+      <w:numFmt w:val="bullet"/>
+      <w:lvlText w:val=""/>
+      <w:lvlJc w:val="left"/>
+      <w:pPr>
+        <w:ind w:left="3960" w:hanging="360"/>
+      </w:pPr>
+      <w:rPr>
+        <w:rFonts w:ascii="Symbol" w:hAnsi="Symbol" w:hint="default"/>
+      </w:rPr>
+    </w:lvl>
+    <w:lvl w:ilvl="4" w:tplc="04090003" w:tentative="1">
+      <w:start w:val="1"/>
+      <w:numFmt w:val="bullet"/>
+      <w:lvlText w:val="o"/>
+      <w:lvlJc w:val="left"/>
+      <w:pPr>
+        <w:ind w:left="4680" w:hanging="360"/>
+      </w:pPr>
+      <w:rPr>
+        <w:rFonts w:ascii="Courier New" w:hAnsi="Courier New" w:cs="Courier New" w:hint="default"/>
+      </w:rPr>
+    </w:lvl>
+    <w:lvl w:ilvl="5" w:tplc="04090005" w:tentative="1">
+      <w:start w:val="1"/>
+      <w:numFmt w:val="bullet"/>
+      <w:lvlText w:val=""/>
+      <w:lvlJc w:val="left"/>
+      <w:pPr>
+        <w:ind w:left="5400" w:hanging="360"/>
+      </w:pPr>
+      <w:rPr>
+        <w:rFonts w:ascii="Wingdings" w:hAnsi="Wingdings" w:hint="default"/>
+      </w:rPr>
+    </w:lvl>
+    <w:lvl w:ilvl="6" w:tplc="04090001" w:tentative="1">
+      <w:start w:val="1"/>
+      <w:numFmt w:val="bullet"/>
+      <w:lvlText w:val=""/>
+      <w:lvlJc w:val="left"/>
+      <w:pPr>
+        <w:ind w:left="6120" w:hanging="360"/>
+      </w:pPr>
+      <w:rPr>
+        <w:rFonts w:ascii="Symbol" w:hAnsi="Symbol" w:hint="default"/>
+      </w:rPr>
+    </w:lvl>
+    <w:lvl w:ilvl="7" w:tplc="04090003" w:tentative="1">
+      <w:start w:val="1"/>
+      <w:numFmt w:val="bullet"/>
+      <w:lvlText w:val="o"/>
+      <w:lvlJc w:val="left"/>
+      <w:pPr>
+        <w:ind w:left="6840" w:hanging="360"/>
+      </w:pPr>
+      <w:rPr>
+        <w:rFonts w:ascii="Courier New" w:hAnsi="Courier New" w:cs="Courier New" w:hint="default"/>
+      </w:rPr>
+    </w:lvl>
+    <w:lvl w:ilvl="8" w:tplc="04090005" w:tentative="1">
+      <w:start w:val="1"/>
+      <w:numFmt w:val="bullet"/>
+      <w:lvlText w:val=""/>
+      <w:lvlJc w:val="left"/>
+      <w:pPr>
+        <w:ind w:left="7560" w:hanging="360"/>
+      </w:pPr>
+      <w:rPr>
+        <w:rFonts w:ascii="Wingdings" w:hAnsi="Wingdings" w:hint="default"/>
+      </w:rPr>
+    </w:lvl>
+  </w:abstractNum>
+  <w:abstractNum w:abstractNumId="5" w15:restartNumberingAfterBreak="0">
     <w:nsid w:val="2C2B1B96"/>
     <w:multiLevelType w:val="multilevel"/>
     <w:tmpl w:val="4FF83A56"/>
@@ -12307,7 +12724,7 @@
       </w:pPr>
     </w:lvl>
   </w:abstractNum>
-  <w:abstractNum w:abstractNumId="5" w15:restartNumberingAfterBreak="0">
+  <w:abstractNum w:abstractNumId="6" w15:restartNumberingAfterBreak="0">
     <w:nsid w:val="2E9C5AF9"/>
     <w:multiLevelType w:val="hybridMultilevel"/>
     <w:tmpl w:val="993C3110"/>
@@ -12393,7 +12810,7 @@
       </w:pPr>
     </w:lvl>
   </w:abstractNum>
-  <w:abstractNum w:abstractNumId="6" w15:restartNumberingAfterBreak="0">
+  <w:abstractNum w:abstractNumId="7" w15:restartNumberingAfterBreak="0">
     <w:nsid w:val="304D3673"/>
     <w:multiLevelType w:val="hybridMultilevel"/>
     <w:tmpl w:val="0BB6852E"/>
@@ -12483,7 +12900,7 @@
       </w:pPr>
     </w:lvl>
   </w:abstractNum>
-  <w:abstractNum w:abstractNumId="7" w15:restartNumberingAfterBreak="0">
+  <w:abstractNum w:abstractNumId="8" w15:restartNumberingAfterBreak="0">
     <w:nsid w:val="315251BC"/>
     <w:multiLevelType w:val="hybridMultilevel"/>
     <w:tmpl w:val="8868A66E"/>
@@ -12569,7 +12986,7 @@
       </w:pPr>
     </w:lvl>
   </w:abstractNum>
-  <w:abstractNum w:abstractNumId="8" w15:restartNumberingAfterBreak="0">
+  <w:abstractNum w:abstractNumId="9" w15:restartNumberingAfterBreak="0">
     <w:nsid w:val="3533317A"/>
     <w:multiLevelType w:val="hybridMultilevel"/>
     <w:tmpl w:val="7FB61186"/>
@@ -12662,7 +13079,7 @@
       </w:pPr>
     </w:lvl>
   </w:abstractNum>
-  <w:abstractNum w:abstractNumId="9" w15:restartNumberingAfterBreak="0">
+  <w:abstractNum w:abstractNumId="10" w15:restartNumberingAfterBreak="0">
     <w:nsid w:val="45922E4B"/>
     <w:multiLevelType w:val="hybridMultilevel"/>
     <w:tmpl w:val="658C194A"/>
@@ -12748,7 +13165,7 @@
       </w:pPr>
     </w:lvl>
   </w:abstractNum>
-  <w:abstractNum w:abstractNumId="10" w15:restartNumberingAfterBreak="0">
+  <w:abstractNum w:abstractNumId="11" w15:restartNumberingAfterBreak="0">
     <w:nsid w:val="4BCC2240"/>
     <w:multiLevelType w:val="multilevel"/>
     <w:tmpl w:val="4FF83A56"/>
@@ -12839,7 +13256,7 @@
       </w:pPr>
     </w:lvl>
   </w:abstractNum>
-  <w:abstractNum w:abstractNumId="11" w15:restartNumberingAfterBreak="0">
+  <w:abstractNum w:abstractNumId="12" w15:restartNumberingAfterBreak="0">
     <w:nsid w:val="4EAC6E30"/>
     <w:multiLevelType w:val="hybridMultilevel"/>
     <w:tmpl w:val="D4C88892"/>
@@ -12925,7 +13342,7 @@
       </w:pPr>
     </w:lvl>
   </w:abstractNum>
-  <w:abstractNum w:abstractNumId="12" w15:restartNumberingAfterBreak="0">
+  <w:abstractNum w:abstractNumId="13" w15:restartNumberingAfterBreak="0">
     <w:nsid w:val="51A26DA2"/>
     <w:multiLevelType w:val="hybridMultilevel"/>
     <w:tmpl w:val="8868A66E"/>
@@ -13011,7 +13428,7 @@
       </w:pPr>
     </w:lvl>
   </w:abstractNum>
-  <w:abstractNum w:abstractNumId="13" w15:restartNumberingAfterBreak="0">
+  <w:abstractNum w:abstractNumId="14" w15:restartNumberingAfterBreak="0">
     <w:nsid w:val="54132572"/>
     <w:multiLevelType w:val="multilevel"/>
     <w:tmpl w:val="4FF83A56"/>
@@ -13102,7 +13519,7 @@
       </w:pPr>
     </w:lvl>
   </w:abstractNum>
-  <w:abstractNum w:abstractNumId="14" w15:restartNumberingAfterBreak="0">
+  <w:abstractNum w:abstractNumId="15" w15:restartNumberingAfterBreak="0">
     <w:nsid w:val="5D7C2516"/>
     <w:multiLevelType w:val="multilevel"/>
     <w:tmpl w:val="4FF83A56"/>
@@ -13193,7 +13610,7 @@
       </w:pPr>
     </w:lvl>
   </w:abstractNum>
-  <w:abstractNum w:abstractNumId="15" w15:restartNumberingAfterBreak="0">
+  <w:abstractNum w:abstractNumId="16" w15:restartNumberingAfterBreak="0">
     <w:nsid w:val="696F0EE5"/>
     <w:multiLevelType w:val="hybridMultilevel"/>
     <w:tmpl w:val="AB1845CA"/>
@@ -13283,7 +13700,7 @@
       </w:pPr>
     </w:lvl>
   </w:abstractNum>
-  <w:abstractNum w:abstractNumId="16" w15:restartNumberingAfterBreak="0">
+  <w:abstractNum w:abstractNumId="17" w15:restartNumberingAfterBreak="0">
     <w:nsid w:val="6FD6333F"/>
     <w:multiLevelType w:val="hybridMultilevel"/>
     <w:tmpl w:val="D4C88892"/>
@@ -13369,7 +13786,7 @@
       </w:pPr>
     </w:lvl>
   </w:abstractNum>
-  <w:abstractNum w:abstractNumId="17" w15:restartNumberingAfterBreak="0">
+  <w:abstractNum w:abstractNumId="18" w15:restartNumberingAfterBreak="0">
     <w:nsid w:val="71B27EFE"/>
     <w:multiLevelType w:val="hybridMultilevel"/>
     <w:tmpl w:val="658C194A"/>
@@ -13456,49 +13873,49 @@
     </w:lvl>
   </w:abstractNum>
   <w:num w:numId="1">
-    <w:abstractNumId w:val="10"/>
+    <w:abstractNumId w:val="11"/>
   </w:num>
   <w:num w:numId="2">
     <w:abstractNumId w:val="1"/>
   </w:num>
   <w:num w:numId="3">
+    <w:abstractNumId w:val="16"/>
+  </w:num>
+  <w:num w:numId="4">
+    <w:abstractNumId w:val="7"/>
+  </w:num>
+  <w:num w:numId="5">
     <w:abstractNumId w:val="15"/>
   </w:num>
-  <w:num w:numId="4">
+  <w:num w:numId="6">
+    <w:abstractNumId w:val="8"/>
+  </w:num>
+  <w:num w:numId="7">
+    <w:abstractNumId w:val="9"/>
+  </w:num>
+  <w:num w:numId="8">
     <w:abstractNumId w:val="6"/>
   </w:num>
-  <w:num w:numId="5">
+  <w:num w:numId="9">
     <w:abstractNumId w:val="14"/>
   </w:num>
-  <w:num w:numId="6">
-    <w:abstractNumId w:val="7"/>
-  </w:num>
-  <w:num w:numId="7">
-    <w:abstractNumId w:val="8"/>
-  </w:num>
-  <w:num w:numId="8">
-    <w:abstractNumId w:val="5"/>
-  </w:num>
-  <w:num w:numId="9">
-    <w:abstractNumId w:val="13"/>
-  </w:num>
   <w:num w:numId="10">
-    <w:abstractNumId w:val="17"/>
+    <w:abstractNumId w:val="18"/>
   </w:num>
   <w:num w:numId="11">
-    <w:abstractNumId w:val="4"/>
+    <w:abstractNumId w:val="5"/>
   </w:num>
   <w:num w:numId="12">
     <w:abstractNumId w:val="2"/>
   </w:num>
   <w:num w:numId="13">
-    <w:abstractNumId w:val="9"/>
+    <w:abstractNumId w:val="10"/>
   </w:num>
   <w:num w:numId="14">
-    <w:abstractNumId w:val="11"/>
+    <w:abstractNumId w:val="12"/>
   </w:num>
   <w:num w:numId="15">
-    <w:abstractNumId w:val="16"/>
+    <w:abstractNumId w:val="17"/>
   </w:num>
   <w:num w:numId="16">
     <w:abstractNumId w:val="0"/>
@@ -13507,7 +13924,10 @@
     <w:abstractNumId w:val="3"/>
   </w:num>
   <w:num w:numId="18">
-    <w:abstractNumId w:val="12"/>
+    <w:abstractNumId w:val="13"/>
+  </w:num>
+  <w:num w:numId="19">
+    <w:abstractNumId w:val="4"/>
   </w:num>
   <w:numIdMacAtCleanup w:val="18"/>
 </w:numbering>
@@ -14925,7 +15345,7 @@
 </file>
 
 <file path=customXml/itemProps1.xml><?xml version="1.0" encoding="utf-8"?>
-<ds:datastoreItem xmlns:ds="http://schemas.openxmlformats.org/officeDocument/2006/customXml" ds:itemID="{6479403D-7352-422A-94C7-6B3915BDB409}">
+<ds:datastoreItem xmlns:ds="http://schemas.openxmlformats.org/officeDocument/2006/customXml" ds:itemID="{810D41D2-7D19-4C00-B7B3-BFC48835F6B2}">
   <ds:schemaRefs>
     <ds:schemaRef ds:uri="http://schemas.openxmlformats.org/officeDocument/2006/bibliography"/>
   </ds:schemaRefs>

--- a/Annual2017-EU/documents/WorkshopExercises.docx
+++ b/Annual2017-EU/documents/WorkshopExercises.docx
@@ -138,7 +138,22 @@
           <w:sz w:val="32"/>
           <w:szCs w:val="32"/>
         </w:rPr>
-        <w:t>PhUSE CSS</w:t>
+        <w:t xml:space="preserve">PhUSE </w:t>
+      </w:r>
+      <w:commentRangeStart w:id="0"/>
+      <w:r>
+        <w:rPr>
+          <w:sz w:val="32"/>
+          <w:szCs w:val="32"/>
+        </w:rPr>
+        <w:t>CSS</w:t>
+      </w:r>
+      <w:commentRangeEnd w:id="0"/>
+      <w:r>
+        <w:rPr>
+          <w:rStyle w:val="CommentReference"/>
+        </w:rPr>
+        <w:commentReference w:id="0"/>
       </w:r>
     </w:p>
     <w:p>
@@ -1740,18 +1755,18 @@
         <w:spacing w:before="120"/>
         <w:ind w:left="0" w:firstLine="0"/>
       </w:pPr>
-      <w:bookmarkStart w:id="0" w:name="h.gjdgxs" w:colFirst="0" w:colLast="0"/>
-      <w:bookmarkStart w:id="1" w:name="_Toc484442224"/>
-      <w:bookmarkStart w:id="2" w:name="_Ref484596991"/>
-      <w:bookmarkStart w:id="3" w:name="_Ref484597004"/>
-      <w:bookmarkEnd w:id="0"/>
+      <w:bookmarkStart w:id="1" w:name="h.gjdgxs" w:colFirst="0" w:colLast="0"/>
+      <w:bookmarkStart w:id="2" w:name="_Toc484442224"/>
+      <w:bookmarkStart w:id="3" w:name="_Ref484596991"/>
+      <w:bookmarkStart w:id="4" w:name="_Ref484597004"/>
+      <w:bookmarkEnd w:id="1"/>
       <w:r>
         <w:lastRenderedPageBreak/>
         <w:t>Introduction and Disclaimer</w:t>
       </w:r>
-      <w:bookmarkEnd w:id="1"/>
       <w:bookmarkEnd w:id="2"/>
       <w:bookmarkEnd w:id="3"/>
+      <w:bookmarkEnd w:id="4"/>
     </w:p>
     <w:p>
       <w:pPr>
@@ -1853,8 +1868,8 @@
         <w:spacing w:before="120"/>
         <w:ind w:left="0" w:firstLine="0"/>
       </w:pPr>
-      <w:bookmarkStart w:id="4" w:name="_Toc484442225"/>
-      <w:commentRangeStart w:id="5"/>
+      <w:bookmarkStart w:id="5" w:name="_Toc484442225"/>
+      <w:commentRangeStart w:id="6"/>
       <w:r>
         <w:rPr>
           <w:noProof/>
@@ -1893,7 +1908,7 @@
                     </pic:cNvPicPr>
                   </pic:nvPicPr>
                   <pic:blipFill>
-                    <a:blip r:embed="rId8">
+                    <a:blip r:embed="rId10">
                       <a:extLst>
                         <a:ext uri="{28A0092B-C50C-407E-A947-70E740481C1C}">
                           <a14:useLocalDpi xmlns:a14="http://schemas.microsoft.com/office/drawing/2010/main" val="0"/>
@@ -1939,16 +1954,16 @@
       <w:r>
         <w:t>and Preparation</w:t>
       </w:r>
-      <w:commentRangeEnd w:id="5"/>
+      <w:commentRangeEnd w:id="6"/>
       <w:r>
         <w:rPr>
           <w:rStyle w:val="CommentReference"/>
           <w:rFonts w:ascii="Calibri" w:eastAsia="Calibri" w:hAnsi="Calibri" w:cs="Calibri"/>
           <w:b w:val="0"/>
         </w:rPr>
-        <w:commentReference w:id="5"/>
-      </w:r>
-      <w:bookmarkEnd w:id="4"/>
+        <w:commentReference w:id="6"/>
+      </w:r>
+      <w:bookmarkEnd w:id="5"/>
     </w:p>
     <w:p>
       <w:pPr>
@@ -2423,18 +2438,18 @@
             <w:tcW w:w="1248" w:type="dxa"/>
           </w:tcPr>
           <w:p>
-            <w:bookmarkStart w:id="6" w:name="h.4a3pohs55v92" w:colFirst="0" w:colLast="0"/>
-            <w:bookmarkStart w:id="7" w:name="h.2flcob7d4wc5" w:colFirst="0" w:colLast="0"/>
-            <w:bookmarkStart w:id="8" w:name="h.n9cws2z3nm47" w:colFirst="0" w:colLast="0"/>
-            <w:bookmarkStart w:id="9" w:name="h.dvvi6zq8vnbt" w:colFirst="0" w:colLast="0"/>
-            <w:bookmarkStart w:id="10" w:name="h.3k3o6izb4wsc" w:colFirst="0" w:colLast="0"/>
-            <w:bookmarkStart w:id="11" w:name="h.edgrqcqmadey" w:colFirst="0" w:colLast="0"/>
-            <w:bookmarkEnd w:id="6"/>
+            <w:bookmarkStart w:id="7" w:name="h.4a3pohs55v92" w:colFirst="0" w:colLast="0"/>
+            <w:bookmarkStart w:id="8" w:name="h.2flcob7d4wc5" w:colFirst="0" w:colLast="0"/>
+            <w:bookmarkStart w:id="9" w:name="h.n9cws2z3nm47" w:colFirst="0" w:colLast="0"/>
+            <w:bookmarkStart w:id="10" w:name="h.dvvi6zq8vnbt" w:colFirst="0" w:colLast="0"/>
+            <w:bookmarkStart w:id="11" w:name="h.3k3o6izb4wsc" w:colFirst="0" w:colLast="0"/>
+            <w:bookmarkStart w:id="12" w:name="h.edgrqcqmadey" w:colFirst="0" w:colLast="0"/>
             <w:bookmarkEnd w:id="7"/>
             <w:bookmarkEnd w:id="8"/>
             <w:bookmarkEnd w:id="9"/>
             <w:bookmarkEnd w:id="10"/>
             <w:bookmarkEnd w:id="11"/>
+            <w:bookmarkEnd w:id="12"/>
             <w:r>
               <w:rPr>
                 <w:noProof/>
@@ -2543,7 +2558,7 @@
                 <v:shape id="_x0000_i1025" type="#_x0000_t75" style="width:42pt;height:30.5pt" o:ole="">
                   <v:imagedata r:id="rId13" o:title=""/>
                 </v:shape>
-                <o:OLEObject Type="Embed" ProgID="PBrush" ShapeID="_x0000_i1025" DrawAspect="Content" ObjectID="_1558529817" r:id="rId14"/>
+                <o:OLEObject Type="Embed" ProgID="PBrush" ShapeID="_x0000_i1025" DrawAspect="Content" ObjectID="_1559137425" r:id="rId14"/>
               </w:object>
             </w:r>
             <w:r>
@@ -2633,12 +2648,12 @@
         <w:spacing w:before="120"/>
         <w:ind w:left="0" w:firstLine="0"/>
       </w:pPr>
-      <w:bookmarkStart w:id="12" w:name="_Toc484442226"/>
+      <w:bookmarkStart w:id="13" w:name="_Toc484442226"/>
       <w:r>
         <w:lastRenderedPageBreak/>
         <w:t>Exercises</w:t>
       </w:r>
-      <w:bookmarkEnd w:id="12"/>
+      <w:bookmarkEnd w:id="13"/>
     </w:p>
     <w:p>
       <w:pPr>
@@ -2743,11 +2758,11 @@
         <w:spacing w:before="120"/>
         <w:ind w:left="0" w:firstLine="0"/>
       </w:pPr>
-      <w:bookmarkStart w:id="13" w:name="_Toc484442227"/>
+      <w:bookmarkStart w:id="14" w:name="_Toc484442227"/>
       <w:r>
         <w:t>Neo4j</w:t>
       </w:r>
-      <w:bookmarkEnd w:id="13"/>
+      <w:bookmarkEnd w:id="14"/>
     </w:p>
     <w:p>
       <w:pPr>
@@ -2762,9 +2777,9 @@
         <w:spacing w:before="120"/>
         <w:ind w:left="360" w:firstLine="0"/>
       </w:pPr>
-      <w:bookmarkStart w:id="14" w:name="h.rez8crfnxygd" w:colFirst="0" w:colLast="0"/>
-      <w:bookmarkStart w:id="15" w:name="_Toc484442228"/>
-      <w:bookmarkEnd w:id="14"/>
+      <w:bookmarkStart w:id="15" w:name="h.rez8crfnxygd" w:colFirst="0" w:colLast="0"/>
+      <w:bookmarkStart w:id="16" w:name="_Toc484442228"/>
+      <w:bookmarkEnd w:id="15"/>
       <w:r>
         <w:t>Diagram</w:t>
       </w:r>
@@ -2774,7 +2789,7 @@
       <w:r>
         <w:t>Model</w:t>
       </w:r>
-      <w:bookmarkEnd w:id="15"/>
+      <w:bookmarkEnd w:id="16"/>
       <w:r>
         <w:t xml:space="preserve"> </w:t>
       </w:r>
@@ -4057,7 +4072,7 @@
               <w:rPr>
                 <w:rStyle w:val="CommentReference"/>
               </w:rPr>
-              <w:commentReference w:id="16"/>
+              <w:commentReference w:id="17"/>
             </w:r>
           </w:p>
         </w:tc>
@@ -4440,7 +4455,7 @@
           <w:szCs w:val="24"/>
         </w:rPr>
       </w:pPr>
-      <w:bookmarkStart w:id="17" w:name="_Ref482886936"/>
+      <w:bookmarkStart w:id="18" w:name="_Ref482886936"/>
     </w:p>
     <w:p>
       <w:pPr>
@@ -4578,7 +4593,7 @@
         </w:rPr>
         <w:fldChar w:fldCharType="end"/>
       </w:r>
-      <w:bookmarkEnd w:id="17"/>
+      <w:bookmarkEnd w:id="18"/>
       <w:r>
         <w:rPr>
           <w:color w:val="auto"/>
@@ -4609,7 +4624,7 @@
         <w:spacing w:before="120"/>
         <w:ind w:left="360" w:firstLine="0"/>
       </w:pPr>
-      <w:bookmarkStart w:id="18" w:name="_Toc484442229"/>
+      <w:bookmarkStart w:id="19" w:name="_Toc484442229"/>
       <w:r>
         <w:lastRenderedPageBreak/>
         <w:t xml:space="preserve">Transfer </w:t>
@@ -4620,7 +4635,7 @@
       <w:r>
         <w:t xml:space="preserve"> to Spreadsheet</w:t>
       </w:r>
-      <w:bookmarkEnd w:id="18"/>
+      <w:bookmarkEnd w:id="19"/>
     </w:p>
     <w:p>
       <w:pPr>
@@ -5144,7 +5159,7 @@
           <w:szCs w:val="24"/>
         </w:rPr>
       </w:pPr>
-      <w:bookmarkStart w:id="19" w:name="_Ref484438891"/>
+      <w:bookmarkStart w:id="20" w:name="_Ref484438891"/>
       <w:r>
         <w:rPr>
           <w:color w:val="auto"/>
@@ -5194,7 +5209,7 @@
         </w:rPr>
         <w:fldChar w:fldCharType="end"/>
       </w:r>
-      <w:bookmarkEnd w:id="19"/>
+      <w:bookmarkEnd w:id="20"/>
       <w:r>
         <w:rPr>
           <w:color w:val="auto"/>
@@ -5213,7 +5228,7 @@
         </w:numPr>
         <w:ind w:left="360" w:firstLine="0"/>
       </w:pPr>
-      <w:bookmarkStart w:id="20" w:name="_Toc484442230"/>
+      <w:bookmarkStart w:id="21" w:name="_Toc484442230"/>
       <w:r>
         <w:t xml:space="preserve">Transfer the nodes, relations, and </w:t>
       </w:r>
@@ -5550,15 +5565,15 @@
         <w:spacing w:before="120"/>
         <w:ind w:left="360" w:firstLine="0"/>
       </w:pPr>
-      <w:bookmarkStart w:id="21" w:name="_Ref484596954"/>
+      <w:bookmarkStart w:id="22" w:name="_Ref484596954"/>
       <w:r>
         <w:t>Upload to Neo4</w:t>
       </w:r>
       <w:r>
         <w:t>j</w:t>
       </w:r>
-      <w:bookmarkEnd w:id="20"/>
       <w:bookmarkEnd w:id="21"/>
+      <w:bookmarkEnd w:id="22"/>
       <w:r>
         <w:t xml:space="preserve"> </w:t>
       </w:r>
@@ -6172,20 +6187,13 @@
           <w:color w:val="0000FF"/>
           <w:u w:val="single"/>
         </w:rPr>
-        <w:instrText xml:space="preserve"> REF _Ref484783510 \h </w:instrText>
+        <w:instrText xml:space="preserve"> REF _Ref484783510 \h  \* MERGEFORMAT </w:instrText>
       </w:r>
       <w:r>
         <w:rPr>
           <w:color w:val="0000FF"/>
           <w:u w:val="single"/>
         </w:rPr>
-      </w:r>
-      <w:r>
-        <w:rPr>
-          <w:color w:val="0000FF"/>
-          <w:u w:val="single"/>
-        </w:rPr>
-        <w:instrText xml:space="preserve"> \* MERGEFORMAT </w:instrText>
       </w:r>
       <w:r>
         <w:rPr>
@@ -6242,7 +6250,7 @@
           <w:szCs w:val="24"/>
         </w:rPr>
       </w:pPr>
-      <w:bookmarkStart w:id="22" w:name="_Ref484783510"/>
+      <w:bookmarkStart w:id="23" w:name="_Ref484783510"/>
       <w:r>
         <w:rPr>
           <w:color w:val="auto"/>
@@ -6292,7 +6300,7 @@
         </w:rPr>
         <w:fldChar w:fldCharType="end"/>
       </w:r>
-      <w:bookmarkEnd w:id="22"/>
+      <w:bookmarkEnd w:id="23"/>
       <w:r>
         <w:rPr>
           <w:color w:val="auto"/>
@@ -7234,11 +7242,11 @@
         <w:spacing w:before="120"/>
         <w:ind w:left="360" w:firstLine="0"/>
       </w:pPr>
-      <w:bookmarkStart w:id="23" w:name="_Toc484442231"/>
+      <w:bookmarkStart w:id="24" w:name="_Toc484442231"/>
       <w:r>
         <w:t>Query and Visualize</w:t>
       </w:r>
-      <w:bookmarkEnd w:id="23"/>
+      <w:bookmarkEnd w:id="24"/>
       <w:r>
         <w:t xml:space="preserve"> </w:t>
       </w:r>
@@ -7874,6 +7882,26 @@
     </w:p>
     <w:p>
       <w:pPr>
+        <w:pStyle w:val="ListParagraph"/>
+        <w:tabs>
+          <w:tab w:val="left" w:pos="900"/>
+        </w:tabs>
+        <w:ind w:left="1080"/>
+        <w:rPr>
+          <w:b/>
+          <w:u w:val="single"/>
+        </w:rPr>
+      </w:pPr>
+      <w:r>
+        <w:rPr>
+          <w:b/>
+          <w:u w:val="single"/>
+        </w:rPr>
+        <w:t>Find Study Participants</w:t>
+      </w:r>
+    </w:p>
+    <w:p>
+      <w:pPr>
         <w:pStyle w:val="Caption"/>
         <w:keepNext/>
         <w:tabs>
@@ -7893,6 +7921,7 @@
           <w:sz w:val="22"/>
           <w:szCs w:val="22"/>
         </w:rPr>
+        <w:lastRenderedPageBreak/>
         <w:t xml:space="preserve">  1</w:t>
       </w:r>
       <w:r>
@@ -8010,7 +8039,6 @@
                 <w:rFonts w:ascii="Courier New" w:hAnsi="Courier New" w:cs="Courier New"/>
                 <w:b/>
               </w:rPr>
-              <w:lastRenderedPageBreak/>
               <w:t>WHERE study.name='Study1'</w:t>
             </w:r>
           </w:p>
@@ -8855,7 +8883,7 @@
                 <v:shape id="_x0000_i1026" type="#_x0000_t75" style="width:42pt;height:30.5pt" o:ole="">
                   <v:imagedata r:id="rId13" o:title=""/>
                 </v:shape>
-                <o:OLEObject Type="Embed" ProgID="PBrush" ShapeID="_x0000_i1026" DrawAspect="Content" ObjectID="_1558529818" r:id="rId28"/>
+                <o:OLEObject Type="Embed" ProgID="PBrush" ShapeID="_x0000_i1026" DrawAspect="Content" ObjectID="_1559137426" r:id="rId28"/>
               </w:object>
             </w:r>
             <w:r>
@@ -8959,11 +8987,11 @@
         <w:spacing w:before="120"/>
         <w:ind w:left="360" w:firstLine="0"/>
       </w:pPr>
-      <w:bookmarkStart w:id="24" w:name="_Toc484442232"/>
+      <w:bookmarkStart w:id="25" w:name="_Toc484442232"/>
       <w:r>
         <w:t>Resource Description Framework (RDF)</w:t>
       </w:r>
-      <w:bookmarkEnd w:id="24"/>
+      <w:bookmarkEnd w:id="25"/>
     </w:p>
     <w:p>
       <w:r>
@@ -8986,14 +9014,14 @@
         <w:spacing w:before="120"/>
         <w:ind w:firstLine="0"/>
       </w:pPr>
-      <w:bookmarkStart w:id="25" w:name="_Toc484442233"/>
+      <w:bookmarkStart w:id="26" w:name="_Toc484442233"/>
       <w:r>
         <w:t xml:space="preserve">Sketch the Data </w:t>
       </w:r>
       <w:r>
         <w:t>Model</w:t>
       </w:r>
-      <w:bookmarkEnd w:id="25"/>
+      <w:bookmarkEnd w:id="26"/>
     </w:p>
     <w:p>
       <w:r>
@@ -9480,8 +9508,8 @@
       </w:r>
     </w:p>
     <w:p>
-      <w:bookmarkStart w:id="26" w:name="_Ref482949492"/>
-      <w:bookmarkStart w:id="27" w:name="_Ref482949465"/>
+      <w:bookmarkStart w:id="27" w:name="_Ref482949492"/>
+      <w:bookmarkStart w:id="28" w:name="_Ref482949465"/>
     </w:p>
     <w:p>
       <w:pPr>
@@ -9565,7 +9593,7 @@
         </w:rPr>
         <w:fldChar w:fldCharType="end"/>
       </w:r>
-      <w:bookmarkEnd w:id="26"/>
+      <w:bookmarkEnd w:id="27"/>
       <w:r>
         <w:rPr>
           <w:color w:val="auto"/>
@@ -9574,7 +9602,7 @@
         </w:rPr>
         <w:t xml:space="preserve"> RDF Model</w:t>
       </w:r>
-      <w:bookmarkEnd w:id="27"/>
+      <w:bookmarkEnd w:id="28"/>
       <w:r>
         <w:rPr>
           <w:color w:val="auto"/>
@@ -9626,11 +9654,11 @@
         <w:spacing w:before="120"/>
         <w:ind w:firstLine="0"/>
       </w:pPr>
-      <w:bookmarkStart w:id="28" w:name="_Toc484442234"/>
+      <w:bookmarkStart w:id="29" w:name="_Toc484442234"/>
       <w:r>
         <w:t>Transfer Model to Spreadsheet</w:t>
       </w:r>
-      <w:bookmarkEnd w:id="28"/>
+      <w:bookmarkEnd w:id="29"/>
     </w:p>
     <w:p>
       <w:r>
@@ -10118,7 +10146,7 @@
           <w:szCs w:val="24"/>
         </w:rPr>
       </w:pPr>
-      <w:bookmarkStart w:id="29" w:name="_Ref482949705"/>
+      <w:bookmarkStart w:id="30" w:name="_Ref482949705"/>
       <w:r>
         <w:rPr>
           <w:color w:val="auto"/>
@@ -10168,7 +10196,7 @@
         </w:rPr>
         <w:fldChar w:fldCharType="end"/>
       </w:r>
-      <w:bookmarkEnd w:id="29"/>
+      <w:bookmarkEnd w:id="30"/>
       <w:r>
         <w:rPr>
           <w:color w:val="auto"/>
@@ -10225,7 +10253,7 @@
         <w:spacing w:before="120"/>
         <w:ind w:firstLine="0"/>
       </w:pPr>
-      <w:bookmarkStart w:id="30" w:name="_Toc484442235"/>
+      <w:bookmarkStart w:id="31" w:name="_Toc484442235"/>
       <w:r>
         <w:t xml:space="preserve">Create </w:t>
       </w:r>
@@ -10235,7 +10263,7 @@
       <w:r>
         <w:t>(TTL) File</w:t>
       </w:r>
-      <w:bookmarkEnd w:id="30"/>
+      <w:bookmarkEnd w:id="31"/>
     </w:p>
     <w:p>
       <w:pPr>
@@ -10915,18 +10943,26 @@
         <w:spacing w:before="120"/>
         <w:ind w:firstLine="0"/>
       </w:pPr>
-      <w:bookmarkStart w:id="31" w:name="_Toc484442236"/>
+      <w:bookmarkStart w:id="32" w:name="_Toc484442236"/>
       <w:r>
         <w:t>Visualize the Data</w:t>
       </w:r>
-      <w:bookmarkEnd w:id="31"/>
+      <w:bookmarkEnd w:id="32"/>
     </w:p>
     <w:p>
       <w:pPr>
         <w:ind w:left="360"/>
       </w:pPr>
       <w:r>
-        <w:t>A R script is used to load the TTL file and convert it to a force network graph.</w:t>
+        <w:t xml:space="preserve">An R Shiny app </w:t>
+      </w:r>
+      <w:proofErr w:type="gramStart"/>
+      <w:r>
+        <w:t>is  used</w:t>
+      </w:r>
+      <w:proofErr w:type="gramEnd"/>
+      <w:r>
+        <w:t xml:space="preserve"> to query and visualize the RDF TTL file.</w:t>
       </w:r>
     </w:p>
     <w:p>
@@ -10950,11 +10986,26 @@
         <w:t>, open the file C:\LinkedDataWorkshop\</w:t>
       </w:r>
       <w:r>
+        <w:t>scripts\r\</w:t>
+      </w:r>
+      <w:r>
         <w:rPr>
           <w:b/>
         </w:rPr>
-        <w:t>ViewRDFModel.R</w:t>
-      </w:r>
+        <w:t>SelectTTLToQuery</w:t>
+      </w:r>
+      <w:r>
+        <w:rPr>
+          <w:b/>
+        </w:rPr>
+        <w:t>.R</w:t>
+      </w:r>
+    </w:p>
+    <w:p>
+      <w:pPr>
+        <w:pStyle w:val="ListParagraph"/>
+        <w:ind w:left="360"/>
+      </w:pPr>
     </w:p>
     <w:p>
       <w:pPr>
@@ -10966,22 +11017,387 @@
         <w:ind w:left="720"/>
       </w:pPr>
       <w:r>
-        <w:lastRenderedPageBreak/>
-        <w:t xml:space="preserve">Execute the script to view the </w:t>
-      </w:r>
-      <w:r>
-        <w:t xml:space="preserve">force network graph of the data.  The graph will </w:t>
-      </w:r>
-      <w:r>
-        <w:t xml:space="preserve">appear in the </w:t>
+        <w:t xml:space="preserve">Run the app by clicking the </w:t>
       </w:r>
       <w:proofErr w:type="spellStart"/>
       <w:r>
-        <w:t>RStudio</w:t>
+        <w:t>RunApp</w:t>
       </w:r>
       <w:proofErr w:type="spellEnd"/>
       <w:r>
-        <w:t xml:space="preserve"> Viewer window and </w:t>
+        <w:t xml:space="preserve"> icon  </w:t>
+      </w:r>
+      <w:r>
+        <w:rPr>
+          <w:noProof/>
+        </w:rPr>
+        <w:drawing>
+          <wp:inline distT="0" distB="0" distL="0" distR="0" wp14:anchorId="5320E393" wp14:editId="51B1E682">
+            <wp:extent cx="698500" cy="171450"/>
+            <wp:effectExtent l="0" t="0" r="6350" b="0"/>
+            <wp:docPr id="9" name="Picture 9"/>
+            <wp:cNvGraphicFramePr>
+              <a:graphicFrameLocks xmlns:a="http://schemas.openxmlformats.org/drawingml/2006/main" noChangeAspect="1"/>
+            </wp:cNvGraphicFramePr>
+            <a:graphic xmlns:a="http://schemas.openxmlformats.org/drawingml/2006/main">
+              <a:graphicData uri="http://schemas.openxmlformats.org/drawingml/2006/picture">
+                <pic:pic xmlns:pic="http://schemas.openxmlformats.org/drawingml/2006/picture">
+                  <pic:nvPicPr>
+                    <pic:cNvPr id="0" name="Picture 4"/>
+                    <pic:cNvPicPr>
+                      <a:picLocks noChangeAspect="1" noChangeArrowheads="1"/>
+                    </pic:cNvPicPr>
+                  </pic:nvPicPr>
+                  <pic:blipFill>
+                    <a:blip r:embed="rId32">
+                      <a:extLst>
+                        <a:ext uri="{28A0092B-C50C-407E-A947-70E740481C1C}">
+                          <a14:useLocalDpi xmlns:a14="http://schemas.microsoft.com/office/drawing/2010/main" val="0"/>
+                        </a:ext>
+                      </a:extLst>
+                    </a:blip>
+                    <a:srcRect/>
+                    <a:stretch>
+                      <a:fillRect/>
+                    </a:stretch>
+                  </pic:blipFill>
+                  <pic:spPr bwMode="auto">
+                    <a:xfrm>
+                      <a:off x="0" y="0"/>
+                      <a:ext cx="698500" cy="171450"/>
+                    </a:xfrm>
+                    <a:prstGeom prst="rect">
+                      <a:avLst/>
+                    </a:prstGeom>
+                    <a:noFill/>
+                    <a:ln>
+                      <a:noFill/>
+                    </a:ln>
+                  </pic:spPr>
+                </pic:pic>
+              </a:graphicData>
+            </a:graphic>
+          </wp:inline>
+        </w:drawing>
+      </w:r>
+      <w:r>
+        <w:t xml:space="preserve"> or using the key combination </w:t>
+      </w:r>
+      <w:proofErr w:type="spellStart"/>
+      <w:r>
+        <w:rPr>
+          <w:b/>
+          <w:i/>
+        </w:rPr>
+        <w:t>Ctrl+Alt+</w:t>
+      </w:r>
+      <w:proofErr w:type="gramStart"/>
+      <w:r>
+        <w:rPr>
+          <w:b/>
+          <w:i/>
+        </w:rPr>
+        <w:t>R</w:t>
+      </w:r>
+      <w:proofErr w:type="spellEnd"/>
+      <w:r>
+        <w:rPr>
+          <w:b/>
+          <w:i/>
+        </w:rPr>
+        <w:t xml:space="preserve"> </w:t>
+      </w:r>
+      <w:r>
+        <w:t>.</w:t>
+      </w:r>
+      <w:proofErr w:type="gramEnd"/>
+    </w:p>
+    <w:p>
+      <w:pPr>
+        <w:pStyle w:val="ListParagraph"/>
+      </w:pPr>
+    </w:p>
+    <w:p>
+      <w:pPr>
+        <w:pStyle w:val="ListParagraph"/>
+        <w:numPr>
+          <w:ilvl w:val="0"/>
+          <w:numId w:val="6"/>
+        </w:numPr>
+        <w:ind w:left="720"/>
+      </w:pPr>
+      <w:r>
+        <w:rPr>
+          <w:noProof/>
+        </w:rPr>
+        <w:drawing>
+          <wp:anchor distT="0" distB="0" distL="114300" distR="114300" simplePos="0" relativeHeight="251675648" behindDoc="1" locked="0" layoutInCell="1" allowOverlap="1" wp14:anchorId="55EC60E8" wp14:editId="242ECF04">
+            <wp:simplePos x="0" y="0"/>
+            <wp:positionH relativeFrom="margin">
+              <wp:align>right</wp:align>
+            </wp:positionH>
+            <wp:positionV relativeFrom="paragraph">
+              <wp:posOffset>8890</wp:posOffset>
+            </wp:positionV>
+            <wp:extent cx="3194050" cy="774700"/>
+            <wp:effectExtent l="0" t="0" r="6350" b="6350"/>
+            <wp:wrapTight wrapText="bothSides">
+              <wp:wrapPolygon edited="0">
+                <wp:start x="0" y="0"/>
+                <wp:lineTo x="0" y="21246"/>
+                <wp:lineTo x="21514" y="21246"/>
+                <wp:lineTo x="21514" y="0"/>
+                <wp:lineTo x="0" y="0"/>
+              </wp:wrapPolygon>
+            </wp:wrapTight>
+            <wp:docPr id="14" name="Picture 14"/>
+            <wp:cNvGraphicFramePr>
+              <a:graphicFrameLocks xmlns:a="http://schemas.openxmlformats.org/drawingml/2006/main" noChangeAspect="1"/>
+            </wp:cNvGraphicFramePr>
+            <a:graphic xmlns:a="http://schemas.openxmlformats.org/drawingml/2006/main">
+              <a:graphicData uri="http://schemas.openxmlformats.org/drawingml/2006/picture">
+                <pic:pic xmlns:pic="http://schemas.openxmlformats.org/drawingml/2006/picture">
+                  <pic:nvPicPr>
+                    <pic:cNvPr id="0" name="Picture 5"/>
+                    <pic:cNvPicPr>
+                      <a:picLocks noChangeAspect="1" noChangeArrowheads="1"/>
+                    </pic:cNvPicPr>
+                  </pic:nvPicPr>
+                  <pic:blipFill>
+                    <a:blip r:embed="rId33">
+                      <a:extLst>
+                        <a:ext uri="{28A0092B-C50C-407E-A947-70E740481C1C}">
+                          <a14:useLocalDpi xmlns:a14="http://schemas.microsoft.com/office/drawing/2010/main" val="0"/>
+                        </a:ext>
+                      </a:extLst>
+                    </a:blip>
+                    <a:srcRect/>
+                    <a:stretch>
+                      <a:fillRect/>
+                    </a:stretch>
+                  </pic:blipFill>
+                  <pic:spPr bwMode="auto">
+                    <a:xfrm>
+                      <a:off x="0" y="0"/>
+                      <a:ext cx="3194050" cy="774700"/>
+                    </a:xfrm>
+                    <a:prstGeom prst="rect">
+                      <a:avLst/>
+                    </a:prstGeom>
+                    <a:noFill/>
+                    <a:ln>
+                      <a:noFill/>
+                    </a:ln>
+                  </pic:spPr>
+                </pic:pic>
+              </a:graphicData>
+            </a:graphic>
+            <wp14:sizeRelH relativeFrom="page">
+              <wp14:pctWidth>0</wp14:pctWidth>
+            </wp14:sizeRelH>
+            <wp14:sizeRelV relativeFrom="page">
+              <wp14:pctHeight>0</wp14:pctHeight>
+            </wp14:sizeRelV>
+          </wp:anchor>
+        </w:drawing>
+      </w:r>
+      <w:r>
+        <w:t xml:space="preserve">Load your TTL file into the application by clicking </w:t>
+      </w:r>
+      <w:r>
+        <w:rPr>
+          <w:b/>
+        </w:rPr>
+        <w:t>Browse</w:t>
+      </w:r>
+      <w:r>
+        <w:t xml:space="preserve"> </w:t>
+      </w:r>
+      <w:proofErr w:type="spellStart"/>
+      <w:r>
+        <w:t>under</w:t>
+      </w:r>
+      <w:r>
+        <w:rPr>
+          <w:b/>
+        </w:rPr>
+        <w:t>.TTL</w:t>
+      </w:r>
+      <w:proofErr w:type="spellEnd"/>
+      <w:r>
+        <w:rPr>
+          <w:b/>
+        </w:rPr>
+        <w:t xml:space="preserve"> File</w:t>
+      </w:r>
+      <w:r>
+        <w:t xml:space="preserve"> and navigat</w:t>
+      </w:r>
+      <w:r>
+        <w:t>e</w:t>
+      </w:r>
+      <w:r>
+        <w:t xml:space="preserve"> to the file </w:t>
+      </w:r>
+      <w:proofErr w:type="gramStart"/>
+      <w:r>
+        <w:t>C:\LinkedDataWorkshop\data\</w:t>
+      </w:r>
+      <w:r>
+        <w:rPr>
+          <w:b/>
+        </w:rPr>
+        <w:t>RDFModel.TTL</w:t>
+      </w:r>
+      <w:r>
+        <w:t xml:space="preserve"> .</w:t>
+      </w:r>
+      <w:proofErr w:type="gramEnd"/>
+      <w:r>
+        <w:t xml:space="preserve">   Double-click the file to load it into the app.</w:t>
+      </w:r>
+    </w:p>
+    <w:p>
+      <w:pPr>
+        <w:pStyle w:val="ListParagraph"/>
+      </w:pPr>
+    </w:p>
+    <w:p>
+      <w:pPr>
+        <w:pStyle w:val="ListParagraph"/>
+      </w:pPr>
+    </w:p>
+    <w:p>
+      <w:pPr>
+        <w:pStyle w:val="ListParagraph"/>
+        <w:numPr>
+          <w:ilvl w:val="0"/>
+          <w:numId w:val="6"/>
+        </w:numPr>
+        <w:ind w:left="720"/>
+      </w:pPr>
+      <w:r>
+        <w:t xml:space="preserve">A default query is already available within the app.  Click </w:t>
+      </w:r>
+      <w:r>
+        <w:rPr>
+          <w:b/>
+        </w:rPr>
+        <w:t>Run query</w:t>
+      </w:r>
+      <w:r>
+        <w:t xml:space="preserve"> to execute the query and view the result in the </w:t>
+      </w:r>
+      <w:r>
+        <w:rPr>
+          <w:b/>
+        </w:rPr>
+        <w:t>Query Result:</w:t>
+      </w:r>
+      <w:r>
+        <w:t xml:space="preserve">  area. </w:t>
+      </w:r>
+    </w:p>
+    <w:p>
+      <w:pPr>
+        <w:pStyle w:val="ListParagraph"/>
+        <w:jc w:val="center"/>
+      </w:pPr>
+      <w:r>
+        <w:rPr>
+          <w:noProof/>
+        </w:rPr>
+        <w:drawing>
+          <wp:inline distT="0" distB="0" distL="0" distR="0" wp14:anchorId="29D8C798" wp14:editId="0A6D2340">
+            <wp:extent cx="3600450" cy="4057650"/>
+            <wp:effectExtent l="0" t="0" r="0" b="0"/>
+            <wp:docPr id="20" name="Picture 20"/>
+            <wp:cNvGraphicFramePr>
+              <a:graphicFrameLocks xmlns:a="http://schemas.openxmlformats.org/drawingml/2006/main" noChangeAspect="1"/>
+            </wp:cNvGraphicFramePr>
+            <a:graphic xmlns:a="http://schemas.openxmlformats.org/drawingml/2006/main">
+              <a:graphicData uri="http://schemas.openxmlformats.org/drawingml/2006/picture">
+                <pic:pic xmlns:pic="http://schemas.openxmlformats.org/drawingml/2006/picture">
+                  <pic:nvPicPr>
+                    <pic:cNvPr id="0" name="Picture 7"/>
+                    <pic:cNvPicPr>
+                      <a:picLocks noChangeAspect="1" noChangeArrowheads="1"/>
+                    </pic:cNvPicPr>
+                  </pic:nvPicPr>
+                  <pic:blipFill>
+                    <a:blip r:embed="rId34">
+                      <a:extLst>
+                        <a:ext uri="{28A0092B-C50C-407E-A947-70E740481C1C}">
+                          <a14:useLocalDpi xmlns:a14="http://schemas.microsoft.com/office/drawing/2010/main" val="0"/>
+                        </a:ext>
+                      </a:extLst>
+                    </a:blip>
+                    <a:srcRect/>
+                    <a:stretch>
+                      <a:fillRect/>
+                    </a:stretch>
+                  </pic:blipFill>
+                  <pic:spPr bwMode="auto">
+                    <a:xfrm>
+                      <a:off x="0" y="0"/>
+                      <a:ext cx="3600450" cy="4057650"/>
+                    </a:xfrm>
+                    <a:prstGeom prst="rect">
+                      <a:avLst/>
+                    </a:prstGeom>
+                    <a:noFill/>
+                    <a:ln>
+                      <a:noFill/>
+                    </a:ln>
+                  </pic:spPr>
+                </pic:pic>
+              </a:graphicData>
+            </a:graphic>
+          </wp:inline>
+        </w:drawing>
+      </w:r>
+    </w:p>
+    <w:p>
+      <w:pPr>
+        <w:pStyle w:val="ListParagraph"/>
+      </w:pPr>
+    </w:p>
+    <w:p>
+      <w:pPr>
+        <w:pStyle w:val="ListParagraph"/>
+        <w:numPr>
+          <w:ilvl w:val="0"/>
+          <w:numId w:val="6"/>
+        </w:numPr>
+        <w:ind w:left="720"/>
+      </w:pPr>
+      <w:r>
+        <w:t>Review the Subject, Predicate, Object values in the Query Result and compare them to your model.</w:t>
+      </w:r>
+    </w:p>
+    <w:p>
+      <w:pPr>
+        <w:pStyle w:val="ListParagraph"/>
+        <w:numPr>
+          <w:ilvl w:val="0"/>
+          <w:numId w:val="6"/>
+        </w:numPr>
+        <w:ind w:left="720"/>
+      </w:pPr>
+      <w:r>
+        <w:t xml:space="preserve">Click on the </w:t>
+      </w:r>
+      <w:r>
+        <w:rPr>
+          <w:b/>
+        </w:rPr>
+        <w:t>Visualize</w:t>
+      </w:r>
+      <w:r>
+        <w:t xml:space="preserve"> tab at the top of the app to view a network graph of the query result.  </w:t>
+      </w:r>
+      <w:r>
+        <w:t xml:space="preserve">The graph will </w:t>
       </w:r>
       <w:r>
         <w:t xml:space="preserve">look </w:t>
@@ -11049,10 +11465,12 @@
       <w:pPr>
         <w:keepNext/>
       </w:pPr>
+      <w:commentRangeStart w:id="33"/>
       <w:r>
         <w:rPr>
           <w:noProof/>
         </w:rPr>
+        <w:lastRenderedPageBreak/>
         <w:drawing>
           <wp:inline distT="0" distB="0" distL="0" distR="0" wp14:anchorId="019770D1" wp14:editId="0A74EF01">
             <wp:extent cx="5676314" cy="2838520"/>
@@ -11071,7 +11489,7 @@
                     </pic:cNvPicPr>
                   </pic:nvPicPr>
                   <pic:blipFill>
-                    <a:blip r:embed="rId32">
+                    <a:blip r:embed="rId35">
                       <a:extLst>
                         <a:ext uri="{28A0092B-C50C-407E-A947-70E740481C1C}">
                           <a14:useLocalDpi xmlns:a14="http://schemas.microsoft.com/office/drawing/2010/main" val="0"/>
@@ -11102,6 +11520,13 @@
           </wp:inline>
         </w:drawing>
       </w:r>
+      <w:commentRangeEnd w:id="33"/>
+      <w:r>
+        <w:rPr>
+          <w:rStyle w:val="CommentReference"/>
+        </w:rPr>
+        <w:commentReference w:id="33"/>
+      </w:r>
     </w:p>
     <w:p>
       <w:pPr>
@@ -11113,7 +11538,7 @@
           <w:szCs w:val="24"/>
         </w:rPr>
       </w:pPr>
-      <w:bookmarkStart w:id="32" w:name="_Ref482951524"/>
+      <w:bookmarkStart w:id="34" w:name="_Ref482951524"/>
       <w:r>
         <w:rPr>
           <w:color w:val="000000" w:themeColor="text1"/>
@@ -11163,7 +11588,7 @@
         </w:rPr>
         <w:fldChar w:fldCharType="end"/>
       </w:r>
-      <w:bookmarkEnd w:id="32"/>
+      <w:bookmarkEnd w:id="34"/>
       <w:r>
         <w:rPr>
           <w:color w:val="000000" w:themeColor="text1"/>
@@ -11184,6 +11609,9 @@
       </w:pPr>
       <w:r>
         <w:t>Explore the graph by clicking on nodes and using mouse-over to show the relations. You may also use the drop-down selections for highlighting node categories and groups.</w:t>
+      </w:r>
+      <w:r>
+        <w:t xml:space="preserve"> </w:t>
       </w:r>
     </w:p>
     <w:p>
@@ -11205,49 +11633,45 @@
         <w:ind w:firstLine="0"/>
       </w:pPr>
       <w:r>
-        <w:t xml:space="preserve">Query the </w:t>
-      </w:r>
-      <w:commentRangeStart w:id="33"/>
-      <w:r>
-        <w:t>Data</w:t>
-      </w:r>
-      <w:commentRangeEnd w:id="33"/>
-      <w:r>
-        <w:rPr>
-          <w:rStyle w:val="CommentReference"/>
-          <w:rFonts w:ascii="Calibri" w:eastAsia="Calibri" w:hAnsi="Calibri" w:cs="Calibri"/>
-          <w:b w:val="0"/>
-        </w:rPr>
-        <w:commentReference w:id="33"/>
-      </w:r>
-    </w:p>
-    <w:p>
-      <w:pPr>
-        <w:pStyle w:val="ListParagraph"/>
-      </w:pPr>
-      <w:r>
-        <w:rPr>
-          <w:highlight w:val="yellow"/>
-        </w:rPr>
-        <w:t>&lt;</w:t>
-      </w:r>
-      <w:r>
-        <w:rPr>
-          <w:highlight w:val="yellow"/>
-        </w:rPr>
-        <w:t xml:space="preserve">Details to be added for </w:t>
-      </w:r>
-      <w:r>
-        <w:rPr>
-          <w:highlight w:val="yellow"/>
-        </w:rPr>
-        <w:t>RSHINY app for opening and querying the TTL file.&gt;</w:t>
-      </w:r>
-    </w:p>
-    <w:p>
-      <w:pPr>
-        <w:pStyle w:val="ListParagraph"/>
-      </w:pPr>
+        <w:t>Additional Queries and Visualization</w:t>
+      </w:r>
+    </w:p>
+    <w:p>
+      <w:pPr>
+        <w:tabs>
+          <w:tab w:val="left" w:pos="900"/>
+        </w:tabs>
+        <w:rPr>
+          <w:b/>
+          <w:u w:val="single"/>
+        </w:rPr>
+      </w:pPr>
+      <w:bookmarkStart w:id="35" w:name="_GoBack"/>
+      <w:bookmarkEnd w:id="35"/>
+    </w:p>
+    <w:p>
+      <w:pPr>
+        <w:tabs>
+          <w:tab w:val="left" w:pos="900"/>
+        </w:tabs>
+        <w:rPr>
+          <w:b/>
+          <w:u w:val="single"/>
+        </w:rPr>
+      </w:pPr>
+      <w:r>
+        <w:rPr>
+          <w:b/>
+        </w:rPr>
+        <w:tab/>
+      </w:r>
+      <w:r>
+        <w:rPr>
+          <w:b/>
+          <w:u w:val="single"/>
+        </w:rPr>
+        <w:t>Find Study Participants</w:t>
+      </w:r>
     </w:p>
     <w:p>
       <w:pPr>
@@ -11258,10 +11682,155 @@
         </w:numPr>
       </w:pPr>
       <w:r>
+        <w:t xml:space="preserve">Click on the </w:t>
+      </w:r>
+      <w:r>
+        <w:rPr>
+          <w:b/>
+        </w:rPr>
+        <w:t>Query</w:t>
+      </w:r>
+      <w:r>
+        <w:t xml:space="preserve"> tab in the app. </w:t>
+      </w:r>
+    </w:p>
+    <w:p>
+      <w:pPr>
+        <w:pStyle w:val="ListParagraph"/>
+        <w:numPr>
+          <w:ilvl w:val="0"/>
+          <w:numId w:val="18"/>
+        </w:numPr>
+      </w:pPr>
+      <w:r>
+        <w:t>C</w:t>
+      </w:r>
+      <w:r>
+        <w:t xml:space="preserve">lick </w:t>
+      </w:r>
+      <w:r>
+        <w:rPr>
+          <w:b/>
+        </w:rPr>
+        <w:t>Browse</w:t>
+      </w:r>
+      <w:r>
+        <w:t xml:space="preserve"> under</w:t>
+      </w:r>
+      <w:r>
+        <w:t xml:space="preserve"> </w:t>
+      </w:r>
+      <w:r>
+        <w:rPr>
+          <w:b/>
+        </w:rPr>
+        <w:t>OPTIONAL</w:t>
+      </w:r>
+      <w:proofErr w:type="gramStart"/>
+      <w:r>
+        <w:rPr>
+          <w:b/>
+        </w:rPr>
+        <w:t>:.RQ</w:t>
+      </w:r>
+      <w:proofErr w:type="gramEnd"/>
+      <w:r>
+        <w:rPr>
+          <w:b/>
+        </w:rPr>
+        <w:t xml:space="preserve"> Query File </w:t>
+      </w:r>
+      <w:r>
+        <w:t>and navigate to the file C:\LinkedDataWorkshop\</w:t>
+      </w:r>
+      <w:r>
+        <w:t>scripts\SPARQL</w:t>
+      </w:r>
+      <w:r>
+        <w:t>\</w:t>
+      </w:r>
+      <w:r>
+        <w:rPr>
+          <w:b/>
+          <w:color w:val="auto"/>
+        </w:rPr>
+        <w:t>201-Study1Participants.rq</w:t>
+      </w:r>
+      <w:r>
+        <w:rPr>
+          <w:color w:val="auto"/>
+        </w:rPr>
+        <w:t xml:space="preserve"> </w:t>
+      </w:r>
+      <w:r>
+        <w:t>. Double-click the file to load it into the app.</w:t>
+      </w:r>
+    </w:p>
+    <w:p>
+      <w:r>
+        <w:t xml:space="preserve">&lt;ADD SCREEN </w:t>
+      </w:r>
+      <w:proofErr w:type="gramStart"/>
+      <w:r>
+        <w:t>SHOT :</w:t>
+      </w:r>
+      <w:proofErr w:type="gramEnd"/>
+      <w:r>
+        <w:t xml:space="preserve">  box the BROWSE with file loaded, the query, and the Run query button.&gt;</w:t>
+      </w:r>
+    </w:p>
+    <w:p>
+      <w:pPr>
+        <w:pStyle w:val="ListParagraph"/>
+        <w:numPr>
+          <w:ilvl w:val="0"/>
+          <w:numId w:val="18"/>
+        </w:numPr>
+      </w:pPr>
+      <w:r>
+        <w:t xml:space="preserve">Click Browse under the Load the </w:t>
+      </w:r>
+      <w:proofErr w:type="gramStart"/>
+      <w:r>
+        <w:t xml:space="preserve">query  </w:t>
+      </w:r>
+      <w:r>
+        <w:rPr>
+          <w:color w:val="auto"/>
+        </w:rPr>
+        <w:t>2</w:t>
+      </w:r>
+      <w:r>
+        <w:rPr>
+          <w:color w:val="auto"/>
+        </w:rPr>
+        <w:t>0</w:t>
+      </w:r>
+      <w:r>
+        <w:rPr>
+          <w:color w:val="auto"/>
+        </w:rPr>
+        <w:t>1</w:t>
+      </w:r>
+      <w:proofErr w:type="gramEnd"/>
+      <w:r>
+        <w:rPr>
+          <w:color w:val="auto"/>
+        </w:rPr>
+        <w:t>-</w:t>
+      </w:r>
+      <w:r>
+        <w:rPr>
+          <w:color w:val="auto"/>
+        </w:rPr>
+        <w:t>Study1Participants.rq</w:t>
+      </w:r>
+      <w:r>
+        <w:t xml:space="preserve">  </w:t>
+      </w:r>
+      <w:r>
         <w:t>Query the graph to find the first names of patients in Study1.</w:t>
       </w:r>
-      <w:bookmarkStart w:id="34" w:name="_GoBack"/>
-      <w:bookmarkEnd w:id="34"/>
     </w:p>
     <w:p>
       <w:pPr>
@@ -11405,7 +11974,7 @@
           <w:tab w:val="left" w:pos="1170"/>
         </w:tabs>
         <w:spacing w:after="0"/>
-        <w:ind w:left="720"/>
+        <w:ind w:left="1080"/>
         <w:rPr>
           <w:color w:val="auto"/>
           <w:sz w:val="22"/>
@@ -11435,7 +12004,7 @@
           <w:sz w:val="22"/>
           <w:szCs w:val="22"/>
         </w:rPr>
-        <w:t>2</w:t>
+        <w:t>3</w:t>
       </w:r>
       <w:r>
         <w:rPr>
@@ -11451,7 +12020,23 @@
           <w:sz w:val="22"/>
           <w:szCs w:val="22"/>
         </w:rPr>
-        <w:t>BobTreatmentValue.rq</w:t>
+        <w:t>BobTreatment</w:t>
+      </w:r>
+      <w:r>
+        <w:rPr>
+          <w:color w:val="auto"/>
+          <w:sz w:val="22"/>
+          <w:szCs w:val="22"/>
+        </w:rPr>
+        <w:t>Graph</w:t>
+      </w:r>
+      <w:r>
+        <w:rPr>
+          <w:color w:val="auto"/>
+          <w:sz w:val="22"/>
+          <w:szCs w:val="22"/>
+        </w:rPr>
+        <w:t>.rq</w:t>
       </w:r>
     </w:p>
     <w:tbl>
@@ -11493,6 +12078,197 @@
         <w:tabs>
           <w:tab w:val="left" w:pos="990"/>
         </w:tabs>
+        <w:ind w:left="1080"/>
+        <w:rPr>
+          <w:b/>
+          <w:sz w:val="28"/>
+          <w:szCs w:val="28"/>
+          <w:u w:val="single"/>
+        </w:rPr>
+      </w:pPr>
+    </w:p>
+    <w:p>
+      <w:pPr>
+        <w:pStyle w:val="Caption"/>
+        <w:keepNext/>
+        <w:tabs>
+          <w:tab w:val="left" w:pos="1170"/>
+        </w:tabs>
+        <w:spacing w:after="0"/>
+        <w:ind w:left="720"/>
+        <w:rPr>
+          <w:color w:val="auto"/>
+          <w:sz w:val="22"/>
+          <w:szCs w:val="22"/>
+        </w:rPr>
+      </w:pPr>
+    </w:p>
+    <w:p>
+      <w:pPr>
+        <w:pStyle w:val="Caption"/>
+        <w:keepNext/>
+        <w:tabs>
+          <w:tab w:val="left" w:pos="1170"/>
+        </w:tabs>
+        <w:spacing w:after="0"/>
+        <w:ind w:left="720"/>
+        <w:rPr>
+          <w:color w:val="auto"/>
+          <w:sz w:val="22"/>
+          <w:szCs w:val="22"/>
+        </w:rPr>
+      </w:pPr>
+    </w:p>
+    <w:p>
+      <w:pPr>
+        <w:pStyle w:val="Caption"/>
+        <w:keepNext/>
+        <w:tabs>
+          <w:tab w:val="left" w:pos="1170"/>
+        </w:tabs>
+        <w:spacing w:after="0"/>
+        <w:ind w:left="720"/>
+        <w:rPr>
+          <w:color w:val="auto"/>
+          <w:sz w:val="22"/>
+          <w:szCs w:val="22"/>
+        </w:rPr>
+      </w:pPr>
+      <w:r>
+        <w:rPr>
+          <w:color w:val="auto"/>
+          <w:sz w:val="22"/>
+          <w:szCs w:val="22"/>
+        </w:rPr>
+        <w:tab/>
+        <w:t>2</w:t>
+      </w:r>
+      <w:r>
+        <w:rPr>
+          <w:color w:val="auto"/>
+          <w:sz w:val="22"/>
+          <w:szCs w:val="22"/>
+        </w:rPr>
+        <w:t>0</w:t>
+      </w:r>
+      <w:r>
+        <w:rPr>
+          <w:color w:val="auto"/>
+          <w:sz w:val="22"/>
+          <w:szCs w:val="22"/>
+        </w:rPr>
+        <w:t>3</w:t>
+      </w:r>
+      <w:r>
+        <w:rPr>
+          <w:color w:val="auto"/>
+          <w:sz w:val="22"/>
+          <w:szCs w:val="22"/>
+        </w:rPr>
+        <w:t>-</w:t>
+      </w:r>
+      <w:r>
+        <w:rPr>
+          <w:color w:val="auto"/>
+          <w:sz w:val="22"/>
+          <w:szCs w:val="22"/>
+        </w:rPr>
+        <w:t>BobTreatmentValue.rq</w:t>
+      </w:r>
+    </w:p>
+    <w:tbl>
+      <w:tblPr>
+        <w:tblStyle w:val="TableGrid"/>
+        <w:tblW w:w="0" w:type="auto"/>
+        <w:tblInd w:w="1195" w:type="dxa"/>
+        <w:tblCellMar>
+          <w:top w:w="72" w:type="dxa"/>
+          <w:left w:w="115" w:type="dxa"/>
+          <w:bottom w:w="72" w:type="dxa"/>
+          <w:right w:w="115" w:type="dxa"/>
+        </w:tblCellMar>
+        <w:tblLook w:val="04A0" w:firstRow="1" w:lastRow="0" w:firstColumn="1" w:lastColumn="0" w:noHBand="0" w:noVBand="1"/>
+      </w:tblPr>
+      <w:tblGrid>
+        <w:gridCol w:w="6660"/>
+      </w:tblGrid>
+      <w:tr>
+        <w:tc>
+          <w:tcPr>
+            <w:tcW w:w="6660" w:type="dxa"/>
+            <w:shd w:val="clear" w:color="auto" w:fill="F2F2F2" w:themeFill="background1" w:themeFillShade="F2"/>
+          </w:tcPr>
+          <w:p>
+            <w:pPr>
+              <w:rPr>
+                <w:rFonts w:ascii="Courier New" w:hAnsi="Courier New" w:cs="Courier New"/>
+                <w:b/>
+              </w:rPr>
+            </w:pPr>
+          </w:p>
+        </w:tc>
+      </w:tr>
+    </w:tbl>
+    <w:p>
+      <w:pPr>
+        <w:pStyle w:val="ListParagraph"/>
+        <w:tabs>
+          <w:tab w:val="left" w:pos="990"/>
+        </w:tabs>
+        <w:rPr>
+          <w:b/>
+          <w:sz w:val="28"/>
+          <w:szCs w:val="28"/>
+          <w:u w:val="single"/>
+        </w:rPr>
+      </w:pPr>
+    </w:p>
+    <w:p>
+      <w:r>
+        <w:t xml:space="preserve">The R Shiny app was not designed to show Subject-Predicate-Object relations, not single nodes. If you click on the </w:t>
+      </w:r>
+      <w:r>
+        <w:rPr>
+          <w:b/>
+        </w:rPr>
+        <w:t>Visualize</w:t>
+      </w:r>
+      <w:r>
+        <w:t xml:space="preserve"> tab you will receive the message:</w:t>
+      </w:r>
+    </w:p>
+    <w:p>
+      <w:pPr>
+        <w:ind w:firstLine="720"/>
+        <w:rPr>
+          <w:b/>
+        </w:rPr>
+      </w:pPr>
+      <w:r>
+        <w:rPr>
+          <w:b/>
+          <w:color w:val="C00000"/>
+        </w:rPr>
+        <w:t>Error: incorrect number of dimensions</w:t>
+      </w:r>
+      <w:r>
+        <w:rPr>
+          <w:b/>
+        </w:rPr>
+        <w:t xml:space="preserve"> </w:t>
+      </w:r>
+    </w:p>
+    <w:p>
+      <w:r>
+        <w:t xml:space="preserve">The code is available for download if you would like to add logic to the app to show single nodes. </w:t>
+      </w:r>
+    </w:p>
+    <w:p>
+      <w:pPr>
+        <w:pStyle w:val="ListParagraph"/>
+        <w:tabs>
+          <w:tab w:val="left" w:pos="990"/>
+        </w:tabs>
         <w:rPr>
           <w:b/>
           <w:sz w:val="28"/>
@@ -11582,7 +12358,6 @@
         </w:rPr>
       </w:pPr>
       <w:r>
-        <w:lastRenderedPageBreak/>
         <w:t xml:space="preserve">use the </w:t>
       </w:r>
       <w:r>
@@ -11715,7 +12490,7 @@
                 <v:shape id="_x0000_i1027" type="#_x0000_t75" style="width:42pt;height:30.5pt" o:ole="">
                   <v:imagedata r:id="rId13" o:title=""/>
                 </v:shape>
-                <o:OLEObject Type="Embed" ProgID="PBrush" ShapeID="_x0000_i1027" DrawAspect="Content" ObjectID="_1558529819" r:id="rId33"/>
+                <o:OLEObject Type="Embed" ProgID="PBrush" ShapeID="_x0000_i1027" DrawAspect="Content" ObjectID="_1559137427" r:id="rId36"/>
               </w:object>
             </w:r>
             <w:r>
@@ -11837,11 +12612,11 @@
         <w:spacing w:before="120"/>
         <w:ind w:left="0" w:firstLine="0"/>
       </w:pPr>
-      <w:bookmarkStart w:id="35" w:name="_Toc484442237"/>
+      <w:bookmarkStart w:id="36" w:name="_Toc484442237"/>
       <w:r>
         <w:t>Demonstrations</w:t>
       </w:r>
-      <w:bookmarkEnd w:id="35"/>
+      <w:bookmarkEnd w:id="36"/>
     </w:p>
     <w:p>
       <w:r>
@@ -11862,11 +12637,11 @@
         <w:spacing w:before="120"/>
         <w:ind w:left="0" w:firstLine="0"/>
       </w:pPr>
-      <w:bookmarkStart w:id="36" w:name="_Toc484442238"/>
+      <w:bookmarkStart w:id="37" w:name="_Toc484442238"/>
       <w:r>
         <w:t>SDTM as LPG</w:t>
       </w:r>
-      <w:bookmarkEnd w:id="36"/>
+      <w:bookmarkEnd w:id="37"/>
     </w:p>
     <w:p>
       <w:r>
@@ -11890,11 +12665,12 @@
         <w:spacing w:before="120"/>
         <w:ind w:left="0" w:firstLine="0"/>
       </w:pPr>
-      <w:bookmarkStart w:id="37" w:name="_Toc484442239"/>
-      <w:r>
+      <w:bookmarkStart w:id="38" w:name="_Toc484442239"/>
+      <w:r>
+        <w:lastRenderedPageBreak/>
         <w:t>SDTM as RDF</w:t>
       </w:r>
-      <w:bookmarkEnd w:id="37"/>
+      <w:bookmarkEnd w:id="38"/>
     </w:p>
     <w:p>
       <w:r>
@@ -11977,8 +12753,8 @@
     </w:p>
     <w:p/>
     <w:sectPr>
-      <w:headerReference w:type="default" r:id="rId34"/>
-      <w:footerReference w:type="default" r:id="rId35"/>
+      <w:headerReference w:type="default" r:id="rId37"/>
+      <w:footerReference w:type="default" r:id="rId38"/>
       <w:pgSz w:w="12240" w:h="15840"/>
       <w:pgMar w:top="720" w:right="720" w:bottom="720" w:left="720" w:header="720" w:footer="720" w:gutter="0"/>
       <w:pgNumType w:start="0"/>
@@ -11991,7 +12767,7 @@
 
 <file path=word/comments.xml><?xml version="1.0" encoding="utf-8"?>
 <w:comments xmlns:wpc="http://schemas.microsoft.com/office/word/2010/wordprocessingCanvas" xmlns:cx="http://schemas.microsoft.com/office/drawing/2014/chartex" xmlns:cx1="http://schemas.microsoft.com/office/drawing/2015/9/8/chartex" xmlns:cx2="http://schemas.microsoft.com/office/drawing/2015/10/21/chartex" xmlns:cx3="http://schemas.microsoft.com/office/drawing/2016/5/9/chartex" xmlns:cx4="http://schemas.microsoft.com/office/drawing/2016/5/10/chartex" xmlns:cx5="http://schemas.microsoft.com/office/drawing/2016/5/11/chartex" xmlns:mc="http://schemas.openxmlformats.org/markup-compatibility/2006" xmlns:o="urn:schemas-microsoft-com:office:office" xmlns:r="http://schemas.openxmlformats.org/officeDocument/2006/relationships" xmlns:m="http://schemas.openxmlformats.org/officeDocument/2006/math" xmlns:v="urn:schemas-microsoft-com:vml" xmlns:wp14="http://schemas.microsoft.com/office/word/2010/wordprocessingDrawing" xmlns:wp="http://schemas.openxmlformats.org/drawingml/2006/wordprocessingDrawing" xmlns:w10="urn:schemas-microsoft-com:office:word" xmlns:w="http://schemas.openxmlformats.org/wordprocessingml/2006/main" xmlns:w14="http://schemas.microsoft.com/office/word/2010/wordml" xmlns:w15="http://schemas.microsoft.com/office/word/2012/wordml" xmlns:w16se="http://schemas.microsoft.com/office/word/2015/wordml/symex" xmlns:wpg="http://schemas.microsoft.com/office/word/2010/wordprocessingGroup" xmlns:wpi="http://schemas.microsoft.com/office/word/2010/wordprocessingInk" xmlns:wne="http://schemas.microsoft.com/office/word/2006/wordml" xmlns:wps="http://schemas.microsoft.com/office/word/2010/wordprocessingShape" mc:Ignorable="w14 w15 w16se wp14">
-  <w:comment w:id="5" w:author="Tim Williams" w:date="2017-05-18T14:35:00Z" w:initials="TW">
+  <w:comment w:id="0" w:author="Tim Williams" w:date="2017-06-16T16:29:00Z" w:initials="TW">
     <w:p>
       <w:pPr>
         <w:pStyle w:val="CommentText"/>
@@ -12003,11 +12779,86 @@
         <w:annotationRef/>
       </w:r>
       <w:r>
+        <w:t>TODO:</w:t>
+      </w:r>
+    </w:p>
+    <w:p>
+      <w:pPr>
+        <w:pStyle w:val="CommentText"/>
+        <w:numPr>
+          <w:ilvl w:val="0"/>
+          <w:numId w:val="20"/>
+        </w:numPr>
+      </w:pPr>
+      <w:proofErr w:type="gramStart"/>
+      <w:r>
+        <w:t>Update .TTL</w:t>
+      </w:r>
+      <w:proofErr w:type="gramEnd"/>
+      <w:r>
+        <w:t xml:space="preserve"> to match new model</w:t>
+      </w:r>
+    </w:p>
+    <w:p>
+      <w:pPr>
+        <w:pStyle w:val="CommentText"/>
+        <w:numPr>
+          <w:ilvl w:val="0"/>
+          <w:numId w:val="20"/>
+        </w:numPr>
+      </w:pPr>
+      <w:r>
+        <w:t xml:space="preserve"> Colors in </w:t>
+      </w:r>
+      <w:proofErr w:type="spellStart"/>
+      <w:r>
+        <w:t>RShiny</w:t>
+      </w:r>
+      <w:proofErr w:type="spellEnd"/>
+      <w:r>
+        <w:t xml:space="preserve"> to match the diagrams in this doc.</w:t>
+      </w:r>
+    </w:p>
+    <w:p>
+      <w:pPr>
+        <w:pStyle w:val="CommentText"/>
+        <w:numPr>
+          <w:ilvl w:val="0"/>
+          <w:numId w:val="20"/>
+        </w:numPr>
+      </w:pPr>
+      <w:proofErr w:type="gramStart"/>
+      <w:r>
+        <w:t>.RQ</w:t>
+      </w:r>
+      <w:proofErr w:type="gramEnd"/>
+      <w:r>
+        <w:t xml:space="preserve"> query files to match the Cypher Queries.</w:t>
+      </w:r>
+    </w:p>
+    <w:p>
+      <w:pPr>
+        <w:pStyle w:val="CommentText"/>
+      </w:pPr>
+    </w:p>
+  </w:comment>
+  <w:comment w:id="6" w:author="Tim Williams" w:date="2017-05-18T14:35:00Z" w:initials="TW">
+    <w:p>
+      <w:pPr>
+        <w:pStyle w:val="CommentText"/>
+      </w:pPr>
+      <w:r>
+        <w:rPr>
+          <w:rStyle w:val="CommentReference"/>
+        </w:rPr>
+        <w:annotationRef/>
+      </w:r>
+      <w:r>
         <w:t>To be updated based on server config for annual workshop</w:t>
       </w:r>
     </w:p>
   </w:comment>
-  <w:comment w:id="16" w:author="Tim Williams" w:date="2017-06-09T15:16:00Z" w:initials="TW">
+  <w:comment w:id="17" w:author="Tim Williams" w:date="2017-06-09T15:16:00Z" w:initials="TW">
     <w:p>
       <w:pPr>
         <w:pStyle w:val="CommentText"/>
@@ -12023,7 +12874,7 @@
       </w:r>
     </w:p>
   </w:comment>
-  <w:comment w:id="33" w:author="Tim Williams" w:date="2017-06-09T16:10:00Z" w:initials="TW">
+  <w:comment w:id="33" w:author="Tim Williams" w:date="2017-06-16T16:32:00Z" w:initials="TW">
     <w:p>
       <w:pPr>
         <w:pStyle w:val="CommentText"/>
@@ -12035,7 +12886,7 @@
         <w:annotationRef/>
       </w:r>
       <w:r>
-        <w:t>ADD CONTENT HERE</w:t>
+        <w:t>Update to match revised model</w:t>
       </w:r>
     </w:p>
   </w:comment>
@@ -12044,9 +12895,10 @@
 
 <file path=word/commentsExtended.xml><?xml version="1.0" encoding="utf-8"?>
 <w15:commentsEx xmlns:wpc="http://schemas.microsoft.com/office/word/2010/wordprocessingCanvas" xmlns:cx="http://schemas.microsoft.com/office/drawing/2014/chartex" xmlns:cx1="http://schemas.microsoft.com/office/drawing/2015/9/8/chartex" xmlns:cx2="http://schemas.microsoft.com/office/drawing/2015/10/21/chartex" xmlns:cx3="http://schemas.microsoft.com/office/drawing/2016/5/9/chartex" xmlns:cx4="http://schemas.microsoft.com/office/drawing/2016/5/10/chartex" xmlns:cx5="http://schemas.microsoft.com/office/drawing/2016/5/11/chartex" xmlns:mc="http://schemas.openxmlformats.org/markup-compatibility/2006" xmlns:o="urn:schemas-microsoft-com:office:office" xmlns:r="http://schemas.openxmlformats.org/officeDocument/2006/relationships" xmlns:m="http://schemas.openxmlformats.org/officeDocument/2006/math" xmlns:v="urn:schemas-microsoft-com:vml" xmlns:wp14="http://schemas.microsoft.com/office/word/2010/wordprocessingDrawing" xmlns:wp="http://schemas.openxmlformats.org/drawingml/2006/wordprocessingDrawing" xmlns:w10="urn:schemas-microsoft-com:office:word" xmlns:w="http://schemas.openxmlformats.org/wordprocessingml/2006/main" xmlns:w14="http://schemas.microsoft.com/office/word/2010/wordml" xmlns:w15="http://schemas.microsoft.com/office/word/2012/wordml" xmlns:w16se="http://schemas.microsoft.com/office/word/2015/wordml/symex" xmlns:wpg="http://schemas.microsoft.com/office/word/2010/wordprocessingGroup" xmlns:wpi="http://schemas.microsoft.com/office/word/2010/wordprocessingInk" xmlns:wne="http://schemas.microsoft.com/office/word/2006/wordml" xmlns:wps="http://schemas.microsoft.com/office/word/2010/wordprocessingShape" mc:Ignorable="w14 w15 w16se wp14">
+  <w15:commentEx w15:paraId="2EE4038A" w15:done="0"/>
   <w15:commentEx w15:paraId="17801F88" w15:done="0"/>
   <w15:commentEx w15:paraId="50005C21" w15:done="0"/>
-  <w15:commentEx w15:paraId="75175FB4" w15:done="0"/>
+  <w15:commentEx w15:paraId="3EF65C32" w15:done="0"/>
 </w15:commentsEx>
 </file>
 
@@ -12139,8 +12991,8 @@
     <w:pPr>
       <w:spacing w:after="0" w:line="240" w:lineRule="auto"/>
     </w:pPr>
-    <w:bookmarkStart w:id="38" w:name="h.4m2hg86m4e8h" w:colFirst="0" w:colLast="0"/>
-    <w:bookmarkEnd w:id="38"/>
+    <w:bookmarkStart w:id="39" w:name="h.4m2hg86m4e8h" w:colFirst="0" w:colLast="0"/>
+    <w:bookmarkEnd w:id="39"/>
   </w:p>
 </w:hdr>
 </file>
@@ -12521,6 +13373,95 @@
     </w:lvl>
   </w:abstractNum>
   <w:abstractNum w:abstractNumId="4" w15:restartNumberingAfterBreak="0">
+    <w:nsid w:val="19E04F3B"/>
+    <w:multiLevelType w:val="hybridMultilevel"/>
+    <w:tmpl w:val="0DFE2610"/>
+    <w:lvl w:ilvl="0" w:tplc="0409000F">
+      <w:start w:val="1"/>
+      <w:numFmt w:val="decimal"/>
+      <w:lvlText w:val="%1."/>
+      <w:lvlJc w:val="left"/>
+      <w:pPr>
+        <w:ind w:left="720" w:hanging="360"/>
+      </w:pPr>
+      <w:rPr>
+        <w:rFonts w:hint="default"/>
+      </w:rPr>
+    </w:lvl>
+    <w:lvl w:ilvl="1" w:tplc="04090019" w:tentative="1">
+      <w:start w:val="1"/>
+      <w:numFmt w:val="lowerLetter"/>
+      <w:lvlText w:val="%2."/>
+      <w:lvlJc w:val="left"/>
+      <w:pPr>
+        <w:ind w:left="1440" w:hanging="360"/>
+      </w:pPr>
+    </w:lvl>
+    <w:lvl w:ilvl="2" w:tplc="0409001B" w:tentative="1">
+      <w:start w:val="1"/>
+      <w:numFmt w:val="lowerRoman"/>
+      <w:lvlText w:val="%3."/>
+      <w:lvlJc w:val="right"/>
+      <w:pPr>
+        <w:ind w:left="2160" w:hanging="180"/>
+      </w:pPr>
+    </w:lvl>
+    <w:lvl w:ilvl="3" w:tplc="0409000F" w:tentative="1">
+      <w:start w:val="1"/>
+      <w:numFmt w:val="decimal"/>
+      <w:lvlText w:val="%4."/>
+      <w:lvlJc w:val="left"/>
+      <w:pPr>
+        <w:ind w:left="2880" w:hanging="360"/>
+      </w:pPr>
+    </w:lvl>
+    <w:lvl w:ilvl="4" w:tplc="04090019" w:tentative="1">
+      <w:start w:val="1"/>
+      <w:numFmt w:val="lowerLetter"/>
+      <w:lvlText w:val="%5."/>
+      <w:lvlJc w:val="left"/>
+      <w:pPr>
+        <w:ind w:left="3600" w:hanging="360"/>
+      </w:pPr>
+    </w:lvl>
+    <w:lvl w:ilvl="5" w:tplc="0409001B" w:tentative="1">
+      <w:start w:val="1"/>
+      <w:numFmt w:val="lowerRoman"/>
+      <w:lvlText w:val="%6."/>
+      <w:lvlJc w:val="right"/>
+      <w:pPr>
+        <w:ind w:left="4320" w:hanging="180"/>
+      </w:pPr>
+    </w:lvl>
+    <w:lvl w:ilvl="6" w:tplc="0409000F" w:tentative="1">
+      <w:start w:val="1"/>
+      <w:numFmt w:val="decimal"/>
+      <w:lvlText w:val="%7."/>
+      <w:lvlJc w:val="left"/>
+      <w:pPr>
+        <w:ind w:left="5040" w:hanging="360"/>
+      </w:pPr>
+    </w:lvl>
+    <w:lvl w:ilvl="7" w:tplc="04090019" w:tentative="1">
+      <w:start w:val="1"/>
+      <w:numFmt w:val="lowerLetter"/>
+      <w:lvlText w:val="%8."/>
+      <w:lvlJc w:val="left"/>
+      <w:pPr>
+        <w:ind w:left="5760" w:hanging="360"/>
+      </w:pPr>
+    </w:lvl>
+    <w:lvl w:ilvl="8" w:tplc="0409001B" w:tentative="1">
+      <w:start w:val="1"/>
+      <w:numFmt w:val="lowerRoman"/>
+      <w:lvlText w:val="%9."/>
+      <w:lvlJc w:val="right"/>
+      <w:pPr>
+        <w:ind w:left="6480" w:hanging="180"/>
+      </w:pPr>
+    </w:lvl>
+  </w:abstractNum>
+  <w:abstractNum w:abstractNumId="5" w15:restartNumberingAfterBreak="0">
     <w:nsid w:val="262A6048"/>
     <w:multiLevelType w:val="hybridMultilevel"/>
     <w:tmpl w:val="9922447A"/>
@@ -12633,7 +13574,7 @@
       </w:rPr>
     </w:lvl>
   </w:abstractNum>
-  <w:abstractNum w:abstractNumId="5" w15:restartNumberingAfterBreak="0">
+  <w:abstractNum w:abstractNumId="6" w15:restartNumberingAfterBreak="0">
     <w:nsid w:val="2C2B1B96"/>
     <w:multiLevelType w:val="multilevel"/>
     <w:tmpl w:val="4FF83A56"/>
@@ -12724,7 +13665,7 @@
       </w:pPr>
     </w:lvl>
   </w:abstractNum>
-  <w:abstractNum w:abstractNumId="6" w15:restartNumberingAfterBreak="0">
+  <w:abstractNum w:abstractNumId="7" w15:restartNumberingAfterBreak="0">
     <w:nsid w:val="2E9C5AF9"/>
     <w:multiLevelType w:val="hybridMultilevel"/>
     <w:tmpl w:val="993C3110"/>
@@ -12810,7 +13751,7 @@
       </w:pPr>
     </w:lvl>
   </w:abstractNum>
-  <w:abstractNum w:abstractNumId="7" w15:restartNumberingAfterBreak="0">
+  <w:abstractNum w:abstractNumId="8" w15:restartNumberingAfterBreak="0">
     <w:nsid w:val="304D3673"/>
     <w:multiLevelType w:val="hybridMultilevel"/>
     <w:tmpl w:val="0BB6852E"/>
@@ -12900,7 +13841,7 @@
       </w:pPr>
     </w:lvl>
   </w:abstractNum>
-  <w:abstractNum w:abstractNumId="8" w15:restartNumberingAfterBreak="0">
+  <w:abstractNum w:abstractNumId="9" w15:restartNumberingAfterBreak="0">
     <w:nsid w:val="315251BC"/>
     <w:multiLevelType w:val="hybridMultilevel"/>
     <w:tmpl w:val="8868A66E"/>
@@ -12986,7 +13927,7 @@
       </w:pPr>
     </w:lvl>
   </w:abstractNum>
-  <w:abstractNum w:abstractNumId="9" w15:restartNumberingAfterBreak="0">
+  <w:abstractNum w:abstractNumId="10" w15:restartNumberingAfterBreak="0">
     <w:nsid w:val="3533317A"/>
     <w:multiLevelType w:val="hybridMultilevel"/>
     <w:tmpl w:val="7FB61186"/>
@@ -13079,7 +14020,7 @@
       </w:pPr>
     </w:lvl>
   </w:abstractNum>
-  <w:abstractNum w:abstractNumId="10" w15:restartNumberingAfterBreak="0">
+  <w:abstractNum w:abstractNumId="11" w15:restartNumberingAfterBreak="0">
     <w:nsid w:val="45922E4B"/>
     <w:multiLevelType w:val="hybridMultilevel"/>
     <w:tmpl w:val="658C194A"/>
@@ -13165,7 +14106,7 @@
       </w:pPr>
     </w:lvl>
   </w:abstractNum>
-  <w:abstractNum w:abstractNumId="11" w15:restartNumberingAfterBreak="0">
+  <w:abstractNum w:abstractNumId="12" w15:restartNumberingAfterBreak="0">
     <w:nsid w:val="4BCC2240"/>
     <w:multiLevelType w:val="multilevel"/>
     <w:tmpl w:val="4FF83A56"/>
@@ -13256,7 +14197,7 @@
       </w:pPr>
     </w:lvl>
   </w:abstractNum>
-  <w:abstractNum w:abstractNumId="12" w15:restartNumberingAfterBreak="0">
+  <w:abstractNum w:abstractNumId="13" w15:restartNumberingAfterBreak="0">
     <w:nsid w:val="4EAC6E30"/>
     <w:multiLevelType w:val="hybridMultilevel"/>
     <w:tmpl w:val="D4C88892"/>
@@ -13342,7 +14283,7 @@
       </w:pPr>
     </w:lvl>
   </w:abstractNum>
-  <w:abstractNum w:abstractNumId="13" w15:restartNumberingAfterBreak="0">
+  <w:abstractNum w:abstractNumId="14" w15:restartNumberingAfterBreak="0">
     <w:nsid w:val="51A26DA2"/>
     <w:multiLevelType w:val="hybridMultilevel"/>
     <w:tmpl w:val="8868A66E"/>
@@ -13428,7 +14369,7 @@
       </w:pPr>
     </w:lvl>
   </w:abstractNum>
-  <w:abstractNum w:abstractNumId="14" w15:restartNumberingAfterBreak="0">
+  <w:abstractNum w:abstractNumId="15" w15:restartNumberingAfterBreak="0">
     <w:nsid w:val="54132572"/>
     <w:multiLevelType w:val="multilevel"/>
     <w:tmpl w:val="4FF83A56"/>
@@ -13519,7 +14460,7 @@
       </w:pPr>
     </w:lvl>
   </w:abstractNum>
-  <w:abstractNum w:abstractNumId="15" w15:restartNumberingAfterBreak="0">
+  <w:abstractNum w:abstractNumId="16" w15:restartNumberingAfterBreak="0">
     <w:nsid w:val="5D7C2516"/>
     <w:multiLevelType w:val="multilevel"/>
     <w:tmpl w:val="4FF83A56"/>
@@ -13610,7 +14551,7 @@
       </w:pPr>
     </w:lvl>
   </w:abstractNum>
-  <w:abstractNum w:abstractNumId="16" w15:restartNumberingAfterBreak="0">
+  <w:abstractNum w:abstractNumId="17" w15:restartNumberingAfterBreak="0">
     <w:nsid w:val="696F0EE5"/>
     <w:multiLevelType w:val="hybridMultilevel"/>
     <w:tmpl w:val="AB1845CA"/>
@@ -13700,7 +14641,7 @@
       </w:pPr>
     </w:lvl>
   </w:abstractNum>
-  <w:abstractNum w:abstractNumId="17" w15:restartNumberingAfterBreak="0">
+  <w:abstractNum w:abstractNumId="18" w15:restartNumberingAfterBreak="0">
     <w:nsid w:val="6FD6333F"/>
     <w:multiLevelType w:val="hybridMultilevel"/>
     <w:tmpl w:val="D4C88892"/>
@@ -13786,7 +14727,7 @@
       </w:pPr>
     </w:lvl>
   </w:abstractNum>
-  <w:abstractNum w:abstractNumId="18" w15:restartNumberingAfterBreak="0">
+  <w:abstractNum w:abstractNumId="19" w15:restartNumberingAfterBreak="0">
     <w:nsid w:val="71B27EFE"/>
     <w:multiLevelType w:val="hybridMultilevel"/>
     <w:tmpl w:val="658C194A"/>
@@ -13873,49 +14814,49 @@
     </w:lvl>
   </w:abstractNum>
   <w:num w:numId="1">
-    <w:abstractNumId w:val="11"/>
+    <w:abstractNumId w:val="12"/>
   </w:num>
   <w:num w:numId="2">
     <w:abstractNumId w:val="1"/>
   </w:num>
   <w:num w:numId="3">
+    <w:abstractNumId w:val="17"/>
+  </w:num>
+  <w:num w:numId="4">
+    <w:abstractNumId w:val="8"/>
+  </w:num>
+  <w:num w:numId="5">
     <w:abstractNumId w:val="16"/>
   </w:num>
-  <w:num w:numId="4">
+  <w:num w:numId="6">
+    <w:abstractNumId w:val="9"/>
+  </w:num>
+  <w:num w:numId="7">
+    <w:abstractNumId w:val="10"/>
+  </w:num>
+  <w:num w:numId="8">
     <w:abstractNumId w:val="7"/>
   </w:num>
-  <w:num w:numId="5">
+  <w:num w:numId="9">
     <w:abstractNumId w:val="15"/>
   </w:num>
-  <w:num w:numId="6">
-    <w:abstractNumId w:val="8"/>
-  </w:num>
-  <w:num w:numId="7">
-    <w:abstractNumId w:val="9"/>
-  </w:num>
-  <w:num w:numId="8">
-    <w:abstractNumId w:val="6"/>
-  </w:num>
-  <w:num w:numId="9">
-    <w:abstractNumId w:val="14"/>
-  </w:num>
   <w:num w:numId="10">
-    <w:abstractNumId w:val="18"/>
+    <w:abstractNumId w:val="19"/>
   </w:num>
   <w:num w:numId="11">
-    <w:abstractNumId w:val="5"/>
+    <w:abstractNumId w:val="6"/>
   </w:num>
   <w:num w:numId="12">
     <w:abstractNumId w:val="2"/>
   </w:num>
   <w:num w:numId="13">
-    <w:abstractNumId w:val="10"/>
+    <w:abstractNumId w:val="11"/>
   </w:num>
   <w:num w:numId="14">
-    <w:abstractNumId w:val="12"/>
+    <w:abstractNumId w:val="13"/>
   </w:num>
   <w:num w:numId="15">
-    <w:abstractNumId w:val="17"/>
+    <w:abstractNumId w:val="18"/>
   </w:num>
   <w:num w:numId="16">
     <w:abstractNumId w:val="0"/>
@@ -13924,9 +14865,12 @@
     <w:abstractNumId w:val="3"/>
   </w:num>
   <w:num w:numId="18">
-    <w:abstractNumId w:val="13"/>
+    <w:abstractNumId w:val="14"/>
   </w:num>
   <w:num w:numId="19">
+    <w:abstractNumId w:val="5"/>
+  </w:num>
+  <w:num w:numId="20">
     <w:abstractNumId w:val="4"/>
   </w:num>
   <w:numIdMacAtCleanup w:val="18"/>
@@ -15345,7 +16289,7 @@
 </file>
 
 <file path=customXml/itemProps1.xml><?xml version="1.0" encoding="utf-8"?>
-<ds:datastoreItem xmlns:ds="http://schemas.openxmlformats.org/officeDocument/2006/customXml" ds:itemID="{810D41D2-7D19-4C00-B7B3-BFC48835F6B2}">
+<ds:datastoreItem xmlns:ds="http://schemas.openxmlformats.org/officeDocument/2006/customXml" ds:itemID="{48642FA4-FC63-4A2F-813A-1040324B1A2D}">
   <ds:schemaRefs>
     <ds:schemaRef ds:uri="http://schemas.openxmlformats.org/officeDocument/2006/bibliography"/>
   </ds:schemaRefs>

--- a/Annual2017-EU/documents/WorkshopExercises.docx
+++ b/Annual2017-EU/documents/WorkshopExercises.docx
@@ -1478,21 +1478,7 @@
                 <w:rStyle w:val="Hyperlink"/>
                 <w:noProof/>
               </w:rPr>
-              <w:t>OPTIO</w:t>
-            </w:r>
-            <w:r>
-              <w:rPr>
-                <w:rStyle w:val="Hyperlink"/>
-                <w:noProof/>
-              </w:rPr>
-              <w:t>N</w:t>
-            </w:r>
-            <w:r>
-              <w:rPr>
-                <w:rStyle w:val="Hyperlink"/>
-                <w:noProof/>
-              </w:rPr>
-              <w:t>AL</w:t>
+              <w:t>OPTIONAL</w:t>
             </w:r>
             <w:r>
               <w:rPr>
@@ -2290,7 +2276,22 @@
         <w:spacing w:after="120"/>
       </w:pPr>
       <w:r>
-        <w:t>The exercises are presented in two sections followed by two demonstrations:</w:t>
+        <w:t>The workshop is comprised of two e</w:t>
+      </w:r>
+      <w:r>
+        <w:t xml:space="preserve">xercises </w:t>
+      </w:r>
+      <w:r>
+        <w:t xml:space="preserve">and </w:t>
+      </w:r>
+      <w:r>
+        <w:t>demonstrations</w:t>
+      </w:r>
+      <w:r>
+        <w:t xml:space="preserve"> (time permitting)</w:t>
+      </w:r>
+      <w:r>
+        <w:t>:</w:t>
       </w:r>
     </w:p>
     <w:p>
@@ -2302,7 +2303,13 @@
         <w:rPr>
           <w:b/>
         </w:rPr>
-        <w:t>Section 1:</w:t>
+        <w:t>Exercise</w:t>
+      </w:r>
+      <w:r>
+        <w:rPr>
+          <w:b/>
+        </w:rPr>
+        <w:t xml:space="preserve"> 1:</w:t>
       </w:r>
       <w:r>
         <w:t xml:space="preserve"> Labeled Property Graph Neo4j </w:t>
@@ -2317,16 +2324,17 @@
         <w:rPr>
           <w:b/>
         </w:rPr>
-        <w:t>Section 2:</w:t>
-      </w:r>
-      <w:r>
-        <w:t xml:space="preserve"> Resource Description Framework (</w:t>
-      </w:r>
-      <w:proofErr w:type="gramStart"/>
-      <w:r>
-        <w:t>RDF )</w:t>
-      </w:r>
-      <w:proofErr w:type="gramEnd"/>
+        <w:t>Exercise</w:t>
+      </w:r>
+      <w:r>
+        <w:rPr>
+          <w:b/>
+        </w:rPr>
+        <w:t xml:space="preserve"> 2:</w:t>
+      </w:r>
+      <w:r>
+        <w:t xml:space="preserve"> Resource Description Framework (RDF)</w:t>
+      </w:r>
     </w:p>
     <w:p>
       <w:pPr>
@@ -2340,23 +2348,10 @@
         <w:t>Demonstrations:</w:t>
       </w:r>
       <w:r>
-        <w:t xml:space="preserve"> SDTM data in Neo4j and </w:t>
-      </w:r>
-      <w:proofErr w:type="gramStart"/>
-      <w:r>
-        <w:t>RDF  [</w:t>
-      </w:r>
-      <w:proofErr w:type="gramEnd"/>
-      <w:r>
-        <w:t xml:space="preserve">Time </w:t>
-      </w:r>
-      <w:proofErr w:type="spellStart"/>
-      <w:r>
-        <w:t>Permittting</w:t>
-      </w:r>
-      <w:proofErr w:type="spellEnd"/>
-      <w:r>
-        <w:t>]</w:t>
+        <w:t xml:space="preserve"> SDTM data in N</w:t>
+      </w:r>
+      <w:r>
+        <w:t>eo4j and RDF</w:t>
       </w:r>
     </w:p>
     <w:p>
@@ -2405,7 +2400,13 @@
         <w:spacing w:after="0"/>
       </w:pPr>
       <w:r>
-        <w:t>Pencil + eraser or pen</w:t>
+        <w:t>Pencil + eraser</w:t>
+      </w:r>
+      <w:r>
+        <w:t>,</w:t>
+      </w:r>
+      <w:r>
+        <w:t xml:space="preserve"> or pen</w:t>
       </w:r>
     </w:p>
     <w:p>
@@ -2503,7 +2504,16 @@
         <w:spacing w:after="0"/>
       </w:pPr>
       <w:r>
-        <w:t>The following symbols are used in this document.</w:t>
+        <w:t xml:space="preserve">Symbols are </w:t>
+      </w:r>
+      <w:r>
+        <w:t xml:space="preserve">used </w:t>
+      </w:r>
+      <w:r>
+        <w:t>to provide important information</w:t>
+      </w:r>
+      <w:r>
+        <w:t>.</w:t>
       </w:r>
     </w:p>
     <w:tbl>
@@ -2643,10 +2653,9 @@
               <w:t>Helpful tips and advice</w:t>
             </w:r>
             <w:r>
-              <w:t>, including guidance that may only apply to these exercises (and not generally applicable to Linked Data in other contexts).</w:t>
+              <w:t>.</w:t>
             </w:r>
           </w:p>
-          <w:p/>
         </w:tc>
       </w:tr>
       <w:tr>
@@ -3431,7 +3440,7 @@
                 <v:shape id="_x0000_i1025" type="#_x0000_t75" style="width:42pt;height:30.5pt" o:ole="">
                   <v:imagedata r:id="rId13" o:title=""/>
                 </v:shape>
-                <o:OLEObject Type="Embed" ProgID="PBrush" ShapeID="_x0000_i1025" DrawAspect="Content" ObjectID="_1559476214" r:id="rId14"/>
+                <o:OLEObject Type="Embed" ProgID="PBrush" ShapeID="_x0000_i1025" DrawAspect="Content" ObjectID="_1559545043" r:id="rId14"/>
               </w:object>
             </w:r>
             <w:r>
@@ -3600,7 +3609,13 @@
     </w:p>
     <w:p>
       <w:r>
-        <w:t xml:space="preserve">A basic model </w:t>
+        <w:t>A</w:t>
+      </w:r>
+      <w:r>
+        <w:t xml:space="preserve">n initial </w:t>
+      </w:r>
+      <w:r>
+        <w:t xml:space="preserve">model </w:t>
       </w:r>
       <w:r>
         <w:t xml:space="preserve">containing </w:t>
@@ -4243,34 +4258,43 @@
     </w:tbl>
     <w:p>
       <w:pPr>
+        <w:pStyle w:val="Heading1"/>
+        <w:tabs>
+          <w:tab w:val="left" w:pos="900"/>
+        </w:tabs>
+        <w:spacing w:before="120"/>
+        <w:ind w:left="360" w:firstLine="0"/>
+      </w:pPr>
+      <w:r>
+        <w:t>Guidelines for adding nodes and relations</w:t>
+      </w:r>
+    </w:p>
+    <w:p>
+      <w:pPr>
         <w:ind w:left="720"/>
         <w:rPr>
-          <w:b/>
           <w:color w:val="auto"/>
-          <w:u w:val="single"/>
-        </w:rPr>
-      </w:pPr>
-      <w:r>
-        <w:rPr>
-          <w:b/>
+        </w:rPr>
+      </w:pPr>
+      <w:r>
+        <w:rPr>
           <w:color w:val="auto"/>
-          <w:u w:val="single"/>
-        </w:rPr>
-        <w:t>Guidelines for adding nodes and relations</w:t>
-      </w:r>
-    </w:p>
-    <w:p>
-      <w:pPr>
-        <w:ind w:left="720"/>
+        </w:rPr>
+        <w:t xml:space="preserve">Follow these guidelines when creating the nodes, </w:t>
+      </w:r>
+      <w:proofErr w:type="gramStart"/>
+      <w:r>
         <w:rPr>
           <w:color w:val="auto"/>
         </w:rPr>
-      </w:pPr>
+        <w:t>p:v</w:t>
+      </w:r>
+      <w:proofErr w:type="gramEnd"/>
       <w:r>
         <w:rPr>
           <w:color w:val="auto"/>
         </w:rPr>
-        <w:t xml:space="preserve">Follow these guidelines when creating the nodes, p:v pairs, and relations. </w:t>
+        <w:t xml:space="preserve"> pairs, and relations. </w:t>
       </w:r>
     </w:p>
     <w:tbl>
@@ -5255,26 +5279,26 @@
           <w:color w:val="auto"/>
         </w:rPr>
         <w:drawing>
-          <wp:anchor distT="0" distB="0" distL="114300" distR="114300" simplePos="0" relativeHeight="251679744" behindDoc="1" locked="0" layoutInCell="1" allowOverlap="1" wp14:anchorId="1F2D6EA4" wp14:editId="015C9F6D">
+          <wp:anchor distT="0" distB="0" distL="114300" distR="114300" simplePos="0" relativeHeight="251681792" behindDoc="1" locked="0" layoutInCell="1" allowOverlap="1" wp14:anchorId="0C99FE85" wp14:editId="652FCF65">
             <wp:simplePos x="0" y="0"/>
             <wp:positionH relativeFrom="margin">
-              <wp:posOffset>3698875</wp:posOffset>
+              <wp:posOffset>3287754</wp:posOffset>
             </wp:positionH>
             <wp:positionV relativeFrom="paragraph">
-              <wp:posOffset>85090</wp:posOffset>
+              <wp:posOffset>75841</wp:posOffset>
             </wp:positionV>
-            <wp:extent cx="3126740" cy="2184400"/>
-            <wp:effectExtent l="0" t="0" r="0" b="6350"/>
+            <wp:extent cx="3649649" cy="2630469"/>
+            <wp:effectExtent l="0" t="0" r="8255" b="0"/>
             <wp:wrapTight wrapText="bothSides">
               <wp:wrapPolygon edited="0">
                 <wp:start x="0" y="0"/>
-                <wp:lineTo x="0" y="21474"/>
-                <wp:lineTo x="21451" y="21474"/>
-                <wp:lineTo x="21451" y="0"/>
+                <wp:lineTo x="0" y="21433"/>
+                <wp:lineTo x="21536" y="21433"/>
+                <wp:lineTo x="21536" y="0"/>
                 <wp:lineTo x="0" y="0"/>
               </wp:wrapPolygon>
             </wp:wrapTight>
-            <wp:docPr id="40" name="Picture 40"/>
+            <wp:docPr id="29" name="Picture 29"/>
             <wp:cNvGraphicFramePr>
               <a:graphicFrameLocks xmlns:a="http://schemas.openxmlformats.org/drawingml/2006/main" noChangeAspect="1"/>
             </wp:cNvGraphicFramePr>
@@ -5282,13 +5306,13 @@
               <a:graphicData uri="http://schemas.openxmlformats.org/drawingml/2006/picture">
                 <pic:pic xmlns:pic="http://schemas.openxmlformats.org/drawingml/2006/picture">
                   <pic:nvPicPr>
-                    <pic:cNvPr id="0" name="Picture 14"/>
+                    <pic:cNvPr id="0" name="Picture 4"/>
                     <pic:cNvPicPr>
                       <a:picLocks noChangeAspect="1" noChangeArrowheads="1"/>
                     </pic:cNvPicPr>
                   </pic:nvPicPr>
                   <pic:blipFill>
-                    <a:blip r:embed="rId16" cstate="print">
+                    <a:blip r:embed="rId16">
                       <a:extLst>
                         <a:ext uri="{28A0092B-C50C-407E-A947-70E740481C1C}">
                           <a14:useLocalDpi xmlns:a14="http://schemas.microsoft.com/office/drawing/2010/main" val="0"/>
@@ -5303,7 +5327,7 @@
                   <pic:spPr bwMode="auto">
                     <a:xfrm>
                       <a:off x="0" y="0"/>
-                      <a:ext cx="3126740" cy="2184400"/>
+                      <a:ext cx="3649649" cy="2630469"/>
                     </a:xfrm>
                     <a:prstGeom prst="rect">
                       <a:avLst/>
@@ -5325,14 +5349,6 @@
           </wp:anchor>
         </w:drawing>
       </w:r>
-    </w:p>
-    <w:p>
-      <w:pPr>
-        <w:ind w:left="720"/>
-        <w:rPr>
-          <w:color w:val="auto"/>
-        </w:rPr>
-      </w:pPr>
       <w:r>
         <w:rPr>
           <w:color w:val="auto"/>
@@ -5388,15 +5404,10 @@
           <w:color w:val="auto"/>
         </w:rPr>
       </w:pPr>
-      <w:r>
-        <w:rPr>
-          <w:color w:val="auto"/>
-        </w:rPr>
-        <w:t>Example 3: Add a protocol to the study.  How would the protocol fit into a description of the clinical trials design process?</w:t>
-      </w:r>
-    </w:p>
-    <w:p>
-      <w:pPr>
+    </w:p>
+    <w:p>
+      <w:pPr>
+        <w:spacing w:after="0"/>
         <w:ind w:left="720"/>
         <w:rPr>
           <w:color w:val="auto"/>
@@ -5408,10 +5419,26 @@
           <w:color w:val="auto"/>
         </w:rPr>
         <w:drawing>
-          <wp:inline distT="0" distB="0" distL="0" distR="0" wp14:anchorId="3161F828" wp14:editId="66FF945B">
-            <wp:extent cx="4241800" cy="490218"/>
-            <wp:effectExtent l="0" t="0" r="0" b="5715"/>
-            <wp:docPr id="45" name="Picture 45"/>
+          <wp:anchor distT="0" distB="0" distL="114300" distR="114300" simplePos="0" relativeHeight="251682816" behindDoc="1" locked="0" layoutInCell="1" allowOverlap="1" wp14:anchorId="3DBAE5C3" wp14:editId="6D4B086E">
+            <wp:simplePos x="0" y="0"/>
+            <wp:positionH relativeFrom="column">
+              <wp:posOffset>512142</wp:posOffset>
+            </wp:positionH>
+            <wp:positionV relativeFrom="paragraph">
+              <wp:posOffset>574205</wp:posOffset>
+            </wp:positionV>
+            <wp:extent cx="4539615" cy="614045"/>
+            <wp:effectExtent l="0" t="0" r="0" b="0"/>
+            <wp:wrapTight wrapText="bothSides">
+              <wp:wrapPolygon edited="0">
+                <wp:start x="0" y="0"/>
+                <wp:lineTo x="0" y="20774"/>
+                <wp:lineTo x="21482" y="20774"/>
+                <wp:lineTo x="21482" y="0"/>
+                <wp:lineTo x="0" y="0"/>
+              </wp:wrapPolygon>
+            </wp:wrapTight>
+            <wp:docPr id="36" name="Picture 36"/>
             <wp:cNvGraphicFramePr>
               <a:graphicFrameLocks xmlns:a="http://schemas.openxmlformats.org/drawingml/2006/main" noChangeAspect="1"/>
             </wp:cNvGraphicFramePr>
@@ -5419,7 +5446,7 @@
               <a:graphicData uri="http://schemas.openxmlformats.org/drawingml/2006/picture">
                 <pic:pic xmlns:pic="http://schemas.openxmlformats.org/drawingml/2006/picture">
                   <pic:nvPicPr>
-                    <pic:cNvPr id="0" name="Picture 18"/>
+                    <pic:cNvPr id="0" name="Picture 5"/>
                     <pic:cNvPicPr>
                       <a:picLocks noChangeAspect="1" noChangeArrowheads="1"/>
                     </pic:cNvPicPr>
@@ -5440,7 +5467,7 @@
                   <pic:spPr bwMode="auto">
                     <a:xfrm>
                       <a:off x="0" y="0"/>
-                      <a:ext cx="4409658" cy="509617"/>
+                      <a:ext cx="4539615" cy="614045"/>
                     </a:xfrm>
                     <a:prstGeom prst="rect">
                       <a:avLst/>
@@ -5453,9 +5480,36 @@
                 </pic:pic>
               </a:graphicData>
             </a:graphic>
-          </wp:inline>
+            <wp14:sizeRelH relativeFrom="page">
+              <wp14:pctWidth>0</wp14:pctWidth>
+            </wp14:sizeRelH>
+            <wp14:sizeRelV relativeFrom="page">
+              <wp14:pctHeight>0</wp14:pctHeight>
+            </wp14:sizeRelV>
+          </wp:anchor>
         </w:drawing>
       </w:r>
+      <w:r>
+        <w:rPr>
+          <w:color w:val="auto"/>
+        </w:rPr>
+        <w:t>Example 3: Add a protocol to the study.  How would the protocol fit into a description of the clinical trials design process?</w:t>
+      </w:r>
+      <w:r>
+        <w:rPr>
+          <w:noProof/>
+          <w:color w:val="auto"/>
+        </w:rPr>
+        <w:t xml:space="preserve"> </w:t>
+      </w:r>
+    </w:p>
+    <w:p>
+      <w:pPr>
+        <w:ind w:left="720"/>
+        <w:rPr>
+          <w:color w:val="auto"/>
+        </w:rPr>
+      </w:pPr>
     </w:p>
     <w:tbl>
       <w:tblPr>
@@ -5584,6 +5638,7 @@
         <w:ind w:left="360" w:firstLine="0"/>
       </w:pPr>
       <w:bookmarkStart w:id="17" w:name="_Toc485734209"/>
+      <w:bookmarkStart w:id="18" w:name="_Ref485796608"/>
       <w:r>
         <w:lastRenderedPageBreak/>
         <w:t xml:space="preserve">Transfer </w:t>
@@ -5595,13 +5650,26 @@
         <w:t xml:space="preserve"> to Spreadsheet</w:t>
       </w:r>
       <w:bookmarkEnd w:id="17"/>
+      <w:bookmarkEnd w:id="18"/>
     </w:p>
     <w:p>
       <w:pPr>
         <w:ind w:left="360"/>
       </w:pPr>
       <w:r>
-        <w:t xml:space="preserve">You will now create a machine readable version of your diagram by copying the nodes, relations, and </w:t>
+        <w:t xml:space="preserve">You will now create a machine readable </w:t>
+      </w:r>
+      <w:r>
+        <w:t xml:space="preserve">representation </w:t>
+      </w:r>
+      <w:r>
+        <w:t xml:space="preserve">of your diagram by </w:t>
+      </w:r>
+      <w:r>
+        <w:t>defining</w:t>
+      </w:r>
+      <w:r>
+        <w:t xml:space="preserve"> the nodes, relations, and </w:t>
       </w:r>
       <w:proofErr w:type="gramStart"/>
       <w:r>
@@ -5609,7 +5677,7 @@
       </w:r>
       <w:proofErr w:type="gramEnd"/>
       <w:r>
-        <w:t xml:space="preserve"> pairs into a spreadsheet. </w:t>
+        <w:t xml:space="preserve"> pairs in a spreadsheet. </w:t>
       </w:r>
     </w:p>
     <w:p>
@@ -5728,7 +5796,13 @@
         <w:t xml:space="preserve">Observe how the spreadsheet is divided into two </w:t>
       </w:r>
       <w:r>
-        <w:t xml:space="preserve">tables as show in </w:t>
+        <w:t>tables as show</w:t>
+      </w:r>
+      <w:r>
+        <w:t>n</w:t>
+      </w:r>
+      <w:r>
+        <w:t xml:space="preserve"> in </w:t>
       </w:r>
       <w:r>
         <w:rPr>
@@ -5742,20 +5816,13 @@
           <w:b/>
           <w:color w:val="0000FF"/>
         </w:rPr>
-        <w:instrText xml:space="preserve"> REF _Ref485729831 \h </w:instrText>
+        <w:instrText xml:space="preserve"> REF _Ref485729831 \h  \* MERGEFORMAT </w:instrText>
       </w:r>
       <w:r>
         <w:rPr>
           <w:b/>
           <w:color w:val="0000FF"/>
         </w:rPr>
-      </w:r>
-      <w:r>
-        <w:rPr>
-          <w:b/>
-          <w:color w:val="0000FF"/>
-        </w:rPr>
-        <w:instrText xml:space="preserve"> \* MERGEFORMAT </w:instrText>
       </w:r>
       <w:r>
         <w:rPr>
@@ -5867,7 +5934,7 @@
           <w:szCs w:val="20"/>
         </w:rPr>
       </w:pPr>
-      <w:bookmarkStart w:id="18" w:name="_Ref485729831"/>
+      <w:bookmarkStart w:id="19" w:name="_Ref485729831"/>
       <w:r>
         <w:rPr>
           <w:color w:val="000000" w:themeColor="text1"/>
@@ -5917,7 +5984,7 @@
         </w:rPr>
         <w:fldChar w:fldCharType="end"/>
       </w:r>
-      <w:bookmarkEnd w:id="18"/>
+      <w:bookmarkEnd w:id="19"/>
       <w:r>
         <w:rPr>
           <w:color w:val="000000" w:themeColor="text1"/>
@@ -6054,12 +6121,14 @@
       <w:r>
         <w:t xml:space="preserve"> Study1 and </w:t>
       </w:r>
+      <w:proofErr w:type="spellStart"/>
       <w:r>
         <w:rPr>
           <w:i/>
         </w:rPr>
         <w:t>hasTreatment</w:t>
       </w:r>
+      <w:proofErr w:type="spellEnd"/>
       <w:r>
         <w:t xml:space="preserve"> Treat1, so Person1 is listed twice.</w:t>
       </w:r>
@@ -6099,34 +6168,19 @@
         <w:ind w:left="360" w:firstLine="0"/>
       </w:pPr>
       <w:r>
-        <w:t>E</w:t>
-      </w:r>
-      <w:r>
-        <w:t xml:space="preserve">nter your new </w:t>
+        <w:t xml:space="preserve">Enter your new </w:t>
       </w:r>
       <w:proofErr w:type="spellStart"/>
       <w:r>
-        <w:t>StartNode</w:t>
-      </w:r>
-      <w:r>
-        <w:t>s</w:t>
+        <w:t>StartNodes</w:t>
       </w:r>
       <w:proofErr w:type="spellEnd"/>
       <w:r>
-        <w:t>, Relation</w:t>
-      </w:r>
-      <w:r>
-        <w:t>s</w:t>
-      </w:r>
-      <w:r>
-        <w:t xml:space="preserve">, and </w:t>
+        <w:t xml:space="preserve">, Relations, and </w:t>
       </w:r>
       <w:proofErr w:type="spellStart"/>
       <w:r>
-        <w:t>EndNode</w:t>
-      </w:r>
-      <w:r>
-        <w:t>s</w:t>
+        <w:t>EndNodes</w:t>
       </w:r>
       <w:proofErr w:type="spellEnd"/>
       <w:r>
@@ -6136,16 +6190,7 @@
         <w:t xml:space="preserve">entering </w:t>
       </w:r>
       <w:r>
-        <w:t xml:space="preserve">them under the rows </w:t>
-      </w:r>
-      <w:r>
-        <w:t>shaded in grey</w:t>
-      </w:r>
-      <w:r>
-        <w:t xml:space="preserve"> that represent items in the initial diagram. </w:t>
-      </w:r>
-      <w:r>
-        <w:t xml:space="preserve">Ensure you capture all the relations, especially those where nodes participate in more than one relationship.  </w:t>
+        <w:t xml:space="preserve">them under the rows shaded in grey that represent items in the initial diagram. Ensure you capture all the relations, especially those where nodes participate in more than one relationship.  </w:t>
       </w:r>
     </w:p>
     <w:p>
@@ -6701,6 +6746,28 @@
     </w:p>
     <w:p>
       <w:pPr>
+        <w:pStyle w:val="ListParagraph"/>
+        <w:numPr>
+          <w:ilvl w:val="0"/>
+          <w:numId w:val="8"/>
+        </w:numPr>
+        <w:ind w:left="360" w:firstLine="0"/>
+      </w:pPr>
+      <w:r>
+        <w:t xml:space="preserve">Save the spreadsheet using the </w:t>
+      </w:r>
+      <w:r>
+        <w:rPr>
+          <w:b/>
+        </w:rPr>
+        <w:t>File | Save</w:t>
+      </w:r>
+      <w:r>
+        <w:t xml:space="preserve"> menu.</w:t>
+      </w:r>
+    </w:p>
+    <w:p>
+      <w:pPr>
         <w:pStyle w:val="Heading1"/>
         <w:numPr>
           <w:ilvl w:val="1"/>
@@ -6712,16 +6779,16 @@
         <w:spacing w:before="120"/>
         <w:ind w:left="360" w:firstLine="0"/>
       </w:pPr>
-      <w:bookmarkStart w:id="19" w:name="_Ref484596954"/>
-      <w:bookmarkStart w:id="20" w:name="_Toc485734210"/>
+      <w:bookmarkStart w:id="20" w:name="_Ref484596954"/>
+      <w:bookmarkStart w:id="21" w:name="_Toc485734210"/>
       <w:r>
         <w:t>Upload to Neo4</w:t>
       </w:r>
       <w:r>
         <w:t>j</w:t>
       </w:r>
-      <w:bookmarkEnd w:id="19"/>
       <w:bookmarkEnd w:id="20"/>
+      <w:bookmarkEnd w:id="21"/>
       <w:r>
         <w:t xml:space="preserve"> </w:t>
       </w:r>
@@ -7205,10 +7272,7 @@
           </w:tcPr>
           <w:p>
             <w:r>
-              <w:t xml:space="preserve">The database </w:t>
-            </w:r>
-            <w:r>
-              <w:t xml:space="preserve">is now running and contains no data. You will insert your data into the database from the spreadsheet, using R. </w:t>
+              <w:t xml:space="preserve">The database is now running and contains no data. You will insert your data into the database from the spreadsheet, using R. </w:t>
             </w:r>
           </w:p>
         </w:tc>
@@ -7276,13 +7340,25 @@
         <w:rPr>
           <w:b/>
         </w:rPr>
-        <w:t>Neo4jFromExcel.R</w:t>
+        <w:t>Neo4jFrom</w:t>
+      </w:r>
+      <w:r>
+        <w:rPr>
+          <w:b/>
+        </w:rPr>
+        <w:t>Spreadsheet</w:t>
+      </w:r>
+      <w:r>
+        <w:rPr>
+          <w:b/>
+        </w:rPr>
+        <w:t>.R</w:t>
       </w:r>
       <w:r>
         <w:t xml:space="preserve"> </w:t>
       </w:r>
       <w:r>
-        <w:t xml:space="preserve">to open it into </w:t>
+        <w:t xml:space="preserve">to open it in </w:t>
       </w:r>
       <w:proofErr w:type="spellStart"/>
       <w:r>
@@ -7427,7 +7503,7 @@
         <w:t xml:space="preserve"> </w:t>
       </w:r>
       <w:r>
-        <w:t xml:space="preserve">If an error occurred, use </w:t>
+        <w:t xml:space="preserve">Diagnose and fix any errors using </w:t>
       </w:r>
       <w:r>
         <w:rPr>
@@ -7483,13 +7559,16 @@
         <w:fldChar w:fldCharType="end"/>
       </w:r>
       <w:r>
-        <w:t xml:space="preserve"> t</w:t>
-      </w:r>
-      <w:r>
-        <w:t>o help diagnose the problem and contact the instructor or assistant for help</w:t>
-      </w:r>
-      <w:r>
-        <w:t>.</w:t>
+        <w:t xml:space="preserve"> </w:t>
+      </w:r>
+      <w:r>
+        <w:t xml:space="preserve">. </w:t>
+      </w:r>
+      <w:r>
+        <w:t xml:space="preserve">Ask for assistance if </w:t>
+      </w:r>
+      <w:r>
+        <w:t>you are unable to resolve the problem.</w:t>
       </w:r>
     </w:p>
     <w:p>
@@ -7504,7 +7583,7 @@
           <w:szCs w:val="24"/>
         </w:rPr>
       </w:pPr>
-      <w:bookmarkStart w:id="21" w:name="_Ref484783510"/>
+      <w:bookmarkStart w:id="22" w:name="_Ref484783510"/>
       <w:r>
         <w:rPr>
           <w:color w:val="auto"/>
@@ -7554,7 +7633,7 @@
         </w:rPr>
         <w:fldChar w:fldCharType="end"/>
       </w:r>
-      <w:bookmarkEnd w:id="21"/>
+      <w:bookmarkEnd w:id="22"/>
       <w:r>
         <w:rPr>
           <w:color w:val="auto"/>
@@ -8369,7 +8448,6 @@
                 <w:sz w:val="20"/>
                 <w:szCs w:val="20"/>
               </w:rPr>
-              <w:lastRenderedPageBreak/>
               <w:t>Action may or may not be required. Review your diagram against the spreadsheet and ask for assistance if need.</w:t>
             </w:r>
           </w:p>
@@ -8395,7 +8473,7 @@
         <w:spacing w:before="120"/>
         <w:ind w:left="360" w:firstLine="0"/>
       </w:pPr>
-      <w:bookmarkStart w:id="22" w:name="_Toc485734211"/>
+      <w:bookmarkStart w:id="23" w:name="_Toc485734211"/>
       <w:r>
         <w:rPr>
           <w:b w:val="0"/>
@@ -8475,7 +8553,7 @@
       <w:r>
         <w:t>Query and Visualize</w:t>
       </w:r>
-      <w:bookmarkEnd w:id="22"/>
+      <w:bookmarkEnd w:id="23"/>
       <w:r>
         <w:t xml:space="preserve"> </w:t>
       </w:r>
@@ -8838,6 +8916,202 @@
         <w:t>Click on a node and view the node property:value pairs at the bottom of the Neo4j screen.</w:t>
       </w:r>
     </w:p>
+    <w:tbl>
+      <w:tblPr>
+        <w:tblStyle w:val="TableGrid"/>
+        <w:tblW w:w="0" w:type="auto"/>
+        <w:tblInd w:w="720" w:type="dxa"/>
+        <w:tblBorders>
+          <w:top w:val="none" w:sz="0" w:space="0" w:color="auto"/>
+          <w:left w:val="none" w:sz="0" w:space="0" w:color="auto"/>
+          <w:bottom w:val="none" w:sz="0" w:space="0" w:color="auto"/>
+          <w:right w:val="none" w:sz="0" w:space="0" w:color="auto"/>
+          <w:insideH w:val="none" w:sz="0" w:space="0" w:color="auto"/>
+          <w:insideV w:val="none" w:sz="0" w:space="0" w:color="auto"/>
+        </w:tblBorders>
+        <w:tblLook w:val="04A0" w:firstRow="1" w:lastRow="0" w:firstColumn="1" w:lastColumn="0" w:noHBand="0" w:noVBand="1"/>
+      </w:tblPr>
+      <w:tblGrid>
+        <w:gridCol w:w="810"/>
+        <w:gridCol w:w="9270"/>
+      </w:tblGrid>
+      <w:tr>
+        <w:tc>
+          <w:tcPr>
+            <w:tcW w:w="810" w:type="dxa"/>
+          </w:tcPr>
+          <w:p>
+            <w:pPr>
+              <w:pStyle w:val="ListParagraph"/>
+              <w:ind w:left="0"/>
+              <w:rPr>
+                <w:color w:val="FF0000"/>
+              </w:rPr>
+            </w:pPr>
+            <w:r>
+              <w:rPr>
+                <w:noProof/>
+              </w:rPr>
+              <w:drawing>
+                <wp:inline distT="0" distB="0" distL="0" distR="0" wp14:anchorId="7413125F" wp14:editId="18AB69DD">
+                  <wp:extent cx="361950" cy="450230"/>
+                  <wp:effectExtent l="0" t="0" r="0" b="6985"/>
+                  <wp:docPr id="38" name="Picture 38" descr="IdeaIcon_clean_20mm"/>
+                  <wp:cNvGraphicFramePr>
+                    <a:graphicFrameLocks xmlns:a="http://schemas.openxmlformats.org/drawingml/2006/main" noChangeAspect="1"/>
+                  </wp:cNvGraphicFramePr>
+                  <a:graphic xmlns:a="http://schemas.openxmlformats.org/drawingml/2006/main">
+                    <a:graphicData uri="http://schemas.openxmlformats.org/drawingml/2006/picture">
+                      <pic:pic xmlns:pic="http://schemas.openxmlformats.org/drawingml/2006/picture">
+                        <pic:nvPicPr>
+                          <pic:cNvPr id="0" name="Picture 7" descr="IdeaIcon_clean_20mm"/>
+                          <pic:cNvPicPr>
+                            <a:picLocks noChangeAspect="1" noChangeArrowheads="1"/>
+                          </pic:cNvPicPr>
+                        </pic:nvPicPr>
+                        <pic:blipFill>
+                          <a:blip r:embed="rId8">
+                            <a:extLst>
+                              <a:ext uri="{28A0092B-C50C-407E-A947-70E740481C1C}">
+                                <a14:useLocalDpi xmlns:a14="http://schemas.microsoft.com/office/drawing/2010/main" val="0"/>
+                              </a:ext>
+                            </a:extLst>
+                          </a:blip>
+                          <a:srcRect/>
+                          <a:stretch>
+                            <a:fillRect/>
+                          </a:stretch>
+                        </pic:blipFill>
+                        <pic:spPr bwMode="auto">
+                          <a:xfrm>
+                            <a:off x="0" y="0"/>
+                            <a:ext cx="361950" cy="450230"/>
+                          </a:xfrm>
+                          <a:prstGeom prst="rect">
+                            <a:avLst/>
+                          </a:prstGeom>
+                          <a:noFill/>
+                          <a:ln>
+                            <a:noFill/>
+                          </a:ln>
+                        </pic:spPr>
+                      </pic:pic>
+                    </a:graphicData>
+                  </a:graphic>
+                </wp:inline>
+              </w:drawing>
+            </w:r>
+          </w:p>
+        </w:tc>
+        <w:tc>
+          <w:tcPr>
+            <w:tcW w:w="9270" w:type="dxa"/>
+            <w:vAlign w:val="center"/>
+          </w:tcPr>
+          <w:p>
+            <w:pPr>
+              <w:rPr>
+                <w:color w:val="FF0000"/>
+              </w:rPr>
+            </w:pPr>
+            <w:r>
+              <w:t>Co</w:t>
+            </w:r>
+            <w:r>
+              <w:t xml:space="preserve">rrect any errors or omission in your Neo4j graph by returning to section </w:t>
+            </w:r>
+            <w:r>
+              <w:rPr>
+                <w:color w:val="0000FF"/>
+              </w:rPr>
+              <w:fldChar w:fldCharType="begin"/>
+            </w:r>
+            <w:r>
+              <w:rPr>
+                <w:color w:val="0000FF"/>
+              </w:rPr>
+              <w:instrText xml:space="preserve"> REF _Ref485796608 \r \h </w:instrText>
+            </w:r>
+            <w:r>
+              <w:rPr>
+                <w:color w:val="0000FF"/>
+              </w:rPr>
+            </w:r>
+            <w:r>
+              <w:rPr>
+                <w:color w:val="0000FF"/>
+              </w:rPr>
+              <w:fldChar w:fldCharType="separate"/>
+            </w:r>
+            <w:r>
+              <w:rPr>
+                <w:color w:val="0000FF"/>
+              </w:rPr>
+              <w:t>1.2</w:t>
+            </w:r>
+            <w:r>
+              <w:rPr>
+                <w:color w:val="0000FF"/>
+              </w:rPr>
+              <w:fldChar w:fldCharType="end"/>
+            </w:r>
+            <w:r>
+              <w:t xml:space="preserve"> to change the spreadsheet followed by the steps in section </w:t>
+            </w:r>
+            <w:r>
+              <w:rPr>
+                <w:color w:val="0000FF"/>
+              </w:rPr>
+              <w:fldChar w:fldCharType="begin"/>
+            </w:r>
+            <w:r>
+              <w:rPr>
+                <w:color w:val="0000FF"/>
+              </w:rPr>
+              <w:instrText xml:space="preserve"> REF _Ref484596954 \r \h </w:instrText>
+            </w:r>
+            <w:r>
+              <w:rPr>
+                <w:color w:val="0000FF"/>
+              </w:rPr>
+            </w:r>
+            <w:r>
+              <w:rPr>
+                <w:color w:val="0000FF"/>
+              </w:rPr>
+              <w:instrText xml:space="preserve"> \* MERGEFORMAT </w:instrText>
+            </w:r>
+            <w:r>
+              <w:rPr>
+                <w:color w:val="0000FF"/>
+              </w:rPr>
+              <w:fldChar w:fldCharType="separate"/>
+            </w:r>
+            <w:r>
+              <w:rPr>
+                <w:color w:val="0000FF"/>
+              </w:rPr>
+              <w:t>1.3</w:t>
+            </w:r>
+            <w:r>
+              <w:rPr>
+                <w:color w:val="0000FF"/>
+              </w:rPr>
+              <w:fldChar w:fldCharType="end"/>
+            </w:r>
+            <w:r>
+              <w:rPr>
+                <w:color w:val="0000FF"/>
+              </w:rPr>
+              <w:t xml:space="preserve"> </w:t>
+            </w:r>
+            <w:r>
+              <w:t>to reload the data into Neo4j. Your old graph will be overwritten with new data automatically.</w:t>
+            </w:r>
+          </w:p>
+        </w:tc>
+      </w:tr>
+    </w:tbl>
     <w:p>
       <w:pPr>
         <w:pStyle w:val="Heading1"/>
@@ -8848,11 +9122,11 @@
         <w:spacing w:before="120"/>
         <w:ind w:left="1080" w:hanging="360"/>
       </w:pPr>
-      <w:bookmarkStart w:id="23" w:name="_Toc485734212"/>
+      <w:bookmarkStart w:id="24" w:name="_Toc485734212"/>
       <w:r>
         <w:t>Find Study Participants</w:t>
       </w:r>
-      <w:bookmarkEnd w:id="23"/>
+      <w:bookmarkEnd w:id="24"/>
     </w:p>
     <w:p>
       <w:pPr>
@@ -9025,15 +9299,6 @@
     </w:p>
     <w:p>
       <w:pPr>
-        <w:pStyle w:val="ListParagraph"/>
-        <w:tabs>
-          <w:tab w:val="left" w:pos="900"/>
-        </w:tabs>
-        <w:ind w:left="1080"/>
-      </w:pPr>
-    </w:p>
-    <w:p>
-      <w:pPr>
         <w:pStyle w:val="Caption"/>
         <w:keepNext/>
         <w:tabs>
@@ -9122,28 +9387,50 @@
             <w:pPr>
               <w:rPr>
                 <w:rFonts w:ascii="Courier New" w:hAnsi="Courier New" w:cs="Courier New"/>
-                <w:b/>
+                <w:sz w:val="20"/>
+                <w:szCs w:val="20"/>
               </w:rPr>
             </w:pPr>
             <w:r>
               <w:rPr>
                 <w:rFonts w:ascii="Courier New" w:hAnsi="Courier New" w:cs="Courier New"/>
-                <w:b/>
-              </w:rPr>
-              <w:t>MATCH a = (person)-[:participatesIn]-&gt;(study)</w:t>
+                <w:sz w:val="20"/>
+                <w:szCs w:val="20"/>
+              </w:rPr>
+              <w:t>MATCH a = (person)-</w:t>
+            </w:r>
+            <w:proofErr w:type="gramStart"/>
+            <w:r>
+              <w:rPr>
+                <w:rFonts w:ascii="Courier New" w:hAnsi="Courier New" w:cs="Courier New"/>
+                <w:sz w:val="20"/>
+                <w:szCs w:val="20"/>
+              </w:rPr>
+              <w:t>[:participatesIn</w:t>
+            </w:r>
+            <w:proofErr w:type="gramEnd"/>
+            <w:r>
+              <w:rPr>
+                <w:rFonts w:ascii="Courier New" w:hAnsi="Courier New" w:cs="Courier New"/>
+                <w:sz w:val="20"/>
+                <w:szCs w:val="20"/>
+              </w:rPr>
+              <w:t>]-&gt;(study)</w:t>
             </w:r>
           </w:p>
           <w:p>
             <w:pPr>
               <w:rPr>
                 <w:rFonts w:ascii="Courier New" w:hAnsi="Courier New" w:cs="Courier New"/>
-                <w:b/>
+                <w:sz w:val="20"/>
+                <w:szCs w:val="20"/>
               </w:rPr>
             </w:pPr>
             <w:r>
               <w:rPr>
                 <w:rFonts w:ascii="Courier New" w:hAnsi="Courier New" w:cs="Courier New"/>
-                <w:b/>
+                <w:sz w:val="20"/>
+                <w:szCs w:val="20"/>
               </w:rPr>
               <w:t>WHERE study.name='Study1'</w:t>
             </w:r>
@@ -9158,9 +9445,28 @@
             <w:r>
               <w:rPr>
                 <w:rFonts w:ascii="Courier New" w:hAnsi="Courier New" w:cs="Courier New"/>
-                <w:b/>
-              </w:rPr>
-              <w:t>RETURN person.firstName AS Study1Participants</w:t>
+                <w:sz w:val="20"/>
+                <w:szCs w:val="20"/>
+              </w:rPr>
+              <w:t xml:space="preserve">RETURN </w:t>
+            </w:r>
+            <w:proofErr w:type="gramStart"/>
+            <w:r>
+              <w:rPr>
+                <w:rFonts w:ascii="Courier New" w:hAnsi="Courier New" w:cs="Courier New"/>
+                <w:sz w:val="20"/>
+                <w:szCs w:val="20"/>
+              </w:rPr>
+              <w:t>person.firstName</w:t>
+            </w:r>
+            <w:proofErr w:type="gramEnd"/>
+            <w:r>
+              <w:rPr>
+                <w:rFonts w:ascii="Courier New" w:hAnsi="Courier New" w:cs="Courier New"/>
+                <w:sz w:val="20"/>
+                <w:szCs w:val="20"/>
+              </w:rPr>
+              <w:t xml:space="preserve"> AS Study1Participants</w:t>
             </w:r>
           </w:p>
         </w:tc>
@@ -9258,11 +9564,11 @@
         <w:spacing w:before="120"/>
         <w:ind w:left="1080" w:hanging="360"/>
       </w:pPr>
-      <w:bookmarkStart w:id="24" w:name="_Toc485734213"/>
+      <w:bookmarkStart w:id="25" w:name="_Toc485734213"/>
       <w:r>
         <w:t>Treatment for Specified Patient: Graph</w:t>
       </w:r>
-      <w:bookmarkEnd w:id="24"/>
+      <w:bookmarkEnd w:id="25"/>
     </w:p>
     <w:p>
       <w:pPr>
@@ -9289,7 +9595,13 @@
         <w:t>Bob</w:t>
       </w:r>
       <w:r>
-        <w:t xml:space="preserve"> received in the study by returning the result as a graph.</w:t>
+        <w:t xml:space="preserve"> received in </w:t>
+      </w:r>
+      <w:r>
+        <w:t>Study1. Return</w:t>
+      </w:r>
+      <w:r>
+        <w:t xml:space="preserve"> the result as a graph.</w:t>
       </w:r>
     </w:p>
     <w:p>
@@ -9414,30 +9726,70 @@
             <w:pPr>
               <w:rPr>
                 <w:rFonts w:ascii="Courier New" w:hAnsi="Courier New" w:cs="Courier New"/>
-                <w:b/>
+                <w:sz w:val="20"/>
+                <w:szCs w:val="20"/>
               </w:rPr>
             </w:pPr>
             <w:r>
               <w:rPr>
                 <w:rFonts w:ascii="Courier New" w:hAnsi="Courier New" w:cs="Courier New"/>
-                <w:b/>
-              </w:rPr>
-              <w:t>MATCH a = (person)-[:hasTreatment]-&gt;(treat)</w:t>
+                <w:sz w:val="20"/>
+                <w:szCs w:val="20"/>
+              </w:rPr>
+              <w:t>MATCH a = (person)-</w:t>
+            </w:r>
+            <w:proofErr w:type="gramStart"/>
+            <w:r>
+              <w:rPr>
+                <w:rFonts w:ascii="Courier New" w:hAnsi="Courier New" w:cs="Courier New"/>
+                <w:sz w:val="20"/>
+                <w:szCs w:val="20"/>
+              </w:rPr>
+              <w:t>[:hasTreatment</w:t>
+            </w:r>
+            <w:proofErr w:type="gramEnd"/>
+            <w:r>
+              <w:rPr>
+                <w:rFonts w:ascii="Courier New" w:hAnsi="Courier New" w:cs="Courier New"/>
+                <w:sz w:val="20"/>
+                <w:szCs w:val="20"/>
+              </w:rPr>
+              <w:t>]-&gt;(treat)</w:t>
             </w:r>
           </w:p>
           <w:p>
             <w:pPr>
               <w:rPr>
                 <w:rFonts w:ascii="Courier New" w:hAnsi="Courier New" w:cs="Courier New"/>
-                <w:b/>
+                <w:sz w:val="20"/>
+                <w:szCs w:val="20"/>
               </w:rPr>
             </w:pPr>
             <w:r>
               <w:rPr>
                 <w:rFonts w:ascii="Courier New" w:hAnsi="Courier New" w:cs="Courier New"/>
-                <w:b/>
-              </w:rPr>
-              <w:t>WHERE person.firstName='Bob'</w:t>
+                <w:sz w:val="20"/>
+                <w:szCs w:val="20"/>
+              </w:rPr>
+              <w:t xml:space="preserve">WHERE </w:t>
+            </w:r>
+            <w:proofErr w:type="gramStart"/>
+            <w:r>
+              <w:rPr>
+                <w:rFonts w:ascii="Courier New" w:hAnsi="Courier New" w:cs="Courier New"/>
+                <w:sz w:val="20"/>
+                <w:szCs w:val="20"/>
+              </w:rPr>
+              <w:t>person.firstName</w:t>
+            </w:r>
+            <w:proofErr w:type="gramEnd"/>
+            <w:r>
+              <w:rPr>
+                <w:rFonts w:ascii="Courier New" w:hAnsi="Courier New" w:cs="Courier New"/>
+                <w:sz w:val="20"/>
+                <w:szCs w:val="20"/>
+              </w:rPr>
+              <w:t>='Bob'</w:t>
             </w:r>
           </w:p>
           <w:p>
@@ -9450,7 +9802,8 @@
             <w:r>
               <w:rPr>
                 <w:rFonts w:ascii="Courier New" w:hAnsi="Courier New" w:cs="Courier New"/>
-                <w:b/>
+                <w:sz w:val="20"/>
+                <w:szCs w:val="20"/>
               </w:rPr>
               <w:t>RETURN a</w:t>
             </w:r>
@@ -9480,11 +9833,11 @@
         <w:spacing w:before="120"/>
         <w:ind w:left="1080" w:hanging="360"/>
       </w:pPr>
-      <w:bookmarkStart w:id="25" w:name="_Toc485734214"/>
+      <w:bookmarkStart w:id="26" w:name="_Toc485734214"/>
       <w:r>
         <w:t>Treatment for Specified Patient: Value</w:t>
       </w:r>
-      <w:bookmarkEnd w:id="25"/>
+      <w:bookmarkEnd w:id="26"/>
     </w:p>
     <w:p>
       <w:pPr>
@@ -9505,10 +9858,13 @@
       </w:r>
       <w:proofErr w:type="spellEnd"/>
       <w:r>
-        <w:t xml:space="preserve"> the treatment Bob received in the study by returning the result as a </w:t>
-      </w:r>
-      <w:r>
-        <w:t>value.</w:t>
+        <w:t xml:space="preserve"> the tr</w:t>
+      </w:r>
+      <w:r>
+        <w:t xml:space="preserve">eatment Bob received in Study1. Return </w:t>
+      </w:r>
+      <w:r>
+        <w:t>the result as a value.</w:t>
       </w:r>
     </w:p>
     <w:p>
@@ -9631,37 +9987,70 @@
             <w:pPr>
               <w:rPr>
                 <w:rFonts w:ascii="Courier New" w:hAnsi="Courier New" w:cs="Courier New"/>
-                <w:b/>
+                <w:sz w:val="20"/>
+                <w:szCs w:val="20"/>
               </w:rPr>
             </w:pPr>
             <w:r>
               <w:rPr>
                 <w:rFonts w:ascii="Courier New" w:hAnsi="Courier New" w:cs="Courier New"/>
-                <w:b/>
-              </w:rPr>
-              <w:t>MATCH a = (person)-[:hasTreatment]-&gt;(treat)</w:t>
+                <w:sz w:val="20"/>
+                <w:szCs w:val="20"/>
+              </w:rPr>
+              <w:t>MATCH a = (person)-</w:t>
+            </w:r>
+            <w:proofErr w:type="gramStart"/>
+            <w:r>
+              <w:rPr>
+                <w:rFonts w:ascii="Courier New" w:hAnsi="Courier New" w:cs="Courier New"/>
+                <w:sz w:val="20"/>
+                <w:szCs w:val="20"/>
+              </w:rPr>
+              <w:t>[:hasTreatment</w:t>
+            </w:r>
+            <w:proofErr w:type="gramEnd"/>
+            <w:r>
+              <w:rPr>
+                <w:rFonts w:ascii="Courier New" w:hAnsi="Courier New" w:cs="Courier New"/>
+                <w:sz w:val="20"/>
+                <w:szCs w:val="20"/>
+              </w:rPr>
+              <w:t>]-&gt;(treat)</w:t>
             </w:r>
           </w:p>
           <w:p>
             <w:pPr>
               <w:rPr>
                 <w:rFonts w:ascii="Courier New" w:hAnsi="Courier New" w:cs="Courier New"/>
-                <w:b/>
+                <w:sz w:val="20"/>
+                <w:szCs w:val="20"/>
               </w:rPr>
             </w:pPr>
             <w:r>
               <w:rPr>
                 <w:rFonts w:ascii="Courier New" w:hAnsi="Courier New" w:cs="Courier New"/>
-                <w:b/>
-              </w:rPr>
-              <w:t>WHERE perso</w:t>
-            </w:r>
-            <w:r>
-              <w:rPr>
-                <w:rFonts w:ascii="Courier New" w:hAnsi="Courier New" w:cs="Courier New"/>
-                <w:b/>
-              </w:rPr>
-              <w:t>n.firstName='Bob'</w:t>
+                <w:sz w:val="20"/>
+                <w:szCs w:val="20"/>
+              </w:rPr>
+              <w:t xml:space="preserve">WHERE </w:t>
+            </w:r>
+            <w:proofErr w:type="gramStart"/>
+            <w:r>
+              <w:rPr>
+                <w:rFonts w:ascii="Courier New" w:hAnsi="Courier New" w:cs="Courier New"/>
+                <w:sz w:val="20"/>
+                <w:szCs w:val="20"/>
+              </w:rPr>
+              <w:t>person.firstName</w:t>
+            </w:r>
+            <w:proofErr w:type="gramEnd"/>
+            <w:r>
+              <w:rPr>
+                <w:rFonts w:ascii="Courier New" w:hAnsi="Courier New" w:cs="Courier New"/>
+                <w:sz w:val="20"/>
+                <w:szCs w:val="20"/>
+              </w:rPr>
+              <w:t>='Bob'</w:t>
             </w:r>
           </w:p>
           <w:p>
@@ -9669,19 +10058,41 @@
               <w:rPr>
                 <w:rFonts w:ascii="Courier New" w:hAnsi="Courier New" w:cs="Courier New"/>
                 <w:b/>
+                <w:sz w:val="20"/>
+                <w:szCs w:val="20"/>
               </w:rPr>
             </w:pPr>
             <w:r>
               <w:rPr>
                 <w:rFonts w:ascii="Courier New" w:hAnsi="Courier New" w:cs="Courier New"/>
-                <w:b/>
-              </w:rPr>
-              <w:t xml:space="preserve">RETURN person.firstName AS Name, treat.label as Treatment, treat.description AS </w:t>
-            </w:r>
-            <w:r>
-              <w:rPr>
-                <w:rFonts w:ascii="Courier New" w:hAnsi="Courier New" w:cs="Courier New"/>
-                <w:b/>
+                <w:sz w:val="20"/>
+                <w:szCs w:val="20"/>
+              </w:rPr>
+              <w:t xml:space="preserve">RETURN </w:t>
+            </w:r>
+            <w:proofErr w:type="gramStart"/>
+            <w:r>
+              <w:rPr>
+                <w:rFonts w:ascii="Courier New" w:hAnsi="Courier New" w:cs="Courier New"/>
+                <w:sz w:val="20"/>
+                <w:szCs w:val="20"/>
+              </w:rPr>
+              <w:t>person.firstName</w:t>
+            </w:r>
+            <w:proofErr w:type="gramEnd"/>
+            <w:r>
+              <w:rPr>
+                <w:rFonts w:ascii="Courier New" w:hAnsi="Courier New" w:cs="Courier New"/>
+                <w:sz w:val="20"/>
+                <w:szCs w:val="20"/>
+              </w:rPr>
+              <w:t xml:space="preserve"> AS Name, treat.label as Treatment, treat.description AS </w:t>
+            </w:r>
+            <w:r>
+              <w:rPr>
+                <w:rFonts w:ascii="Courier New" w:hAnsi="Courier New" w:cs="Courier New"/>
+                <w:sz w:val="20"/>
+                <w:szCs w:val="20"/>
               </w:rPr>
               <w:t>Description</w:t>
             </w:r>
@@ -9696,8 +10107,8 @@
         <w:spacing w:after="0"/>
         <w:rPr>
           <w:color w:val="auto"/>
-          <w:sz w:val="22"/>
-          <w:szCs w:val="22"/>
+          <w:sz w:val="20"/>
+          <w:szCs w:val="20"/>
         </w:rPr>
       </w:pPr>
     </w:p>
@@ -9715,14 +10126,11 @@
           <w:u w:val="single"/>
         </w:rPr>
       </w:pPr>
-      <w:bookmarkStart w:id="26" w:name="_Toc485734215"/>
-      <w:r>
-        <w:t>O</w:t>
-      </w:r>
-      <w:r>
-        <w:t>ptional Activity</w:t>
-      </w:r>
-      <w:bookmarkEnd w:id="26"/>
+      <w:bookmarkStart w:id="27" w:name="_Toc485734215"/>
+      <w:r>
+        <w:t>Explore Your Graph</w:t>
+      </w:r>
+      <w:bookmarkEnd w:id="27"/>
     </w:p>
     <w:p>
       <w:pPr>
@@ -9754,15 +10162,7 @@
         <w:rPr>
           <w:noProof/>
         </w:rPr>
-        <w:t>Try writing and executing yo</w:t>
-      </w:r>
-      <w:bookmarkStart w:id="27" w:name="_GoBack"/>
-      <w:bookmarkEnd w:id="27"/>
-      <w:r>
-        <w:rPr>
-          <w:noProof/>
-        </w:rPr>
-        <w:t xml:space="preserve">ur own queries on the data you created. </w:t>
+        <w:t xml:space="preserve">Try writing and executing your own queries on the data you created. </w:t>
       </w:r>
     </w:p>
     <w:p>
@@ -9916,10 +10316,7 @@
               <w:ind w:left="0"/>
             </w:pPr>
             <w:r>
-              <w:t>Neo4j is capable of queries that are much more complicated than shown here. See the course Resources to learn more about Neo4j</w:t>
-            </w:r>
-            <w:r>
-              <w:t xml:space="preserve"> and its query language Cypher.</w:t>
+              <w:t>Neo4j is capable of queries that are much more complicated than shown here. See the course Resources to learn more about Neo4j and its query language Cypher.</w:t>
             </w:r>
           </w:p>
         </w:tc>
@@ -10051,7 +10448,7 @@
                 <v:shape id="_x0000_i1026" type="#_x0000_t75" style="width:42pt;height:30.5pt" o:ole="">
                   <v:imagedata r:id="rId13" o:title=""/>
                 </v:shape>
-                <o:OLEObject Type="Embed" ProgID="PBrush" ShapeID="_x0000_i1026" DrawAspect="Content" ObjectID="_1559476215" r:id="rId27"/>
+                <o:OLEObject Type="Embed" ProgID="PBrush" ShapeID="_x0000_i1026" DrawAspect="Content" ObjectID="_1559545044" r:id="rId27"/>
               </w:object>
             </w:r>
             <w:r>
@@ -10184,10 +10581,10 @@
       </w:pPr>
       <w:bookmarkStart w:id="29" w:name="_Toc485734217"/>
       <w:r>
-        <w:t>Draw the</w:t>
-      </w:r>
-      <w:r>
-        <w:t xml:space="preserve"> Data </w:t>
+        <w:t xml:space="preserve">Diagram the </w:t>
+      </w:r>
+      <w:r>
+        <w:t xml:space="preserve">Data </w:t>
       </w:r>
       <w:r>
         <w:t>Model</w:t>
@@ -10220,219 +10617,176 @@
         </w:numPr>
       </w:pPr>
       <w:r>
-        <w:t xml:space="preserve">Compare the </w:t>
-      </w:r>
-      <w:r>
-        <w:t xml:space="preserve">base </w:t>
-      </w:r>
-      <w:r>
-        <w:t xml:space="preserve">model for RDF </w:t>
-      </w:r>
-      <w:r>
-        <w:t xml:space="preserve">in </w:t>
-      </w:r>
-      <w:r>
-        <w:rPr>
-          <w:color w:val="0033CC"/>
-        </w:rPr>
-        <w:fldChar w:fldCharType="begin"/>
-      </w:r>
-      <w:r>
-        <w:rPr>
-          <w:color w:val="0033CC"/>
-        </w:rPr>
-        <w:instrText xml:space="preserve"> REF _Ref482949492 \h  \* MERGEFORMAT </w:instrText>
-      </w:r>
-      <w:r>
-        <w:rPr>
-          <w:color w:val="0033CC"/>
-        </w:rPr>
-      </w:r>
-      <w:r>
-        <w:rPr>
-          <w:color w:val="0033CC"/>
-        </w:rPr>
-        <w:fldChar w:fldCharType="end"/>
-      </w:r>
-      <w:r>
-        <w:rPr>
-          <w:color w:val="0033CC"/>
-        </w:rPr>
-        <w:fldChar w:fldCharType="begin"/>
-      </w:r>
-      <w:r>
-        <w:rPr>
-          <w:color w:val="0033CC"/>
-        </w:rPr>
-        <w:instrText xml:space="preserve"> REF _Ref485650659 \h  \* MERGEFORMAT </w:instrText>
-      </w:r>
-      <w:r>
-        <w:rPr>
-          <w:color w:val="0033CC"/>
-        </w:rPr>
-      </w:r>
-      <w:r>
-        <w:rPr>
-          <w:color w:val="0033CC"/>
-        </w:rPr>
-        <w:fldChar w:fldCharType="separate"/>
-      </w:r>
-      <w:r>
-        <w:rPr>
-          <w:color w:val="0033CC"/>
-          <w:sz w:val="24"/>
-          <w:szCs w:val="24"/>
-        </w:rPr>
-        <w:t xml:space="preserve">Figure </w:t>
-      </w:r>
-      <w:r>
-        <w:rPr>
-          <w:noProof/>
-          <w:color w:val="0033CC"/>
-          <w:sz w:val="24"/>
-          <w:szCs w:val="24"/>
-        </w:rPr>
-        <w:t>3</w:t>
-      </w:r>
-      <w:r>
-        <w:rPr>
-          <w:color w:val="0033CC"/>
-        </w:rPr>
-        <w:fldChar w:fldCharType="end"/>
-      </w:r>
-      <w:r>
-        <w:t xml:space="preserve"> w</w:t>
-      </w:r>
-      <w:r>
-        <w:t xml:space="preserve">ith the </w:t>
-      </w:r>
-      <w:r>
-        <w:t xml:space="preserve">base model </w:t>
-      </w:r>
-      <w:r>
-        <w:t>for Neo4j</w:t>
-      </w:r>
-      <w:r>
-        <w:t xml:space="preserve"> (</w:t>
-      </w:r>
-      <w:r>
-        <w:rPr>
-          <w:color w:val="0033CC"/>
-          <w:u w:val="single"/>
-        </w:rPr>
-        <w:fldChar w:fldCharType="begin"/>
-      </w:r>
-      <w:r>
-        <w:rPr>
-          <w:color w:val="0033CC"/>
-          <w:u w:val="single"/>
-        </w:rPr>
-        <w:instrText xml:space="preserve"> REF _Ref485649591 \h  \* MERGEFORMAT </w:instrText>
-      </w:r>
-      <w:r>
-        <w:rPr>
-          <w:color w:val="0033CC"/>
-          <w:u w:val="single"/>
-        </w:rPr>
-      </w:r>
-      <w:r>
-        <w:rPr>
-          <w:color w:val="0033CC"/>
-          <w:u w:val="single"/>
-        </w:rPr>
-        <w:fldChar w:fldCharType="separate"/>
-      </w:r>
-      <w:r>
-        <w:rPr>
-          <w:color w:val="0033CC"/>
-          <w:sz w:val="24"/>
-          <w:szCs w:val="24"/>
-          <w:u w:val="single"/>
-        </w:rPr>
-        <w:t xml:space="preserve">Figure </w:t>
-      </w:r>
-      <w:r>
-        <w:rPr>
-          <w:noProof/>
-          <w:color w:val="0033CC"/>
-          <w:sz w:val="24"/>
-          <w:szCs w:val="24"/>
-          <w:u w:val="single"/>
-        </w:rPr>
-        <w:t>1</w:t>
-      </w:r>
-      <w:r>
-        <w:rPr>
-          <w:color w:val="0033CC"/>
-          <w:u w:val="single"/>
-        </w:rPr>
-        <w:fldChar w:fldCharType="end"/>
-      </w:r>
-      <w:r>
-        <w:t>)</w:t>
+        <w:t xml:space="preserve">Place your completed </w:t>
+      </w:r>
+      <w:r>
+        <w:rPr>
+          <w:b/>
+        </w:rPr>
+        <w:t>Neo4j Diagram</w:t>
+      </w:r>
+      <w:r>
+        <w:t xml:space="preserve"> beside the </w:t>
+      </w:r>
+      <w:r>
+        <w:rPr>
+          <w:b/>
+        </w:rPr>
+        <w:t xml:space="preserve">RDF </w:t>
+      </w:r>
+      <w:r>
+        <w:rPr>
+          <w:b/>
+        </w:rPr>
+        <w:t>Diagram</w:t>
+      </w:r>
+      <w:r>
+        <w:t xml:space="preserve"> provided by the instruct</w:t>
+      </w:r>
+      <w:r>
+        <w:t xml:space="preserve">or. Observe how the original nodes in the Neo4J model are represented in the RDF model. </w:t>
       </w:r>
     </w:p>
     <w:p>
       <w:pPr>
         <w:pStyle w:val="ListParagraph"/>
       </w:pPr>
-      <w:r>
-        <w:t xml:space="preserve">RDF does not use </w:t>
-      </w:r>
-      <w:r>
-        <w:t>property:value pairs</w:t>
-      </w:r>
-      <w:r>
-        <w:t xml:space="preserve"> on nodes and edges.  Observe how </w:t>
-      </w:r>
-      <w:r>
-        <w:rPr>
-          <w:i/>
-        </w:rPr>
-        <w:t xml:space="preserve">Subjects </w:t>
-      </w:r>
-      <w:r>
-        <w:rPr>
-          <w:i/>
-        </w:rPr>
-        <w:t xml:space="preserve">– </w:t>
-      </w:r>
-      <w:r>
-        <w:rPr>
-          <w:i/>
-        </w:rPr>
-        <w:t>Predicate</w:t>
-      </w:r>
-      <w:r>
-        <w:rPr>
-          <w:i/>
-        </w:rPr>
-        <w:t xml:space="preserve"> </w:t>
-      </w:r>
-      <w:r>
-        <w:rPr>
-          <w:i/>
-        </w:rPr>
-        <w:t>--&gt;</w:t>
-      </w:r>
-      <w:r>
-        <w:rPr>
-          <w:i/>
-        </w:rPr>
-        <w:t xml:space="preserve"> </w:t>
-      </w:r>
-      <w:r>
-        <w:rPr>
-          <w:i/>
-        </w:rPr>
-        <w:t>Object</w:t>
-      </w:r>
-      <w:r>
-        <w:t xml:space="preserve"> relations attach values like the age (32) to the Person1 node.  </w:t>
-      </w:r>
-      <w:r>
-        <w:t>Property:Value pairs in Neo4j must become S-P-O relations in your RDF graph model.</w:t>
-      </w:r>
+    </w:p>
+    <w:tbl>
+      <w:tblPr>
+        <w:tblStyle w:val="TableGrid"/>
+        <w:tblW w:w="0" w:type="auto"/>
+        <w:tblInd w:w="355" w:type="dxa"/>
+        <w:tblBorders>
+          <w:top w:val="none" w:sz="0" w:space="0" w:color="auto"/>
+          <w:left w:val="none" w:sz="0" w:space="0" w:color="auto"/>
+          <w:bottom w:val="none" w:sz="0" w:space="0" w:color="auto"/>
+          <w:right w:val="none" w:sz="0" w:space="0" w:color="auto"/>
+          <w:insideH w:val="none" w:sz="0" w:space="0" w:color="auto"/>
+          <w:insideV w:val="none" w:sz="0" w:space="0" w:color="auto"/>
+        </w:tblBorders>
+        <w:tblLook w:val="04A0" w:firstRow="1" w:lastRow="0" w:firstColumn="1" w:lastColumn="0" w:noHBand="0" w:noVBand="1"/>
+      </w:tblPr>
+      <w:tblGrid>
+        <w:gridCol w:w="786"/>
+        <w:gridCol w:w="9659"/>
+      </w:tblGrid>
+      <w:tr>
+        <w:tc>
+          <w:tcPr>
+            <w:tcW w:w="720" w:type="dxa"/>
+          </w:tcPr>
+          <w:p>
+            <w:pPr>
+              <w:pStyle w:val="ListParagraph"/>
+              <w:ind w:left="0"/>
+            </w:pPr>
+            <w:r>
+              <w:rPr>
+                <w:noProof/>
+              </w:rPr>
+              <w:drawing>
+                <wp:inline distT="0" distB="0" distL="0" distR="0" wp14:anchorId="66CDB6E4" wp14:editId="7CEE3E89">
+                  <wp:extent cx="361950" cy="450230"/>
+                  <wp:effectExtent l="0" t="0" r="0" b="6985"/>
+                  <wp:docPr id="13" name="Picture 13" descr="IdeaIcon_clean_20mm"/>
+                  <wp:cNvGraphicFramePr>
+                    <a:graphicFrameLocks xmlns:a="http://schemas.openxmlformats.org/drawingml/2006/main" noChangeAspect="1"/>
+                  </wp:cNvGraphicFramePr>
+                  <a:graphic xmlns:a="http://schemas.openxmlformats.org/drawingml/2006/main">
+                    <a:graphicData uri="http://schemas.openxmlformats.org/drawingml/2006/picture">
+                      <pic:pic xmlns:pic="http://schemas.openxmlformats.org/drawingml/2006/picture">
+                        <pic:nvPicPr>
+                          <pic:cNvPr id="0" name="Picture 7" descr="IdeaIcon_clean_20mm"/>
+                          <pic:cNvPicPr>
+                            <a:picLocks noChangeAspect="1" noChangeArrowheads="1"/>
+                          </pic:cNvPicPr>
+                        </pic:nvPicPr>
+                        <pic:blipFill>
+                          <a:blip r:embed="rId8">
+                            <a:extLst>
+                              <a:ext uri="{28A0092B-C50C-407E-A947-70E740481C1C}">
+                                <a14:useLocalDpi xmlns:a14="http://schemas.microsoft.com/office/drawing/2010/main" val="0"/>
+                              </a:ext>
+                            </a:extLst>
+                          </a:blip>
+                          <a:srcRect/>
+                          <a:stretch>
+                            <a:fillRect/>
+                          </a:stretch>
+                        </pic:blipFill>
+                        <pic:spPr bwMode="auto">
+                          <a:xfrm>
+                            <a:off x="0" y="0"/>
+                            <a:ext cx="365384" cy="454501"/>
+                          </a:xfrm>
+                          <a:prstGeom prst="rect">
+                            <a:avLst/>
+                          </a:prstGeom>
+                          <a:noFill/>
+                          <a:ln>
+                            <a:noFill/>
+                          </a:ln>
+                        </pic:spPr>
+                      </pic:pic>
+                    </a:graphicData>
+                  </a:graphic>
+                </wp:inline>
+              </w:drawing>
+            </w:r>
+          </w:p>
+        </w:tc>
+        <w:tc>
+          <w:tcPr>
+            <w:tcW w:w="9715" w:type="dxa"/>
+          </w:tcPr>
+          <w:p>
+            <w:r>
+              <w:t xml:space="preserve">RDF does not use </w:t>
+            </w:r>
+            <w:proofErr w:type="spellStart"/>
+            <w:r>
+              <w:t>property:value</w:t>
+            </w:r>
+            <w:proofErr w:type="spellEnd"/>
+            <w:r>
+              <w:t xml:space="preserve"> pairs on nodes and edges.  Observe how </w:t>
+            </w:r>
+            <w:proofErr w:type="gramStart"/>
+            <w:r>
+              <w:rPr>
+                <w:i/>
+              </w:rPr>
+              <w:t>Subject  --</w:t>
+            </w:r>
+            <w:proofErr w:type="gramEnd"/>
+            <w:r>
+              <w:rPr>
+                <w:i/>
+              </w:rPr>
+              <w:t>&gt; Predicate --&gt; Object</w:t>
+            </w:r>
+            <w:r>
+              <w:t xml:space="preserve"> relations attach values like the age (32) to the Person1 node.  </w:t>
+            </w:r>
+            <w:proofErr w:type="spellStart"/>
+            <w:proofErr w:type="gramStart"/>
+            <w:r>
+              <w:t>Property:Value</w:t>
+            </w:r>
+            <w:proofErr w:type="spellEnd"/>
+            <w:proofErr w:type="gramEnd"/>
+            <w:r>
+              <w:t xml:space="preserve"> pairs in Neo4j must become S-P-O relations in your RDF graph model.</w:t>
+            </w:r>
+          </w:p>
+        </w:tc>
+      </w:tr>
+    </w:tbl>
+    <w:p>
+      <w:pPr>
+        <w:pStyle w:val="ListParagraph"/>
+      </w:pPr>
     </w:p>
     <w:p>
       <w:pPr>
@@ -10455,190 +10809,265 @@
         <w:t>entities</w:t>
       </w:r>
       <w:r>
-        <w:t xml:space="preserve"> from the Neo4j </w:t>
-      </w:r>
-      <w:r>
-        <w:rPr>
-          <w:color w:val="0033CC"/>
-          <w:u w:val="single"/>
-        </w:rPr>
-        <w:fldChar w:fldCharType="begin"/>
-      </w:r>
-      <w:r>
-        <w:rPr>
-          <w:color w:val="0033CC"/>
-          <w:u w:val="single"/>
-        </w:rPr>
-        <w:instrText xml:space="preserve"> REF _Ref485649591 \h  \* MERGEFORMAT </w:instrText>
-      </w:r>
-      <w:r>
-        <w:rPr>
-          <w:color w:val="0033CC"/>
-          <w:u w:val="single"/>
-        </w:rPr>
-      </w:r>
-      <w:r>
-        <w:rPr>
-          <w:color w:val="0033CC"/>
-          <w:u w:val="single"/>
-        </w:rPr>
-        <w:fldChar w:fldCharType="separate"/>
-      </w:r>
-      <w:r>
-        <w:rPr>
-          <w:color w:val="0033CC"/>
-          <w:sz w:val="24"/>
-          <w:szCs w:val="24"/>
-          <w:u w:val="single"/>
-        </w:rPr>
-        <w:t xml:space="preserve">Figure </w:t>
-      </w:r>
-      <w:r>
-        <w:rPr>
-          <w:noProof/>
-          <w:color w:val="0033CC"/>
-          <w:sz w:val="24"/>
-          <w:szCs w:val="24"/>
-          <w:u w:val="single"/>
-        </w:rPr>
-        <w:t>1</w:t>
-      </w:r>
-      <w:r>
-        <w:rPr>
-          <w:color w:val="0033CC"/>
-          <w:u w:val="single"/>
-        </w:rPr>
-        <w:fldChar w:fldCharType="end"/>
-      </w:r>
-      <w:r>
-        <w:t xml:space="preserve"> model</w:t>
-      </w:r>
-      <w:r>
-        <w:t xml:space="preserve"> to the </w:t>
-      </w:r>
-      <w:r>
-        <w:rPr>
-          <w:color w:val="0033CC"/>
-          <w:u w:val="single"/>
-        </w:rPr>
-        <w:fldChar w:fldCharType="begin"/>
-      </w:r>
-      <w:r>
-        <w:rPr>
-          <w:color w:val="0033CC"/>
-          <w:u w:val="single"/>
-        </w:rPr>
-        <w:instrText xml:space="preserve"> REF _Ref485650659 \h  \* MERGEFORMAT </w:instrText>
-      </w:r>
-      <w:r>
-        <w:rPr>
-          <w:color w:val="0033CC"/>
-          <w:u w:val="single"/>
-        </w:rPr>
-      </w:r>
-      <w:r>
-        <w:rPr>
-          <w:color w:val="0033CC"/>
-          <w:u w:val="single"/>
-        </w:rPr>
-        <w:fldChar w:fldCharType="separate"/>
-      </w:r>
-      <w:r>
-        <w:rPr>
-          <w:color w:val="0033CC"/>
-          <w:sz w:val="24"/>
-          <w:szCs w:val="24"/>
-          <w:u w:val="single"/>
-        </w:rPr>
-        <w:t xml:space="preserve">Figure </w:t>
-      </w:r>
-      <w:r>
-        <w:rPr>
-          <w:noProof/>
-          <w:color w:val="0033CC"/>
-          <w:sz w:val="24"/>
-          <w:szCs w:val="24"/>
-          <w:u w:val="single"/>
-        </w:rPr>
-        <w:t>3</w:t>
-      </w:r>
-      <w:r>
-        <w:rPr>
-          <w:color w:val="0033CC"/>
-          <w:u w:val="single"/>
-        </w:rPr>
-        <w:fldChar w:fldCharType="end"/>
-      </w:r>
-      <w:r>
-        <w:rPr>
-          <w:color w:val="0033CC"/>
-        </w:rPr>
         <w:t xml:space="preserve"> </w:t>
       </w:r>
       <w:r>
-        <w:t xml:space="preserve">RDF model </w:t>
-      </w:r>
-      <w:r>
-        <w:t xml:space="preserve">by drawing them </w:t>
-      </w:r>
-      <w:r>
-        <w:t>in</w:t>
-      </w:r>
-      <w:r>
-        <w:t>to</w:t>
+        <w:t xml:space="preserve">you created in your updated </w:t>
+      </w:r>
+      <w:r>
+        <w:rPr>
+          <w:b/>
+        </w:rPr>
+        <w:t>Neo4j</w:t>
+      </w:r>
+      <w:r>
+        <w:rPr>
+          <w:b/>
+        </w:rPr>
+        <w:t xml:space="preserve"> Diagram</w:t>
       </w:r>
       <w:r>
         <w:t xml:space="preserve"> </w:t>
       </w:r>
       <w:r>
-        <w:t>the diagram</w:t>
-      </w:r>
-      <w:r>
-        <w:t xml:space="preserve">. </w:t>
-      </w:r>
-      <w:r>
-        <w:t xml:space="preserve">It may help to remove the staple from this document </w:t>
-      </w:r>
-      <w:r>
-        <w:t xml:space="preserve">to allow you to place the </w:t>
-      </w:r>
-      <w:r>
-        <w:t>diagrams side-by-side.</w:t>
+        <w:t xml:space="preserve">to the </w:t>
+      </w:r>
+      <w:r>
+        <w:rPr>
+          <w:b/>
+        </w:rPr>
+        <w:t>RDF</w:t>
+      </w:r>
+      <w:r>
+        <w:rPr>
+          <w:b/>
+        </w:rPr>
+        <w:t xml:space="preserve"> Diagram</w:t>
+      </w:r>
+      <w:r>
+        <w:t xml:space="preserve"> using pencil or pen.</w:t>
       </w:r>
     </w:p>
     <w:p>
       <w:pPr>
         <w:pStyle w:val="ListParagraph"/>
-        <w:numPr>
-          <w:ilvl w:val="0"/>
-          <w:numId w:val="3"/>
-        </w:numPr>
+      </w:pPr>
+    </w:p>
+    <w:tbl>
+      <w:tblPr>
+        <w:tblStyle w:val="TableGrid"/>
+        <w:tblW w:w="0" w:type="auto"/>
+        <w:tblInd w:w="355" w:type="dxa"/>
+        <w:tblBorders>
+          <w:top w:val="none" w:sz="0" w:space="0" w:color="auto"/>
+          <w:left w:val="none" w:sz="0" w:space="0" w:color="auto"/>
+          <w:bottom w:val="none" w:sz="0" w:space="0" w:color="auto"/>
+          <w:right w:val="none" w:sz="0" w:space="0" w:color="auto"/>
+          <w:insideH w:val="none" w:sz="0" w:space="0" w:color="auto"/>
+          <w:insideV w:val="none" w:sz="0" w:space="0" w:color="auto"/>
+        </w:tblBorders>
+        <w:tblLook w:val="04A0" w:firstRow="1" w:lastRow="0" w:firstColumn="1" w:lastColumn="0" w:noHBand="0" w:noVBand="1"/>
+      </w:tblPr>
+      <w:tblGrid>
+        <w:gridCol w:w="786"/>
+        <w:gridCol w:w="9659"/>
+      </w:tblGrid>
+      <w:tr>
+        <w:tc>
+          <w:tcPr>
+            <w:tcW w:w="786" w:type="dxa"/>
+          </w:tcPr>
+          <w:p>
+            <w:pPr>
+              <w:pStyle w:val="ListParagraph"/>
+              <w:ind w:left="0"/>
+            </w:pPr>
+            <w:r>
+              <w:rPr>
+                <w:noProof/>
+              </w:rPr>
+              <w:drawing>
+                <wp:inline distT="0" distB="0" distL="0" distR="0" wp14:anchorId="6CA0DA29" wp14:editId="71DE469C">
+                  <wp:extent cx="361950" cy="450230"/>
+                  <wp:effectExtent l="0" t="0" r="0" b="6985"/>
+                  <wp:docPr id="28" name="Picture 28" descr="IdeaIcon_clean_20mm"/>
+                  <wp:cNvGraphicFramePr>
+                    <a:graphicFrameLocks xmlns:a="http://schemas.openxmlformats.org/drawingml/2006/main" noChangeAspect="1"/>
+                  </wp:cNvGraphicFramePr>
+                  <a:graphic xmlns:a="http://schemas.openxmlformats.org/drawingml/2006/main">
+                    <a:graphicData uri="http://schemas.openxmlformats.org/drawingml/2006/picture">
+                      <pic:pic xmlns:pic="http://schemas.openxmlformats.org/drawingml/2006/picture">
+                        <pic:nvPicPr>
+                          <pic:cNvPr id="0" name="Picture 7" descr="IdeaIcon_clean_20mm"/>
+                          <pic:cNvPicPr>
+                            <a:picLocks noChangeAspect="1" noChangeArrowheads="1"/>
+                          </pic:cNvPicPr>
+                        </pic:nvPicPr>
+                        <pic:blipFill>
+                          <a:blip r:embed="rId8">
+                            <a:extLst>
+                              <a:ext uri="{28A0092B-C50C-407E-A947-70E740481C1C}">
+                                <a14:useLocalDpi xmlns:a14="http://schemas.microsoft.com/office/drawing/2010/main" val="0"/>
+                              </a:ext>
+                            </a:extLst>
+                          </a:blip>
+                          <a:srcRect/>
+                          <a:stretch>
+                            <a:fillRect/>
+                          </a:stretch>
+                        </pic:blipFill>
+                        <pic:spPr bwMode="auto">
+                          <a:xfrm>
+                            <a:off x="0" y="0"/>
+                            <a:ext cx="365384" cy="454501"/>
+                          </a:xfrm>
+                          <a:prstGeom prst="rect">
+                            <a:avLst/>
+                          </a:prstGeom>
+                          <a:noFill/>
+                          <a:ln>
+                            <a:noFill/>
+                          </a:ln>
+                        </pic:spPr>
+                      </pic:pic>
+                    </a:graphicData>
+                  </a:graphic>
+                </wp:inline>
+              </w:drawing>
+            </w:r>
+          </w:p>
+        </w:tc>
+        <w:tc>
+          <w:tcPr>
+            <w:tcW w:w="9659" w:type="dxa"/>
+          </w:tcPr>
+          <w:p>
+            <w:r>
+              <w:t xml:space="preserve">In the </w:t>
+            </w:r>
+            <w:r>
+              <w:rPr>
+                <w:b/>
+              </w:rPr>
+              <w:t>RDF Diagram</w:t>
+            </w:r>
+            <w:r>
+              <w:t xml:space="preserve">, string values are indicated in </w:t>
+            </w:r>
+            <w:r>
+              <w:rPr>
+                <w:color w:val="00B050"/>
+              </w:rPr>
+              <w:t xml:space="preserve">green </w:t>
+            </w:r>
+            <w:r>
+              <w:t xml:space="preserve">and integers in </w:t>
+            </w:r>
+            <w:r>
+              <w:rPr>
+                <w:color w:val="0033CC"/>
+              </w:rPr>
+              <w:t>blue</w:t>
+            </w:r>
+            <w:r>
+              <w:t xml:space="preserve">. These types of nodes are not capable of linking to other nodes - the path ends at those nodes.  Nodes that link to other nodes (or have </w:t>
+            </w:r>
+            <w:r>
+              <w:t>the</w:t>
+            </w:r>
+            <w:r>
+              <w:t xml:space="preserve"> </w:t>
+            </w:r>
+            <w:r>
+              <w:rPr>
+                <w:i/>
+              </w:rPr>
+              <w:t>capability</w:t>
+            </w:r>
+            <w:r>
+              <w:t xml:space="preserve"> </w:t>
+            </w:r>
+            <w:r>
+              <w:t>to link on to other nodes</w:t>
+            </w:r>
+            <w:r>
+              <w:t>) are shown in red. This distinction becomes important when you transfer your diagram to the spreadsheet. You do not need to draw your nodes differently - just be aware of the different types of values you are representing.</w:t>
+            </w:r>
+          </w:p>
+        </w:tc>
+      </w:tr>
+      <w:tr>
+        <w:tc>
+          <w:tcPr>
+            <w:tcW w:w="786" w:type="dxa"/>
+          </w:tcPr>
+          <w:p>
+            <w:pPr>
+              <w:pStyle w:val="ListParagraph"/>
+              <w:ind w:left="0"/>
+            </w:pPr>
+            <w:r>
+              <w:rPr>
+                <w:rFonts w:ascii="Times New Roman" w:hAnsi="Times New Roman" w:cs="Times New Roman"/>
+                <w:b/>
+                <w:color w:val="FF0000"/>
+                <w:sz w:val="72"/>
+                <w:szCs w:val="72"/>
+              </w:rPr>
+              <w:t>!</w:t>
+            </w:r>
+          </w:p>
+        </w:tc>
+        <w:tc>
+          <w:tcPr>
+            <w:tcW w:w="9659" w:type="dxa"/>
+            <w:vAlign w:val="center"/>
+          </w:tcPr>
+          <w:p>
+            <w:r>
+              <w:t xml:space="preserve">Observe how the instructor translates the Neo4j model to the RDF model. </w:t>
+            </w:r>
+          </w:p>
+          <w:p>
+            <w:pPr>
+              <w:rPr>
+                <w:b/>
+                <w:i/>
+              </w:rPr>
+            </w:pPr>
+            <w:r>
+              <w:rPr>
+                <w:b/>
+                <w:i/>
+              </w:rPr>
+              <w:t>Ask for assistance if you are unsure how to add certain items to</w:t>
+            </w:r>
+            <w:r>
+              <w:rPr>
+                <w:b/>
+                <w:i/>
+              </w:rPr>
+              <w:t xml:space="preserve"> your</w:t>
+            </w:r>
+            <w:r>
+              <w:rPr>
+                <w:b/>
+                <w:i/>
+              </w:rPr>
+              <w:t xml:space="preserve"> RDF Diagram.</w:t>
+            </w:r>
+          </w:p>
+        </w:tc>
+      </w:tr>
+    </w:tbl>
+    <w:p>
+      <w:pPr>
+        <w:pStyle w:val="ListParagraph"/>
         <w:rPr>
           <w:b/>
           <w:color w:val="FF0000"/>
         </w:rPr>
       </w:pPr>
-      <w:r>
-        <w:t xml:space="preserve">In the diagram, strings are indicated in </w:t>
-      </w:r>
-      <w:r>
-        <w:rPr>
-          <w:color w:val="00B050"/>
-        </w:rPr>
-        <w:t xml:space="preserve">green </w:t>
-      </w:r>
-      <w:r>
-        <w:t xml:space="preserve">and integers in </w:t>
-      </w:r>
-      <w:r>
-        <w:rPr>
-          <w:color w:val="0033CC"/>
-        </w:rPr>
-        <w:t>blue</w:t>
-      </w:r>
-      <w:r>
-        <w:t xml:space="preserve">. These types of nodes are not capable of linking to other nodes - the path ends at those nodes.  Nodes that link to other nodes, or have a capability of doing so, are shown indicated in red. The distinction will become important when transferring the diagram to the spreadsheet. </w:t>
-      </w:r>
     </w:p>
     <w:p>
       <w:pPr>
@@ -10655,19 +11084,25 @@
       </w:pPr>
       <w:bookmarkStart w:id="30" w:name="_Toc485734218"/>
       <w:r>
-        <w:t>Transfer Model to Spreadsheet</w:t>
+        <w:t>Transfer Diagram</w:t>
+      </w:r>
+      <w:r>
+        <w:t xml:space="preserve"> to Spreadsheet</w:t>
       </w:r>
       <w:bookmarkEnd w:id="30"/>
     </w:p>
     <w:p>
       <w:r>
-        <w:t>You must now convert the model to a machine-readable representation so it can be converted to RDF triples. This is accomplished by transforming your</w:t>
-      </w:r>
-      <w:r>
-        <w:t xml:space="preserve"> diagram </w:t>
-      </w:r>
-      <w:r>
-        <w:t xml:space="preserve">into a spreadsheet, </w:t>
+        <w:t>You now c</w:t>
+      </w:r>
+      <w:r>
+        <w:t xml:space="preserve">reate a </w:t>
+      </w:r>
+      <w:r>
+        <w:t xml:space="preserve">machine-readable representation </w:t>
+      </w:r>
+      <w:r>
+        <w:t xml:space="preserve">of your RDF diagram by defining the nodes and relations in a spreadsheet, </w:t>
       </w:r>
       <w:proofErr w:type="gramStart"/>
       <w:r>
@@ -10675,7 +11110,7 @@
       </w:r>
       <w:proofErr w:type="gramEnd"/>
       <w:r>
-        <w:t xml:space="preserve"> the Neo4j exercise.</w:t>
+        <w:t xml:space="preserve"> the Neo4j exercise. </w:t>
       </w:r>
     </w:p>
     <w:p>
@@ -10726,16 +11161,31 @@
         </w:numPr>
       </w:pPr>
       <w:r>
-        <w:t xml:space="preserve">The first rows of the spreadsheet contain </w:t>
-      </w:r>
-      <w:r>
-        <w:t xml:space="preserve">the data from the base model, before you added your own data. You will add </w:t>
+        <w:t>Observe how t</w:t>
+      </w:r>
+      <w:r>
+        <w:t xml:space="preserve">he first rows of the spreadsheet contain </w:t>
+      </w:r>
+      <w:r>
+        <w:t xml:space="preserve">the data from the </w:t>
+      </w:r>
+      <w:r>
+        <w:t xml:space="preserve">initial </w:t>
+      </w:r>
+      <w:r>
+        <w:t>model</w:t>
+      </w:r>
+      <w:r>
+        <w:t xml:space="preserve"> provided by the instructor. </w:t>
+      </w:r>
+      <w:r>
+        <w:t xml:space="preserve">You will add </w:t>
       </w:r>
       <w:r>
         <w:t xml:space="preserve">your </w:t>
       </w:r>
       <w:r>
-        <w:t>new data below the rows that are shaded</w:t>
+        <w:t>new data below the rows shaded</w:t>
       </w:r>
       <w:r>
         <w:t xml:space="preserve"> in grey ( </w:t>
@@ -10784,7 +11234,7 @@
           <w:szCs w:val="24"/>
           <w:u w:val="single"/>
         </w:rPr>
-        <w:t>4</w:t>
+        <w:t>2</w:t>
       </w:r>
       <w:r>
         <w:rPr>
@@ -10805,239 +11255,76 @@
     </w:p>
     <w:p>
       <w:pPr>
-        <w:pStyle w:val="ListParagraph"/>
-        <w:numPr>
-          <w:ilvl w:val="0"/>
-          <w:numId w:val="4"/>
-        </w:numPr>
-      </w:pPr>
-      <w:r>
-        <w:t xml:space="preserve">You must determine the ObjectType for the Object in each Subject --Predicate --&gt; Object relations. Many different data types are available in RDF. The exercises use only </w:t>
-      </w:r>
-      <w:r>
-        <w:rPr>
-          <w:b/>
+        <w:ind w:left="360"/>
+      </w:pPr>
+      <w:r>
+        <w:t xml:space="preserve">Each row </w:t>
+      </w:r>
+      <w:r>
+        <w:t xml:space="preserve">in the spreadsheet </w:t>
+      </w:r>
+      <w:r>
+        <w:t>re</w:t>
+      </w:r>
+      <w:r>
+        <w:t xml:space="preserve">presents an individual </w:t>
+      </w:r>
+      <w:r>
+        <w:t xml:space="preserve">Subject --&gt; Predicate --&gt; Object relationship. </w:t>
+      </w:r>
+      <w:r>
+        <w:t xml:space="preserve">Nodes like Person1 are listed multiple times because they </w:t>
+      </w:r>
+      <w:r>
+        <w:t xml:space="preserve">are the </w:t>
+      </w:r>
+      <w:r>
+        <w:t xml:space="preserve">Subject in multiple relations:  </w:t>
+      </w:r>
+      <w:proofErr w:type="spellStart"/>
+      <w:r>
+        <w:rPr>
           <w:i/>
         </w:rPr>
-        <w:t>string</w:t>
-      </w:r>
+        <w:t>hasFirstName</w:t>
+      </w:r>
+      <w:proofErr w:type="spellEnd"/>
       <w:r>
         <w:t xml:space="preserve">, </w:t>
       </w:r>
-      <w:r>
-        <w:rPr>
-          <w:b/>
+      <w:proofErr w:type="spellStart"/>
+      <w:r>
+        <w:rPr>
           <w:i/>
         </w:rPr>
-        <w:t>int</w:t>
-      </w:r>
-      <w:r>
-        <w:t xml:space="preserve">, and </w:t>
-      </w:r>
-      <w:r>
-        <w:rPr>
-          <w:b/>
+        <w:t>ha</w:t>
+      </w:r>
+      <w:r>
+        <w:rPr>
           <w:i/>
         </w:rPr>
-        <w:t>uri</w:t>
-      </w:r>
-      <w:r>
-        <w:t xml:space="preserve"> types </w:t>
-      </w:r>
-      <w:r>
-        <w:t>for simplicity</w:t>
-      </w:r>
-      <w:r>
-        <w:t xml:space="preserve">. </w:t>
-      </w:r>
-    </w:p>
-    <w:p>
-      <w:pPr>
-        <w:pStyle w:val="ListParagraph"/>
-      </w:pPr>
-      <w:r>
-        <w:t>Recall how it is possible for the Object in one relation to be</w:t>
-      </w:r>
-      <w:r>
-        <w:t xml:space="preserve"> </w:t>
-      </w:r>
-      <w:r>
-        <w:t>the Subject in another relation</w:t>
-      </w:r>
-      <w:r>
-        <w:t xml:space="preserve">, forming </w:t>
-      </w:r>
-      <w:r>
-        <w:t xml:space="preserve">a series of node-to-node relationship paths. </w:t>
-      </w:r>
-      <w:r>
-        <w:t xml:space="preserve">In this exercise, these "connection" nodes </w:t>
-      </w:r>
-      <w:r>
-        <w:t>are coded as the 'uri' ObjectType because they can form a path of connected links.</w:t>
-      </w:r>
-    </w:p>
-    <w:p>
-      <w:pPr>
-        <w:pStyle w:val="ListParagraph"/>
-      </w:pPr>
-    </w:p>
-    <w:tbl>
-      <w:tblPr>
-        <w:tblStyle w:val="TableGrid"/>
-        <w:tblW w:w="0" w:type="auto"/>
-        <w:tblInd w:w="720" w:type="dxa"/>
-        <w:tblBorders>
-          <w:top w:val="single" w:sz="4" w:space="0" w:color="BFBFBF" w:themeColor="background1" w:themeShade="BF"/>
-          <w:left w:val="single" w:sz="4" w:space="0" w:color="BFBFBF" w:themeColor="background1" w:themeShade="BF"/>
-          <w:bottom w:val="single" w:sz="4" w:space="0" w:color="BFBFBF" w:themeColor="background1" w:themeShade="BF"/>
-          <w:right w:val="single" w:sz="4" w:space="0" w:color="BFBFBF" w:themeColor="background1" w:themeShade="BF"/>
-          <w:insideH w:val="single" w:sz="4" w:space="0" w:color="BFBFBF" w:themeColor="background1" w:themeShade="BF"/>
-          <w:insideV w:val="single" w:sz="4" w:space="0" w:color="BFBFBF" w:themeColor="background1" w:themeShade="BF"/>
-        </w:tblBorders>
-        <w:tblLook w:val="04A0" w:firstRow="1" w:lastRow="0" w:firstColumn="1" w:lastColumn="0" w:noHBand="0" w:noVBand="1"/>
-      </w:tblPr>
-      <w:tblGrid>
-        <w:gridCol w:w="1176"/>
-        <w:gridCol w:w="8894"/>
-      </w:tblGrid>
-      <w:tr>
-        <w:tc>
-          <w:tcPr>
-            <w:tcW w:w="1188" w:type="dxa"/>
-          </w:tcPr>
-          <w:p>
-            <w:pPr>
-              <w:pStyle w:val="ListParagraph"/>
-              <w:ind w:left="0"/>
-            </w:pPr>
-            <w:r>
-              <w:rPr>
-                <w:b/>
-                <w:color w:val="00B050"/>
-              </w:rPr>
-              <w:t>string</w:t>
-            </w:r>
-          </w:p>
-        </w:tc>
-        <w:tc>
-          <w:tcPr>
-            <w:tcW w:w="9108" w:type="dxa"/>
-          </w:tcPr>
-          <w:p>
-            <w:r>
-              <w:t>Character value</w:t>
-            </w:r>
-            <w:r>
-              <w:t>s</w:t>
-            </w:r>
-            <w:r>
-              <w:t xml:space="preserve"> </w:t>
-            </w:r>
-            <w:r>
-              <w:t xml:space="preserve">with no outbound link. </w:t>
-            </w:r>
-          </w:p>
-          <w:p>
-            <w:r>
-              <w:t>Examples:  "Bob", "Protocol for Study 123", "Male"</w:t>
-            </w:r>
-          </w:p>
-        </w:tc>
-      </w:tr>
-      <w:tr>
-        <w:tc>
-          <w:tcPr>
-            <w:tcW w:w="1188" w:type="dxa"/>
-          </w:tcPr>
-          <w:p>
-            <w:pPr>
-              <w:pStyle w:val="ListParagraph"/>
-              <w:ind w:left="0"/>
-            </w:pPr>
-            <w:r>
-              <w:rPr>
-                <w:b/>
-                <w:color w:val="0000FF"/>
-              </w:rPr>
-              <w:t>int</w:t>
-            </w:r>
-          </w:p>
-        </w:tc>
-        <w:tc>
-          <w:tcPr>
-            <w:tcW w:w="9108" w:type="dxa"/>
-          </w:tcPr>
-          <w:p>
-            <w:r>
-              <w:t xml:space="preserve">Integer values with no outbound link. </w:t>
-            </w:r>
-            <w:r>
-              <w:t>Example: 32</w:t>
-            </w:r>
-          </w:p>
-        </w:tc>
-      </w:tr>
-      <w:tr>
-        <w:tc>
-          <w:tcPr>
-            <w:tcW w:w="1188" w:type="dxa"/>
-          </w:tcPr>
-          <w:p>
-            <w:pPr>
-              <w:pStyle w:val="ListParagraph"/>
-              <w:ind w:left="0"/>
-            </w:pPr>
-            <w:r>
-              <w:rPr>
-                <w:b/>
-                <w:color w:val="C00000"/>
-              </w:rPr>
-              <w:t>uri</w:t>
-            </w:r>
-          </w:p>
-        </w:tc>
-        <w:tc>
-          <w:tcPr>
-            <w:tcW w:w="9108" w:type="dxa"/>
-          </w:tcPr>
-          <w:p>
-            <w:pPr>
-              <w:pStyle w:val="ListParagraph"/>
-              <w:ind w:left="0"/>
-            </w:pPr>
-            <w:r>
-              <w:t>Object nodes that link to other nodes in your existing model, or represent</w:t>
-            </w:r>
-            <w:r>
-              <w:t xml:space="preserve"> things that </w:t>
-            </w:r>
-            <w:r>
-              <w:rPr>
-                <w:b/>
-                <w:i/>
-              </w:rPr>
-              <w:t>could</w:t>
-            </w:r>
-            <w:r>
-              <w:t xml:space="preserve"> participate in another link relationship.  </w:t>
-            </w:r>
-          </w:p>
-        </w:tc>
-      </w:tr>
-    </w:tbl>
-    <w:p>
-      <w:pPr>
-        <w:pStyle w:val="ListParagraph"/>
-      </w:pPr>
-    </w:p>
-    <w:p>
-      <w:pPr>
-        <w:pStyle w:val="ListParagraph"/>
-        <w:spacing w:after="120"/>
-      </w:pPr>
-      <w:r>
-        <w:t>Ask the instructor for assistance if you are unsure which ObjectType should be assigned to a node in your model.</w:t>
+        <w:t>s</w:t>
+      </w:r>
+      <w:r>
+        <w:rPr>
+          <w:i/>
+        </w:rPr>
+        <w:t>Age</w:t>
+      </w:r>
+      <w:proofErr w:type="spellEnd"/>
+      <w:r>
+        <w:t xml:space="preserve">, </w:t>
+      </w:r>
+      <w:proofErr w:type="spellStart"/>
+      <w:r>
+        <w:rPr>
+          <w:i/>
+        </w:rPr>
+        <w:t>hasTreatment</w:t>
+      </w:r>
+      <w:proofErr w:type="spellEnd"/>
+      <w:r>
+        <w:t>, etc.</w:t>
       </w:r>
     </w:p>
     <w:p>
@@ -11051,7 +11338,7 @@
         </w:rPr>
         <w:lastRenderedPageBreak/>
         <w:drawing>
-          <wp:inline distT="0" distB="0" distL="0" distR="0" wp14:anchorId="13DC4E0D" wp14:editId="6B0521DE">
+          <wp:inline distT="0" distB="0" distL="0" distR="0" wp14:anchorId="1689BD27" wp14:editId="3D2A2FB3">
             <wp:extent cx="4248150" cy="2971800"/>
             <wp:effectExtent l="0" t="0" r="0" b="0"/>
             <wp:docPr id="32" name="Picture 32"/>
@@ -11181,8 +11468,150 @@
         </w:numPr>
       </w:pPr>
       <w:r>
-        <w:t xml:space="preserve">Confirm all nodes and relations are present in your spreadsheet. You may have several nodes listed as both Subject and Object. </w:t>
-      </w:r>
+        <w:t xml:space="preserve">Add your Subject --&gt; Predicate --&gt; Object relations from the RDF Diagram to the spreadsheet.  </w:t>
+      </w:r>
+    </w:p>
+    <w:p>
+      <w:pPr>
+        <w:pStyle w:val="ListParagraph"/>
+      </w:pPr>
+    </w:p>
+    <w:tbl>
+      <w:tblPr>
+        <w:tblStyle w:val="TableGrid"/>
+        <w:tblW w:w="0" w:type="auto"/>
+        <w:tblInd w:w="355" w:type="dxa"/>
+        <w:tblBorders>
+          <w:top w:val="none" w:sz="0" w:space="0" w:color="auto"/>
+          <w:left w:val="none" w:sz="0" w:space="0" w:color="auto"/>
+          <w:bottom w:val="none" w:sz="0" w:space="0" w:color="auto"/>
+          <w:right w:val="none" w:sz="0" w:space="0" w:color="auto"/>
+          <w:insideH w:val="none" w:sz="0" w:space="0" w:color="auto"/>
+          <w:insideV w:val="none" w:sz="0" w:space="0" w:color="auto"/>
+        </w:tblBorders>
+        <w:tblLook w:val="04A0" w:firstRow="1" w:lastRow="0" w:firstColumn="1" w:lastColumn="0" w:noHBand="0" w:noVBand="1"/>
+      </w:tblPr>
+      <w:tblGrid>
+        <w:gridCol w:w="786"/>
+        <w:gridCol w:w="9659"/>
+      </w:tblGrid>
+      <w:tr>
+        <w:tc>
+          <w:tcPr>
+            <w:tcW w:w="786" w:type="dxa"/>
+          </w:tcPr>
+          <w:p>
+            <w:pPr>
+              <w:pStyle w:val="ListParagraph"/>
+              <w:ind w:left="0"/>
+            </w:pPr>
+            <w:r>
+              <w:rPr>
+                <w:noProof/>
+              </w:rPr>
+              <w:drawing>
+                <wp:inline distT="0" distB="0" distL="0" distR="0" wp14:anchorId="3D891D47" wp14:editId="5034F40D">
+                  <wp:extent cx="361950" cy="450230"/>
+                  <wp:effectExtent l="0" t="0" r="0" b="6985"/>
+                  <wp:docPr id="31" name="Picture 31" descr="IdeaIcon_clean_20mm"/>
+                  <wp:cNvGraphicFramePr>
+                    <a:graphicFrameLocks xmlns:a="http://schemas.openxmlformats.org/drawingml/2006/main" noChangeAspect="1"/>
+                  </wp:cNvGraphicFramePr>
+                  <a:graphic xmlns:a="http://schemas.openxmlformats.org/drawingml/2006/main">
+                    <a:graphicData uri="http://schemas.openxmlformats.org/drawingml/2006/picture">
+                      <pic:pic xmlns:pic="http://schemas.openxmlformats.org/drawingml/2006/picture">
+                        <pic:nvPicPr>
+                          <pic:cNvPr id="0" name="Picture 7" descr="IdeaIcon_clean_20mm"/>
+                          <pic:cNvPicPr>
+                            <a:picLocks noChangeAspect="1" noChangeArrowheads="1"/>
+                          </pic:cNvPicPr>
+                        </pic:nvPicPr>
+                        <pic:blipFill>
+                          <a:blip r:embed="rId8">
+                            <a:extLst>
+                              <a:ext uri="{28A0092B-C50C-407E-A947-70E740481C1C}">
+                                <a14:useLocalDpi xmlns:a14="http://schemas.microsoft.com/office/drawing/2010/main" val="0"/>
+                              </a:ext>
+                            </a:extLst>
+                          </a:blip>
+                          <a:srcRect/>
+                          <a:stretch>
+                            <a:fillRect/>
+                          </a:stretch>
+                        </pic:blipFill>
+                        <pic:spPr bwMode="auto">
+                          <a:xfrm>
+                            <a:off x="0" y="0"/>
+                            <a:ext cx="365384" cy="454501"/>
+                          </a:xfrm>
+                          <a:prstGeom prst="rect">
+                            <a:avLst/>
+                          </a:prstGeom>
+                          <a:noFill/>
+                          <a:ln>
+                            <a:noFill/>
+                          </a:ln>
+                        </pic:spPr>
+                      </pic:pic>
+                    </a:graphicData>
+                  </a:graphic>
+                </wp:inline>
+              </w:drawing>
+            </w:r>
+          </w:p>
+        </w:tc>
+        <w:tc>
+          <w:tcPr>
+            <w:tcW w:w="9659" w:type="dxa"/>
+          </w:tcPr>
+          <w:p>
+            <w:r>
+              <w:t xml:space="preserve">Only fill in the </w:t>
+            </w:r>
+            <w:r>
+              <w:rPr>
+                <w:b/>
+              </w:rPr>
+              <w:t>Subject</w:t>
+            </w:r>
+            <w:r>
+              <w:t xml:space="preserve">, </w:t>
+            </w:r>
+            <w:r>
+              <w:rPr>
+                <w:b/>
+              </w:rPr>
+              <w:t>Predicate</w:t>
+            </w:r>
+            <w:r>
+              <w:t xml:space="preserve">, and </w:t>
+            </w:r>
+            <w:r>
+              <w:rPr>
+                <w:b/>
+              </w:rPr>
+              <w:t>Object</w:t>
+            </w:r>
+            <w:r>
+              <w:t xml:space="preserve"> columns. You will complete the </w:t>
+            </w:r>
+            <w:proofErr w:type="spellStart"/>
+            <w:r>
+              <w:t>ObjectType</w:t>
+            </w:r>
+            <w:proofErr w:type="spellEnd"/>
+            <w:r>
+              <w:t xml:space="preserve"> column later.</w:t>
+            </w:r>
+          </w:p>
+          <w:p/>
+        </w:tc>
+      </w:tr>
+    </w:tbl>
+    <w:p>
+      <w:pPr>
+        <w:pStyle w:val="ListParagraph"/>
+      </w:pPr>
     </w:p>
     <w:p>
       <w:pPr>
@@ -11193,7 +11622,464 @@
         </w:numPr>
       </w:pPr>
       <w:r>
-        <w:t xml:space="preserve">Save the file using the </w:t>
+        <w:t xml:space="preserve">Confirm all the Subject --Predicate --&gt; Object relations in the </w:t>
+      </w:r>
+      <w:r>
+        <w:rPr>
+          <w:b/>
+        </w:rPr>
+        <w:t>RDF Diagram</w:t>
+      </w:r>
+      <w:r>
+        <w:t xml:space="preserve"> are listed in your spreadsheet before moving to the next step.</w:t>
+      </w:r>
+    </w:p>
+    <w:p>
+      <w:pPr>
+        <w:pStyle w:val="ListParagraph"/>
+        <w:numPr>
+          <w:ilvl w:val="0"/>
+          <w:numId w:val="4"/>
+        </w:numPr>
+      </w:pPr>
+      <w:r>
+        <w:t xml:space="preserve">You must </w:t>
+      </w:r>
+      <w:r>
+        <w:t xml:space="preserve">now enter </w:t>
+      </w:r>
+      <w:r>
+        <w:t xml:space="preserve">the </w:t>
+      </w:r>
+      <w:proofErr w:type="spellStart"/>
+      <w:r>
+        <w:rPr>
+          <w:b/>
+        </w:rPr>
+        <w:t>ObjectType</w:t>
+      </w:r>
+      <w:proofErr w:type="spellEnd"/>
+      <w:r>
+        <w:t xml:space="preserve"> for the Object in each Subject --Predicate --&gt; Object relation.</w:t>
+      </w:r>
+      <w:r>
+        <w:t xml:space="preserve"> </w:t>
+      </w:r>
+      <w:r>
+        <w:t>For simplicity, t</w:t>
+      </w:r>
+      <w:r>
+        <w:t>his exercise use</w:t>
+      </w:r>
+      <w:r>
+        <w:t>s</w:t>
+      </w:r>
+      <w:r>
+        <w:t xml:space="preserve"> only three </w:t>
+      </w:r>
+      <w:proofErr w:type="spellStart"/>
+      <w:r>
+        <w:t>ObjectType</w:t>
+      </w:r>
+      <w:r>
+        <w:t>s</w:t>
+      </w:r>
+      <w:proofErr w:type="spellEnd"/>
+      <w:r>
+        <w:t>:</w:t>
+      </w:r>
+    </w:p>
+    <w:p>
+      <w:pPr>
+        <w:pStyle w:val="ListParagraph"/>
+      </w:pPr>
+    </w:p>
+    <w:tbl>
+      <w:tblPr>
+        <w:tblStyle w:val="TableGrid"/>
+        <w:tblW w:w="0" w:type="auto"/>
+        <w:tblInd w:w="720" w:type="dxa"/>
+        <w:tblBorders>
+          <w:top w:val="single" w:sz="4" w:space="0" w:color="BFBFBF" w:themeColor="background1" w:themeShade="BF"/>
+          <w:left w:val="single" w:sz="4" w:space="0" w:color="BFBFBF" w:themeColor="background1" w:themeShade="BF"/>
+          <w:bottom w:val="single" w:sz="4" w:space="0" w:color="BFBFBF" w:themeColor="background1" w:themeShade="BF"/>
+          <w:right w:val="single" w:sz="4" w:space="0" w:color="BFBFBF" w:themeColor="background1" w:themeShade="BF"/>
+          <w:insideH w:val="single" w:sz="4" w:space="0" w:color="BFBFBF" w:themeColor="background1" w:themeShade="BF"/>
+          <w:insideV w:val="single" w:sz="4" w:space="0" w:color="BFBFBF" w:themeColor="background1" w:themeShade="BF"/>
+        </w:tblBorders>
+        <w:tblLook w:val="04A0" w:firstRow="1" w:lastRow="0" w:firstColumn="1" w:lastColumn="0" w:noHBand="0" w:noVBand="1"/>
+      </w:tblPr>
+      <w:tblGrid>
+        <w:gridCol w:w="1176"/>
+        <w:gridCol w:w="8894"/>
+      </w:tblGrid>
+      <w:tr>
+        <w:tc>
+          <w:tcPr>
+            <w:tcW w:w="1176" w:type="dxa"/>
+          </w:tcPr>
+          <w:p>
+            <w:pPr>
+              <w:pStyle w:val="ListParagraph"/>
+              <w:ind w:left="0"/>
+              <w:rPr>
+                <w:b/>
+                <w:color w:val="00B050"/>
+              </w:rPr>
+            </w:pPr>
+            <w:proofErr w:type="spellStart"/>
+            <w:r>
+              <w:rPr>
+                <w:b/>
+                <w:color w:val="C00000"/>
+              </w:rPr>
+              <w:t>uri</w:t>
+            </w:r>
+            <w:proofErr w:type="spellEnd"/>
+          </w:p>
+        </w:tc>
+        <w:tc>
+          <w:tcPr>
+            <w:tcW w:w="8894" w:type="dxa"/>
+          </w:tcPr>
+          <w:p>
+            <w:r>
+              <w:t xml:space="preserve">Object nodes that link to other nodes in your existing model, or represent things that </w:t>
+            </w:r>
+            <w:r>
+              <w:rPr>
+                <w:b/>
+                <w:i/>
+              </w:rPr>
+              <w:t>could</w:t>
+            </w:r>
+            <w:r>
+              <w:t xml:space="preserve"> participate in another </w:t>
+            </w:r>
+            <w:r>
+              <w:t xml:space="preserve">relationship. These are Objects that become Subjects in another relation (or </w:t>
+            </w:r>
+            <w:r>
+              <w:rPr>
+                <w:i/>
+              </w:rPr>
+              <w:t>could</w:t>
+            </w:r>
+            <w:r>
+              <w:t xml:space="preserve"> become Subjects if more data was available).</w:t>
+            </w:r>
+          </w:p>
+        </w:tc>
+      </w:tr>
+      <w:tr>
+        <w:tc>
+          <w:tcPr>
+            <w:tcW w:w="1176" w:type="dxa"/>
+          </w:tcPr>
+          <w:p>
+            <w:pPr>
+              <w:pStyle w:val="ListParagraph"/>
+              <w:ind w:left="0"/>
+            </w:pPr>
+            <w:r>
+              <w:rPr>
+                <w:b/>
+                <w:color w:val="00B050"/>
+              </w:rPr>
+              <w:t>string</w:t>
+            </w:r>
+          </w:p>
+        </w:tc>
+        <w:tc>
+          <w:tcPr>
+            <w:tcW w:w="8894" w:type="dxa"/>
+          </w:tcPr>
+          <w:p>
+            <w:r>
+              <w:t xml:space="preserve">Character values with no outbound link. </w:t>
+            </w:r>
+          </w:p>
+          <w:p>
+            <w:r>
+              <w:t>Examples:  "Bob", "Protocol for Study 123", "Male"</w:t>
+            </w:r>
+            <w:r>
+              <w:t>, "11-Oct-2017", etc.  Dates can be represented as strings for this exercise.</w:t>
+            </w:r>
+          </w:p>
+        </w:tc>
+      </w:tr>
+      <w:tr>
+        <w:tc>
+          <w:tcPr>
+            <w:tcW w:w="1176" w:type="dxa"/>
+          </w:tcPr>
+          <w:p>
+            <w:pPr>
+              <w:pStyle w:val="ListParagraph"/>
+              <w:ind w:left="0"/>
+            </w:pPr>
+            <w:r>
+              <w:rPr>
+                <w:b/>
+                <w:color w:val="0000FF"/>
+              </w:rPr>
+              <w:t>int</w:t>
+            </w:r>
+          </w:p>
+        </w:tc>
+        <w:tc>
+          <w:tcPr>
+            <w:tcW w:w="8894" w:type="dxa"/>
+          </w:tcPr>
+          <w:p>
+            <w:r>
+              <w:t>Integer values with no outbound link. Example: 32</w:t>
+            </w:r>
+          </w:p>
+        </w:tc>
+      </w:tr>
+    </w:tbl>
+    <w:p>
+      <w:pPr>
+        <w:pStyle w:val="ListParagraph"/>
+      </w:pPr>
+    </w:p>
+    <w:tbl>
+      <w:tblPr>
+        <w:tblStyle w:val="TableGrid"/>
+        <w:tblW w:w="0" w:type="auto"/>
+        <w:tblInd w:w="355" w:type="dxa"/>
+        <w:tblBorders>
+          <w:top w:val="none" w:sz="0" w:space="0" w:color="auto"/>
+          <w:left w:val="none" w:sz="0" w:space="0" w:color="auto"/>
+          <w:bottom w:val="none" w:sz="0" w:space="0" w:color="auto"/>
+          <w:right w:val="none" w:sz="0" w:space="0" w:color="auto"/>
+          <w:insideH w:val="none" w:sz="0" w:space="0" w:color="auto"/>
+          <w:insideV w:val="none" w:sz="0" w:space="0" w:color="auto"/>
+        </w:tblBorders>
+        <w:tblLook w:val="04A0" w:firstRow="1" w:lastRow="0" w:firstColumn="1" w:lastColumn="0" w:noHBand="0" w:noVBand="1"/>
+      </w:tblPr>
+      <w:tblGrid>
+        <w:gridCol w:w="786"/>
+        <w:gridCol w:w="9659"/>
+      </w:tblGrid>
+      <w:tr>
+        <w:tc>
+          <w:tcPr>
+            <w:tcW w:w="786" w:type="dxa"/>
+          </w:tcPr>
+          <w:p>
+            <w:pPr>
+              <w:pStyle w:val="ListParagraph"/>
+              <w:ind w:left="0"/>
+            </w:pPr>
+            <w:r>
+              <w:rPr>
+                <w:noProof/>
+              </w:rPr>
+              <w:drawing>
+                <wp:inline distT="0" distB="0" distL="0" distR="0" wp14:anchorId="2B4E862C" wp14:editId="7E7E13C2">
+                  <wp:extent cx="361950" cy="450230"/>
+                  <wp:effectExtent l="0" t="0" r="0" b="6985"/>
+                  <wp:docPr id="39" name="Picture 39" descr="IdeaIcon_clean_20mm"/>
+                  <wp:cNvGraphicFramePr>
+                    <a:graphicFrameLocks xmlns:a="http://schemas.openxmlformats.org/drawingml/2006/main" noChangeAspect="1"/>
+                  </wp:cNvGraphicFramePr>
+                  <a:graphic xmlns:a="http://schemas.openxmlformats.org/drawingml/2006/main">
+                    <a:graphicData uri="http://schemas.openxmlformats.org/drawingml/2006/picture">
+                      <pic:pic xmlns:pic="http://schemas.openxmlformats.org/drawingml/2006/picture">
+                        <pic:nvPicPr>
+                          <pic:cNvPr id="0" name="Picture 7" descr="IdeaIcon_clean_20mm"/>
+                          <pic:cNvPicPr>
+                            <a:picLocks noChangeAspect="1" noChangeArrowheads="1"/>
+                          </pic:cNvPicPr>
+                        </pic:nvPicPr>
+                        <pic:blipFill>
+                          <a:blip r:embed="rId8">
+                            <a:extLst>
+                              <a:ext uri="{28A0092B-C50C-407E-A947-70E740481C1C}">
+                                <a14:useLocalDpi xmlns:a14="http://schemas.microsoft.com/office/drawing/2010/main" val="0"/>
+                              </a:ext>
+                            </a:extLst>
+                          </a:blip>
+                          <a:srcRect/>
+                          <a:stretch>
+                            <a:fillRect/>
+                          </a:stretch>
+                        </pic:blipFill>
+                        <pic:spPr bwMode="auto">
+                          <a:xfrm>
+                            <a:off x="0" y="0"/>
+                            <a:ext cx="365384" cy="454501"/>
+                          </a:xfrm>
+                          <a:prstGeom prst="rect">
+                            <a:avLst/>
+                          </a:prstGeom>
+                          <a:noFill/>
+                          <a:ln>
+                            <a:noFill/>
+                          </a:ln>
+                        </pic:spPr>
+                      </pic:pic>
+                    </a:graphicData>
+                  </a:graphic>
+                </wp:inline>
+              </w:drawing>
+            </w:r>
+          </w:p>
+        </w:tc>
+        <w:tc>
+          <w:tcPr>
+            <w:tcW w:w="9659" w:type="dxa"/>
+          </w:tcPr>
+          <w:p>
+            <w:r>
+              <w:t xml:space="preserve">Many different data types are available in RDF. The exercises use only </w:t>
+            </w:r>
+            <w:r>
+              <w:rPr>
+                <w:b/>
+                <w:i/>
+              </w:rPr>
+              <w:t>string</w:t>
+            </w:r>
+            <w:r>
+              <w:t xml:space="preserve">, </w:t>
+            </w:r>
+            <w:proofErr w:type="spellStart"/>
+            <w:r>
+              <w:rPr>
+                <w:b/>
+                <w:i/>
+              </w:rPr>
+              <w:t>int</w:t>
+            </w:r>
+            <w:proofErr w:type="spellEnd"/>
+            <w:r>
+              <w:t xml:space="preserve">, and </w:t>
+            </w:r>
+            <w:proofErr w:type="spellStart"/>
+            <w:r>
+              <w:rPr>
+                <w:b/>
+                <w:i/>
+              </w:rPr>
+              <w:t>uri</w:t>
+            </w:r>
+            <w:proofErr w:type="spellEnd"/>
+            <w:r>
+              <w:t xml:space="preserve"> types for simplicity. </w:t>
+            </w:r>
+          </w:p>
+          <w:p>
+            <w:pPr>
+              <w:pStyle w:val="ListParagraph"/>
+              <w:ind w:left="0"/>
+            </w:pPr>
+          </w:p>
+        </w:tc>
+      </w:tr>
+      <w:tr>
+        <w:tblPrEx>
+          <w:tblBorders>
+            <w:top w:val="single" w:sz="4" w:space="0" w:color="auto"/>
+            <w:left w:val="single" w:sz="4" w:space="0" w:color="auto"/>
+            <w:bottom w:val="single" w:sz="4" w:space="0" w:color="auto"/>
+            <w:right w:val="single" w:sz="4" w:space="0" w:color="auto"/>
+            <w:insideH w:val="single" w:sz="4" w:space="0" w:color="auto"/>
+            <w:insideV w:val="single" w:sz="4" w:space="0" w:color="auto"/>
+          </w:tblBorders>
+        </w:tblPrEx>
+        <w:tc>
+          <w:tcPr>
+            <w:tcW w:w="786" w:type="dxa"/>
+            <w:tcBorders>
+              <w:top w:val="nil"/>
+              <w:left w:val="nil"/>
+              <w:bottom w:val="nil"/>
+              <w:right w:val="nil"/>
+            </w:tcBorders>
+          </w:tcPr>
+          <w:p>
+            <w:pPr>
+              <w:pStyle w:val="ListParagraph"/>
+              <w:ind w:left="0"/>
+            </w:pPr>
+            <w:r>
+              <w:rPr>
+                <w:rFonts w:ascii="Times New Roman" w:hAnsi="Times New Roman" w:cs="Times New Roman"/>
+                <w:b/>
+                <w:color w:val="FF0000"/>
+                <w:sz w:val="72"/>
+                <w:szCs w:val="72"/>
+              </w:rPr>
+              <w:t>!</w:t>
+            </w:r>
+          </w:p>
+        </w:tc>
+        <w:tc>
+          <w:tcPr>
+            <w:tcW w:w="9659" w:type="dxa"/>
+            <w:tcBorders>
+              <w:top w:val="nil"/>
+              <w:left w:val="nil"/>
+              <w:bottom w:val="nil"/>
+              <w:right w:val="nil"/>
+            </w:tcBorders>
+            <w:vAlign w:val="center"/>
+          </w:tcPr>
+          <w:p>
+            <w:pPr>
+              <w:pStyle w:val="ListParagraph"/>
+              <w:spacing w:after="120"/>
+              <w:ind w:left="0"/>
+            </w:pPr>
+            <w:r>
+              <w:t xml:space="preserve">Ask the instructor for assistance if you are unsure which </w:t>
+            </w:r>
+            <w:proofErr w:type="spellStart"/>
+            <w:r>
+              <w:t>ObjectType</w:t>
+            </w:r>
+            <w:proofErr w:type="spellEnd"/>
+            <w:r>
+              <w:t xml:space="preserve"> should be as</w:t>
+            </w:r>
+            <w:r>
+              <w:t>signed to a node in your model.</w:t>
+            </w:r>
+          </w:p>
+        </w:tc>
+      </w:tr>
+    </w:tbl>
+    <w:p>
+      <w:pPr>
+        <w:pStyle w:val="ListParagraph"/>
+      </w:pPr>
+    </w:p>
+    <w:p>
+      <w:pPr>
+        <w:pStyle w:val="ListParagraph"/>
+      </w:pPr>
+    </w:p>
+    <w:p>
+      <w:pPr>
+        <w:pStyle w:val="ListParagraph"/>
+        <w:numPr>
+          <w:ilvl w:val="0"/>
+          <w:numId w:val="4"/>
+        </w:numPr>
+      </w:pPr>
+      <w:r>
+        <w:lastRenderedPageBreak/>
+        <w:t xml:space="preserve">Save the </w:t>
+      </w:r>
+      <w:r>
+        <w:t>spreadsheet</w:t>
+      </w:r>
+      <w:r>
+        <w:t xml:space="preserve"> using the </w:t>
       </w:r>
       <w:r>
         <w:rPr>
@@ -11250,6 +12136,7 @@
       <w:r>
         <w:t xml:space="preserve">Use Windows Explorer to navigate to the folder </w:t>
       </w:r>
+      <w:proofErr w:type="gramStart"/>
       <w:r>
         <w:rPr>
           <w:b/>
@@ -11257,14 +12144,32 @@
         <w:t>C:\LinkedDataWorkshop\scripts</w:t>
       </w:r>
       <w:r>
-        <w:t xml:space="preserve"> , then double click on the file </w:t>
-      </w:r>
-      <w:r>
         <w:rPr>
           <w:b/>
         </w:rPr>
-        <w:t>SpreadsheetToRDF.R</w:t>
-      </w:r>
+        <w:t>\r</w:t>
+      </w:r>
+      <w:r>
+        <w:t xml:space="preserve"> ,</w:t>
+      </w:r>
+      <w:proofErr w:type="gramEnd"/>
+      <w:r>
+        <w:t xml:space="preserve"> then double click on the file </w:t>
+      </w:r>
+      <w:proofErr w:type="spellStart"/>
+      <w:r>
+        <w:rPr>
+          <w:b/>
+        </w:rPr>
+        <w:t>RDFFromS</w:t>
+      </w:r>
+      <w:r>
+        <w:rPr>
+          <w:b/>
+        </w:rPr>
+        <w:t>preadsheet.R</w:t>
+      </w:r>
+      <w:proofErr w:type="spellEnd"/>
       <w:r>
         <w:t xml:space="preserve"> to open it into RStudio.</w:t>
       </w:r>
@@ -11338,6 +12243,19 @@
         </w:drawing>
       </w:r>
     </w:p>
+    <w:p>
+      <w:pPr>
+        <w:pStyle w:val="ListParagraph"/>
+        <w:numPr>
+          <w:ilvl w:val="0"/>
+          <w:numId w:val="5"/>
+        </w:numPr>
+        <w:ind w:left="720" w:hanging="360"/>
+      </w:pPr>
+      <w:r>
+        <w:t>Review the R console window for errors.</w:t>
+      </w:r>
+    </w:p>
     <w:tbl>
       <w:tblPr>
         <w:tblStyle w:val="TableGrid"/>
@@ -11360,7 +12278,22 @@
               <w:ind w:left="180"/>
             </w:pPr>
             <w:r>
-              <w:t>The R script also validates the TTL file.  You receive no message if the file is valid RDF. Error messages follow the format that identifies the location and type of error:</w:t>
+              <w:t xml:space="preserve">The R script </w:t>
+            </w:r>
+            <w:r>
+              <w:t xml:space="preserve">runs </w:t>
+            </w:r>
+            <w:r>
+              <w:t>validat</w:t>
+            </w:r>
+            <w:r>
+              <w:t>ion checks on your TTL file using Apache R</w:t>
+            </w:r>
+            <w:r>
+              <w:t>IOT</w:t>
+            </w:r>
+            <w:r>
+              <w:t>.  You receive no message if the file is valid RDF. Error messages follow the format that identifies the location and type of error:</w:t>
             </w:r>
           </w:p>
           <w:p>
@@ -11466,7 +12399,10 @@
               <w:ind w:left="180"/>
             </w:pPr>
             <w:r>
-              <w:t xml:space="preserve">Contact the instructor or assistant if you encounter an error message. Open the </w:t>
+              <w:t xml:space="preserve">Ask </w:t>
+            </w:r>
+            <w:r>
+              <w:t xml:space="preserve">if you encounter an error message. Open the </w:t>
             </w:r>
             <w:r>
               <w:rPr>
@@ -11547,7 +12483,10 @@
         <w:t xml:space="preserve">TTL </w:t>
       </w:r>
       <w:r>
-        <w:t xml:space="preserve">file to open it into Notepad++. The file will appear </w:t>
+        <w:t>file to open it into Notepad++.</w:t>
+      </w:r>
+      <w:r>
+        <w:t xml:space="preserve">  The file will appear </w:t>
       </w:r>
       <w:proofErr w:type="gramStart"/>
       <w:r>
@@ -11555,66 +12494,992 @@
       </w:r>
       <w:proofErr w:type="gramEnd"/>
       <w:r>
-        <w:t xml:space="preserve"> </w:t>
-      </w:r>
-      <w:r>
+        <w:t>:</w:t>
+      </w:r>
+    </w:p>
+    <w:p>
+      <w:pPr>
+        <w:pStyle w:val="ListParagraph"/>
         <w:rPr>
           <w:color w:val="0000FF"/>
           <w:u w:val="single"/>
         </w:rPr>
-        <w:fldChar w:fldCharType="begin"/>
-      </w:r>
-      <w:r>
+      </w:pPr>
+    </w:p>
+    <w:tbl>
+      <w:tblPr>
+        <w:tblStyle w:val="TableGrid"/>
+        <w:tblW w:w="0" w:type="auto"/>
+        <w:tblInd w:w="1075" w:type="dxa"/>
+        <w:tblLook w:val="04A0" w:firstRow="1" w:lastRow="0" w:firstColumn="1" w:lastColumn="0" w:noHBand="0" w:noVBand="1"/>
+      </w:tblPr>
+      <w:tblGrid>
+        <w:gridCol w:w="9715"/>
+      </w:tblGrid>
+      <w:tr>
+        <w:tc>
+          <w:tcPr>
+            <w:tcW w:w="9715" w:type="dxa"/>
+          </w:tcPr>
+          <w:p>
+            <w:pPr>
+              <w:pStyle w:val="ListParagraph"/>
+              <w:ind w:left="0"/>
+              <w:rPr>
+                <w:rFonts w:ascii="Courier New" w:hAnsi="Courier New" w:cs="Courier New"/>
+                <w:b/>
+                <w:color w:val="auto"/>
+                <w:sz w:val="20"/>
+                <w:szCs w:val="20"/>
+              </w:rPr>
+            </w:pPr>
+            <w:r>
+              <w:rPr>
+                <w:rFonts w:ascii="Courier New" w:hAnsi="Courier New" w:cs="Courier New"/>
+                <w:b/>
+                <w:color w:val="auto"/>
+                <w:sz w:val="20"/>
+                <w:szCs w:val="20"/>
+              </w:rPr>
+              <w:t xml:space="preserve">@prefix </w:t>
+            </w:r>
+            <w:proofErr w:type="spellStart"/>
+            <w:r>
+              <w:rPr>
+                <w:rFonts w:ascii="Courier New" w:hAnsi="Courier New" w:cs="Courier New"/>
+                <w:b/>
+                <w:color w:val="auto"/>
+                <w:sz w:val="20"/>
+                <w:szCs w:val="20"/>
+              </w:rPr>
+              <w:t>rdf</w:t>
+            </w:r>
+            <w:proofErr w:type="spellEnd"/>
+            <w:r>
+              <w:rPr>
+                <w:rFonts w:ascii="Courier New" w:hAnsi="Courier New" w:cs="Courier New"/>
+                <w:b/>
+                <w:color w:val="auto"/>
+                <w:sz w:val="20"/>
+                <w:szCs w:val="20"/>
+              </w:rPr>
+              <w:t>: &lt;http://www.w3.org/1999/02/22-rdf-syntax-ns#</w:t>
+            </w:r>
+            <w:proofErr w:type="gramStart"/>
+            <w:r>
+              <w:rPr>
+                <w:rFonts w:ascii="Courier New" w:hAnsi="Courier New" w:cs="Courier New"/>
+                <w:b/>
+                <w:color w:val="auto"/>
+                <w:sz w:val="20"/>
+                <w:szCs w:val="20"/>
+              </w:rPr>
+              <w:t>&gt; .</w:t>
+            </w:r>
+            <w:proofErr w:type="gramEnd"/>
+          </w:p>
+          <w:p>
+            <w:pPr>
+              <w:pStyle w:val="ListParagraph"/>
+              <w:ind w:left="0"/>
+              <w:rPr>
+                <w:rFonts w:ascii="Courier New" w:hAnsi="Courier New" w:cs="Courier New"/>
+                <w:b/>
+                <w:color w:val="auto"/>
+                <w:sz w:val="20"/>
+                <w:szCs w:val="20"/>
+              </w:rPr>
+            </w:pPr>
+            <w:r>
+              <w:rPr>
+                <w:rFonts w:ascii="Courier New" w:hAnsi="Courier New" w:cs="Courier New"/>
+                <w:b/>
+                <w:color w:val="auto"/>
+                <w:sz w:val="20"/>
+                <w:szCs w:val="20"/>
+              </w:rPr>
+              <w:t xml:space="preserve">@prefix </w:t>
+            </w:r>
+            <w:proofErr w:type="spellStart"/>
+            <w:r>
+              <w:rPr>
+                <w:rFonts w:ascii="Courier New" w:hAnsi="Courier New" w:cs="Courier New"/>
+                <w:b/>
+                <w:color w:val="auto"/>
+                <w:sz w:val="20"/>
+                <w:szCs w:val="20"/>
+              </w:rPr>
+              <w:t>phuse</w:t>
+            </w:r>
+            <w:proofErr w:type="spellEnd"/>
+            <w:r>
+              <w:rPr>
+                <w:rFonts w:ascii="Courier New" w:hAnsi="Courier New" w:cs="Courier New"/>
+                <w:b/>
+                <w:color w:val="auto"/>
+                <w:sz w:val="20"/>
+                <w:szCs w:val="20"/>
+              </w:rPr>
+              <w:t>: &lt;http://www.example.org/phuse/workshop/</w:t>
+            </w:r>
+            <w:proofErr w:type="gramStart"/>
+            <w:r>
+              <w:rPr>
+                <w:rFonts w:ascii="Courier New" w:hAnsi="Courier New" w:cs="Courier New"/>
+                <w:b/>
+                <w:color w:val="auto"/>
+                <w:sz w:val="20"/>
+                <w:szCs w:val="20"/>
+              </w:rPr>
+              <w:t>&gt; .</w:t>
+            </w:r>
+            <w:proofErr w:type="gramEnd"/>
+          </w:p>
+          <w:p>
+            <w:pPr>
+              <w:pStyle w:val="ListParagraph"/>
+              <w:ind w:left="0"/>
+              <w:rPr>
+                <w:rFonts w:ascii="Courier New" w:hAnsi="Courier New" w:cs="Courier New"/>
+                <w:b/>
+                <w:color w:val="auto"/>
+                <w:sz w:val="20"/>
+                <w:szCs w:val="20"/>
+              </w:rPr>
+            </w:pPr>
+            <w:r>
+              <w:rPr>
+                <w:rFonts w:ascii="Courier New" w:hAnsi="Courier New" w:cs="Courier New"/>
+                <w:b/>
+                <w:color w:val="auto"/>
+                <w:sz w:val="20"/>
+                <w:szCs w:val="20"/>
+              </w:rPr>
+              <w:t xml:space="preserve">@prefix </w:t>
+            </w:r>
+            <w:proofErr w:type="spellStart"/>
+            <w:r>
+              <w:rPr>
+                <w:rFonts w:ascii="Courier New" w:hAnsi="Courier New" w:cs="Courier New"/>
+                <w:b/>
+                <w:color w:val="auto"/>
+                <w:sz w:val="20"/>
+                <w:szCs w:val="20"/>
+              </w:rPr>
+              <w:t>xsd</w:t>
+            </w:r>
+            <w:proofErr w:type="spellEnd"/>
+            <w:r>
+              <w:rPr>
+                <w:rFonts w:ascii="Courier New" w:hAnsi="Courier New" w:cs="Courier New"/>
+                <w:b/>
+                <w:color w:val="auto"/>
+                <w:sz w:val="20"/>
+                <w:szCs w:val="20"/>
+              </w:rPr>
+              <w:t>: &lt;http://www.w3.org/2001/XMLSchema#</w:t>
+            </w:r>
+            <w:proofErr w:type="gramStart"/>
+            <w:r>
+              <w:rPr>
+                <w:rFonts w:ascii="Courier New" w:hAnsi="Courier New" w:cs="Courier New"/>
+                <w:b/>
+                <w:color w:val="auto"/>
+                <w:sz w:val="20"/>
+                <w:szCs w:val="20"/>
+              </w:rPr>
+              <w:t>&gt; .</w:t>
+            </w:r>
+            <w:proofErr w:type="gramEnd"/>
+          </w:p>
+          <w:p>
+            <w:pPr>
+              <w:pStyle w:val="ListParagraph"/>
+              <w:ind w:left="0"/>
+              <w:rPr>
+                <w:rFonts w:ascii="Courier New" w:hAnsi="Courier New" w:cs="Courier New"/>
+                <w:b/>
+                <w:color w:val="auto"/>
+                <w:sz w:val="20"/>
+                <w:szCs w:val="20"/>
+              </w:rPr>
+            </w:pPr>
+          </w:p>
+          <w:p>
+            <w:pPr>
+              <w:pStyle w:val="ListParagraph"/>
+              <w:ind w:left="0"/>
+              <w:rPr>
+                <w:rFonts w:ascii="Courier New" w:hAnsi="Courier New" w:cs="Courier New"/>
+                <w:b/>
+                <w:color w:val="auto"/>
+                <w:sz w:val="20"/>
+                <w:szCs w:val="20"/>
+              </w:rPr>
+            </w:pPr>
+            <w:proofErr w:type="gramStart"/>
+            <w:r>
+              <w:rPr>
+                <w:rFonts w:ascii="Courier New" w:hAnsi="Courier New" w:cs="Courier New"/>
+                <w:b/>
+                <w:color w:val="auto"/>
+                <w:sz w:val="20"/>
+                <w:szCs w:val="20"/>
+              </w:rPr>
+              <w:t>phuse:</w:t>
+            </w:r>
+            <w:r>
+              <w:rPr>
+                <w:rFonts w:ascii="Courier New" w:hAnsi="Courier New" w:cs="Courier New"/>
+                <w:b/>
+                <w:color w:val="C00000"/>
+                <w:sz w:val="20"/>
+                <w:szCs w:val="20"/>
+              </w:rPr>
+              <w:t>Person</w:t>
+            </w:r>
+            <w:proofErr w:type="gramEnd"/>
+            <w:r>
+              <w:rPr>
+                <w:rFonts w:ascii="Courier New" w:hAnsi="Courier New" w:cs="Courier New"/>
+                <w:b/>
+                <w:color w:val="C00000"/>
+                <w:sz w:val="20"/>
+                <w:szCs w:val="20"/>
+              </w:rPr>
+              <w:t>1</w:t>
+            </w:r>
+          </w:p>
+          <w:p>
+            <w:pPr>
+              <w:pStyle w:val="ListParagraph"/>
+              <w:ind w:left="0"/>
+              <w:rPr>
+                <w:rFonts w:ascii="Courier New" w:hAnsi="Courier New" w:cs="Courier New"/>
+                <w:b/>
+                <w:color w:val="auto"/>
+                <w:sz w:val="20"/>
+                <w:szCs w:val="20"/>
+              </w:rPr>
+            </w:pPr>
+            <w:r>
+              <w:rPr>
+                <w:rFonts w:ascii="Courier New" w:hAnsi="Courier New" w:cs="Courier New"/>
+                <w:b/>
+                <w:color w:val="auto"/>
+                <w:sz w:val="20"/>
+                <w:szCs w:val="20"/>
+              </w:rPr>
+              <w:t xml:space="preserve">    </w:t>
+            </w:r>
+            <w:proofErr w:type="spellStart"/>
+            <w:proofErr w:type="gramStart"/>
+            <w:r>
+              <w:rPr>
+                <w:rFonts w:ascii="Courier New" w:hAnsi="Courier New" w:cs="Courier New"/>
+                <w:b/>
+                <w:color w:val="auto"/>
+                <w:sz w:val="20"/>
+                <w:szCs w:val="20"/>
+              </w:rPr>
+              <w:t>phuse:hasAge</w:t>
+            </w:r>
+            <w:proofErr w:type="spellEnd"/>
+            <w:proofErr w:type="gramEnd"/>
+            <w:r>
+              <w:rPr>
+                <w:rFonts w:ascii="Courier New" w:hAnsi="Courier New" w:cs="Courier New"/>
+                <w:b/>
+                <w:color w:val="auto"/>
+                <w:sz w:val="20"/>
+                <w:szCs w:val="20"/>
+              </w:rPr>
+              <w:t xml:space="preserve"> </w:t>
+            </w:r>
+            <w:r>
+              <w:rPr>
+                <w:rFonts w:ascii="Courier New" w:hAnsi="Courier New" w:cs="Courier New"/>
+                <w:b/>
+                <w:color w:val="0000FF"/>
+                <w:sz w:val="20"/>
+                <w:szCs w:val="20"/>
+              </w:rPr>
+              <w:t>"32"^^</w:t>
+            </w:r>
+            <w:proofErr w:type="spellStart"/>
+            <w:r>
+              <w:rPr>
+                <w:rFonts w:ascii="Courier New" w:hAnsi="Courier New" w:cs="Courier New"/>
+                <w:b/>
+                <w:color w:val="0000FF"/>
+                <w:sz w:val="20"/>
+                <w:szCs w:val="20"/>
+              </w:rPr>
+              <w:t>xsd:int</w:t>
+            </w:r>
+            <w:proofErr w:type="spellEnd"/>
+            <w:r>
+              <w:rPr>
+                <w:rFonts w:ascii="Courier New" w:hAnsi="Courier New" w:cs="Courier New"/>
+                <w:b/>
+                <w:color w:val="auto"/>
+                <w:sz w:val="20"/>
+                <w:szCs w:val="20"/>
+              </w:rPr>
+              <w:t xml:space="preserve"> ;</w:t>
+            </w:r>
+          </w:p>
+          <w:p>
+            <w:pPr>
+              <w:pStyle w:val="ListParagraph"/>
+              <w:ind w:left="0"/>
+              <w:rPr>
+                <w:rFonts w:ascii="Courier New" w:hAnsi="Courier New" w:cs="Courier New"/>
+                <w:b/>
+                <w:color w:val="auto"/>
+                <w:sz w:val="20"/>
+                <w:szCs w:val="20"/>
+              </w:rPr>
+            </w:pPr>
+            <w:r>
+              <w:rPr>
+                <w:rFonts w:ascii="Courier New" w:hAnsi="Courier New" w:cs="Courier New"/>
+                <w:b/>
+                <w:color w:val="auto"/>
+                <w:sz w:val="20"/>
+                <w:szCs w:val="20"/>
+              </w:rPr>
+              <w:t xml:space="preserve">    </w:t>
+            </w:r>
+            <w:proofErr w:type="spellStart"/>
+            <w:proofErr w:type="gramStart"/>
+            <w:r>
+              <w:rPr>
+                <w:rFonts w:ascii="Courier New" w:hAnsi="Courier New" w:cs="Courier New"/>
+                <w:b/>
+                <w:color w:val="auto"/>
+                <w:sz w:val="20"/>
+                <w:szCs w:val="20"/>
+              </w:rPr>
+              <w:t>phuse:hasFirstName</w:t>
+            </w:r>
+            <w:proofErr w:type="spellEnd"/>
+            <w:proofErr w:type="gramEnd"/>
+            <w:r>
+              <w:rPr>
+                <w:rFonts w:ascii="Courier New" w:hAnsi="Courier New" w:cs="Courier New"/>
+                <w:b/>
+                <w:color w:val="auto"/>
+                <w:sz w:val="20"/>
+                <w:szCs w:val="20"/>
+              </w:rPr>
+              <w:t xml:space="preserve"> </w:t>
+            </w:r>
+            <w:r>
+              <w:rPr>
+                <w:rFonts w:ascii="Courier New" w:hAnsi="Courier New" w:cs="Courier New"/>
+                <w:b/>
+                <w:color w:val="00B050"/>
+                <w:sz w:val="20"/>
+                <w:szCs w:val="20"/>
+              </w:rPr>
+              <w:t>"Bob"^^</w:t>
+            </w:r>
+            <w:proofErr w:type="spellStart"/>
+            <w:r>
+              <w:rPr>
+                <w:rFonts w:ascii="Courier New" w:hAnsi="Courier New" w:cs="Courier New"/>
+                <w:b/>
+                <w:color w:val="00B050"/>
+                <w:sz w:val="20"/>
+                <w:szCs w:val="20"/>
+              </w:rPr>
+              <w:t>xsd:string</w:t>
+            </w:r>
+            <w:proofErr w:type="spellEnd"/>
+            <w:r>
+              <w:rPr>
+                <w:rFonts w:ascii="Courier New" w:hAnsi="Courier New" w:cs="Courier New"/>
+                <w:b/>
+                <w:color w:val="00B050"/>
+                <w:sz w:val="20"/>
+                <w:szCs w:val="20"/>
+              </w:rPr>
+              <w:t xml:space="preserve"> ;</w:t>
+            </w:r>
+          </w:p>
+          <w:p>
+            <w:pPr>
+              <w:pStyle w:val="ListParagraph"/>
+              <w:ind w:left="0"/>
+              <w:rPr>
+                <w:rFonts w:ascii="Courier New" w:hAnsi="Courier New" w:cs="Courier New"/>
+                <w:b/>
+                <w:color w:val="auto"/>
+                <w:sz w:val="20"/>
+                <w:szCs w:val="20"/>
+              </w:rPr>
+            </w:pPr>
+            <w:r>
+              <w:rPr>
+                <w:rFonts w:ascii="Courier New" w:hAnsi="Courier New" w:cs="Courier New"/>
+                <w:b/>
+                <w:color w:val="auto"/>
+                <w:sz w:val="20"/>
+                <w:szCs w:val="20"/>
+              </w:rPr>
+              <w:t xml:space="preserve">    </w:t>
+            </w:r>
+            <w:proofErr w:type="spellStart"/>
+            <w:proofErr w:type="gramStart"/>
+            <w:r>
+              <w:rPr>
+                <w:rFonts w:ascii="Courier New" w:hAnsi="Courier New" w:cs="Courier New"/>
+                <w:b/>
+                <w:color w:val="auto"/>
+                <w:sz w:val="20"/>
+                <w:szCs w:val="20"/>
+              </w:rPr>
+              <w:t>phuse:hasTreatment</w:t>
+            </w:r>
+            <w:proofErr w:type="spellEnd"/>
+            <w:proofErr w:type="gramEnd"/>
+            <w:r>
+              <w:rPr>
+                <w:rFonts w:ascii="Courier New" w:hAnsi="Courier New" w:cs="Courier New"/>
+                <w:b/>
+                <w:color w:val="auto"/>
+                <w:sz w:val="20"/>
+                <w:szCs w:val="20"/>
+              </w:rPr>
+              <w:t xml:space="preserve"> phuse:</w:t>
+            </w:r>
+            <w:r>
+              <w:rPr>
+                <w:rFonts w:ascii="Courier New" w:hAnsi="Courier New" w:cs="Courier New"/>
+                <w:b/>
+                <w:color w:val="C00000"/>
+                <w:sz w:val="20"/>
+                <w:szCs w:val="20"/>
+              </w:rPr>
+              <w:t>Treat1</w:t>
+            </w:r>
+            <w:r>
+              <w:rPr>
+                <w:rFonts w:ascii="Courier New" w:hAnsi="Courier New" w:cs="Courier New"/>
+                <w:b/>
+                <w:color w:val="auto"/>
+                <w:sz w:val="20"/>
+                <w:szCs w:val="20"/>
+              </w:rPr>
+              <w:t xml:space="preserve"> ;</w:t>
+            </w:r>
+          </w:p>
+          <w:p>
+            <w:pPr>
+              <w:pStyle w:val="ListParagraph"/>
+              <w:ind w:left="0"/>
+              <w:rPr>
+                <w:rFonts w:ascii="Courier New" w:hAnsi="Courier New" w:cs="Courier New"/>
+                <w:b/>
+                <w:color w:val="auto"/>
+                <w:sz w:val="20"/>
+                <w:szCs w:val="20"/>
+              </w:rPr>
+            </w:pPr>
+            <w:r>
+              <w:rPr>
+                <w:rFonts w:ascii="Courier New" w:hAnsi="Courier New" w:cs="Courier New"/>
+                <w:b/>
+                <w:color w:val="auto"/>
+                <w:sz w:val="20"/>
+                <w:szCs w:val="20"/>
+              </w:rPr>
+              <w:t xml:space="preserve">    </w:t>
+            </w:r>
+            <w:proofErr w:type="spellStart"/>
+            <w:proofErr w:type="gramStart"/>
+            <w:r>
+              <w:rPr>
+                <w:rFonts w:ascii="Courier New" w:hAnsi="Courier New" w:cs="Courier New"/>
+                <w:b/>
+                <w:color w:val="auto"/>
+                <w:sz w:val="20"/>
+                <w:szCs w:val="20"/>
+              </w:rPr>
+              <w:t>phuse:participatesIn</w:t>
+            </w:r>
+            <w:proofErr w:type="spellEnd"/>
+            <w:proofErr w:type="gramEnd"/>
+            <w:r>
+              <w:rPr>
+                <w:rFonts w:ascii="Courier New" w:hAnsi="Courier New" w:cs="Courier New"/>
+                <w:b/>
+                <w:color w:val="auto"/>
+                <w:sz w:val="20"/>
+                <w:szCs w:val="20"/>
+              </w:rPr>
+              <w:t xml:space="preserve"> phuse:</w:t>
+            </w:r>
+            <w:r>
+              <w:rPr>
+                <w:rFonts w:ascii="Courier New" w:hAnsi="Courier New" w:cs="Courier New"/>
+                <w:b/>
+                <w:color w:val="C00000"/>
+                <w:sz w:val="20"/>
+                <w:szCs w:val="20"/>
+              </w:rPr>
+              <w:t>Study1</w:t>
+            </w:r>
+            <w:r>
+              <w:rPr>
+                <w:rFonts w:ascii="Courier New" w:hAnsi="Courier New" w:cs="Courier New"/>
+                <w:b/>
+                <w:color w:val="auto"/>
+                <w:sz w:val="20"/>
+                <w:szCs w:val="20"/>
+              </w:rPr>
+              <w:t xml:space="preserve"> .</w:t>
+            </w:r>
+          </w:p>
+          <w:p>
+            <w:pPr>
+              <w:pStyle w:val="ListParagraph"/>
+              <w:ind w:left="0"/>
+              <w:rPr>
+                <w:rFonts w:ascii="Courier New" w:hAnsi="Courier New" w:cs="Courier New"/>
+                <w:b/>
+                <w:color w:val="auto"/>
+                <w:sz w:val="20"/>
+                <w:szCs w:val="20"/>
+              </w:rPr>
+            </w:pPr>
+          </w:p>
+          <w:p>
+            <w:pPr>
+              <w:pStyle w:val="ListParagraph"/>
+              <w:ind w:left="0"/>
+              <w:rPr>
+                <w:rFonts w:ascii="Courier New" w:hAnsi="Courier New" w:cs="Courier New"/>
+                <w:b/>
+                <w:color w:val="auto"/>
+                <w:sz w:val="20"/>
+                <w:szCs w:val="20"/>
+              </w:rPr>
+            </w:pPr>
+            <w:proofErr w:type="gramStart"/>
+            <w:r>
+              <w:rPr>
+                <w:rFonts w:ascii="Courier New" w:hAnsi="Courier New" w:cs="Courier New"/>
+                <w:b/>
+                <w:color w:val="auto"/>
+                <w:sz w:val="20"/>
+                <w:szCs w:val="20"/>
+              </w:rPr>
+              <w:t>phuse:</w:t>
+            </w:r>
+            <w:r>
+              <w:rPr>
+                <w:rFonts w:ascii="Courier New" w:hAnsi="Courier New" w:cs="Courier New"/>
+                <w:b/>
+                <w:color w:val="C00000"/>
+                <w:sz w:val="20"/>
+                <w:szCs w:val="20"/>
+              </w:rPr>
+              <w:t>Study</w:t>
+            </w:r>
+            <w:proofErr w:type="gramEnd"/>
+            <w:r>
+              <w:rPr>
+                <w:rFonts w:ascii="Courier New" w:hAnsi="Courier New" w:cs="Courier New"/>
+                <w:b/>
+                <w:color w:val="C00000"/>
+                <w:sz w:val="20"/>
+                <w:szCs w:val="20"/>
+              </w:rPr>
+              <w:t>1</w:t>
+            </w:r>
+          </w:p>
+          <w:p>
+            <w:pPr>
+              <w:pStyle w:val="ListParagraph"/>
+              <w:ind w:left="0"/>
+              <w:rPr>
+                <w:rFonts w:ascii="Courier New" w:hAnsi="Courier New" w:cs="Courier New"/>
+                <w:b/>
+                <w:color w:val="auto"/>
+                <w:sz w:val="20"/>
+                <w:szCs w:val="20"/>
+              </w:rPr>
+            </w:pPr>
+            <w:r>
+              <w:rPr>
+                <w:rFonts w:ascii="Courier New" w:hAnsi="Courier New" w:cs="Courier New"/>
+                <w:b/>
+                <w:color w:val="auto"/>
+                <w:sz w:val="20"/>
+                <w:szCs w:val="20"/>
+              </w:rPr>
+              <w:t xml:space="preserve">    </w:t>
+            </w:r>
+            <w:proofErr w:type="spellStart"/>
+            <w:proofErr w:type="gramStart"/>
+            <w:r>
+              <w:rPr>
+                <w:rFonts w:ascii="Courier New" w:hAnsi="Courier New" w:cs="Courier New"/>
+                <w:b/>
+                <w:color w:val="auto"/>
+                <w:sz w:val="20"/>
+                <w:szCs w:val="20"/>
+              </w:rPr>
+              <w:t>phuse:hasTitle</w:t>
+            </w:r>
+            <w:proofErr w:type="spellEnd"/>
+            <w:proofErr w:type="gramEnd"/>
+            <w:r>
+              <w:rPr>
+                <w:rFonts w:ascii="Courier New" w:hAnsi="Courier New" w:cs="Courier New"/>
+                <w:b/>
+                <w:color w:val="auto"/>
+                <w:sz w:val="20"/>
+                <w:szCs w:val="20"/>
+              </w:rPr>
+              <w:t xml:space="preserve"> </w:t>
+            </w:r>
+            <w:r>
+              <w:rPr>
+                <w:rFonts w:ascii="Courier New" w:hAnsi="Courier New" w:cs="Courier New"/>
+                <w:b/>
+                <w:color w:val="00B050"/>
+                <w:sz w:val="20"/>
+                <w:szCs w:val="20"/>
+              </w:rPr>
+              <w:t>"Phase 2 Double-blind study of Serum 114"^^</w:t>
+            </w:r>
+            <w:proofErr w:type="spellStart"/>
+            <w:r>
+              <w:rPr>
+                <w:rFonts w:ascii="Courier New" w:hAnsi="Courier New" w:cs="Courier New"/>
+                <w:b/>
+                <w:color w:val="00B050"/>
+                <w:sz w:val="20"/>
+                <w:szCs w:val="20"/>
+              </w:rPr>
+              <w:t>xsd:string</w:t>
+            </w:r>
+            <w:proofErr w:type="spellEnd"/>
+            <w:r>
+              <w:rPr>
+                <w:rFonts w:ascii="Courier New" w:hAnsi="Courier New" w:cs="Courier New"/>
+                <w:b/>
+                <w:color w:val="00B050"/>
+                <w:sz w:val="20"/>
+                <w:szCs w:val="20"/>
+              </w:rPr>
+              <w:t xml:space="preserve"> </w:t>
+            </w:r>
+            <w:r>
+              <w:rPr>
+                <w:rFonts w:ascii="Courier New" w:hAnsi="Courier New" w:cs="Courier New"/>
+                <w:b/>
+                <w:color w:val="auto"/>
+                <w:sz w:val="20"/>
+                <w:szCs w:val="20"/>
+              </w:rPr>
+              <w:t>;</w:t>
+            </w:r>
+          </w:p>
+          <w:p>
+            <w:pPr>
+              <w:pStyle w:val="ListParagraph"/>
+              <w:ind w:left="0"/>
+              <w:rPr>
+                <w:rFonts w:ascii="Courier New" w:hAnsi="Courier New" w:cs="Courier New"/>
+                <w:b/>
+                <w:color w:val="auto"/>
+                <w:sz w:val="20"/>
+                <w:szCs w:val="20"/>
+              </w:rPr>
+            </w:pPr>
+            <w:r>
+              <w:rPr>
+                <w:rFonts w:ascii="Courier New" w:hAnsi="Courier New" w:cs="Courier New"/>
+                <w:b/>
+                <w:color w:val="auto"/>
+                <w:sz w:val="20"/>
+                <w:szCs w:val="20"/>
+              </w:rPr>
+              <w:t xml:space="preserve">    </w:t>
+            </w:r>
+            <w:proofErr w:type="spellStart"/>
+            <w:proofErr w:type="gramStart"/>
+            <w:r>
+              <w:rPr>
+                <w:rFonts w:ascii="Courier New" w:hAnsi="Courier New" w:cs="Courier New"/>
+                <w:b/>
+                <w:color w:val="auto"/>
+                <w:sz w:val="20"/>
+                <w:szCs w:val="20"/>
+              </w:rPr>
+              <w:t>phuse:hasTreatmentArm</w:t>
+            </w:r>
+            <w:proofErr w:type="spellEnd"/>
+            <w:proofErr w:type="gramEnd"/>
+            <w:r>
+              <w:rPr>
+                <w:rFonts w:ascii="Courier New" w:hAnsi="Courier New" w:cs="Courier New"/>
+                <w:b/>
+                <w:color w:val="auto"/>
+                <w:sz w:val="20"/>
+                <w:szCs w:val="20"/>
+              </w:rPr>
+              <w:t xml:space="preserve"> phuse:</w:t>
+            </w:r>
+            <w:r>
+              <w:rPr>
+                <w:rFonts w:ascii="Courier New" w:hAnsi="Courier New" w:cs="Courier New"/>
+                <w:b/>
+                <w:color w:val="C00000"/>
+                <w:sz w:val="20"/>
+                <w:szCs w:val="20"/>
+              </w:rPr>
+              <w:t>Treat1</w:t>
+            </w:r>
+            <w:r>
+              <w:rPr>
+                <w:rFonts w:ascii="Courier New" w:hAnsi="Courier New" w:cs="Courier New"/>
+                <w:b/>
+                <w:color w:val="auto"/>
+                <w:sz w:val="20"/>
+                <w:szCs w:val="20"/>
+              </w:rPr>
+              <w:t xml:space="preserve"> .</w:t>
+            </w:r>
+          </w:p>
+          <w:p>
+            <w:pPr>
+              <w:pStyle w:val="ListParagraph"/>
+              <w:ind w:left="0"/>
+              <w:rPr>
+                <w:rFonts w:ascii="Courier New" w:hAnsi="Courier New" w:cs="Courier New"/>
+                <w:b/>
+                <w:color w:val="auto"/>
+                <w:sz w:val="20"/>
+                <w:szCs w:val="20"/>
+              </w:rPr>
+            </w:pPr>
+          </w:p>
+          <w:p>
+            <w:pPr>
+              <w:pStyle w:val="ListParagraph"/>
+              <w:ind w:left="0"/>
+              <w:rPr>
+                <w:rFonts w:ascii="Courier New" w:hAnsi="Courier New" w:cs="Courier New"/>
+                <w:b/>
+                <w:color w:val="auto"/>
+                <w:sz w:val="20"/>
+                <w:szCs w:val="20"/>
+              </w:rPr>
+            </w:pPr>
+            <w:proofErr w:type="gramStart"/>
+            <w:r>
+              <w:rPr>
+                <w:rFonts w:ascii="Courier New" w:hAnsi="Courier New" w:cs="Courier New"/>
+                <w:b/>
+                <w:color w:val="auto"/>
+                <w:sz w:val="20"/>
+                <w:szCs w:val="20"/>
+              </w:rPr>
+              <w:t>phuse:</w:t>
+            </w:r>
+            <w:r>
+              <w:rPr>
+                <w:rFonts w:ascii="Courier New" w:hAnsi="Courier New" w:cs="Courier New"/>
+                <w:b/>
+                <w:color w:val="C00000"/>
+                <w:sz w:val="20"/>
+                <w:szCs w:val="20"/>
+              </w:rPr>
+              <w:t>Treat</w:t>
+            </w:r>
+            <w:proofErr w:type="gramEnd"/>
+            <w:r>
+              <w:rPr>
+                <w:rFonts w:ascii="Courier New" w:hAnsi="Courier New" w:cs="Courier New"/>
+                <w:b/>
+                <w:color w:val="C00000"/>
+                <w:sz w:val="20"/>
+                <w:szCs w:val="20"/>
+              </w:rPr>
+              <w:t>1</w:t>
+            </w:r>
+          </w:p>
+          <w:p>
+            <w:pPr>
+              <w:pStyle w:val="ListParagraph"/>
+              <w:ind w:left="0"/>
+              <w:rPr>
+                <w:rFonts w:ascii="Courier New" w:hAnsi="Courier New" w:cs="Courier New"/>
+                <w:b/>
+                <w:color w:val="00B050"/>
+                <w:sz w:val="20"/>
+                <w:szCs w:val="20"/>
+              </w:rPr>
+            </w:pPr>
+            <w:r>
+              <w:rPr>
+                <w:rFonts w:ascii="Courier New" w:hAnsi="Courier New" w:cs="Courier New"/>
+                <w:b/>
+                <w:color w:val="auto"/>
+                <w:sz w:val="20"/>
+                <w:szCs w:val="20"/>
+              </w:rPr>
+              <w:t xml:space="preserve">    </w:t>
+            </w:r>
+            <w:proofErr w:type="spellStart"/>
+            <w:proofErr w:type="gramStart"/>
+            <w:r>
+              <w:rPr>
+                <w:rFonts w:ascii="Courier New" w:hAnsi="Courier New" w:cs="Courier New"/>
+                <w:b/>
+                <w:color w:val="auto"/>
+                <w:sz w:val="20"/>
+                <w:szCs w:val="20"/>
+              </w:rPr>
+              <w:t>phuse:hasDescription</w:t>
+            </w:r>
+            <w:proofErr w:type="spellEnd"/>
+            <w:proofErr w:type="gramEnd"/>
+            <w:r>
+              <w:rPr>
+                <w:rFonts w:ascii="Courier New" w:hAnsi="Courier New" w:cs="Courier New"/>
+                <w:b/>
+                <w:color w:val="auto"/>
+                <w:sz w:val="20"/>
+                <w:szCs w:val="20"/>
+              </w:rPr>
+              <w:t xml:space="preserve"> </w:t>
+            </w:r>
+            <w:r>
+              <w:rPr>
+                <w:rFonts w:ascii="Courier New" w:hAnsi="Courier New" w:cs="Courier New"/>
+                <w:b/>
+                <w:color w:val="00B050"/>
+                <w:sz w:val="20"/>
+                <w:szCs w:val="20"/>
+              </w:rPr>
+              <w:t>"Sugar Water"^^</w:t>
+            </w:r>
+            <w:proofErr w:type="spellStart"/>
+            <w:r>
+              <w:rPr>
+                <w:rFonts w:ascii="Courier New" w:hAnsi="Courier New" w:cs="Courier New"/>
+                <w:b/>
+                <w:color w:val="00B050"/>
+                <w:sz w:val="20"/>
+                <w:szCs w:val="20"/>
+              </w:rPr>
+              <w:t>xsd:string</w:t>
+            </w:r>
+            <w:proofErr w:type="spellEnd"/>
+            <w:r>
+              <w:rPr>
+                <w:rFonts w:ascii="Courier New" w:hAnsi="Courier New" w:cs="Courier New"/>
+                <w:b/>
+                <w:color w:val="00B050"/>
+                <w:sz w:val="20"/>
+                <w:szCs w:val="20"/>
+              </w:rPr>
+              <w:t xml:space="preserve"> ;</w:t>
+            </w:r>
+          </w:p>
+          <w:p>
+            <w:pPr>
+              <w:pStyle w:val="ListParagraph"/>
+              <w:ind w:left="0"/>
+              <w:rPr>
+                <w:color w:val="0000FF"/>
+                <w:u w:val="single"/>
+              </w:rPr>
+            </w:pPr>
+            <w:r>
+              <w:rPr>
+                <w:rFonts w:ascii="Courier New" w:hAnsi="Courier New" w:cs="Courier New"/>
+                <w:b/>
+                <w:color w:val="auto"/>
+                <w:sz w:val="20"/>
+                <w:szCs w:val="20"/>
+              </w:rPr>
+              <w:t xml:space="preserve">    </w:t>
+            </w:r>
+            <w:proofErr w:type="spellStart"/>
+            <w:proofErr w:type="gramStart"/>
+            <w:r>
+              <w:rPr>
+                <w:rFonts w:ascii="Courier New" w:hAnsi="Courier New" w:cs="Courier New"/>
+                <w:b/>
+                <w:color w:val="auto"/>
+                <w:sz w:val="20"/>
+                <w:szCs w:val="20"/>
+              </w:rPr>
+              <w:t>phuse:hasLabel</w:t>
+            </w:r>
+            <w:proofErr w:type="spellEnd"/>
+            <w:proofErr w:type="gramEnd"/>
+            <w:r>
+              <w:rPr>
+                <w:rFonts w:ascii="Courier New" w:hAnsi="Courier New" w:cs="Courier New"/>
+                <w:b/>
+                <w:color w:val="auto"/>
+                <w:sz w:val="20"/>
+                <w:szCs w:val="20"/>
+              </w:rPr>
+              <w:t xml:space="preserve"> </w:t>
+            </w:r>
+            <w:r>
+              <w:rPr>
+                <w:rFonts w:ascii="Courier New" w:hAnsi="Courier New" w:cs="Courier New"/>
+                <w:b/>
+                <w:color w:val="00B050"/>
+                <w:sz w:val="20"/>
+                <w:szCs w:val="20"/>
+              </w:rPr>
+              <w:t>"Placebo"^^</w:t>
+            </w:r>
+            <w:proofErr w:type="spellStart"/>
+            <w:r>
+              <w:rPr>
+                <w:rFonts w:ascii="Courier New" w:hAnsi="Courier New" w:cs="Courier New"/>
+                <w:b/>
+                <w:color w:val="00B050"/>
+                <w:sz w:val="20"/>
+                <w:szCs w:val="20"/>
+              </w:rPr>
+              <w:t>xsd:string</w:t>
+            </w:r>
+            <w:proofErr w:type="spellEnd"/>
+            <w:r>
+              <w:rPr>
+                <w:rFonts w:ascii="Courier New" w:hAnsi="Courier New" w:cs="Courier New"/>
+                <w:b/>
+                <w:color w:val="00B050"/>
+                <w:sz w:val="20"/>
+                <w:szCs w:val="20"/>
+              </w:rPr>
+              <w:t xml:space="preserve"> .</w:t>
+            </w:r>
+          </w:p>
+        </w:tc>
+      </w:tr>
+    </w:tbl>
+    <w:p>
+      <w:pPr>
+        <w:pStyle w:val="ListParagraph"/>
         <w:rPr>
           <w:color w:val="0000FF"/>
           <w:u w:val="single"/>
         </w:rPr>
-        <w:instrText xml:space="preserve"> REF _Ref482950286 \h  \* MERGEFORMAT </w:instrText>
-      </w:r>
-      <w:r>
-        <w:rPr>
-          <w:color w:val="0000FF"/>
-          <w:u w:val="single"/>
-        </w:rPr>
-      </w:r>
-      <w:r>
-        <w:rPr>
-          <w:color w:val="0000FF"/>
-          <w:u w:val="single"/>
-        </w:rPr>
-        <w:fldChar w:fldCharType="separate"/>
-      </w:r>
-      <w:r>
-        <w:rPr>
-          <w:b/>
-          <w:bCs/>
-          <w:color w:val="0000FF"/>
-          <w:u w:val="single"/>
-        </w:rPr>
-        <w:t>Error! Reference source not found.</w:t>
-      </w:r>
-      <w:r>
-        <w:rPr>
-          <w:color w:val="0000FF"/>
-          <w:u w:val="single"/>
-        </w:rPr>
-        <w:fldChar w:fldCharType="end"/>
-      </w:r>
-      <w:r>
-        <w:t xml:space="preserve">.  Observe how the model in </w:t>
-      </w:r>
-      <w:r>
-        <w:fldChar w:fldCharType="begin"/>
-      </w:r>
-      <w:r>
-        <w:instrText xml:space="preserve"> REF _Ref482949492 \h </w:instrText>
-      </w:r>
-      <w:r>
-        <w:instrText xml:space="preserve"> \* MERGEFORMAT </w:instrText>
-      </w:r>
-      <w:r>
-        <w:fldChar w:fldCharType="separate"/>
-      </w:r>
+      </w:pPr>
     </w:p>
     <w:p>
       <w:pPr>
@@ -11624,276 +13489,56 @@
           <w:numId w:val="5"/>
         </w:numPr>
         <w:ind w:left="720" w:hanging="360"/>
-        <w:rPr>
-          <w:color w:val="0000FF"/>
-          <w:u w:val="single"/>
-        </w:rPr>
-      </w:pPr>
+      </w:pPr>
+      <w:r>
+        <w:t xml:space="preserve">Observe how the nodes and relations in the RDF Diagram were translated into the data in the </w:t>
+      </w:r>
+      <w:proofErr w:type="spellStart"/>
+      <w:r>
+        <w:t>RDFModel.TTL</w:t>
+      </w:r>
+      <w:proofErr w:type="spellEnd"/>
+      <w:r>
+        <w:t xml:space="preserve"> file.</w:t>
+      </w:r>
+      <w:r>
+        <w:t xml:space="preserve"> Note the </w:t>
+      </w:r>
+      <w:proofErr w:type="gramStart"/>
+      <w:r>
+        <w:t>S,P</w:t>
+      </w:r>
+      <w:proofErr w:type="gramEnd"/>
+      <w:r>
+        <w:t xml:space="preserve">,O relations and the representation of URI's, </w:t>
+      </w:r>
+      <w:proofErr w:type="spellStart"/>
+      <w:r>
+        <w:t>Integeer</w:t>
+      </w:r>
+      <w:proofErr w:type="spellEnd"/>
+      <w:r>
+        <w:t xml:space="preserve"> values (</w:t>
+      </w:r>
+      <w:proofErr w:type="spellStart"/>
+      <w:r>
+        <w:t>int</w:t>
+      </w:r>
+      <w:proofErr w:type="spellEnd"/>
+      <w:r>
+        <w:t>), an strings.</w:t>
+      </w:r>
     </w:p>
     <w:p>
       <w:pPr>
         <w:pStyle w:val="ListParagraph"/>
-        <w:numPr>
-          <w:ilvl w:val="0"/>
-          <w:numId w:val="5"/>
-        </w:numPr>
-        <w:ind w:left="720" w:hanging="360"/>
-        <w:rPr>
-          <w:color w:val="0000FF"/>
-          <w:u w:val="single"/>
-        </w:rPr>
-      </w:pPr>
-    </w:p>
-    <w:p>
-      <w:pPr>
-        <w:pStyle w:val="ListParagraph"/>
-        <w:numPr>
-          <w:ilvl w:val="0"/>
-          <w:numId w:val="5"/>
-        </w:numPr>
-        <w:ind w:left="720" w:hanging="360"/>
-      </w:pPr>
-      <w:r>
-        <w:rPr>
-          <w:color w:val="auto"/>
-          <w:sz w:val="24"/>
-          <w:szCs w:val="24"/>
-        </w:rPr>
-        <w:lastRenderedPageBreak/>
-        <w:t xml:space="preserve">Figure </w:t>
-      </w:r>
-      <w:r>
-        <w:rPr>
-          <w:noProof/>
-          <w:color w:val="auto"/>
-          <w:sz w:val="24"/>
-          <w:szCs w:val="24"/>
-        </w:rPr>
-        <w:t>3</w:t>
-      </w:r>
-      <w:r>
-        <w:fldChar w:fldCharType="end"/>
-      </w:r>
-      <w:r>
-        <w:t xml:space="preserve"> was translated to the data in </w:t>
-      </w:r>
-      <w:r>
-        <w:rPr>
-          <w:color w:val="0000FF"/>
-          <w:u w:val="single"/>
-        </w:rPr>
-        <w:fldChar w:fldCharType="begin"/>
-      </w:r>
-      <w:r>
-        <w:rPr>
-          <w:color w:val="0000FF"/>
-          <w:u w:val="single"/>
-        </w:rPr>
-        <w:instrText xml:space="preserve"> REF _Ref482949705 \h  \* MERGEFORMAT </w:instrText>
-      </w:r>
-      <w:r>
-        <w:rPr>
-          <w:color w:val="0000FF"/>
-          <w:u w:val="single"/>
-        </w:rPr>
-      </w:r>
-      <w:r>
-        <w:rPr>
-          <w:color w:val="0000FF"/>
-          <w:u w:val="single"/>
-        </w:rPr>
-        <w:fldChar w:fldCharType="separate"/>
-      </w:r>
-      <w:r>
-        <w:rPr>
-          <w:color w:val="0000FF"/>
-          <w:u w:val="single"/>
-        </w:rPr>
-        <w:t>Figure 4</w:t>
-      </w:r>
-      <w:r>
-        <w:rPr>
-          <w:color w:val="0000FF"/>
-          <w:u w:val="single"/>
-        </w:rPr>
-        <w:fldChar w:fldCharType="end"/>
-      </w:r>
-      <w:r>
-        <w:t xml:space="preserve"> and lastly into the RDF representation </w:t>
-      </w:r>
-      <w:r>
-        <w:rPr>
-          <w:color w:val="0000FF"/>
-          <w:u w:val="single"/>
-        </w:rPr>
-        <w:fldChar w:fldCharType="begin"/>
-      </w:r>
-      <w:r>
-        <w:rPr>
-          <w:color w:val="0000FF"/>
-          <w:u w:val="single"/>
-        </w:rPr>
-        <w:instrText xml:space="preserve"> REF _Ref482950286 \h  \* MERGEFORMAT </w:instrText>
-      </w:r>
-      <w:r>
-        <w:rPr>
-          <w:color w:val="0000FF"/>
-          <w:u w:val="single"/>
-        </w:rPr>
-      </w:r>
-      <w:r>
-        <w:rPr>
-          <w:color w:val="0000FF"/>
-          <w:u w:val="single"/>
-        </w:rPr>
-        <w:fldChar w:fldCharType="separate"/>
-      </w:r>
-      <w:r>
-        <w:rPr>
-          <w:b/>
-          <w:bCs/>
-          <w:color w:val="0000FF"/>
-          <w:u w:val="single"/>
-        </w:rPr>
-        <w:t>Error! Reference source not found.</w:t>
-      </w:r>
-      <w:r>
-        <w:rPr>
-          <w:color w:val="0000FF"/>
-          <w:u w:val="single"/>
-        </w:rPr>
-        <w:fldChar w:fldCharType="end"/>
-      </w:r>
-      <w:r>
-        <w:t xml:space="preserve"> .</w:t>
-      </w:r>
+      </w:pPr>
     </w:p>
     <w:p>
       <w:pPr>
         <w:keepNext/>
         <w:ind w:left="2520"/>
       </w:pPr>
-      <w:r>
-        <w:rPr>
-          <w:noProof/>
-        </w:rPr>
-        <w:drawing>
-          <wp:inline distT="0" distB="0" distL="0" distR="0" wp14:anchorId="6A410980" wp14:editId="5C165189">
-            <wp:extent cx="4698365" cy="2363470"/>
-            <wp:effectExtent l="0" t="0" r="6985" b="0"/>
-            <wp:docPr id="1" name="Picture 1"/>
-            <wp:cNvGraphicFramePr>
-              <a:graphicFrameLocks xmlns:a="http://schemas.openxmlformats.org/drawingml/2006/main" noChangeAspect="1"/>
-            </wp:cNvGraphicFramePr>
-            <a:graphic xmlns:a="http://schemas.openxmlformats.org/drawingml/2006/main">
-              <a:graphicData uri="http://schemas.openxmlformats.org/drawingml/2006/picture">
-                <pic:pic xmlns:pic="http://schemas.openxmlformats.org/drawingml/2006/picture">
-                  <pic:nvPicPr>
-                    <pic:cNvPr id="0" name="Picture 5"/>
-                    <pic:cNvPicPr>
-                      <a:picLocks noChangeAspect="1" noChangeArrowheads="1"/>
-                    </pic:cNvPicPr>
-                  </pic:nvPicPr>
-                  <pic:blipFill>
-                    <a:blip r:embed="rId29">
-                      <a:extLst>
-                        <a:ext uri="{28A0092B-C50C-407E-A947-70E740481C1C}">
-                          <a14:useLocalDpi xmlns:a14="http://schemas.microsoft.com/office/drawing/2010/main" val="0"/>
-                        </a:ext>
-                      </a:extLst>
-                    </a:blip>
-                    <a:srcRect/>
-                    <a:stretch>
-                      <a:fillRect/>
-                    </a:stretch>
-                  </pic:blipFill>
-                  <pic:spPr bwMode="auto">
-                    <a:xfrm>
-                      <a:off x="0" y="0"/>
-                      <a:ext cx="4698365" cy="2363470"/>
-                    </a:xfrm>
-                    <a:prstGeom prst="rect">
-                      <a:avLst/>
-                    </a:prstGeom>
-                    <a:noFill/>
-                    <a:ln>
-                      <a:noFill/>
-                    </a:ln>
-                  </pic:spPr>
-                </pic:pic>
-              </a:graphicData>
-            </a:graphic>
-          </wp:inline>
-        </w:drawing>
-      </w:r>
-    </w:p>
-    <w:p>
-      <w:pPr>
-        <w:pStyle w:val="Caption"/>
-        <w:jc w:val="center"/>
-        <w:rPr>
-          <w:color w:val="auto"/>
-          <w:sz w:val="24"/>
-          <w:szCs w:val="24"/>
-        </w:rPr>
-      </w:pPr>
-      <w:r>
-        <w:rPr>
-          <w:color w:val="auto"/>
-          <w:sz w:val="24"/>
-          <w:szCs w:val="24"/>
-        </w:rPr>
-        <w:t xml:space="preserve">Figure </w:t>
-      </w:r>
-      <w:r>
-        <w:rPr>
-          <w:color w:val="auto"/>
-          <w:sz w:val="24"/>
-          <w:szCs w:val="24"/>
-        </w:rPr>
-        <w:fldChar w:fldCharType="begin"/>
-      </w:r>
-      <w:r>
-        <w:rPr>
-          <w:color w:val="auto"/>
-          <w:sz w:val="24"/>
-          <w:szCs w:val="24"/>
-        </w:rPr>
-        <w:instrText xml:space="preserve"> SEQ Figure \* ARABIC </w:instrText>
-      </w:r>
-      <w:r>
-        <w:rPr>
-          <w:color w:val="auto"/>
-          <w:sz w:val="24"/>
-          <w:szCs w:val="24"/>
-        </w:rPr>
-        <w:fldChar w:fldCharType="separate"/>
-      </w:r>
-      <w:r>
-        <w:rPr>
-          <w:noProof/>
-          <w:color w:val="auto"/>
-          <w:sz w:val="24"/>
-          <w:szCs w:val="24"/>
-        </w:rPr>
-        <w:t>3</w:t>
-      </w:r>
-      <w:r>
-        <w:rPr>
-          <w:color w:val="auto"/>
-          <w:sz w:val="24"/>
-          <w:szCs w:val="24"/>
-        </w:rPr>
-        <w:fldChar w:fldCharType="end"/>
-      </w:r>
-      <w:r>
-        <w:rPr>
-          <w:color w:val="auto"/>
-          <w:sz w:val="24"/>
-          <w:szCs w:val="24"/>
-        </w:rPr>
-        <w:t xml:space="preserve"> TTL file RDFModel.TTL</w:t>
-      </w:r>
     </w:p>
     <w:p>
       <w:pPr>
@@ -11924,6 +13569,7 @@
       </w:pPr>
       <w:bookmarkStart w:id="33" w:name="_Toc485734220"/>
       <w:r>
+        <w:lastRenderedPageBreak/>
         <w:t xml:space="preserve">Query and </w:t>
       </w:r>
       <w:r>
@@ -11939,7 +13585,10 @@
         <w:ind w:left="360"/>
       </w:pPr>
       <w:r>
-        <w:t>An R Shiny app is  used to query and visualize the RDF TTL file.</w:t>
+        <w:t>You will now use a</w:t>
+      </w:r>
+      <w:r>
+        <w:t>n R Shiny app to query and visualize the RDF TTL file.</w:t>
       </w:r>
     </w:p>
     <w:p>
@@ -11949,7 +13598,7 @@
           <w:ilvl w:val="0"/>
           <w:numId w:val="6"/>
         </w:numPr>
-        <w:ind w:left="360"/>
+        <w:ind w:left="720"/>
       </w:pPr>
       <w:r>
         <w:t>From RStudio, open the file C:\LinkedDataWorkshop\</w:t>
@@ -12010,7 +13659,7 @@
                     </pic:cNvPicPr>
                   </pic:nvPicPr>
                   <pic:blipFill>
-                    <a:blip r:embed="rId30">
+                    <a:blip r:embed="rId29">
                       <a:extLst>
                         <a:ext uri="{28A0092B-C50C-407E-A947-70E740481C1C}">
                           <a14:useLocalDpi xmlns:a14="http://schemas.microsoft.com/office/drawing/2010/main" val="0"/>
@@ -12041,26 +13690,14 @@
           </wp:inline>
         </w:drawing>
       </w:r>
-      <w:r>
-        <w:t xml:space="preserve"> or using the key combination </w:t>
-      </w:r>
-      <w:r>
-        <w:rPr>
-          <w:b/>
-          <w:i/>
-        </w:rPr>
-        <w:t>Ctrl+Alt+R</w:t>
-      </w:r>
-      <w:r>
-        <w:rPr>
-          <w:b/>
-          <w:i/>
-        </w:rPr>
+      <w:proofErr w:type="gramStart"/>
+      <w:r>
         <w:t xml:space="preserve"> </w:t>
       </w:r>
       <w:r>
-        <w:t>.</w:t>
-      </w:r>
+        <w:t xml:space="preserve"> .</w:t>
+      </w:r>
+      <w:proofErr w:type="gramEnd"/>
     </w:p>
     <w:p>
       <w:pPr>
@@ -12114,7 +13751,7 @@
                     </pic:cNvPicPr>
                   </pic:nvPicPr>
                   <pic:blipFill>
-                    <a:blip r:embed="rId31">
+                    <a:blip r:embed="rId30">
                       <a:extLst>
                         <a:ext uri="{28A0092B-C50C-407E-A947-70E740481C1C}">
                           <a14:useLocalDpi xmlns:a14="http://schemas.microsoft.com/office/drawing/2010/main" val="0"/>
@@ -12176,7 +13813,11 @@
         <w:t>e</w:t>
       </w:r>
       <w:r>
-        <w:t xml:space="preserve"> to the file C:\LinkedDataWorkshop\data\</w:t>
+        <w:t xml:space="preserve"> to the file </w:t>
+      </w:r>
+      <w:proofErr w:type="gramStart"/>
+      <w:r>
+        <w:t>C:\LinkedDataWorkshop\data\</w:t>
       </w:r>
       <w:r>
         <w:rPr>
@@ -12185,13 +13826,12 @@
         <w:t>RDFModel.TTL</w:t>
       </w:r>
       <w:r>
-        <w:t xml:space="preserve"> .   Double-click the file to load it into the app.</w:t>
-      </w:r>
-    </w:p>
-    <w:p>
-      <w:pPr>
-        <w:pStyle w:val="ListParagraph"/>
-      </w:pPr>
+        <w:t xml:space="preserve"> .</w:t>
+      </w:r>
+      <w:proofErr w:type="gramEnd"/>
+      <w:r>
+        <w:t xml:space="preserve">   Double-click the file to load it into the app.</w:t>
+      </w:r>
     </w:p>
     <w:p>
       <w:pPr>
@@ -12238,7 +13878,6 @@
         <w:rPr>
           <w:noProof/>
         </w:rPr>
-        <w:lastRenderedPageBreak/>
         <w:drawing>
           <wp:inline distT="0" distB="0" distL="0" distR="0" wp14:anchorId="29D8C798" wp14:editId="0A6D2340">
             <wp:extent cx="3600450" cy="4057650"/>
@@ -12257,7 +13896,7 @@
                     </pic:cNvPicPr>
                   </pic:nvPicPr>
                   <pic:blipFill>
-                    <a:blip r:embed="rId32">
+                    <a:blip r:embed="rId31">
                       <a:extLst>
                         <a:ext uri="{28A0092B-C50C-407E-A947-70E740481C1C}">
                           <a14:useLocalDpi xmlns:a14="http://schemas.microsoft.com/office/drawing/2010/main" val="0"/>
@@ -12304,7 +13943,16 @@
         <w:ind w:left="720"/>
       </w:pPr>
       <w:r>
-        <w:t>Review the Subject, Predicate, Object values in the Query Result and compare them to your model.</w:t>
+        <w:t xml:space="preserve">Review the Subject, Predicate, Object values in the </w:t>
+      </w:r>
+      <w:r>
+        <w:rPr>
+          <w:b/>
+        </w:rPr>
+        <w:t>Query Result</w:t>
+      </w:r>
+      <w:r>
+        <w:t xml:space="preserve"> and compare them to your model.</w:t>
       </w:r>
     </w:p>
     <w:p>
@@ -12382,7 +14030,7 @@
           <w:color w:val="0000FF"/>
           <w:u w:val="single"/>
         </w:rPr>
-        <w:t>6</w:t>
+        <w:t>4</w:t>
       </w:r>
       <w:r>
         <w:rPr>
@@ -12396,6 +14044,7 @@
     <w:p>
       <w:pPr>
         <w:keepNext/>
+        <w:jc w:val="center"/>
       </w:pPr>
       <w:r>
         <w:rPr>
@@ -12403,10 +14052,10 @@
         </w:rPr>
         <w:lastRenderedPageBreak/>
         <w:drawing>
-          <wp:inline distT="0" distB="0" distL="0" distR="0" wp14:anchorId="019770D1" wp14:editId="0A74EF01">
-            <wp:extent cx="5676314" cy="2838520"/>
-            <wp:effectExtent l="0" t="0" r="635" b="0"/>
-            <wp:docPr id="6" name="Picture 6"/>
+          <wp:inline distT="0" distB="0" distL="0" distR="0" wp14:anchorId="3DB050E4" wp14:editId="1162ED0E">
+            <wp:extent cx="3765550" cy="2722251"/>
+            <wp:effectExtent l="0" t="0" r="6350" b="1905"/>
+            <wp:docPr id="44" name="Picture 44"/>
             <wp:cNvGraphicFramePr>
               <a:graphicFrameLocks xmlns:a="http://schemas.openxmlformats.org/drawingml/2006/main" noChangeAspect="1"/>
             </wp:cNvGraphicFramePr>
@@ -12414,13 +14063,13 @@
               <a:graphicData uri="http://schemas.openxmlformats.org/drawingml/2006/picture">
                 <pic:pic xmlns:pic="http://schemas.openxmlformats.org/drawingml/2006/picture">
                   <pic:nvPicPr>
-                    <pic:cNvPr id="0" name="Picture 9"/>
+                    <pic:cNvPr id="0" name="Picture 7"/>
                     <pic:cNvPicPr>
                       <a:picLocks noChangeAspect="1" noChangeArrowheads="1"/>
                     </pic:cNvPicPr>
                   </pic:nvPicPr>
                   <pic:blipFill>
-                    <a:blip r:embed="rId33">
+                    <a:blip r:embed="rId32">
                       <a:extLst>
                         <a:ext uri="{28A0092B-C50C-407E-A947-70E740481C1C}">
                           <a14:useLocalDpi xmlns:a14="http://schemas.microsoft.com/office/drawing/2010/main" val="0"/>
@@ -12435,7 +14084,7 @@
                   <pic:spPr bwMode="auto">
                     <a:xfrm>
                       <a:off x="0" y="0"/>
-                      <a:ext cx="5679594" cy="2840160"/>
+                      <a:ext cx="3767610" cy="2723740"/>
                     </a:xfrm>
                     <a:prstGeom prst="rect">
                       <a:avLst/>
@@ -12519,7 +14168,55 @@
           <w:sz w:val="24"/>
           <w:szCs w:val="24"/>
         </w:rPr>
-        <w:t xml:space="preserve"> Force network graph of base model</w:t>
+        <w:t xml:space="preserve"> </w:t>
+      </w:r>
+      <w:r>
+        <w:rPr>
+          <w:color w:val="000000" w:themeColor="text1"/>
+          <w:sz w:val="24"/>
+          <w:szCs w:val="24"/>
+        </w:rPr>
+        <w:t xml:space="preserve">RDF as </w:t>
+      </w:r>
+      <w:r>
+        <w:rPr>
+          <w:color w:val="000000" w:themeColor="text1"/>
+          <w:sz w:val="24"/>
+          <w:szCs w:val="24"/>
+        </w:rPr>
+        <w:t xml:space="preserve">Force </w:t>
+      </w:r>
+      <w:r>
+        <w:rPr>
+          <w:color w:val="000000" w:themeColor="text1"/>
+          <w:sz w:val="24"/>
+          <w:szCs w:val="24"/>
+        </w:rPr>
+        <w:t>N</w:t>
+      </w:r>
+      <w:r>
+        <w:rPr>
+          <w:color w:val="000000" w:themeColor="text1"/>
+          <w:sz w:val="24"/>
+          <w:szCs w:val="24"/>
+        </w:rPr>
+        <w:t>etwork</w:t>
+      </w:r>
+      <w:r>
+        <w:rPr>
+          <w:color w:val="000000" w:themeColor="text1"/>
+          <w:sz w:val="24"/>
+          <w:szCs w:val="24"/>
+        </w:rPr>
+        <w:t xml:space="preserve"> G</w:t>
+      </w:r>
+      <w:r>
+        <w:rPr>
+          <w:color w:val="000000" w:themeColor="text1"/>
+          <w:sz w:val="24"/>
+          <w:szCs w:val="24"/>
+        </w:rPr>
+        <w:t>raph</w:t>
       </w:r>
     </w:p>
     <w:p>
@@ -12532,7 +14229,12 @@
         <w:ind w:left="720"/>
       </w:pPr>
       <w:r>
-        <w:t>Explore the graph by clicking on nodes and using mouse-over to show the relations. You may also use the drop-down selections for highlighting node categories and groups.</w:t>
+        <w:t>Explore the graph by clicking on nodes and using mouse-over to sho</w:t>
+      </w:r>
+      <w:bookmarkStart w:id="35" w:name="_GoBack"/>
+      <w:bookmarkEnd w:id="35"/>
+      <w:r>
+        <w:t>w the relations. You may also use the drop-down selections for highlighting node categories and groups.</w:t>
       </w:r>
       <w:r>
         <w:t xml:space="preserve"> </w:t>
@@ -12661,7 +14363,7 @@
       <w:pPr>
         <w:pStyle w:val="Heading1"/>
         <w:numPr>
-          <w:ilvl w:val="1"/>
+          <w:ilvl w:val="2"/>
           <w:numId w:val="16"/>
         </w:numPr>
         <w:tabs>
@@ -12670,35 +14372,11 @@
         <w:spacing w:before="120"/>
         <w:ind w:firstLine="0"/>
       </w:pPr>
-      <w:bookmarkStart w:id="35" w:name="_Toc485734221"/>
-      <w:r>
-        <w:t>Additional Queries and Visualization</w:t>
-      </w:r>
-      <w:bookmarkEnd w:id="35"/>
-    </w:p>
-    <w:p>
-      <w:pPr>
-        <w:tabs>
-          <w:tab w:val="left" w:pos="900"/>
-        </w:tabs>
-        <w:rPr>
-          <w:b/>
-          <w:u w:val="single"/>
-        </w:rPr>
-      </w:pPr>
-      <w:r>
-        <w:rPr>
-          <w:b/>
-        </w:rPr>
-        <w:tab/>
-      </w:r>
-      <w:r>
-        <w:rPr>
-          <w:b/>
-          <w:u w:val="single"/>
-        </w:rPr>
+      <w:bookmarkStart w:id="36" w:name="_Toc485734221"/>
+      <w:r>
         <w:t>Find Study Participants</w:t>
       </w:r>
+      <w:bookmarkEnd w:id="36"/>
     </w:p>
     <w:p>
       <w:pPr>
@@ -12911,11 +14589,15 @@
             <w:pPr>
               <w:rPr>
                 <w:rFonts w:ascii="Courier New" w:hAnsi="Courier New" w:cs="Courier New"/>
+                <w:sz w:val="20"/>
+                <w:szCs w:val="20"/>
               </w:rPr>
             </w:pPr>
             <w:r>
               <w:rPr>
                 <w:rFonts w:ascii="Courier New" w:hAnsi="Courier New" w:cs="Courier New"/>
+                <w:sz w:val="20"/>
+                <w:szCs w:val="20"/>
               </w:rPr>
               <w:t># 201-Study1Participants.rq</w:t>
             </w:r>
@@ -12924,11 +14606,15 @@
             <w:pPr>
               <w:rPr>
                 <w:rFonts w:ascii="Courier New" w:hAnsi="Courier New" w:cs="Courier New"/>
+                <w:sz w:val="20"/>
+                <w:szCs w:val="20"/>
               </w:rPr>
             </w:pPr>
             <w:r>
               <w:rPr>
                 <w:rFonts w:ascii="Courier New" w:hAnsi="Courier New" w:cs="Courier New"/>
+                <w:sz w:val="20"/>
+                <w:szCs w:val="20"/>
               </w:rPr>
               <w:t>PREFIX phuse: &lt;http://www.example.org/phuse/workshop/&gt;</w:t>
             </w:r>
@@ -12937,24 +14623,42 @@
             <w:pPr>
               <w:rPr>
                 <w:rFonts w:ascii="Courier New" w:hAnsi="Courier New" w:cs="Courier New"/>
+                <w:sz w:val="20"/>
+                <w:szCs w:val="20"/>
               </w:rPr>
             </w:pPr>
-            <w:r>
-              <w:rPr>
-                <w:rFonts w:ascii="Courier New" w:hAnsi="Courier New" w:cs="Courier New"/>
-              </w:rPr>
-              <w:t xml:space="preserve">SELECT ?name </w:t>
+            <w:proofErr w:type="gramStart"/>
+            <w:r>
+              <w:rPr>
+                <w:rFonts w:ascii="Courier New" w:hAnsi="Courier New" w:cs="Courier New"/>
+                <w:sz w:val="20"/>
+                <w:szCs w:val="20"/>
+              </w:rPr>
+              <w:t>SELECT ?name</w:t>
+            </w:r>
+            <w:proofErr w:type="gramEnd"/>
+            <w:r>
+              <w:rPr>
+                <w:rFonts w:ascii="Courier New" w:hAnsi="Courier New" w:cs="Courier New"/>
+                <w:sz w:val="20"/>
+                <w:szCs w:val="20"/>
+              </w:rPr>
+              <w:t xml:space="preserve"> </w:t>
             </w:r>
           </w:p>
           <w:p>
             <w:pPr>
               <w:rPr>
                 <w:rFonts w:ascii="Courier New" w:hAnsi="Courier New" w:cs="Courier New"/>
+                <w:sz w:val="20"/>
+                <w:szCs w:val="20"/>
               </w:rPr>
             </w:pPr>
             <w:r>
               <w:rPr>
                 <w:rFonts w:ascii="Courier New" w:hAnsi="Courier New" w:cs="Courier New"/>
+                <w:sz w:val="20"/>
+                <w:szCs w:val="20"/>
               </w:rPr>
               <w:t>WHERE {</w:t>
             </w:r>
@@ -12963,26 +14667,70 @@
             <w:pPr>
               <w:rPr>
                 <w:rFonts w:ascii="Courier New" w:hAnsi="Courier New" w:cs="Courier New"/>
+                <w:sz w:val="20"/>
+                <w:szCs w:val="20"/>
               </w:rPr>
             </w:pPr>
             <w:r>
               <w:rPr>
                 <w:rFonts w:ascii="Courier New" w:hAnsi="Courier New" w:cs="Courier New"/>
-              </w:rPr>
-              <w:t xml:space="preserve">  ?person phuse:participatesIn phuse:Study1 .</w:t>
+                <w:sz w:val="20"/>
+                <w:szCs w:val="20"/>
+              </w:rPr>
+              <w:t xml:space="preserve">  </w:t>
+            </w:r>
+            <w:proofErr w:type="gramStart"/>
+            <w:r>
+              <w:rPr>
+                <w:rFonts w:ascii="Courier New" w:hAnsi="Courier New" w:cs="Courier New"/>
+                <w:sz w:val="20"/>
+                <w:szCs w:val="20"/>
+              </w:rPr>
+              <w:t>?person</w:t>
+            </w:r>
+            <w:proofErr w:type="gramEnd"/>
+            <w:r>
+              <w:rPr>
+                <w:rFonts w:ascii="Courier New" w:hAnsi="Courier New" w:cs="Courier New"/>
+                <w:sz w:val="20"/>
+                <w:szCs w:val="20"/>
+              </w:rPr>
+              <w:t xml:space="preserve"> phuse:participatesIn phuse:Study1 .</w:t>
             </w:r>
           </w:p>
           <w:p>
             <w:pPr>
               <w:rPr>
                 <w:rFonts w:ascii="Courier New" w:hAnsi="Courier New" w:cs="Courier New"/>
+                <w:sz w:val="20"/>
+                <w:szCs w:val="20"/>
               </w:rPr>
             </w:pPr>
             <w:r>
               <w:rPr>
                 <w:rFonts w:ascii="Courier New" w:hAnsi="Courier New" w:cs="Courier New"/>
-              </w:rPr>
-              <w:t xml:space="preserve">  ?person phuse:hasFirstName ?name .</w:t>
+                <w:sz w:val="20"/>
+                <w:szCs w:val="20"/>
+              </w:rPr>
+              <w:t xml:space="preserve">  </w:t>
+            </w:r>
+            <w:proofErr w:type="gramStart"/>
+            <w:r>
+              <w:rPr>
+                <w:rFonts w:ascii="Courier New" w:hAnsi="Courier New" w:cs="Courier New"/>
+                <w:sz w:val="20"/>
+                <w:szCs w:val="20"/>
+              </w:rPr>
+              <w:t>?person</w:t>
+            </w:r>
+            <w:proofErr w:type="gramEnd"/>
+            <w:r>
+              <w:rPr>
+                <w:rFonts w:ascii="Courier New" w:hAnsi="Courier New" w:cs="Courier New"/>
+                <w:sz w:val="20"/>
+                <w:szCs w:val="20"/>
+              </w:rPr>
+              <w:t xml:space="preserve"> phuse:hasFirstName ?name .</w:t>
             </w:r>
           </w:p>
           <w:p>
@@ -12995,6 +14743,8 @@
             <w:r>
               <w:rPr>
                 <w:rFonts w:ascii="Courier New" w:hAnsi="Courier New" w:cs="Courier New"/>
+                <w:sz w:val="20"/>
+                <w:szCs w:val="20"/>
               </w:rPr>
               <w:t>}</w:t>
             </w:r>
@@ -13038,7 +14788,6 @@
                 <w:sz w:val="72"/>
                 <w:szCs w:val="72"/>
               </w:rPr>
-              <w:lastRenderedPageBreak/>
               <w:t>!</w:t>
             </w:r>
           </w:p>
@@ -13113,32 +14862,21 @@
     </w:p>
     <w:p>
       <w:pPr>
-        <w:tabs>
-          <w:tab w:val="left" w:pos="900"/>
-        </w:tabs>
-        <w:rPr>
-          <w:b/>
-          <w:u w:val="single"/>
-        </w:rPr>
-      </w:pPr>
-      <w:r>
-        <w:rPr>
-          <w:b/>
-        </w:rPr>
-        <w:tab/>
-      </w:r>
-      <w:r>
-        <w:rPr>
-          <w:b/>
-          <w:u w:val="single"/>
-        </w:rPr>
-        <w:t>Treatment for a Specified Patient</w:t>
-      </w:r>
-      <w:r>
-        <w:rPr>
-          <w:b/>
-          <w:u w:val="single"/>
-        </w:rPr>
+        <w:pStyle w:val="Heading1"/>
+        <w:numPr>
+          <w:ilvl w:val="2"/>
+          <w:numId w:val="16"/>
+        </w:numPr>
+        <w:spacing w:before="120"/>
+        <w:ind w:firstLine="0"/>
+        <w:rPr>
+          <w:b w:val="0"/>
+        </w:rPr>
+      </w:pPr>
+      <w:r>
+        <w:t>Treatment for Specified Patient</w:t>
+      </w:r>
+      <w:r>
         <w:t>: Graph</w:t>
       </w:r>
     </w:p>
@@ -13318,49 +15056,67 @@
             <w:pPr>
               <w:rPr>
                 <w:rFonts w:ascii="Courier New" w:hAnsi="Courier New" w:cs="Courier New"/>
+                <w:sz w:val="20"/>
+                <w:szCs w:val="20"/>
               </w:rPr>
             </w:pPr>
             <w:r>
               <w:rPr>
                 <w:rFonts w:ascii="Courier New" w:hAnsi="Courier New" w:cs="Courier New"/>
-              </w:rPr>
-              <w:t># 20</w:t>
-            </w:r>
-            <w:r>
-              <w:rPr>
-                <w:rFonts w:ascii="Courier New" w:hAnsi="Courier New" w:cs="Courier New"/>
-              </w:rPr>
-              <w:t>2</w:t>
-            </w:r>
-            <w:r>
-              <w:rPr>
-                <w:rFonts w:ascii="Courier New" w:hAnsi="Courier New" w:cs="Courier New"/>
-              </w:rPr>
-              <w:t>-BobTreatmentGraph.rq</w:t>
+                <w:sz w:val="20"/>
+                <w:szCs w:val="20"/>
+              </w:rPr>
+              <w:t># 202-BobTreatmentGraph.rq</w:t>
             </w:r>
           </w:p>
           <w:p>
             <w:pPr>
               <w:rPr>
                 <w:rFonts w:ascii="Courier New" w:hAnsi="Courier New" w:cs="Courier New"/>
+                <w:sz w:val="20"/>
+                <w:szCs w:val="20"/>
               </w:rPr>
             </w:pPr>
             <w:r>
               <w:rPr>
                 <w:rFonts w:ascii="Courier New" w:hAnsi="Courier New" w:cs="Courier New"/>
-              </w:rPr>
-              <w:t># Two queries to get different parts of the graph returned as s,p,o</w:t>
+                <w:sz w:val="20"/>
+                <w:szCs w:val="20"/>
+              </w:rPr>
+              <w:t xml:space="preserve"># Two queries to get different parts of the graph returned as </w:t>
+            </w:r>
+            <w:proofErr w:type="gramStart"/>
+            <w:r>
+              <w:rPr>
+                <w:rFonts w:ascii="Courier New" w:hAnsi="Courier New" w:cs="Courier New"/>
+                <w:sz w:val="20"/>
+                <w:szCs w:val="20"/>
+              </w:rPr>
+              <w:t>s,p</w:t>
+            </w:r>
+            <w:proofErr w:type="gramEnd"/>
+            <w:r>
+              <w:rPr>
+                <w:rFonts w:ascii="Courier New" w:hAnsi="Courier New" w:cs="Courier New"/>
+                <w:sz w:val="20"/>
+                <w:szCs w:val="20"/>
+              </w:rPr>
+              <w:t>,o</w:t>
             </w:r>
           </w:p>
           <w:p>
             <w:pPr>
               <w:rPr>
                 <w:rFonts w:ascii="Courier New" w:hAnsi="Courier New" w:cs="Courier New"/>
+                <w:sz w:val="20"/>
+                <w:szCs w:val="20"/>
               </w:rPr>
             </w:pPr>
             <w:r>
               <w:rPr>
                 <w:rFonts w:ascii="Courier New" w:hAnsi="Courier New" w:cs="Courier New"/>
+                <w:sz w:val="20"/>
+                <w:szCs w:val="20"/>
               </w:rPr>
               <w:t xml:space="preserve">#     as needed for the visualization. </w:t>
             </w:r>
@@ -13369,11 +15125,15 @@
             <w:pPr>
               <w:rPr>
                 <w:rFonts w:ascii="Courier New" w:hAnsi="Courier New" w:cs="Courier New"/>
+                <w:sz w:val="20"/>
+                <w:szCs w:val="20"/>
               </w:rPr>
             </w:pPr>
             <w:r>
               <w:rPr>
                 <w:rFonts w:ascii="Courier New" w:hAnsi="Courier New" w:cs="Courier New"/>
+                <w:sz w:val="20"/>
+                <w:szCs w:val="20"/>
               </w:rPr>
               <w:t>PREFIX phuse: &lt;http://www.example.org/phuse/workshop/&gt;</w:t>
             </w:r>
@@ -13382,24 +15142,42 @@
             <w:pPr>
               <w:rPr>
                 <w:rFonts w:ascii="Courier New" w:hAnsi="Courier New" w:cs="Courier New"/>
+                <w:sz w:val="20"/>
+                <w:szCs w:val="20"/>
               </w:rPr>
             </w:pPr>
-            <w:r>
-              <w:rPr>
-                <w:rFonts w:ascii="Courier New" w:hAnsi="Courier New" w:cs="Courier New"/>
-              </w:rPr>
-              <w:t>SELECT ?s ?p ?o</w:t>
+            <w:proofErr w:type="gramStart"/>
+            <w:r>
+              <w:rPr>
+                <w:rFonts w:ascii="Courier New" w:hAnsi="Courier New" w:cs="Courier New"/>
+                <w:sz w:val="20"/>
+                <w:szCs w:val="20"/>
+              </w:rPr>
+              <w:t>SELECT ?s</w:t>
+            </w:r>
+            <w:proofErr w:type="gramEnd"/>
+            <w:r>
+              <w:rPr>
+                <w:rFonts w:ascii="Courier New" w:hAnsi="Courier New" w:cs="Courier New"/>
+                <w:sz w:val="20"/>
+                <w:szCs w:val="20"/>
+              </w:rPr>
+              <w:t xml:space="preserve"> ?p ?o</w:t>
             </w:r>
           </w:p>
           <w:p>
             <w:pPr>
               <w:rPr>
                 <w:rFonts w:ascii="Courier New" w:hAnsi="Courier New" w:cs="Courier New"/>
+                <w:sz w:val="20"/>
+                <w:szCs w:val="20"/>
               </w:rPr>
             </w:pPr>
             <w:r>
               <w:rPr>
                 <w:rFonts w:ascii="Courier New" w:hAnsi="Courier New" w:cs="Courier New"/>
+                <w:sz w:val="20"/>
+                <w:szCs w:val="20"/>
               </w:rPr>
               <w:t>WHERE {</w:t>
             </w:r>
@@ -13408,11 +15186,15 @@
             <w:pPr>
               <w:rPr>
                 <w:rFonts w:ascii="Courier New" w:hAnsi="Courier New" w:cs="Courier New"/>
+                <w:sz w:val="20"/>
+                <w:szCs w:val="20"/>
               </w:rPr>
             </w:pPr>
             <w:r>
               <w:rPr>
                 <w:rFonts w:ascii="Courier New" w:hAnsi="Courier New" w:cs="Courier New"/>
+                <w:sz w:val="20"/>
+                <w:szCs w:val="20"/>
               </w:rPr>
               <w:t xml:space="preserve">  {</w:t>
             </w:r>
@@ -13421,11 +15203,15 @@
             <w:pPr>
               <w:rPr>
                 <w:rFonts w:ascii="Courier New" w:hAnsi="Courier New" w:cs="Courier New"/>
+                <w:sz w:val="20"/>
+                <w:szCs w:val="20"/>
               </w:rPr>
             </w:pPr>
             <w:r>
               <w:rPr>
                 <w:rFonts w:ascii="Courier New" w:hAnsi="Courier New" w:cs="Courier New"/>
+                <w:sz w:val="20"/>
+                <w:szCs w:val="20"/>
               </w:rPr>
               <w:t xml:space="preserve">     # Get the first set of triples for the graph: </w:t>
             </w:r>
@@ -13434,82 +15220,172 @@
             <w:pPr>
               <w:rPr>
                 <w:rFonts w:ascii="Courier New" w:hAnsi="Courier New" w:cs="Courier New"/>
+                <w:sz w:val="20"/>
+                <w:szCs w:val="20"/>
               </w:rPr>
             </w:pPr>
             <w:r>
               <w:rPr>
                 <w:rFonts w:ascii="Courier New" w:hAnsi="Courier New" w:cs="Courier New"/>
-              </w:rPr>
-              <w:t xml:space="preserve">     # </w:t>
-            </w:r>
-            <w:r>
-              <w:rPr>
-                <w:rFonts w:ascii="Courier New" w:hAnsi="Courier New" w:cs="Courier New"/>
-              </w:rPr>
-              <w:t>Person - hasFristName - Bob</w:t>
+                <w:sz w:val="20"/>
+                <w:szCs w:val="20"/>
+              </w:rPr>
+              <w:t xml:space="preserve">     # Person - hasFristName - Bob</w:t>
             </w:r>
           </w:p>
           <w:p>
             <w:pPr>
               <w:rPr>
                 <w:rFonts w:ascii="Courier New" w:hAnsi="Courier New" w:cs="Courier New"/>
+                <w:sz w:val="20"/>
+                <w:szCs w:val="20"/>
               </w:rPr>
             </w:pPr>
             <w:r>
               <w:rPr>
                 <w:rFonts w:ascii="Courier New" w:hAnsi="Courier New" w:cs="Courier New"/>
-              </w:rPr>
-              <w:t xml:space="preserve">      ?person phuse:hasFirstName "Bob" .</w:t>
+                <w:sz w:val="20"/>
+                <w:szCs w:val="20"/>
+              </w:rPr>
+              <w:t xml:space="preserve">      </w:t>
+            </w:r>
+            <w:proofErr w:type="gramStart"/>
+            <w:r>
+              <w:rPr>
+                <w:rFonts w:ascii="Courier New" w:hAnsi="Courier New" w:cs="Courier New"/>
+                <w:sz w:val="20"/>
+                <w:szCs w:val="20"/>
+              </w:rPr>
+              <w:t>?person</w:t>
+            </w:r>
+            <w:proofErr w:type="gramEnd"/>
+            <w:r>
+              <w:rPr>
+                <w:rFonts w:ascii="Courier New" w:hAnsi="Courier New" w:cs="Courier New"/>
+                <w:sz w:val="20"/>
+                <w:szCs w:val="20"/>
+              </w:rPr>
+              <w:t xml:space="preserve"> phuse:hasFirstName "Bob" .</w:t>
             </w:r>
           </w:p>
           <w:p>
             <w:pPr>
               <w:rPr>
                 <w:rFonts w:ascii="Courier New" w:hAnsi="Courier New" w:cs="Courier New"/>
+                <w:sz w:val="20"/>
+                <w:szCs w:val="20"/>
               </w:rPr>
             </w:pPr>
             <w:r>
               <w:rPr>
                 <w:rFonts w:ascii="Courier New" w:hAnsi="Courier New" w:cs="Courier New"/>
-              </w:rPr>
-              <w:t xml:space="preserve">      BIND ( ?person  as ?s)</w:t>
+                <w:sz w:val="20"/>
+                <w:szCs w:val="20"/>
+              </w:rPr>
+              <w:t xml:space="preserve">      BIND </w:t>
+            </w:r>
+            <w:proofErr w:type="gramStart"/>
+            <w:r>
+              <w:rPr>
+                <w:rFonts w:ascii="Courier New" w:hAnsi="Courier New" w:cs="Courier New"/>
+                <w:sz w:val="20"/>
+                <w:szCs w:val="20"/>
+              </w:rPr>
+              <w:t>( ?person</w:t>
+            </w:r>
+            <w:proofErr w:type="gramEnd"/>
+            <w:r>
+              <w:rPr>
+                <w:rFonts w:ascii="Courier New" w:hAnsi="Courier New" w:cs="Courier New"/>
+                <w:sz w:val="20"/>
+                <w:szCs w:val="20"/>
+              </w:rPr>
+              <w:t xml:space="preserve">  as ?s)</w:t>
             </w:r>
           </w:p>
           <w:p>
             <w:pPr>
               <w:rPr>
                 <w:rFonts w:ascii="Courier New" w:hAnsi="Courier New" w:cs="Courier New"/>
+                <w:sz w:val="20"/>
+                <w:szCs w:val="20"/>
               </w:rPr>
             </w:pPr>
             <w:r>
               <w:rPr>
                 <w:rFonts w:ascii="Courier New" w:hAnsi="Courier New" w:cs="Courier New"/>
-              </w:rPr>
-              <w:t xml:space="preserve">      BIND ( "phuse:hasFirstName"  AS ?p)</w:t>
+                <w:sz w:val="20"/>
+                <w:szCs w:val="20"/>
+              </w:rPr>
+              <w:t xml:space="preserve">      BIND </w:t>
+            </w:r>
+            <w:proofErr w:type="gramStart"/>
+            <w:r>
+              <w:rPr>
+                <w:rFonts w:ascii="Courier New" w:hAnsi="Courier New" w:cs="Courier New"/>
+                <w:sz w:val="20"/>
+                <w:szCs w:val="20"/>
+              </w:rPr>
+              <w:t>( "</w:t>
+            </w:r>
+            <w:proofErr w:type="gramEnd"/>
+            <w:r>
+              <w:rPr>
+                <w:rFonts w:ascii="Courier New" w:hAnsi="Courier New" w:cs="Courier New"/>
+                <w:sz w:val="20"/>
+                <w:szCs w:val="20"/>
+              </w:rPr>
+              <w:t>phuse:hasFirstName"  AS ?p)</w:t>
             </w:r>
           </w:p>
           <w:p>
             <w:pPr>
               <w:rPr>
                 <w:rFonts w:ascii="Courier New" w:hAnsi="Courier New" w:cs="Courier New"/>
+                <w:sz w:val="20"/>
+                <w:szCs w:val="20"/>
               </w:rPr>
             </w:pPr>
             <w:r>
               <w:rPr>
                 <w:rFonts w:ascii="Courier New" w:hAnsi="Courier New" w:cs="Courier New"/>
-              </w:rPr>
-              <w:t xml:space="preserve">      BIND ( "Bob"  AS ?o)</w:t>
+                <w:sz w:val="20"/>
+                <w:szCs w:val="20"/>
+              </w:rPr>
+              <w:t xml:space="preserve">      BIND </w:t>
+            </w:r>
+            <w:proofErr w:type="gramStart"/>
+            <w:r>
+              <w:rPr>
+                <w:rFonts w:ascii="Courier New" w:hAnsi="Courier New" w:cs="Courier New"/>
+                <w:sz w:val="20"/>
+                <w:szCs w:val="20"/>
+              </w:rPr>
+              <w:t>( "</w:t>
+            </w:r>
+            <w:proofErr w:type="gramEnd"/>
+            <w:r>
+              <w:rPr>
+                <w:rFonts w:ascii="Courier New" w:hAnsi="Courier New" w:cs="Courier New"/>
+                <w:sz w:val="20"/>
+                <w:szCs w:val="20"/>
+              </w:rPr>
+              <w:t>Bob"  AS ?o)</w:t>
             </w:r>
           </w:p>
           <w:p>
             <w:pPr>
               <w:rPr>
                 <w:rFonts w:ascii="Courier New" w:hAnsi="Courier New" w:cs="Courier New"/>
+                <w:sz w:val="20"/>
+                <w:szCs w:val="20"/>
               </w:rPr>
             </w:pPr>
             <w:r>
               <w:rPr>
                 <w:rFonts w:ascii="Courier New" w:hAnsi="Courier New" w:cs="Courier New"/>
+                <w:sz w:val="20"/>
+                <w:szCs w:val="20"/>
               </w:rPr>
               <w:t xml:space="preserve">  }</w:t>
             </w:r>
@@ -13518,11 +15394,15 @@
             <w:pPr>
               <w:rPr>
                 <w:rFonts w:ascii="Courier New" w:hAnsi="Courier New" w:cs="Courier New"/>
+                <w:sz w:val="20"/>
+                <w:szCs w:val="20"/>
               </w:rPr>
             </w:pPr>
             <w:r>
               <w:rPr>
                 <w:rFonts w:ascii="Courier New" w:hAnsi="Courier New" w:cs="Courier New"/>
+                <w:sz w:val="20"/>
+                <w:szCs w:val="20"/>
               </w:rPr>
               <w:t xml:space="preserve">  UNION</w:t>
             </w:r>
@@ -13531,11 +15411,15 @@
             <w:pPr>
               <w:rPr>
                 <w:rFonts w:ascii="Courier New" w:hAnsi="Courier New" w:cs="Courier New"/>
+                <w:sz w:val="20"/>
+                <w:szCs w:val="20"/>
               </w:rPr>
             </w:pPr>
             <w:r>
               <w:rPr>
                 <w:rFonts w:ascii="Courier New" w:hAnsi="Courier New" w:cs="Courier New"/>
+                <w:sz w:val="20"/>
+                <w:szCs w:val="20"/>
               </w:rPr>
               <w:t xml:space="preserve">  {</w:t>
             </w:r>
@@ -13544,11 +15428,15 @@
             <w:pPr>
               <w:rPr>
                 <w:rFonts w:ascii="Courier New" w:hAnsi="Courier New" w:cs="Courier New"/>
+                <w:sz w:val="20"/>
+                <w:szCs w:val="20"/>
               </w:rPr>
             </w:pPr>
             <w:r>
               <w:rPr>
                 <w:rFonts w:ascii="Courier New" w:hAnsi="Courier New" w:cs="Courier New"/>
+                <w:sz w:val="20"/>
+                <w:szCs w:val="20"/>
               </w:rPr>
               <w:t xml:space="preserve">      # Get Bob's treatment. </w:t>
             </w:r>
@@ -13557,76 +15445,190 @@
             <w:pPr>
               <w:rPr>
                 <w:rFonts w:ascii="Courier New" w:hAnsi="Courier New" w:cs="Courier New"/>
+                <w:sz w:val="20"/>
+                <w:szCs w:val="20"/>
               </w:rPr>
             </w:pPr>
             <w:r>
               <w:rPr>
                 <w:rFonts w:ascii="Courier New" w:hAnsi="Courier New" w:cs="Courier New"/>
-              </w:rPr>
-              <w:t xml:space="preserve">      ?person phuse:hasFirstName "Bob" .</w:t>
+                <w:sz w:val="20"/>
+                <w:szCs w:val="20"/>
+              </w:rPr>
+              <w:t xml:space="preserve">      </w:t>
+            </w:r>
+            <w:proofErr w:type="gramStart"/>
+            <w:r>
+              <w:rPr>
+                <w:rFonts w:ascii="Courier New" w:hAnsi="Courier New" w:cs="Courier New"/>
+                <w:sz w:val="20"/>
+                <w:szCs w:val="20"/>
+              </w:rPr>
+              <w:t>?person</w:t>
+            </w:r>
+            <w:proofErr w:type="gramEnd"/>
+            <w:r>
+              <w:rPr>
+                <w:rFonts w:ascii="Courier New" w:hAnsi="Courier New" w:cs="Courier New"/>
+                <w:sz w:val="20"/>
+                <w:szCs w:val="20"/>
+              </w:rPr>
+              <w:t xml:space="preserve"> phuse:hasFirstName "Bob" .</w:t>
             </w:r>
           </w:p>
           <w:p>
             <w:pPr>
               <w:rPr>
                 <w:rFonts w:ascii="Courier New" w:hAnsi="Courier New" w:cs="Courier New"/>
+                <w:sz w:val="20"/>
+                <w:szCs w:val="20"/>
               </w:rPr>
             </w:pPr>
             <w:r>
               <w:rPr>
                 <w:rFonts w:ascii="Courier New" w:hAnsi="Courier New" w:cs="Courier New"/>
-              </w:rPr>
-              <w:t xml:space="preserve">      ?person phuse:hasTreatment ?treat .</w:t>
+                <w:sz w:val="20"/>
+                <w:szCs w:val="20"/>
+              </w:rPr>
+              <w:t xml:space="preserve">      </w:t>
+            </w:r>
+            <w:proofErr w:type="gramStart"/>
+            <w:r>
+              <w:rPr>
+                <w:rFonts w:ascii="Courier New" w:hAnsi="Courier New" w:cs="Courier New"/>
+                <w:sz w:val="20"/>
+                <w:szCs w:val="20"/>
+              </w:rPr>
+              <w:t>?person</w:t>
+            </w:r>
+            <w:proofErr w:type="gramEnd"/>
+            <w:r>
+              <w:rPr>
+                <w:rFonts w:ascii="Courier New" w:hAnsi="Courier New" w:cs="Courier New"/>
+                <w:sz w:val="20"/>
+                <w:szCs w:val="20"/>
+              </w:rPr>
+              <w:t xml:space="preserve"> phuse:hasTreatment ?treat .</w:t>
             </w:r>
           </w:p>
           <w:p>
             <w:pPr>
               <w:rPr>
                 <w:rFonts w:ascii="Courier New" w:hAnsi="Courier New" w:cs="Courier New"/>
+                <w:sz w:val="20"/>
+                <w:szCs w:val="20"/>
               </w:rPr>
             </w:pPr>
             <w:r>
               <w:rPr>
                 <w:rFonts w:ascii="Courier New" w:hAnsi="Courier New" w:cs="Courier New"/>
-              </w:rPr>
-              <w:t xml:space="preserve">      BIND (?person as ?s)</w:t>
+                <w:sz w:val="20"/>
+                <w:szCs w:val="20"/>
+              </w:rPr>
+              <w:t xml:space="preserve">      BIND </w:t>
+            </w:r>
+            <w:proofErr w:type="gramStart"/>
+            <w:r>
+              <w:rPr>
+                <w:rFonts w:ascii="Courier New" w:hAnsi="Courier New" w:cs="Courier New"/>
+                <w:sz w:val="20"/>
+                <w:szCs w:val="20"/>
+              </w:rPr>
+              <w:t>(?person</w:t>
+            </w:r>
+            <w:proofErr w:type="gramEnd"/>
+            <w:r>
+              <w:rPr>
+                <w:rFonts w:ascii="Courier New" w:hAnsi="Courier New" w:cs="Courier New"/>
+                <w:sz w:val="20"/>
+                <w:szCs w:val="20"/>
+              </w:rPr>
+              <w:t xml:space="preserve"> as ?s)</w:t>
             </w:r>
           </w:p>
           <w:p>
             <w:pPr>
               <w:rPr>
                 <w:rFonts w:ascii="Courier New" w:hAnsi="Courier New" w:cs="Courier New"/>
+                <w:sz w:val="20"/>
+                <w:szCs w:val="20"/>
               </w:rPr>
             </w:pPr>
             <w:r>
               <w:rPr>
                 <w:rFonts w:ascii="Courier New" w:hAnsi="Courier New" w:cs="Courier New"/>
-              </w:rPr>
-              <w:t xml:space="preserve">      BIND ( "phuse:hasTreatement"  AS ?p)</w:t>
+                <w:sz w:val="20"/>
+                <w:szCs w:val="20"/>
+              </w:rPr>
+              <w:t xml:space="preserve">      BIND </w:t>
+            </w:r>
+            <w:proofErr w:type="gramStart"/>
+            <w:r>
+              <w:rPr>
+                <w:rFonts w:ascii="Courier New" w:hAnsi="Courier New" w:cs="Courier New"/>
+                <w:sz w:val="20"/>
+                <w:szCs w:val="20"/>
+              </w:rPr>
+              <w:t>( "</w:t>
+            </w:r>
+            <w:proofErr w:type="gramEnd"/>
+            <w:r>
+              <w:rPr>
+                <w:rFonts w:ascii="Courier New" w:hAnsi="Courier New" w:cs="Courier New"/>
+                <w:sz w:val="20"/>
+                <w:szCs w:val="20"/>
+              </w:rPr>
+              <w:t>phuse:hasTreatement"  AS ?p)</w:t>
             </w:r>
           </w:p>
           <w:p>
             <w:pPr>
               <w:rPr>
                 <w:rFonts w:ascii="Courier New" w:hAnsi="Courier New" w:cs="Courier New"/>
+                <w:sz w:val="20"/>
+                <w:szCs w:val="20"/>
               </w:rPr>
             </w:pPr>
             <w:r>
               <w:rPr>
                 <w:rFonts w:ascii="Courier New" w:hAnsi="Courier New" w:cs="Courier New"/>
-              </w:rPr>
-              <w:t xml:space="preserve">      BIND ( ?treat AS ?o)</w:t>
+                <w:sz w:val="20"/>
+                <w:szCs w:val="20"/>
+              </w:rPr>
+              <w:t xml:space="preserve">      BIND </w:t>
+            </w:r>
+            <w:proofErr w:type="gramStart"/>
+            <w:r>
+              <w:rPr>
+                <w:rFonts w:ascii="Courier New" w:hAnsi="Courier New" w:cs="Courier New"/>
+                <w:sz w:val="20"/>
+                <w:szCs w:val="20"/>
+              </w:rPr>
+              <w:t>( ?treat</w:t>
+            </w:r>
+            <w:proofErr w:type="gramEnd"/>
+            <w:r>
+              <w:rPr>
+                <w:rFonts w:ascii="Courier New" w:hAnsi="Courier New" w:cs="Courier New"/>
+                <w:sz w:val="20"/>
+                <w:szCs w:val="20"/>
+              </w:rPr>
+              <w:t xml:space="preserve"> AS ?o)</w:t>
             </w:r>
           </w:p>
           <w:p>
             <w:pPr>
               <w:rPr>
                 <w:rFonts w:ascii="Courier New" w:hAnsi="Courier New" w:cs="Courier New"/>
+                <w:sz w:val="20"/>
+                <w:szCs w:val="20"/>
               </w:rPr>
             </w:pPr>
             <w:r>
               <w:rPr>
                 <w:rFonts w:ascii="Courier New" w:hAnsi="Courier New" w:cs="Courier New"/>
+                <w:sz w:val="20"/>
+                <w:szCs w:val="20"/>
               </w:rPr>
               <w:t xml:space="preserve">  }</w:t>
             </w:r>
@@ -13641,6 +15643,8 @@
             <w:r>
               <w:rPr>
                 <w:rFonts w:ascii="Courier New" w:hAnsi="Courier New" w:cs="Courier New"/>
+                <w:sz w:val="20"/>
+                <w:szCs w:val="20"/>
               </w:rPr>
               <w:t>}</w:t>
             </w:r>
@@ -13665,30 +15669,19 @@
     </w:p>
     <w:p>
       <w:pPr>
-        <w:tabs>
-          <w:tab w:val="left" w:pos="900"/>
-        </w:tabs>
-        <w:rPr>
-          <w:b/>
-          <w:u w:val="single"/>
-        </w:rPr>
-      </w:pPr>
-      <w:r>
-        <w:tab/>
-      </w:r>
-      <w:r>
-        <w:rPr>
-          <w:b/>
-          <w:u w:val="single"/>
-        </w:rPr>
-        <w:t>Treatment for a Specified Patient</w:t>
-      </w:r>
-      <w:r>
-        <w:rPr>
-          <w:b/>
-          <w:u w:val="single"/>
-        </w:rPr>
-        <w:t xml:space="preserve"> : Value</w:t>
+        <w:pStyle w:val="Heading1"/>
+        <w:numPr>
+          <w:ilvl w:val="2"/>
+          <w:numId w:val="16"/>
+        </w:numPr>
+        <w:spacing w:before="120"/>
+        <w:ind w:left="360" w:firstLine="0"/>
+        <w:rPr>
+          <w:b w:val="0"/>
+        </w:rPr>
+      </w:pPr>
+      <w:r>
+        <w:t>Treatment for Specified Patient: Value</w:t>
       </w:r>
     </w:p>
     <w:p>
@@ -13710,7 +15703,21 @@
         <w:rPr>
           <w:b/>
         </w:rPr>
-        <w:t>OPTIONAL:.RQ Query File</w:t>
+        <w:t>OPTIONAL</w:t>
+      </w:r>
+      <w:proofErr w:type="gramStart"/>
+      <w:r>
+        <w:rPr>
+          <w:b/>
+        </w:rPr>
+        <w:t>:.RQ</w:t>
+      </w:r>
+      <w:proofErr w:type="gramEnd"/>
+      <w:r>
+        <w:rPr>
+          <w:b/>
+        </w:rPr>
+        <w:t xml:space="preserve"> Query File</w:t>
       </w:r>
       <w:r>
         <w:t xml:space="preserve">  to l</w:t>
@@ -13806,7 +15813,6 @@
           <w:sz w:val="22"/>
           <w:szCs w:val="22"/>
         </w:rPr>
-        <w:lastRenderedPageBreak/>
         <w:tab/>
         <w:t>2</w:t>
       </w:r>
@@ -13882,11 +15888,15 @@
             <w:pPr>
               <w:rPr>
                 <w:rFonts w:ascii="Courier New" w:hAnsi="Courier New" w:cs="Courier New"/>
+                <w:sz w:val="20"/>
+                <w:szCs w:val="20"/>
               </w:rPr>
             </w:pPr>
             <w:r>
               <w:rPr>
                 <w:rFonts w:ascii="Courier New" w:hAnsi="Courier New" w:cs="Courier New"/>
+                <w:sz w:val="20"/>
+                <w:szCs w:val="20"/>
               </w:rPr>
               <w:t># Return Bob's treatment. No visualization</w:t>
             </w:r>
@@ -13895,11 +15905,15 @@
             <w:pPr>
               <w:rPr>
                 <w:rFonts w:ascii="Courier New" w:hAnsi="Courier New" w:cs="Courier New"/>
+                <w:sz w:val="20"/>
+                <w:szCs w:val="20"/>
               </w:rPr>
             </w:pPr>
             <w:r>
               <w:rPr>
                 <w:rFonts w:ascii="Courier New" w:hAnsi="Courier New" w:cs="Courier New"/>
+                <w:sz w:val="20"/>
+                <w:szCs w:val="20"/>
               </w:rPr>
               <w:t>PREFIX phuse: &lt;http://www.example.org/phuse/workshop/&gt;</w:t>
             </w:r>
@@ -13908,24 +15922,42 @@
             <w:pPr>
               <w:rPr>
                 <w:rFonts w:ascii="Courier New" w:hAnsi="Courier New" w:cs="Courier New"/>
+                <w:sz w:val="20"/>
+                <w:szCs w:val="20"/>
               </w:rPr>
             </w:pPr>
-            <w:r>
-              <w:rPr>
-                <w:rFonts w:ascii="Courier New" w:hAnsi="Courier New" w:cs="Courier New"/>
-              </w:rPr>
-              <w:t xml:space="preserve">SELECT  ?treatment </w:t>
+            <w:proofErr w:type="gramStart"/>
+            <w:r>
+              <w:rPr>
+                <w:rFonts w:ascii="Courier New" w:hAnsi="Courier New" w:cs="Courier New"/>
+                <w:sz w:val="20"/>
+                <w:szCs w:val="20"/>
+              </w:rPr>
+              <w:t>SELECT  ?</w:t>
+            </w:r>
+            <w:proofErr w:type="gramEnd"/>
+            <w:r>
+              <w:rPr>
+                <w:rFonts w:ascii="Courier New" w:hAnsi="Courier New" w:cs="Courier New"/>
+                <w:sz w:val="20"/>
+                <w:szCs w:val="20"/>
+              </w:rPr>
+              <w:t xml:space="preserve">treatment </w:t>
             </w:r>
           </w:p>
           <w:p>
             <w:pPr>
               <w:rPr>
                 <w:rFonts w:ascii="Courier New" w:hAnsi="Courier New" w:cs="Courier New"/>
+                <w:sz w:val="20"/>
+                <w:szCs w:val="20"/>
               </w:rPr>
             </w:pPr>
             <w:r>
               <w:rPr>
                 <w:rFonts w:ascii="Courier New" w:hAnsi="Courier New" w:cs="Courier New"/>
+                <w:sz w:val="20"/>
+                <w:szCs w:val="20"/>
               </w:rPr>
               <w:t>WHERE {</w:t>
             </w:r>
@@ -13934,38 +15966,87 @@
             <w:pPr>
               <w:rPr>
                 <w:rFonts w:ascii="Courier New" w:hAnsi="Courier New" w:cs="Courier New"/>
+                <w:sz w:val="20"/>
+                <w:szCs w:val="20"/>
               </w:rPr>
             </w:pPr>
             <w:r>
               <w:rPr>
                 <w:rFonts w:ascii="Courier New" w:hAnsi="Courier New" w:cs="Courier New"/>
-              </w:rPr>
-              <w:t xml:space="preserve">    ?person phuse:hasFirstName "Bob" .</w:t>
+                <w:sz w:val="20"/>
+                <w:szCs w:val="20"/>
+              </w:rPr>
+              <w:t xml:space="preserve">    </w:t>
+            </w:r>
+            <w:proofErr w:type="gramStart"/>
+            <w:r>
+              <w:rPr>
+                <w:rFonts w:ascii="Courier New" w:hAnsi="Courier New" w:cs="Courier New"/>
+                <w:sz w:val="20"/>
+                <w:szCs w:val="20"/>
+              </w:rPr>
+              <w:t>?person</w:t>
+            </w:r>
+            <w:proofErr w:type="gramEnd"/>
+            <w:r>
+              <w:rPr>
+                <w:rFonts w:ascii="Courier New" w:hAnsi="Courier New" w:cs="Courier New"/>
+                <w:sz w:val="20"/>
+                <w:szCs w:val="20"/>
+              </w:rPr>
+              <w:t xml:space="preserve"> phuse:hasFirstName "Bob" .</w:t>
             </w:r>
           </w:p>
           <w:p>
             <w:pPr>
               <w:rPr>
                 <w:rFonts w:ascii="Courier New" w:hAnsi="Courier New" w:cs="Courier New"/>
+                <w:sz w:val="20"/>
+                <w:szCs w:val="20"/>
               </w:rPr>
             </w:pPr>
             <w:r>
               <w:rPr>
                 <w:rFonts w:ascii="Courier New" w:hAnsi="Courier New" w:cs="Courier New"/>
-              </w:rPr>
-              <w:t xml:space="preserve">    ?person phuse:hasTreatment ?treat .</w:t>
+                <w:sz w:val="20"/>
+                <w:szCs w:val="20"/>
+              </w:rPr>
+              <w:t xml:space="preserve">    </w:t>
+            </w:r>
+            <w:proofErr w:type="gramStart"/>
+            <w:r>
+              <w:rPr>
+                <w:rFonts w:ascii="Courier New" w:hAnsi="Courier New" w:cs="Courier New"/>
+                <w:sz w:val="20"/>
+                <w:szCs w:val="20"/>
+              </w:rPr>
+              <w:t>?person</w:t>
+            </w:r>
+            <w:proofErr w:type="gramEnd"/>
+            <w:r>
+              <w:rPr>
+                <w:rFonts w:ascii="Courier New" w:hAnsi="Courier New" w:cs="Courier New"/>
+                <w:sz w:val="20"/>
+                <w:szCs w:val="20"/>
+              </w:rPr>
+              <w:t xml:space="preserve"> phuse:hasTreatment ?treat .</w:t>
             </w:r>
           </w:p>
           <w:p>
             <w:pPr>
               <w:rPr>
                 <w:rFonts w:ascii="Courier New" w:hAnsi="Courier New" w:cs="Courier New"/>
+                <w:sz w:val="20"/>
+                <w:szCs w:val="20"/>
               </w:rPr>
             </w:pPr>
             <w:r>
               <w:rPr>
                 <w:rFonts w:ascii="Courier New" w:hAnsi="Courier New" w:cs="Courier New"/>
-              </w:rPr>
+                <w:sz w:val="20"/>
+                <w:szCs w:val="20"/>
+              </w:rPr>
+              <w:lastRenderedPageBreak/>
               <w:t xml:space="preserve">    # Make the result pretty</w:t>
             </w:r>
           </w:p>
@@ -13973,13 +16054,35 @@
             <w:pPr>
               <w:rPr>
                 <w:rFonts w:ascii="Courier New" w:hAnsi="Courier New" w:cs="Courier New"/>
+                <w:sz w:val="20"/>
+                <w:szCs w:val="20"/>
               </w:rPr>
             </w:pPr>
             <w:r>
               <w:rPr>
                 <w:rFonts w:ascii="Courier New" w:hAnsi="Courier New" w:cs="Courier New"/>
-              </w:rPr>
-              <w:t xml:space="preserve">    BIND (strafter(str(?treat), "workshop/") AS ?treatment)</w:t>
+                <w:sz w:val="20"/>
+                <w:szCs w:val="20"/>
+              </w:rPr>
+              <w:t xml:space="preserve">    BIND (strafter(str</w:t>
+            </w:r>
+            <w:proofErr w:type="gramStart"/>
+            <w:r>
+              <w:rPr>
+                <w:rFonts w:ascii="Courier New" w:hAnsi="Courier New" w:cs="Courier New"/>
+                <w:sz w:val="20"/>
+                <w:szCs w:val="20"/>
+              </w:rPr>
+              <w:t>(?treat</w:t>
+            </w:r>
+            <w:proofErr w:type="gramEnd"/>
+            <w:r>
+              <w:rPr>
+                <w:rFonts w:ascii="Courier New" w:hAnsi="Courier New" w:cs="Courier New"/>
+                <w:sz w:val="20"/>
+                <w:szCs w:val="20"/>
+              </w:rPr>
+              <w:t>), "workshop/") AS ?treatment)</w:t>
             </w:r>
           </w:p>
           <w:p>
@@ -13992,6 +16095,8 @@
             <w:r>
               <w:rPr>
                 <w:rFonts w:ascii="Courier New" w:hAnsi="Courier New" w:cs="Courier New"/>
+                <w:sz w:val="20"/>
+                <w:szCs w:val="20"/>
               </w:rPr>
               <w:t>}</w:t>
             </w:r>
@@ -14015,25 +16120,23 @@
     </w:p>
     <w:p>
       <w:pPr>
-        <w:pStyle w:val="ListParagraph"/>
-        <w:tabs>
-          <w:tab w:val="left" w:pos="990"/>
-        </w:tabs>
-        <w:rPr>
-          <w:b/>
-          <w:sz w:val="28"/>
-          <w:szCs w:val="28"/>
+        <w:pStyle w:val="Heading1"/>
+        <w:numPr>
+          <w:ilvl w:val="2"/>
+          <w:numId w:val="16"/>
+        </w:numPr>
+        <w:spacing w:before="120"/>
+        <w:ind w:left="360" w:firstLine="0"/>
+        <w:rPr>
+          <w:b w:val="0"/>
           <w:u w:val="single"/>
         </w:rPr>
       </w:pPr>
       <w:r>
-        <w:rPr>
-          <w:b/>
-          <w:sz w:val="28"/>
-          <w:szCs w:val="28"/>
-          <w:u w:val="single"/>
-        </w:rPr>
-        <w:t>OPTIONAL</w:t>
+        <w:t>O</w:t>
+      </w:r>
+      <w:r>
+        <w:t>ptional Activity</w:t>
       </w:r>
     </w:p>
     <w:p>
@@ -14231,7 +16334,7 @@
                 <v:shape id="_x0000_i1027" type="#_x0000_t75" style="width:42pt;height:30.5pt" o:ole="">
                   <v:imagedata r:id="rId13" o:title=""/>
                 </v:shape>
-                <o:OLEObject Type="Embed" ProgID="PBrush" ShapeID="_x0000_i1027" DrawAspect="Content" ObjectID="_1559476216" r:id="rId34"/>
+                <o:OLEObject Type="Embed" ProgID="PBrush" ShapeID="_x0000_i1027" DrawAspect="Content" ObjectID="_1559545045" r:id="rId33"/>
               </w:object>
             </w:r>
             <w:r>
@@ -14344,11 +16447,11 @@
         <w:spacing w:before="120"/>
         <w:ind w:left="0" w:firstLine="0"/>
       </w:pPr>
-      <w:bookmarkStart w:id="36" w:name="_Toc485734222"/>
+      <w:bookmarkStart w:id="37" w:name="_Toc485734222"/>
       <w:r>
         <w:t>Demonstrations</w:t>
       </w:r>
-      <w:bookmarkEnd w:id="36"/>
+      <w:bookmarkEnd w:id="37"/>
     </w:p>
     <w:p>
       <w:r>
@@ -14370,30 +16473,28 @@
     <w:p>
       <w:pPr>
         <w:pStyle w:val="Heading1"/>
-        <w:numPr>
-          <w:ilvl w:val="0"/>
-          <w:numId w:val="5"/>
-        </w:numPr>
         <w:tabs>
           <w:tab w:val="left" w:pos="360"/>
         </w:tabs>
         <w:spacing w:before="120"/>
         <w:ind w:left="0" w:firstLine="0"/>
       </w:pPr>
-      <w:bookmarkStart w:id="37" w:name="_Toc485734223"/>
+      <w:bookmarkStart w:id="38" w:name="_Toc485734223"/>
       <w:r>
         <w:lastRenderedPageBreak/>
         <w:t>Course Resources</w:t>
       </w:r>
-      <w:bookmarkEnd w:id="37"/>
-    </w:p>
-    <w:p>
-      <w:r>
-        <w:rPr>
-          <w:highlight w:val="yellow"/>
-        </w:rPr>
-        <w:t>&lt;Add links for Neo4j and RDF&gt;</w:t>
-      </w:r>
+      <w:bookmarkEnd w:id="38"/>
+    </w:p>
+    <w:p>
+      <w:pPr>
+        <w:pStyle w:val="NoSpacing"/>
+        <w:rPr>
+          <w:b/>
+          <w:sz w:val="24"/>
+          <w:szCs w:val="24"/>
+        </w:rPr>
+      </w:pPr>
     </w:p>
     <w:p>
       <w:pPr>
@@ -14422,7 +16523,7 @@
         </w:numPr>
         <w:spacing w:after="0"/>
       </w:pPr>
-      <w:hyperlink r:id="rId35" w:history="1">
+      <w:hyperlink r:id="rId34" w:history="1">
         <w:r>
           <w:rPr>
             <w:rStyle w:val="Hyperlink"/>
@@ -14449,7 +16550,7 @@
         </w:numPr>
         <w:spacing w:after="0"/>
       </w:pPr>
-      <w:hyperlink r:id="rId36" w:history="1">
+      <w:hyperlink r:id="rId35" w:history="1">
         <w:r>
           <w:rPr>
             <w:rStyle w:val="Hyperlink"/>
@@ -14485,7 +16586,7 @@
         </w:numPr>
         <w:spacing w:after="0"/>
       </w:pPr>
-      <w:hyperlink r:id="rId37" w:history="1">
+      <w:hyperlink r:id="rId36" w:history="1">
         <w:r>
           <w:rPr>
             <w:rStyle w:val="Hyperlink"/>
@@ -14512,7 +16613,7 @@
         </w:numPr>
         <w:spacing w:after="0"/>
       </w:pPr>
-      <w:hyperlink r:id="rId38" w:history="1">
+      <w:hyperlink r:id="rId37" w:history="1">
         <w:r>
           <w:rPr>
             <w:rStyle w:val="Hyperlink"/>
@@ -14539,7 +16640,7 @@
         </w:numPr>
         <w:spacing w:after="0"/>
       </w:pPr>
-      <w:hyperlink r:id="rId39" w:history="1">
+      <w:hyperlink r:id="rId38" w:history="1">
         <w:r>
           <w:rPr>
             <w:rStyle w:val="Hyperlink"/>
@@ -14585,7 +16686,7 @@
         </w:numPr>
         <w:spacing w:after="0"/>
       </w:pPr>
-      <w:hyperlink r:id="rId40" w:history="1">
+      <w:hyperlink r:id="rId39" w:history="1">
         <w:r>
           <w:rPr>
             <w:rStyle w:val="Hyperlink"/>
@@ -14612,7 +16713,7 @@
         </w:numPr>
         <w:spacing w:after="0"/>
       </w:pPr>
-      <w:hyperlink r:id="rId41" w:history="1">
+      <w:hyperlink r:id="rId40" w:history="1">
         <w:r>
           <w:rPr>
             <w:rStyle w:val="Hyperlink"/>
@@ -14644,7 +16745,7 @@
         </w:numPr>
         <w:spacing w:after="0"/>
       </w:pPr>
-      <w:hyperlink r:id="rId42" w:history="1">
+      <w:hyperlink r:id="rId41" w:history="1">
         <w:r>
           <w:rPr>
             <w:rStyle w:val="Hyperlink"/>
@@ -14671,7 +16772,7 @@
         </w:numPr>
         <w:spacing w:after="0"/>
       </w:pPr>
-      <w:hyperlink r:id="rId43" w:history="1">
+      <w:hyperlink r:id="rId42" w:history="1">
         <w:r>
           <w:rPr>
             <w:rStyle w:val="Hyperlink"/>
@@ -14685,7 +16786,7 @@
         <w:spacing w:after="0"/>
         <w:ind w:left="720" w:firstLine="720"/>
       </w:pPr>
-      <w:hyperlink r:id="rId44" w:history="1">
+      <w:hyperlink r:id="rId43" w:history="1">
         <w:r>
           <w:rPr>
             <w:rStyle w:val="Hyperlink"/>
@@ -14715,7 +16816,7 @@
       <w:pPr>
         <w:spacing w:after="0"/>
       </w:pPr>
-      <w:hyperlink r:id="rId45" w:history="1">
+      <w:hyperlink r:id="rId44" w:history="1">
         <w:r>
           <w:rPr>
             <w:rStyle w:val="Hyperlink"/>
@@ -14754,8 +16855,8 @@
       </w:pPr>
     </w:p>
     <w:sectPr>
-      <w:headerReference w:type="default" r:id="rId46"/>
-      <w:footerReference w:type="default" r:id="rId47"/>
+      <w:headerReference w:type="default" r:id="rId45"/>
+      <w:footerReference w:type="default" r:id="rId46"/>
       <w:pgSz w:w="12240" w:h="15840" w:code="1"/>
       <w:pgMar w:top="720" w:right="720" w:bottom="720" w:left="720" w:header="720" w:footer="720" w:gutter="0"/>
       <w:pgNumType w:start="0"/>
@@ -14856,8 +16957,8 @@
     <w:pPr>
       <w:spacing w:after="0" w:line="240" w:lineRule="auto"/>
     </w:pPr>
-    <w:bookmarkStart w:id="38" w:name="h.4m2hg86m4e8h" w:colFirst="0" w:colLast="0"/>
-    <w:bookmarkEnd w:id="38"/>
+    <w:bookmarkStart w:id="39" w:name="h.4m2hg86m4e8h" w:colFirst="0" w:colLast="0"/>
+    <w:bookmarkEnd w:id="39"/>
   </w:p>
 </w:hdr>
 </file>
@@ -14888,7 +16989,7 @@
   <w:abstractNum w:abstractNumId="1" w15:restartNumberingAfterBreak="0">
     <w:nsid w:val="017D56C4"/>
     <w:multiLevelType w:val="multilevel"/>
-    <w:tmpl w:val="D63684CC"/>
+    <w:tmpl w:val="0B2605B0"/>
     <w:lvl w:ilvl="0">
       <w:start w:val="2"/>
       <w:numFmt w:val="decimal"/>
@@ -14925,6 +17026,7 @@
       </w:pPr>
       <w:rPr>
         <w:rFonts w:hint="default"/>
+        <w:b/>
       </w:rPr>
     </w:lvl>
     <w:lvl w:ilvl="3">
@@ -15001,6 +17103,92 @@
     </w:lvl>
   </w:abstractNum>
   <w:abstractNum w:abstractNumId="2" w15:restartNumberingAfterBreak="0">
+    <w:nsid w:val="03382E28"/>
+    <w:multiLevelType w:val="hybridMultilevel"/>
+    <w:tmpl w:val="C0586084"/>
+    <w:lvl w:ilvl="0" w:tplc="0409000F">
+      <w:start w:val="1"/>
+      <w:numFmt w:val="decimal"/>
+      <w:lvlText w:val="%1."/>
+      <w:lvlJc w:val="left"/>
+      <w:pPr>
+        <w:ind w:left="720" w:hanging="360"/>
+      </w:pPr>
+    </w:lvl>
+    <w:lvl w:ilvl="1" w:tplc="04090019" w:tentative="1">
+      <w:start w:val="1"/>
+      <w:numFmt w:val="lowerLetter"/>
+      <w:lvlText w:val="%2."/>
+      <w:lvlJc w:val="left"/>
+      <w:pPr>
+        <w:ind w:left="1440" w:hanging="360"/>
+      </w:pPr>
+    </w:lvl>
+    <w:lvl w:ilvl="2" w:tplc="0409001B" w:tentative="1">
+      <w:start w:val="1"/>
+      <w:numFmt w:val="lowerRoman"/>
+      <w:lvlText w:val="%3."/>
+      <w:lvlJc w:val="right"/>
+      <w:pPr>
+        <w:ind w:left="2160" w:hanging="180"/>
+      </w:pPr>
+    </w:lvl>
+    <w:lvl w:ilvl="3" w:tplc="0409000F" w:tentative="1">
+      <w:start w:val="1"/>
+      <w:numFmt w:val="decimal"/>
+      <w:lvlText w:val="%4."/>
+      <w:lvlJc w:val="left"/>
+      <w:pPr>
+        <w:ind w:left="2880" w:hanging="360"/>
+      </w:pPr>
+    </w:lvl>
+    <w:lvl w:ilvl="4" w:tplc="04090019" w:tentative="1">
+      <w:start w:val="1"/>
+      <w:numFmt w:val="lowerLetter"/>
+      <w:lvlText w:val="%5."/>
+      <w:lvlJc w:val="left"/>
+      <w:pPr>
+        <w:ind w:left="3600" w:hanging="360"/>
+      </w:pPr>
+    </w:lvl>
+    <w:lvl w:ilvl="5" w:tplc="0409001B" w:tentative="1">
+      <w:start w:val="1"/>
+      <w:numFmt w:val="lowerRoman"/>
+      <w:lvlText w:val="%6."/>
+      <w:lvlJc w:val="right"/>
+      <w:pPr>
+        <w:ind w:left="4320" w:hanging="180"/>
+      </w:pPr>
+    </w:lvl>
+    <w:lvl w:ilvl="6" w:tplc="0409000F" w:tentative="1">
+      <w:start w:val="1"/>
+      <w:numFmt w:val="decimal"/>
+      <w:lvlText w:val="%7."/>
+      <w:lvlJc w:val="left"/>
+      <w:pPr>
+        <w:ind w:left="5040" w:hanging="360"/>
+      </w:pPr>
+    </w:lvl>
+    <w:lvl w:ilvl="7" w:tplc="04090019" w:tentative="1">
+      <w:start w:val="1"/>
+      <w:numFmt w:val="lowerLetter"/>
+      <w:lvlText w:val="%8."/>
+      <w:lvlJc w:val="left"/>
+      <w:pPr>
+        <w:ind w:left="5760" w:hanging="360"/>
+      </w:pPr>
+    </w:lvl>
+    <w:lvl w:ilvl="8" w:tplc="0409001B" w:tentative="1">
+      <w:start w:val="1"/>
+      <w:numFmt w:val="lowerRoman"/>
+      <w:lvlText w:val="%9."/>
+      <w:lvlJc w:val="right"/>
+      <w:pPr>
+        <w:ind w:left="6480" w:hanging="180"/>
+      </w:pPr>
+    </w:lvl>
+  </w:abstractNum>
+  <w:abstractNum w:abstractNumId="3" w15:restartNumberingAfterBreak="0">
     <w:nsid w:val="084161DE"/>
     <w:multiLevelType w:val="hybridMultilevel"/>
     <w:tmpl w:val="CD9C7A1E"/>
@@ -15086,7 +17274,7 @@
       </w:pPr>
     </w:lvl>
   </w:abstractNum>
-  <w:abstractNum w:abstractNumId="3" w15:restartNumberingAfterBreak="0">
+  <w:abstractNum w:abstractNumId="4" w15:restartNumberingAfterBreak="0">
     <w:nsid w:val="0A4956B3"/>
     <w:multiLevelType w:val="hybridMultilevel"/>
     <w:tmpl w:val="B6EE530A"/>
@@ -15172,7 +17360,7 @@
       </w:pPr>
     </w:lvl>
   </w:abstractNum>
-  <w:abstractNum w:abstractNumId="4" w15:restartNumberingAfterBreak="0">
+  <w:abstractNum w:abstractNumId="5" w15:restartNumberingAfterBreak="0">
     <w:nsid w:val="0C930284"/>
     <w:multiLevelType w:val="multilevel"/>
     <w:tmpl w:val="4FF83A56"/>
@@ -15263,7 +17451,7 @@
       </w:pPr>
     </w:lvl>
   </w:abstractNum>
-  <w:abstractNum w:abstractNumId="5" w15:restartNumberingAfterBreak="0">
+  <w:abstractNum w:abstractNumId="6" w15:restartNumberingAfterBreak="0">
     <w:nsid w:val="0CBB0E48"/>
     <w:multiLevelType w:val="hybridMultilevel"/>
     <w:tmpl w:val="658C194A"/>
@@ -15349,7 +17537,7 @@
       </w:pPr>
     </w:lvl>
   </w:abstractNum>
-  <w:abstractNum w:abstractNumId="6" w15:restartNumberingAfterBreak="0">
+  <w:abstractNum w:abstractNumId="7" w15:restartNumberingAfterBreak="0">
     <w:nsid w:val="0DF82518"/>
     <w:multiLevelType w:val="hybridMultilevel"/>
     <w:tmpl w:val="909EA5C4"/>
@@ -15438,7 +17626,7 @@
       </w:pPr>
     </w:lvl>
   </w:abstractNum>
-  <w:abstractNum w:abstractNumId="7" w15:restartNumberingAfterBreak="0">
+  <w:abstractNum w:abstractNumId="8" w15:restartNumberingAfterBreak="0">
     <w:nsid w:val="1360725C"/>
     <w:multiLevelType w:val="hybridMultilevel"/>
     <w:tmpl w:val="26888B74"/>
@@ -15551,7 +17739,7 @@
       </w:rPr>
     </w:lvl>
   </w:abstractNum>
-  <w:abstractNum w:abstractNumId="8" w15:restartNumberingAfterBreak="0">
+  <w:abstractNum w:abstractNumId="9" w15:restartNumberingAfterBreak="0">
     <w:nsid w:val="14AA78CC"/>
     <w:multiLevelType w:val="hybridMultilevel"/>
     <w:tmpl w:val="D4C88892"/>
@@ -15637,7 +17825,7 @@
       </w:pPr>
     </w:lvl>
   </w:abstractNum>
-  <w:abstractNum w:abstractNumId="9" w15:restartNumberingAfterBreak="0">
+  <w:abstractNum w:abstractNumId="10" w15:restartNumberingAfterBreak="0">
     <w:nsid w:val="14D32316"/>
     <w:multiLevelType w:val="hybridMultilevel"/>
     <w:tmpl w:val="745C9282"/>
@@ -15750,7 +17938,7 @@
       </w:rPr>
     </w:lvl>
   </w:abstractNum>
-  <w:abstractNum w:abstractNumId="10" w15:restartNumberingAfterBreak="0">
+  <w:abstractNum w:abstractNumId="11" w15:restartNumberingAfterBreak="0">
     <w:nsid w:val="19E04F3B"/>
     <w:multiLevelType w:val="hybridMultilevel"/>
     <w:tmpl w:val="0DFE2610"/>
@@ -15839,7 +18027,7 @@
       </w:pPr>
     </w:lvl>
   </w:abstractNum>
-  <w:abstractNum w:abstractNumId="11" w15:restartNumberingAfterBreak="0">
+  <w:abstractNum w:abstractNumId="12" w15:restartNumberingAfterBreak="0">
     <w:nsid w:val="1B1E73D7"/>
     <w:multiLevelType w:val="hybridMultilevel"/>
     <w:tmpl w:val="9E9894F4"/>
@@ -15952,7 +18140,7 @@
       </w:rPr>
     </w:lvl>
   </w:abstractNum>
-  <w:abstractNum w:abstractNumId="12" w15:restartNumberingAfterBreak="0">
+  <w:abstractNum w:abstractNumId="13" w15:restartNumberingAfterBreak="0">
     <w:nsid w:val="207E48D2"/>
     <w:multiLevelType w:val="hybridMultilevel"/>
     <w:tmpl w:val="86084198"/>
@@ -16065,7 +18253,7 @@
       </w:rPr>
     </w:lvl>
   </w:abstractNum>
-  <w:abstractNum w:abstractNumId="13" w15:restartNumberingAfterBreak="0">
+  <w:abstractNum w:abstractNumId="14" w15:restartNumberingAfterBreak="0">
     <w:nsid w:val="262A6048"/>
     <w:multiLevelType w:val="hybridMultilevel"/>
     <w:tmpl w:val="9922447A"/>
@@ -16178,7 +18366,7 @@
       </w:rPr>
     </w:lvl>
   </w:abstractNum>
-  <w:abstractNum w:abstractNumId="14" w15:restartNumberingAfterBreak="0">
+  <w:abstractNum w:abstractNumId="15" w15:restartNumberingAfterBreak="0">
     <w:nsid w:val="2BA177F2"/>
     <w:multiLevelType w:val="hybridMultilevel"/>
     <w:tmpl w:val="839A4CAA"/>
@@ -16267,7 +18455,7 @@
       </w:pPr>
     </w:lvl>
   </w:abstractNum>
-  <w:abstractNum w:abstractNumId="15" w15:restartNumberingAfterBreak="0">
+  <w:abstractNum w:abstractNumId="16" w15:restartNumberingAfterBreak="0">
     <w:nsid w:val="2C2B1B96"/>
     <w:multiLevelType w:val="multilevel"/>
     <w:tmpl w:val="4FF83A56"/>
@@ -16358,7 +18546,7 @@
       </w:pPr>
     </w:lvl>
   </w:abstractNum>
-  <w:abstractNum w:abstractNumId="16" w15:restartNumberingAfterBreak="0">
+  <w:abstractNum w:abstractNumId="17" w15:restartNumberingAfterBreak="0">
     <w:nsid w:val="2E9C5AF9"/>
     <w:multiLevelType w:val="hybridMultilevel"/>
     <w:tmpl w:val="83D87D76"/>
@@ -16447,10 +18635,10 @@
       </w:pPr>
     </w:lvl>
   </w:abstractNum>
-  <w:abstractNum w:abstractNumId="17" w15:restartNumberingAfterBreak="0">
+  <w:abstractNum w:abstractNumId="18" w15:restartNumberingAfterBreak="0">
     <w:nsid w:val="304D3673"/>
     <w:multiLevelType w:val="hybridMultilevel"/>
-    <w:tmpl w:val="0BB6852E"/>
+    <w:tmpl w:val="CBB42BE8"/>
     <w:lvl w:ilvl="0" w:tplc="E76C9BE2">
       <w:start w:val="1"/>
       <w:numFmt w:val="decimal"/>
@@ -16537,7 +18725,7 @@
       </w:pPr>
     </w:lvl>
   </w:abstractNum>
-  <w:abstractNum w:abstractNumId="18" w15:restartNumberingAfterBreak="0">
+  <w:abstractNum w:abstractNumId="19" w15:restartNumberingAfterBreak="0">
     <w:nsid w:val="315251BC"/>
     <w:multiLevelType w:val="hybridMultilevel"/>
     <w:tmpl w:val="8868A66E"/>
@@ -16623,7 +18811,7 @@
       </w:pPr>
     </w:lvl>
   </w:abstractNum>
-  <w:abstractNum w:abstractNumId="19" w15:restartNumberingAfterBreak="0">
+  <w:abstractNum w:abstractNumId="20" w15:restartNumberingAfterBreak="0">
     <w:nsid w:val="3533317A"/>
     <w:multiLevelType w:val="hybridMultilevel"/>
     <w:tmpl w:val="7FB61186"/>
@@ -16716,7 +18904,7 @@
       </w:pPr>
     </w:lvl>
   </w:abstractNum>
-  <w:abstractNum w:abstractNumId="20" w15:restartNumberingAfterBreak="0">
+  <w:abstractNum w:abstractNumId="21" w15:restartNumberingAfterBreak="0">
     <w:nsid w:val="36180773"/>
     <w:multiLevelType w:val="hybridMultilevel"/>
     <w:tmpl w:val="CD9C7A1E"/>
@@ -16802,7 +18990,7 @@
       </w:pPr>
     </w:lvl>
   </w:abstractNum>
-  <w:abstractNum w:abstractNumId="21" w15:restartNumberingAfterBreak="0">
+  <w:abstractNum w:abstractNumId="22" w15:restartNumberingAfterBreak="0">
     <w:nsid w:val="45922E4B"/>
     <w:multiLevelType w:val="hybridMultilevel"/>
     <w:tmpl w:val="658C194A"/>
@@ -16888,7 +19076,7 @@
       </w:pPr>
     </w:lvl>
   </w:abstractNum>
-  <w:abstractNum w:abstractNumId="22" w15:restartNumberingAfterBreak="0">
+  <w:abstractNum w:abstractNumId="23" w15:restartNumberingAfterBreak="0">
     <w:nsid w:val="47B70E0A"/>
     <w:multiLevelType w:val="hybridMultilevel"/>
     <w:tmpl w:val="6E808152"/>
@@ -17001,7 +19189,7 @@
       </w:rPr>
     </w:lvl>
   </w:abstractNum>
-  <w:abstractNum w:abstractNumId="23" w15:restartNumberingAfterBreak="0">
+  <w:abstractNum w:abstractNumId="24" w15:restartNumberingAfterBreak="0">
     <w:nsid w:val="4BCC2240"/>
     <w:multiLevelType w:val="multilevel"/>
     <w:tmpl w:val="929E2774"/>
@@ -17095,7 +19283,7 @@
       </w:pPr>
     </w:lvl>
   </w:abstractNum>
-  <w:abstractNum w:abstractNumId="24" w15:restartNumberingAfterBreak="0">
+  <w:abstractNum w:abstractNumId="25" w15:restartNumberingAfterBreak="0">
     <w:nsid w:val="4EAC6E30"/>
     <w:multiLevelType w:val="hybridMultilevel"/>
     <w:tmpl w:val="D4C88892"/>
@@ -17181,7 +19369,97 @@
       </w:pPr>
     </w:lvl>
   </w:abstractNum>
-  <w:abstractNum w:abstractNumId="25" w15:restartNumberingAfterBreak="0">
+  <w:abstractNum w:abstractNumId="26" w15:restartNumberingAfterBreak="0">
+    <w:nsid w:val="4EBD65FD"/>
+    <w:multiLevelType w:val="hybridMultilevel"/>
+    <w:tmpl w:val="0BB6852E"/>
+    <w:lvl w:ilvl="0" w:tplc="E76C9BE2">
+      <w:start w:val="1"/>
+      <w:numFmt w:val="decimal"/>
+      <w:lvlText w:val="%1."/>
+      <w:lvlJc w:val="left"/>
+      <w:pPr>
+        <w:ind w:left="720" w:hanging="360"/>
+      </w:pPr>
+      <w:rPr>
+        <w:b w:val="0"/>
+        <w:color w:val="000000" w:themeColor="text1"/>
+      </w:rPr>
+    </w:lvl>
+    <w:lvl w:ilvl="1" w:tplc="04090019" w:tentative="1">
+      <w:start w:val="1"/>
+      <w:numFmt w:val="lowerLetter"/>
+      <w:lvlText w:val="%2."/>
+      <w:lvlJc w:val="left"/>
+      <w:pPr>
+        <w:ind w:left="1440" w:hanging="360"/>
+      </w:pPr>
+    </w:lvl>
+    <w:lvl w:ilvl="2" w:tplc="0409001B" w:tentative="1">
+      <w:start w:val="1"/>
+      <w:numFmt w:val="lowerRoman"/>
+      <w:lvlText w:val="%3."/>
+      <w:lvlJc w:val="right"/>
+      <w:pPr>
+        <w:ind w:left="2160" w:hanging="180"/>
+      </w:pPr>
+    </w:lvl>
+    <w:lvl w:ilvl="3" w:tplc="0409000F" w:tentative="1">
+      <w:start w:val="1"/>
+      <w:numFmt w:val="decimal"/>
+      <w:lvlText w:val="%4."/>
+      <w:lvlJc w:val="left"/>
+      <w:pPr>
+        <w:ind w:left="2880" w:hanging="360"/>
+      </w:pPr>
+    </w:lvl>
+    <w:lvl w:ilvl="4" w:tplc="04090019" w:tentative="1">
+      <w:start w:val="1"/>
+      <w:numFmt w:val="lowerLetter"/>
+      <w:lvlText w:val="%5."/>
+      <w:lvlJc w:val="left"/>
+      <w:pPr>
+        <w:ind w:left="3600" w:hanging="360"/>
+      </w:pPr>
+    </w:lvl>
+    <w:lvl w:ilvl="5" w:tplc="0409001B" w:tentative="1">
+      <w:start w:val="1"/>
+      <w:numFmt w:val="lowerRoman"/>
+      <w:lvlText w:val="%6."/>
+      <w:lvlJc w:val="right"/>
+      <w:pPr>
+        <w:ind w:left="4320" w:hanging="180"/>
+      </w:pPr>
+    </w:lvl>
+    <w:lvl w:ilvl="6" w:tplc="0409000F" w:tentative="1">
+      <w:start w:val="1"/>
+      <w:numFmt w:val="decimal"/>
+      <w:lvlText w:val="%7."/>
+      <w:lvlJc w:val="left"/>
+      <w:pPr>
+        <w:ind w:left="5040" w:hanging="360"/>
+      </w:pPr>
+    </w:lvl>
+    <w:lvl w:ilvl="7" w:tplc="04090019" w:tentative="1">
+      <w:start w:val="1"/>
+      <w:numFmt w:val="lowerLetter"/>
+      <w:lvlText w:val="%8."/>
+      <w:lvlJc w:val="left"/>
+      <w:pPr>
+        <w:ind w:left="5760" w:hanging="360"/>
+      </w:pPr>
+    </w:lvl>
+    <w:lvl w:ilvl="8" w:tplc="0409001B" w:tentative="1">
+      <w:start w:val="1"/>
+      <w:numFmt w:val="lowerRoman"/>
+      <w:lvlText w:val="%9."/>
+      <w:lvlJc w:val="right"/>
+      <w:pPr>
+        <w:ind w:left="6480" w:hanging="180"/>
+      </w:pPr>
+    </w:lvl>
+  </w:abstractNum>
+  <w:abstractNum w:abstractNumId="27" w15:restartNumberingAfterBreak="0">
     <w:nsid w:val="51A26DA2"/>
     <w:multiLevelType w:val="hybridMultilevel"/>
     <w:tmpl w:val="8868A66E"/>
@@ -17267,7 +19545,7 @@
       </w:pPr>
     </w:lvl>
   </w:abstractNum>
-  <w:abstractNum w:abstractNumId="26" w15:restartNumberingAfterBreak="0">
+  <w:abstractNum w:abstractNumId="28" w15:restartNumberingAfterBreak="0">
     <w:nsid w:val="54132572"/>
     <w:multiLevelType w:val="multilevel"/>
     <w:tmpl w:val="4FF83A56"/>
@@ -17358,10 +19636,10 @@
       </w:pPr>
     </w:lvl>
   </w:abstractNum>
-  <w:abstractNum w:abstractNumId="27" w15:restartNumberingAfterBreak="0">
+  <w:abstractNum w:abstractNumId="29" w15:restartNumberingAfterBreak="0">
     <w:nsid w:val="5D7C2516"/>
     <w:multiLevelType w:val="multilevel"/>
-    <w:tmpl w:val="4FF83A56"/>
+    <w:tmpl w:val="0CFA174A"/>
     <w:lvl w:ilvl="0">
       <w:start w:val="1"/>
       <w:numFmt w:val="decimal"/>
@@ -17370,6 +19648,9 @@
       <w:pPr>
         <w:ind w:left="1440" w:firstLine="1080"/>
       </w:pPr>
+      <w:rPr>
+        <w:color w:val="auto"/>
+      </w:rPr>
     </w:lvl>
     <w:lvl w:ilvl="1">
       <w:start w:val="1"/>
@@ -17449,7 +19730,7 @@
       </w:pPr>
     </w:lvl>
   </w:abstractNum>
-  <w:abstractNum w:abstractNumId="28" w15:restartNumberingAfterBreak="0">
+  <w:abstractNum w:abstractNumId="30" w15:restartNumberingAfterBreak="0">
     <w:nsid w:val="66C72E38"/>
     <w:multiLevelType w:val="multilevel"/>
     <w:tmpl w:val="4FF83A56"/>
@@ -17540,7 +19821,7 @@
       </w:pPr>
     </w:lvl>
   </w:abstractNum>
-  <w:abstractNum w:abstractNumId="29" w15:restartNumberingAfterBreak="0">
+  <w:abstractNum w:abstractNumId="31" w15:restartNumberingAfterBreak="0">
     <w:nsid w:val="696F0EE5"/>
     <w:multiLevelType w:val="hybridMultilevel"/>
     <w:tmpl w:val="AB1845CA"/>
@@ -17630,7 +19911,7 @@
       </w:pPr>
     </w:lvl>
   </w:abstractNum>
-  <w:abstractNum w:abstractNumId="30" w15:restartNumberingAfterBreak="0">
+  <w:abstractNum w:abstractNumId="32" w15:restartNumberingAfterBreak="0">
     <w:nsid w:val="6B1D07F1"/>
     <w:multiLevelType w:val="multilevel"/>
     <w:tmpl w:val="4FF83A56"/>
@@ -17721,7 +20002,7 @@
       </w:pPr>
     </w:lvl>
   </w:abstractNum>
-  <w:abstractNum w:abstractNumId="31" w15:restartNumberingAfterBreak="0">
+  <w:abstractNum w:abstractNumId="33" w15:restartNumberingAfterBreak="0">
     <w:nsid w:val="6D826065"/>
     <w:multiLevelType w:val="multilevel"/>
     <w:tmpl w:val="4FF83A56"/>
@@ -17812,7 +20093,7 @@
       </w:pPr>
     </w:lvl>
   </w:abstractNum>
-  <w:abstractNum w:abstractNumId="32" w15:restartNumberingAfterBreak="0">
+  <w:abstractNum w:abstractNumId="34" w15:restartNumberingAfterBreak="0">
     <w:nsid w:val="6FD6333F"/>
     <w:multiLevelType w:val="hybridMultilevel"/>
     <w:tmpl w:val="D4C88892"/>
@@ -17898,7 +20179,7 @@
       </w:pPr>
     </w:lvl>
   </w:abstractNum>
-  <w:abstractNum w:abstractNumId="33" w15:restartNumberingAfterBreak="0">
+  <w:abstractNum w:abstractNumId="35" w15:restartNumberingAfterBreak="0">
     <w:nsid w:val="70FE20EE"/>
     <w:multiLevelType w:val="multilevel"/>
     <w:tmpl w:val="4FF83A56"/>
@@ -17989,7 +20270,7 @@
       </w:pPr>
     </w:lvl>
   </w:abstractNum>
-  <w:abstractNum w:abstractNumId="34" w15:restartNumberingAfterBreak="0">
+  <w:abstractNum w:abstractNumId="36" w15:restartNumberingAfterBreak="0">
     <w:nsid w:val="71B27EFE"/>
     <w:multiLevelType w:val="hybridMultilevel"/>
     <w:tmpl w:val="658C194A"/>
@@ -18075,7 +20356,7 @@
       </w:pPr>
     </w:lvl>
   </w:abstractNum>
-  <w:abstractNum w:abstractNumId="35" w15:restartNumberingAfterBreak="0">
+  <w:abstractNum w:abstractNumId="37" w15:restartNumberingAfterBreak="0">
     <w:nsid w:val="7E2F196C"/>
     <w:multiLevelType w:val="multilevel"/>
     <w:tmpl w:val="4FF83A56"/>
@@ -18167,112 +20448,118 @@
     </w:lvl>
   </w:abstractNum>
   <w:num w:numId="1">
-    <w:abstractNumId w:val="23"/>
+    <w:abstractNumId w:val="24"/>
   </w:num>
   <w:num w:numId="2">
-    <w:abstractNumId w:val="3"/>
+    <w:abstractNumId w:val="4"/>
   </w:num>
   <w:num w:numId="3">
+    <w:abstractNumId w:val="31"/>
+  </w:num>
+  <w:num w:numId="4">
+    <w:abstractNumId w:val="18"/>
+  </w:num>
+  <w:num w:numId="5">
     <w:abstractNumId w:val="29"/>
   </w:num>
-  <w:num w:numId="4">
+  <w:num w:numId="6">
+    <w:abstractNumId w:val="19"/>
+  </w:num>
+  <w:num w:numId="7">
+    <w:abstractNumId w:val="20"/>
+  </w:num>
+  <w:num w:numId="8">
     <w:abstractNumId w:val="17"/>
   </w:num>
-  <w:num w:numId="5">
-    <w:abstractNumId w:val="27"/>
+  <w:num w:numId="9">
+    <w:abstractNumId w:val="28"/>
   </w:num>
-  <w:num w:numId="6">
-    <w:abstractNumId w:val="18"/>
+  <w:num w:numId="10">
+    <w:abstractNumId w:val="36"/>
   </w:num>
-  <w:num w:numId="7">
-    <w:abstractNumId w:val="19"/>
-  </w:num>
-  <w:num w:numId="8">
+  <w:num w:numId="11">
     <w:abstractNumId w:val="16"/>
   </w:num>
-  <w:num w:numId="9">
-    <w:abstractNumId w:val="26"/>
-  </w:num>
-  <w:num w:numId="10">
-    <w:abstractNumId w:val="34"/>
-  </w:num>
-  <w:num w:numId="11">
-    <w:abstractNumId w:val="15"/>
-  </w:num>
   <w:num w:numId="12">
-    <w:abstractNumId w:val="5"/>
+    <w:abstractNumId w:val="6"/>
   </w:num>
   <w:num w:numId="13">
-    <w:abstractNumId w:val="21"/>
+    <w:abstractNumId w:val="22"/>
   </w:num>
   <w:num w:numId="14">
-    <w:abstractNumId w:val="24"/>
+    <w:abstractNumId w:val="25"/>
   </w:num>
   <w:num w:numId="15">
-    <w:abstractNumId w:val="32"/>
+    <w:abstractNumId w:val="34"/>
   </w:num>
   <w:num w:numId="16">
     <w:abstractNumId w:val="1"/>
   </w:num>
   <w:num w:numId="17">
+    <w:abstractNumId w:val="9"/>
+  </w:num>
+  <w:num w:numId="18">
+    <w:abstractNumId w:val="27"/>
+  </w:num>
+  <w:num w:numId="19">
+    <w:abstractNumId w:val="14"/>
+  </w:num>
+  <w:num w:numId="20">
+    <w:abstractNumId w:val="11"/>
+  </w:num>
+  <w:num w:numId="21">
+    <w:abstractNumId w:val="21"/>
+  </w:num>
+  <w:num w:numId="22">
+    <w:abstractNumId w:val="3"/>
+  </w:num>
+  <w:num w:numId="23">
+    <w:abstractNumId w:val="10"/>
+  </w:num>
+  <w:num w:numId="24">
+    <w:abstractNumId w:val="13"/>
+  </w:num>
+  <w:num w:numId="25">
+    <w:abstractNumId w:val="12"/>
+  </w:num>
+  <w:num w:numId="26">
+    <w:abstractNumId w:val="15"/>
+  </w:num>
+  <w:num w:numId="27">
+    <w:abstractNumId w:val="7"/>
+  </w:num>
+  <w:num w:numId="28">
     <w:abstractNumId w:val="8"/>
   </w:num>
-  <w:num w:numId="18">
-    <w:abstractNumId w:val="25"/>
+  <w:num w:numId="29">
+    <w:abstractNumId w:val="35"/>
   </w:num>
-  <w:num w:numId="19">
-    <w:abstractNumId w:val="13"/>
+  <w:num w:numId="30">
+    <w:abstractNumId w:val="23"/>
   </w:num>
-  <w:num w:numId="20">
-    <w:abstractNumId w:val="10"/>
-  </w:num>
-  <w:num w:numId="21">
-    <w:abstractNumId w:val="20"/>
-  </w:num>
-  <w:num w:numId="22">
-    <w:abstractNumId w:val="2"/>
-  </w:num>
-  <w:num w:numId="23">
-    <w:abstractNumId w:val="9"/>
-  </w:num>
-  <w:num w:numId="24">
-    <w:abstractNumId w:val="12"/>
-  </w:num>
-  <w:num w:numId="25">
-    <w:abstractNumId w:val="11"/>
-  </w:num>
-  <w:num w:numId="26">
-    <w:abstractNumId w:val="14"/>
-  </w:num>
-  <w:num w:numId="27">
-    <w:abstractNumId w:val="6"/>
-  </w:num>
-  <w:num w:numId="28">
-    <w:abstractNumId w:val="7"/>
-  </w:num>
-  <w:num w:numId="29">
+  <w:num w:numId="31">
     <w:abstractNumId w:val="33"/>
   </w:num>
-  <w:num w:numId="30">
-    <w:abstractNumId w:val="22"/>
-  </w:num>
-  <w:num w:numId="31">
-    <w:abstractNumId w:val="31"/>
-  </w:num>
   <w:num w:numId="32">
-    <w:abstractNumId w:val="28"/>
+    <w:abstractNumId w:val="30"/>
   </w:num>
   <w:num w:numId="33">
-    <w:abstractNumId w:val="4"/>
+    <w:abstractNumId w:val="5"/>
   </w:num>
   <w:num w:numId="34">
-    <w:abstractNumId w:val="30"/>
+    <w:abstractNumId w:val="32"/>
   </w:num>
   <w:num w:numId="35">
     <w:abstractNumId w:val="0"/>
   </w:num>
   <w:num w:numId="36">
-    <w:abstractNumId w:val="35"/>
+    <w:abstractNumId w:val="37"/>
+  </w:num>
+  <w:num w:numId="37">
+    <w:abstractNumId w:val="2"/>
+  </w:num>
+  <w:num w:numId="38">
+    <w:abstractNumId w:val="26"/>
   </w:num>
   <w:numIdMacAtCleanup w:val="18"/>
 </w:numbering>
@@ -19730,7 +22017,7 @@
 </file>
 
 <file path=customXml/itemProps1.xml><?xml version="1.0" encoding="utf-8"?>
-<ds:datastoreItem xmlns:ds="http://schemas.openxmlformats.org/officeDocument/2006/customXml" ds:itemID="{10F9E13E-C942-483A-9EC3-07C1FC30A1B2}">
+<ds:datastoreItem xmlns:ds="http://schemas.openxmlformats.org/officeDocument/2006/customXml" ds:itemID="{B7AC8BD6-98A3-419B-8D81-C4008246FCB3}">
   <ds:schemaRefs>
     <ds:schemaRef ds:uri="http://schemas.openxmlformats.org/officeDocument/2006/bibliography"/>
   </ds:schemaRefs>

--- a/Annual2017-EU/documents/WorkshopExercises.docx
+++ b/Annual2017-EU/documents/WorkshopExercises.docx
@@ -267,7 +267,10 @@
         <w:spacing w:after="0"/>
       </w:pPr>
     </w:p>
-    <w:p/>
+    <w:p>
+      <w:bookmarkStart w:id="0" w:name="_GoBack"/>
+      <w:bookmarkEnd w:id="0"/>
+    </w:p>
     <w:p/>
     <w:p/>
     <w:tbl>
@@ -448,7 +451,7 @@
           <w:r>
             <w:fldChar w:fldCharType="separate"/>
           </w:r>
-          <w:hyperlink w:anchor="_Toc485734202" w:history="1">
+          <w:hyperlink w:anchor="_Toc485808284" w:history="1">
             <w:r>
               <w:rPr>
                 <w:rStyle w:val="Hyperlink"/>
@@ -475,7 +478,7 @@
                 <w:noProof/>
                 <w:webHidden/>
               </w:rPr>
-              <w:instrText xml:space="preserve"> PAGEREF _Toc485734202 \h </w:instrText>
+              <w:instrText xml:space="preserve"> PAGEREF _Toc485808284 \h </w:instrText>
             </w:r>
             <w:r>
               <w:rPr>
@@ -518,7 +521,7 @@
               <w:color w:val="auto"/>
             </w:rPr>
           </w:pPr>
-          <w:hyperlink w:anchor="_Toc485734203" w:history="1">
+          <w:hyperlink w:anchor="_Toc485808285" w:history="1">
             <w:r>
               <w:rPr>
                 <w:rStyle w:val="Hyperlink"/>
@@ -545,7 +548,7 @@
                 <w:noProof/>
                 <w:webHidden/>
               </w:rPr>
-              <w:instrText xml:space="preserve"> PAGEREF _Toc485734203 \h </w:instrText>
+              <w:instrText xml:space="preserve"> PAGEREF _Toc485808285 \h </w:instrText>
             </w:r>
             <w:r>
               <w:rPr>
@@ -588,7 +591,7 @@
               <w:color w:val="auto"/>
             </w:rPr>
           </w:pPr>
-          <w:hyperlink w:anchor="_Toc485734204" w:history="1">
+          <w:hyperlink w:anchor="_Toc485808286" w:history="1">
             <w:r>
               <w:rPr>
                 <w:rStyle w:val="Hyperlink"/>
@@ -615,7 +618,7 @@
                 <w:noProof/>
                 <w:webHidden/>
               </w:rPr>
-              <w:instrText xml:space="preserve"> PAGEREF _Toc485734204 \h </w:instrText>
+              <w:instrText xml:space="preserve"> PAGEREF _Toc485808286 \h </w:instrText>
             </w:r>
             <w:r>
               <w:rPr>
@@ -655,7 +658,7 @@
               <w:color w:val="auto"/>
             </w:rPr>
           </w:pPr>
-          <w:hyperlink w:anchor="_Toc485734205" w:history="1">
+          <w:hyperlink w:anchor="_Toc485808287" w:history="1">
             <w:r>
               <w:rPr>
                 <w:rStyle w:val="Hyperlink"/>
@@ -682,7 +685,7 @@
                 <w:noProof/>
                 <w:webHidden/>
               </w:rPr>
-              <w:instrText xml:space="preserve"> PAGEREF _Toc485734205 \h </w:instrText>
+              <w:instrText xml:space="preserve"> PAGEREF _Toc485808287 \h </w:instrText>
             </w:r>
             <w:r>
               <w:rPr>
@@ -722,7 +725,7 @@
               <w:color w:val="auto"/>
             </w:rPr>
           </w:pPr>
-          <w:hyperlink w:anchor="_Toc485734206" w:history="1">
+          <w:hyperlink w:anchor="_Toc485808288" w:history="1">
             <w:r>
               <w:rPr>
                 <w:rStyle w:val="Hyperlink"/>
@@ -749,7 +752,7 @@
                 <w:noProof/>
                 <w:webHidden/>
               </w:rPr>
-              <w:instrText xml:space="preserve"> PAGEREF _Toc485734206 \h </w:instrText>
+              <w:instrText xml:space="preserve"> PAGEREF _Toc485808288 \h </w:instrText>
             </w:r>
             <w:r>
               <w:rPr>
@@ -789,7 +792,7 @@
               <w:color w:val="auto"/>
             </w:rPr>
           </w:pPr>
-          <w:hyperlink w:anchor="_Toc485734207" w:history="1">
+          <w:hyperlink w:anchor="_Toc485808289" w:history="1">
             <w:r>
               <w:rPr>
                 <w:rStyle w:val="Hyperlink"/>
@@ -831,7 +834,7 @@
                 <w:noProof/>
                 <w:webHidden/>
               </w:rPr>
-              <w:instrText xml:space="preserve"> PAGEREF _Toc485734207 \h </w:instrText>
+              <w:instrText xml:space="preserve"> PAGEREF _Toc485808289 \h </w:instrText>
             </w:r>
             <w:r>
               <w:rPr>
@@ -871,7 +874,7 @@
               <w:color w:val="auto"/>
             </w:rPr>
           </w:pPr>
-          <w:hyperlink w:anchor="_Toc485734208" w:history="1">
+          <w:hyperlink w:anchor="_Toc485808290" w:history="1">
             <w:r>
               <w:rPr>
                 <w:rStyle w:val="Hyperlink"/>
@@ -913,7 +916,7 @@
                 <w:noProof/>
                 <w:webHidden/>
               </w:rPr>
-              <w:instrText xml:space="preserve"> PAGEREF _Toc485734208 \h </w:instrText>
+              <w:instrText xml:space="preserve"> PAGEREF _Toc485808290 \h </w:instrText>
             </w:r>
             <w:r>
               <w:rPr>
@@ -953,7 +956,7 @@
               <w:color w:val="auto"/>
             </w:rPr>
           </w:pPr>
-          <w:hyperlink w:anchor="_Toc485734209" w:history="1">
+          <w:hyperlink w:anchor="_Toc485808291" w:history="1">
             <w:r>
               <w:rPr>
                 <w:rStyle w:val="Hyperlink"/>
@@ -995,7 +998,7 @@
                 <w:noProof/>
                 <w:webHidden/>
               </w:rPr>
-              <w:instrText xml:space="preserve"> PAGEREF _Toc485734209 \h </w:instrText>
+              <w:instrText xml:space="preserve"> PAGEREF _Toc485808291 \h </w:instrText>
             </w:r>
             <w:r>
               <w:rPr>
@@ -1035,7 +1038,7 @@
               <w:color w:val="auto"/>
             </w:rPr>
           </w:pPr>
-          <w:hyperlink w:anchor="_Toc485734210" w:history="1">
+          <w:hyperlink w:anchor="_Toc485808292" w:history="1">
             <w:r>
               <w:rPr>
                 <w:rStyle w:val="Hyperlink"/>
@@ -1077,7 +1080,7 @@
                 <w:noProof/>
                 <w:webHidden/>
               </w:rPr>
-              <w:instrText xml:space="preserve"> PAGEREF _Toc485734210 \h </w:instrText>
+              <w:instrText xml:space="preserve"> PAGEREF _Toc485808292 \h </w:instrText>
             </w:r>
             <w:r>
               <w:rPr>
@@ -1117,7 +1120,7 @@
               <w:color w:val="auto"/>
             </w:rPr>
           </w:pPr>
-          <w:hyperlink w:anchor="_Toc485734211" w:history="1">
+          <w:hyperlink w:anchor="_Toc485808293" w:history="1">
             <w:r>
               <w:rPr>
                 <w:rStyle w:val="Hyperlink"/>
@@ -1159,7 +1162,7 @@
                 <w:noProof/>
                 <w:webHidden/>
               </w:rPr>
-              <w:instrText xml:space="preserve"> PAGEREF _Toc485734211 \h </w:instrText>
+              <w:instrText xml:space="preserve"> PAGEREF _Toc485808293 \h </w:instrText>
             </w:r>
             <w:r>
               <w:rPr>
@@ -1202,7 +1205,7 @@
               <w:color w:val="auto"/>
             </w:rPr>
           </w:pPr>
-          <w:hyperlink w:anchor="_Toc485734212" w:history="1">
+          <w:hyperlink w:anchor="_Toc485808294" w:history="1">
             <w:r>
               <w:rPr>
                 <w:rStyle w:val="Hyperlink"/>
@@ -1244,7 +1247,7 @@
                 <w:noProof/>
                 <w:webHidden/>
               </w:rPr>
-              <w:instrText xml:space="preserve"> PAGEREF _Toc485734212 \h </w:instrText>
+              <w:instrText xml:space="preserve"> PAGEREF _Toc485808294 \h </w:instrText>
             </w:r>
             <w:r>
               <w:rPr>
@@ -1287,7 +1290,7 @@
               <w:color w:val="auto"/>
             </w:rPr>
           </w:pPr>
-          <w:hyperlink w:anchor="_Toc485734213" w:history="1">
+          <w:hyperlink w:anchor="_Toc485808295" w:history="1">
             <w:r>
               <w:rPr>
                 <w:rStyle w:val="Hyperlink"/>
@@ -1329,7 +1332,7 @@
                 <w:noProof/>
                 <w:webHidden/>
               </w:rPr>
-              <w:instrText xml:space="preserve"> PAGEREF _Toc485734213 \h </w:instrText>
+              <w:instrText xml:space="preserve"> PAGEREF _Toc485808295 \h </w:instrText>
             </w:r>
             <w:r>
               <w:rPr>
@@ -1372,7 +1375,7 @@
               <w:color w:val="auto"/>
             </w:rPr>
           </w:pPr>
-          <w:hyperlink w:anchor="_Toc485734214" w:history="1">
+          <w:hyperlink w:anchor="_Toc485808296" w:history="1">
             <w:r>
               <w:rPr>
                 <w:rStyle w:val="Hyperlink"/>
@@ -1414,7 +1417,7 @@
                 <w:noProof/>
                 <w:webHidden/>
               </w:rPr>
-              <w:instrText xml:space="preserve"> PAGEREF _Toc485734214 \h </w:instrText>
+              <w:instrText xml:space="preserve"> PAGEREF _Toc485808296 \h </w:instrText>
             </w:r>
             <w:r>
               <w:rPr>
@@ -1457,7 +1460,7 @@
               <w:color w:val="auto"/>
             </w:rPr>
           </w:pPr>
-          <w:hyperlink w:anchor="_Toc485734215" w:history="1">
+          <w:hyperlink w:anchor="_Toc485808297" w:history="1">
             <w:r>
               <w:rPr>
                 <w:rStyle w:val="Hyperlink"/>
@@ -1478,7 +1481,7 @@
                 <w:rStyle w:val="Hyperlink"/>
                 <w:noProof/>
               </w:rPr>
-              <w:t>OPTIONAL</w:t>
+              <w:t>Explore Your Graph</w:t>
             </w:r>
             <w:r>
               <w:rPr>
@@ -1499,7 +1502,7 @@
                 <w:noProof/>
                 <w:webHidden/>
               </w:rPr>
-              <w:instrText xml:space="preserve"> PAGEREF _Toc485734215 \h </w:instrText>
+              <w:instrText xml:space="preserve"> PAGEREF _Toc485808297 \h </w:instrText>
             </w:r>
             <w:r>
               <w:rPr>
@@ -1539,7 +1542,7 @@
               <w:color w:val="auto"/>
             </w:rPr>
           </w:pPr>
-          <w:hyperlink w:anchor="_Toc485734216" w:history="1">
+          <w:hyperlink w:anchor="_Toc485808298" w:history="1">
             <w:r>
               <w:rPr>
                 <w:rStyle w:val="Hyperlink"/>
@@ -1581,7 +1584,7 @@
                 <w:noProof/>
                 <w:webHidden/>
               </w:rPr>
-              <w:instrText xml:space="preserve"> PAGEREF _Toc485734216 \h </w:instrText>
+              <w:instrText xml:space="preserve"> PAGEREF _Toc485808298 \h </w:instrText>
             </w:r>
             <w:r>
               <w:rPr>
@@ -1621,7 +1624,7 @@
               <w:color w:val="auto"/>
             </w:rPr>
           </w:pPr>
-          <w:hyperlink w:anchor="_Toc485734217" w:history="1">
+          <w:hyperlink w:anchor="_Toc485808299" w:history="1">
             <w:r>
               <w:rPr>
                 <w:rStyle w:val="Hyperlink"/>
@@ -1642,7 +1645,7 @@
                 <w:rStyle w:val="Hyperlink"/>
                 <w:noProof/>
               </w:rPr>
-              <w:t>Draw the Data Model</w:t>
+              <w:t>Diagram the Data Model</w:t>
             </w:r>
             <w:r>
               <w:rPr>
@@ -1663,7 +1666,7 @@
                 <w:noProof/>
                 <w:webHidden/>
               </w:rPr>
-              <w:instrText xml:space="preserve"> PAGEREF _Toc485734217 \h </w:instrText>
+              <w:instrText xml:space="preserve"> PAGEREF _Toc485808299 \h </w:instrText>
             </w:r>
             <w:r>
               <w:rPr>
@@ -1703,7 +1706,7 @@
               <w:color w:val="auto"/>
             </w:rPr>
           </w:pPr>
-          <w:hyperlink w:anchor="_Toc485734218" w:history="1">
+          <w:hyperlink w:anchor="_Toc485808300" w:history="1">
             <w:r>
               <w:rPr>
                 <w:rStyle w:val="Hyperlink"/>
@@ -1724,7 +1727,7 @@
                 <w:rStyle w:val="Hyperlink"/>
                 <w:noProof/>
               </w:rPr>
-              <w:t>Transfer Model to Spreadsheet</w:t>
+              <w:t>Transfer Diagram to Spreadsheet</w:t>
             </w:r>
             <w:r>
               <w:rPr>
@@ -1745,7 +1748,7 @@
                 <w:noProof/>
                 <w:webHidden/>
               </w:rPr>
-              <w:instrText xml:space="preserve"> PAGEREF _Toc485734218 \h </w:instrText>
+              <w:instrText xml:space="preserve"> PAGEREF _Toc485808300 \h </w:instrText>
             </w:r>
             <w:r>
               <w:rPr>
@@ -1785,7 +1788,7 @@
               <w:color w:val="auto"/>
             </w:rPr>
           </w:pPr>
-          <w:hyperlink w:anchor="_Toc485734219" w:history="1">
+          <w:hyperlink w:anchor="_Toc485808301" w:history="1">
             <w:r>
               <w:rPr>
                 <w:rStyle w:val="Hyperlink"/>
@@ -1827,7 +1830,7 @@
                 <w:noProof/>
                 <w:webHidden/>
               </w:rPr>
-              <w:instrText xml:space="preserve"> PAGEREF _Toc485734219 \h </w:instrText>
+              <w:instrText xml:space="preserve"> PAGEREF _Toc485808301 \h </w:instrText>
             </w:r>
             <w:r>
               <w:rPr>
@@ -1847,7 +1850,7 @@
                 <w:noProof/>
                 <w:webHidden/>
               </w:rPr>
-              <w:t>12</w:t>
+              <w:t>13</w:t>
             </w:r>
             <w:r>
               <w:rPr>
@@ -1867,7 +1870,7 @@
               <w:color w:val="auto"/>
             </w:rPr>
           </w:pPr>
-          <w:hyperlink w:anchor="_Toc485734220" w:history="1">
+          <w:hyperlink w:anchor="_Toc485808302" w:history="1">
             <w:r>
               <w:rPr>
                 <w:rStyle w:val="Hyperlink"/>
@@ -1909,7 +1912,7 @@
                 <w:noProof/>
                 <w:webHidden/>
               </w:rPr>
-              <w:instrText xml:space="preserve"> PAGEREF _Toc485734220 \h </w:instrText>
+              <w:instrText xml:space="preserve"> PAGEREF _Toc485808302 \h </w:instrText>
             </w:r>
             <w:r>
               <w:rPr>
@@ -1929,7 +1932,347 @@
                 <w:noProof/>
                 <w:webHidden/>
               </w:rPr>
-              <w:t>13</w:t>
+              <w:t>14</w:t>
+            </w:r>
+            <w:r>
+              <w:rPr>
+                <w:noProof/>
+                <w:webHidden/>
+              </w:rPr>
+              <w:fldChar w:fldCharType="end"/>
+            </w:r>
+          </w:hyperlink>
+        </w:p>
+        <w:p>
+          <w:pPr>
+            <w:pStyle w:val="TOC1"/>
+            <w:tabs>
+              <w:tab w:val="left" w:pos="880"/>
+            </w:tabs>
+            <w:rPr>
+              <w:rFonts w:asciiTheme="minorHAnsi" w:eastAsiaTheme="minorEastAsia" w:hAnsiTheme="minorHAnsi" w:cstheme="minorBidi"/>
+              <w:noProof/>
+              <w:color w:val="auto"/>
+            </w:rPr>
+          </w:pPr>
+          <w:hyperlink w:anchor="_Toc485808303" w:history="1">
+            <w:r>
+              <w:rPr>
+                <w:rStyle w:val="Hyperlink"/>
+                <w:noProof/>
+              </w:rPr>
+              <w:t>2.4.1</w:t>
+            </w:r>
+            <w:r>
+              <w:rPr>
+                <w:rFonts w:asciiTheme="minorHAnsi" w:eastAsiaTheme="minorEastAsia" w:hAnsiTheme="minorHAnsi" w:cstheme="minorBidi"/>
+                <w:noProof/>
+                <w:color w:val="auto"/>
+              </w:rPr>
+              <w:tab/>
+            </w:r>
+            <w:r>
+              <w:rPr>
+                <w:rStyle w:val="Hyperlink"/>
+                <w:noProof/>
+              </w:rPr>
+              <w:t>Find Study Participants</w:t>
+            </w:r>
+            <w:r>
+              <w:rPr>
+                <w:noProof/>
+                <w:webHidden/>
+              </w:rPr>
+              <w:tab/>
+            </w:r>
+            <w:r>
+              <w:rPr>
+                <w:noProof/>
+                <w:webHidden/>
+              </w:rPr>
+              <w:fldChar w:fldCharType="begin"/>
+            </w:r>
+            <w:r>
+              <w:rPr>
+                <w:noProof/>
+                <w:webHidden/>
+              </w:rPr>
+              <w:instrText xml:space="preserve"> PAGEREF _Toc485808303 \h </w:instrText>
+            </w:r>
+            <w:r>
+              <w:rPr>
+                <w:noProof/>
+                <w:webHidden/>
+              </w:rPr>
+            </w:r>
+            <w:r>
+              <w:rPr>
+                <w:noProof/>
+                <w:webHidden/>
+              </w:rPr>
+              <w:fldChar w:fldCharType="separate"/>
+            </w:r>
+            <w:r>
+              <w:rPr>
+                <w:noProof/>
+                <w:webHidden/>
+              </w:rPr>
+              <w:t>15</w:t>
+            </w:r>
+            <w:r>
+              <w:rPr>
+                <w:noProof/>
+                <w:webHidden/>
+              </w:rPr>
+              <w:fldChar w:fldCharType="end"/>
+            </w:r>
+          </w:hyperlink>
+        </w:p>
+        <w:p>
+          <w:pPr>
+            <w:pStyle w:val="TOC1"/>
+            <w:tabs>
+              <w:tab w:val="left" w:pos="880"/>
+            </w:tabs>
+            <w:rPr>
+              <w:rFonts w:asciiTheme="minorHAnsi" w:eastAsiaTheme="minorEastAsia" w:hAnsiTheme="minorHAnsi" w:cstheme="minorBidi"/>
+              <w:noProof/>
+              <w:color w:val="auto"/>
+            </w:rPr>
+          </w:pPr>
+          <w:hyperlink w:anchor="_Toc485808304" w:history="1">
+            <w:r>
+              <w:rPr>
+                <w:rStyle w:val="Hyperlink"/>
+                <w:noProof/>
+              </w:rPr>
+              <w:t>2.4.2</w:t>
+            </w:r>
+            <w:r>
+              <w:rPr>
+                <w:rFonts w:asciiTheme="minorHAnsi" w:eastAsiaTheme="minorEastAsia" w:hAnsiTheme="minorHAnsi" w:cstheme="minorBidi"/>
+                <w:noProof/>
+                <w:color w:val="auto"/>
+              </w:rPr>
+              <w:tab/>
+            </w:r>
+            <w:r>
+              <w:rPr>
+                <w:rStyle w:val="Hyperlink"/>
+                <w:noProof/>
+              </w:rPr>
+              <w:t>Treatment for Specified Patient: Graph</w:t>
+            </w:r>
+            <w:r>
+              <w:rPr>
+                <w:noProof/>
+                <w:webHidden/>
+              </w:rPr>
+              <w:tab/>
+            </w:r>
+            <w:r>
+              <w:rPr>
+                <w:noProof/>
+                <w:webHidden/>
+              </w:rPr>
+              <w:fldChar w:fldCharType="begin"/>
+            </w:r>
+            <w:r>
+              <w:rPr>
+                <w:noProof/>
+                <w:webHidden/>
+              </w:rPr>
+              <w:instrText xml:space="preserve"> PAGEREF _Toc485808304 \h </w:instrText>
+            </w:r>
+            <w:r>
+              <w:rPr>
+                <w:noProof/>
+                <w:webHidden/>
+              </w:rPr>
+            </w:r>
+            <w:r>
+              <w:rPr>
+                <w:noProof/>
+                <w:webHidden/>
+              </w:rPr>
+              <w:fldChar w:fldCharType="separate"/>
+            </w:r>
+            <w:r>
+              <w:rPr>
+                <w:noProof/>
+                <w:webHidden/>
+              </w:rPr>
+              <w:t>16</w:t>
+            </w:r>
+            <w:r>
+              <w:rPr>
+                <w:noProof/>
+                <w:webHidden/>
+              </w:rPr>
+              <w:fldChar w:fldCharType="end"/>
+            </w:r>
+          </w:hyperlink>
+        </w:p>
+        <w:p>
+          <w:pPr>
+            <w:pStyle w:val="TOC1"/>
+            <w:tabs>
+              <w:tab w:val="left" w:pos="880"/>
+            </w:tabs>
+            <w:rPr>
+              <w:rFonts w:asciiTheme="minorHAnsi" w:eastAsiaTheme="minorEastAsia" w:hAnsiTheme="minorHAnsi" w:cstheme="minorBidi"/>
+              <w:noProof/>
+              <w:color w:val="auto"/>
+            </w:rPr>
+          </w:pPr>
+          <w:hyperlink w:anchor="_Toc485808305" w:history="1">
+            <w:r>
+              <w:rPr>
+                <w:rStyle w:val="Hyperlink"/>
+                <w:noProof/>
+              </w:rPr>
+              <w:t>2.4.3</w:t>
+            </w:r>
+            <w:r>
+              <w:rPr>
+                <w:rFonts w:asciiTheme="minorHAnsi" w:eastAsiaTheme="minorEastAsia" w:hAnsiTheme="minorHAnsi" w:cstheme="minorBidi"/>
+                <w:noProof/>
+                <w:color w:val="auto"/>
+              </w:rPr>
+              <w:tab/>
+            </w:r>
+            <w:r>
+              <w:rPr>
+                <w:rStyle w:val="Hyperlink"/>
+                <w:noProof/>
+              </w:rPr>
+              <w:t>Treatment for Specified Patient: Value</w:t>
+            </w:r>
+            <w:r>
+              <w:rPr>
+                <w:noProof/>
+                <w:webHidden/>
+              </w:rPr>
+              <w:tab/>
+            </w:r>
+            <w:r>
+              <w:rPr>
+                <w:noProof/>
+                <w:webHidden/>
+              </w:rPr>
+              <w:fldChar w:fldCharType="begin"/>
+            </w:r>
+            <w:r>
+              <w:rPr>
+                <w:noProof/>
+                <w:webHidden/>
+              </w:rPr>
+              <w:instrText xml:space="preserve"> PAGEREF _Toc485808305 \h </w:instrText>
+            </w:r>
+            <w:r>
+              <w:rPr>
+                <w:noProof/>
+                <w:webHidden/>
+              </w:rPr>
+            </w:r>
+            <w:r>
+              <w:rPr>
+                <w:noProof/>
+                <w:webHidden/>
+              </w:rPr>
+              <w:fldChar w:fldCharType="separate"/>
+            </w:r>
+            <w:r>
+              <w:rPr>
+                <w:noProof/>
+                <w:webHidden/>
+              </w:rPr>
+              <w:t>16</w:t>
+            </w:r>
+            <w:r>
+              <w:rPr>
+                <w:noProof/>
+                <w:webHidden/>
+              </w:rPr>
+              <w:fldChar w:fldCharType="end"/>
+            </w:r>
+          </w:hyperlink>
+        </w:p>
+        <w:p>
+          <w:pPr>
+            <w:pStyle w:val="TOC1"/>
+            <w:tabs>
+              <w:tab w:val="left" w:pos="880"/>
+            </w:tabs>
+            <w:rPr>
+              <w:rFonts w:asciiTheme="minorHAnsi" w:eastAsiaTheme="minorEastAsia" w:hAnsiTheme="minorHAnsi" w:cstheme="minorBidi"/>
+              <w:noProof/>
+              <w:color w:val="auto"/>
+            </w:rPr>
+          </w:pPr>
+          <w:hyperlink w:anchor="_Toc485808306" w:history="1">
+            <w:r>
+              <w:rPr>
+                <w:rStyle w:val="Hyperlink"/>
+                <w:noProof/>
+              </w:rPr>
+              <w:t>2.4.4</w:t>
+            </w:r>
+            <w:r>
+              <w:rPr>
+                <w:rFonts w:asciiTheme="minorHAnsi" w:eastAsiaTheme="minorEastAsia" w:hAnsiTheme="minorHAnsi" w:cstheme="minorBidi"/>
+                <w:noProof/>
+                <w:color w:val="auto"/>
+              </w:rPr>
+              <w:tab/>
+            </w:r>
+            <w:r>
+              <w:rPr>
+                <w:rStyle w:val="Hyperlink"/>
+                <w:noProof/>
+              </w:rPr>
+              <w:t>Explore your Graph</w:t>
+            </w:r>
+            <w:r>
+              <w:rPr>
+                <w:noProof/>
+                <w:webHidden/>
+              </w:rPr>
+              <w:tab/>
+            </w:r>
+            <w:r>
+              <w:rPr>
+                <w:noProof/>
+                <w:webHidden/>
+              </w:rPr>
+              <w:fldChar w:fldCharType="begin"/>
+            </w:r>
+            <w:r>
+              <w:rPr>
+                <w:noProof/>
+                <w:webHidden/>
+              </w:rPr>
+              <w:instrText xml:space="preserve"> PAGEREF _Toc485808306 \h </w:instrText>
+            </w:r>
+            <w:r>
+              <w:rPr>
+                <w:noProof/>
+                <w:webHidden/>
+              </w:rPr>
+            </w:r>
+            <w:r>
+              <w:rPr>
+                <w:noProof/>
+                <w:webHidden/>
+              </w:rPr>
+              <w:fldChar w:fldCharType="separate"/>
+            </w:r>
+            <w:r>
+              <w:rPr>
+                <w:noProof/>
+                <w:webHidden/>
+              </w:rPr>
+              <w:t>17</w:t>
             </w:r>
             <w:r>
               <w:rPr>
@@ -1949,69 +2292,54 @@
               <w:color w:val="auto"/>
             </w:rPr>
           </w:pPr>
-          <w:hyperlink w:anchor="_Toc485734221" w:history="1">
+          <w:hyperlink w:anchor="_Toc485808307" w:history="1">
             <w:r>
               <w:rPr>
                 <w:rStyle w:val="Hyperlink"/>
                 <w:noProof/>
               </w:rPr>
-              <w:t>2.5</w:t>
-            </w:r>
-            <w:r>
-              <w:rPr>
-                <w:rFonts w:asciiTheme="minorHAnsi" w:eastAsiaTheme="minorEastAsia" w:hAnsiTheme="minorHAnsi" w:cstheme="minorBidi"/>
-                <w:noProof/>
-                <w:color w:val="auto"/>
+              <w:t>Demonstrations</w:t>
+            </w:r>
+            <w:r>
+              <w:rPr>
+                <w:noProof/>
+                <w:webHidden/>
               </w:rPr>
               <w:tab/>
             </w:r>
             <w:r>
               <w:rPr>
-                <w:rStyle w:val="Hyperlink"/>
-                <w:noProof/>
-              </w:rPr>
-              <w:t>Additional Queries and Visualization</w:t>
-            </w:r>
-            <w:r>
-              <w:rPr>
                 <w:noProof/>
                 <w:webHidden/>
               </w:rPr>
-              <w:tab/>
+              <w:fldChar w:fldCharType="begin"/>
             </w:r>
             <w:r>
               <w:rPr>
                 <w:noProof/>
                 <w:webHidden/>
               </w:rPr>
-              <w:fldChar w:fldCharType="begin"/>
+              <w:instrText xml:space="preserve"> PAGEREF _Toc485808307 \h </w:instrText>
             </w:r>
             <w:r>
               <w:rPr>
                 <w:noProof/>
                 <w:webHidden/>
               </w:rPr>
-              <w:instrText xml:space="preserve"> PAGEREF _Toc485734221 \h </w:instrText>
             </w:r>
             <w:r>
               <w:rPr>
                 <w:noProof/>
                 <w:webHidden/>
               </w:rPr>
+              <w:fldChar w:fldCharType="separate"/>
             </w:r>
             <w:r>
               <w:rPr>
                 <w:noProof/>
                 <w:webHidden/>
               </w:rPr>
-              <w:fldChar w:fldCharType="separate"/>
-            </w:r>
-            <w:r>
-              <w:rPr>
-                <w:noProof/>
-                <w:webHidden/>
-              </w:rPr>
-              <w:t>15</w:t>
+              <w:t>17</w:t>
             </w:r>
             <w:r>
               <w:rPr>
@@ -2031,13 +2359,13 @@
               <w:color w:val="auto"/>
             </w:rPr>
           </w:pPr>
-          <w:hyperlink w:anchor="_Toc485734222" w:history="1">
+          <w:hyperlink w:anchor="_Toc485808308" w:history="1">
             <w:r>
               <w:rPr>
                 <w:rStyle w:val="Hyperlink"/>
                 <w:noProof/>
               </w:rPr>
-              <w:t>Demonstrations</w:t>
+              <w:t>Course Resources</w:t>
             </w:r>
             <w:r>
               <w:rPr>
@@ -2058,89 +2386,7 @@
                 <w:noProof/>
                 <w:webHidden/>
               </w:rPr>
-              <w:instrText xml:space="preserve"> PAGEREF _Toc485734222 \h </w:instrText>
-            </w:r>
-            <w:r>
-              <w:rPr>
-                <w:noProof/>
-                <w:webHidden/>
-              </w:rPr>
-            </w:r>
-            <w:r>
-              <w:rPr>
-                <w:noProof/>
-                <w:webHidden/>
-              </w:rPr>
-              <w:fldChar w:fldCharType="separate"/>
-            </w:r>
-            <w:r>
-              <w:rPr>
-                <w:noProof/>
-                <w:webHidden/>
-              </w:rPr>
-              <w:t>17</w:t>
-            </w:r>
-            <w:r>
-              <w:rPr>
-                <w:noProof/>
-                <w:webHidden/>
-              </w:rPr>
-              <w:fldChar w:fldCharType="end"/>
-            </w:r>
-          </w:hyperlink>
-        </w:p>
-        <w:p>
-          <w:pPr>
-            <w:pStyle w:val="TOC1"/>
-            <w:rPr>
-              <w:rFonts w:asciiTheme="minorHAnsi" w:eastAsiaTheme="minorEastAsia" w:hAnsiTheme="minorHAnsi" w:cstheme="minorBidi"/>
-              <w:noProof/>
-              <w:color w:val="auto"/>
-            </w:rPr>
-          </w:pPr>
-          <w:hyperlink w:anchor="_Toc485734223" w:history="1">
-            <w:r>
-              <w:rPr>
-                <w:rStyle w:val="Hyperlink"/>
-                <w:noProof/>
-              </w:rPr>
-              <w:t>8.</w:t>
-            </w:r>
-            <w:r>
-              <w:rPr>
-                <w:rFonts w:asciiTheme="minorHAnsi" w:eastAsiaTheme="minorEastAsia" w:hAnsiTheme="minorHAnsi" w:cstheme="minorBidi"/>
-                <w:noProof/>
-                <w:color w:val="auto"/>
-              </w:rPr>
-              <w:tab/>
-            </w:r>
-            <w:r>
-              <w:rPr>
-                <w:rStyle w:val="Hyperlink"/>
-                <w:noProof/>
-              </w:rPr>
-              <w:t>Course Resources</w:t>
-            </w:r>
-            <w:r>
-              <w:rPr>
-                <w:noProof/>
-                <w:webHidden/>
-              </w:rPr>
-              <w:tab/>
-            </w:r>
-            <w:r>
-              <w:rPr>
-                <w:noProof/>
-                <w:webHidden/>
-              </w:rPr>
-              <w:fldChar w:fldCharType="begin"/>
-            </w:r>
-            <w:r>
-              <w:rPr>
-                <w:noProof/>
-                <w:webHidden/>
-              </w:rPr>
-              <w:instrText xml:space="preserve"> PAGEREF _Toc485734223 \h </w:instrText>
+              <w:instrText xml:space="preserve"> PAGEREF _Toc485808308 \h </w:instrText>
             </w:r>
             <w:r>
               <w:rPr>
@@ -2202,18 +2448,18 @@
         <w:spacing w:before="120"/>
         <w:ind w:left="0" w:firstLine="0"/>
       </w:pPr>
-      <w:bookmarkStart w:id="0" w:name="h.gjdgxs" w:colFirst="0" w:colLast="0"/>
-      <w:bookmarkStart w:id="1" w:name="_Ref484596991"/>
-      <w:bookmarkStart w:id="2" w:name="_Ref484597004"/>
-      <w:bookmarkStart w:id="3" w:name="_Toc485734202"/>
-      <w:bookmarkEnd w:id="0"/>
+      <w:bookmarkStart w:id="1" w:name="h.gjdgxs" w:colFirst="0" w:colLast="0"/>
+      <w:bookmarkStart w:id="2" w:name="_Ref484596991"/>
+      <w:bookmarkStart w:id="3" w:name="_Ref484597004"/>
+      <w:bookmarkStart w:id="4" w:name="_Toc485808284"/>
+      <w:bookmarkEnd w:id="1"/>
       <w:r>
         <w:lastRenderedPageBreak/>
         <w:t>Introduction</w:t>
       </w:r>
-      <w:bookmarkEnd w:id="1"/>
       <w:bookmarkEnd w:id="2"/>
       <w:bookmarkEnd w:id="3"/>
+      <w:bookmarkEnd w:id="4"/>
     </w:p>
     <w:p>
       <w:pPr>
@@ -2297,7 +2543,7 @@
     <w:p>
       <w:pPr>
         <w:spacing w:after="0"/>
-        <w:ind w:left="720"/>
+        <w:ind w:left="360"/>
       </w:pPr>
       <w:r>
         <w:rPr>
@@ -2318,7 +2564,7 @@
     <w:p>
       <w:pPr>
         <w:spacing w:after="0"/>
-        <w:ind w:left="720"/>
+        <w:ind w:left="360"/>
       </w:pPr>
       <w:r>
         <w:rPr>
@@ -2339,7 +2585,7 @@
     <w:p>
       <w:pPr>
         <w:spacing w:after="0"/>
-        <w:ind w:left="720"/>
+        <w:ind w:left="360"/>
       </w:pPr>
       <w:r>
         <w:rPr>
@@ -2384,11 +2630,11 @@
         <w:pStyle w:val="Heading2"/>
         <w:ind w:left="0" w:firstLine="0"/>
       </w:pPr>
-      <w:bookmarkStart w:id="4" w:name="_Toc485734203"/>
+      <w:bookmarkStart w:id="5" w:name="_Toc485808285"/>
       <w:r>
         <w:t>Required Materials</w:t>
       </w:r>
-      <w:bookmarkEnd w:id="4"/>
+      <w:bookmarkEnd w:id="5"/>
     </w:p>
     <w:p>
       <w:pPr>
@@ -2493,11 +2739,11 @@
         <w:pStyle w:val="Heading2"/>
         <w:ind w:left="0" w:firstLine="0"/>
       </w:pPr>
-      <w:bookmarkStart w:id="5" w:name="_Toc485734204"/>
+      <w:bookmarkStart w:id="6" w:name="_Toc485808286"/>
       <w:r>
         <w:t>Symbols</w:t>
       </w:r>
-      <w:bookmarkEnd w:id="5"/>
+      <w:bookmarkEnd w:id="6"/>
     </w:p>
     <w:p>
       <w:pPr>
@@ -2520,20 +2766,12 @@
       <w:tblPr>
         <w:tblStyle w:val="TableGrid"/>
         <w:tblW w:w="0" w:type="auto"/>
-        <w:tblBorders>
-          <w:top w:val="none" w:sz="0" w:space="0" w:color="auto"/>
-          <w:left w:val="none" w:sz="0" w:space="0" w:color="auto"/>
-          <w:bottom w:val="none" w:sz="0" w:space="0" w:color="auto"/>
-          <w:right w:val="none" w:sz="0" w:space="0" w:color="auto"/>
-          <w:insideH w:val="none" w:sz="0" w:space="0" w:color="auto"/>
-          <w:insideV w:val="none" w:sz="0" w:space="0" w:color="auto"/>
-        </w:tblBorders>
         <w:tblLayout w:type="fixed"/>
         <w:tblLook w:val="04A0" w:firstRow="1" w:lastRow="0" w:firstColumn="1" w:lastColumn="0" w:noHBand="0" w:noVBand="1"/>
       </w:tblPr>
       <w:tblGrid>
         <w:gridCol w:w="720"/>
-        <w:gridCol w:w="9895"/>
+        <w:gridCol w:w="9535"/>
       </w:tblGrid>
       <w:tr>
         <w:tc>
@@ -2562,7 +2800,7 @@
         </w:tc>
         <w:tc>
           <w:tcPr>
-            <w:tcW w:w="9895" w:type="dxa"/>
+            <w:tcW w:w="9535" w:type="dxa"/>
             <w:vAlign w:val="center"/>
           </w:tcPr>
           <w:p>
@@ -2645,7 +2883,7 @@
         </w:tc>
         <w:tc>
           <w:tcPr>
-            <w:tcW w:w="9895" w:type="dxa"/>
+            <w:tcW w:w="9535" w:type="dxa"/>
             <w:vAlign w:val="center"/>
           </w:tcPr>
           <w:p>
@@ -2726,7 +2964,7 @@
         </w:tc>
         <w:tc>
           <w:tcPr>
-            <w:tcW w:w="9895" w:type="dxa"/>
+            <w:tcW w:w="9535" w:type="dxa"/>
             <w:vAlign w:val="center"/>
           </w:tcPr>
           <w:p>
@@ -2765,12 +3003,12 @@
         <w:spacing w:before="120"/>
         <w:ind w:left="0" w:firstLine="0"/>
       </w:pPr>
-      <w:bookmarkStart w:id="6" w:name="_Toc485734205"/>
+      <w:bookmarkStart w:id="7" w:name="_Toc485808287"/>
       <w:r>
         <w:lastRenderedPageBreak/>
         <w:t>Server Login</w:t>
       </w:r>
-      <w:bookmarkEnd w:id="6"/>
+      <w:bookmarkEnd w:id="7"/>
     </w:p>
     <w:p>
       <w:pPr>
@@ -2810,10 +3048,10 @@
           <w:noProof/>
         </w:rPr>
         <w:drawing>
-          <wp:anchor distT="0" distB="0" distL="114300" distR="114300" simplePos="0" relativeHeight="251677696" behindDoc="1" locked="0" layoutInCell="1" allowOverlap="1" wp14:anchorId="4D423228" wp14:editId="036BE6B2">
+          <wp:anchor distT="0" distB="0" distL="114300" distR="114300" simplePos="0" relativeHeight="251677696" behindDoc="1" locked="0" layoutInCell="1" allowOverlap="1" wp14:anchorId="4D423228" wp14:editId="463F6BDE">
             <wp:simplePos x="0" y="0"/>
-            <wp:positionH relativeFrom="column">
-              <wp:posOffset>4597400</wp:posOffset>
+            <wp:positionH relativeFrom="margin">
+              <wp:align>right</wp:align>
             </wp:positionH>
             <wp:positionV relativeFrom="paragraph">
               <wp:posOffset>8255</wp:posOffset>
@@ -2957,18 +3195,29 @@
         <w:spacing w:after="0"/>
         <w:jc w:val="both"/>
       </w:pPr>
+    </w:p>
+    <w:p>
+      <w:pPr>
+        <w:pStyle w:val="ListParagraph"/>
+        <w:numPr>
+          <w:ilvl w:val="0"/>
+          <w:numId w:val="2"/>
+        </w:numPr>
+        <w:spacing w:after="0"/>
+        <w:jc w:val="both"/>
+      </w:pPr>
       <w:r>
         <w:rPr>
           <w:noProof/>
         </w:rPr>
         <w:drawing>
-          <wp:anchor distT="0" distB="0" distL="114300" distR="114300" simplePos="0" relativeHeight="251665408" behindDoc="1" locked="0" layoutInCell="1" allowOverlap="1" wp14:anchorId="4C3E87D4" wp14:editId="21B5CEBB">
+          <wp:anchor distT="0" distB="0" distL="114300" distR="114300" simplePos="0" relativeHeight="251665408" behindDoc="1" locked="0" layoutInCell="1" allowOverlap="1" wp14:anchorId="4C3E87D4" wp14:editId="3CDE35BA">
             <wp:simplePos x="0" y="0"/>
             <wp:positionH relativeFrom="margin">
-              <wp:align>right</wp:align>
+              <wp:posOffset>4030980</wp:posOffset>
             </wp:positionH>
             <wp:positionV relativeFrom="paragraph">
-              <wp:posOffset>82550</wp:posOffset>
+              <wp:posOffset>222885</wp:posOffset>
             </wp:positionV>
             <wp:extent cx="2865468" cy="3040380"/>
             <wp:effectExtent l="0" t="0" r="0" b="7620"/>
@@ -3032,17 +3281,6 @@
           </wp:anchor>
         </w:drawing>
       </w:r>
-    </w:p>
-    <w:p>
-      <w:pPr>
-        <w:pStyle w:val="ListParagraph"/>
-        <w:numPr>
-          <w:ilvl w:val="0"/>
-          <w:numId w:val="2"/>
-        </w:numPr>
-        <w:spacing w:after="0"/>
-        <w:jc w:val="both"/>
-      </w:pPr>
       <w:r>
         <w:t xml:space="preserve">Click </w:t>
       </w:r>
@@ -3320,18 +3558,18 @@
             <w:tcW w:w="1248" w:type="dxa"/>
           </w:tcPr>
           <w:p>
-            <w:bookmarkStart w:id="7" w:name="h.4a3pohs55v92" w:colFirst="0" w:colLast="0"/>
-            <w:bookmarkStart w:id="8" w:name="h.2flcob7d4wc5" w:colFirst="0" w:colLast="0"/>
-            <w:bookmarkStart w:id="9" w:name="h.n9cws2z3nm47" w:colFirst="0" w:colLast="0"/>
-            <w:bookmarkStart w:id="10" w:name="h.dvvi6zq8vnbt" w:colFirst="0" w:colLast="0"/>
-            <w:bookmarkStart w:id="11" w:name="h.3k3o6izb4wsc" w:colFirst="0" w:colLast="0"/>
-            <w:bookmarkStart w:id="12" w:name="h.edgrqcqmadey" w:colFirst="0" w:colLast="0"/>
-            <w:bookmarkEnd w:id="7"/>
+            <w:bookmarkStart w:id="8" w:name="h.4a3pohs55v92" w:colFirst="0" w:colLast="0"/>
+            <w:bookmarkStart w:id="9" w:name="h.2flcob7d4wc5" w:colFirst="0" w:colLast="0"/>
+            <w:bookmarkStart w:id="10" w:name="h.n9cws2z3nm47" w:colFirst="0" w:colLast="0"/>
+            <w:bookmarkStart w:id="11" w:name="h.dvvi6zq8vnbt" w:colFirst="0" w:colLast="0"/>
+            <w:bookmarkStart w:id="12" w:name="h.3k3o6izb4wsc" w:colFirst="0" w:colLast="0"/>
+            <w:bookmarkStart w:id="13" w:name="h.edgrqcqmadey" w:colFirst="0" w:colLast="0"/>
             <w:bookmarkEnd w:id="8"/>
             <w:bookmarkEnd w:id="9"/>
             <w:bookmarkEnd w:id="10"/>
             <w:bookmarkEnd w:id="11"/>
             <w:bookmarkEnd w:id="12"/>
+            <w:bookmarkEnd w:id="13"/>
             <w:r>
               <w:rPr>
                 <w:noProof/>
@@ -3440,7 +3678,7 @@
                 <v:shape id="_x0000_i1025" type="#_x0000_t75" style="width:42pt;height:30.5pt" o:ole="">
                   <v:imagedata r:id="rId13" o:title=""/>
                 </v:shape>
-                <o:OLEObject Type="Embed" ProgID="PBrush" ShapeID="_x0000_i1025" DrawAspect="Content" ObjectID="_1559545043" r:id="rId14"/>
+                <o:OLEObject Type="Embed" ProgID="PBrush" ShapeID="_x0000_i1025" DrawAspect="Content" ObjectID="_1559556944" r:id="rId14"/>
               </w:object>
             </w:r>
             <w:r>
@@ -3551,12 +3789,12 @@
         <w:spacing w:before="120"/>
         <w:ind w:left="0" w:firstLine="0"/>
       </w:pPr>
-      <w:bookmarkStart w:id="13" w:name="_Toc485734206"/>
+      <w:bookmarkStart w:id="14" w:name="_Toc485808288"/>
       <w:r>
         <w:lastRenderedPageBreak/>
         <w:t>Exercises</w:t>
       </w:r>
-      <w:bookmarkEnd w:id="13"/>
+      <w:bookmarkEnd w:id="14"/>
     </w:p>
     <w:p>
       <w:pPr>
@@ -3571,11 +3809,11 @@
         <w:spacing w:before="120"/>
         <w:ind w:left="0" w:firstLine="0"/>
       </w:pPr>
-      <w:bookmarkStart w:id="14" w:name="_Toc485734207"/>
+      <w:bookmarkStart w:id="15" w:name="_Toc485808289"/>
       <w:r>
         <w:t>Neo4j</w:t>
       </w:r>
-      <w:bookmarkEnd w:id="14"/>
+      <w:bookmarkEnd w:id="15"/>
     </w:p>
     <w:p>
       <w:pPr>
@@ -3585,14 +3823,14 @@
           <w:numId w:val="1"/>
         </w:numPr>
         <w:tabs>
-          <w:tab w:val="left" w:pos="900"/>
+          <w:tab w:val="left" w:pos="540"/>
         </w:tabs>
         <w:spacing w:before="120"/>
-        <w:ind w:left="360" w:firstLine="0"/>
-      </w:pPr>
-      <w:bookmarkStart w:id="15" w:name="h.rez8crfnxygd" w:colFirst="0" w:colLast="0"/>
-      <w:bookmarkStart w:id="16" w:name="_Toc485734208"/>
-      <w:bookmarkEnd w:id="15"/>
+        <w:ind w:left="0" w:firstLine="0"/>
+      </w:pPr>
+      <w:bookmarkStart w:id="16" w:name="h.rez8crfnxygd" w:colFirst="0" w:colLast="0"/>
+      <w:bookmarkStart w:id="17" w:name="_Toc485808290"/>
+      <w:bookmarkEnd w:id="16"/>
       <w:r>
         <w:t>Diagram</w:t>
       </w:r>
@@ -3602,7 +3840,7 @@
       <w:r>
         <w:t>Model</w:t>
       </w:r>
-      <w:bookmarkEnd w:id="16"/>
+      <w:bookmarkEnd w:id="17"/>
       <w:r>
         <w:t xml:space="preserve"> </w:t>
       </w:r>
@@ -3791,25 +4029,17 @@
       <w:tblPr>
         <w:tblStyle w:val="TableGrid"/>
         <w:tblW w:w="0" w:type="auto"/>
-        <w:tblInd w:w="1440" w:type="dxa"/>
-        <w:tblBorders>
-          <w:top w:val="none" w:sz="0" w:space="0" w:color="auto"/>
-          <w:left w:val="none" w:sz="0" w:space="0" w:color="auto"/>
-          <w:bottom w:val="none" w:sz="0" w:space="0" w:color="auto"/>
-          <w:right w:val="none" w:sz="0" w:space="0" w:color="auto"/>
-          <w:insideH w:val="none" w:sz="0" w:space="0" w:color="auto"/>
-          <w:insideV w:val="none" w:sz="0" w:space="0" w:color="auto"/>
-        </w:tblBorders>
+        <w:tblInd w:w="1075" w:type="dxa"/>
         <w:tblLook w:val="04A0" w:firstRow="1" w:lastRow="0" w:firstColumn="1" w:lastColumn="0" w:noHBand="0" w:noVBand="1"/>
       </w:tblPr>
       <w:tblGrid>
         <w:gridCol w:w="786"/>
-        <w:gridCol w:w="8574"/>
+        <w:gridCol w:w="8754"/>
       </w:tblGrid>
       <w:tr>
         <w:tc>
           <w:tcPr>
-            <w:tcW w:w="715" w:type="dxa"/>
+            <w:tcW w:w="786" w:type="dxa"/>
           </w:tcPr>
           <w:p>
             <w:pPr>
@@ -3876,7 +4106,7 @@
         </w:tc>
         <w:tc>
           <w:tcPr>
-            <w:tcW w:w="8635" w:type="dxa"/>
+            <w:tcW w:w="8754" w:type="dxa"/>
             <w:vAlign w:val="center"/>
           </w:tcPr>
           <w:p>
@@ -4011,25 +4241,17 @@
       <w:tblPr>
         <w:tblStyle w:val="TableGrid"/>
         <w:tblW w:w="0" w:type="auto"/>
-        <w:tblInd w:w="1440" w:type="dxa"/>
-        <w:tblBorders>
-          <w:top w:val="none" w:sz="0" w:space="0" w:color="auto"/>
-          <w:left w:val="none" w:sz="0" w:space="0" w:color="auto"/>
-          <w:bottom w:val="none" w:sz="0" w:space="0" w:color="auto"/>
-          <w:right w:val="none" w:sz="0" w:space="0" w:color="auto"/>
-          <w:insideH w:val="none" w:sz="0" w:space="0" w:color="auto"/>
-          <w:insideV w:val="none" w:sz="0" w:space="0" w:color="auto"/>
-        </w:tblBorders>
+        <w:tblInd w:w="1075" w:type="dxa"/>
         <w:tblLook w:val="04A0" w:firstRow="1" w:lastRow="0" w:firstColumn="1" w:lastColumn="0" w:noHBand="0" w:noVBand="1"/>
       </w:tblPr>
       <w:tblGrid>
         <w:gridCol w:w="786"/>
-        <w:gridCol w:w="8574"/>
+        <w:gridCol w:w="8754"/>
       </w:tblGrid>
       <w:tr>
         <w:tc>
           <w:tcPr>
-            <w:tcW w:w="715" w:type="dxa"/>
+            <w:tcW w:w="786" w:type="dxa"/>
           </w:tcPr>
           <w:p>
             <w:pPr>
@@ -4094,7 +4316,7 @@
         </w:tc>
         <w:tc>
           <w:tcPr>
-            <w:tcW w:w="8635" w:type="dxa"/>
+            <w:tcW w:w="8754" w:type="dxa"/>
             <w:vAlign w:val="center"/>
           </w:tcPr>
           <w:p>
@@ -4132,8 +4354,8 @@
       <w:pPr>
         <w:pStyle w:val="ListParagraph"/>
         <w:numPr>
-          <w:ilvl w:val="0"/>
-          <w:numId w:val="26"/>
+          <w:ilvl w:val="1"/>
+          <w:numId w:val="7"/>
         </w:numPr>
         <w:rPr>
           <w:color w:val="auto"/>
@@ -4143,15 +4365,29 @@
         <w:rPr>
           <w:color w:val="auto"/>
         </w:rPr>
-        <w:t xml:space="preserve">Add a few p:v pairs to your new nodes. </w:t>
+        <w:t xml:space="preserve">Add a few </w:t>
+      </w:r>
+      <w:proofErr w:type="gramStart"/>
+      <w:r>
+        <w:rPr>
+          <w:color w:val="auto"/>
+        </w:rPr>
+        <w:t>p:v</w:t>
+      </w:r>
+      <w:proofErr w:type="gramEnd"/>
+      <w:r>
+        <w:rPr>
+          <w:color w:val="auto"/>
+        </w:rPr>
+        <w:t xml:space="preserve"> pairs to your new nodes. </w:t>
       </w:r>
     </w:p>
     <w:p>
       <w:pPr>
         <w:pStyle w:val="ListParagraph"/>
         <w:numPr>
-          <w:ilvl w:val="0"/>
-          <w:numId w:val="26"/>
+          <w:ilvl w:val="1"/>
+          <w:numId w:val="7"/>
         </w:numPr>
         <w:rPr>
           <w:color w:val="auto"/>
@@ -4180,25 +4416,17 @@
       <w:tblPr>
         <w:tblStyle w:val="TableGrid"/>
         <w:tblW w:w="0" w:type="auto"/>
-        <w:tblInd w:w="360" w:type="dxa"/>
-        <w:tblBorders>
-          <w:top w:val="none" w:sz="0" w:space="0" w:color="auto"/>
-          <w:left w:val="none" w:sz="0" w:space="0" w:color="auto"/>
-          <w:bottom w:val="none" w:sz="0" w:space="0" w:color="auto"/>
-          <w:right w:val="none" w:sz="0" w:space="0" w:color="auto"/>
-          <w:insideH w:val="none" w:sz="0" w:space="0" w:color="auto"/>
-          <w:insideV w:val="none" w:sz="0" w:space="0" w:color="auto"/>
-        </w:tblBorders>
+        <w:tblInd w:w="1075" w:type="dxa"/>
         <w:tblLook w:val="04A0" w:firstRow="1" w:lastRow="0" w:firstColumn="1" w:lastColumn="0" w:noHBand="0" w:noVBand="1"/>
       </w:tblPr>
       <w:tblGrid>
-        <w:gridCol w:w="540"/>
-        <w:gridCol w:w="9540"/>
+        <w:gridCol w:w="720"/>
+        <w:gridCol w:w="8826"/>
       </w:tblGrid>
       <w:tr>
         <w:tc>
           <w:tcPr>
-            <w:tcW w:w="540" w:type="dxa"/>
+            <w:tcW w:w="720" w:type="dxa"/>
           </w:tcPr>
           <w:p>
             <w:pPr>
@@ -4214,13 +4442,23 @@
                 <w:sz w:val="72"/>
                 <w:szCs w:val="72"/>
               </w:rPr>
+              <w:t xml:space="preserve"> </w:t>
+            </w:r>
+            <w:r>
+              <w:rPr>
+                <w:rFonts w:ascii="Times New Roman" w:hAnsi="Times New Roman" w:cs="Times New Roman"/>
+                <w:b/>
+                <w:color w:val="FF0000"/>
+                <w:sz w:val="72"/>
+                <w:szCs w:val="72"/>
+              </w:rPr>
               <w:t>!</w:t>
             </w:r>
           </w:p>
         </w:tc>
         <w:tc>
           <w:tcPr>
-            <w:tcW w:w="9540" w:type="dxa"/>
+            <w:tcW w:w="8826" w:type="dxa"/>
             <w:vAlign w:val="center"/>
           </w:tcPr>
           <w:p>
@@ -4258,20 +4496,39 @@
     </w:tbl>
     <w:p>
       <w:pPr>
-        <w:pStyle w:val="Heading1"/>
-        <w:tabs>
-          <w:tab w:val="left" w:pos="900"/>
-        </w:tabs>
-        <w:spacing w:before="120"/>
-        <w:ind w:left="360" w:firstLine="0"/>
-      </w:pPr>
-      <w:r>
+        <w:pStyle w:val="NoSpacing"/>
+        <w:rPr>
+          <w:rFonts w:ascii="Arial" w:hAnsi="Arial" w:cs="Arial"/>
+          <w:b/>
+          <w:sz w:val="28"/>
+          <w:szCs w:val="28"/>
+        </w:rPr>
+      </w:pPr>
+    </w:p>
+    <w:p>
+      <w:pPr>
+        <w:pStyle w:val="NoSpacing"/>
+        <w:ind w:left="1080"/>
+        <w:rPr>
+          <w:rFonts w:ascii="Arial" w:hAnsi="Arial" w:cs="Arial"/>
+          <w:b/>
+          <w:sz w:val="28"/>
+          <w:szCs w:val="28"/>
+        </w:rPr>
+      </w:pPr>
+      <w:r>
+        <w:rPr>
+          <w:rFonts w:ascii="Arial" w:hAnsi="Arial" w:cs="Arial"/>
+          <w:b/>
+          <w:sz w:val="28"/>
+          <w:szCs w:val="28"/>
+        </w:rPr>
         <w:t>Guidelines for adding nodes and relations</w:t>
       </w:r>
     </w:p>
     <w:p>
       <w:pPr>
-        <w:ind w:left="720"/>
+        <w:ind w:left="1080"/>
         <w:rPr>
           <w:color w:val="auto"/>
         </w:rPr>
@@ -4301,25 +4558,20 @@
       <w:tblPr>
         <w:tblStyle w:val="TableGrid"/>
         <w:tblW w:w="0" w:type="auto"/>
-        <w:tblInd w:w="360" w:type="dxa"/>
-        <w:tblBorders>
-          <w:top w:val="none" w:sz="0" w:space="0" w:color="auto"/>
-          <w:left w:val="none" w:sz="0" w:space="0" w:color="auto"/>
-          <w:bottom w:val="none" w:sz="0" w:space="0" w:color="auto"/>
-          <w:right w:val="none" w:sz="0" w:space="0" w:color="auto"/>
-          <w:insideH w:val="none" w:sz="0" w:space="0" w:color="auto"/>
-          <w:insideV w:val="none" w:sz="0" w:space="0" w:color="auto"/>
-        </w:tblBorders>
+        <w:tblInd w:w="1075" w:type="dxa"/>
         <w:tblLook w:val="04A0" w:firstRow="1" w:lastRow="0" w:firstColumn="1" w:lastColumn="0" w:noHBand="0" w:noVBand="1"/>
       </w:tblPr>
       <w:tblGrid>
         <w:gridCol w:w="876"/>
-        <w:gridCol w:w="9540"/>
+        <w:gridCol w:w="8754"/>
       </w:tblGrid>
       <w:tr>
+        <w:trPr>
+          <w:trHeight w:val="72"/>
+        </w:trPr>
         <w:tc>
           <w:tcPr>
-            <w:tcW w:w="540" w:type="dxa"/>
+            <w:tcW w:w="876" w:type="dxa"/>
           </w:tcPr>
           <w:p>
             <w:pPr>
@@ -4384,7 +4636,7 @@
         </w:tc>
         <w:tc>
           <w:tcPr>
-            <w:tcW w:w="9540" w:type="dxa"/>
+            <w:tcW w:w="8754" w:type="dxa"/>
             <w:vAlign w:val="center"/>
           </w:tcPr>
           <w:p>
@@ -4416,7 +4668,7 @@
     <w:p>
       <w:pPr>
         <w:spacing w:after="0"/>
-        <w:ind w:left="720"/>
+        <w:ind w:left="1080"/>
         <w:rPr>
           <w:b/>
           <w:color w:val="auto"/>
@@ -4434,17 +4686,17 @@
       <w:tblPr>
         <w:tblStyle w:val="TableGrid"/>
         <w:tblW w:w="0" w:type="auto"/>
-        <w:tblInd w:w="720" w:type="dxa"/>
+        <w:tblInd w:w="1075" w:type="dxa"/>
         <w:tblLook w:val="04A0" w:firstRow="1" w:lastRow="0" w:firstColumn="1" w:lastColumn="0" w:noHBand="0" w:noVBand="1"/>
       </w:tblPr>
       <w:tblGrid>
-        <w:gridCol w:w="5002"/>
-        <w:gridCol w:w="5068"/>
+        <w:gridCol w:w="4647"/>
+        <w:gridCol w:w="4983"/>
       </w:tblGrid>
       <w:tr>
         <w:tc>
           <w:tcPr>
-            <w:tcW w:w="5395" w:type="dxa"/>
+            <w:tcW w:w="4647" w:type="dxa"/>
             <w:shd w:val="clear" w:color="auto" w:fill="D9D9D9" w:themeFill="background1" w:themeFillShade="D9"/>
           </w:tcPr>
           <w:p>
@@ -4465,7 +4717,7 @@
         </w:tc>
         <w:tc>
           <w:tcPr>
-            <w:tcW w:w="5395" w:type="dxa"/>
+            <w:tcW w:w="4983" w:type="dxa"/>
             <w:shd w:val="clear" w:color="auto" w:fill="D9D9D9" w:themeFill="background1" w:themeFillShade="D9"/>
           </w:tcPr>
           <w:p>
@@ -4488,7 +4740,7 @@
       <w:tr>
         <w:tc>
           <w:tcPr>
-            <w:tcW w:w="5395" w:type="dxa"/>
+            <w:tcW w:w="4647" w:type="dxa"/>
           </w:tcPr>
           <w:p>
             <w:pPr>
@@ -4506,7 +4758,7 @@
         </w:tc>
         <w:tc>
           <w:tcPr>
-            <w:tcW w:w="5395" w:type="dxa"/>
+            <w:tcW w:w="4983" w:type="dxa"/>
           </w:tcPr>
           <w:p>
             <w:pPr>
@@ -4526,7 +4778,7 @@
       <w:tr>
         <w:tc>
           <w:tcPr>
-            <w:tcW w:w="5395" w:type="dxa"/>
+            <w:tcW w:w="4647" w:type="dxa"/>
           </w:tcPr>
           <w:p>
             <w:pPr>
@@ -4544,7 +4796,7 @@
         </w:tc>
         <w:tc>
           <w:tcPr>
-            <w:tcW w:w="5395" w:type="dxa"/>
+            <w:tcW w:w="4983" w:type="dxa"/>
           </w:tcPr>
           <w:p>
             <w:pPr>
@@ -4564,7 +4816,7 @@
       <w:tr>
         <w:tc>
           <w:tcPr>
-            <w:tcW w:w="5395" w:type="dxa"/>
+            <w:tcW w:w="4647" w:type="dxa"/>
           </w:tcPr>
           <w:p>
             <w:pPr>
@@ -4594,7 +4846,7 @@
         </w:tc>
         <w:tc>
           <w:tcPr>
-            <w:tcW w:w="5395" w:type="dxa"/>
+            <w:tcW w:w="4983" w:type="dxa"/>
           </w:tcPr>
           <w:p>
             <w:pPr>
@@ -4634,8 +4886,11 @@
     </w:p>
     <w:p>
       <w:pPr>
+        <w:tabs>
+          <w:tab w:val="left" w:pos="1080"/>
+        </w:tabs>
         <w:spacing w:after="0"/>
-        <w:ind w:left="720"/>
+        <w:ind w:firstLine="720"/>
         <w:rPr>
           <w:b/>
           <w:color w:val="auto"/>
@@ -4646,24 +4901,47 @@
           <w:b/>
           <w:color w:val="auto"/>
         </w:rPr>
-        <w:t>Node P:V pairs</w:t>
+        <w:tab/>
+      </w:r>
+      <w:r>
+        <w:rPr>
+          <w:b/>
+          <w:color w:val="auto"/>
+        </w:rPr>
+        <w:t xml:space="preserve">Node </w:t>
+      </w:r>
+      <w:proofErr w:type="gramStart"/>
+      <w:r>
+        <w:rPr>
+          <w:b/>
+          <w:color w:val="auto"/>
+        </w:rPr>
+        <w:t>P:V</w:t>
+      </w:r>
+      <w:proofErr w:type="gramEnd"/>
+      <w:r>
+        <w:rPr>
+          <w:b/>
+          <w:color w:val="auto"/>
+        </w:rPr>
+        <w:t xml:space="preserve"> pairs</w:t>
       </w:r>
     </w:p>
     <w:tbl>
       <w:tblPr>
         <w:tblStyle w:val="TableGrid"/>
         <w:tblW w:w="0" w:type="auto"/>
-        <w:tblInd w:w="720" w:type="dxa"/>
+        <w:tblInd w:w="1075" w:type="dxa"/>
         <w:tblLook w:val="04A0" w:firstRow="1" w:lastRow="0" w:firstColumn="1" w:lastColumn="0" w:noHBand="0" w:noVBand="1"/>
       </w:tblPr>
       <w:tblGrid>
-        <w:gridCol w:w="4985"/>
-        <w:gridCol w:w="5085"/>
+        <w:gridCol w:w="4630"/>
+        <w:gridCol w:w="4910"/>
       </w:tblGrid>
       <w:tr>
         <w:tc>
           <w:tcPr>
-            <w:tcW w:w="4985" w:type="dxa"/>
+            <w:tcW w:w="4630" w:type="dxa"/>
             <w:shd w:val="clear" w:color="auto" w:fill="D9D9D9" w:themeFill="background1" w:themeFillShade="D9"/>
           </w:tcPr>
           <w:p>
@@ -4684,7 +4962,7 @@
         </w:tc>
         <w:tc>
           <w:tcPr>
-            <w:tcW w:w="5085" w:type="dxa"/>
+            <w:tcW w:w="4910" w:type="dxa"/>
             <w:shd w:val="clear" w:color="auto" w:fill="D9D9D9" w:themeFill="background1" w:themeFillShade="D9"/>
           </w:tcPr>
           <w:p>
@@ -4707,7 +4985,7 @@
       <w:tr>
         <w:tc>
           <w:tcPr>
-            <w:tcW w:w="4985" w:type="dxa"/>
+            <w:tcW w:w="4630" w:type="dxa"/>
           </w:tcPr>
           <w:p>
             <w:pPr>
@@ -4737,7 +5015,7 @@
         </w:tc>
         <w:tc>
           <w:tcPr>
-            <w:tcW w:w="5085" w:type="dxa"/>
+            <w:tcW w:w="4910" w:type="dxa"/>
           </w:tcPr>
           <w:p>
             <w:pPr>
@@ -4757,7 +5035,7 @@
       <w:tr>
         <w:tc>
           <w:tcPr>
-            <w:tcW w:w="4985" w:type="dxa"/>
+            <w:tcW w:w="4630" w:type="dxa"/>
           </w:tcPr>
           <w:p>
             <w:pPr>
@@ -4775,7 +5053,7 @@
         </w:tc>
         <w:tc>
           <w:tcPr>
-            <w:tcW w:w="5085" w:type="dxa"/>
+            <w:tcW w:w="4910" w:type="dxa"/>
           </w:tcPr>
           <w:p>
             <w:pPr>
@@ -4795,7 +5073,7 @@
       <w:tr>
         <w:tc>
           <w:tcPr>
-            <w:tcW w:w="4985" w:type="dxa"/>
+            <w:tcW w:w="4630" w:type="dxa"/>
           </w:tcPr>
           <w:p>
             <w:pPr>
@@ -4825,7 +5103,7 @@
         </w:tc>
         <w:tc>
           <w:tcPr>
-            <w:tcW w:w="5085" w:type="dxa"/>
+            <w:tcW w:w="4910" w:type="dxa"/>
           </w:tcPr>
           <w:p>
             <w:pPr>
@@ -4845,7 +5123,7 @@
       <w:tr>
         <w:tc>
           <w:tcPr>
-            <w:tcW w:w="4985" w:type="dxa"/>
+            <w:tcW w:w="4630" w:type="dxa"/>
           </w:tcPr>
           <w:p>
             <w:pPr>
@@ -4875,7 +5153,7 @@
         </w:tc>
         <w:tc>
           <w:tcPr>
-            <w:tcW w:w="5085" w:type="dxa"/>
+            <w:tcW w:w="4910" w:type="dxa"/>
           </w:tcPr>
           <w:p>
             <w:pPr>
@@ -4899,6 +5177,9 @@
     </w:p>
     <w:p>
       <w:pPr>
+        <w:tabs>
+          <w:tab w:val="left" w:pos="1080"/>
+        </w:tabs>
         <w:spacing w:after="0"/>
         <w:ind w:left="720"/>
         <w:rPr>
@@ -4906,6 +5187,13 @@
           <w:color w:val="auto"/>
         </w:rPr>
       </w:pPr>
+      <w:r>
+        <w:rPr>
+          <w:b/>
+          <w:color w:val="auto"/>
+        </w:rPr>
+        <w:tab/>
+      </w:r>
       <w:r>
         <w:rPr>
           <w:b/>
@@ -4918,17 +5206,17 @@
       <w:tblPr>
         <w:tblStyle w:val="TableGrid"/>
         <w:tblW w:w="0" w:type="auto"/>
-        <w:tblInd w:w="720" w:type="dxa"/>
+        <w:tblInd w:w="1075" w:type="dxa"/>
         <w:tblLook w:val="04A0" w:firstRow="1" w:lastRow="0" w:firstColumn="1" w:lastColumn="0" w:noHBand="0" w:noVBand="1"/>
       </w:tblPr>
       <w:tblGrid>
-        <w:gridCol w:w="5002"/>
-        <w:gridCol w:w="5068"/>
+        <w:gridCol w:w="4647"/>
+        <w:gridCol w:w="4893"/>
       </w:tblGrid>
       <w:tr>
         <w:tc>
           <w:tcPr>
-            <w:tcW w:w="5002" w:type="dxa"/>
+            <w:tcW w:w="4647" w:type="dxa"/>
             <w:shd w:val="clear" w:color="auto" w:fill="D9D9D9" w:themeFill="background1" w:themeFillShade="D9"/>
           </w:tcPr>
           <w:p>
@@ -4949,7 +5237,7 @@
         </w:tc>
         <w:tc>
           <w:tcPr>
-            <w:tcW w:w="5068" w:type="dxa"/>
+            <w:tcW w:w="4893" w:type="dxa"/>
             <w:shd w:val="clear" w:color="auto" w:fill="D9D9D9" w:themeFill="background1" w:themeFillShade="D9"/>
           </w:tcPr>
           <w:p>
@@ -4972,7 +5260,7 @@
       <w:tr>
         <w:tc>
           <w:tcPr>
-            <w:tcW w:w="5002" w:type="dxa"/>
+            <w:tcW w:w="4647" w:type="dxa"/>
           </w:tcPr>
           <w:p>
             <w:pPr>
@@ -4990,7 +5278,7 @@
         </w:tc>
         <w:tc>
           <w:tcPr>
-            <w:tcW w:w="5068" w:type="dxa"/>
+            <w:tcW w:w="4893" w:type="dxa"/>
           </w:tcPr>
           <w:p>
             <w:pPr>
@@ -5010,7 +5298,7 @@
       <w:tr>
         <w:tc>
           <w:tcPr>
-            <w:tcW w:w="5002" w:type="dxa"/>
+            <w:tcW w:w="4647" w:type="dxa"/>
           </w:tcPr>
           <w:p>
             <w:pPr>
@@ -5056,7 +5344,7 @@
         </w:tc>
         <w:tc>
           <w:tcPr>
-            <w:tcW w:w="5068" w:type="dxa"/>
+            <w:tcW w:w="4893" w:type="dxa"/>
           </w:tcPr>
           <w:p>
             <w:pPr>
@@ -5070,7 +5358,7 @@
       <w:tr>
         <w:tc>
           <w:tcPr>
-            <w:tcW w:w="5002" w:type="dxa"/>
+            <w:tcW w:w="4647" w:type="dxa"/>
           </w:tcPr>
           <w:p>
             <w:pPr>
@@ -5088,7 +5376,7 @@
         </w:tc>
         <w:tc>
           <w:tcPr>
-            <w:tcW w:w="5068" w:type="dxa"/>
+            <w:tcW w:w="4893" w:type="dxa"/>
           </w:tcPr>
           <w:p>
             <w:pPr>
@@ -5231,8 +5519,15 @@
       <w:r>
         <w:rPr>
           <w:color w:val="auto"/>
-        </w:rPr>
-        <w:t xml:space="preserve">Example 1: Add study phase information to the existing </w:t>
+          <w:u w:val="single"/>
+        </w:rPr>
+        <w:t>Example 1:</w:t>
+      </w:r>
+      <w:r>
+        <w:rPr>
+          <w:color w:val="auto"/>
+        </w:rPr>
+        <w:t xml:space="preserve"> Add study phase information to the existing </w:t>
       </w:r>
       <w:r>
         <w:rPr>
@@ -5277,6 +5572,7 @@
         <w:rPr>
           <w:noProof/>
           <w:color w:val="auto"/>
+          <w:u w:val="single"/>
         </w:rPr>
         <w:drawing>
           <wp:anchor distT="0" distB="0" distL="114300" distR="114300" simplePos="0" relativeHeight="251681792" behindDoc="1" locked="0" layoutInCell="1" allowOverlap="1" wp14:anchorId="0C99FE85" wp14:editId="652FCF65">
@@ -5352,8 +5648,15 @@
       <w:r>
         <w:rPr>
           <w:color w:val="auto"/>
-        </w:rPr>
-        <w:t xml:space="preserve">Example 2: Add a new </w:t>
+          <w:u w:val="single"/>
+        </w:rPr>
+        <w:t>Example 2:</w:t>
+      </w:r>
+      <w:r>
+        <w:rPr>
+          <w:color w:val="auto"/>
+        </w:rPr>
+        <w:t xml:space="preserve"> Add a new </w:t>
       </w:r>
       <w:r>
         <w:rPr>
@@ -5417,6 +5720,7 @@
         <w:rPr>
           <w:noProof/>
           <w:color w:val="auto"/>
+          <w:u w:val="single"/>
         </w:rPr>
         <w:drawing>
           <wp:anchor distT="0" distB="0" distL="114300" distR="114300" simplePos="0" relativeHeight="251682816" behindDoc="1" locked="0" layoutInCell="1" allowOverlap="1" wp14:anchorId="3DBAE5C3" wp14:editId="6D4B086E">
@@ -5492,8 +5796,15 @@
       <w:r>
         <w:rPr>
           <w:color w:val="auto"/>
-        </w:rPr>
-        <w:t>Example 3: Add a protocol to the study.  How would the protocol fit into a description of the clinical trials design process?</w:t>
+          <w:u w:val="single"/>
+        </w:rPr>
+        <w:t>Example 3:</w:t>
+      </w:r>
+      <w:r>
+        <w:rPr>
+          <w:color w:val="auto"/>
+        </w:rPr>
+        <w:t xml:space="preserve"> Add a protocol to the study.  How would the protocol fit into a description of the clinical trials design process?</w:t>
       </w:r>
       <w:r>
         <w:rPr>
@@ -5516,19 +5827,11 @@
         <w:tblStyle w:val="TableGrid"/>
         <w:tblW w:w="0" w:type="auto"/>
         <w:tblInd w:w="720" w:type="dxa"/>
-        <w:tblBorders>
-          <w:top w:val="none" w:sz="0" w:space="0" w:color="auto"/>
-          <w:left w:val="none" w:sz="0" w:space="0" w:color="auto"/>
-          <w:bottom w:val="none" w:sz="0" w:space="0" w:color="auto"/>
-          <w:right w:val="none" w:sz="0" w:space="0" w:color="auto"/>
-          <w:insideH w:val="none" w:sz="0" w:space="0" w:color="auto"/>
-          <w:insideV w:val="none" w:sz="0" w:space="0" w:color="auto"/>
-        </w:tblBorders>
         <w:tblLook w:val="04A0" w:firstRow="1" w:lastRow="0" w:firstColumn="1" w:lastColumn="0" w:noHBand="0" w:noVBand="1"/>
       </w:tblPr>
       <w:tblGrid>
         <w:gridCol w:w="810"/>
-        <w:gridCol w:w="9270"/>
+        <w:gridCol w:w="8725"/>
       </w:tblGrid>
       <w:tr>
         <w:tc>
@@ -5600,7 +5903,7 @@
         </w:tc>
         <w:tc>
           <w:tcPr>
-            <w:tcW w:w="9270" w:type="dxa"/>
+            <w:tcW w:w="8725" w:type="dxa"/>
             <w:vAlign w:val="center"/>
           </w:tcPr>
           <w:p>
@@ -5632,15 +5935,14 @@
           <w:numId w:val="1"/>
         </w:numPr>
         <w:tabs>
-          <w:tab w:val="left" w:pos="900"/>
+          <w:tab w:val="left" w:pos="360"/>
         </w:tabs>
         <w:spacing w:before="120"/>
-        <w:ind w:left="360" w:firstLine="0"/>
-      </w:pPr>
-      <w:bookmarkStart w:id="17" w:name="_Toc485734209"/>
+        <w:ind w:left="0" w:firstLine="0"/>
+      </w:pPr>
       <w:bookmarkStart w:id="18" w:name="_Ref485796608"/>
-      <w:r>
-        <w:lastRenderedPageBreak/>
+      <w:bookmarkStart w:id="19" w:name="_Toc485808291"/>
+      <w:r>
         <w:t xml:space="preserve">Transfer </w:t>
       </w:r>
       <w:r>
@@ -5649,12 +5951,12 @@
       <w:r>
         <w:t xml:space="preserve"> to Spreadsheet</w:t>
       </w:r>
-      <w:bookmarkEnd w:id="17"/>
       <w:bookmarkEnd w:id="18"/>
-    </w:p>
-    <w:p>
-      <w:pPr>
-        <w:ind w:left="360"/>
+      <w:bookmarkEnd w:id="19"/>
+    </w:p>
+    <w:p>
+      <w:pPr>
+        <w:spacing w:after="0"/>
       </w:pPr>
       <w:r>
         <w:t xml:space="preserve">You will now create a machine readable </w:t>
@@ -5687,7 +5989,7 @@
           <w:ilvl w:val="0"/>
           <w:numId w:val="8"/>
         </w:numPr>
-        <w:ind w:left="360" w:firstLine="0"/>
+        <w:ind w:left="720"/>
       </w:pPr>
       <w:r>
         <w:t xml:space="preserve">Open Windows Explorer to the Linked Data folder location using the desktop shortcut </w:t>
@@ -5753,7 +6055,7 @@
           <w:ilvl w:val="0"/>
           <w:numId w:val="8"/>
         </w:numPr>
-        <w:ind w:left="360" w:firstLine="0"/>
+        <w:ind w:left="720"/>
       </w:pPr>
       <w:r>
         <w:t xml:space="preserve">Navigate to the </w:t>
@@ -5790,7 +6092,7 @@
           <w:ilvl w:val="0"/>
           <w:numId w:val="8"/>
         </w:numPr>
-        <w:ind w:left="360" w:firstLine="0"/>
+        <w:ind w:left="720"/>
       </w:pPr>
       <w:r>
         <w:t xml:space="preserve">Observe how the spreadsheet is divided into two </w:t>
@@ -5934,7 +6236,7 @@
           <w:szCs w:val="20"/>
         </w:rPr>
       </w:pPr>
-      <w:bookmarkStart w:id="19" w:name="_Ref485729831"/>
+      <w:bookmarkStart w:id="20" w:name="_Ref485729831"/>
       <w:r>
         <w:rPr>
           <w:color w:val="000000" w:themeColor="text1"/>
@@ -5984,7 +6286,7 @@
         </w:rPr>
         <w:fldChar w:fldCharType="end"/>
       </w:r>
-      <w:bookmarkEnd w:id="19"/>
+      <w:bookmarkEnd w:id="20"/>
       <w:r>
         <w:rPr>
           <w:color w:val="000000" w:themeColor="text1"/>
@@ -6165,7 +6467,7 @@
           <w:ilvl w:val="0"/>
           <w:numId w:val="8"/>
         </w:numPr>
-        <w:ind w:left="360" w:firstLine="0"/>
+        <w:ind w:left="720"/>
       </w:pPr>
       <w:r>
         <w:t xml:space="preserve">Enter your new </w:t>
@@ -6336,10 +6638,9 @@
           <w:ilvl w:val="0"/>
           <w:numId w:val="8"/>
         </w:numPr>
-        <w:ind w:left="360" w:firstLine="0"/>
-      </w:pPr>
-      <w:r>
-        <w:lastRenderedPageBreak/>
+        <w:ind w:left="720"/>
+      </w:pPr>
+      <w:r>
         <w:t xml:space="preserve">Enter your new </w:t>
       </w:r>
       <w:r>
@@ -6389,7 +6690,7 @@
           <w:ilvl w:val="0"/>
           <w:numId w:val="8"/>
         </w:numPr>
-        <w:ind w:left="360" w:firstLine="0"/>
+        <w:ind w:left="720"/>
       </w:pPr>
       <w:r>
         <w:t>Cross-check the tables</w:t>
@@ -6405,7 +6706,7 @@
           <w:ilvl w:val="1"/>
           <w:numId w:val="8"/>
         </w:numPr>
-        <w:ind w:left="1170" w:firstLine="0"/>
+        <w:ind w:left="1080"/>
         <w:rPr>
           <w:b/>
         </w:rPr>
@@ -6430,6 +6731,7 @@
           <w:ilvl w:val="0"/>
           <w:numId w:val="28"/>
         </w:numPr>
+        <w:ind w:left="1440"/>
       </w:pPr>
       <w:r>
         <w:t xml:space="preserve">Confirm </w:t>
@@ -6470,7 +6772,7 @@
           <w:ilvl w:val="1"/>
           <w:numId w:val="8"/>
         </w:numPr>
-        <w:ind w:left="1170" w:firstLine="0"/>
+        <w:ind w:left="1080"/>
         <w:rPr>
           <w:b/>
         </w:rPr>
@@ -6503,6 +6805,7 @@
           <w:ilvl w:val="0"/>
           <w:numId w:val="28"/>
         </w:numPr>
+        <w:ind w:left="1440"/>
       </w:pPr>
       <w:r>
         <w:t xml:space="preserve">Confirm the values </w:t>
@@ -6527,6 +6830,7 @@
           <w:ilvl w:val="0"/>
           <w:numId w:val="28"/>
         </w:numPr>
+        <w:ind w:left="1440"/>
       </w:pPr>
       <w:r>
         <w:t xml:space="preserve">All </w:t>
@@ -6571,25 +6875,17 @@
       <w:tblPr>
         <w:tblStyle w:val="TableGrid"/>
         <w:tblW w:w="0" w:type="auto"/>
-        <w:tblInd w:w="1525" w:type="dxa"/>
-        <w:tblBorders>
-          <w:top w:val="none" w:sz="0" w:space="0" w:color="auto"/>
-          <w:left w:val="none" w:sz="0" w:space="0" w:color="auto"/>
-          <w:bottom w:val="none" w:sz="0" w:space="0" w:color="auto"/>
-          <w:right w:val="none" w:sz="0" w:space="0" w:color="auto"/>
-          <w:insideH w:val="none" w:sz="0" w:space="0" w:color="auto"/>
-          <w:insideV w:val="none" w:sz="0" w:space="0" w:color="auto"/>
-        </w:tblBorders>
+        <w:tblInd w:w="1075" w:type="dxa"/>
         <w:tblLook w:val="04A0" w:firstRow="1" w:lastRow="0" w:firstColumn="1" w:lastColumn="0" w:noHBand="0" w:noVBand="1"/>
       </w:tblPr>
       <w:tblGrid>
-        <w:gridCol w:w="876"/>
-        <w:gridCol w:w="8399"/>
+        <w:gridCol w:w="900"/>
+        <w:gridCol w:w="8640"/>
       </w:tblGrid>
       <w:tr>
         <w:tc>
           <w:tcPr>
-            <w:tcW w:w="456" w:type="dxa"/>
+            <w:tcW w:w="900" w:type="dxa"/>
           </w:tcPr>
           <w:p>
             <w:pPr>
@@ -6621,7 +6917,7 @@
         </w:tc>
         <w:tc>
           <w:tcPr>
-            <w:tcW w:w="8809" w:type="dxa"/>
+            <w:tcW w:w="8640" w:type="dxa"/>
             <w:vAlign w:val="center"/>
           </w:tcPr>
           <w:p>
@@ -6643,7 +6939,7 @@
       <w:tr>
         <w:tc>
           <w:tcPr>
-            <w:tcW w:w="456" w:type="dxa"/>
+            <w:tcW w:w="900" w:type="dxa"/>
           </w:tcPr>
           <w:p>
             <w:pPr>
@@ -6708,7 +7004,7 @@
         </w:tc>
         <w:tc>
           <w:tcPr>
-            <w:tcW w:w="8809" w:type="dxa"/>
+            <w:tcW w:w="8640" w:type="dxa"/>
             <w:vAlign w:val="center"/>
           </w:tcPr>
           <w:p>
@@ -6751,7 +7047,7 @@
           <w:ilvl w:val="0"/>
           <w:numId w:val="8"/>
         </w:numPr>
-        <w:ind w:left="360" w:firstLine="0"/>
+        <w:ind w:left="720"/>
       </w:pPr>
       <w:r>
         <w:t xml:space="preserve">Save the spreadsheet using the </w:t>
@@ -6774,23 +7070,28 @@
           <w:numId w:val="1"/>
         </w:numPr>
         <w:tabs>
-          <w:tab w:val="left" w:pos="900"/>
+          <w:tab w:val="left" w:pos="360"/>
         </w:tabs>
         <w:spacing w:before="120"/>
-        <w:ind w:left="360" w:firstLine="0"/>
-      </w:pPr>
-      <w:bookmarkStart w:id="20" w:name="_Ref484596954"/>
-      <w:bookmarkStart w:id="21" w:name="_Toc485734210"/>
+        <w:ind w:left="0" w:firstLine="0"/>
+      </w:pPr>
+      <w:bookmarkStart w:id="21" w:name="_Ref484596954"/>
+      <w:bookmarkStart w:id="22" w:name="_Toc485808292"/>
       <w:r>
         <w:t>Upload to Neo4</w:t>
       </w:r>
       <w:r>
         <w:t>j</w:t>
       </w:r>
-      <w:bookmarkEnd w:id="20"/>
       <w:bookmarkEnd w:id="21"/>
+      <w:bookmarkEnd w:id="22"/>
       <w:r>
         <w:t xml:space="preserve"> </w:t>
+      </w:r>
+    </w:p>
+    <w:p>
+      <w:r>
+        <w:t>Use R to convert the convert the spreadsheet to graph data and insert it into the Neo4j database.</w:t>
       </w:r>
     </w:p>
     <w:p>
@@ -6800,7 +7101,8 @@
           <w:ilvl w:val="0"/>
           <w:numId w:val="9"/>
         </w:numPr>
-        <w:ind w:left="360" w:firstLine="0"/>
+        <w:spacing w:after="0"/>
+        <w:ind w:left="720" w:hanging="360"/>
       </w:pPr>
       <w:r>
         <w:t>Sign in to the cloud server desktop.</w:t>
@@ -6813,7 +7115,8 @@
           <w:ilvl w:val="0"/>
           <w:numId w:val="9"/>
         </w:numPr>
-        <w:ind w:left="360" w:firstLine="0"/>
+        <w:spacing w:after="0"/>
+        <w:ind w:left="720" w:hanging="360"/>
       </w:pPr>
       <w:r>
         <w:rPr>
@@ -6979,7 +7282,7 @@
           <w:ilvl w:val="0"/>
           <w:numId w:val="9"/>
         </w:numPr>
-        <w:ind w:left="360" w:firstLine="0"/>
+        <w:ind w:left="720" w:hanging="360"/>
       </w:pPr>
       <w:r>
         <w:t xml:space="preserve">Accept the default </w:t>
@@ -7040,13 +7343,12 @@
           <w:ilvl w:val="0"/>
           <w:numId w:val="9"/>
         </w:numPr>
-        <w:ind w:left="360" w:firstLine="0"/>
+        <w:ind w:left="720" w:hanging="360"/>
       </w:pPr>
       <w:r>
         <w:rPr>
           <w:noProof/>
         </w:rPr>
-        <w:lastRenderedPageBreak/>
         <w:drawing>
           <wp:anchor distT="0" distB="0" distL="114300" distR="114300" simplePos="0" relativeHeight="251673600" behindDoc="1" locked="0" layoutInCell="1" allowOverlap="1" wp14:anchorId="0100BE43" wp14:editId="7C394592">
             <wp:simplePos x="0" y="0"/>
@@ -7141,7 +7443,7 @@
           <w:ilvl w:val="0"/>
           <w:numId w:val="9"/>
         </w:numPr>
-        <w:ind w:left="360" w:firstLine="0"/>
+        <w:ind w:left="720" w:hanging="360"/>
       </w:pPr>
       <w:r>
         <w:t>Click on the</w:t>
@@ -7175,33 +7477,22 @@
       <w:r>
         <w:t xml:space="preserve">to launch Neo4j in a web browser. </w:t>
       </w:r>
-    </w:p>
-    <w:p>
-      <w:pPr>
-        <w:pStyle w:val="ListParagraph"/>
-        <w:ind w:left="360"/>
-      </w:pPr>
     </w:p>
     <w:tbl>
       <w:tblPr>
         <w:tblStyle w:val="TableGrid"/>
         <w:tblW w:w="0" w:type="auto"/>
         <w:tblInd w:w="360" w:type="dxa"/>
-        <w:tblBorders>
-          <w:top w:val="none" w:sz="0" w:space="0" w:color="auto"/>
-          <w:left w:val="none" w:sz="0" w:space="0" w:color="auto"/>
-          <w:bottom w:val="none" w:sz="0" w:space="0" w:color="auto"/>
-          <w:right w:val="none" w:sz="0" w:space="0" w:color="auto"/>
-          <w:insideH w:val="none" w:sz="0" w:space="0" w:color="auto"/>
-          <w:insideV w:val="none" w:sz="0" w:space="0" w:color="auto"/>
-        </w:tblBorders>
         <w:tblLook w:val="04A0" w:firstRow="1" w:lastRow="0" w:firstColumn="1" w:lastColumn="0" w:noHBand="0" w:noVBand="1"/>
       </w:tblPr>
       <w:tblGrid>
         <w:gridCol w:w="876"/>
-        <w:gridCol w:w="5239"/>
+        <w:gridCol w:w="5400"/>
       </w:tblGrid>
       <w:tr>
+        <w:trPr>
+          <w:trHeight w:val="216"/>
+        </w:trPr>
         <w:tc>
           <w:tcPr>
             <w:tcW w:w="876" w:type="dxa"/>
@@ -7268,7 +7559,7 @@
         </w:tc>
         <w:tc>
           <w:tcPr>
-            <w:tcW w:w="5239" w:type="dxa"/>
+            <w:tcW w:w="5400" w:type="dxa"/>
           </w:tcPr>
           <w:p>
             <w:r>
@@ -7376,7 +7667,7 @@
           <w:ilvl w:val="0"/>
           <w:numId w:val="9"/>
         </w:numPr>
-        <w:ind w:left="360" w:firstLine="0"/>
+        <w:ind w:left="720" w:hanging="360"/>
       </w:pPr>
       <w:r>
         <w:t xml:space="preserve">Execute the R script by clicking on the Source toolbar button </w:t>
@@ -7442,7 +7733,7 @@
           <w:ilvl w:val="0"/>
           <w:numId w:val="9"/>
         </w:numPr>
-        <w:ind w:left="360" w:firstLine="0"/>
+        <w:ind w:left="720" w:hanging="360"/>
       </w:pPr>
       <w:r>
         <w:t>Review the R Console window</w:t>
@@ -7458,10 +7749,7 @@
           <w:ilvl w:val="0"/>
           <w:numId w:val="10"/>
         </w:numPr>
-        <w:tabs>
-          <w:tab w:val="left" w:pos="900"/>
-        </w:tabs>
-        <w:ind w:left="720" w:firstLine="0"/>
+        <w:ind w:left="1080"/>
       </w:pPr>
       <w:r>
         <w:t xml:space="preserve"> </w:t>
@@ -7475,11 +7763,24 @@
         <w:pStyle w:val="ListParagraph"/>
         <w:tabs>
           <w:tab w:val="left" w:pos="900"/>
+          <w:tab w:val="left" w:pos="1260"/>
         </w:tabs>
         <w:rPr>
           <w:color w:val="006600"/>
         </w:rPr>
       </w:pPr>
+      <w:r>
+        <w:rPr>
+          <w:color w:val="006600"/>
+        </w:rPr>
+        <w:tab/>
+      </w:r>
+      <w:r>
+        <w:rPr>
+          <w:color w:val="006600"/>
+        </w:rPr>
+        <w:tab/>
+      </w:r>
       <w:r>
         <w:rPr>
           <w:color w:val="006600"/>
@@ -7494,10 +7795,7 @@
           <w:ilvl w:val="0"/>
           <w:numId w:val="10"/>
         </w:numPr>
-        <w:tabs>
-          <w:tab w:val="left" w:pos="900"/>
-        </w:tabs>
-        <w:ind w:left="720" w:firstLine="0"/>
+        <w:ind w:left="1080"/>
       </w:pPr>
       <w:r>
         <w:t xml:space="preserve"> </w:t>
@@ -7562,13 +7860,7 @@
         <w:t xml:space="preserve"> </w:t>
       </w:r>
       <w:r>
-        <w:t xml:space="preserve">. </w:t>
-      </w:r>
-      <w:r>
-        <w:t xml:space="preserve">Ask for assistance if </w:t>
-      </w:r>
-      <w:r>
-        <w:t>you are unable to resolve the problem.</w:t>
+        <w:t>. Ask for assistance if you are unable to resolve the problem.</w:t>
       </w:r>
     </w:p>
     <w:p>
@@ -7583,7 +7875,7 @@
           <w:szCs w:val="24"/>
         </w:rPr>
       </w:pPr>
-      <w:bookmarkStart w:id="22" w:name="_Ref484783510"/>
+      <w:bookmarkStart w:id="23" w:name="_Ref484783510"/>
       <w:r>
         <w:rPr>
           <w:color w:val="auto"/>
@@ -7633,7 +7925,7 @@
         </w:rPr>
         <w:fldChar w:fldCharType="end"/>
       </w:r>
-      <w:bookmarkEnd w:id="22"/>
+      <w:bookmarkEnd w:id="23"/>
       <w:r>
         <w:rPr>
           <w:color w:val="auto"/>
@@ -8468,12 +8760,12 @@
           <w:numId w:val="1"/>
         </w:numPr>
         <w:tabs>
-          <w:tab w:val="left" w:pos="900"/>
+          <w:tab w:val="left" w:pos="360"/>
         </w:tabs>
         <w:spacing w:before="120"/>
-        <w:ind w:left="360" w:firstLine="0"/>
-      </w:pPr>
-      <w:bookmarkStart w:id="23" w:name="_Toc485734211"/>
+        <w:ind w:left="0" w:firstLine="0"/>
+      </w:pPr>
+      <w:bookmarkStart w:id="24" w:name="_Toc485808293"/>
       <w:r>
         <w:rPr>
           <w:b w:val="0"/>
@@ -8553,9 +8845,19 @@
       <w:r>
         <w:t>Query and Visualize</w:t>
       </w:r>
-      <w:bookmarkEnd w:id="23"/>
+      <w:bookmarkEnd w:id="24"/>
       <w:r>
         <w:t xml:space="preserve"> </w:t>
+      </w:r>
+    </w:p>
+    <w:p>
+      <w:pPr>
+        <w:tabs>
+          <w:tab w:val="left" w:pos="1080"/>
+        </w:tabs>
+      </w:pPr>
+      <w:r>
+        <w:t>View the graph in the Neo4j application.</w:t>
       </w:r>
     </w:p>
     <w:p>
@@ -8568,7 +8870,7 @@
         <w:tabs>
           <w:tab w:val="left" w:pos="1080"/>
         </w:tabs>
-        <w:ind w:left="720" w:firstLine="0"/>
+        <w:ind w:left="720" w:hanging="360"/>
       </w:pPr>
       <w:r>
         <w:t xml:space="preserve">Return to the Neo4j </w:t>
@@ -8577,13 +8879,21 @@
         <w:t>b</w:t>
       </w:r>
       <w:r>
-        <w:t>rowser window you opened in a previous step. If you closed the brow</w:t>
+        <w:t xml:space="preserve">rowser window you opened in a previous step. If you closed the </w:t>
+      </w:r>
+      <w:proofErr w:type="gramStart"/>
+      <w:r>
+        <w:t>brow</w:t>
       </w:r>
       <w:r>
         <w:t>s</w:t>
       </w:r>
       <w:r>
-        <w:t>er you can re-open it by clicking the link in the Neo4j window.</w:t>
+        <w:t>er</w:t>
+      </w:r>
+      <w:proofErr w:type="gramEnd"/>
+      <w:r>
+        <w:t xml:space="preserve"> you can re-open it by clicking the link in the Neo4j window.</w:t>
       </w:r>
     </w:p>
     <w:p>
@@ -8601,7 +8911,7 @@
         <w:tabs>
           <w:tab w:val="left" w:pos="1080"/>
         </w:tabs>
-        <w:ind w:left="720" w:firstLine="0"/>
+        <w:ind w:left="720" w:hanging="360"/>
       </w:pPr>
       <w:r>
         <w:t>C</w:t>
@@ -8630,14 +8940,6 @@
         <w:tblStyle w:val="TableGrid"/>
         <w:tblW w:w="0" w:type="auto"/>
         <w:tblInd w:w="720" w:type="dxa"/>
-        <w:tblBorders>
-          <w:top w:val="none" w:sz="0" w:space="0" w:color="auto"/>
-          <w:left w:val="none" w:sz="0" w:space="0" w:color="auto"/>
-          <w:bottom w:val="none" w:sz="0" w:space="0" w:color="auto"/>
-          <w:right w:val="none" w:sz="0" w:space="0" w:color="auto"/>
-          <w:insideH w:val="none" w:sz="0" w:space="0" w:color="auto"/>
-          <w:insideV w:val="none" w:sz="0" w:space="0" w:color="auto"/>
-        </w:tblBorders>
         <w:tblLook w:val="04A0" w:firstRow="1" w:lastRow="0" w:firstColumn="1" w:lastColumn="0" w:noHBand="0" w:noVBand="1"/>
       </w:tblPr>
       <w:tblGrid>
@@ -8645,6 +8947,9 @@
         <w:gridCol w:w="5130"/>
       </w:tblGrid>
       <w:tr>
+        <w:trPr>
+          <w:trHeight w:val="513"/>
+        </w:trPr>
         <w:tc>
           <w:tcPr>
             <w:tcW w:w="355" w:type="dxa"/>
@@ -8815,7 +9120,7 @@
         <w:tabs>
           <w:tab w:val="left" w:pos="1080"/>
         </w:tabs>
-        <w:ind w:left="720" w:firstLine="0"/>
+        <w:ind w:left="720" w:hanging="360"/>
         <w:rPr>
           <w:noProof/>
         </w:rPr>
@@ -8859,7 +9164,7 @@
         <w:tabs>
           <w:tab w:val="left" w:pos="1080"/>
         </w:tabs>
-        <w:ind w:left="720" w:firstLine="0"/>
+        <w:ind w:left="720" w:hanging="360"/>
       </w:pPr>
       <w:r>
         <w:rPr>
@@ -8890,7 +9195,7 @@
         <w:tabs>
           <w:tab w:val="left" w:pos="1440"/>
         </w:tabs>
-        <w:ind w:left="1080" w:firstLine="0"/>
+        <w:ind w:left="1080"/>
       </w:pPr>
       <w:r>
         <w:t xml:space="preserve">Use drag-and-drop to position the </w:t>
@@ -8906,11 +9211,7 @@
           <w:ilvl w:val="0"/>
           <w:numId w:val="12"/>
         </w:numPr>
-        <w:tabs>
-          <w:tab w:val="left" w:pos="900"/>
-          <w:tab w:val="left" w:pos="1440"/>
-        </w:tabs>
-        <w:ind w:left="1080" w:firstLine="0"/>
+        <w:ind w:left="1080"/>
       </w:pPr>
       <w:r>
         <w:t>Click on a node and view the node property:value pairs at the bottom of the Neo4j screen.</w:t>
@@ -8921,19 +9222,11 @@
         <w:tblStyle w:val="TableGrid"/>
         <w:tblW w:w="0" w:type="auto"/>
         <w:tblInd w:w="720" w:type="dxa"/>
-        <w:tblBorders>
-          <w:top w:val="none" w:sz="0" w:space="0" w:color="auto"/>
-          <w:left w:val="none" w:sz="0" w:space="0" w:color="auto"/>
-          <w:bottom w:val="none" w:sz="0" w:space="0" w:color="auto"/>
-          <w:right w:val="none" w:sz="0" w:space="0" w:color="auto"/>
-          <w:insideH w:val="none" w:sz="0" w:space="0" w:color="auto"/>
-          <w:insideV w:val="none" w:sz="0" w:space="0" w:color="auto"/>
-        </w:tblBorders>
         <w:tblLook w:val="04A0" w:firstRow="1" w:lastRow="0" w:firstColumn="1" w:lastColumn="0" w:noHBand="0" w:noVBand="1"/>
       </w:tblPr>
       <w:tblGrid>
         <w:gridCol w:w="810"/>
-        <w:gridCol w:w="9270"/>
+        <w:gridCol w:w="9260"/>
       </w:tblGrid>
       <w:tr>
         <w:tc>
@@ -9005,7 +9298,7 @@
         </w:tc>
         <w:tc>
           <w:tcPr>
-            <w:tcW w:w="9270" w:type="dxa"/>
+            <w:tcW w:w="9260" w:type="dxa"/>
             <w:vAlign w:val="center"/>
           </w:tcPr>
           <w:p>
@@ -9015,10 +9308,7 @@
               </w:rPr>
             </w:pPr>
             <w:r>
-              <w:t>Co</w:t>
-            </w:r>
-            <w:r>
-              <w:t xml:space="preserve">rrect any errors or omission in your Neo4j graph by returning to section </w:t>
+              <w:t xml:space="preserve">Correct any errors or omission in your Neo4j graph by returning to section </w:t>
             </w:r>
             <w:r>
               <w:rPr>
@@ -9119,14 +9409,17 @@
           <w:ilvl w:val="2"/>
           <w:numId w:val="1"/>
         </w:numPr>
+        <w:tabs>
+          <w:tab w:val="left" w:pos="720"/>
+        </w:tabs>
         <w:spacing w:before="120"/>
-        <w:ind w:left="1080" w:hanging="360"/>
-      </w:pPr>
-      <w:bookmarkStart w:id="24" w:name="_Toc485734212"/>
+        <w:ind w:left="0" w:firstLine="0"/>
+      </w:pPr>
+      <w:bookmarkStart w:id="25" w:name="_Toc485808294"/>
       <w:r>
         <w:t>Find Study Participants</w:t>
       </w:r>
-      <w:bookmarkEnd w:id="24"/>
+      <w:bookmarkEnd w:id="25"/>
     </w:p>
     <w:p>
       <w:pPr>
@@ -9167,7 +9460,8 @@
         <w:tabs>
           <w:tab w:val="left" w:pos="1080"/>
         </w:tabs>
-        <w:ind w:left="360" w:firstLine="360"/>
+        <w:spacing w:after="120"/>
+        <w:ind w:left="720" w:hanging="360"/>
       </w:pPr>
       <w:r>
         <w:rPr>
@@ -9272,6 +9566,14 @@
     <w:p>
       <w:pPr>
         <w:pStyle w:val="ListParagraph"/>
+        <w:tabs>
+          <w:tab w:val="left" w:pos="1080"/>
+        </w:tabs>
+      </w:pPr>
+    </w:p>
+    <w:p>
+      <w:pPr>
+        <w:pStyle w:val="ListParagraph"/>
         <w:numPr>
           <w:ilvl w:val="0"/>
           <w:numId w:val="31"/>
@@ -9279,7 +9581,8 @@
         <w:tabs>
           <w:tab w:val="left" w:pos="1080"/>
         </w:tabs>
-        <w:ind w:left="360" w:firstLine="360"/>
+        <w:spacing w:after="120"/>
+        <w:ind w:left="720" w:hanging="360"/>
       </w:pPr>
       <w:r>
         <w:rPr>
@@ -9495,7 +9798,7 @@
         <w:tabs>
           <w:tab w:val="left" w:pos="1080"/>
         </w:tabs>
-        <w:ind w:left="360" w:firstLine="360"/>
+        <w:ind w:left="720" w:hanging="360"/>
       </w:pPr>
       <w:r>
         <w:rPr>
@@ -9526,7 +9829,7 @@
         <w:tabs>
           <w:tab w:val="left" w:pos="1080"/>
         </w:tabs>
-        <w:ind w:left="360" w:firstLine="360"/>
+        <w:ind w:left="720" w:hanging="360"/>
       </w:pPr>
       <w:r>
         <w:rPr>
@@ -9561,21 +9864,23 @@
           <w:ilvl w:val="2"/>
           <w:numId w:val="1"/>
         </w:numPr>
+        <w:tabs>
+          <w:tab w:val="left" w:pos="720"/>
+        </w:tabs>
         <w:spacing w:before="120"/>
-        <w:ind w:left="1080" w:hanging="360"/>
-      </w:pPr>
-      <w:bookmarkStart w:id="25" w:name="_Toc485734213"/>
+        <w:ind w:left="0" w:firstLine="0"/>
+      </w:pPr>
+      <w:bookmarkStart w:id="26" w:name="_Toc485808295"/>
       <w:r>
         <w:t>Treatment for Specified Patient: Graph</w:t>
       </w:r>
-      <w:bookmarkEnd w:id="25"/>
+      <w:bookmarkEnd w:id="26"/>
     </w:p>
     <w:p>
       <w:pPr>
         <w:tabs>
           <w:tab w:val="left" w:pos="990"/>
         </w:tabs>
-        <w:ind w:left="360"/>
       </w:pPr>
       <w:r>
         <w:rPr>
@@ -9614,7 +9919,7 @@
         <w:tabs>
           <w:tab w:val="left" w:pos="1080"/>
         </w:tabs>
-        <w:ind w:left="360" w:firstLine="360"/>
+        <w:ind w:left="720" w:hanging="360"/>
       </w:pPr>
       <w:r>
         <w:rPr>
@@ -9830,21 +10135,23 @@
           <w:ilvl w:val="2"/>
           <w:numId w:val="1"/>
         </w:numPr>
+        <w:tabs>
+          <w:tab w:val="left" w:pos="720"/>
+        </w:tabs>
         <w:spacing w:before="120"/>
-        <w:ind w:left="1080" w:hanging="360"/>
-      </w:pPr>
-      <w:bookmarkStart w:id="26" w:name="_Toc485734214"/>
+        <w:ind w:left="0" w:firstLine="0"/>
+      </w:pPr>
+      <w:bookmarkStart w:id="27" w:name="_Toc485808296"/>
       <w:r>
         <w:t>Treatment for Specified Patient: Value</w:t>
       </w:r>
-      <w:bookmarkEnd w:id="26"/>
+      <w:bookmarkEnd w:id="27"/>
     </w:p>
     <w:p>
       <w:pPr>
         <w:tabs>
           <w:tab w:val="left" w:pos="990"/>
         </w:tabs>
-        <w:ind w:left="360"/>
       </w:pPr>
       <w:r>
         <w:rPr>
@@ -9877,7 +10184,7 @@
         <w:tabs>
           <w:tab w:val="left" w:pos="1080"/>
         </w:tabs>
-        <w:ind w:left="360" w:firstLine="360"/>
+        <w:ind w:left="720" w:hanging="360"/>
       </w:pPr>
       <w:r>
         <w:t>Load and e</w:t>
@@ -10119,31 +10426,39 @@
           <w:ilvl w:val="2"/>
           <w:numId w:val="1"/>
         </w:numPr>
+        <w:tabs>
+          <w:tab w:val="left" w:pos="720"/>
+        </w:tabs>
         <w:spacing w:before="120"/>
-        <w:ind w:left="1080" w:hanging="360"/>
+        <w:ind w:left="0" w:firstLine="0"/>
         <w:rPr>
           <w:b w:val="0"/>
           <w:u w:val="single"/>
         </w:rPr>
       </w:pPr>
-      <w:bookmarkStart w:id="27" w:name="_Toc485734215"/>
+      <w:bookmarkStart w:id="28" w:name="_Toc485808297"/>
       <w:r>
         <w:t>Explore Your Graph</w:t>
       </w:r>
-      <w:bookmarkEnd w:id="27"/>
-    </w:p>
-    <w:p>
-      <w:pPr>
-        <w:pStyle w:val="ListParagraph"/>
+      <w:bookmarkEnd w:id="28"/>
+    </w:p>
+    <w:p>
+      <w:pPr>
         <w:tabs>
           <w:tab w:val="left" w:pos="990"/>
         </w:tabs>
       </w:pPr>
       <w:r>
-        <w:t xml:space="preserve"> Whi</w:t>
-      </w:r>
-      <w:r>
-        <w:t>le you wait for the class to catch up:</w:t>
+        <w:t>Explore your graph w</w:t>
+      </w:r>
+      <w:r>
+        <w:t>hi</w:t>
+      </w:r>
+      <w:r>
+        <w:t>le you</w:t>
+      </w:r>
+      <w:r>
+        <w:t xml:space="preserve"> wait for the class to catch up.</w:t>
       </w:r>
     </w:p>
     <w:p>
@@ -10151,12 +10466,11 @@
         <w:pStyle w:val="ListParagraph"/>
         <w:numPr>
           <w:ilvl w:val="0"/>
-          <w:numId w:val="34"/>
+          <w:numId w:val="39"/>
         </w:numPr>
         <w:tabs>
           <w:tab w:val="left" w:pos="1080"/>
         </w:tabs>
-        <w:ind w:left="360" w:firstLine="360"/>
       </w:pPr>
       <w:r>
         <w:rPr>
@@ -10170,12 +10484,11 @@
         <w:pStyle w:val="ListParagraph"/>
         <w:numPr>
           <w:ilvl w:val="0"/>
-          <w:numId w:val="15"/>
+          <w:numId w:val="39"/>
         </w:numPr>
         <w:tabs>
           <w:tab w:val="left" w:pos="1440"/>
         </w:tabs>
-        <w:ind w:left="1080" w:hanging="90"/>
       </w:pPr>
       <w:r>
         <w:t>You can load one of the saved scripts as a starting point for your query.</w:t>
@@ -10186,12 +10499,11 @@
         <w:pStyle w:val="ListParagraph"/>
         <w:numPr>
           <w:ilvl w:val="0"/>
-          <w:numId w:val="15"/>
+          <w:numId w:val="39"/>
         </w:numPr>
         <w:tabs>
           <w:tab w:val="left" w:pos="1440"/>
         </w:tabs>
-        <w:ind w:left="1080" w:hanging="90"/>
       </w:pPr>
       <w:r>
         <w:t>U</w:t>
@@ -10227,24 +10539,16 @@
         <w:tblStyle w:val="TableGrid"/>
         <w:tblW w:w="0" w:type="auto"/>
         <w:tblInd w:w="720" w:type="dxa"/>
-        <w:tblBorders>
-          <w:top w:val="none" w:sz="0" w:space="0" w:color="auto"/>
-          <w:left w:val="none" w:sz="0" w:space="0" w:color="auto"/>
-          <w:bottom w:val="none" w:sz="0" w:space="0" w:color="auto"/>
-          <w:right w:val="none" w:sz="0" w:space="0" w:color="auto"/>
-          <w:insideH w:val="none" w:sz="0" w:space="0" w:color="auto"/>
-          <w:insideV w:val="none" w:sz="0" w:space="0" w:color="auto"/>
-        </w:tblBorders>
         <w:tblLook w:val="04A0" w:firstRow="1" w:lastRow="0" w:firstColumn="1" w:lastColumn="0" w:noHBand="0" w:noVBand="1"/>
       </w:tblPr>
       <w:tblGrid>
         <w:gridCol w:w="876"/>
-        <w:gridCol w:w="9204"/>
+        <w:gridCol w:w="8749"/>
       </w:tblGrid>
       <w:tr>
         <w:tc>
           <w:tcPr>
-            <w:tcW w:w="715" w:type="dxa"/>
+            <w:tcW w:w="876" w:type="dxa"/>
           </w:tcPr>
           <w:p>
             <w:pPr>
@@ -10308,7 +10612,7 @@
         </w:tc>
         <w:tc>
           <w:tcPr>
-            <w:tcW w:w="9355" w:type="dxa"/>
+            <w:tcW w:w="8749" w:type="dxa"/>
           </w:tcPr>
           <w:p>
             <w:pPr>
@@ -10448,7 +10752,7 @@
                 <v:shape id="_x0000_i1026" type="#_x0000_t75" style="width:42pt;height:30.5pt" o:ole="">
                   <v:imagedata r:id="rId13" o:title=""/>
                 </v:shape>
-                <o:OLEObject Type="Embed" ProgID="PBrush" ShapeID="_x0000_i1026" DrawAspect="Content" ObjectID="_1559545044" r:id="rId27"/>
+                <o:OLEObject Type="Embed" ProgID="PBrush" ShapeID="_x0000_i1026" DrawAspect="Content" ObjectID="_1559556945" r:id="rId27"/>
               </w:object>
             </w:r>
             <w:r>
@@ -10547,16 +10851,16 @@
           <w:numId w:val="16"/>
         </w:numPr>
         <w:tabs>
-          <w:tab w:val="left" w:pos="900"/>
+          <w:tab w:val="left" w:pos="360"/>
         </w:tabs>
         <w:spacing w:before="120"/>
-        <w:ind w:left="360" w:firstLine="0"/>
-      </w:pPr>
-      <w:bookmarkStart w:id="28" w:name="_Toc485734216"/>
+        <w:ind w:firstLine="0"/>
+      </w:pPr>
+      <w:bookmarkStart w:id="29" w:name="_Toc485808298"/>
       <w:r>
         <w:t>Resource Description Framework (RDF)</w:t>
       </w:r>
-      <w:bookmarkEnd w:id="28"/>
+      <w:bookmarkEnd w:id="29"/>
     </w:p>
     <w:p>
       <w:r>
@@ -10574,12 +10878,12 @@
           <w:numId w:val="16"/>
         </w:numPr>
         <w:tabs>
-          <w:tab w:val="left" w:pos="900"/>
+          <w:tab w:val="left" w:pos="540"/>
         </w:tabs>
         <w:spacing w:before="120"/>
-        <w:ind w:firstLine="0"/>
-      </w:pPr>
-      <w:bookmarkStart w:id="29" w:name="_Toc485734217"/>
+        <w:ind w:left="0" w:firstLine="0"/>
+      </w:pPr>
+      <w:bookmarkStart w:id="30" w:name="_Toc485808299"/>
       <w:r>
         <w:t xml:space="preserve">Diagram the </w:t>
       </w:r>
@@ -10589,7 +10893,7 @@
       <w:r>
         <w:t>Model</w:t>
       </w:r>
-      <w:bookmarkEnd w:id="29"/>
+      <w:bookmarkEnd w:id="30"/>
     </w:p>
     <w:p>
       <w:r>
@@ -10656,25 +10960,17 @@
       <w:tblPr>
         <w:tblStyle w:val="TableGrid"/>
         <w:tblW w:w="0" w:type="auto"/>
-        <w:tblInd w:w="355" w:type="dxa"/>
-        <w:tblBorders>
-          <w:top w:val="none" w:sz="0" w:space="0" w:color="auto"/>
-          <w:left w:val="none" w:sz="0" w:space="0" w:color="auto"/>
-          <w:bottom w:val="none" w:sz="0" w:space="0" w:color="auto"/>
-          <w:right w:val="none" w:sz="0" w:space="0" w:color="auto"/>
-          <w:insideH w:val="none" w:sz="0" w:space="0" w:color="auto"/>
-          <w:insideV w:val="none" w:sz="0" w:space="0" w:color="auto"/>
-        </w:tblBorders>
+        <w:tblInd w:w="715" w:type="dxa"/>
         <w:tblLook w:val="04A0" w:firstRow="1" w:lastRow="0" w:firstColumn="1" w:lastColumn="0" w:noHBand="0" w:noVBand="1"/>
       </w:tblPr>
       <w:tblGrid>
         <w:gridCol w:w="786"/>
-        <w:gridCol w:w="9659"/>
+        <w:gridCol w:w="8754"/>
       </w:tblGrid>
       <w:tr>
         <w:tc>
           <w:tcPr>
-            <w:tcW w:w="720" w:type="dxa"/>
+            <w:tcW w:w="786" w:type="dxa"/>
           </w:tcPr>
           <w:p>
             <w:pPr>
@@ -10738,7 +11034,7 @@
         </w:tc>
         <w:tc>
           <w:tcPr>
-            <w:tcW w:w="9715" w:type="dxa"/>
+            <w:tcW w:w="8754" w:type="dxa"/>
           </w:tcPr>
           <w:p>
             <w:r>
@@ -10857,20 +11153,12 @@
       <w:tblPr>
         <w:tblStyle w:val="TableGrid"/>
         <w:tblW w:w="0" w:type="auto"/>
-        <w:tblInd w:w="355" w:type="dxa"/>
-        <w:tblBorders>
-          <w:top w:val="none" w:sz="0" w:space="0" w:color="auto"/>
-          <w:left w:val="none" w:sz="0" w:space="0" w:color="auto"/>
-          <w:bottom w:val="none" w:sz="0" w:space="0" w:color="auto"/>
-          <w:right w:val="none" w:sz="0" w:space="0" w:color="auto"/>
-          <w:insideH w:val="none" w:sz="0" w:space="0" w:color="auto"/>
-          <w:insideV w:val="none" w:sz="0" w:space="0" w:color="auto"/>
-        </w:tblBorders>
+        <w:tblInd w:w="805" w:type="dxa"/>
         <w:tblLook w:val="04A0" w:firstRow="1" w:lastRow="0" w:firstColumn="1" w:lastColumn="0" w:noHBand="0" w:noVBand="1"/>
       </w:tblPr>
       <w:tblGrid>
         <w:gridCol w:w="786"/>
-        <w:gridCol w:w="9659"/>
+        <w:gridCol w:w="8664"/>
       </w:tblGrid>
       <w:tr>
         <w:tc>
@@ -10939,7 +11227,7 @@
         </w:tc>
         <w:tc>
           <w:tcPr>
-            <w:tcW w:w="9659" w:type="dxa"/>
+            <w:tcW w:w="8664" w:type="dxa"/>
           </w:tcPr>
           <w:p>
             <w:r>
@@ -11020,7 +11308,7 @@
         </w:tc>
         <w:tc>
           <w:tcPr>
-            <w:tcW w:w="9659" w:type="dxa"/>
+            <w:tcW w:w="8664" w:type="dxa"/>
             <w:vAlign w:val="center"/>
           </w:tcPr>
           <w:p>
@@ -11077,19 +11365,19 @@
           <w:numId w:val="16"/>
         </w:numPr>
         <w:tabs>
-          <w:tab w:val="left" w:pos="900"/>
+          <w:tab w:val="left" w:pos="540"/>
         </w:tabs>
         <w:spacing w:before="120"/>
-        <w:ind w:firstLine="0"/>
-      </w:pPr>
-      <w:bookmarkStart w:id="30" w:name="_Toc485734218"/>
+        <w:ind w:left="0" w:firstLine="0"/>
+      </w:pPr>
+      <w:bookmarkStart w:id="31" w:name="_Toc485808300"/>
       <w:r>
         <w:t>Transfer Diagram</w:t>
       </w:r>
       <w:r>
         <w:t xml:space="preserve"> to Spreadsheet</w:t>
       </w:r>
-      <w:bookmarkEnd w:id="30"/>
+      <w:bookmarkEnd w:id="31"/>
     </w:p>
     <w:p>
       <w:r>
@@ -11255,7 +11543,7 @@
     </w:p>
     <w:p>
       <w:pPr>
-        <w:ind w:left="360"/>
+        <w:ind w:left="810"/>
       </w:pPr>
       <w:r>
         <w:t xml:space="preserve">Each row </w:t>
@@ -11399,7 +11687,7 @@
           <w:szCs w:val="24"/>
         </w:rPr>
       </w:pPr>
-      <w:bookmarkStart w:id="31" w:name="_Ref482949705"/>
+      <w:bookmarkStart w:id="32" w:name="_Ref482949705"/>
       <w:r>
         <w:rPr>
           <w:color w:val="auto"/>
@@ -11449,7 +11737,7 @@
         </w:rPr>
         <w:fldChar w:fldCharType="end"/>
       </w:r>
-      <w:bookmarkEnd w:id="31"/>
+      <w:bookmarkEnd w:id="32"/>
       <w:r>
         <w:rPr>
           <w:color w:val="auto"/>
@@ -11481,19 +11769,11 @@
         <w:tblStyle w:val="TableGrid"/>
         <w:tblW w:w="0" w:type="auto"/>
         <w:tblInd w:w="355" w:type="dxa"/>
-        <w:tblBorders>
-          <w:top w:val="none" w:sz="0" w:space="0" w:color="auto"/>
-          <w:left w:val="none" w:sz="0" w:space="0" w:color="auto"/>
-          <w:bottom w:val="none" w:sz="0" w:space="0" w:color="auto"/>
-          <w:right w:val="none" w:sz="0" w:space="0" w:color="auto"/>
-          <w:insideH w:val="none" w:sz="0" w:space="0" w:color="auto"/>
-          <w:insideV w:val="none" w:sz="0" w:space="0" w:color="auto"/>
-        </w:tblBorders>
         <w:tblLook w:val="04A0" w:firstRow="1" w:lastRow="0" w:firstColumn="1" w:lastColumn="0" w:noHBand="0" w:noVBand="1"/>
       </w:tblPr>
       <w:tblGrid>
         <w:gridCol w:w="786"/>
-        <w:gridCol w:w="9659"/>
+        <w:gridCol w:w="8754"/>
       </w:tblGrid>
       <w:tr>
         <w:tc>
@@ -11562,7 +11842,8 @@
         </w:tc>
         <w:tc>
           <w:tcPr>
-            <w:tcW w:w="9659" w:type="dxa"/>
+            <w:tcW w:w="8754" w:type="dxa"/>
+            <w:vAlign w:val="center"/>
           </w:tcPr>
           <w:p>
             <w:r>
@@ -11604,7 +11885,6 @@
               <w:t xml:space="preserve"> column later.</w:t>
             </w:r>
           </w:p>
-          <w:p/>
         </w:tc>
       </w:tr>
     </w:tbl>
@@ -11688,11 +11968,6 @@
       <w:r>
         <w:t>:</w:t>
       </w:r>
-    </w:p>
-    <w:p>
-      <w:pPr>
-        <w:pStyle w:val="ListParagraph"/>
-      </w:pPr>
     </w:p>
     <w:tbl>
       <w:tblPr>
@@ -11710,13 +11985,13 @@
         <w:tblLook w:val="04A0" w:firstRow="1" w:lastRow="0" w:firstColumn="1" w:lastColumn="0" w:noHBand="0" w:noVBand="1"/>
       </w:tblPr>
       <w:tblGrid>
-        <w:gridCol w:w="1176"/>
-        <w:gridCol w:w="8894"/>
+        <w:gridCol w:w="805"/>
+        <w:gridCol w:w="8730"/>
       </w:tblGrid>
       <w:tr>
         <w:tc>
           <w:tcPr>
-            <w:tcW w:w="1176" w:type="dxa"/>
+            <w:tcW w:w="805" w:type="dxa"/>
           </w:tcPr>
           <w:p>
             <w:pPr>
@@ -11740,7 +12015,7 @@
         </w:tc>
         <w:tc>
           <w:tcPr>
-            <w:tcW w:w="8894" w:type="dxa"/>
+            <w:tcW w:w="8730" w:type="dxa"/>
           </w:tcPr>
           <w:p>
             <w:r>
@@ -11757,7 +12032,13 @@
               <w:t xml:space="preserve"> participate in another </w:t>
             </w:r>
             <w:r>
-              <w:t xml:space="preserve">relationship. These are Objects that become Subjects in another relation (or </w:t>
+              <w:t>relationship. These are Objects that beco</w:t>
+            </w:r>
+            <w:r>
+              <w:t xml:space="preserve">me Subjects in another relation, </w:t>
+            </w:r>
+            <w:r>
+              <w:t xml:space="preserve">or </w:t>
             </w:r>
             <w:r>
               <w:rPr>
@@ -11766,7 +12047,7 @@
               <w:t>could</w:t>
             </w:r>
             <w:r>
-              <w:t xml:space="preserve"> become Subjects if more data was available).</w:t>
+              <w:t xml:space="preserve"> become Subjects if more data was available.</w:t>
             </w:r>
           </w:p>
         </w:tc>
@@ -11774,7 +12055,7 @@
       <w:tr>
         <w:tc>
           <w:tcPr>
-            <w:tcW w:w="1176" w:type="dxa"/>
+            <w:tcW w:w="805" w:type="dxa"/>
           </w:tcPr>
           <w:p>
             <w:pPr>
@@ -11792,7 +12073,7 @@
         </w:tc>
         <w:tc>
           <w:tcPr>
-            <w:tcW w:w="8894" w:type="dxa"/>
+            <w:tcW w:w="8730" w:type="dxa"/>
           </w:tcPr>
           <w:p>
             <w:r>
@@ -11812,7 +12093,7 @@
       <w:tr>
         <w:tc>
           <w:tcPr>
-            <w:tcW w:w="1176" w:type="dxa"/>
+            <w:tcW w:w="805" w:type="dxa"/>
           </w:tcPr>
           <w:p>
             <w:pPr>
@@ -11830,7 +12111,7 @@
         </w:tc>
         <w:tc>
           <w:tcPr>
-            <w:tcW w:w="8894" w:type="dxa"/>
+            <w:tcW w:w="8730" w:type="dxa"/>
           </w:tcPr>
           <w:p>
             <w:r>
@@ -11849,20 +12130,12 @@
       <w:tblPr>
         <w:tblStyle w:val="TableGrid"/>
         <w:tblW w:w="0" w:type="auto"/>
-        <w:tblInd w:w="355" w:type="dxa"/>
-        <w:tblBorders>
-          <w:top w:val="none" w:sz="0" w:space="0" w:color="auto"/>
-          <w:left w:val="none" w:sz="0" w:space="0" w:color="auto"/>
-          <w:bottom w:val="none" w:sz="0" w:space="0" w:color="auto"/>
-          <w:right w:val="none" w:sz="0" w:space="0" w:color="auto"/>
-          <w:insideH w:val="none" w:sz="0" w:space="0" w:color="auto"/>
-          <w:insideV w:val="none" w:sz="0" w:space="0" w:color="auto"/>
-        </w:tblBorders>
+        <w:tblInd w:w="715" w:type="dxa"/>
         <w:tblLook w:val="04A0" w:firstRow="1" w:lastRow="0" w:firstColumn="1" w:lastColumn="0" w:noHBand="0" w:noVBand="1"/>
       </w:tblPr>
       <w:tblGrid>
         <w:gridCol w:w="786"/>
-        <w:gridCol w:w="9659"/>
+        <w:gridCol w:w="8754"/>
       </w:tblGrid>
       <w:tr>
         <w:tc>
@@ -11931,7 +12204,8 @@
         </w:tc>
         <w:tc>
           <w:tcPr>
-            <w:tcW w:w="9659" w:type="dxa"/>
+            <w:tcW w:w="8754" w:type="dxa"/>
+            <w:vAlign w:val="center"/>
           </w:tcPr>
           <w:p>
             <w:r>
@@ -11971,35 +12245,13 @@
             <w:r>
               <w:t xml:space="preserve"> types for simplicity. </w:t>
             </w:r>
-          </w:p>
-          <w:p>
-            <w:pPr>
-              <w:pStyle w:val="ListParagraph"/>
-              <w:ind w:left="0"/>
-            </w:pPr>
           </w:p>
         </w:tc>
       </w:tr>
       <w:tr>
-        <w:tblPrEx>
-          <w:tblBorders>
-            <w:top w:val="single" w:sz="4" w:space="0" w:color="auto"/>
-            <w:left w:val="single" w:sz="4" w:space="0" w:color="auto"/>
-            <w:bottom w:val="single" w:sz="4" w:space="0" w:color="auto"/>
-            <w:right w:val="single" w:sz="4" w:space="0" w:color="auto"/>
-            <w:insideH w:val="single" w:sz="4" w:space="0" w:color="auto"/>
-            <w:insideV w:val="single" w:sz="4" w:space="0" w:color="auto"/>
-          </w:tblBorders>
-        </w:tblPrEx>
         <w:tc>
           <w:tcPr>
             <w:tcW w:w="786" w:type="dxa"/>
-            <w:tcBorders>
-              <w:top w:val="nil"/>
-              <w:left w:val="nil"/>
-              <w:bottom w:val="nil"/>
-              <w:right w:val="nil"/>
-            </w:tcBorders>
           </w:tcPr>
           <w:p>
             <w:pPr>
@@ -12014,19 +12266,23 @@
                 <w:sz w:val="72"/>
                 <w:szCs w:val="72"/>
               </w:rPr>
+              <w:t xml:space="preserve"> </w:t>
+            </w:r>
+            <w:r>
+              <w:rPr>
+                <w:rFonts w:ascii="Times New Roman" w:hAnsi="Times New Roman" w:cs="Times New Roman"/>
+                <w:b/>
+                <w:color w:val="FF0000"/>
+                <w:sz w:val="72"/>
+                <w:szCs w:val="72"/>
+              </w:rPr>
               <w:t>!</w:t>
             </w:r>
           </w:p>
         </w:tc>
         <w:tc>
           <w:tcPr>
-            <w:tcW w:w="9659" w:type="dxa"/>
-            <w:tcBorders>
-              <w:top w:val="nil"/>
-              <w:left w:val="nil"/>
-              <w:bottom w:val="nil"/>
-              <w:right w:val="nil"/>
-            </w:tcBorders>
+            <w:tcW w:w="8754" w:type="dxa"/>
             <w:vAlign w:val="center"/>
           </w:tcPr>
           <w:p>
@@ -12061,18 +12317,12 @@
     <w:p>
       <w:pPr>
         <w:pStyle w:val="ListParagraph"/>
-      </w:pPr>
-    </w:p>
-    <w:p>
-      <w:pPr>
-        <w:pStyle w:val="ListParagraph"/>
         <w:numPr>
           <w:ilvl w:val="0"/>
           <w:numId w:val="4"/>
         </w:numPr>
       </w:pPr>
       <w:r>
-        <w:lastRenderedPageBreak/>
         <w:t xml:space="preserve">Save the </w:t>
       </w:r>
       <w:r>
@@ -12099,13 +12349,14 @@
           <w:numId w:val="16"/>
         </w:numPr>
         <w:tabs>
-          <w:tab w:val="left" w:pos="900"/>
+          <w:tab w:val="left" w:pos="540"/>
         </w:tabs>
         <w:spacing w:before="120"/>
-        <w:ind w:firstLine="0"/>
-      </w:pPr>
-      <w:bookmarkStart w:id="32" w:name="_Toc485734219"/>
-      <w:r>
+        <w:ind w:left="0" w:firstLine="0"/>
+      </w:pPr>
+      <w:bookmarkStart w:id="33" w:name="_Toc485808301"/>
+      <w:r>
+        <w:lastRenderedPageBreak/>
         <w:t xml:space="preserve">Create </w:t>
       </w:r>
       <w:r>
@@ -12114,14 +12365,19 @@
       <w:r>
         <w:t>(TTL) File</w:t>
       </w:r>
-      <w:bookmarkEnd w:id="32"/>
-    </w:p>
-    <w:p>
-      <w:pPr>
-        <w:ind w:left="360"/>
-      </w:pPr>
-      <w:r>
-        <w:t>An R script is used to convert the spreadsheet data into RDF and save the result in a file with a .TTL extension (N3 Turtle serialization).</w:t>
+      <w:bookmarkEnd w:id="33"/>
+    </w:p>
+    <w:p>
+      <w:r>
+        <w:t xml:space="preserve">An R script is used to convert the spreadsheet data into RDF and save the result in a file with </w:t>
+      </w:r>
+      <w:proofErr w:type="gramStart"/>
+      <w:r>
+        <w:t>a .TTL</w:t>
+      </w:r>
+      <w:proofErr w:type="gramEnd"/>
+      <w:r>
+        <w:t xml:space="preserve"> extension (N3 Turtle serialization).</w:t>
       </w:r>
     </w:p>
     <w:p>
@@ -12265,12 +12521,12 @@
         <w:tblLook w:val="04A0" w:firstRow="1" w:lastRow="0" w:firstColumn="1" w:lastColumn="0" w:noHBand="0" w:noVBand="1"/>
       </w:tblPr>
       <w:tblGrid>
-        <w:gridCol w:w="10070"/>
+        <w:gridCol w:w="9625"/>
       </w:tblGrid>
       <w:tr>
         <w:tc>
           <w:tcPr>
-            <w:tcW w:w="11016" w:type="dxa"/>
+            <w:tcW w:w="9625" w:type="dxa"/>
             <w:shd w:val="clear" w:color="auto" w:fill="F2F2F2" w:themeFill="background1" w:themeFillShade="F2"/>
           </w:tcPr>
           <w:p>
@@ -12441,7 +12697,7 @@
           <w:numId w:val="5"/>
         </w:numPr>
         <w:spacing w:after="0"/>
-        <w:ind w:left="360" w:firstLine="0"/>
+        <w:ind w:left="720" w:hanging="360"/>
         <w:jc w:val="both"/>
       </w:pPr>
       <w:r>
@@ -12510,17 +12766,30 @@
       <w:tblPr>
         <w:tblStyle w:val="TableGrid"/>
         <w:tblW w:w="0" w:type="auto"/>
-        <w:tblInd w:w="1075" w:type="dxa"/>
+        <w:tblInd w:w="715" w:type="dxa"/>
         <w:tblLook w:val="04A0" w:firstRow="1" w:lastRow="0" w:firstColumn="1" w:lastColumn="0" w:noHBand="0" w:noVBand="1"/>
       </w:tblPr>
       <w:tblGrid>
-        <w:gridCol w:w="9715"/>
+        <w:gridCol w:w="9630"/>
       </w:tblGrid>
       <w:tr>
         <w:tc>
           <w:tcPr>
-            <w:tcW w:w="9715" w:type="dxa"/>
+            <w:tcW w:w="9630" w:type="dxa"/>
           </w:tcPr>
+          <w:p>
+            <w:pPr>
+              <w:pStyle w:val="ListParagraph"/>
+              <w:ind w:left="0"/>
+              <w:rPr>
+                <w:rFonts w:ascii="Courier New" w:hAnsi="Courier New" w:cs="Courier New"/>
+                <w:b/>
+                <w:color w:val="auto"/>
+                <w:sz w:val="20"/>
+                <w:szCs w:val="20"/>
+              </w:rPr>
+            </w:pPr>
+          </w:p>
           <w:p>
             <w:pPr>
               <w:pStyle w:val="ListParagraph"/>
@@ -13398,76 +13667,89 @@
               <w:pStyle w:val="ListParagraph"/>
               <w:ind w:left="0"/>
               <w:rPr>
+                <w:rFonts w:ascii="Courier New" w:hAnsi="Courier New" w:cs="Courier New"/>
+                <w:b/>
+                <w:color w:val="00B050"/>
+                <w:sz w:val="20"/>
+                <w:szCs w:val="20"/>
+              </w:rPr>
+            </w:pPr>
+            <w:r>
+              <w:rPr>
+                <w:rFonts w:ascii="Courier New" w:hAnsi="Courier New" w:cs="Courier New"/>
+                <w:b/>
+                <w:color w:val="auto"/>
+                <w:sz w:val="20"/>
+                <w:szCs w:val="20"/>
+              </w:rPr>
+              <w:t xml:space="preserve">    </w:t>
+            </w:r>
+            <w:proofErr w:type="spellStart"/>
+            <w:proofErr w:type="gramStart"/>
+            <w:r>
+              <w:rPr>
+                <w:rFonts w:ascii="Courier New" w:hAnsi="Courier New" w:cs="Courier New"/>
+                <w:b/>
+                <w:color w:val="auto"/>
+                <w:sz w:val="20"/>
+                <w:szCs w:val="20"/>
+              </w:rPr>
+              <w:t>phuse:hasLabel</w:t>
+            </w:r>
+            <w:proofErr w:type="spellEnd"/>
+            <w:proofErr w:type="gramEnd"/>
+            <w:r>
+              <w:rPr>
+                <w:rFonts w:ascii="Courier New" w:hAnsi="Courier New" w:cs="Courier New"/>
+                <w:b/>
+                <w:color w:val="auto"/>
+                <w:sz w:val="20"/>
+                <w:szCs w:val="20"/>
+              </w:rPr>
+              <w:t xml:space="preserve"> </w:t>
+            </w:r>
+            <w:r>
+              <w:rPr>
+                <w:rFonts w:ascii="Courier New" w:hAnsi="Courier New" w:cs="Courier New"/>
+                <w:b/>
+                <w:color w:val="00B050"/>
+                <w:sz w:val="20"/>
+                <w:szCs w:val="20"/>
+              </w:rPr>
+              <w:t>"Placebo"^^</w:t>
+            </w:r>
+            <w:proofErr w:type="spellStart"/>
+            <w:r>
+              <w:rPr>
+                <w:rFonts w:ascii="Courier New" w:hAnsi="Courier New" w:cs="Courier New"/>
+                <w:b/>
+                <w:color w:val="00B050"/>
+                <w:sz w:val="20"/>
+                <w:szCs w:val="20"/>
+              </w:rPr>
+              <w:t>xsd:string</w:t>
+            </w:r>
+            <w:proofErr w:type="spellEnd"/>
+            <w:r>
+              <w:rPr>
+                <w:rFonts w:ascii="Courier New" w:hAnsi="Courier New" w:cs="Courier New"/>
+                <w:b/>
+                <w:color w:val="00B050"/>
+                <w:sz w:val="20"/>
+                <w:szCs w:val="20"/>
+              </w:rPr>
+              <w:t xml:space="preserve"> .</w:t>
+            </w:r>
+          </w:p>
+          <w:p>
+            <w:pPr>
+              <w:pStyle w:val="ListParagraph"/>
+              <w:ind w:left="0"/>
+              <w:rPr>
                 <w:color w:val="0000FF"/>
                 <w:u w:val="single"/>
               </w:rPr>
             </w:pPr>
-            <w:r>
-              <w:rPr>
-                <w:rFonts w:ascii="Courier New" w:hAnsi="Courier New" w:cs="Courier New"/>
-                <w:b/>
-                <w:color w:val="auto"/>
-                <w:sz w:val="20"/>
-                <w:szCs w:val="20"/>
-              </w:rPr>
-              <w:t xml:space="preserve">    </w:t>
-            </w:r>
-            <w:proofErr w:type="spellStart"/>
-            <w:proofErr w:type="gramStart"/>
-            <w:r>
-              <w:rPr>
-                <w:rFonts w:ascii="Courier New" w:hAnsi="Courier New" w:cs="Courier New"/>
-                <w:b/>
-                <w:color w:val="auto"/>
-                <w:sz w:val="20"/>
-                <w:szCs w:val="20"/>
-              </w:rPr>
-              <w:t>phuse:hasLabel</w:t>
-            </w:r>
-            <w:proofErr w:type="spellEnd"/>
-            <w:proofErr w:type="gramEnd"/>
-            <w:r>
-              <w:rPr>
-                <w:rFonts w:ascii="Courier New" w:hAnsi="Courier New" w:cs="Courier New"/>
-                <w:b/>
-                <w:color w:val="auto"/>
-                <w:sz w:val="20"/>
-                <w:szCs w:val="20"/>
-              </w:rPr>
-              <w:t xml:space="preserve"> </w:t>
-            </w:r>
-            <w:r>
-              <w:rPr>
-                <w:rFonts w:ascii="Courier New" w:hAnsi="Courier New" w:cs="Courier New"/>
-                <w:b/>
-                <w:color w:val="00B050"/>
-                <w:sz w:val="20"/>
-                <w:szCs w:val="20"/>
-              </w:rPr>
-              <w:t>"Placebo"^^</w:t>
-            </w:r>
-            <w:proofErr w:type="spellStart"/>
-            <w:r>
-              <w:rPr>
-                <w:rFonts w:ascii="Courier New" w:hAnsi="Courier New" w:cs="Courier New"/>
-                <w:b/>
-                <w:color w:val="00B050"/>
-                <w:sz w:val="20"/>
-                <w:szCs w:val="20"/>
-              </w:rPr>
-              <w:t>xsd:string</w:t>
-            </w:r>
-            <w:proofErr w:type="spellEnd"/>
-            <w:r>
-              <w:rPr>
-                <w:rFonts w:ascii="Courier New" w:hAnsi="Courier New" w:cs="Courier New"/>
-                <w:b/>
-                <w:color w:val="00B050"/>
-                <w:sz w:val="20"/>
-                <w:szCs w:val="20"/>
-              </w:rPr>
-              <w:t xml:space="preserve"> .</w:t>
-            </w:r>
           </w:p>
         </w:tc>
       </w:tr>
@@ -13510,15 +13792,7 @@
       </w:r>
       <w:proofErr w:type="gramEnd"/>
       <w:r>
-        <w:t xml:space="preserve">,O relations and the representation of URI's, </w:t>
-      </w:r>
-      <w:proofErr w:type="spellStart"/>
-      <w:r>
-        <w:t>Integeer</w:t>
-      </w:r>
-      <w:proofErr w:type="spellEnd"/>
-      <w:r>
-        <w:t xml:space="preserve"> values (</w:t>
+        <w:t>,O relations and the representation of URI's, Integer values (</w:t>
       </w:r>
       <w:proofErr w:type="spellStart"/>
       <w:r>
@@ -13562,12 +13836,12 @@
           <w:numId w:val="16"/>
         </w:numPr>
         <w:tabs>
-          <w:tab w:val="left" w:pos="900"/>
+          <w:tab w:val="left" w:pos="540"/>
         </w:tabs>
         <w:spacing w:before="120"/>
-        <w:ind w:firstLine="0"/>
-      </w:pPr>
-      <w:bookmarkStart w:id="33" w:name="_Toc485734220"/>
+        <w:ind w:left="0" w:firstLine="0"/>
+      </w:pPr>
+      <w:bookmarkStart w:id="34" w:name="_Toc485808302"/>
       <w:r>
         <w:lastRenderedPageBreak/>
         <w:t xml:space="preserve">Query and </w:t>
@@ -13578,12 +13852,9 @@
       <w:r>
         <w:t>e</w:t>
       </w:r>
-      <w:bookmarkEnd w:id="33"/>
-    </w:p>
-    <w:p>
-      <w:pPr>
-        <w:ind w:left="360"/>
-      </w:pPr>
+      <w:bookmarkEnd w:id="34"/>
+    </w:p>
+    <w:p>
       <w:r>
         <w:t>You will now use a</w:t>
       </w:r>
@@ -14111,7 +14382,7 @@
           <w:szCs w:val="24"/>
         </w:rPr>
       </w:pPr>
-      <w:bookmarkStart w:id="34" w:name="_Ref482951524"/>
+      <w:bookmarkStart w:id="35" w:name="_Ref482951524"/>
       <w:r>
         <w:rPr>
           <w:color w:val="000000" w:themeColor="text1"/>
@@ -14161,7 +14432,7 @@
         </w:rPr>
         <w:fldChar w:fldCharType="end"/>
       </w:r>
-      <w:bookmarkEnd w:id="34"/>
+      <w:bookmarkEnd w:id="35"/>
       <w:r>
         <w:rPr>
           <w:color w:val="000000" w:themeColor="text1"/>
@@ -14229,12 +14500,19 @@
         <w:ind w:left="720"/>
       </w:pPr>
       <w:r>
-        <w:t>Explore the graph by clicking on nodes and using mouse-over to sho</w:t>
-      </w:r>
-      <w:bookmarkStart w:id="35" w:name="_GoBack"/>
-      <w:bookmarkEnd w:id="35"/>
-      <w:r>
-        <w:t>w the relations. You may also use the drop-down selections for highlighting node categories and groups.</w:t>
+        <w:t xml:space="preserve">Explore </w:t>
+      </w:r>
+      <w:r>
+        <w:t>your</w:t>
+      </w:r>
+      <w:r>
+        <w:t xml:space="preserve"> graph by clicking on nodes and mouse-over </w:t>
+      </w:r>
+      <w:r>
+        <w:t xml:space="preserve">the links to </w:t>
+      </w:r>
+      <w:r>
+        <w:t>show the relations. You may also use the drop-down selections for highlighting node categories and groups.</w:t>
       </w:r>
       <w:r>
         <w:t xml:space="preserve"> </w:t>
@@ -14250,19 +14528,11 @@
         <w:tblStyle w:val="TableGrid"/>
         <w:tblW w:w="0" w:type="auto"/>
         <w:tblInd w:w="720" w:type="dxa"/>
-        <w:tblBorders>
-          <w:top w:val="none" w:sz="0" w:space="0" w:color="auto"/>
-          <w:left w:val="none" w:sz="0" w:space="0" w:color="auto"/>
-          <w:bottom w:val="none" w:sz="0" w:space="0" w:color="auto"/>
-          <w:right w:val="none" w:sz="0" w:space="0" w:color="auto"/>
-          <w:insideH w:val="none" w:sz="0" w:space="0" w:color="auto"/>
-          <w:insideV w:val="none" w:sz="0" w:space="0" w:color="auto"/>
-        </w:tblBorders>
         <w:tblLook w:val="04A0" w:firstRow="1" w:lastRow="0" w:firstColumn="1" w:lastColumn="0" w:noHBand="0" w:noVBand="1"/>
       </w:tblPr>
       <w:tblGrid>
         <w:gridCol w:w="831"/>
-        <w:gridCol w:w="9249"/>
+        <w:gridCol w:w="8794"/>
       </w:tblGrid>
       <w:tr>
         <w:tc>
@@ -14334,7 +14604,8 @@
         </w:tc>
         <w:tc>
           <w:tcPr>
-            <w:tcW w:w="9249" w:type="dxa"/>
+            <w:tcW w:w="8794" w:type="dxa"/>
+            <w:vAlign w:val="center"/>
           </w:tcPr>
           <w:p>
             <w:pPr>
@@ -14367,16 +14638,21 @@
           <w:numId w:val="16"/>
         </w:numPr>
         <w:tabs>
-          <w:tab w:val="left" w:pos="900"/>
+          <w:tab w:val="left" w:pos="720"/>
         </w:tabs>
         <w:spacing w:before="120"/>
-        <w:ind w:firstLine="0"/>
-      </w:pPr>
-      <w:bookmarkStart w:id="36" w:name="_Toc485734221"/>
+        <w:ind w:left="0" w:firstLine="0"/>
+      </w:pPr>
+      <w:bookmarkStart w:id="36" w:name="_Toc485808303"/>
       <w:r>
         <w:t>Find Study Participants</w:t>
       </w:r>
       <w:bookmarkEnd w:id="36"/>
+    </w:p>
+    <w:p>
+      <w:r>
+        <w:t>Query the graph to find the first names of patients in Study1.</w:t>
+      </w:r>
     </w:p>
     <w:p>
       <w:pPr>
@@ -14385,6 +14661,7 @@
           <w:ilvl w:val="0"/>
           <w:numId w:val="18"/>
         </w:numPr>
+        <w:ind w:left="720"/>
       </w:pPr>
       <w:r>
         <w:t xml:space="preserve">Click on the </w:t>
@@ -14406,6 +14683,7 @@
           <w:ilvl w:val="0"/>
           <w:numId w:val="18"/>
         </w:numPr>
+        <w:ind w:left="720"/>
       </w:pPr>
       <w:r>
         <w:t xml:space="preserve">Click </w:t>
@@ -14426,7 +14704,33 @@
         <w:rPr>
           <w:b/>
         </w:rPr>
-        <w:t xml:space="preserve">OPTIONAL:.RQ Query File </w:t>
+        <w:t>OPTIONAL</w:t>
+      </w:r>
+      <w:proofErr w:type="gramStart"/>
+      <w:r>
+        <w:rPr>
+          <w:b/>
+        </w:rPr>
+        <w:t>:</w:t>
+      </w:r>
+      <w:r>
+        <w:rPr>
+          <w:b/>
+        </w:rPr>
+        <w:t xml:space="preserve"> </w:t>
+      </w:r>
+      <w:r>
+        <w:rPr>
+          <w:b/>
+        </w:rPr>
+        <w:t>.RQ</w:t>
+      </w:r>
+      <w:proofErr w:type="gramEnd"/>
+      <w:r>
+        <w:rPr>
+          <w:b/>
+        </w:rPr>
+        <w:t xml:space="preserve"> Query File </w:t>
       </w:r>
       <w:r>
         <w:t>and navigate to the file C:\LinkedDataWorkshop\</w:t>
@@ -14452,40 +14756,6 @@
       </w:r>
       <w:r>
         <w:t>. Double-click the file to load it into the app.</w:t>
-      </w:r>
-    </w:p>
-    <w:p>
-      <w:pPr>
-        <w:pStyle w:val="ListParagraph"/>
-        <w:numPr>
-          <w:ilvl w:val="0"/>
-          <w:numId w:val="18"/>
-        </w:numPr>
-      </w:pPr>
-      <w:r>
-        <w:t xml:space="preserve">Click Browse under the Load the query  </w:t>
-      </w:r>
-      <w:r>
-        <w:rPr>
-          <w:b/>
-          <w:color w:val="auto"/>
-        </w:rPr>
-        <w:t>201-Study1Participants.rq</w:t>
-      </w:r>
-      <w:r>
-        <w:t xml:space="preserve"> </w:t>
-      </w:r>
-      <w:r>
-        <w:rPr>
-          <w:b/>
-        </w:rPr>
-        <w:t>.</w:t>
-      </w:r>
-      <w:r>
-        <w:t xml:space="preserve">  </w:t>
-      </w:r>
-      <w:r>
-        <w:t>Query the graph to find the first names of patients in Study1.</w:t>
       </w:r>
     </w:p>
     <w:p>
@@ -14567,22 +14837,12 @@
         <w:tblLook w:val="04A0" w:firstRow="1" w:lastRow="0" w:firstColumn="1" w:lastColumn="0" w:noHBand="0" w:noVBand="1"/>
       </w:tblPr>
       <w:tblGrid>
-        <w:gridCol w:w="115"/>
-        <w:gridCol w:w="346"/>
-        <w:gridCol w:w="7740"/>
-        <w:gridCol w:w="1075"/>
+        <w:gridCol w:w="8086"/>
       </w:tblGrid>
       <w:tr>
-        <w:trPr>
-          <w:gridBefore w:val="1"/>
-          <w:gridAfter w:val="1"/>
-          <w:wBefore w:w="115" w:type="dxa"/>
-          <w:wAfter w:w="1075" w:type="dxa"/>
-        </w:trPr>
         <w:tc>
           <w:tcPr>
             <w:tcW w:w="8086" w:type="dxa"/>
-            <w:gridSpan w:val="2"/>
             <w:shd w:val="clear" w:color="auto" w:fill="F2F2F2" w:themeFill="background1" w:themeFillShade="F2"/>
           </w:tcPr>
           <w:p>
@@ -14616,7 +14876,25 @@
                 <w:sz w:val="20"/>
                 <w:szCs w:val="20"/>
               </w:rPr>
-              <w:t>PREFIX phuse: &lt;http://www.example.org/phuse/workshop/&gt;</w:t>
+              <w:t xml:space="preserve">PREFIX </w:t>
+            </w:r>
+            <w:proofErr w:type="spellStart"/>
+            <w:r>
+              <w:rPr>
+                <w:rFonts w:ascii="Courier New" w:hAnsi="Courier New" w:cs="Courier New"/>
+                <w:sz w:val="20"/>
+                <w:szCs w:val="20"/>
+              </w:rPr>
+              <w:t>phuse</w:t>
+            </w:r>
+            <w:proofErr w:type="spellEnd"/>
+            <w:r>
+              <w:rPr>
+                <w:rFonts w:ascii="Courier New" w:hAnsi="Courier New" w:cs="Courier New"/>
+                <w:sz w:val="20"/>
+                <w:szCs w:val="20"/>
+              </w:rPr>
+              <w:t>: &lt;http://www.example.org/phuse/workshop/&gt;</w:t>
             </w:r>
           </w:p>
           <w:p>
@@ -14695,7 +14973,25 @@
                 <w:sz w:val="20"/>
                 <w:szCs w:val="20"/>
               </w:rPr>
-              <w:t xml:space="preserve"> phuse:participatesIn phuse:Study1 .</w:t>
+              <w:t xml:space="preserve"> </w:t>
+            </w:r>
+            <w:proofErr w:type="spellStart"/>
+            <w:r>
+              <w:rPr>
+                <w:rFonts w:ascii="Courier New" w:hAnsi="Courier New" w:cs="Courier New"/>
+                <w:sz w:val="20"/>
+                <w:szCs w:val="20"/>
+              </w:rPr>
+              <w:t>phuse:participatesIn</w:t>
+            </w:r>
+            <w:proofErr w:type="spellEnd"/>
+            <w:r>
+              <w:rPr>
+                <w:rFonts w:ascii="Courier New" w:hAnsi="Courier New" w:cs="Courier New"/>
+                <w:sz w:val="20"/>
+                <w:szCs w:val="20"/>
+              </w:rPr>
+              <w:t xml:space="preserve"> phuse:Study1 .</w:t>
             </w:r>
           </w:p>
           <w:p>
@@ -14730,7 +15026,25 @@
                 <w:sz w:val="20"/>
                 <w:szCs w:val="20"/>
               </w:rPr>
-              <w:t xml:space="preserve"> phuse:hasFirstName ?name .</w:t>
+              <w:t xml:space="preserve"> </w:t>
+            </w:r>
+            <w:proofErr w:type="spellStart"/>
+            <w:r>
+              <w:rPr>
+                <w:rFonts w:ascii="Courier New" w:hAnsi="Courier New" w:cs="Courier New"/>
+                <w:sz w:val="20"/>
+                <w:szCs w:val="20"/>
+              </w:rPr>
+              <w:t>phuse:hasFirstName</w:t>
+            </w:r>
+            <w:proofErr w:type="spellEnd"/>
+            <w:r>
+              <w:rPr>
+                <w:rFonts w:ascii="Courier New" w:hAnsi="Courier New" w:cs="Courier New"/>
+                <w:sz w:val="20"/>
+                <w:szCs w:val="20"/>
+              </w:rPr>
+              <w:t xml:space="preserve"> ?name .</w:t>
             </w:r>
           </w:p>
           <w:p>
@@ -14751,25 +15065,60 @@
           </w:p>
         </w:tc>
       </w:tr>
+    </w:tbl>
+    <w:p>
+      <w:pPr>
+        <w:pStyle w:val="ListParagraph"/>
+        <w:numPr>
+          <w:ilvl w:val="0"/>
+          <w:numId w:val="18"/>
+        </w:numPr>
+        <w:spacing w:before="120" w:after="120"/>
+        <w:ind w:left="720"/>
+      </w:pPr>
+      <w:r>
+        <w:t xml:space="preserve">Click </w:t>
+      </w:r>
+      <w:r>
+        <w:rPr>
+          <w:b/>
+        </w:rPr>
+        <w:t>Run query</w:t>
+      </w:r>
+      <w:r>
+        <w:t xml:space="preserve"> to execute the query and view the </w:t>
+      </w:r>
+      <w:r>
+        <w:t>fi</w:t>
+      </w:r>
+      <w:r>
+        <w:t xml:space="preserve">rst names of patients in Study1 in the </w:t>
+      </w:r>
+      <w:r>
+        <w:rPr>
+          <w:b/>
+        </w:rPr>
+        <w:t>Query Result:</w:t>
+      </w:r>
+      <w:r>
+        <w:t xml:space="preserve"> area of the app.</w:t>
+      </w:r>
+    </w:p>
+    <w:tbl>
+      <w:tblPr>
+        <w:tblStyle w:val="TableGrid"/>
+        <w:tblW w:w="0" w:type="auto"/>
+        <w:tblInd w:w="805" w:type="dxa"/>
+        <w:tblLook w:val="04A0" w:firstRow="1" w:lastRow="0" w:firstColumn="1" w:lastColumn="0" w:noHBand="0" w:noVBand="1"/>
+      </w:tblPr>
+      <w:tblGrid>
+        <w:gridCol w:w="456"/>
+        <w:gridCol w:w="9106"/>
+      </w:tblGrid>
       <w:tr>
-        <w:tblPrEx>
-          <w:tblCellMar>
-            <w:top w:w="0" w:type="dxa"/>
-            <w:left w:w="108" w:type="dxa"/>
-            <w:bottom w:w="0" w:type="dxa"/>
-            <w:right w:w="108" w:type="dxa"/>
-          </w:tblCellMar>
-        </w:tblPrEx>
         <w:tc>
           <w:tcPr>
-            <w:tcW w:w="461" w:type="dxa"/>
-            <w:gridSpan w:val="2"/>
-            <w:tcBorders>
-              <w:top w:val="nil"/>
-              <w:left w:val="nil"/>
-              <w:bottom w:val="nil"/>
-              <w:right w:val="nil"/>
-            </w:tcBorders>
+            <w:tcW w:w="450" w:type="dxa"/>
           </w:tcPr>
           <w:p>
             <w:pPr>
@@ -14794,18 +15143,61 @@
         </w:tc>
         <w:tc>
           <w:tcPr>
-            <w:tcW w:w="8815" w:type="dxa"/>
-            <w:gridSpan w:val="2"/>
-            <w:tcBorders>
-              <w:top w:val="nil"/>
-              <w:left w:val="nil"/>
-              <w:bottom w:val="nil"/>
-              <w:right w:val="nil"/>
-            </w:tcBorders>
+            <w:tcW w:w="9106" w:type="dxa"/>
+            <w:vAlign w:val="center"/>
           </w:tcPr>
           <w:p>
             <w:r>
-              <w:t xml:space="preserve">The </w:t>
+              <w:t xml:space="preserve">The R Shiny app requires </w:t>
+            </w:r>
+            <w:r>
+              <w:t xml:space="preserve">query </w:t>
+            </w:r>
+            <w:r>
+              <w:t xml:space="preserve">results </w:t>
+            </w:r>
+            <w:r>
+              <w:t xml:space="preserve">to be returned in </w:t>
+            </w:r>
+            <w:proofErr w:type="spellStart"/>
+            <w:proofErr w:type="gramStart"/>
+            <w:r>
+              <w:t>the?s</w:t>
+            </w:r>
+            <w:proofErr w:type="spellEnd"/>
+            <w:proofErr w:type="gramEnd"/>
+            <w:r>
+              <w:t xml:space="preserve">, ?p, ?o format in order to visualize the </w:t>
+            </w:r>
+            <w:r>
+              <w:t>Subject-</w:t>
+            </w:r>
+            <w:r>
+              <w:t>-&gt;</w:t>
+            </w:r>
+            <w:r>
+              <w:t>Predicate</w:t>
+            </w:r>
+            <w:r>
+              <w:t>-</w:t>
+            </w:r>
+            <w:r>
+              <w:t>-</w:t>
+            </w:r>
+            <w:r>
+              <w:t>&gt;</w:t>
+            </w:r>
+            <w:r>
+              <w:t>Object</w:t>
+            </w:r>
+            <w:r>
+              <w:t xml:space="preserve"> </w:t>
+            </w:r>
+            <w:r>
+              <w:t>relations</w:t>
+            </w:r>
+            <w:r>
+              <w:t xml:space="preserve"> in the </w:t>
             </w:r>
             <w:r>
               <w:rPr>
@@ -14814,9 +15206,46 @@
               <w:t>Visualize</w:t>
             </w:r>
             <w:r>
-              <w:t xml:space="preserve"> tab in the R Shiny app requires results to be returned as ?s, ?p, ?o to illustrated Subject-Predicate-Object relations. It does not accommodate single nodes or SPARQL results with names other than s,p, o. When a query result does not meet these conditions, the </w:t>
-            </w:r>
-            <w:r>
+              <w:t xml:space="preserve"> tab.</w:t>
+            </w:r>
+            <w:r>
+              <w:t xml:space="preserve"> The visualization does not </w:t>
+            </w:r>
+            <w:r>
+              <w:t xml:space="preserve">accommodate single nodes or SPARQL results </w:t>
+            </w:r>
+            <w:r>
+              <w:t xml:space="preserve">that return anything other </w:t>
+            </w:r>
+            <w:proofErr w:type="gramStart"/>
+            <w:r>
+              <w:t>than ?</w:t>
+            </w:r>
+            <w:proofErr w:type="spellStart"/>
+            <w:proofErr w:type="gramEnd"/>
+            <w:r>
+              <w:t>s,</w:t>
+            </w:r>
+            <w:r>
+              <w:t>?</w:t>
+            </w:r>
+            <w:r>
+              <w:t>p</w:t>
+            </w:r>
+            <w:proofErr w:type="spellEnd"/>
+            <w:r>
+              <w:t xml:space="preserve">, </w:t>
+            </w:r>
+            <w:r>
+              <w:t>?</w:t>
+            </w:r>
+            <w:r>
+              <w:t xml:space="preserve">o. When a query result does not meet these conditions, the </w:t>
+            </w:r>
+            <w:r>
+              <w:rPr>
+                <w:b/>
+              </w:rPr>
               <w:t>Visualize</w:t>
             </w:r>
             <w:r>
@@ -14827,7 +15256,7 @@
             <w:pPr>
               <w:ind w:firstLine="720"/>
               <w:rPr>
-                <w:color w:val="auto"/>
+                <w:b/>
               </w:rPr>
             </w:pPr>
             <w:r>
@@ -14835,6 +15264,7 @@
                 <w:b/>
                 <w:color w:val="C00000"/>
               </w:rPr>
+              <w:lastRenderedPageBreak/>
               <w:t>Error: incorrect number of dimensions</w:t>
             </w:r>
             <w:r>
@@ -14842,6 +15272,16 @@
                 <w:b/>
               </w:rPr>
               <w:t xml:space="preserve"> </w:t>
+            </w:r>
+          </w:p>
+          <w:p>
+            <w:pPr>
+              <w:rPr>
+                <w:color w:val="auto"/>
+              </w:rPr>
+            </w:pPr>
+            <w:r>
+              <w:t>This is a restriction of the R Shiny app created for these exercises.</w:t>
             </w:r>
           </w:p>
         </w:tc>
@@ -14867,32 +15307,54 @@
           <w:ilvl w:val="2"/>
           <w:numId w:val="16"/>
         </w:numPr>
+        <w:tabs>
+          <w:tab w:val="left" w:pos="540"/>
+          <w:tab w:val="left" w:pos="720"/>
+        </w:tabs>
         <w:spacing w:before="120"/>
-        <w:ind w:firstLine="0"/>
+        <w:ind w:left="0" w:firstLine="0"/>
         <w:rPr>
           <w:b w:val="0"/>
         </w:rPr>
       </w:pPr>
+      <w:bookmarkStart w:id="37" w:name="_Toc485808304"/>
       <w:r>
         <w:t>Treatment for Specified Patient</w:t>
       </w:r>
       <w:r>
         <w:t>: Graph</w:t>
       </w:r>
-    </w:p>
-    <w:p>
-      <w:pPr>
-        <w:pStyle w:val="ListParagraph"/>
-        <w:ind w:left="1080"/>
-      </w:pPr>
+      <w:bookmarkEnd w:id="37"/>
+    </w:p>
+    <w:p>
       <w:r>
         <w:rPr>
           <w:noProof/>
         </w:rPr>
         <w:t>D</w:t>
       </w:r>
-      <w:r>
-        <w:t>etermine the treatment Bob received in the study.</w:t>
+      <w:proofErr w:type="spellStart"/>
+      <w:r>
+        <w:t>etermine</w:t>
+      </w:r>
+      <w:proofErr w:type="spellEnd"/>
+      <w:r>
+        <w:t xml:space="preserve"> the treatment Bob received in </w:t>
+      </w:r>
+      <w:r>
+        <w:t>S</w:t>
+      </w:r>
+      <w:r>
+        <w:t>tud</w:t>
+      </w:r>
+      <w:r>
+        <w:t>y1</w:t>
+      </w:r>
+      <w:r>
+        <w:t>.</w:t>
+      </w:r>
+      <w:r>
+        <w:t xml:space="preserve"> Return the result as triples and a graph. </w:t>
       </w:r>
       <w:r>
         <w:t xml:space="preserve"> </w:t>
@@ -14905,7 +15367,7 @@
           <w:ilvl w:val="0"/>
           <w:numId w:val="21"/>
         </w:numPr>
-        <w:ind w:left="1080"/>
+        <w:ind w:left="720"/>
         <w:rPr>
           <w:color w:val="auto"/>
         </w:rPr>
@@ -14917,7 +15379,33 @@
         <w:rPr>
           <w:b/>
         </w:rPr>
-        <w:t>OPTIONAL:.RQ Query File</w:t>
+        <w:t>OPTIONAL</w:t>
+      </w:r>
+      <w:proofErr w:type="gramStart"/>
+      <w:r>
+        <w:rPr>
+          <w:b/>
+        </w:rPr>
+        <w:t>:</w:t>
+      </w:r>
+      <w:r>
+        <w:rPr>
+          <w:b/>
+        </w:rPr>
+        <w:t xml:space="preserve"> </w:t>
+      </w:r>
+      <w:r>
+        <w:rPr>
+          <w:b/>
+        </w:rPr>
+        <w:t>.RQ</w:t>
+      </w:r>
+      <w:proofErr w:type="gramEnd"/>
+      <w:r>
+        <w:rPr>
+          <w:b/>
+        </w:rPr>
+        <w:t xml:space="preserve"> Query File</w:t>
       </w:r>
       <w:r>
         <w:t xml:space="preserve">  to l</w:t>
@@ -14938,15 +15426,6 @@
         </w:rPr>
         <w:t xml:space="preserve"> into the query window.</w:t>
       </w:r>
-    </w:p>
-    <w:p>
-      <w:pPr>
-        <w:pStyle w:val="ListParagraph"/>
-        <w:ind w:left="1080"/>
-        <w:rPr>
-          <w:color w:val="auto"/>
-        </w:rPr>
-      </w:pPr>
     </w:p>
     <w:p>
       <w:pPr>
@@ -14955,16 +15434,60 @@
           <w:ilvl w:val="0"/>
           <w:numId w:val="21"/>
         </w:numPr>
-        <w:ind w:left="1080"/>
+        <w:ind w:left="720"/>
         <w:rPr>
           <w:color w:val="auto"/>
         </w:rPr>
       </w:pPr>
       <w:r>
-        <w:t xml:space="preserve">Execute the query and view the result in the Visualize tab. </w:t>
-      </w:r>
-      <w:r>
-        <w:t>The query contains a number of BIND statements to provide the ?s, ?p, ?o result format needed to display a graph result in the app.</w:t>
+        <w:t>Execute the query and view the result in the</w:t>
+      </w:r>
+      <w:r>
+        <w:t xml:space="preserve"> </w:t>
+      </w:r>
+      <w:r>
+        <w:rPr>
+          <w:b/>
+        </w:rPr>
+        <w:t>Query Result:</w:t>
+      </w:r>
+      <w:r>
+        <w:t xml:space="preserve"> area and the</w:t>
+      </w:r>
+      <w:r>
+        <w:t xml:space="preserve"> </w:t>
+      </w:r>
+      <w:r>
+        <w:rPr>
+          <w:b/>
+        </w:rPr>
+        <w:t>Visualize</w:t>
+      </w:r>
+      <w:r>
+        <w:t xml:space="preserve"> tab. </w:t>
+      </w:r>
+      <w:r>
+        <w:t xml:space="preserve">The query contains a number of BIND statements to provide </w:t>
+      </w:r>
+      <w:proofErr w:type="gramStart"/>
+      <w:r>
+        <w:t>the ?s</w:t>
+      </w:r>
+      <w:proofErr w:type="gramEnd"/>
+      <w:r>
+        <w:t xml:space="preserve">, ?p, ?o result </w:t>
+      </w:r>
+      <w:r>
+        <w:t xml:space="preserve">required to </w:t>
+      </w:r>
+      <w:r>
+        <w:t xml:space="preserve">display </w:t>
+      </w:r>
+      <w:r>
+        <w:t>the visualization</w:t>
+      </w:r>
+      <w:r>
+        <w:t>.</w:t>
       </w:r>
       <w:r>
         <w:rPr>
@@ -15028,6 +15551,858 @@
           <w:szCs w:val="22"/>
         </w:rPr>
         <w:t>BobTreatmentGraph.rq</w:t>
+      </w:r>
+    </w:p>
+    <w:tbl>
+      <w:tblPr>
+        <w:tblStyle w:val="TableGrid"/>
+        <w:tblW w:w="0" w:type="auto"/>
+        <w:tblInd w:w="1195" w:type="dxa"/>
+        <w:tblCellMar>
+          <w:top w:w="72" w:type="dxa"/>
+          <w:left w:w="115" w:type="dxa"/>
+          <w:bottom w:w="72" w:type="dxa"/>
+          <w:right w:w="115" w:type="dxa"/>
+        </w:tblCellMar>
+        <w:tblLook w:val="04A0" w:firstRow="1" w:lastRow="0" w:firstColumn="1" w:lastColumn="0" w:noHBand="0" w:noVBand="1"/>
+      </w:tblPr>
+      <w:tblGrid>
+        <w:gridCol w:w="9510"/>
+      </w:tblGrid>
+      <w:tr>
+        <w:tc>
+          <w:tcPr>
+            <w:tcW w:w="9510" w:type="dxa"/>
+            <w:shd w:val="clear" w:color="auto" w:fill="F2F2F2" w:themeFill="background1" w:themeFillShade="F2"/>
+          </w:tcPr>
+          <w:p>
+            <w:pPr>
+              <w:rPr>
+                <w:rFonts w:ascii="Courier New" w:hAnsi="Courier New" w:cs="Courier New"/>
+                <w:sz w:val="20"/>
+                <w:szCs w:val="20"/>
+              </w:rPr>
+            </w:pPr>
+            <w:r>
+              <w:rPr>
+                <w:rFonts w:ascii="Courier New" w:hAnsi="Courier New" w:cs="Courier New"/>
+                <w:sz w:val="20"/>
+                <w:szCs w:val="20"/>
+              </w:rPr>
+              <w:t># 202-BobTreatmentGraph.rq</w:t>
+            </w:r>
+          </w:p>
+          <w:p>
+            <w:pPr>
+              <w:rPr>
+                <w:rFonts w:ascii="Courier New" w:hAnsi="Courier New" w:cs="Courier New"/>
+                <w:sz w:val="20"/>
+                <w:szCs w:val="20"/>
+              </w:rPr>
+            </w:pPr>
+            <w:r>
+              <w:rPr>
+                <w:rFonts w:ascii="Courier New" w:hAnsi="Courier New" w:cs="Courier New"/>
+                <w:sz w:val="20"/>
+                <w:szCs w:val="20"/>
+              </w:rPr>
+              <w:t xml:space="preserve"># Two queries to get different parts of the graph returned as </w:t>
+            </w:r>
+            <w:proofErr w:type="gramStart"/>
+            <w:r>
+              <w:rPr>
+                <w:rFonts w:ascii="Courier New" w:hAnsi="Courier New" w:cs="Courier New"/>
+                <w:sz w:val="20"/>
+                <w:szCs w:val="20"/>
+              </w:rPr>
+              <w:t>s,p</w:t>
+            </w:r>
+            <w:proofErr w:type="gramEnd"/>
+            <w:r>
+              <w:rPr>
+                <w:rFonts w:ascii="Courier New" w:hAnsi="Courier New" w:cs="Courier New"/>
+                <w:sz w:val="20"/>
+                <w:szCs w:val="20"/>
+              </w:rPr>
+              <w:t>,o</w:t>
+            </w:r>
+          </w:p>
+          <w:p>
+            <w:pPr>
+              <w:rPr>
+                <w:rFonts w:ascii="Courier New" w:hAnsi="Courier New" w:cs="Courier New"/>
+                <w:sz w:val="20"/>
+                <w:szCs w:val="20"/>
+              </w:rPr>
+            </w:pPr>
+            <w:r>
+              <w:rPr>
+                <w:rFonts w:ascii="Courier New" w:hAnsi="Courier New" w:cs="Courier New"/>
+                <w:sz w:val="20"/>
+                <w:szCs w:val="20"/>
+              </w:rPr>
+              <w:t xml:space="preserve">#     as needed for the visualization. </w:t>
+            </w:r>
+          </w:p>
+          <w:p>
+            <w:pPr>
+              <w:rPr>
+                <w:rFonts w:ascii="Courier New" w:hAnsi="Courier New" w:cs="Courier New"/>
+                <w:sz w:val="20"/>
+                <w:szCs w:val="20"/>
+              </w:rPr>
+            </w:pPr>
+            <w:r>
+              <w:rPr>
+                <w:rFonts w:ascii="Courier New" w:hAnsi="Courier New" w:cs="Courier New"/>
+                <w:sz w:val="20"/>
+                <w:szCs w:val="20"/>
+              </w:rPr>
+              <w:t>PREFIX phuse: &lt;http://www.example.org/phuse/workshop/&gt;</w:t>
+            </w:r>
+          </w:p>
+          <w:p>
+            <w:pPr>
+              <w:rPr>
+                <w:rFonts w:ascii="Courier New" w:hAnsi="Courier New" w:cs="Courier New"/>
+                <w:sz w:val="20"/>
+                <w:szCs w:val="20"/>
+              </w:rPr>
+            </w:pPr>
+            <w:proofErr w:type="gramStart"/>
+            <w:r>
+              <w:rPr>
+                <w:rFonts w:ascii="Courier New" w:hAnsi="Courier New" w:cs="Courier New"/>
+                <w:sz w:val="20"/>
+                <w:szCs w:val="20"/>
+              </w:rPr>
+              <w:t>SELECT ?s</w:t>
+            </w:r>
+            <w:proofErr w:type="gramEnd"/>
+            <w:r>
+              <w:rPr>
+                <w:rFonts w:ascii="Courier New" w:hAnsi="Courier New" w:cs="Courier New"/>
+                <w:sz w:val="20"/>
+                <w:szCs w:val="20"/>
+              </w:rPr>
+              <w:t xml:space="preserve"> ?p ?o</w:t>
+            </w:r>
+          </w:p>
+          <w:p>
+            <w:pPr>
+              <w:rPr>
+                <w:rFonts w:ascii="Courier New" w:hAnsi="Courier New" w:cs="Courier New"/>
+                <w:sz w:val="20"/>
+                <w:szCs w:val="20"/>
+              </w:rPr>
+            </w:pPr>
+            <w:r>
+              <w:rPr>
+                <w:rFonts w:ascii="Courier New" w:hAnsi="Courier New" w:cs="Courier New"/>
+                <w:sz w:val="20"/>
+                <w:szCs w:val="20"/>
+              </w:rPr>
+              <w:t>WHERE {</w:t>
+            </w:r>
+          </w:p>
+          <w:p>
+            <w:pPr>
+              <w:rPr>
+                <w:rFonts w:ascii="Courier New" w:hAnsi="Courier New" w:cs="Courier New"/>
+                <w:sz w:val="20"/>
+                <w:szCs w:val="20"/>
+              </w:rPr>
+            </w:pPr>
+            <w:r>
+              <w:rPr>
+                <w:rFonts w:ascii="Courier New" w:hAnsi="Courier New" w:cs="Courier New"/>
+                <w:sz w:val="20"/>
+                <w:szCs w:val="20"/>
+              </w:rPr>
+              <w:t xml:space="preserve">  {</w:t>
+            </w:r>
+          </w:p>
+          <w:p>
+            <w:pPr>
+              <w:rPr>
+                <w:rFonts w:ascii="Courier New" w:hAnsi="Courier New" w:cs="Courier New"/>
+                <w:sz w:val="20"/>
+                <w:szCs w:val="20"/>
+              </w:rPr>
+            </w:pPr>
+            <w:r>
+              <w:rPr>
+                <w:rFonts w:ascii="Courier New" w:hAnsi="Courier New" w:cs="Courier New"/>
+                <w:sz w:val="20"/>
+                <w:szCs w:val="20"/>
+              </w:rPr>
+              <w:t xml:space="preserve">     # Get the first set of triples for the graph: </w:t>
+            </w:r>
+          </w:p>
+          <w:p>
+            <w:pPr>
+              <w:rPr>
+                <w:rFonts w:ascii="Courier New" w:hAnsi="Courier New" w:cs="Courier New"/>
+                <w:sz w:val="20"/>
+                <w:szCs w:val="20"/>
+              </w:rPr>
+            </w:pPr>
+            <w:r>
+              <w:rPr>
+                <w:rFonts w:ascii="Courier New" w:hAnsi="Courier New" w:cs="Courier New"/>
+                <w:sz w:val="20"/>
+                <w:szCs w:val="20"/>
+              </w:rPr>
+              <w:t xml:space="preserve">     # Person - hasFristName - Bob</w:t>
+            </w:r>
+          </w:p>
+          <w:p>
+            <w:pPr>
+              <w:rPr>
+                <w:rFonts w:ascii="Courier New" w:hAnsi="Courier New" w:cs="Courier New"/>
+                <w:sz w:val="20"/>
+                <w:szCs w:val="20"/>
+              </w:rPr>
+            </w:pPr>
+            <w:r>
+              <w:rPr>
+                <w:rFonts w:ascii="Courier New" w:hAnsi="Courier New" w:cs="Courier New"/>
+                <w:sz w:val="20"/>
+                <w:szCs w:val="20"/>
+              </w:rPr>
+              <w:t xml:space="preserve">      </w:t>
+            </w:r>
+            <w:proofErr w:type="gramStart"/>
+            <w:r>
+              <w:rPr>
+                <w:rFonts w:ascii="Courier New" w:hAnsi="Courier New" w:cs="Courier New"/>
+                <w:sz w:val="20"/>
+                <w:szCs w:val="20"/>
+              </w:rPr>
+              <w:t>?person</w:t>
+            </w:r>
+            <w:proofErr w:type="gramEnd"/>
+            <w:r>
+              <w:rPr>
+                <w:rFonts w:ascii="Courier New" w:hAnsi="Courier New" w:cs="Courier New"/>
+                <w:sz w:val="20"/>
+                <w:szCs w:val="20"/>
+              </w:rPr>
+              <w:t xml:space="preserve"> phuse:hasFirstName "Bob" .</w:t>
+            </w:r>
+          </w:p>
+          <w:p>
+            <w:pPr>
+              <w:rPr>
+                <w:rFonts w:ascii="Courier New" w:hAnsi="Courier New" w:cs="Courier New"/>
+                <w:sz w:val="20"/>
+                <w:szCs w:val="20"/>
+              </w:rPr>
+            </w:pPr>
+            <w:r>
+              <w:rPr>
+                <w:rFonts w:ascii="Courier New" w:hAnsi="Courier New" w:cs="Courier New"/>
+                <w:sz w:val="20"/>
+                <w:szCs w:val="20"/>
+              </w:rPr>
+              <w:t xml:space="preserve">      BIND </w:t>
+            </w:r>
+            <w:proofErr w:type="gramStart"/>
+            <w:r>
+              <w:rPr>
+                <w:rFonts w:ascii="Courier New" w:hAnsi="Courier New" w:cs="Courier New"/>
+                <w:sz w:val="20"/>
+                <w:szCs w:val="20"/>
+              </w:rPr>
+              <w:t>( ?person</w:t>
+            </w:r>
+            <w:proofErr w:type="gramEnd"/>
+            <w:r>
+              <w:rPr>
+                <w:rFonts w:ascii="Courier New" w:hAnsi="Courier New" w:cs="Courier New"/>
+                <w:sz w:val="20"/>
+                <w:szCs w:val="20"/>
+              </w:rPr>
+              <w:t xml:space="preserve">  as ?s)</w:t>
+            </w:r>
+          </w:p>
+          <w:p>
+            <w:pPr>
+              <w:rPr>
+                <w:rFonts w:ascii="Courier New" w:hAnsi="Courier New" w:cs="Courier New"/>
+                <w:sz w:val="20"/>
+                <w:szCs w:val="20"/>
+              </w:rPr>
+            </w:pPr>
+            <w:r>
+              <w:rPr>
+                <w:rFonts w:ascii="Courier New" w:hAnsi="Courier New" w:cs="Courier New"/>
+                <w:sz w:val="20"/>
+                <w:szCs w:val="20"/>
+              </w:rPr>
+              <w:t xml:space="preserve">      BIND </w:t>
+            </w:r>
+            <w:proofErr w:type="gramStart"/>
+            <w:r>
+              <w:rPr>
+                <w:rFonts w:ascii="Courier New" w:hAnsi="Courier New" w:cs="Courier New"/>
+                <w:sz w:val="20"/>
+                <w:szCs w:val="20"/>
+              </w:rPr>
+              <w:t>( "</w:t>
+            </w:r>
+            <w:proofErr w:type="gramEnd"/>
+            <w:r>
+              <w:rPr>
+                <w:rFonts w:ascii="Courier New" w:hAnsi="Courier New" w:cs="Courier New"/>
+                <w:sz w:val="20"/>
+                <w:szCs w:val="20"/>
+              </w:rPr>
+              <w:t>phuse:hasFirstName"  AS ?p)</w:t>
+            </w:r>
+          </w:p>
+          <w:p>
+            <w:pPr>
+              <w:rPr>
+                <w:rFonts w:ascii="Courier New" w:hAnsi="Courier New" w:cs="Courier New"/>
+                <w:sz w:val="20"/>
+                <w:szCs w:val="20"/>
+              </w:rPr>
+            </w:pPr>
+            <w:r>
+              <w:rPr>
+                <w:rFonts w:ascii="Courier New" w:hAnsi="Courier New" w:cs="Courier New"/>
+                <w:sz w:val="20"/>
+                <w:szCs w:val="20"/>
+              </w:rPr>
+              <w:t xml:space="preserve">      BIND </w:t>
+            </w:r>
+            <w:proofErr w:type="gramStart"/>
+            <w:r>
+              <w:rPr>
+                <w:rFonts w:ascii="Courier New" w:hAnsi="Courier New" w:cs="Courier New"/>
+                <w:sz w:val="20"/>
+                <w:szCs w:val="20"/>
+              </w:rPr>
+              <w:t>( "</w:t>
+            </w:r>
+            <w:proofErr w:type="gramEnd"/>
+            <w:r>
+              <w:rPr>
+                <w:rFonts w:ascii="Courier New" w:hAnsi="Courier New" w:cs="Courier New"/>
+                <w:sz w:val="20"/>
+                <w:szCs w:val="20"/>
+              </w:rPr>
+              <w:t>Bob"  AS ?o)</w:t>
+            </w:r>
+          </w:p>
+          <w:p>
+            <w:pPr>
+              <w:rPr>
+                <w:rFonts w:ascii="Courier New" w:hAnsi="Courier New" w:cs="Courier New"/>
+                <w:sz w:val="20"/>
+                <w:szCs w:val="20"/>
+              </w:rPr>
+            </w:pPr>
+            <w:r>
+              <w:rPr>
+                <w:rFonts w:ascii="Courier New" w:hAnsi="Courier New" w:cs="Courier New"/>
+                <w:sz w:val="20"/>
+                <w:szCs w:val="20"/>
+              </w:rPr>
+              <w:t xml:space="preserve">  }</w:t>
+            </w:r>
+          </w:p>
+          <w:p>
+            <w:pPr>
+              <w:rPr>
+                <w:rFonts w:ascii="Courier New" w:hAnsi="Courier New" w:cs="Courier New"/>
+                <w:sz w:val="20"/>
+                <w:szCs w:val="20"/>
+              </w:rPr>
+            </w:pPr>
+            <w:r>
+              <w:rPr>
+                <w:rFonts w:ascii="Courier New" w:hAnsi="Courier New" w:cs="Courier New"/>
+                <w:sz w:val="20"/>
+                <w:szCs w:val="20"/>
+              </w:rPr>
+              <w:t xml:space="preserve">  UNION</w:t>
+            </w:r>
+          </w:p>
+          <w:p>
+            <w:pPr>
+              <w:rPr>
+                <w:rFonts w:ascii="Courier New" w:hAnsi="Courier New" w:cs="Courier New"/>
+                <w:sz w:val="20"/>
+                <w:szCs w:val="20"/>
+              </w:rPr>
+            </w:pPr>
+            <w:r>
+              <w:rPr>
+                <w:rFonts w:ascii="Courier New" w:hAnsi="Courier New" w:cs="Courier New"/>
+                <w:sz w:val="20"/>
+                <w:szCs w:val="20"/>
+              </w:rPr>
+              <w:t xml:space="preserve">  {</w:t>
+            </w:r>
+          </w:p>
+          <w:p>
+            <w:pPr>
+              <w:rPr>
+                <w:rFonts w:ascii="Courier New" w:hAnsi="Courier New" w:cs="Courier New"/>
+                <w:sz w:val="20"/>
+                <w:szCs w:val="20"/>
+              </w:rPr>
+            </w:pPr>
+            <w:r>
+              <w:rPr>
+                <w:rFonts w:ascii="Courier New" w:hAnsi="Courier New" w:cs="Courier New"/>
+                <w:sz w:val="20"/>
+                <w:szCs w:val="20"/>
+              </w:rPr>
+              <w:t xml:space="preserve">      # Get Bob's treatment. </w:t>
+            </w:r>
+          </w:p>
+          <w:p>
+            <w:pPr>
+              <w:rPr>
+                <w:rFonts w:ascii="Courier New" w:hAnsi="Courier New" w:cs="Courier New"/>
+                <w:sz w:val="20"/>
+                <w:szCs w:val="20"/>
+              </w:rPr>
+            </w:pPr>
+            <w:r>
+              <w:rPr>
+                <w:rFonts w:ascii="Courier New" w:hAnsi="Courier New" w:cs="Courier New"/>
+                <w:sz w:val="20"/>
+                <w:szCs w:val="20"/>
+              </w:rPr>
+              <w:t xml:space="preserve">      </w:t>
+            </w:r>
+            <w:proofErr w:type="gramStart"/>
+            <w:r>
+              <w:rPr>
+                <w:rFonts w:ascii="Courier New" w:hAnsi="Courier New" w:cs="Courier New"/>
+                <w:sz w:val="20"/>
+                <w:szCs w:val="20"/>
+              </w:rPr>
+              <w:t>?person</w:t>
+            </w:r>
+            <w:proofErr w:type="gramEnd"/>
+            <w:r>
+              <w:rPr>
+                <w:rFonts w:ascii="Courier New" w:hAnsi="Courier New" w:cs="Courier New"/>
+                <w:sz w:val="20"/>
+                <w:szCs w:val="20"/>
+              </w:rPr>
+              <w:t xml:space="preserve"> phuse:hasFirstName "Bob" .</w:t>
+            </w:r>
+          </w:p>
+          <w:p>
+            <w:pPr>
+              <w:rPr>
+                <w:rFonts w:ascii="Courier New" w:hAnsi="Courier New" w:cs="Courier New"/>
+                <w:sz w:val="20"/>
+                <w:szCs w:val="20"/>
+              </w:rPr>
+            </w:pPr>
+            <w:r>
+              <w:rPr>
+                <w:rFonts w:ascii="Courier New" w:hAnsi="Courier New" w:cs="Courier New"/>
+                <w:sz w:val="20"/>
+                <w:szCs w:val="20"/>
+              </w:rPr>
+              <w:t xml:space="preserve">      </w:t>
+            </w:r>
+            <w:proofErr w:type="gramStart"/>
+            <w:r>
+              <w:rPr>
+                <w:rFonts w:ascii="Courier New" w:hAnsi="Courier New" w:cs="Courier New"/>
+                <w:sz w:val="20"/>
+                <w:szCs w:val="20"/>
+              </w:rPr>
+              <w:t>?person</w:t>
+            </w:r>
+            <w:proofErr w:type="gramEnd"/>
+            <w:r>
+              <w:rPr>
+                <w:rFonts w:ascii="Courier New" w:hAnsi="Courier New" w:cs="Courier New"/>
+                <w:sz w:val="20"/>
+                <w:szCs w:val="20"/>
+              </w:rPr>
+              <w:t xml:space="preserve"> phuse:hasTreatment ?treat .</w:t>
+            </w:r>
+          </w:p>
+          <w:p>
+            <w:pPr>
+              <w:rPr>
+                <w:rFonts w:ascii="Courier New" w:hAnsi="Courier New" w:cs="Courier New"/>
+                <w:sz w:val="20"/>
+                <w:szCs w:val="20"/>
+              </w:rPr>
+            </w:pPr>
+            <w:r>
+              <w:rPr>
+                <w:rFonts w:ascii="Courier New" w:hAnsi="Courier New" w:cs="Courier New"/>
+                <w:sz w:val="20"/>
+                <w:szCs w:val="20"/>
+              </w:rPr>
+              <w:t xml:space="preserve">      BIND </w:t>
+            </w:r>
+            <w:proofErr w:type="gramStart"/>
+            <w:r>
+              <w:rPr>
+                <w:rFonts w:ascii="Courier New" w:hAnsi="Courier New" w:cs="Courier New"/>
+                <w:sz w:val="20"/>
+                <w:szCs w:val="20"/>
+              </w:rPr>
+              <w:t>(?person</w:t>
+            </w:r>
+            <w:proofErr w:type="gramEnd"/>
+            <w:r>
+              <w:rPr>
+                <w:rFonts w:ascii="Courier New" w:hAnsi="Courier New" w:cs="Courier New"/>
+                <w:sz w:val="20"/>
+                <w:szCs w:val="20"/>
+              </w:rPr>
+              <w:t xml:space="preserve"> as ?s)</w:t>
+            </w:r>
+          </w:p>
+          <w:p>
+            <w:pPr>
+              <w:rPr>
+                <w:rFonts w:ascii="Courier New" w:hAnsi="Courier New" w:cs="Courier New"/>
+                <w:sz w:val="20"/>
+                <w:szCs w:val="20"/>
+              </w:rPr>
+            </w:pPr>
+            <w:r>
+              <w:rPr>
+                <w:rFonts w:ascii="Courier New" w:hAnsi="Courier New" w:cs="Courier New"/>
+                <w:sz w:val="20"/>
+                <w:szCs w:val="20"/>
+              </w:rPr>
+              <w:t xml:space="preserve">      BIND </w:t>
+            </w:r>
+            <w:proofErr w:type="gramStart"/>
+            <w:r>
+              <w:rPr>
+                <w:rFonts w:ascii="Courier New" w:hAnsi="Courier New" w:cs="Courier New"/>
+                <w:sz w:val="20"/>
+                <w:szCs w:val="20"/>
+              </w:rPr>
+              <w:t>( "</w:t>
+            </w:r>
+            <w:proofErr w:type="gramEnd"/>
+            <w:r>
+              <w:rPr>
+                <w:rFonts w:ascii="Courier New" w:hAnsi="Courier New" w:cs="Courier New"/>
+                <w:sz w:val="20"/>
+                <w:szCs w:val="20"/>
+              </w:rPr>
+              <w:t>phuse:hasTreatement"  AS ?p)</w:t>
+            </w:r>
+          </w:p>
+          <w:p>
+            <w:pPr>
+              <w:rPr>
+                <w:rFonts w:ascii="Courier New" w:hAnsi="Courier New" w:cs="Courier New"/>
+                <w:sz w:val="20"/>
+                <w:szCs w:val="20"/>
+              </w:rPr>
+            </w:pPr>
+            <w:r>
+              <w:rPr>
+                <w:rFonts w:ascii="Courier New" w:hAnsi="Courier New" w:cs="Courier New"/>
+                <w:sz w:val="20"/>
+                <w:szCs w:val="20"/>
+              </w:rPr>
+              <w:t xml:space="preserve">      BIND </w:t>
+            </w:r>
+            <w:proofErr w:type="gramStart"/>
+            <w:r>
+              <w:rPr>
+                <w:rFonts w:ascii="Courier New" w:hAnsi="Courier New" w:cs="Courier New"/>
+                <w:sz w:val="20"/>
+                <w:szCs w:val="20"/>
+              </w:rPr>
+              <w:t>( ?treat</w:t>
+            </w:r>
+            <w:proofErr w:type="gramEnd"/>
+            <w:r>
+              <w:rPr>
+                <w:rFonts w:ascii="Courier New" w:hAnsi="Courier New" w:cs="Courier New"/>
+                <w:sz w:val="20"/>
+                <w:szCs w:val="20"/>
+              </w:rPr>
+              <w:t xml:space="preserve"> AS ?o)</w:t>
+            </w:r>
+          </w:p>
+          <w:p>
+            <w:pPr>
+              <w:rPr>
+                <w:rFonts w:ascii="Courier New" w:hAnsi="Courier New" w:cs="Courier New"/>
+                <w:sz w:val="20"/>
+                <w:szCs w:val="20"/>
+              </w:rPr>
+            </w:pPr>
+            <w:r>
+              <w:rPr>
+                <w:rFonts w:ascii="Courier New" w:hAnsi="Courier New" w:cs="Courier New"/>
+                <w:sz w:val="20"/>
+                <w:szCs w:val="20"/>
+              </w:rPr>
+              <w:t xml:space="preserve">  }</w:t>
+            </w:r>
+          </w:p>
+          <w:p>
+            <w:pPr>
+              <w:rPr>
+                <w:rFonts w:ascii="Courier New" w:hAnsi="Courier New" w:cs="Courier New"/>
+                <w:b/>
+              </w:rPr>
+            </w:pPr>
+            <w:r>
+              <w:rPr>
+                <w:rFonts w:ascii="Courier New" w:hAnsi="Courier New" w:cs="Courier New"/>
+                <w:sz w:val="20"/>
+                <w:szCs w:val="20"/>
+              </w:rPr>
+              <w:t>}</w:t>
+            </w:r>
+          </w:p>
+        </w:tc>
+      </w:tr>
+    </w:tbl>
+    <w:p>
+      <w:pPr>
+        <w:pStyle w:val="ListParagraph"/>
+        <w:tabs>
+          <w:tab w:val="left" w:pos="990"/>
+        </w:tabs>
+        <w:ind w:left="1080"/>
+        <w:rPr>
+          <w:b/>
+          <w:sz w:val="28"/>
+          <w:szCs w:val="28"/>
+          <w:u w:val="single"/>
+        </w:rPr>
+      </w:pPr>
+    </w:p>
+    <w:p>
+      <w:pPr>
+        <w:pStyle w:val="Heading1"/>
+        <w:numPr>
+          <w:ilvl w:val="2"/>
+          <w:numId w:val="16"/>
+        </w:numPr>
+        <w:tabs>
+          <w:tab w:val="left" w:pos="720"/>
+        </w:tabs>
+        <w:spacing w:before="120"/>
+        <w:ind w:left="0" w:firstLine="0"/>
+        <w:rPr>
+          <w:b w:val="0"/>
+        </w:rPr>
+      </w:pPr>
+      <w:bookmarkStart w:id="38" w:name="_Toc485808305"/>
+      <w:r>
+        <w:t>Treatment for Specified Patient: Value</w:t>
+      </w:r>
+      <w:bookmarkEnd w:id="38"/>
+    </w:p>
+    <w:p>
+      <w:pPr>
+        <w:rPr>
+          <w:color w:val="auto"/>
+        </w:rPr>
+      </w:pPr>
+      <w:r>
+        <w:rPr>
+          <w:color w:val="auto"/>
+        </w:rPr>
+        <w:t>Determine the treatment Bob received in Study1. Return the result as triples (no visualization).</w:t>
+      </w:r>
+    </w:p>
+    <w:p>
+      <w:pPr>
+        <w:pStyle w:val="ListParagraph"/>
+        <w:numPr>
+          <w:ilvl w:val="0"/>
+          <w:numId w:val="22"/>
+        </w:numPr>
+        <w:ind w:left="720"/>
+        <w:rPr>
+          <w:color w:val="auto"/>
+        </w:rPr>
+      </w:pPr>
+      <w:r>
+        <w:t xml:space="preserve">Use the field </w:t>
+      </w:r>
+      <w:r>
+        <w:rPr>
+          <w:b/>
+        </w:rPr>
+        <w:t>OPTIONAL</w:t>
+      </w:r>
+      <w:proofErr w:type="gramStart"/>
+      <w:r>
+        <w:rPr>
+          <w:b/>
+        </w:rPr>
+        <w:t>:</w:t>
+      </w:r>
+      <w:r>
+        <w:rPr>
+          <w:b/>
+        </w:rPr>
+        <w:t xml:space="preserve"> </w:t>
+      </w:r>
+      <w:r>
+        <w:rPr>
+          <w:b/>
+        </w:rPr>
+        <w:t>.RQ</w:t>
+      </w:r>
+      <w:proofErr w:type="gramEnd"/>
+      <w:r>
+        <w:rPr>
+          <w:b/>
+        </w:rPr>
+        <w:t xml:space="preserve"> Query File</w:t>
+      </w:r>
+      <w:r>
+        <w:t xml:space="preserve">  to l</w:t>
+      </w:r>
+      <w:r>
+        <w:t xml:space="preserve">oad the query file </w:t>
+      </w:r>
+      <w:r>
+        <w:rPr>
+          <w:b/>
+          <w:color w:val="auto"/>
+        </w:rPr>
+        <w:t>20</w:t>
+      </w:r>
+      <w:r>
+        <w:rPr>
+          <w:b/>
+          <w:color w:val="auto"/>
+        </w:rPr>
+        <w:t>3</w:t>
+      </w:r>
+      <w:r>
+        <w:rPr>
+          <w:b/>
+          <w:color w:val="auto"/>
+        </w:rPr>
+        <w:t>-BobTreatment</w:t>
+      </w:r>
+      <w:r>
+        <w:rPr>
+          <w:b/>
+          <w:color w:val="auto"/>
+        </w:rPr>
+        <w:t>Value</w:t>
+      </w:r>
+      <w:r>
+        <w:rPr>
+          <w:b/>
+          <w:color w:val="auto"/>
+        </w:rPr>
+        <w:t>.rq</w:t>
+      </w:r>
+      <w:r>
+        <w:rPr>
+          <w:color w:val="auto"/>
+        </w:rPr>
+        <w:t xml:space="preserve"> into the query window.</w:t>
+      </w:r>
+      <w:r>
+        <w:rPr>
+          <w:color w:val="auto"/>
+        </w:rPr>
+        <w:t xml:space="preserve"> </w:t>
+      </w:r>
+    </w:p>
+    <w:p>
+      <w:pPr>
+        <w:rPr>
+          <w:color w:val="auto"/>
+        </w:rPr>
+      </w:pPr>
+    </w:p>
+    <w:p>
+      <w:pPr>
+        <w:rPr>
+          <w:color w:val="auto"/>
+        </w:rPr>
+      </w:pPr>
+    </w:p>
+    <w:p>
+      <w:pPr>
+        <w:rPr>
+          <w:color w:val="auto"/>
+        </w:rPr>
+      </w:pPr>
+    </w:p>
+    <w:p>
+      <w:pPr>
+        <w:pStyle w:val="Caption"/>
+        <w:keepNext/>
+        <w:tabs>
+          <w:tab w:val="left" w:pos="1170"/>
+        </w:tabs>
+        <w:spacing w:after="0"/>
+        <w:ind w:left="720"/>
+        <w:rPr>
+          <w:color w:val="auto"/>
+          <w:sz w:val="22"/>
+          <w:szCs w:val="22"/>
+        </w:rPr>
+      </w:pPr>
+      <w:r>
+        <w:rPr>
+          <w:color w:val="auto"/>
+          <w:sz w:val="22"/>
+          <w:szCs w:val="22"/>
+        </w:rPr>
+        <w:lastRenderedPageBreak/>
+        <w:tab/>
+        <w:t>2</w:t>
+      </w:r>
+      <w:r>
+        <w:rPr>
+          <w:color w:val="auto"/>
+          <w:sz w:val="22"/>
+          <w:szCs w:val="22"/>
+        </w:rPr>
+        <w:t>0</w:t>
+      </w:r>
+      <w:r>
+        <w:rPr>
+          <w:color w:val="auto"/>
+          <w:sz w:val="22"/>
+          <w:szCs w:val="22"/>
+        </w:rPr>
+        <w:t>3</w:t>
+      </w:r>
+      <w:r>
+        <w:rPr>
+          <w:color w:val="auto"/>
+          <w:sz w:val="22"/>
+          <w:szCs w:val="22"/>
+        </w:rPr>
+        <w:t>-</w:t>
+      </w:r>
+      <w:r>
+        <w:rPr>
+          <w:color w:val="auto"/>
+          <w:sz w:val="22"/>
+          <w:szCs w:val="22"/>
+        </w:rPr>
+        <w:t>BobTreatmentValue.rq</w:t>
       </w:r>
     </w:p>
     <w:tbl>
@@ -15056,17 +16431,25 @@
             <w:pPr>
               <w:rPr>
                 <w:rFonts w:ascii="Courier New" w:hAnsi="Courier New" w:cs="Courier New"/>
-                <w:sz w:val="20"/>
-                <w:szCs w:val="20"/>
               </w:rPr>
             </w:pPr>
             <w:r>
               <w:rPr>
                 <w:rFonts w:ascii="Courier New" w:hAnsi="Courier New" w:cs="Courier New"/>
-                <w:sz w:val="20"/>
-                <w:szCs w:val="20"/>
-              </w:rPr>
-              <w:t># 202-BobTreatmentGraph.rq</w:t>
+              </w:rPr>
+              <w:t># 20</w:t>
+            </w:r>
+            <w:r>
+              <w:rPr>
+                <w:rFonts w:ascii="Courier New" w:hAnsi="Courier New" w:cs="Courier New"/>
+              </w:rPr>
+              <w:t>3</w:t>
+            </w:r>
+            <w:r>
+              <w:rPr>
+                <w:rFonts w:ascii="Courier New" w:hAnsi="Courier New" w:cs="Courier New"/>
+              </w:rPr>
+              <w:t>-BobTreatmentValue.rq</w:t>
             </w:r>
           </w:p>
           <w:p>
@@ -15083,25 +16466,7 @@
                 <w:sz w:val="20"/>
                 <w:szCs w:val="20"/>
               </w:rPr>
-              <w:t xml:space="preserve"># Two queries to get different parts of the graph returned as </w:t>
-            </w:r>
-            <w:proofErr w:type="gramStart"/>
-            <w:r>
-              <w:rPr>
-                <w:rFonts w:ascii="Courier New" w:hAnsi="Courier New" w:cs="Courier New"/>
-                <w:sz w:val="20"/>
-                <w:szCs w:val="20"/>
-              </w:rPr>
-              <w:t>s,p</w:t>
-            </w:r>
-            <w:proofErr w:type="gramEnd"/>
-            <w:r>
-              <w:rPr>
-                <w:rFonts w:ascii="Courier New" w:hAnsi="Courier New" w:cs="Courier New"/>
-                <w:sz w:val="20"/>
-                <w:szCs w:val="20"/>
-              </w:rPr>
-              <w:t>,o</w:t>
+              <w:t># Return Bob's treatment. No visualization</w:t>
             </w:r>
           </w:p>
           <w:p>
@@ -15118,7 +16483,25 @@
                 <w:sz w:val="20"/>
                 <w:szCs w:val="20"/>
               </w:rPr>
-              <w:t xml:space="preserve">#     as needed for the visualization. </w:t>
+              <w:t xml:space="preserve">PREFIX </w:t>
+            </w:r>
+            <w:proofErr w:type="spellStart"/>
+            <w:r>
+              <w:rPr>
+                <w:rFonts w:ascii="Courier New" w:hAnsi="Courier New" w:cs="Courier New"/>
+                <w:sz w:val="20"/>
+                <w:szCs w:val="20"/>
+              </w:rPr>
+              <w:t>phuse</w:t>
+            </w:r>
+            <w:proofErr w:type="spellEnd"/>
+            <w:r>
+              <w:rPr>
+                <w:rFonts w:ascii="Courier New" w:hAnsi="Courier New" w:cs="Courier New"/>
+                <w:sz w:val="20"/>
+                <w:szCs w:val="20"/>
+              </w:rPr>
+              <w:t>: &lt;http://www.example.org/phuse/workshop/&gt;</w:t>
             </w:r>
           </w:p>
           <w:p>
@@ -15129,13 +16512,23 @@
                 <w:szCs w:val="20"/>
               </w:rPr>
             </w:pPr>
-            <w:r>
-              <w:rPr>
-                <w:rFonts w:ascii="Courier New" w:hAnsi="Courier New" w:cs="Courier New"/>
-                <w:sz w:val="20"/>
-                <w:szCs w:val="20"/>
-              </w:rPr>
-              <w:t>PREFIX phuse: &lt;http://www.example.org/phuse/workshop/&gt;</w:t>
+            <w:proofErr w:type="gramStart"/>
+            <w:r>
+              <w:rPr>
+                <w:rFonts w:ascii="Courier New" w:hAnsi="Courier New" w:cs="Courier New"/>
+                <w:sz w:val="20"/>
+                <w:szCs w:val="20"/>
+              </w:rPr>
+              <w:t>SELECT  ?</w:t>
+            </w:r>
+            <w:proofErr w:type="gramEnd"/>
+            <w:r>
+              <w:rPr>
+                <w:rFonts w:ascii="Courier New" w:hAnsi="Courier New" w:cs="Courier New"/>
+                <w:sz w:val="20"/>
+                <w:szCs w:val="20"/>
+              </w:rPr>
+              <w:t xml:space="preserve">treatment </w:t>
             </w:r>
           </w:p>
           <w:p>
@@ -15146,23 +16539,13 @@
                 <w:szCs w:val="20"/>
               </w:rPr>
             </w:pPr>
-            <w:proofErr w:type="gramStart"/>
-            <w:r>
-              <w:rPr>
-                <w:rFonts w:ascii="Courier New" w:hAnsi="Courier New" w:cs="Courier New"/>
-                <w:sz w:val="20"/>
-                <w:szCs w:val="20"/>
-              </w:rPr>
-              <w:t>SELECT ?s</w:t>
-            </w:r>
-            <w:proofErr w:type="gramEnd"/>
-            <w:r>
-              <w:rPr>
-                <w:rFonts w:ascii="Courier New" w:hAnsi="Courier New" w:cs="Courier New"/>
-                <w:sz w:val="20"/>
-                <w:szCs w:val="20"/>
-              </w:rPr>
-              <w:t xml:space="preserve"> ?p ?o</w:t>
+            <w:r>
+              <w:rPr>
+                <w:rFonts w:ascii="Courier New" w:hAnsi="Courier New" w:cs="Courier New"/>
+                <w:sz w:val="20"/>
+                <w:szCs w:val="20"/>
+              </w:rPr>
+              <w:t>WHERE {</w:t>
             </w:r>
           </w:p>
           <w:p>
@@ -15179,7 +16562,43 @@
                 <w:sz w:val="20"/>
                 <w:szCs w:val="20"/>
               </w:rPr>
-              <w:t>WHERE {</w:t>
+              <w:t xml:space="preserve">    </w:t>
+            </w:r>
+            <w:proofErr w:type="gramStart"/>
+            <w:r>
+              <w:rPr>
+                <w:rFonts w:ascii="Courier New" w:hAnsi="Courier New" w:cs="Courier New"/>
+                <w:sz w:val="20"/>
+                <w:szCs w:val="20"/>
+              </w:rPr>
+              <w:t>?person</w:t>
+            </w:r>
+            <w:proofErr w:type="gramEnd"/>
+            <w:r>
+              <w:rPr>
+                <w:rFonts w:ascii="Courier New" w:hAnsi="Courier New" w:cs="Courier New"/>
+                <w:sz w:val="20"/>
+                <w:szCs w:val="20"/>
+              </w:rPr>
+              <w:t xml:space="preserve"> </w:t>
+            </w:r>
+            <w:proofErr w:type="spellStart"/>
+            <w:r>
+              <w:rPr>
+                <w:rFonts w:ascii="Courier New" w:hAnsi="Courier New" w:cs="Courier New"/>
+                <w:sz w:val="20"/>
+                <w:szCs w:val="20"/>
+              </w:rPr>
+              <w:t>phuse:hasFirstName</w:t>
+            </w:r>
+            <w:proofErr w:type="spellEnd"/>
+            <w:r>
+              <w:rPr>
+                <w:rFonts w:ascii="Courier New" w:hAnsi="Courier New" w:cs="Courier New"/>
+                <w:sz w:val="20"/>
+                <w:szCs w:val="20"/>
+              </w:rPr>
+              <w:t xml:space="preserve"> "Bob" .</w:t>
             </w:r>
           </w:p>
           <w:p>
@@ -15196,7 +16615,43 @@
                 <w:sz w:val="20"/>
                 <w:szCs w:val="20"/>
               </w:rPr>
-              <w:t xml:space="preserve">  {</w:t>
+              <w:t xml:space="preserve">    </w:t>
+            </w:r>
+            <w:proofErr w:type="gramStart"/>
+            <w:r>
+              <w:rPr>
+                <w:rFonts w:ascii="Courier New" w:hAnsi="Courier New" w:cs="Courier New"/>
+                <w:sz w:val="20"/>
+                <w:szCs w:val="20"/>
+              </w:rPr>
+              <w:t>?person</w:t>
+            </w:r>
+            <w:proofErr w:type="gramEnd"/>
+            <w:r>
+              <w:rPr>
+                <w:rFonts w:ascii="Courier New" w:hAnsi="Courier New" w:cs="Courier New"/>
+                <w:sz w:val="20"/>
+                <w:szCs w:val="20"/>
+              </w:rPr>
+              <w:t xml:space="preserve"> </w:t>
+            </w:r>
+            <w:proofErr w:type="spellStart"/>
+            <w:r>
+              <w:rPr>
+                <w:rFonts w:ascii="Courier New" w:hAnsi="Courier New" w:cs="Courier New"/>
+                <w:sz w:val="20"/>
+                <w:szCs w:val="20"/>
+              </w:rPr>
+              <w:t>phuse:hasTreatment</w:t>
+            </w:r>
+            <w:proofErr w:type="spellEnd"/>
+            <w:r>
+              <w:rPr>
+                <w:rFonts w:ascii="Courier New" w:hAnsi="Courier New" w:cs="Courier New"/>
+                <w:sz w:val="20"/>
+                <w:szCs w:val="20"/>
+              </w:rPr>
+              <w:t xml:space="preserve"> ?treat .</w:t>
             </w:r>
           </w:p>
           <w:p>
@@ -15213,7 +16668,7 @@
                 <w:sz w:val="20"/>
                 <w:szCs w:val="20"/>
               </w:rPr>
-              <w:t xml:space="preserve">     # Get the first set of triples for the graph: </w:t>
+              <w:t xml:space="preserve">    # Make the result pretty</w:t>
             </w:r>
           </w:p>
           <w:p>
@@ -15230,25 +16685,36 @@
                 <w:sz w:val="20"/>
                 <w:szCs w:val="20"/>
               </w:rPr>
-              <w:t xml:space="preserve">     # Person - hasFristName - Bob</w:t>
-            </w:r>
-          </w:p>
-          <w:p>
-            <w:pPr>
-              <w:rPr>
-                <w:rFonts w:ascii="Courier New" w:hAnsi="Courier New" w:cs="Courier New"/>
-                <w:sz w:val="20"/>
-                <w:szCs w:val="20"/>
-              </w:rPr>
-            </w:pPr>
-            <w:r>
-              <w:rPr>
-                <w:rFonts w:ascii="Courier New" w:hAnsi="Courier New" w:cs="Courier New"/>
-                <w:sz w:val="20"/>
-                <w:szCs w:val="20"/>
-              </w:rPr>
-              <w:t xml:space="preserve">      </w:t>
-            </w:r>
+              <w:t xml:space="preserve">    BIND (</w:t>
+            </w:r>
+            <w:proofErr w:type="spellStart"/>
+            <w:r>
+              <w:rPr>
+                <w:rFonts w:ascii="Courier New" w:hAnsi="Courier New" w:cs="Courier New"/>
+                <w:sz w:val="20"/>
+                <w:szCs w:val="20"/>
+              </w:rPr>
+              <w:t>strafter</w:t>
+            </w:r>
+            <w:proofErr w:type="spellEnd"/>
+            <w:r>
+              <w:rPr>
+                <w:rFonts w:ascii="Courier New" w:hAnsi="Courier New" w:cs="Courier New"/>
+                <w:sz w:val="20"/>
+                <w:szCs w:val="20"/>
+              </w:rPr>
+              <w:t>(</w:t>
+            </w:r>
+            <w:proofErr w:type="spellStart"/>
+            <w:r>
+              <w:rPr>
+                <w:rFonts w:ascii="Courier New" w:hAnsi="Courier New" w:cs="Courier New"/>
+                <w:sz w:val="20"/>
+                <w:szCs w:val="20"/>
+              </w:rPr>
+              <w:t>str</w:t>
+            </w:r>
+            <w:proofErr w:type="spellEnd"/>
             <w:proofErr w:type="gramStart"/>
             <w:r>
               <w:rPr>
@@ -15256,7 +16722,7 @@
                 <w:sz w:val="20"/>
                 <w:szCs w:val="20"/>
               </w:rPr>
-              <w:t>?person</w:t>
+              <w:t>(?treat</w:t>
             </w:r>
             <w:proofErr w:type="gramEnd"/>
             <w:r>
@@ -15265,372 +16731,7 @@
                 <w:sz w:val="20"/>
                 <w:szCs w:val="20"/>
               </w:rPr>
-              <w:t xml:space="preserve"> phuse:hasFirstName "Bob" .</w:t>
-            </w:r>
-          </w:p>
-          <w:p>
-            <w:pPr>
-              <w:rPr>
-                <w:rFonts w:ascii="Courier New" w:hAnsi="Courier New" w:cs="Courier New"/>
-                <w:sz w:val="20"/>
-                <w:szCs w:val="20"/>
-              </w:rPr>
-            </w:pPr>
-            <w:r>
-              <w:rPr>
-                <w:rFonts w:ascii="Courier New" w:hAnsi="Courier New" w:cs="Courier New"/>
-                <w:sz w:val="20"/>
-                <w:szCs w:val="20"/>
-              </w:rPr>
-              <w:t xml:space="preserve">      BIND </w:t>
-            </w:r>
-            <w:proofErr w:type="gramStart"/>
-            <w:r>
-              <w:rPr>
-                <w:rFonts w:ascii="Courier New" w:hAnsi="Courier New" w:cs="Courier New"/>
-                <w:sz w:val="20"/>
-                <w:szCs w:val="20"/>
-              </w:rPr>
-              <w:t>( ?person</w:t>
-            </w:r>
-            <w:proofErr w:type="gramEnd"/>
-            <w:r>
-              <w:rPr>
-                <w:rFonts w:ascii="Courier New" w:hAnsi="Courier New" w:cs="Courier New"/>
-                <w:sz w:val="20"/>
-                <w:szCs w:val="20"/>
-              </w:rPr>
-              <w:t xml:space="preserve">  as ?s)</w:t>
-            </w:r>
-          </w:p>
-          <w:p>
-            <w:pPr>
-              <w:rPr>
-                <w:rFonts w:ascii="Courier New" w:hAnsi="Courier New" w:cs="Courier New"/>
-                <w:sz w:val="20"/>
-                <w:szCs w:val="20"/>
-              </w:rPr>
-            </w:pPr>
-            <w:r>
-              <w:rPr>
-                <w:rFonts w:ascii="Courier New" w:hAnsi="Courier New" w:cs="Courier New"/>
-                <w:sz w:val="20"/>
-                <w:szCs w:val="20"/>
-              </w:rPr>
-              <w:t xml:space="preserve">      BIND </w:t>
-            </w:r>
-            <w:proofErr w:type="gramStart"/>
-            <w:r>
-              <w:rPr>
-                <w:rFonts w:ascii="Courier New" w:hAnsi="Courier New" w:cs="Courier New"/>
-                <w:sz w:val="20"/>
-                <w:szCs w:val="20"/>
-              </w:rPr>
-              <w:t>( "</w:t>
-            </w:r>
-            <w:proofErr w:type="gramEnd"/>
-            <w:r>
-              <w:rPr>
-                <w:rFonts w:ascii="Courier New" w:hAnsi="Courier New" w:cs="Courier New"/>
-                <w:sz w:val="20"/>
-                <w:szCs w:val="20"/>
-              </w:rPr>
-              <w:t>phuse:hasFirstName"  AS ?p)</w:t>
-            </w:r>
-          </w:p>
-          <w:p>
-            <w:pPr>
-              <w:rPr>
-                <w:rFonts w:ascii="Courier New" w:hAnsi="Courier New" w:cs="Courier New"/>
-                <w:sz w:val="20"/>
-                <w:szCs w:val="20"/>
-              </w:rPr>
-            </w:pPr>
-            <w:r>
-              <w:rPr>
-                <w:rFonts w:ascii="Courier New" w:hAnsi="Courier New" w:cs="Courier New"/>
-                <w:sz w:val="20"/>
-                <w:szCs w:val="20"/>
-              </w:rPr>
-              <w:t xml:space="preserve">      BIND </w:t>
-            </w:r>
-            <w:proofErr w:type="gramStart"/>
-            <w:r>
-              <w:rPr>
-                <w:rFonts w:ascii="Courier New" w:hAnsi="Courier New" w:cs="Courier New"/>
-                <w:sz w:val="20"/>
-                <w:szCs w:val="20"/>
-              </w:rPr>
-              <w:t>( "</w:t>
-            </w:r>
-            <w:proofErr w:type="gramEnd"/>
-            <w:r>
-              <w:rPr>
-                <w:rFonts w:ascii="Courier New" w:hAnsi="Courier New" w:cs="Courier New"/>
-                <w:sz w:val="20"/>
-                <w:szCs w:val="20"/>
-              </w:rPr>
-              <w:t>Bob"  AS ?o)</w:t>
-            </w:r>
-          </w:p>
-          <w:p>
-            <w:pPr>
-              <w:rPr>
-                <w:rFonts w:ascii="Courier New" w:hAnsi="Courier New" w:cs="Courier New"/>
-                <w:sz w:val="20"/>
-                <w:szCs w:val="20"/>
-              </w:rPr>
-            </w:pPr>
-            <w:r>
-              <w:rPr>
-                <w:rFonts w:ascii="Courier New" w:hAnsi="Courier New" w:cs="Courier New"/>
-                <w:sz w:val="20"/>
-                <w:szCs w:val="20"/>
-              </w:rPr>
-              <w:t xml:space="preserve">  }</w:t>
-            </w:r>
-          </w:p>
-          <w:p>
-            <w:pPr>
-              <w:rPr>
-                <w:rFonts w:ascii="Courier New" w:hAnsi="Courier New" w:cs="Courier New"/>
-                <w:sz w:val="20"/>
-                <w:szCs w:val="20"/>
-              </w:rPr>
-            </w:pPr>
-            <w:r>
-              <w:rPr>
-                <w:rFonts w:ascii="Courier New" w:hAnsi="Courier New" w:cs="Courier New"/>
-                <w:sz w:val="20"/>
-                <w:szCs w:val="20"/>
-              </w:rPr>
-              <w:t xml:space="preserve">  UNION</w:t>
-            </w:r>
-          </w:p>
-          <w:p>
-            <w:pPr>
-              <w:rPr>
-                <w:rFonts w:ascii="Courier New" w:hAnsi="Courier New" w:cs="Courier New"/>
-                <w:sz w:val="20"/>
-                <w:szCs w:val="20"/>
-              </w:rPr>
-            </w:pPr>
-            <w:r>
-              <w:rPr>
-                <w:rFonts w:ascii="Courier New" w:hAnsi="Courier New" w:cs="Courier New"/>
-                <w:sz w:val="20"/>
-                <w:szCs w:val="20"/>
-              </w:rPr>
-              <w:t xml:space="preserve">  {</w:t>
-            </w:r>
-          </w:p>
-          <w:p>
-            <w:pPr>
-              <w:rPr>
-                <w:rFonts w:ascii="Courier New" w:hAnsi="Courier New" w:cs="Courier New"/>
-                <w:sz w:val="20"/>
-                <w:szCs w:val="20"/>
-              </w:rPr>
-            </w:pPr>
-            <w:r>
-              <w:rPr>
-                <w:rFonts w:ascii="Courier New" w:hAnsi="Courier New" w:cs="Courier New"/>
-                <w:sz w:val="20"/>
-                <w:szCs w:val="20"/>
-              </w:rPr>
-              <w:t xml:space="preserve">      # Get Bob's treatment. </w:t>
-            </w:r>
-          </w:p>
-          <w:p>
-            <w:pPr>
-              <w:rPr>
-                <w:rFonts w:ascii="Courier New" w:hAnsi="Courier New" w:cs="Courier New"/>
-                <w:sz w:val="20"/>
-                <w:szCs w:val="20"/>
-              </w:rPr>
-            </w:pPr>
-            <w:r>
-              <w:rPr>
-                <w:rFonts w:ascii="Courier New" w:hAnsi="Courier New" w:cs="Courier New"/>
-                <w:sz w:val="20"/>
-                <w:szCs w:val="20"/>
-              </w:rPr>
-              <w:t xml:space="preserve">      </w:t>
-            </w:r>
-            <w:proofErr w:type="gramStart"/>
-            <w:r>
-              <w:rPr>
-                <w:rFonts w:ascii="Courier New" w:hAnsi="Courier New" w:cs="Courier New"/>
-                <w:sz w:val="20"/>
-                <w:szCs w:val="20"/>
-              </w:rPr>
-              <w:t>?person</w:t>
-            </w:r>
-            <w:proofErr w:type="gramEnd"/>
-            <w:r>
-              <w:rPr>
-                <w:rFonts w:ascii="Courier New" w:hAnsi="Courier New" w:cs="Courier New"/>
-                <w:sz w:val="20"/>
-                <w:szCs w:val="20"/>
-              </w:rPr>
-              <w:t xml:space="preserve"> phuse:hasFirstName "Bob" .</w:t>
-            </w:r>
-          </w:p>
-          <w:p>
-            <w:pPr>
-              <w:rPr>
-                <w:rFonts w:ascii="Courier New" w:hAnsi="Courier New" w:cs="Courier New"/>
-                <w:sz w:val="20"/>
-                <w:szCs w:val="20"/>
-              </w:rPr>
-            </w:pPr>
-            <w:r>
-              <w:rPr>
-                <w:rFonts w:ascii="Courier New" w:hAnsi="Courier New" w:cs="Courier New"/>
-                <w:sz w:val="20"/>
-                <w:szCs w:val="20"/>
-              </w:rPr>
-              <w:t xml:space="preserve">      </w:t>
-            </w:r>
-            <w:proofErr w:type="gramStart"/>
-            <w:r>
-              <w:rPr>
-                <w:rFonts w:ascii="Courier New" w:hAnsi="Courier New" w:cs="Courier New"/>
-                <w:sz w:val="20"/>
-                <w:szCs w:val="20"/>
-              </w:rPr>
-              <w:t>?person</w:t>
-            </w:r>
-            <w:proofErr w:type="gramEnd"/>
-            <w:r>
-              <w:rPr>
-                <w:rFonts w:ascii="Courier New" w:hAnsi="Courier New" w:cs="Courier New"/>
-                <w:sz w:val="20"/>
-                <w:szCs w:val="20"/>
-              </w:rPr>
-              <w:t xml:space="preserve"> phuse:hasTreatment ?treat .</w:t>
-            </w:r>
-          </w:p>
-          <w:p>
-            <w:pPr>
-              <w:rPr>
-                <w:rFonts w:ascii="Courier New" w:hAnsi="Courier New" w:cs="Courier New"/>
-                <w:sz w:val="20"/>
-                <w:szCs w:val="20"/>
-              </w:rPr>
-            </w:pPr>
-            <w:r>
-              <w:rPr>
-                <w:rFonts w:ascii="Courier New" w:hAnsi="Courier New" w:cs="Courier New"/>
-                <w:sz w:val="20"/>
-                <w:szCs w:val="20"/>
-              </w:rPr>
-              <w:t xml:space="preserve">      BIND </w:t>
-            </w:r>
-            <w:proofErr w:type="gramStart"/>
-            <w:r>
-              <w:rPr>
-                <w:rFonts w:ascii="Courier New" w:hAnsi="Courier New" w:cs="Courier New"/>
-                <w:sz w:val="20"/>
-                <w:szCs w:val="20"/>
-              </w:rPr>
-              <w:t>(?person</w:t>
-            </w:r>
-            <w:proofErr w:type="gramEnd"/>
-            <w:r>
-              <w:rPr>
-                <w:rFonts w:ascii="Courier New" w:hAnsi="Courier New" w:cs="Courier New"/>
-                <w:sz w:val="20"/>
-                <w:szCs w:val="20"/>
-              </w:rPr>
-              <w:t xml:space="preserve"> as ?s)</w:t>
-            </w:r>
-          </w:p>
-          <w:p>
-            <w:pPr>
-              <w:rPr>
-                <w:rFonts w:ascii="Courier New" w:hAnsi="Courier New" w:cs="Courier New"/>
-                <w:sz w:val="20"/>
-                <w:szCs w:val="20"/>
-              </w:rPr>
-            </w:pPr>
-            <w:r>
-              <w:rPr>
-                <w:rFonts w:ascii="Courier New" w:hAnsi="Courier New" w:cs="Courier New"/>
-                <w:sz w:val="20"/>
-                <w:szCs w:val="20"/>
-              </w:rPr>
-              <w:t xml:space="preserve">      BIND </w:t>
-            </w:r>
-            <w:proofErr w:type="gramStart"/>
-            <w:r>
-              <w:rPr>
-                <w:rFonts w:ascii="Courier New" w:hAnsi="Courier New" w:cs="Courier New"/>
-                <w:sz w:val="20"/>
-                <w:szCs w:val="20"/>
-              </w:rPr>
-              <w:t>( "</w:t>
-            </w:r>
-            <w:proofErr w:type="gramEnd"/>
-            <w:r>
-              <w:rPr>
-                <w:rFonts w:ascii="Courier New" w:hAnsi="Courier New" w:cs="Courier New"/>
-                <w:sz w:val="20"/>
-                <w:szCs w:val="20"/>
-              </w:rPr>
-              <w:t>phuse:hasTreatement"  AS ?p)</w:t>
-            </w:r>
-          </w:p>
-          <w:p>
-            <w:pPr>
-              <w:rPr>
-                <w:rFonts w:ascii="Courier New" w:hAnsi="Courier New" w:cs="Courier New"/>
-                <w:sz w:val="20"/>
-                <w:szCs w:val="20"/>
-              </w:rPr>
-            </w:pPr>
-            <w:r>
-              <w:rPr>
-                <w:rFonts w:ascii="Courier New" w:hAnsi="Courier New" w:cs="Courier New"/>
-                <w:sz w:val="20"/>
-                <w:szCs w:val="20"/>
-              </w:rPr>
-              <w:t xml:space="preserve">      BIND </w:t>
-            </w:r>
-            <w:proofErr w:type="gramStart"/>
-            <w:r>
-              <w:rPr>
-                <w:rFonts w:ascii="Courier New" w:hAnsi="Courier New" w:cs="Courier New"/>
-                <w:sz w:val="20"/>
-                <w:szCs w:val="20"/>
-              </w:rPr>
-              <w:t>( ?treat</w:t>
-            </w:r>
-            <w:proofErr w:type="gramEnd"/>
-            <w:r>
-              <w:rPr>
-                <w:rFonts w:ascii="Courier New" w:hAnsi="Courier New" w:cs="Courier New"/>
-                <w:sz w:val="20"/>
-                <w:szCs w:val="20"/>
-              </w:rPr>
-              <w:t xml:space="preserve"> AS ?o)</w:t>
-            </w:r>
-          </w:p>
-          <w:p>
-            <w:pPr>
-              <w:rPr>
-                <w:rFonts w:ascii="Courier New" w:hAnsi="Courier New" w:cs="Courier New"/>
-                <w:sz w:val="20"/>
-                <w:szCs w:val="20"/>
-              </w:rPr>
-            </w:pPr>
-            <w:r>
-              <w:rPr>
-                <w:rFonts w:ascii="Courier New" w:hAnsi="Courier New" w:cs="Courier New"/>
-                <w:sz w:val="20"/>
-                <w:szCs w:val="20"/>
-              </w:rPr>
-              <w:t xml:space="preserve">  }</w:t>
+              <w:t>), "workshop/") AS ?treatment)</w:t>
             </w:r>
           </w:p>
           <w:p>
@@ -15658,7 +16759,6 @@
         <w:tabs>
           <w:tab w:val="left" w:pos="990"/>
         </w:tabs>
-        <w:ind w:left="1080"/>
         <w:rPr>
           <w:b/>
           <w:sz w:val="28"/>
@@ -15666,6 +16766,45 @@
           <w:u w:val="single"/>
         </w:rPr>
       </w:pPr>
+    </w:p>
+    <w:p>
+      <w:pPr>
+        <w:pStyle w:val="ListParagraph"/>
+        <w:numPr>
+          <w:ilvl w:val="0"/>
+          <w:numId w:val="22"/>
+        </w:numPr>
+        <w:ind w:left="720"/>
+        <w:rPr>
+          <w:b/>
+          <w:u w:val="single"/>
+        </w:rPr>
+      </w:pPr>
+      <w:r>
+        <w:rPr>
+          <w:color w:val="auto"/>
+        </w:rPr>
+        <w:t>Execute the query to view the result. There is no visualization for this result</w:t>
+      </w:r>
+      <w:r>
+        <w:rPr>
+          <w:color w:val="auto"/>
+        </w:rPr>
+        <w:t xml:space="preserve">, only the query result on the </w:t>
+      </w:r>
+      <w:r>
+        <w:rPr>
+          <w:b/>
+          <w:color w:val="auto"/>
+        </w:rPr>
+        <w:t>Query</w:t>
+      </w:r>
+      <w:r>
+        <w:rPr>
+          <w:color w:val="auto"/>
+        </w:rPr>
+        <w:t xml:space="preserve"> tab. </w:t>
+      </w:r>
     </w:p>
     <w:p>
       <w:pPr>
@@ -15674,483 +16813,35 @@
           <w:ilvl w:val="2"/>
           <w:numId w:val="16"/>
         </w:numPr>
+        <w:tabs>
+          <w:tab w:val="left" w:pos="720"/>
+        </w:tabs>
         <w:spacing w:before="120"/>
-        <w:ind w:left="360" w:firstLine="0"/>
-        <w:rPr>
-          <w:b w:val="0"/>
-        </w:rPr>
-      </w:pPr>
-      <w:r>
-        <w:t>Treatment for Specified Patient: Value</w:t>
-      </w:r>
-    </w:p>
-    <w:p>
-      <w:pPr>
-        <w:pStyle w:val="ListParagraph"/>
-        <w:numPr>
-          <w:ilvl w:val="0"/>
-          <w:numId w:val="22"/>
-        </w:numPr>
-        <w:ind w:left="1080"/>
-        <w:rPr>
-          <w:color w:val="auto"/>
-        </w:rPr>
-      </w:pPr>
-      <w:r>
-        <w:t xml:space="preserve">Use the field </w:t>
-      </w:r>
-      <w:r>
-        <w:rPr>
-          <w:b/>
-        </w:rPr>
-        <w:t>OPTIONAL</w:t>
-      </w:r>
-      <w:proofErr w:type="gramStart"/>
-      <w:r>
-        <w:rPr>
-          <w:b/>
-        </w:rPr>
-        <w:t>:.RQ</w:t>
-      </w:r>
-      <w:proofErr w:type="gramEnd"/>
-      <w:r>
-        <w:rPr>
-          <w:b/>
-        </w:rPr>
-        <w:t xml:space="preserve"> Query File</w:t>
-      </w:r>
-      <w:r>
-        <w:t xml:space="preserve">  to l</w:t>
-      </w:r>
-      <w:r>
-        <w:t xml:space="preserve">oad the query file </w:t>
-      </w:r>
-      <w:r>
-        <w:rPr>
-          <w:b/>
-          <w:color w:val="auto"/>
-        </w:rPr>
-        <w:t>20</w:t>
-      </w:r>
-      <w:r>
-        <w:rPr>
-          <w:b/>
-          <w:color w:val="auto"/>
-        </w:rPr>
-        <w:t>3</w:t>
-      </w:r>
-      <w:r>
-        <w:rPr>
-          <w:b/>
-          <w:color w:val="auto"/>
-        </w:rPr>
-        <w:t>-BobTreatment</w:t>
-      </w:r>
-      <w:r>
-        <w:rPr>
-          <w:b/>
-          <w:color w:val="auto"/>
-        </w:rPr>
-        <w:t>Value</w:t>
-      </w:r>
-      <w:r>
-        <w:rPr>
-          <w:b/>
-          <w:color w:val="auto"/>
-        </w:rPr>
-        <w:t>.rq</w:t>
-      </w:r>
-      <w:r>
-        <w:rPr>
-          <w:color w:val="auto"/>
-        </w:rPr>
-        <w:t xml:space="preserve"> into the query window.</w:t>
-      </w:r>
-    </w:p>
-    <w:p>
-      <w:pPr>
-        <w:pStyle w:val="ListParagraph"/>
-        <w:numPr>
-          <w:ilvl w:val="0"/>
-          <w:numId w:val="22"/>
-        </w:numPr>
-        <w:ind w:left="1080"/>
-        <w:rPr>
-          <w:color w:val="auto"/>
-        </w:rPr>
-      </w:pPr>
-      <w:r>
-        <w:rPr>
-          <w:color w:val="auto"/>
-        </w:rPr>
-        <w:t>Execute the query to view the result. There is no visualization for this result</w:t>
-      </w:r>
-      <w:r>
-        <w:rPr>
-          <w:color w:val="auto"/>
-        </w:rPr>
-        <w:t xml:space="preserve">, only the query result on the Query tab. </w:t>
-      </w:r>
-    </w:p>
-    <w:p>
-      <w:pPr>
-        <w:pStyle w:val="Caption"/>
-        <w:keepNext/>
-        <w:tabs>
-          <w:tab w:val="left" w:pos="1170"/>
-        </w:tabs>
-        <w:spacing w:after="0"/>
-        <w:ind w:left="720"/>
-        <w:rPr>
-          <w:color w:val="auto"/>
-          <w:sz w:val="22"/>
-          <w:szCs w:val="22"/>
-        </w:rPr>
-      </w:pPr>
-      <w:r>
-        <w:rPr>
-          <w:color w:val="auto"/>
-          <w:sz w:val="22"/>
-          <w:szCs w:val="22"/>
-        </w:rPr>
-        <w:tab/>
-        <w:t>2</w:t>
-      </w:r>
-      <w:r>
-        <w:rPr>
-          <w:color w:val="auto"/>
-          <w:sz w:val="22"/>
-          <w:szCs w:val="22"/>
-        </w:rPr>
-        <w:t>0</w:t>
-      </w:r>
-      <w:r>
-        <w:rPr>
-          <w:color w:val="auto"/>
-          <w:sz w:val="22"/>
-          <w:szCs w:val="22"/>
-        </w:rPr>
-        <w:t>4</w:t>
-      </w:r>
-      <w:r>
-        <w:rPr>
-          <w:color w:val="auto"/>
-          <w:sz w:val="22"/>
-          <w:szCs w:val="22"/>
-        </w:rPr>
-        <w:t>-</w:t>
-      </w:r>
-      <w:r>
-        <w:rPr>
-          <w:color w:val="auto"/>
-          <w:sz w:val="22"/>
-          <w:szCs w:val="22"/>
-        </w:rPr>
-        <w:t>BobTreatmentValue.rq</w:t>
-      </w:r>
-    </w:p>
-    <w:tbl>
-      <w:tblPr>
-        <w:tblStyle w:val="TableGrid"/>
-        <w:tblW w:w="0" w:type="auto"/>
-        <w:tblInd w:w="1195" w:type="dxa"/>
-        <w:tblCellMar>
-          <w:top w:w="72" w:type="dxa"/>
-          <w:left w:w="115" w:type="dxa"/>
-          <w:bottom w:w="72" w:type="dxa"/>
-          <w:right w:w="115" w:type="dxa"/>
-        </w:tblCellMar>
-        <w:tblLook w:val="04A0" w:firstRow="1" w:lastRow="0" w:firstColumn="1" w:lastColumn="0" w:noHBand="0" w:noVBand="1"/>
-      </w:tblPr>
-      <w:tblGrid>
-        <w:gridCol w:w="9330"/>
-      </w:tblGrid>
-      <w:tr>
-        <w:tc>
-          <w:tcPr>
-            <w:tcW w:w="9330" w:type="dxa"/>
-            <w:shd w:val="clear" w:color="auto" w:fill="F2F2F2" w:themeFill="background1" w:themeFillShade="F2"/>
-          </w:tcPr>
-          <w:p>
-            <w:pPr>
-              <w:rPr>
-                <w:rFonts w:ascii="Courier New" w:hAnsi="Courier New" w:cs="Courier New"/>
-              </w:rPr>
-            </w:pPr>
-            <w:r>
-              <w:rPr>
-                <w:rFonts w:ascii="Courier New" w:hAnsi="Courier New" w:cs="Courier New"/>
-              </w:rPr>
-              <w:t># 203-BobTreatmentValue.rq</w:t>
-            </w:r>
-          </w:p>
-          <w:p>
-            <w:pPr>
-              <w:rPr>
-                <w:rFonts w:ascii="Courier New" w:hAnsi="Courier New" w:cs="Courier New"/>
-                <w:sz w:val="20"/>
-                <w:szCs w:val="20"/>
-              </w:rPr>
-            </w:pPr>
-            <w:r>
-              <w:rPr>
-                <w:rFonts w:ascii="Courier New" w:hAnsi="Courier New" w:cs="Courier New"/>
-                <w:sz w:val="20"/>
-                <w:szCs w:val="20"/>
-              </w:rPr>
-              <w:t># Return Bob's treatment. No visualization</w:t>
-            </w:r>
-          </w:p>
-          <w:p>
-            <w:pPr>
-              <w:rPr>
-                <w:rFonts w:ascii="Courier New" w:hAnsi="Courier New" w:cs="Courier New"/>
-                <w:sz w:val="20"/>
-                <w:szCs w:val="20"/>
-              </w:rPr>
-            </w:pPr>
-            <w:r>
-              <w:rPr>
-                <w:rFonts w:ascii="Courier New" w:hAnsi="Courier New" w:cs="Courier New"/>
-                <w:sz w:val="20"/>
-                <w:szCs w:val="20"/>
-              </w:rPr>
-              <w:t>PREFIX phuse: &lt;http://www.example.org/phuse/workshop/&gt;</w:t>
-            </w:r>
-          </w:p>
-          <w:p>
-            <w:pPr>
-              <w:rPr>
-                <w:rFonts w:ascii="Courier New" w:hAnsi="Courier New" w:cs="Courier New"/>
-                <w:sz w:val="20"/>
-                <w:szCs w:val="20"/>
-              </w:rPr>
-            </w:pPr>
-            <w:proofErr w:type="gramStart"/>
-            <w:r>
-              <w:rPr>
-                <w:rFonts w:ascii="Courier New" w:hAnsi="Courier New" w:cs="Courier New"/>
-                <w:sz w:val="20"/>
-                <w:szCs w:val="20"/>
-              </w:rPr>
-              <w:t>SELECT  ?</w:t>
-            </w:r>
-            <w:proofErr w:type="gramEnd"/>
-            <w:r>
-              <w:rPr>
-                <w:rFonts w:ascii="Courier New" w:hAnsi="Courier New" w:cs="Courier New"/>
-                <w:sz w:val="20"/>
-                <w:szCs w:val="20"/>
-              </w:rPr>
-              <w:t xml:space="preserve">treatment </w:t>
-            </w:r>
-          </w:p>
-          <w:p>
-            <w:pPr>
-              <w:rPr>
-                <w:rFonts w:ascii="Courier New" w:hAnsi="Courier New" w:cs="Courier New"/>
-                <w:sz w:val="20"/>
-                <w:szCs w:val="20"/>
-              </w:rPr>
-            </w:pPr>
-            <w:r>
-              <w:rPr>
-                <w:rFonts w:ascii="Courier New" w:hAnsi="Courier New" w:cs="Courier New"/>
-                <w:sz w:val="20"/>
-                <w:szCs w:val="20"/>
-              </w:rPr>
-              <w:t>WHERE {</w:t>
-            </w:r>
-          </w:p>
-          <w:p>
-            <w:pPr>
-              <w:rPr>
-                <w:rFonts w:ascii="Courier New" w:hAnsi="Courier New" w:cs="Courier New"/>
-                <w:sz w:val="20"/>
-                <w:szCs w:val="20"/>
-              </w:rPr>
-            </w:pPr>
-            <w:r>
-              <w:rPr>
-                <w:rFonts w:ascii="Courier New" w:hAnsi="Courier New" w:cs="Courier New"/>
-                <w:sz w:val="20"/>
-                <w:szCs w:val="20"/>
-              </w:rPr>
-              <w:t xml:space="preserve">    </w:t>
-            </w:r>
-            <w:proofErr w:type="gramStart"/>
-            <w:r>
-              <w:rPr>
-                <w:rFonts w:ascii="Courier New" w:hAnsi="Courier New" w:cs="Courier New"/>
-                <w:sz w:val="20"/>
-                <w:szCs w:val="20"/>
-              </w:rPr>
-              <w:t>?person</w:t>
-            </w:r>
-            <w:proofErr w:type="gramEnd"/>
-            <w:r>
-              <w:rPr>
-                <w:rFonts w:ascii="Courier New" w:hAnsi="Courier New" w:cs="Courier New"/>
-                <w:sz w:val="20"/>
-                <w:szCs w:val="20"/>
-              </w:rPr>
-              <w:t xml:space="preserve"> phuse:hasFirstName "Bob" .</w:t>
-            </w:r>
-          </w:p>
-          <w:p>
-            <w:pPr>
-              <w:rPr>
-                <w:rFonts w:ascii="Courier New" w:hAnsi="Courier New" w:cs="Courier New"/>
-                <w:sz w:val="20"/>
-                <w:szCs w:val="20"/>
-              </w:rPr>
-            </w:pPr>
-            <w:r>
-              <w:rPr>
-                <w:rFonts w:ascii="Courier New" w:hAnsi="Courier New" w:cs="Courier New"/>
-                <w:sz w:val="20"/>
-                <w:szCs w:val="20"/>
-              </w:rPr>
-              <w:t xml:space="preserve">    </w:t>
-            </w:r>
-            <w:proofErr w:type="gramStart"/>
-            <w:r>
-              <w:rPr>
-                <w:rFonts w:ascii="Courier New" w:hAnsi="Courier New" w:cs="Courier New"/>
-                <w:sz w:val="20"/>
-                <w:szCs w:val="20"/>
-              </w:rPr>
-              <w:t>?person</w:t>
-            </w:r>
-            <w:proofErr w:type="gramEnd"/>
-            <w:r>
-              <w:rPr>
-                <w:rFonts w:ascii="Courier New" w:hAnsi="Courier New" w:cs="Courier New"/>
-                <w:sz w:val="20"/>
-                <w:szCs w:val="20"/>
-              </w:rPr>
-              <w:t xml:space="preserve"> phuse:hasTreatment ?treat .</w:t>
-            </w:r>
-          </w:p>
-          <w:p>
-            <w:pPr>
-              <w:rPr>
-                <w:rFonts w:ascii="Courier New" w:hAnsi="Courier New" w:cs="Courier New"/>
-                <w:sz w:val="20"/>
-                <w:szCs w:val="20"/>
-              </w:rPr>
-            </w:pPr>
-            <w:r>
-              <w:rPr>
-                <w:rFonts w:ascii="Courier New" w:hAnsi="Courier New" w:cs="Courier New"/>
-                <w:sz w:val="20"/>
-                <w:szCs w:val="20"/>
-              </w:rPr>
-              <w:lastRenderedPageBreak/>
-              <w:t xml:space="preserve">    # Make the result pretty</w:t>
-            </w:r>
-          </w:p>
-          <w:p>
-            <w:pPr>
-              <w:rPr>
-                <w:rFonts w:ascii="Courier New" w:hAnsi="Courier New" w:cs="Courier New"/>
-                <w:sz w:val="20"/>
-                <w:szCs w:val="20"/>
-              </w:rPr>
-            </w:pPr>
-            <w:r>
-              <w:rPr>
-                <w:rFonts w:ascii="Courier New" w:hAnsi="Courier New" w:cs="Courier New"/>
-                <w:sz w:val="20"/>
-                <w:szCs w:val="20"/>
-              </w:rPr>
-              <w:t xml:space="preserve">    BIND (strafter(str</w:t>
-            </w:r>
-            <w:proofErr w:type="gramStart"/>
-            <w:r>
-              <w:rPr>
-                <w:rFonts w:ascii="Courier New" w:hAnsi="Courier New" w:cs="Courier New"/>
-                <w:sz w:val="20"/>
-                <w:szCs w:val="20"/>
-              </w:rPr>
-              <w:t>(?treat</w:t>
-            </w:r>
-            <w:proofErr w:type="gramEnd"/>
-            <w:r>
-              <w:rPr>
-                <w:rFonts w:ascii="Courier New" w:hAnsi="Courier New" w:cs="Courier New"/>
-                <w:sz w:val="20"/>
-                <w:szCs w:val="20"/>
-              </w:rPr>
-              <w:t>), "workshop/") AS ?treatment)</w:t>
-            </w:r>
-          </w:p>
-          <w:p>
-            <w:pPr>
-              <w:rPr>
-                <w:rFonts w:ascii="Courier New" w:hAnsi="Courier New" w:cs="Courier New"/>
-                <w:b/>
-              </w:rPr>
-            </w:pPr>
-            <w:r>
-              <w:rPr>
-                <w:rFonts w:ascii="Courier New" w:hAnsi="Courier New" w:cs="Courier New"/>
-                <w:sz w:val="20"/>
-                <w:szCs w:val="20"/>
-              </w:rPr>
-              <w:t>}</w:t>
-            </w:r>
-          </w:p>
-        </w:tc>
-      </w:tr>
-    </w:tbl>
-    <w:p>
-      <w:pPr>
-        <w:pStyle w:val="ListParagraph"/>
+        <w:ind w:left="0" w:firstLine="0"/>
+      </w:pPr>
+      <w:bookmarkStart w:id="39" w:name="_Toc485808306"/>
+      <w:r>
+        <w:t>Explore your Graph</w:t>
+      </w:r>
+      <w:bookmarkEnd w:id="39"/>
+    </w:p>
+    <w:p>
+      <w:pPr>
         <w:tabs>
           <w:tab w:val="left" w:pos="990"/>
         </w:tabs>
-        <w:rPr>
-          <w:b/>
-          <w:sz w:val="28"/>
-          <w:szCs w:val="28"/>
-          <w:u w:val="single"/>
-        </w:rPr>
-      </w:pPr>
-    </w:p>
-    <w:p>
-      <w:pPr>
-        <w:pStyle w:val="Heading1"/>
-        <w:numPr>
-          <w:ilvl w:val="2"/>
-          <w:numId w:val="16"/>
-        </w:numPr>
-        <w:spacing w:before="120"/>
-        <w:ind w:left="360" w:firstLine="0"/>
-        <w:rPr>
-          <w:b w:val="0"/>
-          <w:u w:val="single"/>
-        </w:rPr>
-      </w:pPr>
-      <w:r>
-        <w:t>O</w:t>
-      </w:r>
-      <w:r>
-        <w:t>ptional Activity</w:t>
-      </w:r>
-    </w:p>
-    <w:p>
-      <w:pPr>
-        <w:pStyle w:val="ListParagraph"/>
-        <w:tabs>
-          <w:tab w:val="left" w:pos="990"/>
-        </w:tabs>
-      </w:pPr>
-      <w:r>
-        <w:t xml:space="preserve"> Whi</w:t>
-      </w:r>
-      <w:r>
-        <w:t>le you wait for the class to catch up:</w:t>
+      </w:pPr>
+      <w:r>
+        <w:t>Explore your graph w</w:t>
+      </w:r>
+      <w:r>
+        <w:t>hi</w:t>
+      </w:r>
+      <w:r>
+        <w:t>le you</w:t>
+      </w:r>
+      <w:r>
+        <w:t xml:space="preserve"> wait for the class to catch up.</w:t>
       </w:r>
     </w:p>
     <w:p>
@@ -16160,6 +16851,7 @@
           <w:ilvl w:val="0"/>
           <w:numId w:val="23"/>
         </w:numPr>
+        <w:ind w:left="720"/>
         <w:rPr>
           <w:noProof/>
         </w:rPr>
@@ -16184,6 +16876,7 @@
           <w:ilvl w:val="0"/>
           <w:numId w:val="23"/>
         </w:numPr>
+        <w:ind w:left="720"/>
       </w:pPr>
       <w:r>
         <w:rPr>
@@ -16201,10 +16894,19 @@
         <w:t xml:space="preserve">200-EntireGraph.rq </w:t>
       </w:r>
       <w:r>
-        <w:t xml:space="preserve">to view your entire graph as a guide </w:t>
-      </w:r>
-      <w:r>
-        <w:t>to writing new queries.</w:t>
+        <w:t xml:space="preserve">to view your </w:t>
+      </w:r>
+      <w:r>
+        <w:t>full</w:t>
+      </w:r>
+      <w:r>
+        <w:t xml:space="preserve"> graph </w:t>
+      </w:r>
+      <w:r>
+        <w:t xml:space="preserve">to assist you with writing </w:t>
+      </w:r>
+      <w:r>
+        <w:t>new queries.</w:t>
       </w:r>
     </w:p>
     <w:p>
@@ -16214,9 +16916,16 @@
           <w:ilvl w:val="0"/>
           <w:numId w:val="23"/>
         </w:numPr>
-      </w:pPr>
-      <w:r>
-        <w:t xml:space="preserve">Remember that the graph does not show the phuse: prefix for predicates (edges). </w:t>
+        <w:ind w:left="720"/>
+      </w:pPr>
+      <w:r>
+        <w:t>Remember that the graph does not show the phuse: prefix for predicates (</w:t>
+      </w:r>
+      <w:r>
+        <w:t>links/</w:t>
+      </w:r>
+      <w:r>
+        <w:t xml:space="preserve">edges). </w:t>
       </w:r>
     </w:p>
     <w:p>
@@ -16334,7 +17043,7 @@
                 <v:shape id="_x0000_i1027" type="#_x0000_t75" style="width:42pt;height:30.5pt" o:ole="">
                   <v:imagedata r:id="rId13" o:title=""/>
                 </v:shape>
-                <o:OLEObject Type="Embed" ProgID="PBrush" ShapeID="_x0000_i1027" DrawAspect="Content" ObjectID="_1559545045" r:id="rId33"/>
+                <o:OLEObject Type="Embed" ProgID="PBrush" ShapeID="_x0000_i1027" DrawAspect="Content" ObjectID="_1559556946" r:id="rId33"/>
               </w:object>
             </w:r>
             <w:r>
@@ -16447,11 +17156,11 @@
         <w:spacing w:before="120"/>
         <w:ind w:left="0" w:firstLine="0"/>
       </w:pPr>
-      <w:bookmarkStart w:id="37" w:name="_Toc485734222"/>
+      <w:bookmarkStart w:id="40" w:name="_Toc485808307"/>
       <w:r>
         <w:t>Demonstrations</w:t>
       </w:r>
-      <w:bookmarkEnd w:id="37"/>
+      <w:bookmarkEnd w:id="40"/>
     </w:p>
     <w:p>
       <w:r>
@@ -16479,12 +17188,12 @@
         <w:spacing w:before="120"/>
         <w:ind w:left="0" w:firstLine="0"/>
       </w:pPr>
-      <w:bookmarkStart w:id="38" w:name="_Toc485734223"/>
+      <w:bookmarkStart w:id="41" w:name="_Toc485808308"/>
       <w:r>
         <w:lastRenderedPageBreak/>
         <w:t>Course Resources</w:t>
       </w:r>
-      <w:bookmarkEnd w:id="38"/>
+      <w:bookmarkEnd w:id="41"/>
     </w:p>
     <w:p>
       <w:pPr>
@@ -16917,7 +17626,7 @@
       <w:rPr>
         <w:noProof/>
       </w:rPr>
-      <w:t>18</w:t>
+      <w:t>1</w:t>
     </w:r>
     <w:r>
       <w:fldChar w:fldCharType="end"/>
@@ -16957,8 +17666,8 @@
     <w:pPr>
       <w:spacing w:after="0" w:line="240" w:lineRule="auto"/>
     </w:pPr>
-    <w:bookmarkStart w:id="39" w:name="h.4m2hg86m4e8h" w:colFirst="0" w:colLast="0"/>
-    <w:bookmarkEnd w:id="39"/>
+    <w:bookmarkStart w:id="42" w:name="h.4m2hg86m4e8h" w:colFirst="0" w:colLast="0"/>
+    <w:bookmarkEnd w:id="42"/>
   </w:p>
 </w:hdr>
 </file>
@@ -17191,8 +17900,8 @@
   <w:abstractNum w:abstractNumId="3" w15:restartNumberingAfterBreak="0">
     <w:nsid w:val="084161DE"/>
     <w:multiLevelType w:val="hybridMultilevel"/>
-    <w:tmpl w:val="CD9C7A1E"/>
-    <w:lvl w:ilvl="0" w:tplc="0409000F">
+    <w:tmpl w:val="04046232"/>
+    <w:lvl w:ilvl="0" w:tplc="709EF258">
       <w:start w:val="1"/>
       <w:numFmt w:val="decimal"/>
       <w:lvlText w:val="%1."/>
@@ -17200,6 +17909,9 @@
       <w:pPr>
         <w:ind w:left="1800" w:hanging="360"/>
       </w:pPr>
+      <w:rPr>
+        <w:b w:val="0"/>
+      </w:rPr>
     </w:lvl>
     <w:lvl w:ilvl="1" w:tplc="04090019" w:tentative="1">
       <w:start w:val="1"/>
@@ -18814,7 +19526,7 @@
   <w:abstractNum w:abstractNumId="20" w15:restartNumberingAfterBreak="0">
     <w:nsid w:val="3533317A"/>
     <w:multiLevelType w:val="hybridMultilevel"/>
-    <w:tmpl w:val="7FB61186"/>
+    <w:tmpl w:val="7B2E2738"/>
     <w:lvl w:ilvl="0" w:tplc="92265DBA">
       <w:start w:val="1"/>
       <w:numFmt w:val="decimal"/>
@@ -18991,6 +19703,119 @@
     </w:lvl>
   </w:abstractNum>
   <w:abstractNum w:abstractNumId="22" w15:restartNumberingAfterBreak="0">
+    <w:nsid w:val="434C0A73"/>
+    <w:multiLevelType w:val="hybridMultilevel"/>
+    <w:tmpl w:val="000ACDC8"/>
+    <w:lvl w:ilvl="0" w:tplc="04090001">
+      <w:start w:val="1"/>
+      <w:numFmt w:val="bullet"/>
+      <w:lvlText w:val=""/>
+      <w:lvlJc w:val="left"/>
+      <w:pPr>
+        <w:ind w:left="720" w:hanging="360"/>
+      </w:pPr>
+      <w:rPr>
+        <w:rFonts w:ascii="Symbol" w:hAnsi="Symbol" w:hint="default"/>
+      </w:rPr>
+    </w:lvl>
+    <w:lvl w:ilvl="1" w:tplc="04090003" w:tentative="1">
+      <w:start w:val="1"/>
+      <w:numFmt w:val="bullet"/>
+      <w:lvlText w:val="o"/>
+      <w:lvlJc w:val="left"/>
+      <w:pPr>
+        <w:ind w:left="1440" w:hanging="360"/>
+      </w:pPr>
+      <w:rPr>
+        <w:rFonts w:ascii="Courier New" w:hAnsi="Courier New" w:cs="Courier New" w:hint="default"/>
+      </w:rPr>
+    </w:lvl>
+    <w:lvl w:ilvl="2" w:tplc="04090005" w:tentative="1">
+      <w:start w:val="1"/>
+      <w:numFmt w:val="bullet"/>
+      <w:lvlText w:val=""/>
+      <w:lvlJc w:val="left"/>
+      <w:pPr>
+        <w:ind w:left="2160" w:hanging="360"/>
+      </w:pPr>
+      <w:rPr>
+        <w:rFonts w:ascii="Wingdings" w:hAnsi="Wingdings" w:hint="default"/>
+      </w:rPr>
+    </w:lvl>
+    <w:lvl w:ilvl="3" w:tplc="04090001" w:tentative="1">
+      <w:start w:val="1"/>
+      <w:numFmt w:val="bullet"/>
+      <w:lvlText w:val=""/>
+      <w:lvlJc w:val="left"/>
+      <w:pPr>
+        <w:ind w:left="2880" w:hanging="360"/>
+      </w:pPr>
+      <w:rPr>
+        <w:rFonts w:ascii="Symbol" w:hAnsi="Symbol" w:hint="default"/>
+      </w:rPr>
+    </w:lvl>
+    <w:lvl w:ilvl="4" w:tplc="04090003" w:tentative="1">
+      <w:start w:val="1"/>
+      <w:numFmt w:val="bullet"/>
+      <w:lvlText w:val="o"/>
+      <w:lvlJc w:val="left"/>
+      <w:pPr>
+        <w:ind w:left="3600" w:hanging="360"/>
+      </w:pPr>
+      <w:rPr>
+        <w:rFonts w:ascii="Courier New" w:hAnsi="Courier New" w:cs="Courier New" w:hint="default"/>
+      </w:rPr>
+    </w:lvl>
+    <w:lvl w:ilvl="5" w:tplc="04090005" w:tentative="1">
+      <w:start w:val="1"/>
+      <w:numFmt w:val="bullet"/>
+      <w:lvlText w:val=""/>
+      <w:lvlJc w:val="left"/>
+      <w:pPr>
+        <w:ind w:left="4320" w:hanging="360"/>
+      </w:pPr>
+      <w:rPr>
+        <w:rFonts w:ascii="Wingdings" w:hAnsi="Wingdings" w:hint="default"/>
+      </w:rPr>
+    </w:lvl>
+    <w:lvl w:ilvl="6" w:tplc="04090001" w:tentative="1">
+      <w:start w:val="1"/>
+      <w:numFmt w:val="bullet"/>
+      <w:lvlText w:val=""/>
+      <w:lvlJc w:val="left"/>
+      <w:pPr>
+        <w:ind w:left="5040" w:hanging="360"/>
+      </w:pPr>
+      <w:rPr>
+        <w:rFonts w:ascii="Symbol" w:hAnsi="Symbol" w:hint="default"/>
+      </w:rPr>
+    </w:lvl>
+    <w:lvl w:ilvl="7" w:tplc="04090003" w:tentative="1">
+      <w:start w:val="1"/>
+      <w:numFmt w:val="bullet"/>
+      <w:lvlText w:val="o"/>
+      <w:lvlJc w:val="left"/>
+      <w:pPr>
+        <w:ind w:left="5760" w:hanging="360"/>
+      </w:pPr>
+      <w:rPr>
+        <w:rFonts w:ascii="Courier New" w:hAnsi="Courier New" w:cs="Courier New" w:hint="default"/>
+      </w:rPr>
+    </w:lvl>
+    <w:lvl w:ilvl="8" w:tplc="04090005" w:tentative="1">
+      <w:start w:val="1"/>
+      <w:numFmt w:val="bullet"/>
+      <w:lvlText w:val=""/>
+      <w:lvlJc w:val="left"/>
+      <w:pPr>
+        <w:ind w:left="6480" w:hanging="360"/>
+      </w:pPr>
+      <w:rPr>
+        <w:rFonts w:ascii="Wingdings" w:hAnsi="Wingdings" w:hint="default"/>
+      </w:rPr>
+    </w:lvl>
+  </w:abstractNum>
+  <w:abstractNum w:abstractNumId="23" w15:restartNumberingAfterBreak="0">
     <w:nsid w:val="45922E4B"/>
     <w:multiLevelType w:val="hybridMultilevel"/>
     <w:tmpl w:val="658C194A"/>
@@ -19076,7 +19901,7 @@
       </w:pPr>
     </w:lvl>
   </w:abstractNum>
-  <w:abstractNum w:abstractNumId="23" w15:restartNumberingAfterBreak="0">
+  <w:abstractNum w:abstractNumId="24" w15:restartNumberingAfterBreak="0">
     <w:nsid w:val="47B70E0A"/>
     <w:multiLevelType w:val="hybridMultilevel"/>
     <w:tmpl w:val="6E808152"/>
@@ -19189,7 +20014,7 @@
       </w:rPr>
     </w:lvl>
   </w:abstractNum>
-  <w:abstractNum w:abstractNumId="24" w15:restartNumberingAfterBreak="0">
+  <w:abstractNum w:abstractNumId="25" w15:restartNumberingAfterBreak="0">
     <w:nsid w:val="4BCC2240"/>
     <w:multiLevelType w:val="multilevel"/>
     <w:tmpl w:val="929E2774"/>
@@ -19283,7 +20108,7 @@
       </w:pPr>
     </w:lvl>
   </w:abstractNum>
-  <w:abstractNum w:abstractNumId="25" w15:restartNumberingAfterBreak="0">
+  <w:abstractNum w:abstractNumId="26" w15:restartNumberingAfterBreak="0">
     <w:nsid w:val="4EAC6E30"/>
     <w:multiLevelType w:val="hybridMultilevel"/>
     <w:tmpl w:val="D4C88892"/>
@@ -19369,7 +20194,7 @@
       </w:pPr>
     </w:lvl>
   </w:abstractNum>
-  <w:abstractNum w:abstractNumId="26" w15:restartNumberingAfterBreak="0">
+  <w:abstractNum w:abstractNumId="27" w15:restartNumberingAfterBreak="0">
     <w:nsid w:val="4EBD65FD"/>
     <w:multiLevelType w:val="hybridMultilevel"/>
     <w:tmpl w:val="0BB6852E"/>
@@ -19459,7 +20284,7 @@
       </w:pPr>
     </w:lvl>
   </w:abstractNum>
-  <w:abstractNum w:abstractNumId="27" w15:restartNumberingAfterBreak="0">
+  <w:abstractNum w:abstractNumId="28" w15:restartNumberingAfterBreak="0">
     <w:nsid w:val="51A26DA2"/>
     <w:multiLevelType w:val="hybridMultilevel"/>
     <w:tmpl w:val="8868A66E"/>
@@ -19545,7 +20370,7 @@
       </w:pPr>
     </w:lvl>
   </w:abstractNum>
-  <w:abstractNum w:abstractNumId="28" w15:restartNumberingAfterBreak="0">
+  <w:abstractNum w:abstractNumId="29" w15:restartNumberingAfterBreak="0">
     <w:nsid w:val="54132572"/>
     <w:multiLevelType w:val="multilevel"/>
     <w:tmpl w:val="4FF83A56"/>
@@ -19636,7 +20461,7 @@
       </w:pPr>
     </w:lvl>
   </w:abstractNum>
-  <w:abstractNum w:abstractNumId="29" w15:restartNumberingAfterBreak="0">
+  <w:abstractNum w:abstractNumId="30" w15:restartNumberingAfterBreak="0">
     <w:nsid w:val="5D7C2516"/>
     <w:multiLevelType w:val="multilevel"/>
     <w:tmpl w:val="0CFA174A"/>
@@ -19730,7 +20555,7 @@
       </w:pPr>
     </w:lvl>
   </w:abstractNum>
-  <w:abstractNum w:abstractNumId="30" w15:restartNumberingAfterBreak="0">
+  <w:abstractNum w:abstractNumId="31" w15:restartNumberingAfterBreak="0">
     <w:nsid w:val="66C72E38"/>
     <w:multiLevelType w:val="multilevel"/>
     <w:tmpl w:val="4FF83A56"/>
@@ -19821,7 +20646,7 @@
       </w:pPr>
     </w:lvl>
   </w:abstractNum>
-  <w:abstractNum w:abstractNumId="31" w15:restartNumberingAfterBreak="0">
+  <w:abstractNum w:abstractNumId="32" w15:restartNumberingAfterBreak="0">
     <w:nsid w:val="696F0EE5"/>
     <w:multiLevelType w:val="hybridMultilevel"/>
     <w:tmpl w:val="AB1845CA"/>
@@ -19911,7 +20736,7 @@
       </w:pPr>
     </w:lvl>
   </w:abstractNum>
-  <w:abstractNum w:abstractNumId="32" w15:restartNumberingAfterBreak="0">
+  <w:abstractNum w:abstractNumId="33" w15:restartNumberingAfterBreak="0">
     <w:nsid w:val="6B1D07F1"/>
     <w:multiLevelType w:val="multilevel"/>
     <w:tmpl w:val="4FF83A56"/>
@@ -20002,7 +20827,7 @@
       </w:pPr>
     </w:lvl>
   </w:abstractNum>
-  <w:abstractNum w:abstractNumId="33" w15:restartNumberingAfterBreak="0">
+  <w:abstractNum w:abstractNumId="34" w15:restartNumberingAfterBreak="0">
     <w:nsid w:val="6D826065"/>
     <w:multiLevelType w:val="multilevel"/>
     <w:tmpl w:val="4FF83A56"/>
@@ -20093,7 +20918,7 @@
       </w:pPr>
     </w:lvl>
   </w:abstractNum>
-  <w:abstractNum w:abstractNumId="34" w15:restartNumberingAfterBreak="0">
+  <w:abstractNum w:abstractNumId="35" w15:restartNumberingAfterBreak="0">
     <w:nsid w:val="6FD6333F"/>
     <w:multiLevelType w:val="hybridMultilevel"/>
     <w:tmpl w:val="D4C88892"/>
@@ -20179,7 +21004,7 @@
       </w:pPr>
     </w:lvl>
   </w:abstractNum>
-  <w:abstractNum w:abstractNumId="35" w15:restartNumberingAfterBreak="0">
+  <w:abstractNum w:abstractNumId="36" w15:restartNumberingAfterBreak="0">
     <w:nsid w:val="70FE20EE"/>
     <w:multiLevelType w:val="multilevel"/>
     <w:tmpl w:val="4FF83A56"/>
@@ -20270,7 +21095,7 @@
       </w:pPr>
     </w:lvl>
   </w:abstractNum>
-  <w:abstractNum w:abstractNumId="36" w15:restartNumberingAfterBreak="0">
+  <w:abstractNum w:abstractNumId="37" w15:restartNumberingAfterBreak="0">
     <w:nsid w:val="71B27EFE"/>
     <w:multiLevelType w:val="hybridMultilevel"/>
     <w:tmpl w:val="658C194A"/>
@@ -20356,7 +21181,7 @@
       </w:pPr>
     </w:lvl>
   </w:abstractNum>
-  <w:abstractNum w:abstractNumId="37" w15:restartNumberingAfterBreak="0">
+  <w:abstractNum w:abstractNumId="38" w15:restartNumberingAfterBreak="0">
     <w:nsid w:val="7E2F196C"/>
     <w:multiLevelType w:val="multilevel"/>
     <w:tmpl w:val="4FF83A56"/>
@@ -20448,19 +21273,19 @@
     </w:lvl>
   </w:abstractNum>
   <w:num w:numId="1">
-    <w:abstractNumId w:val="24"/>
+    <w:abstractNumId w:val="25"/>
   </w:num>
   <w:num w:numId="2">
     <w:abstractNumId w:val="4"/>
   </w:num>
   <w:num w:numId="3">
-    <w:abstractNumId w:val="31"/>
+    <w:abstractNumId w:val="32"/>
   </w:num>
   <w:num w:numId="4">
     <w:abstractNumId w:val="18"/>
   </w:num>
   <w:num w:numId="5">
-    <w:abstractNumId w:val="29"/>
+    <w:abstractNumId w:val="30"/>
   </w:num>
   <w:num w:numId="6">
     <w:abstractNumId w:val="19"/>
@@ -20472,10 +21297,10 @@
     <w:abstractNumId w:val="17"/>
   </w:num>
   <w:num w:numId="9">
-    <w:abstractNumId w:val="28"/>
+    <w:abstractNumId w:val="29"/>
   </w:num>
   <w:num w:numId="10">
-    <w:abstractNumId w:val="36"/>
+    <w:abstractNumId w:val="37"/>
   </w:num>
   <w:num w:numId="11">
     <w:abstractNumId w:val="16"/>
@@ -20484,13 +21309,13 @@
     <w:abstractNumId w:val="6"/>
   </w:num>
   <w:num w:numId="13">
-    <w:abstractNumId w:val="22"/>
+    <w:abstractNumId w:val="23"/>
   </w:num>
   <w:num w:numId="14">
-    <w:abstractNumId w:val="25"/>
+    <w:abstractNumId w:val="26"/>
   </w:num>
   <w:num w:numId="15">
-    <w:abstractNumId w:val="34"/>
+    <w:abstractNumId w:val="35"/>
   </w:num>
   <w:num w:numId="16">
     <w:abstractNumId w:val="1"/>
@@ -20499,7 +21324,7 @@
     <w:abstractNumId w:val="9"/>
   </w:num>
   <w:num w:numId="18">
-    <w:abstractNumId w:val="27"/>
+    <w:abstractNumId w:val="28"/>
   </w:num>
   <w:num w:numId="19">
     <w:abstractNumId w:val="14"/>
@@ -20532,34 +21357,37 @@
     <w:abstractNumId w:val="8"/>
   </w:num>
   <w:num w:numId="29">
-    <w:abstractNumId w:val="35"/>
+    <w:abstractNumId w:val="36"/>
   </w:num>
   <w:num w:numId="30">
-    <w:abstractNumId w:val="23"/>
+    <w:abstractNumId w:val="24"/>
   </w:num>
   <w:num w:numId="31">
-    <w:abstractNumId w:val="33"/>
+    <w:abstractNumId w:val="34"/>
   </w:num>
   <w:num w:numId="32">
-    <w:abstractNumId w:val="30"/>
+    <w:abstractNumId w:val="31"/>
   </w:num>
   <w:num w:numId="33">
     <w:abstractNumId w:val="5"/>
   </w:num>
   <w:num w:numId="34">
-    <w:abstractNumId w:val="32"/>
+    <w:abstractNumId w:val="33"/>
   </w:num>
   <w:num w:numId="35">
     <w:abstractNumId w:val="0"/>
   </w:num>
   <w:num w:numId="36">
-    <w:abstractNumId w:val="37"/>
+    <w:abstractNumId w:val="38"/>
   </w:num>
   <w:num w:numId="37">
     <w:abstractNumId w:val="2"/>
   </w:num>
   <w:num w:numId="38">
-    <w:abstractNumId w:val="26"/>
+    <w:abstractNumId w:val="27"/>
+  </w:num>
+  <w:num w:numId="39">
+    <w:abstractNumId w:val="22"/>
   </w:num>
   <w:numIdMacAtCleanup w:val="18"/>
 </w:numbering>
@@ -22017,7 +22845,7 @@
 </file>
 
 <file path=customXml/itemProps1.xml><?xml version="1.0" encoding="utf-8"?>
-<ds:datastoreItem xmlns:ds="http://schemas.openxmlformats.org/officeDocument/2006/customXml" ds:itemID="{B7AC8BD6-98A3-419B-8D81-C4008246FCB3}">
+<ds:datastoreItem xmlns:ds="http://schemas.openxmlformats.org/officeDocument/2006/customXml" ds:itemID="{7131A26D-038D-4BD6-8B73-8D6A060A7930}">
   <ds:schemaRefs>
     <ds:schemaRef ds:uri="http://schemas.openxmlformats.org/officeDocument/2006/bibliography"/>
   </ds:schemaRefs>

--- a/Annual2017-EU/documents/WorkshopExercises.docx
+++ b/Annual2017-EU/documents/WorkshopExercises.docx
@@ -267,10 +267,7 @@
         <w:spacing w:after="0"/>
       </w:pPr>
     </w:p>
-    <w:p>
-      <w:bookmarkStart w:id="0" w:name="_GoBack"/>
-      <w:bookmarkEnd w:id="0"/>
-    </w:p>
+    <w:p/>
     <w:p/>
     <w:p/>
     <w:tbl>
@@ -2448,18 +2445,18 @@
         <w:spacing w:before="120"/>
         <w:ind w:left="0" w:firstLine="0"/>
       </w:pPr>
-      <w:bookmarkStart w:id="1" w:name="h.gjdgxs" w:colFirst="0" w:colLast="0"/>
-      <w:bookmarkStart w:id="2" w:name="_Ref484596991"/>
-      <w:bookmarkStart w:id="3" w:name="_Ref484597004"/>
-      <w:bookmarkStart w:id="4" w:name="_Toc485808284"/>
-      <w:bookmarkEnd w:id="1"/>
+      <w:bookmarkStart w:id="0" w:name="h.gjdgxs" w:colFirst="0" w:colLast="0"/>
+      <w:bookmarkStart w:id="1" w:name="_Ref484596991"/>
+      <w:bookmarkStart w:id="2" w:name="_Ref484597004"/>
+      <w:bookmarkStart w:id="3" w:name="_Toc485808284"/>
+      <w:bookmarkEnd w:id="0"/>
       <w:r>
         <w:lastRenderedPageBreak/>
         <w:t>Introduction</w:t>
       </w:r>
+      <w:bookmarkEnd w:id="1"/>
       <w:bookmarkEnd w:id="2"/>
       <w:bookmarkEnd w:id="3"/>
-      <w:bookmarkEnd w:id="4"/>
     </w:p>
     <w:p>
       <w:pPr>
@@ -2630,11 +2627,11 @@
         <w:pStyle w:val="Heading2"/>
         <w:ind w:left="0" w:firstLine="0"/>
       </w:pPr>
-      <w:bookmarkStart w:id="5" w:name="_Toc485808285"/>
+      <w:bookmarkStart w:id="4" w:name="_Toc485808285"/>
       <w:r>
         <w:t>Required Materials</w:t>
       </w:r>
-      <w:bookmarkEnd w:id="5"/>
+      <w:bookmarkEnd w:id="4"/>
     </w:p>
     <w:p>
       <w:pPr>
@@ -2739,11 +2736,11 @@
         <w:pStyle w:val="Heading2"/>
         <w:ind w:left="0" w:firstLine="0"/>
       </w:pPr>
-      <w:bookmarkStart w:id="6" w:name="_Toc485808286"/>
+      <w:bookmarkStart w:id="5" w:name="_Toc485808286"/>
       <w:r>
         <w:t>Symbols</w:t>
       </w:r>
-      <w:bookmarkEnd w:id="6"/>
+      <w:bookmarkEnd w:id="5"/>
     </w:p>
     <w:p>
       <w:pPr>
@@ -3003,12 +3000,12 @@
         <w:spacing w:before="120"/>
         <w:ind w:left="0" w:firstLine="0"/>
       </w:pPr>
-      <w:bookmarkStart w:id="7" w:name="_Toc485808287"/>
+      <w:bookmarkStart w:id="6" w:name="_Toc485808287"/>
       <w:r>
         <w:lastRenderedPageBreak/>
         <w:t>Server Login</w:t>
       </w:r>
-      <w:bookmarkEnd w:id="7"/>
+      <w:bookmarkEnd w:id="6"/>
     </w:p>
     <w:p>
       <w:pPr>
@@ -3558,18 +3555,18 @@
             <w:tcW w:w="1248" w:type="dxa"/>
           </w:tcPr>
           <w:p>
-            <w:bookmarkStart w:id="8" w:name="h.4a3pohs55v92" w:colFirst="0" w:colLast="0"/>
-            <w:bookmarkStart w:id="9" w:name="h.2flcob7d4wc5" w:colFirst="0" w:colLast="0"/>
-            <w:bookmarkStart w:id="10" w:name="h.n9cws2z3nm47" w:colFirst="0" w:colLast="0"/>
-            <w:bookmarkStart w:id="11" w:name="h.dvvi6zq8vnbt" w:colFirst="0" w:colLast="0"/>
-            <w:bookmarkStart w:id="12" w:name="h.3k3o6izb4wsc" w:colFirst="0" w:colLast="0"/>
-            <w:bookmarkStart w:id="13" w:name="h.edgrqcqmadey" w:colFirst="0" w:colLast="0"/>
+            <w:bookmarkStart w:id="7" w:name="h.4a3pohs55v92" w:colFirst="0" w:colLast="0"/>
+            <w:bookmarkStart w:id="8" w:name="h.2flcob7d4wc5" w:colFirst="0" w:colLast="0"/>
+            <w:bookmarkStart w:id="9" w:name="h.n9cws2z3nm47" w:colFirst="0" w:colLast="0"/>
+            <w:bookmarkStart w:id="10" w:name="h.dvvi6zq8vnbt" w:colFirst="0" w:colLast="0"/>
+            <w:bookmarkStart w:id="11" w:name="h.3k3o6izb4wsc" w:colFirst="0" w:colLast="0"/>
+            <w:bookmarkStart w:id="12" w:name="h.edgrqcqmadey" w:colFirst="0" w:colLast="0"/>
+            <w:bookmarkEnd w:id="7"/>
             <w:bookmarkEnd w:id="8"/>
             <w:bookmarkEnd w:id="9"/>
             <w:bookmarkEnd w:id="10"/>
             <w:bookmarkEnd w:id="11"/>
             <w:bookmarkEnd w:id="12"/>
-            <w:bookmarkEnd w:id="13"/>
             <w:r>
               <w:rPr>
                 <w:noProof/>
@@ -3678,7 +3675,7 @@
                 <v:shape id="_x0000_i1025" type="#_x0000_t75" style="width:42pt;height:30.5pt" o:ole="">
                   <v:imagedata r:id="rId13" o:title=""/>
                 </v:shape>
-                <o:OLEObject Type="Embed" ProgID="PBrush" ShapeID="_x0000_i1025" DrawAspect="Content" ObjectID="_1559556944" r:id="rId14"/>
+                <o:OLEObject Type="Embed" ProgID="PBrush" ShapeID="_x0000_i1025" DrawAspect="Content" ObjectID="_1560001075" r:id="rId14"/>
               </w:object>
             </w:r>
             <w:r>
@@ -3789,12 +3786,12 @@
         <w:spacing w:before="120"/>
         <w:ind w:left="0" w:firstLine="0"/>
       </w:pPr>
-      <w:bookmarkStart w:id="14" w:name="_Toc485808288"/>
+      <w:bookmarkStart w:id="13" w:name="_Toc485808288"/>
       <w:r>
         <w:lastRenderedPageBreak/>
         <w:t>Exercises</w:t>
       </w:r>
-      <w:bookmarkEnd w:id="14"/>
+      <w:bookmarkEnd w:id="13"/>
     </w:p>
     <w:p>
       <w:pPr>
@@ -3809,11 +3806,11 @@
         <w:spacing w:before="120"/>
         <w:ind w:left="0" w:firstLine="0"/>
       </w:pPr>
-      <w:bookmarkStart w:id="15" w:name="_Toc485808289"/>
+      <w:bookmarkStart w:id="14" w:name="_Toc485808289"/>
       <w:r>
         <w:t>Neo4j</w:t>
       </w:r>
-      <w:bookmarkEnd w:id="15"/>
+      <w:bookmarkEnd w:id="14"/>
     </w:p>
     <w:p>
       <w:pPr>
@@ -3828,19 +3825,19 @@
         <w:spacing w:before="120"/>
         <w:ind w:left="0" w:firstLine="0"/>
       </w:pPr>
-      <w:bookmarkStart w:id="16" w:name="h.rez8crfnxygd" w:colFirst="0" w:colLast="0"/>
-      <w:bookmarkStart w:id="17" w:name="_Toc485808290"/>
+      <w:bookmarkStart w:id="15" w:name="h.rez8crfnxygd" w:colFirst="0" w:colLast="0"/>
+      <w:bookmarkStart w:id="16" w:name="_Toc485808290"/>
+      <w:bookmarkEnd w:id="15"/>
+      <w:r>
+        <w:t>Diagram</w:t>
+      </w:r>
+      <w:r>
+        <w:t xml:space="preserve"> the Data </w:t>
+      </w:r>
+      <w:r>
+        <w:t>Model</w:t>
+      </w:r>
       <w:bookmarkEnd w:id="16"/>
-      <w:r>
-        <w:t>Diagram</w:t>
-      </w:r>
-      <w:r>
-        <w:t xml:space="preserve"> the Data </w:t>
-      </w:r>
-      <w:r>
-        <w:t>Model</w:t>
-      </w:r>
-      <w:bookmarkEnd w:id="17"/>
       <w:r>
         <w:t xml:space="preserve"> </w:t>
       </w:r>
@@ -4382,6 +4379,171 @@
         <w:t xml:space="preserve"> pairs to your new nodes. </w:t>
       </w:r>
     </w:p>
+    <w:tbl>
+      <w:tblPr>
+        <w:tblStyle w:val="TableGrid"/>
+        <w:tblW w:w="0" w:type="auto"/>
+        <w:tblInd w:w="1075" w:type="dxa"/>
+        <w:tblLook w:val="04A0" w:firstRow="1" w:lastRow="0" w:firstColumn="1" w:lastColumn="0" w:noHBand="0" w:noVBand="1"/>
+      </w:tblPr>
+      <w:tblGrid>
+        <w:gridCol w:w="720"/>
+        <w:gridCol w:w="8826"/>
+      </w:tblGrid>
+      <w:tr>
+        <w:tc>
+          <w:tcPr>
+            <w:tcW w:w="720" w:type="dxa"/>
+          </w:tcPr>
+          <w:p>
+            <w:pPr>
+              <w:rPr>
+                <w:color w:val="FF0000"/>
+              </w:rPr>
+            </w:pPr>
+            <w:r>
+              <w:rPr>
+                <w:rFonts w:ascii="Times New Roman" w:hAnsi="Times New Roman" w:cs="Times New Roman"/>
+                <w:b/>
+                <w:color w:val="FF0000"/>
+                <w:sz w:val="72"/>
+                <w:szCs w:val="72"/>
+              </w:rPr>
+              <w:t xml:space="preserve"> </w:t>
+            </w:r>
+            <w:r>
+              <w:rPr>
+                <w:rFonts w:ascii="Times New Roman" w:hAnsi="Times New Roman" w:cs="Times New Roman"/>
+                <w:b/>
+                <w:color w:val="FF0000"/>
+                <w:sz w:val="72"/>
+                <w:szCs w:val="72"/>
+              </w:rPr>
+              <w:t>!</w:t>
+            </w:r>
+          </w:p>
+        </w:tc>
+        <w:tc>
+          <w:tcPr>
+            <w:tcW w:w="8826" w:type="dxa"/>
+            <w:vAlign w:val="center"/>
+          </w:tcPr>
+          <w:p>
+            <w:pPr>
+              <w:rPr>
+                <w:color w:val="FF0000"/>
+              </w:rPr>
+            </w:pPr>
+            <w:r>
+              <w:rPr>
+                <w:b/>
+                <w:i/>
+                <w:highlight w:val="yellow"/>
+              </w:rPr>
+              <w:t xml:space="preserve">Each node must have at least one </w:t>
+            </w:r>
+            <w:proofErr w:type="spellStart"/>
+            <w:r>
+              <w:rPr>
+                <w:b/>
+                <w:i/>
+                <w:highlight w:val="yellow"/>
+              </w:rPr>
+              <w:t>property:value</w:t>
+            </w:r>
+            <w:proofErr w:type="spellEnd"/>
+            <w:r>
+              <w:rPr>
+                <w:b/>
+                <w:i/>
+                <w:highlight w:val="yellow"/>
+              </w:rPr>
+              <w:t xml:space="preserve"> pair.</w:t>
+            </w:r>
+            <w:r>
+              <w:rPr>
+                <w:b/>
+                <w:i/>
+              </w:rPr>
+              <w:t xml:space="preserve"> </w:t>
+            </w:r>
+            <w:r>
+              <w:rPr>
+                <w:i/>
+              </w:rPr>
+              <w:t xml:space="preserve">This </w:t>
+            </w:r>
+            <w:r>
+              <w:rPr>
+                <w:i/>
+              </w:rPr>
+              <w:t xml:space="preserve">is an exercise </w:t>
+            </w:r>
+            <w:r>
+              <w:rPr>
+                <w:i/>
+              </w:rPr>
+              <w:t>requirement only</w:t>
+            </w:r>
+            <w:r>
+              <w:rPr>
+                <w:i/>
+              </w:rPr>
+              <w:t>.</w:t>
+            </w:r>
+            <w:r>
+              <w:rPr>
+                <w:i/>
+              </w:rPr>
+              <w:t xml:space="preserve"> Neo4j nodes can exists without </w:t>
+            </w:r>
+            <w:proofErr w:type="gramStart"/>
+            <w:r>
+              <w:rPr>
+                <w:i/>
+              </w:rPr>
+              <w:t>p:v</w:t>
+            </w:r>
+            <w:proofErr w:type="gramEnd"/>
+            <w:r>
+              <w:rPr>
+                <w:i/>
+              </w:rPr>
+              <w:t xml:space="preserve"> pairs. </w:t>
+            </w:r>
+            <w:r>
+              <w:rPr>
+                <w:i/>
+              </w:rPr>
+              <w:t xml:space="preserve">However, the conversion script requires </w:t>
+            </w:r>
+            <w:proofErr w:type="gramStart"/>
+            <w:r>
+              <w:rPr>
+                <w:i/>
+              </w:rPr>
+              <w:t>p:v</w:t>
+            </w:r>
+            <w:proofErr w:type="gramEnd"/>
+            <w:r>
+              <w:rPr>
+                <w:i/>
+              </w:rPr>
+              <w:t xml:space="preserve"> pairs on nodes and it helps illustrate the model when later converting to RDF.</w:t>
+            </w:r>
+          </w:p>
+        </w:tc>
+      </w:tr>
+    </w:tbl>
+    <w:p>
+      <w:pPr>
+        <w:pStyle w:val="ListParagraph"/>
+        <w:ind w:left="1440"/>
+        <w:rPr>
+          <w:color w:val="auto"/>
+        </w:rPr>
+      </w:pPr>
+    </w:p>
     <w:p>
       <w:pPr>
         <w:pStyle w:val="ListParagraph"/>
@@ -4668,17 +4830,38 @@
     <w:p>
       <w:pPr>
         <w:spacing w:after="0"/>
-        <w:ind w:left="1080"/>
+        <w:ind w:left="720"/>
         <w:rPr>
           <w:b/>
           <w:color w:val="auto"/>
         </w:rPr>
       </w:pPr>
-      <w:r>
+    </w:p>
+    <w:p>
+      <w:pPr>
+        <w:spacing w:after="0"/>
+        <w:ind w:left="720"/>
         <w:rPr>
           <w:b/>
           <w:color w:val="auto"/>
         </w:rPr>
+      </w:pPr>
+    </w:p>
+    <w:p>
+      <w:pPr>
+        <w:spacing w:after="0"/>
+        <w:ind w:left="1080"/>
+        <w:rPr>
+          <w:b/>
+          <w:color w:val="auto"/>
+        </w:rPr>
+      </w:pPr>
+      <w:r>
+        <w:rPr>
+          <w:b/>
+          <w:color w:val="auto"/>
+        </w:rPr>
+        <w:lastRenderedPageBreak/>
         <w:t>Nodes</w:t>
       </w:r>
     </w:p>
@@ -4997,19 +5180,21 @@
               <w:rPr>
                 <w:color w:val="auto"/>
               </w:rPr>
-              <w:t xml:space="preserve">Follow naming conventions </w:t>
-            </w:r>
+              <w:t xml:space="preserve">Each node must have at least one </w:t>
+            </w:r>
+            <w:proofErr w:type="gramStart"/>
             <w:r>
               <w:rPr>
                 <w:color w:val="auto"/>
               </w:rPr>
-              <w:t xml:space="preserve">consistent with </w:t>
-            </w:r>
+              <w:t>p:v</w:t>
+            </w:r>
+            <w:proofErr w:type="gramEnd"/>
             <w:r>
               <w:rPr>
                 <w:color w:val="auto"/>
               </w:rPr>
-              <w:t xml:space="preserve">those in the initial diagram. </w:t>
+              <w:t xml:space="preserve"> pair.</w:t>
             </w:r>
           </w:p>
         </w:tc>
@@ -5027,7 +5212,7 @@
               <w:rPr>
                 <w:color w:val="auto"/>
               </w:rPr>
-              <w:t>age, not AgeYRS</w:t>
+              <w:t xml:space="preserve">Exercise requirement. </w:t>
             </w:r>
           </w:p>
         </w:tc>
@@ -5047,7 +5232,19 @@
               <w:rPr>
                 <w:color w:val="auto"/>
               </w:rPr>
-              <w:t>Integers, characters, strings with spaces are all acceptable.</w:t>
+              <w:t xml:space="preserve">Follow naming conventions </w:t>
+            </w:r>
+            <w:r>
+              <w:rPr>
+                <w:color w:val="auto"/>
+              </w:rPr>
+              <w:t xml:space="preserve">consistent with </w:t>
+            </w:r>
+            <w:r>
+              <w:rPr>
+                <w:color w:val="auto"/>
+              </w:rPr>
+              <w:t xml:space="preserve">those in the initial diagram. </w:t>
             </w:r>
           </w:p>
         </w:tc>
@@ -5065,7 +5262,7 @@
               <w:rPr>
                 <w:color w:val="auto"/>
               </w:rPr>
-              <w:t>title:Phase 2 Double blind…</w:t>
+              <w:t>age, not AgeYRS</w:t>
             </w:r>
           </w:p>
         </w:tc>
@@ -5085,19 +5282,7 @@
               <w:rPr>
                 <w:color w:val="auto"/>
               </w:rPr>
-              <w:t>Avoid special characters ($"%&amp;^!~</w:t>
-            </w:r>
-            <w:r>
-              <w:rPr>
-                <w:color w:val="auto"/>
-              </w:rPr>
-              <w:t>, e</w:t>
-            </w:r>
-            <w:r>
-              <w:rPr>
-                <w:color w:val="auto"/>
-              </w:rPr>
-              <w:t>tc.)</w:t>
+              <w:t>Integers, characters, strings with spaces are all acceptable.</w:t>
             </w:r>
           </w:p>
         </w:tc>
@@ -5115,7 +5300,7 @@
               <w:rPr>
                 <w:color w:val="auto"/>
               </w:rPr>
-              <w:t>Special characters may have unanticipated effects in the conversion scripts.</w:t>
+              <w:t>title:Phase 2 Double blind…</w:t>
             </w:r>
           </w:p>
         </w:tc>
@@ -5135,13 +5320,71 @@
               <w:rPr>
                 <w:color w:val="auto"/>
               </w:rPr>
+              <w:t>Avoid special characters ($"%&amp;^!~</w:t>
+            </w:r>
+            <w:r>
+              <w:rPr>
+                <w:color w:val="auto"/>
+              </w:rPr>
+              <w:t>, e</w:t>
+            </w:r>
+            <w:r>
+              <w:rPr>
+                <w:color w:val="auto"/>
+              </w:rPr>
+              <w:t>tc.)</w:t>
+            </w:r>
+          </w:p>
+        </w:tc>
+        <w:tc>
+          <w:tcPr>
+            <w:tcW w:w="4910" w:type="dxa"/>
+          </w:tcPr>
+          <w:p>
+            <w:pPr>
+              <w:rPr>
+                <w:color w:val="auto"/>
+              </w:rPr>
+            </w:pPr>
+            <w:r>
+              <w:rPr>
+                <w:color w:val="auto"/>
+              </w:rPr>
+              <w:t>Special characters may have unanticipated effects in the conversion scripts.</w:t>
+            </w:r>
+          </w:p>
+        </w:tc>
+      </w:tr>
+      <w:tr>
+        <w:tc>
+          <w:tcPr>
+            <w:tcW w:w="4630" w:type="dxa"/>
+          </w:tcPr>
+          <w:p>
+            <w:pPr>
+              <w:rPr>
+                <w:color w:val="auto"/>
+              </w:rPr>
+            </w:pPr>
+            <w:r>
+              <w:rPr>
+                <w:color w:val="auto"/>
+              </w:rPr>
               <w:t xml:space="preserve">Add any new </w:t>
             </w:r>
+            <w:proofErr w:type="gramStart"/>
             <w:r>
               <w:rPr>
                 <w:color w:val="auto"/>
               </w:rPr>
-              <w:t xml:space="preserve">p:v pairs </w:t>
+              <w:t>p:v</w:t>
+            </w:r>
+            <w:proofErr w:type="gramEnd"/>
+            <w:r>
+              <w:rPr>
+                <w:color w:val="auto"/>
+              </w:rPr>
+              <w:t xml:space="preserve"> pairs </w:t>
             </w:r>
             <w:r>
               <w:rPr>
@@ -5426,7 +5669,7 @@
           <w:color w:val="auto"/>
         </w:rPr>
         <w:drawing>
-          <wp:anchor distT="0" distB="0" distL="114300" distR="114300" simplePos="0" relativeHeight="251680768" behindDoc="1" locked="0" layoutInCell="1" allowOverlap="1" wp14:anchorId="6D919763" wp14:editId="27C896C0">
+          <wp:anchor distT="0" distB="0" distL="114300" distR="114300" simplePos="0" relativeHeight="251680768" behindDoc="1" locked="0" layoutInCell="1" allowOverlap="1" wp14:anchorId="6D919763" wp14:editId="5F3CCC84">
             <wp:simplePos x="0" y="0"/>
             <wp:positionH relativeFrom="column">
               <wp:posOffset>4749800</wp:posOffset>
@@ -5572,29 +5815,29 @@
         <w:rPr>
           <w:noProof/>
           <w:color w:val="auto"/>
-          <w:u w:val="single"/>
-        </w:rPr>
+        </w:rPr>
+        <w:lastRenderedPageBreak/>
         <w:drawing>
-          <wp:anchor distT="0" distB="0" distL="114300" distR="114300" simplePos="0" relativeHeight="251681792" behindDoc="1" locked="0" layoutInCell="1" allowOverlap="1" wp14:anchorId="0C99FE85" wp14:editId="652FCF65">
+          <wp:anchor distT="0" distB="0" distL="114300" distR="114300" simplePos="0" relativeHeight="251684864" behindDoc="1" locked="0" layoutInCell="1" allowOverlap="1" wp14:anchorId="3402465D" wp14:editId="14AC1B0B">
             <wp:simplePos x="0" y="0"/>
-            <wp:positionH relativeFrom="margin">
-              <wp:posOffset>3287754</wp:posOffset>
+            <wp:positionH relativeFrom="column">
+              <wp:posOffset>3765550</wp:posOffset>
             </wp:positionH>
             <wp:positionV relativeFrom="paragraph">
-              <wp:posOffset>75841</wp:posOffset>
+              <wp:posOffset>85725</wp:posOffset>
             </wp:positionV>
-            <wp:extent cx="3649649" cy="2630469"/>
-            <wp:effectExtent l="0" t="0" r="8255" b="0"/>
+            <wp:extent cx="3333750" cy="2326550"/>
+            <wp:effectExtent l="0" t="0" r="0" b="0"/>
             <wp:wrapTight wrapText="bothSides">
               <wp:wrapPolygon edited="0">
                 <wp:start x="0" y="0"/>
-                <wp:lineTo x="0" y="21433"/>
-                <wp:lineTo x="21536" y="21433"/>
-                <wp:lineTo x="21536" y="0"/>
+                <wp:lineTo x="0" y="21405"/>
+                <wp:lineTo x="21477" y="21405"/>
+                <wp:lineTo x="21477" y="0"/>
                 <wp:lineTo x="0" y="0"/>
               </wp:wrapPolygon>
             </wp:wrapTight>
-            <wp:docPr id="29" name="Picture 29"/>
+            <wp:docPr id="41" name="Picture 41"/>
             <wp:cNvGraphicFramePr>
               <a:graphicFrameLocks xmlns:a="http://schemas.openxmlformats.org/drawingml/2006/main" noChangeAspect="1"/>
             </wp:cNvGraphicFramePr>
@@ -5602,7 +5845,7 @@
               <a:graphicData uri="http://schemas.openxmlformats.org/drawingml/2006/picture">
                 <pic:pic xmlns:pic="http://schemas.openxmlformats.org/drawingml/2006/picture">
                   <pic:nvPicPr>
-                    <pic:cNvPr id="0" name="Picture 4"/>
+                    <pic:cNvPr id="0" name="Picture 7"/>
                     <pic:cNvPicPr>
                       <a:picLocks noChangeAspect="1" noChangeArrowheads="1"/>
                     </pic:cNvPicPr>
@@ -5623,7 +5866,7 @@
                   <pic:spPr bwMode="auto">
                     <a:xfrm>
                       <a:off x="0" y="0"/>
-                      <a:ext cx="3649649" cy="2630469"/>
+                      <a:ext cx="3333750" cy="2326550"/>
                     </a:xfrm>
                     <a:prstGeom prst="rect">
                       <a:avLst/>
@@ -5714,6 +5957,16 @@
         <w:ind w:left="720"/>
         <w:rPr>
           <w:color w:val="auto"/>
+          <w:u w:val="single"/>
+        </w:rPr>
+      </w:pPr>
+    </w:p>
+    <w:p>
+      <w:pPr>
+        <w:spacing w:after="0"/>
+        <w:ind w:left="720"/>
+        <w:rPr>
+          <w:color w:val="auto"/>
         </w:rPr>
       </w:pPr>
       <w:r>
@@ -5723,26 +5976,26 @@
           <w:u w:val="single"/>
         </w:rPr>
         <w:drawing>
-          <wp:anchor distT="0" distB="0" distL="114300" distR="114300" simplePos="0" relativeHeight="251682816" behindDoc="1" locked="0" layoutInCell="1" allowOverlap="1" wp14:anchorId="3DBAE5C3" wp14:editId="6D4B086E">
+          <wp:anchor distT="0" distB="0" distL="114300" distR="114300" simplePos="0" relativeHeight="251683840" behindDoc="1" locked="0" layoutInCell="1" allowOverlap="1" wp14:anchorId="6207F0F3" wp14:editId="0B5ADA12">
             <wp:simplePos x="0" y="0"/>
             <wp:positionH relativeFrom="column">
-              <wp:posOffset>512142</wp:posOffset>
+              <wp:posOffset>2254250</wp:posOffset>
             </wp:positionH>
             <wp:positionV relativeFrom="paragraph">
-              <wp:posOffset>574205</wp:posOffset>
+              <wp:posOffset>271145</wp:posOffset>
             </wp:positionV>
-            <wp:extent cx="4539615" cy="614045"/>
-            <wp:effectExtent l="0" t="0" r="0" b="0"/>
+            <wp:extent cx="4457700" cy="508109"/>
+            <wp:effectExtent l="0" t="0" r="0" b="6350"/>
             <wp:wrapTight wrapText="bothSides">
               <wp:wrapPolygon edited="0">
                 <wp:start x="0" y="0"/>
-                <wp:lineTo x="0" y="20774"/>
-                <wp:lineTo x="21482" y="20774"/>
-                <wp:lineTo x="21482" y="0"/>
+                <wp:lineTo x="0" y="21060"/>
+                <wp:lineTo x="21508" y="21060"/>
+                <wp:lineTo x="21508" y="0"/>
                 <wp:lineTo x="0" y="0"/>
               </wp:wrapPolygon>
             </wp:wrapTight>
-            <wp:docPr id="36" name="Picture 36"/>
+            <wp:docPr id="40" name="Picture 40"/>
             <wp:cNvGraphicFramePr>
               <a:graphicFrameLocks xmlns:a="http://schemas.openxmlformats.org/drawingml/2006/main" noChangeAspect="1"/>
             </wp:cNvGraphicFramePr>
@@ -5750,7 +6003,7 @@
               <a:graphicData uri="http://schemas.openxmlformats.org/drawingml/2006/picture">
                 <pic:pic xmlns:pic="http://schemas.openxmlformats.org/drawingml/2006/picture">
                   <pic:nvPicPr>
-                    <pic:cNvPr id="0" name="Picture 5"/>
+                    <pic:cNvPr id="0" name="Picture 6"/>
                     <pic:cNvPicPr>
                       <a:picLocks noChangeAspect="1" noChangeArrowheads="1"/>
                     </pic:cNvPicPr>
@@ -5771,7 +6024,7 @@
                   <pic:spPr bwMode="auto">
                     <a:xfrm>
                       <a:off x="0" y="0"/>
-                      <a:ext cx="4539615" cy="614045"/>
+                      <a:ext cx="4457700" cy="508109"/>
                     </a:xfrm>
                     <a:prstGeom prst="rect">
                       <a:avLst/>
@@ -5813,6 +6066,14 @@
         </w:rPr>
         <w:t xml:space="preserve"> </w:t>
       </w:r>
+    </w:p>
+    <w:p>
+      <w:pPr>
+        <w:ind w:left="720"/>
+        <w:rPr>
+          <w:color w:val="auto"/>
+        </w:rPr>
+      </w:pPr>
     </w:p>
     <w:p>
       <w:pPr>
@@ -5913,7 +6174,15 @@
               </w:rPr>
             </w:pPr>
             <w:r>
-              <w:t>Consider other aspects of clinical trial design and add those entities and relationships to your diagram, keeping in mind our 6-node, 12 p:v suggested limit.</w:t>
+              <w:t xml:space="preserve">Consider other aspects of clinical trial design and add those entities and relationships to your diagram, keeping in mind our 6-node, 12 </w:t>
+            </w:r>
+            <w:proofErr w:type="gramStart"/>
+            <w:r>
+              <w:t>p:v</w:t>
+            </w:r>
+            <w:proofErr w:type="gramEnd"/>
+            <w:r>
+              <w:t xml:space="preserve"> suggested limit.</w:t>
             </w:r>
           </w:p>
         </w:tc>
@@ -5940,8 +6209,8 @@
         <w:spacing w:before="120"/>
         <w:ind w:left="0" w:firstLine="0"/>
       </w:pPr>
-      <w:bookmarkStart w:id="18" w:name="_Ref485796608"/>
-      <w:bookmarkStart w:id="19" w:name="_Toc485808291"/>
+      <w:bookmarkStart w:id="17" w:name="_Ref485796608"/>
+      <w:bookmarkStart w:id="18" w:name="_Toc485808291"/>
       <w:r>
         <w:t xml:space="preserve">Transfer </w:t>
       </w:r>
@@ -5951,8 +6220,8 @@
       <w:r>
         <w:t xml:space="preserve"> to Spreadsheet</w:t>
       </w:r>
+      <w:bookmarkEnd w:id="17"/>
       <w:bookmarkEnd w:id="18"/>
-      <w:bookmarkEnd w:id="19"/>
     </w:p>
     <w:p>
       <w:pPr>
@@ -5992,16 +6261,29 @@
         <w:ind w:left="720"/>
       </w:pPr>
       <w:r>
-        <w:t xml:space="preserve">Open Windows Explorer to the Linked Data folder location using the desktop shortcut </w:t>
-      </w:r>
-      <w:r>
         <w:rPr>
           <w:noProof/>
         </w:rPr>
         <w:drawing>
-          <wp:inline distT="0" distB="0" distL="0" distR="0" wp14:anchorId="4EE84C52" wp14:editId="4B36A8B2">
+          <wp:anchor distT="0" distB="0" distL="114300" distR="114300" simplePos="0" relativeHeight="251685888" behindDoc="1" locked="0" layoutInCell="1" allowOverlap="1" wp14:anchorId="107F2174" wp14:editId="619D1A31">
+            <wp:simplePos x="0" y="0"/>
+            <wp:positionH relativeFrom="column">
+              <wp:posOffset>5765800</wp:posOffset>
+            </wp:positionH>
+            <wp:positionV relativeFrom="paragraph">
+              <wp:posOffset>6985</wp:posOffset>
+            </wp:positionV>
             <wp:extent cx="482600" cy="457200"/>
             <wp:effectExtent l="0" t="0" r="0" b="0"/>
+            <wp:wrapTight wrapText="bothSides">
+              <wp:wrapPolygon edited="0">
+                <wp:start x="0" y="0"/>
+                <wp:lineTo x="0" y="20700"/>
+                <wp:lineTo x="20463" y="20700"/>
+                <wp:lineTo x="20463" y="0"/>
+                <wp:lineTo x="0" y="0"/>
+              </wp:wrapPolygon>
+            </wp:wrapTight>
             <wp:docPr id="4" name="Picture 4"/>
             <wp:cNvGraphicFramePr>
               <a:graphicFrameLocks xmlns:a="http://schemas.openxmlformats.org/drawingml/2006/main" noChangeAspect="1"/>
@@ -6044,8 +6326,17 @@
                 </pic:pic>
               </a:graphicData>
             </a:graphic>
-          </wp:inline>
+            <wp14:sizeRelH relativeFrom="page">
+              <wp14:pctWidth>0</wp14:pctWidth>
+            </wp14:sizeRelH>
+            <wp14:sizeRelV relativeFrom="page">
+              <wp14:pctHeight>0</wp14:pctHeight>
+            </wp14:sizeRelV>
+          </wp:anchor>
         </w:drawing>
+      </w:r>
+      <w:r>
+        <w:t>Sign in to the cloud server desktop.</w:t>
       </w:r>
     </w:p>
     <w:p>
@@ -6058,32 +6349,15 @@
         <w:ind w:left="720"/>
       </w:pPr>
       <w:r>
-        <w:t xml:space="preserve">Navigate to the </w:t>
-      </w:r>
-      <w:r>
-        <w:rPr>
-          <w:b/>
-        </w:rPr>
-        <w:t>…/data</w:t>
-      </w:r>
-      <w:r>
-        <w:t xml:space="preserve"> subfolder and double click on the file </w:t>
-      </w:r>
-      <w:r>
-        <w:rPr>
-          <w:b/>
-        </w:rPr>
-        <w:t>Neo4jModel.xlsx</w:t>
-      </w:r>
-      <w:r>
-        <w:rPr>
-          <w:b/>
-        </w:rPr>
-        <w:t xml:space="preserve"> </w:t>
-      </w:r>
-      <w:r>
-        <w:t>to open the spreadsheet.</w:t>
-      </w:r>
+        <w:t xml:space="preserve">Open Windows Explorer to the Linked Data folder location using the desktop shortcut </w:t>
+      </w:r>
+    </w:p>
+    <w:p>
+      <w:pPr>
+        <w:pStyle w:val="ListParagraph"/>
+      </w:pPr>
+      <w:bookmarkStart w:id="19" w:name="_GoBack"/>
+      <w:bookmarkEnd w:id="19"/>
     </w:p>
     <w:p>
       <w:pPr>
@@ -6095,6 +6369,43 @@
         <w:ind w:left="720"/>
       </w:pPr>
       <w:r>
+        <w:t xml:space="preserve">Navigate to the </w:t>
+      </w:r>
+      <w:r>
+        <w:rPr>
+          <w:b/>
+        </w:rPr>
+        <w:t>…/data</w:t>
+      </w:r>
+      <w:r>
+        <w:t xml:space="preserve"> subfolder and double click on the file </w:t>
+      </w:r>
+      <w:r>
+        <w:rPr>
+          <w:b/>
+        </w:rPr>
+        <w:t>Neo4jModel.xlsx</w:t>
+      </w:r>
+      <w:r>
+        <w:rPr>
+          <w:b/>
+        </w:rPr>
+        <w:t xml:space="preserve"> </w:t>
+      </w:r>
+      <w:r>
+        <w:t>to open the spreadsheet.</w:t>
+      </w:r>
+    </w:p>
+    <w:p>
+      <w:pPr>
+        <w:pStyle w:val="ListParagraph"/>
+        <w:numPr>
+          <w:ilvl w:val="0"/>
+          <w:numId w:val="8"/>
+        </w:numPr>
+        <w:ind w:left="720"/>
+      </w:pPr>
+      <w:r>
         <w:t xml:space="preserve">Observe how the spreadsheet is divided into two </w:t>
       </w:r>
       <w:r>
@@ -6176,11 +6487,12 @@
         <w:rPr>
           <w:noProof/>
         </w:rPr>
+        <w:lastRenderedPageBreak/>
         <w:drawing>
-          <wp:inline distT="0" distB="0" distL="0" distR="0" wp14:anchorId="788F4843" wp14:editId="2BD422F5">
-            <wp:extent cx="5111750" cy="2347304"/>
-            <wp:effectExtent l="0" t="0" r="0" b="0"/>
-            <wp:docPr id="5" name="Picture 5"/>
+          <wp:inline distT="0" distB="0" distL="0" distR="0" wp14:anchorId="3B1DC53A" wp14:editId="7261693A">
+            <wp:extent cx="5019288" cy="2355850"/>
+            <wp:effectExtent l="0" t="0" r="0" b="6350"/>
+            <wp:docPr id="1" name="Picture 1"/>
             <wp:cNvGraphicFramePr>
               <a:graphicFrameLocks xmlns:a="http://schemas.openxmlformats.org/drawingml/2006/main" noChangeAspect="1"/>
             </wp:cNvGraphicFramePr>
@@ -6209,7 +6521,7 @@
                   <pic:spPr bwMode="auto">
                     <a:xfrm>
                       <a:off x="0" y="0"/>
-                      <a:ext cx="5120625" cy="2351380"/>
+                      <a:ext cx="5025061" cy="2358560"/>
                     </a:xfrm>
                     <a:prstGeom prst="rect">
                       <a:avLst/>
@@ -6569,10 +6881,34 @@
         <w:t xml:space="preserve"> pairs attached </w:t>
       </w:r>
       <w:r>
-        <w:t xml:space="preserve">to each node. Each row lists one </w:t>
+        <w:t xml:space="preserve">to each node. Every node listed in Table 1, as either a </w:t>
+      </w:r>
+      <w:proofErr w:type="spellStart"/>
+      <w:r>
+        <w:t>StartNode</w:t>
+      </w:r>
+      <w:proofErr w:type="spellEnd"/>
+      <w:r>
+        <w:t xml:space="preserve"> or an </w:t>
+      </w:r>
+      <w:proofErr w:type="spellStart"/>
+      <w:r>
+        <w:t>EndNode</w:t>
+      </w:r>
+      <w:proofErr w:type="spellEnd"/>
+      <w:r>
+        <w:t xml:space="preserve">, must appear at least once in Table 2, since the exercises require nodes to have at least one </w:t>
       </w:r>
       <w:proofErr w:type="gramStart"/>
       <w:r>
+        <w:t>p:v</w:t>
+      </w:r>
+      <w:proofErr w:type="gramEnd"/>
+      <w:r>
+        <w:t xml:space="preserve"> pair. Many nodes have more than one </w:t>
+      </w:r>
+      <w:proofErr w:type="gramStart"/>
+      <w:r>
         <w:t>p</w:t>
       </w:r>
       <w:r>
@@ -6589,7 +6925,10 @@
         <w:t>p</w:t>
       </w:r>
       <w:r>
-        <w:t xml:space="preserve">air, so nodes like Person1 are listed on two rows: one for the </w:t>
+        <w:t xml:space="preserve">air and so are listed on multiple rows. For example, Person1 has a row </w:t>
+      </w:r>
+      <w:r>
+        <w:t xml:space="preserve">for the </w:t>
       </w:r>
       <w:proofErr w:type="spellStart"/>
       <w:r>
@@ -6600,13 +6939,10 @@
       </w:r>
       <w:proofErr w:type="spellEnd"/>
       <w:r>
-        <w:t xml:space="preserve"> property, </w:t>
-      </w:r>
-      <w:r>
-        <w:t xml:space="preserve">then </w:t>
-      </w:r>
-      <w:r>
-        <w:t xml:space="preserve">again for the </w:t>
+        <w:t xml:space="preserve"> property and a second row </w:t>
+      </w:r>
+      <w:r>
+        <w:t xml:space="preserve">for the </w:t>
       </w:r>
       <w:r>
         <w:rPr>
@@ -6617,19 +6953,6 @@
       <w:r>
         <w:t xml:space="preserve"> property.</w:t>
       </w:r>
-    </w:p>
-    <w:p>
-      <w:pPr>
-        <w:keepNext/>
-        <w:ind w:left="360"/>
-        <w:jc w:val="center"/>
-      </w:pPr>
-    </w:p>
-    <w:p>
-      <w:pPr>
-        <w:pStyle w:val="ListParagraph"/>
-        <w:ind w:left="360"/>
-      </w:pPr>
     </w:p>
     <w:p>
       <w:pPr>
@@ -6657,7 +6980,16 @@
         <w:t xml:space="preserve"> pairs in</w:t>
       </w:r>
       <w:r>
-        <w:t xml:space="preserve">to Table 2. </w:t>
+        <w:t xml:space="preserve">to </w:t>
+      </w:r>
+      <w:r>
+        <w:rPr>
+          <w:b/>
+        </w:rPr>
+        <w:t>Table 2</w:t>
+      </w:r>
+      <w:r>
+        <w:t xml:space="preserve">. </w:t>
       </w:r>
       <w:r>
         <w:t xml:space="preserve">List each new </w:t>
@@ -6676,12 +7008,6 @@
       <w:r>
         <w:t>more than once.</w:t>
       </w:r>
-    </w:p>
-    <w:p>
-      <w:pPr>
-        <w:pStyle w:val="ListParagraph"/>
-        <w:ind w:left="1170"/>
-      </w:pPr>
     </w:p>
     <w:p>
       <w:pPr>
@@ -6808,6 +7134,7 @@
         <w:ind w:left="1440"/>
       </w:pPr>
       <w:r>
+        <w:lastRenderedPageBreak/>
         <w:t xml:space="preserve">Confirm the values </w:t>
       </w:r>
       <w:r>
@@ -7061,6 +7388,9 @@
       <w:r>
         <w:t xml:space="preserve"> menu.</w:t>
       </w:r>
+      <w:r>
+        <w:t xml:space="preserve">  If prompted, ensure you use "Microsoft Excel Format" and not "ODF format."</w:t>
+      </w:r>
     </w:p>
     <w:p>
       <w:pPr>
@@ -7092,20 +7422,6 @@
     <w:p>
       <w:r>
         <w:t>Use R to convert the convert the spreadsheet to graph data and insert it into the Neo4j database.</w:t>
-      </w:r>
-    </w:p>
-    <w:p>
-      <w:pPr>
-        <w:pStyle w:val="ListParagraph"/>
-        <w:numPr>
-          <w:ilvl w:val="0"/>
-          <w:numId w:val="9"/>
-        </w:numPr>
-        <w:spacing w:after="0"/>
-        <w:ind w:left="720" w:hanging="360"/>
-      </w:pPr>
-      <w:r>
-        <w:t>Sign in to the cloud server desktop.</w:t>
       </w:r>
     </w:p>
     <w:p>
@@ -7599,6 +7915,7 @@
         <w:jc w:val="both"/>
       </w:pPr>
       <w:r>
+        <w:lastRenderedPageBreak/>
         <w:t>Us</w:t>
       </w:r>
       <w:r>
@@ -8771,6 +9088,7 @@
           <w:b w:val="0"/>
           <w:noProof/>
         </w:rPr>
+        <w:lastRenderedPageBreak/>
         <w:drawing>
           <wp:anchor distT="0" distB="0" distL="114300" distR="114300" simplePos="0" relativeHeight="251672576" behindDoc="1" locked="0" layoutInCell="1" allowOverlap="1" wp14:anchorId="236059C5" wp14:editId="3DC47DE6">
             <wp:simplePos x="0" y="0"/>
@@ -9364,12 +9682,12 @@
               <w:rPr>
                 <w:color w:val="0000FF"/>
               </w:rPr>
+              <w:instrText xml:space="preserve"> \* MERGEFORMAT </w:instrText>
             </w:r>
             <w:r>
               <w:rPr>
                 <w:color w:val="0000FF"/>
               </w:rPr>
-              <w:instrText xml:space="preserve"> \* MERGEFORMAT </w:instrText>
             </w:r>
             <w:r>
               <w:rPr>
@@ -10752,7 +11070,7 @@
                 <v:shape id="_x0000_i1026" type="#_x0000_t75" style="width:42pt;height:30.5pt" o:ole="">
                   <v:imagedata r:id="rId13" o:title=""/>
                 </v:shape>
-                <o:OLEObject Type="Embed" ProgID="PBrush" ShapeID="_x0000_i1026" DrawAspect="Content" ObjectID="_1559556945" r:id="rId27"/>
+                <o:OLEObject Type="Embed" ProgID="PBrush" ShapeID="_x0000_i1026" DrawAspect="Content" ObjectID="_1560001076" r:id="rId27"/>
               </w:object>
             </w:r>
             <w:r>
@@ -17043,7 +17361,7 @@
                 <v:shape id="_x0000_i1027" type="#_x0000_t75" style="width:42pt;height:30.5pt" o:ole="">
                   <v:imagedata r:id="rId13" o:title=""/>
                 </v:shape>
-                <o:OLEObject Type="Embed" ProgID="PBrush" ShapeID="_x0000_i1027" DrawAspect="Content" ObjectID="_1559556946" r:id="rId33"/>
+                <o:OLEObject Type="Embed" ProgID="PBrush" ShapeID="_x0000_i1027" DrawAspect="Content" ObjectID="_1560001077" r:id="rId33"/>
               </w:object>
             </w:r>
             <w:r>
@@ -17626,7 +17944,7 @@
       <w:rPr>
         <w:noProof/>
       </w:rPr>
-      <w:t>1</w:t>
+      <w:t>7</w:t>
     </w:r>
     <w:r>
       <w:fldChar w:fldCharType="end"/>
@@ -22845,7 +23163,7 @@
 </file>
 
 <file path=customXml/itemProps1.xml><?xml version="1.0" encoding="utf-8"?>
-<ds:datastoreItem xmlns:ds="http://schemas.openxmlformats.org/officeDocument/2006/customXml" ds:itemID="{7131A26D-038D-4BD6-8B73-8D6A060A7930}">
+<ds:datastoreItem xmlns:ds="http://schemas.openxmlformats.org/officeDocument/2006/customXml" ds:itemID="{C0EF087D-67F8-4330-BB8C-C31B5534D9D6}">
   <ds:schemaRefs>
     <ds:schemaRef ds:uri="http://schemas.openxmlformats.org/officeDocument/2006/bibliography"/>
   </ds:schemaRefs>

--- a/Annual2017-EU/documents/WorkshopExercises.docx
+++ b/Annual2017-EU/documents/WorkshopExercises.docx
@@ -2687,13 +2687,8 @@
         </w:numPr>
         <w:spacing w:after="0"/>
       </w:pPr>
-      <w:proofErr w:type="gramStart"/>
-      <w:r>
-        <w:t>WorkshopExercises.pdf  (</w:t>
-      </w:r>
-      <w:proofErr w:type="gramEnd"/>
-      <w:r>
-        <w:t>this document)</w:t>
+      <w:r>
+        <w:t>WorkshopExercises.pdf  (this document)</w:t>
       </w:r>
     </w:p>
     <w:p>
@@ -3154,19 +3149,11 @@
         <w:rPr>
           <w:bCs/>
         </w:rPr>
-        <w:t xml:space="preserve"> from the Programs </w:t>
-      </w:r>
-      <w:proofErr w:type="gramStart"/>
-      <w:r>
-        <w:rPr>
-          <w:bCs/>
-        </w:rPr>
-        <w:t>section.</w:t>
+        <w:t xml:space="preserve"> from the Programs section.</w:t>
       </w:r>
       <w:r>
         <w:t>﻿</w:t>
       </w:r>
-      <w:proofErr w:type="gramEnd"/>
     </w:p>
     <w:p>
       <w:pPr>
@@ -3411,7 +3398,6 @@
         </w:rPr>
         <w:t xml:space="preserve">  </w:t>
       </w:r>
-      <w:proofErr w:type="spellStart"/>
       <w:r>
         <w:rPr>
           <w:rFonts w:ascii="Courier New" w:hAnsi="Courier New" w:cs="Courier New"/>
@@ -3428,7 +3414,6 @@
         </w:rPr>
         <w:t>ldw</w:t>
       </w:r>
-      <w:proofErr w:type="spellEnd"/>
       <w:r>
         <w:t xml:space="preserve"> </w:t>
       </w:r>
@@ -3675,7 +3660,7 @@
                 <v:shape id="_x0000_i1025" type="#_x0000_t75" style="width:42pt;height:30.5pt" o:ole="">
                   <v:imagedata r:id="rId13" o:title=""/>
                 </v:shape>
-                <o:OLEObject Type="Embed" ProgID="PBrush" ShapeID="_x0000_i1025" DrawAspect="Content" ObjectID="_1560001075" r:id="rId14"/>
+                <o:OLEObject Type="Embed" ProgID="PBrush" ShapeID="_x0000_i1025" DrawAspect="Content" ObjectID="_1560008347" r:id="rId14"/>
               </w:object>
             </w:r>
             <w:r>
@@ -4362,21 +4347,7 @@
         <w:rPr>
           <w:color w:val="auto"/>
         </w:rPr>
-        <w:t xml:space="preserve">Add a few </w:t>
-      </w:r>
-      <w:proofErr w:type="gramStart"/>
-      <w:r>
-        <w:rPr>
-          <w:color w:val="auto"/>
-        </w:rPr>
-        <w:t>p:v</w:t>
-      </w:r>
-      <w:proofErr w:type="gramEnd"/>
-      <w:r>
-        <w:rPr>
-          <w:color w:val="auto"/>
-        </w:rPr>
-        <w:t xml:space="preserve"> pairs to your new nodes. </w:t>
+        <w:t xml:space="preserve">Add a few p:v pairs to your new nodes. </w:t>
       </w:r>
     </w:p>
     <w:tbl>
@@ -4440,96 +4411,50 @@
                 <w:i/>
                 <w:highlight w:val="yellow"/>
               </w:rPr>
-              <w:t xml:space="preserve">Each node must have at least one </w:t>
-            </w:r>
-            <w:proofErr w:type="spellStart"/>
+              <w:t>Each node must have at least one property:value pair.</w:t>
+            </w:r>
             <w:r>
               <w:rPr>
                 <w:b/>
                 <w:i/>
-                <w:highlight w:val="yellow"/>
-              </w:rPr>
-              <w:t>property:value</w:t>
-            </w:r>
-            <w:proofErr w:type="spellEnd"/>
-            <w:r>
-              <w:rPr>
-                <w:b/>
+              </w:rPr>
+              <w:t xml:space="preserve"> </w:t>
+            </w:r>
+            <w:r>
+              <w:rPr>
                 <w:i/>
-                <w:highlight w:val="yellow"/>
-              </w:rPr>
-              <w:t xml:space="preserve"> pair.</w:t>
-            </w:r>
-            <w:r>
-              <w:rPr>
-                <w:b/>
+              </w:rPr>
+              <w:t xml:space="preserve">This </w:t>
+            </w:r>
+            <w:r>
+              <w:rPr>
                 <w:i/>
               </w:rPr>
-              <w:t xml:space="preserve"> </w:t>
+              <w:t xml:space="preserve">is an exercise </w:t>
             </w:r>
             <w:r>
               <w:rPr>
                 <w:i/>
               </w:rPr>
-              <w:t xml:space="preserve">This </w:t>
+              <w:t>requirement only</w:t>
             </w:r>
             <w:r>
               <w:rPr>
                 <w:i/>
               </w:rPr>
-              <w:t xml:space="preserve">is an exercise </w:t>
+              <w:t>.</w:t>
             </w:r>
             <w:r>
               <w:rPr>
                 <w:i/>
               </w:rPr>
-              <w:t>requirement only</w:t>
+              <w:t xml:space="preserve"> Neo4j nodes can exists without p:v pairs. </w:t>
             </w:r>
             <w:r>
               <w:rPr>
                 <w:i/>
               </w:rPr>
-              <w:t>.</w:t>
-            </w:r>
-            <w:r>
-              <w:rPr>
-                <w:i/>
-              </w:rPr>
-              <w:t xml:space="preserve"> Neo4j nodes can exists without </w:t>
-            </w:r>
-            <w:proofErr w:type="gramStart"/>
-            <w:r>
-              <w:rPr>
-                <w:i/>
-              </w:rPr>
-              <w:t>p:v</w:t>
-            </w:r>
-            <w:proofErr w:type="gramEnd"/>
-            <w:r>
-              <w:rPr>
-                <w:i/>
-              </w:rPr>
-              <w:t xml:space="preserve"> pairs. </w:t>
-            </w:r>
-            <w:r>
-              <w:rPr>
-                <w:i/>
-              </w:rPr>
-              <w:t xml:space="preserve">However, the conversion script requires </w:t>
-            </w:r>
-            <w:proofErr w:type="gramStart"/>
-            <w:r>
-              <w:rPr>
-                <w:i/>
-              </w:rPr>
-              <w:t>p:v</w:t>
-            </w:r>
-            <w:proofErr w:type="gramEnd"/>
-            <w:r>
-              <w:rPr>
-                <w:i/>
-              </w:rPr>
-              <w:t xml:space="preserve"> pairs on nodes and it helps illustrate the model when later converting to RDF.</w:t>
+              <w:t>However, the conversion script requires p:v pairs on nodes and it helps illustrate the model when later converting to RDF.</w:t>
             </w:r>
           </w:p>
         </w:tc>
@@ -4699,21 +4624,7 @@
         <w:rPr>
           <w:color w:val="auto"/>
         </w:rPr>
-        <w:t xml:space="preserve">Follow these guidelines when creating the nodes, </w:t>
-      </w:r>
-      <w:proofErr w:type="gramStart"/>
-      <w:r>
-        <w:rPr>
-          <w:color w:val="auto"/>
-        </w:rPr>
-        <w:t>p:v</w:t>
-      </w:r>
-      <w:proofErr w:type="gramEnd"/>
-      <w:r>
-        <w:rPr>
-          <w:color w:val="auto"/>
-        </w:rPr>
-        <w:t xml:space="preserve"> pairs, and relations. </w:t>
+        <w:t xml:space="preserve">Follow these guidelines when creating the nodes, p:v pairs, and relations. </w:t>
       </w:r>
     </w:p>
     <w:tbl>
@@ -5091,23 +5002,7 @@
           <w:b/>
           <w:color w:val="auto"/>
         </w:rPr>
-        <w:t xml:space="preserve">Node </w:t>
-      </w:r>
-      <w:proofErr w:type="gramStart"/>
-      <w:r>
-        <w:rPr>
-          <w:b/>
-          <w:color w:val="auto"/>
-        </w:rPr>
-        <w:t>P:V</w:t>
-      </w:r>
-      <w:proofErr w:type="gramEnd"/>
-      <w:r>
-        <w:rPr>
-          <w:b/>
-          <w:color w:val="auto"/>
-        </w:rPr>
-        <w:t xml:space="preserve"> pairs</w:t>
+        <w:t>Node P:V pairs</w:t>
       </w:r>
     </w:p>
     <w:tbl>
@@ -5180,21 +5075,7 @@
               <w:rPr>
                 <w:color w:val="auto"/>
               </w:rPr>
-              <w:t xml:space="preserve">Each node must have at least one </w:t>
-            </w:r>
-            <w:proofErr w:type="gramStart"/>
-            <w:r>
-              <w:rPr>
-                <w:color w:val="auto"/>
-              </w:rPr>
-              <w:t>p:v</w:t>
-            </w:r>
-            <w:proofErr w:type="gramEnd"/>
-            <w:r>
-              <w:rPr>
-                <w:color w:val="auto"/>
-              </w:rPr>
-              <w:t xml:space="preserve"> pair.</w:t>
+              <w:t>Each node must have at least one p:v pair.</w:t>
             </w:r>
           </w:p>
         </w:tc>
@@ -5372,19 +5253,11 @@
               </w:rPr>
               <w:t xml:space="preserve">Add any new </w:t>
             </w:r>
-            <w:proofErr w:type="gramStart"/>
             <w:r>
               <w:rPr>
                 <w:color w:val="auto"/>
               </w:rPr>
-              <w:t>p:v</w:t>
-            </w:r>
-            <w:proofErr w:type="gramEnd"/>
-            <w:r>
-              <w:rPr>
-                <w:color w:val="auto"/>
-              </w:rPr>
-              <w:t xml:space="preserve"> pairs </w:t>
+              <w:t xml:space="preserve">p:v pairs </w:t>
             </w:r>
             <w:r>
               <w:rPr>
@@ -6174,15 +6047,7 @@
               </w:rPr>
             </w:pPr>
             <w:r>
-              <w:t xml:space="preserve">Consider other aspects of clinical trial design and add those entities and relationships to your diagram, keeping in mind our 6-node, 12 </w:t>
-            </w:r>
-            <w:proofErr w:type="gramStart"/>
-            <w:r>
-              <w:t>p:v</w:t>
-            </w:r>
-            <w:proofErr w:type="gramEnd"/>
-            <w:r>
-              <w:t xml:space="preserve"> suggested limit.</w:t>
+              <w:t>Consider other aspects of clinical trial design and add those entities and relationships to your diagram, keeping in mind our 6-node, 12 p:v suggested limit.</w:t>
             </w:r>
           </w:p>
         </w:tc>
@@ -6240,15 +6105,7 @@
         <w:t>defining</w:t>
       </w:r>
       <w:r>
-        <w:t xml:space="preserve"> the nodes, relations, and </w:t>
-      </w:r>
-      <w:proofErr w:type="gramStart"/>
-      <w:r>
-        <w:t>p:v</w:t>
-      </w:r>
-      <w:proofErr w:type="gramEnd"/>
-      <w:r>
-        <w:t xml:space="preserve"> pairs in a spreadsheet. </w:t>
+        <w:t xml:space="preserve"> the nodes, relations, and p:v pairs in a spreadsheet. </w:t>
       </w:r>
     </w:p>
     <w:p>
@@ -6356,8 +6213,6 @@
       <w:pPr>
         <w:pStyle w:val="ListParagraph"/>
       </w:pPr>
-      <w:bookmarkStart w:id="19" w:name="_GoBack"/>
-      <w:bookmarkEnd w:id="19"/>
     </w:p>
     <w:p>
       <w:pPr>
@@ -6548,7 +6403,7 @@
           <w:szCs w:val="20"/>
         </w:rPr>
       </w:pPr>
-      <w:bookmarkStart w:id="20" w:name="_Ref485729831"/>
+      <w:bookmarkStart w:id="19" w:name="_Ref485729831"/>
       <w:r>
         <w:rPr>
           <w:color w:val="000000" w:themeColor="text1"/>
@@ -6598,7 +6453,7 @@
         </w:rPr>
         <w:fldChar w:fldCharType="end"/>
       </w:r>
-      <w:bookmarkEnd w:id="20"/>
+      <w:bookmarkEnd w:id="19"/>
       <w:r>
         <w:rPr>
           <w:color w:val="000000" w:themeColor="text1"/>
@@ -6652,14 +6507,12 @@
       <w:r>
         <w:t>(</w:t>
       </w:r>
-      <w:proofErr w:type="spellStart"/>
       <w:r>
         <w:rPr>
           <w:b/>
         </w:rPr>
         <w:t>StartNode</w:t>
       </w:r>
-      <w:proofErr w:type="spellEnd"/>
       <w:r>
         <w:t>), the label for the relation (</w:t>
       </w:r>
@@ -6718,7 +6571,6 @@
       <w:r>
         <w:t xml:space="preserve">Person 1 </w:t>
       </w:r>
-      <w:proofErr w:type="spellStart"/>
       <w:r>
         <w:rPr>
           <w:i/>
@@ -6731,18 +6583,15 @@
         </w:rPr>
         <w:t>In</w:t>
       </w:r>
-      <w:proofErr w:type="spellEnd"/>
       <w:r>
         <w:t xml:space="preserve"> Study1 and </w:t>
       </w:r>
-      <w:proofErr w:type="spellStart"/>
       <w:r>
         <w:rPr>
           <w:i/>
         </w:rPr>
         <w:t>hasTreatment</w:t>
       </w:r>
-      <w:proofErr w:type="spellEnd"/>
       <w:r>
         <w:t xml:space="preserve"> Treat1, so Person1 is listed twice.</w:t>
       </w:r>
@@ -6782,23 +6631,7 @@
         <w:ind w:left="720"/>
       </w:pPr>
       <w:r>
-        <w:t xml:space="preserve">Enter your new </w:t>
-      </w:r>
-      <w:proofErr w:type="spellStart"/>
-      <w:r>
-        <w:t>StartNodes</w:t>
-      </w:r>
-      <w:proofErr w:type="spellEnd"/>
-      <w:r>
-        <w:t xml:space="preserve">, Relations, and </w:t>
-      </w:r>
-      <w:proofErr w:type="spellStart"/>
-      <w:r>
-        <w:t>EndNodes</w:t>
-      </w:r>
-      <w:proofErr w:type="spellEnd"/>
-      <w:r>
-        <w:t xml:space="preserve"> that you added to your diagram, </w:t>
+        <w:t xml:space="preserve">Enter your new StartNodes, Relations, and EndNodes that you added to your diagram, </w:t>
       </w:r>
       <w:r>
         <w:t xml:space="preserve">entering </w:t>
@@ -6836,108 +6669,61 @@
         <w:rPr>
           <w:b/>
         </w:rPr>
-        <w:t xml:space="preserve">Table 2: Node </w:t>
-      </w:r>
-      <w:proofErr w:type="gramStart"/>
+        <w:t>Table 2: Node P:V Pairs</w:t>
+      </w:r>
+    </w:p>
+    <w:p>
+      <w:pPr>
+        <w:ind w:left="360"/>
+      </w:pPr>
+      <w:r>
+        <w:t xml:space="preserve">Table 2 </w:t>
+      </w:r>
+      <w:r>
+        <w:t xml:space="preserve">lists the </w:t>
+      </w:r>
+      <w:r>
+        <w:t>p</w:t>
+      </w:r>
+      <w:r>
+        <w:t>roperty:</w:t>
+      </w:r>
+      <w:r>
+        <w:t>v</w:t>
+      </w:r>
+      <w:r>
+        <w:t xml:space="preserve">alue pairs attached </w:t>
+      </w:r>
+      <w:r>
+        <w:t xml:space="preserve">to each node. Every node listed in Table 1, as either a StartNode or an EndNode, must appear at least once in Table 2, since the exercises require nodes to have at least one p:v pair. Many nodes have more than one </w:t>
+      </w:r>
+      <w:r>
+        <w:t>p</w:t>
+      </w:r>
+      <w:r>
+        <w:t>:</w:t>
+      </w:r>
+      <w:r>
+        <w:t>v</w:t>
+      </w:r>
+      <w:r>
+        <w:t xml:space="preserve"> </w:t>
+      </w:r>
+      <w:r>
+        <w:t>p</w:t>
+      </w:r>
+      <w:r>
+        <w:t xml:space="preserve">air and so are listed on multiple rows. For example, Person1 has a row </w:t>
+      </w:r>
+      <w:r>
+        <w:t xml:space="preserve">for the </w:t>
+      </w:r>
       <w:r>
         <w:rPr>
           <w:b/>
         </w:rPr>
-        <w:t>P:V</w:t>
-      </w:r>
-      <w:proofErr w:type="gramEnd"/>
-      <w:r>
-        <w:rPr>
-          <w:b/>
-        </w:rPr>
-        <w:t xml:space="preserve"> Pairs</w:t>
-      </w:r>
-    </w:p>
-    <w:p>
-      <w:pPr>
-        <w:ind w:left="360"/>
-      </w:pPr>
-      <w:r>
-        <w:t xml:space="preserve">Table 2 </w:t>
-      </w:r>
-      <w:r>
-        <w:t xml:space="preserve">lists the </w:t>
-      </w:r>
-      <w:proofErr w:type="spellStart"/>
-      <w:r>
-        <w:t>p</w:t>
-      </w:r>
-      <w:r>
-        <w:t>roperty:</w:t>
-      </w:r>
-      <w:r>
-        <w:t>v</w:t>
-      </w:r>
-      <w:r>
-        <w:t>alue</w:t>
-      </w:r>
-      <w:proofErr w:type="spellEnd"/>
-      <w:r>
-        <w:t xml:space="preserve"> pairs attached </w:t>
-      </w:r>
-      <w:r>
-        <w:t xml:space="preserve">to each node. Every node listed in Table 1, as either a </w:t>
-      </w:r>
-      <w:proofErr w:type="spellStart"/>
-      <w:r>
-        <w:t>StartNode</w:t>
-      </w:r>
-      <w:proofErr w:type="spellEnd"/>
-      <w:r>
-        <w:t xml:space="preserve"> or an </w:t>
-      </w:r>
-      <w:proofErr w:type="spellStart"/>
-      <w:r>
-        <w:t>EndNode</w:t>
-      </w:r>
-      <w:proofErr w:type="spellEnd"/>
-      <w:r>
-        <w:t xml:space="preserve">, must appear at least once in Table 2, since the exercises require nodes to have at least one </w:t>
-      </w:r>
-      <w:proofErr w:type="gramStart"/>
-      <w:r>
-        <w:t>p:v</w:t>
-      </w:r>
-      <w:proofErr w:type="gramEnd"/>
-      <w:r>
-        <w:t xml:space="preserve"> pair. Many nodes have more than one </w:t>
-      </w:r>
-      <w:proofErr w:type="gramStart"/>
-      <w:r>
-        <w:t>p</w:t>
-      </w:r>
-      <w:r>
-        <w:t>:</w:t>
-      </w:r>
-      <w:r>
-        <w:t>v</w:t>
-      </w:r>
-      <w:proofErr w:type="gramEnd"/>
-      <w:r>
-        <w:t xml:space="preserve"> </w:t>
-      </w:r>
-      <w:r>
-        <w:t>p</w:t>
-      </w:r>
-      <w:r>
-        <w:t xml:space="preserve">air and so are listed on multiple rows. For example, Person1 has a row </w:t>
-      </w:r>
-      <w:r>
-        <w:t xml:space="preserve">for the </w:t>
-      </w:r>
-      <w:proofErr w:type="spellStart"/>
-      <w:r>
-        <w:rPr>
-          <w:b/>
-        </w:rPr>
         <w:t>firstName</w:t>
       </w:r>
-      <w:proofErr w:type="spellEnd"/>
       <w:r>
         <w:t xml:space="preserve"> property and a second row </w:t>
       </w:r>
@@ -6969,15 +6755,8 @@
       <w:r>
         <w:t xml:space="preserve">nodes </w:t>
       </w:r>
-      <w:proofErr w:type="spellStart"/>
-      <w:proofErr w:type="gramStart"/>
-      <w:r>
-        <w:t>Property:Value</w:t>
-      </w:r>
-      <w:proofErr w:type="spellEnd"/>
-      <w:proofErr w:type="gramEnd"/>
-      <w:r>
-        <w:t xml:space="preserve"> pairs in</w:t>
+      <w:r>
+        <w:t>Property:Value pairs in</w:t>
       </w:r>
       <w:r>
         <w:t xml:space="preserve">to </w:t>
@@ -6994,11 +6773,9 @@
       <w:r>
         <w:t xml:space="preserve">List each new </w:t>
       </w:r>
-      <w:proofErr w:type="gramStart"/>
       <w:r>
         <w:t>p:v</w:t>
       </w:r>
-      <w:proofErr w:type="gramEnd"/>
       <w:r>
         <w:t xml:space="preserve"> pair on a new row in the table, along with the Node that contains that property.</w:t>
       </w:r>
@@ -7068,25 +6845,21 @@
       <w:r>
         <w:t xml:space="preserve">values for </w:t>
       </w:r>
-      <w:proofErr w:type="spellStart"/>
       <w:r>
         <w:rPr>
           <w:b/>
         </w:rPr>
         <w:t>StartNode</w:t>
       </w:r>
-      <w:proofErr w:type="spellEnd"/>
       <w:r>
         <w:t xml:space="preserve"> and </w:t>
       </w:r>
-      <w:proofErr w:type="spellStart"/>
       <w:r>
         <w:rPr>
           <w:b/>
         </w:rPr>
         <w:t>EndNode</w:t>
       </w:r>
-      <w:proofErr w:type="spellEnd"/>
       <w:r>
         <w:t xml:space="preserve"> are named consistently, without error, and match the names in the diagram exactly.</w:t>
       </w:r>
@@ -7107,21 +6880,7 @@
         <w:rPr>
           <w:b/>
         </w:rPr>
-        <w:t xml:space="preserve">Table 2. Node </w:t>
-      </w:r>
-      <w:proofErr w:type="gramStart"/>
-      <w:r>
-        <w:rPr>
-          <w:b/>
-        </w:rPr>
-        <w:t>P:V</w:t>
-      </w:r>
-      <w:proofErr w:type="gramEnd"/>
-      <w:r>
-        <w:rPr>
-          <w:b/>
-        </w:rPr>
-        <w:t xml:space="preserve"> Pairs</w:t>
+        <w:t>Table 2. Node P:V Pairs</w:t>
       </w:r>
     </w:p>
     <w:p>
@@ -7160,23 +6919,7 @@
         <w:ind w:left="1440"/>
       </w:pPr>
       <w:r>
-        <w:t xml:space="preserve">All </w:t>
-      </w:r>
-      <w:proofErr w:type="spellStart"/>
-      <w:r>
-        <w:t>StartNode</w:t>
-      </w:r>
-      <w:proofErr w:type="spellEnd"/>
-      <w:r>
-        <w:t xml:space="preserve"> and </w:t>
-      </w:r>
-      <w:proofErr w:type="spellStart"/>
-      <w:r>
-        <w:t>EndNode</w:t>
-      </w:r>
-      <w:proofErr w:type="spellEnd"/>
-      <w:r>
-        <w:t xml:space="preserve"> names in </w:t>
+        <w:t xml:space="preserve">All StartNode and EndNode names in </w:t>
       </w:r>
       <w:r>
         <w:t xml:space="preserve">Table 1 </w:t>
@@ -7405,16 +7148,16 @@
         <w:spacing w:before="120"/>
         <w:ind w:left="0" w:firstLine="0"/>
       </w:pPr>
-      <w:bookmarkStart w:id="21" w:name="_Ref484596954"/>
-      <w:bookmarkStart w:id="22" w:name="_Toc485808292"/>
+      <w:bookmarkStart w:id="20" w:name="_Ref484596954"/>
+      <w:bookmarkStart w:id="21" w:name="_Toc485808292"/>
       <w:r>
         <w:t>Upload to Neo4</w:t>
       </w:r>
       <w:r>
         <w:t>j</w:t>
       </w:r>
+      <w:bookmarkEnd w:id="20"/>
       <w:bookmarkEnd w:id="21"/>
-      <w:bookmarkEnd w:id="22"/>
       <w:r>
         <w:t xml:space="preserve"> </w:t>
       </w:r>
@@ -7765,15 +7508,7 @@
         <w:t>Click on the</w:t>
       </w:r>
       <w:r>
-        <w:t xml:space="preserve"> </w:t>
-      </w:r>
-      <w:proofErr w:type="gramStart"/>
-      <w:r>
-        <w:t>http::</w:t>
-      </w:r>
-      <w:proofErr w:type="gramEnd"/>
-      <w:r>
-        <w:t xml:space="preserve"> address in the </w:t>
+        <w:t xml:space="preserve"> http:: address in the </w:t>
       </w:r>
       <w:r>
         <w:rPr>
@@ -7924,7 +7659,6 @@
       <w:r>
         <w:t xml:space="preserve">to navigate to the folder </w:t>
       </w:r>
-      <w:proofErr w:type="gramStart"/>
       <w:r>
         <w:rPr>
           <w:b/>
@@ -7938,11 +7672,7 @@
         <w:t>\r</w:t>
       </w:r>
       <w:r>
-        <w:t xml:space="preserve"> ,</w:t>
-      </w:r>
-      <w:proofErr w:type="gramEnd"/>
-      <w:r>
-        <w:t xml:space="preserve"> then double click on the file </w:t>
+        <w:t xml:space="preserve"> , then double click on the file </w:t>
       </w:r>
       <w:r>
         <w:rPr>
@@ -7968,13 +7698,8 @@
       <w:r>
         <w:t xml:space="preserve">to open it in </w:t>
       </w:r>
-      <w:proofErr w:type="spellStart"/>
-      <w:r>
-        <w:t>RStudio</w:t>
-      </w:r>
-      <w:proofErr w:type="spellEnd"/>
-      <w:r>
-        <w:t>.</w:t>
+      <w:r>
+        <w:t>RStudio.</w:t>
       </w:r>
     </w:p>
     <w:p>
@@ -8192,7 +7917,7 @@
           <w:szCs w:val="24"/>
         </w:rPr>
       </w:pPr>
-      <w:bookmarkStart w:id="23" w:name="_Ref484783510"/>
+      <w:bookmarkStart w:id="22" w:name="_Ref484783510"/>
       <w:r>
         <w:rPr>
           <w:color w:val="auto"/>
@@ -8242,7 +7967,7 @@
         </w:rPr>
         <w:fldChar w:fldCharType="end"/>
       </w:r>
-      <w:bookmarkEnd w:id="23"/>
+      <w:bookmarkEnd w:id="22"/>
       <w:r>
         <w:rPr>
           <w:color w:val="auto"/>
@@ -8656,7 +8381,6 @@
               </w:rPr>
               <w:t xml:space="preserve">, </w:t>
             </w:r>
-            <w:proofErr w:type="gramStart"/>
             <w:r>
               <w:rPr>
                 <w:b/>
@@ -8670,15 +8394,7 @@
                 <w:sz w:val="20"/>
                 <w:szCs w:val="20"/>
               </w:rPr>
-              <w:t>,  and</w:t>
-            </w:r>
-            <w:proofErr w:type="gramEnd"/>
-            <w:r>
-              <w:rPr>
-                <w:sz w:val="20"/>
-                <w:szCs w:val="20"/>
-              </w:rPr>
-              <w:t xml:space="preserve"> </w:t>
+              <w:t xml:space="preserve">,  and </w:t>
             </w:r>
             <w:r>
               <w:rPr>
@@ -9082,7 +8798,7 @@
         <w:spacing w:before="120"/>
         <w:ind w:left="0" w:firstLine="0"/>
       </w:pPr>
-      <w:bookmarkStart w:id="24" w:name="_Toc485808293"/>
+      <w:bookmarkStart w:id="23" w:name="_Toc485808293"/>
       <w:r>
         <w:rPr>
           <w:b w:val="0"/>
@@ -9163,7 +8879,7 @@
       <w:r>
         <w:t>Query and Visualize</w:t>
       </w:r>
-      <w:bookmarkEnd w:id="24"/>
+      <w:bookmarkEnd w:id="23"/>
       <w:r>
         <w:t xml:space="preserve"> </w:t>
       </w:r>
@@ -9197,21 +8913,13 @@
         <w:t>b</w:t>
       </w:r>
       <w:r>
-        <w:t xml:space="preserve">rowser window you opened in a previous step. If you closed the </w:t>
-      </w:r>
-      <w:proofErr w:type="gramStart"/>
-      <w:r>
-        <w:t>brow</w:t>
+        <w:t>rowser window you opened in a previous step. If you closed the brow</w:t>
       </w:r>
       <w:r>
         <w:t>s</w:t>
       </w:r>
       <w:r>
-        <w:t>er</w:t>
-      </w:r>
-      <w:proofErr w:type="gramEnd"/>
-      <w:r>
-        <w:t xml:space="preserve"> you can re-open it by clicking the link in the Neo4j window.</w:t>
+        <w:t>er you can re-open it by clicking the link in the Neo4j window.</w:t>
       </w:r>
     </w:p>
     <w:p>
@@ -9733,11 +9441,11 @@
         <w:spacing w:before="120"/>
         <w:ind w:left="0" w:firstLine="0"/>
       </w:pPr>
-      <w:bookmarkStart w:id="25" w:name="_Toc485808294"/>
+      <w:bookmarkStart w:id="24" w:name="_Toc485808294"/>
       <w:r>
         <w:t>Find Study Participants</w:t>
       </w:r>
-      <w:bookmarkEnd w:id="25"/>
+      <w:bookmarkEnd w:id="24"/>
     </w:p>
     <w:p>
       <w:pPr>
@@ -10018,25 +9726,7 @@
                 <w:sz w:val="20"/>
                 <w:szCs w:val="20"/>
               </w:rPr>
-              <w:t>MATCH a = (person)-</w:t>
-            </w:r>
-            <w:proofErr w:type="gramStart"/>
-            <w:r>
-              <w:rPr>
-                <w:rFonts w:ascii="Courier New" w:hAnsi="Courier New" w:cs="Courier New"/>
-                <w:sz w:val="20"/>
-                <w:szCs w:val="20"/>
-              </w:rPr>
-              <w:t>[:participatesIn</w:t>
-            </w:r>
-            <w:proofErr w:type="gramEnd"/>
-            <w:r>
-              <w:rPr>
-                <w:rFonts w:ascii="Courier New" w:hAnsi="Courier New" w:cs="Courier New"/>
-                <w:sz w:val="20"/>
-                <w:szCs w:val="20"/>
-              </w:rPr>
-              <w:t>]-&gt;(study)</w:t>
+              <w:t>MATCH a = (person)-[:participatesIn]-&gt;(study)</w:t>
             </w:r>
           </w:p>
           <w:p>
@@ -10069,25 +9759,7 @@
                 <w:sz w:val="20"/>
                 <w:szCs w:val="20"/>
               </w:rPr>
-              <w:t xml:space="preserve">RETURN </w:t>
-            </w:r>
-            <w:proofErr w:type="gramStart"/>
-            <w:r>
-              <w:rPr>
-                <w:rFonts w:ascii="Courier New" w:hAnsi="Courier New" w:cs="Courier New"/>
-                <w:sz w:val="20"/>
-                <w:szCs w:val="20"/>
-              </w:rPr>
-              <w:t>person.firstName</w:t>
-            </w:r>
-            <w:proofErr w:type="gramEnd"/>
-            <w:r>
-              <w:rPr>
-                <w:rFonts w:ascii="Courier New" w:hAnsi="Courier New" w:cs="Courier New"/>
-                <w:sz w:val="20"/>
-                <w:szCs w:val="20"/>
-              </w:rPr>
-              <w:t xml:space="preserve"> AS Study1Participants</w:t>
+              <w:t>RETURN person.firstName AS Study1Participants</w:t>
             </w:r>
           </w:p>
         </w:tc>
@@ -10188,11 +9860,11 @@
         <w:spacing w:before="120"/>
         <w:ind w:left="0" w:firstLine="0"/>
       </w:pPr>
-      <w:bookmarkStart w:id="26" w:name="_Toc485808295"/>
+      <w:bookmarkStart w:id="25" w:name="_Toc485808295"/>
       <w:r>
         <w:t>Treatment for Specified Patient: Graph</w:t>
       </w:r>
-      <w:bookmarkEnd w:id="26"/>
+      <w:bookmarkEnd w:id="25"/>
     </w:p>
     <w:p>
       <w:pPr>
@@ -10206,11 +9878,9 @@
         </w:rPr>
         <w:t>D</w:t>
       </w:r>
-      <w:proofErr w:type="spellStart"/>
       <w:r>
         <w:t>etermine</w:t>
       </w:r>
-      <w:proofErr w:type="spellEnd"/>
       <w:r>
         <w:t xml:space="preserve"> the treatment </w:t>
       </w:r>
@@ -10245,13 +9915,8 @@
         </w:rPr>
         <w:t>L</w:t>
       </w:r>
-      <w:proofErr w:type="spellStart"/>
-      <w:r>
-        <w:t>oad</w:t>
-      </w:r>
-      <w:proofErr w:type="spellEnd"/>
-      <w:r>
-        <w:t xml:space="preserve"> and execute the query </w:t>
+      <w:r>
+        <w:t xml:space="preserve">oad and execute the query </w:t>
       </w:r>
       <w:r>
         <w:rPr>
@@ -10359,25 +10024,7 @@
                 <w:sz w:val="20"/>
                 <w:szCs w:val="20"/>
               </w:rPr>
-              <w:t>MATCH a = (person)-</w:t>
-            </w:r>
-            <w:proofErr w:type="gramStart"/>
-            <w:r>
-              <w:rPr>
-                <w:rFonts w:ascii="Courier New" w:hAnsi="Courier New" w:cs="Courier New"/>
-                <w:sz w:val="20"/>
-                <w:szCs w:val="20"/>
-              </w:rPr>
-              <w:t>[:hasTreatment</w:t>
-            </w:r>
-            <w:proofErr w:type="gramEnd"/>
-            <w:r>
-              <w:rPr>
-                <w:rFonts w:ascii="Courier New" w:hAnsi="Courier New" w:cs="Courier New"/>
-                <w:sz w:val="20"/>
-                <w:szCs w:val="20"/>
-              </w:rPr>
-              <w:t>]-&gt;(treat)</w:t>
+              <w:t>MATCH a = (person)-[:hasTreatment]-&gt;(treat)</w:t>
             </w:r>
           </w:p>
           <w:p>
@@ -10394,25 +10041,7 @@
                 <w:sz w:val="20"/>
                 <w:szCs w:val="20"/>
               </w:rPr>
-              <w:t xml:space="preserve">WHERE </w:t>
-            </w:r>
-            <w:proofErr w:type="gramStart"/>
-            <w:r>
-              <w:rPr>
-                <w:rFonts w:ascii="Courier New" w:hAnsi="Courier New" w:cs="Courier New"/>
-                <w:sz w:val="20"/>
-                <w:szCs w:val="20"/>
-              </w:rPr>
-              <w:t>person.firstName</w:t>
-            </w:r>
-            <w:proofErr w:type="gramEnd"/>
-            <w:r>
-              <w:rPr>
-                <w:rFonts w:ascii="Courier New" w:hAnsi="Courier New" w:cs="Courier New"/>
-                <w:sz w:val="20"/>
-                <w:szCs w:val="20"/>
-              </w:rPr>
-              <w:t>='Bob'</w:t>
+              <w:t>WHERE person.firstName='Bob'</w:t>
             </w:r>
           </w:p>
           <w:p>
@@ -10459,11 +10088,11 @@
         <w:spacing w:before="120"/>
         <w:ind w:left="0" w:firstLine="0"/>
       </w:pPr>
-      <w:bookmarkStart w:id="27" w:name="_Toc485808296"/>
+      <w:bookmarkStart w:id="26" w:name="_Toc485808296"/>
       <w:r>
         <w:t>Treatment for Specified Patient: Value</w:t>
       </w:r>
-      <w:bookmarkEnd w:id="27"/>
+      <w:bookmarkEnd w:id="26"/>
     </w:p>
     <w:p>
       <w:pPr>
@@ -10477,13 +10106,8 @@
         </w:rPr>
         <w:t>D</w:t>
       </w:r>
-      <w:proofErr w:type="spellStart"/>
-      <w:r>
-        <w:t>etermine</w:t>
-      </w:r>
-      <w:proofErr w:type="spellEnd"/>
-      <w:r>
-        <w:t xml:space="preserve"> the tr</w:t>
+      <w:r>
+        <w:t>etermine the tr</w:t>
       </w:r>
       <w:r>
         <w:t xml:space="preserve">eatment Bob received in Study1. Return </w:t>
@@ -10622,25 +10246,7 @@
                 <w:sz w:val="20"/>
                 <w:szCs w:val="20"/>
               </w:rPr>
-              <w:t>MATCH a = (person)-</w:t>
-            </w:r>
-            <w:proofErr w:type="gramStart"/>
-            <w:r>
-              <w:rPr>
-                <w:rFonts w:ascii="Courier New" w:hAnsi="Courier New" w:cs="Courier New"/>
-                <w:sz w:val="20"/>
-                <w:szCs w:val="20"/>
-              </w:rPr>
-              <w:t>[:hasTreatment</w:t>
-            </w:r>
-            <w:proofErr w:type="gramEnd"/>
-            <w:r>
-              <w:rPr>
-                <w:rFonts w:ascii="Courier New" w:hAnsi="Courier New" w:cs="Courier New"/>
-                <w:sz w:val="20"/>
-                <w:szCs w:val="20"/>
-              </w:rPr>
-              <w:t>]-&gt;(treat)</w:t>
+              <w:t>MATCH a = (person)-[:hasTreatment]-&gt;(treat)</w:t>
             </w:r>
           </w:p>
           <w:p>
@@ -10657,25 +10263,7 @@
                 <w:sz w:val="20"/>
                 <w:szCs w:val="20"/>
               </w:rPr>
-              <w:t xml:space="preserve">WHERE </w:t>
-            </w:r>
-            <w:proofErr w:type="gramStart"/>
-            <w:r>
-              <w:rPr>
-                <w:rFonts w:ascii="Courier New" w:hAnsi="Courier New" w:cs="Courier New"/>
-                <w:sz w:val="20"/>
-                <w:szCs w:val="20"/>
-              </w:rPr>
-              <w:t>person.firstName</w:t>
-            </w:r>
-            <w:proofErr w:type="gramEnd"/>
-            <w:r>
-              <w:rPr>
-                <w:rFonts w:ascii="Courier New" w:hAnsi="Courier New" w:cs="Courier New"/>
-                <w:sz w:val="20"/>
-                <w:szCs w:val="20"/>
-              </w:rPr>
-              <w:t>='Bob'</w:t>
+              <w:t>WHERE person.firstName='Bob'</w:t>
             </w:r>
           </w:p>
           <w:p>
@@ -10693,25 +10281,7 @@
                 <w:sz w:val="20"/>
                 <w:szCs w:val="20"/>
               </w:rPr>
-              <w:t xml:space="preserve">RETURN </w:t>
-            </w:r>
-            <w:proofErr w:type="gramStart"/>
-            <w:r>
-              <w:rPr>
-                <w:rFonts w:ascii="Courier New" w:hAnsi="Courier New" w:cs="Courier New"/>
-                <w:sz w:val="20"/>
-                <w:szCs w:val="20"/>
-              </w:rPr>
-              <w:t>person.firstName</w:t>
-            </w:r>
-            <w:proofErr w:type="gramEnd"/>
-            <w:r>
-              <w:rPr>
-                <w:rFonts w:ascii="Courier New" w:hAnsi="Courier New" w:cs="Courier New"/>
-                <w:sz w:val="20"/>
-                <w:szCs w:val="20"/>
-              </w:rPr>
-              <w:t xml:space="preserve"> AS Name, treat.label as Treatment, treat.description AS </w:t>
+              <w:t xml:space="preserve">RETURN person.firstName AS Name, treat.label as Treatment, treat.description AS </w:t>
             </w:r>
             <w:r>
               <w:rPr>
@@ -10754,11 +10324,11 @@
           <w:u w:val="single"/>
         </w:rPr>
       </w:pPr>
-      <w:bookmarkStart w:id="28" w:name="_Toc485808297"/>
+      <w:bookmarkStart w:id="27" w:name="_Toc485808297"/>
       <w:r>
         <w:t>Explore Your Graph</w:t>
       </w:r>
-      <w:bookmarkEnd w:id="28"/>
+      <w:bookmarkEnd w:id="27"/>
     </w:p>
     <w:p>
       <w:pPr>
@@ -11070,7 +10640,7 @@
                 <v:shape id="_x0000_i1026" type="#_x0000_t75" style="width:42pt;height:30.5pt" o:ole="">
                   <v:imagedata r:id="rId13" o:title=""/>
                 </v:shape>
-                <o:OLEObject Type="Embed" ProgID="PBrush" ShapeID="_x0000_i1026" DrawAspect="Content" ObjectID="_1560001076" r:id="rId27"/>
+                <o:OLEObject Type="Embed" ProgID="PBrush" ShapeID="_x0000_i1026" DrawAspect="Content" ObjectID="_1560008348" r:id="rId27"/>
               </w:object>
             </w:r>
             <w:r>
@@ -11174,11 +10744,11 @@
         <w:spacing w:before="120"/>
         <w:ind w:firstLine="0"/>
       </w:pPr>
-      <w:bookmarkStart w:id="29" w:name="_Toc485808298"/>
+      <w:bookmarkStart w:id="28" w:name="_Toc485808298"/>
       <w:r>
         <w:t>Resource Description Framework (RDF)</w:t>
       </w:r>
-      <w:bookmarkEnd w:id="29"/>
+      <w:bookmarkEnd w:id="28"/>
     </w:p>
     <w:p>
       <w:r>
@@ -11201,7 +10771,7 @@
         <w:spacing w:before="120"/>
         <w:ind w:left="0" w:firstLine="0"/>
       </w:pPr>
-      <w:bookmarkStart w:id="30" w:name="_Toc485808299"/>
+      <w:bookmarkStart w:id="29" w:name="_Toc485808299"/>
       <w:r>
         <w:t xml:space="preserve">Diagram the </w:t>
       </w:r>
@@ -11211,7 +10781,7 @@
       <w:r>
         <w:t>Model</w:t>
       </w:r>
-      <w:bookmarkEnd w:id="30"/>
+      <w:bookmarkEnd w:id="29"/>
     </w:p>
     <w:p>
       <w:r>
@@ -11356,42 +10926,16 @@
           </w:tcPr>
           <w:p>
             <w:r>
-              <w:t xml:space="preserve">RDF does not use </w:t>
-            </w:r>
-            <w:proofErr w:type="spellStart"/>
-            <w:r>
-              <w:t>property:value</w:t>
-            </w:r>
-            <w:proofErr w:type="spellEnd"/>
-            <w:r>
-              <w:t xml:space="preserve"> pairs on nodes and edges.  Observe how </w:t>
-            </w:r>
-            <w:proofErr w:type="gramStart"/>
+              <w:t xml:space="preserve">RDF does not use property:value pairs on nodes and edges.  Observe how </w:t>
+            </w:r>
             <w:r>
               <w:rPr>
                 <w:i/>
               </w:rPr>
-              <w:t>Subject  --</w:t>
-            </w:r>
-            <w:proofErr w:type="gramEnd"/>
-            <w:r>
-              <w:rPr>
-                <w:i/>
-              </w:rPr>
-              <w:t>&gt; Predicate --&gt; Object</w:t>
-            </w:r>
-            <w:r>
-              <w:t xml:space="preserve"> relations attach values like the age (32) to the Person1 node.  </w:t>
-            </w:r>
-            <w:proofErr w:type="spellStart"/>
-            <w:proofErr w:type="gramStart"/>
-            <w:r>
-              <w:t>Property:Value</w:t>
-            </w:r>
-            <w:proofErr w:type="spellEnd"/>
-            <w:proofErr w:type="gramEnd"/>
-            <w:r>
-              <w:t xml:space="preserve"> pairs in Neo4j must become S-P-O relations in your RDF graph model.</w:t>
+              <w:t>Subject  --&gt; Predicate --&gt; Object</w:t>
+            </w:r>
+            <w:r>
+              <w:t xml:space="preserve"> relations attach values like the age (32) to the Person1 node.  Property:Value pairs in Neo4j must become S-P-O relations in your RDF graph model.</w:t>
             </w:r>
           </w:p>
         </w:tc>
@@ -11688,14 +11232,14 @@
         <w:spacing w:before="120"/>
         <w:ind w:left="0" w:firstLine="0"/>
       </w:pPr>
-      <w:bookmarkStart w:id="31" w:name="_Toc485808300"/>
+      <w:bookmarkStart w:id="30" w:name="_Toc485808300"/>
       <w:r>
         <w:t>Transfer Diagram</w:t>
       </w:r>
       <w:r>
         <w:t xml:space="preserve"> to Spreadsheet</w:t>
       </w:r>
-      <w:bookmarkEnd w:id="31"/>
+      <w:bookmarkEnd w:id="30"/>
     </w:p>
     <w:p>
       <w:r>
@@ -11708,15 +11252,7 @@
         <w:t xml:space="preserve">machine-readable representation </w:t>
       </w:r>
       <w:r>
-        <w:t xml:space="preserve">of your RDF diagram by defining the nodes and relations in a spreadsheet, </w:t>
-      </w:r>
-      <w:proofErr w:type="gramStart"/>
-      <w:r>
-        <w:t>similar to</w:t>
-      </w:r>
-      <w:proofErr w:type="gramEnd"/>
-      <w:r>
-        <w:t xml:space="preserve"> the Neo4j exercise. </w:t>
+        <w:t xml:space="preserve">of your RDF diagram by defining the nodes and relations in a spreadsheet, similar to the Neo4j exercise. </w:t>
       </w:r>
     </w:p>
     <w:p>
@@ -11887,18 +11423,15 @@
       <w:r>
         <w:t xml:space="preserve">Subject in multiple relations:  </w:t>
       </w:r>
-      <w:proofErr w:type="spellStart"/>
       <w:r>
         <w:rPr>
           <w:i/>
         </w:rPr>
         <w:t>hasFirstName</w:t>
       </w:r>
-      <w:proofErr w:type="spellEnd"/>
       <w:r>
         <w:t xml:space="preserve">, </w:t>
       </w:r>
-      <w:proofErr w:type="spellStart"/>
       <w:r>
         <w:rPr>
           <w:i/>
@@ -11917,18 +11450,15 @@
         </w:rPr>
         <w:t>Age</w:t>
       </w:r>
-      <w:proofErr w:type="spellEnd"/>
       <w:r>
         <w:t xml:space="preserve">, </w:t>
       </w:r>
-      <w:proofErr w:type="spellStart"/>
       <w:r>
         <w:rPr>
           <w:i/>
         </w:rPr>
         <w:t>hasTreatment</w:t>
       </w:r>
-      <w:proofErr w:type="spellEnd"/>
       <w:r>
         <w:t>, etc.</w:t>
       </w:r>
@@ -12005,7 +11535,7 @@
           <w:szCs w:val="24"/>
         </w:rPr>
       </w:pPr>
-      <w:bookmarkStart w:id="32" w:name="_Ref482949705"/>
+      <w:bookmarkStart w:id="31" w:name="_Ref482949705"/>
       <w:r>
         <w:rPr>
           <w:color w:val="auto"/>
@@ -12055,7 +11585,7 @@
         </w:rPr>
         <w:fldChar w:fldCharType="end"/>
       </w:r>
-      <w:bookmarkEnd w:id="32"/>
+      <w:bookmarkEnd w:id="31"/>
       <w:r>
         <w:rPr>
           <w:color w:val="auto"/>
@@ -12192,15 +11722,7 @@
               <w:t>Object</w:t>
             </w:r>
             <w:r>
-              <w:t xml:space="preserve"> columns. You will complete the </w:t>
-            </w:r>
-            <w:proofErr w:type="spellStart"/>
-            <w:r>
-              <w:t>ObjectType</w:t>
-            </w:r>
-            <w:proofErr w:type="spellEnd"/>
-            <w:r>
-              <w:t xml:space="preserve"> column later.</w:t>
+              <w:t xml:space="preserve"> columns. You will complete the ObjectType column later.</w:t>
             </w:r>
           </w:p>
         </w:tc>
@@ -12249,14 +11771,12 @@
       <w:r>
         <w:t xml:space="preserve">the </w:t>
       </w:r>
-      <w:proofErr w:type="spellStart"/>
       <w:r>
         <w:rPr>
           <w:b/>
         </w:rPr>
         <w:t>ObjectType</w:t>
       </w:r>
-      <w:proofErr w:type="spellEnd"/>
       <w:r>
         <w:t xml:space="preserve"> for the Object in each Subject --Predicate --&gt; Object relation.</w:t>
       </w:r>
@@ -12273,16 +11793,11 @@
         <w:t>s</w:t>
       </w:r>
       <w:r>
-        <w:t xml:space="preserve"> only three </w:t>
-      </w:r>
-      <w:proofErr w:type="spellStart"/>
-      <w:r>
-        <w:t>ObjectType</w:t>
+        <w:t xml:space="preserve"> only three ObjectType</w:t>
       </w:r>
       <w:r>
         <w:t>s</w:t>
       </w:r>
-      <w:proofErr w:type="spellEnd"/>
       <w:r>
         <w:t>:</w:t>
       </w:r>
@@ -12320,7 +11835,6 @@
                 <w:color w:val="00B050"/>
               </w:rPr>
             </w:pPr>
-            <w:proofErr w:type="spellStart"/>
             <w:r>
               <w:rPr>
                 <w:b/>
@@ -12328,7 +11842,6 @@
               </w:rPr>
               <w:t>uri</w:t>
             </w:r>
-            <w:proofErr w:type="spellEnd"/>
           </w:p>
         </w:tc>
         <w:tc>
@@ -12539,7 +12052,6 @@
             <w:r>
               <w:t xml:space="preserve">, </w:t>
             </w:r>
-            <w:proofErr w:type="spellStart"/>
             <w:r>
               <w:rPr>
                 <w:b/>
@@ -12547,11 +12059,9 @@
               </w:rPr>
               <w:t>int</w:t>
             </w:r>
-            <w:proofErr w:type="spellEnd"/>
             <w:r>
               <w:t xml:space="preserve">, and </w:t>
             </w:r>
-            <w:proofErr w:type="spellStart"/>
             <w:r>
               <w:rPr>
                 <w:b/>
@@ -12559,7 +12069,6 @@
               </w:rPr>
               <w:t>uri</w:t>
             </w:r>
-            <w:proofErr w:type="spellEnd"/>
             <w:r>
               <w:t xml:space="preserve"> types for simplicity. </w:t>
             </w:r>
@@ -12610,15 +12119,7 @@
               <w:ind w:left="0"/>
             </w:pPr>
             <w:r>
-              <w:t xml:space="preserve">Ask the instructor for assistance if you are unsure which </w:t>
-            </w:r>
-            <w:proofErr w:type="spellStart"/>
-            <w:r>
-              <w:t>ObjectType</w:t>
-            </w:r>
-            <w:proofErr w:type="spellEnd"/>
-            <w:r>
-              <w:t xml:space="preserve"> should be as</w:t>
+              <w:t>Ask the instructor for assistance if you are unsure which ObjectType should be as</w:t>
             </w:r>
             <w:r>
               <w:t>signed to a node in your model.</w:t>
@@ -12672,7 +12173,7 @@
         <w:spacing w:before="120"/>
         <w:ind w:left="0" w:firstLine="0"/>
       </w:pPr>
-      <w:bookmarkStart w:id="33" w:name="_Toc485808301"/>
+      <w:bookmarkStart w:id="32" w:name="_Toc485808301"/>
       <w:r>
         <w:lastRenderedPageBreak/>
         <w:t xml:space="preserve">Create </w:t>
@@ -12683,19 +12184,11 @@
       <w:r>
         <w:t>(TTL) File</w:t>
       </w:r>
-      <w:bookmarkEnd w:id="33"/>
-    </w:p>
-    <w:p>
-      <w:r>
-        <w:t xml:space="preserve">An R script is used to convert the spreadsheet data into RDF and save the result in a file with </w:t>
-      </w:r>
-      <w:proofErr w:type="gramStart"/>
-      <w:r>
-        <w:t>a .TTL</w:t>
-      </w:r>
-      <w:proofErr w:type="gramEnd"/>
-      <w:r>
-        <w:t xml:space="preserve"> extension (N3 Turtle serialization).</w:t>
+      <w:bookmarkEnd w:id="32"/>
+    </w:p>
+    <w:p>
+      <w:r>
+        <w:t>An R script is used to convert the spreadsheet data into RDF and save the result in a file with a .TTL extension (N3 Turtle serialization).</w:t>
       </w:r>
     </w:p>
     <w:p>
@@ -12710,7 +12203,6 @@
       <w:r>
         <w:t xml:space="preserve">Use Windows Explorer to navigate to the folder </w:t>
       </w:r>
-      <w:proofErr w:type="gramStart"/>
       <w:r>
         <w:rPr>
           <w:b/>
@@ -12724,13 +12216,8 @@
         <w:t>\r</w:t>
       </w:r>
       <w:r>
-        <w:t xml:space="preserve"> ,</w:t>
-      </w:r>
-      <w:proofErr w:type="gramEnd"/>
-      <w:r>
-        <w:t xml:space="preserve"> then double click on the file </w:t>
-      </w:r>
-      <w:proofErr w:type="spellStart"/>
+        <w:t xml:space="preserve"> , then double click on the file </w:t>
+      </w:r>
       <w:r>
         <w:rPr>
           <w:b/>
@@ -12743,7 +12230,6 @@
         </w:rPr>
         <w:t>preadsheet.R</w:t>
       </w:r>
-      <w:proofErr w:type="spellEnd"/>
       <w:r>
         <w:t xml:space="preserve"> to open it into RStudio.</w:t>
       </w:r>
@@ -13060,15 +12546,7 @@
         <w:t>file to open it into Notepad++.</w:t>
       </w:r>
       <w:r>
-        <w:t xml:space="preserve">  The file will appear </w:t>
-      </w:r>
-      <w:proofErr w:type="gramStart"/>
-      <w:r>
-        <w:t>similar to</w:t>
-      </w:r>
-      <w:proofErr w:type="gramEnd"/>
-      <w:r>
-        <w:t>:</w:t>
+        <w:t xml:space="preserve">  The file will appear similar to:</w:t>
       </w:r>
     </w:p>
     <w:p>
@@ -13128,42 +12606,8 @@
                 <w:sz w:val="20"/>
                 <w:szCs w:val="20"/>
               </w:rPr>
-              <w:t xml:space="preserve">@prefix </w:t>
-            </w:r>
-            <w:proofErr w:type="spellStart"/>
-            <w:r>
-              <w:rPr>
-                <w:rFonts w:ascii="Courier New" w:hAnsi="Courier New" w:cs="Courier New"/>
-                <w:b/>
-                <w:color w:val="auto"/>
-                <w:sz w:val="20"/>
-                <w:szCs w:val="20"/>
-              </w:rPr>
-              <w:t>rdf</w:t>
-            </w:r>
-            <w:proofErr w:type="spellEnd"/>
-            <w:r>
-              <w:rPr>
-                <w:rFonts w:ascii="Courier New" w:hAnsi="Courier New" w:cs="Courier New"/>
-                <w:b/>
-                <w:color w:val="auto"/>
-                <w:sz w:val="20"/>
-                <w:szCs w:val="20"/>
-              </w:rPr>
-              <w:t>: &lt;http://www.w3.org/1999/02/22-rdf-syntax-ns#</w:t>
-            </w:r>
-            <w:proofErr w:type="gramStart"/>
-            <w:r>
-              <w:rPr>
-                <w:rFonts w:ascii="Courier New" w:hAnsi="Courier New" w:cs="Courier New"/>
-                <w:b/>
-                <w:color w:val="auto"/>
-                <w:sz w:val="20"/>
-                <w:szCs w:val="20"/>
-              </w:rPr>
-              <w:t>&gt; .</w:t>
-            </w:r>
-            <w:proofErr w:type="gramEnd"/>
+              <w:t>@prefix rdf: &lt;http://www.w3.org/1999/02/22-rdf-syntax-ns#&gt; .</w:t>
+            </w:r>
           </w:p>
           <w:p>
             <w:pPr>
@@ -13185,42 +12629,8 @@
                 <w:sz w:val="20"/>
                 <w:szCs w:val="20"/>
               </w:rPr>
-              <w:t xml:space="preserve">@prefix </w:t>
-            </w:r>
-            <w:proofErr w:type="spellStart"/>
-            <w:r>
-              <w:rPr>
-                <w:rFonts w:ascii="Courier New" w:hAnsi="Courier New" w:cs="Courier New"/>
-                <w:b/>
-                <w:color w:val="auto"/>
-                <w:sz w:val="20"/>
-                <w:szCs w:val="20"/>
-              </w:rPr>
-              <w:t>phuse</w:t>
-            </w:r>
-            <w:proofErr w:type="spellEnd"/>
-            <w:r>
-              <w:rPr>
-                <w:rFonts w:ascii="Courier New" w:hAnsi="Courier New" w:cs="Courier New"/>
-                <w:b/>
-                <w:color w:val="auto"/>
-                <w:sz w:val="20"/>
-                <w:szCs w:val="20"/>
-              </w:rPr>
-              <w:t>: &lt;http://www.example.org/phuse/workshop/</w:t>
-            </w:r>
-            <w:proofErr w:type="gramStart"/>
-            <w:r>
-              <w:rPr>
-                <w:rFonts w:ascii="Courier New" w:hAnsi="Courier New" w:cs="Courier New"/>
-                <w:b/>
-                <w:color w:val="auto"/>
-                <w:sz w:val="20"/>
-                <w:szCs w:val="20"/>
-              </w:rPr>
-              <w:t>&gt; .</w:t>
-            </w:r>
-            <w:proofErr w:type="gramEnd"/>
+              <w:t>@prefix phuse: &lt;http://www.example.org/phuse/workshop/&gt; .</w:t>
+            </w:r>
           </w:p>
           <w:p>
             <w:pPr>
@@ -13242,42 +12652,8 @@
                 <w:sz w:val="20"/>
                 <w:szCs w:val="20"/>
               </w:rPr>
-              <w:t xml:space="preserve">@prefix </w:t>
-            </w:r>
-            <w:proofErr w:type="spellStart"/>
-            <w:r>
-              <w:rPr>
-                <w:rFonts w:ascii="Courier New" w:hAnsi="Courier New" w:cs="Courier New"/>
-                <w:b/>
-                <w:color w:val="auto"/>
-                <w:sz w:val="20"/>
-                <w:szCs w:val="20"/>
-              </w:rPr>
-              <w:t>xsd</w:t>
-            </w:r>
-            <w:proofErr w:type="spellEnd"/>
-            <w:r>
-              <w:rPr>
-                <w:rFonts w:ascii="Courier New" w:hAnsi="Courier New" w:cs="Courier New"/>
-                <w:b/>
-                <w:color w:val="auto"/>
-                <w:sz w:val="20"/>
-                <w:szCs w:val="20"/>
-              </w:rPr>
-              <w:t>: &lt;http://www.w3.org/2001/XMLSchema#</w:t>
-            </w:r>
-            <w:proofErr w:type="gramStart"/>
-            <w:r>
-              <w:rPr>
-                <w:rFonts w:ascii="Courier New" w:hAnsi="Courier New" w:cs="Courier New"/>
-                <w:b/>
-                <w:color w:val="auto"/>
-                <w:sz w:val="20"/>
-                <w:szCs w:val="20"/>
-              </w:rPr>
-              <w:t>&gt; .</w:t>
-            </w:r>
-            <w:proofErr w:type="gramEnd"/>
+              <w:t>@prefix xsd: &lt;http://www.w3.org/2001/XMLSchema#&gt; .</w:t>
+            </w:r>
           </w:p>
           <w:p>
             <w:pPr>
@@ -13304,7 +12680,6 @@
                 <w:szCs w:val="20"/>
               </w:rPr>
             </w:pPr>
-            <w:proofErr w:type="gramStart"/>
             <w:r>
               <w:rPr>
                 <w:rFonts w:ascii="Courier New" w:hAnsi="Courier New" w:cs="Courier New"/>
@@ -13323,18 +12698,7 @@
                 <w:sz w:val="20"/>
                 <w:szCs w:val="20"/>
               </w:rPr>
-              <w:t>Person</w:t>
-            </w:r>
-            <w:proofErr w:type="gramEnd"/>
-            <w:r>
-              <w:rPr>
-                <w:rFonts w:ascii="Courier New" w:hAnsi="Courier New" w:cs="Courier New"/>
-                <w:b/>
-                <w:color w:val="C00000"/>
-                <w:sz w:val="20"/>
-                <w:szCs w:val="20"/>
-              </w:rPr>
-              <w:t>1</w:t>
+              <w:t>Person1</w:t>
             </w:r>
           </w:p>
           <w:p>
@@ -13357,31 +12721,7 @@
                 <w:sz w:val="20"/>
                 <w:szCs w:val="20"/>
               </w:rPr>
-              <w:t xml:space="preserve">    </w:t>
-            </w:r>
-            <w:proofErr w:type="spellStart"/>
-            <w:proofErr w:type="gramStart"/>
-            <w:r>
-              <w:rPr>
-                <w:rFonts w:ascii="Courier New" w:hAnsi="Courier New" w:cs="Courier New"/>
-                <w:b/>
-                <w:color w:val="auto"/>
-                <w:sz w:val="20"/>
-                <w:szCs w:val="20"/>
-              </w:rPr>
-              <w:t>phuse:hasAge</w:t>
-            </w:r>
-            <w:proofErr w:type="spellEnd"/>
-            <w:proofErr w:type="gramEnd"/>
-            <w:r>
-              <w:rPr>
-                <w:rFonts w:ascii="Courier New" w:hAnsi="Courier New" w:cs="Courier New"/>
-                <w:b/>
-                <w:color w:val="auto"/>
-                <w:sz w:val="20"/>
-                <w:szCs w:val="20"/>
-              </w:rPr>
-              <w:t xml:space="preserve"> </w:t>
+              <w:t xml:space="preserve">    phuse:hasAge </w:t>
             </w:r>
             <w:r>
               <w:rPr>
@@ -13391,20 +12731,8 @@
                 <w:sz w:val="20"/>
                 <w:szCs w:val="20"/>
               </w:rPr>
-              <w:t>"32"^^</w:t>
-            </w:r>
-            <w:proofErr w:type="spellStart"/>
-            <w:r>
-              <w:rPr>
-                <w:rFonts w:ascii="Courier New" w:hAnsi="Courier New" w:cs="Courier New"/>
-                <w:b/>
-                <w:color w:val="0000FF"/>
-                <w:sz w:val="20"/>
-                <w:szCs w:val="20"/>
-              </w:rPr>
-              <w:t>xsd:int</w:t>
-            </w:r>
-            <w:proofErr w:type="spellEnd"/>
+              <w:t>"32"^^xsd:int</w:t>
+            </w:r>
             <w:r>
               <w:rPr>
                 <w:rFonts w:ascii="Courier New" w:hAnsi="Courier New" w:cs="Courier New"/>
@@ -13436,31 +12764,7 @@
                 <w:sz w:val="20"/>
                 <w:szCs w:val="20"/>
               </w:rPr>
-              <w:t xml:space="preserve">    </w:t>
-            </w:r>
-            <w:proofErr w:type="spellStart"/>
-            <w:proofErr w:type="gramStart"/>
-            <w:r>
-              <w:rPr>
-                <w:rFonts w:ascii="Courier New" w:hAnsi="Courier New" w:cs="Courier New"/>
-                <w:b/>
-                <w:color w:val="auto"/>
-                <w:sz w:val="20"/>
-                <w:szCs w:val="20"/>
-              </w:rPr>
-              <w:t>phuse:hasFirstName</w:t>
-            </w:r>
-            <w:proofErr w:type="spellEnd"/>
-            <w:proofErr w:type="gramEnd"/>
-            <w:r>
-              <w:rPr>
-                <w:rFonts w:ascii="Courier New" w:hAnsi="Courier New" w:cs="Courier New"/>
-                <w:b/>
-                <w:color w:val="auto"/>
-                <w:sz w:val="20"/>
-                <w:szCs w:val="20"/>
-              </w:rPr>
-              <w:t xml:space="preserve"> </w:t>
+              <w:t xml:space="preserve">    phuse:hasFirstName </w:t>
             </w:r>
             <w:r>
               <w:rPr>
@@ -13470,29 +12774,7 @@
                 <w:sz w:val="20"/>
                 <w:szCs w:val="20"/>
               </w:rPr>
-              <w:t>"Bob"^^</w:t>
-            </w:r>
-            <w:proofErr w:type="spellStart"/>
-            <w:r>
-              <w:rPr>
-                <w:rFonts w:ascii="Courier New" w:hAnsi="Courier New" w:cs="Courier New"/>
-                <w:b/>
-                <w:color w:val="00B050"/>
-                <w:sz w:val="20"/>
-                <w:szCs w:val="20"/>
-              </w:rPr>
-              <w:t>xsd:string</w:t>
-            </w:r>
-            <w:proofErr w:type="spellEnd"/>
-            <w:r>
-              <w:rPr>
-                <w:rFonts w:ascii="Courier New" w:hAnsi="Courier New" w:cs="Courier New"/>
-                <w:b/>
-                <w:color w:val="00B050"/>
-                <w:sz w:val="20"/>
-                <w:szCs w:val="20"/>
-              </w:rPr>
-              <w:t xml:space="preserve"> ;</w:t>
+              <w:t>"Bob"^^xsd:string ;</w:t>
             </w:r>
           </w:p>
           <w:p>
@@ -13515,31 +12797,7 @@
                 <w:sz w:val="20"/>
                 <w:szCs w:val="20"/>
               </w:rPr>
-              <w:t xml:space="preserve">    </w:t>
-            </w:r>
-            <w:proofErr w:type="spellStart"/>
-            <w:proofErr w:type="gramStart"/>
-            <w:r>
-              <w:rPr>
-                <w:rFonts w:ascii="Courier New" w:hAnsi="Courier New" w:cs="Courier New"/>
-                <w:b/>
-                <w:color w:val="auto"/>
-                <w:sz w:val="20"/>
-                <w:szCs w:val="20"/>
-              </w:rPr>
-              <w:t>phuse:hasTreatment</w:t>
-            </w:r>
-            <w:proofErr w:type="spellEnd"/>
-            <w:proofErr w:type="gramEnd"/>
-            <w:r>
-              <w:rPr>
-                <w:rFonts w:ascii="Courier New" w:hAnsi="Courier New" w:cs="Courier New"/>
-                <w:b/>
-                <w:color w:val="auto"/>
-                <w:sz w:val="20"/>
-                <w:szCs w:val="20"/>
-              </w:rPr>
-              <w:t xml:space="preserve"> phuse:</w:t>
+              <w:t xml:space="preserve">    phuse:hasTreatment phuse:</w:t>
             </w:r>
             <w:r>
               <w:rPr>
@@ -13582,31 +12840,7 @@
                 <w:sz w:val="20"/>
                 <w:szCs w:val="20"/>
               </w:rPr>
-              <w:t xml:space="preserve">    </w:t>
-            </w:r>
-            <w:proofErr w:type="spellStart"/>
-            <w:proofErr w:type="gramStart"/>
-            <w:r>
-              <w:rPr>
-                <w:rFonts w:ascii="Courier New" w:hAnsi="Courier New" w:cs="Courier New"/>
-                <w:b/>
-                <w:color w:val="auto"/>
-                <w:sz w:val="20"/>
-                <w:szCs w:val="20"/>
-              </w:rPr>
-              <w:t>phuse:participatesIn</w:t>
-            </w:r>
-            <w:proofErr w:type="spellEnd"/>
-            <w:proofErr w:type="gramEnd"/>
-            <w:r>
-              <w:rPr>
-                <w:rFonts w:ascii="Courier New" w:hAnsi="Courier New" w:cs="Courier New"/>
-                <w:b/>
-                <w:color w:val="auto"/>
-                <w:sz w:val="20"/>
-                <w:szCs w:val="20"/>
-              </w:rPr>
-              <w:t xml:space="preserve"> phuse:</w:t>
+              <w:t xml:space="preserve">    phuse:participatesIn phuse:</w:t>
             </w:r>
             <w:r>
               <w:rPr>
@@ -13654,7 +12888,6 @@
                 <w:szCs w:val="20"/>
               </w:rPr>
             </w:pPr>
-            <w:proofErr w:type="gramStart"/>
             <w:r>
               <w:rPr>
                 <w:rFonts w:ascii="Courier New" w:hAnsi="Courier New" w:cs="Courier New"/>
@@ -13673,18 +12906,7 @@
                 <w:sz w:val="20"/>
                 <w:szCs w:val="20"/>
               </w:rPr>
-              <w:t>Study</w:t>
-            </w:r>
-            <w:proofErr w:type="gramEnd"/>
-            <w:r>
-              <w:rPr>
-                <w:rFonts w:ascii="Courier New" w:hAnsi="Courier New" w:cs="Courier New"/>
-                <w:b/>
-                <w:color w:val="C00000"/>
-                <w:sz w:val="20"/>
-                <w:szCs w:val="20"/>
-              </w:rPr>
-              <w:t>1</w:t>
+              <w:t>Study1</w:t>
             </w:r>
           </w:p>
           <w:p>
@@ -13707,31 +12929,7 @@
                 <w:sz w:val="20"/>
                 <w:szCs w:val="20"/>
               </w:rPr>
-              <w:t xml:space="preserve">    </w:t>
-            </w:r>
-            <w:proofErr w:type="spellStart"/>
-            <w:proofErr w:type="gramStart"/>
-            <w:r>
-              <w:rPr>
-                <w:rFonts w:ascii="Courier New" w:hAnsi="Courier New" w:cs="Courier New"/>
-                <w:b/>
-                <w:color w:val="auto"/>
-                <w:sz w:val="20"/>
-                <w:szCs w:val="20"/>
-              </w:rPr>
-              <w:t>phuse:hasTitle</w:t>
-            </w:r>
-            <w:proofErr w:type="spellEnd"/>
-            <w:proofErr w:type="gramEnd"/>
-            <w:r>
-              <w:rPr>
-                <w:rFonts w:ascii="Courier New" w:hAnsi="Courier New" w:cs="Courier New"/>
-                <w:b/>
-                <w:color w:val="auto"/>
-                <w:sz w:val="20"/>
-                <w:szCs w:val="20"/>
-              </w:rPr>
-              <w:t xml:space="preserve"> </w:t>
+              <w:t xml:space="preserve">    phuse:hasTitle </w:t>
             </w:r>
             <w:r>
               <w:rPr>
@@ -13741,29 +12939,7 @@
                 <w:sz w:val="20"/>
                 <w:szCs w:val="20"/>
               </w:rPr>
-              <w:t>"Phase 2 Double-blind study of Serum 114"^^</w:t>
-            </w:r>
-            <w:proofErr w:type="spellStart"/>
-            <w:r>
-              <w:rPr>
-                <w:rFonts w:ascii="Courier New" w:hAnsi="Courier New" w:cs="Courier New"/>
-                <w:b/>
-                <w:color w:val="00B050"/>
-                <w:sz w:val="20"/>
-                <w:szCs w:val="20"/>
-              </w:rPr>
-              <w:t>xsd:string</w:t>
-            </w:r>
-            <w:proofErr w:type="spellEnd"/>
-            <w:r>
-              <w:rPr>
-                <w:rFonts w:ascii="Courier New" w:hAnsi="Courier New" w:cs="Courier New"/>
-                <w:b/>
-                <w:color w:val="00B050"/>
-                <w:sz w:val="20"/>
-                <w:szCs w:val="20"/>
-              </w:rPr>
-              <w:t xml:space="preserve"> </w:t>
+              <w:t xml:space="preserve">"Phase 2 Double-blind study of Serum 114"^^xsd:string </w:t>
             </w:r>
             <w:r>
               <w:rPr>
@@ -13796,31 +12972,7 @@
                 <w:sz w:val="20"/>
                 <w:szCs w:val="20"/>
               </w:rPr>
-              <w:t xml:space="preserve">    </w:t>
-            </w:r>
-            <w:proofErr w:type="spellStart"/>
-            <w:proofErr w:type="gramStart"/>
-            <w:r>
-              <w:rPr>
-                <w:rFonts w:ascii="Courier New" w:hAnsi="Courier New" w:cs="Courier New"/>
-                <w:b/>
-                <w:color w:val="auto"/>
-                <w:sz w:val="20"/>
-                <w:szCs w:val="20"/>
-              </w:rPr>
-              <w:t>phuse:hasTreatmentArm</w:t>
-            </w:r>
-            <w:proofErr w:type="spellEnd"/>
-            <w:proofErr w:type="gramEnd"/>
-            <w:r>
-              <w:rPr>
-                <w:rFonts w:ascii="Courier New" w:hAnsi="Courier New" w:cs="Courier New"/>
-                <w:b/>
-                <w:color w:val="auto"/>
-                <w:sz w:val="20"/>
-                <w:szCs w:val="20"/>
-              </w:rPr>
-              <w:t xml:space="preserve"> phuse:</w:t>
+              <w:t xml:space="preserve">    phuse:hasTreatmentArm phuse:</w:t>
             </w:r>
             <w:r>
               <w:rPr>
@@ -13868,7 +13020,6 @@
                 <w:szCs w:val="20"/>
               </w:rPr>
             </w:pPr>
-            <w:proofErr w:type="gramStart"/>
             <w:r>
               <w:rPr>
                 <w:rFonts w:ascii="Courier New" w:hAnsi="Courier New" w:cs="Courier New"/>
@@ -13887,18 +13038,7 @@
                 <w:sz w:val="20"/>
                 <w:szCs w:val="20"/>
               </w:rPr>
-              <w:t>Treat</w:t>
-            </w:r>
-            <w:proofErr w:type="gramEnd"/>
-            <w:r>
-              <w:rPr>
-                <w:rFonts w:ascii="Courier New" w:hAnsi="Courier New" w:cs="Courier New"/>
-                <w:b/>
-                <w:color w:val="C00000"/>
-                <w:sz w:val="20"/>
-                <w:szCs w:val="20"/>
-              </w:rPr>
-              <w:t>1</w:t>
+              <w:t>Treat1</w:t>
             </w:r>
           </w:p>
           <w:p>
@@ -13921,31 +13061,7 @@
                 <w:sz w:val="20"/>
                 <w:szCs w:val="20"/>
               </w:rPr>
-              <w:t xml:space="preserve">    </w:t>
-            </w:r>
-            <w:proofErr w:type="spellStart"/>
-            <w:proofErr w:type="gramStart"/>
-            <w:r>
-              <w:rPr>
-                <w:rFonts w:ascii="Courier New" w:hAnsi="Courier New" w:cs="Courier New"/>
-                <w:b/>
-                <w:color w:val="auto"/>
-                <w:sz w:val="20"/>
-                <w:szCs w:val="20"/>
-              </w:rPr>
-              <w:t>phuse:hasDescription</w:t>
-            </w:r>
-            <w:proofErr w:type="spellEnd"/>
-            <w:proofErr w:type="gramEnd"/>
-            <w:r>
-              <w:rPr>
-                <w:rFonts w:ascii="Courier New" w:hAnsi="Courier New" w:cs="Courier New"/>
-                <w:b/>
-                <w:color w:val="auto"/>
-                <w:sz w:val="20"/>
-                <w:szCs w:val="20"/>
-              </w:rPr>
-              <w:t xml:space="preserve"> </w:t>
+              <w:t xml:space="preserve">    phuse:hasDescription </w:t>
             </w:r>
             <w:r>
               <w:rPr>
@@ -13955,29 +13071,7 @@
                 <w:sz w:val="20"/>
                 <w:szCs w:val="20"/>
               </w:rPr>
-              <w:t>"Sugar Water"^^</w:t>
-            </w:r>
-            <w:proofErr w:type="spellStart"/>
-            <w:r>
-              <w:rPr>
-                <w:rFonts w:ascii="Courier New" w:hAnsi="Courier New" w:cs="Courier New"/>
-                <w:b/>
-                <w:color w:val="00B050"/>
-                <w:sz w:val="20"/>
-                <w:szCs w:val="20"/>
-              </w:rPr>
-              <w:t>xsd:string</w:t>
-            </w:r>
-            <w:proofErr w:type="spellEnd"/>
-            <w:r>
-              <w:rPr>
-                <w:rFonts w:ascii="Courier New" w:hAnsi="Courier New" w:cs="Courier New"/>
-                <w:b/>
-                <w:color w:val="00B050"/>
-                <w:sz w:val="20"/>
-                <w:szCs w:val="20"/>
-              </w:rPr>
-              <w:t xml:space="preserve"> ;</w:t>
+              <w:t>"Sugar Water"^^xsd:string ;</w:t>
             </w:r>
           </w:p>
           <w:p>
@@ -14000,31 +13094,7 @@
                 <w:sz w:val="20"/>
                 <w:szCs w:val="20"/>
               </w:rPr>
-              <w:t xml:space="preserve">    </w:t>
-            </w:r>
-            <w:proofErr w:type="spellStart"/>
-            <w:proofErr w:type="gramStart"/>
-            <w:r>
-              <w:rPr>
-                <w:rFonts w:ascii="Courier New" w:hAnsi="Courier New" w:cs="Courier New"/>
-                <w:b/>
-                <w:color w:val="auto"/>
-                <w:sz w:val="20"/>
-                <w:szCs w:val="20"/>
-              </w:rPr>
-              <w:t>phuse:hasLabel</w:t>
-            </w:r>
-            <w:proofErr w:type="spellEnd"/>
-            <w:proofErr w:type="gramEnd"/>
-            <w:r>
-              <w:rPr>
-                <w:rFonts w:ascii="Courier New" w:hAnsi="Courier New" w:cs="Courier New"/>
-                <w:b/>
-                <w:color w:val="auto"/>
-                <w:sz w:val="20"/>
-                <w:szCs w:val="20"/>
-              </w:rPr>
-              <w:t xml:space="preserve"> </w:t>
+              <w:t xml:space="preserve">    phuse:hasLabel </w:t>
             </w:r>
             <w:r>
               <w:rPr>
@@ -14034,29 +13104,7 @@
                 <w:sz w:val="20"/>
                 <w:szCs w:val="20"/>
               </w:rPr>
-              <w:t>"Placebo"^^</w:t>
-            </w:r>
-            <w:proofErr w:type="spellStart"/>
-            <w:r>
-              <w:rPr>
-                <w:rFonts w:ascii="Courier New" w:hAnsi="Courier New" w:cs="Courier New"/>
-                <w:b/>
-                <w:color w:val="00B050"/>
-                <w:sz w:val="20"/>
-                <w:szCs w:val="20"/>
-              </w:rPr>
-              <w:t>xsd:string</w:t>
-            </w:r>
-            <w:proofErr w:type="spellEnd"/>
-            <w:r>
-              <w:rPr>
-                <w:rFonts w:ascii="Courier New" w:hAnsi="Courier New" w:cs="Courier New"/>
-                <w:b/>
-                <w:color w:val="00B050"/>
-                <w:sz w:val="20"/>
-                <w:szCs w:val="20"/>
-              </w:rPr>
-              <w:t xml:space="preserve"> .</w:t>
+              <w:t>"Placebo"^^xsd:string .</w:t>
             </w:r>
           </w:p>
           <w:p>
@@ -14091,34 +13139,10 @@
         <w:ind w:left="720" w:hanging="360"/>
       </w:pPr>
       <w:r>
-        <w:t xml:space="preserve">Observe how the nodes and relations in the RDF Diagram were translated into the data in the </w:t>
-      </w:r>
-      <w:proofErr w:type="spellStart"/>
-      <w:r>
-        <w:t>RDFModel.TTL</w:t>
-      </w:r>
-      <w:proofErr w:type="spellEnd"/>
-      <w:r>
-        <w:t xml:space="preserve"> file.</w:t>
-      </w:r>
-      <w:r>
-        <w:t xml:space="preserve"> Note the </w:t>
-      </w:r>
-      <w:proofErr w:type="gramStart"/>
-      <w:r>
-        <w:t>S,P</w:t>
-      </w:r>
-      <w:proofErr w:type="gramEnd"/>
-      <w:r>
-        <w:t>,O relations and the representation of URI's, Integer values (</w:t>
-      </w:r>
-      <w:proofErr w:type="spellStart"/>
-      <w:r>
-        <w:t>int</w:t>
-      </w:r>
-      <w:proofErr w:type="spellEnd"/>
-      <w:r>
-        <w:t>), an strings.</w:t>
+        <w:t>Observe how the nodes and relations in the RDF Diagram were translated into the data in the RDFModel.TTL file.</w:t>
+      </w:r>
+      <w:r>
+        <w:t xml:space="preserve"> Note the S,P,O relations and the representation of URI's, Integer values (int), an strings.</w:t>
       </w:r>
     </w:p>
     <w:p>
@@ -14159,7 +13183,7 @@
         <w:spacing w:before="120"/>
         <w:ind w:left="0" w:firstLine="0"/>
       </w:pPr>
-      <w:bookmarkStart w:id="34" w:name="_Toc485808302"/>
+      <w:bookmarkStart w:id="33" w:name="_Toc485808302"/>
       <w:r>
         <w:lastRenderedPageBreak/>
         <w:t xml:space="preserve">Query and </w:t>
@@ -14170,7 +13194,7 @@
       <w:r>
         <w:t>e</w:t>
       </w:r>
-      <w:bookmarkEnd w:id="34"/>
+      <w:bookmarkEnd w:id="33"/>
     </w:p>
     <w:p>
       <w:r>
@@ -14279,14 +13303,12 @@
           </wp:inline>
         </w:drawing>
       </w:r>
-      <w:proofErr w:type="gramStart"/>
       <w:r>
         <w:t xml:space="preserve"> </w:t>
       </w:r>
       <w:r>
         <w:t xml:space="preserve"> .</w:t>
       </w:r>
-      <w:proofErr w:type="gramEnd"/>
     </w:p>
     <w:p>
       <w:pPr>
@@ -14402,11 +13424,7 @@
         <w:t>e</w:t>
       </w:r>
       <w:r>
-        <w:t xml:space="preserve"> to the file </w:t>
-      </w:r>
-      <w:proofErr w:type="gramStart"/>
-      <w:r>
-        <w:t>C:\LinkedDataWorkshop\data\</w:t>
+        <w:t xml:space="preserve"> to the file C:\LinkedDataWorkshop\data\</w:t>
       </w:r>
       <w:r>
         <w:rPr>
@@ -14415,11 +13433,7 @@
         <w:t>RDFModel.TTL</w:t>
       </w:r>
       <w:r>
-        <w:t xml:space="preserve"> .</w:t>
-      </w:r>
-      <w:proofErr w:type="gramEnd"/>
-      <w:r>
-        <w:t xml:space="preserve">   Double-click the file to load it into the app.</w:t>
+        <w:t xml:space="preserve"> .   Double-click the file to load it into the app.</w:t>
       </w:r>
     </w:p>
     <w:p>
@@ -14569,15 +13583,7 @@
         <w:t xml:space="preserve">The graph will </w:t>
       </w:r>
       <w:r>
-        <w:t xml:space="preserve">look </w:t>
-      </w:r>
-      <w:proofErr w:type="gramStart"/>
-      <w:r>
-        <w:t>similar to</w:t>
-      </w:r>
-      <w:proofErr w:type="gramEnd"/>
-      <w:r>
-        <w:t xml:space="preserve"> </w:t>
+        <w:t xml:space="preserve">look similar to </w:t>
       </w:r>
       <w:r>
         <w:rPr>
@@ -14700,7 +13706,7 @@
           <w:szCs w:val="24"/>
         </w:rPr>
       </w:pPr>
-      <w:bookmarkStart w:id="35" w:name="_Ref482951524"/>
+      <w:bookmarkStart w:id="34" w:name="_Ref482951524"/>
       <w:r>
         <w:rPr>
           <w:color w:val="000000" w:themeColor="text1"/>
@@ -14750,7 +13756,7 @@
         </w:rPr>
         <w:fldChar w:fldCharType="end"/>
       </w:r>
-      <w:bookmarkEnd w:id="35"/>
+      <w:bookmarkEnd w:id="34"/>
       <w:r>
         <w:rPr>
           <w:color w:val="000000" w:themeColor="text1"/>
@@ -14961,11 +13967,11 @@
         <w:spacing w:before="120"/>
         <w:ind w:left="0" w:firstLine="0"/>
       </w:pPr>
-      <w:bookmarkStart w:id="36" w:name="_Toc485808303"/>
+      <w:bookmarkStart w:id="35" w:name="_Toc485808303"/>
       <w:r>
         <w:t>Find Study Participants</w:t>
       </w:r>
-      <w:bookmarkEnd w:id="36"/>
+      <w:bookmarkEnd w:id="35"/>
     </w:p>
     <w:p>
       <w:r>
@@ -15022,33 +14028,19 @@
         <w:rPr>
           <w:b/>
         </w:rPr>
-        <w:t>OPTIONAL</w:t>
-      </w:r>
-      <w:proofErr w:type="gramStart"/>
+        <w:t>OPTIONAL:</w:t>
+      </w:r>
       <w:r>
         <w:rPr>
           <w:b/>
         </w:rPr>
-        <w:t>:</w:t>
+        <w:t xml:space="preserve"> </w:t>
       </w:r>
       <w:r>
         <w:rPr>
           <w:b/>
         </w:rPr>
-        <w:t xml:space="preserve"> </w:t>
-      </w:r>
-      <w:r>
-        <w:rPr>
-          <w:b/>
-        </w:rPr>
-        <w:t>.RQ</w:t>
-      </w:r>
-      <w:proofErr w:type="gramEnd"/>
-      <w:r>
-        <w:rPr>
-          <w:b/>
-        </w:rPr>
-        <w:t xml:space="preserve"> Query File </w:t>
+        <w:t xml:space="preserve">.RQ Query File </w:t>
       </w:r>
       <w:r>
         <w:t>and navigate to the file C:\LinkedDataWorkshop\</w:t>
@@ -15194,25 +14186,7 @@
                 <w:sz w:val="20"/>
                 <w:szCs w:val="20"/>
               </w:rPr>
-              <w:t xml:space="preserve">PREFIX </w:t>
-            </w:r>
-            <w:proofErr w:type="spellStart"/>
-            <w:r>
-              <w:rPr>
-                <w:rFonts w:ascii="Courier New" w:hAnsi="Courier New" w:cs="Courier New"/>
-                <w:sz w:val="20"/>
-                <w:szCs w:val="20"/>
-              </w:rPr>
-              <w:t>phuse</w:t>
-            </w:r>
-            <w:proofErr w:type="spellEnd"/>
-            <w:r>
-              <w:rPr>
-                <w:rFonts w:ascii="Courier New" w:hAnsi="Courier New" w:cs="Courier New"/>
-                <w:sz w:val="20"/>
-                <w:szCs w:val="20"/>
-              </w:rPr>
-              <w:t>: &lt;http://www.example.org/phuse/workshop/&gt;</w:t>
+              <w:t>PREFIX phuse: &lt;http://www.example.org/phuse/workshop/&gt;</w:t>
             </w:r>
           </w:p>
           <w:p>
@@ -15223,23 +14197,13 @@
                 <w:szCs w:val="20"/>
               </w:rPr>
             </w:pPr>
-            <w:proofErr w:type="gramStart"/>
             <w:r>
               <w:rPr>
                 <w:rFonts w:ascii="Courier New" w:hAnsi="Courier New" w:cs="Courier New"/>
                 <w:sz w:val="20"/>
                 <w:szCs w:val="20"/>
               </w:rPr>
-              <w:t>SELECT ?name</w:t>
-            </w:r>
-            <w:proofErr w:type="gramEnd"/>
-            <w:r>
-              <w:rPr>
-                <w:rFonts w:ascii="Courier New" w:hAnsi="Courier New" w:cs="Courier New"/>
-                <w:sz w:val="20"/>
-                <w:szCs w:val="20"/>
-              </w:rPr>
-              <w:t xml:space="preserve"> </w:t>
+              <w:t xml:space="preserve">SELECT ?name </w:t>
             </w:r>
           </w:p>
           <w:p>
@@ -15273,43 +14237,7 @@
                 <w:sz w:val="20"/>
                 <w:szCs w:val="20"/>
               </w:rPr>
-              <w:t xml:space="preserve">  </w:t>
-            </w:r>
-            <w:proofErr w:type="gramStart"/>
-            <w:r>
-              <w:rPr>
-                <w:rFonts w:ascii="Courier New" w:hAnsi="Courier New" w:cs="Courier New"/>
-                <w:sz w:val="20"/>
-                <w:szCs w:val="20"/>
-              </w:rPr>
-              <w:t>?person</w:t>
-            </w:r>
-            <w:proofErr w:type="gramEnd"/>
-            <w:r>
-              <w:rPr>
-                <w:rFonts w:ascii="Courier New" w:hAnsi="Courier New" w:cs="Courier New"/>
-                <w:sz w:val="20"/>
-                <w:szCs w:val="20"/>
-              </w:rPr>
-              <w:t xml:space="preserve"> </w:t>
-            </w:r>
-            <w:proofErr w:type="spellStart"/>
-            <w:r>
-              <w:rPr>
-                <w:rFonts w:ascii="Courier New" w:hAnsi="Courier New" w:cs="Courier New"/>
-                <w:sz w:val="20"/>
-                <w:szCs w:val="20"/>
-              </w:rPr>
-              <w:t>phuse:participatesIn</w:t>
-            </w:r>
-            <w:proofErr w:type="spellEnd"/>
-            <w:r>
-              <w:rPr>
-                <w:rFonts w:ascii="Courier New" w:hAnsi="Courier New" w:cs="Courier New"/>
-                <w:sz w:val="20"/>
-                <w:szCs w:val="20"/>
-              </w:rPr>
-              <w:t xml:space="preserve"> phuse:Study1 .</w:t>
+              <w:t xml:space="preserve">  ?person phuse:participatesIn phuse:Study1 .</w:t>
             </w:r>
           </w:p>
           <w:p>
@@ -15326,43 +14254,7 @@
                 <w:sz w:val="20"/>
                 <w:szCs w:val="20"/>
               </w:rPr>
-              <w:t xml:space="preserve">  </w:t>
-            </w:r>
-            <w:proofErr w:type="gramStart"/>
-            <w:r>
-              <w:rPr>
-                <w:rFonts w:ascii="Courier New" w:hAnsi="Courier New" w:cs="Courier New"/>
-                <w:sz w:val="20"/>
-                <w:szCs w:val="20"/>
-              </w:rPr>
-              <w:t>?person</w:t>
-            </w:r>
-            <w:proofErr w:type="gramEnd"/>
-            <w:r>
-              <w:rPr>
-                <w:rFonts w:ascii="Courier New" w:hAnsi="Courier New" w:cs="Courier New"/>
-                <w:sz w:val="20"/>
-                <w:szCs w:val="20"/>
-              </w:rPr>
-              <w:t xml:space="preserve"> </w:t>
-            </w:r>
-            <w:proofErr w:type="spellStart"/>
-            <w:r>
-              <w:rPr>
-                <w:rFonts w:ascii="Courier New" w:hAnsi="Courier New" w:cs="Courier New"/>
-                <w:sz w:val="20"/>
-                <w:szCs w:val="20"/>
-              </w:rPr>
-              <w:t>phuse:hasFirstName</w:t>
-            </w:r>
-            <w:proofErr w:type="spellEnd"/>
-            <w:r>
-              <w:rPr>
-                <w:rFonts w:ascii="Courier New" w:hAnsi="Courier New" w:cs="Courier New"/>
-                <w:sz w:val="20"/>
-                <w:szCs w:val="20"/>
-              </w:rPr>
-              <w:t xml:space="preserve"> ?name .</w:t>
+              <w:t xml:space="preserve">  ?person phuse:hasFirstName ?name .</w:t>
             </w:r>
           </w:p>
           <w:p>
@@ -15475,17 +14367,7 @@
               <w:t xml:space="preserve">results </w:t>
             </w:r>
             <w:r>
-              <w:t xml:space="preserve">to be returned in </w:t>
-            </w:r>
-            <w:proofErr w:type="spellStart"/>
-            <w:proofErr w:type="gramStart"/>
-            <w:r>
-              <w:t>the?s</w:t>
-            </w:r>
-            <w:proofErr w:type="spellEnd"/>
-            <w:proofErr w:type="gramEnd"/>
-            <w:r>
-              <w:t xml:space="preserve">, ?p, ?o format in order to visualize the </w:t>
+              <w:t xml:space="preserve">to be returned in the?s, ?p, ?o format in order to visualize the </w:t>
             </w:r>
             <w:r>
               <w:t>Subject-</w:t>
@@ -15533,14 +14415,8 @@
               <w:t xml:space="preserve">accommodate single nodes or SPARQL results </w:t>
             </w:r>
             <w:r>
-              <w:t xml:space="preserve">that return anything other </w:t>
-            </w:r>
-            <w:proofErr w:type="gramStart"/>
-            <w:r>
-              <w:t>than ?</w:t>
-            </w:r>
-            <w:proofErr w:type="spellStart"/>
-            <w:proofErr w:type="gramEnd"/>
+              <w:t>that return anything other than ?</w:t>
+            </w:r>
             <w:r>
               <w:t>s,</w:t>
             </w:r>
@@ -15548,11 +14424,7 @@
               <w:t>?</w:t>
             </w:r>
             <w:r>
-              <w:t>p</w:t>
-            </w:r>
-            <w:proofErr w:type="spellEnd"/>
-            <w:r>
-              <w:t xml:space="preserve">, </w:t>
+              <w:t xml:space="preserve">p, </w:t>
             </w:r>
             <w:r>
               <w:t>?</w:t>
@@ -15635,14 +14507,14 @@
           <w:b w:val="0"/>
         </w:rPr>
       </w:pPr>
-      <w:bookmarkStart w:id="37" w:name="_Toc485808304"/>
+      <w:bookmarkStart w:id="36" w:name="_Toc485808304"/>
       <w:r>
         <w:t>Treatment for Specified Patient</w:t>
       </w:r>
       <w:r>
         <w:t>: Graph</w:t>
       </w:r>
-      <w:bookmarkEnd w:id="37"/>
+      <w:bookmarkEnd w:id="36"/>
     </w:p>
     <w:p>
       <w:r>
@@ -15651,13 +14523,8 @@
         </w:rPr>
         <w:t>D</w:t>
       </w:r>
-      <w:proofErr w:type="spellStart"/>
-      <w:r>
-        <w:t>etermine</w:t>
-      </w:r>
-      <w:proofErr w:type="spellEnd"/>
-      <w:r>
-        <w:t xml:space="preserve"> the treatment Bob received in </w:t>
+      <w:r>
+        <w:t xml:space="preserve">etermine the treatment Bob received in </w:t>
       </w:r>
       <w:r>
         <w:t>S</w:t>
@@ -15697,33 +14564,19 @@
         <w:rPr>
           <w:b/>
         </w:rPr>
-        <w:t>OPTIONAL</w:t>
-      </w:r>
-      <w:proofErr w:type="gramStart"/>
+        <w:t>OPTIONAL:</w:t>
+      </w:r>
       <w:r>
         <w:rPr>
           <w:b/>
         </w:rPr>
-        <w:t>:</w:t>
+        <w:t xml:space="preserve"> </w:t>
       </w:r>
       <w:r>
         <w:rPr>
           <w:b/>
         </w:rPr>
-        <w:t xml:space="preserve"> </w:t>
-      </w:r>
-      <w:r>
-        <w:rPr>
-          <w:b/>
-        </w:rPr>
-        <w:t>.RQ</w:t>
-      </w:r>
-      <w:proofErr w:type="gramEnd"/>
-      <w:r>
-        <w:rPr>
-          <w:b/>
-        </w:rPr>
-        <w:t xml:space="preserve"> Query File</w:t>
+        <w:t>.RQ Query File</w:t>
       </w:r>
       <w:r>
         <w:t xml:space="preserve">  to l</w:t>
@@ -15785,15 +14638,7 @@
         <w:t xml:space="preserve"> tab. </w:t>
       </w:r>
       <w:r>
-        <w:t xml:space="preserve">The query contains a number of BIND statements to provide </w:t>
-      </w:r>
-      <w:proofErr w:type="gramStart"/>
-      <w:r>
-        <w:t>the ?s</w:t>
-      </w:r>
-      <w:proofErr w:type="gramEnd"/>
-      <w:r>
-        <w:t xml:space="preserve">, ?p, ?o result </w:t>
+        <w:t xml:space="preserve">The query contains a number of BIND statements to provide the ?s, ?p, ?o result </w:t>
       </w:r>
       <w:r>
         <w:t xml:space="preserve">required to </w:t>
@@ -15924,25 +14769,7 @@
                 <w:sz w:val="20"/>
                 <w:szCs w:val="20"/>
               </w:rPr>
-              <w:t xml:space="preserve"># Two queries to get different parts of the graph returned as </w:t>
-            </w:r>
-            <w:proofErr w:type="gramStart"/>
-            <w:r>
-              <w:rPr>
-                <w:rFonts w:ascii="Courier New" w:hAnsi="Courier New" w:cs="Courier New"/>
-                <w:sz w:val="20"/>
-                <w:szCs w:val="20"/>
-              </w:rPr>
-              <w:t>s,p</w:t>
-            </w:r>
-            <w:proofErr w:type="gramEnd"/>
-            <w:r>
-              <w:rPr>
-                <w:rFonts w:ascii="Courier New" w:hAnsi="Courier New" w:cs="Courier New"/>
-                <w:sz w:val="20"/>
-                <w:szCs w:val="20"/>
-              </w:rPr>
-              <w:t>,o</w:t>
+              <w:t># Two queries to get different parts of the graph returned as s,p,o</w:t>
             </w:r>
           </w:p>
           <w:p>
@@ -15987,23 +14814,13 @@
                 <w:szCs w:val="20"/>
               </w:rPr>
             </w:pPr>
-            <w:proofErr w:type="gramStart"/>
             <w:r>
               <w:rPr>
                 <w:rFonts w:ascii="Courier New" w:hAnsi="Courier New" w:cs="Courier New"/>
                 <w:sz w:val="20"/>
                 <w:szCs w:val="20"/>
               </w:rPr>
-              <w:t>SELECT ?s</w:t>
-            </w:r>
-            <w:proofErr w:type="gramEnd"/>
-            <w:r>
-              <w:rPr>
-                <w:rFonts w:ascii="Courier New" w:hAnsi="Courier New" w:cs="Courier New"/>
-                <w:sz w:val="20"/>
-                <w:szCs w:val="20"/>
-              </w:rPr>
-              <w:t xml:space="preserve"> ?p ?o</w:t>
+              <w:t>SELECT ?s ?p ?o</w:t>
             </w:r>
           </w:p>
           <w:p>
@@ -16088,25 +14905,7 @@
                 <w:sz w:val="20"/>
                 <w:szCs w:val="20"/>
               </w:rPr>
-              <w:t xml:space="preserve">      </w:t>
-            </w:r>
-            <w:proofErr w:type="gramStart"/>
-            <w:r>
-              <w:rPr>
-                <w:rFonts w:ascii="Courier New" w:hAnsi="Courier New" w:cs="Courier New"/>
-                <w:sz w:val="20"/>
-                <w:szCs w:val="20"/>
-              </w:rPr>
-              <w:t>?person</w:t>
-            </w:r>
-            <w:proofErr w:type="gramEnd"/>
-            <w:r>
-              <w:rPr>
-                <w:rFonts w:ascii="Courier New" w:hAnsi="Courier New" w:cs="Courier New"/>
-                <w:sz w:val="20"/>
-                <w:szCs w:val="20"/>
-              </w:rPr>
-              <w:t xml:space="preserve"> phuse:hasFirstName "Bob" .</w:t>
+              <w:t xml:space="preserve">      ?person phuse:hasFirstName "Bob" .</w:t>
             </w:r>
           </w:p>
           <w:p>
@@ -16123,25 +14922,7 @@
                 <w:sz w:val="20"/>
                 <w:szCs w:val="20"/>
               </w:rPr>
-              <w:t xml:space="preserve">      BIND </w:t>
-            </w:r>
-            <w:proofErr w:type="gramStart"/>
-            <w:r>
-              <w:rPr>
-                <w:rFonts w:ascii="Courier New" w:hAnsi="Courier New" w:cs="Courier New"/>
-                <w:sz w:val="20"/>
-                <w:szCs w:val="20"/>
-              </w:rPr>
-              <w:t>( ?person</w:t>
-            </w:r>
-            <w:proofErr w:type="gramEnd"/>
-            <w:r>
-              <w:rPr>
-                <w:rFonts w:ascii="Courier New" w:hAnsi="Courier New" w:cs="Courier New"/>
-                <w:sz w:val="20"/>
-                <w:szCs w:val="20"/>
-              </w:rPr>
-              <w:t xml:space="preserve">  as ?s)</w:t>
+              <w:t xml:space="preserve">      BIND ( ?person  as ?s)</w:t>
             </w:r>
           </w:p>
           <w:p>
@@ -16158,25 +14939,7 @@
                 <w:sz w:val="20"/>
                 <w:szCs w:val="20"/>
               </w:rPr>
-              <w:t xml:space="preserve">      BIND </w:t>
-            </w:r>
-            <w:proofErr w:type="gramStart"/>
-            <w:r>
-              <w:rPr>
-                <w:rFonts w:ascii="Courier New" w:hAnsi="Courier New" w:cs="Courier New"/>
-                <w:sz w:val="20"/>
-                <w:szCs w:val="20"/>
-              </w:rPr>
-              <w:t>( "</w:t>
-            </w:r>
-            <w:proofErr w:type="gramEnd"/>
-            <w:r>
-              <w:rPr>
-                <w:rFonts w:ascii="Courier New" w:hAnsi="Courier New" w:cs="Courier New"/>
-                <w:sz w:val="20"/>
-                <w:szCs w:val="20"/>
-              </w:rPr>
-              <w:t>phuse:hasFirstName"  AS ?p)</w:t>
+              <w:t xml:space="preserve">      BIND ( "phuse:hasFirstName"  AS ?p)</w:t>
             </w:r>
           </w:p>
           <w:p>
@@ -16193,25 +14956,7 @@
                 <w:sz w:val="20"/>
                 <w:szCs w:val="20"/>
               </w:rPr>
-              <w:t xml:space="preserve">      BIND </w:t>
-            </w:r>
-            <w:proofErr w:type="gramStart"/>
-            <w:r>
-              <w:rPr>
-                <w:rFonts w:ascii="Courier New" w:hAnsi="Courier New" w:cs="Courier New"/>
-                <w:sz w:val="20"/>
-                <w:szCs w:val="20"/>
-              </w:rPr>
-              <w:t>( "</w:t>
-            </w:r>
-            <w:proofErr w:type="gramEnd"/>
-            <w:r>
-              <w:rPr>
-                <w:rFonts w:ascii="Courier New" w:hAnsi="Courier New" w:cs="Courier New"/>
-                <w:sz w:val="20"/>
-                <w:szCs w:val="20"/>
-              </w:rPr>
-              <w:t>Bob"  AS ?o)</w:t>
+              <w:t xml:space="preserve">      BIND ( "Bob"  AS ?o)</w:t>
             </w:r>
           </w:p>
           <w:p>
@@ -16296,25 +15041,7 @@
                 <w:sz w:val="20"/>
                 <w:szCs w:val="20"/>
               </w:rPr>
-              <w:t xml:space="preserve">      </w:t>
-            </w:r>
-            <w:proofErr w:type="gramStart"/>
-            <w:r>
-              <w:rPr>
-                <w:rFonts w:ascii="Courier New" w:hAnsi="Courier New" w:cs="Courier New"/>
-                <w:sz w:val="20"/>
-                <w:szCs w:val="20"/>
-              </w:rPr>
-              <w:t>?person</w:t>
-            </w:r>
-            <w:proofErr w:type="gramEnd"/>
-            <w:r>
-              <w:rPr>
-                <w:rFonts w:ascii="Courier New" w:hAnsi="Courier New" w:cs="Courier New"/>
-                <w:sz w:val="20"/>
-                <w:szCs w:val="20"/>
-              </w:rPr>
-              <w:t xml:space="preserve"> phuse:hasFirstName "Bob" .</w:t>
+              <w:t xml:space="preserve">      ?person phuse:hasFirstName "Bob" .</w:t>
             </w:r>
           </w:p>
           <w:p>
@@ -16331,25 +15058,7 @@
                 <w:sz w:val="20"/>
                 <w:szCs w:val="20"/>
               </w:rPr>
-              <w:t xml:space="preserve">      </w:t>
-            </w:r>
-            <w:proofErr w:type="gramStart"/>
-            <w:r>
-              <w:rPr>
-                <w:rFonts w:ascii="Courier New" w:hAnsi="Courier New" w:cs="Courier New"/>
-                <w:sz w:val="20"/>
-                <w:szCs w:val="20"/>
-              </w:rPr>
-              <w:t>?person</w:t>
-            </w:r>
-            <w:proofErr w:type="gramEnd"/>
-            <w:r>
-              <w:rPr>
-                <w:rFonts w:ascii="Courier New" w:hAnsi="Courier New" w:cs="Courier New"/>
-                <w:sz w:val="20"/>
-                <w:szCs w:val="20"/>
-              </w:rPr>
-              <w:t xml:space="preserve"> phuse:hasTreatment ?treat .</w:t>
+              <w:t xml:space="preserve">      ?person phuse:hasTreatment ?treat .</w:t>
             </w:r>
           </w:p>
           <w:p>
@@ -16366,25 +15075,7 @@
                 <w:sz w:val="20"/>
                 <w:szCs w:val="20"/>
               </w:rPr>
-              <w:t xml:space="preserve">      BIND </w:t>
-            </w:r>
-            <w:proofErr w:type="gramStart"/>
-            <w:r>
-              <w:rPr>
-                <w:rFonts w:ascii="Courier New" w:hAnsi="Courier New" w:cs="Courier New"/>
-                <w:sz w:val="20"/>
-                <w:szCs w:val="20"/>
-              </w:rPr>
-              <w:t>(?person</w:t>
-            </w:r>
-            <w:proofErr w:type="gramEnd"/>
-            <w:r>
-              <w:rPr>
-                <w:rFonts w:ascii="Courier New" w:hAnsi="Courier New" w:cs="Courier New"/>
-                <w:sz w:val="20"/>
-                <w:szCs w:val="20"/>
-              </w:rPr>
-              <w:t xml:space="preserve"> as ?s)</w:t>
+              <w:t xml:space="preserve">      BIND (?person as ?s)</w:t>
             </w:r>
           </w:p>
           <w:p>
@@ -16401,25 +15092,7 @@
                 <w:sz w:val="20"/>
                 <w:szCs w:val="20"/>
               </w:rPr>
-              <w:t xml:space="preserve">      BIND </w:t>
-            </w:r>
-            <w:proofErr w:type="gramStart"/>
-            <w:r>
-              <w:rPr>
-                <w:rFonts w:ascii="Courier New" w:hAnsi="Courier New" w:cs="Courier New"/>
-                <w:sz w:val="20"/>
-                <w:szCs w:val="20"/>
-              </w:rPr>
-              <w:t>( "</w:t>
-            </w:r>
-            <w:proofErr w:type="gramEnd"/>
-            <w:r>
-              <w:rPr>
-                <w:rFonts w:ascii="Courier New" w:hAnsi="Courier New" w:cs="Courier New"/>
-                <w:sz w:val="20"/>
-                <w:szCs w:val="20"/>
-              </w:rPr>
-              <w:t>phuse:hasTreatement"  AS ?p)</w:t>
+              <w:t xml:space="preserve">      BIND ( "phuse:hasTreatement"  AS ?p)</w:t>
             </w:r>
           </w:p>
           <w:p>
@@ -16436,25 +15109,7 @@
                 <w:sz w:val="20"/>
                 <w:szCs w:val="20"/>
               </w:rPr>
-              <w:t xml:space="preserve">      BIND </w:t>
-            </w:r>
-            <w:proofErr w:type="gramStart"/>
-            <w:r>
-              <w:rPr>
-                <w:rFonts w:ascii="Courier New" w:hAnsi="Courier New" w:cs="Courier New"/>
-                <w:sz w:val="20"/>
-                <w:szCs w:val="20"/>
-              </w:rPr>
-              <w:t>( ?treat</w:t>
-            </w:r>
-            <w:proofErr w:type="gramEnd"/>
-            <w:r>
-              <w:rPr>
-                <w:rFonts w:ascii="Courier New" w:hAnsi="Courier New" w:cs="Courier New"/>
-                <w:sz w:val="20"/>
-                <w:szCs w:val="20"/>
-              </w:rPr>
-              <w:t xml:space="preserve"> AS ?o)</w:t>
+              <w:t xml:space="preserve">      BIND ( ?treat AS ?o)</w:t>
             </w:r>
           </w:p>
           <w:p>
@@ -16472,6 +15127,125 @@
                 <w:szCs w:val="20"/>
               </w:rPr>
               <w:t xml:space="preserve">  }</w:t>
+            </w:r>
+          </w:p>
+          <w:p>
+            <w:pPr>
+              <w:rPr>
+                <w:rFonts w:ascii="Courier New" w:hAnsi="Courier New" w:cs="Courier New"/>
+                <w:sz w:val="20"/>
+                <w:szCs w:val="20"/>
+              </w:rPr>
+            </w:pPr>
+            <w:r>
+              <w:rPr>
+                <w:rFonts w:ascii="Courier New" w:hAnsi="Courier New" w:cs="Courier New"/>
+                <w:sz w:val="20"/>
+                <w:szCs w:val="20"/>
+              </w:rPr>
+              <w:t xml:space="preserve">  UNION</w:t>
+            </w:r>
+          </w:p>
+          <w:p>
+            <w:pPr>
+              <w:rPr>
+                <w:rFonts w:ascii="Courier New" w:hAnsi="Courier New" w:cs="Courier New"/>
+                <w:sz w:val="20"/>
+                <w:szCs w:val="20"/>
+              </w:rPr>
+            </w:pPr>
+            <w:r>
+              <w:rPr>
+                <w:rFonts w:ascii="Courier New" w:hAnsi="Courier New" w:cs="Courier New"/>
+                <w:sz w:val="20"/>
+                <w:szCs w:val="20"/>
+              </w:rPr>
+              <w:t xml:space="preserve">  {</w:t>
+            </w:r>
+          </w:p>
+          <w:p>
+            <w:pPr>
+              <w:rPr>
+                <w:rFonts w:ascii="Courier New" w:hAnsi="Courier New" w:cs="Courier New"/>
+                <w:sz w:val="20"/>
+                <w:szCs w:val="20"/>
+              </w:rPr>
+            </w:pPr>
+            <w:r>
+              <w:rPr>
+                <w:rFonts w:ascii="Courier New" w:hAnsi="Courier New" w:cs="Courier New"/>
+                <w:sz w:val="20"/>
+                <w:szCs w:val="20"/>
+              </w:rPr>
+              <w:t xml:space="preserve">     ?treat phuse:hasLabel ?label .</w:t>
+            </w:r>
+          </w:p>
+          <w:p>
+            <w:pPr>
+              <w:rPr>
+                <w:rFonts w:ascii="Courier New" w:hAnsi="Courier New" w:cs="Courier New"/>
+                <w:sz w:val="20"/>
+                <w:szCs w:val="20"/>
+              </w:rPr>
+            </w:pPr>
+            <w:r>
+              <w:rPr>
+                <w:rFonts w:ascii="Courier New" w:hAnsi="Courier New" w:cs="Courier New"/>
+                <w:sz w:val="20"/>
+                <w:szCs w:val="20"/>
+              </w:rPr>
+              <w:t xml:space="preserve">      BIND (?treat as ?s)</w:t>
+            </w:r>
+          </w:p>
+          <w:p>
+            <w:pPr>
+              <w:rPr>
+                <w:rFonts w:ascii="Courier New" w:hAnsi="Courier New" w:cs="Courier New"/>
+                <w:sz w:val="20"/>
+                <w:szCs w:val="20"/>
+              </w:rPr>
+            </w:pPr>
+            <w:r>
+              <w:rPr>
+                <w:rFonts w:ascii="Courier New" w:hAnsi="Courier New" w:cs="Courier New"/>
+                <w:sz w:val="20"/>
+                <w:szCs w:val="20"/>
+              </w:rPr>
+              <w:t xml:space="preserve">      BIND ( "phuse:hasLabel"  AS ?p)</w:t>
+            </w:r>
+          </w:p>
+          <w:p>
+            <w:pPr>
+              <w:rPr>
+                <w:rFonts w:ascii="Courier New" w:hAnsi="Courier New" w:cs="Courier New"/>
+                <w:sz w:val="20"/>
+                <w:szCs w:val="20"/>
+              </w:rPr>
+            </w:pPr>
+            <w:r>
+              <w:rPr>
+                <w:rFonts w:ascii="Courier New" w:hAnsi="Courier New" w:cs="Courier New"/>
+                <w:sz w:val="20"/>
+                <w:szCs w:val="20"/>
+              </w:rPr>
+              <w:t xml:space="preserve">      BIND ( ?label AS ?o)</w:t>
+            </w:r>
+          </w:p>
+          <w:p>
+            <w:pPr>
+              <w:rPr>
+                <w:rFonts w:ascii="Courier New" w:hAnsi="Courier New" w:cs="Courier New"/>
+                <w:sz w:val="20"/>
+                <w:szCs w:val="20"/>
+              </w:rPr>
+            </w:pPr>
+            <w:r>
+              <w:rPr>
+                <w:rFonts w:ascii="Courier New" w:hAnsi="Courier New" w:cs="Courier New"/>
+                <w:sz w:val="20"/>
+                <w:szCs w:val="20"/>
+              </w:rPr>
+              <w:t xml:space="preserve">   }</w:t>
             </w:r>
           </w:p>
           <w:p>
@@ -16493,21 +15267,6 @@
         </w:tc>
       </w:tr>
     </w:tbl>
-    <w:p>
-      <w:pPr>
-        <w:pStyle w:val="ListParagraph"/>
-        <w:tabs>
-          <w:tab w:val="left" w:pos="990"/>
-        </w:tabs>
-        <w:ind w:left="1080"/>
-        <w:rPr>
-          <w:b/>
-          <w:sz w:val="28"/>
-          <w:szCs w:val="28"/>
-          <w:u w:val="single"/>
-        </w:rPr>
-      </w:pPr>
-    </w:p>
     <w:p>
       <w:pPr>
         <w:pStyle w:val="Heading1"/>
@@ -16524,11 +15283,13 @@
           <w:b w:val="0"/>
         </w:rPr>
       </w:pPr>
-      <w:bookmarkStart w:id="38" w:name="_Toc485808305"/>
+      <w:bookmarkStart w:id="37" w:name="_Toc485808305"/>
+      <w:bookmarkStart w:id="38" w:name="_GoBack"/>
+      <w:bookmarkEnd w:id="38"/>
       <w:r>
         <w:t>Treatment for Specified Patient: Value</w:t>
       </w:r>
-      <w:bookmarkEnd w:id="38"/>
+      <w:bookmarkEnd w:id="37"/>
     </w:p>
     <w:p>
       <w:pPr>
@@ -16562,33 +15323,19 @@
         <w:rPr>
           <w:b/>
         </w:rPr>
-        <w:t>OPTIONAL</w:t>
-      </w:r>
-      <w:proofErr w:type="gramStart"/>
+        <w:t>OPTIONAL:</w:t>
+      </w:r>
       <w:r>
         <w:rPr>
           <w:b/>
         </w:rPr>
-        <w:t>:</w:t>
+        <w:t xml:space="preserve"> </w:t>
       </w:r>
       <w:r>
         <w:rPr>
           <w:b/>
         </w:rPr>
-        <w:t xml:space="preserve"> </w:t>
-      </w:r>
-      <w:r>
-        <w:rPr>
-          <w:b/>
-        </w:rPr>
-        <w:t>.RQ</w:t>
-      </w:r>
-      <w:proofErr w:type="gramEnd"/>
-      <w:r>
-        <w:rPr>
-          <w:b/>
-        </w:rPr>
-        <w:t xml:space="preserve"> Query File</w:t>
+        <w:t>.RQ Query File</w:t>
       </w:r>
       <w:r>
         <w:t xml:space="preserve">  to l</w:t>
@@ -16686,7 +15433,6 @@
           <w:sz w:val="22"/>
           <w:szCs w:val="22"/>
         </w:rPr>
-        <w:lastRenderedPageBreak/>
         <w:tab/>
         <w:t>2</w:t>
       </w:r>
@@ -16801,25 +15547,7 @@
                 <w:sz w:val="20"/>
                 <w:szCs w:val="20"/>
               </w:rPr>
-              <w:t xml:space="preserve">PREFIX </w:t>
-            </w:r>
-            <w:proofErr w:type="spellStart"/>
-            <w:r>
-              <w:rPr>
-                <w:rFonts w:ascii="Courier New" w:hAnsi="Courier New" w:cs="Courier New"/>
-                <w:sz w:val="20"/>
-                <w:szCs w:val="20"/>
-              </w:rPr>
-              <w:t>phuse</w:t>
-            </w:r>
-            <w:proofErr w:type="spellEnd"/>
-            <w:r>
-              <w:rPr>
-                <w:rFonts w:ascii="Courier New" w:hAnsi="Courier New" w:cs="Courier New"/>
-                <w:sz w:val="20"/>
-                <w:szCs w:val="20"/>
-              </w:rPr>
-              <w:t>: &lt;http://www.example.org/phuse/workshop/&gt;</w:t>
+              <w:t>PREFIX phuse: &lt;http://www.example.org/phuse/workshop/&gt;</w:t>
             </w:r>
           </w:p>
           <w:p>
@@ -16830,23 +15558,13 @@
                 <w:szCs w:val="20"/>
               </w:rPr>
             </w:pPr>
-            <w:proofErr w:type="gramStart"/>
             <w:r>
               <w:rPr>
                 <w:rFonts w:ascii="Courier New" w:hAnsi="Courier New" w:cs="Courier New"/>
                 <w:sz w:val="20"/>
                 <w:szCs w:val="20"/>
               </w:rPr>
-              <w:t>SELECT  ?</w:t>
-            </w:r>
-            <w:proofErr w:type="gramEnd"/>
-            <w:r>
-              <w:rPr>
-                <w:rFonts w:ascii="Courier New" w:hAnsi="Courier New" w:cs="Courier New"/>
-                <w:sz w:val="20"/>
-                <w:szCs w:val="20"/>
-              </w:rPr>
-              <w:t xml:space="preserve">treatment </w:t>
+              <w:t xml:space="preserve">SELECT  ?treatment </w:t>
             </w:r>
           </w:p>
           <w:p>
@@ -16880,43 +15598,7 @@
                 <w:sz w:val="20"/>
                 <w:szCs w:val="20"/>
               </w:rPr>
-              <w:t xml:space="preserve">    </w:t>
-            </w:r>
-            <w:proofErr w:type="gramStart"/>
-            <w:r>
-              <w:rPr>
-                <w:rFonts w:ascii="Courier New" w:hAnsi="Courier New" w:cs="Courier New"/>
-                <w:sz w:val="20"/>
-                <w:szCs w:val="20"/>
-              </w:rPr>
-              <w:t>?person</w:t>
-            </w:r>
-            <w:proofErr w:type="gramEnd"/>
-            <w:r>
-              <w:rPr>
-                <w:rFonts w:ascii="Courier New" w:hAnsi="Courier New" w:cs="Courier New"/>
-                <w:sz w:val="20"/>
-                <w:szCs w:val="20"/>
-              </w:rPr>
-              <w:t xml:space="preserve"> </w:t>
-            </w:r>
-            <w:proofErr w:type="spellStart"/>
-            <w:r>
-              <w:rPr>
-                <w:rFonts w:ascii="Courier New" w:hAnsi="Courier New" w:cs="Courier New"/>
-                <w:sz w:val="20"/>
-                <w:szCs w:val="20"/>
-              </w:rPr>
-              <w:t>phuse:hasFirstName</w:t>
-            </w:r>
-            <w:proofErr w:type="spellEnd"/>
-            <w:r>
-              <w:rPr>
-                <w:rFonts w:ascii="Courier New" w:hAnsi="Courier New" w:cs="Courier New"/>
-                <w:sz w:val="20"/>
-                <w:szCs w:val="20"/>
-              </w:rPr>
-              <w:t xml:space="preserve"> "Bob" .</w:t>
+              <w:t xml:space="preserve">    ?person phuse:hasFirstName "Bob" .</w:t>
             </w:r>
           </w:p>
           <w:p>
@@ -16933,43 +15615,7 @@
                 <w:sz w:val="20"/>
                 <w:szCs w:val="20"/>
               </w:rPr>
-              <w:t xml:space="preserve">    </w:t>
-            </w:r>
-            <w:proofErr w:type="gramStart"/>
-            <w:r>
-              <w:rPr>
-                <w:rFonts w:ascii="Courier New" w:hAnsi="Courier New" w:cs="Courier New"/>
-                <w:sz w:val="20"/>
-                <w:szCs w:val="20"/>
-              </w:rPr>
-              <w:t>?person</w:t>
-            </w:r>
-            <w:proofErr w:type="gramEnd"/>
-            <w:r>
-              <w:rPr>
-                <w:rFonts w:ascii="Courier New" w:hAnsi="Courier New" w:cs="Courier New"/>
-                <w:sz w:val="20"/>
-                <w:szCs w:val="20"/>
-              </w:rPr>
-              <w:t xml:space="preserve"> </w:t>
-            </w:r>
-            <w:proofErr w:type="spellStart"/>
-            <w:r>
-              <w:rPr>
-                <w:rFonts w:ascii="Courier New" w:hAnsi="Courier New" w:cs="Courier New"/>
-                <w:sz w:val="20"/>
-                <w:szCs w:val="20"/>
-              </w:rPr>
-              <w:t>phuse:hasTreatment</w:t>
-            </w:r>
-            <w:proofErr w:type="spellEnd"/>
-            <w:r>
-              <w:rPr>
-                <w:rFonts w:ascii="Courier New" w:hAnsi="Courier New" w:cs="Courier New"/>
-                <w:sz w:val="20"/>
-                <w:szCs w:val="20"/>
-              </w:rPr>
-              <w:t xml:space="preserve"> ?treat .</w:t>
+              <w:t xml:space="preserve">    ?person phuse:hasTreatment ?treat .</w:t>
             </w:r>
           </w:p>
           <w:p>
@@ -17003,53 +15649,7 @@
                 <w:sz w:val="20"/>
                 <w:szCs w:val="20"/>
               </w:rPr>
-              <w:t xml:space="preserve">    BIND (</w:t>
-            </w:r>
-            <w:proofErr w:type="spellStart"/>
-            <w:r>
-              <w:rPr>
-                <w:rFonts w:ascii="Courier New" w:hAnsi="Courier New" w:cs="Courier New"/>
-                <w:sz w:val="20"/>
-                <w:szCs w:val="20"/>
-              </w:rPr>
-              <w:t>strafter</w:t>
-            </w:r>
-            <w:proofErr w:type="spellEnd"/>
-            <w:r>
-              <w:rPr>
-                <w:rFonts w:ascii="Courier New" w:hAnsi="Courier New" w:cs="Courier New"/>
-                <w:sz w:val="20"/>
-                <w:szCs w:val="20"/>
-              </w:rPr>
-              <w:t>(</w:t>
-            </w:r>
-            <w:proofErr w:type="spellStart"/>
-            <w:r>
-              <w:rPr>
-                <w:rFonts w:ascii="Courier New" w:hAnsi="Courier New" w:cs="Courier New"/>
-                <w:sz w:val="20"/>
-                <w:szCs w:val="20"/>
-              </w:rPr>
-              <w:t>str</w:t>
-            </w:r>
-            <w:proofErr w:type="spellEnd"/>
-            <w:proofErr w:type="gramStart"/>
-            <w:r>
-              <w:rPr>
-                <w:rFonts w:ascii="Courier New" w:hAnsi="Courier New" w:cs="Courier New"/>
-                <w:sz w:val="20"/>
-                <w:szCs w:val="20"/>
-              </w:rPr>
-              <w:t>(?treat</w:t>
-            </w:r>
-            <w:proofErr w:type="gramEnd"/>
-            <w:r>
-              <w:rPr>
-                <w:rFonts w:ascii="Courier New" w:hAnsi="Courier New" w:cs="Courier New"/>
-                <w:sz w:val="20"/>
-                <w:szCs w:val="20"/>
-              </w:rPr>
-              <w:t>), "workshop/") AS ?treatment)</w:t>
+              <w:t xml:space="preserve">    BIND (strafter(str(?treat), "workshop/") AS ?treatment)</w:t>
             </w:r>
           </w:p>
           <w:p>
@@ -17361,7 +15961,7 @@
                 <v:shape id="_x0000_i1027" type="#_x0000_t75" style="width:42pt;height:30.5pt" o:ole="">
                   <v:imagedata r:id="rId13" o:title=""/>
                 </v:shape>
-                <o:OLEObject Type="Embed" ProgID="PBrush" ShapeID="_x0000_i1027" DrawAspect="Content" ObjectID="_1560001077" r:id="rId33"/>
+                <o:OLEObject Type="Embed" ProgID="PBrush" ShapeID="_x0000_i1027" DrawAspect="Content" ObjectID="_1560008349" r:id="rId33"/>
               </w:object>
             </w:r>
             <w:r>
@@ -17944,7 +16544,7 @@
       <w:rPr>
         <w:noProof/>
       </w:rPr>
-      <w:t>7</w:t>
+      <w:t>17</w:t>
     </w:r>
     <w:r>
       <w:fldChar w:fldCharType="end"/>
@@ -23163,7 +21763,7 @@
 </file>
 
 <file path=customXml/itemProps1.xml><?xml version="1.0" encoding="utf-8"?>
-<ds:datastoreItem xmlns:ds="http://schemas.openxmlformats.org/officeDocument/2006/customXml" ds:itemID="{C0EF087D-67F8-4330-BB8C-C31B5534D9D6}">
+<ds:datastoreItem xmlns:ds="http://schemas.openxmlformats.org/officeDocument/2006/customXml" ds:itemID="{49972E95-898F-44A5-88FC-11211152C5EF}">
   <ds:schemaRefs>
     <ds:schemaRef ds:uri="http://schemas.openxmlformats.org/officeDocument/2006/bibliography"/>
   </ds:schemaRefs>

--- a/Annual2017-EU/documents/WorkshopExercises.docx
+++ b/Annual2017-EU/documents/WorkshopExercises.docx
@@ -2687,8 +2687,13 @@
         </w:numPr>
         <w:spacing w:after="0"/>
       </w:pPr>
-      <w:r>
-        <w:t>WorkshopExercises.pdf  (this document)</w:t>
+      <w:proofErr w:type="gramStart"/>
+      <w:r>
+        <w:t>WorkshopExercises.pdf  (</w:t>
+      </w:r>
+      <w:proofErr w:type="gramEnd"/>
+      <w:r>
+        <w:t>this document)</w:t>
       </w:r>
     </w:p>
     <w:p>
@@ -3149,11 +3154,19 @@
         <w:rPr>
           <w:bCs/>
         </w:rPr>
-        <w:t xml:space="preserve"> from the Programs section.</w:t>
+        <w:t xml:space="preserve"> from the Programs </w:t>
+      </w:r>
+      <w:proofErr w:type="gramStart"/>
+      <w:r>
+        <w:rPr>
+          <w:bCs/>
+        </w:rPr>
+        <w:t>section.</w:t>
       </w:r>
       <w:r>
         <w:t>﻿</w:t>
       </w:r>
+      <w:proofErr w:type="gramEnd"/>
     </w:p>
     <w:p>
       <w:pPr>
@@ -3398,6 +3411,7 @@
         </w:rPr>
         <w:t xml:space="preserve">  </w:t>
       </w:r>
+      <w:proofErr w:type="spellStart"/>
       <w:r>
         <w:rPr>
           <w:rFonts w:ascii="Courier New" w:hAnsi="Courier New" w:cs="Courier New"/>
@@ -3414,6 +3428,7 @@
         </w:rPr>
         <w:t>ldw</w:t>
       </w:r>
+      <w:proofErr w:type="spellEnd"/>
       <w:r>
         <w:t xml:space="preserve"> </w:t>
       </w:r>
@@ -3660,7 +3675,7 @@
                 <v:shape id="_x0000_i1025" type="#_x0000_t75" style="width:42pt;height:30.5pt" o:ole="">
                   <v:imagedata r:id="rId13" o:title=""/>
                 </v:shape>
-                <o:OLEObject Type="Embed" ProgID="PBrush" ShapeID="_x0000_i1025" DrawAspect="Content" ObjectID="_1560008347" r:id="rId14"/>
+                <o:OLEObject Type="Embed" ProgID="PBrush" ShapeID="_x0000_i1025" DrawAspect="Content" ObjectID="_1560008776" r:id="rId14"/>
               </w:object>
             </w:r>
             <w:r>
@@ -4347,7 +4362,21 @@
         <w:rPr>
           <w:color w:val="auto"/>
         </w:rPr>
-        <w:t xml:space="preserve">Add a few p:v pairs to your new nodes. </w:t>
+        <w:t xml:space="preserve">Add a few </w:t>
+      </w:r>
+      <w:proofErr w:type="gramStart"/>
+      <w:r>
+        <w:rPr>
+          <w:color w:val="auto"/>
+        </w:rPr>
+        <w:t>p:v</w:t>
+      </w:r>
+      <w:proofErr w:type="gramEnd"/>
+      <w:r>
+        <w:rPr>
+          <w:color w:val="auto"/>
+        </w:rPr>
+        <w:t xml:space="preserve"> pairs to your new nodes. </w:t>
       </w:r>
     </w:p>
     <w:tbl>
@@ -4411,12 +4440,30 @@
                 <w:i/>
                 <w:highlight w:val="yellow"/>
               </w:rPr>
-              <w:t>Each node must have at least one property:value pair.</w:t>
-            </w:r>
+              <w:t xml:space="preserve">Each node must have at least one </w:t>
+            </w:r>
+            <w:proofErr w:type="spellStart"/>
             <w:r>
               <w:rPr>
                 <w:b/>
                 <w:i/>
+                <w:highlight w:val="yellow"/>
+              </w:rPr>
+              <w:t>property:value</w:t>
+            </w:r>
+            <w:proofErr w:type="spellEnd"/>
+            <w:r>
+              <w:rPr>
+                <w:b/>
+                <w:i/>
+                <w:highlight w:val="yellow"/>
+              </w:rPr>
+              <w:t xml:space="preserve"> pair.</w:t>
+            </w:r>
+            <w:r>
+              <w:rPr>
+                <w:b/>
+                <w:i/>
               </w:rPr>
               <w:t xml:space="preserve"> </w:t>
             </w:r>
@@ -4448,13 +4495,41 @@
               <w:rPr>
                 <w:i/>
               </w:rPr>
-              <w:t xml:space="preserve"> Neo4j nodes can exists without p:v pairs. </w:t>
-            </w:r>
+              <w:t xml:space="preserve"> Neo4j nodes can exists without </w:t>
+            </w:r>
+            <w:proofErr w:type="gramStart"/>
             <w:r>
               <w:rPr>
                 <w:i/>
               </w:rPr>
-              <w:t>However, the conversion script requires p:v pairs on nodes and it helps illustrate the model when later converting to RDF.</w:t>
+              <w:t>p:v</w:t>
+            </w:r>
+            <w:proofErr w:type="gramEnd"/>
+            <w:r>
+              <w:rPr>
+                <w:i/>
+              </w:rPr>
+              <w:t xml:space="preserve"> pairs. </w:t>
+            </w:r>
+            <w:r>
+              <w:rPr>
+                <w:i/>
+              </w:rPr>
+              <w:t xml:space="preserve">However, the conversion script requires </w:t>
+            </w:r>
+            <w:proofErr w:type="gramStart"/>
+            <w:r>
+              <w:rPr>
+                <w:i/>
+              </w:rPr>
+              <w:t>p:v</w:t>
+            </w:r>
+            <w:proofErr w:type="gramEnd"/>
+            <w:r>
+              <w:rPr>
+                <w:i/>
+              </w:rPr>
+              <w:t xml:space="preserve"> pairs on nodes and it helps illustrate the model when later converting to RDF.</w:t>
             </w:r>
           </w:p>
         </w:tc>
@@ -4624,7 +4699,21 @@
         <w:rPr>
           <w:color w:val="auto"/>
         </w:rPr>
-        <w:t xml:space="preserve">Follow these guidelines when creating the nodes, p:v pairs, and relations. </w:t>
+        <w:t xml:space="preserve">Follow these guidelines when creating the nodes, </w:t>
+      </w:r>
+      <w:proofErr w:type="gramStart"/>
+      <w:r>
+        <w:rPr>
+          <w:color w:val="auto"/>
+        </w:rPr>
+        <w:t>p:v</w:t>
+      </w:r>
+      <w:proofErr w:type="gramEnd"/>
+      <w:r>
+        <w:rPr>
+          <w:color w:val="auto"/>
+        </w:rPr>
+        <w:t xml:space="preserve"> pairs, and relations. </w:t>
       </w:r>
     </w:p>
     <w:tbl>
@@ -5002,7 +5091,23 @@
           <w:b/>
           <w:color w:val="auto"/>
         </w:rPr>
-        <w:t>Node P:V pairs</w:t>
+        <w:t xml:space="preserve">Node </w:t>
+      </w:r>
+      <w:proofErr w:type="gramStart"/>
+      <w:r>
+        <w:rPr>
+          <w:b/>
+          <w:color w:val="auto"/>
+        </w:rPr>
+        <w:t>P:V</w:t>
+      </w:r>
+      <w:proofErr w:type="gramEnd"/>
+      <w:r>
+        <w:rPr>
+          <w:b/>
+          <w:color w:val="auto"/>
+        </w:rPr>
+        <w:t xml:space="preserve"> pairs</w:t>
       </w:r>
     </w:p>
     <w:tbl>
@@ -5075,7 +5180,21 @@
               <w:rPr>
                 <w:color w:val="auto"/>
               </w:rPr>
-              <w:t>Each node must have at least one p:v pair.</w:t>
+              <w:t xml:space="preserve">Each node must have at least one </w:t>
+            </w:r>
+            <w:proofErr w:type="gramStart"/>
+            <w:r>
+              <w:rPr>
+                <w:color w:val="auto"/>
+              </w:rPr>
+              <w:t>p:v</w:t>
+            </w:r>
+            <w:proofErr w:type="gramEnd"/>
+            <w:r>
+              <w:rPr>
+                <w:color w:val="auto"/>
+              </w:rPr>
+              <w:t xml:space="preserve"> pair.</w:t>
             </w:r>
           </w:p>
         </w:tc>
@@ -5253,11 +5372,19 @@
               </w:rPr>
               <w:t xml:space="preserve">Add any new </w:t>
             </w:r>
+            <w:proofErr w:type="gramStart"/>
             <w:r>
               <w:rPr>
                 <w:color w:val="auto"/>
               </w:rPr>
-              <w:t xml:space="preserve">p:v pairs </w:t>
+              <w:t>p:v</w:t>
+            </w:r>
+            <w:proofErr w:type="gramEnd"/>
+            <w:r>
+              <w:rPr>
+                <w:color w:val="auto"/>
+              </w:rPr>
+              <w:t xml:space="preserve"> pairs </w:t>
             </w:r>
             <w:r>
               <w:rPr>
@@ -6047,7 +6174,15 @@
               </w:rPr>
             </w:pPr>
             <w:r>
-              <w:t>Consider other aspects of clinical trial design and add those entities and relationships to your diagram, keeping in mind our 6-node, 12 p:v suggested limit.</w:t>
+              <w:t xml:space="preserve">Consider other aspects of clinical trial design and add those entities and relationships to your diagram, keeping in mind our 6-node, 12 </w:t>
+            </w:r>
+            <w:proofErr w:type="gramStart"/>
+            <w:r>
+              <w:t>p:v</w:t>
+            </w:r>
+            <w:proofErr w:type="gramEnd"/>
+            <w:r>
+              <w:t xml:space="preserve"> suggested limit.</w:t>
             </w:r>
           </w:p>
         </w:tc>
@@ -6105,7 +6240,15 @@
         <w:t>defining</w:t>
       </w:r>
       <w:r>
-        <w:t xml:space="preserve"> the nodes, relations, and p:v pairs in a spreadsheet. </w:t>
+        <w:t xml:space="preserve"> the nodes, relations, and </w:t>
+      </w:r>
+      <w:proofErr w:type="gramStart"/>
+      <w:r>
+        <w:t>p:v</w:t>
+      </w:r>
+      <w:proofErr w:type="gramEnd"/>
+      <w:r>
+        <w:t xml:space="preserve"> pairs in a spreadsheet. </w:t>
       </w:r>
     </w:p>
     <w:p>
@@ -6507,12 +6650,14 @@
       <w:r>
         <w:t>(</w:t>
       </w:r>
+      <w:proofErr w:type="spellStart"/>
       <w:r>
         <w:rPr>
           <w:b/>
         </w:rPr>
         <w:t>StartNode</w:t>
       </w:r>
+      <w:proofErr w:type="spellEnd"/>
       <w:r>
         <w:t>), the label for the relation (</w:t>
       </w:r>
@@ -6571,6 +6716,7 @@
       <w:r>
         <w:t xml:space="preserve">Person 1 </w:t>
       </w:r>
+      <w:proofErr w:type="spellStart"/>
       <w:r>
         <w:rPr>
           <w:i/>
@@ -6583,15 +6729,18 @@
         </w:rPr>
         <w:t>In</w:t>
       </w:r>
+      <w:proofErr w:type="spellEnd"/>
       <w:r>
         <w:t xml:space="preserve"> Study1 and </w:t>
       </w:r>
+      <w:proofErr w:type="spellStart"/>
       <w:r>
         <w:rPr>
           <w:i/>
         </w:rPr>
         <w:t>hasTreatment</w:t>
       </w:r>
+      <w:proofErr w:type="spellEnd"/>
       <w:r>
         <w:t xml:space="preserve"> Treat1, so Person1 is listed twice.</w:t>
       </w:r>
@@ -6631,7 +6780,23 @@
         <w:ind w:left="720"/>
       </w:pPr>
       <w:r>
-        <w:t xml:space="preserve">Enter your new StartNodes, Relations, and EndNodes that you added to your diagram, </w:t>
+        <w:t xml:space="preserve">Enter your new </w:t>
+      </w:r>
+      <w:proofErr w:type="spellStart"/>
+      <w:r>
+        <w:t>StartNodes</w:t>
+      </w:r>
+      <w:proofErr w:type="spellEnd"/>
+      <w:r>
+        <w:t xml:space="preserve">, Relations, and </w:t>
+      </w:r>
+      <w:proofErr w:type="spellStart"/>
+      <w:r>
+        <w:t>EndNodes</w:t>
+      </w:r>
+      <w:proofErr w:type="spellEnd"/>
+      <w:r>
+        <w:t xml:space="preserve"> that you added to your diagram, </w:t>
       </w:r>
       <w:r>
         <w:t xml:space="preserve">entering </w:t>
@@ -6669,7 +6834,21 @@
         <w:rPr>
           <w:b/>
         </w:rPr>
-        <w:t>Table 2: Node P:V Pairs</w:t>
+        <w:t xml:space="preserve">Table 2: Node </w:t>
+      </w:r>
+      <w:proofErr w:type="gramStart"/>
+      <w:r>
+        <w:rPr>
+          <w:b/>
+        </w:rPr>
+        <w:t>P:V</w:t>
+      </w:r>
+      <w:proofErr w:type="gramEnd"/>
+      <w:r>
+        <w:rPr>
+          <w:b/>
+        </w:rPr>
+        <w:t xml:space="preserve"> Pairs</w:t>
       </w:r>
     </w:p>
     <w:p>
@@ -6682,6 +6861,7 @@
       <w:r>
         <w:t xml:space="preserve">lists the </w:t>
       </w:r>
+      <w:proofErr w:type="spellStart"/>
       <w:r>
         <w:t>p</w:t>
       </w:r>
@@ -6692,11 +6872,40 @@
         <w:t>v</w:t>
       </w:r>
       <w:r>
-        <w:t xml:space="preserve">alue pairs attached </w:t>
-      </w:r>
-      <w:r>
-        <w:t xml:space="preserve">to each node. Every node listed in Table 1, as either a StartNode or an EndNode, must appear at least once in Table 2, since the exercises require nodes to have at least one p:v pair. Many nodes have more than one </w:t>
-      </w:r>
+        <w:t>alue</w:t>
+      </w:r>
+      <w:proofErr w:type="spellEnd"/>
+      <w:r>
+        <w:t xml:space="preserve"> pairs attached </w:t>
+      </w:r>
+      <w:r>
+        <w:t xml:space="preserve">to each node. Every node listed in Table 1, as either a </w:t>
+      </w:r>
+      <w:proofErr w:type="spellStart"/>
+      <w:r>
+        <w:t>StartNode</w:t>
+      </w:r>
+      <w:proofErr w:type="spellEnd"/>
+      <w:r>
+        <w:t xml:space="preserve"> or an </w:t>
+      </w:r>
+      <w:proofErr w:type="spellStart"/>
+      <w:r>
+        <w:t>EndNode</w:t>
+      </w:r>
+      <w:proofErr w:type="spellEnd"/>
+      <w:r>
+        <w:t xml:space="preserve">, must appear at least once in Table 2, since the exercises require nodes to have at least one </w:t>
+      </w:r>
+      <w:proofErr w:type="gramStart"/>
+      <w:r>
+        <w:t>p:v</w:t>
+      </w:r>
+      <w:proofErr w:type="gramEnd"/>
+      <w:r>
+        <w:t xml:space="preserve"> pair. Many nodes have more than one </w:t>
+      </w:r>
+      <w:proofErr w:type="gramStart"/>
       <w:r>
         <w:t>p</w:t>
       </w:r>
@@ -6706,6 +6915,7 @@
       <w:r>
         <w:t>v</w:t>
       </w:r>
+      <w:proofErr w:type="gramEnd"/>
       <w:r>
         <w:t xml:space="preserve"> </w:t>
       </w:r>
@@ -6718,12 +6928,14 @@
       <w:r>
         <w:t xml:space="preserve">for the </w:t>
       </w:r>
+      <w:proofErr w:type="spellStart"/>
       <w:r>
         <w:rPr>
           <w:b/>
         </w:rPr>
         <w:t>firstName</w:t>
       </w:r>
+      <w:proofErr w:type="spellEnd"/>
       <w:r>
         <w:t xml:space="preserve"> property and a second row </w:t>
       </w:r>
@@ -6755,8 +6967,15 @@
       <w:r>
         <w:t xml:space="preserve">nodes </w:t>
       </w:r>
-      <w:r>
-        <w:t>Property:Value pairs in</w:t>
+      <w:proofErr w:type="spellStart"/>
+      <w:proofErr w:type="gramStart"/>
+      <w:r>
+        <w:t>Property:Value</w:t>
+      </w:r>
+      <w:proofErr w:type="spellEnd"/>
+      <w:proofErr w:type="gramEnd"/>
+      <w:r>
+        <w:t xml:space="preserve"> pairs in</w:t>
       </w:r>
       <w:r>
         <w:t xml:space="preserve">to </w:t>
@@ -6773,9 +6992,11 @@
       <w:r>
         <w:t xml:space="preserve">List each new </w:t>
       </w:r>
+      <w:proofErr w:type="gramStart"/>
       <w:r>
         <w:t>p:v</w:t>
       </w:r>
+      <w:proofErr w:type="gramEnd"/>
       <w:r>
         <w:t xml:space="preserve"> pair on a new row in the table, along with the Node that contains that property.</w:t>
       </w:r>
@@ -6845,21 +7066,25 @@
       <w:r>
         <w:t xml:space="preserve">values for </w:t>
       </w:r>
+      <w:proofErr w:type="spellStart"/>
       <w:r>
         <w:rPr>
           <w:b/>
         </w:rPr>
         <w:t>StartNode</w:t>
       </w:r>
+      <w:proofErr w:type="spellEnd"/>
       <w:r>
         <w:t xml:space="preserve"> and </w:t>
       </w:r>
+      <w:proofErr w:type="spellStart"/>
       <w:r>
         <w:rPr>
           <w:b/>
         </w:rPr>
         <w:t>EndNode</w:t>
       </w:r>
+      <w:proofErr w:type="spellEnd"/>
       <w:r>
         <w:t xml:space="preserve"> are named consistently, without error, and match the names in the diagram exactly.</w:t>
       </w:r>
@@ -6880,7 +7105,21 @@
         <w:rPr>
           <w:b/>
         </w:rPr>
-        <w:t>Table 2. Node P:V Pairs</w:t>
+        <w:t xml:space="preserve">Table 2. Node </w:t>
+      </w:r>
+      <w:proofErr w:type="gramStart"/>
+      <w:r>
+        <w:rPr>
+          <w:b/>
+        </w:rPr>
+        <w:t>P:V</w:t>
+      </w:r>
+      <w:proofErr w:type="gramEnd"/>
+      <w:r>
+        <w:rPr>
+          <w:b/>
+        </w:rPr>
+        <w:t xml:space="preserve"> Pairs</w:t>
       </w:r>
     </w:p>
     <w:p>
@@ -6919,7 +7158,23 @@
         <w:ind w:left="1440"/>
       </w:pPr>
       <w:r>
-        <w:t xml:space="preserve">All StartNode and EndNode names in </w:t>
+        <w:t xml:space="preserve">All </w:t>
+      </w:r>
+      <w:proofErr w:type="spellStart"/>
+      <w:r>
+        <w:t>StartNode</w:t>
+      </w:r>
+      <w:proofErr w:type="spellEnd"/>
+      <w:r>
+        <w:t xml:space="preserve"> and </w:t>
+      </w:r>
+      <w:proofErr w:type="spellStart"/>
+      <w:r>
+        <w:t>EndNode</w:t>
+      </w:r>
+      <w:proofErr w:type="spellEnd"/>
+      <w:r>
+        <w:t xml:space="preserve"> names in </w:t>
       </w:r>
       <w:r>
         <w:t xml:space="preserve">Table 1 </w:t>
@@ -7508,7 +7763,15 @@
         <w:t>Click on the</w:t>
       </w:r>
       <w:r>
-        <w:t xml:space="preserve"> http:: address in the </w:t>
+        <w:t xml:space="preserve"> </w:t>
+      </w:r>
+      <w:proofErr w:type="gramStart"/>
+      <w:r>
+        <w:t>http::</w:t>
+      </w:r>
+      <w:proofErr w:type="gramEnd"/>
+      <w:r>
+        <w:t xml:space="preserve"> address in the </w:t>
       </w:r>
       <w:r>
         <w:rPr>
@@ -7659,6 +7922,7 @@
       <w:r>
         <w:t xml:space="preserve">to navigate to the folder </w:t>
       </w:r>
+      <w:proofErr w:type="gramStart"/>
       <w:r>
         <w:rPr>
           <w:b/>
@@ -7672,7 +7936,11 @@
         <w:t>\r</w:t>
       </w:r>
       <w:r>
-        <w:t xml:space="preserve"> , then double click on the file </w:t>
+        <w:t xml:space="preserve"> ,</w:t>
+      </w:r>
+      <w:proofErr w:type="gramEnd"/>
+      <w:r>
+        <w:t xml:space="preserve"> then double click on the file </w:t>
       </w:r>
       <w:r>
         <w:rPr>
@@ -7698,8 +7966,13 @@
       <w:r>
         <w:t xml:space="preserve">to open it in </w:t>
       </w:r>
-      <w:r>
-        <w:t>RStudio.</w:t>
+      <w:proofErr w:type="spellStart"/>
+      <w:r>
+        <w:t>RStudio</w:t>
+      </w:r>
+      <w:proofErr w:type="spellEnd"/>
+      <w:r>
+        <w:t>.</w:t>
       </w:r>
     </w:p>
     <w:p>
@@ -8381,6 +8654,7 @@
               </w:rPr>
               <w:t xml:space="preserve">, </w:t>
             </w:r>
+            <w:proofErr w:type="gramStart"/>
             <w:r>
               <w:rPr>
                 <w:b/>
@@ -8394,7 +8668,15 @@
                 <w:sz w:val="20"/>
                 <w:szCs w:val="20"/>
               </w:rPr>
-              <w:t xml:space="preserve">,  and </w:t>
+              <w:t>,  and</w:t>
+            </w:r>
+            <w:proofErr w:type="gramEnd"/>
+            <w:r>
+              <w:rPr>
+                <w:sz w:val="20"/>
+                <w:szCs w:val="20"/>
+              </w:rPr>
+              <w:t xml:space="preserve"> </w:t>
             </w:r>
             <w:r>
               <w:rPr>
@@ -8913,13 +9195,21 @@
         <w:t>b</w:t>
       </w:r>
       <w:r>
-        <w:t>rowser window you opened in a previous step. If you closed the brow</w:t>
+        <w:t xml:space="preserve">rowser window you opened in a previous step. If you closed the </w:t>
+      </w:r>
+      <w:proofErr w:type="gramStart"/>
+      <w:r>
+        <w:t>brow</w:t>
       </w:r>
       <w:r>
         <w:t>s</w:t>
       </w:r>
       <w:r>
-        <w:t>er you can re-open it by clicking the link in the Neo4j window.</w:t>
+        <w:t>er</w:t>
+      </w:r>
+      <w:proofErr w:type="gramEnd"/>
+      <w:r>
+        <w:t xml:space="preserve"> you can re-open it by clicking the link in the Neo4j window.</w:t>
       </w:r>
     </w:p>
     <w:p>
@@ -9726,7 +10016,25 @@
                 <w:sz w:val="20"/>
                 <w:szCs w:val="20"/>
               </w:rPr>
-              <w:t>MATCH a = (person)-[:participatesIn]-&gt;(study)</w:t>
+              <w:t>MATCH a = (person)-</w:t>
+            </w:r>
+            <w:proofErr w:type="gramStart"/>
+            <w:r>
+              <w:rPr>
+                <w:rFonts w:ascii="Courier New" w:hAnsi="Courier New" w:cs="Courier New"/>
+                <w:sz w:val="20"/>
+                <w:szCs w:val="20"/>
+              </w:rPr>
+              <w:t>[:participatesIn</w:t>
+            </w:r>
+            <w:proofErr w:type="gramEnd"/>
+            <w:r>
+              <w:rPr>
+                <w:rFonts w:ascii="Courier New" w:hAnsi="Courier New" w:cs="Courier New"/>
+                <w:sz w:val="20"/>
+                <w:szCs w:val="20"/>
+              </w:rPr>
+              <w:t>]-&gt;(study)</w:t>
             </w:r>
           </w:p>
           <w:p>
@@ -9759,7 +10067,25 @@
                 <w:sz w:val="20"/>
                 <w:szCs w:val="20"/>
               </w:rPr>
-              <w:t>RETURN person.firstName AS Study1Participants</w:t>
+              <w:t xml:space="preserve">RETURN </w:t>
+            </w:r>
+            <w:proofErr w:type="gramStart"/>
+            <w:r>
+              <w:rPr>
+                <w:rFonts w:ascii="Courier New" w:hAnsi="Courier New" w:cs="Courier New"/>
+                <w:sz w:val="20"/>
+                <w:szCs w:val="20"/>
+              </w:rPr>
+              <w:t>person.firstName</w:t>
+            </w:r>
+            <w:proofErr w:type="gramEnd"/>
+            <w:r>
+              <w:rPr>
+                <w:rFonts w:ascii="Courier New" w:hAnsi="Courier New" w:cs="Courier New"/>
+                <w:sz w:val="20"/>
+                <w:szCs w:val="20"/>
+              </w:rPr>
+              <w:t xml:space="preserve"> AS Study1Participants</w:t>
             </w:r>
           </w:p>
         </w:tc>
@@ -9878,9 +10204,11 @@
         </w:rPr>
         <w:t>D</w:t>
       </w:r>
+      <w:proofErr w:type="spellStart"/>
       <w:r>
         <w:t>etermine</w:t>
       </w:r>
+      <w:proofErr w:type="spellEnd"/>
       <w:r>
         <w:t xml:space="preserve"> the treatment </w:t>
       </w:r>
@@ -9915,8 +10243,13 @@
         </w:rPr>
         <w:t>L</w:t>
       </w:r>
-      <w:r>
-        <w:t xml:space="preserve">oad and execute the query </w:t>
+      <w:proofErr w:type="spellStart"/>
+      <w:r>
+        <w:t>oad</w:t>
+      </w:r>
+      <w:proofErr w:type="spellEnd"/>
+      <w:r>
+        <w:t xml:space="preserve"> and execute the query </w:t>
       </w:r>
       <w:r>
         <w:rPr>
@@ -10024,7 +10357,25 @@
                 <w:sz w:val="20"/>
                 <w:szCs w:val="20"/>
               </w:rPr>
-              <w:t>MATCH a = (person)-[:hasTreatment]-&gt;(treat)</w:t>
+              <w:t>MATCH a = (person)-</w:t>
+            </w:r>
+            <w:proofErr w:type="gramStart"/>
+            <w:r>
+              <w:rPr>
+                <w:rFonts w:ascii="Courier New" w:hAnsi="Courier New" w:cs="Courier New"/>
+                <w:sz w:val="20"/>
+                <w:szCs w:val="20"/>
+              </w:rPr>
+              <w:t>[:hasTreatment</w:t>
+            </w:r>
+            <w:proofErr w:type="gramEnd"/>
+            <w:r>
+              <w:rPr>
+                <w:rFonts w:ascii="Courier New" w:hAnsi="Courier New" w:cs="Courier New"/>
+                <w:sz w:val="20"/>
+                <w:szCs w:val="20"/>
+              </w:rPr>
+              <w:t>]-&gt;(treat)</w:t>
             </w:r>
           </w:p>
           <w:p>
@@ -10041,7 +10392,25 @@
                 <w:sz w:val="20"/>
                 <w:szCs w:val="20"/>
               </w:rPr>
-              <w:t>WHERE person.firstName='Bob'</w:t>
+              <w:t xml:space="preserve">WHERE </w:t>
+            </w:r>
+            <w:proofErr w:type="gramStart"/>
+            <w:r>
+              <w:rPr>
+                <w:rFonts w:ascii="Courier New" w:hAnsi="Courier New" w:cs="Courier New"/>
+                <w:sz w:val="20"/>
+                <w:szCs w:val="20"/>
+              </w:rPr>
+              <w:t>person.firstName</w:t>
+            </w:r>
+            <w:proofErr w:type="gramEnd"/>
+            <w:r>
+              <w:rPr>
+                <w:rFonts w:ascii="Courier New" w:hAnsi="Courier New" w:cs="Courier New"/>
+                <w:sz w:val="20"/>
+                <w:szCs w:val="20"/>
+              </w:rPr>
+              <w:t>='Bob'</w:t>
             </w:r>
           </w:p>
           <w:p>
@@ -10106,8 +10475,13 @@
         </w:rPr>
         <w:t>D</w:t>
       </w:r>
-      <w:r>
-        <w:t>etermine the tr</w:t>
+      <w:proofErr w:type="spellStart"/>
+      <w:r>
+        <w:t>etermine</w:t>
+      </w:r>
+      <w:proofErr w:type="spellEnd"/>
+      <w:r>
+        <w:t xml:space="preserve"> the tr</w:t>
       </w:r>
       <w:r>
         <w:t xml:space="preserve">eatment Bob received in Study1. Return </w:t>
@@ -10246,7 +10620,25 @@
                 <w:sz w:val="20"/>
                 <w:szCs w:val="20"/>
               </w:rPr>
-              <w:t>MATCH a = (person)-[:hasTreatment]-&gt;(treat)</w:t>
+              <w:t>MATCH a = (person)-</w:t>
+            </w:r>
+            <w:proofErr w:type="gramStart"/>
+            <w:r>
+              <w:rPr>
+                <w:rFonts w:ascii="Courier New" w:hAnsi="Courier New" w:cs="Courier New"/>
+                <w:sz w:val="20"/>
+                <w:szCs w:val="20"/>
+              </w:rPr>
+              <w:t>[:hasTreatment</w:t>
+            </w:r>
+            <w:proofErr w:type="gramEnd"/>
+            <w:r>
+              <w:rPr>
+                <w:rFonts w:ascii="Courier New" w:hAnsi="Courier New" w:cs="Courier New"/>
+                <w:sz w:val="20"/>
+                <w:szCs w:val="20"/>
+              </w:rPr>
+              <w:t>]-&gt;(treat)</w:t>
             </w:r>
           </w:p>
           <w:p>
@@ -10263,7 +10655,25 @@
                 <w:sz w:val="20"/>
                 <w:szCs w:val="20"/>
               </w:rPr>
-              <w:t>WHERE person.firstName='Bob'</w:t>
+              <w:t xml:space="preserve">WHERE </w:t>
+            </w:r>
+            <w:proofErr w:type="gramStart"/>
+            <w:r>
+              <w:rPr>
+                <w:rFonts w:ascii="Courier New" w:hAnsi="Courier New" w:cs="Courier New"/>
+                <w:sz w:val="20"/>
+                <w:szCs w:val="20"/>
+              </w:rPr>
+              <w:t>person.firstName</w:t>
+            </w:r>
+            <w:proofErr w:type="gramEnd"/>
+            <w:r>
+              <w:rPr>
+                <w:rFonts w:ascii="Courier New" w:hAnsi="Courier New" w:cs="Courier New"/>
+                <w:sz w:val="20"/>
+                <w:szCs w:val="20"/>
+              </w:rPr>
+              <w:t>='Bob'</w:t>
             </w:r>
           </w:p>
           <w:p>
@@ -10281,7 +10691,25 @@
                 <w:sz w:val="20"/>
                 <w:szCs w:val="20"/>
               </w:rPr>
-              <w:t xml:space="preserve">RETURN person.firstName AS Name, treat.label as Treatment, treat.description AS </w:t>
+              <w:t xml:space="preserve">RETURN </w:t>
+            </w:r>
+            <w:proofErr w:type="gramStart"/>
+            <w:r>
+              <w:rPr>
+                <w:rFonts w:ascii="Courier New" w:hAnsi="Courier New" w:cs="Courier New"/>
+                <w:sz w:val="20"/>
+                <w:szCs w:val="20"/>
+              </w:rPr>
+              <w:t>person.firstName</w:t>
+            </w:r>
+            <w:proofErr w:type="gramEnd"/>
+            <w:r>
+              <w:rPr>
+                <w:rFonts w:ascii="Courier New" w:hAnsi="Courier New" w:cs="Courier New"/>
+                <w:sz w:val="20"/>
+                <w:szCs w:val="20"/>
+              </w:rPr>
+              <w:t xml:space="preserve"> AS Name, treat.label as Treatment, treat.description AS </w:t>
             </w:r>
             <w:r>
               <w:rPr>
@@ -10640,7 +11068,7 @@
                 <v:shape id="_x0000_i1026" type="#_x0000_t75" style="width:42pt;height:30.5pt" o:ole="">
                   <v:imagedata r:id="rId13" o:title=""/>
                 </v:shape>
-                <o:OLEObject Type="Embed" ProgID="PBrush" ShapeID="_x0000_i1026" DrawAspect="Content" ObjectID="_1560008348" r:id="rId27"/>
+                <o:OLEObject Type="Embed" ProgID="PBrush" ShapeID="_x0000_i1026" DrawAspect="Content" ObjectID="_1560008777" r:id="rId27"/>
               </w:object>
             </w:r>
             <w:r>
@@ -10926,16 +11354,42 @@
           </w:tcPr>
           <w:p>
             <w:r>
-              <w:t xml:space="preserve">RDF does not use property:value pairs on nodes and edges.  Observe how </w:t>
-            </w:r>
+              <w:t xml:space="preserve">RDF does not use </w:t>
+            </w:r>
+            <w:proofErr w:type="spellStart"/>
+            <w:r>
+              <w:t>property:value</w:t>
+            </w:r>
+            <w:proofErr w:type="spellEnd"/>
+            <w:r>
+              <w:t xml:space="preserve"> pairs on nodes and edges.  Observe how </w:t>
+            </w:r>
+            <w:proofErr w:type="gramStart"/>
             <w:r>
               <w:rPr>
                 <w:i/>
               </w:rPr>
-              <w:t>Subject  --&gt; Predicate --&gt; Object</w:t>
-            </w:r>
-            <w:r>
-              <w:t xml:space="preserve"> relations attach values like the age (32) to the Person1 node.  Property:Value pairs in Neo4j must become S-P-O relations in your RDF graph model.</w:t>
+              <w:t>Subject  --</w:t>
+            </w:r>
+            <w:proofErr w:type="gramEnd"/>
+            <w:r>
+              <w:rPr>
+                <w:i/>
+              </w:rPr>
+              <w:t>&gt; Predicate --&gt; Object</w:t>
+            </w:r>
+            <w:r>
+              <w:t xml:space="preserve"> relations attach values like the age (32) to the Person1 node.  </w:t>
+            </w:r>
+            <w:proofErr w:type="spellStart"/>
+            <w:proofErr w:type="gramStart"/>
+            <w:r>
+              <w:t>Property:Value</w:t>
+            </w:r>
+            <w:proofErr w:type="spellEnd"/>
+            <w:proofErr w:type="gramEnd"/>
+            <w:r>
+              <w:t xml:space="preserve"> pairs in Neo4j must become S-P-O relations in your RDF graph model.</w:t>
             </w:r>
           </w:p>
         </w:tc>
@@ -11252,7 +11706,15 @@
         <w:t xml:space="preserve">machine-readable representation </w:t>
       </w:r>
       <w:r>
-        <w:t xml:space="preserve">of your RDF diagram by defining the nodes and relations in a spreadsheet, similar to the Neo4j exercise. </w:t>
+        <w:t xml:space="preserve">of your RDF diagram by defining the nodes and relations in a spreadsheet, </w:t>
+      </w:r>
+      <w:proofErr w:type="gramStart"/>
+      <w:r>
+        <w:t>similar to</w:t>
+      </w:r>
+      <w:proofErr w:type="gramEnd"/>
+      <w:r>
+        <w:t xml:space="preserve"> the Neo4j exercise. </w:t>
       </w:r>
     </w:p>
     <w:p>
@@ -11423,15 +11885,18 @@
       <w:r>
         <w:t xml:space="preserve">Subject in multiple relations:  </w:t>
       </w:r>
+      <w:proofErr w:type="spellStart"/>
       <w:r>
         <w:rPr>
           <w:i/>
         </w:rPr>
         <w:t>hasFirstName</w:t>
       </w:r>
+      <w:proofErr w:type="spellEnd"/>
       <w:r>
         <w:t xml:space="preserve">, </w:t>
       </w:r>
+      <w:proofErr w:type="spellStart"/>
       <w:r>
         <w:rPr>
           <w:i/>
@@ -11450,15 +11915,18 @@
         </w:rPr>
         <w:t>Age</w:t>
       </w:r>
+      <w:proofErr w:type="spellEnd"/>
       <w:r>
         <w:t xml:space="preserve">, </w:t>
       </w:r>
+      <w:proofErr w:type="spellStart"/>
       <w:r>
         <w:rPr>
           <w:i/>
         </w:rPr>
         <w:t>hasTreatment</w:t>
       </w:r>
+      <w:proofErr w:type="spellEnd"/>
       <w:r>
         <w:t>, etc.</w:t>
       </w:r>
@@ -11722,7 +12190,15 @@
               <w:t>Object</w:t>
             </w:r>
             <w:r>
-              <w:t xml:space="preserve"> columns. You will complete the ObjectType column later.</w:t>
+              <w:t xml:space="preserve"> columns. You will complete the </w:t>
+            </w:r>
+            <w:proofErr w:type="spellStart"/>
+            <w:r>
+              <w:t>ObjectType</w:t>
+            </w:r>
+            <w:proofErr w:type="spellEnd"/>
+            <w:r>
+              <w:t xml:space="preserve"> column later.</w:t>
             </w:r>
           </w:p>
         </w:tc>
@@ -11771,12 +12247,14 @@
       <w:r>
         <w:t xml:space="preserve">the </w:t>
       </w:r>
+      <w:proofErr w:type="spellStart"/>
       <w:r>
         <w:rPr>
           <w:b/>
         </w:rPr>
         <w:t>ObjectType</w:t>
       </w:r>
+      <w:proofErr w:type="spellEnd"/>
       <w:r>
         <w:t xml:space="preserve"> for the Object in each Subject --Predicate --&gt; Object relation.</w:t>
       </w:r>
@@ -11793,11 +12271,16 @@
         <w:t>s</w:t>
       </w:r>
       <w:r>
-        <w:t xml:space="preserve"> only three ObjectType</w:t>
+        <w:t xml:space="preserve"> only three </w:t>
+      </w:r>
+      <w:proofErr w:type="spellStart"/>
+      <w:r>
+        <w:t>ObjectType</w:t>
       </w:r>
       <w:r>
         <w:t>s</w:t>
       </w:r>
+      <w:proofErr w:type="spellEnd"/>
       <w:r>
         <w:t>:</w:t>
       </w:r>
@@ -11835,6 +12318,7 @@
                 <w:color w:val="00B050"/>
               </w:rPr>
             </w:pPr>
+            <w:proofErr w:type="spellStart"/>
             <w:r>
               <w:rPr>
                 <w:b/>
@@ -11842,6 +12326,7 @@
               </w:rPr>
               <w:t>uri</w:t>
             </w:r>
+            <w:proofErr w:type="spellEnd"/>
           </w:p>
         </w:tc>
         <w:tc>
@@ -12052,6 +12537,7 @@
             <w:r>
               <w:t xml:space="preserve">, </w:t>
             </w:r>
+            <w:proofErr w:type="spellStart"/>
             <w:r>
               <w:rPr>
                 <w:b/>
@@ -12059,9 +12545,11 @@
               </w:rPr>
               <w:t>int</w:t>
             </w:r>
+            <w:proofErr w:type="spellEnd"/>
             <w:r>
               <w:t xml:space="preserve">, and </w:t>
             </w:r>
+            <w:proofErr w:type="spellStart"/>
             <w:r>
               <w:rPr>
                 <w:b/>
@@ -12069,6 +12557,7 @@
               </w:rPr>
               <w:t>uri</w:t>
             </w:r>
+            <w:proofErr w:type="spellEnd"/>
             <w:r>
               <w:t xml:space="preserve"> types for simplicity. </w:t>
             </w:r>
@@ -12119,7 +12608,15 @@
               <w:ind w:left="0"/>
             </w:pPr>
             <w:r>
-              <w:t>Ask the instructor for assistance if you are unsure which ObjectType should be as</w:t>
+              <w:t xml:space="preserve">Ask the instructor for assistance if you are unsure which </w:t>
+            </w:r>
+            <w:proofErr w:type="spellStart"/>
+            <w:r>
+              <w:t>ObjectType</w:t>
+            </w:r>
+            <w:proofErr w:type="spellEnd"/>
+            <w:r>
+              <w:t xml:space="preserve"> should be as</w:t>
             </w:r>
             <w:r>
               <w:t>signed to a node in your model.</w:t>
@@ -12188,7 +12685,15 @@
     </w:p>
     <w:p>
       <w:r>
-        <w:t>An R script is used to convert the spreadsheet data into RDF and save the result in a file with a .TTL extension (N3 Turtle serialization).</w:t>
+        <w:t xml:space="preserve">An R script is used to convert the spreadsheet data into RDF and save the result in a file with </w:t>
+      </w:r>
+      <w:proofErr w:type="gramStart"/>
+      <w:r>
+        <w:t>a .TTL</w:t>
+      </w:r>
+      <w:proofErr w:type="gramEnd"/>
+      <w:r>
+        <w:t xml:space="preserve"> extension (N3 Turtle serialization).</w:t>
       </w:r>
     </w:p>
     <w:p>
@@ -12203,6 +12708,7 @@
       <w:r>
         <w:t xml:space="preserve">Use Windows Explorer to navigate to the folder </w:t>
       </w:r>
+      <w:proofErr w:type="gramStart"/>
       <w:r>
         <w:rPr>
           <w:b/>
@@ -12216,8 +12722,13 @@
         <w:t>\r</w:t>
       </w:r>
       <w:r>
-        <w:t xml:space="preserve"> , then double click on the file </w:t>
-      </w:r>
+        <w:t xml:space="preserve"> ,</w:t>
+      </w:r>
+      <w:proofErr w:type="gramEnd"/>
+      <w:r>
+        <w:t xml:space="preserve"> then double click on the file </w:t>
+      </w:r>
+      <w:proofErr w:type="spellStart"/>
       <w:r>
         <w:rPr>
           <w:b/>
@@ -12230,6 +12741,7 @@
         </w:rPr>
         <w:t>preadsheet.R</w:t>
       </w:r>
+      <w:proofErr w:type="spellEnd"/>
       <w:r>
         <w:t xml:space="preserve"> to open it into RStudio.</w:t>
       </w:r>
@@ -12546,7 +13058,15 @@
         <w:t>file to open it into Notepad++.</w:t>
       </w:r>
       <w:r>
-        <w:t xml:space="preserve">  The file will appear similar to:</w:t>
+        <w:t xml:space="preserve">  The file will appear </w:t>
+      </w:r>
+      <w:proofErr w:type="gramStart"/>
+      <w:r>
+        <w:t>similar to</w:t>
+      </w:r>
+      <w:proofErr w:type="gramEnd"/>
+      <w:r>
+        <w:t>:</w:t>
       </w:r>
     </w:p>
     <w:p>
@@ -12606,8 +13126,42 @@
                 <w:sz w:val="20"/>
                 <w:szCs w:val="20"/>
               </w:rPr>
-              <w:t>@prefix rdf: &lt;http://www.w3.org/1999/02/22-rdf-syntax-ns#&gt; .</w:t>
-            </w:r>
+              <w:t xml:space="preserve">@prefix </w:t>
+            </w:r>
+            <w:proofErr w:type="spellStart"/>
+            <w:r>
+              <w:rPr>
+                <w:rFonts w:ascii="Courier New" w:hAnsi="Courier New" w:cs="Courier New"/>
+                <w:b/>
+                <w:color w:val="auto"/>
+                <w:sz w:val="20"/>
+                <w:szCs w:val="20"/>
+              </w:rPr>
+              <w:t>rdf</w:t>
+            </w:r>
+            <w:proofErr w:type="spellEnd"/>
+            <w:r>
+              <w:rPr>
+                <w:rFonts w:ascii="Courier New" w:hAnsi="Courier New" w:cs="Courier New"/>
+                <w:b/>
+                <w:color w:val="auto"/>
+                <w:sz w:val="20"/>
+                <w:szCs w:val="20"/>
+              </w:rPr>
+              <w:t>: &lt;http://www.w3.org/1999/02/22-rdf-syntax-ns#</w:t>
+            </w:r>
+            <w:proofErr w:type="gramStart"/>
+            <w:r>
+              <w:rPr>
+                <w:rFonts w:ascii="Courier New" w:hAnsi="Courier New" w:cs="Courier New"/>
+                <w:b/>
+                <w:color w:val="auto"/>
+                <w:sz w:val="20"/>
+                <w:szCs w:val="20"/>
+              </w:rPr>
+              <w:t>&gt; .</w:t>
+            </w:r>
+            <w:proofErr w:type="gramEnd"/>
           </w:p>
           <w:p>
             <w:pPr>
@@ -12629,8 +13183,42 @@
                 <w:sz w:val="20"/>
                 <w:szCs w:val="20"/>
               </w:rPr>
-              <w:t>@prefix phuse: &lt;http://www.example.org/phuse/workshop/&gt; .</w:t>
-            </w:r>
+              <w:t xml:space="preserve">@prefix </w:t>
+            </w:r>
+            <w:proofErr w:type="spellStart"/>
+            <w:r>
+              <w:rPr>
+                <w:rFonts w:ascii="Courier New" w:hAnsi="Courier New" w:cs="Courier New"/>
+                <w:b/>
+                <w:color w:val="auto"/>
+                <w:sz w:val="20"/>
+                <w:szCs w:val="20"/>
+              </w:rPr>
+              <w:t>phuse</w:t>
+            </w:r>
+            <w:proofErr w:type="spellEnd"/>
+            <w:r>
+              <w:rPr>
+                <w:rFonts w:ascii="Courier New" w:hAnsi="Courier New" w:cs="Courier New"/>
+                <w:b/>
+                <w:color w:val="auto"/>
+                <w:sz w:val="20"/>
+                <w:szCs w:val="20"/>
+              </w:rPr>
+              <w:t>: &lt;http://www.example.org/phuse/workshop/</w:t>
+            </w:r>
+            <w:proofErr w:type="gramStart"/>
+            <w:r>
+              <w:rPr>
+                <w:rFonts w:ascii="Courier New" w:hAnsi="Courier New" w:cs="Courier New"/>
+                <w:b/>
+                <w:color w:val="auto"/>
+                <w:sz w:val="20"/>
+                <w:szCs w:val="20"/>
+              </w:rPr>
+              <w:t>&gt; .</w:t>
+            </w:r>
+            <w:proofErr w:type="gramEnd"/>
           </w:p>
           <w:p>
             <w:pPr>
@@ -12652,8 +13240,42 @@
                 <w:sz w:val="20"/>
                 <w:szCs w:val="20"/>
               </w:rPr>
-              <w:t>@prefix xsd: &lt;http://www.w3.org/2001/XMLSchema#&gt; .</w:t>
-            </w:r>
+              <w:t xml:space="preserve">@prefix </w:t>
+            </w:r>
+            <w:proofErr w:type="spellStart"/>
+            <w:r>
+              <w:rPr>
+                <w:rFonts w:ascii="Courier New" w:hAnsi="Courier New" w:cs="Courier New"/>
+                <w:b/>
+                <w:color w:val="auto"/>
+                <w:sz w:val="20"/>
+                <w:szCs w:val="20"/>
+              </w:rPr>
+              <w:t>xsd</w:t>
+            </w:r>
+            <w:proofErr w:type="spellEnd"/>
+            <w:r>
+              <w:rPr>
+                <w:rFonts w:ascii="Courier New" w:hAnsi="Courier New" w:cs="Courier New"/>
+                <w:b/>
+                <w:color w:val="auto"/>
+                <w:sz w:val="20"/>
+                <w:szCs w:val="20"/>
+              </w:rPr>
+              <w:t>: &lt;http://www.w3.org/2001/XMLSchema#</w:t>
+            </w:r>
+            <w:proofErr w:type="gramStart"/>
+            <w:r>
+              <w:rPr>
+                <w:rFonts w:ascii="Courier New" w:hAnsi="Courier New" w:cs="Courier New"/>
+                <w:b/>
+                <w:color w:val="auto"/>
+                <w:sz w:val="20"/>
+                <w:szCs w:val="20"/>
+              </w:rPr>
+              <w:t>&gt; .</w:t>
+            </w:r>
+            <w:proofErr w:type="gramEnd"/>
           </w:p>
           <w:p>
             <w:pPr>
@@ -12680,6 +13302,7 @@
                 <w:szCs w:val="20"/>
               </w:rPr>
             </w:pPr>
+            <w:proofErr w:type="gramStart"/>
             <w:r>
               <w:rPr>
                 <w:rFonts w:ascii="Courier New" w:hAnsi="Courier New" w:cs="Courier New"/>
@@ -12698,7 +13321,18 @@
                 <w:sz w:val="20"/>
                 <w:szCs w:val="20"/>
               </w:rPr>
-              <w:t>Person1</w:t>
+              <w:t>Person</w:t>
+            </w:r>
+            <w:proofErr w:type="gramEnd"/>
+            <w:r>
+              <w:rPr>
+                <w:rFonts w:ascii="Courier New" w:hAnsi="Courier New" w:cs="Courier New"/>
+                <w:b/>
+                <w:color w:val="C00000"/>
+                <w:sz w:val="20"/>
+                <w:szCs w:val="20"/>
+              </w:rPr>
+              <w:t>1</w:t>
             </w:r>
           </w:p>
           <w:p>
@@ -12721,7 +13355,31 @@
                 <w:sz w:val="20"/>
                 <w:szCs w:val="20"/>
               </w:rPr>
-              <w:t xml:space="preserve">    phuse:hasAge </w:t>
+              <w:t xml:space="preserve">    </w:t>
+            </w:r>
+            <w:proofErr w:type="spellStart"/>
+            <w:proofErr w:type="gramStart"/>
+            <w:r>
+              <w:rPr>
+                <w:rFonts w:ascii="Courier New" w:hAnsi="Courier New" w:cs="Courier New"/>
+                <w:b/>
+                <w:color w:val="auto"/>
+                <w:sz w:val="20"/>
+                <w:szCs w:val="20"/>
+              </w:rPr>
+              <w:t>phuse:hasAge</w:t>
+            </w:r>
+            <w:proofErr w:type="spellEnd"/>
+            <w:proofErr w:type="gramEnd"/>
+            <w:r>
+              <w:rPr>
+                <w:rFonts w:ascii="Courier New" w:hAnsi="Courier New" w:cs="Courier New"/>
+                <w:b/>
+                <w:color w:val="auto"/>
+                <w:sz w:val="20"/>
+                <w:szCs w:val="20"/>
+              </w:rPr>
+              <w:t xml:space="preserve"> </w:t>
             </w:r>
             <w:r>
               <w:rPr>
@@ -12731,8 +13389,20 @@
                 <w:sz w:val="20"/>
                 <w:szCs w:val="20"/>
               </w:rPr>
-              <w:t>"32"^^xsd:int</w:t>
-            </w:r>
+              <w:t>"32"^^</w:t>
+            </w:r>
+            <w:proofErr w:type="spellStart"/>
+            <w:r>
+              <w:rPr>
+                <w:rFonts w:ascii="Courier New" w:hAnsi="Courier New" w:cs="Courier New"/>
+                <w:b/>
+                <w:color w:val="0000FF"/>
+                <w:sz w:val="20"/>
+                <w:szCs w:val="20"/>
+              </w:rPr>
+              <w:t>xsd:int</w:t>
+            </w:r>
+            <w:proofErr w:type="spellEnd"/>
             <w:r>
               <w:rPr>
                 <w:rFonts w:ascii="Courier New" w:hAnsi="Courier New" w:cs="Courier New"/>
@@ -12764,7 +13434,31 @@
                 <w:sz w:val="20"/>
                 <w:szCs w:val="20"/>
               </w:rPr>
-              <w:t xml:space="preserve">    phuse:hasFirstName </w:t>
+              <w:t xml:space="preserve">    </w:t>
+            </w:r>
+            <w:proofErr w:type="spellStart"/>
+            <w:proofErr w:type="gramStart"/>
+            <w:r>
+              <w:rPr>
+                <w:rFonts w:ascii="Courier New" w:hAnsi="Courier New" w:cs="Courier New"/>
+                <w:b/>
+                <w:color w:val="auto"/>
+                <w:sz w:val="20"/>
+                <w:szCs w:val="20"/>
+              </w:rPr>
+              <w:t>phuse:hasFirstName</w:t>
+            </w:r>
+            <w:proofErr w:type="spellEnd"/>
+            <w:proofErr w:type="gramEnd"/>
+            <w:r>
+              <w:rPr>
+                <w:rFonts w:ascii="Courier New" w:hAnsi="Courier New" w:cs="Courier New"/>
+                <w:b/>
+                <w:color w:val="auto"/>
+                <w:sz w:val="20"/>
+                <w:szCs w:val="20"/>
+              </w:rPr>
+              <w:t xml:space="preserve"> </w:t>
             </w:r>
             <w:r>
               <w:rPr>
@@ -12774,7 +13468,29 @@
                 <w:sz w:val="20"/>
                 <w:szCs w:val="20"/>
               </w:rPr>
-              <w:t>"Bob"^^xsd:string ;</w:t>
+              <w:t>"Bob"^^</w:t>
+            </w:r>
+            <w:proofErr w:type="spellStart"/>
+            <w:r>
+              <w:rPr>
+                <w:rFonts w:ascii="Courier New" w:hAnsi="Courier New" w:cs="Courier New"/>
+                <w:b/>
+                <w:color w:val="00B050"/>
+                <w:sz w:val="20"/>
+                <w:szCs w:val="20"/>
+              </w:rPr>
+              <w:t>xsd:string</w:t>
+            </w:r>
+            <w:proofErr w:type="spellEnd"/>
+            <w:r>
+              <w:rPr>
+                <w:rFonts w:ascii="Courier New" w:hAnsi="Courier New" w:cs="Courier New"/>
+                <w:b/>
+                <w:color w:val="00B050"/>
+                <w:sz w:val="20"/>
+                <w:szCs w:val="20"/>
+              </w:rPr>
+              <w:t xml:space="preserve"> ;</w:t>
             </w:r>
           </w:p>
           <w:p>
@@ -12797,7 +13513,31 @@
                 <w:sz w:val="20"/>
                 <w:szCs w:val="20"/>
               </w:rPr>
-              <w:t xml:space="preserve">    phuse:hasTreatment phuse:</w:t>
+              <w:t xml:space="preserve">    </w:t>
+            </w:r>
+            <w:proofErr w:type="spellStart"/>
+            <w:proofErr w:type="gramStart"/>
+            <w:r>
+              <w:rPr>
+                <w:rFonts w:ascii="Courier New" w:hAnsi="Courier New" w:cs="Courier New"/>
+                <w:b/>
+                <w:color w:val="auto"/>
+                <w:sz w:val="20"/>
+                <w:szCs w:val="20"/>
+              </w:rPr>
+              <w:t>phuse:hasTreatment</w:t>
+            </w:r>
+            <w:proofErr w:type="spellEnd"/>
+            <w:proofErr w:type="gramEnd"/>
+            <w:r>
+              <w:rPr>
+                <w:rFonts w:ascii="Courier New" w:hAnsi="Courier New" w:cs="Courier New"/>
+                <w:b/>
+                <w:color w:val="auto"/>
+                <w:sz w:val="20"/>
+                <w:szCs w:val="20"/>
+              </w:rPr>
+              <w:t xml:space="preserve"> phuse:</w:t>
             </w:r>
             <w:r>
               <w:rPr>
@@ -12840,7 +13580,31 @@
                 <w:sz w:val="20"/>
                 <w:szCs w:val="20"/>
               </w:rPr>
-              <w:t xml:space="preserve">    phuse:participatesIn phuse:</w:t>
+              <w:t xml:space="preserve">    </w:t>
+            </w:r>
+            <w:proofErr w:type="spellStart"/>
+            <w:proofErr w:type="gramStart"/>
+            <w:r>
+              <w:rPr>
+                <w:rFonts w:ascii="Courier New" w:hAnsi="Courier New" w:cs="Courier New"/>
+                <w:b/>
+                <w:color w:val="auto"/>
+                <w:sz w:val="20"/>
+                <w:szCs w:val="20"/>
+              </w:rPr>
+              <w:t>phuse:participatesIn</w:t>
+            </w:r>
+            <w:proofErr w:type="spellEnd"/>
+            <w:proofErr w:type="gramEnd"/>
+            <w:r>
+              <w:rPr>
+                <w:rFonts w:ascii="Courier New" w:hAnsi="Courier New" w:cs="Courier New"/>
+                <w:b/>
+                <w:color w:val="auto"/>
+                <w:sz w:val="20"/>
+                <w:szCs w:val="20"/>
+              </w:rPr>
+              <w:t xml:space="preserve"> phuse:</w:t>
             </w:r>
             <w:r>
               <w:rPr>
@@ -12888,6 +13652,7 @@
                 <w:szCs w:val="20"/>
               </w:rPr>
             </w:pPr>
+            <w:proofErr w:type="gramStart"/>
             <w:r>
               <w:rPr>
                 <w:rFonts w:ascii="Courier New" w:hAnsi="Courier New" w:cs="Courier New"/>
@@ -12906,7 +13671,18 @@
                 <w:sz w:val="20"/>
                 <w:szCs w:val="20"/>
               </w:rPr>
-              <w:t>Study1</w:t>
+              <w:t>Study</w:t>
+            </w:r>
+            <w:proofErr w:type="gramEnd"/>
+            <w:r>
+              <w:rPr>
+                <w:rFonts w:ascii="Courier New" w:hAnsi="Courier New" w:cs="Courier New"/>
+                <w:b/>
+                <w:color w:val="C00000"/>
+                <w:sz w:val="20"/>
+                <w:szCs w:val="20"/>
+              </w:rPr>
+              <w:t>1</w:t>
             </w:r>
           </w:p>
           <w:p>
@@ -12929,7 +13705,31 @@
                 <w:sz w:val="20"/>
                 <w:szCs w:val="20"/>
               </w:rPr>
-              <w:t xml:space="preserve">    phuse:hasTitle </w:t>
+              <w:t xml:space="preserve">    </w:t>
+            </w:r>
+            <w:proofErr w:type="spellStart"/>
+            <w:proofErr w:type="gramStart"/>
+            <w:r>
+              <w:rPr>
+                <w:rFonts w:ascii="Courier New" w:hAnsi="Courier New" w:cs="Courier New"/>
+                <w:b/>
+                <w:color w:val="auto"/>
+                <w:sz w:val="20"/>
+                <w:szCs w:val="20"/>
+              </w:rPr>
+              <w:t>phuse:hasTitle</w:t>
+            </w:r>
+            <w:proofErr w:type="spellEnd"/>
+            <w:proofErr w:type="gramEnd"/>
+            <w:r>
+              <w:rPr>
+                <w:rFonts w:ascii="Courier New" w:hAnsi="Courier New" w:cs="Courier New"/>
+                <w:b/>
+                <w:color w:val="auto"/>
+                <w:sz w:val="20"/>
+                <w:szCs w:val="20"/>
+              </w:rPr>
+              <w:t xml:space="preserve"> </w:t>
             </w:r>
             <w:r>
               <w:rPr>
@@ -12939,7 +13739,29 @@
                 <w:sz w:val="20"/>
                 <w:szCs w:val="20"/>
               </w:rPr>
-              <w:t xml:space="preserve">"Phase 2 Double-blind study of Serum 114"^^xsd:string </w:t>
+              <w:t>"Phase 2 Double-blind study of Serum 114"^^</w:t>
+            </w:r>
+            <w:proofErr w:type="spellStart"/>
+            <w:r>
+              <w:rPr>
+                <w:rFonts w:ascii="Courier New" w:hAnsi="Courier New" w:cs="Courier New"/>
+                <w:b/>
+                <w:color w:val="00B050"/>
+                <w:sz w:val="20"/>
+                <w:szCs w:val="20"/>
+              </w:rPr>
+              <w:t>xsd:string</w:t>
+            </w:r>
+            <w:proofErr w:type="spellEnd"/>
+            <w:r>
+              <w:rPr>
+                <w:rFonts w:ascii="Courier New" w:hAnsi="Courier New" w:cs="Courier New"/>
+                <w:b/>
+                <w:color w:val="00B050"/>
+                <w:sz w:val="20"/>
+                <w:szCs w:val="20"/>
+              </w:rPr>
+              <w:t xml:space="preserve"> </w:t>
             </w:r>
             <w:r>
               <w:rPr>
@@ -12972,7 +13794,31 @@
                 <w:sz w:val="20"/>
                 <w:szCs w:val="20"/>
               </w:rPr>
-              <w:t xml:space="preserve">    phuse:hasTreatmentArm phuse:</w:t>
+              <w:t xml:space="preserve">    </w:t>
+            </w:r>
+            <w:proofErr w:type="spellStart"/>
+            <w:proofErr w:type="gramStart"/>
+            <w:r>
+              <w:rPr>
+                <w:rFonts w:ascii="Courier New" w:hAnsi="Courier New" w:cs="Courier New"/>
+                <w:b/>
+                <w:color w:val="auto"/>
+                <w:sz w:val="20"/>
+                <w:szCs w:val="20"/>
+              </w:rPr>
+              <w:t>phuse:hasTreatmentArm</w:t>
+            </w:r>
+            <w:proofErr w:type="spellEnd"/>
+            <w:proofErr w:type="gramEnd"/>
+            <w:r>
+              <w:rPr>
+                <w:rFonts w:ascii="Courier New" w:hAnsi="Courier New" w:cs="Courier New"/>
+                <w:b/>
+                <w:color w:val="auto"/>
+                <w:sz w:val="20"/>
+                <w:szCs w:val="20"/>
+              </w:rPr>
+              <w:t xml:space="preserve"> phuse:</w:t>
             </w:r>
             <w:r>
               <w:rPr>
@@ -13020,6 +13866,7 @@
                 <w:szCs w:val="20"/>
               </w:rPr>
             </w:pPr>
+            <w:proofErr w:type="gramStart"/>
             <w:r>
               <w:rPr>
                 <w:rFonts w:ascii="Courier New" w:hAnsi="Courier New" w:cs="Courier New"/>
@@ -13038,7 +13885,18 @@
                 <w:sz w:val="20"/>
                 <w:szCs w:val="20"/>
               </w:rPr>
-              <w:t>Treat1</w:t>
+              <w:t>Treat</w:t>
+            </w:r>
+            <w:proofErr w:type="gramEnd"/>
+            <w:r>
+              <w:rPr>
+                <w:rFonts w:ascii="Courier New" w:hAnsi="Courier New" w:cs="Courier New"/>
+                <w:b/>
+                <w:color w:val="C00000"/>
+                <w:sz w:val="20"/>
+                <w:szCs w:val="20"/>
+              </w:rPr>
+              <w:t>1</w:t>
             </w:r>
           </w:p>
           <w:p>
@@ -13061,7 +13919,31 @@
                 <w:sz w:val="20"/>
                 <w:szCs w:val="20"/>
               </w:rPr>
-              <w:t xml:space="preserve">    phuse:hasDescription </w:t>
+              <w:t xml:space="preserve">    </w:t>
+            </w:r>
+            <w:proofErr w:type="spellStart"/>
+            <w:proofErr w:type="gramStart"/>
+            <w:r>
+              <w:rPr>
+                <w:rFonts w:ascii="Courier New" w:hAnsi="Courier New" w:cs="Courier New"/>
+                <w:b/>
+                <w:color w:val="auto"/>
+                <w:sz w:val="20"/>
+                <w:szCs w:val="20"/>
+              </w:rPr>
+              <w:t>phuse:hasDescription</w:t>
+            </w:r>
+            <w:proofErr w:type="spellEnd"/>
+            <w:proofErr w:type="gramEnd"/>
+            <w:r>
+              <w:rPr>
+                <w:rFonts w:ascii="Courier New" w:hAnsi="Courier New" w:cs="Courier New"/>
+                <w:b/>
+                <w:color w:val="auto"/>
+                <w:sz w:val="20"/>
+                <w:szCs w:val="20"/>
+              </w:rPr>
+              <w:t xml:space="preserve"> </w:t>
             </w:r>
             <w:r>
               <w:rPr>
@@ -13071,7 +13953,29 @@
                 <w:sz w:val="20"/>
                 <w:szCs w:val="20"/>
               </w:rPr>
-              <w:t>"Sugar Water"^^xsd:string ;</w:t>
+              <w:t>"Sugar Water"^^</w:t>
+            </w:r>
+            <w:proofErr w:type="spellStart"/>
+            <w:r>
+              <w:rPr>
+                <w:rFonts w:ascii="Courier New" w:hAnsi="Courier New" w:cs="Courier New"/>
+                <w:b/>
+                <w:color w:val="00B050"/>
+                <w:sz w:val="20"/>
+                <w:szCs w:val="20"/>
+              </w:rPr>
+              <w:t>xsd:string</w:t>
+            </w:r>
+            <w:proofErr w:type="spellEnd"/>
+            <w:r>
+              <w:rPr>
+                <w:rFonts w:ascii="Courier New" w:hAnsi="Courier New" w:cs="Courier New"/>
+                <w:b/>
+                <w:color w:val="00B050"/>
+                <w:sz w:val="20"/>
+                <w:szCs w:val="20"/>
+              </w:rPr>
+              <w:t xml:space="preserve"> ;</w:t>
             </w:r>
           </w:p>
           <w:p>
@@ -13094,7 +13998,31 @@
                 <w:sz w:val="20"/>
                 <w:szCs w:val="20"/>
               </w:rPr>
-              <w:t xml:space="preserve">    phuse:hasLabel </w:t>
+              <w:t xml:space="preserve">    </w:t>
+            </w:r>
+            <w:proofErr w:type="spellStart"/>
+            <w:proofErr w:type="gramStart"/>
+            <w:r>
+              <w:rPr>
+                <w:rFonts w:ascii="Courier New" w:hAnsi="Courier New" w:cs="Courier New"/>
+                <w:b/>
+                <w:color w:val="auto"/>
+                <w:sz w:val="20"/>
+                <w:szCs w:val="20"/>
+              </w:rPr>
+              <w:t>phuse:hasLabel</w:t>
+            </w:r>
+            <w:proofErr w:type="spellEnd"/>
+            <w:proofErr w:type="gramEnd"/>
+            <w:r>
+              <w:rPr>
+                <w:rFonts w:ascii="Courier New" w:hAnsi="Courier New" w:cs="Courier New"/>
+                <w:b/>
+                <w:color w:val="auto"/>
+                <w:sz w:val="20"/>
+                <w:szCs w:val="20"/>
+              </w:rPr>
+              <w:t xml:space="preserve"> </w:t>
             </w:r>
             <w:r>
               <w:rPr>
@@ -13104,7 +14032,29 @@
                 <w:sz w:val="20"/>
                 <w:szCs w:val="20"/>
               </w:rPr>
-              <w:t>"Placebo"^^xsd:string .</w:t>
+              <w:t>"Placebo"^^</w:t>
+            </w:r>
+            <w:proofErr w:type="spellStart"/>
+            <w:r>
+              <w:rPr>
+                <w:rFonts w:ascii="Courier New" w:hAnsi="Courier New" w:cs="Courier New"/>
+                <w:b/>
+                <w:color w:val="00B050"/>
+                <w:sz w:val="20"/>
+                <w:szCs w:val="20"/>
+              </w:rPr>
+              <w:t>xsd:string</w:t>
+            </w:r>
+            <w:proofErr w:type="spellEnd"/>
+            <w:r>
+              <w:rPr>
+                <w:rFonts w:ascii="Courier New" w:hAnsi="Courier New" w:cs="Courier New"/>
+                <w:b/>
+                <w:color w:val="00B050"/>
+                <w:sz w:val="20"/>
+                <w:szCs w:val="20"/>
+              </w:rPr>
+              <w:t xml:space="preserve"> .</w:t>
             </w:r>
           </w:p>
           <w:p>
@@ -13139,10 +14089,34 @@
         <w:ind w:left="720" w:hanging="360"/>
       </w:pPr>
       <w:r>
-        <w:t>Observe how the nodes and relations in the RDF Diagram were translated into the data in the RDFModel.TTL file.</w:t>
-      </w:r>
-      <w:r>
-        <w:t xml:space="preserve"> Note the S,P,O relations and the representation of URI's, Integer values (int), an strings.</w:t>
+        <w:t xml:space="preserve">Observe how the nodes and relations in the RDF Diagram were translated into the data in the </w:t>
+      </w:r>
+      <w:proofErr w:type="spellStart"/>
+      <w:r>
+        <w:t>RDFModel.TTL</w:t>
+      </w:r>
+      <w:proofErr w:type="spellEnd"/>
+      <w:r>
+        <w:t xml:space="preserve"> file.</w:t>
+      </w:r>
+      <w:r>
+        <w:t xml:space="preserve"> Note the </w:t>
+      </w:r>
+      <w:proofErr w:type="gramStart"/>
+      <w:r>
+        <w:t>S,P</w:t>
+      </w:r>
+      <w:proofErr w:type="gramEnd"/>
+      <w:r>
+        <w:t>,O relations and the representation of URI's, Integer values (</w:t>
+      </w:r>
+      <w:proofErr w:type="spellStart"/>
+      <w:r>
+        <w:t>int</w:t>
+      </w:r>
+      <w:proofErr w:type="spellEnd"/>
+      <w:r>
+        <w:t>), an strings.</w:t>
       </w:r>
     </w:p>
     <w:p>
@@ -13303,12 +14277,14 @@
           </wp:inline>
         </w:drawing>
       </w:r>
+      <w:proofErr w:type="gramStart"/>
       <w:r>
         <w:t xml:space="preserve"> </w:t>
       </w:r>
       <w:r>
         <w:t xml:space="preserve"> .</w:t>
       </w:r>
+      <w:proofErr w:type="gramEnd"/>
     </w:p>
     <w:p>
       <w:pPr>
@@ -13424,7 +14400,11 @@
         <w:t>e</w:t>
       </w:r>
       <w:r>
-        <w:t xml:space="preserve"> to the file C:\LinkedDataWorkshop\data\</w:t>
+        <w:t xml:space="preserve"> to the file </w:t>
+      </w:r>
+      <w:proofErr w:type="gramStart"/>
+      <w:r>
+        <w:t>C:\LinkedDataWorkshop\data\</w:t>
       </w:r>
       <w:r>
         <w:rPr>
@@ -13433,7 +14413,11 @@
         <w:t>RDFModel.TTL</w:t>
       </w:r>
       <w:r>
-        <w:t xml:space="preserve"> .   Double-click the file to load it into the app.</w:t>
+        <w:t xml:space="preserve"> .</w:t>
+      </w:r>
+      <w:proofErr w:type="gramEnd"/>
+      <w:r>
+        <w:t xml:space="preserve">   Double-click the file to load it into the app.</w:t>
       </w:r>
     </w:p>
     <w:p>
@@ -13583,7 +14567,15 @@
         <w:t xml:space="preserve">The graph will </w:t>
       </w:r>
       <w:r>
-        <w:t xml:space="preserve">look similar to </w:t>
+        <w:t xml:space="preserve">look </w:t>
+      </w:r>
+      <w:proofErr w:type="gramStart"/>
+      <w:r>
+        <w:t>similar to</w:t>
+      </w:r>
+      <w:proofErr w:type="gramEnd"/>
+      <w:r>
+        <w:t xml:space="preserve"> </w:t>
       </w:r>
       <w:r>
         <w:rPr>
@@ -14028,19 +15020,33 @@
         <w:rPr>
           <w:b/>
         </w:rPr>
-        <w:t>OPTIONAL:</w:t>
-      </w:r>
+        <w:t>OPTIONAL</w:t>
+      </w:r>
+      <w:proofErr w:type="gramStart"/>
       <w:r>
         <w:rPr>
           <w:b/>
         </w:rPr>
+        <w:t>:</w:t>
+      </w:r>
+      <w:r>
+        <w:rPr>
+          <w:b/>
+        </w:rPr>
         <w:t xml:space="preserve"> </w:t>
       </w:r>
       <w:r>
         <w:rPr>
           <w:b/>
         </w:rPr>
-        <w:t xml:space="preserve">.RQ Query File </w:t>
+        <w:t>.RQ</w:t>
+      </w:r>
+      <w:proofErr w:type="gramEnd"/>
+      <w:r>
+        <w:rPr>
+          <w:b/>
+        </w:rPr>
+        <w:t xml:space="preserve"> Query File </w:t>
       </w:r>
       <w:r>
         <w:t>and navigate to the file C:\LinkedDataWorkshop\</w:t>
@@ -14186,7 +15192,25 @@
                 <w:sz w:val="20"/>
                 <w:szCs w:val="20"/>
               </w:rPr>
-              <w:t>PREFIX phuse: &lt;http://www.example.org/phuse/workshop/&gt;</w:t>
+              <w:t xml:space="preserve">PREFIX </w:t>
+            </w:r>
+            <w:proofErr w:type="spellStart"/>
+            <w:r>
+              <w:rPr>
+                <w:rFonts w:ascii="Courier New" w:hAnsi="Courier New" w:cs="Courier New"/>
+                <w:sz w:val="20"/>
+                <w:szCs w:val="20"/>
+              </w:rPr>
+              <w:t>phuse</w:t>
+            </w:r>
+            <w:proofErr w:type="spellEnd"/>
+            <w:r>
+              <w:rPr>
+                <w:rFonts w:ascii="Courier New" w:hAnsi="Courier New" w:cs="Courier New"/>
+                <w:sz w:val="20"/>
+                <w:szCs w:val="20"/>
+              </w:rPr>
+              <w:t>: &lt;http://www.example.org/phuse/workshop/&gt;</w:t>
             </w:r>
           </w:p>
           <w:p>
@@ -14197,13 +15221,23 @@
                 <w:szCs w:val="20"/>
               </w:rPr>
             </w:pPr>
-            <w:r>
-              <w:rPr>
-                <w:rFonts w:ascii="Courier New" w:hAnsi="Courier New" w:cs="Courier New"/>
-                <w:sz w:val="20"/>
-                <w:szCs w:val="20"/>
-              </w:rPr>
-              <w:t xml:space="preserve">SELECT ?name </w:t>
+            <w:proofErr w:type="gramStart"/>
+            <w:r>
+              <w:rPr>
+                <w:rFonts w:ascii="Courier New" w:hAnsi="Courier New" w:cs="Courier New"/>
+                <w:sz w:val="20"/>
+                <w:szCs w:val="20"/>
+              </w:rPr>
+              <w:t>SELECT ?name</w:t>
+            </w:r>
+            <w:proofErr w:type="gramEnd"/>
+            <w:r>
+              <w:rPr>
+                <w:rFonts w:ascii="Courier New" w:hAnsi="Courier New" w:cs="Courier New"/>
+                <w:sz w:val="20"/>
+                <w:szCs w:val="20"/>
+              </w:rPr>
+              <w:t xml:space="preserve"> </w:t>
             </w:r>
           </w:p>
           <w:p>
@@ -14237,7 +15271,43 @@
                 <w:sz w:val="20"/>
                 <w:szCs w:val="20"/>
               </w:rPr>
-              <w:t xml:space="preserve">  ?person phuse:participatesIn phuse:Study1 .</w:t>
+              <w:t xml:space="preserve">  </w:t>
+            </w:r>
+            <w:proofErr w:type="gramStart"/>
+            <w:r>
+              <w:rPr>
+                <w:rFonts w:ascii="Courier New" w:hAnsi="Courier New" w:cs="Courier New"/>
+                <w:sz w:val="20"/>
+                <w:szCs w:val="20"/>
+              </w:rPr>
+              <w:t>?person</w:t>
+            </w:r>
+            <w:proofErr w:type="gramEnd"/>
+            <w:r>
+              <w:rPr>
+                <w:rFonts w:ascii="Courier New" w:hAnsi="Courier New" w:cs="Courier New"/>
+                <w:sz w:val="20"/>
+                <w:szCs w:val="20"/>
+              </w:rPr>
+              <w:t xml:space="preserve"> </w:t>
+            </w:r>
+            <w:proofErr w:type="spellStart"/>
+            <w:r>
+              <w:rPr>
+                <w:rFonts w:ascii="Courier New" w:hAnsi="Courier New" w:cs="Courier New"/>
+                <w:sz w:val="20"/>
+                <w:szCs w:val="20"/>
+              </w:rPr>
+              <w:t>phuse:participatesIn</w:t>
+            </w:r>
+            <w:proofErr w:type="spellEnd"/>
+            <w:r>
+              <w:rPr>
+                <w:rFonts w:ascii="Courier New" w:hAnsi="Courier New" w:cs="Courier New"/>
+                <w:sz w:val="20"/>
+                <w:szCs w:val="20"/>
+              </w:rPr>
+              <w:t xml:space="preserve"> phuse:Study1 .</w:t>
             </w:r>
           </w:p>
           <w:p>
@@ -14254,7 +15324,43 @@
                 <w:sz w:val="20"/>
                 <w:szCs w:val="20"/>
               </w:rPr>
-              <w:t xml:space="preserve">  ?person phuse:hasFirstName ?name .</w:t>
+              <w:t xml:space="preserve">  </w:t>
+            </w:r>
+            <w:proofErr w:type="gramStart"/>
+            <w:r>
+              <w:rPr>
+                <w:rFonts w:ascii="Courier New" w:hAnsi="Courier New" w:cs="Courier New"/>
+                <w:sz w:val="20"/>
+                <w:szCs w:val="20"/>
+              </w:rPr>
+              <w:t>?person</w:t>
+            </w:r>
+            <w:proofErr w:type="gramEnd"/>
+            <w:r>
+              <w:rPr>
+                <w:rFonts w:ascii="Courier New" w:hAnsi="Courier New" w:cs="Courier New"/>
+                <w:sz w:val="20"/>
+                <w:szCs w:val="20"/>
+              </w:rPr>
+              <w:t xml:space="preserve"> </w:t>
+            </w:r>
+            <w:proofErr w:type="spellStart"/>
+            <w:r>
+              <w:rPr>
+                <w:rFonts w:ascii="Courier New" w:hAnsi="Courier New" w:cs="Courier New"/>
+                <w:sz w:val="20"/>
+                <w:szCs w:val="20"/>
+              </w:rPr>
+              <w:t>phuse:hasFirstName</w:t>
+            </w:r>
+            <w:proofErr w:type="spellEnd"/>
+            <w:r>
+              <w:rPr>
+                <w:rFonts w:ascii="Courier New" w:hAnsi="Courier New" w:cs="Courier New"/>
+                <w:sz w:val="20"/>
+                <w:szCs w:val="20"/>
+              </w:rPr>
+              <w:t xml:space="preserve"> ?name .</w:t>
             </w:r>
           </w:p>
           <w:p>
@@ -14367,7 +15473,17 @@
               <w:t xml:space="preserve">results </w:t>
             </w:r>
             <w:r>
-              <w:t xml:space="preserve">to be returned in the?s, ?p, ?o format in order to visualize the </w:t>
+              <w:t xml:space="preserve">to be returned in </w:t>
+            </w:r>
+            <w:proofErr w:type="spellStart"/>
+            <w:proofErr w:type="gramStart"/>
+            <w:r>
+              <w:t>the?s</w:t>
+            </w:r>
+            <w:proofErr w:type="spellEnd"/>
+            <w:proofErr w:type="gramEnd"/>
+            <w:r>
+              <w:t xml:space="preserve">, ?p, ?o format in order to visualize the </w:t>
             </w:r>
             <w:r>
               <w:t>Subject-</w:t>
@@ -14415,8 +15531,14 @@
               <w:t xml:space="preserve">accommodate single nodes or SPARQL results </w:t>
             </w:r>
             <w:r>
-              <w:t>that return anything other than ?</w:t>
-            </w:r>
+              <w:t xml:space="preserve">that return anything other </w:t>
+            </w:r>
+            <w:proofErr w:type="gramStart"/>
+            <w:r>
+              <w:t>than ?</w:t>
+            </w:r>
+            <w:proofErr w:type="spellStart"/>
+            <w:proofErr w:type="gramEnd"/>
             <w:r>
               <w:t>s,</w:t>
             </w:r>
@@ -14424,7 +15546,11 @@
               <w:t>?</w:t>
             </w:r>
             <w:r>
-              <w:t xml:space="preserve">p, </w:t>
+              <w:t>p</w:t>
+            </w:r>
+            <w:proofErr w:type="spellEnd"/>
+            <w:r>
+              <w:t xml:space="preserve">, </w:t>
             </w:r>
             <w:r>
               <w:t>?</w:t>
@@ -14523,8 +15649,13 @@
         </w:rPr>
         <w:t>D</w:t>
       </w:r>
-      <w:r>
-        <w:t xml:space="preserve">etermine the treatment Bob received in </w:t>
+      <w:proofErr w:type="spellStart"/>
+      <w:r>
+        <w:t>etermine</w:t>
+      </w:r>
+      <w:proofErr w:type="spellEnd"/>
+      <w:r>
+        <w:t xml:space="preserve"> the treatment Bob received in </w:t>
       </w:r>
       <w:r>
         <w:t>S</w:t>
@@ -14564,19 +15695,33 @@
         <w:rPr>
           <w:b/>
         </w:rPr>
-        <w:t>OPTIONAL:</w:t>
-      </w:r>
+        <w:t>OPTIONAL</w:t>
+      </w:r>
+      <w:proofErr w:type="gramStart"/>
       <w:r>
         <w:rPr>
           <w:b/>
         </w:rPr>
+        <w:t>:</w:t>
+      </w:r>
+      <w:r>
+        <w:rPr>
+          <w:b/>
+        </w:rPr>
         <w:t xml:space="preserve"> </w:t>
       </w:r>
       <w:r>
         <w:rPr>
           <w:b/>
         </w:rPr>
-        <w:t>.RQ Query File</w:t>
+        <w:t>.RQ</w:t>
+      </w:r>
+      <w:proofErr w:type="gramEnd"/>
+      <w:r>
+        <w:rPr>
+          <w:b/>
+        </w:rPr>
+        <w:t xml:space="preserve"> Query File</w:t>
       </w:r>
       <w:r>
         <w:t xml:space="preserve">  to l</w:t>
@@ -14638,7 +15783,15 @@
         <w:t xml:space="preserve"> tab. </w:t>
       </w:r>
       <w:r>
-        <w:t xml:space="preserve">The query contains a number of BIND statements to provide the ?s, ?p, ?o result </w:t>
+        <w:t xml:space="preserve">The query contains a number of BIND statements to provide </w:t>
+      </w:r>
+      <w:proofErr w:type="gramStart"/>
+      <w:r>
+        <w:t>the ?s</w:t>
+      </w:r>
+      <w:proofErr w:type="gramEnd"/>
+      <w:r>
+        <w:t xml:space="preserve">, ?p, ?o result </w:t>
       </w:r>
       <w:r>
         <w:t xml:space="preserve">required to </w:t>
@@ -14769,7 +15922,25 @@
                 <w:sz w:val="20"/>
                 <w:szCs w:val="20"/>
               </w:rPr>
-              <w:t># Two queries to get different parts of the graph returned as s,p,o</w:t>
+              <w:t xml:space="preserve"># Two queries to get different parts of the graph returned as </w:t>
+            </w:r>
+            <w:proofErr w:type="gramStart"/>
+            <w:r>
+              <w:rPr>
+                <w:rFonts w:ascii="Courier New" w:hAnsi="Courier New" w:cs="Courier New"/>
+                <w:sz w:val="20"/>
+                <w:szCs w:val="20"/>
+              </w:rPr>
+              <w:t>s,p</w:t>
+            </w:r>
+            <w:proofErr w:type="gramEnd"/>
+            <w:r>
+              <w:rPr>
+                <w:rFonts w:ascii="Courier New" w:hAnsi="Courier New" w:cs="Courier New"/>
+                <w:sz w:val="20"/>
+                <w:szCs w:val="20"/>
+              </w:rPr>
+              <w:t>,o</w:t>
             </w:r>
           </w:p>
           <w:p>
@@ -14814,13 +15985,23 @@
                 <w:szCs w:val="20"/>
               </w:rPr>
             </w:pPr>
-            <w:r>
-              <w:rPr>
-                <w:rFonts w:ascii="Courier New" w:hAnsi="Courier New" w:cs="Courier New"/>
-                <w:sz w:val="20"/>
-                <w:szCs w:val="20"/>
-              </w:rPr>
-              <w:t>SELECT ?s ?p ?o</w:t>
+            <w:proofErr w:type="gramStart"/>
+            <w:r>
+              <w:rPr>
+                <w:rFonts w:ascii="Courier New" w:hAnsi="Courier New" w:cs="Courier New"/>
+                <w:sz w:val="20"/>
+                <w:szCs w:val="20"/>
+              </w:rPr>
+              <w:t>SELECT ?s</w:t>
+            </w:r>
+            <w:proofErr w:type="gramEnd"/>
+            <w:r>
+              <w:rPr>
+                <w:rFonts w:ascii="Courier New" w:hAnsi="Courier New" w:cs="Courier New"/>
+                <w:sz w:val="20"/>
+                <w:szCs w:val="20"/>
+              </w:rPr>
+              <w:t xml:space="preserve"> ?p ?o</w:t>
             </w:r>
           </w:p>
           <w:p>
@@ -14905,7 +16086,25 @@
                 <w:sz w:val="20"/>
                 <w:szCs w:val="20"/>
               </w:rPr>
-              <w:t xml:space="preserve">      ?person phuse:hasFirstName "Bob" .</w:t>
+              <w:t xml:space="preserve">      </w:t>
+            </w:r>
+            <w:proofErr w:type="gramStart"/>
+            <w:r>
+              <w:rPr>
+                <w:rFonts w:ascii="Courier New" w:hAnsi="Courier New" w:cs="Courier New"/>
+                <w:sz w:val="20"/>
+                <w:szCs w:val="20"/>
+              </w:rPr>
+              <w:t>?person</w:t>
+            </w:r>
+            <w:proofErr w:type="gramEnd"/>
+            <w:r>
+              <w:rPr>
+                <w:rFonts w:ascii="Courier New" w:hAnsi="Courier New" w:cs="Courier New"/>
+                <w:sz w:val="20"/>
+                <w:szCs w:val="20"/>
+              </w:rPr>
+              <w:t xml:space="preserve"> phuse:hasFirstName "Bob" .</w:t>
             </w:r>
           </w:p>
           <w:p>
@@ -14922,7 +16121,25 @@
                 <w:sz w:val="20"/>
                 <w:szCs w:val="20"/>
               </w:rPr>
-              <w:t xml:space="preserve">      BIND ( ?person  as ?s)</w:t>
+              <w:t xml:space="preserve">      BIND </w:t>
+            </w:r>
+            <w:proofErr w:type="gramStart"/>
+            <w:r>
+              <w:rPr>
+                <w:rFonts w:ascii="Courier New" w:hAnsi="Courier New" w:cs="Courier New"/>
+                <w:sz w:val="20"/>
+                <w:szCs w:val="20"/>
+              </w:rPr>
+              <w:t>( ?person</w:t>
+            </w:r>
+            <w:proofErr w:type="gramEnd"/>
+            <w:r>
+              <w:rPr>
+                <w:rFonts w:ascii="Courier New" w:hAnsi="Courier New" w:cs="Courier New"/>
+                <w:sz w:val="20"/>
+                <w:szCs w:val="20"/>
+              </w:rPr>
+              <w:t xml:space="preserve">  as ?s)</w:t>
             </w:r>
           </w:p>
           <w:p>
@@ -14939,7 +16156,25 @@
                 <w:sz w:val="20"/>
                 <w:szCs w:val="20"/>
               </w:rPr>
-              <w:t xml:space="preserve">      BIND ( "phuse:hasFirstName"  AS ?p)</w:t>
+              <w:t xml:space="preserve">      BIND </w:t>
+            </w:r>
+            <w:proofErr w:type="gramStart"/>
+            <w:r>
+              <w:rPr>
+                <w:rFonts w:ascii="Courier New" w:hAnsi="Courier New" w:cs="Courier New"/>
+                <w:sz w:val="20"/>
+                <w:szCs w:val="20"/>
+              </w:rPr>
+              <w:t>( "</w:t>
+            </w:r>
+            <w:proofErr w:type="gramEnd"/>
+            <w:r>
+              <w:rPr>
+                <w:rFonts w:ascii="Courier New" w:hAnsi="Courier New" w:cs="Courier New"/>
+                <w:sz w:val="20"/>
+                <w:szCs w:val="20"/>
+              </w:rPr>
+              <w:t>phuse:hasFirstName"  AS ?p)</w:t>
             </w:r>
           </w:p>
           <w:p>
@@ -14956,7 +16191,25 @@
                 <w:sz w:val="20"/>
                 <w:szCs w:val="20"/>
               </w:rPr>
-              <w:t xml:space="preserve">      BIND ( "Bob"  AS ?o)</w:t>
+              <w:t xml:space="preserve">      BIND </w:t>
+            </w:r>
+            <w:proofErr w:type="gramStart"/>
+            <w:r>
+              <w:rPr>
+                <w:rFonts w:ascii="Courier New" w:hAnsi="Courier New" w:cs="Courier New"/>
+                <w:sz w:val="20"/>
+                <w:szCs w:val="20"/>
+              </w:rPr>
+              <w:t>( "</w:t>
+            </w:r>
+            <w:proofErr w:type="gramEnd"/>
+            <w:r>
+              <w:rPr>
+                <w:rFonts w:ascii="Courier New" w:hAnsi="Courier New" w:cs="Courier New"/>
+                <w:sz w:val="20"/>
+                <w:szCs w:val="20"/>
+              </w:rPr>
+              <w:t>Bob"  AS ?o)</w:t>
             </w:r>
           </w:p>
           <w:p>
@@ -15041,7 +16294,25 @@
                 <w:sz w:val="20"/>
                 <w:szCs w:val="20"/>
               </w:rPr>
-              <w:t xml:space="preserve">      ?person phuse:hasFirstName "Bob" .</w:t>
+              <w:t xml:space="preserve">      </w:t>
+            </w:r>
+            <w:proofErr w:type="gramStart"/>
+            <w:r>
+              <w:rPr>
+                <w:rFonts w:ascii="Courier New" w:hAnsi="Courier New" w:cs="Courier New"/>
+                <w:sz w:val="20"/>
+                <w:szCs w:val="20"/>
+              </w:rPr>
+              <w:t>?person</w:t>
+            </w:r>
+            <w:proofErr w:type="gramEnd"/>
+            <w:r>
+              <w:rPr>
+                <w:rFonts w:ascii="Courier New" w:hAnsi="Courier New" w:cs="Courier New"/>
+                <w:sz w:val="20"/>
+                <w:szCs w:val="20"/>
+              </w:rPr>
+              <w:t xml:space="preserve"> phuse:hasFirstName "Bob" .</w:t>
             </w:r>
           </w:p>
           <w:p>
@@ -15058,7 +16329,25 @@
                 <w:sz w:val="20"/>
                 <w:szCs w:val="20"/>
               </w:rPr>
-              <w:t xml:space="preserve">      ?person phuse:hasTreatment ?treat .</w:t>
+              <w:t xml:space="preserve">      </w:t>
+            </w:r>
+            <w:proofErr w:type="gramStart"/>
+            <w:r>
+              <w:rPr>
+                <w:rFonts w:ascii="Courier New" w:hAnsi="Courier New" w:cs="Courier New"/>
+                <w:sz w:val="20"/>
+                <w:szCs w:val="20"/>
+              </w:rPr>
+              <w:t>?person</w:t>
+            </w:r>
+            <w:proofErr w:type="gramEnd"/>
+            <w:r>
+              <w:rPr>
+                <w:rFonts w:ascii="Courier New" w:hAnsi="Courier New" w:cs="Courier New"/>
+                <w:sz w:val="20"/>
+                <w:szCs w:val="20"/>
+              </w:rPr>
+              <w:t xml:space="preserve"> phuse:hasTreatment ?treat .</w:t>
             </w:r>
           </w:p>
           <w:p>
@@ -15075,7 +16364,25 @@
                 <w:sz w:val="20"/>
                 <w:szCs w:val="20"/>
               </w:rPr>
-              <w:t xml:space="preserve">      BIND (?person as ?s)</w:t>
+              <w:t xml:space="preserve">      BIND </w:t>
+            </w:r>
+            <w:proofErr w:type="gramStart"/>
+            <w:r>
+              <w:rPr>
+                <w:rFonts w:ascii="Courier New" w:hAnsi="Courier New" w:cs="Courier New"/>
+                <w:sz w:val="20"/>
+                <w:szCs w:val="20"/>
+              </w:rPr>
+              <w:t>(?person</w:t>
+            </w:r>
+            <w:proofErr w:type="gramEnd"/>
+            <w:r>
+              <w:rPr>
+                <w:rFonts w:ascii="Courier New" w:hAnsi="Courier New" w:cs="Courier New"/>
+                <w:sz w:val="20"/>
+                <w:szCs w:val="20"/>
+              </w:rPr>
+              <w:t xml:space="preserve"> as ?s)</w:t>
             </w:r>
           </w:p>
           <w:p>
@@ -15092,7 +16399,25 @@
                 <w:sz w:val="20"/>
                 <w:szCs w:val="20"/>
               </w:rPr>
-              <w:t xml:space="preserve">      BIND ( "phuse:hasTreatement"  AS ?p)</w:t>
+              <w:t xml:space="preserve">      BIND </w:t>
+            </w:r>
+            <w:proofErr w:type="gramStart"/>
+            <w:r>
+              <w:rPr>
+                <w:rFonts w:ascii="Courier New" w:hAnsi="Courier New" w:cs="Courier New"/>
+                <w:sz w:val="20"/>
+                <w:szCs w:val="20"/>
+              </w:rPr>
+              <w:t>( "</w:t>
+            </w:r>
+            <w:proofErr w:type="gramEnd"/>
+            <w:r>
+              <w:rPr>
+                <w:rFonts w:ascii="Courier New" w:hAnsi="Courier New" w:cs="Courier New"/>
+                <w:sz w:val="20"/>
+                <w:szCs w:val="20"/>
+              </w:rPr>
+              <w:t>phuse:hasTreatement"  AS ?p)</w:t>
             </w:r>
           </w:p>
           <w:p>
@@ -15109,7 +16434,25 @@
                 <w:sz w:val="20"/>
                 <w:szCs w:val="20"/>
               </w:rPr>
-              <w:t xml:space="preserve">      BIND ( ?treat AS ?o)</w:t>
+              <w:t xml:space="preserve">      BIND </w:t>
+            </w:r>
+            <w:proofErr w:type="gramStart"/>
+            <w:r>
+              <w:rPr>
+                <w:rFonts w:ascii="Courier New" w:hAnsi="Courier New" w:cs="Courier New"/>
+                <w:sz w:val="20"/>
+                <w:szCs w:val="20"/>
+              </w:rPr>
+              <w:t>( ?treat</w:t>
+            </w:r>
+            <w:proofErr w:type="gramEnd"/>
+            <w:r>
+              <w:rPr>
+                <w:rFonts w:ascii="Courier New" w:hAnsi="Courier New" w:cs="Courier New"/>
+                <w:sz w:val="20"/>
+                <w:szCs w:val="20"/>
+              </w:rPr>
+              <w:t xml:space="preserve"> AS ?o)</w:t>
             </w:r>
           </w:p>
           <w:p>
@@ -15177,7 +16520,43 @@
                 <w:sz w:val="20"/>
                 <w:szCs w:val="20"/>
               </w:rPr>
-              <w:t xml:space="preserve">     ?treat phuse:hasLabel ?label .</w:t>
+              <w:t xml:space="preserve">     </w:t>
+            </w:r>
+            <w:proofErr w:type="gramStart"/>
+            <w:r>
+              <w:rPr>
+                <w:rFonts w:ascii="Courier New" w:hAnsi="Courier New" w:cs="Courier New"/>
+                <w:sz w:val="20"/>
+                <w:szCs w:val="20"/>
+              </w:rPr>
+              <w:t>?treat</w:t>
+            </w:r>
+            <w:proofErr w:type="gramEnd"/>
+            <w:r>
+              <w:rPr>
+                <w:rFonts w:ascii="Courier New" w:hAnsi="Courier New" w:cs="Courier New"/>
+                <w:sz w:val="20"/>
+                <w:szCs w:val="20"/>
+              </w:rPr>
+              <w:t xml:space="preserve"> </w:t>
+            </w:r>
+            <w:proofErr w:type="spellStart"/>
+            <w:r>
+              <w:rPr>
+                <w:rFonts w:ascii="Courier New" w:hAnsi="Courier New" w:cs="Courier New"/>
+                <w:sz w:val="20"/>
+                <w:szCs w:val="20"/>
+              </w:rPr>
+              <w:t>phuse:hasLabel</w:t>
+            </w:r>
+            <w:proofErr w:type="spellEnd"/>
+            <w:r>
+              <w:rPr>
+                <w:rFonts w:ascii="Courier New" w:hAnsi="Courier New" w:cs="Courier New"/>
+                <w:sz w:val="20"/>
+                <w:szCs w:val="20"/>
+              </w:rPr>
+              <w:t xml:space="preserve"> ?label .</w:t>
             </w:r>
           </w:p>
           <w:p>
@@ -15194,7 +16573,25 @@
                 <w:sz w:val="20"/>
                 <w:szCs w:val="20"/>
               </w:rPr>
-              <w:t xml:space="preserve">      BIND (?treat as ?s)</w:t>
+              <w:t xml:space="preserve">      BIND </w:t>
+            </w:r>
+            <w:proofErr w:type="gramStart"/>
+            <w:r>
+              <w:rPr>
+                <w:rFonts w:ascii="Courier New" w:hAnsi="Courier New" w:cs="Courier New"/>
+                <w:sz w:val="20"/>
+                <w:szCs w:val="20"/>
+              </w:rPr>
+              <w:t>(?treat</w:t>
+            </w:r>
+            <w:proofErr w:type="gramEnd"/>
+            <w:r>
+              <w:rPr>
+                <w:rFonts w:ascii="Courier New" w:hAnsi="Courier New" w:cs="Courier New"/>
+                <w:sz w:val="20"/>
+                <w:szCs w:val="20"/>
+              </w:rPr>
+              <w:t xml:space="preserve"> as ?s)</w:t>
             </w:r>
           </w:p>
           <w:p>
@@ -15211,7 +16608,35 @@
                 <w:sz w:val="20"/>
                 <w:szCs w:val="20"/>
               </w:rPr>
-              <w:t xml:space="preserve">      BIND ( "phuse:hasLabel"  AS ?p)</w:t>
+              <w:t xml:space="preserve">      BIND </w:t>
+            </w:r>
+            <w:proofErr w:type="gramStart"/>
+            <w:r>
+              <w:rPr>
+                <w:rFonts w:ascii="Courier New" w:hAnsi="Courier New" w:cs="Courier New"/>
+                <w:sz w:val="20"/>
+                <w:szCs w:val="20"/>
+              </w:rPr>
+              <w:t>( "</w:t>
+            </w:r>
+            <w:proofErr w:type="spellStart"/>
+            <w:proofErr w:type="gramEnd"/>
+            <w:r>
+              <w:rPr>
+                <w:rFonts w:ascii="Courier New" w:hAnsi="Courier New" w:cs="Courier New"/>
+                <w:sz w:val="20"/>
+                <w:szCs w:val="20"/>
+              </w:rPr>
+              <w:t>phuse:hasLabel</w:t>
+            </w:r>
+            <w:proofErr w:type="spellEnd"/>
+            <w:r>
+              <w:rPr>
+                <w:rFonts w:ascii="Courier New" w:hAnsi="Courier New" w:cs="Courier New"/>
+                <w:sz w:val="20"/>
+                <w:szCs w:val="20"/>
+              </w:rPr>
+              <w:t>"  AS ?p)</w:t>
             </w:r>
           </w:p>
           <w:p>
@@ -15228,7 +16653,25 @@
                 <w:sz w:val="20"/>
                 <w:szCs w:val="20"/>
               </w:rPr>
-              <w:t xml:space="preserve">      BIND ( ?label AS ?o)</w:t>
+              <w:t xml:space="preserve">      BIND </w:t>
+            </w:r>
+            <w:proofErr w:type="gramStart"/>
+            <w:r>
+              <w:rPr>
+                <w:rFonts w:ascii="Courier New" w:hAnsi="Courier New" w:cs="Courier New"/>
+                <w:sz w:val="20"/>
+                <w:szCs w:val="20"/>
+              </w:rPr>
+              <w:t>( ?label</w:t>
+            </w:r>
+            <w:proofErr w:type="gramEnd"/>
+            <w:r>
+              <w:rPr>
+                <w:rFonts w:ascii="Courier New" w:hAnsi="Courier New" w:cs="Courier New"/>
+                <w:sz w:val="20"/>
+                <w:szCs w:val="20"/>
+              </w:rPr>
+              <w:t xml:space="preserve"> AS ?o)</w:t>
             </w:r>
           </w:p>
           <w:p>
@@ -15284,8 +16727,6 @@
         </w:rPr>
       </w:pPr>
       <w:bookmarkStart w:id="37" w:name="_Toc485808305"/>
-      <w:bookmarkStart w:id="38" w:name="_GoBack"/>
-      <w:bookmarkEnd w:id="38"/>
       <w:r>
         <w:t>Treatment for Specified Patient: Value</w:t>
       </w:r>
@@ -15323,19 +16764,33 @@
         <w:rPr>
           <w:b/>
         </w:rPr>
-        <w:t>OPTIONAL:</w:t>
-      </w:r>
+        <w:t>OPTIONAL</w:t>
+      </w:r>
+      <w:proofErr w:type="gramStart"/>
       <w:r>
         <w:rPr>
           <w:b/>
         </w:rPr>
+        <w:t>:</w:t>
+      </w:r>
+      <w:r>
+        <w:rPr>
+          <w:b/>
+        </w:rPr>
         <w:t xml:space="preserve"> </w:t>
       </w:r>
       <w:r>
         <w:rPr>
           <w:b/>
         </w:rPr>
-        <w:t>.RQ Query File</w:t>
+        <w:t>.RQ</w:t>
+      </w:r>
+      <w:proofErr w:type="gramEnd"/>
+      <w:r>
+        <w:rPr>
+          <w:b/>
+        </w:rPr>
+        <w:t xml:space="preserve"> Query File</w:t>
       </w:r>
       <w:r>
         <w:t xml:space="preserve">  to l</w:t>
@@ -15547,7 +17002,25 @@
                 <w:sz w:val="20"/>
                 <w:szCs w:val="20"/>
               </w:rPr>
-              <w:t>PREFIX phuse: &lt;http://www.example.org/phuse/workshop/&gt;</w:t>
+              <w:t xml:space="preserve">PREFIX </w:t>
+            </w:r>
+            <w:proofErr w:type="spellStart"/>
+            <w:r>
+              <w:rPr>
+                <w:rFonts w:ascii="Courier New" w:hAnsi="Courier New" w:cs="Courier New"/>
+                <w:sz w:val="20"/>
+                <w:szCs w:val="20"/>
+              </w:rPr>
+              <w:t>phuse</w:t>
+            </w:r>
+            <w:proofErr w:type="spellEnd"/>
+            <w:r>
+              <w:rPr>
+                <w:rFonts w:ascii="Courier New" w:hAnsi="Courier New" w:cs="Courier New"/>
+                <w:sz w:val="20"/>
+                <w:szCs w:val="20"/>
+              </w:rPr>
+              <w:t>: &lt;http://www.example.org/phuse/workshop/&gt;</w:t>
             </w:r>
           </w:p>
           <w:p>
@@ -15558,14 +17031,26 @@
                 <w:szCs w:val="20"/>
               </w:rPr>
             </w:pPr>
-            <w:r>
-              <w:rPr>
-                <w:rFonts w:ascii="Courier New" w:hAnsi="Courier New" w:cs="Courier New"/>
-                <w:sz w:val="20"/>
-                <w:szCs w:val="20"/>
-              </w:rPr>
-              <w:t xml:space="preserve">SELECT  ?treatment </w:t>
-            </w:r>
+            <w:proofErr w:type="gramStart"/>
+            <w:r>
+              <w:rPr>
+                <w:rFonts w:ascii="Courier New" w:hAnsi="Courier New" w:cs="Courier New"/>
+                <w:sz w:val="20"/>
+                <w:szCs w:val="20"/>
+              </w:rPr>
+              <w:t>SELECT  ?</w:t>
+            </w:r>
+            <w:proofErr w:type="spellStart"/>
+            <w:proofErr w:type="gramEnd"/>
+            <w:r>
+              <w:rPr>
+                <w:rFonts w:ascii="Courier New" w:hAnsi="Courier New" w:cs="Courier New"/>
+                <w:sz w:val="20"/>
+                <w:szCs w:val="20"/>
+              </w:rPr>
+              <w:t>treatLabel</w:t>
+            </w:r>
+            <w:proofErr w:type="spellEnd"/>
           </w:p>
           <w:p>
             <w:pPr>
@@ -15598,7 +17083,43 @@
                 <w:sz w:val="20"/>
                 <w:szCs w:val="20"/>
               </w:rPr>
-              <w:t xml:space="preserve">    ?person phuse:hasFirstName "Bob" .</w:t>
+              <w:t xml:space="preserve">    </w:t>
+            </w:r>
+            <w:proofErr w:type="gramStart"/>
+            <w:r>
+              <w:rPr>
+                <w:rFonts w:ascii="Courier New" w:hAnsi="Courier New" w:cs="Courier New"/>
+                <w:sz w:val="20"/>
+                <w:szCs w:val="20"/>
+              </w:rPr>
+              <w:t>?person</w:t>
+            </w:r>
+            <w:proofErr w:type="gramEnd"/>
+            <w:r>
+              <w:rPr>
+                <w:rFonts w:ascii="Courier New" w:hAnsi="Courier New" w:cs="Courier New"/>
+                <w:sz w:val="20"/>
+                <w:szCs w:val="20"/>
+              </w:rPr>
+              <w:t xml:space="preserve"> </w:t>
+            </w:r>
+            <w:proofErr w:type="spellStart"/>
+            <w:r>
+              <w:rPr>
+                <w:rFonts w:ascii="Courier New" w:hAnsi="Courier New" w:cs="Courier New"/>
+                <w:sz w:val="20"/>
+                <w:szCs w:val="20"/>
+              </w:rPr>
+              <w:t>phuse:hasFirstName</w:t>
+            </w:r>
+            <w:proofErr w:type="spellEnd"/>
+            <w:r>
+              <w:rPr>
+                <w:rFonts w:ascii="Courier New" w:hAnsi="Courier New" w:cs="Courier New"/>
+                <w:sz w:val="20"/>
+                <w:szCs w:val="20"/>
+              </w:rPr>
+              <w:t xml:space="preserve"> "Bob" .</w:t>
             </w:r>
           </w:p>
           <w:p>
@@ -15615,7 +17136,43 @@
                 <w:sz w:val="20"/>
                 <w:szCs w:val="20"/>
               </w:rPr>
-              <w:t xml:space="preserve">    ?person phuse:hasTreatment ?treat .</w:t>
+              <w:t xml:space="preserve">    </w:t>
+            </w:r>
+            <w:proofErr w:type="gramStart"/>
+            <w:r>
+              <w:rPr>
+                <w:rFonts w:ascii="Courier New" w:hAnsi="Courier New" w:cs="Courier New"/>
+                <w:sz w:val="20"/>
+                <w:szCs w:val="20"/>
+              </w:rPr>
+              <w:t>?person</w:t>
+            </w:r>
+            <w:proofErr w:type="gramEnd"/>
+            <w:r>
+              <w:rPr>
+                <w:rFonts w:ascii="Courier New" w:hAnsi="Courier New" w:cs="Courier New"/>
+                <w:sz w:val="20"/>
+                <w:szCs w:val="20"/>
+              </w:rPr>
+              <w:t xml:space="preserve"> </w:t>
+            </w:r>
+            <w:proofErr w:type="spellStart"/>
+            <w:r>
+              <w:rPr>
+                <w:rFonts w:ascii="Courier New" w:hAnsi="Courier New" w:cs="Courier New"/>
+                <w:sz w:val="20"/>
+                <w:szCs w:val="20"/>
+              </w:rPr>
+              <w:t>phuse:hasTreatment</w:t>
+            </w:r>
+            <w:proofErr w:type="spellEnd"/>
+            <w:r>
+              <w:rPr>
+                <w:rFonts w:ascii="Courier New" w:hAnsi="Courier New" w:cs="Courier New"/>
+                <w:sz w:val="20"/>
+                <w:szCs w:val="20"/>
+              </w:rPr>
+              <w:t xml:space="preserve"> ?treat .</w:t>
             </w:r>
           </w:p>
           <w:p>
@@ -15632,24 +17189,61 @@
                 <w:sz w:val="20"/>
                 <w:szCs w:val="20"/>
               </w:rPr>
-              <w:t xml:space="preserve">    # Make the result pretty</w:t>
-            </w:r>
-          </w:p>
-          <w:p>
-            <w:pPr>
-              <w:rPr>
-                <w:rFonts w:ascii="Courier New" w:hAnsi="Courier New" w:cs="Courier New"/>
-                <w:sz w:val="20"/>
-                <w:szCs w:val="20"/>
-              </w:rPr>
-            </w:pPr>
-            <w:r>
-              <w:rPr>
-                <w:rFonts w:ascii="Courier New" w:hAnsi="Courier New" w:cs="Courier New"/>
-                <w:sz w:val="20"/>
-                <w:szCs w:val="20"/>
-              </w:rPr>
-              <w:t xml:space="preserve">    BIND (strafter(str(?treat), "workshop/") AS ?treatment)</w:t>
+              <w:t xml:space="preserve">    </w:t>
+            </w:r>
+            <w:proofErr w:type="gramStart"/>
+            <w:r>
+              <w:rPr>
+                <w:rFonts w:ascii="Courier New" w:hAnsi="Courier New" w:cs="Courier New"/>
+                <w:sz w:val="20"/>
+                <w:szCs w:val="20"/>
+              </w:rPr>
+              <w:t>?treat</w:t>
+            </w:r>
+            <w:proofErr w:type="gramEnd"/>
+            <w:r>
+              <w:rPr>
+                <w:rFonts w:ascii="Courier New" w:hAnsi="Courier New" w:cs="Courier New"/>
+                <w:sz w:val="20"/>
+                <w:szCs w:val="20"/>
+              </w:rPr>
+              <w:t xml:space="preserve"> </w:t>
+            </w:r>
+            <w:proofErr w:type="spellStart"/>
+            <w:r>
+              <w:rPr>
+                <w:rFonts w:ascii="Courier New" w:hAnsi="Courier New" w:cs="Courier New"/>
+                <w:sz w:val="20"/>
+                <w:szCs w:val="20"/>
+              </w:rPr>
+              <w:t>phuse:hasLabel</w:t>
+            </w:r>
+            <w:proofErr w:type="spellEnd"/>
+            <w:r>
+              <w:rPr>
+                <w:rFonts w:ascii="Courier New" w:hAnsi="Courier New" w:cs="Courier New"/>
+                <w:sz w:val="20"/>
+                <w:szCs w:val="20"/>
+              </w:rPr>
+              <w:t xml:space="preserve"> ?</w:t>
+            </w:r>
+            <w:proofErr w:type="spellStart"/>
+            <w:r>
+              <w:rPr>
+                <w:rFonts w:ascii="Courier New" w:hAnsi="Courier New" w:cs="Courier New"/>
+                <w:sz w:val="20"/>
+                <w:szCs w:val="20"/>
+              </w:rPr>
+              <w:t>treatLabel</w:t>
+            </w:r>
+            <w:proofErr w:type="spellEnd"/>
+            <w:r>
+              <w:rPr>
+                <w:rFonts w:ascii="Courier New" w:hAnsi="Courier New" w:cs="Courier New"/>
+                <w:sz w:val="20"/>
+                <w:szCs w:val="20"/>
+              </w:rPr>
+              <w:t xml:space="preserve"> .</w:t>
             </w:r>
           </w:p>
           <w:p>
@@ -15702,7 +17296,15 @@
         <w:rPr>
           <w:color w:val="auto"/>
         </w:rPr>
-        <w:t>Execute the query to view the result. There is no visualization for this result</w:t>
+        <w:t>Execute</w:t>
+      </w:r>
+      <w:bookmarkStart w:id="38" w:name="_GoBack"/>
+      <w:bookmarkEnd w:id="38"/>
+      <w:r>
+        <w:rPr>
+          <w:color w:val="auto"/>
+        </w:rPr>
+        <w:t xml:space="preserve"> the query to view the result. There is no visualization for this result</w:t>
       </w:r>
       <w:r>
         <w:rPr>
@@ -15961,7 +17563,7 @@
                 <v:shape id="_x0000_i1027" type="#_x0000_t75" style="width:42pt;height:30.5pt" o:ole="">
                   <v:imagedata r:id="rId13" o:title=""/>
                 </v:shape>
-                <o:OLEObject Type="Embed" ProgID="PBrush" ShapeID="_x0000_i1027" DrawAspect="Content" ObjectID="_1560008349" r:id="rId33"/>
+                <o:OLEObject Type="Embed" ProgID="PBrush" ShapeID="_x0000_i1027" DrawAspect="Content" ObjectID="_1560008778" r:id="rId33"/>
               </w:object>
             </w:r>
             <w:r>
@@ -16544,7 +18146,7 @@
       <w:rPr>
         <w:noProof/>
       </w:rPr>
-      <w:t>17</w:t>
+      <w:t>19</w:t>
     </w:r>
     <w:r>
       <w:fldChar w:fldCharType="end"/>
@@ -21763,7 +23365,7 @@
 </file>
 
 <file path=customXml/itemProps1.xml><?xml version="1.0" encoding="utf-8"?>
-<ds:datastoreItem xmlns:ds="http://schemas.openxmlformats.org/officeDocument/2006/customXml" ds:itemID="{49972E95-898F-44A5-88FC-11211152C5EF}">
+<ds:datastoreItem xmlns:ds="http://schemas.openxmlformats.org/officeDocument/2006/customXml" ds:itemID="{9B47D05F-B8F8-436E-A7C5-2389D736877E}">
   <ds:schemaRefs>
     <ds:schemaRef ds:uri="http://schemas.openxmlformats.org/officeDocument/2006/bibliography"/>
   </ds:schemaRefs>

--- a/Annual2017-EU/documents/WorkshopExercises.docx
+++ b/Annual2017-EU/documents/WorkshopExercises.docx
@@ -196,7 +196,16 @@
           <w:sz w:val="32"/>
           <w:szCs w:val="32"/>
         </w:rPr>
-        <w:t xml:space="preserve">EXERCISES </w:t>
+        <w:t>E</w:t>
+      </w:r>
+      <w:bookmarkStart w:id="0" w:name="_GoBack"/>
+      <w:bookmarkEnd w:id="0"/>
+      <w:r>
+        <w:rPr>
+          <w:sz w:val="32"/>
+          <w:szCs w:val="32"/>
+        </w:rPr>
+        <w:t xml:space="preserve">XERCISES </w:t>
       </w:r>
     </w:p>
     <w:p>
@@ -448,7 +457,7 @@
           <w:r>
             <w:fldChar w:fldCharType="separate"/>
           </w:r>
-          <w:hyperlink w:anchor="_Toc485808284" w:history="1">
+          <w:hyperlink w:anchor="_Toc489626907" w:history="1">
             <w:r>
               <w:rPr>
                 <w:rStyle w:val="Hyperlink"/>
@@ -475,7 +484,7 @@
                 <w:noProof/>
                 <w:webHidden/>
               </w:rPr>
-              <w:instrText xml:space="preserve"> PAGEREF _Toc485808284 \h </w:instrText>
+              <w:instrText xml:space="preserve"> PAGEREF _Toc489626907 \h </w:instrText>
             </w:r>
             <w:r>
               <w:rPr>
@@ -518,7 +527,7 @@
               <w:color w:val="auto"/>
             </w:rPr>
           </w:pPr>
-          <w:hyperlink w:anchor="_Toc485808285" w:history="1">
+          <w:hyperlink w:anchor="_Toc489626908" w:history="1">
             <w:r>
               <w:rPr>
                 <w:rStyle w:val="Hyperlink"/>
@@ -545,7 +554,7 @@
                 <w:noProof/>
                 <w:webHidden/>
               </w:rPr>
-              <w:instrText xml:space="preserve"> PAGEREF _Toc485808285 \h </w:instrText>
+              <w:instrText xml:space="preserve"> PAGEREF _Toc489626908 \h </w:instrText>
             </w:r>
             <w:r>
               <w:rPr>
@@ -588,7 +597,7 @@
               <w:color w:val="auto"/>
             </w:rPr>
           </w:pPr>
-          <w:hyperlink w:anchor="_Toc485808286" w:history="1">
+          <w:hyperlink w:anchor="_Toc489626909" w:history="1">
             <w:r>
               <w:rPr>
                 <w:rStyle w:val="Hyperlink"/>
@@ -615,7 +624,7 @@
                 <w:noProof/>
                 <w:webHidden/>
               </w:rPr>
-              <w:instrText xml:space="preserve"> PAGEREF _Toc485808286 \h </w:instrText>
+              <w:instrText xml:space="preserve"> PAGEREF _Toc489626909 \h </w:instrText>
             </w:r>
             <w:r>
               <w:rPr>
@@ -655,7 +664,7 @@
               <w:color w:val="auto"/>
             </w:rPr>
           </w:pPr>
-          <w:hyperlink w:anchor="_Toc485808287" w:history="1">
+          <w:hyperlink w:anchor="_Toc489626910" w:history="1">
             <w:r>
               <w:rPr>
                 <w:rStyle w:val="Hyperlink"/>
@@ -682,7 +691,7 @@
                 <w:noProof/>
                 <w:webHidden/>
               </w:rPr>
-              <w:instrText xml:space="preserve"> PAGEREF _Toc485808287 \h </w:instrText>
+              <w:instrText xml:space="preserve"> PAGEREF _Toc489626910 \h </w:instrText>
             </w:r>
             <w:r>
               <w:rPr>
@@ -722,7 +731,7 @@
               <w:color w:val="auto"/>
             </w:rPr>
           </w:pPr>
-          <w:hyperlink w:anchor="_Toc485808288" w:history="1">
+          <w:hyperlink w:anchor="_Toc489626911" w:history="1">
             <w:r>
               <w:rPr>
                 <w:rStyle w:val="Hyperlink"/>
@@ -749,7 +758,7 @@
                 <w:noProof/>
                 <w:webHidden/>
               </w:rPr>
-              <w:instrText xml:space="preserve"> PAGEREF _Toc485808288 \h </w:instrText>
+              <w:instrText xml:space="preserve"> PAGEREF _Toc489626911 \h </w:instrText>
             </w:r>
             <w:r>
               <w:rPr>
@@ -789,7 +798,7 @@
               <w:color w:val="auto"/>
             </w:rPr>
           </w:pPr>
-          <w:hyperlink w:anchor="_Toc485808289" w:history="1">
+          <w:hyperlink w:anchor="_Toc489626912" w:history="1">
             <w:r>
               <w:rPr>
                 <w:rStyle w:val="Hyperlink"/>
@@ -831,7 +840,7 @@
                 <w:noProof/>
                 <w:webHidden/>
               </w:rPr>
-              <w:instrText xml:space="preserve"> PAGEREF _Toc485808289 \h </w:instrText>
+              <w:instrText xml:space="preserve"> PAGEREF _Toc489626912 \h </w:instrText>
             </w:r>
             <w:r>
               <w:rPr>
@@ -871,7 +880,7 @@
               <w:color w:val="auto"/>
             </w:rPr>
           </w:pPr>
-          <w:hyperlink w:anchor="_Toc485808290" w:history="1">
+          <w:hyperlink w:anchor="_Toc489626913" w:history="1">
             <w:r>
               <w:rPr>
                 <w:rStyle w:val="Hyperlink"/>
@@ -913,7 +922,7 @@
                 <w:noProof/>
                 <w:webHidden/>
               </w:rPr>
-              <w:instrText xml:space="preserve"> PAGEREF _Toc485808290 \h </w:instrText>
+              <w:instrText xml:space="preserve"> PAGEREF _Toc489626913 \h </w:instrText>
             </w:r>
             <w:r>
               <w:rPr>
@@ -953,7 +962,7 @@
               <w:color w:val="auto"/>
             </w:rPr>
           </w:pPr>
-          <w:hyperlink w:anchor="_Toc485808291" w:history="1">
+          <w:hyperlink w:anchor="_Toc489626914" w:history="1">
             <w:r>
               <w:rPr>
                 <w:rStyle w:val="Hyperlink"/>
@@ -995,7 +1004,7 @@
                 <w:noProof/>
                 <w:webHidden/>
               </w:rPr>
-              <w:instrText xml:space="preserve"> PAGEREF _Toc485808291 \h </w:instrText>
+              <w:instrText xml:space="preserve"> PAGEREF _Toc489626914 \h </w:instrText>
             </w:r>
             <w:r>
               <w:rPr>
@@ -1035,7 +1044,7 @@
               <w:color w:val="auto"/>
             </w:rPr>
           </w:pPr>
-          <w:hyperlink w:anchor="_Toc485808292" w:history="1">
+          <w:hyperlink w:anchor="_Toc489626915" w:history="1">
             <w:r>
               <w:rPr>
                 <w:rStyle w:val="Hyperlink"/>
@@ -1077,7 +1086,7 @@
                 <w:noProof/>
                 <w:webHidden/>
               </w:rPr>
-              <w:instrText xml:space="preserve"> PAGEREF _Toc485808292 \h </w:instrText>
+              <w:instrText xml:space="preserve"> PAGEREF _Toc489626915 \h </w:instrText>
             </w:r>
             <w:r>
               <w:rPr>
@@ -1097,7 +1106,7 @@
                 <w:noProof/>
                 <w:webHidden/>
               </w:rPr>
-              <w:t>7</w:t>
+              <w:t>8</w:t>
             </w:r>
             <w:r>
               <w:rPr>
@@ -1117,7 +1126,7 @@
               <w:color w:val="auto"/>
             </w:rPr>
           </w:pPr>
-          <w:hyperlink w:anchor="_Toc485808293" w:history="1">
+          <w:hyperlink w:anchor="_Toc489626916" w:history="1">
             <w:r>
               <w:rPr>
                 <w:rStyle w:val="Hyperlink"/>
@@ -1159,7 +1168,7 @@
                 <w:noProof/>
                 <w:webHidden/>
               </w:rPr>
-              <w:instrText xml:space="preserve"> PAGEREF _Toc485808293 \h </w:instrText>
+              <w:instrText xml:space="preserve"> PAGEREF _Toc489626916 \h </w:instrText>
             </w:r>
             <w:r>
               <w:rPr>
@@ -1202,7 +1211,7 @@
               <w:color w:val="auto"/>
             </w:rPr>
           </w:pPr>
-          <w:hyperlink w:anchor="_Toc485808294" w:history="1">
+          <w:hyperlink w:anchor="_Toc489626917" w:history="1">
             <w:r>
               <w:rPr>
                 <w:rStyle w:val="Hyperlink"/>
@@ -1244,7 +1253,7 @@
                 <w:noProof/>
                 <w:webHidden/>
               </w:rPr>
-              <w:instrText xml:space="preserve"> PAGEREF _Toc485808294 \h </w:instrText>
+              <w:instrText xml:space="preserve"> PAGEREF _Toc489626917 \h </w:instrText>
             </w:r>
             <w:r>
               <w:rPr>
@@ -1264,7 +1273,7 @@
                 <w:noProof/>
                 <w:webHidden/>
               </w:rPr>
-              <w:t>9</w:t>
+              <w:t>10</w:t>
             </w:r>
             <w:r>
               <w:rPr>
@@ -1287,7 +1296,7 @@
               <w:color w:val="auto"/>
             </w:rPr>
           </w:pPr>
-          <w:hyperlink w:anchor="_Toc485808295" w:history="1">
+          <w:hyperlink w:anchor="_Toc489626918" w:history="1">
             <w:r>
               <w:rPr>
                 <w:rStyle w:val="Hyperlink"/>
@@ -1329,7 +1338,7 @@
                 <w:noProof/>
                 <w:webHidden/>
               </w:rPr>
-              <w:instrText xml:space="preserve"> PAGEREF _Toc485808295 \h </w:instrText>
+              <w:instrText xml:space="preserve"> PAGEREF _Toc489626918 \h </w:instrText>
             </w:r>
             <w:r>
               <w:rPr>
@@ -1372,7 +1381,7 @@
               <w:color w:val="auto"/>
             </w:rPr>
           </w:pPr>
-          <w:hyperlink w:anchor="_Toc485808296" w:history="1">
+          <w:hyperlink w:anchor="_Toc489626919" w:history="1">
             <w:r>
               <w:rPr>
                 <w:rStyle w:val="Hyperlink"/>
@@ -1414,7 +1423,7 @@
                 <w:noProof/>
                 <w:webHidden/>
               </w:rPr>
-              <w:instrText xml:space="preserve"> PAGEREF _Toc485808296 \h </w:instrText>
+              <w:instrText xml:space="preserve"> PAGEREF _Toc489626919 \h </w:instrText>
             </w:r>
             <w:r>
               <w:rPr>
@@ -1457,7 +1466,7 @@
               <w:color w:val="auto"/>
             </w:rPr>
           </w:pPr>
-          <w:hyperlink w:anchor="_Toc485808297" w:history="1">
+          <w:hyperlink w:anchor="_Toc489626920" w:history="1">
             <w:r>
               <w:rPr>
                 <w:rStyle w:val="Hyperlink"/>
@@ -1499,7 +1508,7 @@
                 <w:noProof/>
                 <w:webHidden/>
               </w:rPr>
-              <w:instrText xml:space="preserve"> PAGEREF _Toc485808297 \h </w:instrText>
+              <w:instrText xml:space="preserve"> PAGEREF _Toc489626920 \h </w:instrText>
             </w:r>
             <w:r>
               <w:rPr>
@@ -1519,7 +1528,7 @@
                 <w:noProof/>
                 <w:webHidden/>
               </w:rPr>
-              <w:t>10</w:t>
+              <w:t>11</w:t>
             </w:r>
             <w:r>
               <w:rPr>
@@ -1539,7 +1548,7 @@
               <w:color w:val="auto"/>
             </w:rPr>
           </w:pPr>
-          <w:hyperlink w:anchor="_Toc485808298" w:history="1">
+          <w:hyperlink w:anchor="_Toc489626921" w:history="1">
             <w:r>
               <w:rPr>
                 <w:rStyle w:val="Hyperlink"/>
@@ -1581,7 +1590,7 @@
                 <w:noProof/>
                 <w:webHidden/>
               </w:rPr>
-              <w:instrText xml:space="preserve"> PAGEREF _Toc485808298 \h </w:instrText>
+              <w:instrText xml:space="preserve"> PAGEREF _Toc489626921 \h </w:instrText>
             </w:r>
             <w:r>
               <w:rPr>
@@ -1621,7 +1630,7 @@
               <w:color w:val="auto"/>
             </w:rPr>
           </w:pPr>
-          <w:hyperlink w:anchor="_Toc485808299" w:history="1">
+          <w:hyperlink w:anchor="_Toc489626922" w:history="1">
             <w:r>
               <w:rPr>
                 <w:rStyle w:val="Hyperlink"/>
@@ -1663,7 +1672,7 @@
                 <w:noProof/>
                 <w:webHidden/>
               </w:rPr>
-              <w:instrText xml:space="preserve"> PAGEREF _Toc485808299 \h </w:instrText>
+              <w:instrText xml:space="preserve"> PAGEREF _Toc489626922 \h </w:instrText>
             </w:r>
             <w:r>
               <w:rPr>
@@ -1703,7 +1712,7 @@
               <w:color w:val="auto"/>
             </w:rPr>
           </w:pPr>
-          <w:hyperlink w:anchor="_Toc485808300" w:history="1">
+          <w:hyperlink w:anchor="_Toc489626923" w:history="1">
             <w:r>
               <w:rPr>
                 <w:rStyle w:val="Hyperlink"/>
@@ -1745,7 +1754,7 @@
                 <w:noProof/>
                 <w:webHidden/>
               </w:rPr>
-              <w:instrText xml:space="preserve"> PAGEREF _Toc485808300 \h </w:instrText>
+              <w:instrText xml:space="preserve"> PAGEREF _Toc489626923 \h </w:instrText>
             </w:r>
             <w:r>
               <w:rPr>
@@ -1765,7 +1774,7 @@
                 <w:noProof/>
                 <w:webHidden/>
               </w:rPr>
-              <w:t>11</w:t>
+              <w:t>12</w:t>
             </w:r>
             <w:r>
               <w:rPr>
@@ -1785,7 +1794,7 @@
               <w:color w:val="auto"/>
             </w:rPr>
           </w:pPr>
-          <w:hyperlink w:anchor="_Toc485808301" w:history="1">
+          <w:hyperlink w:anchor="_Toc489626924" w:history="1">
             <w:r>
               <w:rPr>
                 <w:rStyle w:val="Hyperlink"/>
@@ -1827,7 +1836,7 @@
                 <w:noProof/>
                 <w:webHidden/>
               </w:rPr>
-              <w:instrText xml:space="preserve"> PAGEREF _Toc485808301 \h </w:instrText>
+              <w:instrText xml:space="preserve"> PAGEREF _Toc489626924 \h </w:instrText>
             </w:r>
             <w:r>
               <w:rPr>
@@ -1867,7 +1876,7 @@
               <w:color w:val="auto"/>
             </w:rPr>
           </w:pPr>
-          <w:hyperlink w:anchor="_Toc485808302" w:history="1">
+          <w:hyperlink w:anchor="_Toc489626925" w:history="1">
             <w:r>
               <w:rPr>
                 <w:rStyle w:val="Hyperlink"/>
@@ -1909,7 +1918,7 @@
                 <w:noProof/>
                 <w:webHidden/>
               </w:rPr>
-              <w:instrText xml:space="preserve"> PAGEREF _Toc485808302 \h </w:instrText>
+              <w:instrText xml:space="preserve"> PAGEREF _Toc489626925 \h </w:instrText>
             </w:r>
             <w:r>
               <w:rPr>
@@ -1952,7 +1961,7 @@
               <w:color w:val="auto"/>
             </w:rPr>
           </w:pPr>
-          <w:hyperlink w:anchor="_Toc485808303" w:history="1">
+          <w:hyperlink w:anchor="_Toc489626926" w:history="1">
             <w:r>
               <w:rPr>
                 <w:rStyle w:val="Hyperlink"/>
@@ -1994,7 +2003,7 @@
                 <w:noProof/>
                 <w:webHidden/>
               </w:rPr>
-              <w:instrText xml:space="preserve"> PAGEREF _Toc485808303 \h </w:instrText>
+              <w:instrText xml:space="preserve"> PAGEREF _Toc489626926 \h </w:instrText>
             </w:r>
             <w:r>
               <w:rPr>
@@ -2014,7 +2023,7 @@
                 <w:noProof/>
                 <w:webHidden/>
               </w:rPr>
-              <w:t>15</w:t>
+              <w:t>16</w:t>
             </w:r>
             <w:r>
               <w:rPr>
@@ -2037,7 +2046,7 @@
               <w:color w:val="auto"/>
             </w:rPr>
           </w:pPr>
-          <w:hyperlink w:anchor="_Toc485808304" w:history="1">
+          <w:hyperlink w:anchor="_Toc489626927" w:history="1">
             <w:r>
               <w:rPr>
                 <w:rStyle w:val="Hyperlink"/>
@@ -2079,7 +2088,7 @@
                 <w:noProof/>
                 <w:webHidden/>
               </w:rPr>
-              <w:instrText xml:space="preserve"> PAGEREF _Toc485808304 \h </w:instrText>
+              <w:instrText xml:space="preserve"> PAGEREF _Toc489626927 \h </w:instrText>
             </w:r>
             <w:r>
               <w:rPr>
@@ -2122,7 +2131,7 @@
               <w:color w:val="auto"/>
             </w:rPr>
           </w:pPr>
-          <w:hyperlink w:anchor="_Toc485808305" w:history="1">
+          <w:hyperlink w:anchor="_Toc489626928" w:history="1">
             <w:r>
               <w:rPr>
                 <w:rStyle w:val="Hyperlink"/>
@@ -2164,7 +2173,7 @@
                 <w:noProof/>
                 <w:webHidden/>
               </w:rPr>
-              <w:instrText xml:space="preserve"> PAGEREF _Toc485808305 \h </w:instrText>
+              <w:instrText xml:space="preserve"> PAGEREF _Toc489626928 \h </w:instrText>
             </w:r>
             <w:r>
               <w:rPr>
@@ -2184,7 +2193,7 @@
                 <w:noProof/>
                 <w:webHidden/>
               </w:rPr>
-              <w:t>16</w:t>
+              <w:t>17</w:t>
             </w:r>
             <w:r>
               <w:rPr>
@@ -2207,7 +2216,7 @@
               <w:color w:val="auto"/>
             </w:rPr>
           </w:pPr>
-          <w:hyperlink w:anchor="_Toc485808306" w:history="1">
+          <w:hyperlink w:anchor="_Toc489626929" w:history="1">
             <w:r>
               <w:rPr>
                 <w:rStyle w:val="Hyperlink"/>
@@ -2249,7 +2258,7 @@
                 <w:noProof/>
                 <w:webHidden/>
               </w:rPr>
-              <w:instrText xml:space="preserve"> PAGEREF _Toc485808306 \h </w:instrText>
+              <w:instrText xml:space="preserve"> PAGEREF _Toc489626929 \h </w:instrText>
             </w:r>
             <w:r>
               <w:rPr>
@@ -2269,7 +2278,7 @@
                 <w:noProof/>
                 <w:webHidden/>
               </w:rPr>
-              <w:t>17</w:t>
+              <w:t>18</w:t>
             </w:r>
             <w:r>
               <w:rPr>
@@ -2289,7 +2298,7 @@
               <w:color w:val="auto"/>
             </w:rPr>
           </w:pPr>
-          <w:hyperlink w:anchor="_Toc485808307" w:history="1">
+          <w:hyperlink w:anchor="_Toc489626930" w:history="1">
             <w:r>
               <w:rPr>
                 <w:rStyle w:val="Hyperlink"/>
@@ -2316,7 +2325,7 @@
                 <w:noProof/>
                 <w:webHidden/>
               </w:rPr>
-              <w:instrText xml:space="preserve"> PAGEREF _Toc485808307 \h </w:instrText>
+              <w:instrText xml:space="preserve"> PAGEREF _Toc489626930 \h </w:instrText>
             </w:r>
             <w:r>
               <w:rPr>
@@ -2336,7 +2345,7 @@
                 <w:noProof/>
                 <w:webHidden/>
               </w:rPr>
-              <w:t>17</w:t>
+              <w:t>18</w:t>
             </w:r>
             <w:r>
               <w:rPr>
@@ -2356,7 +2365,7 @@
               <w:color w:val="auto"/>
             </w:rPr>
           </w:pPr>
-          <w:hyperlink w:anchor="_Toc485808308" w:history="1">
+          <w:hyperlink w:anchor="_Toc489626931" w:history="1">
             <w:r>
               <w:rPr>
                 <w:rStyle w:val="Hyperlink"/>
@@ -2383,7 +2392,7 @@
                 <w:noProof/>
                 <w:webHidden/>
               </w:rPr>
-              <w:instrText xml:space="preserve"> PAGEREF _Toc485808308 \h </w:instrText>
+              <w:instrText xml:space="preserve"> PAGEREF _Toc489626931 \h </w:instrText>
             </w:r>
             <w:r>
               <w:rPr>
@@ -2403,7 +2412,7 @@
                 <w:noProof/>
                 <w:webHidden/>
               </w:rPr>
-              <w:t>18</w:t>
+              <w:t>19</w:t>
             </w:r>
             <w:r>
               <w:rPr>
@@ -2445,18 +2454,18 @@
         <w:spacing w:before="120"/>
         <w:ind w:left="0" w:firstLine="0"/>
       </w:pPr>
-      <w:bookmarkStart w:id="0" w:name="h.gjdgxs" w:colFirst="0" w:colLast="0"/>
-      <w:bookmarkStart w:id="1" w:name="_Ref484596991"/>
-      <w:bookmarkStart w:id="2" w:name="_Ref484597004"/>
-      <w:bookmarkStart w:id="3" w:name="_Toc485808284"/>
-      <w:bookmarkEnd w:id="0"/>
+      <w:bookmarkStart w:id="1" w:name="h.gjdgxs" w:colFirst="0" w:colLast="0"/>
+      <w:bookmarkStart w:id="2" w:name="_Ref484596991"/>
+      <w:bookmarkStart w:id="3" w:name="_Ref484597004"/>
+      <w:bookmarkStart w:id="4" w:name="_Toc489626907"/>
+      <w:bookmarkEnd w:id="1"/>
       <w:r>
         <w:lastRenderedPageBreak/>
         <w:t>Introduction</w:t>
       </w:r>
-      <w:bookmarkEnd w:id="1"/>
       <w:bookmarkEnd w:id="2"/>
       <w:bookmarkEnd w:id="3"/>
+      <w:bookmarkEnd w:id="4"/>
     </w:p>
     <w:p>
       <w:pPr>
@@ -2478,10 +2487,13 @@
         <w:t xml:space="preserve">cloud server </w:t>
       </w:r>
       <w:r>
-        <w:t xml:space="preserve">environment, files, and methods </w:t>
-      </w:r>
-      <w:r>
-        <w:t>used for the PhUSE</w:t>
+        <w:t xml:space="preserve">environment and methods </w:t>
+      </w:r>
+      <w:r>
+        <w:t>used for th</w:t>
+      </w:r>
+      <w:r>
+        <w:t>is</w:t>
       </w:r>
       <w:r>
         <w:t xml:space="preserve"> </w:t>
@@ -2627,11 +2639,11 @@
         <w:pStyle w:val="Heading2"/>
         <w:ind w:left="0" w:firstLine="0"/>
       </w:pPr>
-      <w:bookmarkStart w:id="4" w:name="_Toc485808285"/>
+      <w:bookmarkStart w:id="5" w:name="_Toc489626908"/>
       <w:r>
         <w:t>Required Materials</w:t>
       </w:r>
-      <w:bookmarkEnd w:id="4"/>
+      <w:bookmarkEnd w:id="5"/>
     </w:p>
     <w:p>
       <w:pPr>
@@ -2643,13 +2655,7 @@
         <w:spacing w:after="0"/>
       </w:pPr>
       <w:r>
-        <w:t>Pencil + eraser</w:t>
-      </w:r>
-      <w:r>
-        <w:t>,</w:t>
-      </w:r>
-      <w:r>
-        <w:t xml:space="preserve"> or pen</w:t>
+        <w:t>Laptop with Remote Desktop capability</w:t>
       </w:r>
     </w:p>
     <w:p>
@@ -2662,7 +2668,13 @@
         <w:spacing w:after="0"/>
       </w:pPr>
       <w:r>
-        <w:t>Laptop with Remote Desktop capability</w:t>
+        <w:t>Pencil + eraser</w:t>
+      </w:r>
+      <w:r>
+        <w:t>,</w:t>
+      </w:r>
+      <w:r>
+        <w:t xml:space="preserve"> or pen</w:t>
       </w:r>
     </w:p>
     <w:p>
@@ -2736,11 +2748,11 @@
         <w:pStyle w:val="Heading2"/>
         <w:ind w:left="0" w:firstLine="0"/>
       </w:pPr>
-      <w:bookmarkStart w:id="5" w:name="_Toc485808286"/>
+      <w:bookmarkStart w:id="6" w:name="_Toc489626909"/>
       <w:r>
         <w:t>Symbols</w:t>
       </w:r>
-      <w:bookmarkEnd w:id="5"/>
+      <w:bookmarkEnd w:id="6"/>
     </w:p>
     <w:p>
       <w:pPr>
@@ -2763,27 +2775,29 @@
       <w:tblPr>
         <w:tblStyle w:val="TableGrid"/>
         <w:tblW w:w="0" w:type="auto"/>
+        <w:tblBorders>
+          <w:top w:val="none" w:sz="0" w:space="0" w:color="auto"/>
+          <w:left w:val="none" w:sz="0" w:space="0" w:color="auto"/>
+          <w:bottom w:val="none" w:sz="0" w:space="0" w:color="auto"/>
+          <w:right w:val="none" w:sz="0" w:space="0" w:color="auto"/>
+          <w:insideH w:val="none" w:sz="0" w:space="0" w:color="auto"/>
+          <w:insideV w:val="none" w:sz="0" w:space="0" w:color="auto"/>
+        </w:tblBorders>
         <w:tblLayout w:type="fixed"/>
         <w:tblLook w:val="04A0" w:firstRow="1" w:lastRow="0" w:firstColumn="1" w:lastColumn="0" w:noHBand="0" w:noVBand="1"/>
       </w:tblPr>
       <w:tblGrid>
-        <w:gridCol w:w="720"/>
-        <w:gridCol w:w="9535"/>
+        <w:gridCol w:w="805"/>
+        <w:gridCol w:w="9450"/>
       </w:tblGrid>
       <w:tr>
         <w:tc>
           <w:tcPr>
-            <w:tcW w:w="720" w:type="dxa"/>
+            <w:tcW w:w="805" w:type="dxa"/>
           </w:tcPr>
           <w:p>
             <w:pPr>
-              <w:jc w:val="center"/>
-              <w:rPr>
-                <w:rFonts w:ascii="Times New Roman" w:hAnsi="Times New Roman" w:cs="Times New Roman"/>
-                <w:b/>
-              </w:rPr>
-            </w:pPr>
-            <w:r>
+              <w:jc w:val="right"/>
               <w:rPr>
                 <w:rFonts w:ascii="Times New Roman" w:hAnsi="Times New Roman" w:cs="Times New Roman"/>
                 <w:b/>
@@ -2791,23 +2805,70 @@
                 <w:sz w:val="72"/>
                 <w:szCs w:val="72"/>
               </w:rPr>
-              <w:t>!</w:t>
+            </w:pPr>
+            <w:r>
+              <w:rPr>
+                <w:noProof/>
+              </w:rPr>
+              <w:drawing>
+                <wp:inline distT="0" distB="0" distL="0" distR="0" wp14:anchorId="0F2CD130" wp14:editId="4561D3B6">
+                  <wp:extent cx="497711" cy="457200"/>
+                  <wp:effectExtent l="0" t="0" r="0" b="0"/>
+                  <wp:docPr id="5" name="Picture 5"/>
+                  <wp:cNvGraphicFramePr>
+                    <a:graphicFrameLocks xmlns:a="http://schemas.openxmlformats.org/drawingml/2006/main" noChangeAspect="1"/>
+                  </wp:cNvGraphicFramePr>
+                  <a:graphic xmlns:a="http://schemas.openxmlformats.org/drawingml/2006/main">
+                    <a:graphicData uri="http://schemas.openxmlformats.org/drawingml/2006/picture">
+                      <pic:pic xmlns:pic="http://schemas.openxmlformats.org/drawingml/2006/picture">
+                        <pic:nvPicPr>
+                          <pic:cNvPr id="0" name="Picture 3"/>
+                          <pic:cNvPicPr>
+                            <a:picLocks noChangeAspect="1" noChangeArrowheads="1"/>
+                          </pic:cNvPicPr>
+                        </pic:nvPicPr>
+                        <pic:blipFill>
+                          <a:blip r:embed="rId8">
+                            <a:extLst>
+                              <a:ext uri="{28A0092B-C50C-407E-A947-70E740481C1C}">
+                                <a14:useLocalDpi xmlns:a14="http://schemas.microsoft.com/office/drawing/2010/main" val="0"/>
+                              </a:ext>
+                            </a:extLst>
+                          </a:blip>
+                          <a:srcRect/>
+                          <a:stretch>
+                            <a:fillRect/>
+                          </a:stretch>
+                        </pic:blipFill>
+                        <pic:spPr bwMode="auto">
+                          <a:xfrm>
+                            <a:off x="0" y="0"/>
+                            <a:ext cx="501023" cy="460243"/>
+                          </a:xfrm>
+                          <a:prstGeom prst="rect">
+                            <a:avLst/>
+                          </a:prstGeom>
+                          <a:noFill/>
+                          <a:ln>
+                            <a:noFill/>
+                          </a:ln>
+                        </pic:spPr>
+                      </pic:pic>
+                    </a:graphicData>
+                  </a:graphic>
+                </wp:inline>
+              </w:drawing>
             </w:r>
           </w:p>
         </w:tc>
         <w:tc>
           <w:tcPr>
-            <w:tcW w:w="9535" w:type="dxa"/>
+            <w:tcW w:w="9450" w:type="dxa"/>
             <w:vAlign w:val="center"/>
           </w:tcPr>
           <w:p>
-            <w:pPr>
-              <w:rPr>
-                <w:b/>
-              </w:rPr>
-            </w:pPr>
-            <w:r>
-              <w:t>Cautions and warnings. Failure to follow these steps may lead to unanticipated results and problems.</w:t>
+            <w:r>
+              <w:t>Stop and wait. Do not proceed to the next section until instructed.</w:t>
             </w:r>
           </w:p>
         </w:tc>
@@ -2815,10 +2876,53 @@
       <w:tr>
         <w:tc>
           <w:tcPr>
-            <w:tcW w:w="720" w:type="dxa"/>
+            <w:tcW w:w="805" w:type="dxa"/>
           </w:tcPr>
           <w:p>
             <w:pPr>
+              <w:jc w:val="right"/>
+              <w:rPr>
+                <w:rFonts w:ascii="Times New Roman" w:hAnsi="Times New Roman" w:cs="Times New Roman"/>
+                <w:b/>
+              </w:rPr>
+            </w:pPr>
+            <w:r>
+              <w:rPr>
+                <w:rFonts w:ascii="Times New Roman" w:hAnsi="Times New Roman" w:cs="Times New Roman"/>
+                <w:b/>
+                <w:color w:val="FF0000"/>
+                <w:sz w:val="72"/>
+                <w:szCs w:val="72"/>
+              </w:rPr>
+              <w:t>!</w:t>
+            </w:r>
+          </w:p>
+        </w:tc>
+        <w:tc>
+          <w:tcPr>
+            <w:tcW w:w="9450" w:type="dxa"/>
+            <w:vAlign w:val="center"/>
+          </w:tcPr>
+          <w:p>
+            <w:pPr>
+              <w:rPr>
+                <w:b/>
+              </w:rPr>
+            </w:pPr>
+            <w:r>
+              <w:t>Cautions and warnings. Failure to follow these steps may lead to unanticipated results and problems.</w:t>
+            </w:r>
+          </w:p>
+        </w:tc>
+      </w:tr>
+      <w:tr>
+        <w:tc>
+          <w:tcPr>
+            <w:tcW w:w="805" w:type="dxa"/>
+          </w:tcPr>
+          <w:p>
+            <w:pPr>
+              <w:jc w:val="right"/>
               <w:rPr>
                 <w:b/>
               </w:rPr>
@@ -2845,7 +2949,7 @@
                           </pic:cNvPicPr>
                         </pic:nvPicPr>
                         <pic:blipFill>
-                          <a:blip r:embed="rId8">
+                          <a:blip r:embed="rId9">
                             <a:extLst>
                               <a:ext uri="{28A0092B-C50C-407E-A947-70E740481C1C}">
                                 <a14:useLocalDpi xmlns:a14="http://schemas.microsoft.com/office/drawing/2010/main" val="0"/>
@@ -2880,7 +2984,7 @@
         </w:tc>
         <w:tc>
           <w:tcPr>
-            <w:tcW w:w="9535" w:type="dxa"/>
+            <w:tcW w:w="9450" w:type="dxa"/>
             <w:vAlign w:val="center"/>
           </w:tcPr>
           <w:p>
@@ -2896,10 +3000,11 @@
       <w:tr>
         <w:tc>
           <w:tcPr>
-            <w:tcW w:w="720" w:type="dxa"/>
+            <w:tcW w:w="805" w:type="dxa"/>
           </w:tcPr>
           <w:p>
             <w:pPr>
+              <w:jc w:val="right"/>
               <w:rPr>
                 <w:b/>
               </w:rPr>
@@ -2926,7 +3031,7 @@
                           </pic:cNvPicPr>
                         </pic:nvPicPr>
                         <pic:blipFill>
-                          <a:blip r:embed="rId9" cstate="print">
+                          <a:blip r:embed="rId10" cstate="print">
                             <a:extLst>
                               <a:ext uri="{28A0092B-C50C-407E-A947-70E740481C1C}">
                                 <a14:useLocalDpi xmlns:a14="http://schemas.microsoft.com/office/drawing/2010/main" val="0"/>
@@ -2961,7 +3066,7 @@
         </w:tc>
         <w:tc>
           <w:tcPr>
-            <w:tcW w:w="9535" w:type="dxa"/>
+            <w:tcW w:w="9450" w:type="dxa"/>
             <w:vAlign w:val="center"/>
           </w:tcPr>
           <w:p>
@@ -3000,12 +3105,14 @@
         <w:spacing w:before="120"/>
         <w:ind w:left="0" w:firstLine="0"/>
       </w:pPr>
-      <w:bookmarkStart w:id="6" w:name="_Toc485808287"/>
+      <w:bookmarkStart w:id="7" w:name="_Server_Login"/>
+      <w:bookmarkStart w:id="8" w:name="_Toc489626910"/>
+      <w:bookmarkEnd w:id="7"/>
       <w:r>
         <w:lastRenderedPageBreak/>
         <w:t>Server Login</w:t>
       </w:r>
-      <w:bookmarkEnd w:id="6"/>
+      <w:bookmarkEnd w:id="8"/>
     </w:p>
     <w:p>
       <w:pPr>
@@ -3022,7 +3129,13 @@
         <w:t xml:space="preserve"> </w:t>
       </w:r>
       <w:r>
-        <w:t>Instructions assume Windows OS</w:t>
+        <w:t xml:space="preserve">Instructions assume Windows </w:t>
+      </w:r>
+      <w:r>
+        <w:t xml:space="preserve">10 </w:t>
+      </w:r>
+      <w:r>
+        <w:t>OS</w:t>
       </w:r>
       <w:r>
         <w:t xml:space="preserve"> on your local machine</w:t>
@@ -3078,7 +3191,7 @@
                     </pic:cNvPicPr>
                   </pic:nvPicPr>
                   <pic:blipFill>
-                    <a:blip r:embed="rId10">
+                    <a:blip r:embed="rId11">
                       <a:extLst>
                         <a:ext uri="{28A0092B-C50C-407E-A947-70E740481C1C}">
                           <a14:useLocalDpi xmlns:a14="http://schemas.microsoft.com/office/drawing/2010/main" val="0"/>
@@ -3241,7 +3354,7 @@
                     </pic:cNvPicPr>
                   </pic:nvPicPr>
                   <pic:blipFill>
-                    <a:blip r:embed="rId11">
+                    <a:blip r:embed="rId12">
                       <a:extLst>
                         <a:ext uri="{28A0092B-C50C-407E-A947-70E740481C1C}">
                           <a14:useLocalDpi xmlns:a14="http://schemas.microsoft.com/office/drawing/2010/main" val="0"/>
@@ -3555,18 +3668,18 @@
             <w:tcW w:w="1248" w:type="dxa"/>
           </w:tcPr>
           <w:p>
-            <w:bookmarkStart w:id="7" w:name="h.4a3pohs55v92" w:colFirst="0" w:colLast="0"/>
-            <w:bookmarkStart w:id="8" w:name="h.2flcob7d4wc5" w:colFirst="0" w:colLast="0"/>
-            <w:bookmarkStart w:id="9" w:name="h.n9cws2z3nm47" w:colFirst="0" w:colLast="0"/>
-            <w:bookmarkStart w:id="10" w:name="h.dvvi6zq8vnbt" w:colFirst="0" w:colLast="0"/>
-            <w:bookmarkStart w:id="11" w:name="h.3k3o6izb4wsc" w:colFirst="0" w:colLast="0"/>
-            <w:bookmarkStart w:id="12" w:name="h.edgrqcqmadey" w:colFirst="0" w:colLast="0"/>
-            <w:bookmarkEnd w:id="7"/>
-            <w:bookmarkEnd w:id="8"/>
+            <w:bookmarkStart w:id="9" w:name="h.4a3pohs55v92" w:colFirst="0" w:colLast="0"/>
+            <w:bookmarkStart w:id="10" w:name="h.2flcob7d4wc5" w:colFirst="0" w:colLast="0"/>
+            <w:bookmarkStart w:id="11" w:name="h.n9cws2z3nm47" w:colFirst="0" w:colLast="0"/>
+            <w:bookmarkStart w:id="12" w:name="h.dvvi6zq8vnbt" w:colFirst="0" w:colLast="0"/>
+            <w:bookmarkStart w:id="13" w:name="h.3k3o6izb4wsc" w:colFirst="0" w:colLast="0"/>
+            <w:bookmarkStart w:id="14" w:name="h.edgrqcqmadey" w:colFirst="0" w:colLast="0"/>
             <w:bookmarkEnd w:id="9"/>
             <w:bookmarkEnd w:id="10"/>
             <w:bookmarkEnd w:id="11"/>
             <w:bookmarkEnd w:id="12"/>
+            <w:bookmarkEnd w:id="13"/>
+            <w:bookmarkEnd w:id="14"/>
             <w:r>
               <w:rPr>
                 <w:noProof/>
@@ -3589,7 +3702,7 @@
                           </pic:cNvPicPr>
                         </pic:nvPicPr>
                         <pic:blipFill>
-                          <a:blip r:embed="rId12">
+                          <a:blip r:embed="rId8">
                             <a:extLst>
                               <a:ext uri="{28A0092B-C50C-407E-A947-70E740481C1C}">
                                 <a14:useLocalDpi xmlns:a14="http://schemas.microsoft.com/office/drawing/2010/main" val="0"/>
@@ -3672,10 +3785,10 @@
                   <v:path o:extrusionok="f" gradientshapeok="t" o:connecttype="rect"/>
                   <o:lock v:ext="edit" aspectratio="t"/>
                 </v:shapetype>
-                <v:shape id="_x0000_i1025" type="#_x0000_t75" style="width:42pt;height:30.5pt" o:ole="">
+                <v:shape id="_x0000_i1025" type="#_x0000_t75" style="width:42.05pt;height:30.65pt" o:ole="">
                   <v:imagedata r:id="rId13" o:title=""/>
                 </v:shape>
-                <o:OLEObject Type="Embed" ProgID="PBrush" ShapeID="_x0000_i1025" DrawAspect="Content" ObjectID="_1560008776" r:id="rId14"/>
+                <o:OLEObject Type="Embed" ProgID="PBrush" ShapeID="_x0000_i1025" DrawAspect="Content" ObjectID="_1563368776" r:id="rId14"/>
               </w:object>
             </w:r>
             <w:r>
@@ -3723,7 +3836,7 @@
                           </pic:cNvPicPr>
                         </pic:nvPicPr>
                         <pic:blipFill>
-                          <a:blip r:embed="rId12">
+                          <a:blip r:embed="rId8">
                             <a:extLst>
                               <a:ext uri="{28A0092B-C50C-407E-A947-70E740481C1C}">
                                 <a14:useLocalDpi xmlns:a14="http://schemas.microsoft.com/office/drawing/2010/main" val="0"/>
@@ -3786,12 +3899,12 @@
         <w:spacing w:before="120"/>
         <w:ind w:left="0" w:firstLine="0"/>
       </w:pPr>
-      <w:bookmarkStart w:id="13" w:name="_Toc485808288"/>
+      <w:bookmarkStart w:id="15" w:name="_Toc489626911"/>
       <w:r>
         <w:lastRenderedPageBreak/>
         <w:t>Exercises</w:t>
       </w:r>
-      <w:bookmarkEnd w:id="13"/>
+      <w:bookmarkEnd w:id="15"/>
     </w:p>
     <w:p>
       <w:pPr>
@@ -3806,11 +3919,11 @@
         <w:spacing w:before="120"/>
         <w:ind w:left="0" w:firstLine="0"/>
       </w:pPr>
-      <w:bookmarkStart w:id="14" w:name="_Toc485808289"/>
+      <w:bookmarkStart w:id="16" w:name="_Toc489626912"/>
       <w:r>
         <w:t>Neo4j</w:t>
       </w:r>
-      <w:bookmarkEnd w:id="14"/>
+      <w:bookmarkEnd w:id="16"/>
     </w:p>
     <w:p>
       <w:pPr>
@@ -3825,9 +3938,9 @@
         <w:spacing w:before="120"/>
         <w:ind w:left="0" w:firstLine="0"/>
       </w:pPr>
-      <w:bookmarkStart w:id="15" w:name="h.rez8crfnxygd" w:colFirst="0" w:colLast="0"/>
-      <w:bookmarkStart w:id="16" w:name="_Toc485808290"/>
-      <w:bookmarkEnd w:id="15"/>
+      <w:bookmarkStart w:id="17" w:name="h.rez8crfnxygd" w:colFirst="0" w:colLast="0"/>
+      <w:bookmarkStart w:id="18" w:name="_Toc489626913"/>
+      <w:bookmarkEnd w:id="17"/>
       <w:r>
         <w:t>Diagram</w:t>
       </w:r>
@@ -3837,7 +3950,7 @@
       <w:r>
         <w:t>Model</w:t>
       </w:r>
-      <w:bookmarkEnd w:id="16"/>
+      <w:bookmarkEnd w:id="18"/>
       <w:r>
         <w:t xml:space="preserve"> </w:t>
       </w:r>
@@ -3886,22 +3999,16 @@
         <w:t xml:space="preserve">the </w:t>
       </w:r>
       <w:r>
+        <w:rPr>
+          <w:b/>
+        </w:rPr>
         <w:t xml:space="preserve">Neo4j </w:t>
       </w:r>
       <w:r>
+        <w:rPr>
+          <w:b/>
+        </w:rPr>
         <w:t>Diagram</w:t>
-      </w:r>
-      <w:r>
-        <w:rPr>
-          <w:color w:val="auto"/>
-        </w:rPr>
-        <w:t xml:space="preserve"> </w:t>
-      </w:r>
-      <w:r>
-        <w:rPr>
-          <w:color w:val="auto"/>
-        </w:rPr>
-        <w:t>printout</w:t>
       </w:r>
       <w:r>
         <w:rPr>
@@ -4021,12 +4128,23 @@
       <w:r>
         <w:t xml:space="preserve">, are shown with arrows that contain labels describing the type of relationship.  Neo4j allows p:v pairs on these links. </w:t>
       </w:r>
+      <w:r>
+        <w:t>However:</w:t>
+      </w:r>
     </w:p>
     <w:tbl>
       <w:tblPr>
         <w:tblStyle w:val="TableGrid"/>
         <w:tblW w:w="0" w:type="auto"/>
         <w:tblInd w:w="1075" w:type="dxa"/>
+        <w:tblBorders>
+          <w:top w:val="none" w:sz="0" w:space="0" w:color="auto"/>
+          <w:left w:val="none" w:sz="0" w:space="0" w:color="auto"/>
+          <w:bottom w:val="none" w:sz="0" w:space="0" w:color="auto"/>
+          <w:right w:val="none" w:sz="0" w:space="0" w:color="auto"/>
+          <w:insideH w:val="none" w:sz="0" w:space="0" w:color="auto"/>
+          <w:insideV w:val="none" w:sz="0" w:space="0" w:color="auto"/>
+        </w:tblBorders>
         <w:tblLook w:val="04A0" w:firstRow="1" w:lastRow="0" w:firstColumn="1" w:lastColumn="0" w:noHBand="0" w:noVBand="1"/>
       </w:tblPr>
       <w:tblGrid>
@@ -4068,7 +4186,7 @@
                           </pic:cNvPicPr>
                         </pic:nvPicPr>
                         <pic:blipFill>
-                          <a:blip r:embed="rId8">
+                          <a:blip r:embed="rId9">
                             <a:extLst>
                               <a:ext uri="{28A0092B-C50C-407E-A947-70E740481C1C}">
                                 <a14:useLocalDpi xmlns:a14="http://schemas.microsoft.com/office/drawing/2010/main" val="0"/>
@@ -4239,6 +4357,14 @@
         <w:tblStyle w:val="TableGrid"/>
         <w:tblW w:w="0" w:type="auto"/>
         <w:tblInd w:w="1075" w:type="dxa"/>
+        <w:tblBorders>
+          <w:top w:val="none" w:sz="0" w:space="0" w:color="auto"/>
+          <w:left w:val="none" w:sz="0" w:space="0" w:color="auto"/>
+          <w:bottom w:val="none" w:sz="0" w:space="0" w:color="auto"/>
+          <w:right w:val="none" w:sz="0" w:space="0" w:color="auto"/>
+          <w:insideH w:val="none" w:sz="0" w:space="0" w:color="auto"/>
+          <w:insideV w:val="none" w:sz="0" w:space="0" w:color="auto"/>
+        </w:tblBorders>
         <w:tblLook w:val="04A0" w:firstRow="1" w:lastRow="0" w:firstColumn="1" w:lastColumn="0" w:noHBand="0" w:noVBand="1"/>
       </w:tblPr>
       <w:tblGrid>
@@ -4278,7 +4404,7 @@
                           </pic:cNvPicPr>
                         </pic:nvPicPr>
                         <pic:blipFill>
-                          <a:blip r:embed="rId8">
+                          <a:blip r:embed="rId9">
                             <a:extLst>
                               <a:ext uri="{28A0092B-C50C-407E-A947-70E740481C1C}">
                                 <a14:useLocalDpi xmlns:a14="http://schemas.microsoft.com/office/drawing/2010/main" val="0"/>
@@ -4332,7 +4458,19 @@
               <w:rPr>
                 <w:color w:val="auto"/>
               </w:rPr>
-              <w:t xml:space="preserve"> If you wish to start over, ask the instructor for a fresh copy of the diagram.</w:t>
+              <w:t xml:space="preserve"> If you </w:t>
+            </w:r>
+            <w:r>
+              <w:rPr>
+                <w:color w:val="auto"/>
+              </w:rPr>
+              <w:t xml:space="preserve">need to </w:t>
+            </w:r>
+            <w:r>
+              <w:rPr>
+                <w:color w:val="auto"/>
+              </w:rPr>
+              <w:t>start over, ask the instructor for a fresh copy of the diagram.</w:t>
             </w:r>
           </w:p>
         </w:tc>
@@ -4384,6 +4522,14 @@
         <w:tblStyle w:val="TableGrid"/>
         <w:tblW w:w="0" w:type="auto"/>
         <w:tblInd w:w="1075" w:type="dxa"/>
+        <w:tblBorders>
+          <w:top w:val="none" w:sz="0" w:space="0" w:color="auto"/>
+          <w:left w:val="none" w:sz="0" w:space="0" w:color="auto"/>
+          <w:bottom w:val="none" w:sz="0" w:space="0" w:color="auto"/>
+          <w:right w:val="none" w:sz="0" w:space="0" w:color="auto"/>
+          <w:insideH w:val="none" w:sz="0" w:space="0" w:color="auto"/>
+          <w:insideV w:val="none" w:sz="0" w:space="0" w:color="auto"/>
+        </w:tblBorders>
         <w:tblLook w:val="04A0" w:firstRow="1" w:lastRow="0" w:firstColumn="1" w:lastColumn="0" w:noHBand="0" w:noVBand="1"/>
       </w:tblPr>
       <w:tblGrid>
@@ -4397,6 +4543,7 @@
           </w:tcPr>
           <w:p>
             <w:pPr>
+              <w:jc w:val="right"/>
               <w:rPr>
                 <w:color w:val="FF0000"/>
               </w:rPr>
@@ -4559,7 +4706,19 @@
         <w:rPr>
           <w:color w:val="auto"/>
         </w:rPr>
-        <w:t xml:space="preserve">You may also add additional property:value pairs to the nodes that were already present in the diagram (Example: </w:t>
+        <w:t xml:space="preserve">You may also add additional property:value pairs to the nodes that </w:t>
+      </w:r>
+      <w:r>
+        <w:rPr>
+          <w:color w:val="auto"/>
+        </w:rPr>
+        <w:t>a</w:t>
+      </w:r>
+      <w:r>
+        <w:rPr>
+          <w:color w:val="auto"/>
+        </w:rPr>
+        <w:t xml:space="preserve">re already present in the diagram (Example: </w:t>
       </w:r>
       <w:r>
         <w:rPr>
@@ -4579,6 +4738,14 @@
         <w:tblStyle w:val="TableGrid"/>
         <w:tblW w:w="0" w:type="auto"/>
         <w:tblInd w:w="1075" w:type="dxa"/>
+        <w:tblBorders>
+          <w:top w:val="none" w:sz="0" w:space="0" w:color="auto"/>
+          <w:left w:val="none" w:sz="0" w:space="0" w:color="auto"/>
+          <w:bottom w:val="none" w:sz="0" w:space="0" w:color="auto"/>
+          <w:right w:val="none" w:sz="0" w:space="0" w:color="auto"/>
+          <w:insideH w:val="none" w:sz="0" w:space="0" w:color="auto"/>
+          <w:insideV w:val="none" w:sz="0" w:space="0" w:color="auto"/>
+        </w:tblBorders>
         <w:tblLook w:val="04A0" w:firstRow="1" w:lastRow="0" w:firstColumn="1" w:lastColumn="0" w:noHBand="0" w:noVBand="1"/>
       </w:tblPr>
       <w:tblGrid>
@@ -4721,6 +4888,14 @@
         <w:tblStyle w:val="TableGrid"/>
         <w:tblW w:w="0" w:type="auto"/>
         <w:tblInd w:w="1075" w:type="dxa"/>
+        <w:tblBorders>
+          <w:top w:val="none" w:sz="0" w:space="0" w:color="auto"/>
+          <w:left w:val="none" w:sz="0" w:space="0" w:color="auto"/>
+          <w:bottom w:val="none" w:sz="0" w:space="0" w:color="auto"/>
+          <w:right w:val="none" w:sz="0" w:space="0" w:color="auto"/>
+          <w:insideH w:val="none" w:sz="0" w:space="0" w:color="auto"/>
+          <w:insideV w:val="none" w:sz="0" w:space="0" w:color="auto"/>
+        </w:tblBorders>
         <w:tblLook w:val="04A0" w:firstRow="1" w:lastRow="0" w:firstColumn="1" w:lastColumn="0" w:noHBand="0" w:noVBand="1"/>
       </w:tblPr>
       <w:tblGrid>
@@ -4763,7 +4938,7 @@
                           </pic:cNvPicPr>
                         </pic:nvPicPr>
                         <pic:blipFill>
-                          <a:blip r:embed="rId9" cstate="print">
+                          <a:blip r:embed="rId10" cstate="print">
                             <a:extLst>
                               <a:ext uri="{28A0092B-C50C-407E-A947-70E740481C1C}">
                                 <a14:useLocalDpi xmlns:a14="http://schemas.microsoft.com/office/drawing/2010/main" val="0"/>
@@ -5043,20 +5218,16 @@
               </w:rPr>
               <w:t>Person2, not Person_2</w:t>
             </w:r>
+            <w:r>
+              <w:rPr>
+                <w:color w:val="auto"/>
+              </w:rPr>
+              <w:t>, not Patient2</w:t>
+            </w:r>
           </w:p>
         </w:tc>
       </w:tr>
     </w:tbl>
-    <w:p>
-      <w:pPr>
-        <w:spacing w:after="0"/>
-        <w:ind w:left="720"/>
-        <w:rPr>
-          <w:b/>
-          <w:color w:val="auto"/>
-        </w:rPr>
-      </w:pPr>
-    </w:p>
     <w:p>
       <w:pPr>
         <w:spacing w:after="0"/>
@@ -5370,7 +5541,13 @@
               <w:rPr>
                 <w:color w:val="auto"/>
               </w:rPr>
-              <w:t xml:space="preserve">Add any new </w:t>
+              <w:t>You may a</w:t>
+            </w:r>
+            <w:r>
+              <w:rPr>
+                <w:color w:val="auto"/>
+              </w:rPr>
+              <w:t xml:space="preserve">dd new </w:t>
             </w:r>
             <w:proofErr w:type="gramStart"/>
             <w:r>
@@ -5390,7 +5567,13 @@
               <w:rPr>
                 <w:color w:val="auto"/>
               </w:rPr>
-              <w:t>you wish (gender, height, etc.) to existing and new nodes.</w:t>
+              <w:t>to existing nodes.</w:t>
+            </w:r>
+            <w:r>
+              <w:rPr>
+                <w:color w:val="auto"/>
+              </w:rPr>
+              <w:t xml:space="preserve"> </w:t>
             </w:r>
           </w:p>
         </w:tc>
@@ -5404,6 +5587,12 @@
                 <w:color w:val="auto"/>
               </w:rPr>
             </w:pPr>
+            <w:r>
+              <w:rPr>
+                <w:color w:val="auto"/>
+              </w:rPr>
+              <w:t>Example: Add gender, height to Person1.</w:t>
+            </w:r>
           </w:p>
         </w:tc>
       </w:tr>
@@ -5515,7 +5704,21 @@
               <w:rPr>
                 <w:color w:val="auto"/>
               </w:rPr>
-              <w:t>No spaces or special characterse ($"%&amp;^!~…etc.) in the names</w:t>
+              <w:t>No spaces or special characters ($"%&amp;</w:t>
+            </w:r>
+            <w:proofErr w:type="gramStart"/>
+            <w:r>
+              <w:rPr>
+                <w:color w:val="auto"/>
+              </w:rPr>
+              <w:t>^!~</w:t>
+            </w:r>
+            <w:proofErr w:type="gramEnd"/>
+            <w:r>
+              <w:rPr>
+                <w:color w:val="auto"/>
+              </w:rPr>
+              <w:t>…etc.) in the names</w:t>
             </w:r>
           </w:p>
         </w:tc>
@@ -5613,7 +5816,27 @@
               <w:rPr>
                 <w:color w:val="auto"/>
               </w:rPr>
-              <w:t>Remember: no p:v pairs on the links.</w:t>
+              <w:t>N</w:t>
+            </w:r>
+            <w:r>
+              <w:rPr>
+                <w:color w:val="auto"/>
+              </w:rPr>
+              <w:t xml:space="preserve">o </w:t>
+            </w:r>
+            <w:proofErr w:type="gramStart"/>
+            <w:r>
+              <w:rPr>
+                <w:color w:val="auto"/>
+              </w:rPr>
+              <w:t>p:v</w:t>
+            </w:r>
+            <w:proofErr w:type="gramEnd"/>
+            <w:r>
+              <w:rPr>
+                <w:color w:val="auto"/>
+              </w:rPr>
+              <w:t xml:space="preserve"> pairs on the links.</w:t>
             </w:r>
           </w:p>
         </w:tc>
@@ -5631,12 +5854,43 @@
               <w:rPr>
                 <w:color w:val="auto"/>
               </w:rPr>
-              <w:t xml:space="preserve">Keeping it simple for these exercises. </w:t>
+              <w:t xml:space="preserve">Keep it simple for these exercises. </w:t>
+            </w:r>
+            <w:r>
+              <w:rPr>
+                <w:color w:val="auto"/>
+              </w:rPr>
+              <w:t xml:space="preserve"> Conversion scripts in the exercises to do not process </w:t>
+            </w:r>
+            <w:proofErr w:type="gramStart"/>
+            <w:r>
+              <w:rPr>
+                <w:color w:val="auto"/>
+              </w:rPr>
+              <w:t>p:v</w:t>
+            </w:r>
+            <w:proofErr w:type="gramEnd"/>
+            <w:r>
+              <w:rPr>
+                <w:color w:val="auto"/>
+              </w:rPr>
+              <w:t xml:space="preserve"> pairs on relations.</w:t>
             </w:r>
           </w:p>
         </w:tc>
       </w:tr>
     </w:tbl>
+    <w:p>
+      <w:pPr>
+        <w:spacing w:after="0"/>
+        <w:ind w:left="720"/>
+        <w:rPr>
+          <w:b/>
+          <w:color w:val="auto"/>
+          <w:u w:val="single"/>
+        </w:rPr>
+      </w:pPr>
+    </w:p>
     <w:p>
       <w:pPr>
         <w:spacing w:after="0"/>
@@ -5749,7 +6003,13 @@
         <w:rPr>
           <w:color w:val="auto"/>
         </w:rPr>
-        <w:t>r the following examples if you are having trouble imagining new nodes and relations.</w:t>
+        <w:t xml:space="preserve">r the following examples if you are having trouble </w:t>
+      </w:r>
+      <w:r>
+        <w:rPr>
+          <w:color w:val="auto"/>
+        </w:rPr>
+        <w:t>defining new nodes and relations of your own.</w:t>
       </w:r>
     </w:p>
     <w:p>
@@ -5803,6 +6063,155 @@
         </w:rPr>
         <w:t xml:space="preserve"> </w:t>
       </w:r>
+    </w:p>
+    <w:p>
+      <w:pPr>
+        <w:spacing w:after="0"/>
+        <w:ind w:left="720"/>
+        <w:rPr>
+          <w:color w:val="auto"/>
+          <w:u w:val="single"/>
+        </w:rPr>
+      </w:pPr>
+    </w:p>
+    <w:p>
+      <w:pPr>
+        <w:spacing w:after="0"/>
+        <w:ind w:left="720"/>
+        <w:rPr>
+          <w:color w:val="auto"/>
+          <w:u w:val="single"/>
+        </w:rPr>
+      </w:pPr>
+    </w:p>
+    <w:p>
+      <w:pPr>
+        <w:spacing w:after="0"/>
+        <w:ind w:left="720"/>
+        <w:rPr>
+          <w:color w:val="auto"/>
+        </w:rPr>
+      </w:pPr>
+      <w:r>
+        <w:rPr>
+          <w:noProof/>
+          <w:color w:val="auto"/>
+          <w:u w:val="single"/>
+        </w:rPr>
+        <w:drawing>
+          <wp:anchor distT="0" distB="0" distL="114300" distR="114300" simplePos="0" relativeHeight="251687936" behindDoc="1" locked="0" layoutInCell="1" allowOverlap="1" wp14:anchorId="65B44EF6" wp14:editId="51461CF1">
+            <wp:simplePos x="0" y="0"/>
+            <wp:positionH relativeFrom="column">
+              <wp:posOffset>2254250</wp:posOffset>
+            </wp:positionH>
+            <wp:positionV relativeFrom="paragraph">
+              <wp:posOffset>271145</wp:posOffset>
+            </wp:positionV>
+            <wp:extent cx="4457700" cy="508109"/>
+            <wp:effectExtent l="0" t="0" r="0" b="6350"/>
+            <wp:wrapTight wrapText="bothSides">
+              <wp:wrapPolygon edited="0">
+                <wp:start x="0" y="0"/>
+                <wp:lineTo x="0" y="21060"/>
+                <wp:lineTo x="21508" y="21060"/>
+                <wp:lineTo x="21508" y="0"/>
+                <wp:lineTo x="0" y="0"/>
+              </wp:wrapPolygon>
+            </wp:wrapTight>
+            <wp:docPr id="40" name="Picture 40"/>
+            <wp:cNvGraphicFramePr>
+              <a:graphicFrameLocks xmlns:a="http://schemas.openxmlformats.org/drawingml/2006/main" noChangeAspect="1"/>
+            </wp:cNvGraphicFramePr>
+            <a:graphic xmlns:a="http://schemas.openxmlformats.org/drawingml/2006/main">
+              <a:graphicData uri="http://schemas.openxmlformats.org/drawingml/2006/picture">
+                <pic:pic xmlns:pic="http://schemas.openxmlformats.org/drawingml/2006/picture">
+                  <pic:nvPicPr>
+                    <pic:cNvPr id="0" name="Picture 6"/>
+                    <pic:cNvPicPr>
+                      <a:picLocks noChangeAspect="1" noChangeArrowheads="1"/>
+                    </pic:cNvPicPr>
+                  </pic:nvPicPr>
+                  <pic:blipFill>
+                    <a:blip r:embed="rId16">
+                      <a:extLst>
+                        <a:ext uri="{28A0092B-C50C-407E-A947-70E740481C1C}">
+                          <a14:useLocalDpi xmlns:a14="http://schemas.microsoft.com/office/drawing/2010/main" val="0"/>
+                        </a:ext>
+                      </a:extLst>
+                    </a:blip>
+                    <a:srcRect/>
+                    <a:stretch>
+                      <a:fillRect/>
+                    </a:stretch>
+                  </pic:blipFill>
+                  <pic:spPr bwMode="auto">
+                    <a:xfrm>
+                      <a:off x="0" y="0"/>
+                      <a:ext cx="4457700" cy="508109"/>
+                    </a:xfrm>
+                    <a:prstGeom prst="rect">
+                      <a:avLst/>
+                    </a:prstGeom>
+                    <a:noFill/>
+                    <a:ln>
+                      <a:noFill/>
+                    </a:ln>
+                  </pic:spPr>
+                </pic:pic>
+              </a:graphicData>
+            </a:graphic>
+            <wp14:sizeRelH relativeFrom="page">
+              <wp14:pctWidth>0</wp14:pctWidth>
+            </wp14:sizeRelH>
+            <wp14:sizeRelV relativeFrom="page">
+              <wp14:pctHeight>0</wp14:pctHeight>
+            </wp14:sizeRelV>
+          </wp:anchor>
+        </w:drawing>
+      </w:r>
+      <w:r>
+        <w:rPr>
+          <w:color w:val="auto"/>
+          <w:u w:val="single"/>
+        </w:rPr>
+        <w:t xml:space="preserve">Example </w:t>
+      </w:r>
+      <w:r>
+        <w:rPr>
+          <w:color w:val="auto"/>
+          <w:u w:val="single"/>
+        </w:rPr>
+        <w:t>2</w:t>
+      </w:r>
+      <w:r>
+        <w:rPr>
+          <w:color w:val="auto"/>
+          <w:u w:val="single"/>
+        </w:rPr>
+        <w:t>:</w:t>
+      </w:r>
+      <w:r>
+        <w:rPr>
+          <w:color w:val="auto"/>
+        </w:rPr>
+        <w:t xml:space="preserve"> Add a protocol to the study.  How would the protocol fit into a description of the clinical trials design process?</w:t>
+      </w:r>
+      <w:r>
+        <w:rPr>
+          <w:noProof/>
+          <w:color w:val="auto"/>
+        </w:rPr>
+        <w:t xml:space="preserve"> </w:t>
+      </w:r>
+    </w:p>
+    <w:p>
+      <w:pPr>
+        <w:ind w:left="720"/>
+        <w:rPr>
+          <w:color w:val="auto"/>
+          <w:u w:val="single"/>
+        </w:rPr>
+      </w:pPr>
     </w:p>
     <w:p>
       <w:pPr>
@@ -5851,7 +6260,7 @@
                     </pic:cNvPicPr>
                   </pic:nvPicPr>
                   <pic:blipFill>
-                    <a:blip r:embed="rId16">
+                    <a:blip r:embed="rId17">
                       <a:extLst>
                         <a:ext uri="{28A0092B-C50C-407E-A947-70E740481C1C}">
                           <a14:useLocalDpi xmlns:a14="http://schemas.microsoft.com/office/drawing/2010/main" val="0"/>
@@ -5893,7 +6302,21 @@
           <w:color w:val="auto"/>
           <w:u w:val="single"/>
         </w:rPr>
-        <w:t>Example 2:</w:t>
+        <w:t xml:space="preserve">Example </w:t>
+      </w:r>
+      <w:r>
+        <w:rPr>
+          <w:color w:val="auto"/>
+          <w:u w:val="single"/>
+        </w:rPr>
+        <w:t>3</w:t>
+      </w:r>
+      <w:r>
+        <w:rPr>
+          <w:color w:val="auto"/>
+          <w:u w:val="single"/>
+        </w:rPr>
+        <w:t>:</w:t>
       </w:r>
       <w:r>
         <w:rPr>
@@ -5967,119 +6390,7 @@
         <w:ind w:left="720"/>
         <w:rPr>
           <w:color w:val="auto"/>
-        </w:rPr>
-      </w:pPr>
-      <w:r>
-        <w:rPr>
-          <w:noProof/>
-          <w:color w:val="auto"/>
           <w:u w:val="single"/>
-        </w:rPr>
-        <w:drawing>
-          <wp:anchor distT="0" distB="0" distL="114300" distR="114300" simplePos="0" relativeHeight="251683840" behindDoc="1" locked="0" layoutInCell="1" allowOverlap="1" wp14:anchorId="6207F0F3" wp14:editId="0B5ADA12">
-            <wp:simplePos x="0" y="0"/>
-            <wp:positionH relativeFrom="column">
-              <wp:posOffset>2254250</wp:posOffset>
-            </wp:positionH>
-            <wp:positionV relativeFrom="paragraph">
-              <wp:posOffset>271145</wp:posOffset>
-            </wp:positionV>
-            <wp:extent cx="4457700" cy="508109"/>
-            <wp:effectExtent l="0" t="0" r="0" b="6350"/>
-            <wp:wrapTight wrapText="bothSides">
-              <wp:wrapPolygon edited="0">
-                <wp:start x="0" y="0"/>
-                <wp:lineTo x="0" y="21060"/>
-                <wp:lineTo x="21508" y="21060"/>
-                <wp:lineTo x="21508" y="0"/>
-                <wp:lineTo x="0" y="0"/>
-              </wp:wrapPolygon>
-            </wp:wrapTight>
-            <wp:docPr id="40" name="Picture 40"/>
-            <wp:cNvGraphicFramePr>
-              <a:graphicFrameLocks xmlns:a="http://schemas.openxmlformats.org/drawingml/2006/main" noChangeAspect="1"/>
-            </wp:cNvGraphicFramePr>
-            <a:graphic xmlns:a="http://schemas.openxmlformats.org/drawingml/2006/main">
-              <a:graphicData uri="http://schemas.openxmlformats.org/drawingml/2006/picture">
-                <pic:pic xmlns:pic="http://schemas.openxmlformats.org/drawingml/2006/picture">
-                  <pic:nvPicPr>
-                    <pic:cNvPr id="0" name="Picture 6"/>
-                    <pic:cNvPicPr>
-                      <a:picLocks noChangeAspect="1" noChangeArrowheads="1"/>
-                    </pic:cNvPicPr>
-                  </pic:nvPicPr>
-                  <pic:blipFill>
-                    <a:blip r:embed="rId17">
-                      <a:extLst>
-                        <a:ext uri="{28A0092B-C50C-407E-A947-70E740481C1C}">
-                          <a14:useLocalDpi xmlns:a14="http://schemas.microsoft.com/office/drawing/2010/main" val="0"/>
-                        </a:ext>
-                      </a:extLst>
-                    </a:blip>
-                    <a:srcRect/>
-                    <a:stretch>
-                      <a:fillRect/>
-                    </a:stretch>
-                  </pic:blipFill>
-                  <pic:spPr bwMode="auto">
-                    <a:xfrm>
-                      <a:off x="0" y="0"/>
-                      <a:ext cx="4457700" cy="508109"/>
-                    </a:xfrm>
-                    <a:prstGeom prst="rect">
-                      <a:avLst/>
-                    </a:prstGeom>
-                    <a:noFill/>
-                    <a:ln>
-                      <a:noFill/>
-                    </a:ln>
-                  </pic:spPr>
-                </pic:pic>
-              </a:graphicData>
-            </a:graphic>
-            <wp14:sizeRelH relativeFrom="page">
-              <wp14:pctWidth>0</wp14:pctWidth>
-            </wp14:sizeRelH>
-            <wp14:sizeRelV relativeFrom="page">
-              <wp14:pctHeight>0</wp14:pctHeight>
-            </wp14:sizeRelV>
-          </wp:anchor>
-        </w:drawing>
-      </w:r>
-      <w:r>
-        <w:rPr>
-          <w:color w:val="auto"/>
-          <w:u w:val="single"/>
-        </w:rPr>
-        <w:t>Example 3:</w:t>
-      </w:r>
-      <w:r>
-        <w:rPr>
-          <w:color w:val="auto"/>
-        </w:rPr>
-        <w:t xml:space="preserve"> Add a protocol to the study.  How would the protocol fit into a description of the clinical trials design process?</w:t>
-      </w:r>
-      <w:r>
-        <w:rPr>
-          <w:noProof/>
-          <w:color w:val="auto"/>
-        </w:rPr>
-        <w:t xml:space="preserve"> </w:t>
-      </w:r>
-    </w:p>
-    <w:p>
-      <w:pPr>
-        <w:ind w:left="720"/>
-        <w:rPr>
-          <w:color w:val="auto"/>
-        </w:rPr>
-      </w:pPr>
-    </w:p>
-    <w:p>
-      <w:pPr>
-        <w:ind w:left="720"/>
-        <w:rPr>
-          <w:color w:val="auto"/>
         </w:rPr>
       </w:pPr>
     </w:p>
@@ -6088,6 +6399,14 @@
         <w:tblStyle w:val="TableGrid"/>
         <w:tblW w:w="0" w:type="auto"/>
         <w:tblInd w:w="720" w:type="dxa"/>
+        <w:tblBorders>
+          <w:top w:val="none" w:sz="0" w:space="0" w:color="auto"/>
+          <w:left w:val="none" w:sz="0" w:space="0" w:color="auto"/>
+          <w:bottom w:val="none" w:sz="0" w:space="0" w:color="auto"/>
+          <w:right w:val="none" w:sz="0" w:space="0" w:color="auto"/>
+          <w:insideH w:val="none" w:sz="0" w:space="0" w:color="auto"/>
+          <w:insideV w:val="none" w:sz="0" w:space="0" w:color="auto"/>
+        </w:tblBorders>
         <w:tblLook w:val="04A0" w:firstRow="1" w:lastRow="0" w:firstColumn="1" w:lastColumn="0" w:noHBand="0" w:noVBand="1"/>
       </w:tblPr>
       <w:tblGrid>
@@ -6129,7 +6448,7 @@
                           </pic:cNvPicPr>
                         </pic:nvPicPr>
                         <pic:blipFill>
-                          <a:blip r:embed="rId8">
+                          <a:blip r:embed="rId9">
                             <a:extLst>
                               <a:ext uri="{28A0092B-C50C-407E-A947-70E740481C1C}">
                                 <a14:useLocalDpi xmlns:a14="http://schemas.microsoft.com/office/drawing/2010/main" val="0"/>
@@ -6174,7 +6493,34 @@
               </w:rPr>
             </w:pPr>
             <w:r>
-              <w:t xml:space="preserve">Consider other aspects of clinical trial design and add those entities and relationships to your diagram, keeping in mind our 6-node, 12 </w:t>
+              <w:t>Consider other aspects of</w:t>
+            </w:r>
+            <w:r>
+              <w:t xml:space="preserve"> a </w:t>
+            </w:r>
+            <w:r>
+              <w:t xml:space="preserve">clinical trial design and add those entities and relationships to your diagram, keeping in mind </w:t>
+            </w:r>
+            <w:r>
+              <w:t xml:space="preserve">the suggested maximum of </w:t>
+            </w:r>
+            <w:r>
+              <w:t>6</w:t>
+            </w:r>
+            <w:r>
+              <w:t xml:space="preserve"> new </w:t>
+            </w:r>
+            <w:r>
+              <w:t>node</w:t>
+            </w:r>
+            <w:r>
+              <w:t>s</w:t>
+            </w:r>
+            <w:r>
+              <w:t xml:space="preserve">, 12 </w:t>
+            </w:r>
+            <w:r>
+              <w:t xml:space="preserve">new </w:t>
             </w:r>
             <w:proofErr w:type="gramStart"/>
             <w:r>
@@ -6182,12 +6528,209 @@
             </w:r>
             <w:proofErr w:type="gramEnd"/>
             <w:r>
-              <w:t xml:space="preserve"> suggested limit.</w:t>
+              <w:t xml:space="preserve"> pairs</w:t>
+            </w:r>
+            <w:r>
+              <w:t>.</w:t>
             </w:r>
           </w:p>
         </w:tc>
       </w:tr>
     </w:tbl>
+    <w:p>
+      <w:pPr>
+        <w:pStyle w:val="ListParagraph"/>
+        <w:spacing w:after="0"/>
+        <w:jc w:val="both"/>
+      </w:pPr>
+    </w:p>
+    <w:tbl>
+      <w:tblPr>
+        <w:tblStyle w:val="TableGrid"/>
+        <w:tblpPr w:leftFromText="180" w:rightFromText="180" w:vertAnchor="text" w:tblpY="1"/>
+        <w:tblOverlap w:val="never"/>
+        <w:tblW w:w="0" w:type="auto"/>
+        <w:tblCellMar>
+          <w:left w:w="115" w:type="dxa"/>
+          <w:right w:w="115" w:type="dxa"/>
+        </w:tblCellMar>
+        <w:tblLook w:val="04A0" w:firstRow="1" w:lastRow="0" w:firstColumn="1" w:lastColumn="0" w:noHBand="0" w:noVBand="1"/>
+      </w:tblPr>
+      <w:tblGrid>
+        <w:gridCol w:w="1262"/>
+        <w:gridCol w:w="7560"/>
+        <w:gridCol w:w="1350"/>
+      </w:tblGrid>
+      <w:tr>
+        <w:trPr>
+          <w:trHeight w:val="989"/>
+        </w:trPr>
+        <w:tc>
+          <w:tcPr>
+            <w:tcW w:w="1248" w:type="dxa"/>
+          </w:tcPr>
+          <w:p>
+            <w:r>
+              <w:rPr>
+                <w:noProof/>
+              </w:rPr>
+              <w:drawing>
+                <wp:inline distT="0" distB="0" distL="0" distR="0" wp14:anchorId="2D246ABB" wp14:editId="691F6392">
+                  <wp:extent cx="655320" cy="601980"/>
+                  <wp:effectExtent l="0" t="0" r="0" b="7620"/>
+                  <wp:docPr id="6" name="Picture 6"/>
+                  <wp:cNvGraphicFramePr>
+                    <a:graphicFrameLocks xmlns:a="http://schemas.openxmlformats.org/drawingml/2006/main" noChangeAspect="1"/>
+                  </wp:cNvGraphicFramePr>
+                  <a:graphic xmlns:a="http://schemas.openxmlformats.org/drawingml/2006/main">
+                    <a:graphicData uri="http://schemas.openxmlformats.org/drawingml/2006/picture">
+                      <pic:pic xmlns:pic="http://schemas.openxmlformats.org/drawingml/2006/picture">
+                        <pic:nvPicPr>
+                          <pic:cNvPr id="0" name="Picture 3"/>
+                          <pic:cNvPicPr>
+                            <a:picLocks noChangeAspect="1" noChangeArrowheads="1"/>
+                          </pic:cNvPicPr>
+                        </pic:nvPicPr>
+                        <pic:blipFill>
+                          <a:blip r:embed="rId8">
+                            <a:extLst>
+                              <a:ext uri="{28A0092B-C50C-407E-A947-70E740481C1C}">
+                                <a14:useLocalDpi xmlns:a14="http://schemas.microsoft.com/office/drawing/2010/main" val="0"/>
+                              </a:ext>
+                            </a:extLst>
+                          </a:blip>
+                          <a:srcRect/>
+                          <a:stretch>
+                            <a:fillRect/>
+                          </a:stretch>
+                        </pic:blipFill>
+                        <pic:spPr bwMode="auto">
+                          <a:xfrm>
+                            <a:off x="0" y="0"/>
+                            <a:ext cx="655320" cy="601980"/>
+                          </a:xfrm>
+                          <a:prstGeom prst="rect">
+                            <a:avLst/>
+                          </a:prstGeom>
+                          <a:noFill/>
+                          <a:ln>
+                            <a:noFill/>
+                          </a:ln>
+                        </pic:spPr>
+                      </pic:pic>
+                    </a:graphicData>
+                  </a:graphic>
+                </wp:inline>
+              </w:drawing>
+            </w:r>
+          </w:p>
+        </w:tc>
+        <w:tc>
+          <w:tcPr>
+            <w:tcW w:w="7560" w:type="dxa"/>
+            <w:vAlign w:val="center"/>
+          </w:tcPr>
+          <w:p>
+            <w:pPr>
+              <w:jc w:val="center"/>
+              <w:rPr>
+                <w:sz w:val="32"/>
+                <w:szCs w:val="32"/>
+              </w:rPr>
+            </w:pPr>
+            <w:r>
+              <w:rPr>
+                <w:sz w:val="32"/>
+                <w:szCs w:val="32"/>
+              </w:rPr>
+              <w:t>Stop here and wait for the instructor.</w:t>
+            </w:r>
+            <w:r>
+              <w:object w:dxaOrig="4536" w:dyaOrig="3300" w14:anchorId="4B9CF6E4">
+                <v:shape id="_x0000_i1031" type="#_x0000_t75" style="width:42.05pt;height:30.65pt" o:ole="">
+                  <v:imagedata r:id="rId13" o:title=""/>
+                </v:shape>
+                <o:OLEObject Type="Embed" ProgID="PBrush" ShapeID="_x0000_i1031" DrawAspect="Content" ObjectID="_1563368777" r:id="rId18"/>
+              </w:object>
+            </w:r>
+            <w:r>
+              <w:t xml:space="preserve">  </w:t>
+            </w:r>
+          </w:p>
+        </w:tc>
+        <w:tc>
+          <w:tcPr>
+            <w:tcW w:w="1350" w:type="dxa"/>
+          </w:tcPr>
+          <w:p>
+            <w:pPr>
+              <w:rPr>
+                <w:b/>
+              </w:rPr>
+            </w:pPr>
+            <w:r>
+              <w:rPr>
+                <w:noProof/>
+              </w:rPr>
+              <w:drawing>
+                <wp:inline distT="0" distB="0" distL="0" distR="0" wp14:anchorId="743BB77F" wp14:editId="31FB6CB6">
+                  <wp:extent cx="655320" cy="601980"/>
+                  <wp:effectExtent l="0" t="0" r="0" b="7620"/>
+                  <wp:docPr id="29" name="Picture 29"/>
+                  <wp:cNvGraphicFramePr>
+                    <a:graphicFrameLocks xmlns:a="http://schemas.openxmlformats.org/drawingml/2006/main" noChangeAspect="1"/>
+                  </wp:cNvGraphicFramePr>
+                  <a:graphic xmlns:a="http://schemas.openxmlformats.org/drawingml/2006/main">
+                    <a:graphicData uri="http://schemas.openxmlformats.org/drawingml/2006/picture">
+                      <pic:pic xmlns:pic="http://schemas.openxmlformats.org/drawingml/2006/picture">
+                        <pic:nvPicPr>
+                          <pic:cNvPr id="0" name="Picture 3"/>
+                          <pic:cNvPicPr>
+                            <a:picLocks noChangeAspect="1" noChangeArrowheads="1"/>
+                          </pic:cNvPicPr>
+                        </pic:nvPicPr>
+                        <pic:blipFill>
+                          <a:blip r:embed="rId8">
+                            <a:extLst>
+                              <a:ext uri="{28A0092B-C50C-407E-A947-70E740481C1C}">
+                                <a14:useLocalDpi xmlns:a14="http://schemas.microsoft.com/office/drawing/2010/main" val="0"/>
+                              </a:ext>
+                            </a:extLst>
+                          </a:blip>
+                          <a:srcRect/>
+                          <a:stretch>
+                            <a:fillRect/>
+                          </a:stretch>
+                        </pic:blipFill>
+                        <pic:spPr bwMode="auto">
+                          <a:xfrm>
+                            <a:off x="0" y="0"/>
+                            <a:ext cx="655320" cy="601980"/>
+                          </a:xfrm>
+                          <a:prstGeom prst="rect">
+                            <a:avLst/>
+                          </a:prstGeom>
+                          <a:noFill/>
+                          <a:ln>
+                            <a:noFill/>
+                          </a:ln>
+                        </pic:spPr>
+                      </pic:pic>
+                    </a:graphicData>
+                  </a:graphic>
+                </wp:inline>
+              </w:drawing>
+            </w:r>
+          </w:p>
+        </w:tc>
+      </w:tr>
+    </w:tbl>
+    <w:p/>
+    <w:p>
+      <w:pPr>
+        <w:spacing w:after="0"/>
+      </w:pPr>
+    </w:p>
     <w:p>
       <w:pPr>
         <w:ind w:left="720"/>
@@ -6209,8 +6752,8 @@
         <w:spacing w:before="120"/>
         <w:ind w:left="0" w:firstLine="0"/>
       </w:pPr>
-      <w:bookmarkStart w:id="17" w:name="_Ref485796608"/>
-      <w:bookmarkStart w:id="18" w:name="_Toc485808291"/>
+      <w:bookmarkStart w:id="19" w:name="_Ref485796608"/>
+      <w:bookmarkStart w:id="20" w:name="_Toc489626914"/>
       <w:r>
         <w:t xml:space="preserve">Transfer </w:t>
       </w:r>
@@ -6220,8 +6763,8 @@
       <w:r>
         <w:t xml:space="preserve"> to Spreadsheet</w:t>
       </w:r>
-      <w:bookmarkEnd w:id="17"/>
-      <w:bookmarkEnd w:id="18"/>
+      <w:bookmarkEnd w:id="19"/>
+      <w:bookmarkEnd w:id="20"/>
     </w:p>
     <w:p>
       <w:pPr>
@@ -6259,9 +6802,13 @@
           <w:numId w:val="8"/>
         </w:numPr>
         <w:ind w:left="720"/>
-      </w:pPr>
-      <w:r>
-        <w:rPr>
+        <w:rPr>
+          <w:b/>
+        </w:rPr>
+      </w:pPr>
+      <w:r>
+        <w:rPr>
+          <w:b/>
           <w:noProof/>
         </w:rPr>
         <w:drawing>
@@ -6298,7 +6845,7 @@
                     </pic:cNvPicPr>
                   </pic:nvPicPr>
                   <pic:blipFill>
-                    <a:blip r:embed="rId18">
+                    <a:blip r:embed="rId19">
                       <a:extLst>
                         <a:ext uri="{28A0092B-C50C-407E-A947-70E740481C1C}">
                           <a14:useLocalDpi xmlns:a14="http://schemas.microsoft.com/office/drawing/2010/main" val="0"/>
@@ -6336,7 +6883,33 @@
         </w:drawing>
       </w:r>
       <w:r>
-        <w:t>Sign in to the cloud server desktop.</w:t>
+        <w:rPr>
+          <w:b/>
+        </w:rPr>
+        <w:t>Sign</w:t>
+      </w:r>
+      <w:r>
+        <w:rPr>
+          <w:b/>
+        </w:rPr>
+        <w:t xml:space="preserve"> in to the cloud server desktop</w:t>
+      </w:r>
+      <w:r>
+        <w:t xml:space="preserve"> as </w:t>
+      </w:r>
+      <w:r>
+        <w:t xml:space="preserve">described in the </w:t>
+      </w:r>
+      <w:hyperlink w:anchor="_Server_Login" w:history="1">
+        <w:r>
+          <w:rPr>
+            <w:rStyle w:val="Hyperlink"/>
+          </w:rPr>
+          <w:t>Server Login</w:t>
+        </w:r>
+      </w:hyperlink>
+      <w:r>
+        <w:t xml:space="preserve"> section.</w:t>
       </w:r>
     </w:p>
     <w:p>
@@ -6485,7 +7058,6 @@
         <w:rPr>
           <w:noProof/>
         </w:rPr>
-        <w:lastRenderedPageBreak/>
         <w:drawing>
           <wp:inline distT="0" distB="0" distL="0" distR="0" wp14:anchorId="3B1DC53A" wp14:editId="7261693A">
             <wp:extent cx="5019288" cy="2355850"/>
@@ -6504,7 +7076,7 @@
                     </pic:cNvPicPr>
                   </pic:nvPicPr>
                   <pic:blipFill>
-                    <a:blip r:embed="rId19">
+                    <a:blip r:embed="rId20">
                       <a:extLst>
                         <a:ext uri="{28A0092B-C50C-407E-A947-70E740481C1C}">
                           <a14:useLocalDpi xmlns:a14="http://schemas.microsoft.com/office/drawing/2010/main" val="0"/>
@@ -6546,7 +7118,7 @@
           <w:szCs w:val="20"/>
         </w:rPr>
       </w:pPr>
-      <w:bookmarkStart w:id="19" w:name="_Ref485729831"/>
+      <w:bookmarkStart w:id="21" w:name="_Ref485729831"/>
       <w:r>
         <w:rPr>
           <w:color w:val="000000" w:themeColor="text1"/>
@@ -6596,7 +7168,7 @@
         </w:rPr>
         <w:fldChar w:fldCharType="end"/>
       </w:r>
-      <w:bookmarkEnd w:id="19"/>
+      <w:bookmarkEnd w:id="21"/>
       <w:r>
         <w:rPr>
           <w:color w:val="000000" w:themeColor="text1"/>
@@ -6622,6 +7194,7 @@
         <w:rPr>
           <w:b/>
         </w:rPr>
+        <w:lastRenderedPageBreak/>
         <w:t xml:space="preserve">Table 1. </w:t>
       </w:r>
       <w:r>
@@ -6642,10 +7215,35 @@
         <w:t xml:space="preserve">the </w:t>
       </w:r>
       <w:r>
-        <w:t xml:space="preserve">Node-to-Node relationships. </w:t>
-      </w:r>
-      <w:r>
-        <w:t xml:space="preserve">Each row stores the node at the start of a relationship </w:t>
+        <w:t>n</w:t>
+      </w:r>
+      <w:r>
+        <w:t>ode-to-</w:t>
+      </w:r>
+      <w:r>
+        <w:t>n</w:t>
+      </w:r>
+      <w:r>
+        <w:t xml:space="preserve">ode </w:t>
+      </w:r>
+      <w:r>
+        <w:rPr>
+          <w:b/>
+          <w:i/>
+        </w:rPr>
+        <w:t>relations</w:t>
+      </w:r>
+      <w:r>
+        <w:t xml:space="preserve">. </w:t>
+      </w:r>
+      <w:r>
+        <w:t xml:space="preserve">Each row </w:t>
+      </w:r>
+      <w:r>
+        <w:t>contains</w:t>
+      </w:r>
+      <w:r>
+        <w:t xml:space="preserve"> the node at the start of a relationship </w:t>
       </w:r>
       <w:r>
         <w:t>(</w:t>
@@ -6714,7 +7312,13 @@
         <w:ind w:left="1440"/>
       </w:pPr>
       <w:r>
-        <w:t xml:space="preserve">Person 1 </w:t>
+        <w:rPr>
+          <w:b/>
+        </w:rPr>
+        <w:t>Person1</w:t>
+      </w:r>
+      <w:r>
+        <w:t xml:space="preserve"> </w:t>
       </w:r>
       <w:proofErr w:type="spellStart"/>
       <w:r>
@@ -6731,7 +7335,16 @@
       </w:r>
       <w:proofErr w:type="spellEnd"/>
       <w:r>
-        <w:t xml:space="preserve"> Study1 and </w:t>
+        <w:t xml:space="preserve"> </w:t>
+      </w:r>
+      <w:r>
+        <w:rPr>
+          <w:b/>
+        </w:rPr>
+        <w:t>Study1</w:t>
+      </w:r>
+      <w:r>
+        <w:t xml:space="preserve"> and </w:t>
       </w:r>
       <w:proofErr w:type="spellStart"/>
       <w:r>
@@ -6742,7 +7355,16 @@
       </w:r>
       <w:proofErr w:type="spellEnd"/>
       <w:r>
-        <w:t xml:space="preserve"> Treat1, so Person1 is listed twice.</w:t>
+        <w:t xml:space="preserve"> </w:t>
+      </w:r>
+      <w:r>
+        <w:rPr>
+          <w:b/>
+        </w:rPr>
+        <w:t>Treat1</w:t>
+      </w:r>
+      <w:r>
+        <w:t>, so Person1 is listed twice.</w:t>
       </w:r>
     </w:p>
     <w:p>
@@ -6764,7 +7386,10 @@
         <w:t xml:space="preserve">(EndNode) can also be the StartNode in another relation. </w:t>
       </w:r>
       <w:r>
-        <w:t xml:space="preserve">Observer how </w:t>
+        <w:t xml:space="preserve">Observe </w:t>
+      </w:r>
+      <w:r>
+        <w:t xml:space="preserve">how </w:t>
       </w:r>
       <w:r>
         <w:t xml:space="preserve">Study1 is both a StartNode and EndNode. </w:t>
@@ -6780,7 +7405,10 @@
         <w:ind w:left="720"/>
       </w:pPr>
       <w:r>
-        <w:t xml:space="preserve">Enter your new </w:t>
+        <w:t>Enter</w:t>
+      </w:r>
+      <w:r>
+        <w:t xml:space="preserve"> your new </w:t>
       </w:r>
       <w:proofErr w:type="spellStart"/>
       <w:r>
@@ -6796,13 +7424,31 @@
       </w:r>
       <w:proofErr w:type="spellEnd"/>
       <w:r>
-        <w:t xml:space="preserve"> that you added to your diagram, </w:t>
-      </w:r>
-      <w:r>
-        <w:t xml:space="preserve">entering </w:t>
-      </w:r>
-      <w:r>
-        <w:t xml:space="preserve">them under the rows shaded in grey that represent items in the initial diagram. Ensure you capture all the relations, especially those where nodes participate in more than one relationship.  </w:t>
+        <w:t xml:space="preserve"> </w:t>
+      </w:r>
+      <w:r>
+        <w:t xml:space="preserve">from </w:t>
+      </w:r>
+      <w:r>
+        <w:t>your diagram</w:t>
+      </w:r>
+      <w:r>
+        <w:t xml:space="preserve"> by adding them under </w:t>
+      </w:r>
+      <w:r>
+        <w:t>the rows shaded in grey</w:t>
+      </w:r>
+      <w:r>
+        <w:t xml:space="preserve"> </w:t>
+      </w:r>
+      <w:r>
+        <w:t xml:space="preserve">that represent </w:t>
+      </w:r>
+      <w:r>
+        <w:t>the original entities.</w:t>
+      </w:r>
+      <w:r>
+        <w:t xml:space="preserve"> Ensure you capture all the relations, especially those where nodes participate in more than one relationship.  </w:t>
       </w:r>
     </w:p>
     <w:p>
@@ -6965,7 +7611,7 @@
         <w:t xml:space="preserve">Enter your new </w:t>
       </w:r>
       <w:r>
-        <w:t xml:space="preserve">nodes </w:t>
+        <w:t xml:space="preserve">node </w:t>
       </w:r>
       <w:proofErr w:type="spellStart"/>
       <w:proofErr w:type="gramStart"/>
@@ -7132,7 +7778,6 @@
         <w:ind w:left="1440"/>
       </w:pPr>
       <w:r>
-        <w:lastRenderedPageBreak/>
         <w:t xml:space="preserve">Confirm the values </w:t>
       </w:r>
       <w:r>
@@ -7156,43 +7801,74 @@
           <w:numId w:val="28"/>
         </w:numPr>
         <w:ind w:left="1440"/>
-      </w:pPr>
-      <w:r>
+        <w:rPr>
+          <w:highlight w:val="yellow"/>
+        </w:rPr>
+      </w:pPr>
+      <w:r>
+        <w:rPr>
+          <w:highlight w:val="yellow"/>
+        </w:rPr>
         <w:t xml:space="preserve">All </w:t>
       </w:r>
       <w:proofErr w:type="spellStart"/>
       <w:r>
+        <w:rPr>
+          <w:highlight w:val="yellow"/>
+        </w:rPr>
         <w:t>StartNode</w:t>
       </w:r>
       <w:proofErr w:type="spellEnd"/>
       <w:r>
+        <w:rPr>
+          <w:highlight w:val="yellow"/>
+        </w:rPr>
         <w:t xml:space="preserve"> and </w:t>
       </w:r>
       <w:proofErr w:type="spellStart"/>
       <w:r>
+        <w:rPr>
+          <w:highlight w:val="yellow"/>
+        </w:rPr>
         <w:t>EndNode</w:t>
       </w:r>
       <w:proofErr w:type="spellEnd"/>
       <w:r>
+        <w:rPr>
+          <w:highlight w:val="yellow"/>
+        </w:rPr>
         <w:t xml:space="preserve"> names in </w:t>
       </w:r>
       <w:r>
+        <w:rPr>
+          <w:highlight w:val="yellow"/>
+        </w:rPr>
         <w:t xml:space="preserve">Table 1 </w:t>
       </w:r>
       <w:r>
         <w:rPr>
           <w:b/>
           <w:i/>
+          <w:highlight w:val="yellow"/>
         </w:rPr>
         <w:t>must</w:t>
       </w:r>
       <w:r>
+        <w:rPr>
+          <w:highlight w:val="yellow"/>
+        </w:rPr>
         <w:t xml:space="preserve"> </w:t>
       </w:r>
       <w:r>
+        <w:rPr>
+          <w:highlight w:val="yellow"/>
+        </w:rPr>
         <w:t xml:space="preserve">be present in the </w:t>
       </w:r>
       <w:r>
+        <w:rPr>
+          <w:highlight w:val="yellow"/>
+        </w:rPr>
         <w:t xml:space="preserve">Table 2. </w:t>
       </w:r>
     </w:p>
@@ -7201,6 +7877,14 @@
         <w:tblStyle w:val="TableGrid"/>
         <w:tblW w:w="0" w:type="auto"/>
         <w:tblInd w:w="1075" w:type="dxa"/>
+        <w:tblBorders>
+          <w:top w:val="none" w:sz="0" w:space="0" w:color="auto"/>
+          <w:left w:val="none" w:sz="0" w:space="0" w:color="auto"/>
+          <w:bottom w:val="none" w:sz="0" w:space="0" w:color="auto"/>
+          <w:right w:val="none" w:sz="0" w:space="0" w:color="auto"/>
+          <w:insideH w:val="none" w:sz="0" w:space="0" w:color="auto"/>
+          <w:insideV w:val="none" w:sz="0" w:space="0" w:color="auto"/>
+        </w:tblBorders>
         <w:tblLook w:val="04A0" w:firstRow="1" w:lastRow="0" w:firstColumn="1" w:lastColumn="0" w:noHBand="0" w:noVBand="1"/>
       </w:tblPr>
       <w:tblGrid>
@@ -7214,6 +7898,7 @@
           </w:tcPr>
           <w:p>
             <w:pPr>
+              <w:jc w:val="right"/>
               <w:rPr>
                 <w:color w:val="FF0000"/>
               </w:rPr>
@@ -7294,7 +7979,7 @@
                           </pic:cNvPicPr>
                         </pic:nvPicPr>
                         <pic:blipFill>
-                          <a:blip r:embed="rId9" cstate="print">
+                          <a:blip r:embed="rId10" cstate="print">
                             <a:extLst>
                               <a:ext uri="{28A0092B-C50C-407E-A947-70E740481C1C}">
                                 <a14:useLocalDpi xmlns:a14="http://schemas.microsoft.com/office/drawing/2010/main" val="0"/>
@@ -7353,18 +8038,21 @@
               <w:t xml:space="preserve">These nodes will be present as isolated nodes </w:t>
             </w:r>
             <w:r>
-              <w:t>with no relation to other nodes, which is completely acceptable (although a bit odd for our exercises!)</w:t>
+              <w:t>with no relation to other nodes, which is completely acceptable (</w:t>
+            </w:r>
+            <w:r>
+              <w:t xml:space="preserve">but does not match the purpose of </w:t>
+            </w:r>
+            <w:r>
+              <w:t>our exercises)</w:t>
+            </w:r>
+            <w:r>
+              <w:t>.</w:t>
             </w:r>
           </w:p>
         </w:tc>
       </w:tr>
     </w:tbl>
-    <w:p>
-      <w:pPr>
-        <w:pStyle w:val="ListParagraph"/>
-        <w:ind w:left="1890"/>
-      </w:pPr>
-    </w:p>
     <w:p>
       <w:pPr>
         <w:pStyle w:val="ListParagraph"/>
@@ -7390,6 +8078,190 @@
         <w:t xml:space="preserve">  If prompted, ensure you use "Microsoft Excel Format" and not "ODF format."</w:t>
       </w:r>
     </w:p>
+    <w:tbl>
+      <w:tblPr>
+        <w:tblStyle w:val="TableGrid"/>
+        <w:tblpPr w:leftFromText="180" w:rightFromText="180" w:vertAnchor="text" w:tblpY="1"/>
+        <w:tblOverlap w:val="never"/>
+        <w:tblW w:w="0" w:type="auto"/>
+        <w:tblCellMar>
+          <w:left w:w="115" w:type="dxa"/>
+          <w:right w:w="115" w:type="dxa"/>
+        </w:tblCellMar>
+        <w:tblLook w:val="04A0" w:firstRow="1" w:lastRow="0" w:firstColumn="1" w:lastColumn="0" w:noHBand="0" w:noVBand="1"/>
+      </w:tblPr>
+      <w:tblGrid>
+        <w:gridCol w:w="1262"/>
+        <w:gridCol w:w="7560"/>
+        <w:gridCol w:w="1350"/>
+      </w:tblGrid>
+      <w:tr>
+        <w:trPr>
+          <w:trHeight w:val="989"/>
+        </w:trPr>
+        <w:tc>
+          <w:tcPr>
+            <w:tcW w:w="1248" w:type="dxa"/>
+          </w:tcPr>
+          <w:p>
+            <w:r>
+              <w:rPr>
+                <w:noProof/>
+              </w:rPr>
+              <w:drawing>
+                <wp:inline distT="0" distB="0" distL="0" distR="0" wp14:anchorId="25748916" wp14:editId="02BBDD33">
+                  <wp:extent cx="655320" cy="601980"/>
+                  <wp:effectExtent l="0" t="0" r="0" b="7620"/>
+                  <wp:docPr id="36" name="Picture 36"/>
+                  <wp:cNvGraphicFramePr>
+                    <a:graphicFrameLocks xmlns:a="http://schemas.openxmlformats.org/drawingml/2006/main" noChangeAspect="1"/>
+                  </wp:cNvGraphicFramePr>
+                  <a:graphic xmlns:a="http://schemas.openxmlformats.org/drawingml/2006/main">
+                    <a:graphicData uri="http://schemas.openxmlformats.org/drawingml/2006/picture">
+                      <pic:pic xmlns:pic="http://schemas.openxmlformats.org/drawingml/2006/picture">
+                        <pic:nvPicPr>
+                          <pic:cNvPr id="0" name="Picture 3"/>
+                          <pic:cNvPicPr>
+                            <a:picLocks noChangeAspect="1" noChangeArrowheads="1"/>
+                          </pic:cNvPicPr>
+                        </pic:nvPicPr>
+                        <pic:blipFill>
+                          <a:blip r:embed="rId8">
+                            <a:extLst>
+                              <a:ext uri="{28A0092B-C50C-407E-A947-70E740481C1C}">
+                                <a14:useLocalDpi xmlns:a14="http://schemas.microsoft.com/office/drawing/2010/main" val="0"/>
+                              </a:ext>
+                            </a:extLst>
+                          </a:blip>
+                          <a:srcRect/>
+                          <a:stretch>
+                            <a:fillRect/>
+                          </a:stretch>
+                        </pic:blipFill>
+                        <pic:spPr bwMode="auto">
+                          <a:xfrm>
+                            <a:off x="0" y="0"/>
+                            <a:ext cx="655320" cy="601980"/>
+                          </a:xfrm>
+                          <a:prstGeom prst="rect">
+                            <a:avLst/>
+                          </a:prstGeom>
+                          <a:noFill/>
+                          <a:ln>
+                            <a:noFill/>
+                          </a:ln>
+                        </pic:spPr>
+                      </pic:pic>
+                    </a:graphicData>
+                  </a:graphic>
+                </wp:inline>
+              </w:drawing>
+            </w:r>
+          </w:p>
+        </w:tc>
+        <w:tc>
+          <w:tcPr>
+            <w:tcW w:w="7560" w:type="dxa"/>
+            <w:vAlign w:val="center"/>
+          </w:tcPr>
+          <w:p>
+            <w:pPr>
+              <w:jc w:val="center"/>
+              <w:rPr>
+                <w:sz w:val="32"/>
+                <w:szCs w:val="32"/>
+              </w:rPr>
+            </w:pPr>
+            <w:r>
+              <w:rPr>
+                <w:sz w:val="32"/>
+                <w:szCs w:val="32"/>
+              </w:rPr>
+              <w:t>Stop here and wait for the instructor.</w:t>
+            </w:r>
+            <w:r>
+              <w:object w:dxaOrig="4536" w:dyaOrig="3300" w14:anchorId="5C236288">
+                <v:shape id="_x0000_i1038" type="#_x0000_t75" style="width:42.05pt;height:30.65pt" o:ole="">
+                  <v:imagedata r:id="rId13" o:title=""/>
+                </v:shape>
+                <o:OLEObject Type="Embed" ProgID="PBrush" ShapeID="_x0000_i1038" DrawAspect="Content" ObjectID="_1563368778" r:id="rId21"/>
+              </w:object>
+            </w:r>
+            <w:r>
+              <w:t xml:space="preserve">  </w:t>
+            </w:r>
+          </w:p>
+        </w:tc>
+        <w:tc>
+          <w:tcPr>
+            <w:tcW w:w="1350" w:type="dxa"/>
+          </w:tcPr>
+          <w:p>
+            <w:pPr>
+              <w:rPr>
+                <w:b/>
+              </w:rPr>
+            </w:pPr>
+            <w:r>
+              <w:rPr>
+                <w:noProof/>
+              </w:rPr>
+              <w:drawing>
+                <wp:inline distT="0" distB="0" distL="0" distR="0" wp14:anchorId="7C219696" wp14:editId="2F9AE704">
+                  <wp:extent cx="655320" cy="601980"/>
+                  <wp:effectExtent l="0" t="0" r="0" b="7620"/>
+                  <wp:docPr id="45" name="Picture 45"/>
+                  <wp:cNvGraphicFramePr>
+                    <a:graphicFrameLocks xmlns:a="http://schemas.openxmlformats.org/drawingml/2006/main" noChangeAspect="1"/>
+                  </wp:cNvGraphicFramePr>
+                  <a:graphic xmlns:a="http://schemas.openxmlformats.org/drawingml/2006/main">
+                    <a:graphicData uri="http://schemas.openxmlformats.org/drawingml/2006/picture">
+                      <pic:pic xmlns:pic="http://schemas.openxmlformats.org/drawingml/2006/picture">
+                        <pic:nvPicPr>
+                          <pic:cNvPr id="0" name="Picture 3"/>
+                          <pic:cNvPicPr>
+                            <a:picLocks noChangeAspect="1" noChangeArrowheads="1"/>
+                          </pic:cNvPicPr>
+                        </pic:nvPicPr>
+                        <pic:blipFill>
+                          <a:blip r:embed="rId8">
+                            <a:extLst>
+                              <a:ext uri="{28A0092B-C50C-407E-A947-70E740481C1C}">
+                                <a14:useLocalDpi xmlns:a14="http://schemas.microsoft.com/office/drawing/2010/main" val="0"/>
+                              </a:ext>
+                            </a:extLst>
+                          </a:blip>
+                          <a:srcRect/>
+                          <a:stretch>
+                            <a:fillRect/>
+                          </a:stretch>
+                        </pic:blipFill>
+                        <pic:spPr bwMode="auto">
+                          <a:xfrm>
+                            <a:off x="0" y="0"/>
+                            <a:ext cx="655320" cy="601980"/>
+                          </a:xfrm>
+                          <a:prstGeom prst="rect">
+                            <a:avLst/>
+                          </a:prstGeom>
+                          <a:noFill/>
+                          <a:ln>
+                            <a:noFill/>
+                          </a:ln>
+                        </pic:spPr>
+                      </pic:pic>
+                    </a:graphicData>
+                  </a:graphic>
+                </wp:inline>
+              </w:drawing>
+            </w:r>
+          </w:p>
+        </w:tc>
+      </w:tr>
+    </w:tbl>
+    <w:p/>
+    <w:p/>
+    <w:p/>
     <w:p>
       <w:pPr>
         <w:pStyle w:val="Heading1"/>
@@ -7403,16 +8275,17 @@
         <w:spacing w:before="120"/>
         <w:ind w:left="0" w:firstLine="0"/>
       </w:pPr>
-      <w:bookmarkStart w:id="20" w:name="_Ref484596954"/>
-      <w:bookmarkStart w:id="21" w:name="_Toc485808292"/>
-      <w:r>
+      <w:bookmarkStart w:id="22" w:name="_Ref484596954"/>
+      <w:bookmarkStart w:id="23" w:name="_Toc489626915"/>
+      <w:r>
+        <w:lastRenderedPageBreak/>
         <w:t>Upload to Neo4</w:t>
       </w:r>
       <w:r>
         <w:t>j</w:t>
       </w:r>
-      <w:bookmarkEnd w:id="20"/>
-      <w:bookmarkEnd w:id="21"/>
+      <w:bookmarkEnd w:id="22"/>
+      <w:bookmarkEnd w:id="23"/>
       <w:r>
         <w:t xml:space="preserve"> </w:t>
       </w:r>
@@ -7470,7 +8343,7 @@
                     </pic:cNvPicPr>
                   </pic:nvPicPr>
                   <pic:blipFill>
-                    <a:blip r:embed="rId20">
+                    <a:blip r:embed="rId22">
                       <a:extLst>
                         <a:ext uri="{28A0092B-C50C-407E-A947-70E740481C1C}">
                           <a14:useLocalDpi xmlns:a14="http://schemas.microsoft.com/office/drawing/2010/main" val="0"/>
@@ -7547,7 +8420,7 @@
                     </pic:cNvPicPr>
                   </pic:nvPicPr>
                   <pic:blipFill>
-                    <a:blip r:embed="rId21">
+                    <a:blip r:embed="rId23">
                       <a:extLst>
                         <a:ext uri="{28A0092B-C50C-407E-A947-70E740481C1C}">
                           <a14:useLocalDpi xmlns:a14="http://schemas.microsoft.com/office/drawing/2010/main" val="0"/>
@@ -7631,22 +8504,6 @@
     </w:p>
     <w:p>
       <w:pPr>
-        <w:ind w:left="360"/>
-      </w:pPr>
-    </w:p>
-    <w:p>
-      <w:pPr>
-        <w:ind w:left="360"/>
-      </w:pPr>
-    </w:p>
-    <w:p>
-      <w:pPr>
-        <w:ind w:left="360"/>
-      </w:pPr>
-    </w:p>
-    <w:p>
-      <w:pPr>
-        <w:pStyle w:val="ListParagraph"/>
         <w:ind w:left="360"/>
       </w:pPr>
     </w:p>
@@ -7697,7 +8554,7 @@
                     </pic:cNvPicPr>
                   </pic:nvPicPr>
                   <pic:blipFill>
-                    <a:blip r:embed="rId22">
+                    <a:blip r:embed="rId24">
                       <a:extLst>
                         <a:ext uri="{28A0092B-C50C-407E-A947-70E740481C1C}">
                           <a14:useLocalDpi xmlns:a14="http://schemas.microsoft.com/office/drawing/2010/main" val="0"/>
@@ -7738,7 +8595,13 @@
         <w:t>There will be a delay while the database initiates</w:t>
       </w:r>
       <w:r>
-        <w:t xml:space="preserve">. The red bar changes to yellow and finally to </w:t>
+        <w:t>. The red bar changes to yellow</w:t>
+      </w:r>
+      <w:r>
+        <w:t xml:space="preserve">, then </w:t>
+      </w:r>
+      <w:r>
+        <w:t xml:space="preserve">to </w:t>
       </w:r>
       <w:r>
         <w:t xml:space="preserve">green </w:t>
@@ -7797,6 +8660,14 @@
         <w:tblStyle w:val="TableGrid"/>
         <w:tblW w:w="0" w:type="auto"/>
         <w:tblInd w:w="360" w:type="dxa"/>
+        <w:tblBorders>
+          <w:top w:val="none" w:sz="0" w:space="0" w:color="auto"/>
+          <w:left w:val="none" w:sz="0" w:space="0" w:color="auto"/>
+          <w:bottom w:val="none" w:sz="0" w:space="0" w:color="auto"/>
+          <w:right w:val="none" w:sz="0" w:space="0" w:color="auto"/>
+          <w:insideH w:val="none" w:sz="0" w:space="0" w:color="auto"/>
+          <w:insideV w:val="none" w:sz="0" w:space="0" w:color="auto"/>
+        </w:tblBorders>
         <w:tblLook w:val="04A0" w:firstRow="1" w:lastRow="0" w:firstColumn="1" w:lastColumn="0" w:noHBand="0" w:noVBand="1"/>
       </w:tblPr>
       <w:tblGrid>
@@ -7838,7 +8709,7 @@
                           </pic:cNvPicPr>
                         </pic:nvPicPr>
                         <pic:blipFill>
-                          <a:blip r:embed="rId9" cstate="print">
+                          <a:blip r:embed="rId10" cstate="print">
                             <a:extLst>
                               <a:ext uri="{28A0092B-C50C-407E-A947-70E740481C1C}">
                                 <a14:useLocalDpi xmlns:a14="http://schemas.microsoft.com/office/drawing/2010/main" val="0"/>
@@ -7901,6 +8772,9 @@
       <w:r>
         <w:t>Minimize the browser window to return to the desktop</w:t>
       </w:r>
+      <w:r>
+        <w:t>.</w:t>
+      </w:r>
     </w:p>
     <w:p>
       <w:pPr>
@@ -7913,7 +8787,6 @@
         <w:jc w:val="both"/>
       </w:pPr>
       <w:r>
-        <w:lastRenderedPageBreak/>
         <w:t>Us</w:t>
       </w:r>
       <w:r>
@@ -8009,7 +8882,7 @@
                     </pic:cNvPicPr>
                   </pic:nvPicPr>
                   <pic:blipFill>
-                    <a:blip r:embed="rId23">
+                    <a:blip r:embed="rId25">
                       <a:extLst>
                         <a:ext uri="{28A0092B-C50C-407E-A947-70E740481C1C}">
                           <a14:useLocalDpi xmlns:a14="http://schemas.microsoft.com/office/drawing/2010/main" val="0"/>
@@ -8040,6 +8913,9 @@
           </wp:inline>
         </w:drawing>
       </w:r>
+      <w:r>
+        <w:t xml:space="preserve"> .</w:t>
+      </w:r>
     </w:p>
     <w:p>
       <w:pPr>
@@ -8113,69 +8989,7 @@
         <w:ind w:left="1080"/>
       </w:pPr>
       <w:r>
-        <w:t xml:space="preserve"> </w:t>
-      </w:r>
-      <w:r>
-        <w:t xml:space="preserve">Diagnose and fix any errors using </w:t>
-      </w:r>
-      <w:r>
-        <w:rPr>
-          <w:color w:val="0000FF"/>
-          <w:u w:val="single"/>
-        </w:rPr>
-        <w:fldChar w:fldCharType="begin"/>
-      </w:r>
-      <w:r>
-        <w:rPr>
-          <w:color w:val="0000FF"/>
-          <w:u w:val="single"/>
-        </w:rPr>
-        <w:instrText xml:space="preserve"> REF _Ref484783510 \h  \* MERGEFORMAT </w:instrText>
-      </w:r>
-      <w:r>
-        <w:rPr>
-          <w:color w:val="0000FF"/>
-          <w:u w:val="single"/>
-        </w:rPr>
-      </w:r>
-      <w:r>
-        <w:rPr>
-          <w:color w:val="0000FF"/>
-          <w:u w:val="single"/>
-        </w:rPr>
-        <w:fldChar w:fldCharType="separate"/>
-      </w:r>
-      <w:r>
-        <w:rPr>
-          <w:color w:val="0000FF"/>
-          <w:sz w:val="24"/>
-          <w:szCs w:val="24"/>
-          <w:u w:val="single"/>
-        </w:rPr>
-        <w:t xml:space="preserve">Table </w:t>
-      </w:r>
-      <w:r>
-        <w:rPr>
-          <w:noProof/>
-          <w:color w:val="0000FF"/>
-          <w:sz w:val="24"/>
-          <w:szCs w:val="24"/>
-          <w:u w:val="single"/>
-        </w:rPr>
-        <w:t>1</w:t>
-      </w:r>
-      <w:r>
-        <w:rPr>
-          <w:color w:val="0000FF"/>
-          <w:u w:val="single"/>
-        </w:rPr>
-        <w:fldChar w:fldCharType="end"/>
-      </w:r>
-      <w:r>
-        <w:t xml:space="preserve"> </w:t>
-      </w:r>
-      <w:r>
-        <w:t>. Ask for assistance if you are unable to resolve the problem.</w:t>
+        <w:t>If an error occurred, use the table below for possible resolution and as for assistance if needed.</w:t>
       </w:r>
     </w:p>
     <w:p>
@@ -8190,14 +9004,13 @@
           <w:szCs w:val="24"/>
         </w:rPr>
       </w:pPr>
-      <w:bookmarkStart w:id="22" w:name="_Ref484783510"/>
       <w:r>
         <w:rPr>
           <w:color w:val="auto"/>
           <w:sz w:val="24"/>
           <w:szCs w:val="24"/>
         </w:rPr>
-        <w:t xml:space="preserve">Table </w:t>
+        <w:t xml:space="preserve">Neo4j Import </w:t>
       </w:r>
       <w:r>
         <w:rPr>
@@ -8205,49 +9018,7 @@
           <w:sz w:val="24"/>
           <w:szCs w:val="24"/>
         </w:rPr>
-        <w:fldChar w:fldCharType="begin"/>
-      </w:r>
-      <w:r>
-        <w:rPr>
-          <w:color w:val="auto"/>
-          <w:sz w:val="24"/>
-          <w:szCs w:val="24"/>
-        </w:rPr>
-        <w:instrText xml:space="preserve"> SEQ Table \* ARABIC </w:instrText>
-      </w:r>
-      <w:r>
-        <w:rPr>
-          <w:color w:val="auto"/>
-          <w:sz w:val="24"/>
-          <w:szCs w:val="24"/>
-        </w:rPr>
-        <w:fldChar w:fldCharType="separate"/>
-      </w:r>
-      <w:r>
-        <w:rPr>
-          <w:noProof/>
-          <w:color w:val="auto"/>
-          <w:sz w:val="24"/>
-          <w:szCs w:val="24"/>
-        </w:rPr>
-        <w:t>1</w:t>
-      </w:r>
-      <w:r>
-        <w:rPr>
-          <w:color w:val="auto"/>
-          <w:sz w:val="24"/>
-          <w:szCs w:val="24"/>
-        </w:rPr>
-        <w:fldChar w:fldCharType="end"/>
-      </w:r>
-      <w:bookmarkEnd w:id="22"/>
-      <w:r>
-        <w:rPr>
-          <w:color w:val="auto"/>
-          <w:sz w:val="24"/>
-          <w:szCs w:val="24"/>
-        </w:rPr>
-        <w:t xml:space="preserve"> Error Messages and Resolutions</w:t>
+        <w:t>Error Messages and Resolutions</w:t>
       </w:r>
     </w:p>
     <w:tbl>
@@ -8720,6 +9491,7 @@
                 <w:sz w:val="20"/>
                 <w:szCs w:val="20"/>
               </w:rPr>
+              <w:lastRenderedPageBreak/>
               <w:t>Correct the node names (including on the diagram so it matches the spreadsheet), then re-run the R Script.</w:t>
             </w:r>
           </w:p>
@@ -8746,6 +9518,7 @@
                 <w:sz w:val="20"/>
                 <w:szCs w:val="20"/>
               </w:rPr>
+              <w:lastRenderedPageBreak/>
               <w:t>ERROR: Node found in relation is not a defined node.</w:t>
             </w:r>
           </w:p>
@@ -8768,14 +9541,60 @@
                 <w:sz w:val="20"/>
                 <w:szCs w:val="20"/>
               </w:rPr>
-              <w:t xml:space="preserve">A node defined in Table 1. </w:t>
-            </w:r>
-            <w:r>
-              <w:rPr>
-                <w:sz w:val="20"/>
-                <w:szCs w:val="20"/>
-              </w:rPr>
-              <w:t>Relations as a StartNode o</w:t>
+              <w:t xml:space="preserve">A node defined in </w:t>
+            </w:r>
+            <w:r>
+              <w:rPr>
+                <w:sz w:val="20"/>
+                <w:szCs w:val="20"/>
+              </w:rPr>
+              <w:t>"</w:t>
+            </w:r>
+            <w:r>
+              <w:rPr>
+                <w:b/>
+                <w:sz w:val="20"/>
+                <w:szCs w:val="20"/>
+              </w:rPr>
+              <w:t xml:space="preserve">Table 1. </w:t>
+            </w:r>
+            <w:r>
+              <w:rPr>
+                <w:b/>
+                <w:sz w:val="20"/>
+                <w:szCs w:val="20"/>
+              </w:rPr>
+              <w:t>Relations</w:t>
+            </w:r>
+            <w:r>
+              <w:rPr>
+                <w:sz w:val="20"/>
+                <w:szCs w:val="20"/>
+              </w:rPr>
+              <w:t>"</w:t>
+            </w:r>
+            <w:r>
+              <w:rPr>
+                <w:sz w:val="20"/>
+                <w:szCs w:val="20"/>
+              </w:rPr>
+              <w:t xml:space="preserve"> as a </w:t>
+            </w:r>
+            <w:proofErr w:type="spellStart"/>
+            <w:r>
+              <w:rPr>
+                <w:sz w:val="20"/>
+                <w:szCs w:val="20"/>
+              </w:rPr>
+              <w:t>StartNode</w:t>
+            </w:r>
+            <w:proofErr w:type="spellEnd"/>
+            <w:r>
+              <w:rPr>
+                <w:sz w:val="20"/>
+                <w:szCs w:val="20"/>
+              </w:rPr>
+              <w:t xml:space="preserve"> o</w:t>
             </w:r>
             <w:r>
               <w:rPr>
@@ -9055,7 +9874,23 @@
                 <w:sz w:val="20"/>
                 <w:szCs w:val="20"/>
               </w:rPr>
-              <w:t>Action may or may not be required. Review your diagram against the spreadsheet and ask for assistance if need.</w:t>
+              <w:t>Action may or may not be required. Review your diagram against the spreadsheet and ask for assistance if need</w:t>
+            </w:r>
+            <w:r>
+              <w:rPr>
+                <w:color w:val="006600"/>
+                <w:sz w:val="20"/>
+                <w:szCs w:val="20"/>
+              </w:rPr>
+              <w:t>ed</w:t>
+            </w:r>
+            <w:r>
+              <w:rPr>
+                <w:color w:val="006600"/>
+                <w:sz w:val="20"/>
+                <w:szCs w:val="20"/>
+              </w:rPr>
+              <w:t>.</w:t>
             </w:r>
           </w:p>
         </w:tc>
@@ -9080,13 +9915,12 @@
         <w:spacing w:before="120"/>
         <w:ind w:left="0" w:firstLine="0"/>
       </w:pPr>
-      <w:bookmarkStart w:id="23" w:name="_Toc485808293"/>
+      <w:bookmarkStart w:id="24" w:name="_Toc489626916"/>
       <w:r>
         <w:rPr>
           <w:b w:val="0"/>
           <w:noProof/>
         </w:rPr>
-        <w:lastRenderedPageBreak/>
         <w:drawing>
           <wp:anchor distT="0" distB="0" distL="114300" distR="114300" simplePos="0" relativeHeight="251672576" behindDoc="1" locked="0" layoutInCell="1" allowOverlap="1" wp14:anchorId="236059C5" wp14:editId="3DC47DE6">
             <wp:simplePos x="0" y="0"/>
@@ -9121,7 +9955,7 @@
                     </pic:cNvPicPr>
                   </pic:nvPicPr>
                   <pic:blipFill>
-                    <a:blip r:embed="rId24">
+                    <a:blip r:embed="rId26">
                       <a:extLst>
                         <a:ext uri="{28A0092B-C50C-407E-A947-70E740481C1C}">
                           <a14:useLocalDpi xmlns:a14="http://schemas.microsoft.com/office/drawing/2010/main" val="0"/>
@@ -9161,7 +9995,7 @@
       <w:r>
         <w:t>Query and Visualize</w:t>
       </w:r>
-      <w:bookmarkEnd w:id="23"/>
+      <w:bookmarkEnd w:id="24"/>
       <w:r>
         <w:t xml:space="preserve"> </w:t>
       </w:r>
@@ -9209,13 +10043,17 @@
       </w:r>
       <w:proofErr w:type="gramEnd"/>
       <w:r>
-        <w:t xml:space="preserve"> you can re-open it by clicking the link in the Neo4j window.</w:t>
-      </w:r>
-    </w:p>
-    <w:p>
-      <w:pPr>
-        <w:pStyle w:val="ListParagraph"/>
-      </w:pPr>
+        <w:t xml:space="preserve"> you can re-open it by clicking the link in the Neo4j </w:t>
+      </w:r>
+      <w:r>
+        <w:t xml:space="preserve">application popup </w:t>
+      </w:r>
+      <w:r>
+        <w:t>window</w:t>
+      </w:r>
+      <w:r>
+        <w:t xml:space="preserve"> displayed on the server desktop (see Section 1.3 Step 3).</w:t>
+      </w:r>
     </w:p>
     <w:p>
       <w:pPr>
@@ -9256,6 +10094,14 @@
         <w:tblStyle w:val="TableGrid"/>
         <w:tblW w:w="0" w:type="auto"/>
         <w:tblInd w:w="720" w:type="dxa"/>
+        <w:tblBorders>
+          <w:top w:val="none" w:sz="0" w:space="0" w:color="auto"/>
+          <w:left w:val="none" w:sz="0" w:space="0" w:color="auto"/>
+          <w:bottom w:val="none" w:sz="0" w:space="0" w:color="auto"/>
+          <w:right w:val="none" w:sz="0" w:space="0" w:color="auto"/>
+          <w:insideH w:val="none" w:sz="0" w:space="0" w:color="auto"/>
+          <w:insideV w:val="none" w:sz="0" w:space="0" w:color="auto"/>
+        </w:tblBorders>
         <w:tblLook w:val="04A0" w:firstRow="1" w:lastRow="0" w:firstColumn="1" w:lastColumn="0" w:noHBand="0" w:noVBand="1"/>
       </w:tblPr>
       <w:tblGrid>
@@ -9277,6 +10123,7 @@
                 <w:tab w:val="left" w:pos="1080"/>
               </w:tabs>
               <w:ind w:left="0"/>
+              <w:jc w:val="right"/>
             </w:pPr>
             <w:r>
               <w:rPr>
@@ -9388,7 +10235,7 @@
                     </pic:cNvPicPr>
                   </pic:nvPicPr>
                   <pic:blipFill>
-                    <a:blip r:embed="rId25">
+                    <a:blip r:embed="rId27">
                       <a:extLst>
                         <a:ext uri="{28A0092B-C50C-407E-A947-70E740481C1C}">
                           <a14:useLocalDpi xmlns:a14="http://schemas.microsoft.com/office/drawing/2010/main" val="0"/>
@@ -9538,6 +10385,14 @@
         <w:tblStyle w:val="TableGrid"/>
         <w:tblW w:w="0" w:type="auto"/>
         <w:tblInd w:w="720" w:type="dxa"/>
+        <w:tblBorders>
+          <w:top w:val="none" w:sz="0" w:space="0" w:color="auto"/>
+          <w:left w:val="none" w:sz="0" w:space="0" w:color="auto"/>
+          <w:bottom w:val="none" w:sz="0" w:space="0" w:color="auto"/>
+          <w:right w:val="none" w:sz="0" w:space="0" w:color="auto"/>
+          <w:insideH w:val="none" w:sz="0" w:space="0" w:color="auto"/>
+          <w:insideV w:val="none" w:sz="0" w:space="0" w:color="auto"/>
+        </w:tblBorders>
         <w:tblLook w:val="04A0" w:firstRow="1" w:lastRow="0" w:firstColumn="1" w:lastColumn="0" w:noHBand="0" w:noVBand="1"/>
       </w:tblPr>
       <w:tblGrid>
@@ -9579,7 +10434,7 @@
                           </pic:cNvPicPr>
                         </pic:nvPicPr>
                         <pic:blipFill>
-                          <a:blip r:embed="rId8">
+                          <a:blip r:embed="rId9">
                             <a:extLst>
                               <a:ext uri="{28A0092B-C50C-407E-A947-70E740481C1C}">
                                 <a14:useLocalDpi xmlns:a14="http://schemas.microsoft.com/office/drawing/2010/main" val="0"/>
@@ -9618,102 +10473,104 @@
             <w:vAlign w:val="center"/>
           </w:tcPr>
           <w:p>
+            <w:r>
+              <w:t xml:space="preserve">Correct any errors or omission in your Neo4j graph by returning to section </w:t>
+            </w:r>
+            <w:r>
+              <w:rPr>
+                <w:color w:val="0000FF"/>
+              </w:rPr>
+              <w:fldChar w:fldCharType="begin"/>
+            </w:r>
+            <w:r>
+              <w:rPr>
+                <w:color w:val="0000FF"/>
+              </w:rPr>
+              <w:instrText xml:space="preserve"> REF _Ref485796608 \r \h </w:instrText>
+            </w:r>
+            <w:r>
+              <w:rPr>
+                <w:color w:val="0000FF"/>
+              </w:rPr>
+            </w:r>
+            <w:r>
+              <w:rPr>
+                <w:color w:val="0000FF"/>
+              </w:rPr>
+              <w:fldChar w:fldCharType="separate"/>
+            </w:r>
+            <w:r>
+              <w:rPr>
+                <w:color w:val="0000FF"/>
+              </w:rPr>
+              <w:t>1.2</w:t>
+            </w:r>
+            <w:r>
+              <w:rPr>
+                <w:color w:val="0000FF"/>
+              </w:rPr>
+              <w:fldChar w:fldCharType="end"/>
+            </w:r>
+            <w:r>
+              <w:t xml:space="preserve"> to change the spreadsheet followed by the steps in section </w:t>
+            </w:r>
+            <w:r>
+              <w:rPr>
+                <w:color w:val="0000FF"/>
+              </w:rPr>
+              <w:fldChar w:fldCharType="begin"/>
+            </w:r>
+            <w:r>
+              <w:rPr>
+                <w:color w:val="0000FF"/>
+              </w:rPr>
+              <w:instrText xml:space="preserve"> REF _Ref484596954 \r \h </w:instrText>
+            </w:r>
+            <w:r>
+              <w:rPr>
+                <w:color w:val="0000FF"/>
+              </w:rPr>
+              <w:instrText xml:space="preserve"> \* MERGEFORMAT </w:instrText>
+            </w:r>
+            <w:r>
+              <w:rPr>
+                <w:color w:val="0000FF"/>
+              </w:rPr>
+            </w:r>
+            <w:r>
+              <w:rPr>
+                <w:color w:val="0000FF"/>
+              </w:rPr>
+              <w:fldChar w:fldCharType="separate"/>
+            </w:r>
+            <w:r>
+              <w:rPr>
+                <w:color w:val="0000FF"/>
+              </w:rPr>
+              <w:t>1.3</w:t>
+            </w:r>
+            <w:r>
+              <w:rPr>
+                <w:color w:val="0000FF"/>
+              </w:rPr>
+              <w:fldChar w:fldCharType="end"/>
+            </w:r>
+            <w:r>
+              <w:rPr>
+                <w:color w:val="0000FF"/>
+              </w:rPr>
+              <w:t xml:space="preserve"> </w:t>
+            </w:r>
+            <w:r>
+              <w:t>to reload the data into Neo4j. The load process deletes preexisting graphs during the upload process.</w:t>
+            </w:r>
+          </w:p>
+          <w:p>
             <w:pPr>
               <w:rPr>
                 <w:color w:val="FF0000"/>
               </w:rPr>
             </w:pPr>
-            <w:r>
-              <w:t xml:space="preserve">Correct any errors or omission in your Neo4j graph by returning to section </w:t>
-            </w:r>
-            <w:r>
-              <w:rPr>
-                <w:color w:val="0000FF"/>
-              </w:rPr>
-              <w:fldChar w:fldCharType="begin"/>
-            </w:r>
-            <w:r>
-              <w:rPr>
-                <w:color w:val="0000FF"/>
-              </w:rPr>
-              <w:instrText xml:space="preserve"> REF _Ref485796608 \r \h </w:instrText>
-            </w:r>
-            <w:r>
-              <w:rPr>
-                <w:color w:val="0000FF"/>
-              </w:rPr>
-            </w:r>
-            <w:r>
-              <w:rPr>
-                <w:color w:val="0000FF"/>
-              </w:rPr>
-              <w:fldChar w:fldCharType="separate"/>
-            </w:r>
-            <w:r>
-              <w:rPr>
-                <w:color w:val="0000FF"/>
-              </w:rPr>
-              <w:t>1.2</w:t>
-            </w:r>
-            <w:r>
-              <w:rPr>
-                <w:color w:val="0000FF"/>
-              </w:rPr>
-              <w:fldChar w:fldCharType="end"/>
-            </w:r>
-            <w:r>
-              <w:t xml:space="preserve"> to change the spreadsheet followed by the steps in section </w:t>
-            </w:r>
-            <w:r>
-              <w:rPr>
-                <w:color w:val="0000FF"/>
-              </w:rPr>
-              <w:fldChar w:fldCharType="begin"/>
-            </w:r>
-            <w:r>
-              <w:rPr>
-                <w:color w:val="0000FF"/>
-              </w:rPr>
-              <w:instrText xml:space="preserve"> REF _Ref484596954 \r \h </w:instrText>
-            </w:r>
-            <w:r>
-              <w:rPr>
-                <w:color w:val="0000FF"/>
-              </w:rPr>
-              <w:instrText xml:space="preserve"> \* MERGEFORMAT </w:instrText>
-            </w:r>
-            <w:r>
-              <w:rPr>
-                <w:color w:val="0000FF"/>
-              </w:rPr>
-            </w:r>
-            <w:r>
-              <w:rPr>
-                <w:color w:val="0000FF"/>
-              </w:rPr>
-              <w:fldChar w:fldCharType="separate"/>
-            </w:r>
-            <w:r>
-              <w:rPr>
-                <w:color w:val="0000FF"/>
-              </w:rPr>
-              <w:t>1.3</w:t>
-            </w:r>
-            <w:r>
-              <w:rPr>
-                <w:color w:val="0000FF"/>
-              </w:rPr>
-              <w:fldChar w:fldCharType="end"/>
-            </w:r>
-            <w:r>
-              <w:rPr>
-                <w:color w:val="0000FF"/>
-              </w:rPr>
-              <w:t xml:space="preserve"> </w:t>
-            </w:r>
-            <w:r>
-              <w:t>to reload the data into Neo4j. Your old graph will be overwritten with new data automatically.</w:t>
-            </w:r>
           </w:p>
         </w:tc>
       </w:tr>
@@ -9731,11 +10588,12 @@
         <w:spacing w:before="120"/>
         <w:ind w:left="0" w:firstLine="0"/>
       </w:pPr>
-      <w:bookmarkStart w:id="24" w:name="_Toc485808294"/>
-      <w:r>
+      <w:bookmarkStart w:id="25" w:name="_Toc489626917"/>
+      <w:r>
+        <w:lastRenderedPageBreak/>
         <w:t>Find Study Participants</w:t>
       </w:r>
-      <w:bookmarkEnd w:id="24"/>
+      <w:bookmarkEnd w:id="25"/>
     </w:p>
     <w:p>
       <w:pPr>
@@ -9796,7 +10654,22 @@
         <w:t>name</w:t>
       </w:r>
       <w:r>
-        <w:t xml:space="preserve"> of the Saved Script (</w:t>
+        <w:t xml:space="preserve"> of the Saved Script </w:t>
+      </w:r>
+      <w:r>
+        <w:t>"</w:t>
+      </w:r>
+      <w:r>
+        <w:rPr>
+          <w:b/>
+        </w:rPr>
+        <w:t>101-StudyParticipants.cql</w:t>
+      </w:r>
+      <w:r>
+        <w:t xml:space="preserve">" </w:t>
+      </w:r>
+      <w:r>
+        <w:t>(</w:t>
       </w:r>
       <w:r>
         <w:rPr>
@@ -9847,7 +10720,7 @@
                     </pic:cNvPicPr>
                   </pic:nvPicPr>
                   <pic:blipFill>
-                    <a:blip r:embed="rId26">
+                    <a:blip r:embed="rId28">
                       <a:extLst>
                         <a:ext uri="{28A0092B-C50C-407E-A947-70E740481C1C}">
                           <a14:useLocalDpi xmlns:a14="http://schemas.microsoft.com/office/drawing/2010/main" val="0"/>
@@ -10159,22 +11032,6 @@
     </w:p>
     <w:p>
       <w:pPr>
-        <w:pStyle w:val="Caption"/>
-        <w:keepNext/>
-        <w:spacing w:after="0"/>
-      </w:pPr>
-      <w:r>
-        <w:rPr>
-          <w:color w:val="auto"/>
-          <w:sz w:val="22"/>
-          <w:szCs w:val="22"/>
-        </w:rPr>
-        <w:lastRenderedPageBreak/>
-        <w:t xml:space="preserve">                        </w:t>
-      </w:r>
-    </w:p>
-    <w:p>
-      <w:pPr>
         <w:pStyle w:val="Heading1"/>
         <w:numPr>
           <w:ilvl w:val="2"/>
@@ -10186,11 +11043,11 @@
         <w:spacing w:before="120"/>
         <w:ind w:left="0" w:firstLine="0"/>
       </w:pPr>
-      <w:bookmarkStart w:id="25" w:name="_Toc485808295"/>
+      <w:bookmarkStart w:id="26" w:name="_Toc489626918"/>
       <w:r>
         <w:t>Treatment for Specified Patient: Graph</w:t>
       </w:r>
-      <w:bookmarkEnd w:id="25"/>
+      <w:bookmarkEnd w:id="26"/>
     </w:p>
     <w:p>
       <w:pPr>
@@ -10241,15 +11098,15 @@
         <w:rPr>
           <w:noProof/>
         </w:rPr>
-        <w:t>L</w:t>
+        <w:t>E</w:t>
       </w:r>
       <w:proofErr w:type="spellStart"/>
       <w:r>
-        <w:t>oad</w:t>
+        <w:t>xecute</w:t>
       </w:r>
       <w:proofErr w:type="spellEnd"/>
       <w:r>
-        <w:t xml:space="preserve"> and execute the query </w:t>
+        <w:t xml:space="preserve"> the query </w:t>
       </w:r>
       <w:r>
         <w:rPr>
@@ -10457,11 +11314,11 @@
         <w:spacing w:before="120"/>
         <w:ind w:left="0" w:firstLine="0"/>
       </w:pPr>
-      <w:bookmarkStart w:id="26" w:name="_Toc485808296"/>
+      <w:bookmarkStart w:id="27" w:name="_Toc489626919"/>
       <w:r>
         <w:t>Treatment for Specified Patient: Value</w:t>
       </w:r>
-      <w:bookmarkEnd w:id="26"/>
+      <w:bookmarkEnd w:id="27"/>
     </w:p>
     <w:p>
       <w:pPr>
@@ -10503,7 +11360,7 @@
         <w:ind w:left="720" w:hanging="360"/>
       </w:pPr>
       <w:r>
-        <w:t>Load and e</w:t>
+        <w:t>E</w:t>
       </w:r>
       <w:r>
         <w:t xml:space="preserve">xecute the </w:t>
@@ -10511,6 +11368,7 @@
       <w:r>
         <w:t xml:space="preserve">query </w:t>
       </w:r>
+      <w:proofErr w:type="gramStart"/>
       <w:r>
         <w:rPr>
           <w:b/>
@@ -10521,7 +11379,19 @@
         <w:t xml:space="preserve"> </w:t>
       </w:r>
       <w:r>
-        <w:t xml:space="preserve">to retrieve the same result as value, not as a graph. </w:t>
+        <w:t>.</w:t>
+      </w:r>
+      <w:proofErr w:type="gramEnd"/>
+      <w:r>
+        <w:t xml:space="preserve"> The result is </w:t>
+      </w:r>
+      <w:proofErr w:type="gramStart"/>
+      <w:r>
+        <w:t>similar to</w:t>
+      </w:r>
+      <w:proofErr w:type="gramEnd"/>
+      <w:r>
+        <w:t xml:space="preserve"> the previous query but this time a value is returned instead of a graph.</w:t>
       </w:r>
     </w:p>
     <w:p>
@@ -10735,6 +11605,7 @@
         </w:rPr>
       </w:pPr>
     </w:p>
+    <w:p/>
     <w:p>
       <w:pPr>
         <w:pStyle w:val="Heading1"/>
@@ -10752,11 +11623,12 @@
           <w:u w:val="single"/>
         </w:rPr>
       </w:pPr>
-      <w:bookmarkStart w:id="27" w:name="_Toc485808297"/>
-      <w:r>
+      <w:bookmarkStart w:id="28" w:name="_Toc489626920"/>
+      <w:r>
+        <w:lastRenderedPageBreak/>
         <w:t>Explore Your Graph</w:t>
       </w:r>
-      <w:bookmarkEnd w:id="27"/>
+      <w:bookmarkEnd w:id="28"/>
     </w:p>
     <w:p>
       <w:pPr>
@@ -10807,7 +11679,19 @@
         </w:tabs>
       </w:pPr>
       <w:r>
-        <w:t>You can load one of the saved scripts as a starting point for your query.</w:t>
+        <w:t xml:space="preserve">You can load </w:t>
+      </w:r>
+      <w:r>
+        <w:t xml:space="preserve">and modify </w:t>
+      </w:r>
+      <w:r>
+        <w:t xml:space="preserve">one of the saved scripts </w:t>
+      </w:r>
+      <w:r>
+        <w:t>to create your own</w:t>
+      </w:r>
+      <w:r>
+        <w:t xml:space="preserve"> query.</w:t>
       </w:r>
     </w:p>
     <w:p>
@@ -10838,7 +11722,13 @@
         <w:t xml:space="preserve"> scr</w:t>
       </w:r>
       <w:r>
-        <w:t>ipt to return the entire graph to remind you of the nodes, relations, and properties that can be queried.</w:t>
+        <w:t xml:space="preserve">ipt to </w:t>
+      </w:r>
+      <w:r>
+        <w:t>display</w:t>
+      </w:r>
+      <w:r>
+        <w:t xml:space="preserve"> the entire graph to remind you of the nodes, relations, and properties that can be queried.</w:t>
       </w:r>
     </w:p>
     <w:p>
@@ -10855,6 +11745,14 @@
         <w:tblStyle w:val="TableGrid"/>
         <w:tblW w:w="0" w:type="auto"/>
         <w:tblInd w:w="720" w:type="dxa"/>
+        <w:tblBorders>
+          <w:top w:val="none" w:sz="0" w:space="0" w:color="auto"/>
+          <w:left w:val="none" w:sz="0" w:space="0" w:color="auto"/>
+          <w:bottom w:val="none" w:sz="0" w:space="0" w:color="auto"/>
+          <w:right w:val="none" w:sz="0" w:space="0" w:color="auto"/>
+          <w:insideH w:val="none" w:sz="0" w:space="0" w:color="auto"/>
+          <w:insideV w:val="none" w:sz="0" w:space="0" w:color="auto"/>
+        </w:tblBorders>
         <w:tblLook w:val="04A0" w:firstRow="1" w:lastRow="0" w:firstColumn="1" w:lastColumn="0" w:noHBand="0" w:noVBand="1"/>
       </w:tblPr>
       <w:tblGrid>
@@ -10893,7 +11791,7 @@
                           </pic:cNvPicPr>
                         </pic:nvPicPr>
                         <pic:blipFill>
-                          <a:blip r:embed="rId9" cstate="print">
+                          <a:blip r:embed="rId10" cstate="print">
                             <a:extLst>
                               <a:ext uri="{28A0092B-C50C-407E-A947-70E740481C1C}">
                                 <a14:useLocalDpi xmlns:a14="http://schemas.microsoft.com/office/drawing/2010/main" val="0"/>
@@ -10945,17 +11843,31 @@
     <w:p>
       <w:pPr>
         <w:pStyle w:val="ListParagraph"/>
-      </w:pPr>
-    </w:p>
-    <w:p>
-      <w:r>
-        <w:t>This is the end of exercises for Neo4j. RDF will be introduced before returning to the exercises in the next section.</w:t>
-      </w:r>
-    </w:p>
-    <w:p>
-      <w:pPr>
-        <w:pStyle w:val="ListParagraph"/>
-      </w:pPr>
+        <w:rPr>
+          <w:b/>
+          <w:i/>
+        </w:rPr>
+      </w:pPr>
+    </w:p>
+    <w:p>
+      <w:pPr>
+        <w:jc w:val="center"/>
+        <w:rPr>
+          <w:b/>
+          <w:i/>
+          <w:sz w:val="28"/>
+          <w:szCs w:val="28"/>
+        </w:rPr>
+      </w:pPr>
+      <w:r>
+        <w:rPr>
+          <w:b/>
+          <w:i/>
+          <w:sz w:val="28"/>
+          <w:szCs w:val="28"/>
+        </w:rPr>
+        <w:t>This is the end of exercises for Neo4j.</w:t>
+      </w:r>
     </w:p>
     <w:tbl>
       <w:tblPr>
@@ -11001,7 +11913,7 @@
                           </pic:cNvPicPr>
                         </pic:nvPicPr>
                         <pic:blipFill>
-                          <a:blip r:embed="rId12">
+                          <a:blip r:embed="rId8">
                             <a:extLst>
                               <a:ext uri="{28A0092B-C50C-407E-A947-70E740481C1C}">
                                 <a14:useLocalDpi xmlns:a14="http://schemas.microsoft.com/office/drawing/2010/main" val="0"/>
@@ -11065,10 +11977,10 @@
             </w:pPr>
             <w:r>
               <w:object w:dxaOrig="4536" w:dyaOrig="3300" w14:anchorId="684A8B3C">
-                <v:shape id="_x0000_i1026" type="#_x0000_t75" style="width:42pt;height:30.5pt" o:ole="">
+                <v:shape id="_x0000_i1026" type="#_x0000_t75" style="width:42.05pt;height:30.65pt" o:ole="">
                   <v:imagedata r:id="rId13" o:title=""/>
                 </v:shape>
-                <o:OLEObject Type="Embed" ProgID="PBrush" ShapeID="_x0000_i1026" DrawAspect="Content" ObjectID="_1560008777" r:id="rId27"/>
+                <o:OLEObject Type="Embed" ProgID="PBrush" ShapeID="_x0000_i1026" DrawAspect="Content" ObjectID="_1563368779" r:id="rId29"/>
               </w:object>
             </w:r>
             <w:r>
@@ -11116,7 +12028,7 @@
                           </pic:cNvPicPr>
                         </pic:nvPicPr>
                         <pic:blipFill>
-                          <a:blip r:embed="rId12">
+                          <a:blip r:embed="rId8">
                             <a:extLst>
                               <a:ext uri="{28A0092B-C50C-407E-A947-70E740481C1C}">
                                 <a14:useLocalDpi xmlns:a14="http://schemas.microsoft.com/office/drawing/2010/main" val="0"/>
@@ -11153,11 +12065,6 @@
     </w:tbl>
     <w:p/>
     <w:p/>
-    <w:p>
-      <w:r>
-        <w:br w:type="page"/>
-      </w:r>
-    </w:p>
     <w:p/>
     <w:p>
       <w:pPr>
@@ -11172,11 +12079,11 @@
         <w:spacing w:before="120"/>
         <w:ind w:firstLine="0"/>
       </w:pPr>
-      <w:bookmarkStart w:id="28" w:name="_Toc485808298"/>
+      <w:bookmarkStart w:id="29" w:name="_Toc489626921"/>
       <w:r>
         <w:t>Resource Description Framework (RDF)</w:t>
       </w:r>
-      <w:bookmarkEnd w:id="28"/>
+      <w:bookmarkEnd w:id="29"/>
     </w:p>
     <w:p>
       <w:r>
@@ -11199,7 +12106,7 @@
         <w:spacing w:before="120"/>
         <w:ind w:left="0" w:firstLine="0"/>
       </w:pPr>
-      <w:bookmarkStart w:id="29" w:name="_Toc485808299"/>
+      <w:bookmarkStart w:id="30" w:name="_Toc489626922"/>
       <w:r>
         <w:t xml:space="preserve">Diagram the </w:t>
       </w:r>
@@ -11209,7 +12116,7 @@
       <w:r>
         <w:t>Model</w:t>
       </w:r>
-      <w:bookmarkEnd w:id="29"/>
+      <w:bookmarkEnd w:id="30"/>
     </w:p>
     <w:p>
       <w:r>
@@ -11225,7 +12132,16 @@
         <w:t>provided as</w:t>
       </w:r>
       <w:r>
-        <w:t xml:space="preserve"> a starting point, to which you will add the same values you created in the Neo4j exercises.</w:t>
+        <w:t xml:space="preserve"> a starting point, to which you will add </w:t>
+      </w:r>
+      <w:r>
+        <w:rPr>
+          <w:u w:val="single"/>
+        </w:rPr>
+        <w:t>the same values you created in the Neo4j exercises</w:t>
+      </w:r>
+      <w:r>
+        <w:t>.</w:t>
       </w:r>
     </w:p>
     <w:p>
@@ -11277,6 +12193,14 @@
         <w:tblStyle w:val="TableGrid"/>
         <w:tblW w:w="0" w:type="auto"/>
         <w:tblInd w:w="715" w:type="dxa"/>
+        <w:tblBorders>
+          <w:top w:val="none" w:sz="0" w:space="0" w:color="auto"/>
+          <w:left w:val="none" w:sz="0" w:space="0" w:color="auto"/>
+          <w:bottom w:val="none" w:sz="0" w:space="0" w:color="auto"/>
+          <w:right w:val="none" w:sz="0" w:space="0" w:color="auto"/>
+          <w:insideH w:val="none" w:sz="0" w:space="0" w:color="auto"/>
+          <w:insideV w:val="none" w:sz="0" w:space="0" w:color="auto"/>
+        </w:tblBorders>
         <w:tblLook w:val="04A0" w:firstRow="1" w:lastRow="0" w:firstColumn="1" w:lastColumn="0" w:noHBand="0" w:noVBand="1"/>
       </w:tblPr>
       <w:tblGrid>
@@ -11315,7 +12239,7 @@
                           </pic:cNvPicPr>
                         </pic:nvPicPr>
                         <pic:blipFill>
-                          <a:blip r:embed="rId8">
+                          <a:blip r:embed="rId9">
                             <a:extLst>
                               <a:ext uri="{28A0092B-C50C-407E-A947-70E740481C1C}">
                                 <a14:useLocalDpi xmlns:a14="http://schemas.microsoft.com/office/drawing/2010/main" val="0"/>
@@ -11470,6 +12394,14 @@
         <w:tblStyle w:val="TableGrid"/>
         <w:tblW w:w="0" w:type="auto"/>
         <w:tblInd w:w="805" w:type="dxa"/>
+        <w:tblBorders>
+          <w:top w:val="none" w:sz="0" w:space="0" w:color="auto"/>
+          <w:left w:val="none" w:sz="0" w:space="0" w:color="auto"/>
+          <w:bottom w:val="none" w:sz="0" w:space="0" w:color="auto"/>
+          <w:right w:val="none" w:sz="0" w:space="0" w:color="auto"/>
+          <w:insideH w:val="none" w:sz="0" w:space="0" w:color="auto"/>
+          <w:insideV w:val="none" w:sz="0" w:space="0" w:color="auto"/>
+        </w:tblBorders>
         <w:tblLook w:val="04A0" w:firstRow="1" w:lastRow="0" w:firstColumn="1" w:lastColumn="0" w:noHBand="0" w:noVBand="1"/>
       </w:tblPr>
       <w:tblGrid>
@@ -11508,7 +12440,7 @@
                           </pic:cNvPicPr>
                         </pic:nvPicPr>
                         <pic:blipFill>
-                          <a:blip r:embed="rId8">
+                          <a:blip r:embed="rId9">
                             <a:extLst>
                               <a:ext uri="{28A0092B-C50C-407E-A947-70E740481C1C}">
                                 <a14:useLocalDpi xmlns:a14="http://schemas.microsoft.com/office/drawing/2010/main" val="0"/>
@@ -11609,6 +12541,7 @@
             <w:pPr>
               <w:pStyle w:val="ListParagraph"/>
               <w:ind w:left="0"/>
+              <w:jc w:val="right"/>
             </w:pPr>
             <w:r>
               <w:rPr>
@@ -11664,6 +12597,215 @@
         </w:tc>
       </w:tr>
     </w:tbl>
+    <w:tbl>
+      <w:tblPr>
+        <w:tblStyle w:val="TableGrid"/>
+        <w:tblpPr w:leftFromText="180" w:rightFromText="180" w:vertAnchor="text" w:tblpY="1"/>
+        <w:tblOverlap w:val="never"/>
+        <w:tblW w:w="0" w:type="auto"/>
+        <w:tblCellMar>
+          <w:left w:w="115" w:type="dxa"/>
+          <w:right w:w="115" w:type="dxa"/>
+        </w:tblCellMar>
+        <w:tblLook w:val="04A0" w:firstRow="1" w:lastRow="0" w:firstColumn="1" w:lastColumn="0" w:noHBand="0" w:noVBand="1"/>
+      </w:tblPr>
+      <w:tblGrid>
+        <w:gridCol w:w="1262"/>
+        <w:gridCol w:w="7560"/>
+        <w:gridCol w:w="1350"/>
+      </w:tblGrid>
+      <w:tr>
+        <w:trPr>
+          <w:trHeight w:val="989"/>
+        </w:trPr>
+        <w:tc>
+          <w:tcPr>
+            <w:tcW w:w="1262" w:type="dxa"/>
+          </w:tcPr>
+          <w:p>
+            <w:r>
+              <w:rPr>
+                <w:noProof/>
+              </w:rPr>
+              <w:lastRenderedPageBreak/>
+              <w:drawing>
+                <wp:inline distT="0" distB="0" distL="0" distR="0" wp14:anchorId="30F580E7" wp14:editId="555EF6DB">
+                  <wp:extent cx="655320" cy="601980"/>
+                  <wp:effectExtent l="0" t="0" r="0" b="7620"/>
+                  <wp:docPr id="53" name="Picture 53"/>
+                  <wp:cNvGraphicFramePr>
+                    <a:graphicFrameLocks xmlns:a="http://schemas.openxmlformats.org/drawingml/2006/main" noChangeAspect="1"/>
+                  </wp:cNvGraphicFramePr>
+                  <a:graphic xmlns:a="http://schemas.openxmlformats.org/drawingml/2006/main">
+                    <a:graphicData uri="http://schemas.openxmlformats.org/drawingml/2006/picture">
+                      <pic:pic xmlns:pic="http://schemas.openxmlformats.org/drawingml/2006/picture">
+                        <pic:nvPicPr>
+                          <pic:cNvPr id="0" name="Picture 3"/>
+                          <pic:cNvPicPr>
+                            <a:picLocks noChangeAspect="1" noChangeArrowheads="1"/>
+                          </pic:cNvPicPr>
+                        </pic:nvPicPr>
+                        <pic:blipFill>
+                          <a:blip r:embed="rId8">
+                            <a:extLst>
+                              <a:ext uri="{28A0092B-C50C-407E-A947-70E740481C1C}">
+                                <a14:useLocalDpi xmlns:a14="http://schemas.microsoft.com/office/drawing/2010/main" val="0"/>
+                              </a:ext>
+                            </a:extLst>
+                          </a:blip>
+                          <a:srcRect/>
+                          <a:stretch>
+                            <a:fillRect/>
+                          </a:stretch>
+                        </pic:blipFill>
+                        <pic:spPr bwMode="auto">
+                          <a:xfrm>
+                            <a:off x="0" y="0"/>
+                            <a:ext cx="655320" cy="601980"/>
+                          </a:xfrm>
+                          <a:prstGeom prst="rect">
+                            <a:avLst/>
+                          </a:prstGeom>
+                          <a:noFill/>
+                          <a:ln>
+                            <a:noFill/>
+                          </a:ln>
+                        </pic:spPr>
+                      </pic:pic>
+                    </a:graphicData>
+                  </a:graphic>
+                </wp:inline>
+              </w:drawing>
+            </w:r>
+          </w:p>
+        </w:tc>
+        <w:tc>
+          <w:tcPr>
+            <w:tcW w:w="7560" w:type="dxa"/>
+            <w:vAlign w:val="center"/>
+          </w:tcPr>
+          <w:p>
+            <w:pPr>
+              <w:jc w:val="center"/>
+              <w:rPr>
+                <w:sz w:val="32"/>
+                <w:szCs w:val="32"/>
+              </w:rPr>
+            </w:pPr>
+            <w:r>
+              <w:rPr>
+                <w:sz w:val="32"/>
+                <w:szCs w:val="32"/>
+              </w:rPr>
+              <w:t>Stop here and wait for the instructor.</w:t>
+            </w:r>
+            <w:r>
+              <w:object w:dxaOrig="4536" w:dyaOrig="3300" w14:anchorId="0A828B8F">
+                <v:shape id="_x0000_i1045" type="#_x0000_t75" style="width:42.05pt;height:30.65pt" o:ole="">
+                  <v:imagedata r:id="rId13" o:title=""/>
+                </v:shape>
+                <o:OLEObject Type="Embed" ProgID="PBrush" ShapeID="_x0000_i1045" DrawAspect="Content" ObjectID="_1563368780" r:id="rId30"/>
+              </w:object>
+            </w:r>
+            <w:r>
+              <w:t xml:space="preserve">  </w:t>
+            </w:r>
+          </w:p>
+        </w:tc>
+        <w:tc>
+          <w:tcPr>
+            <w:tcW w:w="1350" w:type="dxa"/>
+          </w:tcPr>
+          <w:p>
+            <w:pPr>
+              <w:rPr>
+                <w:b/>
+              </w:rPr>
+            </w:pPr>
+            <w:r>
+              <w:rPr>
+                <w:noProof/>
+              </w:rPr>
+              <w:drawing>
+                <wp:inline distT="0" distB="0" distL="0" distR="0" wp14:anchorId="373120B4" wp14:editId="72C05781">
+                  <wp:extent cx="655320" cy="601980"/>
+                  <wp:effectExtent l="0" t="0" r="0" b="7620"/>
+                  <wp:docPr id="54" name="Picture 54"/>
+                  <wp:cNvGraphicFramePr>
+                    <a:graphicFrameLocks xmlns:a="http://schemas.openxmlformats.org/drawingml/2006/main" noChangeAspect="1"/>
+                  </wp:cNvGraphicFramePr>
+                  <a:graphic xmlns:a="http://schemas.openxmlformats.org/drawingml/2006/main">
+                    <a:graphicData uri="http://schemas.openxmlformats.org/drawingml/2006/picture">
+                      <pic:pic xmlns:pic="http://schemas.openxmlformats.org/drawingml/2006/picture">
+                        <pic:nvPicPr>
+                          <pic:cNvPr id="0" name="Picture 3"/>
+                          <pic:cNvPicPr>
+                            <a:picLocks noChangeAspect="1" noChangeArrowheads="1"/>
+                          </pic:cNvPicPr>
+                        </pic:nvPicPr>
+                        <pic:blipFill>
+                          <a:blip r:embed="rId8">
+                            <a:extLst>
+                              <a:ext uri="{28A0092B-C50C-407E-A947-70E740481C1C}">
+                                <a14:useLocalDpi xmlns:a14="http://schemas.microsoft.com/office/drawing/2010/main" val="0"/>
+                              </a:ext>
+                            </a:extLst>
+                          </a:blip>
+                          <a:srcRect/>
+                          <a:stretch>
+                            <a:fillRect/>
+                          </a:stretch>
+                        </pic:blipFill>
+                        <pic:spPr bwMode="auto">
+                          <a:xfrm>
+                            <a:off x="0" y="0"/>
+                            <a:ext cx="655320" cy="601980"/>
+                          </a:xfrm>
+                          <a:prstGeom prst="rect">
+                            <a:avLst/>
+                          </a:prstGeom>
+                          <a:noFill/>
+                          <a:ln>
+                            <a:noFill/>
+                          </a:ln>
+                        </pic:spPr>
+                      </pic:pic>
+                    </a:graphicData>
+                  </a:graphic>
+                </wp:inline>
+              </w:drawing>
+            </w:r>
+          </w:p>
+        </w:tc>
+      </w:tr>
+    </w:tbl>
+    <w:p>
+      <w:pPr>
+        <w:pStyle w:val="ListParagraph"/>
+        <w:rPr>
+          <w:b/>
+          <w:color w:val="FF0000"/>
+        </w:rPr>
+      </w:pPr>
+    </w:p>
+    <w:p>
+      <w:pPr>
+        <w:pStyle w:val="ListParagraph"/>
+        <w:rPr>
+          <w:b/>
+          <w:color w:val="FF0000"/>
+        </w:rPr>
+      </w:pPr>
+    </w:p>
+    <w:p>
+      <w:pPr>
+        <w:pStyle w:val="ListParagraph"/>
+        <w:rPr>
+          <w:b/>
+          <w:color w:val="FF0000"/>
+        </w:rPr>
+      </w:pPr>
+    </w:p>
     <w:p>
       <w:pPr>
         <w:pStyle w:val="ListParagraph"/>
@@ -11686,18 +12828,24 @@
         <w:spacing w:before="120"/>
         <w:ind w:left="0" w:firstLine="0"/>
       </w:pPr>
-      <w:bookmarkStart w:id="30" w:name="_Toc485808300"/>
+      <w:bookmarkStart w:id="31" w:name="_Toc489626923"/>
       <w:r>
         <w:t>Transfer Diagram</w:t>
       </w:r>
       <w:r>
         <w:t xml:space="preserve"> to Spreadsheet</w:t>
       </w:r>
-      <w:bookmarkEnd w:id="30"/>
-    </w:p>
-    <w:p>
-      <w:r>
-        <w:t>You now c</w:t>
+      <w:bookmarkEnd w:id="31"/>
+    </w:p>
+    <w:p>
+      <w:r>
+        <w:t xml:space="preserve">You </w:t>
+      </w:r>
+      <w:r>
+        <w:t xml:space="preserve">will </w:t>
+      </w:r>
+      <w:r>
+        <w:t>now c</w:t>
       </w:r>
       <w:r>
         <w:t xml:space="preserve">reate a </w:t>
@@ -11940,7 +13088,6 @@
         <w:rPr>
           <w:noProof/>
         </w:rPr>
-        <w:lastRenderedPageBreak/>
         <w:drawing>
           <wp:inline distT="0" distB="0" distL="0" distR="0" wp14:anchorId="1689BD27" wp14:editId="3D2A2FB3">
             <wp:extent cx="4248150" cy="2971800"/>
@@ -11959,7 +13106,7 @@
                     </pic:cNvPicPr>
                   </pic:nvPicPr>
                   <pic:blipFill>
-                    <a:blip r:embed="rId28">
+                    <a:blip r:embed="rId31">
                       <a:extLst>
                         <a:ext uri="{28A0092B-C50C-407E-A947-70E740481C1C}">
                           <a14:useLocalDpi xmlns:a14="http://schemas.microsoft.com/office/drawing/2010/main" val="0"/>
@@ -12003,7 +13150,7 @@
           <w:szCs w:val="24"/>
         </w:rPr>
       </w:pPr>
-      <w:bookmarkStart w:id="31" w:name="_Ref482949705"/>
+      <w:bookmarkStart w:id="32" w:name="_Ref482949705"/>
       <w:r>
         <w:rPr>
           <w:color w:val="auto"/>
@@ -12053,7 +13200,7 @@
         </w:rPr>
         <w:fldChar w:fldCharType="end"/>
       </w:r>
-      <w:bookmarkEnd w:id="31"/>
+      <w:bookmarkEnd w:id="32"/>
       <w:r>
         <w:rPr>
           <w:color w:val="auto"/>
@@ -12072,7 +13219,13 @@
         </w:numPr>
       </w:pPr>
       <w:r>
-        <w:t xml:space="preserve">Add your Subject --&gt; Predicate --&gt; Object relations from the RDF Diagram to the spreadsheet.  </w:t>
+        <w:t xml:space="preserve">Add your </w:t>
+      </w:r>
+      <w:r>
+        <w:t xml:space="preserve">new </w:t>
+      </w:r>
+      <w:r>
+        <w:t xml:space="preserve">Subject --&gt; Predicate --&gt; Object relations from the RDF Diagram to the spreadsheet.  </w:t>
       </w:r>
     </w:p>
     <w:p>
@@ -12085,6 +13238,14 @@
         <w:tblStyle w:val="TableGrid"/>
         <w:tblW w:w="0" w:type="auto"/>
         <w:tblInd w:w="355" w:type="dxa"/>
+        <w:tblBorders>
+          <w:top w:val="none" w:sz="0" w:space="0" w:color="auto"/>
+          <w:left w:val="none" w:sz="0" w:space="0" w:color="auto"/>
+          <w:bottom w:val="none" w:sz="0" w:space="0" w:color="auto"/>
+          <w:right w:val="none" w:sz="0" w:space="0" w:color="auto"/>
+          <w:insideH w:val="none" w:sz="0" w:space="0" w:color="auto"/>
+          <w:insideV w:val="none" w:sz="0" w:space="0" w:color="auto"/>
+        </w:tblBorders>
         <w:tblLook w:val="04A0" w:firstRow="1" w:lastRow="0" w:firstColumn="1" w:lastColumn="0" w:noHBand="0" w:noVBand="1"/>
       </w:tblPr>
       <w:tblGrid>
@@ -12123,7 +13284,7 @@
                           </pic:cNvPicPr>
                         </pic:nvPicPr>
                         <pic:blipFill>
-                          <a:blip r:embed="rId8">
+                          <a:blip r:embed="rId9">
                             <a:extLst>
                               <a:ext uri="{28A0092B-C50C-407E-A947-70E740481C1C}">
                                 <a14:useLocalDpi xmlns:a14="http://schemas.microsoft.com/office/drawing/2010/main" val="0"/>
@@ -12239,6 +13400,7 @@
         </w:numPr>
       </w:pPr>
       <w:r>
+        <w:lastRenderedPageBreak/>
         <w:t xml:space="preserve">You must </w:t>
       </w:r>
       <w:r>
@@ -12345,10 +13507,13 @@
               <w:t>could</w:t>
             </w:r>
             <w:r>
-              <w:t xml:space="preserve"> participate in another </w:t>
-            </w:r>
-            <w:r>
-              <w:t>relationship. These are Objects that beco</w:t>
+              <w:t xml:space="preserve"> </w:t>
+            </w:r>
+            <w:r>
+              <w:t>link to other nodes.</w:t>
+            </w:r>
+            <w:r>
+              <w:t xml:space="preserve"> These are Objects that beco</w:t>
             </w:r>
             <w:r>
               <w:t xml:space="preserve">me Subjects in another relation, </w:t>
@@ -12447,6 +13612,14 @@
         <w:tblStyle w:val="TableGrid"/>
         <w:tblW w:w="0" w:type="auto"/>
         <w:tblInd w:w="715" w:type="dxa"/>
+        <w:tblBorders>
+          <w:top w:val="none" w:sz="0" w:space="0" w:color="auto"/>
+          <w:left w:val="none" w:sz="0" w:space="0" w:color="auto"/>
+          <w:bottom w:val="none" w:sz="0" w:space="0" w:color="auto"/>
+          <w:right w:val="none" w:sz="0" w:space="0" w:color="auto"/>
+          <w:insideH w:val="none" w:sz="0" w:space="0" w:color="auto"/>
+          <w:insideV w:val="none" w:sz="0" w:space="0" w:color="auto"/>
+        </w:tblBorders>
         <w:tblLook w:val="04A0" w:firstRow="1" w:lastRow="0" w:firstColumn="1" w:lastColumn="0" w:noHBand="0" w:noVBand="1"/>
       </w:tblPr>
       <w:tblGrid>
@@ -12485,7 +13658,7 @@
                           </pic:cNvPicPr>
                         </pic:nvPicPr>
                         <pic:blipFill>
-                          <a:blip r:embed="rId8">
+                          <a:blip r:embed="rId9">
                             <a:extLst>
                               <a:ext uri="{28A0092B-C50C-407E-A947-70E740481C1C}">
                                 <a14:useLocalDpi xmlns:a14="http://schemas.microsoft.com/office/drawing/2010/main" val="0"/>
@@ -12573,6 +13746,7 @@
             <w:pPr>
               <w:pStyle w:val="ListParagraph"/>
               <w:ind w:left="0"/>
+              <w:jc w:val="right"/>
             </w:pPr>
             <w:r>
               <w:rPr>
@@ -12608,7 +13782,7 @@
               <w:ind w:left="0"/>
             </w:pPr>
             <w:r>
-              <w:t xml:space="preserve">Ask the instructor for assistance if you are unsure which </w:t>
+              <w:t xml:space="preserve">Ask for assistance if you are unsure which </w:t>
             </w:r>
             <w:proofErr w:type="spellStart"/>
             <w:r>
@@ -12625,11 +13799,6 @@
         </w:tc>
       </w:tr>
     </w:tbl>
-    <w:p>
-      <w:pPr>
-        <w:pStyle w:val="ListParagraph"/>
-      </w:pPr>
-    </w:p>
     <w:p>
       <w:pPr>
         <w:pStyle w:val="ListParagraph"/>
@@ -12656,6 +13825,199 @@
       <w:r>
         <w:t xml:space="preserve"> menu.</w:t>
       </w:r>
+    </w:p>
+    <w:tbl>
+      <w:tblPr>
+        <w:tblStyle w:val="TableGrid"/>
+        <w:tblpPr w:leftFromText="180" w:rightFromText="180" w:vertAnchor="text" w:tblpY="1"/>
+        <w:tblOverlap w:val="never"/>
+        <w:tblW w:w="0" w:type="auto"/>
+        <w:tblCellMar>
+          <w:left w:w="115" w:type="dxa"/>
+          <w:right w:w="115" w:type="dxa"/>
+        </w:tblCellMar>
+        <w:tblLook w:val="04A0" w:firstRow="1" w:lastRow="0" w:firstColumn="1" w:lastColumn="0" w:noHBand="0" w:noVBand="1"/>
+      </w:tblPr>
+      <w:tblGrid>
+        <w:gridCol w:w="1982"/>
+        <w:gridCol w:w="7459"/>
+        <w:gridCol w:w="1349"/>
+      </w:tblGrid>
+      <w:tr>
+        <w:trPr>
+          <w:trHeight w:val="989"/>
+        </w:trPr>
+        <w:tc>
+          <w:tcPr>
+            <w:tcW w:w="1262" w:type="dxa"/>
+          </w:tcPr>
+          <w:p>
+            <w:pPr>
+              <w:pStyle w:val="ListParagraph"/>
+            </w:pPr>
+            <w:r>
+              <w:rPr>
+                <w:noProof/>
+              </w:rPr>
+              <w:drawing>
+                <wp:inline distT="0" distB="0" distL="0" distR="0" wp14:anchorId="2AEBED4E" wp14:editId="37FB8834">
+                  <wp:extent cx="655320" cy="601980"/>
+                  <wp:effectExtent l="0" t="0" r="0" b="7620"/>
+                  <wp:docPr id="55" name="Picture 55"/>
+                  <wp:cNvGraphicFramePr>
+                    <a:graphicFrameLocks xmlns:a="http://schemas.openxmlformats.org/drawingml/2006/main" noChangeAspect="1"/>
+                  </wp:cNvGraphicFramePr>
+                  <a:graphic xmlns:a="http://schemas.openxmlformats.org/drawingml/2006/main">
+                    <a:graphicData uri="http://schemas.openxmlformats.org/drawingml/2006/picture">
+                      <pic:pic xmlns:pic="http://schemas.openxmlformats.org/drawingml/2006/picture">
+                        <pic:nvPicPr>
+                          <pic:cNvPr id="0" name="Picture 3"/>
+                          <pic:cNvPicPr>
+                            <a:picLocks noChangeAspect="1" noChangeArrowheads="1"/>
+                          </pic:cNvPicPr>
+                        </pic:nvPicPr>
+                        <pic:blipFill>
+                          <a:blip r:embed="rId8">
+                            <a:extLst>
+                              <a:ext uri="{28A0092B-C50C-407E-A947-70E740481C1C}">
+                                <a14:useLocalDpi xmlns:a14="http://schemas.microsoft.com/office/drawing/2010/main" val="0"/>
+                              </a:ext>
+                            </a:extLst>
+                          </a:blip>
+                          <a:srcRect/>
+                          <a:stretch>
+                            <a:fillRect/>
+                          </a:stretch>
+                        </pic:blipFill>
+                        <pic:spPr bwMode="auto">
+                          <a:xfrm>
+                            <a:off x="0" y="0"/>
+                            <a:ext cx="655320" cy="601980"/>
+                          </a:xfrm>
+                          <a:prstGeom prst="rect">
+                            <a:avLst/>
+                          </a:prstGeom>
+                          <a:noFill/>
+                          <a:ln>
+                            <a:noFill/>
+                          </a:ln>
+                        </pic:spPr>
+                      </pic:pic>
+                    </a:graphicData>
+                  </a:graphic>
+                </wp:inline>
+              </w:drawing>
+            </w:r>
+          </w:p>
+        </w:tc>
+        <w:tc>
+          <w:tcPr>
+            <w:tcW w:w="7560" w:type="dxa"/>
+            <w:vAlign w:val="center"/>
+          </w:tcPr>
+          <w:p>
+            <w:pPr>
+              <w:jc w:val="center"/>
+              <w:rPr>
+                <w:sz w:val="32"/>
+                <w:szCs w:val="32"/>
+              </w:rPr>
+            </w:pPr>
+            <w:r>
+              <w:rPr>
+                <w:sz w:val="32"/>
+                <w:szCs w:val="32"/>
+              </w:rPr>
+              <w:t>Stop here and wait for the instructor.</w:t>
+            </w:r>
+            <w:r>
+              <w:object w:dxaOrig="4536" w:dyaOrig="3300" w14:anchorId="13D85E2C">
+                <v:shape id="_x0000_i1047" type="#_x0000_t75" style="width:42.05pt;height:30.65pt" o:ole="">
+                  <v:imagedata r:id="rId13" o:title=""/>
+                </v:shape>
+                <o:OLEObject Type="Embed" ProgID="PBrush" ShapeID="_x0000_i1047" DrawAspect="Content" ObjectID="_1563368781" r:id="rId32"/>
+              </w:object>
+            </w:r>
+            <w:r>
+              <w:t xml:space="preserve">  </w:t>
+            </w:r>
+          </w:p>
+        </w:tc>
+        <w:tc>
+          <w:tcPr>
+            <w:tcW w:w="1350" w:type="dxa"/>
+          </w:tcPr>
+          <w:p>
+            <w:pPr>
+              <w:rPr>
+                <w:b/>
+              </w:rPr>
+            </w:pPr>
+            <w:r>
+              <w:rPr>
+                <w:noProof/>
+              </w:rPr>
+              <w:drawing>
+                <wp:inline distT="0" distB="0" distL="0" distR="0" wp14:anchorId="47A4F594" wp14:editId="1E6DFB92">
+                  <wp:extent cx="655320" cy="601980"/>
+                  <wp:effectExtent l="0" t="0" r="0" b="7620"/>
+                  <wp:docPr id="56" name="Picture 56"/>
+                  <wp:cNvGraphicFramePr>
+                    <a:graphicFrameLocks xmlns:a="http://schemas.openxmlformats.org/drawingml/2006/main" noChangeAspect="1"/>
+                  </wp:cNvGraphicFramePr>
+                  <a:graphic xmlns:a="http://schemas.openxmlformats.org/drawingml/2006/main">
+                    <a:graphicData uri="http://schemas.openxmlformats.org/drawingml/2006/picture">
+                      <pic:pic xmlns:pic="http://schemas.openxmlformats.org/drawingml/2006/picture">
+                        <pic:nvPicPr>
+                          <pic:cNvPr id="0" name="Picture 3"/>
+                          <pic:cNvPicPr>
+                            <a:picLocks noChangeAspect="1" noChangeArrowheads="1"/>
+                          </pic:cNvPicPr>
+                        </pic:nvPicPr>
+                        <pic:blipFill>
+                          <a:blip r:embed="rId8">
+                            <a:extLst>
+                              <a:ext uri="{28A0092B-C50C-407E-A947-70E740481C1C}">
+                                <a14:useLocalDpi xmlns:a14="http://schemas.microsoft.com/office/drawing/2010/main" val="0"/>
+                              </a:ext>
+                            </a:extLst>
+                          </a:blip>
+                          <a:srcRect/>
+                          <a:stretch>
+                            <a:fillRect/>
+                          </a:stretch>
+                        </pic:blipFill>
+                        <pic:spPr bwMode="auto">
+                          <a:xfrm>
+                            <a:off x="0" y="0"/>
+                            <a:ext cx="655320" cy="601980"/>
+                          </a:xfrm>
+                          <a:prstGeom prst="rect">
+                            <a:avLst/>
+                          </a:prstGeom>
+                          <a:noFill/>
+                          <a:ln>
+                            <a:noFill/>
+                          </a:ln>
+                        </pic:spPr>
+                      </pic:pic>
+                    </a:graphicData>
+                  </a:graphic>
+                </wp:inline>
+              </w:drawing>
+            </w:r>
+          </w:p>
+        </w:tc>
+      </w:tr>
+    </w:tbl>
+    <w:p>
+      <w:pPr>
+        <w:pStyle w:val="ListParagraph"/>
+        <w:rPr>
+          <w:b/>
+          <w:color w:val="FF0000"/>
+        </w:rPr>
+      </w:pPr>
     </w:p>
     <w:p>
       <w:pPr>
@@ -12670,9 +14032,8 @@
         <w:spacing w:before="120"/>
         <w:ind w:left="0" w:firstLine="0"/>
       </w:pPr>
-      <w:bookmarkStart w:id="32" w:name="_Toc485808301"/>
-      <w:r>
-        <w:lastRenderedPageBreak/>
+      <w:bookmarkStart w:id="33" w:name="_Toc489626924"/>
+      <w:r>
         <w:t xml:space="preserve">Create </w:t>
       </w:r>
       <w:r>
@@ -12681,7 +14042,7 @@
       <w:r>
         <w:t>(TTL) File</w:t>
       </w:r>
-      <w:bookmarkEnd w:id="32"/>
+      <w:bookmarkEnd w:id="33"/>
     </w:p>
     <w:p>
       <w:r>
@@ -12783,7 +14144,7 @@
                     </pic:cNvPicPr>
                   </pic:nvPicPr>
                   <pic:blipFill>
-                    <a:blip r:embed="rId23">
+                    <a:blip r:embed="rId25">
                       <a:extLst>
                         <a:ext uri="{28A0092B-C50C-407E-A947-70E740481C1C}">
                           <a14:useLocalDpi xmlns:a14="http://schemas.microsoft.com/office/drawing/2010/main" val="0"/>
@@ -12865,7 +14226,13 @@
               <w:t>IOT</w:t>
             </w:r>
             <w:r>
-              <w:t>.  You receive no message if the file is valid RDF. Error messages follow the format that identifies the location and type of error:</w:t>
+              <w:t>.  You receive no message if the file is valid RDF. Error messages identif</w:t>
+            </w:r>
+            <w:r>
+              <w:t>y</w:t>
+            </w:r>
+            <w:r>
+              <w:t xml:space="preserve"> the location and type of error:</w:t>
             </w:r>
           </w:p>
           <w:p>
@@ -12974,8 +14341,18 @@
               <w:t xml:space="preserve">Ask </w:t>
             </w:r>
             <w:r>
-              <w:t xml:space="preserve">if you encounter an error message. Open the </w:t>
-            </w:r>
+              <w:t xml:space="preserve">for assistance </w:t>
+            </w:r>
+            <w:r>
+              <w:t>if you encounter an error message.</w:t>
+            </w:r>
+            <w:r>
+              <w:t xml:space="preserve"> Double click </w:t>
+            </w:r>
+            <w:r>
+              <w:t xml:space="preserve">the </w:t>
+            </w:r>
+            <w:proofErr w:type="spellStart"/>
             <w:r>
               <w:rPr>
                 <w:b/>
@@ -12988,8 +14365,15 @@
               </w:rPr>
               <w:t>TTL</w:t>
             </w:r>
-            <w:r>
-              <w:t xml:space="preserve"> file in the /data folder into Notepad++ for troubleshooting.</w:t>
+            <w:proofErr w:type="spellEnd"/>
+            <w:r>
+              <w:t xml:space="preserve"> file in the /data folder </w:t>
+            </w:r>
+            <w:r>
+              <w:t xml:space="preserve">to open it </w:t>
+            </w:r>
+            <w:r>
+              <w:t>into Notepad++ for troubleshooting.</w:t>
             </w:r>
           </w:p>
           <w:p>
@@ -13015,6 +14399,9 @@
         <w:spacing w:after="0"/>
         <w:ind w:left="720" w:hanging="360"/>
         <w:jc w:val="both"/>
+        <w:rPr>
+          <w:b/>
+        </w:rPr>
       </w:pPr>
       <w:r>
         <w:t>The script outputs</w:t>
@@ -13034,6 +14421,26 @@
         </w:rPr>
         <w:t>RDFModel.TTL</w:t>
       </w:r>
+    </w:p>
+    <w:p>
+      <w:pPr>
+        <w:rPr>
+          <w:b/>
+        </w:rPr>
+      </w:pPr>
+      <w:r>
+        <w:rPr>
+          <w:b/>
+        </w:rPr>
+        <w:br w:type="page"/>
+      </w:r>
+    </w:p>
+    <w:p>
+      <w:pPr>
+        <w:pStyle w:val="ListParagraph"/>
+        <w:spacing w:after="0"/>
+        <w:jc w:val="both"/>
+      </w:pPr>
     </w:p>
     <w:p>
       <w:pPr>
@@ -14112,36 +15519,256 @@
       </w:r>
       <w:proofErr w:type="spellStart"/>
       <w:r>
+        <w:t>xsd:</w:t>
+      </w:r>
+      <w:r>
         <w:t>int</w:t>
       </w:r>
       <w:proofErr w:type="spellEnd"/>
       <w:r>
-        <w:t>), an strings.</w:t>
+        <w:t>), an</w:t>
+      </w:r>
+      <w:r>
+        <w:t>d</w:t>
+      </w:r>
+      <w:r>
+        <w:t xml:space="preserve"> strings</w:t>
+      </w:r>
+      <w:r>
+        <w:t xml:space="preserve"> (</w:t>
+      </w:r>
+      <w:proofErr w:type="spellStart"/>
+      <w:r>
+        <w:t>xsd:string</w:t>
+      </w:r>
+      <w:proofErr w:type="spellEnd"/>
+      <w:r>
+        <w:t>)</w:t>
+      </w:r>
+      <w:r>
+        <w:t>.</w:t>
       </w:r>
     </w:p>
     <w:p>
       <w:pPr>
         <w:pStyle w:val="ListParagraph"/>
-      </w:pPr>
-    </w:p>
-    <w:p>
-      <w:pPr>
-        <w:keepNext/>
-        <w:ind w:left="2520"/>
-      </w:pPr>
-    </w:p>
-    <w:p>
-      <w:pPr>
         <w:rPr>
           <w:b/>
-        </w:rPr>
-      </w:pPr>
-    </w:p>
-    <w:p>
-      <w:pPr>
+          <w:color w:val="FF0000"/>
+        </w:rPr>
+      </w:pPr>
+    </w:p>
+    <w:tbl>
+      <w:tblPr>
+        <w:tblStyle w:val="TableGrid"/>
+        <w:tblpPr w:leftFromText="180" w:rightFromText="180" w:vertAnchor="text" w:tblpY="1"/>
+        <w:tblOverlap w:val="never"/>
+        <w:tblW w:w="0" w:type="auto"/>
+        <w:tblCellMar>
+          <w:left w:w="115" w:type="dxa"/>
+          <w:right w:w="115" w:type="dxa"/>
+        </w:tblCellMar>
+        <w:tblLook w:val="04A0" w:firstRow="1" w:lastRow="0" w:firstColumn="1" w:lastColumn="0" w:noHBand="0" w:noVBand="1"/>
+      </w:tblPr>
+      <w:tblGrid>
+        <w:gridCol w:w="1262"/>
+        <w:gridCol w:w="7560"/>
+        <w:gridCol w:w="1350"/>
+      </w:tblGrid>
+      <w:tr>
+        <w:trPr>
+          <w:trHeight w:val="989"/>
+        </w:trPr>
+        <w:tc>
+          <w:tcPr>
+            <w:tcW w:w="1262" w:type="dxa"/>
+          </w:tcPr>
+          <w:p>
+            <w:r>
+              <w:rPr>
+                <w:noProof/>
+              </w:rPr>
+              <w:drawing>
+                <wp:inline distT="0" distB="0" distL="0" distR="0" wp14:anchorId="3C382FE4" wp14:editId="52922228">
+                  <wp:extent cx="655320" cy="601980"/>
+                  <wp:effectExtent l="0" t="0" r="0" b="7620"/>
+                  <wp:docPr id="59" name="Picture 59"/>
+                  <wp:cNvGraphicFramePr>
+                    <a:graphicFrameLocks xmlns:a="http://schemas.openxmlformats.org/drawingml/2006/main" noChangeAspect="1"/>
+                  </wp:cNvGraphicFramePr>
+                  <a:graphic xmlns:a="http://schemas.openxmlformats.org/drawingml/2006/main">
+                    <a:graphicData uri="http://schemas.openxmlformats.org/drawingml/2006/picture">
+                      <pic:pic xmlns:pic="http://schemas.openxmlformats.org/drawingml/2006/picture">
+                        <pic:nvPicPr>
+                          <pic:cNvPr id="0" name="Picture 3"/>
+                          <pic:cNvPicPr>
+                            <a:picLocks noChangeAspect="1" noChangeArrowheads="1"/>
+                          </pic:cNvPicPr>
+                        </pic:nvPicPr>
+                        <pic:blipFill>
+                          <a:blip r:embed="rId8">
+                            <a:extLst>
+                              <a:ext uri="{28A0092B-C50C-407E-A947-70E740481C1C}">
+                                <a14:useLocalDpi xmlns:a14="http://schemas.microsoft.com/office/drawing/2010/main" val="0"/>
+                              </a:ext>
+                            </a:extLst>
+                          </a:blip>
+                          <a:srcRect/>
+                          <a:stretch>
+                            <a:fillRect/>
+                          </a:stretch>
+                        </pic:blipFill>
+                        <pic:spPr bwMode="auto">
+                          <a:xfrm>
+                            <a:off x="0" y="0"/>
+                            <a:ext cx="655320" cy="601980"/>
+                          </a:xfrm>
+                          <a:prstGeom prst="rect">
+                            <a:avLst/>
+                          </a:prstGeom>
+                          <a:noFill/>
+                          <a:ln>
+                            <a:noFill/>
+                          </a:ln>
+                        </pic:spPr>
+                      </pic:pic>
+                    </a:graphicData>
+                  </a:graphic>
+                </wp:inline>
+              </w:drawing>
+            </w:r>
+          </w:p>
+        </w:tc>
+        <w:tc>
+          <w:tcPr>
+            <w:tcW w:w="7560" w:type="dxa"/>
+            <w:vAlign w:val="center"/>
+          </w:tcPr>
+          <w:p>
+            <w:pPr>
+              <w:jc w:val="center"/>
+              <w:rPr>
+                <w:sz w:val="32"/>
+                <w:szCs w:val="32"/>
+              </w:rPr>
+            </w:pPr>
+            <w:r>
+              <w:rPr>
+                <w:sz w:val="32"/>
+                <w:szCs w:val="32"/>
+              </w:rPr>
+              <w:t>Stop here and wait for the instructor.</w:t>
+            </w:r>
+            <w:r>
+              <w:object w:dxaOrig="4536" w:dyaOrig="3300" w14:anchorId="63787971">
+                <v:shape id="_x0000_i1049" type="#_x0000_t75" style="width:42.05pt;height:30.65pt" o:ole="">
+                  <v:imagedata r:id="rId13" o:title=""/>
+                </v:shape>
+                <o:OLEObject Type="Embed" ProgID="PBrush" ShapeID="_x0000_i1049" DrawAspect="Content" ObjectID="_1563368782" r:id="rId33"/>
+              </w:object>
+            </w:r>
+            <w:r>
+              <w:t xml:space="preserve">  </w:t>
+            </w:r>
+          </w:p>
+        </w:tc>
+        <w:tc>
+          <w:tcPr>
+            <w:tcW w:w="1350" w:type="dxa"/>
+          </w:tcPr>
+          <w:p>
+            <w:pPr>
+              <w:rPr>
+                <w:b/>
+              </w:rPr>
+            </w:pPr>
+            <w:r>
+              <w:rPr>
+                <w:noProof/>
+              </w:rPr>
+              <w:drawing>
+                <wp:inline distT="0" distB="0" distL="0" distR="0" wp14:anchorId="4B353AB0" wp14:editId="541949D4">
+                  <wp:extent cx="655320" cy="601980"/>
+                  <wp:effectExtent l="0" t="0" r="0" b="7620"/>
+                  <wp:docPr id="60" name="Picture 60"/>
+                  <wp:cNvGraphicFramePr>
+                    <a:graphicFrameLocks xmlns:a="http://schemas.openxmlformats.org/drawingml/2006/main" noChangeAspect="1"/>
+                  </wp:cNvGraphicFramePr>
+                  <a:graphic xmlns:a="http://schemas.openxmlformats.org/drawingml/2006/main">
+                    <a:graphicData uri="http://schemas.openxmlformats.org/drawingml/2006/picture">
+                      <pic:pic xmlns:pic="http://schemas.openxmlformats.org/drawingml/2006/picture">
+                        <pic:nvPicPr>
+                          <pic:cNvPr id="0" name="Picture 3"/>
+                          <pic:cNvPicPr>
+                            <a:picLocks noChangeAspect="1" noChangeArrowheads="1"/>
+                          </pic:cNvPicPr>
+                        </pic:nvPicPr>
+                        <pic:blipFill>
+                          <a:blip r:embed="rId8">
+                            <a:extLst>
+                              <a:ext uri="{28A0092B-C50C-407E-A947-70E740481C1C}">
+                                <a14:useLocalDpi xmlns:a14="http://schemas.microsoft.com/office/drawing/2010/main" val="0"/>
+                              </a:ext>
+                            </a:extLst>
+                          </a:blip>
+                          <a:srcRect/>
+                          <a:stretch>
+                            <a:fillRect/>
+                          </a:stretch>
+                        </pic:blipFill>
+                        <pic:spPr bwMode="auto">
+                          <a:xfrm>
+                            <a:off x="0" y="0"/>
+                            <a:ext cx="655320" cy="601980"/>
+                          </a:xfrm>
+                          <a:prstGeom prst="rect">
+                            <a:avLst/>
+                          </a:prstGeom>
+                          <a:noFill/>
+                          <a:ln>
+                            <a:noFill/>
+                          </a:ln>
+                        </pic:spPr>
+                      </pic:pic>
+                    </a:graphicData>
+                  </a:graphic>
+                </wp:inline>
+              </w:drawing>
+            </w:r>
+          </w:p>
+        </w:tc>
+      </w:tr>
+    </w:tbl>
+    <w:p>
+      <w:pPr>
+        <w:pStyle w:val="ListParagraph"/>
         <w:rPr>
           <w:b/>
-        </w:rPr>
+          <w:color w:val="FF0000"/>
+        </w:rPr>
+      </w:pPr>
+    </w:p>
+    <w:p>
+      <w:pPr>
+        <w:pStyle w:val="ListParagraph"/>
+        <w:rPr>
+          <w:b/>
+          <w:color w:val="FF0000"/>
+        </w:rPr>
+      </w:pPr>
+    </w:p>
+    <w:p>
+      <w:pPr>
+        <w:pStyle w:val="ListParagraph"/>
+        <w:rPr>
+          <w:b/>
+          <w:color w:val="FF0000"/>
+        </w:rPr>
+      </w:pPr>
+    </w:p>
+    <w:p>
+      <w:pPr>
+        <w:pStyle w:val="ListParagraph"/>
       </w:pPr>
     </w:p>
     <w:p>
@@ -14157,9 +15784,8 @@
         <w:spacing w:before="120"/>
         <w:ind w:left="0" w:firstLine="0"/>
       </w:pPr>
-      <w:bookmarkStart w:id="33" w:name="_Toc485808302"/>
-      <w:r>
-        <w:lastRenderedPageBreak/>
+      <w:bookmarkStart w:id="34" w:name="_Toc489626925"/>
+      <w:r>
         <w:t xml:space="preserve">Query and </w:t>
       </w:r>
       <w:r>
@@ -14168,7 +15794,7 @@
       <w:r>
         <w:t>e</w:t>
       </w:r>
-      <w:bookmarkEnd w:id="33"/>
+      <w:bookmarkEnd w:id="34"/>
     </w:p>
     <w:p>
       <w:r>
@@ -14205,12 +15831,6 @@
         </w:rPr>
         <w:t>.R</w:t>
       </w:r>
-    </w:p>
-    <w:p>
-      <w:pPr>
-        <w:pStyle w:val="ListParagraph"/>
-        <w:ind w:left="360"/>
-      </w:pPr>
     </w:p>
     <w:p>
       <w:pPr>
@@ -14246,7 +15866,7 @@
                     </pic:cNvPicPr>
                   </pic:nvPicPr>
                   <pic:blipFill>
-                    <a:blip r:embed="rId29">
+                    <a:blip r:embed="rId34">
                       <a:extLst>
                         <a:ext uri="{28A0092B-C50C-407E-A947-70E740481C1C}">
                           <a14:useLocalDpi xmlns:a14="http://schemas.microsoft.com/office/drawing/2010/main" val="0"/>
@@ -14338,7 +15958,7 @@
                     </pic:cNvPicPr>
                   </pic:nvPicPr>
                   <pic:blipFill>
-                    <a:blip r:embed="rId30">
+                    <a:blip r:embed="rId35">
                       <a:extLst>
                         <a:ext uri="{28A0092B-C50C-407E-A947-70E740481C1C}">
                           <a14:useLocalDpi xmlns:a14="http://schemas.microsoft.com/office/drawing/2010/main" val="0"/>
@@ -14465,6 +16085,7 @@
         <w:rPr>
           <w:noProof/>
         </w:rPr>
+        <w:lastRenderedPageBreak/>
         <w:drawing>
           <wp:inline distT="0" distB="0" distL="0" distR="0" wp14:anchorId="29D8C798" wp14:editId="0A6D2340">
             <wp:extent cx="3600450" cy="4057650"/>
@@ -14483,7 +16104,7 @@
                     </pic:cNvPicPr>
                   </pic:nvPicPr>
                   <pic:blipFill>
-                    <a:blip r:embed="rId31">
+                    <a:blip r:embed="rId36">
                       <a:extLst>
                         <a:ext uri="{28A0092B-C50C-407E-A947-70E740481C1C}">
                           <a14:useLocalDpi xmlns:a14="http://schemas.microsoft.com/office/drawing/2010/main" val="0"/>
@@ -14627,7 +16248,6 @@
         <w:fldChar w:fldCharType="end"/>
       </w:r>
     </w:p>
-    <w:p/>
     <w:p>
       <w:pPr>
         <w:keepNext/>
@@ -14637,7 +16257,6 @@
         <w:rPr>
           <w:noProof/>
         </w:rPr>
-        <w:lastRenderedPageBreak/>
         <w:drawing>
           <wp:inline distT="0" distB="0" distL="0" distR="0" wp14:anchorId="3DB050E4" wp14:editId="1162ED0E">
             <wp:extent cx="3765550" cy="2722251"/>
@@ -14656,7 +16275,7 @@
                     </pic:cNvPicPr>
                   </pic:nvPicPr>
                   <pic:blipFill>
-                    <a:blip r:embed="rId32">
+                    <a:blip r:embed="rId37">
                       <a:extLst>
                         <a:ext uri="{28A0092B-C50C-407E-A947-70E740481C1C}">
                           <a14:useLocalDpi xmlns:a14="http://schemas.microsoft.com/office/drawing/2010/main" val="0"/>
@@ -14698,7 +16317,7 @@
           <w:szCs w:val="24"/>
         </w:rPr>
       </w:pPr>
-      <w:bookmarkStart w:id="34" w:name="_Ref482951524"/>
+      <w:bookmarkStart w:id="35" w:name="_Ref482951524"/>
       <w:r>
         <w:rPr>
           <w:color w:val="000000" w:themeColor="text1"/>
@@ -14748,7 +16367,7 @@
         </w:rPr>
         <w:fldChar w:fldCharType="end"/>
       </w:r>
-      <w:bookmarkEnd w:id="34"/>
+      <w:bookmarkEnd w:id="35"/>
       <w:r>
         <w:rPr>
           <w:color w:val="000000" w:themeColor="text1"/>
@@ -14816,6 +16435,7 @@
         <w:ind w:left="720"/>
       </w:pPr>
       <w:r>
+        <w:lastRenderedPageBreak/>
         <w:t xml:space="preserve">Explore </w:t>
       </w:r>
       <w:r>
@@ -14844,6 +16464,14 @@
         <w:tblStyle w:val="TableGrid"/>
         <w:tblW w:w="0" w:type="auto"/>
         <w:tblInd w:w="720" w:type="dxa"/>
+        <w:tblBorders>
+          <w:top w:val="none" w:sz="0" w:space="0" w:color="auto"/>
+          <w:left w:val="none" w:sz="0" w:space="0" w:color="auto"/>
+          <w:bottom w:val="none" w:sz="0" w:space="0" w:color="auto"/>
+          <w:right w:val="none" w:sz="0" w:space="0" w:color="auto"/>
+          <w:insideH w:val="none" w:sz="0" w:space="0" w:color="auto"/>
+          <w:insideV w:val="none" w:sz="0" w:space="0" w:color="auto"/>
+        </w:tblBorders>
         <w:tblLook w:val="04A0" w:firstRow="1" w:lastRow="0" w:firstColumn="1" w:lastColumn="0" w:noHBand="0" w:noVBand="1"/>
       </w:tblPr>
       <w:tblGrid>
@@ -14885,7 +16513,7 @@
                           </pic:cNvPicPr>
                         </pic:nvPicPr>
                         <pic:blipFill>
-                          <a:blip r:embed="rId8">
+                          <a:blip r:embed="rId9">
                             <a:extLst>
                               <a:ext uri="{28A0092B-C50C-407E-A947-70E740481C1C}">
                                 <a14:useLocalDpi xmlns:a14="http://schemas.microsoft.com/office/drawing/2010/main" val="0"/>
@@ -14959,11 +16587,11 @@
         <w:spacing w:before="120"/>
         <w:ind w:left="0" w:firstLine="0"/>
       </w:pPr>
-      <w:bookmarkStart w:id="35" w:name="_Toc485808303"/>
+      <w:bookmarkStart w:id="36" w:name="_Toc489626926"/>
       <w:r>
         <w:t>Find Study Participants</w:t>
       </w:r>
-      <w:bookmarkEnd w:id="35"/>
+      <w:bookmarkEnd w:id="36"/>
     </w:p>
     <w:p>
       <w:r>
@@ -14989,7 +16617,13 @@
         <w:t>Query</w:t>
       </w:r>
       <w:r>
-        <w:t xml:space="preserve"> tab in the app. </w:t>
+        <w:t xml:space="preserve"> tab in the </w:t>
+      </w:r>
+      <w:r>
+        <w:t xml:space="preserve">R Shiny </w:t>
+      </w:r>
+      <w:r>
+        <w:t xml:space="preserve">app. </w:t>
       </w:r>
     </w:p>
     <w:p>
@@ -15425,6 +17059,14 @@
         <w:tblStyle w:val="TableGrid"/>
         <w:tblW w:w="0" w:type="auto"/>
         <w:tblInd w:w="805" w:type="dxa"/>
+        <w:tblBorders>
+          <w:top w:val="none" w:sz="0" w:space="0" w:color="auto"/>
+          <w:left w:val="none" w:sz="0" w:space="0" w:color="auto"/>
+          <w:bottom w:val="none" w:sz="0" w:space="0" w:color="auto"/>
+          <w:right w:val="none" w:sz="0" w:space="0" w:color="auto"/>
+          <w:insideH w:val="none" w:sz="0" w:space="0" w:color="auto"/>
+          <w:insideV w:val="none" w:sz="0" w:space="0" w:color="auto"/>
+        </w:tblBorders>
         <w:tblLook w:val="04A0" w:firstRow="1" w:lastRow="0" w:firstColumn="1" w:lastColumn="0" w:noHBand="0" w:noVBand="1"/>
       </w:tblPr>
       <w:tblGrid>
@@ -15580,7 +17222,6 @@
                 <w:b/>
                 <w:color w:val="C00000"/>
               </w:rPr>
-              <w:lastRenderedPageBreak/>
               <w:t>Error: incorrect number of dimensions</w:t>
             </w:r>
             <w:r>
@@ -15597,7 +17238,13 @@
               </w:rPr>
             </w:pPr>
             <w:r>
-              <w:t>This is a restriction of the R Shiny app created for these exercises.</w:t>
+              <w:t xml:space="preserve">This is a </w:t>
+            </w:r>
+            <w:r>
+              <w:t>limitation</w:t>
+            </w:r>
+            <w:r>
+              <w:t xml:space="preserve"> of the R Shiny app created for these exercises.</w:t>
             </w:r>
           </w:p>
         </w:tc>
@@ -15633,14 +17280,14 @@
           <w:b w:val="0"/>
         </w:rPr>
       </w:pPr>
-      <w:bookmarkStart w:id="36" w:name="_Toc485808304"/>
+      <w:bookmarkStart w:id="37" w:name="_Toc489626927"/>
       <w:r>
         <w:t>Treatment for Specified Patient</w:t>
       </w:r>
       <w:r>
         <w:t>: Graph</w:t>
       </w:r>
-      <w:bookmarkEnd w:id="36"/>
+      <w:bookmarkEnd w:id="37"/>
     </w:p>
     <w:p>
       <w:r>
@@ -15745,6 +17392,41 @@
     </w:p>
     <w:p>
       <w:pPr>
+        <w:rPr>
+          <w:color w:val="auto"/>
+        </w:rPr>
+      </w:pPr>
+    </w:p>
+    <w:p>
+      <w:pPr>
+        <w:rPr>
+          <w:color w:val="auto"/>
+        </w:rPr>
+      </w:pPr>
+    </w:p>
+    <w:p>
+      <w:pPr>
+        <w:rPr>
+          <w:color w:val="auto"/>
+        </w:rPr>
+      </w:pPr>
+    </w:p>
+    <w:p>
+      <w:pPr>
+        <w:rPr>
+          <w:color w:val="auto"/>
+        </w:rPr>
+      </w:pPr>
+    </w:p>
+    <w:p>
+      <w:pPr>
+        <w:rPr>
+          <w:color w:val="auto"/>
+        </w:rPr>
+      </w:pPr>
+    </w:p>
+    <w:p>
+      <w:pPr>
         <w:pStyle w:val="ListParagraph"/>
         <w:numPr>
           <w:ilvl w:val="0"/>
@@ -15756,6 +17438,7 @@
         </w:rPr>
       </w:pPr>
       <w:r>
+        <w:lastRenderedPageBreak/>
         <w:t>Execute the query and view the result in the</w:t>
       </w:r>
       <w:r>
@@ -16726,11 +18409,11 @@
           <w:b w:val="0"/>
         </w:rPr>
       </w:pPr>
-      <w:bookmarkStart w:id="37" w:name="_Toc485808305"/>
+      <w:bookmarkStart w:id="38" w:name="_Toc489626928"/>
       <w:r>
         <w:t>Treatment for Specified Patient: Value</w:t>
       </w:r>
-      <w:bookmarkEnd w:id="37"/>
+      <w:bookmarkEnd w:id="38"/>
     </w:p>
     <w:p>
       <w:pPr>
@@ -16845,27 +18528,6 @@
         </w:rPr>
         <w:t xml:space="preserve"> </w:t>
       </w:r>
-    </w:p>
-    <w:p>
-      <w:pPr>
-        <w:rPr>
-          <w:color w:val="auto"/>
-        </w:rPr>
-      </w:pPr>
-    </w:p>
-    <w:p>
-      <w:pPr>
-        <w:rPr>
-          <w:color w:val="auto"/>
-        </w:rPr>
-      </w:pPr>
-    </w:p>
-    <w:p>
-      <w:pPr>
-        <w:rPr>
-          <w:color w:val="auto"/>
-        </w:rPr>
-      </w:pPr>
     </w:p>
     <w:p>
       <w:pPr>
@@ -17296,15 +18958,8 @@
         <w:rPr>
           <w:color w:val="auto"/>
         </w:rPr>
-        <w:t>Execute</w:t>
-      </w:r>
-      <w:bookmarkStart w:id="38" w:name="_GoBack"/>
-      <w:bookmarkEnd w:id="38"/>
-      <w:r>
-        <w:rPr>
-          <w:color w:val="auto"/>
-        </w:rPr>
-        <w:t xml:space="preserve"> the query to view the result. There is no visualization for this result</w:t>
+        <w:lastRenderedPageBreak/>
+        <w:t>Execute the query to view the result. There is no visualization for this result</w:t>
       </w:r>
       <w:r>
         <w:rPr>
@@ -17339,7 +18994,7 @@
         <w:spacing w:before="120"/>
         <w:ind w:left="0" w:firstLine="0"/>
       </w:pPr>
-      <w:bookmarkStart w:id="39" w:name="_Toc485808306"/>
+      <w:bookmarkStart w:id="39" w:name="_Toc489626929"/>
       <w:r>
         <w:t>Explore your Graph</w:t>
       </w:r>
@@ -17402,7 +19057,13 @@
         <w:rPr>
           <w:noProof/>
         </w:rPr>
-        <w:t xml:space="preserve">Use the script </w:t>
+        <w:t xml:space="preserve">Use the </w:t>
+      </w:r>
+      <w:r>
+        <w:rPr>
+          <w:noProof/>
+        </w:rPr>
+        <w:t xml:space="preserve">query </w:t>
       </w:r>
       <w:r>
         <w:t>/scripts/SPARQL/</w:t>
@@ -17439,7 +19100,10 @@
         <w:ind w:left="720"/>
       </w:pPr>
       <w:r>
-        <w:t>Remember that the graph does not show the phuse: prefix for predicates (</w:t>
+        <w:t xml:space="preserve">Note </w:t>
+      </w:r>
+      <w:r>
+        <w:t>that the graph does not show the phuse: prefix for predicates (</w:t>
       </w:r>
       <w:r>
         <w:t>links/</w:t>
@@ -17496,7 +19160,7 @@
                           </pic:cNvPicPr>
                         </pic:nvPicPr>
                         <pic:blipFill>
-                          <a:blip r:embed="rId12">
+                          <a:blip r:embed="rId8">
                             <a:extLst>
                               <a:ext uri="{28A0092B-C50C-407E-A947-70E740481C1C}">
                                 <a14:useLocalDpi xmlns:a14="http://schemas.microsoft.com/office/drawing/2010/main" val="0"/>
@@ -17560,10 +19224,10 @@
             </w:pPr>
             <w:r>
               <w:object w:dxaOrig="4536" w:dyaOrig="3300" w14:anchorId="2C03AF32">
-                <v:shape id="_x0000_i1027" type="#_x0000_t75" style="width:42pt;height:30.5pt" o:ole="">
+                <v:shape id="_x0000_i1027" type="#_x0000_t75" style="width:42.05pt;height:30.65pt" o:ole="">
                   <v:imagedata r:id="rId13" o:title=""/>
                 </v:shape>
-                <o:OLEObject Type="Embed" ProgID="PBrush" ShapeID="_x0000_i1027" DrawAspect="Content" ObjectID="_1560008778" r:id="rId33"/>
+                <o:OLEObject Type="Embed" ProgID="PBrush" ShapeID="_x0000_i1027" DrawAspect="Content" ObjectID="_1563368783" r:id="rId38"/>
               </w:object>
             </w:r>
             <w:r>
@@ -17611,7 +19275,7 @@
                           </pic:cNvPicPr>
                         </pic:nvPicPr>
                         <pic:blipFill>
-                          <a:blip r:embed="rId12">
+                          <a:blip r:embed="rId8">
                             <a:extLst>
                               <a:ext uri="{28A0092B-C50C-407E-A947-70E740481C1C}">
                                 <a14:useLocalDpi xmlns:a14="http://schemas.microsoft.com/office/drawing/2010/main" val="0"/>
@@ -17676,7 +19340,7 @@
         <w:spacing w:before="120"/>
         <w:ind w:left="0" w:firstLine="0"/>
       </w:pPr>
-      <w:bookmarkStart w:id="40" w:name="_Toc485808307"/>
+      <w:bookmarkStart w:id="40" w:name="_Toc489626930"/>
       <w:r>
         <w:t>Demonstrations</w:t>
       </w:r>
@@ -17690,10 +19354,12 @@
         <w:t xml:space="preserve">domains </w:t>
       </w:r>
       <w:r>
-        <w:t xml:space="preserve">will be shown as both Labeled Property graph and RDF. Files and slides will be provided. </w:t>
-      </w:r>
-    </w:p>
-    <w:p/>
+        <w:t>will be shown as both Labeled Property graph and RDF. Fil</w:t>
+      </w:r>
+      <w:r>
+        <w:t>es and slides will be provided to all attendees in the days following the workshop.</w:t>
+      </w:r>
+    </w:p>
     <w:p>
       <w:r>
         <w:br w:type="page"/>
@@ -17708,7 +19374,7 @@
         <w:spacing w:before="120"/>
         <w:ind w:left="0" w:firstLine="0"/>
       </w:pPr>
-      <w:bookmarkStart w:id="41" w:name="_Toc485808308"/>
+      <w:bookmarkStart w:id="41" w:name="_Toc489626931"/>
       <w:r>
         <w:lastRenderedPageBreak/>
         <w:t>Course Resources</w:t>
@@ -17752,7 +19418,7 @@
         </w:numPr>
         <w:spacing w:after="0"/>
       </w:pPr>
-      <w:hyperlink r:id="rId34" w:history="1">
+      <w:hyperlink r:id="rId39" w:history="1">
         <w:r>
           <w:rPr>
             <w:rStyle w:val="Hyperlink"/>
@@ -17779,7 +19445,7 @@
         </w:numPr>
         <w:spacing w:after="0"/>
       </w:pPr>
-      <w:hyperlink r:id="rId35" w:history="1">
+      <w:hyperlink r:id="rId40" w:history="1">
         <w:r>
           <w:rPr>
             <w:rStyle w:val="Hyperlink"/>
@@ -17795,14 +19461,8 @@
       <w:pPr>
         <w:spacing w:after="0"/>
         <w:ind w:left="720" w:firstLine="720"/>
-        <w:rPr>
-          <w:u w:val="single"/>
-        </w:rPr>
-      </w:pPr>
-      <w:r>
-        <w:rPr>
-          <w:u w:val="single"/>
-        </w:rPr>
+      </w:pPr>
+      <w:r>
         <w:t>https://youtu.be/U8ZGVx1NmQg</w:t>
       </w:r>
     </w:p>
@@ -17815,7 +19475,7 @@
         </w:numPr>
         <w:spacing w:after="0"/>
       </w:pPr>
-      <w:hyperlink r:id="rId36" w:history="1">
+      <w:hyperlink r:id="rId41" w:history="1">
         <w:r>
           <w:rPr>
             <w:rStyle w:val="Hyperlink"/>
@@ -17842,7 +19502,7 @@
         </w:numPr>
         <w:spacing w:after="0"/>
       </w:pPr>
-      <w:hyperlink r:id="rId37" w:history="1">
+      <w:hyperlink r:id="rId42" w:history="1">
         <w:r>
           <w:rPr>
             <w:rStyle w:val="Hyperlink"/>
@@ -17869,7 +19529,7 @@
         </w:numPr>
         <w:spacing w:after="0"/>
       </w:pPr>
-      <w:hyperlink r:id="rId38" w:history="1">
+      <w:hyperlink r:id="rId43" w:history="1">
         <w:r>
           <w:rPr>
             <w:rStyle w:val="Hyperlink"/>
@@ -17915,7 +19575,7 @@
         </w:numPr>
         <w:spacing w:after="0"/>
       </w:pPr>
-      <w:hyperlink r:id="rId39" w:history="1">
+      <w:hyperlink r:id="rId44" w:history="1">
         <w:r>
           <w:rPr>
             <w:rStyle w:val="Hyperlink"/>
@@ -17942,7 +19602,7 @@
         </w:numPr>
         <w:spacing w:after="0"/>
       </w:pPr>
-      <w:hyperlink r:id="rId40" w:history="1">
+      <w:hyperlink r:id="rId45" w:history="1">
         <w:r>
           <w:rPr>
             <w:rStyle w:val="Hyperlink"/>
@@ -17974,7 +19634,7 @@
         </w:numPr>
         <w:spacing w:after="0"/>
       </w:pPr>
-      <w:hyperlink r:id="rId41" w:history="1">
+      <w:hyperlink r:id="rId46" w:history="1">
         <w:r>
           <w:rPr>
             <w:rStyle w:val="Hyperlink"/>
@@ -18001,7 +19661,7 @@
         </w:numPr>
         <w:spacing w:after="0"/>
       </w:pPr>
-      <w:hyperlink r:id="rId42" w:history="1">
+      <w:hyperlink r:id="rId47" w:history="1">
         <w:r>
           <w:rPr>
             <w:rStyle w:val="Hyperlink"/>
@@ -18015,14 +19675,9 @@
         <w:spacing w:after="0"/>
         <w:ind w:left="720" w:firstLine="720"/>
       </w:pPr>
-      <w:hyperlink r:id="rId43" w:history="1">
-        <w:r>
-          <w:rPr>
-            <w:rStyle w:val="Hyperlink"/>
-          </w:rPr>
-          <w:t>http://www.learningsparql.com/</w:t>
-        </w:r>
-      </w:hyperlink>
+      <w:r>
+        <w:t>http://www.learningsparql.com/</w:t>
+      </w:r>
     </w:p>
     <w:p>
       <w:pPr>
@@ -18040,19 +19695,32 @@
       <w:pPr>
         <w:spacing w:after="0"/>
       </w:pPr>
-    </w:p>
-    <w:p>
-      <w:pPr>
-        <w:spacing w:after="0"/>
-      </w:pPr>
-      <w:hyperlink r:id="rId44" w:history="1">
+      <w:hyperlink r:id="rId48" w:history="1">
         <w:r>
           <w:rPr>
             <w:rStyle w:val="Hyperlink"/>
             <w:sz w:val="24"/>
             <w:szCs w:val="24"/>
           </w:rPr>
-          <w:t xml:space="preserve">Hands-on Workshop Github Repository </w:t>
+          <w:t xml:space="preserve">Hands-on Workshop </w:t>
+        </w:r>
+        <w:proofErr w:type="spellStart"/>
+        <w:r>
+          <w:rPr>
+            <w:rStyle w:val="Hyperlink"/>
+            <w:sz w:val="24"/>
+            <w:szCs w:val="24"/>
+          </w:rPr>
+          <w:t>Github</w:t>
+        </w:r>
+        <w:proofErr w:type="spellEnd"/>
+        <w:r>
+          <w:rPr>
+            <w:rStyle w:val="Hyperlink"/>
+            <w:sz w:val="24"/>
+            <w:szCs w:val="24"/>
+          </w:rPr>
+          <w:t xml:space="preserve"> Repository </w:t>
         </w:r>
       </w:hyperlink>
       <w:r>
@@ -18065,7 +19733,7 @@
         <w:ind w:firstLine="720"/>
       </w:pPr>
       <w:r>
-        <w:t>All files and content associated with this course.</w:t>
+        <w:t xml:space="preserve">Course content is available at: </w:t>
       </w:r>
     </w:p>
     <w:p>
@@ -18084,8 +19752,8 @@
       </w:pPr>
     </w:p>
     <w:sectPr>
-      <w:headerReference w:type="default" r:id="rId45"/>
-      <w:footerReference w:type="default" r:id="rId46"/>
+      <w:headerReference w:type="default" r:id="rId49"/>
+      <w:footerReference w:type="default" r:id="rId50"/>
       <w:pgSz w:w="12240" w:h="15840" w:code="1"/>
       <w:pgMar w:top="720" w:right="720" w:bottom="720" w:left="720" w:header="720" w:footer="720" w:gutter="0"/>
       <w:pgNumType w:start="0"/>
@@ -18146,7 +19814,7 @@
       <w:rPr>
         <w:noProof/>
       </w:rPr>
-      <w:t>19</w:t>
+      <w:t>1</w:t>
     </w:r>
     <w:r>
       <w:fldChar w:fldCharType="end"/>
@@ -19779,6 +21447,92 @@
     </w:lvl>
   </w:abstractNum>
   <w:abstractNum w:abstractNumId="17" w15:restartNumberingAfterBreak="0">
+    <w:nsid w:val="2DA71070"/>
+    <w:multiLevelType w:val="hybridMultilevel"/>
+    <w:tmpl w:val="B6EE530A"/>
+    <w:lvl w:ilvl="0" w:tplc="0409000F">
+      <w:start w:val="1"/>
+      <w:numFmt w:val="decimal"/>
+      <w:lvlText w:val="%1."/>
+      <w:lvlJc w:val="left"/>
+      <w:pPr>
+        <w:ind w:left="720" w:hanging="360"/>
+      </w:pPr>
+    </w:lvl>
+    <w:lvl w:ilvl="1" w:tplc="04090019" w:tentative="1">
+      <w:start w:val="1"/>
+      <w:numFmt w:val="lowerLetter"/>
+      <w:lvlText w:val="%2."/>
+      <w:lvlJc w:val="left"/>
+      <w:pPr>
+        <w:ind w:left="1440" w:hanging="360"/>
+      </w:pPr>
+    </w:lvl>
+    <w:lvl w:ilvl="2" w:tplc="0409001B" w:tentative="1">
+      <w:start w:val="1"/>
+      <w:numFmt w:val="lowerRoman"/>
+      <w:lvlText w:val="%3."/>
+      <w:lvlJc w:val="right"/>
+      <w:pPr>
+        <w:ind w:left="2160" w:hanging="180"/>
+      </w:pPr>
+    </w:lvl>
+    <w:lvl w:ilvl="3" w:tplc="0409000F" w:tentative="1">
+      <w:start w:val="1"/>
+      <w:numFmt w:val="decimal"/>
+      <w:lvlText w:val="%4."/>
+      <w:lvlJc w:val="left"/>
+      <w:pPr>
+        <w:ind w:left="2880" w:hanging="360"/>
+      </w:pPr>
+    </w:lvl>
+    <w:lvl w:ilvl="4" w:tplc="04090019" w:tentative="1">
+      <w:start w:val="1"/>
+      <w:numFmt w:val="lowerLetter"/>
+      <w:lvlText w:val="%5."/>
+      <w:lvlJc w:val="left"/>
+      <w:pPr>
+        <w:ind w:left="3600" w:hanging="360"/>
+      </w:pPr>
+    </w:lvl>
+    <w:lvl w:ilvl="5" w:tplc="0409001B" w:tentative="1">
+      <w:start w:val="1"/>
+      <w:numFmt w:val="lowerRoman"/>
+      <w:lvlText w:val="%6."/>
+      <w:lvlJc w:val="right"/>
+      <w:pPr>
+        <w:ind w:left="4320" w:hanging="180"/>
+      </w:pPr>
+    </w:lvl>
+    <w:lvl w:ilvl="6" w:tplc="0409000F" w:tentative="1">
+      <w:start w:val="1"/>
+      <w:numFmt w:val="decimal"/>
+      <w:lvlText w:val="%7."/>
+      <w:lvlJc w:val="left"/>
+      <w:pPr>
+        <w:ind w:left="5040" w:hanging="360"/>
+      </w:pPr>
+    </w:lvl>
+    <w:lvl w:ilvl="7" w:tplc="04090019" w:tentative="1">
+      <w:start w:val="1"/>
+      <w:numFmt w:val="lowerLetter"/>
+      <w:lvlText w:val="%8."/>
+      <w:lvlJc w:val="left"/>
+      <w:pPr>
+        <w:ind w:left="5760" w:hanging="360"/>
+      </w:pPr>
+    </w:lvl>
+    <w:lvl w:ilvl="8" w:tplc="0409001B" w:tentative="1">
+      <w:start w:val="1"/>
+      <w:numFmt w:val="lowerRoman"/>
+      <w:lvlText w:val="%9."/>
+      <w:lvlJc w:val="right"/>
+      <w:pPr>
+        <w:ind w:left="6480" w:hanging="180"/>
+      </w:pPr>
+    </w:lvl>
+  </w:abstractNum>
+  <w:abstractNum w:abstractNumId="18" w15:restartNumberingAfterBreak="0">
     <w:nsid w:val="2E9C5AF9"/>
     <w:multiLevelType w:val="hybridMultilevel"/>
     <w:tmpl w:val="83D87D76"/>
@@ -19867,7 +21621,7 @@
       </w:pPr>
     </w:lvl>
   </w:abstractNum>
-  <w:abstractNum w:abstractNumId="18" w15:restartNumberingAfterBreak="0">
+  <w:abstractNum w:abstractNumId="19" w15:restartNumberingAfterBreak="0">
     <w:nsid w:val="304D3673"/>
     <w:multiLevelType w:val="hybridMultilevel"/>
     <w:tmpl w:val="CBB42BE8"/>
@@ -19957,7 +21711,7 @@
       </w:pPr>
     </w:lvl>
   </w:abstractNum>
-  <w:abstractNum w:abstractNumId="19" w15:restartNumberingAfterBreak="0">
+  <w:abstractNum w:abstractNumId="20" w15:restartNumberingAfterBreak="0">
     <w:nsid w:val="315251BC"/>
     <w:multiLevelType w:val="hybridMultilevel"/>
     <w:tmpl w:val="8868A66E"/>
@@ -20043,7 +21797,7 @@
       </w:pPr>
     </w:lvl>
   </w:abstractNum>
-  <w:abstractNum w:abstractNumId="20" w15:restartNumberingAfterBreak="0">
+  <w:abstractNum w:abstractNumId="21" w15:restartNumberingAfterBreak="0">
     <w:nsid w:val="3533317A"/>
     <w:multiLevelType w:val="hybridMultilevel"/>
     <w:tmpl w:val="7B2E2738"/>
@@ -20136,7 +21890,7 @@
       </w:pPr>
     </w:lvl>
   </w:abstractNum>
-  <w:abstractNum w:abstractNumId="21" w15:restartNumberingAfterBreak="0">
+  <w:abstractNum w:abstractNumId="22" w15:restartNumberingAfterBreak="0">
     <w:nsid w:val="36180773"/>
     <w:multiLevelType w:val="hybridMultilevel"/>
     <w:tmpl w:val="CD9C7A1E"/>
@@ -20222,7 +21976,7 @@
       </w:pPr>
     </w:lvl>
   </w:abstractNum>
-  <w:abstractNum w:abstractNumId="22" w15:restartNumberingAfterBreak="0">
+  <w:abstractNum w:abstractNumId="23" w15:restartNumberingAfterBreak="0">
     <w:nsid w:val="434C0A73"/>
     <w:multiLevelType w:val="hybridMultilevel"/>
     <w:tmpl w:val="000ACDC8"/>
@@ -20335,7 +22089,7 @@
       </w:rPr>
     </w:lvl>
   </w:abstractNum>
-  <w:abstractNum w:abstractNumId="23" w15:restartNumberingAfterBreak="0">
+  <w:abstractNum w:abstractNumId="24" w15:restartNumberingAfterBreak="0">
     <w:nsid w:val="45922E4B"/>
     <w:multiLevelType w:val="hybridMultilevel"/>
     <w:tmpl w:val="658C194A"/>
@@ -20421,7 +22175,7 @@
       </w:pPr>
     </w:lvl>
   </w:abstractNum>
-  <w:abstractNum w:abstractNumId="24" w15:restartNumberingAfterBreak="0">
+  <w:abstractNum w:abstractNumId="25" w15:restartNumberingAfterBreak="0">
     <w:nsid w:val="47B70E0A"/>
     <w:multiLevelType w:val="hybridMultilevel"/>
     <w:tmpl w:val="6E808152"/>
@@ -20534,7 +22288,7 @@
       </w:rPr>
     </w:lvl>
   </w:abstractNum>
-  <w:abstractNum w:abstractNumId="25" w15:restartNumberingAfterBreak="0">
+  <w:abstractNum w:abstractNumId="26" w15:restartNumberingAfterBreak="0">
     <w:nsid w:val="4BCC2240"/>
     <w:multiLevelType w:val="multilevel"/>
     <w:tmpl w:val="929E2774"/>
@@ -20628,7 +22382,7 @@
       </w:pPr>
     </w:lvl>
   </w:abstractNum>
-  <w:abstractNum w:abstractNumId="26" w15:restartNumberingAfterBreak="0">
+  <w:abstractNum w:abstractNumId="27" w15:restartNumberingAfterBreak="0">
     <w:nsid w:val="4EAC6E30"/>
     <w:multiLevelType w:val="hybridMultilevel"/>
     <w:tmpl w:val="D4C88892"/>
@@ -20714,7 +22468,7 @@
       </w:pPr>
     </w:lvl>
   </w:abstractNum>
-  <w:abstractNum w:abstractNumId="27" w15:restartNumberingAfterBreak="0">
+  <w:abstractNum w:abstractNumId="28" w15:restartNumberingAfterBreak="0">
     <w:nsid w:val="4EBD65FD"/>
     <w:multiLevelType w:val="hybridMultilevel"/>
     <w:tmpl w:val="0BB6852E"/>
@@ -20804,7 +22558,7 @@
       </w:pPr>
     </w:lvl>
   </w:abstractNum>
-  <w:abstractNum w:abstractNumId="28" w15:restartNumberingAfterBreak="0">
+  <w:abstractNum w:abstractNumId="29" w15:restartNumberingAfterBreak="0">
     <w:nsid w:val="51A26DA2"/>
     <w:multiLevelType w:val="hybridMultilevel"/>
     <w:tmpl w:val="8868A66E"/>
@@ -20890,7 +22644,7 @@
       </w:pPr>
     </w:lvl>
   </w:abstractNum>
-  <w:abstractNum w:abstractNumId="29" w15:restartNumberingAfterBreak="0">
+  <w:abstractNum w:abstractNumId="30" w15:restartNumberingAfterBreak="0">
     <w:nsid w:val="54132572"/>
     <w:multiLevelType w:val="multilevel"/>
     <w:tmpl w:val="4FF83A56"/>
@@ -20981,7 +22735,7 @@
       </w:pPr>
     </w:lvl>
   </w:abstractNum>
-  <w:abstractNum w:abstractNumId="30" w15:restartNumberingAfterBreak="0">
+  <w:abstractNum w:abstractNumId="31" w15:restartNumberingAfterBreak="0">
     <w:nsid w:val="5D7C2516"/>
     <w:multiLevelType w:val="multilevel"/>
     <w:tmpl w:val="0CFA174A"/>
@@ -21075,7 +22829,7 @@
       </w:pPr>
     </w:lvl>
   </w:abstractNum>
-  <w:abstractNum w:abstractNumId="31" w15:restartNumberingAfterBreak="0">
+  <w:abstractNum w:abstractNumId="32" w15:restartNumberingAfterBreak="0">
     <w:nsid w:val="66C72E38"/>
     <w:multiLevelType w:val="multilevel"/>
     <w:tmpl w:val="4FF83A56"/>
@@ -21166,7 +22920,7 @@
       </w:pPr>
     </w:lvl>
   </w:abstractNum>
-  <w:abstractNum w:abstractNumId="32" w15:restartNumberingAfterBreak="0">
+  <w:abstractNum w:abstractNumId="33" w15:restartNumberingAfterBreak="0">
     <w:nsid w:val="696F0EE5"/>
     <w:multiLevelType w:val="hybridMultilevel"/>
     <w:tmpl w:val="AB1845CA"/>
@@ -21256,7 +23010,7 @@
       </w:pPr>
     </w:lvl>
   </w:abstractNum>
-  <w:abstractNum w:abstractNumId="33" w15:restartNumberingAfterBreak="0">
+  <w:abstractNum w:abstractNumId="34" w15:restartNumberingAfterBreak="0">
     <w:nsid w:val="6B1D07F1"/>
     <w:multiLevelType w:val="multilevel"/>
     <w:tmpl w:val="4FF83A56"/>
@@ -21347,7 +23101,7 @@
       </w:pPr>
     </w:lvl>
   </w:abstractNum>
-  <w:abstractNum w:abstractNumId="34" w15:restartNumberingAfterBreak="0">
+  <w:abstractNum w:abstractNumId="35" w15:restartNumberingAfterBreak="0">
     <w:nsid w:val="6D826065"/>
     <w:multiLevelType w:val="multilevel"/>
     <w:tmpl w:val="4FF83A56"/>
@@ -21438,7 +23192,7 @@
       </w:pPr>
     </w:lvl>
   </w:abstractNum>
-  <w:abstractNum w:abstractNumId="35" w15:restartNumberingAfterBreak="0">
+  <w:abstractNum w:abstractNumId="36" w15:restartNumberingAfterBreak="0">
     <w:nsid w:val="6FD6333F"/>
     <w:multiLevelType w:val="hybridMultilevel"/>
     <w:tmpl w:val="D4C88892"/>
@@ -21524,7 +23278,7 @@
       </w:pPr>
     </w:lvl>
   </w:abstractNum>
-  <w:abstractNum w:abstractNumId="36" w15:restartNumberingAfterBreak="0">
+  <w:abstractNum w:abstractNumId="37" w15:restartNumberingAfterBreak="0">
     <w:nsid w:val="70FE20EE"/>
     <w:multiLevelType w:val="multilevel"/>
     <w:tmpl w:val="4FF83A56"/>
@@ -21615,7 +23369,7 @@
       </w:pPr>
     </w:lvl>
   </w:abstractNum>
-  <w:abstractNum w:abstractNumId="37" w15:restartNumberingAfterBreak="0">
+  <w:abstractNum w:abstractNumId="38" w15:restartNumberingAfterBreak="0">
     <w:nsid w:val="71B27EFE"/>
     <w:multiLevelType w:val="hybridMultilevel"/>
     <w:tmpl w:val="658C194A"/>
@@ -21701,7 +23455,7 @@
       </w:pPr>
     </w:lvl>
   </w:abstractNum>
-  <w:abstractNum w:abstractNumId="38" w15:restartNumberingAfterBreak="0">
+  <w:abstractNum w:abstractNumId="39" w15:restartNumberingAfterBreak="0">
     <w:nsid w:val="7E2F196C"/>
     <w:multiLevelType w:val="multilevel"/>
     <w:tmpl w:val="4FF83A56"/>
@@ -21793,34 +23547,34 @@
     </w:lvl>
   </w:abstractNum>
   <w:num w:numId="1">
-    <w:abstractNumId w:val="25"/>
+    <w:abstractNumId w:val="26"/>
   </w:num>
   <w:num w:numId="2">
     <w:abstractNumId w:val="4"/>
   </w:num>
   <w:num w:numId="3">
-    <w:abstractNumId w:val="32"/>
+    <w:abstractNumId w:val="33"/>
   </w:num>
   <w:num w:numId="4">
+    <w:abstractNumId w:val="19"/>
+  </w:num>
+  <w:num w:numId="5">
+    <w:abstractNumId w:val="31"/>
+  </w:num>
+  <w:num w:numId="6">
+    <w:abstractNumId w:val="20"/>
+  </w:num>
+  <w:num w:numId="7">
+    <w:abstractNumId w:val="21"/>
+  </w:num>
+  <w:num w:numId="8">
     <w:abstractNumId w:val="18"/>
   </w:num>
-  <w:num w:numId="5">
+  <w:num w:numId="9">
     <w:abstractNumId w:val="30"/>
   </w:num>
-  <w:num w:numId="6">
-    <w:abstractNumId w:val="19"/>
-  </w:num>
-  <w:num w:numId="7">
-    <w:abstractNumId w:val="20"/>
-  </w:num>
-  <w:num w:numId="8">
-    <w:abstractNumId w:val="17"/>
-  </w:num>
-  <w:num w:numId="9">
-    <w:abstractNumId w:val="29"/>
-  </w:num>
   <w:num w:numId="10">
-    <w:abstractNumId w:val="37"/>
+    <w:abstractNumId w:val="38"/>
   </w:num>
   <w:num w:numId="11">
     <w:abstractNumId w:val="16"/>
@@ -21829,13 +23583,13 @@
     <w:abstractNumId w:val="6"/>
   </w:num>
   <w:num w:numId="13">
-    <w:abstractNumId w:val="23"/>
+    <w:abstractNumId w:val="24"/>
   </w:num>
   <w:num w:numId="14">
-    <w:abstractNumId w:val="26"/>
+    <w:abstractNumId w:val="27"/>
   </w:num>
   <w:num w:numId="15">
-    <w:abstractNumId w:val="35"/>
+    <w:abstractNumId w:val="36"/>
   </w:num>
   <w:num w:numId="16">
     <w:abstractNumId w:val="1"/>
@@ -21844,7 +23598,7 @@
     <w:abstractNumId w:val="9"/>
   </w:num>
   <w:num w:numId="18">
-    <w:abstractNumId w:val="28"/>
+    <w:abstractNumId w:val="29"/>
   </w:num>
   <w:num w:numId="19">
     <w:abstractNumId w:val="14"/>
@@ -21853,7 +23607,7 @@
     <w:abstractNumId w:val="11"/>
   </w:num>
   <w:num w:numId="21">
-    <w:abstractNumId w:val="21"/>
+    <w:abstractNumId w:val="22"/>
   </w:num>
   <w:num w:numId="22">
     <w:abstractNumId w:val="3"/>
@@ -21877,37 +23631,40 @@
     <w:abstractNumId w:val="8"/>
   </w:num>
   <w:num w:numId="29">
-    <w:abstractNumId w:val="36"/>
+    <w:abstractNumId w:val="37"/>
   </w:num>
   <w:num w:numId="30">
-    <w:abstractNumId w:val="24"/>
+    <w:abstractNumId w:val="25"/>
   </w:num>
   <w:num w:numId="31">
-    <w:abstractNumId w:val="34"/>
+    <w:abstractNumId w:val="35"/>
   </w:num>
   <w:num w:numId="32">
-    <w:abstractNumId w:val="31"/>
+    <w:abstractNumId w:val="32"/>
   </w:num>
   <w:num w:numId="33">
     <w:abstractNumId w:val="5"/>
   </w:num>
   <w:num w:numId="34">
-    <w:abstractNumId w:val="33"/>
+    <w:abstractNumId w:val="34"/>
   </w:num>
   <w:num w:numId="35">
     <w:abstractNumId w:val="0"/>
   </w:num>
   <w:num w:numId="36">
-    <w:abstractNumId w:val="38"/>
+    <w:abstractNumId w:val="39"/>
   </w:num>
   <w:num w:numId="37">
     <w:abstractNumId w:val="2"/>
   </w:num>
   <w:num w:numId="38">
-    <w:abstractNumId w:val="27"/>
+    <w:abstractNumId w:val="28"/>
   </w:num>
   <w:num w:numId="39">
-    <w:abstractNumId w:val="22"/>
+    <w:abstractNumId w:val="23"/>
+  </w:num>
+  <w:num w:numId="40">
+    <w:abstractNumId w:val="17"/>
   </w:num>
   <w:numIdMacAtCleanup w:val="18"/>
 </w:numbering>
@@ -23365,7 +25122,7 @@
 </file>
 
 <file path=customXml/itemProps1.xml><?xml version="1.0" encoding="utf-8"?>
-<ds:datastoreItem xmlns:ds="http://schemas.openxmlformats.org/officeDocument/2006/customXml" ds:itemID="{9B47D05F-B8F8-436E-A7C5-2389D736877E}">
+<ds:datastoreItem xmlns:ds="http://schemas.openxmlformats.org/officeDocument/2006/customXml" ds:itemID="{A2EBE0EE-38D0-4D7B-BA60-E7DD2CFF2A50}">
   <ds:schemaRefs>
     <ds:schemaRef ds:uri="http://schemas.openxmlformats.org/officeDocument/2006/bibliography"/>
   </ds:schemaRefs>

--- a/Annual2017-EU/documents/WorkshopExercises.docx
+++ b/Annual2017-EU/documents/WorkshopExercises.docx
@@ -196,16 +196,7 @@
           <w:sz w:val="32"/>
           <w:szCs w:val="32"/>
         </w:rPr>
-        <w:t>E</w:t>
-      </w:r>
-      <w:bookmarkStart w:id="0" w:name="_GoBack"/>
-      <w:bookmarkEnd w:id="0"/>
-      <w:r>
-        <w:rPr>
-          <w:sz w:val="32"/>
-          <w:szCs w:val="32"/>
-        </w:rPr>
-        <w:t xml:space="preserve">XERCISES </w:t>
+        <w:t xml:space="preserve">EXERCISES </w:t>
       </w:r>
     </w:p>
     <w:p>
@@ -2454,18 +2445,18 @@
         <w:spacing w:before="120"/>
         <w:ind w:left="0" w:firstLine="0"/>
       </w:pPr>
-      <w:bookmarkStart w:id="1" w:name="h.gjdgxs" w:colFirst="0" w:colLast="0"/>
-      <w:bookmarkStart w:id="2" w:name="_Ref484596991"/>
-      <w:bookmarkStart w:id="3" w:name="_Ref484597004"/>
-      <w:bookmarkStart w:id="4" w:name="_Toc489626907"/>
-      <w:bookmarkEnd w:id="1"/>
+      <w:bookmarkStart w:id="0" w:name="h.gjdgxs" w:colFirst="0" w:colLast="0"/>
+      <w:bookmarkStart w:id="1" w:name="_Ref484596991"/>
+      <w:bookmarkStart w:id="2" w:name="_Ref484597004"/>
+      <w:bookmarkStart w:id="3" w:name="_Toc489626907"/>
+      <w:bookmarkEnd w:id="0"/>
       <w:r>
         <w:lastRenderedPageBreak/>
         <w:t>Introduction</w:t>
       </w:r>
+      <w:bookmarkEnd w:id="1"/>
       <w:bookmarkEnd w:id="2"/>
       <w:bookmarkEnd w:id="3"/>
-      <w:bookmarkEnd w:id="4"/>
     </w:p>
     <w:p>
       <w:pPr>
@@ -2639,11 +2630,11 @@
         <w:pStyle w:val="Heading2"/>
         <w:ind w:left="0" w:firstLine="0"/>
       </w:pPr>
-      <w:bookmarkStart w:id="5" w:name="_Toc489626908"/>
+      <w:bookmarkStart w:id="4" w:name="_Toc489626908"/>
       <w:r>
         <w:t>Required Materials</w:t>
       </w:r>
-      <w:bookmarkEnd w:id="5"/>
+      <w:bookmarkEnd w:id="4"/>
     </w:p>
     <w:p>
       <w:pPr>
@@ -2748,11 +2739,11 @@
         <w:pStyle w:val="Heading2"/>
         <w:ind w:left="0" w:firstLine="0"/>
       </w:pPr>
-      <w:bookmarkStart w:id="6" w:name="_Toc489626909"/>
+      <w:bookmarkStart w:id="5" w:name="_Toc489626909"/>
       <w:r>
         <w:t>Symbols</w:t>
       </w:r>
-      <w:bookmarkEnd w:id="6"/>
+      <w:bookmarkEnd w:id="5"/>
     </w:p>
     <w:p>
       <w:pPr>
@@ -3105,14 +3096,14 @@
         <w:spacing w:before="120"/>
         <w:ind w:left="0" w:firstLine="0"/>
       </w:pPr>
-      <w:bookmarkStart w:id="7" w:name="_Server_Login"/>
-      <w:bookmarkStart w:id="8" w:name="_Toc489626910"/>
-      <w:bookmarkEnd w:id="7"/>
+      <w:bookmarkStart w:id="6" w:name="_Server_Login"/>
+      <w:bookmarkStart w:id="7" w:name="_Toc489626910"/>
+      <w:bookmarkEnd w:id="6"/>
       <w:r>
         <w:lastRenderedPageBreak/>
         <w:t>Server Login</w:t>
       </w:r>
-      <w:bookmarkEnd w:id="8"/>
+      <w:bookmarkEnd w:id="7"/>
     </w:p>
     <w:p>
       <w:pPr>
@@ -3668,18 +3659,18 @@
             <w:tcW w:w="1248" w:type="dxa"/>
           </w:tcPr>
           <w:p>
-            <w:bookmarkStart w:id="9" w:name="h.4a3pohs55v92" w:colFirst="0" w:colLast="0"/>
-            <w:bookmarkStart w:id="10" w:name="h.2flcob7d4wc5" w:colFirst="0" w:colLast="0"/>
-            <w:bookmarkStart w:id="11" w:name="h.n9cws2z3nm47" w:colFirst="0" w:colLast="0"/>
-            <w:bookmarkStart w:id="12" w:name="h.dvvi6zq8vnbt" w:colFirst="0" w:colLast="0"/>
-            <w:bookmarkStart w:id="13" w:name="h.3k3o6izb4wsc" w:colFirst="0" w:colLast="0"/>
-            <w:bookmarkStart w:id="14" w:name="h.edgrqcqmadey" w:colFirst="0" w:colLast="0"/>
+            <w:bookmarkStart w:id="8" w:name="h.4a3pohs55v92" w:colFirst="0" w:colLast="0"/>
+            <w:bookmarkStart w:id="9" w:name="h.2flcob7d4wc5" w:colFirst="0" w:colLast="0"/>
+            <w:bookmarkStart w:id="10" w:name="h.n9cws2z3nm47" w:colFirst="0" w:colLast="0"/>
+            <w:bookmarkStart w:id="11" w:name="h.dvvi6zq8vnbt" w:colFirst="0" w:colLast="0"/>
+            <w:bookmarkStart w:id="12" w:name="h.3k3o6izb4wsc" w:colFirst="0" w:colLast="0"/>
+            <w:bookmarkStart w:id="13" w:name="h.edgrqcqmadey" w:colFirst="0" w:colLast="0"/>
+            <w:bookmarkEnd w:id="8"/>
             <w:bookmarkEnd w:id="9"/>
             <w:bookmarkEnd w:id="10"/>
             <w:bookmarkEnd w:id="11"/>
             <w:bookmarkEnd w:id="12"/>
             <w:bookmarkEnd w:id="13"/>
-            <w:bookmarkEnd w:id="14"/>
             <w:r>
               <w:rPr>
                 <w:noProof/>
@@ -3785,10 +3776,10 @@
                   <v:path o:extrusionok="f" gradientshapeok="t" o:connecttype="rect"/>
                   <o:lock v:ext="edit" aspectratio="t"/>
                 </v:shapetype>
-                <v:shape id="_x0000_i1025" type="#_x0000_t75" style="width:42.05pt;height:30.65pt" o:ole="">
+                <v:shape id="_x0000_i1025" type="#_x0000_t75" style="width:42.1pt;height:30.45pt" o:ole="">
                   <v:imagedata r:id="rId13" o:title=""/>
                 </v:shape>
-                <o:OLEObject Type="Embed" ProgID="PBrush" ShapeID="_x0000_i1025" DrawAspect="Content" ObjectID="_1563368776" r:id="rId14"/>
+                <o:OLEObject Type="Embed" ProgID="PBrush" ShapeID="_x0000_i1025" DrawAspect="Content" ObjectID="_1563948734" r:id="rId14"/>
               </w:object>
             </w:r>
             <w:r>
@@ -3899,12 +3890,12 @@
         <w:spacing w:before="120"/>
         <w:ind w:left="0" w:firstLine="0"/>
       </w:pPr>
-      <w:bookmarkStart w:id="15" w:name="_Toc489626911"/>
+      <w:bookmarkStart w:id="14" w:name="_Toc489626911"/>
       <w:r>
         <w:lastRenderedPageBreak/>
         <w:t>Exercises</w:t>
       </w:r>
-      <w:bookmarkEnd w:id="15"/>
+      <w:bookmarkEnd w:id="14"/>
     </w:p>
     <w:p>
       <w:pPr>
@@ -3919,11 +3910,11 @@
         <w:spacing w:before="120"/>
         <w:ind w:left="0" w:firstLine="0"/>
       </w:pPr>
-      <w:bookmarkStart w:id="16" w:name="_Toc489626912"/>
+      <w:bookmarkStart w:id="15" w:name="_Toc489626912"/>
       <w:r>
         <w:t>Neo4j</w:t>
       </w:r>
-      <w:bookmarkEnd w:id="16"/>
+      <w:bookmarkEnd w:id="15"/>
     </w:p>
     <w:p>
       <w:pPr>
@@ -3938,19 +3929,19 @@
         <w:spacing w:before="120"/>
         <w:ind w:left="0" w:firstLine="0"/>
       </w:pPr>
-      <w:bookmarkStart w:id="17" w:name="h.rez8crfnxygd" w:colFirst="0" w:colLast="0"/>
-      <w:bookmarkStart w:id="18" w:name="_Toc489626913"/>
+      <w:bookmarkStart w:id="16" w:name="h.rez8crfnxygd" w:colFirst="0" w:colLast="0"/>
+      <w:bookmarkStart w:id="17" w:name="_Toc489626913"/>
+      <w:bookmarkEnd w:id="16"/>
+      <w:r>
+        <w:t>Diagram</w:t>
+      </w:r>
+      <w:r>
+        <w:t xml:space="preserve"> the Data </w:t>
+      </w:r>
+      <w:r>
+        <w:t>Model</w:t>
+      </w:r>
       <w:bookmarkEnd w:id="17"/>
-      <w:r>
-        <w:t>Diagram</w:t>
-      </w:r>
-      <w:r>
-        <w:t xml:space="preserve"> the Data </w:t>
-      </w:r>
-      <w:r>
-        <w:t>Model</w:t>
-      </w:r>
-      <w:bookmarkEnd w:id="18"/>
       <w:r>
         <w:t xml:space="preserve"> </w:t>
       </w:r>
@@ -4271,13 +4262,21 @@
         <w:rPr>
           <w:color w:val="auto"/>
         </w:rPr>
-        <w:t>Add nodes to the diagram</w:t>
-      </w:r>
+        <w:t>Add nodes to your diagram, following advice from the instructor and in the section "</w:t>
+      </w:r>
+      <w:hyperlink w:anchor="GuidelinesForNodesAndRelations" w:history="1">
+        <w:r>
+          <w:rPr>
+            <w:rStyle w:val="Hyperlink"/>
+          </w:rPr>
+          <w:t>Guidelines for adding nodes and relations</w:t>
+        </w:r>
+      </w:hyperlink>
       <w:r>
         <w:rPr>
           <w:color w:val="auto"/>
         </w:rPr>
-        <w:t>.</w:t>
+        <w:t>" (below).</w:t>
       </w:r>
     </w:p>
     <w:p>
@@ -4730,7 +4729,43 @@
         <w:rPr>
           <w:color w:val="auto"/>
         </w:rPr>
-        <w:t>dd Gender to the Person1 node).</w:t>
+        <w:t xml:space="preserve">dd </w:t>
+      </w:r>
+      <w:r>
+        <w:rPr>
+          <w:b/>
+          <w:i/>
+          <w:color w:val="auto"/>
+        </w:rPr>
+        <w:t>g</w:t>
+      </w:r>
+      <w:r>
+        <w:rPr>
+          <w:b/>
+          <w:i/>
+          <w:color w:val="auto"/>
+        </w:rPr>
+        <w:t>ender</w:t>
+      </w:r>
+      <w:r>
+        <w:rPr>
+          <w:color w:val="auto"/>
+        </w:rPr>
+        <w:t xml:space="preserve"> to the </w:t>
+      </w:r>
+      <w:r>
+        <w:rPr>
+          <w:b/>
+          <w:i/>
+          <w:color w:val="auto"/>
+        </w:rPr>
+        <w:t>Person1</w:t>
+      </w:r>
+      <w:r>
+        <w:rPr>
+          <w:color w:val="auto"/>
+        </w:rPr>
+        <w:t xml:space="preserve"> node).</w:t>
       </w:r>
     </w:p>
     <w:tbl>
@@ -4749,7 +4784,7 @@
         <w:tblLook w:val="04A0" w:firstRow="1" w:lastRow="0" w:firstColumn="1" w:lastColumn="0" w:noHBand="0" w:noVBand="1"/>
       </w:tblPr>
       <w:tblGrid>
-        <w:gridCol w:w="720"/>
+        <w:gridCol w:w="786"/>
         <w:gridCol w:w="8826"/>
       </w:tblGrid>
       <w:tr>
@@ -4765,23 +4800,56 @@
             </w:pPr>
             <w:r>
               <w:rPr>
-                <w:rFonts w:ascii="Times New Roman" w:hAnsi="Times New Roman" w:cs="Times New Roman"/>
-                <w:b/>
-                <w:color w:val="FF0000"/>
-                <w:sz w:val="72"/>
-                <w:szCs w:val="72"/>
-              </w:rPr>
-              <w:t xml:space="preserve"> </w:t>
-            </w:r>
-            <w:r>
-              <w:rPr>
-                <w:rFonts w:ascii="Times New Roman" w:hAnsi="Times New Roman" w:cs="Times New Roman"/>
-                <w:b/>
-                <w:color w:val="FF0000"/>
-                <w:sz w:val="72"/>
-                <w:szCs w:val="72"/>
-              </w:rPr>
-              <w:t>!</w:t>
+                <w:noProof/>
+              </w:rPr>
+              <w:drawing>
+                <wp:inline distT="0" distB="0" distL="0" distR="0" wp14:anchorId="67951816" wp14:editId="5DC9E326">
+                  <wp:extent cx="361950" cy="450230"/>
+                  <wp:effectExtent l="0" t="0" r="0" b="6985"/>
+                  <wp:docPr id="47" name="Picture 47" descr="IdeaIcon_clean_20mm"/>
+                  <wp:cNvGraphicFramePr>
+                    <a:graphicFrameLocks xmlns:a="http://schemas.openxmlformats.org/drawingml/2006/main" noChangeAspect="1"/>
+                  </wp:cNvGraphicFramePr>
+                  <a:graphic xmlns:a="http://schemas.openxmlformats.org/drawingml/2006/main">
+                    <a:graphicData uri="http://schemas.openxmlformats.org/drawingml/2006/picture">
+                      <pic:pic xmlns:pic="http://schemas.openxmlformats.org/drawingml/2006/picture">
+                        <pic:nvPicPr>
+                          <pic:cNvPr id="0" name="Picture 7" descr="IdeaIcon_clean_20mm"/>
+                          <pic:cNvPicPr>
+                            <a:picLocks noChangeAspect="1" noChangeArrowheads="1"/>
+                          </pic:cNvPicPr>
+                        </pic:nvPicPr>
+                        <pic:blipFill>
+                          <a:blip r:embed="rId9">
+                            <a:extLst>
+                              <a:ext uri="{28A0092B-C50C-407E-A947-70E740481C1C}">
+                                <a14:useLocalDpi xmlns:a14="http://schemas.microsoft.com/office/drawing/2010/main" val="0"/>
+                              </a:ext>
+                            </a:extLst>
+                          </a:blip>
+                          <a:srcRect/>
+                          <a:stretch>
+                            <a:fillRect/>
+                          </a:stretch>
+                        </pic:blipFill>
+                        <pic:spPr bwMode="auto">
+                          <a:xfrm>
+                            <a:off x="0" y="0"/>
+                            <a:ext cx="365384" cy="454501"/>
+                          </a:xfrm>
+                          <a:prstGeom prst="rect">
+                            <a:avLst/>
+                          </a:prstGeom>
+                          <a:noFill/>
+                          <a:ln>
+                            <a:noFill/>
+                          </a:ln>
+                        </pic:spPr>
+                      </pic:pic>
+                    </a:graphicData>
+                  </a:graphic>
+                </wp:inline>
+              </w:drawing>
             </w:r>
           </w:p>
         </w:tc>
@@ -4798,26 +4866,99 @@
             </w:pPr>
             <w:r>
               <w:rPr>
-                <w:b/>
                 <w:i/>
-                <w:highlight w:val="yellow"/>
-              </w:rPr>
-              <w:t>A</w:t>
-            </w:r>
-            <w:r>
-              <w:rPr>
-                <w:b/>
+              </w:rPr>
+              <w:t xml:space="preserve">To keep the model manageable for later exercises, it is suggested to add </w:t>
+            </w:r>
+            <w:r>
+              <w:rPr>
                 <w:i/>
-                <w:highlight w:val="yellow"/>
-              </w:rPr>
-              <w:t>dd no more than six additional nodes to the model and fewer than twelve property:value pairs.</w:t>
-            </w:r>
-            <w:r>
-              <w:rPr>
-                <w:b/>
+                <w:u w:val="single"/>
+              </w:rPr>
+              <w:t>n</w:t>
+            </w:r>
+            <w:r>
+              <w:rPr>
                 <w:i/>
-              </w:rPr>
-              <w:t xml:space="preserve"> This will keep the model manageable for later exercises.</w:t>
+                <w:u w:val="single"/>
+              </w:rPr>
+              <w:t>o more</w:t>
+            </w:r>
+            <w:r>
+              <w:rPr>
+                <w:i/>
+              </w:rPr>
+              <w:t xml:space="preserve"> </w:t>
+            </w:r>
+            <w:r>
+              <w:rPr>
+                <w:i/>
+                <w:u w:val="single"/>
+              </w:rPr>
+              <w:t>than</w:t>
+            </w:r>
+            <w:r>
+              <w:rPr>
+                <w:i/>
+                <w:u w:val="single"/>
+              </w:rPr>
+              <w:t xml:space="preserve"> twelve</w:t>
+            </w:r>
+            <w:r>
+              <w:rPr>
+                <w:i/>
+                <w:u w:val="single"/>
+              </w:rPr>
+              <w:t xml:space="preserve"> additional nodes </w:t>
+            </w:r>
+            <w:r>
+              <w:rPr>
+                <w:i/>
+              </w:rPr>
+              <w:t xml:space="preserve">to the model and </w:t>
+            </w:r>
+            <w:r>
+              <w:rPr>
+                <w:i/>
+                <w:u w:val="single"/>
+              </w:rPr>
+              <w:t>less</w:t>
+            </w:r>
+            <w:r>
+              <w:rPr>
+                <w:i/>
+                <w:u w:val="single"/>
+              </w:rPr>
+              <w:t xml:space="preserve"> than twe</w:t>
+            </w:r>
+            <w:r>
+              <w:rPr>
+                <w:i/>
+                <w:u w:val="single"/>
+              </w:rPr>
+              <w:t xml:space="preserve">nty new </w:t>
+            </w:r>
+            <w:proofErr w:type="spellStart"/>
+            <w:r>
+              <w:rPr>
+                <w:i/>
+                <w:u w:val="single"/>
+              </w:rPr>
+              <w:t>property:value</w:t>
+            </w:r>
+            <w:proofErr w:type="spellEnd"/>
+            <w:r>
+              <w:rPr>
+                <w:i/>
+                <w:u w:val="single"/>
+              </w:rPr>
+              <w:t xml:space="preserve"> pairs</w:t>
+            </w:r>
+            <w:r>
+              <w:rPr>
+                <w:i/>
+              </w:rPr>
+              <w:t>.</w:t>
             </w:r>
           </w:p>
         </w:tc>
@@ -4828,7 +4969,6 @@
         <w:pStyle w:val="NoSpacing"/>
         <w:rPr>
           <w:rFonts w:ascii="Arial" w:hAnsi="Arial" w:cs="Arial"/>
-          <w:b/>
           <w:sz w:val="28"/>
           <w:szCs w:val="28"/>
         </w:rPr>
@@ -4845,6 +4985,8 @@
           <w:szCs w:val="28"/>
         </w:rPr>
       </w:pPr>
+      <w:bookmarkStart w:id="18" w:name="GuidelinesForNodesAndRelations"/>
+      <w:bookmarkEnd w:id="18"/>
       <w:r>
         <w:rPr>
           <w:rFonts w:ascii="Arial" w:hAnsi="Arial" w:cs="Arial"/>
@@ -4881,6 +5023,12 @@
           <w:color w:val="auto"/>
         </w:rPr>
         <w:t xml:space="preserve"> pairs, and relations. </w:t>
+      </w:r>
+      <w:r>
+        <w:rPr>
+          <w:color w:val="auto"/>
+        </w:rPr>
+        <w:t>Mandatory guidance is show in bold.</w:t>
       </w:r>
     </w:p>
     <w:tbl>
@@ -4986,7 +5134,7 @@
               <w:rPr>
                 <w:color w:val="auto"/>
               </w:rPr>
-              <w:t>Many of these recommendations serve to simplify the exercises and are not applicable to Linked Data in real-world applications.</w:t>
+              <w:t>Many of these recommendations serve to simplify the exercises and are not applicable in real-world applications.</w:t>
             </w:r>
           </w:p>
         </w:tc>
@@ -5036,7 +5184,6 @@
           <w:b/>
           <w:color w:val="auto"/>
         </w:rPr>
-        <w:lastRenderedPageBreak/>
         <w:t>Nodes</w:t>
       </w:r>
     </w:p>
@@ -5141,14 +5288,32 @@
           <w:p>
             <w:pPr>
               <w:rPr>
+                <w:b/>
                 <w:color w:val="auto"/>
               </w:rPr>
             </w:pPr>
             <w:r>
               <w:rPr>
+                <w:b/>
                 <w:color w:val="auto"/>
               </w:rPr>
-              <w:t>No spaces or special characters ($"%&amp;^!~…etc.) in the names</w:t>
+              <w:t>No spaces or special characters ($"%&amp;</w:t>
+            </w:r>
+            <w:proofErr w:type="gramStart"/>
+            <w:r>
+              <w:rPr>
+                <w:b/>
+                <w:color w:val="auto"/>
+              </w:rPr>
+              <w:t>^!~</w:t>
+            </w:r>
+            <w:proofErr w:type="gramEnd"/>
+            <w:r>
+              <w:rPr>
+                <w:b/>
+                <w:color w:val="auto"/>
+              </w:rPr>
+              <w:t>…etc.) in the names</w:t>
             </w:r>
           </w:p>
         </w:tc>
@@ -5344,11 +5509,13 @@
           <w:p>
             <w:pPr>
               <w:rPr>
+                <w:b/>
                 <w:color w:val="auto"/>
               </w:rPr>
             </w:pPr>
             <w:r>
               <w:rPr>
+                <w:b/>
                 <w:color w:val="auto"/>
               </w:rPr>
               <w:t xml:space="preserve">Each node must have at least one </w:t>
@@ -5356,6 +5523,7 @@
             <w:proofErr w:type="gramStart"/>
             <w:r>
               <w:rPr>
+                <w:b/>
                 <w:color w:val="auto"/>
               </w:rPr>
               <w:t>p:v</w:t>
@@ -5363,6 +5531,7 @@
             <w:proofErr w:type="gramEnd"/>
             <w:r>
               <w:rPr>
+                <w:b/>
                 <w:color w:val="auto"/>
               </w:rPr>
               <w:t xml:space="preserve"> pair.</w:t>
@@ -5484,23 +5653,43 @@
           <w:p>
             <w:pPr>
               <w:rPr>
+                <w:b/>
                 <w:color w:val="auto"/>
               </w:rPr>
             </w:pPr>
             <w:r>
               <w:rPr>
+                <w:b/>
                 <w:color w:val="auto"/>
               </w:rPr>
-              <w:t>Avoid special characters ($"%&amp;^!~</w:t>
-            </w:r>
-            <w:r>
-              <w:rPr>
+              <w:t xml:space="preserve">No </w:t>
+            </w:r>
+            <w:r>
+              <w:rPr>
+                <w:b/>
                 <w:color w:val="auto"/>
               </w:rPr>
+              <w:t>special characters ($"%&amp;</w:t>
+            </w:r>
+            <w:proofErr w:type="gramStart"/>
+            <w:r>
+              <w:rPr>
+                <w:b/>
+                <w:color w:val="auto"/>
+              </w:rPr>
+              <w:t>^!~</w:t>
+            </w:r>
+            <w:proofErr w:type="gramEnd"/>
+            <w:r>
+              <w:rPr>
+                <w:b/>
+                <w:color w:val="auto"/>
+              </w:rPr>
               <w:t>, e</w:t>
             </w:r>
             <w:r>
               <w:rPr>
+                <w:b/>
                 <w:color w:val="auto"/>
               </w:rPr>
               <w:t>tc.)</w:t>
@@ -5697,11 +5886,13 @@
           <w:p>
             <w:pPr>
               <w:rPr>
+                <w:b/>
                 <w:color w:val="auto"/>
               </w:rPr>
             </w:pPr>
             <w:r>
               <w:rPr>
+                <w:b/>
                 <w:color w:val="auto"/>
               </w:rPr>
               <w:t>No spaces or special characters ($"%&amp;</w:t>
@@ -5709,6 +5900,7 @@
             <w:proofErr w:type="gramStart"/>
             <w:r>
               <w:rPr>
+                <w:b/>
                 <w:color w:val="auto"/>
               </w:rPr>
               <w:t>^!~</w:t>
@@ -5716,6 +5908,7 @@
             <w:proofErr w:type="gramEnd"/>
             <w:r>
               <w:rPr>
+                <w:b/>
                 <w:color w:val="auto"/>
               </w:rPr>
               <w:t>…etc.) in the names</w:t>
@@ -5760,7 +5953,6 @@
             </w:r>
             <w:r>
               <w:rPr>
-                <w:b/>
                 <w:i/>
                 <w:color w:val="auto"/>
               </w:rPr>
@@ -5774,7 +5966,6 @@
             </w:r>
             <w:r>
               <w:rPr>
-                <w:b/>
                 <w:i/>
                 <w:color w:val="auto"/>
               </w:rPr>
@@ -5809,17 +6000,20 @@
           <w:p>
             <w:pPr>
               <w:rPr>
+                <w:b/>
                 <w:color w:val="auto"/>
               </w:rPr>
             </w:pPr>
             <w:r>
               <w:rPr>
+                <w:b/>
                 <w:color w:val="auto"/>
               </w:rPr>
               <w:t>N</w:t>
             </w:r>
             <w:r>
               <w:rPr>
+                <w:b/>
                 <w:color w:val="auto"/>
               </w:rPr>
               <w:t xml:space="preserve">o </w:t>
@@ -5827,6 +6021,7 @@
             <w:proofErr w:type="gramStart"/>
             <w:r>
               <w:rPr>
+                <w:b/>
                 <w:color w:val="auto"/>
               </w:rPr>
               <w:t>p:v</w:t>
@@ -5834,6 +6029,7 @@
             <w:proofErr w:type="gramEnd"/>
             <w:r>
               <w:rPr>
+                <w:b/>
                 <w:color w:val="auto"/>
               </w:rPr>
               <w:t xml:space="preserve"> pairs on the links.</w:t>
@@ -5923,22 +6119,22 @@
           <w:color w:val="auto"/>
         </w:rPr>
         <w:drawing>
-          <wp:anchor distT="0" distB="0" distL="114300" distR="114300" simplePos="0" relativeHeight="251680768" behindDoc="1" locked="0" layoutInCell="1" allowOverlap="1" wp14:anchorId="6D919763" wp14:editId="5F3CCC84">
+          <wp:anchor distT="0" distB="0" distL="114300" distR="114300" simplePos="0" relativeHeight="251680768" behindDoc="1" locked="0" layoutInCell="1" allowOverlap="1" wp14:anchorId="6D919763" wp14:editId="2165227D">
             <wp:simplePos x="0" y="0"/>
             <wp:positionH relativeFrom="column">
-              <wp:posOffset>4749800</wp:posOffset>
+              <wp:posOffset>4499610</wp:posOffset>
             </wp:positionH>
             <wp:positionV relativeFrom="paragraph">
-              <wp:posOffset>242570</wp:posOffset>
+              <wp:posOffset>217805</wp:posOffset>
             </wp:positionV>
-            <wp:extent cx="1574800" cy="489585"/>
-            <wp:effectExtent l="0" t="0" r="6350" b="5715"/>
+            <wp:extent cx="2045970" cy="635635"/>
+            <wp:effectExtent l="0" t="0" r="0" b="0"/>
             <wp:wrapTight wrapText="bothSides">
               <wp:wrapPolygon edited="0">
                 <wp:start x="0" y="0"/>
-                <wp:lineTo x="0" y="21012"/>
-                <wp:lineTo x="21426" y="21012"/>
-                <wp:lineTo x="21426" y="0"/>
+                <wp:lineTo x="0" y="20715"/>
+                <wp:lineTo x="21318" y="20715"/>
+                <wp:lineTo x="21318" y="0"/>
                 <wp:lineTo x="0" y="0"/>
               </wp:wrapPolygon>
             </wp:wrapTight>
@@ -5971,7 +6167,7 @@
                   <pic:spPr bwMode="auto">
                     <a:xfrm>
                       <a:off x="0" y="0"/>
-                      <a:ext cx="1574800" cy="489585"/>
+                      <a:ext cx="2045970" cy="635635"/>
                     </a:xfrm>
                     <a:prstGeom prst="rect">
                       <a:avLst/>
@@ -6011,6 +6207,12 @@
         </w:rPr>
         <w:t>defining new nodes and relations of your own.</w:t>
       </w:r>
+      <w:r>
+        <w:rPr>
+          <w:color w:val="auto"/>
+        </w:rPr>
+        <w:t xml:space="preserve"> New nodes are in solid colors.</w:t>
+      </w:r>
     </w:p>
     <w:p>
       <w:pPr>
@@ -6080,16 +6282,49 @@
         <w:ind w:left="720"/>
         <w:rPr>
           <w:color w:val="auto"/>
+        </w:rPr>
+      </w:pPr>
+      <w:r>
+        <w:rPr>
+          <w:color w:val="auto"/>
           <w:u w:val="single"/>
         </w:rPr>
-      </w:pPr>
-    </w:p>
-    <w:p>
-      <w:pPr>
-        <w:spacing w:after="0"/>
+        <w:t xml:space="preserve">Example </w:t>
+      </w:r>
+      <w:r>
+        <w:rPr>
+          <w:color w:val="auto"/>
+          <w:u w:val="single"/>
+        </w:rPr>
+        <w:t>2</w:t>
+      </w:r>
+      <w:r>
+        <w:rPr>
+          <w:color w:val="auto"/>
+          <w:u w:val="single"/>
+        </w:rPr>
+        <w:t>:</w:t>
+      </w:r>
+      <w:r>
+        <w:rPr>
+          <w:color w:val="auto"/>
+        </w:rPr>
+        <w:t xml:space="preserve"> Add a protocol to the study.  How would the protocol fit into a description of the clinical trials design process?</w:t>
+      </w:r>
+      <w:r>
+        <w:rPr>
+          <w:noProof/>
+          <w:color w:val="auto"/>
+        </w:rPr>
+        <w:t xml:space="preserve"> </w:t>
+      </w:r>
+    </w:p>
+    <w:p>
+      <w:pPr>
         <w:ind w:left="720"/>
         <w:rPr>
           <w:color w:val="auto"/>
+          <w:u w:val="single"/>
         </w:rPr>
       </w:pPr>
       <w:r>
@@ -6099,26 +6334,26 @@
           <w:u w:val="single"/>
         </w:rPr>
         <w:drawing>
-          <wp:anchor distT="0" distB="0" distL="114300" distR="114300" simplePos="0" relativeHeight="251687936" behindDoc="1" locked="0" layoutInCell="1" allowOverlap="1" wp14:anchorId="65B44EF6" wp14:editId="51461CF1">
+          <wp:anchor distT="0" distB="0" distL="114300" distR="114300" simplePos="0" relativeHeight="251686912" behindDoc="1" locked="0" layoutInCell="1" allowOverlap="1" wp14:anchorId="75A04BDB" wp14:editId="56E9AE45">
             <wp:simplePos x="0" y="0"/>
             <wp:positionH relativeFrom="column">
-              <wp:posOffset>2254250</wp:posOffset>
+              <wp:posOffset>489005</wp:posOffset>
             </wp:positionH>
             <wp:positionV relativeFrom="paragraph">
-              <wp:posOffset>271145</wp:posOffset>
+              <wp:posOffset>27056</wp:posOffset>
             </wp:positionV>
-            <wp:extent cx="4457700" cy="508109"/>
-            <wp:effectExtent l="0" t="0" r="0" b="6350"/>
+            <wp:extent cx="5955665" cy="771525"/>
+            <wp:effectExtent l="0" t="0" r="6985" b="9525"/>
             <wp:wrapTight wrapText="bothSides">
               <wp:wrapPolygon edited="0">
                 <wp:start x="0" y="0"/>
-                <wp:lineTo x="0" y="21060"/>
-                <wp:lineTo x="21508" y="21060"/>
-                <wp:lineTo x="21508" y="0"/>
+                <wp:lineTo x="0" y="21333"/>
+                <wp:lineTo x="21556" y="21333"/>
+                <wp:lineTo x="21556" y="0"/>
                 <wp:lineTo x="0" y="0"/>
               </wp:wrapPolygon>
             </wp:wrapTight>
-            <wp:docPr id="40" name="Picture 40"/>
+            <wp:docPr id="48" name="Picture 48"/>
             <wp:cNvGraphicFramePr>
               <a:graphicFrameLocks xmlns:a="http://schemas.openxmlformats.org/drawingml/2006/main" noChangeAspect="1"/>
             </wp:cNvGraphicFramePr>
@@ -6126,7 +6361,7 @@
               <a:graphicData uri="http://schemas.openxmlformats.org/drawingml/2006/picture">
                 <pic:pic xmlns:pic="http://schemas.openxmlformats.org/drawingml/2006/picture">
                   <pic:nvPicPr>
-                    <pic:cNvPr id="0" name="Picture 6"/>
+                    <pic:cNvPr id="0" name="Picture 9"/>
                     <pic:cNvPicPr>
                       <a:picLocks noChangeAspect="1" noChangeArrowheads="1"/>
                     </pic:cNvPicPr>
@@ -6147,7 +6382,7 @@
                   <pic:spPr bwMode="auto">
                     <a:xfrm>
                       <a:off x="0" y="0"/>
-                      <a:ext cx="4457700" cy="508109"/>
+                      <a:ext cx="5955665" cy="771525"/>
                     </a:xfrm>
                     <a:prstGeom prst="rect">
                       <a:avLst/>
@@ -6169,84 +6404,41 @@
           </wp:anchor>
         </w:drawing>
       </w:r>
-      <w:r>
+    </w:p>
+    <w:p>
+      <w:pPr>
+        <w:ind w:left="720"/>
         <w:rPr>
           <w:color w:val="auto"/>
-          <w:u w:val="single"/>
-        </w:rPr>
-        <w:t xml:space="preserve">Example </w:t>
-      </w:r>
-      <w:r>
-        <w:rPr>
-          <w:color w:val="auto"/>
-          <w:u w:val="single"/>
-        </w:rPr>
-        <w:t>2</w:t>
-      </w:r>
-      <w:r>
-        <w:rPr>
-          <w:color w:val="auto"/>
-          <w:u w:val="single"/>
-        </w:rPr>
-        <w:t>:</w:t>
-      </w:r>
-      <w:r>
-        <w:rPr>
-          <w:color w:val="auto"/>
-        </w:rPr>
-        <w:t xml:space="preserve"> Add a protocol to the study.  How would the protocol fit into a description of the clinical trials design process?</w:t>
-      </w:r>
+        </w:rPr>
+      </w:pPr>
       <w:r>
         <w:rPr>
           <w:noProof/>
           <w:color w:val="auto"/>
         </w:rPr>
-        <w:t xml:space="preserve"> </w:t>
-      </w:r>
-    </w:p>
-    <w:p>
-      <w:pPr>
-        <w:ind w:left="720"/>
-        <w:rPr>
-          <w:color w:val="auto"/>
-          <w:u w:val="single"/>
-        </w:rPr>
-      </w:pPr>
-    </w:p>
-    <w:p>
-      <w:pPr>
-        <w:ind w:left="720"/>
-        <w:rPr>
-          <w:color w:val="auto"/>
-        </w:rPr>
-      </w:pPr>
-      <w:r>
-        <w:rPr>
-          <w:noProof/>
-          <w:color w:val="auto"/>
-        </w:rPr>
         <w:lastRenderedPageBreak/>
         <w:drawing>
-          <wp:anchor distT="0" distB="0" distL="114300" distR="114300" simplePos="0" relativeHeight="251684864" behindDoc="1" locked="0" layoutInCell="1" allowOverlap="1" wp14:anchorId="3402465D" wp14:editId="14AC1B0B">
+          <wp:anchor distT="0" distB="0" distL="114300" distR="114300" simplePos="0" relativeHeight="251687936" behindDoc="1" locked="0" layoutInCell="1" allowOverlap="1" wp14:anchorId="3F813E25" wp14:editId="0DA59B9A">
             <wp:simplePos x="0" y="0"/>
-            <wp:positionH relativeFrom="column">
-              <wp:posOffset>3765550</wp:posOffset>
+            <wp:positionH relativeFrom="margin">
+              <wp:posOffset>2588122</wp:posOffset>
             </wp:positionH>
             <wp:positionV relativeFrom="paragraph">
-              <wp:posOffset>85725</wp:posOffset>
+              <wp:posOffset>7951</wp:posOffset>
             </wp:positionV>
-            <wp:extent cx="3333750" cy="2326550"/>
-            <wp:effectExtent l="0" t="0" r="0" b="0"/>
+            <wp:extent cx="4556125" cy="3172460"/>
+            <wp:effectExtent l="0" t="0" r="0" b="8890"/>
             <wp:wrapTight wrapText="bothSides">
               <wp:wrapPolygon edited="0">
                 <wp:start x="0" y="0"/>
-                <wp:lineTo x="0" y="21405"/>
-                <wp:lineTo x="21477" y="21405"/>
-                <wp:lineTo x="21477" y="0"/>
+                <wp:lineTo x="0" y="21531"/>
+                <wp:lineTo x="21495" y="21531"/>
+                <wp:lineTo x="21495" y="0"/>
                 <wp:lineTo x="0" y="0"/>
               </wp:wrapPolygon>
             </wp:wrapTight>
-            <wp:docPr id="41" name="Picture 41"/>
+            <wp:docPr id="49" name="Picture 49"/>
             <wp:cNvGraphicFramePr>
               <a:graphicFrameLocks xmlns:a="http://schemas.openxmlformats.org/drawingml/2006/main" noChangeAspect="1"/>
             </wp:cNvGraphicFramePr>
@@ -6254,7 +6446,7 @@
               <a:graphicData uri="http://schemas.openxmlformats.org/drawingml/2006/picture">
                 <pic:pic xmlns:pic="http://schemas.openxmlformats.org/drawingml/2006/picture">
                   <pic:nvPicPr>
-                    <pic:cNvPr id="0" name="Picture 7"/>
+                    <pic:cNvPr id="0" name="Picture 10"/>
                     <pic:cNvPicPr>
                       <a:picLocks noChangeAspect="1" noChangeArrowheads="1"/>
                     </pic:cNvPicPr>
@@ -6275,7 +6467,7 @@
                   <pic:spPr bwMode="auto">
                     <a:xfrm>
                       <a:off x="0" y="0"/>
-                      <a:ext cx="3333750" cy="2326550"/>
+                      <a:ext cx="4556125" cy="3172460"/>
                     </a:xfrm>
                     <a:prstGeom prst="rect">
                       <a:avLst/>
@@ -6350,55 +6542,11 @@
         <w:t xml:space="preserve"> </w:t>
       </w:r>
     </w:p>
-    <w:p>
-      <w:pPr>
-        <w:ind w:left="720"/>
-        <w:rPr>
-          <w:color w:val="auto"/>
-        </w:rPr>
-      </w:pPr>
-    </w:p>
-    <w:p>
-      <w:pPr>
-        <w:ind w:left="720"/>
-        <w:rPr>
-          <w:color w:val="auto"/>
-        </w:rPr>
-      </w:pPr>
-    </w:p>
-    <w:p>
-      <w:pPr>
-        <w:ind w:left="720"/>
-        <w:rPr>
-          <w:color w:val="auto"/>
-        </w:rPr>
-      </w:pPr>
-    </w:p>
-    <w:p>
-      <w:pPr>
-        <w:spacing w:after="0"/>
-        <w:ind w:left="720"/>
-        <w:rPr>
-          <w:color w:val="auto"/>
-          <w:u w:val="single"/>
-        </w:rPr>
-      </w:pPr>
-    </w:p>
-    <w:p>
-      <w:pPr>
-        <w:spacing w:after="0"/>
-        <w:ind w:left="720"/>
-        <w:rPr>
-          <w:color w:val="auto"/>
-          <w:u w:val="single"/>
-        </w:rPr>
-      </w:pPr>
-    </w:p>
     <w:tbl>
       <w:tblPr>
         <w:tblStyle w:val="TableGrid"/>
         <w:tblW w:w="0" w:type="auto"/>
-        <w:tblInd w:w="720" w:type="dxa"/>
+        <w:tblInd w:w="-5" w:type="dxa"/>
         <w:tblBorders>
           <w:top w:val="none" w:sz="0" w:space="0" w:color="auto"/>
           <w:left w:val="none" w:sz="0" w:space="0" w:color="auto"/>
@@ -6410,13 +6558,16 @@
         <w:tblLook w:val="04A0" w:firstRow="1" w:lastRow="0" w:firstColumn="1" w:lastColumn="0" w:noHBand="0" w:noVBand="1"/>
       </w:tblPr>
       <w:tblGrid>
-        <w:gridCol w:w="810"/>
-        <w:gridCol w:w="8725"/>
+        <w:gridCol w:w="1260"/>
+        <w:gridCol w:w="8936"/>
       </w:tblGrid>
       <w:tr>
+        <w:trPr>
+          <w:trHeight w:val="399"/>
+        </w:trPr>
         <w:tc>
           <w:tcPr>
-            <w:tcW w:w="810" w:type="dxa"/>
+            <w:tcW w:w="1260" w:type="dxa"/>
           </w:tcPr>
           <w:p>
             <w:pPr>
@@ -6483,7 +6634,7 @@
         </w:tc>
         <w:tc>
           <w:tcPr>
-            <w:tcW w:w="8725" w:type="dxa"/>
+            <w:tcW w:w="8936" w:type="dxa"/>
             <w:vAlign w:val="center"/>
           </w:tcPr>
           <w:p>
@@ -6647,10 +6798,10 @@
             </w:r>
             <w:r>
               <w:object w:dxaOrig="4536" w:dyaOrig="3300" w14:anchorId="4B9CF6E4">
-                <v:shape id="_x0000_i1031" type="#_x0000_t75" style="width:42.05pt;height:30.65pt" o:ole="">
+                <v:shape id="_x0000_i1026" type="#_x0000_t75" style="width:42.1pt;height:30.45pt" o:ole="">
                   <v:imagedata r:id="rId13" o:title=""/>
                 </v:shape>
-                <o:OLEObject Type="Embed" ProgID="PBrush" ShapeID="_x0000_i1031" DrawAspect="Content" ObjectID="_1563368777" r:id="rId18"/>
+                <o:OLEObject Type="Embed" ProgID="PBrush" ShapeID="_x0000_i1026" DrawAspect="Content" ObjectID="_1563948735" r:id="rId18"/>
               </w:object>
             </w:r>
             <w:r>
@@ -7022,7 +7173,25 @@
           <w:sz w:val="20"/>
           <w:szCs w:val="20"/>
         </w:rPr>
-        <w:t xml:space="preserve">Figure </w:t>
+        <w:t>Fig</w:t>
+      </w:r>
+      <w:r>
+        <w:rPr>
+          <w:b/>
+          <w:color w:val="0000FF"/>
+          <w:sz w:val="20"/>
+          <w:szCs w:val="20"/>
+        </w:rPr>
+        <w:t>u</w:t>
+      </w:r>
+      <w:r>
+        <w:rPr>
+          <w:b/>
+          <w:color w:val="0000FF"/>
+          <w:sz w:val="20"/>
+          <w:szCs w:val="20"/>
+        </w:rPr>
+        <w:t xml:space="preserve">re </w:t>
       </w:r>
       <w:r>
         <w:rPr>
@@ -7046,7 +7215,16 @@
           <w:b/>
           <w:color w:val="0000FF"/>
         </w:rPr>
-        <w:t xml:space="preserve"> .</w:t>
+        <w:t xml:space="preserve"> </w:t>
+      </w:r>
+      <w:r>
+        <w:t>.</w:t>
+      </w:r>
+      <w:r>
+        <w:t xml:space="preserve"> </w:t>
+      </w:r>
+      <w:r>
+        <w:t xml:space="preserve">The first step is to all your new Nodes and Relations in Table 1. </w:t>
       </w:r>
     </w:p>
     <w:p>
@@ -7058,11 +7236,12 @@
         <w:rPr>
           <w:noProof/>
         </w:rPr>
+        <w:lastRenderedPageBreak/>
         <w:drawing>
-          <wp:inline distT="0" distB="0" distL="0" distR="0" wp14:anchorId="3B1DC53A" wp14:editId="7261693A">
-            <wp:extent cx="5019288" cy="2355850"/>
-            <wp:effectExtent l="0" t="0" r="0" b="6350"/>
-            <wp:docPr id="1" name="Picture 1"/>
+          <wp:inline distT="0" distB="0" distL="0" distR="0" wp14:anchorId="74A8FF8E" wp14:editId="28635654">
+            <wp:extent cx="6854190" cy="2465070"/>
+            <wp:effectExtent l="0" t="0" r="3810" b="0"/>
+            <wp:docPr id="50" name="Picture 50"/>
             <wp:cNvGraphicFramePr>
               <a:graphicFrameLocks xmlns:a="http://schemas.openxmlformats.org/drawingml/2006/main" noChangeAspect="1"/>
             </wp:cNvGraphicFramePr>
@@ -7070,7 +7249,7 @@
               <a:graphicData uri="http://schemas.openxmlformats.org/drawingml/2006/picture">
                 <pic:pic xmlns:pic="http://schemas.openxmlformats.org/drawingml/2006/picture">
                   <pic:nvPicPr>
-                    <pic:cNvPr id="0" name="Picture 4"/>
+                    <pic:cNvPr id="0" name="Picture 11"/>
                     <pic:cNvPicPr>
                       <a:picLocks noChangeAspect="1" noChangeArrowheads="1"/>
                     </pic:cNvPicPr>
@@ -7091,7 +7270,7 @@
                   <pic:spPr bwMode="auto">
                     <a:xfrm>
                       <a:off x="0" y="0"/>
-                      <a:ext cx="5025061" cy="2358560"/>
+                      <a:ext cx="6854190" cy="2465070"/>
                     </a:xfrm>
                     <a:prstGeom prst="rect">
                       <a:avLst/>
@@ -7194,44 +7373,31 @@
         <w:rPr>
           <w:b/>
         </w:rPr>
-        <w:lastRenderedPageBreak/>
         <w:t xml:space="preserve">Table 1. </w:t>
       </w:r>
       <w:r>
         <w:rPr>
           <w:b/>
         </w:rPr>
+        <w:t xml:space="preserve">Nodes and </w:t>
+      </w:r>
+      <w:r>
+        <w:rPr>
+          <w:b/>
+        </w:rPr>
         <w:t>Relations</w:t>
       </w:r>
     </w:p>
     <w:p>
       <w:pPr>
+        <w:spacing w:after="0"/>
         <w:ind w:left="360"/>
       </w:pPr>
       <w:r>
-        <w:t xml:space="preserve">Table 1 contains </w:t>
-      </w:r>
-      <w:r>
-        <w:t xml:space="preserve">the </w:t>
-      </w:r>
-      <w:r>
-        <w:t>n</w:t>
-      </w:r>
-      <w:r>
-        <w:t>ode-to-</w:t>
-      </w:r>
-      <w:r>
-        <w:t>n</w:t>
-      </w:r>
-      <w:r>
-        <w:t xml:space="preserve">ode </w:t>
-      </w:r>
-      <w:r>
-        <w:rPr>
-          <w:b/>
-          <w:i/>
-        </w:rPr>
-        <w:t>relations</w:t>
+        <w:t xml:space="preserve">Table 1 </w:t>
+      </w:r>
+      <w:r>
+        <w:t>is used to list each node in the diagram and the relationships between nodes</w:t>
       </w:r>
       <w:r>
         <w:t xml:space="preserve">. </w:t>
@@ -7325,7 +7491,7 @@
         <w:rPr>
           <w:i/>
         </w:rPr>
-        <w:t>participates</w:t>
+        <w:t>enrolled</w:t>
       </w:r>
       <w:r>
         <w:rPr>
@@ -7344,16 +7510,31 @@
         <w:t>Study1</w:t>
       </w:r>
       <w:r>
-        <w:t xml:space="preserve"> and </w:t>
-      </w:r>
-      <w:proofErr w:type="spellStart"/>
+        <w:t xml:space="preserve"> and</w:t>
+      </w:r>
+      <w:r>
+        <w:t xml:space="preserve"> also </w:t>
+      </w:r>
+      <w:proofErr w:type="gramStart"/>
+      <w:r>
+        <w:t xml:space="preserve">has </w:t>
+      </w:r>
+      <w:r>
+        <w:t xml:space="preserve"> </w:t>
+      </w:r>
       <w:r>
         <w:rPr>
           <w:i/>
         </w:rPr>
-        <w:t>hasTreatment</w:t>
-      </w:r>
-      <w:proofErr w:type="spellEnd"/>
+        <w:t>t</w:t>
+      </w:r>
+      <w:r>
+        <w:rPr>
+          <w:i/>
+        </w:rPr>
+        <w:t>reatment</w:t>
+      </w:r>
+      <w:proofErr w:type="gramEnd"/>
       <w:r>
         <w:t xml:space="preserve"> </w:t>
       </w:r>
@@ -7405,10 +7586,10 @@
         <w:ind w:left="720"/>
       </w:pPr>
       <w:r>
-        <w:t>Enter</w:t>
-      </w:r>
-      <w:r>
-        <w:t xml:space="preserve"> your new </w:t>
+        <w:t xml:space="preserve">Add </w:t>
+      </w:r>
+      <w:r>
+        <w:t xml:space="preserve">your new </w:t>
       </w:r>
       <w:proofErr w:type="spellStart"/>
       <w:r>
@@ -7427,13 +7608,10 @@
         <w:t xml:space="preserve"> </w:t>
       </w:r>
       <w:r>
-        <w:t xml:space="preserve">from </w:t>
-      </w:r>
-      <w:r>
-        <w:t>your diagram</w:t>
-      </w:r>
-      <w:r>
-        <w:t xml:space="preserve"> by adding them under </w:t>
+        <w:t xml:space="preserve">to Table 1, entering them </w:t>
+      </w:r>
+      <w:r>
+        <w:t xml:space="preserve">under </w:t>
       </w:r>
       <w:r>
         <w:t>the rows shaded in grey</w:t>
@@ -7448,7 +7626,13 @@
         <w:t>the original entities.</w:t>
       </w:r>
       <w:r>
-        <w:t xml:space="preserve"> Ensure you capture all the relations, especially those where nodes participate in more than one relationship.  </w:t>
+        <w:t xml:space="preserve"> </w:t>
+      </w:r>
+      <w:r>
+        <w:t xml:space="preserve">Make sure </w:t>
+      </w:r>
+      <w:r>
+        <w:t xml:space="preserve">you capture all the relations, especially those where nodes participate in more than one relationship.  </w:t>
       </w:r>
     </w:p>
     <w:p>
@@ -7647,10 +7831,7 @@
         <w:t xml:space="preserve"> pair on a new row in the table, along with the Node that contains that property.</w:t>
       </w:r>
       <w:r>
-        <w:t xml:space="preserve"> Nodes that have more than one property:value pair will be listed </w:t>
-      </w:r>
-      <w:r>
-        <w:t>more than once.</w:t>
+        <w:t xml:space="preserve"> </w:t>
       </w:r>
     </w:p>
     <w:p>
@@ -7663,10 +7844,102 @@
         <w:ind w:left="720"/>
       </w:pPr>
       <w:r>
-        <w:t>Cross-check the tables</w:t>
-      </w:r>
-      <w:r>
-        <w:t>:</w:t>
+        <w:t xml:space="preserve">Review the values you entered in each table. </w:t>
+      </w:r>
+    </w:p>
+    <w:p>
+      <w:pPr>
+        <w:pStyle w:val="ListParagraph"/>
+        <w:numPr>
+          <w:ilvl w:val="1"/>
+          <w:numId w:val="8"/>
+        </w:numPr>
+        <w:spacing w:after="0"/>
+        <w:ind w:left="1080"/>
+        <w:rPr>
+          <w:b/>
+        </w:rPr>
+      </w:pPr>
+      <w:r>
+        <w:rPr>
+          <w:b/>
+        </w:rPr>
+        <w:t xml:space="preserve">Table 1. </w:t>
+      </w:r>
+      <w:r>
+        <w:rPr>
+          <w:b/>
+        </w:rPr>
+        <w:t xml:space="preserve">Nodes </w:t>
+      </w:r>
+      <w:r>
+        <w:rPr>
+          <w:b/>
+        </w:rPr>
+        <w:t xml:space="preserve">and </w:t>
+      </w:r>
+      <w:r>
+        <w:rPr>
+          <w:b/>
+        </w:rPr>
+        <w:t xml:space="preserve">Relations  </w:t>
+      </w:r>
+    </w:p>
+    <w:p>
+      <w:pPr>
+        <w:spacing w:after="0"/>
+        <w:ind w:left="720"/>
+      </w:pPr>
+      <w:r>
+        <w:t xml:space="preserve">Confirm </w:t>
+      </w:r>
+      <w:r>
+        <w:t xml:space="preserve">the </w:t>
+      </w:r>
+      <w:r>
+        <w:t xml:space="preserve">values </w:t>
+      </w:r>
+      <w:r>
+        <w:t xml:space="preserve">you entered: </w:t>
+      </w:r>
+    </w:p>
+    <w:p>
+      <w:pPr>
+        <w:pStyle w:val="ListParagraph"/>
+        <w:numPr>
+          <w:ilvl w:val="0"/>
+          <w:numId w:val="41"/>
+        </w:numPr>
+      </w:pPr>
+      <w:r>
+        <w:t>Follow the naming conventions, including capitalization</w:t>
+      </w:r>
+      <w:r>
+        <w:t>.</w:t>
+      </w:r>
+    </w:p>
+    <w:p>
+      <w:pPr>
+        <w:pStyle w:val="ListParagraph"/>
+        <w:numPr>
+          <w:ilvl w:val="0"/>
+          <w:numId w:val="41"/>
+        </w:numPr>
+      </w:pPr>
+      <w:r>
+        <w:t>M</w:t>
+      </w:r>
+      <w:r>
+        <w:t xml:space="preserve">atch </w:t>
+      </w:r>
+      <w:r>
+        <w:t xml:space="preserve">the </w:t>
+      </w:r>
+      <w:r>
+        <w:t>diagram</w:t>
+      </w:r>
+      <w:r>
+        <w:t>.</w:t>
       </w:r>
     </w:p>
     <w:p>
@@ -7685,13 +7958,31 @@
         <w:rPr>
           <w:b/>
         </w:rPr>
-        <w:t xml:space="preserve">Table 1. </w:t>
-      </w:r>
+        <w:t xml:space="preserve">Table 2. Node </w:t>
+      </w:r>
+      <w:proofErr w:type="gramStart"/>
       <w:r>
         <w:rPr>
           <w:b/>
         </w:rPr>
-        <w:t xml:space="preserve">Relations  </w:t>
+        <w:t>P:V</w:t>
+      </w:r>
+      <w:proofErr w:type="gramEnd"/>
+      <w:r>
+        <w:rPr>
+          <w:b/>
+        </w:rPr>
+        <w:t xml:space="preserve"> Pairs</w:t>
+      </w:r>
+    </w:p>
+    <w:p>
+      <w:pPr>
+        <w:spacing w:after="0"/>
+        <w:ind w:left="720"/>
+      </w:pPr>
+      <w:r>
+        <w:lastRenderedPageBreak/>
+        <w:t xml:space="preserve">Confirm the values you entered: </w:t>
       </w:r>
     </w:p>
     <w:p>
@@ -7704,68 +7995,7 @@
         <w:ind w:left="1440"/>
       </w:pPr>
       <w:r>
-        <w:t xml:space="preserve">Confirm </w:t>
-      </w:r>
-      <w:r>
-        <w:t xml:space="preserve">the </w:t>
-      </w:r>
-      <w:r>
-        <w:t xml:space="preserve">values for </w:t>
-      </w:r>
-      <w:proofErr w:type="spellStart"/>
-      <w:r>
-        <w:rPr>
-          <w:b/>
-        </w:rPr>
-        <w:t>StartNode</w:t>
-      </w:r>
-      <w:proofErr w:type="spellEnd"/>
-      <w:r>
-        <w:t xml:space="preserve"> and </w:t>
-      </w:r>
-      <w:proofErr w:type="spellStart"/>
-      <w:r>
-        <w:rPr>
-          <w:b/>
-        </w:rPr>
-        <w:t>EndNode</w:t>
-      </w:r>
-      <w:proofErr w:type="spellEnd"/>
-      <w:r>
-        <w:t xml:space="preserve"> are named consistently, without error, and match the names in the diagram exactly.</w:t>
-      </w:r>
-    </w:p>
-    <w:p>
-      <w:pPr>
-        <w:pStyle w:val="ListParagraph"/>
-        <w:numPr>
-          <w:ilvl w:val="1"/>
-          <w:numId w:val="8"/>
-        </w:numPr>
-        <w:ind w:left="1080"/>
-        <w:rPr>
-          <w:b/>
-        </w:rPr>
-      </w:pPr>
-      <w:r>
-        <w:rPr>
-          <w:b/>
-        </w:rPr>
-        <w:t xml:space="preserve">Table 2. Node </w:t>
-      </w:r>
-      <w:proofErr w:type="gramStart"/>
-      <w:r>
-        <w:rPr>
-          <w:b/>
-        </w:rPr>
-        <w:t>P:V</w:t>
-      </w:r>
-      <w:proofErr w:type="gramEnd"/>
-      <w:r>
-        <w:rPr>
-          <w:b/>
-        </w:rPr>
-        <w:t xml:space="preserve"> Pairs</w:t>
+        <w:t>Follow the naming conventions, including capitalization.</w:t>
       </w:r>
     </w:p>
     <w:p>
@@ -7775,22 +8005,18 @@
           <w:ilvl w:val="0"/>
           <w:numId w:val="28"/>
         </w:numPr>
-        <w:ind w:left="1440"/>
-      </w:pPr>
-      <w:r>
-        <w:t xml:space="preserve">Confirm the values </w:t>
-      </w:r>
-      <w:r>
-        <w:t xml:space="preserve">in the </w:t>
-      </w:r>
-      <w:r>
-        <w:rPr>
-          <w:b/>
-        </w:rPr>
-        <w:t>Node</w:t>
-      </w:r>
-      <w:r>
-        <w:t xml:space="preserve"> column are named consistently, without error, and match the names in the diagram exactly.</w:t>
+        <w:ind w:left="1530"/>
+      </w:pPr>
+      <w:r>
+        <w:t xml:space="preserve">Match the </w:t>
+      </w:r>
+      <w:proofErr w:type="spellStart"/>
+      <w:r>
+        <w:t>the</w:t>
+      </w:r>
+      <w:proofErr w:type="spellEnd"/>
+      <w:r>
+        <w:t xml:space="preserve"> diagram.</w:t>
       </w:r>
     </w:p>
     <w:p>
@@ -8041,7 +8267,13 @@
               <w:t>with no relation to other nodes, which is completely acceptable (</w:t>
             </w:r>
             <w:r>
-              <w:t xml:space="preserve">but does not match the purpose of </w:t>
+              <w:t xml:space="preserve">but does not </w:t>
+            </w:r>
+            <w:r>
+              <w:t>fit</w:t>
+            </w:r>
+            <w:r>
+              <w:t xml:space="preserve"> the purpose of </w:t>
             </w:r>
             <w:r>
               <w:t>our exercises)</w:t>
@@ -8181,10 +8413,10 @@
             </w:r>
             <w:r>
               <w:object w:dxaOrig="4536" w:dyaOrig="3300" w14:anchorId="5C236288">
-                <v:shape id="_x0000_i1038" type="#_x0000_t75" style="width:42.05pt;height:30.65pt" o:ole="">
+                <v:shape id="_x0000_i1027" type="#_x0000_t75" style="width:42.1pt;height:30.45pt" o:ole="">
                   <v:imagedata r:id="rId13" o:title=""/>
                 </v:shape>
-                <o:OLEObject Type="Embed" ProgID="PBrush" ShapeID="_x0000_i1038" DrawAspect="Content" ObjectID="_1563368778" r:id="rId21"/>
+                <o:OLEObject Type="Embed" ProgID="PBrush" ShapeID="_x0000_i1027" DrawAspect="Content" ObjectID="_1563948736" r:id="rId21"/>
               </w:object>
             </w:r>
             <w:r>
@@ -8278,7 +8510,6 @@
       <w:bookmarkStart w:id="22" w:name="_Ref484596954"/>
       <w:bookmarkStart w:id="23" w:name="_Toc489626915"/>
       <w:r>
-        <w:lastRenderedPageBreak/>
         <w:t>Upload to Neo4</w:t>
       </w:r>
       <w:r>
@@ -8787,6 +9018,7 @@
         <w:jc w:val="both"/>
       </w:pPr>
       <w:r>
+        <w:lastRenderedPageBreak/>
         <w:t>Us</w:t>
       </w:r>
       <w:r>
@@ -8989,918 +9221,31 @@
         <w:ind w:left="1080"/>
       </w:pPr>
       <w:r>
-        <w:t>If an error occurred, use the table below for possible resolution and as for assistance if needed.</w:t>
-      </w:r>
-    </w:p>
-    <w:p>
-      <w:pPr>
-        <w:pStyle w:val="Caption"/>
-        <w:keepNext/>
-        <w:spacing w:after="0"/>
-        <w:ind w:left="360"/>
-        <w:rPr>
-          <w:color w:val="auto"/>
-          <w:sz w:val="24"/>
-          <w:szCs w:val="24"/>
-        </w:rPr>
-      </w:pPr>
-      <w:r>
-        <w:rPr>
-          <w:color w:val="auto"/>
-          <w:sz w:val="24"/>
-          <w:szCs w:val="24"/>
-        </w:rPr>
-        <w:t xml:space="preserve">Neo4j Import </w:t>
-      </w:r>
-      <w:r>
-        <w:rPr>
-          <w:color w:val="auto"/>
-          <w:sz w:val="24"/>
-          <w:szCs w:val="24"/>
-        </w:rPr>
-        <w:t>Error Messages and Resolutions</w:t>
-      </w:r>
-    </w:p>
-    <w:tbl>
-      <w:tblPr>
-        <w:tblStyle w:val="TableGrid"/>
-        <w:tblW w:w="0" w:type="auto"/>
-        <w:tblInd w:w="360" w:type="dxa"/>
-        <w:tblLook w:val="04A0" w:firstRow="1" w:lastRow="0" w:firstColumn="1" w:lastColumn="0" w:noHBand="0" w:noVBand="1"/>
-      </w:tblPr>
-      <w:tblGrid>
-        <w:gridCol w:w="5252"/>
-        <w:gridCol w:w="5178"/>
-      </w:tblGrid>
-      <w:tr>
-        <w:trPr>
-          <w:tblHeader/>
-        </w:trPr>
-        <w:tc>
-          <w:tcPr>
-            <w:tcW w:w="5252" w:type="dxa"/>
-            <w:shd w:val="clear" w:color="auto" w:fill="D9D9D9" w:themeFill="background1" w:themeFillShade="D9"/>
-          </w:tcPr>
-          <w:p>
-            <w:pPr>
-              <w:pStyle w:val="ListParagraph"/>
-              <w:ind w:left="0"/>
-              <w:rPr>
-                <w:b/>
-                <w:sz w:val="20"/>
-                <w:szCs w:val="20"/>
-              </w:rPr>
-            </w:pPr>
-            <w:r>
-              <w:rPr>
-                <w:b/>
-                <w:sz w:val="20"/>
-                <w:szCs w:val="20"/>
-              </w:rPr>
-              <w:t>R Console Error Message</w:t>
-            </w:r>
-          </w:p>
-        </w:tc>
-        <w:tc>
-          <w:tcPr>
-            <w:tcW w:w="5178" w:type="dxa"/>
-            <w:shd w:val="clear" w:color="auto" w:fill="D9D9D9" w:themeFill="background1" w:themeFillShade="D9"/>
-          </w:tcPr>
-          <w:p>
-            <w:pPr>
-              <w:pStyle w:val="ListParagraph"/>
-              <w:ind w:left="0"/>
-              <w:rPr>
-                <w:b/>
-                <w:sz w:val="20"/>
-                <w:szCs w:val="20"/>
-              </w:rPr>
-            </w:pPr>
-            <w:r>
-              <w:rPr>
-                <w:b/>
-                <w:sz w:val="20"/>
-                <w:szCs w:val="20"/>
-              </w:rPr>
-              <w:t xml:space="preserve">Cause and </w:t>
-            </w:r>
-            <w:r>
-              <w:rPr>
-                <w:b/>
-                <w:color w:val="006600"/>
-                <w:sz w:val="20"/>
-                <w:szCs w:val="20"/>
-              </w:rPr>
-              <w:t>Resolution</w:t>
-            </w:r>
-          </w:p>
-        </w:tc>
-      </w:tr>
-      <w:tr>
-        <w:tc>
-          <w:tcPr>
-            <w:tcW w:w="5252" w:type="dxa"/>
-          </w:tcPr>
-          <w:p>
-            <w:pPr>
-              <w:pStyle w:val="ListParagraph"/>
-              <w:ind w:left="0"/>
-              <w:rPr>
-                <w:color w:val="C00000"/>
-                <w:sz w:val="20"/>
-                <w:szCs w:val="20"/>
-              </w:rPr>
-            </w:pPr>
-            <w:r>
-              <w:rPr>
-                <w:color w:val="C00000"/>
-                <w:sz w:val="20"/>
-                <w:szCs w:val="20"/>
-              </w:rPr>
-              <w:t xml:space="preserve">Error in curl::curl_fetch_memory(url, handle = handle) : </w:t>
-            </w:r>
-          </w:p>
-          <w:p>
-            <w:pPr>
-              <w:pStyle w:val="ListParagraph"/>
-              <w:ind w:left="0"/>
-              <w:rPr>
-                <w:sz w:val="20"/>
-                <w:szCs w:val="20"/>
-              </w:rPr>
-            </w:pPr>
-            <w:r>
-              <w:rPr>
-                <w:color w:val="C00000"/>
-                <w:sz w:val="20"/>
-                <w:szCs w:val="20"/>
-              </w:rPr>
-              <w:t xml:space="preserve">  Couldn't connect to server</w:t>
-            </w:r>
-          </w:p>
-        </w:tc>
-        <w:tc>
-          <w:tcPr>
-            <w:tcW w:w="5178" w:type="dxa"/>
-          </w:tcPr>
-          <w:p>
-            <w:pPr>
-              <w:pStyle w:val="ListParagraph"/>
-              <w:ind w:left="0"/>
-              <w:rPr>
-                <w:sz w:val="20"/>
-                <w:szCs w:val="20"/>
-              </w:rPr>
-            </w:pPr>
-            <w:r>
-              <w:rPr>
-                <w:sz w:val="20"/>
-                <w:szCs w:val="20"/>
-              </w:rPr>
-              <w:t xml:space="preserve">The Neo4j server is not started or is not available. </w:t>
-            </w:r>
-          </w:p>
-          <w:p>
-            <w:pPr>
-              <w:pStyle w:val="ListParagraph"/>
-              <w:ind w:left="0"/>
-              <w:rPr>
-                <w:sz w:val="20"/>
-                <w:szCs w:val="20"/>
-              </w:rPr>
-            </w:pPr>
-          </w:p>
-          <w:p>
-            <w:pPr>
-              <w:pStyle w:val="ListParagraph"/>
-              <w:ind w:left="0"/>
-              <w:rPr>
-                <w:sz w:val="20"/>
-                <w:szCs w:val="20"/>
-              </w:rPr>
-            </w:pPr>
-            <w:r>
-              <w:rPr>
-                <w:color w:val="006600"/>
-                <w:sz w:val="20"/>
-                <w:szCs w:val="20"/>
-              </w:rPr>
-              <w:t>Return to steps 1-3 in Section</w:t>
-            </w:r>
-            <w:r>
-              <w:rPr>
-                <w:sz w:val="20"/>
-                <w:szCs w:val="20"/>
-              </w:rPr>
-              <w:t xml:space="preserve">  </w:t>
-            </w:r>
-            <w:r>
-              <w:rPr>
-                <w:color w:val="0000FF"/>
-                <w:sz w:val="20"/>
-                <w:szCs w:val="20"/>
-                <w:u w:val="single"/>
-              </w:rPr>
-              <w:fldChar w:fldCharType="begin"/>
-            </w:r>
-            <w:r>
-              <w:rPr>
-                <w:color w:val="0000FF"/>
-                <w:sz w:val="20"/>
-                <w:szCs w:val="20"/>
-                <w:u w:val="single"/>
-              </w:rPr>
-              <w:instrText xml:space="preserve"> REF _Ref484596954 \r \h  \* MERGEFORMAT </w:instrText>
-            </w:r>
-            <w:r>
-              <w:rPr>
-                <w:color w:val="0000FF"/>
-                <w:sz w:val="20"/>
-                <w:szCs w:val="20"/>
-                <w:u w:val="single"/>
-              </w:rPr>
-            </w:r>
-            <w:r>
-              <w:rPr>
-                <w:color w:val="0000FF"/>
-                <w:sz w:val="20"/>
-                <w:szCs w:val="20"/>
-                <w:u w:val="single"/>
-              </w:rPr>
-              <w:fldChar w:fldCharType="separate"/>
-            </w:r>
-            <w:r>
-              <w:rPr>
-                <w:color w:val="0000FF"/>
-                <w:sz w:val="20"/>
-                <w:szCs w:val="20"/>
-                <w:u w:val="single"/>
-              </w:rPr>
-              <w:t>1.3</w:t>
-            </w:r>
-            <w:r>
-              <w:rPr>
-                <w:color w:val="0000FF"/>
-                <w:sz w:val="20"/>
-                <w:szCs w:val="20"/>
-                <w:u w:val="single"/>
-              </w:rPr>
-              <w:fldChar w:fldCharType="end"/>
-            </w:r>
-            <w:r>
-              <w:rPr>
-                <w:color w:val="0000FF"/>
-                <w:sz w:val="20"/>
-                <w:szCs w:val="20"/>
-                <w:u w:val="single"/>
-              </w:rPr>
-              <w:t xml:space="preserve"> </w:t>
-            </w:r>
-            <w:r>
-              <w:rPr>
-                <w:color w:val="0000FF"/>
-                <w:sz w:val="20"/>
-                <w:szCs w:val="20"/>
-                <w:u w:val="single"/>
-              </w:rPr>
-              <w:fldChar w:fldCharType="begin"/>
-            </w:r>
-            <w:r>
-              <w:rPr>
-                <w:color w:val="0000FF"/>
-                <w:sz w:val="20"/>
-                <w:szCs w:val="20"/>
-                <w:u w:val="single"/>
-              </w:rPr>
-              <w:instrText xml:space="preserve"> REF _Ref484596954 \h  \* MERGEFORMAT </w:instrText>
-            </w:r>
-            <w:r>
-              <w:rPr>
-                <w:color w:val="0000FF"/>
-                <w:sz w:val="20"/>
-                <w:szCs w:val="20"/>
-                <w:u w:val="single"/>
-              </w:rPr>
-            </w:r>
-            <w:r>
-              <w:rPr>
-                <w:color w:val="0000FF"/>
-                <w:sz w:val="20"/>
-                <w:szCs w:val="20"/>
-                <w:u w:val="single"/>
-              </w:rPr>
-              <w:fldChar w:fldCharType="separate"/>
-            </w:r>
-            <w:r>
-              <w:rPr>
-                <w:color w:val="0000FF"/>
-                <w:sz w:val="20"/>
-                <w:szCs w:val="20"/>
-                <w:u w:val="single"/>
-              </w:rPr>
-              <w:t>Upload to Neo4j</w:t>
-            </w:r>
-            <w:r>
-              <w:rPr>
-                <w:color w:val="0000FF"/>
-                <w:sz w:val="20"/>
-                <w:szCs w:val="20"/>
-                <w:u w:val="single"/>
-              </w:rPr>
-              <w:fldChar w:fldCharType="end"/>
-            </w:r>
-            <w:r>
-              <w:rPr>
-                <w:color w:val="000000" w:themeColor="text1"/>
-                <w:sz w:val="20"/>
-                <w:szCs w:val="20"/>
-              </w:rPr>
-              <w:t xml:space="preserve"> </w:t>
-            </w:r>
-            <w:r>
-              <w:rPr>
-                <w:color w:val="006600"/>
-                <w:sz w:val="20"/>
-                <w:szCs w:val="20"/>
-              </w:rPr>
-              <w:t>to start Neo4j and confirm it is running, then execute the R Script again using the Source toolbar button.</w:t>
-            </w:r>
-          </w:p>
-        </w:tc>
-      </w:tr>
-      <w:tr>
-        <w:tc>
-          <w:tcPr>
-            <w:tcW w:w="5252" w:type="dxa"/>
-          </w:tcPr>
-          <w:p>
-            <w:pPr>
-              <w:pStyle w:val="ListParagraph"/>
-              <w:ind w:left="0"/>
-              <w:rPr>
-                <w:color w:val="C00000"/>
-                <w:sz w:val="20"/>
-                <w:szCs w:val="20"/>
-              </w:rPr>
-            </w:pPr>
-            <w:r>
-              <w:rPr>
-                <w:color w:val="C00000"/>
-                <w:sz w:val="20"/>
-                <w:szCs w:val="20"/>
-              </w:rPr>
-              <w:t>ERROR: Spaces in node names not permitted in this exercise!</w:t>
-            </w:r>
-          </w:p>
-          <w:p>
-            <w:pPr>
-              <w:pStyle w:val="ListParagraph"/>
-              <w:ind w:left="0"/>
-              <w:rPr>
-                <w:color w:val="C00000"/>
-                <w:sz w:val="20"/>
-                <w:szCs w:val="20"/>
-              </w:rPr>
-            </w:pPr>
-            <w:r>
-              <w:rPr>
-                <w:color w:val="C00000"/>
-                <w:sz w:val="20"/>
-                <w:szCs w:val="20"/>
-              </w:rPr>
-              <w:t>ERROR: Fix node names, then re-run script.</w:t>
-            </w:r>
-          </w:p>
-          <w:p>
-            <w:pPr>
-              <w:pStyle w:val="ListParagraph"/>
-              <w:ind w:left="0"/>
-              <w:rPr>
-                <w:sz w:val="20"/>
-                <w:szCs w:val="20"/>
-              </w:rPr>
-            </w:pPr>
-            <w:r>
-              <w:rPr>
-                <w:color w:val="C00000"/>
-                <w:sz w:val="20"/>
-                <w:szCs w:val="20"/>
-              </w:rPr>
-              <w:t>Error in eval(expr, envir, enclos) :</w:t>
-            </w:r>
-          </w:p>
-        </w:tc>
-        <w:tc>
-          <w:tcPr>
-            <w:tcW w:w="5178" w:type="dxa"/>
-          </w:tcPr>
-          <w:p>
-            <w:pPr>
-              <w:pStyle w:val="ListParagraph"/>
-              <w:ind w:left="0"/>
-              <w:rPr>
-                <w:sz w:val="20"/>
-                <w:szCs w:val="20"/>
-              </w:rPr>
-            </w:pPr>
-            <w:r>
-              <w:rPr>
-                <w:sz w:val="20"/>
-                <w:szCs w:val="20"/>
-              </w:rPr>
-              <w:t xml:space="preserve">Review the values in the </w:t>
-            </w:r>
-            <w:r>
-              <w:rPr>
-                <w:b/>
-                <w:sz w:val="20"/>
-                <w:szCs w:val="20"/>
-              </w:rPr>
-              <w:t>StartNode</w:t>
-            </w:r>
-            <w:r>
-              <w:rPr>
-                <w:sz w:val="20"/>
-                <w:szCs w:val="20"/>
-              </w:rPr>
-              <w:t xml:space="preserve">, </w:t>
-            </w:r>
-            <w:proofErr w:type="gramStart"/>
-            <w:r>
-              <w:rPr>
-                <w:b/>
-                <w:sz w:val="20"/>
-                <w:szCs w:val="20"/>
-              </w:rPr>
-              <w:t>EndNode</w:t>
-            </w:r>
-            <w:r>
-              <w:rPr>
-                <w:sz w:val="20"/>
-                <w:szCs w:val="20"/>
-              </w:rPr>
-              <w:t>,  and</w:t>
-            </w:r>
-            <w:proofErr w:type="gramEnd"/>
-            <w:r>
-              <w:rPr>
-                <w:sz w:val="20"/>
-                <w:szCs w:val="20"/>
-              </w:rPr>
-              <w:t xml:space="preserve"> </w:t>
-            </w:r>
-            <w:r>
-              <w:rPr>
-                <w:b/>
-                <w:sz w:val="20"/>
-                <w:szCs w:val="20"/>
-              </w:rPr>
-              <w:t>Node</w:t>
-            </w:r>
-            <w:r>
-              <w:rPr>
-                <w:sz w:val="20"/>
-                <w:szCs w:val="20"/>
-              </w:rPr>
-              <w:t xml:space="preserve"> columns for spaces in the names. Spaces are not permitted for these exercises.</w:t>
-            </w:r>
-          </w:p>
-          <w:p>
-            <w:pPr>
-              <w:pStyle w:val="ListParagraph"/>
-              <w:ind w:left="0"/>
-              <w:rPr>
-                <w:sz w:val="20"/>
-                <w:szCs w:val="20"/>
-              </w:rPr>
-            </w:pPr>
-          </w:p>
-          <w:p>
-            <w:pPr>
-              <w:pStyle w:val="ListParagraph"/>
-              <w:ind w:left="0"/>
-              <w:rPr>
-                <w:color w:val="006600"/>
-                <w:sz w:val="20"/>
-                <w:szCs w:val="20"/>
-              </w:rPr>
-            </w:pPr>
-            <w:r>
-              <w:rPr>
-                <w:color w:val="006600"/>
-                <w:sz w:val="20"/>
-                <w:szCs w:val="20"/>
-              </w:rPr>
-              <w:lastRenderedPageBreak/>
-              <w:t>Correct the node names (including on the diagram so it matches the spreadsheet), then re-run the R Script.</w:t>
-            </w:r>
-          </w:p>
-        </w:tc>
-      </w:tr>
-      <w:tr>
-        <w:tc>
-          <w:tcPr>
-            <w:tcW w:w="5252" w:type="dxa"/>
-          </w:tcPr>
-          <w:p>
-            <w:pPr>
-              <w:pStyle w:val="ListParagraph"/>
-              <w:ind w:left="0"/>
-              <w:rPr>
-                <w:color w:val="C00000"/>
-                <w:sz w:val="20"/>
-                <w:szCs w:val="20"/>
-              </w:rPr>
-            </w:pPr>
-            <w:r>
-              <w:rPr>
-                <w:color w:val="C00000"/>
-                <w:sz w:val="20"/>
-                <w:szCs w:val="20"/>
-              </w:rPr>
-              <w:lastRenderedPageBreak/>
-              <w:t>ERROR: Node found in relation is not a defined node.</w:t>
-            </w:r>
-          </w:p>
-        </w:tc>
-        <w:tc>
-          <w:tcPr>
-            <w:tcW w:w="5178" w:type="dxa"/>
-          </w:tcPr>
-          <w:p>
-            <w:pPr>
-              <w:pStyle w:val="ListParagraph"/>
-              <w:ind w:left="0"/>
-              <w:rPr>
-                <w:sz w:val="20"/>
-                <w:szCs w:val="20"/>
-              </w:rPr>
-            </w:pPr>
-            <w:r>
-              <w:rPr>
-                <w:sz w:val="20"/>
-                <w:szCs w:val="20"/>
-              </w:rPr>
-              <w:t xml:space="preserve">A node defined in </w:t>
-            </w:r>
-            <w:r>
-              <w:rPr>
-                <w:sz w:val="20"/>
-                <w:szCs w:val="20"/>
-              </w:rPr>
-              <w:t>"</w:t>
-            </w:r>
-            <w:r>
-              <w:rPr>
-                <w:b/>
-                <w:sz w:val="20"/>
-                <w:szCs w:val="20"/>
-              </w:rPr>
-              <w:t xml:space="preserve">Table 1. </w:t>
-            </w:r>
-            <w:r>
-              <w:rPr>
-                <w:b/>
-                <w:sz w:val="20"/>
-                <w:szCs w:val="20"/>
-              </w:rPr>
-              <w:t>Relations</w:t>
-            </w:r>
-            <w:r>
-              <w:rPr>
-                <w:sz w:val="20"/>
-                <w:szCs w:val="20"/>
-              </w:rPr>
-              <w:t>"</w:t>
-            </w:r>
-            <w:r>
-              <w:rPr>
-                <w:sz w:val="20"/>
-                <w:szCs w:val="20"/>
-              </w:rPr>
-              <w:t xml:space="preserve"> as a </w:t>
-            </w:r>
-            <w:proofErr w:type="spellStart"/>
-            <w:r>
-              <w:rPr>
-                <w:sz w:val="20"/>
-                <w:szCs w:val="20"/>
-              </w:rPr>
-              <w:t>StartNode</w:t>
-            </w:r>
-            <w:proofErr w:type="spellEnd"/>
-            <w:r>
-              <w:rPr>
-                <w:sz w:val="20"/>
-                <w:szCs w:val="20"/>
-              </w:rPr>
-              <w:t xml:space="preserve"> o</w:t>
-            </w:r>
-            <w:r>
-              <w:rPr>
-                <w:sz w:val="20"/>
-                <w:szCs w:val="20"/>
-              </w:rPr>
-              <w:t>r EndNode is not defined in Table 2.</w:t>
-            </w:r>
-            <w:r>
-              <w:rPr>
-                <w:sz w:val="20"/>
-                <w:szCs w:val="20"/>
-              </w:rPr>
-              <w:t xml:space="preserve"> The node name will be listed in the console message.</w:t>
-            </w:r>
-          </w:p>
-          <w:p>
-            <w:pPr>
-              <w:pStyle w:val="ListParagraph"/>
-              <w:ind w:left="0"/>
-              <w:rPr>
-                <w:sz w:val="20"/>
-                <w:szCs w:val="20"/>
-              </w:rPr>
-            </w:pPr>
-          </w:p>
-          <w:p>
-            <w:pPr>
-              <w:pStyle w:val="ListParagraph"/>
-              <w:ind w:left="0"/>
-              <w:rPr>
-                <w:color w:val="006600"/>
-                <w:sz w:val="20"/>
-                <w:szCs w:val="20"/>
-              </w:rPr>
-            </w:pPr>
-            <w:r>
-              <w:rPr>
-                <w:color w:val="006600"/>
-                <w:sz w:val="20"/>
-                <w:szCs w:val="20"/>
-              </w:rPr>
-              <w:t>Possible resolutions include:</w:t>
-            </w:r>
-          </w:p>
-          <w:p>
-            <w:pPr>
-              <w:pStyle w:val="ListParagraph"/>
-              <w:numPr>
-                <w:ilvl w:val="0"/>
-                <w:numId w:val="30"/>
-              </w:numPr>
-              <w:ind w:left="480"/>
-              <w:rPr>
-                <w:color w:val="006600"/>
-                <w:sz w:val="20"/>
-                <w:szCs w:val="20"/>
-              </w:rPr>
-            </w:pPr>
-            <w:r>
-              <w:rPr>
-                <w:color w:val="006600"/>
-                <w:sz w:val="20"/>
-                <w:szCs w:val="20"/>
-              </w:rPr>
-              <w:t xml:space="preserve">Add the node name </w:t>
-            </w:r>
-            <w:r>
-              <w:rPr>
-                <w:color w:val="006600"/>
-                <w:sz w:val="20"/>
-                <w:szCs w:val="20"/>
-              </w:rPr>
-              <w:t xml:space="preserve">to Table 2. </w:t>
-            </w:r>
-          </w:p>
-          <w:p>
-            <w:pPr>
-              <w:pStyle w:val="ListParagraph"/>
-              <w:numPr>
-                <w:ilvl w:val="0"/>
-                <w:numId w:val="30"/>
-              </w:numPr>
-              <w:ind w:left="480"/>
-              <w:rPr>
-                <w:sz w:val="20"/>
-                <w:szCs w:val="20"/>
-              </w:rPr>
-            </w:pPr>
-            <w:r>
-              <w:rPr>
-                <w:color w:val="006600"/>
-                <w:sz w:val="20"/>
-                <w:szCs w:val="20"/>
-              </w:rPr>
-              <w:t xml:space="preserve">Correct the node name in </w:t>
-            </w:r>
-            <w:r>
-              <w:rPr>
-                <w:color w:val="006600"/>
-                <w:sz w:val="20"/>
-                <w:szCs w:val="20"/>
-              </w:rPr>
-              <w:t xml:space="preserve">Table 1 to match the name in Table 2. </w:t>
-            </w:r>
-          </w:p>
-        </w:tc>
-      </w:tr>
-      <w:tr>
-        <w:tc>
-          <w:tcPr>
-            <w:tcW w:w="5252" w:type="dxa"/>
-          </w:tcPr>
-          <w:p>
-            <w:pPr>
-              <w:pStyle w:val="ListParagraph"/>
-              <w:ind w:left="0"/>
-              <w:rPr>
-                <w:sz w:val="20"/>
-                <w:szCs w:val="20"/>
-              </w:rPr>
-            </w:pPr>
-            <w:r>
-              <w:rPr>
-                <w:sz w:val="20"/>
-                <w:szCs w:val="20"/>
-              </w:rPr>
-              <w:t>R script fails to execute after corrections made to spreadsheet.</w:t>
-            </w:r>
-          </w:p>
-        </w:tc>
-        <w:tc>
-          <w:tcPr>
-            <w:tcW w:w="5178" w:type="dxa"/>
-          </w:tcPr>
-          <w:p>
-            <w:pPr>
-              <w:pStyle w:val="ListParagraph"/>
-              <w:ind w:left="0"/>
-              <w:rPr>
-                <w:color w:val="006600"/>
-                <w:sz w:val="20"/>
-                <w:szCs w:val="20"/>
-              </w:rPr>
-            </w:pPr>
-            <w:r>
-              <w:rPr>
-                <w:color w:val="006600"/>
-                <w:sz w:val="20"/>
-                <w:szCs w:val="20"/>
-              </w:rPr>
-              <w:t>Ensure spreadsheet was saved. Re-run script.</w:t>
-            </w:r>
-          </w:p>
-          <w:p>
-            <w:pPr>
-              <w:pStyle w:val="ListParagraph"/>
-              <w:ind w:left="0"/>
-              <w:rPr>
-                <w:sz w:val="20"/>
-                <w:szCs w:val="20"/>
-              </w:rPr>
-            </w:pPr>
-            <w:r>
-              <w:rPr>
-                <w:color w:val="006600"/>
-                <w:sz w:val="20"/>
-                <w:szCs w:val="20"/>
-              </w:rPr>
-              <w:t>Ask for assistance.</w:t>
-            </w:r>
-          </w:p>
-        </w:tc>
-      </w:tr>
-      <w:tr>
-        <w:tc>
-          <w:tcPr>
-            <w:tcW w:w="5252" w:type="dxa"/>
-          </w:tcPr>
-          <w:p>
-            <w:pPr>
-              <w:pStyle w:val="ListParagraph"/>
-              <w:ind w:left="0"/>
-              <w:rPr>
-                <w:sz w:val="20"/>
-                <w:szCs w:val="20"/>
-              </w:rPr>
-            </w:pPr>
-            <w:r>
-              <w:rPr>
-                <w:color w:val="C00000"/>
-                <w:sz w:val="20"/>
-                <w:szCs w:val="20"/>
-              </w:rPr>
-              <w:t>WARNING: Node not used in any relation:</w:t>
-            </w:r>
-          </w:p>
-        </w:tc>
-        <w:tc>
-          <w:tcPr>
-            <w:tcW w:w="5178" w:type="dxa"/>
-          </w:tcPr>
-          <w:p>
-            <w:pPr>
-              <w:pStyle w:val="ListParagraph"/>
-              <w:ind w:left="0"/>
-              <w:rPr>
-                <w:sz w:val="20"/>
-                <w:szCs w:val="20"/>
-              </w:rPr>
-            </w:pPr>
-            <w:r>
-              <w:rPr>
-                <w:sz w:val="20"/>
-                <w:szCs w:val="20"/>
-              </w:rPr>
-              <w:t xml:space="preserve"> A node listed in </w:t>
-            </w:r>
-            <w:r>
-              <w:rPr>
-                <w:sz w:val="20"/>
-                <w:szCs w:val="20"/>
-              </w:rPr>
-              <w:t xml:space="preserve">Table 2 </w:t>
-            </w:r>
-            <w:r>
-              <w:rPr>
-                <w:sz w:val="20"/>
-                <w:szCs w:val="20"/>
-              </w:rPr>
-              <w:t xml:space="preserve">is absent from </w:t>
-            </w:r>
-            <w:r>
-              <w:rPr>
-                <w:sz w:val="20"/>
-                <w:szCs w:val="20"/>
-              </w:rPr>
-              <w:t>Table 1.</w:t>
-            </w:r>
-            <w:r>
-              <w:rPr>
-                <w:sz w:val="20"/>
-                <w:szCs w:val="20"/>
-              </w:rPr>
-              <w:t xml:space="preserve"> This situation results in a node that is not connected to other nodes.</w:t>
-            </w:r>
-            <w:r>
-              <w:rPr>
-                <w:sz w:val="20"/>
-                <w:szCs w:val="20"/>
-              </w:rPr>
-              <w:t xml:space="preserve"> It may be an unintended omission.</w:t>
-            </w:r>
-          </w:p>
-          <w:p>
-            <w:pPr>
-              <w:pStyle w:val="ListParagraph"/>
-              <w:ind w:left="0"/>
-              <w:rPr>
-                <w:sz w:val="20"/>
-                <w:szCs w:val="20"/>
-              </w:rPr>
-            </w:pPr>
-          </w:p>
-          <w:p>
-            <w:pPr>
-              <w:pStyle w:val="ListParagraph"/>
-              <w:ind w:left="0"/>
-              <w:rPr>
-                <w:sz w:val="20"/>
-                <w:szCs w:val="20"/>
-              </w:rPr>
-            </w:pPr>
-            <w:r>
-              <w:rPr>
-                <w:color w:val="006600"/>
-                <w:sz w:val="20"/>
-                <w:szCs w:val="20"/>
-              </w:rPr>
-              <w:t>Action may or may not be required. Review your diagram against the spreadsheet and ask for assistance if need</w:t>
-            </w:r>
-            <w:r>
-              <w:rPr>
-                <w:color w:val="006600"/>
-                <w:sz w:val="20"/>
-                <w:szCs w:val="20"/>
-              </w:rPr>
-              <w:t>ed</w:t>
-            </w:r>
-            <w:r>
-              <w:rPr>
-                <w:color w:val="006600"/>
-                <w:sz w:val="20"/>
-                <w:szCs w:val="20"/>
-              </w:rPr>
-              <w:t>.</w:t>
-            </w:r>
-          </w:p>
-        </w:tc>
-      </w:tr>
-    </w:tbl>
-    <w:p>
-      <w:pPr>
-        <w:pStyle w:val="ListParagraph"/>
-        <w:ind w:left="360"/>
-      </w:pPr>
+        <w:t xml:space="preserve">If an error occurred, </w:t>
+      </w:r>
+      <w:r>
+        <w:t xml:space="preserve">consult </w:t>
+      </w:r>
+      <w:hyperlink w:anchor="_Appendix_1:_Neo4jFromSpreadsheet.R" w:history="1">
+        <w:r>
+          <w:rPr>
+            <w:rStyle w:val="Hyperlink"/>
+          </w:rPr>
+          <w:t>Appendix 1</w:t>
+        </w:r>
+      </w:hyperlink>
+      <w:r>
+        <w:t xml:space="preserve"> </w:t>
+      </w:r>
+      <w:r>
+        <w:t>for possible resolution</w:t>
+      </w:r>
+      <w:r>
+        <w:t xml:space="preserve">s. Ask for </w:t>
+      </w:r>
+      <w:r>
+        <w:t>assistance if needed.</w:t>
+      </w:r>
     </w:p>
     <w:p>
       <w:pPr>
@@ -9916,6 +9261,8 @@
         <w:ind w:left="0" w:firstLine="0"/>
       </w:pPr>
       <w:bookmarkStart w:id="24" w:name="_Toc489626916"/>
+      <w:bookmarkStart w:id="25" w:name="_GoBack"/>
+      <w:bookmarkEnd w:id="25"/>
       <w:r>
         <w:rPr>
           <w:b w:val="0"/>
@@ -10588,12 +9935,11 @@
         <w:spacing w:before="120"/>
         <w:ind w:left="0" w:firstLine="0"/>
       </w:pPr>
-      <w:bookmarkStart w:id="25" w:name="_Toc489626917"/>
-      <w:r>
-        <w:lastRenderedPageBreak/>
+      <w:bookmarkStart w:id="26" w:name="_Toc489626917"/>
+      <w:r>
         <w:t>Find Study Participants</w:t>
       </w:r>
-      <w:bookmarkEnd w:id="25"/>
+      <w:bookmarkEnd w:id="26"/>
     </w:p>
     <w:p>
       <w:pPr>
@@ -10698,6 +10044,7 @@
         </w:tabs>
         <w:ind w:left="0"/>
       </w:pPr>
+      <w:commentRangeStart w:id="27"/>
       <w:r>
         <w:rPr>
           <w:noProof/>
@@ -10751,6 +10098,13 @@
           </wp:inline>
         </w:drawing>
       </w:r>
+      <w:commentRangeEnd w:id="27"/>
+      <w:r>
+        <w:rPr>
+          <w:rStyle w:val="CommentReference"/>
+        </w:rPr>
+        <w:commentReference w:id="27"/>
+      </w:r>
     </w:p>
     <w:p>
       <w:pPr>
@@ -11043,11 +10397,11 @@
         <w:spacing w:before="120"/>
         <w:ind w:left="0" w:firstLine="0"/>
       </w:pPr>
-      <w:bookmarkStart w:id="26" w:name="_Toc489626918"/>
+      <w:bookmarkStart w:id="28" w:name="_Toc489626918"/>
       <w:r>
         <w:t>Treatment for Specified Patient: Graph</w:t>
       </w:r>
-      <w:bookmarkEnd w:id="26"/>
+      <w:bookmarkEnd w:id="28"/>
     </w:p>
     <w:p>
       <w:pPr>
@@ -11314,11 +10668,11 @@
         <w:spacing w:before="120"/>
         <w:ind w:left="0" w:firstLine="0"/>
       </w:pPr>
-      <w:bookmarkStart w:id="27" w:name="_Toc489626919"/>
+      <w:bookmarkStart w:id="29" w:name="_Toc489626919"/>
       <w:r>
         <w:t>Treatment for Specified Patient: Value</w:t>
       </w:r>
-      <w:bookmarkEnd w:id="27"/>
+      <w:bookmarkEnd w:id="29"/>
     </w:p>
     <w:p>
       <w:pPr>
@@ -11623,12 +10977,11 @@
           <w:u w:val="single"/>
         </w:rPr>
       </w:pPr>
-      <w:bookmarkStart w:id="28" w:name="_Toc489626920"/>
-      <w:r>
-        <w:lastRenderedPageBreak/>
+      <w:bookmarkStart w:id="30" w:name="_Toc489626920"/>
+      <w:r>
         <w:t>Explore Your Graph</w:t>
       </w:r>
-      <w:bookmarkEnd w:id="28"/>
+      <w:bookmarkEnd w:id="30"/>
     </w:p>
     <w:p>
       <w:pPr>
@@ -11866,6 +11219,7 @@
           <w:sz w:val="28"/>
           <w:szCs w:val="28"/>
         </w:rPr>
+        <w:lastRenderedPageBreak/>
         <w:t>This is the end of exercises for Neo4j.</w:t>
       </w:r>
     </w:p>
@@ -11977,10 +11331,10 @@
             </w:pPr>
             <w:r>
               <w:object w:dxaOrig="4536" w:dyaOrig="3300" w14:anchorId="684A8B3C">
-                <v:shape id="_x0000_i1026" type="#_x0000_t75" style="width:42.05pt;height:30.65pt" o:ole="">
+                <v:shape id="_x0000_i1028" type="#_x0000_t75" style="width:42.1pt;height:30.45pt" o:ole="">
                   <v:imagedata r:id="rId13" o:title=""/>
                 </v:shape>
-                <o:OLEObject Type="Embed" ProgID="PBrush" ShapeID="_x0000_i1026" DrawAspect="Content" ObjectID="_1563368779" r:id="rId29"/>
+                <o:OLEObject Type="Embed" ProgID="PBrush" ShapeID="_x0000_i1028" DrawAspect="Content" ObjectID="_1563948737" r:id="rId31"/>
               </w:object>
             </w:r>
             <w:r>
@@ -12079,11 +11433,11 @@
         <w:spacing w:before="120"/>
         <w:ind w:firstLine="0"/>
       </w:pPr>
-      <w:bookmarkStart w:id="29" w:name="_Toc489626921"/>
+      <w:bookmarkStart w:id="31" w:name="_Toc489626921"/>
       <w:r>
         <w:t>Resource Description Framework (RDF)</w:t>
       </w:r>
-      <w:bookmarkEnd w:id="29"/>
+      <w:bookmarkEnd w:id="31"/>
     </w:p>
     <w:p>
       <w:r>
@@ -12106,7 +11460,7 @@
         <w:spacing w:before="120"/>
         <w:ind w:left="0" w:firstLine="0"/>
       </w:pPr>
-      <w:bookmarkStart w:id="30" w:name="_Toc489626922"/>
+      <w:bookmarkStart w:id="32" w:name="_Toc489626922"/>
       <w:r>
         <w:t xml:space="preserve">Diagram the </w:t>
       </w:r>
@@ -12116,7 +11470,7 @@
       <w:r>
         <w:t>Model</w:t>
       </w:r>
-      <w:bookmarkEnd w:id="30"/>
+      <w:bookmarkEnd w:id="32"/>
     </w:p>
     <w:p>
       <w:r>
@@ -12627,7 +11981,6 @@
               <w:rPr>
                 <w:noProof/>
               </w:rPr>
-              <w:lastRenderedPageBreak/>
               <w:drawing>
                 <wp:inline distT="0" distB="0" distL="0" distR="0" wp14:anchorId="30F580E7" wp14:editId="555EF6DB">
                   <wp:extent cx="655320" cy="601980"/>
@@ -12701,10 +12054,10 @@
             </w:r>
             <w:r>
               <w:object w:dxaOrig="4536" w:dyaOrig="3300" w14:anchorId="0A828B8F">
-                <v:shape id="_x0000_i1045" type="#_x0000_t75" style="width:42.05pt;height:30.65pt" o:ole="">
+                <v:shape id="_x0000_i1029" type="#_x0000_t75" style="width:42.1pt;height:30.45pt" o:ole="">
                   <v:imagedata r:id="rId13" o:title=""/>
                 </v:shape>
-                <o:OLEObject Type="Embed" ProgID="PBrush" ShapeID="_x0000_i1045" DrawAspect="Content" ObjectID="_1563368780" r:id="rId30"/>
+                <o:OLEObject Type="Embed" ProgID="PBrush" ShapeID="_x0000_i1029" DrawAspect="Content" ObjectID="_1563948738" r:id="rId32"/>
               </w:object>
             </w:r>
             <w:r>
@@ -12828,14 +12181,14 @@
         <w:spacing w:before="120"/>
         <w:ind w:left="0" w:firstLine="0"/>
       </w:pPr>
-      <w:bookmarkStart w:id="31" w:name="_Toc489626923"/>
+      <w:bookmarkStart w:id="33" w:name="_Toc489626923"/>
       <w:r>
         <w:t>Transfer Diagram</w:t>
       </w:r>
       <w:r>
         <w:t xml:space="preserve"> to Spreadsheet</w:t>
       </w:r>
-      <w:bookmarkEnd w:id="31"/>
+      <w:bookmarkEnd w:id="33"/>
     </w:p>
     <w:p>
       <w:r>
@@ -13010,6 +12363,7 @@
         <w:ind w:left="810"/>
       </w:pPr>
       <w:r>
+        <w:lastRenderedPageBreak/>
         <w:t xml:space="preserve">Each row </w:t>
       </w:r>
       <w:r>
@@ -13106,7 +12460,7 @@
                     </pic:cNvPicPr>
                   </pic:nvPicPr>
                   <pic:blipFill>
-                    <a:blip r:embed="rId31">
+                    <a:blip r:embed="rId33">
                       <a:extLst>
                         <a:ext uri="{28A0092B-C50C-407E-A947-70E740481C1C}">
                           <a14:useLocalDpi xmlns:a14="http://schemas.microsoft.com/office/drawing/2010/main" val="0"/>
@@ -13150,7 +12504,7 @@
           <w:szCs w:val="24"/>
         </w:rPr>
       </w:pPr>
-      <w:bookmarkStart w:id="32" w:name="_Ref482949705"/>
+      <w:bookmarkStart w:id="34" w:name="_Ref482949705"/>
       <w:r>
         <w:rPr>
           <w:color w:val="auto"/>
@@ -13200,7 +12554,7 @@
         </w:rPr>
         <w:fldChar w:fldCharType="end"/>
       </w:r>
-      <w:bookmarkEnd w:id="32"/>
+      <w:bookmarkEnd w:id="34"/>
       <w:r>
         <w:rPr>
           <w:color w:val="auto"/>
@@ -13400,7 +12754,6 @@
         </w:numPr>
       </w:pPr>
       <w:r>
-        <w:lastRenderedPageBreak/>
         <w:t xml:space="preserve">You must </w:t>
       </w:r>
       <w:r>
@@ -13808,6 +13161,7 @@
         </w:numPr>
       </w:pPr>
       <w:r>
+        <w:lastRenderedPageBreak/>
         <w:t xml:space="preserve">Save the </w:t>
       </w:r>
       <w:r>
@@ -13932,10 +13286,10 @@
             </w:r>
             <w:r>
               <w:object w:dxaOrig="4536" w:dyaOrig="3300" w14:anchorId="13D85E2C">
-                <v:shape id="_x0000_i1047" type="#_x0000_t75" style="width:42.05pt;height:30.65pt" o:ole="">
+                <v:shape id="_x0000_i1030" type="#_x0000_t75" style="width:42.1pt;height:30.45pt" o:ole="">
                   <v:imagedata r:id="rId13" o:title=""/>
                 </v:shape>
-                <o:OLEObject Type="Embed" ProgID="PBrush" ShapeID="_x0000_i1047" DrawAspect="Content" ObjectID="_1563368781" r:id="rId32"/>
+                <o:OLEObject Type="Embed" ProgID="PBrush" ShapeID="_x0000_i1030" DrawAspect="Content" ObjectID="_1563948739" r:id="rId34"/>
               </w:object>
             </w:r>
             <w:r>
@@ -14032,7 +13386,7 @@
         <w:spacing w:before="120"/>
         <w:ind w:left="0" w:firstLine="0"/>
       </w:pPr>
-      <w:bookmarkStart w:id="33" w:name="_Toc489626924"/>
+      <w:bookmarkStart w:id="35" w:name="_Toc489626924"/>
       <w:r>
         <w:t xml:space="preserve">Create </w:t>
       </w:r>
@@ -14042,7 +13396,7 @@
       <w:r>
         <w:t>(TTL) File</w:t>
       </w:r>
-      <w:bookmarkEnd w:id="33"/>
+      <w:bookmarkEnd w:id="35"/>
     </w:p>
     <w:p>
       <w:r>
@@ -15661,10 +15015,10 @@
             </w:r>
             <w:r>
               <w:object w:dxaOrig="4536" w:dyaOrig="3300" w14:anchorId="63787971">
-                <v:shape id="_x0000_i1049" type="#_x0000_t75" style="width:42.05pt;height:30.65pt" o:ole="">
+                <v:shape id="_x0000_i1031" type="#_x0000_t75" style="width:42.1pt;height:30.45pt" o:ole="">
                   <v:imagedata r:id="rId13" o:title=""/>
                 </v:shape>
-                <o:OLEObject Type="Embed" ProgID="PBrush" ShapeID="_x0000_i1049" DrawAspect="Content" ObjectID="_1563368782" r:id="rId33"/>
+                <o:OLEObject Type="Embed" ProgID="PBrush" ShapeID="_x0000_i1031" DrawAspect="Content" ObjectID="_1563948740" r:id="rId35"/>
               </w:object>
             </w:r>
             <w:r>
@@ -15784,7 +15138,7 @@
         <w:spacing w:before="120"/>
         <w:ind w:left="0" w:firstLine="0"/>
       </w:pPr>
-      <w:bookmarkStart w:id="34" w:name="_Toc489626925"/>
+      <w:bookmarkStart w:id="36" w:name="_Toc489626925"/>
       <w:r>
         <w:t xml:space="preserve">Query and </w:t>
       </w:r>
@@ -15794,7 +15148,7 @@
       <w:r>
         <w:t>e</w:t>
       </w:r>
-      <w:bookmarkEnd w:id="34"/>
+      <w:bookmarkEnd w:id="36"/>
     </w:p>
     <w:p>
       <w:r>
@@ -15866,7 +15220,7 @@
                     </pic:cNvPicPr>
                   </pic:nvPicPr>
                   <pic:blipFill>
-                    <a:blip r:embed="rId34">
+                    <a:blip r:embed="rId36">
                       <a:extLst>
                         <a:ext uri="{28A0092B-C50C-407E-A947-70E740481C1C}">
                           <a14:useLocalDpi xmlns:a14="http://schemas.microsoft.com/office/drawing/2010/main" val="0"/>
@@ -15958,7 +15312,7 @@
                     </pic:cNvPicPr>
                   </pic:nvPicPr>
                   <pic:blipFill>
-                    <a:blip r:embed="rId35">
+                    <a:blip r:embed="rId37">
                       <a:extLst>
                         <a:ext uri="{28A0092B-C50C-407E-A947-70E740481C1C}">
                           <a14:useLocalDpi xmlns:a14="http://schemas.microsoft.com/office/drawing/2010/main" val="0"/>
@@ -16104,7 +15458,7 @@
                     </pic:cNvPicPr>
                   </pic:nvPicPr>
                   <pic:blipFill>
-                    <a:blip r:embed="rId36">
+                    <a:blip r:embed="rId38">
                       <a:extLst>
                         <a:ext uri="{28A0092B-C50C-407E-A947-70E740481C1C}">
                           <a14:useLocalDpi xmlns:a14="http://schemas.microsoft.com/office/drawing/2010/main" val="0"/>
@@ -16275,7 +15629,7 @@
                     </pic:cNvPicPr>
                   </pic:nvPicPr>
                   <pic:blipFill>
-                    <a:blip r:embed="rId37">
+                    <a:blip r:embed="rId39">
                       <a:extLst>
                         <a:ext uri="{28A0092B-C50C-407E-A947-70E740481C1C}">
                           <a14:useLocalDpi xmlns:a14="http://schemas.microsoft.com/office/drawing/2010/main" val="0"/>
@@ -16317,7 +15671,7 @@
           <w:szCs w:val="24"/>
         </w:rPr>
       </w:pPr>
-      <w:bookmarkStart w:id="35" w:name="_Ref482951524"/>
+      <w:bookmarkStart w:id="37" w:name="_Ref482951524"/>
       <w:r>
         <w:rPr>
           <w:color w:val="000000" w:themeColor="text1"/>
@@ -16367,7 +15721,7 @@
         </w:rPr>
         <w:fldChar w:fldCharType="end"/>
       </w:r>
-      <w:bookmarkEnd w:id="35"/>
+      <w:bookmarkEnd w:id="37"/>
       <w:r>
         <w:rPr>
           <w:color w:val="000000" w:themeColor="text1"/>
@@ -16587,11 +15941,11 @@
         <w:spacing w:before="120"/>
         <w:ind w:left="0" w:firstLine="0"/>
       </w:pPr>
-      <w:bookmarkStart w:id="36" w:name="_Toc489626926"/>
+      <w:bookmarkStart w:id="38" w:name="_Toc489626926"/>
       <w:r>
         <w:t>Find Study Participants</w:t>
       </w:r>
-      <w:bookmarkEnd w:id="36"/>
+      <w:bookmarkEnd w:id="38"/>
     </w:p>
     <w:p>
       <w:r>
@@ -17280,14 +16634,14 @@
           <w:b w:val="0"/>
         </w:rPr>
       </w:pPr>
-      <w:bookmarkStart w:id="37" w:name="_Toc489626927"/>
+      <w:bookmarkStart w:id="39" w:name="_Toc489626927"/>
       <w:r>
         <w:t>Treatment for Specified Patient</w:t>
       </w:r>
       <w:r>
         <w:t>: Graph</w:t>
       </w:r>
-      <w:bookmarkEnd w:id="37"/>
+      <w:bookmarkEnd w:id="39"/>
     </w:p>
     <w:p>
       <w:r>
@@ -18409,11 +17763,11 @@
           <w:b w:val="0"/>
         </w:rPr>
       </w:pPr>
-      <w:bookmarkStart w:id="38" w:name="_Toc489626928"/>
+      <w:bookmarkStart w:id="40" w:name="_Toc489626928"/>
       <w:r>
         <w:t>Treatment for Specified Patient: Value</w:t>
       </w:r>
-      <w:bookmarkEnd w:id="38"/>
+      <w:bookmarkEnd w:id="40"/>
     </w:p>
     <w:p>
       <w:pPr>
@@ -18994,11 +18348,11 @@
         <w:spacing w:before="120"/>
         <w:ind w:left="0" w:firstLine="0"/>
       </w:pPr>
-      <w:bookmarkStart w:id="39" w:name="_Toc489626929"/>
+      <w:bookmarkStart w:id="41" w:name="_Toc489626929"/>
       <w:r>
         <w:t>Explore your Graph</w:t>
       </w:r>
-      <w:bookmarkEnd w:id="39"/>
+      <w:bookmarkEnd w:id="41"/>
     </w:p>
     <w:p>
       <w:pPr>
@@ -19224,10 +18578,10 @@
             </w:pPr>
             <w:r>
               <w:object w:dxaOrig="4536" w:dyaOrig="3300" w14:anchorId="2C03AF32">
-                <v:shape id="_x0000_i1027" type="#_x0000_t75" style="width:42.05pt;height:30.65pt" o:ole="">
+                <v:shape id="_x0000_i1032" type="#_x0000_t75" style="width:42.1pt;height:30.45pt" o:ole="">
                   <v:imagedata r:id="rId13" o:title=""/>
                 </v:shape>
-                <o:OLEObject Type="Embed" ProgID="PBrush" ShapeID="_x0000_i1027" DrawAspect="Content" ObjectID="_1563368783" r:id="rId38"/>
+                <o:OLEObject Type="Embed" ProgID="PBrush" ShapeID="_x0000_i1032" DrawAspect="Content" ObjectID="_1563948741" r:id="rId40"/>
               </w:object>
             </w:r>
             <w:r>
@@ -19340,11 +18694,11 @@
         <w:spacing w:before="120"/>
         <w:ind w:left="0" w:firstLine="0"/>
       </w:pPr>
-      <w:bookmarkStart w:id="40" w:name="_Toc489626930"/>
+      <w:bookmarkStart w:id="42" w:name="_Toc489626930"/>
       <w:r>
         <w:t>Demonstrations</w:t>
       </w:r>
-      <w:bookmarkEnd w:id="40"/>
+      <w:bookmarkEnd w:id="42"/>
     </w:p>
     <w:p>
       <w:r>
@@ -19368,18 +18722,1148 @@
     <w:p>
       <w:pPr>
         <w:pStyle w:val="Heading1"/>
-        <w:tabs>
-          <w:tab w:val="left" w:pos="360"/>
-        </w:tabs>
         <w:spacing w:before="120"/>
         <w:ind w:left="0" w:firstLine="0"/>
       </w:pPr>
-      <w:bookmarkStart w:id="41" w:name="_Toc489626931"/>
+      <w:bookmarkStart w:id="43" w:name="_Appendix_1:_Neo4jFromSpreadsheet.R"/>
+      <w:bookmarkEnd w:id="43"/>
       <w:r>
         <w:lastRenderedPageBreak/>
+        <w:t>A</w:t>
+      </w:r>
+      <w:r>
+        <w:t xml:space="preserve">ppendix 1: </w:t>
+      </w:r>
+      <w:r>
+        <w:t>Neo4jFromSpreadsheet.R</w:t>
+      </w:r>
+      <w:r>
+        <w:t xml:space="preserve"> </w:t>
+      </w:r>
+      <w:r>
+        <w:t>Error Messages and Resolutions</w:t>
+      </w:r>
+    </w:p>
+    <w:tbl>
+      <w:tblPr>
+        <w:tblStyle w:val="TableGrid"/>
+        <w:tblW w:w="0" w:type="auto"/>
+        <w:tblInd w:w="360" w:type="dxa"/>
+        <w:tblLook w:val="04A0" w:firstRow="1" w:lastRow="0" w:firstColumn="1" w:lastColumn="0" w:noHBand="0" w:noVBand="1"/>
+      </w:tblPr>
+      <w:tblGrid>
+        <w:gridCol w:w="5252"/>
+        <w:gridCol w:w="5178"/>
+      </w:tblGrid>
+      <w:tr>
+        <w:trPr>
+          <w:tblHeader/>
+        </w:trPr>
+        <w:tc>
+          <w:tcPr>
+            <w:tcW w:w="5252" w:type="dxa"/>
+            <w:shd w:val="clear" w:color="auto" w:fill="D9D9D9" w:themeFill="background1" w:themeFillShade="D9"/>
+          </w:tcPr>
+          <w:p>
+            <w:pPr>
+              <w:pStyle w:val="ListParagraph"/>
+              <w:ind w:left="0"/>
+              <w:rPr>
+                <w:b/>
+                <w:sz w:val="20"/>
+                <w:szCs w:val="20"/>
+              </w:rPr>
+            </w:pPr>
+            <w:r>
+              <w:rPr>
+                <w:b/>
+                <w:sz w:val="20"/>
+                <w:szCs w:val="20"/>
+              </w:rPr>
+              <w:t>R Console Error Message</w:t>
+            </w:r>
+          </w:p>
+        </w:tc>
+        <w:tc>
+          <w:tcPr>
+            <w:tcW w:w="5178" w:type="dxa"/>
+            <w:shd w:val="clear" w:color="auto" w:fill="D9D9D9" w:themeFill="background1" w:themeFillShade="D9"/>
+          </w:tcPr>
+          <w:p>
+            <w:pPr>
+              <w:pStyle w:val="ListParagraph"/>
+              <w:ind w:left="0"/>
+              <w:rPr>
+                <w:b/>
+                <w:sz w:val="20"/>
+                <w:szCs w:val="20"/>
+              </w:rPr>
+            </w:pPr>
+            <w:r>
+              <w:rPr>
+                <w:b/>
+                <w:sz w:val="20"/>
+                <w:szCs w:val="20"/>
+              </w:rPr>
+              <w:t xml:space="preserve">Cause and </w:t>
+            </w:r>
+            <w:r>
+              <w:rPr>
+                <w:b/>
+                <w:color w:val="006600"/>
+                <w:sz w:val="20"/>
+                <w:szCs w:val="20"/>
+              </w:rPr>
+              <w:t>Resolution</w:t>
+            </w:r>
+          </w:p>
+        </w:tc>
+      </w:tr>
+      <w:tr>
+        <w:tc>
+          <w:tcPr>
+            <w:tcW w:w="5252" w:type="dxa"/>
+          </w:tcPr>
+          <w:p>
+            <w:pPr>
+              <w:pStyle w:val="ListParagraph"/>
+              <w:ind w:left="0"/>
+              <w:rPr>
+                <w:color w:val="C00000"/>
+                <w:sz w:val="20"/>
+                <w:szCs w:val="20"/>
+              </w:rPr>
+            </w:pPr>
+            <w:r>
+              <w:rPr>
+                <w:color w:val="C00000"/>
+                <w:sz w:val="20"/>
+                <w:szCs w:val="20"/>
+              </w:rPr>
+              <w:t xml:space="preserve">Error in </w:t>
+            </w:r>
+            <w:proofErr w:type="gramStart"/>
+            <w:r>
+              <w:rPr>
+                <w:color w:val="C00000"/>
+                <w:sz w:val="20"/>
+                <w:szCs w:val="20"/>
+              </w:rPr>
+              <w:t>curl::</w:t>
+            </w:r>
+            <w:proofErr w:type="spellStart"/>
+            <w:proofErr w:type="gramEnd"/>
+            <w:r>
+              <w:rPr>
+                <w:color w:val="C00000"/>
+                <w:sz w:val="20"/>
+                <w:szCs w:val="20"/>
+              </w:rPr>
+              <w:t>curl_fetch_memory</w:t>
+            </w:r>
+            <w:proofErr w:type="spellEnd"/>
+            <w:r>
+              <w:rPr>
+                <w:color w:val="C00000"/>
+                <w:sz w:val="20"/>
+                <w:szCs w:val="20"/>
+              </w:rPr>
+              <w:t>(</w:t>
+            </w:r>
+            <w:proofErr w:type="spellStart"/>
+            <w:r>
+              <w:rPr>
+                <w:color w:val="C00000"/>
+                <w:sz w:val="20"/>
+                <w:szCs w:val="20"/>
+              </w:rPr>
+              <w:t>url</w:t>
+            </w:r>
+            <w:proofErr w:type="spellEnd"/>
+            <w:r>
+              <w:rPr>
+                <w:color w:val="C00000"/>
+                <w:sz w:val="20"/>
+                <w:szCs w:val="20"/>
+              </w:rPr>
+              <w:t xml:space="preserve">, handle = handle) : </w:t>
+            </w:r>
+          </w:p>
+          <w:p>
+            <w:pPr>
+              <w:pStyle w:val="ListParagraph"/>
+              <w:ind w:left="0"/>
+              <w:rPr>
+                <w:sz w:val="20"/>
+                <w:szCs w:val="20"/>
+              </w:rPr>
+            </w:pPr>
+            <w:r>
+              <w:rPr>
+                <w:color w:val="C00000"/>
+                <w:sz w:val="20"/>
+                <w:szCs w:val="20"/>
+              </w:rPr>
+              <w:t xml:space="preserve">  Couldn't connect to server</w:t>
+            </w:r>
+          </w:p>
+        </w:tc>
+        <w:tc>
+          <w:tcPr>
+            <w:tcW w:w="5178" w:type="dxa"/>
+          </w:tcPr>
+          <w:p>
+            <w:pPr>
+              <w:pStyle w:val="ListParagraph"/>
+              <w:ind w:left="0"/>
+              <w:rPr>
+                <w:sz w:val="20"/>
+                <w:szCs w:val="20"/>
+              </w:rPr>
+            </w:pPr>
+            <w:r>
+              <w:rPr>
+                <w:sz w:val="20"/>
+                <w:szCs w:val="20"/>
+              </w:rPr>
+              <w:t xml:space="preserve">The Neo4j server is not started or is not available. </w:t>
+            </w:r>
+          </w:p>
+          <w:p>
+            <w:pPr>
+              <w:pStyle w:val="ListParagraph"/>
+              <w:ind w:left="0"/>
+              <w:rPr>
+                <w:sz w:val="20"/>
+                <w:szCs w:val="20"/>
+              </w:rPr>
+            </w:pPr>
+          </w:p>
+          <w:p>
+            <w:pPr>
+              <w:pStyle w:val="ListParagraph"/>
+              <w:ind w:left="0"/>
+              <w:rPr>
+                <w:sz w:val="20"/>
+                <w:szCs w:val="20"/>
+              </w:rPr>
+            </w:pPr>
+            <w:r>
+              <w:rPr>
+                <w:color w:val="006600"/>
+                <w:sz w:val="20"/>
+                <w:szCs w:val="20"/>
+              </w:rPr>
+              <w:t>Return to steps 1-3 in Section</w:t>
+            </w:r>
+            <w:r>
+              <w:rPr>
+                <w:sz w:val="20"/>
+                <w:szCs w:val="20"/>
+              </w:rPr>
+              <w:t xml:space="preserve">  </w:t>
+            </w:r>
+            <w:r>
+              <w:rPr>
+                <w:color w:val="0000FF"/>
+                <w:sz w:val="20"/>
+                <w:szCs w:val="20"/>
+                <w:u w:val="single"/>
+              </w:rPr>
+              <w:fldChar w:fldCharType="begin"/>
+            </w:r>
+            <w:r>
+              <w:rPr>
+                <w:color w:val="0000FF"/>
+                <w:sz w:val="20"/>
+                <w:szCs w:val="20"/>
+                <w:u w:val="single"/>
+              </w:rPr>
+              <w:instrText xml:space="preserve"> REF _Ref484596954 \r \h  \* MERGEFORMAT </w:instrText>
+            </w:r>
+            <w:r>
+              <w:rPr>
+                <w:color w:val="0000FF"/>
+                <w:sz w:val="20"/>
+                <w:szCs w:val="20"/>
+                <w:u w:val="single"/>
+              </w:rPr>
+            </w:r>
+            <w:r>
+              <w:rPr>
+                <w:color w:val="0000FF"/>
+                <w:sz w:val="20"/>
+                <w:szCs w:val="20"/>
+                <w:u w:val="single"/>
+              </w:rPr>
+              <w:fldChar w:fldCharType="separate"/>
+            </w:r>
+            <w:r>
+              <w:rPr>
+                <w:color w:val="0000FF"/>
+                <w:sz w:val="20"/>
+                <w:szCs w:val="20"/>
+                <w:u w:val="single"/>
+              </w:rPr>
+              <w:t>1.3</w:t>
+            </w:r>
+            <w:r>
+              <w:rPr>
+                <w:color w:val="0000FF"/>
+                <w:sz w:val="20"/>
+                <w:szCs w:val="20"/>
+                <w:u w:val="single"/>
+              </w:rPr>
+              <w:fldChar w:fldCharType="end"/>
+            </w:r>
+            <w:r>
+              <w:rPr>
+                <w:color w:val="0000FF"/>
+                <w:sz w:val="20"/>
+                <w:szCs w:val="20"/>
+                <w:u w:val="single"/>
+              </w:rPr>
+              <w:t xml:space="preserve"> </w:t>
+            </w:r>
+            <w:r>
+              <w:rPr>
+                <w:color w:val="0000FF"/>
+                <w:sz w:val="20"/>
+                <w:szCs w:val="20"/>
+                <w:u w:val="single"/>
+              </w:rPr>
+              <w:fldChar w:fldCharType="begin"/>
+            </w:r>
+            <w:r>
+              <w:rPr>
+                <w:color w:val="0000FF"/>
+                <w:sz w:val="20"/>
+                <w:szCs w:val="20"/>
+                <w:u w:val="single"/>
+              </w:rPr>
+              <w:instrText xml:space="preserve"> REF _Ref484596954 \h  \* MERGEFORMAT </w:instrText>
+            </w:r>
+            <w:r>
+              <w:rPr>
+                <w:color w:val="0000FF"/>
+                <w:sz w:val="20"/>
+                <w:szCs w:val="20"/>
+                <w:u w:val="single"/>
+              </w:rPr>
+            </w:r>
+            <w:r>
+              <w:rPr>
+                <w:color w:val="0000FF"/>
+                <w:sz w:val="20"/>
+                <w:szCs w:val="20"/>
+                <w:u w:val="single"/>
+              </w:rPr>
+              <w:fldChar w:fldCharType="separate"/>
+            </w:r>
+            <w:r>
+              <w:rPr>
+                <w:color w:val="0000FF"/>
+                <w:sz w:val="20"/>
+                <w:szCs w:val="20"/>
+                <w:u w:val="single"/>
+              </w:rPr>
+              <w:t>Upload to Neo4j</w:t>
+            </w:r>
+            <w:r>
+              <w:rPr>
+                <w:color w:val="0000FF"/>
+                <w:sz w:val="20"/>
+                <w:szCs w:val="20"/>
+                <w:u w:val="single"/>
+              </w:rPr>
+              <w:fldChar w:fldCharType="end"/>
+            </w:r>
+            <w:r>
+              <w:rPr>
+                <w:color w:val="000000" w:themeColor="text1"/>
+                <w:sz w:val="20"/>
+                <w:szCs w:val="20"/>
+              </w:rPr>
+              <w:t xml:space="preserve"> </w:t>
+            </w:r>
+            <w:r>
+              <w:rPr>
+                <w:color w:val="006600"/>
+                <w:sz w:val="20"/>
+                <w:szCs w:val="20"/>
+              </w:rPr>
+              <w:t>to start Neo4j and confirm it is running, then execute the R Script again using the Source toolbar button.</w:t>
+            </w:r>
+          </w:p>
+        </w:tc>
+      </w:tr>
+      <w:tr>
+        <w:tc>
+          <w:tcPr>
+            <w:tcW w:w="5252" w:type="dxa"/>
+          </w:tcPr>
+          <w:p>
+            <w:pPr>
+              <w:pStyle w:val="ListParagraph"/>
+              <w:ind w:left="0"/>
+              <w:rPr>
+                <w:color w:val="C00000"/>
+                <w:sz w:val="20"/>
+                <w:szCs w:val="20"/>
+              </w:rPr>
+            </w:pPr>
+            <w:r>
+              <w:rPr>
+                <w:color w:val="C00000"/>
+                <w:sz w:val="20"/>
+                <w:szCs w:val="20"/>
+              </w:rPr>
+              <w:t>ERROR: Spaces in node names not permitted in this exercise!</w:t>
+            </w:r>
+          </w:p>
+          <w:p>
+            <w:pPr>
+              <w:pStyle w:val="ListParagraph"/>
+              <w:ind w:left="0"/>
+              <w:rPr>
+                <w:color w:val="C00000"/>
+                <w:sz w:val="20"/>
+                <w:szCs w:val="20"/>
+              </w:rPr>
+            </w:pPr>
+            <w:r>
+              <w:rPr>
+                <w:color w:val="C00000"/>
+                <w:sz w:val="20"/>
+                <w:szCs w:val="20"/>
+              </w:rPr>
+              <w:t>ERROR: Fix node names, then re-run script.</w:t>
+            </w:r>
+          </w:p>
+          <w:p>
+            <w:pPr>
+              <w:pStyle w:val="ListParagraph"/>
+              <w:ind w:left="0"/>
+              <w:rPr>
+                <w:sz w:val="20"/>
+                <w:szCs w:val="20"/>
+              </w:rPr>
+            </w:pPr>
+            <w:r>
+              <w:rPr>
+                <w:color w:val="C00000"/>
+                <w:sz w:val="20"/>
+                <w:szCs w:val="20"/>
+              </w:rPr>
+              <w:t xml:space="preserve">Error in </w:t>
+            </w:r>
+            <w:proofErr w:type="spellStart"/>
+            <w:proofErr w:type="gramStart"/>
+            <w:r>
+              <w:rPr>
+                <w:color w:val="C00000"/>
+                <w:sz w:val="20"/>
+                <w:szCs w:val="20"/>
+              </w:rPr>
+              <w:t>eval</w:t>
+            </w:r>
+            <w:proofErr w:type="spellEnd"/>
+            <w:r>
+              <w:rPr>
+                <w:color w:val="C00000"/>
+                <w:sz w:val="20"/>
+                <w:szCs w:val="20"/>
+              </w:rPr>
+              <w:t>(</w:t>
+            </w:r>
+            <w:proofErr w:type="gramEnd"/>
+            <w:r>
+              <w:rPr>
+                <w:color w:val="C00000"/>
+                <w:sz w:val="20"/>
+                <w:szCs w:val="20"/>
+              </w:rPr>
+              <w:t xml:space="preserve">expr, </w:t>
+            </w:r>
+            <w:proofErr w:type="spellStart"/>
+            <w:r>
+              <w:rPr>
+                <w:color w:val="C00000"/>
+                <w:sz w:val="20"/>
+                <w:szCs w:val="20"/>
+              </w:rPr>
+              <w:t>envir</w:t>
+            </w:r>
+            <w:proofErr w:type="spellEnd"/>
+            <w:r>
+              <w:rPr>
+                <w:color w:val="C00000"/>
+                <w:sz w:val="20"/>
+                <w:szCs w:val="20"/>
+              </w:rPr>
+              <w:t xml:space="preserve">, </w:t>
+            </w:r>
+            <w:proofErr w:type="spellStart"/>
+            <w:r>
+              <w:rPr>
+                <w:color w:val="C00000"/>
+                <w:sz w:val="20"/>
+                <w:szCs w:val="20"/>
+              </w:rPr>
+              <w:t>enclos</w:t>
+            </w:r>
+            <w:proofErr w:type="spellEnd"/>
+            <w:r>
+              <w:rPr>
+                <w:color w:val="C00000"/>
+                <w:sz w:val="20"/>
+                <w:szCs w:val="20"/>
+              </w:rPr>
+              <w:t>) :</w:t>
+            </w:r>
+          </w:p>
+        </w:tc>
+        <w:tc>
+          <w:tcPr>
+            <w:tcW w:w="5178" w:type="dxa"/>
+          </w:tcPr>
+          <w:p>
+            <w:pPr>
+              <w:pStyle w:val="ListParagraph"/>
+              <w:ind w:left="0"/>
+              <w:rPr>
+                <w:sz w:val="20"/>
+                <w:szCs w:val="20"/>
+              </w:rPr>
+            </w:pPr>
+            <w:r>
+              <w:rPr>
+                <w:sz w:val="20"/>
+                <w:szCs w:val="20"/>
+              </w:rPr>
+              <w:t xml:space="preserve">Review the values in the </w:t>
+            </w:r>
+            <w:proofErr w:type="spellStart"/>
+            <w:r>
+              <w:rPr>
+                <w:b/>
+                <w:sz w:val="20"/>
+                <w:szCs w:val="20"/>
+              </w:rPr>
+              <w:t>StartNode</w:t>
+            </w:r>
+            <w:proofErr w:type="spellEnd"/>
+            <w:r>
+              <w:rPr>
+                <w:sz w:val="20"/>
+                <w:szCs w:val="20"/>
+              </w:rPr>
+              <w:t xml:space="preserve">, </w:t>
+            </w:r>
+            <w:proofErr w:type="spellStart"/>
+            <w:proofErr w:type="gramStart"/>
+            <w:r>
+              <w:rPr>
+                <w:b/>
+                <w:sz w:val="20"/>
+                <w:szCs w:val="20"/>
+              </w:rPr>
+              <w:t>EndNode</w:t>
+            </w:r>
+            <w:proofErr w:type="spellEnd"/>
+            <w:r>
+              <w:rPr>
+                <w:sz w:val="20"/>
+                <w:szCs w:val="20"/>
+              </w:rPr>
+              <w:t>,  and</w:t>
+            </w:r>
+            <w:proofErr w:type="gramEnd"/>
+            <w:r>
+              <w:rPr>
+                <w:sz w:val="20"/>
+                <w:szCs w:val="20"/>
+              </w:rPr>
+              <w:t xml:space="preserve"> </w:t>
+            </w:r>
+            <w:r>
+              <w:rPr>
+                <w:b/>
+                <w:sz w:val="20"/>
+                <w:szCs w:val="20"/>
+              </w:rPr>
+              <w:t>Node</w:t>
+            </w:r>
+            <w:r>
+              <w:rPr>
+                <w:sz w:val="20"/>
+                <w:szCs w:val="20"/>
+              </w:rPr>
+              <w:t xml:space="preserve"> columns for spaces in the names. Spaces are not permitted for these exercises.</w:t>
+            </w:r>
+          </w:p>
+          <w:p>
+            <w:pPr>
+              <w:pStyle w:val="ListParagraph"/>
+              <w:ind w:left="0"/>
+              <w:rPr>
+                <w:sz w:val="20"/>
+                <w:szCs w:val="20"/>
+              </w:rPr>
+            </w:pPr>
+          </w:p>
+          <w:p>
+            <w:pPr>
+              <w:pStyle w:val="ListParagraph"/>
+              <w:ind w:left="0"/>
+              <w:rPr>
+                <w:color w:val="006600"/>
+                <w:sz w:val="20"/>
+                <w:szCs w:val="20"/>
+              </w:rPr>
+            </w:pPr>
+            <w:r>
+              <w:rPr>
+                <w:color w:val="006600"/>
+                <w:sz w:val="20"/>
+                <w:szCs w:val="20"/>
+              </w:rPr>
+              <w:t>Correct the node names (including on the diagram so it matches the spreadsheet), then re-run the R Script.</w:t>
+            </w:r>
+          </w:p>
+        </w:tc>
+      </w:tr>
+      <w:tr>
+        <w:tc>
+          <w:tcPr>
+            <w:tcW w:w="5252" w:type="dxa"/>
+          </w:tcPr>
+          <w:p>
+            <w:pPr>
+              <w:pStyle w:val="ListParagraph"/>
+              <w:ind w:left="0"/>
+              <w:rPr>
+                <w:color w:val="C00000"/>
+                <w:sz w:val="20"/>
+                <w:szCs w:val="20"/>
+              </w:rPr>
+            </w:pPr>
+            <w:r>
+              <w:rPr>
+                <w:color w:val="C00000"/>
+                <w:sz w:val="20"/>
+                <w:szCs w:val="20"/>
+              </w:rPr>
+              <w:t>ERROR: Node found in relation is not a defined node.</w:t>
+            </w:r>
+          </w:p>
+        </w:tc>
+        <w:tc>
+          <w:tcPr>
+            <w:tcW w:w="5178" w:type="dxa"/>
+          </w:tcPr>
+          <w:p>
+            <w:pPr>
+              <w:pStyle w:val="ListParagraph"/>
+              <w:ind w:left="0"/>
+              <w:rPr>
+                <w:sz w:val="20"/>
+                <w:szCs w:val="20"/>
+              </w:rPr>
+            </w:pPr>
+            <w:r>
+              <w:rPr>
+                <w:sz w:val="20"/>
+                <w:szCs w:val="20"/>
+              </w:rPr>
+              <w:t>A node defined in "</w:t>
+            </w:r>
+            <w:r>
+              <w:rPr>
+                <w:b/>
+                <w:sz w:val="20"/>
+                <w:szCs w:val="20"/>
+              </w:rPr>
+              <w:t xml:space="preserve">Table 1. </w:t>
+            </w:r>
+            <w:r>
+              <w:rPr>
+                <w:b/>
+                <w:sz w:val="20"/>
+                <w:szCs w:val="20"/>
+              </w:rPr>
+              <w:t xml:space="preserve">Nodes and </w:t>
+            </w:r>
+            <w:r>
+              <w:rPr>
+                <w:b/>
+                <w:sz w:val="20"/>
+                <w:szCs w:val="20"/>
+              </w:rPr>
+              <w:t>Relations</w:t>
+            </w:r>
+            <w:r>
+              <w:rPr>
+                <w:sz w:val="20"/>
+                <w:szCs w:val="20"/>
+              </w:rPr>
+              <w:t>"</w:t>
+            </w:r>
+            <w:r>
+              <w:rPr>
+                <w:sz w:val="20"/>
+                <w:szCs w:val="20"/>
+              </w:rPr>
+              <w:t xml:space="preserve"> as a </w:t>
+            </w:r>
+            <w:proofErr w:type="spellStart"/>
+            <w:r>
+              <w:rPr>
+                <w:sz w:val="20"/>
+                <w:szCs w:val="20"/>
+              </w:rPr>
+              <w:t>StartNode</w:t>
+            </w:r>
+            <w:proofErr w:type="spellEnd"/>
+            <w:r>
+              <w:rPr>
+                <w:sz w:val="20"/>
+                <w:szCs w:val="20"/>
+              </w:rPr>
+              <w:t xml:space="preserve"> o</w:t>
+            </w:r>
+            <w:r>
+              <w:rPr>
+                <w:sz w:val="20"/>
+                <w:szCs w:val="20"/>
+              </w:rPr>
+              <w:t xml:space="preserve">r </w:t>
+            </w:r>
+            <w:proofErr w:type="spellStart"/>
+            <w:r>
+              <w:rPr>
+                <w:sz w:val="20"/>
+                <w:szCs w:val="20"/>
+              </w:rPr>
+              <w:t>EndNode</w:t>
+            </w:r>
+            <w:proofErr w:type="spellEnd"/>
+            <w:r>
+              <w:rPr>
+                <w:sz w:val="20"/>
+                <w:szCs w:val="20"/>
+              </w:rPr>
+              <w:t xml:space="preserve"> is not defined in Table 2.</w:t>
+            </w:r>
+            <w:r>
+              <w:rPr>
+                <w:sz w:val="20"/>
+                <w:szCs w:val="20"/>
+              </w:rPr>
+              <w:t xml:space="preserve"> The node name will be listed in the console message.</w:t>
+            </w:r>
+          </w:p>
+          <w:p>
+            <w:pPr>
+              <w:pStyle w:val="ListParagraph"/>
+              <w:ind w:left="0"/>
+              <w:rPr>
+                <w:sz w:val="20"/>
+                <w:szCs w:val="20"/>
+              </w:rPr>
+            </w:pPr>
+          </w:p>
+          <w:p>
+            <w:pPr>
+              <w:pStyle w:val="ListParagraph"/>
+              <w:ind w:left="0"/>
+              <w:rPr>
+                <w:color w:val="006600"/>
+                <w:sz w:val="20"/>
+                <w:szCs w:val="20"/>
+              </w:rPr>
+            </w:pPr>
+            <w:r>
+              <w:rPr>
+                <w:color w:val="006600"/>
+                <w:sz w:val="20"/>
+                <w:szCs w:val="20"/>
+              </w:rPr>
+              <w:t>Possible resolutions include:</w:t>
+            </w:r>
+          </w:p>
+          <w:p>
+            <w:pPr>
+              <w:pStyle w:val="ListParagraph"/>
+              <w:numPr>
+                <w:ilvl w:val="0"/>
+                <w:numId w:val="30"/>
+              </w:numPr>
+              <w:ind w:left="480"/>
+              <w:rPr>
+                <w:color w:val="006600"/>
+                <w:sz w:val="20"/>
+                <w:szCs w:val="20"/>
+              </w:rPr>
+            </w:pPr>
+            <w:r>
+              <w:rPr>
+                <w:color w:val="006600"/>
+                <w:sz w:val="20"/>
+                <w:szCs w:val="20"/>
+              </w:rPr>
+              <w:t xml:space="preserve">Add the node name </w:t>
+            </w:r>
+            <w:r>
+              <w:rPr>
+                <w:color w:val="006600"/>
+                <w:sz w:val="20"/>
+                <w:szCs w:val="20"/>
+              </w:rPr>
+              <w:t xml:space="preserve">to Table 2. </w:t>
+            </w:r>
+          </w:p>
+          <w:p>
+            <w:pPr>
+              <w:pStyle w:val="ListParagraph"/>
+              <w:numPr>
+                <w:ilvl w:val="0"/>
+                <w:numId w:val="30"/>
+              </w:numPr>
+              <w:ind w:left="480"/>
+              <w:rPr>
+                <w:sz w:val="20"/>
+                <w:szCs w:val="20"/>
+              </w:rPr>
+            </w:pPr>
+            <w:r>
+              <w:rPr>
+                <w:color w:val="006600"/>
+                <w:sz w:val="20"/>
+                <w:szCs w:val="20"/>
+              </w:rPr>
+              <w:t xml:space="preserve">Correct the node name in </w:t>
+            </w:r>
+            <w:r>
+              <w:rPr>
+                <w:color w:val="006600"/>
+                <w:sz w:val="20"/>
+                <w:szCs w:val="20"/>
+              </w:rPr>
+              <w:t xml:space="preserve">Table 1 to match the name in Table 2. </w:t>
+            </w:r>
+          </w:p>
+        </w:tc>
+      </w:tr>
+      <w:tr>
+        <w:tc>
+          <w:tcPr>
+            <w:tcW w:w="5252" w:type="dxa"/>
+          </w:tcPr>
+          <w:p>
+            <w:pPr>
+              <w:pStyle w:val="ListParagraph"/>
+              <w:ind w:left="0"/>
+              <w:rPr>
+                <w:sz w:val="20"/>
+                <w:szCs w:val="20"/>
+              </w:rPr>
+            </w:pPr>
+            <w:r>
+              <w:rPr>
+                <w:sz w:val="20"/>
+                <w:szCs w:val="20"/>
+              </w:rPr>
+              <w:t>R script fails to execute after corrections made to spreadsheet.</w:t>
+            </w:r>
+          </w:p>
+        </w:tc>
+        <w:tc>
+          <w:tcPr>
+            <w:tcW w:w="5178" w:type="dxa"/>
+          </w:tcPr>
+          <w:p>
+            <w:pPr>
+              <w:pStyle w:val="ListParagraph"/>
+              <w:ind w:left="0"/>
+              <w:rPr>
+                <w:color w:val="006600"/>
+                <w:sz w:val="20"/>
+                <w:szCs w:val="20"/>
+              </w:rPr>
+            </w:pPr>
+            <w:r>
+              <w:rPr>
+                <w:color w:val="006600"/>
+                <w:sz w:val="20"/>
+                <w:szCs w:val="20"/>
+              </w:rPr>
+              <w:t>Ensure spreadsheet was saved. Re-run script.</w:t>
+            </w:r>
+          </w:p>
+          <w:p>
+            <w:pPr>
+              <w:pStyle w:val="ListParagraph"/>
+              <w:ind w:left="0"/>
+              <w:rPr>
+                <w:sz w:val="20"/>
+                <w:szCs w:val="20"/>
+              </w:rPr>
+            </w:pPr>
+            <w:r>
+              <w:rPr>
+                <w:color w:val="006600"/>
+                <w:sz w:val="20"/>
+                <w:szCs w:val="20"/>
+              </w:rPr>
+              <w:t>Ask for assistance.</w:t>
+            </w:r>
+          </w:p>
+        </w:tc>
+      </w:tr>
+      <w:tr>
+        <w:tc>
+          <w:tcPr>
+            <w:tcW w:w="5252" w:type="dxa"/>
+          </w:tcPr>
+          <w:p>
+            <w:pPr>
+              <w:pStyle w:val="ListParagraph"/>
+              <w:ind w:left="0"/>
+              <w:rPr>
+                <w:sz w:val="20"/>
+                <w:szCs w:val="20"/>
+              </w:rPr>
+            </w:pPr>
+            <w:r>
+              <w:rPr>
+                <w:color w:val="C00000"/>
+                <w:sz w:val="20"/>
+                <w:szCs w:val="20"/>
+              </w:rPr>
+              <w:t>WARNING: Node not used in any relation:</w:t>
+            </w:r>
+          </w:p>
+        </w:tc>
+        <w:tc>
+          <w:tcPr>
+            <w:tcW w:w="5178" w:type="dxa"/>
+          </w:tcPr>
+          <w:p>
+            <w:pPr>
+              <w:pStyle w:val="ListParagraph"/>
+              <w:ind w:left="0"/>
+              <w:rPr>
+                <w:sz w:val="20"/>
+                <w:szCs w:val="20"/>
+              </w:rPr>
+            </w:pPr>
+            <w:r>
+              <w:rPr>
+                <w:sz w:val="20"/>
+                <w:szCs w:val="20"/>
+              </w:rPr>
+              <w:t xml:space="preserve"> A node listed in </w:t>
+            </w:r>
+            <w:r>
+              <w:rPr>
+                <w:sz w:val="20"/>
+                <w:szCs w:val="20"/>
+              </w:rPr>
+              <w:t xml:space="preserve">Table 2 </w:t>
+            </w:r>
+            <w:r>
+              <w:rPr>
+                <w:sz w:val="20"/>
+                <w:szCs w:val="20"/>
+              </w:rPr>
+              <w:t xml:space="preserve">is absent from </w:t>
+            </w:r>
+            <w:r>
+              <w:rPr>
+                <w:sz w:val="20"/>
+                <w:szCs w:val="20"/>
+              </w:rPr>
+              <w:t>Table 1.</w:t>
+            </w:r>
+            <w:r>
+              <w:rPr>
+                <w:sz w:val="20"/>
+                <w:szCs w:val="20"/>
+              </w:rPr>
+              <w:t xml:space="preserve"> This situation results in a node that is not connected to other nodes.</w:t>
+            </w:r>
+            <w:r>
+              <w:rPr>
+                <w:sz w:val="20"/>
+                <w:szCs w:val="20"/>
+              </w:rPr>
+              <w:t xml:space="preserve"> It may be an unintended omission.</w:t>
+            </w:r>
+          </w:p>
+          <w:p>
+            <w:pPr>
+              <w:pStyle w:val="ListParagraph"/>
+              <w:ind w:left="0"/>
+              <w:rPr>
+                <w:sz w:val="20"/>
+                <w:szCs w:val="20"/>
+              </w:rPr>
+            </w:pPr>
+          </w:p>
+          <w:p>
+            <w:pPr>
+              <w:pStyle w:val="ListParagraph"/>
+              <w:ind w:left="0"/>
+              <w:rPr>
+                <w:sz w:val="20"/>
+                <w:szCs w:val="20"/>
+              </w:rPr>
+            </w:pPr>
+            <w:r>
+              <w:rPr>
+                <w:color w:val="006600"/>
+                <w:sz w:val="20"/>
+                <w:szCs w:val="20"/>
+              </w:rPr>
+              <w:t>Action may or may not be required. Review your diagram against the spreadsheet and ask for assistance if need</w:t>
+            </w:r>
+            <w:r>
+              <w:rPr>
+                <w:color w:val="006600"/>
+                <w:sz w:val="20"/>
+                <w:szCs w:val="20"/>
+              </w:rPr>
+              <w:t>ed</w:t>
+            </w:r>
+            <w:r>
+              <w:rPr>
+                <w:color w:val="006600"/>
+                <w:sz w:val="20"/>
+                <w:szCs w:val="20"/>
+              </w:rPr>
+              <w:t>.</w:t>
+            </w:r>
+          </w:p>
+        </w:tc>
+      </w:tr>
+      <w:tr>
+        <w:tc>
+          <w:tcPr>
+            <w:tcW w:w="5252" w:type="dxa"/>
+          </w:tcPr>
+          <w:p>
+            <w:pPr>
+              <w:pStyle w:val="ListParagraph"/>
+              <w:ind w:left="0"/>
+              <w:rPr>
+                <w:color w:val="C00000"/>
+                <w:sz w:val="20"/>
+                <w:szCs w:val="20"/>
+              </w:rPr>
+            </w:pPr>
+            <w:r>
+              <w:rPr>
+                <w:color w:val="C00000"/>
+                <w:sz w:val="20"/>
+                <w:szCs w:val="20"/>
+              </w:rPr>
+              <w:t xml:space="preserve">Error: </w:t>
+            </w:r>
+            <w:proofErr w:type="spellStart"/>
+            <w:r>
+              <w:rPr>
+                <w:color w:val="C00000"/>
+                <w:sz w:val="20"/>
+                <w:szCs w:val="20"/>
+              </w:rPr>
+              <w:t>FileNotFoundException</w:t>
+            </w:r>
+            <w:proofErr w:type="spellEnd"/>
+            <w:r>
+              <w:rPr>
+                <w:color w:val="C00000"/>
+                <w:sz w:val="20"/>
+                <w:szCs w:val="20"/>
+              </w:rPr>
+              <w:t xml:space="preserve"> (Java): data\RDFModel.xlsx (The process cannot access the file because it is being used by another process)</w:t>
+            </w:r>
+          </w:p>
+        </w:tc>
+        <w:tc>
+          <w:tcPr>
+            <w:tcW w:w="5178" w:type="dxa"/>
+          </w:tcPr>
+          <w:p>
+            <w:pPr>
+              <w:pStyle w:val="ListParagraph"/>
+              <w:ind w:left="0"/>
+              <w:rPr>
+                <w:sz w:val="20"/>
+                <w:szCs w:val="20"/>
+              </w:rPr>
+            </w:pPr>
+            <w:r>
+              <w:rPr>
+                <w:sz w:val="20"/>
+                <w:szCs w:val="20"/>
+              </w:rPr>
+              <w:t xml:space="preserve">You have the spreadsheet RDFModel.xlsx. open. </w:t>
+            </w:r>
+          </w:p>
+          <w:p>
+            <w:pPr>
+              <w:pStyle w:val="ListParagraph"/>
+              <w:ind w:left="0"/>
+              <w:rPr>
+                <w:color w:val="006600"/>
+                <w:sz w:val="20"/>
+                <w:szCs w:val="20"/>
+              </w:rPr>
+            </w:pPr>
+          </w:p>
+          <w:p>
+            <w:pPr>
+              <w:pStyle w:val="ListParagraph"/>
+              <w:ind w:left="0"/>
+              <w:rPr>
+                <w:color w:val="006600"/>
+                <w:sz w:val="20"/>
+                <w:szCs w:val="20"/>
+              </w:rPr>
+            </w:pPr>
+            <w:r>
+              <w:rPr>
+                <w:color w:val="006600"/>
+                <w:sz w:val="20"/>
+                <w:szCs w:val="20"/>
+              </w:rPr>
+              <w:t>Close RDFModel.xlsx and re-run Neo4jFromSpreadsheet.R</w:t>
+            </w:r>
+          </w:p>
+        </w:tc>
+      </w:tr>
+    </w:tbl>
+    <w:p>
+      <w:r>
+        <w:br w:type="page"/>
+      </w:r>
+    </w:p>
+    <w:p>
+      <w:pPr>
+        <w:pStyle w:val="Heading1"/>
+        <w:spacing w:before="120"/>
+        <w:ind w:left="0" w:firstLine="0"/>
+      </w:pPr>
+      <w:bookmarkStart w:id="44" w:name="_Toc489626931"/>
+      <w:r>
+        <w:lastRenderedPageBreak/>
+        <w:t xml:space="preserve">Appendix 2: </w:t>
+      </w:r>
+      <w:r>
         <w:t>Course Resources</w:t>
       </w:r>
-      <w:bookmarkEnd w:id="41"/>
+      <w:bookmarkEnd w:id="44"/>
     </w:p>
     <w:p>
       <w:pPr>
@@ -19418,7 +19902,7 @@
         </w:numPr>
         <w:spacing w:after="0"/>
       </w:pPr>
-      <w:hyperlink r:id="rId39" w:history="1">
+      <w:hyperlink r:id="rId41" w:history="1">
         <w:r>
           <w:rPr>
             <w:rStyle w:val="Hyperlink"/>
@@ -19445,7 +19929,7 @@
         </w:numPr>
         <w:spacing w:after="0"/>
       </w:pPr>
-      <w:hyperlink r:id="rId40" w:history="1">
+      <w:hyperlink r:id="rId42" w:history="1">
         <w:r>
           <w:rPr>
             <w:rStyle w:val="Hyperlink"/>
@@ -19475,7 +19959,7 @@
         </w:numPr>
         <w:spacing w:after="0"/>
       </w:pPr>
-      <w:hyperlink r:id="rId41" w:history="1">
+      <w:hyperlink r:id="rId43" w:history="1">
         <w:r>
           <w:rPr>
             <w:rStyle w:val="Hyperlink"/>
@@ -19502,7 +19986,7 @@
         </w:numPr>
         <w:spacing w:after="0"/>
       </w:pPr>
-      <w:hyperlink r:id="rId42" w:history="1">
+      <w:hyperlink r:id="rId44" w:history="1">
         <w:r>
           <w:rPr>
             <w:rStyle w:val="Hyperlink"/>
@@ -19529,7 +20013,7 @@
         </w:numPr>
         <w:spacing w:after="0"/>
       </w:pPr>
-      <w:hyperlink r:id="rId43" w:history="1">
+      <w:hyperlink r:id="rId45" w:history="1">
         <w:r>
           <w:rPr>
             <w:rStyle w:val="Hyperlink"/>
@@ -19575,7 +20059,7 @@
         </w:numPr>
         <w:spacing w:after="0"/>
       </w:pPr>
-      <w:hyperlink r:id="rId44" w:history="1">
+      <w:hyperlink r:id="rId46" w:history="1">
         <w:r>
           <w:rPr>
             <w:rStyle w:val="Hyperlink"/>
@@ -19602,7 +20086,7 @@
         </w:numPr>
         <w:spacing w:after="0"/>
       </w:pPr>
-      <w:hyperlink r:id="rId45" w:history="1">
+      <w:hyperlink r:id="rId47" w:history="1">
         <w:r>
           <w:rPr>
             <w:rStyle w:val="Hyperlink"/>
@@ -19634,7 +20118,7 @@
         </w:numPr>
         <w:spacing w:after="0"/>
       </w:pPr>
-      <w:hyperlink r:id="rId46" w:history="1">
+      <w:hyperlink r:id="rId48" w:history="1">
         <w:r>
           <w:rPr>
             <w:rStyle w:val="Hyperlink"/>
@@ -19661,7 +20145,7 @@
         </w:numPr>
         <w:spacing w:after="0"/>
       </w:pPr>
-      <w:hyperlink r:id="rId47" w:history="1">
+      <w:hyperlink r:id="rId49" w:history="1">
         <w:r>
           <w:rPr>
             <w:rStyle w:val="Hyperlink"/>
@@ -19695,7 +20179,7 @@
       <w:pPr>
         <w:spacing w:after="0"/>
       </w:pPr>
-      <w:hyperlink r:id="rId48" w:history="1">
+      <w:hyperlink r:id="rId50" w:history="1">
         <w:r>
           <w:rPr>
             <w:rStyle w:val="Hyperlink"/>
@@ -19752,8 +20236,8 @@
       </w:pPr>
     </w:p>
     <w:sectPr>
-      <w:headerReference w:type="default" r:id="rId49"/>
-      <w:footerReference w:type="default" r:id="rId50"/>
+      <w:headerReference w:type="default" r:id="rId51"/>
+      <w:footerReference w:type="default" r:id="rId52"/>
       <w:pgSz w:w="12240" w:h="15840" w:code="1"/>
       <w:pgMar w:top="720" w:right="720" w:bottom="720" w:left="720" w:header="720" w:footer="720" w:gutter="0"/>
       <w:pgNumType w:start="0"/>
@@ -19763,6 +20247,33 @@
     </w:sectPr>
   </w:body>
 </w:document>
+</file>
+
+<file path=word/comments.xml><?xml version="1.0" encoding="utf-8"?>
+<w:comments xmlns:wpc="http://schemas.microsoft.com/office/word/2010/wordprocessingCanvas" xmlns:cx="http://schemas.microsoft.com/office/drawing/2014/chartex" xmlns:cx1="http://schemas.microsoft.com/office/drawing/2015/9/8/chartex" xmlns:cx2="http://schemas.microsoft.com/office/drawing/2015/10/21/chartex" xmlns:cx3="http://schemas.microsoft.com/office/drawing/2016/5/9/chartex" xmlns:cx4="http://schemas.microsoft.com/office/drawing/2016/5/10/chartex" xmlns:cx5="http://schemas.microsoft.com/office/drawing/2016/5/11/chartex" xmlns:mc="http://schemas.openxmlformats.org/markup-compatibility/2006" xmlns:o="urn:schemas-microsoft-com:office:office" xmlns:r="http://schemas.openxmlformats.org/officeDocument/2006/relationships" xmlns:m="http://schemas.openxmlformats.org/officeDocument/2006/math" xmlns:v="urn:schemas-microsoft-com:vml" xmlns:wp14="http://schemas.microsoft.com/office/word/2010/wordprocessingDrawing" xmlns:wp="http://schemas.openxmlformats.org/drawingml/2006/wordprocessingDrawing" xmlns:w10="urn:schemas-microsoft-com:office:word" xmlns:w="http://schemas.openxmlformats.org/wordprocessingml/2006/main" xmlns:w14="http://schemas.microsoft.com/office/word/2010/wordml" xmlns:w15="http://schemas.microsoft.com/office/word/2012/wordml" xmlns:w16se="http://schemas.microsoft.com/office/word/2015/wordml/symex" xmlns:wpg="http://schemas.microsoft.com/office/word/2010/wordprocessingGroup" xmlns:wpi="http://schemas.microsoft.com/office/word/2010/wordprocessingInk" xmlns:wne="http://schemas.microsoft.com/office/word/2006/wordml" xmlns:wps="http://schemas.microsoft.com/office/word/2010/wordprocessingShape" mc:Ignorable="w14 w15 w16se wp14">
+  <w:comment w:id="27" w:author="Tim Williams" w:date="2017-08-11T08:43:00Z" w:initials="TW">
+    <w:p>
+      <w:pPr>
+        <w:pStyle w:val="CommentText"/>
+      </w:pPr>
+      <w:r>
+        <w:rPr>
+          <w:rStyle w:val="CommentReference"/>
+        </w:rPr>
+        <w:annotationRef/>
+      </w:r>
+      <w:r>
+        <w:t>NEW NEEDED</w:t>
+      </w:r>
+    </w:p>
+  </w:comment>
+</w:comments>
+</file>
+
+<file path=word/commentsExtended.xml><?xml version="1.0" encoding="utf-8"?>
+<w15:commentsEx xmlns:wpc="http://schemas.microsoft.com/office/word/2010/wordprocessingCanvas" xmlns:cx="http://schemas.microsoft.com/office/drawing/2014/chartex" xmlns:cx1="http://schemas.microsoft.com/office/drawing/2015/9/8/chartex" xmlns:cx2="http://schemas.microsoft.com/office/drawing/2015/10/21/chartex" xmlns:cx3="http://schemas.microsoft.com/office/drawing/2016/5/9/chartex" xmlns:cx4="http://schemas.microsoft.com/office/drawing/2016/5/10/chartex" xmlns:cx5="http://schemas.microsoft.com/office/drawing/2016/5/11/chartex" xmlns:mc="http://schemas.openxmlformats.org/markup-compatibility/2006" xmlns:o="urn:schemas-microsoft-com:office:office" xmlns:r="http://schemas.openxmlformats.org/officeDocument/2006/relationships" xmlns:m="http://schemas.openxmlformats.org/officeDocument/2006/math" xmlns:v="urn:schemas-microsoft-com:vml" xmlns:wp14="http://schemas.microsoft.com/office/word/2010/wordprocessingDrawing" xmlns:wp="http://schemas.openxmlformats.org/drawingml/2006/wordprocessingDrawing" xmlns:w10="urn:schemas-microsoft-com:office:word" xmlns:w="http://schemas.openxmlformats.org/wordprocessingml/2006/main" xmlns:w14="http://schemas.microsoft.com/office/word/2010/wordml" xmlns:w15="http://schemas.microsoft.com/office/word/2012/wordml" xmlns:w16se="http://schemas.microsoft.com/office/word/2015/wordml/symex" xmlns:wpg="http://schemas.microsoft.com/office/word/2010/wordprocessingGroup" xmlns:wpi="http://schemas.microsoft.com/office/word/2010/wordprocessingInk" xmlns:wne="http://schemas.microsoft.com/office/word/2006/wordml" xmlns:wps="http://schemas.microsoft.com/office/word/2010/wordprocessingShape" mc:Ignorable="w14 w15 w16se wp14">
+  <w15:commentEx w15:paraId="71F8B6DC" w15:done="0"/>
+</w15:commentsEx>
 </file>
 
 <file path=word/endnotes.xml><?xml version="1.0" encoding="utf-8"?>
@@ -19814,7 +20325,7 @@
       <w:rPr>
         <w:noProof/>
       </w:rPr>
-      <w:t>1</w:t>
+      <w:t>10</w:t>
     </w:r>
     <w:r>
       <w:fldChar w:fldCharType="end"/>
@@ -19854,8 +20365,8 @@
     <w:pPr>
       <w:spacing w:after="0" w:line="240" w:lineRule="auto"/>
     </w:pPr>
-    <w:bookmarkStart w:id="42" w:name="h.4m2hg86m4e8h" w:colFirst="0" w:colLast="0"/>
-    <w:bookmarkEnd w:id="42"/>
+    <w:bookmarkStart w:id="45" w:name="h.4m2hg86m4e8h" w:colFirst="0" w:colLast="0"/>
+    <w:bookmarkEnd w:id="45"/>
   </w:p>
 </w:hdr>
 </file>
@@ -20086,6 +20597,119 @@
     </w:lvl>
   </w:abstractNum>
   <w:abstractNum w:abstractNumId="3" w15:restartNumberingAfterBreak="0">
+    <w:nsid w:val="063B3675"/>
+    <w:multiLevelType w:val="hybridMultilevel"/>
+    <w:tmpl w:val="A9B88F6A"/>
+    <w:lvl w:ilvl="0" w:tplc="04090001">
+      <w:start w:val="1"/>
+      <w:numFmt w:val="bullet"/>
+      <w:lvlText w:val=""/>
+      <w:lvlJc w:val="left"/>
+      <w:pPr>
+        <w:ind w:left="1440" w:hanging="360"/>
+      </w:pPr>
+      <w:rPr>
+        <w:rFonts w:ascii="Symbol" w:hAnsi="Symbol" w:hint="default"/>
+      </w:rPr>
+    </w:lvl>
+    <w:lvl w:ilvl="1" w:tplc="04090003" w:tentative="1">
+      <w:start w:val="1"/>
+      <w:numFmt w:val="bullet"/>
+      <w:lvlText w:val="o"/>
+      <w:lvlJc w:val="left"/>
+      <w:pPr>
+        <w:ind w:left="2160" w:hanging="360"/>
+      </w:pPr>
+      <w:rPr>
+        <w:rFonts w:ascii="Courier New" w:hAnsi="Courier New" w:cs="Courier New" w:hint="default"/>
+      </w:rPr>
+    </w:lvl>
+    <w:lvl w:ilvl="2" w:tplc="04090005" w:tentative="1">
+      <w:start w:val="1"/>
+      <w:numFmt w:val="bullet"/>
+      <w:lvlText w:val=""/>
+      <w:lvlJc w:val="left"/>
+      <w:pPr>
+        <w:ind w:left="2880" w:hanging="360"/>
+      </w:pPr>
+      <w:rPr>
+        <w:rFonts w:ascii="Wingdings" w:hAnsi="Wingdings" w:hint="default"/>
+      </w:rPr>
+    </w:lvl>
+    <w:lvl w:ilvl="3" w:tplc="04090001" w:tentative="1">
+      <w:start w:val="1"/>
+      <w:numFmt w:val="bullet"/>
+      <w:lvlText w:val=""/>
+      <w:lvlJc w:val="left"/>
+      <w:pPr>
+        <w:ind w:left="3600" w:hanging="360"/>
+      </w:pPr>
+      <w:rPr>
+        <w:rFonts w:ascii="Symbol" w:hAnsi="Symbol" w:hint="default"/>
+      </w:rPr>
+    </w:lvl>
+    <w:lvl w:ilvl="4" w:tplc="04090003" w:tentative="1">
+      <w:start w:val="1"/>
+      <w:numFmt w:val="bullet"/>
+      <w:lvlText w:val="o"/>
+      <w:lvlJc w:val="left"/>
+      <w:pPr>
+        <w:ind w:left="4320" w:hanging="360"/>
+      </w:pPr>
+      <w:rPr>
+        <w:rFonts w:ascii="Courier New" w:hAnsi="Courier New" w:cs="Courier New" w:hint="default"/>
+      </w:rPr>
+    </w:lvl>
+    <w:lvl w:ilvl="5" w:tplc="04090005" w:tentative="1">
+      <w:start w:val="1"/>
+      <w:numFmt w:val="bullet"/>
+      <w:lvlText w:val=""/>
+      <w:lvlJc w:val="left"/>
+      <w:pPr>
+        <w:ind w:left="5040" w:hanging="360"/>
+      </w:pPr>
+      <w:rPr>
+        <w:rFonts w:ascii="Wingdings" w:hAnsi="Wingdings" w:hint="default"/>
+      </w:rPr>
+    </w:lvl>
+    <w:lvl w:ilvl="6" w:tplc="04090001" w:tentative="1">
+      <w:start w:val="1"/>
+      <w:numFmt w:val="bullet"/>
+      <w:lvlText w:val=""/>
+      <w:lvlJc w:val="left"/>
+      <w:pPr>
+        <w:ind w:left="5760" w:hanging="360"/>
+      </w:pPr>
+      <w:rPr>
+        <w:rFonts w:ascii="Symbol" w:hAnsi="Symbol" w:hint="default"/>
+      </w:rPr>
+    </w:lvl>
+    <w:lvl w:ilvl="7" w:tplc="04090003" w:tentative="1">
+      <w:start w:val="1"/>
+      <w:numFmt w:val="bullet"/>
+      <w:lvlText w:val="o"/>
+      <w:lvlJc w:val="left"/>
+      <w:pPr>
+        <w:ind w:left="6480" w:hanging="360"/>
+      </w:pPr>
+      <w:rPr>
+        <w:rFonts w:ascii="Courier New" w:hAnsi="Courier New" w:cs="Courier New" w:hint="default"/>
+      </w:rPr>
+    </w:lvl>
+    <w:lvl w:ilvl="8" w:tplc="04090005" w:tentative="1">
+      <w:start w:val="1"/>
+      <w:numFmt w:val="bullet"/>
+      <w:lvlText w:val=""/>
+      <w:lvlJc w:val="left"/>
+      <w:pPr>
+        <w:ind w:left="7200" w:hanging="360"/>
+      </w:pPr>
+      <w:rPr>
+        <w:rFonts w:ascii="Wingdings" w:hAnsi="Wingdings" w:hint="default"/>
+      </w:rPr>
+    </w:lvl>
+  </w:abstractNum>
+  <w:abstractNum w:abstractNumId="4" w15:restartNumberingAfterBreak="0">
     <w:nsid w:val="084161DE"/>
     <w:multiLevelType w:val="hybridMultilevel"/>
     <w:tmpl w:val="04046232"/>
@@ -20174,7 +20798,7 @@
       </w:pPr>
     </w:lvl>
   </w:abstractNum>
-  <w:abstractNum w:abstractNumId="4" w15:restartNumberingAfterBreak="0">
+  <w:abstractNum w:abstractNumId="5" w15:restartNumberingAfterBreak="0">
     <w:nsid w:val="0A4956B3"/>
     <w:multiLevelType w:val="hybridMultilevel"/>
     <w:tmpl w:val="B6EE530A"/>
@@ -20260,7 +20884,7 @@
       </w:pPr>
     </w:lvl>
   </w:abstractNum>
-  <w:abstractNum w:abstractNumId="5" w15:restartNumberingAfterBreak="0">
+  <w:abstractNum w:abstractNumId="6" w15:restartNumberingAfterBreak="0">
     <w:nsid w:val="0C930284"/>
     <w:multiLevelType w:val="multilevel"/>
     <w:tmpl w:val="4FF83A56"/>
@@ -20351,7 +20975,7 @@
       </w:pPr>
     </w:lvl>
   </w:abstractNum>
-  <w:abstractNum w:abstractNumId="6" w15:restartNumberingAfterBreak="0">
+  <w:abstractNum w:abstractNumId="7" w15:restartNumberingAfterBreak="0">
     <w:nsid w:val="0CBB0E48"/>
     <w:multiLevelType w:val="hybridMultilevel"/>
     <w:tmpl w:val="658C194A"/>
@@ -20437,7 +21061,7 @@
       </w:pPr>
     </w:lvl>
   </w:abstractNum>
-  <w:abstractNum w:abstractNumId="7" w15:restartNumberingAfterBreak="0">
+  <w:abstractNum w:abstractNumId="8" w15:restartNumberingAfterBreak="0">
     <w:nsid w:val="0DF82518"/>
     <w:multiLevelType w:val="hybridMultilevel"/>
     <w:tmpl w:val="909EA5C4"/>
@@ -20526,7 +21150,7 @@
       </w:pPr>
     </w:lvl>
   </w:abstractNum>
-  <w:abstractNum w:abstractNumId="8" w15:restartNumberingAfterBreak="0">
+  <w:abstractNum w:abstractNumId="9" w15:restartNumberingAfterBreak="0">
     <w:nsid w:val="1360725C"/>
     <w:multiLevelType w:val="hybridMultilevel"/>
     <w:tmpl w:val="26888B74"/>
@@ -20639,7 +21263,7 @@
       </w:rPr>
     </w:lvl>
   </w:abstractNum>
-  <w:abstractNum w:abstractNumId="9" w15:restartNumberingAfterBreak="0">
+  <w:abstractNum w:abstractNumId="10" w15:restartNumberingAfterBreak="0">
     <w:nsid w:val="14AA78CC"/>
     <w:multiLevelType w:val="hybridMultilevel"/>
     <w:tmpl w:val="D4C88892"/>
@@ -20725,7 +21349,7 @@
       </w:pPr>
     </w:lvl>
   </w:abstractNum>
-  <w:abstractNum w:abstractNumId="10" w15:restartNumberingAfterBreak="0">
+  <w:abstractNum w:abstractNumId="11" w15:restartNumberingAfterBreak="0">
     <w:nsid w:val="14D32316"/>
     <w:multiLevelType w:val="hybridMultilevel"/>
     <w:tmpl w:val="745C9282"/>
@@ -20838,7 +21462,7 @@
       </w:rPr>
     </w:lvl>
   </w:abstractNum>
-  <w:abstractNum w:abstractNumId="11" w15:restartNumberingAfterBreak="0">
+  <w:abstractNum w:abstractNumId="12" w15:restartNumberingAfterBreak="0">
     <w:nsid w:val="19E04F3B"/>
     <w:multiLevelType w:val="hybridMultilevel"/>
     <w:tmpl w:val="0DFE2610"/>
@@ -20927,7 +21551,7 @@
       </w:pPr>
     </w:lvl>
   </w:abstractNum>
-  <w:abstractNum w:abstractNumId="12" w15:restartNumberingAfterBreak="0">
+  <w:abstractNum w:abstractNumId="13" w15:restartNumberingAfterBreak="0">
     <w:nsid w:val="1B1E73D7"/>
     <w:multiLevelType w:val="hybridMultilevel"/>
     <w:tmpl w:val="9E9894F4"/>
@@ -21040,7 +21664,7 @@
       </w:rPr>
     </w:lvl>
   </w:abstractNum>
-  <w:abstractNum w:abstractNumId="13" w15:restartNumberingAfterBreak="0">
+  <w:abstractNum w:abstractNumId="14" w15:restartNumberingAfterBreak="0">
     <w:nsid w:val="207E48D2"/>
     <w:multiLevelType w:val="hybridMultilevel"/>
     <w:tmpl w:val="86084198"/>
@@ -21153,7 +21777,7 @@
       </w:rPr>
     </w:lvl>
   </w:abstractNum>
-  <w:abstractNum w:abstractNumId="14" w15:restartNumberingAfterBreak="0">
+  <w:abstractNum w:abstractNumId="15" w15:restartNumberingAfterBreak="0">
     <w:nsid w:val="262A6048"/>
     <w:multiLevelType w:val="hybridMultilevel"/>
     <w:tmpl w:val="9922447A"/>
@@ -21266,7 +21890,7 @@
       </w:rPr>
     </w:lvl>
   </w:abstractNum>
-  <w:abstractNum w:abstractNumId="15" w15:restartNumberingAfterBreak="0">
+  <w:abstractNum w:abstractNumId="16" w15:restartNumberingAfterBreak="0">
     <w:nsid w:val="2BA177F2"/>
     <w:multiLevelType w:val="hybridMultilevel"/>
     <w:tmpl w:val="839A4CAA"/>
@@ -21355,7 +21979,7 @@
       </w:pPr>
     </w:lvl>
   </w:abstractNum>
-  <w:abstractNum w:abstractNumId="16" w15:restartNumberingAfterBreak="0">
+  <w:abstractNum w:abstractNumId="17" w15:restartNumberingAfterBreak="0">
     <w:nsid w:val="2C2B1B96"/>
     <w:multiLevelType w:val="multilevel"/>
     <w:tmpl w:val="4FF83A56"/>
@@ -21446,7 +22070,7 @@
       </w:pPr>
     </w:lvl>
   </w:abstractNum>
-  <w:abstractNum w:abstractNumId="17" w15:restartNumberingAfterBreak="0">
+  <w:abstractNum w:abstractNumId="18" w15:restartNumberingAfterBreak="0">
     <w:nsid w:val="2DA71070"/>
     <w:multiLevelType w:val="hybridMultilevel"/>
     <w:tmpl w:val="B6EE530A"/>
@@ -21532,7 +22156,7 @@
       </w:pPr>
     </w:lvl>
   </w:abstractNum>
-  <w:abstractNum w:abstractNumId="18" w15:restartNumberingAfterBreak="0">
+  <w:abstractNum w:abstractNumId="19" w15:restartNumberingAfterBreak="0">
     <w:nsid w:val="2E9C5AF9"/>
     <w:multiLevelType w:val="hybridMultilevel"/>
     <w:tmpl w:val="83D87D76"/>
@@ -21621,7 +22245,7 @@
       </w:pPr>
     </w:lvl>
   </w:abstractNum>
-  <w:abstractNum w:abstractNumId="19" w15:restartNumberingAfterBreak="0">
+  <w:abstractNum w:abstractNumId="20" w15:restartNumberingAfterBreak="0">
     <w:nsid w:val="304D3673"/>
     <w:multiLevelType w:val="hybridMultilevel"/>
     <w:tmpl w:val="CBB42BE8"/>
@@ -21711,7 +22335,7 @@
       </w:pPr>
     </w:lvl>
   </w:abstractNum>
-  <w:abstractNum w:abstractNumId="20" w15:restartNumberingAfterBreak="0">
+  <w:abstractNum w:abstractNumId="21" w15:restartNumberingAfterBreak="0">
     <w:nsid w:val="315251BC"/>
     <w:multiLevelType w:val="hybridMultilevel"/>
     <w:tmpl w:val="8868A66E"/>
@@ -21797,7 +22421,7 @@
       </w:pPr>
     </w:lvl>
   </w:abstractNum>
-  <w:abstractNum w:abstractNumId="21" w15:restartNumberingAfterBreak="0">
+  <w:abstractNum w:abstractNumId="22" w15:restartNumberingAfterBreak="0">
     <w:nsid w:val="3533317A"/>
     <w:multiLevelType w:val="hybridMultilevel"/>
     <w:tmpl w:val="7B2E2738"/>
@@ -21890,7 +22514,7 @@
       </w:pPr>
     </w:lvl>
   </w:abstractNum>
-  <w:abstractNum w:abstractNumId="22" w15:restartNumberingAfterBreak="0">
+  <w:abstractNum w:abstractNumId="23" w15:restartNumberingAfterBreak="0">
     <w:nsid w:val="36180773"/>
     <w:multiLevelType w:val="hybridMultilevel"/>
     <w:tmpl w:val="CD9C7A1E"/>
@@ -21976,7 +22600,7 @@
       </w:pPr>
     </w:lvl>
   </w:abstractNum>
-  <w:abstractNum w:abstractNumId="23" w15:restartNumberingAfterBreak="0">
+  <w:abstractNum w:abstractNumId="24" w15:restartNumberingAfterBreak="0">
     <w:nsid w:val="434C0A73"/>
     <w:multiLevelType w:val="hybridMultilevel"/>
     <w:tmpl w:val="000ACDC8"/>
@@ -22089,7 +22713,7 @@
       </w:rPr>
     </w:lvl>
   </w:abstractNum>
-  <w:abstractNum w:abstractNumId="24" w15:restartNumberingAfterBreak="0">
+  <w:abstractNum w:abstractNumId="25" w15:restartNumberingAfterBreak="0">
     <w:nsid w:val="45922E4B"/>
     <w:multiLevelType w:val="hybridMultilevel"/>
     <w:tmpl w:val="658C194A"/>
@@ -22175,7 +22799,7 @@
       </w:pPr>
     </w:lvl>
   </w:abstractNum>
-  <w:abstractNum w:abstractNumId="25" w15:restartNumberingAfterBreak="0">
+  <w:abstractNum w:abstractNumId="26" w15:restartNumberingAfterBreak="0">
     <w:nsid w:val="47B70E0A"/>
     <w:multiLevelType w:val="hybridMultilevel"/>
     <w:tmpl w:val="6E808152"/>
@@ -22288,7 +22912,7 @@
       </w:rPr>
     </w:lvl>
   </w:abstractNum>
-  <w:abstractNum w:abstractNumId="26" w15:restartNumberingAfterBreak="0">
+  <w:abstractNum w:abstractNumId="27" w15:restartNumberingAfterBreak="0">
     <w:nsid w:val="4BCC2240"/>
     <w:multiLevelType w:val="multilevel"/>
     <w:tmpl w:val="929E2774"/>
@@ -22382,7 +23006,7 @@
       </w:pPr>
     </w:lvl>
   </w:abstractNum>
-  <w:abstractNum w:abstractNumId="27" w15:restartNumberingAfterBreak="0">
+  <w:abstractNum w:abstractNumId="28" w15:restartNumberingAfterBreak="0">
     <w:nsid w:val="4EAC6E30"/>
     <w:multiLevelType w:val="hybridMultilevel"/>
     <w:tmpl w:val="D4C88892"/>
@@ -22468,7 +23092,7 @@
       </w:pPr>
     </w:lvl>
   </w:abstractNum>
-  <w:abstractNum w:abstractNumId="28" w15:restartNumberingAfterBreak="0">
+  <w:abstractNum w:abstractNumId="29" w15:restartNumberingAfterBreak="0">
     <w:nsid w:val="4EBD65FD"/>
     <w:multiLevelType w:val="hybridMultilevel"/>
     <w:tmpl w:val="0BB6852E"/>
@@ -22558,7 +23182,7 @@
       </w:pPr>
     </w:lvl>
   </w:abstractNum>
-  <w:abstractNum w:abstractNumId="29" w15:restartNumberingAfterBreak="0">
+  <w:abstractNum w:abstractNumId="30" w15:restartNumberingAfterBreak="0">
     <w:nsid w:val="51A26DA2"/>
     <w:multiLevelType w:val="hybridMultilevel"/>
     <w:tmpl w:val="8868A66E"/>
@@ -22644,7 +23268,7 @@
       </w:pPr>
     </w:lvl>
   </w:abstractNum>
-  <w:abstractNum w:abstractNumId="30" w15:restartNumberingAfterBreak="0">
+  <w:abstractNum w:abstractNumId="31" w15:restartNumberingAfterBreak="0">
     <w:nsid w:val="54132572"/>
     <w:multiLevelType w:val="multilevel"/>
     <w:tmpl w:val="4FF83A56"/>
@@ -22735,7 +23359,7 @@
       </w:pPr>
     </w:lvl>
   </w:abstractNum>
-  <w:abstractNum w:abstractNumId="31" w15:restartNumberingAfterBreak="0">
+  <w:abstractNum w:abstractNumId="32" w15:restartNumberingAfterBreak="0">
     <w:nsid w:val="5D7C2516"/>
     <w:multiLevelType w:val="multilevel"/>
     <w:tmpl w:val="0CFA174A"/>
@@ -22829,7 +23453,7 @@
       </w:pPr>
     </w:lvl>
   </w:abstractNum>
-  <w:abstractNum w:abstractNumId="32" w15:restartNumberingAfterBreak="0">
+  <w:abstractNum w:abstractNumId="33" w15:restartNumberingAfterBreak="0">
     <w:nsid w:val="66C72E38"/>
     <w:multiLevelType w:val="multilevel"/>
     <w:tmpl w:val="4FF83A56"/>
@@ -22920,7 +23544,7 @@
       </w:pPr>
     </w:lvl>
   </w:abstractNum>
-  <w:abstractNum w:abstractNumId="33" w15:restartNumberingAfterBreak="0">
+  <w:abstractNum w:abstractNumId="34" w15:restartNumberingAfterBreak="0">
     <w:nsid w:val="696F0EE5"/>
     <w:multiLevelType w:val="hybridMultilevel"/>
     <w:tmpl w:val="AB1845CA"/>
@@ -23010,7 +23634,7 @@
       </w:pPr>
     </w:lvl>
   </w:abstractNum>
-  <w:abstractNum w:abstractNumId="34" w15:restartNumberingAfterBreak="0">
+  <w:abstractNum w:abstractNumId="35" w15:restartNumberingAfterBreak="0">
     <w:nsid w:val="6B1D07F1"/>
     <w:multiLevelType w:val="multilevel"/>
     <w:tmpl w:val="4FF83A56"/>
@@ -23101,7 +23725,7 @@
       </w:pPr>
     </w:lvl>
   </w:abstractNum>
-  <w:abstractNum w:abstractNumId="35" w15:restartNumberingAfterBreak="0">
+  <w:abstractNum w:abstractNumId="36" w15:restartNumberingAfterBreak="0">
     <w:nsid w:val="6D826065"/>
     <w:multiLevelType w:val="multilevel"/>
     <w:tmpl w:val="4FF83A56"/>
@@ -23192,7 +23816,7 @@
       </w:pPr>
     </w:lvl>
   </w:abstractNum>
-  <w:abstractNum w:abstractNumId="36" w15:restartNumberingAfterBreak="0">
+  <w:abstractNum w:abstractNumId="37" w15:restartNumberingAfterBreak="0">
     <w:nsid w:val="6FD6333F"/>
     <w:multiLevelType w:val="hybridMultilevel"/>
     <w:tmpl w:val="D4C88892"/>
@@ -23278,7 +23902,7 @@
       </w:pPr>
     </w:lvl>
   </w:abstractNum>
-  <w:abstractNum w:abstractNumId="37" w15:restartNumberingAfterBreak="0">
+  <w:abstractNum w:abstractNumId="38" w15:restartNumberingAfterBreak="0">
     <w:nsid w:val="70FE20EE"/>
     <w:multiLevelType w:val="multilevel"/>
     <w:tmpl w:val="4FF83A56"/>
@@ -23369,7 +23993,7 @@
       </w:pPr>
     </w:lvl>
   </w:abstractNum>
-  <w:abstractNum w:abstractNumId="38" w15:restartNumberingAfterBreak="0">
+  <w:abstractNum w:abstractNumId="39" w15:restartNumberingAfterBreak="0">
     <w:nsid w:val="71B27EFE"/>
     <w:multiLevelType w:val="hybridMultilevel"/>
     <w:tmpl w:val="658C194A"/>
@@ -23455,7 +24079,7 @@
       </w:pPr>
     </w:lvl>
   </w:abstractNum>
-  <w:abstractNum w:abstractNumId="39" w15:restartNumberingAfterBreak="0">
+  <w:abstractNum w:abstractNumId="40" w15:restartNumberingAfterBreak="0">
     <w:nsid w:val="7E2F196C"/>
     <w:multiLevelType w:val="multilevel"/>
     <w:tmpl w:val="4FF83A56"/>
@@ -23547,127 +24171,138 @@
     </w:lvl>
   </w:abstractNum>
   <w:num w:numId="1">
-    <w:abstractNumId w:val="26"/>
+    <w:abstractNumId w:val="27"/>
   </w:num>
   <w:num w:numId="2">
-    <w:abstractNumId w:val="4"/>
+    <w:abstractNumId w:val="5"/>
   </w:num>
   <w:num w:numId="3">
-    <w:abstractNumId w:val="33"/>
+    <w:abstractNumId w:val="34"/>
   </w:num>
   <w:num w:numId="4">
+    <w:abstractNumId w:val="20"/>
+  </w:num>
+  <w:num w:numId="5">
+    <w:abstractNumId w:val="32"/>
+  </w:num>
+  <w:num w:numId="6">
+    <w:abstractNumId w:val="21"/>
+  </w:num>
+  <w:num w:numId="7">
+    <w:abstractNumId w:val="22"/>
+  </w:num>
+  <w:num w:numId="8">
     <w:abstractNumId w:val="19"/>
   </w:num>
-  <w:num w:numId="5">
+  <w:num w:numId="9">
     <w:abstractNumId w:val="31"/>
   </w:num>
-  <w:num w:numId="6">
-    <w:abstractNumId w:val="20"/>
-  </w:num>
-  <w:num w:numId="7">
-    <w:abstractNumId w:val="21"/>
-  </w:num>
-  <w:num w:numId="8">
-    <w:abstractNumId w:val="18"/>
-  </w:num>
-  <w:num w:numId="9">
-    <w:abstractNumId w:val="30"/>
-  </w:num>
   <w:num w:numId="10">
-    <w:abstractNumId w:val="38"/>
+    <w:abstractNumId w:val="39"/>
   </w:num>
   <w:num w:numId="11">
-    <w:abstractNumId w:val="16"/>
+    <w:abstractNumId w:val="17"/>
   </w:num>
   <w:num w:numId="12">
-    <w:abstractNumId w:val="6"/>
+    <w:abstractNumId w:val="7"/>
   </w:num>
   <w:num w:numId="13">
-    <w:abstractNumId w:val="24"/>
+    <w:abstractNumId w:val="25"/>
   </w:num>
   <w:num w:numId="14">
-    <w:abstractNumId w:val="27"/>
+    <w:abstractNumId w:val="28"/>
   </w:num>
   <w:num w:numId="15">
-    <w:abstractNumId w:val="36"/>
+    <w:abstractNumId w:val="37"/>
   </w:num>
   <w:num w:numId="16">
     <w:abstractNumId w:val="1"/>
   </w:num>
   <w:num w:numId="17">
+    <w:abstractNumId w:val="10"/>
+  </w:num>
+  <w:num w:numId="18">
+    <w:abstractNumId w:val="30"/>
+  </w:num>
+  <w:num w:numId="19">
+    <w:abstractNumId w:val="15"/>
+  </w:num>
+  <w:num w:numId="20">
+    <w:abstractNumId w:val="12"/>
+  </w:num>
+  <w:num w:numId="21">
+    <w:abstractNumId w:val="23"/>
+  </w:num>
+  <w:num w:numId="22">
+    <w:abstractNumId w:val="4"/>
+  </w:num>
+  <w:num w:numId="23">
+    <w:abstractNumId w:val="11"/>
+  </w:num>
+  <w:num w:numId="24">
+    <w:abstractNumId w:val="14"/>
+  </w:num>
+  <w:num w:numId="25">
+    <w:abstractNumId w:val="13"/>
+  </w:num>
+  <w:num w:numId="26">
+    <w:abstractNumId w:val="16"/>
+  </w:num>
+  <w:num w:numId="27">
+    <w:abstractNumId w:val="8"/>
+  </w:num>
+  <w:num w:numId="28">
     <w:abstractNumId w:val="9"/>
   </w:num>
-  <w:num w:numId="18">
-    <w:abstractNumId w:val="29"/>
-  </w:num>
-  <w:num w:numId="19">
-    <w:abstractNumId w:val="14"/>
-  </w:num>
-  <w:num w:numId="20">
-    <w:abstractNumId w:val="11"/>
-  </w:num>
-  <w:num w:numId="21">
-    <w:abstractNumId w:val="22"/>
-  </w:num>
-  <w:num w:numId="22">
-    <w:abstractNumId w:val="3"/>
-  </w:num>
-  <w:num w:numId="23">
-    <w:abstractNumId w:val="10"/>
-  </w:num>
-  <w:num w:numId="24">
-    <w:abstractNumId w:val="13"/>
-  </w:num>
-  <w:num w:numId="25">
-    <w:abstractNumId w:val="12"/>
-  </w:num>
-  <w:num w:numId="26">
-    <w:abstractNumId w:val="15"/>
-  </w:num>
-  <w:num w:numId="27">
-    <w:abstractNumId w:val="7"/>
-  </w:num>
-  <w:num w:numId="28">
-    <w:abstractNumId w:val="8"/>
-  </w:num>
   <w:num w:numId="29">
-    <w:abstractNumId w:val="37"/>
+    <w:abstractNumId w:val="38"/>
   </w:num>
   <w:num w:numId="30">
-    <w:abstractNumId w:val="25"/>
+    <w:abstractNumId w:val="26"/>
   </w:num>
   <w:num w:numId="31">
-    <w:abstractNumId w:val="35"/>
+    <w:abstractNumId w:val="36"/>
   </w:num>
   <w:num w:numId="32">
-    <w:abstractNumId w:val="32"/>
+    <w:abstractNumId w:val="33"/>
   </w:num>
   <w:num w:numId="33">
-    <w:abstractNumId w:val="5"/>
+    <w:abstractNumId w:val="6"/>
   </w:num>
   <w:num w:numId="34">
-    <w:abstractNumId w:val="34"/>
+    <w:abstractNumId w:val="35"/>
   </w:num>
   <w:num w:numId="35">
     <w:abstractNumId w:val="0"/>
   </w:num>
   <w:num w:numId="36">
-    <w:abstractNumId w:val="39"/>
+    <w:abstractNumId w:val="40"/>
   </w:num>
   <w:num w:numId="37">
     <w:abstractNumId w:val="2"/>
   </w:num>
   <w:num w:numId="38">
-    <w:abstractNumId w:val="28"/>
+    <w:abstractNumId w:val="29"/>
   </w:num>
   <w:num w:numId="39">
-    <w:abstractNumId w:val="23"/>
+    <w:abstractNumId w:val="24"/>
   </w:num>
   <w:num w:numId="40">
-    <w:abstractNumId w:val="17"/>
+    <w:abstractNumId w:val="18"/>
+  </w:num>
+  <w:num w:numId="41">
+    <w:abstractNumId w:val="3"/>
   </w:num>
   <w:numIdMacAtCleanup w:val="18"/>
 </w:numbering>
+</file>
+
+<file path=word/people.xml><?xml version="1.0" encoding="utf-8"?>
+<w15:people xmlns:wpc="http://schemas.microsoft.com/office/word/2010/wordprocessingCanvas" xmlns:cx="http://schemas.microsoft.com/office/drawing/2014/chartex" xmlns:cx1="http://schemas.microsoft.com/office/drawing/2015/9/8/chartex" xmlns:cx2="http://schemas.microsoft.com/office/drawing/2015/10/21/chartex" xmlns:cx3="http://schemas.microsoft.com/office/drawing/2016/5/9/chartex" xmlns:cx4="http://schemas.microsoft.com/office/drawing/2016/5/10/chartex" xmlns:cx5="http://schemas.microsoft.com/office/drawing/2016/5/11/chartex" xmlns:mc="http://schemas.openxmlformats.org/markup-compatibility/2006" xmlns:o="urn:schemas-microsoft-com:office:office" xmlns:r="http://schemas.openxmlformats.org/officeDocument/2006/relationships" xmlns:m="http://schemas.openxmlformats.org/officeDocument/2006/math" xmlns:v="urn:schemas-microsoft-com:vml" xmlns:wp14="http://schemas.microsoft.com/office/word/2010/wordprocessingDrawing" xmlns:wp="http://schemas.openxmlformats.org/drawingml/2006/wordprocessingDrawing" xmlns:w10="urn:schemas-microsoft-com:office:word" xmlns:w="http://schemas.openxmlformats.org/wordprocessingml/2006/main" xmlns:w14="http://schemas.microsoft.com/office/word/2010/wordml" xmlns:w15="http://schemas.microsoft.com/office/word/2012/wordml" xmlns:w16se="http://schemas.microsoft.com/office/word/2015/wordml/symex" xmlns:wpg="http://schemas.microsoft.com/office/word/2010/wordprocessingGroup" xmlns:wpi="http://schemas.microsoft.com/office/word/2010/wordprocessingInk" xmlns:wne="http://schemas.microsoft.com/office/word/2006/wordml" xmlns:wps="http://schemas.microsoft.com/office/word/2010/wordprocessingShape" mc:Ignorable="w14 w15 w16se wp14">
+  <w15:person w15:author="Tim Williams">
+    <w15:presenceInfo w15:providerId="None" w15:userId="Tim Williams"/>
+  </w15:person>
+</w15:people>
 </file>
 
 <file path=word/styles.xml><?xml version="1.0" encoding="utf-8"?>
@@ -25122,7 +25757,7 @@
 </file>
 
 <file path=customXml/itemProps1.xml><?xml version="1.0" encoding="utf-8"?>
-<ds:datastoreItem xmlns:ds="http://schemas.openxmlformats.org/officeDocument/2006/customXml" ds:itemID="{A2EBE0EE-38D0-4D7B-BA60-E7DD2CFF2A50}">
+<ds:datastoreItem xmlns:ds="http://schemas.openxmlformats.org/officeDocument/2006/customXml" ds:itemID="{0D47D003-DA0B-4485-8E62-57E224195452}">
   <ds:schemaRefs>
     <ds:schemaRef ds:uri="http://schemas.openxmlformats.org/officeDocument/2006/bibliography"/>
   </ds:schemaRefs>

--- a/Annual2017-EU/documents/WorkshopExercises.docx
+++ b/Annual2017-EU/documents/WorkshopExercises.docx
@@ -3779,7 +3779,7 @@
                 <v:shape id="_x0000_i1025" type="#_x0000_t75" style="width:42.1pt;height:30.45pt" o:ole="">
                   <v:imagedata r:id="rId13" o:title=""/>
                 </v:shape>
-                <o:OLEObject Type="Embed" ProgID="PBrush" ShapeID="_x0000_i1025" DrawAspect="Content" ObjectID="_1563948734" r:id="rId14"/>
+                <o:OLEObject Type="Embed" ProgID="PBrush" ShapeID="_x0000_i1025" DrawAspect="Content" ObjectID="_1563952784" r:id="rId14"/>
               </w:object>
             </w:r>
             <w:r>
@@ -6801,7 +6801,7 @@
                 <v:shape id="_x0000_i1026" type="#_x0000_t75" style="width:42.1pt;height:30.45pt" o:ole="">
                   <v:imagedata r:id="rId13" o:title=""/>
                 </v:shape>
-                <o:OLEObject Type="Embed" ProgID="PBrush" ShapeID="_x0000_i1026" DrawAspect="Content" ObjectID="_1563948735" r:id="rId18"/>
+                <o:OLEObject Type="Embed" ProgID="PBrush" ShapeID="_x0000_i1026" DrawAspect="Content" ObjectID="_1563952785" r:id="rId18"/>
               </w:object>
             </w:r>
             <w:r>
@@ -8416,7 +8416,7 @@
                 <v:shape id="_x0000_i1027" type="#_x0000_t75" style="width:42.1pt;height:30.45pt" o:ole="">
                   <v:imagedata r:id="rId13" o:title=""/>
                 </v:shape>
-                <o:OLEObject Type="Embed" ProgID="PBrush" ShapeID="_x0000_i1027" DrawAspect="Content" ObjectID="_1563948736" r:id="rId21"/>
+                <o:OLEObject Type="Embed" ProgID="PBrush" ShapeID="_x0000_i1027" DrawAspect="Content" ObjectID="_1563952786" r:id="rId21"/>
               </w:object>
             </w:r>
             <w:r>
@@ -9261,8 +9261,6 @@
         <w:ind w:left="0" w:firstLine="0"/>
       </w:pPr>
       <w:bookmarkStart w:id="24" w:name="_Toc489626916"/>
-      <w:bookmarkStart w:id="25" w:name="_GoBack"/>
-      <w:bookmarkEnd w:id="25"/>
       <w:r>
         <w:rPr>
           <w:b w:val="0"/>
@@ -9909,7 +9907,13 @@
               <w:t xml:space="preserve"> </w:t>
             </w:r>
             <w:r>
-              <w:t>to reload the data into Neo4j. The load process deletes preexisting graphs during the upload process.</w:t>
+              <w:t xml:space="preserve">to reload the data into Neo4j. The load process deletes </w:t>
+            </w:r>
+            <w:r>
+              <w:t>the graph from the previous run before updating with new data</w:t>
+            </w:r>
+            <w:r>
+              <w:t>.</w:t>
             </w:r>
           </w:p>
           <w:p>
@@ -9935,11 +9939,11 @@
         <w:spacing w:before="120"/>
         <w:ind w:left="0" w:firstLine="0"/>
       </w:pPr>
-      <w:bookmarkStart w:id="26" w:name="_Toc489626917"/>
+      <w:bookmarkStart w:id="25" w:name="_Toc489626917"/>
       <w:r>
         <w:t>Find Study Participants</w:t>
       </w:r>
-      <w:bookmarkEnd w:id="26"/>
+      <w:bookmarkEnd w:id="25"/>
     </w:p>
     <w:p>
       <w:pPr>
@@ -9987,73 +9991,27 @@
         <w:rPr>
           <w:noProof/>
         </w:rPr>
-        <w:t>Click</w:t>
-      </w:r>
-      <w:r>
-        <w:t xml:space="preserve"> on the </w:t>
-      </w:r>
-      <w:r>
-        <w:rPr>
-          <w:b/>
-          <w:u w:val="single"/>
-        </w:rPr>
-        <w:t>name</w:t>
-      </w:r>
-      <w:r>
-        <w:t xml:space="preserve"> of the Saved Script </w:t>
-      </w:r>
-      <w:r>
-        <w:t>"</w:t>
-      </w:r>
-      <w:r>
-        <w:rPr>
-          <w:b/>
-        </w:rPr>
-        <w:t>101-StudyParticipants.cql</w:t>
-      </w:r>
-      <w:r>
-        <w:t xml:space="preserve">" </w:t>
-      </w:r>
-      <w:r>
-        <w:t>(</w:t>
-      </w:r>
-      <w:r>
-        <w:rPr>
-          <w:color w:val="C00000"/>
-        </w:rPr>
-        <w:t>1</w:t>
-      </w:r>
-      <w:r>
-        <w:t>). This places the cypher code in the execution window (</w:t>
-      </w:r>
-      <w:r>
-        <w:rPr>
-          <w:color w:val="C00000"/>
-        </w:rPr>
-        <w:t>2</w:t>
-      </w:r>
-      <w:r>
-        <w:t xml:space="preserve">). </w:t>
-      </w:r>
-    </w:p>
-    <w:p>
-      <w:pPr>
-        <w:pStyle w:val="ListParagraph"/>
-        <w:tabs>
-          <w:tab w:val="left" w:pos="900"/>
-        </w:tabs>
-        <w:ind w:left="0"/>
-      </w:pPr>
-      <w:commentRangeStart w:id="27"/>
-      <w:r>
-        <w:rPr>
-          <w:noProof/>
-        </w:rPr>
         <w:drawing>
-          <wp:inline distT="0" distB="0" distL="0" distR="0" wp14:anchorId="386EE95D" wp14:editId="36B26E25">
-            <wp:extent cx="6623050" cy="1009650"/>
-            <wp:effectExtent l="0" t="0" r="6350" b="0"/>
-            <wp:docPr id="22" name="Picture 22"/>
+          <wp:anchor distT="0" distB="0" distL="114300" distR="114300" simplePos="0" relativeHeight="251688960" behindDoc="1" locked="0" layoutInCell="1" allowOverlap="1" wp14:anchorId="5D4D7BE5" wp14:editId="18607DD2">
+            <wp:simplePos x="0" y="0"/>
+            <wp:positionH relativeFrom="column">
+              <wp:posOffset>-21101</wp:posOffset>
+            </wp:positionH>
+            <wp:positionV relativeFrom="paragraph">
+              <wp:posOffset>388669</wp:posOffset>
+            </wp:positionV>
+            <wp:extent cx="7099935" cy="1195705"/>
+            <wp:effectExtent l="0" t="0" r="5715" b="4445"/>
+            <wp:wrapTight wrapText="bothSides">
+              <wp:wrapPolygon edited="0">
+                <wp:start x="0" y="0"/>
+                <wp:lineTo x="0" y="21336"/>
+                <wp:lineTo x="21559" y="21336"/>
+                <wp:lineTo x="21559" y="0"/>
+                <wp:lineTo x="0" y="0"/>
+              </wp:wrapPolygon>
+            </wp:wrapTight>
+            <wp:docPr id="51" name="Picture 51"/>
             <wp:cNvGraphicFramePr>
               <a:graphicFrameLocks xmlns:a="http://schemas.openxmlformats.org/drawingml/2006/main" noChangeAspect="1"/>
             </wp:cNvGraphicFramePr>
@@ -10061,7 +10019,7 @@
               <a:graphicData uri="http://schemas.openxmlformats.org/drawingml/2006/picture">
                 <pic:pic xmlns:pic="http://schemas.openxmlformats.org/drawingml/2006/picture">
                   <pic:nvPicPr>
-                    <pic:cNvPr id="0" name="Picture 9"/>
+                    <pic:cNvPr id="0" name="Picture 22"/>
                     <pic:cNvPicPr>
                       <a:picLocks noChangeAspect="1" noChangeArrowheads="1"/>
                     </pic:cNvPicPr>
@@ -10082,7 +10040,7 @@
                   <pic:spPr bwMode="auto">
                     <a:xfrm>
                       <a:off x="0" y="0"/>
-                      <a:ext cx="6623050" cy="1009650"/>
+                      <a:ext cx="7099935" cy="1195705"/>
                     </a:xfrm>
                     <a:prstGeom prst="rect">
                       <a:avLst/>
@@ -10095,16 +10053,78 @@
                 </pic:pic>
               </a:graphicData>
             </a:graphic>
-          </wp:inline>
+            <wp14:sizeRelH relativeFrom="page">
+              <wp14:pctWidth>0</wp14:pctWidth>
+            </wp14:sizeRelH>
+            <wp14:sizeRelV relativeFrom="page">
+              <wp14:pctHeight>0</wp14:pctHeight>
+            </wp14:sizeRelV>
+          </wp:anchor>
         </w:drawing>
       </w:r>
-      <w:commentRangeEnd w:id="27"/>
-      <w:r>
-        <w:rPr>
-          <w:rStyle w:val="CommentReference"/>
-        </w:rPr>
-        <w:commentReference w:id="27"/>
-      </w:r>
+      <w:r>
+        <w:rPr>
+          <w:noProof/>
+        </w:rPr>
+        <w:t>Click</w:t>
+      </w:r>
+      <w:r>
+        <w:t xml:space="preserve"> on the </w:t>
+      </w:r>
+      <w:r>
+        <w:rPr>
+          <w:b/>
+          <w:u w:val="single"/>
+        </w:rPr>
+        <w:t>name</w:t>
+      </w:r>
+      <w:r>
+        <w:t xml:space="preserve"> of the Saved Script </w:t>
+      </w:r>
+      <w:r>
+        <w:t>"</w:t>
+      </w:r>
+      <w:r>
+        <w:rPr>
+          <w:b/>
+        </w:rPr>
+        <w:t>101-StudyParticipants.cql</w:t>
+      </w:r>
+      <w:r>
+        <w:t xml:space="preserve">" </w:t>
+      </w:r>
+      <w:r>
+        <w:t>(</w:t>
+      </w:r>
+      <w:r>
+        <w:rPr>
+          <w:color w:val="C00000"/>
+        </w:rPr>
+        <w:t>1</w:t>
+      </w:r>
+      <w:r>
+        <w:t>). This places the cypher code in the execution window (</w:t>
+      </w:r>
+      <w:r>
+        <w:rPr>
+          <w:color w:val="C00000"/>
+        </w:rPr>
+        <w:t>2</w:t>
+      </w:r>
+      <w:r>
+        <w:t xml:space="preserve">). </w:t>
+      </w:r>
+      <w:bookmarkStart w:id="26" w:name="_GoBack"/>
+      <w:bookmarkEnd w:id="26"/>
+    </w:p>
+    <w:p>
+      <w:pPr>
+        <w:pStyle w:val="ListParagraph"/>
+        <w:tabs>
+          <w:tab w:val="left" w:pos="900"/>
+        </w:tabs>
+        <w:ind w:left="0"/>
+      </w:pPr>
     </w:p>
     <w:p>
       <w:pPr>
@@ -10124,7 +10144,7 @@
         <w:tabs>
           <w:tab w:val="left" w:pos="1080"/>
         </w:tabs>
-        <w:spacing w:after="120"/>
+        <w:spacing w:after="0"/>
         <w:ind w:left="720" w:hanging="360"/>
       </w:pPr>
       <w:r>
@@ -10341,6 +10361,7 @@
         <w:tabs>
           <w:tab w:val="left" w:pos="1080"/>
         </w:tabs>
+        <w:spacing w:after="0"/>
         <w:ind w:left="720" w:hanging="360"/>
       </w:pPr>
       <w:r>
@@ -10397,17 +10418,18 @@
         <w:spacing w:before="120"/>
         <w:ind w:left="0" w:firstLine="0"/>
       </w:pPr>
-      <w:bookmarkStart w:id="28" w:name="_Toc489626918"/>
+      <w:bookmarkStart w:id="27" w:name="_Toc489626918"/>
       <w:r>
         <w:t>Treatment for Specified Patient: Graph</w:t>
       </w:r>
-      <w:bookmarkEnd w:id="28"/>
+      <w:bookmarkEnd w:id="27"/>
     </w:p>
     <w:p>
       <w:pPr>
         <w:tabs>
           <w:tab w:val="left" w:pos="990"/>
         </w:tabs>
+        <w:spacing w:after="0"/>
       </w:pPr>
       <w:r>
         <w:rPr>
@@ -10446,6 +10468,7 @@
         <w:tabs>
           <w:tab w:val="left" w:pos="1080"/>
         </w:tabs>
+        <w:spacing w:after="0"/>
         <w:ind w:left="720" w:hanging="360"/>
       </w:pPr>
       <w:r>
@@ -10668,17 +10691,18 @@
         <w:spacing w:before="120"/>
         <w:ind w:left="0" w:firstLine="0"/>
       </w:pPr>
-      <w:bookmarkStart w:id="29" w:name="_Toc489626919"/>
+      <w:bookmarkStart w:id="28" w:name="_Toc489626919"/>
       <w:r>
         <w:t>Treatment for Specified Patient: Value</w:t>
       </w:r>
-      <w:bookmarkEnd w:id="29"/>
+      <w:bookmarkEnd w:id="28"/>
     </w:p>
     <w:p>
       <w:pPr>
         <w:tabs>
           <w:tab w:val="left" w:pos="990"/>
         </w:tabs>
+        <w:spacing w:after="0"/>
       </w:pPr>
       <w:r>
         <w:rPr>
@@ -10711,6 +10735,7 @@
         <w:tabs>
           <w:tab w:val="left" w:pos="1080"/>
         </w:tabs>
+        <w:spacing w:after="0"/>
         <w:ind w:left="720" w:hanging="360"/>
       </w:pPr>
       <w:r>
@@ -10959,7 +10984,6 @@
         </w:rPr>
       </w:pPr>
     </w:p>
-    <w:p/>
     <w:p>
       <w:pPr>
         <w:pStyle w:val="Heading1"/>
@@ -10977,17 +11001,18 @@
           <w:u w:val="single"/>
         </w:rPr>
       </w:pPr>
-      <w:bookmarkStart w:id="30" w:name="_Toc489626920"/>
+      <w:bookmarkStart w:id="29" w:name="_Toc489626920"/>
       <w:r>
         <w:t>Explore Your Graph</w:t>
       </w:r>
-      <w:bookmarkEnd w:id="30"/>
+      <w:bookmarkEnd w:id="29"/>
     </w:p>
     <w:p>
       <w:pPr>
         <w:tabs>
           <w:tab w:val="left" w:pos="990"/>
         </w:tabs>
+        <w:spacing w:after="0"/>
       </w:pPr>
       <w:r>
         <w:t>Explore your graph w</w:t>
@@ -11057,6 +11082,7 @@
         <w:tabs>
           <w:tab w:val="left" w:pos="1440"/>
         </w:tabs>
+        <w:spacing w:after="0"/>
       </w:pPr>
       <w:r>
         <w:t>U</w:t>
@@ -11187,7 +11213,13 @@
               <w:ind w:left="0"/>
             </w:pPr>
             <w:r>
-              <w:t>Neo4j is capable of queries that are much more complicated than shown here. See the course Resources to learn more about Neo4j and its query language Cypher.</w:t>
+              <w:t>Neo4j is capable of queries that are much more complicated than shown here. See the course Resources to learn more about Neo</w:t>
+            </w:r>
+            <w:r>
+              <w:t xml:space="preserve">4j and the Cypher </w:t>
+            </w:r>
+            <w:r>
+              <w:t>query language.</w:t>
             </w:r>
           </w:p>
         </w:tc>
@@ -11195,15 +11227,7 @@
     </w:tbl>
     <w:p>
       <w:pPr>
-        <w:pStyle w:val="ListParagraph"/>
-        <w:rPr>
-          <w:b/>
-          <w:i/>
-        </w:rPr>
-      </w:pPr>
-    </w:p>
-    <w:p>
-      <w:pPr>
+        <w:spacing w:after="0"/>
         <w:jc w:val="center"/>
         <w:rPr>
           <w:b/>
@@ -11219,7 +11243,6 @@
           <w:sz w:val="28"/>
           <w:szCs w:val="28"/>
         </w:rPr>
-        <w:lastRenderedPageBreak/>
         <w:t>This is the end of exercises for Neo4j.</w:t>
       </w:r>
     </w:p>
@@ -11334,7 +11357,7 @@
                 <v:shape id="_x0000_i1028" type="#_x0000_t75" style="width:42.1pt;height:30.45pt" o:ole="">
                   <v:imagedata r:id="rId13" o:title=""/>
                 </v:shape>
-                <o:OLEObject Type="Embed" ProgID="PBrush" ShapeID="_x0000_i1028" DrawAspect="Content" ObjectID="_1563948737" r:id="rId31"/>
+                <o:OLEObject Type="Embed" ProgID="PBrush" ShapeID="_x0000_i1028" DrawAspect="Content" ObjectID="_1563952787" r:id="rId29"/>
               </w:object>
             </w:r>
             <w:r>
@@ -11433,11 +11456,27 @@
         <w:spacing w:before="120"/>
         <w:ind w:firstLine="0"/>
       </w:pPr>
-      <w:bookmarkStart w:id="31" w:name="_Toc489626921"/>
-      <w:r>
-        <w:t>Resource Description Framework (RDF)</w:t>
-      </w:r>
-      <w:bookmarkEnd w:id="31"/>
+      <w:bookmarkStart w:id="30" w:name="_Toc489626921"/>
+      <w:r>
+        <w:t>Resource Description Framework (</w:t>
+      </w:r>
+      <w:commentRangeStart w:id="31"/>
+      <w:r>
+        <w:t>RDF</w:t>
+      </w:r>
+      <w:commentRangeEnd w:id="31"/>
+      <w:r>
+        <w:rPr>
+          <w:rStyle w:val="CommentReference"/>
+          <w:rFonts w:ascii="Calibri" w:eastAsia="Calibri" w:hAnsi="Calibri" w:cs="Calibri"/>
+          <w:b w:val="0"/>
+        </w:rPr>
+        <w:commentReference w:id="31"/>
+      </w:r>
+      <w:r>
+        <w:t>)</w:t>
+      </w:r>
+      <w:bookmarkEnd w:id="30"/>
     </w:p>
     <w:p>
       <w:r>
@@ -12057,7 +12096,7 @@
                 <v:shape id="_x0000_i1029" type="#_x0000_t75" style="width:42.1pt;height:30.45pt" o:ole="">
                   <v:imagedata r:id="rId13" o:title=""/>
                 </v:shape>
-                <o:OLEObject Type="Embed" ProgID="PBrush" ShapeID="_x0000_i1029" DrawAspect="Content" ObjectID="_1563948738" r:id="rId32"/>
+                <o:OLEObject Type="Embed" ProgID="PBrush" ShapeID="_x0000_i1029" DrawAspect="Content" ObjectID="_1563952788" r:id="rId32"/>
               </w:object>
             </w:r>
             <w:r>
@@ -12363,7 +12402,6 @@
         <w:ind w:left="810"/>
       </w:pPr>
       <w:r>
-        <w:lastRenderedPageBreak/>
         <w:t xml:space="preserve">Each row </w:t>
       </w:r>
       <w:r>
@@ -12442,6 +12480,7 @@
         <w:rPr>
           <w:noProof/>
         </w:rPr>
+        <w:lastRenderedPageBreak/>
         <w:drawing>
           <wp:inline distT="0" distB="0" distL="0" distR="0" wp14:anchorId="1689BD27" wp14:editId="3D2A2FB3">
             <wp:extent cx="4248150" cy="2971800"/>
@@ -13161,7 +13200,6 @@
         </w:numPr>
       </w:pPr>
       <w:r>
-        <w:lastRenderedPageBreak/>
         <w:t xml:space="preserve">Save the </w:t>
       </w:r>
       <w:r>
@@ -13213,6 +13251,7 @@
               <w:rPr>
                 <w:noProof/>
               </w:rPr>
+              <w:lastRenderedPageBreak/>
               <w:drawing>
                 <wp:inline distT="0" distB="0" distL="0" distR="0" wp14:anchorId="2AEBED4E" wp14:editId="37FB8834">
                   <wp:extent cx="655320" cy="601980"/>
@@ -13289,7 +13328,7 @@
                 <v:shape id="_x0000_i1030" type="#_x0000_t75" style="width:42.1pt;height:30.45pt" o:ole="">
                   <v:imagedata r:id="rId13" o:title=""/>
                 </v:shape>
-                <o:OLEObject Type="Embed" ProgID="PBrush" ShapeID="_x0000_i1030" DrawAspect="Content" ObjectID="_1563948739" r:id="rId34"/>
+                <o:OLEObject Type="Embed" ProgID="PBrush" ShapeID="_x0000_i1030" DrawAspect="Content" ObjectID="_1563952789" r:id="rId34"/>
               </w:object>
             </w:r>
             <w:r>
@@ -15018,7 +15057,7 @@
                 <v:shape id="_x0000_i1031" type="#_x0000_t75" style="width:42.1pt;height:30.45pt" o:ole="">
                   <v:imagedata r:id="rId13" o:title=""/>
                 </v:shape>
-                <o:OLEObject Type="Embed" ProgID="PBrush" ShapeID="_x0000_i1031" DrawAspect="Content" ObjectID="_1563948740" r:id="rId35"/>
+                <o:OLEObject Type="Embed" ProgID="PBrush" ShapeID="_x0000_i1031" DrawAspect="Content" ObjectID="_1563952790" r:id="rId35"/>
               </w:object>
             </w:r>
             <w:r>
@@ -18581,7 +18620,7 @@
                 <v:shape id="_x0000_i1032" type="#_x0000_t75" style="width:42.1pt;height:30.45pt" o:ole="">
                   <v:imagedata r:id="rId13" o:title=""/>
                 </v:shape>
-                <o:OLEObject Type="Embed" ProgID="PBrush" ShapeID="_x0000_i1032" DrawAspect="Content" ObjectID="_1563948741" r:id="rId40"/>
+                <o:OLEObject Type="Embed" ProgID="PBrush" ShapeID="_x0000_i1032" DrawAspect="Content" ObjectID="_1563952791" r:id="rId40"/>
               </w:object>
             </w:r>
             <w:r>
@@ -20251,7 +20290,7 @@
 
 <file path=word/comments.xml><?xml version="1.0" encoding="utf-8"?>
 <w:comments xmlns:wpc="http://schemas.microsoft.com/office/word/2010/wordprocessingCanvas" xmlns:cx="http://schemas.microsoft.com/office/drawing/2014/chartex" xmlns:cx1="http://schemas.microsoft.com/office/drawing/2015/9/8/chartex" xmlns:cx2="http://schemas.microsoft.com/office/drawing/2015/10/21/chartex" xmlns:cx3="http://schemas.microsoft.com/office/drawing/2016/5/9/chartex" xmlns:cx4="http://schemas.microsoft.com/office/drawing/2016/5/10/chartex" xmlns:cx5="http://schemas.microsoft.com/office/drawing/2016/5/11/chartex" xmlns:mc="http://schemas.openxmlformats.org/markup-compatibility/2006" xmlns:o="urn:schemas-microsoft-com:office:office" xmlns:r="http://schemas.openxmlformats.org/officeDocument/2006/relationships" xmlns:m="http://schemas.openxmlformats.org/officeDocument/2006/math" xmlns:v="urn:schemas-microsoft-com:vml" xmlns:wp14="http://schemas.microsoft.com/office/word/2010/wordprocessingDrawing" xmlns:wp="http://schemas.openxmlformats.org/drawingml/2006/wordprocessingDrawing" xmlns:w10="urn:schemas-microsoft-com:office:word" xmlns:w="http://schemas.openxmlformats.org/wordprocessingml/2006/main" xmlns:w14="http://schemas.microsoft.com/office/word/2010/wordml" xmlns:w15="http://schemas.microsoft.com/office/word/2012/wordml" xmlns:w16se="http://schemas.microsoft.com/office/word/2015/wordml/symex" xmlns:wpg="http://schemas.microsoft.com/office/word/2010/wordprocessingGroup" xmlns:wpi="http://schemas.microsoft.com/office/word/2010/wordprocessingInk" xmlns:wne="http://schemas.microsoft.com/office/word/2006/wordml" xmlns:wps="http://schemas.microsoft.com/office/word/2010/wordprocessingShape" mc:Ignorable="w14 w15 w16se wp14">
-  <w:comment w:id="27" w:author="Tim Williams" w:date="2017-08-11T08:43:00Z" w:initials="TW">
+  <w:comment w:id="31" w:author="Tim Williams" w:date="2017-08-11T10:25:00Z" w:initials="TW">
     <w:p>
       <w:pPr>
         <w:pStyle w:val="CommentText"/>
@@ -20263,7 +20302,7 @@
         <w:annotationRef/>
       </w:r>
       <w:r>
-        <w:t>NEW NEEDED</w:t>
+        <w:t>Major changes from this point forward</w:t>
       </w:r>
     </w:p>
   </w:comment>
@@ -20272,7 +20311,7 @@
 
 <file path=word/commentsExtended.xml><?xml version="1.0" encoding="utf-8"?>
 <w15:commentsEx xmlns:wpc="http://schemas.microsoft.com/office/word/2010/wordprocessingCanvas" xmlns:cx="http://schemas.microsoft.com/office/drawing/2014/chartex" xmlns:cx1="http://schemas.microsoft.com/office/drawing/2015/9/8/chartex" xmlns:cx2="http://schemas.microsoft.com/office/drawing/2015/10/21/chartex" xmlns:cx3="http://schemas.microsoft.com/office/drawing/2016/5/9/chartex" xmlns:cx4="http://schemas.microsoft.com/office/drawing/2016/5/10/chartex" xmlns:cx5="http://schemas.microsoft.com/office/drawing/2016/5/11/chartex" xmlns:mc="http://schemas.openxmlformats.org/markup-compatibility/2006" xmlns:o="urn:schemas-microsoft-com:office:office" xmlns:r="http://schemas.openxmlformats.org/officeDocument/2006/relationships" xmlns:m="http://schemas.openxmlformats.org/officeDocument/2006/math" xmlns:v="urn:schemas-microsoft-com:vml" xmlns:wp14="http://schemas.microsoft.com/office/word/2010/wordprocessingDrawing" xmlns:wp="http://schemas.openxmlformats.org/drawingml/2006/wordprocessingDrawing" xmlns:w10="urn:schemas-microsoft-com:office:word" xmlns:w="http://schemas.openxmlformats.org/wordprocessingml/2006/main" xmlns:w14="http://schemas.microsoft.com/office/word/2010/wordml" xmlns:w15="http://schemas.microsoft.com/office/word/2012/wordml" xmlns:w16se="http://schemas.microsoft.com/office/word/2015/wordml/symex" xmlns:wpg="http://schemas.microsoft.com/office/word/2010/wordprocessingGroup" xmlns:wpi="http://schemas.microsoft.com/office/word/2010/wordprocessingInk" xmlns:wne="http://schemas.microsoft.com/office/word/2006/wordml" xmlns:wps="http://schemas.microsoft.com/office/word/2010/wordprocessingShape" mc:Ignorable="w14 w15 w16se wp14">
-  <w15:commentEx w15:paraId="71F8B6DC" w15:done="0"/>
+  <w15:commentEx w15:paraId="2244D5CD" w15:done="0"/>
 </w15:commentsEx>
 </file>
 
@@ -25757,7 +25796,7 @@
 </file>
 
 <file path=customXml/itemProps1.xml><?xml version="1.0" encoding="utf-8"?>
-<ds:datastoreItem xmlns:ds="http://schemas.openxmlformats.org/officeDocument/2006/customXml" ds:itemID="{0D47D003-DA0B-4485-8E62-57E224195452}">
+<ds:datastoreItem xmlns:ds="http://schemas.openxmlformats.org/officeDocument/2006/customXml" ds:itemID="{E91AC163-889D-4B31-8392-1CF77F51BFB6}">
   <ds:schemaRefs>
     <ds:schemaRef ds:uri="http://schemas.openxmlformats.org/officeDocument/2006/bibliography"/>
   </ds:schemaRefs>

--- a/Annual2017-EU/documents/WorkshopExercises.docx
+++ b/Annual2017-EU/documents/WorkshopExercises.docx
@@ -2690,13 +2690,8 @@
         </w:numPr>
         <w:spacing w:after="0"/>
       </w:pPr>
-      <w:proofErr w:type="gramStart"/>
-      <w:r>
-        <w:t>WorkshopExercises.pdf  (</w:t>
-      </w:r>
-      <w:proofErr w:type="gramEnd"/>
-      <w:r>
-        <w:t>this document)</w:t>
+      <w:r>
+        <w:t>WorkshopExercises.pdf  (this document)</w:t>
       </w:r>
     </w:p>
     <w:p>
@@ -3258,19 +3253,11 @@
         <w:rPr>
           <w:bCs/>
         </w:rPr>
-        <w:t xml:space="preserve"> from the Programs </w:t>
-      </w:r>
-      <w:proofErr w:type="gramStart"/>
-      <w:r>
-        <w:rPr>
-          <w:bCs/>
-        </w:rPr>
-        <w:t>section.</w:t>
+        <w:t xml:space="preserve"> from the Programs section.</w:t>
       </w:r>
       <w:r>
         <w:t>﻿</w:t>
       </w:r>
-      <w:proofErr w:type="gramEnd"/>
     </w:p>
     <w:p>
       <w:pPr>
@@ -3515,7 +3502,6 @@
         </w:rPr>
         <w:t xml:space="preserve">  </w:t>
       </w:r>
-      <w:proofErr w:type="spellStart"/>
       <w:r>
         <w:rPr>
           <w:rFonts w:ascii="Courier New" w:hAnsi="Courier New" w:cs="Courier New"/>
@@ -3532,7 +3518,6 @@
         </w:rPr>
         <w:t>ldw</w:t>
       </w:r>
-      <w:proofErr w:type="spellEnd"/>
       <w:r>
         <w:t xml:space="preserve"> </w:t>
       </w:r>
@@ -3779,7 +3764,7 @@
                 <v:shape id="_x0000_i1025" type="#_x0000_t75" style="width:42.1pt;height:30.45pt" o:ole="">
                   <v:imagedata r:id="rId13" o:title=""/>
                 </v:shape>
-                <o:OLEObject Type="Embed" ProgID="PBrush" ShapeID="_x0000_i1025" DrawAspect="Content" ObjectID="_1563952784" r:id="rId14"/>
+                <o:OLEObject Type="Embed" ProgID="PBrush" ShapeID="_x0000_i1025" DrawAspect="Content" ObjectID="_1563967074" r:id="rId14"/>
               </w:object>
             </w:r>
             <w:r>
@@ -4499,21 +4484,7 @@
         <w:rPr>
           <w:color w:val="auto"/>
         </w:rPr>
-        <w:t xml:space="preserve">Add a few </w:t>
-      </w:r>
-      <w:proofErr w:type="gramStart"/>
-      <w:r>
-        <w:rPr>
-          <w:color w:val="auto"/>
-        </w:rPr>
-        <w:t>p:v</w:t>
-      </w:r>
-      <w:proofErr w:type="gramEnd"/>
-      <w:r>
-        <w:rPr>
-          <w:color w:val="auto"/>
-        </w:rPr>
-        <w:t xml:space="preserve"> pairs to your new nodes. </w:t>
+        <w:t xml:space="preserve">Add a few p:v pairs to your new nodes. </w:t>
       </w:r>
     </w:p>
     <w:tbl>
@@ -4586,96 +4557,50 @@
                 <w:i/>
                 <w:highlight w:val="yellow"/>
               </w:rPr>
-              <w:t xml:space="preserve">Each node must have at least one </w:t>
-            </w:r>
-            <w:proofErr w:type="spellStart"/>
+              <w:t>Each node must have at least one property:value pair.</w:t>
+            </w:r>
             <w:r>
               <w:rPr>
                 <w:b/>
                 <w:i/>
-                <w:highlight w:val="yellow"/>
-              </w:rPr>
-              <w:t>property:value</w:t>
-            </w:r>
-            <w:proofErr w:type="spellEnd"/>
-            <w:r>
-              <w:rPr>
-                <w:b/>
+              </w:rPr>
+              <w:t xml:space="preserve"> </w:t>
+            </w:r>
+            <w:r>
+              <w:rPr>
                 <w:i/>
-                <w:highlight w:val="yellow"/>
-              </w:rPr>
-              <w:t xml:space="preserve"> pair.</w:t>
-            </w:r>
-            <w:r>
-              <w:rPr>
-                <w:b/>
+              </w:rPr>
+              <w:t xml:space="preserve">This </w:t>
+            </w:r>
+            <w:r>
+              <w:rPr>
                 <w:i/>
               </w:rPr>
-              <w:t xml:space="preserve"> </w:t>
+              <w:t xml:space="preserve">is an exercise </w:t>
             </w:r>
             <w:r>
               <w:rPr>
                 <w:i/>
               </w:rPr>
-              <w:t xml:space="preserve">This </w:t>
+              <w:t>requirement only</w:t>
             </w:r>
             <w:r>
               <w:rPr>
                 <w:i/>
               </w:rPr>
-              <w:t xml:space="preserve">is an exercise </w:t>
+              <w:t>.</w:t>
             </w:r>
             <w:r>
               <w:rPr>
                 <w:i/>
               </w:rPr>
-              <w:t>requirement only</w:t>
+              <w:t xml:space="preserve"> Neo4j nodes can exists without p:v pairs. </w:t>
             </w:r>
             <w:r>
               <w:rPr>
                 <w:i/>
               </w:rPr>
-              <w:t>.</w:t>
-            </w:r>
-            <w:r>
-              <w:rPr>
-                <w:i/>
-              </w:rPr>
-              <w:t xml:space="preserve"> Neo4j nodes can exists without </w:t>
-            </w:r>
-            <w:proofErr w:type="gramStart"/>
-            <w:r>
-              <w:rPr>
-                <w:i/>
-              </w:rPr>
-              <w:t>p:v</w:t>
-            </w:r>
-            <w:proofErr w:type="gramEnd"/>
-            <w:r>
-              <w:rPr>
-                <w:i/>
-              </w:rPr>
-              <w:t xml:space="preserve"> pairs. </w:t>
-            </w:r>
-            <w:r>
-              <w:rPr>
-                <w:i/>
-              </w:rPr>
-              <w:t xml:space="preserve">However, the conversion script requires </w:t>
-            </w:r>
-            <w:proofErr w:type="gramStart"/>
-            <w:r>
-              <w:rPr>
-                <w:i/>
-              </w:rPr>
-              <w:t>p:v</w:t>
-            </w:r>
-            <w:proofErr w:type="gramEnd"/>
-            <w:r>
-              <w:rPr>
-                <w:i/>
-              </w:rPr>
-              <w:t xml:space="preserve"> pairs on nodes and it helps illustrate the model when later converting to RDF.</w:t>
+              <w:t>However, the conversion script requires p:v pairs on nodes and it helps illustrate the model when later converting to RDF.</w:t>
             </w:r>
           </w:p>
         </w:tc>
@@ -4938,21 +4863,12 @@
               </w:rPr>
               <w:t xml:space="preserve">nty new </w:t>
             </w:r>
-            <w:proofErr w:type="spellStart"/>
             <w:r>
               <w:rPr>
                 <w:i/>
                 <w:u w:val="single"/>
               </w:rPr>
-              <w:t>property:value</w:t>
-            </w:r>
-            <w:proofErr w:type="spellEnd"/>
-            <w:r>
-              <w:rPr>
-                <w:i/>
-                <w:u w:val="single"/>
-              </w:rPr>
-              <w:t xml:space="preserve"> pairs</w:t>
+              <w:t>property:value pairs</w:t>
             </w:r>
             <w:r>
               <w:rPr>
@@ -5008,21 +4924,7 @@
         <w:rPr>
           <w:color w:val="auto"/>
         </w:rPr>
-        <w:t xml:space="preserve">Follow these guidelines when creating the nodes, </w:t>
-      </w:r>
-      <w:proofErr w:type="gramStart"/>
-      <w:r>
-        <w:rPr>
-          <w:color w:val="auto"/>
-        </w:rPr>
-        <w:t>p:v</w:t>
-      </w:r>
-      <w:proofErr w:type="gramEnd"/>
-      <w:r>
-        <w:rPr>
-          <w:color w:val="auto"/>
-        </w:rPr>
-        <w:t xml:space="preserve"> pairs, and relations. </w:t>
+        <w:t xml:space="preserve">Follow these guidelines when creating the nodes, p:v pairs, and relations. </w:t>
       </w:r>
       <w:r>
         <w:rPr>
@@ -5297,23 +5199,7 @@
                 <w:b/>
                 <w:color w:val="auto"/>
               </w:rPr>
-              <w:t>No spaces or special characters ($"%&amp;</w:t>
-            </w:r>
-            <w:proofErr w:type="gramStart"/>
-            <w:r>
-              <w:rPr>
-                <w:b/>
-                <w:color w:val="auto"/>
-              </w:rPr>
-              <w:t>^!~</w:t>
-            </w:r>
-            <w:proofErr w:type="gramEnd"/>
-            <w:r>
-              <w:rPr>
-                <w:b/>
-                <w:color w:val="auto"/>
-              </w:rPr>
-              <w:t>…etc.) in the names</w:t>
+              <w:t>No spaces or special characters ($"%&amp;^!~…etc.) in the names</w:t>
             </w:r>
           </w:p>
         </w:tc>
@@ -5427,23 +5313,7 @@
           <w:b/>
           <w:color w:val="auto"/>
         </w:rPr>
-        <w:t xml:space="preserve">Node </w:t>
-      </w:r>
-      <w:proofErr w:type="gramStart"/>
-      <w:r>
-        <w:rPr>
-          <w:b/>
-          <w:color w:val="auto"/>
-        </w:rPr>
-        <w:t>P:V</w:t>
-      </w:r>
-      <w:proofErr w:type="gramEnd"/>
-      <w:r>
-        <w:rPr>
-          <w:b/>
-          <w:color w:val="auto"/>
-        </w:rPr>
-        <w:t xml:space="preserve"> pairs</w:t>
+        <w:t>Node P:V pairs</w:t>
       </w:r>
     </w:p>
     <w:tbl>
@@ -5518,23 +5388,7 @@
                 <w:b/>
                 <w:color w:val="auto"/>
               </w:rPr>
-              <w:t xml:space="preserve">Each node must have at least one </w:t>
-            </w:r>
-            <w:proofErr w:type="gramStart"/>
-            <w:r>
-              <w:rPr>
-                <w:b/>
-                <w:color w:val="auto"/>
-              </w:rPr>
-              <w:t>p:v</w:t>
-            </w:r>
-            <w:proofErr w:type="gramEnd"/>
-            <w:r>
-              <w:rPr>
-                <w:b/>
-                <w:color w:val="auto"/>
-              </w:rPr>
-              <w:t xml:space="preserve"> pair.</w:t>
+              <w:t>Each node must have at least one p:v pair.</w:t>
             </w:r>
           </w:p>
         </w:tc>
@@ -5669,17 +5523,8 @@
                 <w:b/>
                 <w:color w:val="auto"/>
               </w:rPr>
-              <w:t>special characters ($"%&amp;</w:t>
-            </w:r>
-            <w:proofErr w:type="gramStart"/>
-            <w:r>
-              <w:rPr>
-                <w:b/>
-                <w:color w:val="auto"/>
-              </w:rPr>
-              <w:t>^!~</w:t>
-            </w:r>
-            <w:proofErr w:type="gramEnd"/>
+              <w:t>special characters ($"%&amp;^!~</w:t>
+            </w:r>
             <w:r>
               <w:rPr>
                 <w:b/>
@@ -5738,19 +5583,11 @@
               </w:rPr>
               <w:t xml:space="preserve">dd new </w:t>
             </w:r>
-            <w:proofErr w:type="gramStart"/>
             <w:r>
               <w:rPr>
                 <w:color w:val="auto"/>
               </w:rPr>
-              <w:t>p:v</w:t>
-            </w:r>
-            <w:proofErr w:type="gramEnd"/>
-            <w:r>
-              <w:rPr>
-                <w:color w:val="auto"/>
-              </w:rPr>
-              <w:t xml:space="preserve"> pairs </w:t>
+              <w:t xml:space="preserve">p:v pairs </w:t>
             </w:r>
             <w:r>
               <w:rPr>
@@ -5895,23 +5732,7 @@
                 <w:b/>
                 <w:color w:val="auto"/>
               </w:rPr>
-              <w:t>No spaces or special characters ($"%&amp;</w:t>
-            </w:r>
-            <w:proofErr w:type="gramStart"/>
-            <w:r>
-              <w:rPr>
-                <w:b/>
-                <w:color w:val="auto"/>
-              </w:rPr>
-              <w:t>^!~</w:t>
-            </w:r>
-            <w:proofErr w:type="gramEnd"/>
-            <w:r>
-              <w:rPr>
-                <w:b/>
-                <w:color w:val="auto"/>
-              </w:rPr>
-              <w:t>…etc.) in the names</w:t>
+              <w:t>No spaces or special characters ($"%&amp;^!~…etc.) in the names</w:t>
             </w:r>
           </w:p>
         </w:tc>
@@ -6016,23 +5837,7 @@
                 <w:b/>
                 <w:color w:val="auto"/>
               </w:rPr>
-              <w:t xml:space="preserve">o </w:t>
-            </w:r>
-            <w:proofErr w:type="gramStart"/>
-            <w:r>
-              <w:rPr>
-                <w:b/>
-                <w:color w:val="auto"/>
-              </w:rPr>
-              <w:t>p:v</w:t>
-            </w:r>
-            <w:proofErr w:type="gramEnd"/>
-            <w:r>
-              <w:rPr>
-                <w:b/>
-                <w:color w:val="auto"/>
-              </w:rPr>
-              <w:t xml:space="preserve"> pairs on the links.</w:t>
+              <w:t>o p:v pairs on the links.</w:t>
             </w:r>
           </w:p>
         </w:tc>
@@ -6056,21 +5861,7 @@
               <w:rPr>
                 <w:color w:val="auto"/>
               </w:rPr>
-              <w:t xml:space="preserve"> Conversion scripts in the exercises to do not process </w:t>
-            </w:r>
-            <w:proofErr w:type="gramStart"/>
-            <w:r>
-              <w:rPr>
-                <w:color w:val="auto"/>
-              </w:rPr>
-              <w:t>p:v</w:t>
-            </w:r>
-            <w:proofErr w:type="gramEnd"/>
-            <w:r>
-              <w:rPr>
-                <w:color w:val="auto"/>
-              </w:rPr>
-              <w:t xml:space="preserve"> pairs on relations.</w:t>
+              <w:t xml:space="preserve"> Conversion scripts in the exercises to do not process p:v pairs on relations.</w:t>
             </w:r>
           </w:p>
         </w:tc>
@@ -6673,11 +6464,9 @@
             <w:r>
               <w:t xml:space="preserve">new </w:t>
             </w:r>
-            <w:proofErr w:type="gramStart"/>
             <w:r>
               <w:t>p:v</w:t>
             </w:r>
-            <w:proofErr w:type="gramEnd"/>
             <w:r>
               <w:t xml:space="preserve"> pairs</w:t>
             </w:r>
@@ -6801,7 +6590,7 @@
                 <v:shape id="_x0000_i1026" type="#_x0000_t75" style="width:42.1pt;height:30.45pt" o:ole="">
                   <v:imagedata r:id="rId13" o:title=""/>
                 </v:shape>
-                <o:OLEObject Type="Embed" ProgID="PBrush" ShapeID="_x0000_i1026" DrawAspect="Content" ObjectID="_1563952785" r:id="rId18"/>
+                <o:OLEObject Type="Embed" ProgID="PBrush" ShapeID="_x0000_i1026" DrawAspect="Content" ObjectID="_1563967075" r:id="rId18"/>
               </w:object>
             </w:r>
             <w:r>
@@ -6934,15 +6723,7 @@
         <w:t>defining</w:t>
       </w:r>
       <w:r>
-        <w:t xml:space="preserve"> the nodes, relations, and </w:t>
-      </w:r>
-      <w:proofErr w:type="gramStart"/>
-      <w:r>
-        <w:t>p:v</w:t>
-      </w:r>
-      <w:proofErr w:type="gramEnd"/>
-      <w:r>
-        <w:t xml:space="preserve"> pairs in a spreadsheet. </w:t>
+        <w:t xml:space="preserve"> the nodes, relations, and p:v pairs in a spreadsheet. </w:t>
       </w:r>
     </w:p>
     <w:p>
@@ -7173,25 +6954,7 @@
           <w:sz w:val="20"/>
           <w:szCs w:val="20"/>
         </w:rPr>
-        <w:t>Fig</w:t>
-      </w:r>
-      <w:r>
-        <w:rPr>
-          <w:b/>
-          <w:color w:val="0000FF"/>
-          <w:sz w:val="20"/>
-          <w:szCs w:val="20"/>
-        </w:rPr>
-        <w:t>u</w:t>
-      </w:r>
-      <w:r>
-        <w:rPr>
-          <w:b/>
-          <w:color w:val="0000FF"/>
-          <w:sz w:val="20"/>
-          <w:szCs w:val="20"/>
-        </w:rPr>
-        <w:t xml:space="preserve">re </w:t>
+        <w:t xml:space="preserve">Figure </w:t>
       </w:r>
       <w:r>
         <w:rPr>
@@ -7293,40 +7056,40 @@
         <w:jc w:val="center"/>
         <w:rPr>
           <w:color w:val="000000" w:themeColor="text1"/>
-          <w:sz w:val="20"/>
-          <w:szCs w:val="20"/>
+          <w:sz w:val="24"/>
+          <w:szCs w:val="24"/>
         </w:rPr>
       </w:pPr>
       <w:bookmarkStart w:id="21" w:name="_Ref485729831"/>
       <w:r>
         <w:rPr>
           <w:color w:val="000000" w:themeColor="text1"/>
-          <w:sz w:val="20"/>
-          <w:szCs w:val="20"/>
+          <w:sz w:val="24"/>
+          <w:szCs w:val="24"/>
         </w:rPr>
         <w:t xml:space="preserve">Figure </w:t>
       </w:r>
       <w:r>
         <w:rPr>
           <w:color w:val="000000" w:themeColor="text1"/>
-          <w:sz w:val="20"/>
-          <w:szCs w:val="20"/>
+          <w:sz w:val="24"/>
+          <w:szCs w:val="24"/>
         </w:rPr>
         <w:fldChar w:fldCharType="begin"/>
       </w:r>
       <w:r>
         <w:rPr>
           <w:color w:val="000000" w:themeColor="text1"/>
-          <w:sz w:val="20"/>
-          <w:szCs w:val="20"/>
+          <w:sz w:val="24"/>
+          <w:szCs w:val="24"/>
         </w:rPr>
         <w:instrText xml:space="preserve"> SEQ Figure \* ARABIC </w:instrText>
       </w:r>
       <w:r>
         <w:rPr>
           <w:color w:val="000000" w:themeColor="text1"/>
-          <w:sz w:val="20"/>
-          <w:szCs w:val="20"/>
+          <w:sz w:val="24"/>
+          <w:szCs w:val="24"/>
         </w:rPr>
         <w:fldChar w:fldCharType="separate"/>
       </w:r>
@@ -7334,16 +7097,16 @@
         <w:rPr>
           <w:noProof/>
           <w:color w:val="000000" w:themeColor="text1"/>
-          <w:sz w:val="20"/>
-          <w:szCs w:val="20"/>
+          <w:sz w:val="24"/>
+          <w:szCs w:val="24"/>
         </w:rPr>
         <w:t>1</w:t>
       </w:r>
       <w:r>
         <w:rPr>
           <w:color w:val="000000" w:themeColor="text1"/>
-          <w:sz w:val="20"/>
-          <w:szCs w:val="20"/>
+          <w:sz w:val="24"/>
+          <w:szCs w:val="24"/>
         </w:rPr>
         <w:fldChar w:fldCharType="end"/>
       </w:r>
@@ -7351,8 +7114,8 @@
       <w:r>
         <w:rPr>
           <w:color w:val="000000" w:themeColor="text1"/>
-          <w:sz w:val="20"/>
-          <w:szCs w:val="20"/>
+          <w:sz w:val="24"/>
+          <w:szCs w:val="24"/>
         </w:rPr>
         <w:t xml:space="preserve"> Neo4jModel.xlsx</w:t>
       </w:r>
@@ -7414,14 +7177,12 @@
       <w:r>
         <w:t>(</w:t>
       </w:r>
-      <w:proofErr w:type="spellStart"/>
       <w:r>
         <w:rPr>
           <w:b/>
         </w:rPr>
         <w:t>StartNode</w:t>
       </w:r>
-      <w:proofErr w:type="spellEnd"/>
       <w:r>
         <w:t>), the label for the relation (</w:t>
       </w:r>
@@ -7486,7 +7247,6 @@
       <w:r>
         <w:t xml:space="preserve"> </w:t>
       </w:r>
-      <w:proofErr w:type="spellStart"/>
       <w:r>
         <w:rPr>
           <w:i/>
@@ -7499,7 +7259,6 @@
         </w:rPr>
         <w:t>In</w:t>
       </w:r>
-      <w:proofErr w:type="spellEnd"/>
       <w:r>
         <w:t xml:space="preserve"> </w:t>
       </w:r>
@@ -7513,11 +7272,7 @@
         <w:t xml:space="preserve"> and</w:t>
       </w:r>
       <w:r>
-        <w:t xml:space="preserve"> also </w:t>
-      </w:r>
-      <w:proofErr w:type="gramStart"/>
-      <w:r>
-        <w:t xml:space="preserve">has </w:t>
+        <w:t xml:space="preserve"> also has </w:t>
       </w:r>
       <w:r>
         <w:t xml:space="preserve"> </w:t>
@@ -7534,7 +7289,6 @@
         </w:rPr>
         <w:t>reatment</w:t>
       </w:r>
-      <w:proofErr w:type="gramEnd"/>
       <w:r>
         <w:t xml:space="preserve"> </w:t>
       </w:r>
@@ -7589,23 +7343,7 @@
         <w:t xml:space="preserve">Add </w:t>
       </w:r>
       <w:r>
-        <w:t xml:space="preserve">your new </w:t>
-      </w:r>
-      <w:proofErr w:type="spellStart"/>
-      <w:r>
-        <w:t>StartNodes</w:t>
-      </w:r>
-      <w:proofErr w:type="spellEnd"/>
-      <w:r>
-        <w:t xml:space="preserve">, Relations, and </w:t>
-      </w:r>
-      <w:proofErr w:type="spellStart"/>
-      <w:r>
-        <w:t>EndNodes</w:t>
-      </w:r>
-      <w:proofErr w:type="spellEnd"/>
-      <w:r>
-        <w:t xml:space="preserve"> </w:t>
+        <w:t xml:space="preserve">your new StartNodes, Relations, and EndNodes </w:t>
       </w:r>
       <w:r>
         <w:t xml:space="preserve">to Table 1, entering them </w:t>
@@ -7664,108 +7402,61 @@
         <w:rPr>
           <w:b/>
         </w:rPr>
-        <w:t xml:space="preserve">Table 2: Node </w:t>
-      </w:r>
-      <w:proofErr w:type="gramStart"/>
+        <w:t>Table 2: Node P:V Pairs</w:t>
+      </w:r>
+    </w:p>
+    <w:p>
+      <w:pPr>
+        <w:ind w:left="360"/>
+      </w:pPr>
+      <w:r>
+        <w:t xml:space="preserve">Table 2 </w:t>
+      </w:r>
+      <w:r>
+        <w:t xml:space="preserve">lists the </w:t>
+      </w:r>
+      <w:r>
+        <w:t>p</w:t>
+      </w:r>
+      <w:r>
+        <w:t>roperty:</w:t>
+      </w:r>
+      <w:r>
+        <w:t>v</w:t>
+      </w:r>
+      <w:r>
+        <w:t xml:space="preserve">alue pairs attached </w:t>
+      </w:r>
+      <w:r>
+        <w:t xml:space="preserve">to each node. Every node listed in Table 1, as either a StartNode or an EndNode, must appear at least once in Table 2, since the exercises require nodes to have at least one p:v pair. Many nodes have more than one </w:t>
+      </w:r>
+      <w:r>
+        <w:t>p</w:t>
+      </w:r>
+      <w:r>
+        <w:t>:</w:t>
+      </w:r>
+      <w:r>
+        <w:t>v</w:t>
+      </w:r>
+      <w:r>
+        <w:t xml:space="preserve"> </w:t>
+      </w:r>
+      <w:r>
+        <w:t>p</w:t>
+      </w:r>
+      <w:r>
+        <w:t xml:space="preserve">air and so are listed on multiple rows. For example, Person1 has a row </w:t>
+      </w:r>
+      <w:r>
+        <w:t xml:space="preserve">for the </w:t>
+      </w:r>
       <w:r>
         <w:rPr>
           <w:b/>
         </w:rPr>
-        <w:t>P:V</w:t>
-      </w:r>
-      <w:proofErr w:type="gramEnd"/>
-      <w:r>
-        <w:rPr>
-          <w:b/>
-        </w:rPr>
-        <w:t xml:space="preserve"> Pairs</w:t>
-      </w:r>
-    </w:p>
-    <w:p>
-      <w:pPr>
-        <w:ind w:left="360"/>
-      </w:pPr>
-      <w:r>
-        <w:t xml:space="preserve">Table 2 </w:t>
-      </w:r>
-      <w:r>
-        <w:t xml:space="preserve">lists the </w:t>
-      </w:r>
-      <w:proofErr w:type="spellStart"/>
-      <w:r>
-        <w:t>p</w:t>
-      </w:r>
-      <w:r>
-        <w:t>roperty:</w:t>
-      </w:r>
-      <w:r>
-        <w:t>v</w:t>
-      </w:r>
-      <w:r>
-        <w:t>alue</w:t>
-      </w:r>
-      <w:proofErr w:type="spellEnd"/>
-      <w:r>
-        <w:t xml:space="preserve"> pairs attached </w:t>
-      </w:r>
-      <w:r>
-        <w:t xml:space="preserve">to each node. Every node listed in Table 1, as either a </w:t>
-      </w:r>
-      <w:proofErr w:type="spellStart"/>
-      <w:r>
-        <w:t>StartNode</w:t>
-      </w:r>
-      <w:proofErr w:type="spellEnd"/>
-      <w:r>
-        <w:t xml:space="preserve"> or an </w:t>
-      </w:r>
-      <w:proofErr w:type="spellStart"/>
-      <w:r>
-        <w:t>EndNode</w:t>
-      </w:r>
-      <w:proofErr w:type="spellEnd"/>
-      <w:r>
-        <w:t xml:space="preserve">, must appear at least once in Table 2, since the exercises require nodes to have at least one </w:t>
-      </w:r>
-      <w:proofErr w:type="gramStart"/>
-      <w:r>
-        <w:t>p:v</w:t>
-      </w:r>
-      <w:proofErr w:type="gramEnd"/>
-      <w:r>
-        <w:t xml:space="preserve"> pair. Many nodes have more than one </w:t>
-      </w:r>
-      <w:proofErr w:type="gramStart"/>
-      <w:r>
-        <w:t>p</w:t>
-      </w:r>
-      <w:r>
-        <w:t>:</w:t>
-      </w:r>
-      <w:r>
-        <w:t>v</w:t>
-      </w:r>
-      <w:proofErr w:type="gramEnd"/>
-      <w:r>
-        <w:t xml:space="preserve"> </w:t>
-      </w:r>
-      <w:r>
-        <w:t>p</w:t>
-      </w:r>
-      <w:r>
-        <w:t xml:space="preserve">air and so are listed on multiple rows. For example, Person1 has a row </w:t>
-      </w:r>
-      <w:r>
-        <w:t xml:space="preserve">for the </w:t>
-      </w:r>
-      <w:proofErr w:type="spellStart"/>
-      <w:r>
-        <w:rPr>
-          <w:b/>
-        </w:rPr>
         <w:t>firstName</w:t>
       </w:r>
-      <w:proofErr w:type="spellEnd"/>
       <w:r>
         <w:t xml:space="preserve"> property and a second row </w:t>
       </w:r>
@@ -7797,15 +7488,8 @@
       <w:r>
         <w:t xml:space="preserve">node </w:t>
       </w:r>
-      <w:proofErr w:type="spellStart"/>
-      <w:proofErr w:type="gramStart"/>
-      <w:r>
-        <w:t>Property:Value</w:t>
-      </w:r>
-      <w:proofErr w:type="spellEnd"/>
-      <w:proofErr w:type="gramEnd"/>
-      <w:r>
-        <w:t xml:space="preserve"> pairs in</w:t>
+      <w:r>
+        <w:t>Property:Value pairs in</w:t>
       </w:r>
       <w:r>
         <w:t xml:space="preserve">to </w:t>
@@ -7822,11 +7506,9 @@
       <w:r>
         <w:t xml:space="preserve">List each new </w:t>
       </w:r>
-      <w:proofErr w:type="gramStart"/>
       <w:r>
         <w:t>p:v</w:t>
       </w:r>
-      <w:proofErr w:type="gramEnd"/>
       <w:r>
         <w:t xml:space="preserve"> pair on a new row in the table, along with the Node that contains that property.</w:t>
       </w:r>
@@ -7958,21 +7640,7 @@
         <w:rPr>
           <w:b/>
         </w:rPr>
-        <w:t xml:space="preserve">Table 2. Node </w:t>
-      </w:r>
-      <w:proofErr w:type="gramStart"/>
-      <w:r>
-        <w:rPr>
-          <w:b/>
-        </w:rPr>
-        <w:t>P:V</w:t>
-      </w:r>
-      <w:proofErr w:type="gramEnd"/>
-      <w:r>
-        <w:rPr>
-          <w:b/>
-        </w:rPr>
-        <w:t xml:space="preserve"> Pairs</w:t>
+        <w:t>Table 2. Node P:V Pairs</w:t>
       </w:r>
     </w:p>
     <w:p>
@@ -8008,15 +7676,7 @@
         <w:ind w:left="1530"/>
       </w:pPr>
       <w:r>
-        <w:t xml:space="preserve">Match the </w:t>
-      </w:r>
-      <w:proofErr w:type="spellStart"/>
-      <w:r>
-        <w:t>the</w:t>
-      </w:r>
-      <w:proofErr w:type="spellEnd"/>
-      <w:r>
-        <w:t xml:space="preserve"> diagram.</w:t>
+        <w:t>Match the the diagram.</w:t>
       </w:r>
     </w:p>
     <w:p>
@@ -8035,35 +7695,7 @@
         <w:rPr>
           <w:highlight w:val="yellow"/>
         </w:rPr>
-        <w:t xml:space="preserve">All </w:t>
-      </w:r>
-      <w:proofErr w:type="spellStart"/>
-      <w:r>
-        <w:rPr>
-          <w:highlight w:val="yellow"/>
-        </w:rPr>
-        <w:t>StartNode</w:t>
-      </w:r>
-      <w:proofErr w:type="spellEnd"/>
-      <w:r>
-        <w:rPr>
-          <w:highlight w:val="yellow"/>
-        </w:rPr>
-        <w:t xml:space="preserve"> and </w:t>
-      </w:r>
-      <w:proofErr w:type="spellStart"/>
-      <w:r>
-        <w:rPr>
-          <w:highlight w:val="yellow"/>
-        </w:rPr>
-        <w:t>EndNode</w:t>
-      </w:r>
-      <w:proofErr w:type="spellEnd"/>
-      <w:r>
-        <w:rPr>
-          <w:highlight w:val="yellow"/>
-        </w:rPr>
-        <w:t xml:space="preserve"> names in </w:t>
+        <w:t xml:space="preserve">All StartNode and EndNode names in </w:t>
       </w:r>
       <w:r>
         <w:rPr>
@@ -8416,7 +8048,7 @@
                 <v:shape id="_x0000_i1027" type="#_x0000_t75" style="width:42.1pt;height:30.45pt" o:ole="">
                   <v:imagedata r:id="rId13" o:title=""/>
                 </v:shape>
-                <o:OLEObject Type="Embed" ProgID="PBrush" ShapeID="_x0000_i1027" DrawAspect="Content" ObjectID="_1563952786" r:id="rId21"/>
+                <o:OLEObject Type="Embed" ProgID="PBrush" ShapeID="_x0000_i1027" DrawAspect="Content" ObjectID="_1563967076" r:id="rId21"/>
               </w:object>
             </w:r>
             <w:r>
@@ -8857,15 +8489,7 @@
         <w:t>Click on the</w:t>
       </w:r>
       <w:r>
-        <w:t xml:space="preserve"> </w:t>
-      </w:r>
-      <w:proofErr w:type="gramStart"/>
-      <w:r>
-        <w:t>http::</w:t>
-      </w:r>
-      <w:proofErr w:type="gramEnd"/>
-      <w:r>
-        <w:t xml:space="preserve"> address in the </w:t>
+        <w:t xml:space="preserve"> http:: address in the </w:t>
       </w:r>
       <w:r>
         <w:rPr>
@@ -9027,7 +8651,6 @@
       <w:r>
         <w:t xml:space="preserve">to navigate to the folder </w:t>
       </w:r>
-      <w:proofErr w:type="gramStart"/>
       <w:r>
         <w:rPr>
           <w:b/>
@@ -9041,11 +8664,7 @@
         <w:t>\r</w:t>
       </w:r>
       <w:r>
-        <w:t xml:space="preserve"> ,</w:t>
-      </w:r>
-      <w:proofErr w:type="gramEnd"/>
-      <w:r>
-        <w:t xml:space="preserve"> then double click on the file </w:t>
+        <w:t xml:space="preserve"> , then double click on the file </w:t>
       </w:r>
       <w:r>
         <w:rPr>
@@ -9071,13 +8690,8 @@
       <w:r>
         <w:t xml:space="preserve">to open it in </w:t>
       </w:r>
-      <w:proofErr w:type="spellStart"/>
-      <w:r>
-        <w:t>RStudio</w:t>
-      </w:r>
-      <w:proofErr w:type="spellEnd"/>
-      <w:r>
-        <w:t>.</w:t>
+      <w:r>
+        <w:t>RStudio.</w:t>
       </w:r>
     </w:p>
     <w:p>
@@ -9374,21 +8988,13 @@
         <w:t>b</w:t>
       </w:r>
       <w:r>
-        <w:t xml:space="preserve">rowser window you opened in a previous step. If you closed the </w:t>
-      </w:r>
-      <w:proofErr w:type="gramStart"/>
-      <w:r>
-        <w:t>brow</w:t>
+        <w:t>rowser window you opened in a previous step. If you closed the brow</w:t>
       </w:r>
       <w:r>
         <w:t>s</w:t>
       </w:r>
       <w:r>
-        <w:t>er</w:t>
-      </w:r>
-      <w:proofErr w:type="gramEnd"/>
-      <w:r>
-        <w:t xml:space="preserve"> you can re-open it by clicking the link in the Neo4j </w:t>
+        <w:t xml:space="preserve">er you can re-open it by clicking the link in the Neo4j </w:t>
       </w:r>
       <w:r>
         <w:t xml:space="preserve">application popup </w:t>
@@ -10114,8 +9720,6 @@
       <w:r>
         <w:t xml:space="preserve">). </w:t>
       </w:r>
-      <w:bookmarkStart w:id="26" w:name="_GoBack"/>
-      <w:bookmarkEnd w:id="26"/>
     </w:p>
     <w:p>
       <w:pPr>
@@ -10263,25 +9867,7 @@
                 <w:sz w:val="20"/>
                 <w:szCs w:val="20"/>
               </w:rPr>
-              <w:t>MATCH a = (person)-</w:t>
-            </w:r>
-            <w:proofErr w:type="gramStart"/>
-            <w:r>
-              <w:rPr>
-                <w:rFonts w:ascii="Courier New" w:hAnsi="Courier New" w:cs="Courier New"/>
-                <w:sz w:val="20"/>
-                <w:szCs w:val="20"/>
-              </w:rPr>
-              <w:t>[:participatesIn</w:t>
-            </w:r>
-            <w:proofErr w:type="gramEnd"/>
-            <w:r>
-              <w:rPr>
-                <w:rFonts w:ascii="Courier New" w:hAnsi="Courier New" w:cs="Courier New"/>
-                <w:sz w:val="20"/>
-                <w:szCs w:val="20"/>
-              </w:rPr>
-              <w:t>]-&gt;(study)</w:t>
+              <w:t>MATCH a = (person)-[:participatesIn]-&gt;(study)</w:t>
             </w:r>
           </w:p>
           <w:p>
@@ -10314,25 +9900,7 @@
                 <w:sz w:val="20"/>
                 <w:szCs w:val="20"/>
               </w:rPr>
-              <w:t xml:space="preserve">RETURN </w:t>
-            </w:r>
-            <w:proofErr w:type="gramStart"/>
-            <w:r>
-              <w:rPr>
-                <w:rFonts w:ascii="Courier New" w:hAnsi="Courier New" w:cs="Courier New"/>
-                <w:sz w:val="20"/>
-                <w:szCs w:val="20"/>
-              </w:rPr>
-              <w:t>person.firstName</w:t>
-            </w:r>
-            <w:proofErr w:type="gramEnd"/>
-            <w:r>
-              <w:rPr>
-                <w:rFonts w:ascii="Courier New" w:hAnsi="Courier New" w:cs="Courier New"/>
-                <w:sz w:val="20"/>
-                <w:szCs w:val="20"/>
-              </w:rPr>
-              <w:t xml:space="preserve"> AS Study1Participants</w:t>
+              <w:t>RETURN person.firstName AS Study1Participants</w:t>
             </w:r>
           </w:p>
         </w:tc>
@@ -10418,11 +9986,11 @@
         <w:spacing w:before="120"/>
         <w:ind w:left="0" w:firstLine="0"/>
       </w:pPr>
-      <w:bookmarkStart w:id="27" w:name="_Toc489626918"/>
+      <w:bookmarkStart w:id="26" w:name="_Toc489626918"/>
       <w:r>
         <w:t>Treatment for Specified Patient: Graph</w:t>
       </w:r>
-      <w:bookmarkEnd w:id="27"/>
+      <w:bookmarkEnd w:id="26"/>
     </w:p>
     <w:p>
       <w:pPr>
@@ -10437,11 +10005,9 @@
         </w:rPr>
         <w:t>D</w:t>
       </w:r>
-      <w:proofErr w:type="spellStart"/>
       <w:r>
         <w:t>etermine</w:t>
       </w:r>
-      <w:proofErr w:type="spellEnd"/>
       <w:r>
         <w:t xml:space="preserve"> the treatment </w:t>
       </w:r>
@@ -10477,13 +10043,8 @@
         </w:rPr>
         <w:t>E</w:t>
       </w:r>
-      <w:proofErr w:type="spellStart"/>
-      <w:r>
-        <w:t>xecute</w:t>
-      </w:r>
-      <w:proofErr w:type="spellEnd"/>
-      <w:r>
-        <w:t xml:space="preserve"> the query </w:t>
+      <w:r>
+        <w:t xml:space="preserve">xecute the query </w:t>
       </w:r>
       <w:r>
         <w:rPr>
@@ -10591,25 +10152,7 @@
                 <w:sz w:val="20"/>
                 <w:szCs w:val="20"/>
               </w:rPr>
-              <w:t>MATCH a = (person)-</w:t>
-            </w:r>
-            <w:proofErr w:type="gramStart"/>
-            <w:r>
-              <w:rPr>
-                <w:rFonts w:ascii="Courier New" w:hAnsi="Courier New" w:cs="Courier New"/>
-                <w:sz w:val="20"/>
-                <w:szCs w:val="20"/>
-              </w:rPr>
-              <w:t>[:hasTreatment</w:t>
-            </w:r>
-            <w:proofErr w:type="gramEnd"/>
-            <w:r>
-              <w:rPr>
-                <w:rFonts w:ascii="Courier New" w:hAnsi="Courier New" w:cs="Courier New"/>
-                <w:sz w:val="20"/>
-                <w:szCs w:val="20"/>
-              </w:rPr>
-              <w:t>]-&gt;(treat)</w:t>
+              <w:t>MATCH a = (person)-[:hasTreatment]-&gt;(treat)</w:t>
             </w:r>
           </w:p>
           <w:p>
@@ -10626,25 +10169,7 @@
                 <w:sz w:val="20"/>
                 <w:szCs w:val="20"/>
               </w:rPr>
-              <w:t xml:space="preserve">WHERE </w:t>
-            </w:r>
-            <w:proofErr w:type="gramStart"/>
-            <w:r>
-              <w:rPr>
-                <w:rFonts w:ascii="Courier New" w:hAnsi="Courier New" w:cs="Courier New"/>
-                <w:sz w:val="20"/>
-                <w:szCs w:val="20"/>
-              </w:rPr>
-              <w:t>person.firstName</w:t>
-            </w:r>
-            <w:proofErr w:type="gramEnd"/>
-            <w:r>
-              <w:rPr>
-                <w:rFonts w:ascii="Courier New" w:hAnsi="Courier New" w:cs="Courier New"/>
-                <w:sz w:val="20"/>
-                <w:szCs w:val="20"/>
-              </w:rPr>
-              <w:t>='Bob'</w:t>
+              <w:t>WHERE person.firstName='Bob'</w:t>
             </w:r>
           </w:p>
           <w:p>
@@ -10691,11 +10216,11 @@
         <w:spacing w:before="120"/>
         <w:ind w:left="0" w:firstLine="0"/>
       </w:pPr>
-      <w:bookmarkStart w:id="28" w:name="_Toc489626919"/>
+      <w:bookmarkStart w:id="27" w:name="_Toc489626919"/>
       <w:r>
         <w:t>Treatment for Specified Patient: Value</w:t>
       </w:r>
-      <w:bookmarkEnd w:id="28"/>
+      <w:bookmarkEnd w:id="27"/>
     </w:p>
     <w:p>
       <w:pPr>
@@ -10710,13 +10235,8 @@
         </w:rPr>
         <w:t>D</w:t>
       </w:r>
-      <w:proofErr w:type="spellStart"/>
-      <w:r>
-        <w:t>etermine</w:t>
-      </w:r>
-      <w:proofErr w:type="spellEnd"/>
-      <w:r>
-        <w:t xml:space="preserve"> the tr</w:t>
+      <w:r>
+        <w:t>etermine the tr</w:t>
       </w:r>
       <w:r>
         <w:t xml:space="preserve">eatment Bob received in Study1. Return </w:t>
@@ -10747,7 +10267,6 @@
       <w:r>
         <w:t xml:space="preserve">query </w:t>
       </w:r>
-      <w:proofErr w:type="gramStart"/>
       <w:r>
         <w:rPr>
           <w:b/>
@@ -10758,19 +10277,7 @@
         <w:t xml:space="preserve"> </w:t>
       </w:r>
       <w:r>
-        <w:t>.</w:t>
-      </w:r>
-      <w:proofErr w:type="gramEnd"/>
-      <w:r>
-        <w:t xml:space="preserve"> The result is </w:t>
-      </w:r>
-      <w:proofErr w:type="gramStart"/>
-      <w:r>
-        <w:t>similar to</w:t>
-      </w:r>
-      <w:proofErr w:type="gramEnd"/>
-      <w:r>
-        <w:t xml:space="preserve"> the previous query but this time a value is returned instead of a graph.</w:t>
+        <w:t>. The result is similar to the previous query but this time a value is returned instead of a graph.</w:t>
       </w:r>
     </w:p>
     <w:p>
@@ -10869,25 +10376,7 @@
                 <w:sz w:val="20"/>
                 <w:szCs w:val="20"/>
               </w:rPr>
-              <w:t>MATCH a = (person)-</w:t>
-            </w:r>
-            <w:proofErr w:type="gramStart"/>
-            <w:r>
-              <w:rPr>
-                <w:rFonts w:ascii="Courier New" w:hAnsi="Courier New" w:cs="Courier New"/>
-                <w:sz w:val="20"/>
-                <w:szCs w:val="20"/>
-              </w:rPr>
-              <w:t>[:hasTreatment</w:t>
-            </w:r>
-            <w:proofErr w:type="gramEnd"/>
-            <w:r>
-              <w:rPr>
-                <w:rFonts w:ascii="Courier New" w:hAnsi="Courier New" w:cs="Courier New"/>
-                <w:sz w:val="20"/>
-                <w:szCs w:val="20"/>
-              </w:rPr>
-              <w:t>]-&gt;(treat)</w:t>
+              <w:t>MATCH a = (person)-[:hasTreatment]-&gt;(treat)</w:t>
             </w:r>
           </w:p>
           <w:p>
@@ -10904,25 +10393,7 @@
                 <w:sz w:val="20"/>
                 <w:szCs w:val="20"/>
               </w:rPr>
-              <w:t xml:space="preserve">WHERE </w:t>
-            </w:r>
-            <w:proofErr w:type="gramStart"/>
-            <w:r>
-              <w:rPr>
-                <w:rFonts w:ascii="Courier New" w:hAnsi="Courier New" w:cs="Courier New"/>
-                <w:sz w:val="20"/>
-                <w:szCs w:val="20"/>
-              </w:rPr>
-              <w:t>person.firstName</w:t>
-            </w:r>
-            <w:proofErr w:type="gramEnd"/>
-            <w:r>
-              <w:rPr>
-                <w:rFonts w:ascii="Courier New" w:hAnsi="Courier New" w:cs="Courier New"/>
-                <w:sz w:val="20"/>
-                <w:szCs w:val="20"/>
-              </w:rPr>
-              <w:t>='Bob'</w:t>
+              <w:t>WHERE person.firstName='Bob'</w:t>
             </w:r>
           </w:p>
           <w:p>
@@ -10940,25 +10411,7 @@
                 <w:sz w:val="20"/>
                 <w:szCs w:val="20"/>
               </w:rPr>
-              <w:t xml:space="preserve">RETURN </w:t>
-            </w:r>
-            <w:proofErr w:type="gramStart"/>
-            <w:r>
-              <w:rPr>
-                <w:rFonts w:ascii="Courier New" w:hAnsi="Courier New" w:cs="Courier New"/>
-                <w:sz w:val="20"/>
-                <w:szCs w:val="20"/>
-              </w:rPr>
-              <w:t>person.firstName</w:t>
-            </w:r>
-            <w:proofErr w:type="gramEnd"/>
-            <w:r>
-              <w:rPr>
-                <w:rFonts w:ascii="Courier New" w:hAnsi="Courier New" w:cs="Courier New"/>
-                <w:sz w:val="20"/>
-                <w:szCs w:val="20"/>
-              </w:rPr>
-              <w:t xml:space="preserve"> AS Name, treat.label as Treatment, treat.description AS </w:t>
+              <w:t xml:space="preserve">RETURN person.firstName AS Name, treat.label as Treatment, treat.description AS </w:t>
             </w:r>
             <w:r>
               <w:rPr>
@@ -11001,11 +10454,11 @@
           <w:u w:val="single"/>
         </w:rPr>
       </w:pPr>
-      <w:bookmarkStart w:id="29" w:name="_Toc489626920"/>
+      <w:bookmarkStart w:id="28" w:name="_Toc489626920"/>
       <w:r>
         <w:t>Explore Your Graph</w:t>
       </w:r>
-      <w:bookmarkEnd w:id="29"/>
+      <w:bookmarkEnd w:id="28"/>
     </w:p>
     <w:p>
       <w:pPr>
@@ -11357,7 +10810,7 @@
                 <v:shape id="_x0000_i1028" type="#_x0000_t75" style="width:42.1pt;height:30.45pt" o:ole="">
                   <v:imagedata r:id="rId13" o:title=""/>
                 </v:shape>
-                <o:OLEObject Type="Embed" ProgID="PBrush" ShapeID="_x0000_i1028" DrawAspect="Content" ObjectID="_1563952787" r:id="rId29"/>
+                <o:OLEObject Type="Embed" ProgID="PBrush" ShapeID="_x0000_i1028" DrawAspect="Content" ObjectID="_1563967077" r:id="rId29"/>
               </w:object>
             </w:r>
             <w:r>
@@ -11456,27 +10909,11 @@
         <w:spacing w:before="120"/>
         <w:ind w:firstLine="0"/>
       </w:pPr>
-      <w:bookmarkStart w:id="30" w:name="_Toc489626921"/>
-      <w:r>
-        <w:t>Resource Description Framework (</w:t>
-      </w:r>
-      <w:commentRangeStart w:id="31"/>
-      <w:r>
-        <w:t>RDF</w:t>
-      </w:r>
-      <w:commentRangeEnd w:id="31"/>
-      <w:r>
-        <w:rPr>
-          <w:rStyle w:val="CommentReference"/>
-          <w:rFonts w:ascii="Calibri" w:eastAsia="Calibri" w:hAnsi="Calibri" w:cs="Calibri"/>
-          <w:b w:val="0"/>
-        </w:rPr>
-        <w:commentReference w:id="31"/>
-      </w:r>
-      <w:r>
-        <w:t>)</w:t>
-      </w:r>
-      <w:bookmarkEnd w:id="30"/>
+      <w:bookmarkStart w:id="29" w:name="_Toc489626921"/>
+      <w:r>
+        <w:t>Resource Description Framework (RDF)</w:t>
+      </w:r>
+      <w:bookmarkEnd w:id="29"/>
     </w:p>
     <w:p>
       <w:r>
@@ -11499,7 +10936,7 @@
         <w:spacing w:before="120"/>
         <w:ind w:left="0" w:firstLine="0"/>
       </w:pPr>
-      <w:bookmarkStart w:id="32" w:name="_Toc489626922"/>
+      <w:bookmarkStart w:id="30" w:name="_Toc489626922"/>
       <w:r>
         <w:t xml:space="preserve">Diagram the </w:t>
       </w:r>
@@ -11509,32 +10946,62 @@
       <w:r>
         <w:t>Model</w:t>
       </w:r>
-      <w:bookmarkEnd w:id="32"/>
-    </w:p>
-    <w:p>
-      <w:r>
-        <w:t>A</w:t>
-      </w:r>
-      <w:r>
-        <w:t xml:space="preserve">n initial model is </w:t>
-      </w:r>
-      <w:r>
-        <w:t xml:space="preserve">once again </w:t>
-      </w:r>
-      <w:r>
-        <w:t>provided as</w:t>
-      </w:r>
-      <w:r>
-        <w:t xml:space="preserve"> a starting point, to which you will add </w:t>
-      </w:r>
-      <w:r>
-        <w:rPr>
+      <w:bookmarkEnd w:id="30"/>
+    </w:p>
+    <w:p>
+      <w:r>
+        <w:t xml:space="preserve">In section </w:t>
+      </w:r>
+      <w:r>
+        <w:rPr>
+          <w:color w:val="0000FF"/>
           <w:u w:val="single"/>
         </w:rPr>
-        <w:t>the same values you created in the Neo4j exercises</w:t>
-      </w:r>
-      <w:r>
-        <w:t>.</w:t>
+        <w:fldChar w:fldCharType="begin"/>
+      </w:r>
+      <w:r>
+        <w:rPr>
+          <w:color w:val="0000FF"/>
+          <w:u w:val="single"/>
+        </w:rPr>
+        <w:instrText xml:space="preserve"> REF _Ref484596954 \r \h </w:instrText>
+      </w:r>
+      <w:r>
+        <w:rPr>
+          <w:color w:val="0000FF"/>
+          <w:u w:val="single"/>
+        </w:rPr>
+      </w:r>
+      <w:r>
+        <w:rPr>
+          <w:color w:val="0000FF"/>
+          <w:u w:val="single"/>
+        </w:rPr>
+        <w:instrText xml:space="preserve"> \* MERGEFORMAT </w:instrText>
+      </w:r>
+      <w:r>
+        <w:rPr>
+          <w:color w:val="0000FF"/>
+          <w:u w:val="single"/>
+        </w:rPr>
+        <w:fldChar w:fldCharType="separate"/>
+      </w:r>
+      <w:r>
+        <w:rPr>
+          <w:color w:val="0000FF"/>
+          <w:u w:val="single"/>
+        </w:rPr>
+        <w:t>1.3</w:t>
+      </w:r>
+      <w:r>
+        <w:rPr>
+          <w:color w:val="0000FF"/>
+          <w:u w:val="single"/>
+        </w:rPr>
+        <w:fldChar w:fldCharType="end"/>
+      </w:r>
+      <w:r>
+        <w:t xml:space="preserve"> you ran an R script that uploaded a spreadsheet into the Neo4j database. This script also inserted the values into a spreadsheet that be used in the RDF exercises. </w:t>
       </w:r>
     </w:p>
     <w:p>
@@ -11542,40 +11009,182 @@
         <w:pStyle w:val="ListParagraph"/>
         <w:numPr>
           <w:ilvl w:val="0"/>
-          <w:numId w:val="3"/>
+          <w:numId w:val="42"/>
         </w:numPr>
-      </w:pPr>
-      <w:r>
-        <w:t xml:space="preserve">Place your completed </w:t>
+        <w:ind w:left="720"/>
+      </w:pPr>
+      <w:r>
+        <w:t xml:space="preserve">Navigate to the </w:t>
       </w:r>
       <w:r>
         <w:rPr>
           <w:b/>
         </w:rPr>
-        <w:t>Neo4j Diagram</w:t>
-      </w:r>
-      <w:r>
-        <w:t xml:space="preserve"> beside the </w:t>
+        <w:t>…/data</w:t>
+      </w:r>
+      <w:r>
+        <w:t xml:space="preserve"> subfolder and double click on the file </w:t>
       </w:r>
       <w:r>
         <w:rPr>
           <w:b/>
         </w:rPr>
-        <w:t xml:space="preserve">RDF </w:t>
-      </w:r>
-      <w:r>
-        <w:rPr>
-          <w:b/>
-        </w:rPr>
-        <w:t>Diagram</w:t>
-      </w:r>
-      <w:r>
-        <w:t xml:space="preserve"> provided by the instruct</w:t>
-      </w:r>
-      <w:r>
-        <w:t xml:space="preserve">or. Observe how the original nodes in the Neo4J model are represented in the RDF model. </w:t>
-      </w:r>
-    </w:p>
+        <w:t xml:space="preserve">RDFModel.xlsx </w:t>
+      </w:r>
+      <w:r>
+        <w:t>to open the spreadsheet.</w:t>
+      </w:r>
+    </w:p>
+    <w:p>
+      <w:pPr>
+        <w:pStyle w:val="ListParagraph"/>
+        <w:numPr>
+          <w:ilvl w:val="0"/>
+          <w:numId w:val="42"/>
+        </w:numPr>
+        <w:ind w:left="720"/>
+      </w:pPr>
+      <w:r>
+        <w:t>Observe how the values in the rows shaded in grey are represented in the RDFDiagram supplied by the instructor. The</w:t>
+      </w:r>
+      <w:r>
+        <w:t>se values are the ones from the initial model, before you added your content</w:t>
+      </w:r>
+      <w:r>
+        <w:t>.</w:t>
+      </w:r>
+      <w:r>
+        <w:t xml:space="preserve"> Your </w:t>
+      </w:r>
+      <w:bookmarkStart w:id="31" w:name="_GoBack"/>
+      <w:bookmarkEnd w:id="31"/>
+      <w:r>
+        <w:t>values were inserted below the grey rows.</w:t>
+      </w:r>
+    </w:p>
+    <w:p/>
+    <w:p>
+      <w:pPr>
+        <w:keepNext/>
+        <w:jc w:val="center"/>
+      </w:pPr>
+      <w:r>
+        <w:rPr>
+          <w:noProof/>
+        </w:rPr>
+        <w:drawing>
+          <wp:inline distT="0" distB="0" distL="0" distR="0" wp14:anchorId="188CAC1D" wp14:editId="4A023EFF">
+            <wp:extent cx="4438357" cy="3560143"/>
+            <wp:effectExtent l="0" t="0" r="635" b="2540"/>
+            <wp:docPr id="22" name="Picture 22"/>
+            <wp:cNvGraphicFramePr>
+              <a:graphicFrameLocks xmlns:a="http://schemas.openxmlformats.org/drawingml/2006/main" noChangeAspect="1"/>
+            </wp:cNvGraphicFramePr>
+            <a:graphic xmlns:a="http://schemas.openxmlformats.org/drawingml/2006/main">
+              <a:graphicData uri="http://schemas.openxmlformats.org/drawingml/2006/picture">
+                <pic:pic xmlns:pic="http://schemas.openxmlformats.org/drawingml/2006/picture">
+                  <pic:nvPicPr>
+                    <pic:cNvPr id="22" name="RDFSpreadsheet_NoObjectType.png"/>
+                    <pic:cNvPicPr/>
+                  </pic:nvPicPr>
+                  <pic:blipFill>
+                    <a:blip r:embed="rId30">
+                      <a:extLst>
+                        <a:ext uri="{28A0092B-C50C-407E-A947-70E740481C1C}">
+                          <a14:useLocalDpi xmlns:a14="http://schemas.microsoft.com/office/drawing/2010/main" val="0"/>
+                        </a:ext>
+                      </a:extLst>
+                    </a:blip>
+                    <a:stretch>
+                      <a:fillRect/>
+                    </a:stretch>
+                  </pic:blipFill>
+                  <pic:spPr>
+                    <a:xfrm>
+                      <a:off x="0" y="0"/>
+                      <a:ext cx="4443259" cy="3564075"/>
+                    </a:xfrm>
+                    <a:prstGeom prst="rect">
+                      <a:avLst/>
+                    </a:prstGeom>
+                  </pic:spPr>
+                </pic:pic>
+              </a:graphicData>
+            </a:graphic>
+          </wp:inline>
+        </w:drawing>
+      </w:r>
+    </w:p>
+    <w:p>
+      <w:pPr>
+        <w:pStyle w:val="Caption"/>
+        <w:jc w:val="center"/>
+        <w:rPr>
+          <w:color w:val="auto"/>
+          <w:sz w:val="24"/>
+          <w:szCs w:val="24"/>
+        </w:rPr>
+      </w:pPr>
+      <w:r>
+        <w:rPr>
+          <w:color w:val="auto"/>
+          <w:sz w:val="24"/>
+          <w:szCs w:val="24"/>
+        </w:rPr>
+        <w:t xml:space="preserve">Figure </w:t>
+      </w:r>
+      <w:r>
+        <w:rPr>
+          <w:color w:val="auto"/>
+          <w:sz w:val="24"/>
+          <w:szCs w:val="24"/>
+        </w:rPr>
+        <w:fldChar w:fldCharType="begin"/>
+      </w:r>
+      <w:r>
+        <w:rPr>
+          <w:color w:val="auto"/>
+          <w:sz w:val="24"/>
+          <w:szCs w:val="24"/>
+        </w:rPr>
+        <w:instrText xml:space="preserve"> SEQ Figure \* ARABIC </w:instrText>
+      </w:r>
+      <w:r>
+        <w:rPr>
+          <w:color w:val="auto"/>
+          <w:sz w:val="24"/>
+          <w:szCs w:val="24"/>
+        </w:rPr>
+        <w:fldChar w:fldCharType="separate"/>
+      </w:r>
+      <w:r>
+        <w:rPr>
+          <w:noProof/>
+          <w:color w:val="auto"/>
+          <w:sz w:val="24"/>
+          <w:szCs w:val="24"/>
+        </w:rPr>
+        <w:t>2</w:t>
+      </w:r>
+      <w:r>
+        <w:rPr>
+          <w:color w:val="auto"/>
+          <w:sz w:val="24"/>
+          <w:szCs w:val="24"/>
+        </w:rPr>
+        <w:fldChar w:fldCharType="end"/>
+      </w:r>
+      <w:r>
+        <w:rPr>
+          <w:color w:val="auto"/>
+          <w:sz w:val="24"/>
+          <w:szCs w:val="24"/>
+        </w:rPr>
+        <w:t xml:space="preserve">  RDFModel.XLSX</w:t>
+      </w:r>
+    </w:p>
+    <w:p/>
+    <w:p/>
     <w:p>
       <w:pPr>
         <w:pStyle w:val="ListParagraph"/>
@@ -11671,42 +11280,296 @@
           </w:tcPr>
           <w:p>
             <w:r>
-              <w:t xml:space="preserve">RDF does not use </w:t>
-            </w:r>
-            <w:proofErr w:type="spellStart"/>
-            <w:r>
-              <w:t>property:value</w:t>
-            </w:r>
-            <w:proofErr w:type="spellEnd"/>
-            <w:r>
-              <w:t xml:space="preserve"> pairs on nodes and edges.  Observe how </w:t>
-            </w:r>
-            <w:proofErr w:type="gramStart"/>
+              <w:t xml:space="preserve">Recall how </w:t>
+            </w:r>
+            <w:r>
+              <w:t xml:space="preserve">RDF does not use property:value pairs on nodes and edges. Observe how </w:t>
+            </w:r>
             <w:r>
               <w:rPr>
                 <w:i/>
               </w:rPr>
-              <w:t>Subject  --</w:t>
-            </w:r>
-            <w:proofErr w:type="gramEnd"/>
-            <w:r>
-              <w:rPr>
-                <w:i/>
-              </w:rPr>
-              <w:t>&gt; Predicate --&gt; Object</w:t>
-            </w:r>
-            <w:r>
-              <w:t xml:space="preserve"> relations attach values like the age (32) to the Person1 node.  </w:t>
-            </w:r>
-            <w:proofErr w:type="spellStart"/>
-            <w:proofErr w:type="gramStart"/>
-            <w:r>
-              <w:t>Property:Value</w:t>
-            </w:r>
-            <w:proofErr w:type="spellEnd"/>
-            <w:proofErr w:type="gramEnd"/>
-            <w:r>
-              <w:t xml:space="preserve"> pairs in Neo4j must become S-P-O relations in your RDF graph model.</w:t>
+              <w:t>Subject  --&gt; Predicate --&gt; Object</w:t>
+            </w:r>
+            <w:r>
+              <w:t xml:space="preserve"> relations attach values like the age (32) to the Person1 node.  Property:Value pairs in Neo4j must become S-P-O relations in your RDF graph model.</w:t>
+            </w:r>
+          </w:p>
+        </w:tc>
+      </w:tr>
+    </w:tbl>
+    <w:p>
+      <w:pPr>
+        <w:pStyle w:val="ListParagraph"/>
+      </w:pPr>
+    </w:p>
+    <w:p>
+      <w:pPr>
+        <w:pStyle w:val="ListParagraph"/>
+      </w:pPr>
+    </w:p>
+    <w:p>
+      <w:pPr>
+        <w:pStyle w:val="ListParagraph"/>
+      </w:pPr>
+    </w:p>
+    <w:p>
+      <w:pPr>
+        <w:ind w:left="1080"/>
+        <w:rPr>
+          <w:color w:val="auto"/>
+        </w:rPr>
+      </w:pPr>
+    </w:p>
+    <w:tbl>
+      <w:tblPr>
+        <w:tblStyle w:val="TableGrid"/>
+        <w:tblW w:w="0" w:type="auto"/>
+        <w:tblInd w:w="1075" w:type="dxa"/>
+        <w:tblBorders>
+          <w:top w:val="none" w:sz="0" w:space="0" w:color="auto"/>
+          <w:left w:val="none" w:sz="0" w:space="0" w:color="auto"/>
+          <w:bottom w:val="none" w:sz="0" w:space="0" w:color="auto"/>
+          <w:right w:val="none" w:sz="0" w:space="0" w:color="auto"/>
+          <w:insideH w:val="none" w:sz="0" w:space="0" w:color="auto"/>
+          <w:insideV w:val="none" w:sz="0" w:space="0" w:color="auto"/>
+        </w:tblBorders>
+        <w:tblLook w:val="04A0" w:firstRow="1" w:lastRow="0" w:firstColumn="1" w:lastColumn="0" w:noHBand="0" w:noVBand="1"/>
+      </w:tblPr>
+      <w:tblGrid>
+        <w:gridCol w:w="876"/>
+        <w:gridCol w:w="8754"/>
+      </w:tblGrid>
+      <w:tr>
+        <w:trPr>
+          <w:trHeight w:val="72"/>
+        </w:trPr>
+        <w:tc>
+          <w:tcPr>
+            <w:tcW w:w="876" w:type="dxa"/>
+          </w:tcPr>
+          <w:p>
+            <w:pPr>
+              <w:rPr>
+                <w:color w:val="FF0000"/>
+              </w:rPr>
+            </w:pPr>
+            <w:r>
+              <w:rPr>
+                <w:noProof/>
+              </w:rPr>
+              <w:drawing>
+                <wp:inline distT="0" distB="0" distL="0" distR="0" wp14:anchorId="15097CC7" wp14:editId="2804967E">
+                  <wp:extent cx="412750" cy="412750"/>
+                  <wp:effectExtent l="0" t="0" r="6350" b="6350"/>
+                  <wp:docPr id="1" name="Picture 1" descr="Image result for information icon"/>
+                  <wp:cNvGraphicFramePr>
+                    <a:graphicFrameLocks xmlns:a="http://schemas.openxmlformats.org/drawingml/2006/main" noChangeAspect="1"/>
+                  </wp:cNvGraphicFramePr>
+                  <a:graphic xmlns:a="http://schemas.openxmlformats.org/drawingml/2006/main">
+                    <a:graphicData uri="http://schemas.openxmlformats.org/drawingml/2006/picture">
+                      <pic:pic xmlns:pic="http://schemas.openxmlformats.org/drawingml/2006/picture">
+                        <pic:nvPicPr>
+                          <pic:cNvPr id="0" name="Picture 9" descr="Image result for information icon"/>
+                          <pic:cNvPicPr>
+                            <a:picLocks noChangeAspect="1" noChangeArrowheads="1"/>
+                          </pic:cNvPicPr>
+                        </pic:nvPicPr>
+                        <pic:blipFill>
+                          <a:blip r:embed="rId10" cstate="print">
+                            <a:extLst>
+                              <a:ext uri="{28A0092B-C50C-407E-A947-70E740481C1C}">
+                                <a14:useLocalDpi xmlns:a14="http://schemas.microsoft.com/office/drawing/2010/main" val="0"/>
+                              </a:ext>
+                            </a:extLst>
+                          </a:blip>
+                          <a:srcRect/>
+                          <a:stretch>
+                            <a:fillRect/>
+                          </a:stretch>
+                        </pic:blipFill>
+                        <pic:spPr bwMode="auto">
+                          <a:xfrm>
+                            <a:off x="0" y="0"/>
+                            <a:ext cx="412750" cy="412750"/>
+                          </a:xfrm>
+                          <a:prstGeom prst="rect">
+                            <a:avLst/>
+                          </a:prstGeom>
+                          <a:noFill/>
+                          <a:ln>
+                            <a:noFill/>
+                          </a:ln>
+                        </pic:spPr>
+                      </pic:pic>
+                    </a:graphicData>
+                  </a:graphic>
+                </wp:inline>
+              </w:drawing>
+            </w:r>
+          </w:p>
+        </w:tc>
+        <w:tc>
+          <w:tcPr>
+            <w:tcW w:w="8754" w:type="dxa"/>
+            <w:vAlign w:val="center"/>
+          </w:tcPr>
+          <w:p>
+            <w:pPr>
+              <w:rPr>
+                <w:color w:val="auto"/>
+              </w:rPr>
+            </w:pPr>
+            <w:r>
+              <w:rPr>
+                <w:color w:val="auto"/>
+              </w:rPr>
+              <w:t xml:space="preserve">You should only need to change values in the ObjectType column. All other cells are protected. If you must change other cells, for example to change row height to view values, you must unprotect the sheet using these steps: </w:t>
+            </w:r>
+          </w:p>
+          <w:p>
+            <w:pPr>
+              <w:rPr>
+                <w:color w:val="auto"/>
+              </w:rPr>
+            </w:pPr>
+            <w:r>
+              <w:rPr>
+                <w:color w:val="auto"/>
+              </w:rPr>
+              <w:t>1. R</w:t>
+            </w:r>
+            <w:r>
+              <w:rPr>
+                <w:color w:val="auto"/>
+              </w:rPr>
+              <w:t>ight-click</w:t>
+            </w:r>
+            <w:r>
+              <w:rPr>
+                <w:color w:val="auto"/>
+              </w:rPr>
+              <w:t xml:space="preserve"> </w:t>
+            </w:r>
+            <w:r>
+              <w:rPr>
+                <w:color w:val="auto"/>
+              </w:rPr>
+              <w:t xml:space="preserve">on the sheet name </w:t>
+            </w:r>
+            <w:r>
+              <w:rPr>
+                <w:b/>
+                <w:color w:val="auto"/>
+              </w:rPr>
+              <w:t>RDFModel</w:t>
+            </w:r>
+            <w:r>
+              <w:rPr>
+                <w:color w:val="auto"/>
+              </w:rPr>
+              <w:t>.</w:t>
+            </w:r>
+          </w:p>
+          <w:p>
+            <w:pPr>
+              <w:rPr>
+                <w:color w:val="auto"/>
+              </w:rPr>
+            </w:pPr>
+            <w:r>
+              <w:rPr>
+                <w:color w:val="auto"/>
+              </w:rPr>
+              <w:t xml:space="preserve">2. Choose </w:t>
+            </w:r>
+            <w:r>
+              <w:rPr>
+                <w:b/>
+                <w:color w:val="auto"/>
+              </w:rPr>
+              <w:t>Protect Sheet</w:t>
+            </w:r>
+            <w:r>
+              <w:rPr>
+                <w:color w:val="auto"/>
+              </w:rPr>
+              <w:t xml:space="preserve">. </w:t>
+            </w:r>
+          </w:p>
+          <w:p>
+            <w:pPr>
+              <w:rPr>
+                <w:color w:val="auto"/>
+              </w:rPr>
+            </w:pPr>
+            <w:r>
+              <w:rPr>
+                <w:color w:val="auto"/>
+              </w:rPr>
+              <w:t>3. I</w:t>
+            </w:r>
+            <w:r>
+              <w:rPr>
+                <w:color w:val="auto"/>
+              </w:rPr>
+              <w:t>n the Unprotect</w:t>
+            </w:r>
+            <w:r>
+              <w:rPr>
+                <w:color w:val="auto"/>
+              </w:rPr>
+              <w:t xml:space="preserve"> Sheet dialog window, enter the </w:t>
+            </w:r>
+            <w:r>
+              <w:rPr>
+                <w:color w:val="auto"/>
+              </w:rPr>
+              <w:t xml:space="preserve">password </w:t>
+            </w:r>
+            <w:r>
+              <w:rPr>
+                <w:b/>
+                <w:color w:val="auto"/>
+              </w:rPr>
+              <w:t>phuseldw</w:t>
+            </w:r>
+            <w:r>
+              <w:rPr>
+                <w:color w:val="auto"/>
+              </w:rPr>
+              <w:t xml:space="preserve">. </w:t>
+            </w:r>
+          </w:p>
+          <w:p>
+            <w:pPr>
+              <w:rPr>
+                <w:color w:val="FF0000"/>
+              </w:rPr>
+            </w:pPr>
+            <w:r>
+              <w:rPr>
+                <w:color w:val="auto"/>
+              </w:rPr>
+              <w:t xml:space="preserve">4. </w:t>
+            </w:r>
+            <w:r>
+              <w:rPr>
+                <w:color w:val="auto"/>
+              </w:rPr>
+              <w:t xml:space="preserve">You will now be able to alter cells in the spreadsheet. </w:t>
+            </w:r>
+            <w:r>
+              <w:rPr>
+                <w:color w:val="auto"/>
+              </w:rPr>
+              <w:t xml:space="preserve">USE </w:t>
+            </w:r>
+            <w:r>
+              <w:rPr>
+                <w:color w:val="auto"/>
+              </w:rPr>
+              <w:t>CAUTION: Making changes outside of the ObjectType column may cause problems!</w:t>
             </w:r>
           </w:p>
         </w:tc>
@@ -12096,7 +11959,7 @@
                 <v:shape id="_x0000_i1029" type="#_x0000_t75" style="width:42.1pt;height:30.45pt" o:ole="">
                   <v:imagedata r:id="rId13" o:title=""/>
                 </v:shape>
-                <o:OLEObject Type="Embed" ProgID="PBrush" ShapeID="_x0000_i1029" DrawAspect="Content" ObjectID="_1563952788" r:id="rId32"/>
+                <o:OLEObject Type="Embed" ProgID="PBrush" ShapeID="_x0000_i1029" DrawAspect="Content" ObjectID="_1563967078" r:id="rId31"/>
               </w:object>
             </w:r>
             <w:r>
@@ -12220,14 +12083,14 @@
         <w:spacing w:before="120"/>
         <w:ind w:left="0" w:firstLine="0"/>
       </w:pPr>
-      <w:bookmarkStart w:id="33" w:name="_Toc489626923"/>
+      <w:bookmarkStart w:id="32" w:name="_Toc489626923"/>
       <w:r>
         <w:t>Transfer Diagram</w:t>
       </w:r>
       <w:r>
         <w:t xml:space="preserve"> to Spreadsheet</w:t>
       </w:r>
-      <w:bookmarkEnd w:id="33"/>
+      <w:bookmarkEnd w:id="32"/>
     </w:p>
     <w:p>
       <w:r>
@@ -12246,15 +12109,7 @@
         <w:t xml:space="preserve">machine-readable representation </w:t>
       </w:r>
       <w:r>
-        <w:t xml:space="preserve">of your RDF diagram by defining the nodes and relations in a spreadsheet, </w:t>
-      </w:r>
-      <w:proofErr w:type="gramStart"/>
-      <w:r>
-        <w:t>similar to</w:t>
-      </w:r>
-      <w:proofErr w:type="gramEnd"/>
-      <w:r>
-        <w:t xml:space="preserve"> the Neo4j exercise. </w:t>
+        <w:t xml:space="preserve">of your RDF diagram by defining the nodes and relations in a spreadsheet, similar to the Neo4j exercise. </w:t>
       </w:r>
     </w:p>
     <w:p>
@@ -12425,18 +12280,15 @@
       <w:r>
         <w:t xml:space="preserve">Subject in multiple relations:  </w:t>
       </w:r>
-      <w:proofErr w:type="spellStart"/>
       <w:r>
         <w:rPr>
           <w:i/>
         </w:rPr>
         <w:t>hasFirstName</w:t>
       </w:r>
-      <w:proofErr w:type="spellEnd"/>
       <w:r>
         <w:t xml:space="preserve">, </w:t>
       </w:r>
-      <w:proofErr w:type="spellStart"/>
       <w:r>
         <w:rPr>
           <w:i/>
@@ -12455,18 +12307,15 @@
         </w:rPr>
         <w:t>Age</w:t>
       </w:r>
-      <w:proofErr w:type="spellEnd"/>
       <w:r>
         <w:t xml:space="preserve">, </w:t>
       </w:r>
-      <w:proofErr w:type="spellStart"/>
       <w:r>
         <w:rPr>
           <w:i/>
         </w:rPr>
         <w:t>hasTreatment</w:t>
       </w:r>
-      <w:proofErr w:type="spellEnd"/>
       <w:r>
         <w:t>, etc.</w:t>
       </w:r>
@@ -12499,7 +12348,7 @@
                     </pic:cNvPicPr>
                   </pic:nvPicPr>
                   <pic:blipFill>
-                    <a:blip r:embed="rId33">
+                    <a:blip r:embed="rId32">
                       <a:extLst>
                         <a:ext uri="{28A0092B-C50C-407E-A947-70E740481C1C}">
                           <a14:useLocalDpi xmlns:a14="http://schemas.microsoft.com/office/drawing/2010/main" val="0"/>
@@ -12543,7 +12392,7 @@
           <w:szCs w:val="24"/>
         </w:rPr>
       </w:pPr>
-      <w:bookmarkStart w:id="34" w:name="_Ref482949705"/>
+      <w:bookmarkStart w:id="33" w:name="_Ref482949705"/>
       <w:r>
         <w:rPr>
           <w:color w:val="auto"/>
@@ -12583,7 +12432,7 @@
           <w:sz w:val="24"/>
           <w:szCs w:val="24"/>
         </w:rPr>
-        <w:t>2</w:t>
+        <w:t>3</w:t>
       </w:r>
       <w:r>
         <w:rPr>
@@ -12593,7 +12442,7 @@
         </w:rPr>
         <w:fldChar w:fldCharType="end"/>
       </w:r>
-      <w:bookmarkEnd w:id="34"/>
+      <w:bookmarkEnd w:id="33"/>
       <w:r>
         <w:rPr>
           <w:color w:val="auto"/>
@@ -12744,15 +12593,7 @@
               <w:t>Object</w:t>
             </w:r>
             <w:r>
-              <w:t xml:space="preserve"> columns. You will complete the </w:t>
-            </w:r>
-            <w:proofErr w:type="spellStart"/>
-            <w:r>
-              <w:t>ObjectType</w:t>
-            </w:r>
-            <w:proofErr w:type="spellEnd"/>
-            <w:r>
-              <w:t xml:space="preserve"> column later.</w:t>
+              <w:t xml:space="preserve"> columns. You will complete the ObjectType column later.</w:t>
             </w:r>
           </w:p>
         </w:tc>
@@ -12801,14 +12642,12 @@
       <w:r>
         <w:t xml:space="preserve">the </w:t>
       </w:r>
-      <w:proofErr w:type="spellStart"/>
       <w:r>
         <w:rPr>
           <w:b/>
         </w:rPr>
         <w:t>ObjectType</w:t>
       </w:r>
-      <w:proofErr w:type="spellEnd"/>
       <w:r>
         <w:t xml:space="preserve"> for the Object in each Subject --Predicate --&gt; Object relation.</w:t>
       </w:r>
@@ -12825,16 +12664,11 @@
         <w:t>s</w:t>
       </w:r>
       <w:r>
-        <w:t xml:space="preserve"> only three </w:t>
-      </w:r>
-      <w:proofErr w:type="spellStart"/>
-      <w:r>
-        <w:t>ObjectType</w:t>
+        <w:t xml:space="preserve"> only three ObjectType</w:t>
       </w:r>
       <w:r>
         <w:t>s</w:t>
       </w:r>
-      <w:proofErr w:type="spellEnd"/>
       <w:r>
         <w:t>:</w:t>
       </w:r>
@@ -12872,7 +12706,6 @@
                 <w:color w:val="00B050"/>
               </w:rPr>
             </w:pPr>
-            <w:proofErr w:type="spellStart"/>
             <w:r>
               <w:rPr>
                 <w:b/>
@@ -12880,7 +12713,6 @@
               </w:rPr>
               <w:t>uri</w:t>
             </w:r>
-            <w:proofErr w:type="spellEnd"/>
           </w:p>
         </w:tc>
         <w:tc>
@@ -13102,7 +12934,6 @@
             <w:r>
               <w:t xml:space="preserve">, </w:t>
             </w:r>
-            <w:proofErr w:type="spellStart"/>
             <w:r>
               <w:rPr>
                 <w:b/>
@@ -13110,11 +12941,9 @@
               </w:rPr>
               <w:t>int</w:t>
             </w:r>
-            <w:proofErr w:type="spellEnd"/>
             <w:r>
               <w:t xml:space="preserve">, and </w:t>
             </w:r>
-            <w:proofErr w:type="spellStart"/>
             <w:r>
               <w:rPr>
                 <w:b/>
@@ -13122,7 +12951,6 @@
               </w:rPr>
               <w:t>uri</w:t>
             </w:r>
-            <w:proofErr w:type="spellEnd"/>
             <w:r>
               <w:t xml:space="preserve"> types for simplicity. </w:t>
             </w:r>
@@ -13174,15 +13002,7 @@
               <w:ind w:left="0"/>
             </w:pPr>
             <w:r>
-              <w:t xml:space="preserve">Ask for assistance if you are unsure which </w:t>
-            </w:r>
-            <w:proofErr w:type="spellStart"/>
-            <w:r>
-              <w:t>ObjectType</w:t>
-            </w:r>
-            <w:proofErr w:type="spellEnd"/>
-            <w:r>
-              <w:t xml:space="preserve"> should be as</w:t>
+              <w:t>Ask for assistance if you are unsure which ObjectType should be as</w:t>
             </w:r>
             <w:r>
               <w:t>signed to a node in your model.</w:t>
@@ -13328,7 +13148,7 @@
                 <v:shape id="_x0000_i1030" type="#_x0000_t75" style="width:42.1pt;height:30.45pt" o:ole="">
                   <v:imagedata r:id="rId13" o:title=""/>
                 </v:shape>
-                <o:OLEObject Type="Embed" ProgID="PBrush" ShapeID="_x0000_i1030" DrawAspect="Content" ObjectID="_1563952789" r:id="rId34"/>
+                <o:OLEObject Type="Embed" ProgID="PBrush" ShapeID="_x0000_i1030" DrawAspect="Content" ObjectID="_1563967079" r:id="rId33"/>
               </w:object>
             </w:r>
             <w:r>
@@ -13425,7 +13245,7 @@
         <w:spacing w:before="120"/>
         <w:ind w:left="0" w:firstLine="0"/>
       </w:pPr>
-      <w:bookmarkStart w:id="35" w:name="_Toc489626924"/>
+      <w:bookmarkStart w:id="34" w:name="_Toc489626924"/>
       <w:r>
         <w:t xml:space="preserve">Create </w:t>
       </w:r>
@@ -13435,19 +13255,11 @@
       <w:r>
         <w:t>(TTL) File</w:t>
       </w:r>
-      <w:bookmarkEnd w:id="35"/>
-    </w:p>
-    <w:p>
-      <w:r>
-        <w:t xml:space="preserve">An R script is used to convert the spreadsheet data into RDF and save the result in a file with </w:t>
-      </w:r>
-      <w:proofErr w:type="gramStart"/>
-      <w:r>
-        <w:t>a .TTL</w:t>
-      </w:r>
-      <w:proofErr w:type="gramEnd"/>
-      <w:r>
-        <w:t xml:space="preserve"> extension (N3 Turtle serialization).</w:t>
+      <w:bookmarkEnd w:id="34"/>
+    </w:p>
+    <w:p>
+      <w:r>
+        <w:t>An R script is used to convert the spreadsheet data into RDF and save the result in a file with a .TTL extension (N3 Turtle serialization).</w:t>
       </w:r>
     </w:p>
     <w:p>
@@ -13462,7 +13274,6 @@
       <w:r>
         <w:t xml:space="preserve">Use Windows Explorer to navigate to the folder </w:t>
       </w:r>
-      <w:proofErr w:type="gramStart"/>
       <w:r>
         <w:rPr>
           <w:b/>
@@ -13476,13 +13287,8 @@
         <w:t>\r</w:t>
       </w:r>
       <w:r>
-        <w:t xml:space="preserve"> ,</w:t>
-      </w:r>
-      <w:proofErr w:type="gramEnd"/>
-      <w:r>
-        <w:t xml:space="preserve"> then double click on the file </w:t>
-      </w:r>
-      <w:proofErr w:type="spellStart"/>
+        <w:t xml:space="preserve"> , then double click on the file </w:t>
+      </w:r>
       <w:r>
         <w:rPr>
           <w:b/>
@@ -13495,7 +13301,6 @@
         </w:rPr>
         <w:t>preadsheet.R</w:t>
       </w:r>
-      <w:proofErr w:type="spellEnd"/>
       <w:r>
         <w:t xml:space="preserve"> to open it into RStudio.</w:t>
       </w:r>
@@ -13745,7 +13550,6 @@
             <w:r>
               <w:t xml:space="preserve">the </w:t>
             </w:r>
-            <w:proofErr w:type="spellStart"/>
             <w:r>
               <w:rPr>
                 <w:b/>
@@ -13758,7 +13562,6 @@
               </w:rPr>
               <w:t>TTL</w:t>
             </w:r>
-            <w:proofErr w:type="spellEnd"/>
             <w:r>
               <w:t xml:space="preserve"> file in the /data folder </w:t>
             </w:r>
@@ -13858,15 +13661,7 @@
         <w:t>file to open it into Notepad++.</w:t>
       </w:r>
       <w:r>
-        <w:t xml:space="preserve">  The file will appear </w:t>
-      </w:r>
-      <w:proofErr w:type="gramStart"/>
-      <w:r>
-        <w:t>similar to</w:t>
-      </w:r>
-      <w:proofErr w:type="gramEnd"/>
-      <w:r>
-        <w:t>:</w:t>
+        <w:t xml:space="preserve">  The file will appear similar to:</w:t>
       </w:r>
     </w:p>
     <w:p>
@@ -13926,42 +13721,8 @@
                 <w:sz w:val="20"/>
                 <w:szCs w:val="20"/>
               </w:rPr>
-              <w:t xml:space="preserve">@prefix </w:t>
-            </w:r>
-            <w:proofErr w:type="spellStart"/>
-            <w:r>
-              <w:rPr>
-                <w:rFonts w:ascii="Courier New" w:hAnsi="Courier New" w:cs="Courier New"/>
-                <w:b/>
-                <w:color w:val="auto"/>
-                <w:sz w:val="20"/>
-                <w:szCs w:val="20"/>
-              </w:rPr>
-              <w:t>rdf</w:t>
-            </w:r>
-            <w:proofErr w:type="spellEnd"/>
-            <w:r>
-              <w:rPr>
-                <w:rFonts w:ascii="Courier New" w:hAnsi="Courier New" w:cs="Courier New"/>
-                <w:b/>
-                <w:color w:val="auto"/>
-                <w:sz w:val="20"/>
-                <w:szCs w:val="20"/>
-              </w:rPr>
-              <w:t>: &lt;http://www.w3.org/1999/02/22-rdf-syntax-ns#</w:t>
-            </w:r>
-            <w:proofErr w:type="gramStart"/>
-            <w:r>
-              <w:rPr>
-                <w:rFonts w:ascii="Courier New" w:hAnsi="Courier New" w:cs="Courier New"/>
-                <w:b/>
-                <w:color w:val="auto"/>
-                <w:sz w:val="20"/>
-                <w:szCs w:val="20"/>
-              </w:rPr>
-              <w:t>&gt; .</w:t>
-            </w:r>
-            <w:proofErr w:type="gramEnd"/>
+              <w:t>@prefix rdf: &lt;http://www.w3.org/1999/02/22-rdf-syntax-ns#&gt; .</w:t>
+            </w:r>
           </w:p>
           <w:p>
             <w:pPr>
@@ -13983,42 +13744,8 @@
                 <w:sz w:val="20"/>
                 <w:szCs w:val="20"/>
               </w:rPr>
-              <w:t xml:space="preserve">@prefix </w:t>
-            </w:r>
-            <w:proofErr w:type="spellStart"/>
-            <w:r>
-              <w:rPr>
-                <w:rFonts w:ascii="Courier New" w:hAnsi="Courier New" w:cs="Courier New"/>
-                <w:b/>
-                <w:color w:val="auto"/>
-                <w:sz w:val="20"/>
-                <w:szCs w:val="20"/>
-              </w:rPr>
-              <w:t>phuse</w:t>
-            </w:r>
-            <w:proofErr w:type="spellEnd"/>
-            <w:r>
-              <w:rPr>
-                <w:rFonts w:ascii="Courier New" w:hAnsi="Courier New" w:cs="Courier New"/>
-                <w:b/>
-                <w:color w:val="auto"/>
-                <w:sz w:val="20"/>
-                <w:szCs w:val="20"/>
-              </w:rPr>
-              <w:t>: &lt;http://www.example.org/phuse/workshop/</w:t>
-            </w:r>
-            <w:proofErr w:type="gramStart"/>
-            <w:r>
-              <w:rPr>
-                <w:rFonts w:ascii="Courier New" w:hAnsi="Courier New" w:cs="Courier New"/>
-                <w:b/>
-                <w:color w:val="auto"/>
-                <w:sz w:val="20"/>
-                <w:szCs w:val="20"/>
-              </w:rPr>
-              <w:t>&gt; .</w:t>
-            </w:r>
-            <w:proofErr w:type="gramEnd"/>
+              <w:t>@prefix phuse: &lt;http://www.example.org/phuse/workshop/&gt; .</w:t>
+            </w:r>
           </w:p>
           <w:p>
             <w:pPr>
@@ -14040,42 +13767,8 @@
                 <w:sz w:val="20"/>
                 <w:szCs w:val="20"/>
               </w:rPr>
-              <w:t xml:space="preserve">@prefix </w:t>
-            </w:r>
-            <w:proofErr w:type="spellStart"/>
-            <w:r>
-              <w:rPr>
-                <w:rFonts w:ascii="Courier New" w:hAnsi="Courier New" w:cs="Courier New"/>
-                <w:b/>
-                <w:color w:val="auto"/>
-                <w:sz w:val="20"/>
-                <w:szCs w:val="20"/>
-              </w:rPr>
-              <w:t>xsd</w:t>
-            </w:r>
-            <w:proofErr w:type="spellEnd"/>
-            <w:r>
-              <w:rPr>
-                <w:rFonts w:ascii="Courier New" w:hAnsi="Courier New" w:cs="Courier New"/>
-                <w:b/>
-                <w:color w:val="auto"/>
-                <w:sz w:val="20"/>
-                <w:szCs w:val="20"/>
-              </w:rPr>
-              <w:t>: &lt;http://www.w3.org/2001/XMLSchema#</w:t>
-            </w:r>
-            <w:proofErr w:type="gramStart"/>
-            <w:r>
-              <w:rPr>
-                <w:rFonts w:ascii="Courier New" w:hAnsi="Courier New" w:cs="Courier New"/>
-                <w:b/>
-                <w:color w:val="auto"/>
-                <w:sz w:val="20"/>
-                <w:szCs w:val="20"/>
-              </w:rPr>
-              <w:t>&gt; .</w:t>
-            </w:r>
-            <w:proofErr w:type="gramEnd"/>
+              <w:t>@prefix xsd: &lt;http://www.w3.org/2001/XMLSchema#&gt; .</w:t>
+            </w:r>
           </w:p>
           <w:p>
             <w:pPr>
@@ -14102,7 +13795,6 @@
                 <w:szCs w:val="20"/>
               </w:rPr>
             </w:pPr>
-            <w:proofErr w:type="gramStart"/>
             <w:r>
               <w:rPr>
                 <w:rFonts w:ascii="Courier New" w:hAnsi="Courier New" w:cs="Courier New"/>
@@ -14121,18 +13813,7 @@
                 <w:sz w:val="20"/>
                 <w:szCs w:val="20"/>
               </w:rPr>
-              <w:t>Person</w:t>
-            </w:r>
-            <w:proofErr w:type="gramEnd"/>
-            <w:r>
-              <w:rPr>
-                <w:rFonts w:ascii="Courier New" w:hAnsi="Courier New" w:cs="Courier New"/>
-                <w:b/>
-                <w:color w:val="C00000"/>
-                <w:sz w:val="20"/>
-                <w:szCs w:val="20"/>
-              </w:rPr>
-              <w:t>1</w:t>
+              <w:t>Person1</w:t>
             </w:r>
           </w:p>
           <w:p>
@@ -14155,31 +13836,7 @@
                 <w:sz w:val="20"/>
                 <w:szCs w:val="20"/>
               </w:rPr>
-              <w:t xml:space="preserve">    </w:t>
-            </w:r>
-            <w:proofErr w:type="spellStart"/>
-            <w:proofErr w:type="gramStart"/>
-            <w:r>
-              <w:rPr>
-                <w:rFonts w:ascii="Courier New" w:hAnsi="Courier New" w:cs="Courier New"/>
-                <w:b/>
-                <w:color w:val="auto"/>
-                <w:sz w:val="20"/>
-                <w:szCs w:val="20"/>
-              </w:rPr>
-              <w:t>phuse:hasAge</w:t>
-            </w:r>
-            <w:proofErr w:type="spellEnd"/>
-            <w:proofErr w:type="gramEnd"/>
-            <w:r>
-              <w:rPr>
-                <w:rFonts w:ascii="Courier New" w:hAnsi="Courier New" w:cs="Courier New"/>
-                <w:b/>
-                <w:color w:val="auto"/>
-                <w:sz w:val="20"/>
-                <w:szCs w:val="20"/>
-              </w:rPr>
-              <w:t xml:space="preserve"> </w:t>
+              <w:t xml:space="preserve">    phuse:hasAge </w:t>
             </w:r>
             <w:r>
               <w:rPr>
@@ -14189,20 +13846,8 @@
                 <w:sz w:val="20"/>
                 <w:szCs w:val="20"/>
               </w:rPr>
-              <w:t>"32"^^</w:t>
-            </w:r>
-            <w:proofErr w:type="spellStart"/>
-            <w:r>
-              <w:rPr>
-                <w:rFonts w:ascii="Courier New" w:hAnsi="Courier New" w:cs="Courier New"/>
-                <w:b/>
-                <w:color w:val="0000FF"/>
-                <w:sz w:val="20"/>
-                <w:szCs w:val="20"/>
-              </w:rPr>
-              <w:t>xsd:int</w:t>
-            </w:r>
-            <w:proofErr w:type="spellEnd"/>
+              <w:t>"32"^^xsd:int</w:t>
+            </w:r>
             <w:r>
               <w:rPr>
                 <w:rFonts w:ascii="Courier New" w:hAnsi="Courier New" w:cs="Courier New"/>
@@ -14234,31 +13879,7 @@
                 <w:sz w:val="20"/>
                 <w:szCs w:val="20"/>
               </w:rPr>
-              <w:t xml:space="preserve">    </w:t>
-            </w:r>
-            <w:proofErr w:type="spellStart"/>
-            <w:proofErr w:type="gramStart"/>
-            <w:r>
-              <w:rPr>
-                <w:rFonts w:ascii="Courier New" w:hAnsi="Courier New" w:cs="Courier New"/>
-                <w:b/>
-                <w:color w:val="auto"/>
-                <w:sz w:val="20"/>
-                <w:szCs w:val="20"/>
-              </w:rPr>
-              <w:t>phuse:hasFirstName</w:t>
-            </w:r>
-            <w:proofErr w:type="spellEnd"/>
-            <w:proofErr w:type="gramEnd"/>
-            <w:r>
-              <w:rPr>
-                <w:rFonts w:ascii="Courier New" w:hAnsi="Courier New" w:cs="Courier New"/>
-                <w:b/>
-                <w:color w:val="auto"/>
-                <w:sz w:val="20"/>
-                <w:szCs w:val="20"/>
-              </w:rPr>
-              <w:t xml:space="preserve"> </w:t>
+              <w:t xml:space="preserve">    phuse:hasFirstName </w:t>
             </w:r>
             <w:r>
               <w:rPr>
@@ -14268,29 +13889,7 @@
                 <w:sz w:val="20"/>
                 <w:szCs w:val="20"/>
               </w:rPr>
-              <w:t>"Bob"^^</w:t>
-            </w:r>
-            <w:proofErr w:type="spellStart"/>
-            <w:r>
-              <w:rPr>
-                <w:rFonts w:ascii="Courier New" w:hAnsi="Courier New" w:cs="Courier New"/>
-                <w:b/>
-                <w:color w:val="00B050"/>
-                <w:sz w:val="20"/>
-                <w:szCs w:val="20"/>
-              </w:rPr>
-              <w:t>xsd:string</w:t>
-            </w:r>
-            <w:proofErr w:type="spellEnd"/>
-            <w:r>
-              <w:rPr>
-                <w:rFonts w:ascii="Courier New" w:hAnsi="Courier New" w:cs="Courier New"/>
-                <w:b/>
-                <w:color w:val="00B050"/>
-                <w:sz w:val="20"/>
-                <w:szCs w:val="20"/>
-              </w:rPr>
-              <w:t xml:space="preserve"> ;</w:t>
+              <w:t>"Bob"^^xsd:string ;</w:t>
             </w:r>
           </w:p>
           <w:p>
@@ -14313,31 +13912,7 @@
                 <w:sz w:val="20"/>
                 <w:szCs w:val="20"/>
               </w:rPr>
-              <w:t xml:space="preserve">    </w:t>
-            </w:r>
-            <w:proofErr w:type="spellStart"/>
-            <w:proofErr w:type="gramStart"/>
-            <w:r>
-              <w:rPr>
-                <w:rFonts w:ascii="Courier New" w:hAnsi="Courier New" w:cs="Courier New"/>
-                <w:b/>
-                <w:color w:val="auto"/>
-                <w:sz w:val="20"/>
-                <w:szCs w:val="20"/>
-              </w:rPr>
-              <w:t>phuse:hasTreatment</w:t>
-            </w:r>
-            <w:proofErr w:type="spellEnd"/>
-            <w:proofErr w:type="gramEnd"/>
-            <w:r>
-              <w:rPr>
-                <w:rFonts w:ascii="Courier New" w:hAnsi="Courier New" w:cs="Courier New"/>
-                <w:b/>
-                <w:color w:val="auto"/>
-                <w:sz w:val="20"/>
-                <w:szCs w:val="20"/>
-              </w:rPr>
-              <w:t xml:space="preserve"> phuse:</w:t>
+              <w:t xml:space="preserve">    phuse:hasTreatment phuse:</w:t>
             </w:r>
             <w:r>
               <w:rPr>
@@ -14380,31 +13955,7 @@
                 <w:sz w:val="20"/>
                 <w:szCs w:val="20"/>
               </w:rPr>
-              <w:t xml:space="preserve">    </w:t>
-            </w:r>
-            <w:proofErr w:type="spellStart"/>
-            <w:proofErr w:type="gramStart"/>
-            <w:r>
-              <w:rPr>
-                <w:rFonts w:ascii="Courier New" w:hAnsi="Courier New" w:cs="Courier New"/>
-                <w:b/>
-                <w:color w:val="auto"/>
-                <w:sz w:val="20"/>
-                <w:szCs w:val="20"/>
-              </w:rPr>
-              <w:t>phuse:participatesIn</w:t>
-            </w:r>
-            <w:proofErr w:type="spellEnd"/>
-            <w:proofErr w:type="gramEnd"/>
-            <w:r>
-              <w:rPr>
-                <w:rFonts w:ascii="Courier New" w:hAnsi="Courier New" w:cs="Courier New"/>
-                <w:b/>
-                <w:color w:val="auto"/>
-                <w:sz w:val="20"/>
-                <w:szCs w:val="20"/>
-              </w:rPr>
-              <w:t xml:space="preserve"> phuse:</w:t>
+              <w:t xml:space="preserve">    phuse:participatesIn phuse:</w:t>
             </w:r>
             <w:r>
               <w:rPr>
@@ -14452,7 +14003,6 @@
                 <w:szCs w:val="20"/>
               </w:rPr>
             </w:pPr>
-            <w:proofErr w:type="gramStart"/>
             <w:r>
               <w:rPr>
                 <w:rFonts w:ascii="Courier New" w:hAnsi="Courier New" w:cs="Courier New"/>
@@ -14471,18 +14021,7 @@
                 <w:sz w:val="20"/>
                 <w:szCs w:val="20"/>
               </w:rPr>
-              <w:t>Study</w:t>
-            </w:r>
-            <w:proofErr w:type="gramEnd"/>
-            <w:r>
-              <w:rPr>
-                <w:rFonts w:ascii="Courier New" w:hAnsi="Courier New" w:cs="Courier New"/>
-                <w:b/>
-                <w:color w:val="C00000"/>
-                <w:sz w:val="20"/>
-                <w:szCs w:val="20"/>
-              </w:rPr>
-              <w:t>1</w:t>
+              <w:t>Study1</w:t>
             </w:r>
           </w:p>
           <w:p>
@@ -14505,31 +14044,7 @@
                 <w:sz w:val="20"/>
                 <w:szCs w:val="20"/>
               </w:rPr>
-              <w:t xml:space="preserve">    </w:t>
-            </w:r>
-            <w:proofErr w:type="spellStart"/>
-            <w:proofErr w:type="gramStart"/>
-            <w:r>
-              <w:rPr>
-                <w:rFonts w:ascii="Courier New" w:hAnsi="Courier New" w:cs="Courier New"/>
-                <w:b/>
-                <w:color w:val="auto"/>
-                <w:sz w:val="20"/>
-                <w:szCs w:val="20"/>
-              </w:rPr>
-              <w:t>phuse:hasTitle</w:t>
-            </w:r>
-            <w:proofErr w:type="spellEnd"/>
-            <w:proofErr w:type="gramEnd"/>
-            <w:r>
-              <w:rPr>
-                <w:rFonts w:ascii="Courier New" w:hAnsi="Courier New" w:cs="Courier New"/>
-                <w:b/>
-                <w:color w:val="auto"/>
-                <w:sz w:val="20"/>
-                <w:szCs w:val="20"/>
-              </w:rPr>
-              <w:t xml:space="preserve"> </w:t>
+              <w:t xml:space="preserve">    phuse:hasTitle </w:t>
             </w:r>
             <w:r>
               <w:rPr>
@@ -14539,29 +14054,7 @@
                 <w:sz w:val="20"/>
                 <w:szCs w:val="20"/>
               </w:rPr>
-              <w:t>"Phase 2 Double-blind study of Serum 114"^^</w:t>
-            </w:r>
-            <w:proofErr w:type="spellStart"/>
-            <w:r>
-              <w:rPr>
-                <w:rFonts w:ascii="Courier New" w:hAnsi="Courier New" w:cs="Courier New"/>
-                <w:b/>
-                <w:color w:val="00B050"/>
-                <w:sz w:val="20"/>
-                <w:szCs w:val="20"/>
-              </w:rPr>
-              <w:t>xsd:string</w:t>
-            </w:r>
-            <w:proofErr w:type="spellEnd"/>
-            <w:r>
-              <w:rPr>
-                <w:rFonts w:ascii="Courier New" w:hAnsi="Courier New" w:cs="Courier New"/>
-                <w:b/>
-                <w:color w:val="00B050"/>
-                <w:sz w:val="20"/>
-                <w:szCs w:val="20"/>
-              </w:rPr>
-              <w:t xml:space="preserve"> </w:t>
+              <w:t xml:space="preserve">"Phase 2 Double-blind study of Serum 114"^^xsd:string </w:t>
             </w:r>
             <w:r>
               <w:rPr>
@@ -14594,31 +14087,7 @@
                 <w:sz w:val="20"/>
                 <w:szCs w:val="20"/>
               </w:rPr>
-              <w:t xml:space="preserve">    </w:t>
-            </w:r>
-            <w:proofErr w:type="spellStart"/>
-            <w:proofErr w:type="gramStart"/>
-            <w:r>
-              <w:rPr>
-                <w:rFonts w:ascii="Courier New" w:hAnsi="Courier New" w:cs="Courier New"/>
-                <w:b/>
-                <w:color w:val="auto"/>
-                <w:sz w:val="20"/>
-                <w:szCs w:val="20"/>
-              </w:rPr>
-              <w:t>phuse:hasTreatmentArm</w:t>
-            </w:r>
-            <w:proofErr w:type="spellEnd"/>
-            <w:proofErr w:type="gramEnd"/>
-            <w:r>
-              <w:rPr>
-                <w:rFonts w:ascii="Courier New" w:hAnsi="Courier New" w:cs="Courier New"/>
-                <w:b/>
-                <w:color w:val="auto"/>
-                <w:sz w:val="20"/>
-                <w:szCs w:val="20"/>
-              </w:rPr>
-              <w:t xml:space="preserve"> phuse:</w:t>
+              <w:t xml:space="preserve">    phuse:hasTreatmentArm phuse:</w:t>
             </w:r>
             <w:r>
               <w:rPr>
@@ -14666,7 +14135,6 @@
                 <w:szCs w:val="20"/>
               </w:rPr>
             </w:pPr>
-            <w:proofErr w:type="gramStart"/>
             <w:r>
               <w:rPr>
                 <w:rFonts w:ascii="Courier New" w:hAnsi="Courier New" w:cs="Courier New"/>
@@ -14685,18 +14153,7 @@
                 <w:sz w:val="20"/>
                 <w:szCs w:val="20"/>
               </w:rPr>
-              <w:t>Treat</w:t>
-            </w:r>
-            <w:proofErr w:type="gramEnd"/>
-            <w:r>
-              <w:rPr>
-                <w:rFonts w:ascii="Courier New" w:hAnsi="Courier New" w:cs="Courier New"/>
-                <w:b/>
-                <w:color w:val="C00000"/>
-                <w:sz w:val="20"/>
-                <w:szCs w:val="20"/>
-              </w:rPr>
-              <w:t>1</w:t>
+              <w:t>Treat1</w:t>
             </w:r>
           </w:p>
           <w:p>
@@ -14719,31 +14176,7 @@
                 <w:sz w:val="20"/>
                 <w:szCs w:val="20"/>
               </w:rPr>
-              <w:t xml:space="preserve">    </w:t>
-            </w:r>
-            <w:proofErr w:type="spellStart"/>
-            <w:proofErr w:type="gramStart"/>
-            <w:r>
-              <w:rPr>
-                <w:rFonts w:ascii="Courier New" w:hAnsi="Courier New" w:cs="Courier New"/>
-                <w:b/>
-                <w:color w:val="auto"/>
-                <w:sz w:val="20"/>
-                <w:szCs w:val="20"/>
-              </w:rPr>
-              <w:t>phuse:hasDescription</w:t>
-            </w:r>
-            <w:proofErr w:type="spellEnd"/>
-            <w:proofErr w:type="gramEnd"/>
-            <w:r>
-              <w:rPr>
-                <w:rFonts w:ascii="Courier New" w:hAnsi="Courier New" w:cs="Courier New"/>
-                <w:b/>
-                <w:color w:val="auto"/>
-                <w:sz w:val="20"/>
-                <w:szCs w:val="20"/>
-              </w:rPr>
-              <w:t xml:space="preserve"> </w:t>
+              <w:t xml:space="preserve">    phuse:hasDescription </w:t>
             </w:r>
             <w:r>
               <w:rPr>
@@ -14753,29 +14186,7 @@
                 <w:sz w:val="20"/>
                 <w:szCs w:val="20"/>
               </w:rPr>
-              <w:t>"Sugar Water"^^</w:t>
-            </w:r>
-            <w:proofErr w:type="spellStart"/>
-            <w:r>
-              <w:rPr>
-                <w:rFonts w:ascii="Courier New" w:hAnsi="Courier New" w:cs="Courier New"/>
-                <w:b/>
-                <w:color w:val="00B050"/>
-                <w:sz w:val="20"/>
-                <w:szCs w:val="20"/>
-              </w:rPr>
-              <w:t>xsd:string</w:t>
-            </w:r>
-            <w:proofErr w:type="spellEnd"/>
-            <w:r>
-              <w:rPr>
-                <w:rFonts w:ascii="Courier New" w:hAnsi="Courier New" w:cs="Courier New"/>
-                <w:b/>
-                <w:color w:val="00B050"/>
-                <w:sz w:val="20"/>
-                <w:szCs w:val="20"/>
-              </w:rPr>
-              <w:t xml:space="preserve"> ;</w:t>
+              <w:t>"Sugar Water"^^xsd:string ;</w:t>
             </w:r>
           </w:p>
           <w:p>
@@ -14798,31 +14209,7 @@
                 <w:sz w:val="20"/>
                 <w:szCs w:val="20"/>
               </w:rPr>
-              <w:t xml:space="preserve">    </w:t>
-            </w:r>
-            <w:proofErr w:type="spellStart"/>
-            <w:proofErr w:type="gramStart"/>
-            <w:r>
-              <w:rPr>
-                <w:rFonts w:ascii="Courier New" w:hAnsi="Courier New" w:cs="Courier New"/>
-                <w:b/>
-                <w:color w:val="auto"/>
-                <w:sz w:val="20"/>
-                <w:szCs w:val="20"/>
-              </w:rPr>
-              <w:t>phuse:hasLabel</w:t>
-            </w:r>
-            <w:proofErr w:type="spellEnd"/>
-            <w:proofErr w:type="gramEnd"/>
-            <w:r>
-              <w:rPr>
-                <w:rFonts w:ascii="Courier New" w:hAnsi="Courier New" w:cs="Courier New"/>
-                <w:b/>
-                <w:color w:val="auto"/>
-                <w:sz w:val="20"/>
-                <w:szCs w:val="20"/>
-              </w:rPr>
-              <w:t xml:space="preserve"> </w:t>
+              <w:t xml:space="preserve">    phuse:hasLabel </w:t>
             </w:r>
             <w:r>
               <w:rPr>
@@ -14832,29 +14219,7 @@
                 <w:sz w:val="20"/>
                 <w:szCs w:val="20"/>
               </w:rPr>
-              <w:t>"Placebo"^^</w:t>
-            </w:r>
-            <w:proofErr w:type="spellStart"/>
-            <w:r>
-              <w:rPr>
-                <w:rFonts w:ascii="Courier New" w:hAnsi="Courier New" w:cs="Courier New"/>
-                <w:b/>
-                <w:color w:val="00B050"/>
-                <w:sz w:val="20"/>
-                <w:szCs w:val="20"/>
-              </w:rPr>
-              <w:t>xsd:string</w:t>
-            </w:r>
-            <w:proofErr w:type="spellEnd"/>
-            <w:r>
-              <w:rPr>
-                <w:rFonts w:ascii="Courier New" w:hAnsi="Courier New" w:cs="Courier New"/>
-                <w:b/>
-                <w:color w:val="00B050"/>
-                <w:sz w:val="20"/>
-                <w:szCs w:val="20"/>
-              </w:rPr>
-              <w:t xml:space="preserve"> .</w:t>
+              <w:t>"Placebo"^^xsd:string .</w:t>
             </w:r>
           </w:p>
           <w:p>
@@ -14889,37 +14254,16 @@
         <w:ind w:left="720" w:hanging="360"/>
       </w:pPr>
       <w:r>
-        <w:t xml:space="preserve">Observe how the nodes and relations in the RDF Diagram were translated into the data in the </w:t>
-      </w:r>
-      <w:proofErr w:type="spellStart"/>
-      <w:r>
-        <w:t>RDFModel.TTL</w:t>
-      </w:r>
-      <w:proofErr w:type="spellEnd"/>
-      <w:r>
-        <w:t xml:space="preserve"> file.</w:t>
-      </w:r>
-      <w:r>
-        <w:t xml:space="preserve"> Note the </w:t>
-      </w:r>
-      <w:proofErr w:type="gramStart"/>
-      <w:r>
-        <w:t>S,P</w:t>
-      </w:r>
-      <w:proofErr w:type="gramEnd"/>
-      <w:r>
-        <w:t>,O relations and the representation of URI's, Integer values (</w:t>
-      </w:r>
-      <w:proofErr w:type="spellStart"/>
+        <w:t>Observe how the nodes and relations in the RDF Diagram were translated into the data in the RDFModel.TTL file.</w:t>
+      </w:r>
+      <w:r>
+        <w:t xml:space="preserve"> Note the S,P,O relations and the representation of URI's, Integer values (</w:t>
+      </w:r>
       <w:r>
         <w:t>xsd:</w:t>
       </w:r>
       <w:r>
-        <w:t>int</w:t>
-      </w:r>
-      <w:proofErr w:type="spellEnd"/>
-      <w:r>
-        <w:t>), an</w:t>
+        <w:t>int), an</w:t>
       </w:r>
       <w:r>
         <w:t>d</w:t>
@@ -14928,15 +14272,7 @@
         <w:t xml:space="preserve"> strings</w:t>
       </w:r>
       <w:r>
-        <w:t xml:space="preserve"> (</w:t>
-      </w:r>
-      <w:proofErr w:type="spellStart"/>
-      <w:r>
-        <w:t>xsd:string</w:t>
-      </w:r>
-      <w:proofErr w:type="spellEnd"/>
-      <w:r>
-        <w:t>)</w:t>
+        <w:t xml:space="preserve"> (xsd:string)</w:t>
       </w:r>
       <w:r>
         <w:t>.</w:t>
@@ -15057,7 +14393,7 @@
                 <v:shape id="_x0000_i1031" type="#_x0000_t75" style="width:42.1pt;height:30.45pt" o:ole="">
                   <v:imagedata r:id="rId13" o:title=""/>
                 </v:shape>
-                <o:OLEObject Type="Embed" ProgID="PBrush" ShapeID="_x0000_i1031" DrawAspect="Content" ObjectID="_1563952790" r:id="rId35"/>
+                <o:OLEObject Type="Embed" ProgID="PBrush" ShapeID="_x0000_i1031" DrawAspect="Content" ObjectID="_1563967080" r:id="rId34"/>
               </w:object>
             </w:r>
             <w:r>
@@ -15177,7 +14513,7 @@
         <w:spacing w:before="120"/>
         <w:ind w:left="0" w:firstLine="0"/>
       </w:pPr>
-      <w:bookmarkStart w:id="36" w:name="_Toc489626925"/>
+      <w:bookmarkStart w:id="35" w:name="_Toc489626925"/>
       <w:r>
         <w:t xml:space="preserve">Query and </w:t>
       </w:r>
@@ -15187,7 +14523,7 @@
       <w:r>
         <w:t>e</w:t>
       </w:r>
-      <w:bookmarkEnd w:id="36"/>
+      <w:bookmarkEnd w:id="35"/>
     </w:p>
     <w:p>
       <w:r>
@@ -15259,7 +14595,7 @@
                     </pic:cNvPicPr>
                   </pic:nvPicPr>
                   <pic:blipFill>
-                    <a:blip r:embed="rId36">
+                    <a:blip r:embed="rId35">
                       <a:extLst>
                         <a:ext uri="{28A0092B-C50C-407E-A947-70E740481C1C}">
                           <a14:useLocalDpi xmlns:a14="http://schemas.microsoft.com/office/drawing/2010/main" val="0"/>
@@ -15290,14 +14626,12 @@
           </wp:inline>
         </w:drawing>
       </w:r>
-      <w:proofErr w:type="gramStart"/>
       <w:r>
         <w:t xml:space="preserve"> </w:t>
       </w:r>
       <w:r>
         <w:t xml:space="preserve"> .</w:t>
       </w:r>
-      <w:proofErr w:type="gramEnd"/>
     </w:p>
     <w:p>
       <w:pPr>
@@ -15351,7 +14685,7 @@
                     </pic:cNvPicPr>
                   </pic:nvPicPr>
                   <pic:blipFill>
-                    <a:blip r:embed="rId37">
+                    <a:blip r:embed="rId36">
                       <a:extLst>
                         <a:ext uri="{28A0092B-C50C-407E-A947-70E740481C1C}">
                           <a14:useLocalDpi xmlns:a14="http://schemas.microsoft.com/office/drawing/2010/main" val="0"/>
@@ -15413,11 +14747,7 @@
         <w:t>e</w:t>
       </w:r>
       <w:r>
-        <w:t xml:space="preserve"> to the file </w:t>
-      </w:r>
-      <w:proofErr w:type="gramStart"/>
-      <w:r>
-        <w:t>C:\LinkedDataWorkshop\data\</w:t>
+        <w:t xml:space="preserve"> to the file C:\LinkedDataWorkshop\data\</w:t>
       </w:r>
       <w:r>
         <w:rPr>
@@ -15426,11 +14756,7 @@
         <w:t>RDFModel.TTL</w:t>
       </w:r>
       <w:r>
-        <w:t xml:space="preserve"> .</w:t>
-      </w:r>
-      <w:proofErr w:type="gramEnd"/>
-      <w:r>
-        <w:t xml:space="preserve">   Double-click the file to load it into the app.</w:t>
+        <w:t xml:space="preserve"> .   Double-click the file to load it into the app.</w:t>
       </w:r>
     </w:p>
     <w:p>
@@ -15497,7 +14823,7 @@
                     </pic:cNvPicPr>
                   </pic:nvPicPr>
                   <pic:blipFill>
-                    <a:blip r:embed="rId38">
+                    <a:blip r:embed="rId37">
                       <a:extLst>
                         <a:ext uri="{28A0092B-C50C-407E-A947-70E740481C1C}">
                           <a14:useLocalDpi xmlns:a14="http://schemas.microsoft.com/office/drawing/2010/main" val="0"/>
@@ -15581,15 +14907,7 @@
         <w:t xml:space="preserve">The graph will </w:t>
       </w:r>
       <w:r>
-        <w:t xml:space="preserve">look </w:t>
-      </w:r>
-      <w:proofErr w:type="gramStart"/>
-      <w:r>
-        <w:t>similar to</w:t>
-      </w:r>
-      <w:proofErr w:type="gramEnd"/>
-      <w:r>
-        <w:t xml:space="preserve"> </w:t>
+        <w:t xml:space="preserve">look similar to </w:t>
       </w:r>
       <w:r>
         <w:rPr>
@@ -15668,7 +14986,7 @@
                     </pic:cNvPicPr>
                   </pic:nvPicPr>
                   <pic:blipFill>
-                    <a:blip r:embed="rId39">
+                    <a:blip r:embed="rId38">
                       <a:extLst>
                         <a:ext uri="{28A0092B-C50C-407E-A947-70E740481C1C}">
                           <a14:useLocalDpi xmlns:a14="http://schemas.microsoft.com/office/drawing/2010/main" val="0"/>
@@ -15710,7 +15028,7 @@
           <w:szCs w:val="24"/>
         </w:rPr>
       </w:pPr>
-      <w:bookmarkStart w:id="37" w:name="_Ref482951524"/>
+      <w:bookmarkStart w:id="36" w:name="_Ref482951524"/>
       <w:r>
         <w:rPr>
           <w:color w:val="000000" w:themeColor="text1"/>
@@ -15760,7 +15078,7 @@
         </w:rPr>
         <w:fldChar w:fldCharType="end"/>
       </w:r>
-      <w:bookmarkEnd w:id="37"/>
+      <w:bookmarkEnd w:id="36"/>
       <w:r>
         <w:rPr>
           <w:color w:val="000000" w:themeColor="text1"/>
@@ -15980,11 +15298,11 @@
         <w:spacing w:before="120"/>
         <w:ind w:left="0" w:firstLine="0"/>
       </w:pPr>
-      <w:bookmarkStart w:id="38" w:name="_Toc489626926"/>
+      <w:bookmarkStart w:id="37" w:name="_Toc489626926"/>
       <w:r>
         <w:t>Find Study Participants</w:t>
       </w:r>
-      <w:bookmarkEnd w:id="38"/>
+      <w:bookmarkEnd w:id="37"/>
     </w:p>
     <w:p>
       <w:r>
@@ -16047,33 +15365,19 @@
         <w:rPr>
           <w:b/>
         </w:rPr>
-        <w:t>OPTIONAL</w:t>
-      </w:r>
-      <w:proofErr w:type="gramStart"/>
+        <w:t>OPTIONAL:</w:t>
+      </w:r>
       <w:r>
         <w:rPr>
           <w:b/>
         </w:rPr>
-        <w:t>:</w:t>
+        <w:t xml:space="preserve"> </w:t>
       </w:r>
       <w:r>
         <w:rPr>
           <w:b/>
         </w:rPr>
-        <w:t xml:space="preserve"> </w:t>
-      </w:r>
-      <w:r>
-        <w:rPr>
-          <w:b/>
-        </w:rPr>
-        <w:t>.RQ</w:t>
-      </w:r>
-      <w:proofErr w:type="gramEnd"/>
-      <w:r>
-        <w:rPr>
-          <w:b/>
-        </w:rPr>
-        <w:t xml:space="preserve"> Query File </w:t>
+        <w:t xml:space="preserve">.RQ Query File </w:t>
       </w:r>
       <w:r>
         <w:t>and navigate to the file C:\LinkedDataWorkshop\</w:t>
@@ -16219,25 +15523,7 @@
                 <w:sz w:val="20"/>
                 <w:szCs w:val="20"/>
               </w:rPr>
-              <w:t xml:space="preserve">PREFIX </w:t>
-            </w:r>
-            <w:proofErr w:type="spellStart"/>
-            <w:r>
-              <w:rPr>
-                <w:rFonts w:ascii="Courier New" w:hAnsi="Courier New" w:cs="Courier New"/>
-                <w:sz w:val="20"/>
-                <w:szCs w:val="20"/>
-              </w:rPr>
-              <w:t>phuse</w:t>
-            </w:r>
-            <w:proofErr w:type="spellEnd"/>
-            <w:r>
-              <w:rPr>
-                <w:rFonts w:ascii="Courier New" w:hAnsi="Courier New" w:cs="Courier New"/>
-                <w:sz w:val="20"/>
-                <w:szCs w:val="20"/>
-              </w:rPr>
-              <w:t>: &lt;http://www.example.org/phuse/workshop/&gt;</w:t>
+              <w:t>PREFIX phuse: &lt;http://www.example.org/phuse/workshop/&gt;</w:t>
             </w:r>
           </w:p>
           <w:p>
@@ -16248,23 +15534,13 @@
                 <w:szCs w:val="20"/>
               </w:rPr>
             </w:pPr>
-            <w:proofErr w:type="gramStart"/>
             <w:r>
               <w:rPr>
                 <w:rFonts w:ascii="Courier New" w:hAnsi="Courier New" w:cs="Courier New"/>
                 <w:sz w:val="20"/>
                 <w:szCs w:val="20"/>
               </w:rPr>
-              <w:t>SELECT ?name</w:t>
-            </w:r>
-            <w:proofErr w:type="gramEnd"/>
-            <w:r>
-              <w:rPr>
-                <w:rFonts w:ascii="Courier New" w:hAnsi="Courier New" w:cs="Courier New"/>
-                <w:sz w:val="20"/>
-                <w:szCs w:val="20"/>
-              </w:rPr>
-              <w:t xml:space="preserve"> </w:t>
+              <w:t xml:space="preserve">SELECT ?name </w:t>
             </w:r>
           </w:p>
           <w:p>
@@ -16298,43 +15574,7 @@
                 <w:sz w:val="20"/>
                 <w:szCs w:val="20"/>
               </w:rPr>
-              <w:t xml:space="preserve">  </w:t>
-            </w:r>
-            <w:proofErr w:type="gramStart"/>
-            <w:r>
-              <w:rPr>
-                <w:rFonts w:ascii="Courier New" w:hAnsi="Courier New" w:cs="Courier New"/>
-                <w:sz w:val="20"/>
-                <w:szCs w:val="20"/>
-              </w:rPr>
-              <w:t>?person</w:t>
-            </w:r>
-            <w:proofErr w:type="gramEnd"/>
-            <w:r>
-              <w:rPr>
-                <w:rFonts w:ascii="Courier New" w:hAnsi="Courier New" w:cs="Courier New"/>
-                <w:sz w:val="20"/>
-                <w:szCs w:val="20"/>
-              </w:rPr>
-              <w:t xml:space="preserve"> </w:t>
-            </w:r>
-            <w:proofErr w:type="spellStart"/>
-            <w:r>
-              <w:rPr>
-                <w:rFonts w:ascii="Courier New" w:hAnsi="Courier New" w:cs="Courier New"/>
-                <w:sz w:val="20"/>
-                <w:szCs w:val="20"/>
-              </w:rPr>
-              <w:t>phuse:participatesIn</w:t>
-            </w:r>
-            <w:proofErr w:type="spellEnd"/>
-            <w:r>
-              <w:rPr>
-                <w:rFonts w:ascii="Courier New" w:hAnsi="Courier New" w:cs="Courier New"/>
-                <w:sz w:val="20"/>
-                <w:szCs w:val="20"/>
-              </w:rPr>
-              <w:t xml:space="preserve"> phuse:Study1 .</w:t>
+              <w:t xml:space="preserve">  ?person phuse:participatesIn phuse:Study1 .</w:t>
             </w:r>
           </w:p>
           <w:p>
@@ -16351,43 +15591,7 @@
                 <w:sz w:val="20"/>
                 <w:szCs w:val="20"/>
               </w:rPr>
-              <w:t xml:space="preserve">  </w:t>
-            </w:r>
-            <w:proofErr w:type="gramStart"/>
-            <w:r>
-              <w:rPr>
-                <w:rFonts w:ascii="Courier New" w:hAnsi="Courier New" w:cs="Courier New"/>
-                <w:sz w:val="20"/>
-                <w:szCs w:val="20"/>
-              </w:rPr>
-              <w:t>?person</w:t>
-            </w:r>
-            <w:proofErr w:type="gramEnd"/>
-            <w:r>
-              <w:rPr>
-                <w:rFonts w:ascii="Courier New" w:hAnsi="Courier New" w:cs="Courier New"/>
-                <w:sz w:val="20"/>
-                <w:szCs w:val="20"/>
-              </w:rPr>
-              <w:t xml:space="preserve"> </w:t>
-            </w:r>
-            <w:proofErr w:type="spellStart"/>
-            <w:r>
-              <w:rPr>
-                <w:rFonts w:ascii="Courier New" w:hAnsi="Courier New" w:cs="Courier New"/>
-                <w:sz w:val="20"/>
-                <w:szCs w:val="20"/>
-              </w:rPr>
-              <w:t>phuse:hasFirstName</w:t>
-            </w:r>
-            <w:proofErr w:type="spellEnd"/>
-            <w:r>
-              <w:rPr>
-                <w:rFonts w:ascii="Courier New" w:hAnsi="Courier New" w:cs="Courier New"/>
-                <w:sz w:val="20"/>
-                <w:szCs w:val="20"/>
-              </w:rPr>
-              <w:t xml:space="preserve"> ?name .</w:t>
+              <w:t xml:space="preserve">  ?person phuse:hasFirstName ?name .</w:t>
             </w:r>
           </w:p>
           <w:p>
@@ -16508,17 +15712,7 @@
               <w:t xml:space="preserve">results </w:t>
             </w:r>
             <w:r>
-              <w:t xml:space="preserve">to be returned in </w:t>
-            </w:r>
-            <w:proofErr w:type="spellStart"/>
-            <w:proofErr w:type="gramStart"/>
-            <w:r>
-              <w:t>the?s</w:t>
-            </w:r>
-            <w:proofErr w:type="spellEnd"/>
-            <w:proofErr w:type="gramEnd"/>
-            <w:r>
-              <w:t xml:space="preserve">, ?p, ?o format in order to visualize the </w:t>
+              <w:t xml:space="preserve">to be returned in the?s, ?p, ?o format in order to visualize the </w:t>
             </w:r>
             <w:r>
               <w:t>Subject-</w:t>
@@ -16566,14 +15760,8 @@
               <w:t xml:space="preserve">accommodate single nodes or SPARQL results </w:t>
             </w:r>
             <w:r>
-              <w:t xml:space="preserve">that return anything other </w:t>
-            </w:r>
-            <w:proofErr w:type="gramStart"/>
-            <w:r>
-              <w:t>than ?</w:t>
-            </w:r>
-            <w:proofErr w:type="spellStart"/>
-            <w:proofErr w:type="gramEnd"/>
+              <w:t>that return anything other than ?</w:t>
+            </w:r>
             <w:r>
               <w:t>s,</w:t>
             </w:r>
@@ -16581,11 +15769,7 @@
               <w:t>?</w:t>
             </w:r>
             <w:r>
-              <w:t>p</w:t>
-            </w:r>
-            <w:proofErr w:type="spellEnd"/>
-            <w:r>
-              <w:t xml:space="preserve">, </w:t>
+              <w:t xml:space="preserve">p, </w:t>
             </w:r>
             <w:r>
               <w:t>?</w:t>
@@ -16673,14 +15857,14 @@
           <w:b w:val="0"/>
         </w:rPr>
       </w:pPr>
-      <w:bookmarkStart w:id="39" w:name="_Toc489626927"/>
+      <w:bookmarkStart w:id="38" w:name="_Toc489626927"/>
       <w:r>
         <w:t>Treatment for Specified Patient</w:t>
       </w:r>
       <w:r>
         <w:t>: Graph</w:t>
       </w:r>
-      <w:bookmarkEnd w:id="39"/>
+      <w:bookmarkEnd w:id="38"/>
     </w:p>
     <w:p>
       <w:r>
@@ -16689,13 +15873,8 @@
         </w:rPr>
         <w:t>D</w:t>
       </w:r>
-      <w:proofErr w:type="spellStart"/>
-      <w:r>
-        <w:t>etermine</w:t>
-      </w:r>
-      <w:proofErr w:type="spellEnd"/>
-      <w:r>
-        <w:t xml:space="preserve"> the treatment Bob received in </w:t>
+      <w:r>
+        <w:t xml:space="preserve">etermine the treatment Bob received in </w:t>
       </w:r>
       <w:r>
         <w:t>S</w:t>
@@ -16735,33 +15914,19 @@
         <w:rPr>
           <w:b/>
         </w:rPr>
-        <w:t>OPTIONAL</w:t>
-      </w:r>
-      <w:proofErr w:type="gramStart"/>
+        <w:t>OPTIONAL:</w:t>
+      </w:r>
       <w:r>
         <w:rPr>
           <w:b/>
         </w:rPr>
-        <w:t>:</w:t>
+        <w:t xml:space="preserve"> </w:t>
       </w:r>
       <w:r>
         <w:rPr>
           <w:b/>
         </w:rPr>
-        <w:t xml:space="preserve"> </w:t>
-      </w:r>
-      <w:r>
-        <w:rPr>
-          <w:b/>
-        </w:rPr>
-        <w:t>.RQ</w:t>
-      </w:r>
-      <w:proofErr w:type="gramEnd"/>
-      <w:r>
-        <w:rPr>
-          <w:b/>
-        </w:rPr>
-        <w:t xml:space="preserve"> Query File</w:t>
+        <w:t>.RQ Query File</w:t>
       </w:r>
       <w:r>
         <w:t xml:space="preserve">  to l</w:t>
@@ -16859,15 +16024,7 @@
         <w:t xml:space="preserve"> tab. </w:t>
       </w:r>
       <w:r>
-        <w:t xml:space="preserve">The query contains a number of BIND statements to provide </w:t>
-      </w:r>
-      <w:proofErr w:type="gramStart"/>
-      <w:r>
-        <w:t>the ?s</w:t>
-      </w:r>
-      <w:proofErr w:type="gramEnd"/>
-      <w:r>
-        <w:t xml:space="preserve">, ?p, ?o result </w:t>
+        <w:t xml:space="preserve">The query contains a number of BIND statements to provide the ?s, ?p, ?o result </w:t>
       </w:r>
       <w:r>
         <w:t xml:space="preserve">required to </w:t>
@@ -16998,25 +16155,7 @@
                 <w:sz w:val="20"/>
                 <w:szCs w:val="20"/>
               </w:rPr>
-              <w:t xml:space="preserve"># Two queries to get different parts of the graph returned as </w:t>
-            </w:r>
-            <w:proofErr w:type="gramStart"/>
-            <w:r>
-              <w:rPr>
-                <w:rFonts w:ascii="Courier New" w:hAnsi="Courier New" w:cs="Courier New"/>
-                <w:sz w:val="20"/>
-                <w:szCs w:val="20"/>
-              </w:rPr>
-              <w:t>s,p</w:t>
-            </w:r>
-            <w:proofErr w:type="gramEnd"/>
-            <w:r>
-              <w:rPr>
-                <w:rFonts w:ascii="Courier New" w:hAnsi="Courier New" w:cs="Courier New"/>
-                <w:sz w:val="20"/>
-                <w:szCs w:val="20"/>
-              </w:rPr>
-              <w:t>,o</w:t>
+              <w:t># Two queries to get different parts of the graph returned as s,p,o</w:t>
             </w:r>
           </w:p>
           <w:p>
@@ -17061,23 +16200,13 @@
                 <w:szCs w:val="20"/>
               </w:rPr>
             </w:pPr>
-            <w:proofErr w:type="gramStart"/>
             <w:r>
               <w:rPr>
                 <w:rFonts w:ascii="Courier New" w:hAnsi="Courier New" w:cs="Courier New"/>
                 <w:sz w:val="20"/>
                 <w:szCs w:val="20"/>
               </w:rPr>
-              <w:t>SELECT ?s</w:t>
-            </w:r>
-            <w:proofErr w:type="gramEnd"/>
-            <w:r>
-              <w:rPr>
-                <w:rFonts w:ascii="Courier New" w:hAnsi="Courier New" w:cs="Courier New"/>
-                <w:sz w:val="20"/>
-                <w:szCs w:val="20"/>
-              </w:rPr>
-              <w:t xml:space="preserve"> ?p ?o</w:t>
+              <w:t>SELECT ?s ?p ?o</w:t>
             </w:r>
           </w:p>
           <w:p>
@@ -17162,25 +16291,7 @@
                 <w:sz w:val="20"/>
                 <w:szCs w:val="20"/>
               </w:rPr>
-              <w:t xml:space="preserve">      </w:t>
-            </w:r>
-            <w:proofErr w:type="gramStart"/>
-            <w:r>
-              <w:rPr>
-                <w:rFonts w:ascii="Courier New" w:hAnsi="Courier New" w:cs="Courier New"/>
-                <w:sz w:val="20"/>
-                <w:szCs w:val="20"/>
-              </w:rPr>
-              <w:t>?person</w:t>
-            </w:r>
-            <w:proofErr w:type="gramEnd"/>
-            <w:r>
-              <w:rPr>
-                <w:rFonts w:ascii="Courier New" w:hAnsi="Courier New" w:cs="Courier New"/>
-                <w:sz w:val="20"/>
-                <w:szCs w:val="20"/>
-              </w:rPr>
-              <w:t xml:space="preserve"> phuse:hasFirstName "Bob" .</w:t>
+              <w:t xml:space="preserve">      ?person phuse:hasFirstName "Bob" .</w:t>
             </w:r>
           </w:p>
           <w:p>
@@ -17197,25 +16308,7 @@
                 <w:sz w:val="20"/>
                 <w:szCs w:val="20"/>
               </w:rPr>
-              <w:t xml:space="preserve">      BIND </w:t>
-            </w:r>
-            <w:proofErr w:type="gramStart"/>
-            <w:r>
-              <w:rPr>
-                <w:rFonts w:ascii="Courier New" w:hAnsi="Courier New" w:cs="Courier New"/>
-                <w:sz w:val="20"/>
-                <w:szCs w:val="20"/>
-              </w:rPr>
-              <w:t>( ?person</w:t>
-            </w:r>
-            <w:proofErr w:type="gramEnd"/>
-            <w:r>
-              <w:rPr>
-                <w:rFonts w:ascii="Courier New" w:hAnsi="Courier New" w:cs="Courier New"/>
-                <w:sz w:val="20"/>
-                <w:szCs w:val="20"/>
-              </w:rPr>
-              <w:t xml:space="preserve">  as ?s)</w:t>
+              <w:t xml:space="preserve">      BIND ( ?person  as ?s)</w:t>
             </w:r>
           </w:p>
           <w:p>
@@ -17232,25 +16325,7 @@
                 <w:sz w:val="20"/>
                 <w:szCs w:val="20"/>
               </w:rPr>
-              <w:t xml:space="preserve">      BIND </w:t>
-            </w:r>
-            <w:proofErr w:type="gramStart"/>
-            <w:r>
-              <w:rPr>
-                <w:rFonts w:ascii="Courier New" w:hAnsi="Courier New" w:cs="Courier New"/>
-                <w:sz w:val="20"/>
-                <w:szCs w:val="20"/>
-              </w:rPr>
-              <w:t>( "</w:t>
-            </w:r>
-            <w:proofErr w:type="gramEnd"/>
-            <w:r>
-              <w:rPr>
-                <w:rFonts w:ascii="Courier New" w:hAnsi="Courier New" w:cs="Courier New"/>
-                <w:sz w:val="20"/>
-                <w:szCs w:val="20"/>
-              </w:rPr>
-              <w:t>phuse:hasFirstName"  AS ?p)</w:t>
+              <w:t xml:space="preserve">      BIND ( "phuse:hasFirstName"  AS ?p)</w:t>
             </w:r>
           </w:p>
           <w:p>
@@ -17267,25 +16342,7 @@
                 <w:sz w:val="20"/>
                 <w:szCs w:val="20"/>
               </w:rPr>
-              <w:t xml:space="preserve">      BIND </w:t>
-            </w:r>
-            <w:proofErr w:type="gramStart"/>
-            <w:r>
-              <w:rPr>
-                <w:rFonts w:ascii="Courier New" w:hAnsi="Courier New" w:cs="Courier New"/>
-                <w:sz w:val="20"/>
-                <w:szCs w:val="20"/>
-              </w:rPr>
-              <w:t>( "</w:t>
-            </w:r>
-            <w:proofErr w:type="gramEnd"/>
-            <w:r>
-              <w:rPr>
-                <w:rFonts w:ascii="Courier New" w:hAnsi="Courier New" w:cs="Courier New"/>
-                <w:sz w:val="20"/>
-                <w:szCs w:val="20"/>
-              </w:rPr>
-              <w:t>Bob"  AS ?o)</w:t>
+              <w:t xml:space="preserve">      BIND ( "Bob"  AS ?o)</w:t>
             </w:r>
           </w:p>
           <w:p>
@@ -17370,25 +16427,7 @@
                 <w:sz w:val="20"/>
                 <w:szCs w:val="20"/>
               </w:rPr>
-              <w:t xml:space="preserve">      </w:t>
-            </w:r>
-            <w:proofErr w:type="gramStart"/>
-            <w:r>
-              <w:rPr>
-                <w:rFonts w:ascii="Courier New" w:hAnsi="Courier New" w:cs="Courier New"/>
-                <w:sz w:val="20"/>
-                <w:szCs w:val="20"/>
-              </w:rPr>
-              <w:t>?person</w:t>
-            </w:r>
-            <w:proofErr w:type="gramEnd"/>
-            <w:r>
-              <w:rPr>
-                <w:rFonts w:ascii="Courier New" w:hAnsi="Courier New" w:cs="Courier New"/>
-                <w:sz w:val="20"/>
-                <w:szCs w:val="20"/>
-              </w:rPr>
-              <w:t xml:space="preserve"> phuse:hasFirstName "Bob" .</w:t>
+              <w:t xml:space="preserve">      ?person phuse:hasFirstName "Bob" .</w:t>
             </w:r>
           </w:p>
           <w:p>
@@ -17405,25 +16444,7 @@
                 <w:sz w:val="20"/>
                 <w:szCs w:val="20"/>
               </w:rPr>
-              <w:t xml:space="preserve">      </w:t>
-            </w:r>
-            <w:proofErr w:type="gramStart"/>
-            <w:r>
-              <w:rPr>
-                <w:rFonts w:ascii="Courier New" w:hAnsi="Courier New" w:cs="Courier New"/>
-                <w:sz w:val="20"/>
-                <w:szCs w:val="20"/>
-              </w:rPr>
-              <w:t>?person</w:t>
-            </w:r>
-            <w:proofErr w:type="gramEnd"/>
-            <w:r>
-              <w:rPr>
-                <w:rFonts w:ascii="Courier New" w:hAnsi="Courier New" w:cs="Courier New"/>
-                <w:sz w:val="20"/>
-                <w:szCs w:val="20"/>
-              </w:rPr>
-              <w:t xml:space="preserve"> phuse:hasTreatment ?treat .</w:t>
+              <w:t xml:space="preserve">      ?person phuse:hasTreatment ?treat .</w:t>
             </w:r>
           </w:p>
           <w:p>
@@ -17440,25 +16461,7 @@
                 <w:sz w:val="20"/>
                 <w:szCs w:val="20"/>
               </w:rPr>
-              <w:t xml:space="preserve">      BIND </w:t>
-            </w:r>
-            <w:proofErr w:type="gramStart"/>
-            <w:r>
-              <w:rPr>
-                <w:rFonts w:ascii="Courier New" w:hAnsi="Courier New" w:cs="Courier New"/>
-                <w:sz w:val="20"/>
-                <w:szCs w:val="20"/>
-              </w:rPr>
-              <w:t>(?person</w:t>
-            </w:r>
-            <w:proofErr w:type="gramEnd"/>
-            <w:r>
-              <w:rPr>
-                <w:rFonts w:ascii="Courier New" w:hAnsi="Courier New" w:cs="Courier New"/>
-                <w:sz w:val="20"/>
-                <w:szCs w:val="20"/>
-              </w:rPr>
-              <w:t xml:space="preserve"> as ?s)</w:t>
+              <w:t xml:space="preserve">      BIND (?person as ?s)</w:t>
             </w:r>
           </w:p>
           <w:p>
@@ -17475,25 +16478,7 @@
                 <w:sz w:val="20"/>
                 <w:szCs w:val="20"/>
               </w:rPr>
-              <w:t xml:space="preserve">      BIND </w:t>
-            </w:r>
-            <w:proofErr w:type="gramStart"/>
-            <w:r>
-              <w:rPr>
-                <w:rFonts w:ascii="Courier New" w:hAnsi="Courier New" w:cs="Courier New"/>
-                <w:sz w:val="20"/>
-                <w:szCs w:val="20"/>
-              </w:rPr>
-              <w:t>( "</w:t>
-            </w:r>
-            <w:proofErr w:type="gramEnd"/>
-            <w:r>
-              <w:rPr>
-                <w:rFonts w:ascii="Courier New" w:hAnsi="Courier New" w:cs="Courier New"/>
-                <w:sz w:val="20"/>
-                <w:szCs w:val="20"/>
-              </w:rPr>
-              <w:t>phuse:hasTreatement"  AS ?p)</w:t>
+              <w:t xml:space="preserve">      BIND ( "phuse:hasTreatement"  AS ?p)</w:t>
             </w:r>
           </w:p>
           <w:p>
@@ -17510,25 +16495,7 @@
                 <w:sz w:val="20"/>
                 <w:szCs w:val="20"/>
               </w:rPr>
-              <w:t xml:space="preserve">      BIND </w:t>
-            </w:r>
-            <w:proofErr w:type="gramStart"/>
-            <w:r>
-              <w:rPr>
-                <w:rFonts w:ascii="Courier New" w:hAnsi="Courier New" w:cs="Courier New"/>
-                <w:sz w:val="20"/>
-                <w:szCs w:val="20"/>
-              </w:rPr>
-              <w:t>( ?treat</w:t>
-            </w:r>
-            <w:proofErr w:type="gramEnd"/>
-            <w:r>
-              <w:rPr>
-                <w:rFonts w:ascii="Courier New" w:hAnsi="Courier New" w:cs="Courier New"/>
-                <w:sz w:val="20"/>
-                <w:szCs w:val="20"/>
-              </w:rPr>
-              <w:t xml:space="preserve"> AS ?o)</w:t>
+              <w:t xml:space="preserve">      BIND ( ?treat AS ?o)</w:t>
             </w:r>
           </w:p>
           <w:p>
@@ -17596,43 +16563,7 @@
                 <w:sz w:val="20"/>
                 <w:szCs w:val="20"/>
               </w:rPr>
-              <w:t xml:space="preserve">     </w:t>
-            </w:r>
-            <w:proofErr w:type="gramStart"/>
-            <w:r>
-              <w:rPr>
-                <w:rFonts w:ascii="Courier New" w:hAnsi="Courier New" w:cs="Courier New"/>
-                <w:sz w:val="20"/>
-                <w:szCs w:val="20"/>
-              </w:rPr>
-              <w:t>?treat</w:t>
-            </w:r>
-            <w:proofErr w:type="gramEnd"/>
-            <w:r>
-              <w:rPr>
-                <w:rFonts w:ascii="Courier New" w:hAnsi="Courier New" w:cs="Courier New"/>
-                <w:sz w:val="20"/>
-                <w:szCs w:val="20"/>
-              </w:rPr>
-              <w:t xml:space="preserve"> </w:t>
-            </w:r>
-            <w:proofErr w:type="spellStart"/>
-            <w:r>
-              <w:rPr>
-                <w:rFonts w:ascii="Courier New" w:hAnsi="Courier New" w:cs="Courier New"/>
-                <w:sz w:val="20"/>
-                <w:szCs w:val="20"/>
-              </w:rPr>
-              <w:t>phuse:hasLabel</w:t>
-            </w:r>
-            <w:proofErr w:type="spellEnd"/>
-            <w:r>
-              <w:rPr>
-                <w:rFonts w:ascii="Courier New" w:hAnsi="Courier New" w:cs="Courier New"/>
-                <w:sz w:val="20"/>
-                <w:szCs w:val="20"/>
-              </w:rPr>
-              <w:t xml:space="preserve"> ?label .</w:t>
+              <w:t xml:space="preserve">     ?treat phuse:hasLabel ?label .</w:t>
             </w:r>
           </w:p>
           <w:p>
@@ -17649,25 +16580,7 @@
                 <w:sz w:val="20"/>
                 <w:szCs w:val="20"/>
               </w:rPr>
-              <w:t xml:space="preserve">      BIND </w:t>
-            </w:r>
-            <w:proofErr w:type="gramStart"/>
-            <w:r>
-              <w:rPr>
-                <w:rFonts w:ascii="Courier New" w:hAnsi="Courier New" w:cs="Courier New"/>
-                <w:sz w:val="20"/>
-                <w:szCs w:val="20"/>
-              </w:rPr>
-              <w:t>(?treat</w:t>
-            </w:r>
-            <w:proofErr w:type="gramEnd"/>
-            <w:r>
-              <w:rPr>
-                <w:rFonts w:ascii="Courier New" w:hAnsi="Courier New" w:cs="Courier New"/>
-                <w:sz w:val="20"/>
-                <w:szCs w:val="20"/>
-              </w:rPr>
-              <w:t xml:space="preserve"> as ?s)</w:t>
+              <w:t xml:space="preserve">      BIND (?treat as ?s)</w:t>
             </w:r>
           </w:p>
           <w:p>
@@ -17684,35 +16597,7 @@
                 <w:sz w:val="20"/>
                 <w:szCs w:val="20"/>
               </w:rPr>
-              <w:t xml:space="preserve">      BIND </w:t>
-            </w:r>
-            <w:proofErr w:type="gramStart"/>
-            <w:r>
-              <w:rPr>
-                <w:rFonts w:ascii="Courier New" w:hAnsi="Courier New" w:cs="Courier New"/>
-                <w:sz w:val="20"/>
-                <w:szCs w:val="20"/>
-              </w:rPr>
-              <w:t>( "</w:t>
-            </w:r>
-            <w:proofErr w:type="spellStart"/>
-            <w:proofErr w:type="gramEnd"/>
-            <w:r>
-              <w:rPr>
-                <w:rFonts w:ascii="Courier New" w:hAnsi="Courier New" w:cs="Courier New"/>
-                <w:sz w:val="20"/>
-                <w:szCs w:val="20"/>
-              </w:rPr>
-              <w:t>phuse:hasLabel</w:t>
-            </w:r>
-            <w:proofErr w:type="spellEnd"/>
-            <w:r>
-              <w:rPr>
-                <w:rFonts w:ascii="Courier New" w:hAnsi="Courier New" w:cs="Courier New"/>
-                <w:sz w:val="20"/>
-                <w:szCs w:val="20"/>
-              </w:rPr>
-              <w:t>"  AS ?p)</w:t>
+              <w:t xml:space="preserve">      BIND ( "phuse:hasLabel"  AS ?p)</w:t>
             </w:r>
           </w:p>
           <w:p>
@@ -17729,25 +16614,7 @@
                 <w:sz w:val="20"/>
                 <w:szCs w:val="20"/>
               </w:rPr>
-              <w:t xml:space="preserve">      BIND </w:t>
-            </w:r>
-            <w:proofErr w:type="gramStart"/>
-            <w:r>
-              <w:rPr>
-                <w:rFonts w:ascii="Courier New" w:hAnsi="Courier New" w:cs="Courier New"/>
-                <w:sz w:val="20"/>
-                <w:szCs w:val="20"/>
-              </w:rPr>
-              <w:t>( ?label</w:t>
-            </w:r>
-            <w:proofErr w:type="gramEnd"/>
-            <w:r>
-              <w:rPr>
-                <w:rFonts w:ascii="Courier New" w:hAnsi="Courier New" w:cs="Courier New"/>
-                <w:sz w:val="20"/>
-                <w:szCs w:val="20"/>
-              </w:rPr>
-              <w:t xml:space="preserve"> AS ?o)</w:t>
+              <w:t xml:space="preserve">      BIND ( ?label AS ?o)</w:t>
             </w:r>
           </w:p>
           <w:p>
@@ -17802,11 +16669,11 @@
           <w:b w:val="0"/>
         </w:rPr>
       </w:pPr>
-      <w:bookmarkStart w:id="40" w:name="_Toc489626928"/>
+      <w:bookmarkStart w:id="39" w:name="_Toc489626928"/>
       <w:r>
         <w:t>Treatment for Specified Patient: Value</w:t>
       </w:r>
-      <w:bookmarkEnd w:id="40"/>
+      <w:bookmarkEnd w:id="39"/>
     </w:p>
     <w:p>
       <w:pPr>
@@ -17840,33 +16707,19 @@
         <w:rPr>
           <w:b/>
         </w:rPr>
-        <w:t>OPTIONAL</w:t>
-      </w:r>
-      <w:proofErr w:type="gramStart"/>
+        <w:t>OPTIONAL:</w:t>
+      </w:r>
       <w:r>
         <w:rPr>
           <w:b/>
         </w:rPr>
-        <w:t>:</w:t>
+        <w:t xml:space="preserve"> </w:t>
       </w:r>
       <w:r>
         <w:rPr>
           <w:b/>
         </w:rPr>
-        <w:t xml:space="preserve"> </w:t>
-      </w:r>
-      <w:r>
-        <w:rPr>
-          <w:b/>
-        </w:rPr>
-        <w:t>.RQ</w:t>
-      </w:r>
-      <w:proofErr w:type="gramEnd"/>
-      <w:r>
-        <w:rPr>
-          <w:b/>
-        </w:rPr>
-        <w:t xml:space="preserve"> Query File</w:t>
+        <w:t>.RQ Query File</w:t>
       </w:r>
       <w:r>
         <w:t xml:space="preserve">  to l</w:t>
@@ -18057,25 +16910,7 @@
                 <w:sz w:val="20"/>
                 <w:szCs w:val="20"/>
               </w:rPr>
-              <w:t xml:space="preserve">PREFIX </w:t>
-            </w:r>
-            <w:proofErr w:type="spellStart"/>
-            <w:r>
-              <w:rPr>
-                <w:rFonts w:ascii="Courier New" w:hAnsi="Courier New" w:cs="Courier New"/>
-                <w:sz w:val="20"/>
-                <w:szCs w:val="20"/>
-              </w:rPr>
-              <w:t>phuse</w:t>
-            </w:r>
-            <w:proofErr w:type="spellEnd"/>
-            <w:r>
-              <w:rPr>
-                <w:rFonts w:ascii="Courier New" w:hAnsi="Courier New" w:cs="Courier New"/>
-                <w:sz w:val="20"/>
-                <w:szCs w:val="20"/>
-              </w:rPr>
-              <w:t>: &lt;http://www.example.org/phuse/workshop/&gt;</w:t>
+              <w:t>PREFIX phuse: &lt;http://www.example.org/phuse/workshop/&gt;</w:t>
             </w:r>
           </w:p>
           <w:p>
@@ -18086,26 +16921,14 @@
                 <w:szCs w:val="20"/>
               </w:rPr>
             </w:pPr>
-            <w:proofErr w:type="gramStart"/>
             <w:r>
               <w:rPr>
                 <w:rFonts w:ascii="Courier New" w:hAnsi="Courier New" w:cs="Courier New"/>
                 <w:sz w:val="20"/>
                 <w:szCs w:val="20"/>
               </w:rPr>
-              <w:t>SELECT  ?</w:t>
-            </w:r>
-            <w:proofErr w:type="spellStart"/>
-            <w:proofErr w:type="gramEnd"/>
-            <w:r>
-              <w:rPr>
-                <w:rFonts w:ascii="Courier New" w:hAnsi="Courier New" w:cs="Courier New"/>
-                <w:sz w:val="20"/>
-                <w:szCs w:val="20"/>
-              </w:rPr>
-              <w:t>treatLabel</w:t>
-            </w:r>
-            <w:proofErr w:type="spellEnd"/>
+              <w:t>SELECT  ?treatLabel</w:t>
+            </w:r>
           </w:p>
           <w:p>
             <w:pPr>
@@ -18138,43 +16961,7 @@
                 <w:sz w:val="20"/>
                 <w:szCs w:val="20"/>
               </w:rPr>
-              <w:t xml:space="preserve">    </w:t>
-            </w:r>
-            <w:proofErr w:type="gramStart"/>
-            <w:r>
-              <w:rPr>
-                <w:rFonts w:ascii="Courier New" w:hAnsi="Courier New" w:cs="Courier New"/>
-                <w:sz w:val="20"/>
-                <w:szCs w:val="20"/>
-              </w:rPr>
-              <w:t>?person</w:t>
-            </w:r>
-            <w:proofErr w:type="gramEnd"/>
-            <w:r>
-              <w:rPr>
-                <w:rFonts w:ascii="Courier New" w:hAnsi="Courier New" w:cs="Courier New"/>
-                <w:sz w:val="20"/>
-                <w:szCs w:val="20"/>
-              </w:rPr>
-              <w:t xml:space="preserve"> </w:t>
-            </w:r>
-            <w:proofErr w:type="spellStart"/>
-            <w:r>
-              <w:rPr>
-                <w:rFonts w:ascii="Courier New" w:hAnsi="Courier New" w:cs="Courier New"/>
-                <w:sz w:val="20"/>
-                <w:szCs w:val="20"/>
-              </w:rPr>
-              <w:t>phuse:hasFirstName</w:t>
-            </w:r>
-            <w:proofErr w:type="spellEnd"/>
-            <w:r>
-              <w:rPr>
-                <w:rFonts w:ascii="Courier New" w:hAnsi="Courier New" w:cs="Courier New"/>
-                <w:sz w:val="20"/>
-                <w:szCs w:val="20"/>
-              </w:rPr>
-              <w:t xml:space="preserve"> "Bob" .</w:t>
+              <w:t xml:space="preserve">    ?person phuse:hasFirstName "Bob" .</w:t>
             </w:r>
           </w:p>
           <w:p>
@@ -18191,43 +16978,7 @@
                 <w:sz w:val="20"/>
                 <w:szCs w:val="20"/>
               </w:rPr>
-              <w:t xml:space="preserve">    </w:t>
-            </w:r>
-            <w:proofErr w:type="gramStart"/>
-            <w:r>
-              <w:rPr>
-                <w:rFonts w:ascii="Courier New" w:hAnsi="Courier New" w:cs="Courier New"/>
-                <w:sz w:val="20"/>
-                <w:szCs w:val="20"/>
-              </w:rPr>
-              <w:t>?person</w:t>
-            </w:r>
-            <w:proofErr w:type="gramEnd"/>
-            <w:r>
-              <w:rPr>
-                <w:rFonts w:ascii="Courier New" w:hAnsi="Courier New" w:cs="Courier New"/>
-                <w:sz w:val="20"/>
-                <w:szCs w:val="20"/>
-              </w:rPr>
-              <w:t xml:space="preserve"> </w:t>
-            </w:r>
-            <w:proofErr w:type="spellStart"/>
-            <w:r>
-              <w:rPr>
-                <w:rFonts w:ascii="Courier New" w:hAnsi="Courier New" w:cs="Courier New"/>
-                <w:sz w:val="20"/>
-                <w:szCs w:val="20"/>
-              </w:rPr>
-              <w:t>phuse:hasTreatment</w:t>
-            </w:r>
-            <w:proofErr w:type="spellEnd"/>
-            <w:r>
-              <w:rPr>
-                <w:rFonts w:ascii="Courier New" w:hAnsi="Courier New" w:cs="Courier New"/>
-                <w:sz w:val="20"/>
-                <w:szCs w:val="20"/>
-              </w:rPr>
-              <w:t xml:space="preserve"> ?treat .</w:t>
+              <w:t xml:space="preserve">    ?person phuse:hasTreatment ?treat .</w:t>
             </w:r>
           </w:p>
           <w:p>
@@ -18244,61 +16995,7 @@
                 <w:sz w:val="20"/>
                 <w:szCs w:val="20"/>
               </w:rPr>
-              <w:t xml:space="preserve">    </w:t>
-            </w:r>
-            <w:proofErr w:type="gramStart"/>
-            <w:r>
-              <w:rPr>
-                <w:rFonts w:ascii="Courier New" w:hAnsi="Courier New" w:cs="Courier New"/>
-                <w:sz w:val="20"/>
-                <w:szCs w:val="20"/>
-              </w:rPr>
-              <w:t>?treat</w:t>
-            </w:r>
-            <w:proofErr w:type="gramEnd"/>
-            <w:r>
-              <w:rPr>
-                <w:rFonts w:ascii="Courier New" w:hAnsi="Courier New" w:cs="Courier New"/>
-                <w:sz w:val="20"/>
-                <w:szCs w:val="20"/>
-              </w:rPr>
-              <w:t xml:space="preserve"> </w:t>
-            </w:r>
-            <w:proofErr w:type="spellStart"/>
-            <w:r>
-              <w:rPr>
-                <w:rFonts w:ascii="Courier New" w:hAnsi="Courier New" w:cs="Courier New"/>
-                <w:sz w:val="20"/>
-                <w:szCs w:val="20"/>
-              </w:rPr>
-              <w:t>phuse:hasLabel</w:t>
-            </w:r>
-            <w:proofErr w:type="spellEnd"/>
-            <w:r>
-              <w:rPr>
-                <w:rFonts w:ascii="Courier New" w:hAnsi="Courier New" w:cs="Courier New"/>
-                <w:sz w:val="20"/>
-                <w:szCs w:val="20"/>
-              </w:rPr>
-              <w:t xml:space="preserve"> ?</w:t>
-            </w:r>
-            <w:proofErr w:type="spellStart"/>
-            <w:r>
-              <w:rPr>
-                <w:rFonts w:ascii="Courier New" w:hAnsi="Courier New" w:cs="Courier New"/>
-                <w:sz w:val="20"/>
-                <w:szCs w:val="20"/>
-              </w:rPr>
-              <w:t>treatLabel</w:t>
-            </w:r>
-            <w:proofErr w:type="spellEnd"/>
-            <w:r>
-              <w:rPr>
-                <w:rFonts w:ascii="Courier New" w:hAnsi="Courier New" w:cs="Courier New"/>
-                <w:sz w:val="20"/>
-                <w:szCs w:val="20"/>
-              </w:rPr>
-              <w:t xml:space="preserve"> .</w:t>
+              <w:t xml:space="preserve">    ?treat phuse:hasLabel ?treatLabel .</w:t>
             </w:r>
           </w:p>
           <w:p>
@@ -18387,11 +17084,11 @@
         <w:spacing w:before="120"/>
         <w:ind w:left="0" w:firstLine="0"/>
       </w:pPr>
-      <w:bookmarkStart w:id="41" w:name="_Toc489626929"/>
+      <w:bookmarkStart w:id="40" w:name="_Toc489626929"/>
       <w:r>
         <w:t>Explore your Graph</w:t>
       </w:r>
-      <w:bookmarkEnd w:id="41"/>
+      <w:bookmarkEnd w:id="40"/>
     </w:p>
     <w:p>
       <w:pPr>
@@ -18620,7 +17317,7 @@
                 <v:shape id="_x0000_i1032" type="#_x0000_t75" style="width:42.1pt;height:30.45pt" o:ole="">
                   <v:imagedata r:id="rId13" o:title=""/>
                 </v:shape>
-                <o:OLEObject Type="Embed" ProgID="PBrush" ShapeID="_x0000_i1032" DrawAspect="Content" ObjectID="_1563952791" r:id="rId40"/>
+                <o:OLEObject Type="Embed" ProgID="PBrush" ShapeID="_x0000_i1032" DrawAspect="Content" ObjectID="_1563967081" r:id="rId39"/>
               </w:object>
             </w:r>
             <w:r>
@@ -18733,11 +17430,11 @@
         <w:spacing w:before="120"/>
         <w:ind w:left="0" w:firstLine="0"/>
       </w:pPr>
-      <w:bookmarkStart w:id="42" w:name="_Toc489626930"/>
+      <w:bookmarkStart w:id="41" w:name="_Toc489626930"/>
       <w:r>
         <w:t>Demonstrations</w:t>
       </w:r>
-      <w:bookmarkEnd w:id="42"/>
+      <w:bookmarkEnd w:id="41"/>
     </w:p>
     <w:p>
       <w:r>
@@ -18764,8 +17461,8 @@
         <w:spacing w:before="120"/>
         <w:ind w:left="0" w:firstLine="0"/>
       </w:pPr>
-      <w:bookmarkStart w:id="43" w:name="_Appendix_1:_Neo4jFromSpreadsheet.R"/>
-      <w:bookmarkEnd w:id="43"/>
+      <w:bookmarkStart w:id="42" w:name="_Appendix_1:_Neo4jFromSpreadsheet.R"/>
+      <w:bookmarkEnd w:id="42"/>
       <w:r>
         <w:lastRenderedPageBreak/>
         <w:t>A</w:t>
@@ -18879,53 +17576,7 @@
                 <w:sz w:val="20"/>
                 <w:szCs w:val="20"/>
               </w:rPr>
-              <w:t xml:space="preserve">Error in </w:t>
-            </w:r>
-            <w:proofErr w:type="gramStart"/>
-            <w:r>
-              <w:rPr>
-                <w:color w:val="C00000"/>
-                <w:sz w:val="20"/>
-                <w:szCs w:val="20"/>
-              </w:rPr>
-              <w:t>curl::</w:t>
-            </w:r>
-            <w:proofErr w:type="spellStart"/>
-            <w:proofErr w:type="gramEnd"/>
-            <w:r>
-              <w:rPr>
-                <w:color w:val="C00000"/>
-                <w:sz w:val="20"/>
-                <w:szCs w:val="20"/>
-              </w:rPr>
-              <w:t>curl_fetch_memory</w:t>
-            </w:r>
-            <w:proofErr w:type="spellEnd"/>
-            <w:r>
-              <w:rPr>
-                <w:color w:val="C00000"/>
-                <w:sz w:val="20"/>
-                <w:szCs w:val="20"/>
-              </w:rPr>
-              <w:t>(</w:t>
-            </w:r>
-            <w:proofErr w:type="spellStart"/>
-            <w:r>
-              <w:rPr>
-                <w:color w:val="C00000"/>
-                <w:sz w:val="20"/>
-                <w:szCs w:val="20"/>
-              </w:rPr>
-              <w:t>url</w:t>
-            </w:r>
-            <w:proofErr w:type="spellEnd"/>
-            <w:r>
-              <w:rPr>
-                <w:color w:val="C00000"/>
-                <w:sz w:val="20"/>
-                <w:szCs w:val="20"/>
-              </w:rPr>
-              <w:t xml:space="preserve">, handle = handle) : </w:t>
+              <w:t xml:space="preserve">Error in curl::curl_fetch_memory(url, handle = handle) : </w:t>
             </w:r>
           </w:p>
           <w:p>
@@ -19194,71 +17845,7 @@
                 <w:sz w:val="20"/>
                 <w:szCs w:val="20"/>
               </w:rPr>
-              <w:t xml:space="preserve">Error in </w:t>
-            </w:r>
-            <w:proofErr w:type="spellStart"/>
-            <w:proofErr w:type="gramStart"/>
-            <w:r>
-              <w:rPr>
-                <w:color w:val="C00000"/>
-                <w:sz w:val="20"/>
-                <w:szCs w:val="20"/>
-              </w:rPr>
-              <w:t>eval</w:t>
-            </w:r>
-            <w:proofErr w:type="spellEnd"/>
-            <w:r>
-              <w:rPr>
-                <w:color w:val="C00000"/>
-                <w:sz w:val="20"/>
-                <w:szCs w:val="20"/>
-              </w:rPr>
-              <w:t>(</w:t>
-            </w:r>
-            <w:proofErr w:type="gramEnd"/>
-            <w:r>
-              <w:rPr>
-                <w:color w:val="C00000"/>
-                <w:sz w:val="20"/>
-                <w:szCs w:val="20"/>
-              </w:rPr>
-              <w:t xml:space="preserve">expr, </w:t>
-            </w:r>
-            <w:proofErr w:type="spellStart"/>
-            <w:r>
-              <w:rPr>
-                <w:color w:val="C00000"/>
-                <w:sz w:val="20"/>
-                <w:szCs w:val="20"/>
-              </w:rPr>
-              <w:t>envir</w:t>
-            </w:r>
-            <w:proofErr w:type="spellEnd"/>
-            <w:r>
-              <w:rPr>
-                <w:color w:val="C00000"/>
-                <w:sz w:val="20"/>
-                <w:szCs w:val="20"/>
-              </w:rPr>
-              <w:t xml:space="preserve">, </w:t>
-            </w:r>
-            <w:proofErr w:type="spellStart"/>
-            <w:r>
-              <w:rPr>
-                <w:color w:val="C00000"/>
-                <w:sz w:val="20"/>
-                <w:szCs w:val="20"/>
-              </w:rPr>
-              <w:t>enclos</w:t>
-            </w:r>
-            <w:proofErr w:type="spellEnd"/>
-            <w:r>
-              <w:rPr>
-                <w:color w:val="C00000"/>
-                <w:sz w:val="20"/>
-                <w:szCs w:val="20"/>
-              </w:rPr>
-              <w:t>) :</w:t>
+              <w:t>Error in eval(expr, envir, enclos) :</w:t>
             </w:r>
           </w:p>
         </w:tc>
@@ -19282,7 +17869,6 @@
               </w:rPr>
               <w:t xml:space="preserve">Review the values in the </w:t>
             </w:r>
-            <w:proofErr w:type="spellStart"/>
             <w:r>
               <w:rPr>
                 <w:b/>
@@ -19291,7 +17877,6 @@
               </w:rPr>
               <w:t>StartNode</w:t>
             </w:r>
-            <w:proofErr w:type="spellEnd"/>
             <w:r>
               <w:rPr>
                 <w:sz w:val="20"/>
@@ -19299,8 +17884,6 @@
               </w:rPr>
               <w:t xml:space="preserve">, </w:t>
             </w:r>
-            <w:proofErr w:type="spellStart"/>
-            <w:proofErr w:type="gramStart"/>
             <w:r>
               <w:rPr>
                 <w:b/>
@@ -19309,21 +17892,12 @@
               </w:rPr>
               <w:t>EndNode</w:t>
             </w:r>
-            <w:proofErr w:type="spellEnd"/>
-            <w:r>
-              <w:rPr>
-                <w:sz w:val="20"/>
-                <w:szCs w:val="20"/>
-              </w:rPr>
-              <w:t>,  and</w:t>
-            </w:r>
-            <w:proofErr w:type="gramEnd"/>
-            <w:r>
-              <w:rPr>
-                <w:sz w:val="20"/>
-                <w:szCs w:val="20"/>
-              </w:rPr>
-              <w:t xml:space="preserve"> </w:t>
+            <w:r>
+              <w:rPr>
+                <w:sz w:val="20"/>
+                <w:szCs w:val="20"/>
+              </w:rPr>
+              <w:t xml:space="preserve">,  and </w:t>
             </w:r>
             <w:r>
               <w:rPr>
@@ -19453,46 +18027,14 @@
                 <w:sz w:val="20"/>
                 <w:szCs w:val="20"/>
               </w:rPr>
-              <w:t xml:space="preserve"> as a </w:t>
-            </w:r>
-            <w:proofErr w:type="spellStart"/>
-            <w:r>
-              <w:rPr>
-                <w:sz w:val="20"/>
-                <w:szCs w:val="20"/>
-              </w:rPr>
-              <w:t>StartNode</w:t>
-            </w:r>
-            <w:proofErr w:type="spellEnd"/>
-            <w:r>
-              <w:rPr>
-                <w:sz w:val="20"/>
-                <w:szCs w:val="20"/>
-              </w:rPr>
-              <w:t xml:space="preserve"> o</w:t>
-            </w:r>
-            <w:r>
-              <w:rPr>
-                <w:sz w:val="20"/>
-                <w:szCs w:val="20"/>
-              </w:rPr>
-              <w:t xml:space="preserve">r </w:t>
-            </w:r>
-            <w:proofErr w:type="spellStart"/>
-            <w:r>
-              <w:rPr>
-                <w:sz w:val="20"/>
-                <w:szCs w:val="20"/>
-              </w:rPr>
-              <w:t>EndNode</w:t>
-            </w:r>
-            <w:proofErr w:type="spellEnd"/>
-            <w:r>
-              <w:rPr>
-                <w:sz w:val="20"/>
-                <w:szCs w:val="20"/>
-              </w:rPr>
-              <w:t xml:space="preserve"> is not defined in Table 2.</w:t>
+              <w:t xml:space="preserve"> as a StartNode o</w:t>
+            </w:r>
+            <w:r>
+              <w:rPr>
+                <w:sz w:val="20"/>
+                <w:szCs w:val="20"/>
+              </w:rPr>
+              <w:t>r EndNode is not defined in Table 2.</w:t>
             </w:r>
             <w:r>
               <w:rPr>
@@ -19807,25 +18349,7 @@
                 <w:sz w:val="20"/>
                 <w:szCs w:val="20"/>
               </w:rPr>
-              <w:t xml:space="preserve">Error: </w:t>
-            </w:r>
-            <w:proofErr w:type="spellStart"/>
-            <w:r>
-              <w:rPr>
-                <w:color w:val="C00000"/>
-                <w:sz w:val="20"/>
-                <w:szCs w:val="20"/>
-              </w:rPr>
-              <w:t>FileNotFoundException</w:t>
-            </w:r>
-            <w:proofErr w:type="spellEnd"/>
-            <w:r>
-              <w:rPr>
-                <w:color w:val="C00000"/>
-                <w:sz w:val="20"/>
-                <w:szCs w:val="20"/>
-              </w:rPr>
-              <w:t xml:space="preserve"> (Java): data\RDFModel.xlsx (The process cannot access the file because it is being used by another process)</w:t>
+              <w:t>Error: FileNotFoundException (Java): data\RDFModel.xlsx (The process cannot access the file because it is being used by another process)</w:t>
             </w:r>
           </w:p>
         </w:tc>
@@ -19894,7 +18418,7 @@
         <w:spacing w:before="120"/>
         <w:ind w:left="0" w:firstLine="0"/>
       </w:pPr>
-      <w:bookmarkStart w:id="44" w:name="_Toc489626931"/>
+      <w:bookmarkStart w:id="43" w:name="_Toc489626931"/>
       <w:r>
         <w:lastRenderedPageBreak/>
         <w:t xml:space="preserve">Appendix 2: </w:t>
@@ -19902,7 +18426,7 @@
       <w:r>
         <w:t>Course Resources</w:t>
       </w:r>
-      <w:bookmarkEnd w:id="44"/>
+      <w:bookmarkEnd w:id="43"/>
     </w:p>
     <w:p>
       <w:pPr>
@@ -19941,7 +18465,7 @@
         </w:numPr>
         <w:spacing w:after="0"/>
       </w:pPr>
-      <w:hyperlink r:id="rId41" w:history="1">
+      <w:hyperlink r:id="rId40" w:history="1">
         <w:r>
           <w:rPr>
             <w:rStyle w:val="Hyperlink"/>
@@ -19968,7 +18492,7 @@
         </w:numPr>
         <w:spacing w:after="0"/>
       </w:pPr>
-      <w:hyperlink r:id="rId42" w:history="1">
+      <w:hyperlink r:id="rId41" w:history="1">
         <w:r>
           <w:rPr>
             <w:rStyle w:val="Hyperlink"/>
@@ -19998,7 +18522,7 @@
         </w:numPr>
         <w:spacing w:after="0"/>
       </w:pPr>
-      <w:hyperlink r:id="rId43" w:history="1">
+      <w:hyperlink r:id="rId42" w:history="1">
         <w:r>
           <w:rPr>
             <w:rStyle w:val="Hyperlink"/>
@@ -20025,7 +18549,7 @@
         </w:numPr>
         <w:spacing w:after="0"/>
       </w:pPr>
-      <w:hyperlink r:id="rId44" w:history="1">
+      <w:hyperlink r:id="rId43" w:history="1">
         <w:r>
           <w:rPr>
             <w:rStyle w:val="Hyperlink"/>
@@ -20052,7 +18576,7 @@
         </w:numPr>
         <w:spacing w:after="0"/>
       </w:pPr>
-      <w:hyperlink r:id="rId45" w:history="1">
+      <w:hyperlink r:id="rId44" w:history="1">
         <w:r>
           <w:rPr>
             <w:rStyle w:val="Hyperlink"/>
@@ -20098,7 +18622,7 @@
         </w:numPr>
         <w:spacing w:after="0"/>
       </w:pPr>
-      <w:hyperlink r:id="rId46" w:history="1">
+      <w:hyperlink r:id="rId45" w:history="1">
         <w:r>
           <w:rPr>
             <w:rStyle w:val="Hyperlink"/>
@@ -20125,7 +18649,7 @@
         </w:numPr>
         <w:spacing w:after="0"/>
       </w:pPr>
-      <w:hyperlink r:id="rId47" w:history="1">
+      <w:hyperlink r:id="rId46" w:history="1">
         <w:r>
           <w:rPr>
             <w:rStyle w:val="Hyperlink"/>
@@ -20157,7 +18681,7 @@
         </w:numPr>
         <w:spacing w:after="0"/>
       </w:pPr>
-      <w:hyperlink r:id="rId48" w:history="1">
+      <w:hyperlink r:id="rId47" w:history="1">
         <w:r>
           <w:rPr>
             <w:rStyle w:val="Hyperlink"/>
@@ -20184,7 +18708,7 @@
         </w:numPr>
         <w:spacing w:after="0"/>
       </w:pPr>
-      <w:hyperlink r:id="rId49" w:history="1">
+      <w:hyperlink r:id="rId48" w:history="1">
         <w:r>
           <w:rPr>
             <w:rStyle w:val="Hyperlink"/>
@@ -20218,32 +18742,14 @@
       <w:pPr>
         <w:spacing w:after="0"/>
       </w:pPr>
-      <w:hyperlink r:id="rId50" w:history="1">
+      <w:hyperlink r:id="rId49" w:history="1">
         <w:r>
           <w:rPr>
             <w:rStyle w:val="Hyperlink"/>
             <w:sz w:val="24"/>
             <w:szCs w:val="24"/>
           </w:rPr>
-          <w:t xml:space="preserve">Hands-on Workshop </w:t>
-        </w:r>
-        <w:proofErr w:type="spellStart"/>
-        <w:r>
-          <w:rPr>
-            <w:rStyle w:val="Hyperlink"/>
-            <w:sz w:val="24"/>
-            <w:szCs w:val="24"/>
-          </w:rPr>
-          <w:t>Github</w:t>
-        </w:r>
-        <w:proofErr w:type="spellEnd"/>
-        <w:r>
-          <w:rPr>
-            <w:rStyle w:val="Hyperlink"/>
-            <w:sz w:val="24"/>
-            <w:szCs w:val="24"/>
-          </w:rPr>
-          <w:t xml:space="preserve"> Repository </w:t>
+          <w:t xml:space="preserve">Hands-on Workshop Github Repository </w:t>
         </w:r>
       </w:hyperlink>
       <w:r>
@@ -20275,8 +18781,8 @@
       </w:pPr>
     </w:p>
     <w:sectPr>
-      <w:headerReference w:type="default" r:id="rId51"/>
-      <w:footerReference w:type="default" r:id="rId52"/>
+      <w:headerReference w:type="default" r:id="rId50"/>
+      <w:footerReference w:type="default" r:id="rId51"/>
       <w:pgSz w:w="12240" w:h="15840" w:code="1"/>
       <w:pgMar w:top="720" w:right="720" w:bottom="720" w:left="720" w:header="720" w:footer="720" w:gutter="0"/>
       <w:pgNumType w:start="0"/>
@@ -20286,33 +18792,6 @@
     </w:sectPr>
   </w:body>
 </w:document>
-</file>
-
-<file path=word/comments.xml><?xml version="1.0" encoding="utf-8"?>
-<w:comments xmlns:wpc="http://schemas.microsoft.com/office/word/2010/wordprocessingCanvas" xmlns:cx="http://schemas.microsoft.com/office/drawing/2014/chartex" xmlns:cx1="http://schemas.microsoft.com/office/drawing/2015/9/8/chartex" xmlns:cx2="http://schemas.microsoft.com/office/drawing/2015/10/21/chartex" xmlns:cx3="http://schemas.microsoft.com/office/drawing/2016/5/9/chartex" xmlns:cx4="http://schemas.microsoft.com/office/drawing/2016/5/10/chartex" xmlns:cx5="http://schemas.microsoft.com/office/drawing/2016/5/11/chartex" xmlns:mc="http://schemas.openxmlformats.org/markup-compatibility/2006" xmlns:o="urn:schemas-microsoft-com:office:office" xmlns:r="http://schemas.openxmlformats.org/officeDocument/2006/relationships" xmlns:m="http://schemas.openxmlformats.org/officeDocument/2006/math" xmlns:v="urn:schemas-microsoft-com:vml" xmlns:wp14="http://schemas.microsoft.com/office/word/2010/wordprocessingDrawing" xmlns:wp="http://schemas.openxmlformats.org/drawingml/2006/wordprocessingDrawing" xmlns:w10="urn:schemas-microsoft-com:office:word" xmlns:w="http://schemas.openxmlformats.org/wordprocessingml/2006/main" xmlns:w14="http://schemas.microsoft.com/office/word/2010/wordml" xmlns:w15="http://schemas.microsoft.com/office/word/2012/wordml" xmlns:w16se="http://schemas.microsoft.com/office/word/2015/wordml/symex" xmlns:wpg="http://schemas.microsoft.com/office/word/2010/wordprocessingGroup" xmlns:wpi="http://schemas.microsoft.com/office/word/2010/wordprocessingInk" xmlns:wne="http://schemas.microsoft.com/office/word/2006/wordml" xmlns:wps="http://schemas.microsoft.com/office/word/2010/wordprocessingShape" mc:Ignorable="w14 w15 w16se wp14">
-  <w:comment w:id="31" w:author="Tim Williams" w:date="2017-08-11T10:25:00Z" w:initials="TW">
-    <w:p>
-      <w:pPr>
-        <w:pStyle w:val="CommentText"/>
-      </w:pPr>
-      <w:r>
-        <w:rPr>
-          <w:rStyle w:val="CommentReference"/>
-        </w:rPr>
-        <w:annotationRef/>
-      </w:r>
-      <w:r>
-        <w:t>Major changes from this point forward</w:t>
-      </w:r>
-    </w:p>
-  </w:comment>
-</w:comments>
-</file>
-
-<file path=word/commentsExtended.xml><?xml version="1.0" encoding="utf-8"?>
-<w15:commentsEx xmlns:wpc="http://schemas.microsoft.com/office/word/2010/wordprocessingCanvas" xmlns:cx="http://schemas.microsoft.com/office/drawing/2014/chartex" xmlns:cx1="http://schemas.microsoft.com/office/drawing/2015/9/8/chartex" xmlns:cx2="http://schemas.microsoft.com/office/drawing/2015/10/21/chartex" xmlns:cx3="http://schemas.microsoft.com/office/drawing/2016/5/9/chartex" xmlns:cx4="http://schemas.microsoft.com/office/drawing/2016/5/10/chartex" xmlns:cx5="http://schemas.microsoft.com/office/drawing/2016/5/11/chartex" xmlns:mc="http://schemas.openxmlformats.org/markup-compatibility/2006" xmlns:o="urn:schemas-microsoft-com:office:office" xmlns:r="http://schemas.openxmlformats.org/officeDocument/2006/relationships" xmlns:m="http://schemas.openxmlformats.org/officeDocument/2006/math" xmlns:v="urn:schemas-microsoft-com:vml" xmlns:wp14="http://schemas.microsoft.com/office/word/2010/wordprocessingDrawing" xmlns:wp="http://schemas.openxmlformats.org/drawingml/2006/wordprocessingDrawing" xmlns:w10="urn:schemas-microsoft-com:office:word" xmlns:w="http://schemas.openxmlformats.org/wordprocessingml/2006/main" xmlns:w14="http://schemas.microsoft.com/office/word/2010/wordml" xmlns:w15="http://schemas.microsoft.com/office/word/2012/wordml" xmlns:w16se="http://schemas.microsoft.com/office/word/2015/wordml/symex" xmlns:wpg="http://schemas.microsoft.com/office/word/2010/wordprocessingGroup" xmlns:wpi="http://schemas.microsoft.com/office/word/2010/wordprocessingInk" xmlns:wne="http://schemas.microsoft.com/office/word/2006/wordml" xmlns:wps="http://schemas.microsoft.com/office/word/2010/wordprocessingShape" mc:Ignorable="w14 w15 w16se wp14">
-  <w15:commentEx w15:paraId="2244D5CD" w15:done="0"/>
-</w15:commentsEx>
 </file>
 
 <file path=word/endnotes.xml><?xml version="1.0" encoding="utf-8"?>
@@ -20364,7 +18843,7 @@
       <w:rPr>
         <w:noProof/>
       </w:rPr>
-      <w:t>10</w:t>
+      <w:t>11</w:t>
     </w:r>
     <w:r>
       <w:fldChar w:fldCharType="end"/>
@@ -20404,8 +18883,8 @@
     <w:pPr>
       <w:spacing w:after="0" w:line="240" w:lineRule="auto"/>
     </w:pPr>
-    <w:bookmarkStart w:id="45" w:name="h.4m2hg86m4e8h" w:colFirst="0" w:colLast="0"/>
-    <w:bookmarkEnd w:id="45"/>
+    <w:bookmarkStart w:id="44" w:name="h.4m2hg86m4e8h" w:colFirst="0" w:colLast="0"/>
+    <w:bookmarkEnd w:id="44"/>
   </w:p>
 </w:hdr>
 </file>
@@ -21190,6 +19669,95 @@
     </w:lvl>
   </w:abstractNum>
   <w:abstractNum w:abstractNumId="9" w15:restartNumberingAfterBreak="0">
+    <w:nsid w:val="109975DD"/>
+    <w:multiLevelType w:val="hybridMultilevel"/>
+    <w:tmpl w:val="83D87D76"/>
+    <w:lvl w:ilvl="0" w:tplc="0409000F">
+      <w:start w:val="1"/>
+      <w:numFmt w:val="decimal"/>
+      <w:lvlText w:val="%1."/>
+      <w:lvlJc w:val="left"/>
+      <w:pPr>
+        <w:ind w:left="1080" w:hanging="360"/>
+      </w:pPr>
+    </w:lvl>
+    <w:lvl w:ilvl="1" w:tplc="04090019">
+      <w:start w:val="1"/>
+      <w:numFmt w:val="lowerLetter"/>
+      <w:lvlText w:val="%2."/>
+      <w:lvlJc w:val="left"/>
+      <w:pPr>
+        <w:ind w:left="1800" w:hanging="360"/>
+      </w:pPr>
+    </w:lvl>
+    <w:lvl w:ilvl="2" w:tplc="74AC75AE">
+      <w:start w:val="1"/>
+      <w:numFmt w:val="lowerLetter"/>
+      <w:lvlText w:val="%3)"/>
+      <w:lvlJc w:val="left"/>
+      <w:pPr>
+        <w:ind w:left="2700" w:hanging="360"/>
+      </w:pPr>
+      <w:rPr>
+        <w:rFonts w:hint="default"/>
+      </w:rPr>
+    </w:lvl>
+    <w:lvl w:ilvl="3" w:tplc="0409000F" w:tentative="1">
+      <w:start w:val="1"/>
+      <w:numFmt w:val="decimal"/>
+      <w:lvlText w:val="%4."/>
+      <w:lvlJc w:val="left"/>
+      <w:pPr>
+        <w:ind w:left="3240" w:hanging="360"/>
+      </w:pPr>
+    </w:lvl>
+    <w:lvl w:ilvl="4" w:tplc="04090019" w:tentative="1">
+      <w:start w:val="1"/>
+      <w:numFmt w:val="lowerLetter"/>
+      <w:lvlText w:val="%5."/>
+      <w:lvlJc w:val="left"/>
+      <w:pPr>
+        <w:ind w:left="3960" w:hanging="360"/>
+      </w:pPr>
+    </w:lvl>
+    <w:lvl w:ilvl="5" w:tplc="0409001B" w:tentative="1">
+      <w:start w:val="1"/>
+      <w:numFmt w:val="lowerRoman"/>
+      <w:lvlText w:val="%6."/>
+      <w:lvlJc w:val="right"/>
+      <w:pPr>
+        <w:ind w:left="4680" w:hanging="180"/>
+      </w:pPr>
+    </w:lvl>
+    <w:lvl w:ilvl="6" w:tplc="0409000F" w:tentative="1">
+      <w:start w:val="1"/>
+      <w:numFmt w:val="decimal"/>
+      <w:lvlText w:val="%7."/>
+      <w:lvlJc w:val="left"/>
+      <w:pPr>
+        <w:ind w:left="5400" w:hanging="360"/>
+      </w:pPr>
+    </w:lvl>
+    <w:lvl w:ilvl="7" w:tplc="04090019" w:tentative="1">
+      <w:start w:val="1"/>
+      <w:numFmt w:val="lowerLetter"/>
+      <w:lvlText w:val="%8."/>
+      <w:lvlJc w:val="left"/>
+      <w:pPr>
+        <w:ind w:left="6120" w:hanging="360"/>
+      </w:pPr>
+    </w:lvl>
+    <w:lvl w:ilvl="8" w:tplc="0409001B" w:tentative="1">
+      <w:start w:val="1"/>
+      <w:numFmt w:val="lowerRoman"/>
+      <w:lvlText w:val="%9."/>
+      <w:lvlJc w:val="right"/>
+      <w:pPr>
+        <w:ind w:left="6840" w:hanging="180"/>
+      </w:pPr>
+    </w:lvl>
+  </w:abstractNum>
+  <w:abstractNum w:abstractNumId="10" w15:restartNumberingAfterBreak="0">
     <w:nsid w:val="1360725C"/>
     <w:multiLevelType w:val="hybridMultilevel"/>
     <w:tmpl w:val="26888B74"/>
@@ -21302,7 +19870,7 @@
       </w:rPr>
     </w:lvl>
   </w:abstractNum>
-  <w:abstractNum w:abstractNumId="10" w15:restartNumberingAfterBreak="0">
+  <w:abstractNum w:abstractNumId="11" w15:restartNumberingAfterBreak="0">
     <w:nsid w:val="14AA78CC"/>
     <w:multiLevelType w:val="hybridMultilevel"/>
     <w:tmpl w:val="D4C88892"/>
@@ -21388,7 +19956,7 @@
       </w:pPr>
     </w:lvl>
   </w:abstractNum>
-  <w:abstractNum w:abstractNumId="11" w15:restartNumberingAfterBreak="0">
+  <w:abstractNum w:abstractNumId="12" w15:restartNumberingAfterBreak="0">
     <w:nsid w:val="14D32316"/>
     <w:multiLevelType w:val="hybridMultilevel"/>
     <w:tmpl w:val="745C9282"/>
@@ -21501,7 +20069,7 @@
       </w:rPr>
     </w:lvl>
   </w:abstractNum>
-  <w:abstractNum w:abstractNumId="12" w15:restartNumberingAfterBreak="0">
+  <w:abstractNum w:abstractNumId="13" w15:restartNumberingAfterBreak="0">
     <w:nsid w:val="19E04F3B"/>
     <w:multiLevelType w:val="hybridMultilevel"/>
     <w:tmpl w:val="0DFE2610"/>
@@ -21590,7 +20158,7 @@
       </w:pPr>
     </w:lvl>
   </w:abstractNum>
-  <w:abstractNum w:abstractNumId="13" w15:restartNumberingAfterBreak="0">
+  <w:abstractNum w:abstractNumId="14" w15:restartNumberingAfterBreak="0">
     <w:nsid w:val="1B1E73D7"/>
     <w:multiLevelType w:val="hybridMultilevel"/>
     <w:tmpl w:val="9E9894F4"/>
@@ -21703,7 +20271,7 @@
       </w:rPr>
     </w:lvl>
   </w:abstractNum>
-  <w:abstractNum w:abstractNumId="14" w15:restartNumberingAfterBreak="0">
+  <w:abstractNum w:abstractNumId="15" w15:restartNumberingAfterBreak="0">
     <w:nsid w:val="207E48D2"/>
     <w:multiLevelType w:val="hybridMultilevel"/>
     <w:tmpl w:val="86084198"/>
@@ -21816,7 +20384,7 @@
       </w:rPr>
     </w:lvl>
   </w:abstractNum>
-  <w:abstractNum w:abstractNumId="15" w15:restartNumberingAfterBreak="0">
+  <w:abstractNum w:abstractNumId="16" w15:restartNumberingAfterBreak="0">
     <w:nsid w:val="262A6048"/>
     <w:multiLevelType w:val="hybridMultilevel"/>
     <w:tmpl w:val="9922447A"/>
@@ -21929,7 +20497,7 @@
       </w:rPr>
     </w:lvl>
   </w:abstractNum>
-  <w:abstractNum w:abstractNumId="16" w15:restartNumberingAfterBreak="0">
+  <w:abstractNum w:abstractNumId="17" w15:restartNumberingAfterBreak="0">
     <w:nsid w:val="2BA177F2"/>
     <w:multiLevelType w:val="hybridMultilevel"/>
     <w:tmpl w:val="839A4CAA"/>
@@ -22018,7 +20586,7 @@
       </w:pPr>
     </w:lvl>
   </w:abstractNum>
-  <w:abstractNum w:abstractNumId="17" w15:restartNumberingAfterBreak="0">
+  <w:abstractNum w:abstractNumId="18" w15:restartNumberingAfterBreak="0">
     <w:nsid w:val="2C2B1B96"/>
     <w:multiLevelType w:val="multilevel"/>
     <w:tmpl w:val="4FF83A56"/>
@@ -22109,7 +20677,7 @@
       </w:pPr>
     </w:lvl>
   </w:abstractNum>
-  <w:abstractNum w:abstractNumId="18" w15:restartNumberingAfterBreak="0">
+  <w:abstractNum w:abstractNumId="19" w15:restartNumberingAfterBreak="0">
     <w:nsid w:val="2DA71070"/>
     <w:multiLevelType w:val="hybridMultilevel"/>
     <w:tmpl w:val="B6EE530A"/>
@@ -22195,7 +20763,7 @@
       </w:pPr>
     </w:lvl>
   </w:abstractNum>
-  <w:abstractNum w:abstractNumId="19" w15:restartNumberingAfterBreak="0">
+  <w:abstractNum w:abstractNumId="20" w15:restartNumberingAfterBreak="0">
     <w:nsid w:val="2E9C5AF9"/>
     <w:multiLevelType w:val="hybridMultilevel"/>
     <w:tmpl w:val="83D87D76"/>
@@ -22284,7 +20852,7 @@
       </w:pPr>
     </w:lvl>
   </w:abstractNum>
-  <w:abstractNum w:abstractNumId="20" w15:restartNumberingAfterBreak="0">
+  <w:abstractNum w:abstractNumId="21" w15:restartNumberingAfterBreak="0">
     <w:nsid w:val="304D3673"/>
     <w:multiLevelType w:val="hybridMultilevel"/>
     <w:tmpl w:val="CBB42BE8"/>
@@ -22374,7 +20942,7 @@
       </w:pPr>
     </w:lvl>
   </w:abstractNum>
-  <w:abstractNum w:abstractNumId="21" w15:restartNumberingAfterBreak="0">
+  <w:abstractNum w:abstractNumId="22" w15:restartNumberingAfterBreak="0">
     <w:nsid w:val="315251BC"/>
     <w:multiLevelType w:val="hybridMultilevel"/>
     <w:tmpl w:val="8868A66E"/>
@@ -22460,7 +21028,7 @@
       </w:pPr>
     </w:lvl>
   </w:abstractNum>
-  <w:abstractNum w:abstractNumId="22" w15:restartNumberingAfterBreak="0">
+  <w:abstractNum w:abstractNumId="23" w15:restartNumberingAfterBreak="0">
     <w:nsid w:val="3533317A"/>
     <w:multiLevelType w:val="hybridMultilevel"/>
     <w:tmpl w:val="7B2E2738"/>
@@ -22553,7 +21121,7 @@
       </w:pPr>
     </w:lvl>
   </w:abstractNum>
-  <w:abstractNum w:abstractNumId="23" w15:restartNumberingAfterBreak="0">
+  <w:abstractNum w:abstractNumId="24" w15:restartNumberingAfterBreak="0">
     <w:nsid w:val="36180773"/>
     <w:multiLevelType w:val="hybridMultilevel"/>
     <w:tmpl w:val="CD9C7A1E"/>
@@ -22639,7 +21207,7 @@
       </w:pPr>
     </w:lvl>
   </w:abstractNum>
-  <w:abstractNum w:abstractNumId="24" w15:restartNumberingAfterBreak="0">
+  <w:abstractNum w:abstractNumId="25" w15:restartNumberingAfterBreak="0">
     <w:nsid w:val="434C0A73"/>
     <w:multiLevelType w:val="hybridMultilevel"/>
     <w:tmpl w:val="000ACDC8"/>
@@ -22752,7 +21320,7 @@
       </w:rPr>
     </w:lvl>
   </w:abstractNum>
-  <w:abstractNum w:abstractNumId="25" w15:restartNumberingAfterBreak="0">
+  <w:abstractNum w:abstractNumId="26" w15:restartNumberingAfterBreak="0">
     <w:nsid w:val="45922E4B"/>
     <w:multiLevelType w:val="hybridMultilevel"/>
     <w:tmpl w:val="658C194A"/>
@@ -22838,7 +21406,7 @@
       </w:pPr>
     </w:lvl>
   </w:abstractNum>
-  <w:abstractNum w:abstractNumId="26" w15:restartNumberingAfterBreak="0">
+  <w:abstractNum w:abstractNumId="27" w15:restartNumberingAfterBreak="0">
     <w:nsid w:val="47B70E0A"/>
     <w:multiLevelType w:val="hybridMultilevel"/>
     <w:tmpl w:val="6E808152"/>
@@ -22951,7 +21519,7 @@
       </w:rPr>
     </w:lvl>
   </w:abstractNum>
-  <w:abstractNum w:abstractNumId="27" w15:restartNumberingAfterBreak="0">
+  <w:abstractNum w:abstractNumId="28" w15:restartNumberingAfterBreak="0">
     <w:nsid w:val="4BCC2240"/>
     <w:multiLevelType w:val="multilevel"/>
     <w:tmpl w:val="929E2774"/>
@@ -23045,7 +21613,7 @@
       </w:pPr>
     </w:lvl>
   </w:abstractNum>
-  <w:abstractNum w:abstractNumId="28" w15:restartNumberingAfterBreak="0">
+  <w:abstractNum w:abstractNumId="29" w15:restartNumberingAfterBreak="0">
     <w:nsid w:val="4EAC6E30"/>
     <w:multiLevelType w:val="hybridMultilevel"/>
     <w:tmpl w:val="D4C88892"/>
@@ -23131,7 +21699,7 @@
       </w:pPr>
     </w:lvl>
   </w:abstractNum>
-  <w:abstractNum w:abstractNumId="29" w15:restartNumberingAfterBreak="0">
+  <w:abstractNum w:abstractNumId="30" w15:restartNumberingAfterBreak="0">
     <w:nsid w:val="4EBD65FD"/>
     <w:multiLevelType w:val="hybridMultilevel"/>
     <w:tmpl w:val="0BB6852E"/>
@@ -23221,7 +21789,7 @@
       </w:pPr>
     </w:lvl>
   </w:abstractNum>
-  <w:abstractNum w:abstractNumId="30" w15:restartNumberingAfterBreak="0">
+  <w:abstractNum w:abstractNumId="31" w15:restartNumberingAfterBreak="0">
     <w:nsid w:val="51A26DA2"/>
     <w:multiLevelType w:val="hybridMultilevel"/>
     <w:tmpl w:val="8868A66E"/>
@@ -23307,7 +21875,7 @@
       </w:pPr>
     </w:lvl>
   </w:abstractNum>
-  <w:abstractNum w:abstractNumId="31" w15:restartNumberingAfterBreak="0">
+  <w:abstractNum w:abstractNumId="32" w15:restartNumberingAfterBreak="0">
     <w:nsid w:val="54132572"/>
     <w:multiLevelType w:val="multilevel"/>
     <w:tmpl w:val="4FF83A56"/>
@@ -23398,7 +21966,7 @@
       </w:pPr>
     </w:lvl>
   </w:abstractNum>
-  <w:abstractNum w:abstractNumId="32" w15:restartNumberingAfterBreak="0">
+  <w:abstractNum w:abstractNumId="33" w15:restartNumberingAfterBreak="0">
     <w:nsid w:val="5D7C2516"/>
     <w:multiLevelType w:val="multilevel"/>
     <w:tmpl w:val="0CFA174A"/>
@@ -23492,7 +22060,7 @@
       </w:pPr>
     </w:lvl>
   </w:abstractNum>
-  <w:abstractNum w:abstractNumId="33" w15:restartNumberingAfterBreak="0">
+  <w:abstractNum w:abstractNumId="34" w15:restartNumberingAfterBreak="0">
     <w:nsid w:val="66C72E38"/>
     <w:multiLevelType w:val="multilevel"/>
     <w:tmpl w:val="4FF83A56"/>
@@ -23583,7 +22151,7 @@
       </w:pPr>
     </w:lvl>
   </w:abstractNum>
-  <w:abstractNum w:abstractNumId="34" w15:restartNumberingAfterBreak="0">
+  <w:abstractNum w:abstractNumId="35" w15:restartNumberingAfterBreak="0">
     <w:nsid w:val="696F0EE5"/>
     <w:multiLevelType w:val="hybridMultilevel"/>
     <w:tmpl w:val="AB1845CA"/>
@@ -23673,7 +22241,7 @@
       </w:pPr>
     </w:lvl>
   </w:abstractNum>
-  <w:abstractNum w:abstractNumId="35" w15:restartNumberingAfterBreak="0">
+  <w:abstractNum w:abstractNumId="36" w15:restartNumberingAfterBreak="0">
     <w:nsid w:val="6B1D07F1"/>
     <w:multiLevelType w:val="multilevel"/>
     <w:tmpl w:val="4FF83A56"/>
@@ -23764,7 +22332,7 @@
       </w:pPr>
     </w:lvl>
   </w:abstractNum>
-  <w:abstractNum w:abstractNumId="36" w15:restartNumberingAfterBreak="0">
+  <w:abstractNum w:abstractNumId="37" w15:restartNumberingAfterBreak="0">
     <w:nsid w:val="6D826065"/>
     <w:multiLevelType w:val="multilevel"/>
     <w:tmpl w:val="4FF83A56"/>
@@ -23855,7 +22423,7 @@
       </w:pPr>
     </w:lvl>
   </w:abstractNum>
-  <w:abstractNum w:abstractNumId="37" w15:restartNumberingAfterBreak="0">
+  <w:abstractNum w:abstractNumId="38" w15:restartNumberingAfterBreak="0">
     <w:nsid w:val="6FD6333F"/>
     <w:multiLevelType w:val="hybridMultilevel"/>
     <w:tmpl w:val="D4C88892"/>
@@ -23941,7 +22509,7 @@
       </w:pPr>
     </w:lvl>
   </w:abstractNum>
-  <w:abstractNum w:abstractNumId="38" w15:restartNumberingAfterBreak="0">
+  <w:abstractNum w:abstractNumId="39" w15:restartNumberingAfterBreak="0">
     <w:nsid w:val="70FE20EE"/>
     <w:multiLevelType w:val="multilevel"/>
     <w:tmpl w:val="4FF83A56"/>
@@ -24032,7 +22600,7 @@
       </w:pPr>
     </w:lvl>
   </w:abstractNum>
-  <w:abstractNum w:abstractNumId="39" w15:restartNumberingAfterBreak="0">
+  <w:abstractNum w:abstractNumId="40" w15:restartNumberingAfterBreak="0">
     <w:nsid w:val="71B27EFE"/>
     <w:multiLevelType w:val="hybridMultilevel"/>
     <w:tmpl w:val="658C194A"/>
@@ -24118,7 +22686,7 @@
       </w:pPr>
     </w:lvl>
   </w:abstractNum>
-  <w:abstractNum w:abstractNumId="40" w15:restartNumberingAfterBreak="0">
+  <w:abstractNum w:abstractNumId="41" w15:restartNumberingAfterBreak="0">
     <w:nsid w:val="7E2F196C"/>
     <w:multiLevelType w:val="multilevel"/>
     <w:tmpl w:val="4FF83A56"/>
@@ -24210,138 +22778,133 @@
     </w:lvl>
   </w:abstractNum>
   <w:num w:numId="1">
-    <w:abstractNumId w:val="27"/>
+    <w:abstractNumId w:val="28"/>
   </w:num>
   <w:num w:numId="2">
     <w:abstractNumId w:val="5"/>
   </w:num>
   <w:num w:numId="3">
-    <w:abstractNumId w:val="34"/>
+    <w:abstractNumId w:val="35"/>
   </w:num>
   <w:num w:numId="4">
+    <w:abstractNumId w:val="21"/>
+  </w:num>
+  <w:num w:numId="5">
+    <w:abstractNumId w:val="33"/>
+  </w:num>
+  <w:num w:numId="6">
+    <w:abstractNumId w:val="22"/>
+  </w:num>
+  <w:num w:numId="7">
+    <w:abstractNumId w:val="23"/>
+  </w:num>
+  <w:num w:numId="8">
     <w:abstractNumId w:val="20"/>
   </w:num>
-  <w:num w:numId="5">
+  <w:num w:numId="9">
     <w:abstractNumId w:val="32"/>
   </w:num>
-  <w:num w:numId="6">
-    <w:abstractNumId w:val="21"/>
-  </w:num>
-  <w:num w:numId="7">
-    <w:abstractNumId w:val="22"/>
-  </w:num>
-  <w:num w:numId="8">
-    <w:abstractNumId w:val="19"/>
-  </w:num>
-  <w:num w:numId="9">
-    <w:abstractNumId w:val="31"/>
-  </w:num>
   <w:num w:numId="10">
-    <w:abstractNumId w:val="39"/>
+    <w:abstractNumId w:val="40"/>
   </w:num>
   <w:num w:numId="11">
-    <w:abstractNumId w:val="17"/>
+    <w:abstractNumId w:val="18"/>
   </w:num>
   <w:num w:numId="12">
     <w:abstractNumId w:val="7"/>
   </w:num>
   <w:num w:numId="13">
-    <w:abstractNumId w:val="25"/>
+    <w:abstractNumId w:val="26"/>
   </w:num>
   <w:num w:numId="14">
-    <w:abstractNumId w:val="28"/>
+    <w:abstractNumId w:val="29"/>
   </w:num>
   <w:num w:numId="15">
-    <w:abstractNumId w:val="37"/>
+    <w:abstractNumId w:val="38"/>
   </w:num>
   <w:num w:numId="16">
     <w:abstractNumId w:val="1"/>
   </w:num>
   <w:num w:numId="17">
-    <w:abstractNumId w:val="10"/>
+    <w:abstractNumId w:val="11"/>
   </w:num>
   <w:num w:numId="18">
-    <w:abstractNumId w:val="30"/>
+    <w:abstractNumId w:val="31"/>
   </w:num>
   <w:num w:numId="19">
-    <w:abstractNumId w:val="15"/>
+    <w:abstractNumId w:val="16"/>
   </w:num>
   <w:num w:numId="20">
-    <w:abstractNumId w:val="12"/>
+    <w:abstractNumId w:val="13"/>
   </w:num>
   <w:num w:numId="21">
-    <w:abstractNumId w:val="23"/>
+    <w:abstractNumId w:val="24"/>
   </w:num>
   <w:num w:numId="22">
     <w:abstractNumId w:val="4"/>
   </w:num>
   <w:num w:numId="23">
-    <w:abstractNumId w:val="11"/>
+    <w:abstractNumId w:val="12"/>
   </w:num>
   <w:num w:numId="24">
+    <w:abstractNumId w:val="15"/>
+  </w:num>
+  <w:num w:numId="25">
     <w:abstractNumId w:val="14"/>
   </w:num>
-  <w:num w:numId="25">
-    <w:abstractNumId w:val="13"/>
-  </w:num>
   <w:num w:numId="26">
-    <w:abstractNumId w:val="16"/>
+    <w:abstractNumId w:val="17"/>
   </w:num>
   <w:num w:numId="27">
     <w:abstractNumId w:val="8"/>
   </w:num>
   <w:num w:numId="28">
-    <w:abstractNumId w:val="9"/>
+    <w:abstractNumId w:val="10"/>
   </w:num>
   <w:num w:numId="29">
-    <w:abstractNumId w:val="38"/>
+    <w:abstractNumId w:val="39"/>
   </w:num>
   <w:num w:numId="30">
-    <w:abstractNumId w:val="26"/>
+    <w:abstractNumId w:val="27"/>
   </w:num>
   <w:num w:numId="31">
-    <w:abstractNumId w:val="36"/>
+    <w:abstractNumId w:val="37"/>
   </w:num>
   <w:num w:numId="32">
-    <w:abstractNumId w:val="33"/>
+    <w:abstractNumId w:val="34"/>
   </w:num>
   <w:num w:numId="33">
     <w:abstractNumId w:val="6"/>
   </w:num>
   <w:num w:numId="34">
-    <w:abstractNumId w:val="35"/>
+    <w:abstractNumId w:val="36"/>
   </w:num>
   <w:num w:numId="35">
     <w:abstractNumId w:val="0"/>
   </w:num>
   <w:num w:numId="36">
-    <w:abstractNumId w:val="40"/>
+    <w:abstractNumId w:val="41"/>
   </w:num>
   <w:num w:numId="37">
     <w:abstractNumId w:val="2"/>
   </w:num>
   <w:num w:numId="38">
-    <w:abstractNumId w:val="29"/>
+    <w:abstractNumId w:val="30"/>
   </w:num>
   <w:num w:numId="39">
-    <w:abstractNumId w:val="24"/>
+    <w:abstractNumId w:val="25"/>
   </w:num>
   <w:num w:numId="40">
-    <w:abstractNumId w:val="18"/>
+    <w:abstractNumId w:val="19"/>
   </w:num>
   <w:num w:numId="41">
     <w:abstractNumId w:val="3"/>
   </w:num>
+  <w:num w:numId="42">
+    <w:abstractNumId w:val="9"/>
+  </w:num>
   <w:numIdMacAtCleanup w:val="18"/>
 </w:numbering>
-</file>
-
-<file path=word/people.xml><?xml version="1.0" encoding="utf-8"?>
-<w15:people xmlns:wpc="http://schemas.microsoft.com/office/word/2010/wordprocessingCanvas" xmlns:cx="http://schemas.microsoft.com/office/drawing/2014/chartex" xmlns:cx1="http://schemas.microsoft.com/office/drawing/2015/9/8/chartex" xmlns:cx2="http://schemas.microsoft.com/office/drawing/2015/10/21/chartex" xmlns:cx3="http://schemas.microsoft.com/office/drawing/2016/5/9/chartex" xmlns:cx4="http://schemas.microsoft.com/office/drawing/2016/5/10/chartex" xmlns:cx5="http://schemas.microsoft.com/office/drawing/2016/5/11/chartex" xmlns:mc="http://schemas.openxmlformats.org/markup-compatibility/2006" xmlns:o="urn:schemas-microsoft-com:office:office" xmlns:r="http://schemas.openxmlformats.org/officeDocument/2006/relationships" xmlns:m="http://schemas.openxmlformats.org/officeDocument/2006/math" xmlns:v="urn:schemas-microsoft-com:vml" xmlns:wp14="http://schemas.microsoft.com/office/word/2010/wordprocessingDrawing" xmlns:wp="http://schemas.openxmlformats.org/drawingml/2006/wordprocessingDrawing" xmlns:w10="urn:schemas-microsoft-com:office:word" xmlns:w="http://schemas.openxmlformats.org/wordprocessingml/2006/main" xmlns:w14="http://schemas.microsoft.com/office/word/2010/wordml" xmlns:w15="http://schemas.microsoft.com/office/word/2012/wordml" xmlns:w16se="http://schemas.microsoft.com/office/word/2015/wordml/symex" xmlns:wpg="http://schemas.microsoft.com/office/word/2010/wordprocessingGroup" xmlns:wpi="http://schemas.microsoft.com/office/word/2010/wordprocessingInk" xmlns:wne="http://schemas.microsoft.com/office/word/2006/wordml" xmlns:wps="http://schemas.microsoft.com/office/word/2010/wordprocessingShape" mc:Ignorable="w14 w15 w16se wp14">
-  <w15:person w15:author="Tim Williams">
-    <w15:presenceInfo w15:providerId="None" w15:userId="Tim Williams"/>
-  </w15:person>
-</w15:people>
 </file>
 
 <file path=word/styles.xml><?xml version="1.0" encoding="utf-8"?>
@@ -25796,7 +24359,7 @@
 </file>
 
 <file path=customXml/itemProps1.xml><?xml version="1.0" encoding="utf-8"?>
-<ds:datastoreItem xmlns:ds="http://schemas.openxmlformats.org/officeDocument/2006/customXml" ds:itemID="{E91AC163-889D-4B31-8392-1CF77F51BFB6}">
+<ds:datastoreItem xmlns:ds="http://schemas.openxmlformats.org/officeDocument/2006/customXml" ds:itemID="{961A564B-F522-458E-A9CF-D15364778189}">
   <ds:schemaRefs>
     <ds:schemaRef ds:uri="http://schemas.openxmlformats.org/officeDocument/2006/bibliography"/>
   </ds:schemaRefs>

--- a/Annual2017-EU/documents/WorkshopExercises.docx
+++ b/Annual2017-EU/documents/WorkshopExercises.docx
@@ -2967,13 +2967,8 @@
         </w:numPr>
         <w:spacing w:after="0"/>
       </w:pPr>
-      <w:proofErr w:type="gramStart"/>
-      <w:r>
-        <w:t>WorkshopExercises.pdf  (</w:t>
-      </w:r>
-      <w:proofErr w:type="gramEnd"/>
-      <w:r>
-        <w:t>this document)</w:t>
+      <w:r>
+        <w:t>WorkshopExercises.pdf  (this document)</w:t>
       </w:r>
     </w:p>
     <w:p>
@@ -3535,19 +3530,11 @@
         <w:rPr>
           <w:bCs/>
         </w:rPr>
-        <w:t xml:space="preserve"> from the Programs </w:t>
-      </w:r>
-      <w:proofErr w:type="gramStart"/>
-      <w:r>
-        <w:rPr>
-          <w:bCs/>
-        </w:rPr>
-        <w:t>section.</w:t>
+        <w:t xml:space="preserve"> from the Programs section.</w:t>
       </w:r>
       <w:r>
         <w:t>﻿</w:t>
       </w:r>
-      <w:proofErr w:type="gramEnd"/>
     </w:p>
     <w:p>
       <w:pPr>
@@ -3792,7 +3779,6 @@
         </w:rPr>
         <w:t xml:space="preserve">  </w:t>
       </w:r>
-      <w:proofErr w:type="spellStart"/>
       <w:r>
         <w:rPr>
           <w:rFonts w:ascii="Courier New" w:hAnsi="Courier New" w:cs="Courier New"/>
@@ -3809,7 +3795,6 @@
         </w:rPr>
         <w:t>ldw</w:t>
       </w:r>
-      <w:proofErr w:type="spellEnd"/>
       <w:r>
         <w:t xml:space="preserve"> </w:t>
       </w:r>
@@ -4056,7 +4041,7 @@
                 <v:shape id="_x0000_i1025" type="#_x0000_t75" style="width:42pt;height:30.5pt" o:ole="">
                   <v:imagedata r:id="rId13" o:title=""/>
                 </v:shape>
-                <o:OLEObject Type="Embed" ProgID="PBrush" ShapeID="_x0000_i1025" DrawAspect="Content" ObjectID="_1564057025" r:id="rId14"/>
+                <o:OLEObject Type="Embed" ProgID="PBrush" ShapeID="_x0000_i1025" DrawAspect="Content" ObjectID="_1564402834" r:id="rId14"/>
               </w:object>
             </w:r>
             <w:r>
@@ -4333,35 +4318,17 @@
           <w:color w:val="FF0000"/>
         </w:rPr>
       </w:pPr>
-      <w:proofErr w:type="spellStart"/>
       <w:r>
         <w:rPr>
           <w:b/>
         </w:rPr>
-        <w:t>Property:value</w:t>
-      </w:r>
-      <w:proofErr w:type="spellEnd"/>
-      <w:r>
-        <w:rPr>
-          <w:b/>
-        </w:rPr>
-        <w:t xml:space="preserve"> pairs</w:t>
+        <w:t>Property:value pairs</w:t>
       </w:r>
       <w:r>
         <w:t xml:space="preserve"> </w:t>
       </w:r>
       <w:r>
-        <w:t>(</w:t>
-      </w:r>
-      <w:proofErr w:type="spellStart"/>
-      <w:proofErr w:type="gramStart"/>
-      <w:r>
-        <w:t>p:v</w:t>
-      </w:r>
-      <w:proofErr w:type="spellEnd"/>
-      <w:proofErr w:type="gramEnd"/>
-      <w:r>
-        <w:t xml:space="preserve"> pairs) </w:t>
+        <w:t xml:space="preserve">(p:v pairs) </w:t>
       </w:r>
       <w:r>
         <w:t xml:space="preserve">on each node </w:t>
@@ -4412,15 +4379,7 @@
         <w:t>edges</w:t>
       </w:r>
       <w:r>
-        <w:t xml:space="preserve">, are shown with arrows that contain labels describing the type of relationship.  Neo4j allows </w:t>
-      </w:r>
-      <w:proofErr w:type="gramStart"/>
-      <w:r>
-        <w:t>p:v</w:t>
-      </w:r>
-      <w:proofErr w:type="gramEnd"/>
-      <w:r>
-        <w:t xml:space="preserve"> pairs on these links. </w:t>
+        <w:t xml:space="preserve">, are shown with arrows that contain labels describing the type of relationship.  Neo4j allows p:v pairs on these links. </w:t>
       </w:r>
       <w:r>
         <w:t>However:</w:t>
@@ -4532,23 +4491,7 @@
                 <w:b/>
                 <w:i/>
               </w:rPr>
-              <w:t xml:space="preserve">you will not attach </w:t>
-            </w:r>
-            <w:proofErr w:type="gramStart"/>
-            <w:r>
-              <w:rPr>
-                <w:b/>
-                <w:i/>
-              </w:rPr>
-              <w:t>p:v</w:t>
-            </w:r>
-            <w:proofErr w:type="gramEnd"/>
-            <w:r>
-              <w:rPr>
-                <w:b/>
-                <w:i/>
-              </w:rPr>
-              <w:t xml:space="preserve"> pairs to the links in these exercises</w:t>
+              <w:t>you will not attach p:v pairs to the links in these exercises</w:t>
             </w:r>
             <w:r>
               <w:t>.</w:t>
@@ -4818,21 +4761,7 @@
         <w:rPr>
           <w:color w:val="auto"/>
         </w:rPr>
-        <w:t xml:space="preserve">Add a few </w:t>
-      </w:r>
-      <w:proofErr w:type="gramStart"/>
-      <w:r>
-        <w:rPr>
-          <w:color w:val="auto"/>
-        </w:rPr>
-        <w:t>p:v</w:t>
-      </w:r>
-      <w:proofErr w:type="gramEnd"/>
-      <w:r>
-        <w:rPr>
-          <w:color w:val="auto"/>
-        </w:rPr>
-        <w:t xml:space="preserve"> pairs to your new nodes. </w:t>
+        <w:t xml:space="preserve">Add a few p:v pairs to your new nodes. </w:t>
       </w:r>
     </w:p>
     <w:tbl>
@@ -4905,96 +4834,50 @@
                 <w:i/>
                 <w:highlight w:val="yellow"/>
               </w:rPr>
-              <w:t xml:space="preserve">Each node must have at least one </w:t>
-            </w:r>
-            <w:proofErr w:type="spellStart"/>
+              <w:t>Each node must have at least one property:value pair.</w:t>
+            </w:r>
             <w:r>
               <w:rPr>
                 <w:b/>
                 <w:i/>
-                <w:highlight w:val="yellow"/>
-              </w:rPr>
-              <w:t>property:value</w:t>
-            </w:r>
-            <w:proofErr w:type="spellEnd"/>
-            <w:r>
-              <w:rPr>
-                <w:b/>
+              </w:rPr>
+              <w:t xml:space="preserve"> </w:t>
+            </w:r>
+            <w:r>
+              <w:rPr>
                 <w:i/>
-                <w:highlight w:val="yellow"/>
-              </w:rPr>
-              <w:t xml:space="preserve"> pair.</w:t>
-            </w:r>
-            <w:r>
-              <w:rPr>
-                <w:b/>
+              </w:rPr>
+              <w:t xml:space="preserve">This </w:t>
+            </w:r>
+            <w:r>
+              <w:rPr>
                 <w:i/>
               </w:rPr>
-              <w:t xml:space="preserve"> </w:t>
+              <w:t xml:space="preserve">is an exercise </w:t>
             </w:r>
             <w:r>
               <w:rPr>
                 <w:i/>
               </w:rPr>
-              <w:t xml:space="preserve">This </w:t>
+              <w:t>requirement only</w:t>
             </w:r>
             <w:r>
               <w:rPr>
                 <w:i/>
               </w:rPr>
-              <w:t xml:space="preserve">is an exercise </w:t>
+              <w:t>.</w:t>
             </w:r>
             <w:r>
               <w:rPr>
                 <w:i/>
               </w:rPr>
-              <w:t>requirement only</w:t>
+              <w:t xml:space="preserve"> Neo4j nodes can exists without p:v pairs. </w:t>
             </w:r>
             <w:r>
               <w:rPr>
                 <w:i/>
               </w:rPr>
-              <w:t>.</w:t>
-            </w:r>
-            <w:r>
-              <w:rPr>
-                <w:i/>
-              </w:rPr>
-              <w:t xml:space="preserve"> Neo4j nodes can exists without </w:t>
-            </w:r>
-            <w:proofErr w:type="gramStart"/>
-            <w:r>
-              <w:rPr>
-                <w:i/>
-              </w:rPr>
-              <w:t>p:v</w:t>
-            </w:r>
-            <w:proofErr w:type="gramEnd"/>
-            <w:r>
-              <w:rPr>
-                <w:i/>
-              </w:rPr>
-              <w:t xml:space="preserve"> pairs. </w:t>
-            </w:r>
-            <w:r>
-              <w:rPr>
-                <w:i/>
-              </w:rPr>
-              <w:t xml:space="preserve">However, the conversion script requires </w:t>
-            </w:r>
-            <w:proofErr w:type="gramStart"/>
-            <w:r>
-              <w:rPr>
-                <w:i/>
-              </w:rPr>
-              <w:t>p:v</w:t>
-            </w:r>
-            <w:proofErr w:type="gramEnd"/>
-            <w:r>
-              <w:rPr>
-                <w:i/>
-              </w:rPr>
-              <w:t xml:space="preserve"> pairs on nodes and it helps illustrate the model when later converting to RDF.</w:t>
+              <w:t>However, the conversion script requires p:v pairs on nodes and it helps illustrate the model when later converting to RDF.</w:t>
             </w:r>
           </w:p>
         </w:tc>
@@ -5024,21 +4907,7 @@
         <w:rPr>
           <w:color w:val="auto"/>
         </w:rPr>
-        <w:t xml:space="preserve">You may also add additional </w:t>
-      </w:r>
-      <w:proofErr w:type="spellStart"/>
-      <w:r>
-        <w:rPr>
-          <w:color w:val="auto"/>
-        </w:rPr>
-        <w:t>property:value</w:t>
-      </w:r>
-      <w:proofErr w:type="spellEnd"/>
-      <w:r>
-        <w:rPr>
-          <w:color w:val="auto"/>
-        </w:rPr>
-        <w:t xml:space="preserve"> pairs to the nodes that </w:t>
+        <w:t xml:space="preserve">You may also add additional property:value pairs to the nodes that </w:t>
       </w:r>
       <w:r>
         <w:rPr>
@@ -5271,21 +5140,12 @@
               </w:rPr>
               <w:t xml:space="preserve">nty new </w:t>
             </w:r>
-            <w:proofErr w:type="spellStart"/>
             <w:r>
               <w:rPr>
                 <w:i/>
                 <w:u w:val="single"/>
               </w:rPr>
-              <w:t>property:value</w:t>
-            </w:r>
-            <w:proofErr w:type="spellEnd"/>
-            <w:r>
-              <w:rPr>
-                <w:i/>
-                <w:u w:val="single"/>
-              </w:rPr>
-              <w:t xml:space="preserve"> pairs</w:t>
+              <w:t>property:value pairs</w:t>
             </w:r>
             <w:r>
               <w:rPr>
@@ -5341,21 +5201,7 @@
         <w:rPr>
           <w:color w:val="auto"/>
         </w:rPr>
-        <w:t xml:space="preserve">Follow these guidelines when creating the nodes, </w:t>
-      </w:r>
-      <w:proofErr w:type="gramStart"/>
-      <w:r>
-        <w:rPr>
-          <w:color w:val="auto"/>
-        </w:rPr>
-        <w:t>p:v</w:t>
-      </w:r>
-      <w:proofErr w:type="gramEnd"/>
-      <w:r>
-        <w:rPr>
-          <w:color w:val="auto"/>
-        </w:rPr>
-        <w:t xml:space="preserve"> pairs, and relations. </w:t>
+        <w:t xml:space="preserve">Follow these guidelines when creating the nodes, p:v pairs, and relations. </w:t>
       </w:r>
       <w:r>
         <w:rPr>
@@ -5630,23 +5476,7 @@
                 <w:b/>
                 <w:color w:val="auto"/>
               </w:rPr>
-              <w:t>No spaces or special characters ($"%&amp;</w:t>
-            </w:r>
-            <w:proofErr w:type="gramStart"/>
-            <w:r>
-              <w:rPr>
-                <w:b/>
-                <w:color w:val="auto"/>
-              </w:rPr>
-              <w:t>^!~</w:t>
-            </w:r>
-            <w:proofErr w:type="gramEnd"/>
-            <w:r>
-              <w:rPr>
-                <w:b/>
-                <w:color w:val="auto"/>
-              </w:rPr>
-              <w:t>…etc.) in the names</w:t>
+              <w:t>No spaces or special characters ($"%&amp;^!~…etc.) in the names</w:t>
             </w:r>
           </w:p>
         </w:tc>
@@ -5760,23 +5590,7 @@
           <w:b/>
           <w:color w:val="auto"/>
         </w:rPr>
-        <w:t xml:space="preserve">Node </w:t>
-      </w:r>
-      <w:proofErr w:type="gramStart"/>
-      <w:r>
-        <w:rPr>
-          <w:b/>
-          <w:color w:val="auto"/>
-        </w:rPr>
-        <w:t>P:V</w:t>
-      </w:r>
-      <w:proofErr w:type="gramEnd"/>
-      <w:r>
-        <w:rPr>
-          <w:b/>
-          <w:color w:val="auto"/>
-        </w:rPr>
-        <w:t xml:space="preserve"> pairs</w:t>
+        <w:t>Node P:V pairs</w:t>
       </w:r>
     </w:p>
     <w:tbl>
@@ -5851,23 +5665,7 @@
                 <w:b/>
                 <w:color w:val="auto"/>
               </w:rPr>
-              <w:t xml:space="preserve">Each node must have at least one </w:t>
-            </w:r>
-            <w:proofErr w:type="gramStart"/>
-            <w:r>
-              <w:rPr>
-                <w:b/>
-                <w:color w:val="auto"/>
-              </w:rPr>
-              <w:t>p:v</w:t>
-            </w:r>
-            <w:proofErr w:type="gramEnd"/>
-            <w:r>
-              <w:rPr>
-                <w:b/>
-                <w:color w:val="auto"/>
-              </w:rPr>
-              <w:t xml:space="preserve"> pair.</w:t>
+              <w:t>Each node must have at least one p:v pair.</w:t>
             </w:r>
           </w:p>
         </w:tc>
@@ -5935,16 +5733,8 @@
               <w:rPr>
                 <w:color w:val="auto"/>
               </w:rPr>
-              <w:t xml:space="preserve">age, not </w:t>
-            </w:r>
-            <w:proofErr w:type="spellStart"/>
-            <w:r>
-              <w:rPr>
-                <w:color w:val="auto"/>
-              </w:rPr>
-              <w:t>AgeYRS</w:t>
-            </w:r>
-            <w:proofErr w:type="spellEnd"/>
+              <w:t>age, not AgeYRS</w:t>
+            </w:r>
           </w:p>
         </w:tc>
       </w:tr>
@@ -5977,21 +5767,11 @@
                 <w:color w:val="auto"/>
               </w:rPr>
             </w:pPr>
-            <w:proofErr w:type="spellStart"/>
-            <w:proofErr w:type="gramStart"/>
             <w:r>
               <w:rPr>
                 <w:color w:val="auto"/>
               </w:rPr>
-              <w:t>title:Phase</w:t>
-            </w:r>
-            <w:proofErr w:type="spellEnd"/>
-            <w:proofErr w:type="gramEnd"/>
-            <w:r>
-              <w:rPr>
-                <w:color w:val="auto"/>
-              </w:rPr>
-              <w:t xml:space="preserve"> 2 Double blind…</w:t>
+              <w:t>title:Phase 2 Double blind…</w:t>
             </w:r>
           </w:p>
         </w:tc>
@@ -6020,17 +5800,8 @@
                 <w:b/>
                 <w:color w:val="auto"/>
               </w:rPr>
-              <w:t>special characters ($"%&amp;</w:t>
-            </w:r>
-            <w:proofErr w:type="gramStart"/>
-            <w:r>
-              <w:rPr>
-                <w:b/>
-                <w:color w:val="auto"/>
-              </w:rPr>
-              <w:t>^!~</w:t>
-            </w:r>
-            <w:proofErr w:type="gramEnd"/>
+              <w:t>special characters ($"%&amp;^!~</w:t>
+            </w:r>
             <w:r>
               <w:rPr>
                 <w:b/>
@@ -6089,19 +5860,11 @@
               </w:rPr>
               <w:t xml:space="preserve">dd new </w:t>
             </w:r>
-            <w:proofErr w:type="gramStart"/>
             <w:r>
               <w:rPr>
                 <w:color w:val="auto"/>
               </w:rPr>
-              <w:t>p:v</w:t>
-            </w:r>
-            <w:proofErr w:type="gramEnd"/>
-            <w:r>
-              <w:rPr>
-                <w:color w:val="auto"/>
-              </w:rPr>
-              <w:t xml:space="preserve"> pairs </w:t>
+              <w:t xml:space="preserve">p:v pairs </w:t>
             </w:r>
             <w:r>
               <w:rPr>
@@ -6246,23 +6009,7 @@
                 <w:b/>
                 <w:color w:val="auto"/>
               </w:rPr>
-              <w:t>No spaces or special characters ($"%&amp;</w:t>
-            </w:r>
-            <w:proofErr w:type="gramStart"/>
-            <w:r>
-              <w:rPr>
-                <w:b/>
-                <w:color w:val="auto"/>
-              </w:rPr>
-              <w:t>^!~</w:t>
-            </w:r>
-            <w:proofErr w:type="gramEnd"/>
-            <w:r>
-              <w:rPr>
-                <w:b/>
-                <w:color w:val="auto"/>
-              </w:rPr>
-              <w:t>…etc.) in the names</w:t>
+              <w:t>No spaces or special characters ($"%&amp;^!~…etc.) in the names</w:t>
             </w:r>
           </w:p>
         </w:tc>
@@ -6367,23 +6114,7 @@
                 <w:b/>
                 <w:color w:val="auto"/>
               </w:rPr>
-              <w:t xml:space="preserve">o </w:t>
-            </w:r>
-            <w:proofErr w:type="gramStart"/>
-            <w:r>
-              <w:rPr>
-                <w:b/>
-                <w:color w:val="auto"/>
-              </w:rPr>
-              <w:t>p:v</w:t>
-            </w:r>
-            <w:proofErr w:type="gramEnd"/>
-            <w:r>
-              <w:rPr>
-                <w:b/>
-                <w:color w:val="auto"/>
-              </w:rPr>
-              <w:t xml:space="preserve"> pairs on the links.</w:t>
+              <w:t>o p:v pairs on the links.</w:t>
             </w:r>
           </w:p>
         </w:tc>
@@ -6407,21 +6138,7 @@
               <w:rPr>
                 <w:color w:val="auto"/>
               </w:rPr>
-              <w:t xml:space="preserve"> Conversion scripts in the exercises to do not process </w:t>
-            </w:r>
-            <w:proofErr w:type="gramStart"/>
-            <w:r>
-              <w:rPr>
-                <w:color w:val="auto"/>
-              </w:rPr>
-              <w:t>p:v</w:t>
-            </w:r>
-            <w:proofErr w:type="gramEnd"/>
-            <w:r>
-              <w:rPr>
-                <w:color w:val="auto"/>
-              </w:rPr>
-              <w:t xml:space="preserve"> pairs on relations.</w:t>
+              <w:t xml:space="preserve"> Conversion scripts in the exercises to do not process p:v pairs on relations.</w:t>
             </w:r>
           </w:p>
         </w:tc>
@@ -7024,11 +6741,9 @@
             <w:r>
               <w:t xml:space="preserve">new </w:t>
             </w:r>
-            <w:proofErr w:type="gramStart"/>
             <w:r>
               <w:t>p:v</w:t>
             </w:r>
-            <w:proofErr w:type="gramEnd"/>
             <w:r>
               <w:t xml:space="preserve"> pairs</w:t>
             </w:r>
@@ -7152,7 +6867,7 @@
                 <v:shape id="_x0000_i1026" type="#_x0000_t75" style="width:42pt;height:30.5pt" o:ole="">
                   <v:imagedata r:id="rId13" o:title=""/>
                 </v:shape>
-                <o:OLEObject Type="Embed" ProgID="PBrush" ShapeID="_x0000_i1026" DrawAspect="Content" ObjectID="_1564057026" r:id="rId18"/>
+                <o:OLEObject Type="Embed" ProgID="PBrush" ShapeID="_x0000_i1026" DrawAspect="Content" ObjectID="_1564402835" r:id="rId18"/>
               </w:object>
             </w:r>
             <w:r>
@@ -7285,15 +7000,7 @@
         <w:t>defining</w:t>
       </w:r>
       <w:r>
-        <w:t xml:space="preserve"> the nodes, relations, and </w:t>
-      </w:r>
-      <w:proofErr w:type="gramStart"/>
-      <w:r>
-        <w:t>p:v</w:t>
-      </w:r>
-      <w:proofErr w:type="gramEnd"/>
-      <w:r>
-        <w:t xml:space="preserve"> pairs in a spreadsheet. </w:t>
+        <w:t xml:space="preserve"> the nodes, relations, and p:v pairs in a spreadsheet. </w:t>
       </w:r>
     </w:p>
     <w:p>
@@ -7747,14 +7454,12 @@
       <w:r>
         <w:t>(</w:t>
       </w:r>
-      <w:proofErr w:type="spellStart"/>
       <w:r>
         <w:rPr>
           <w:b/>
         </w:rPr>
         <w:t>StartNode</w:t>
       </w:r>
-      <w:proofErr w:type="spellEnd"/>
       <w:r>
         <w:t>), the label for the relation (</w:t>
       </w:r>
@@ -7773,14 +7478,12 @@
       <w:r>
         <w:t>p (</w:t>
       </w:r>
-      <w:proofErr w:type="spellStart"/>
       <w:r>
         <w:rPr>
           <w:b/>
         </w:rPr>
         <w:t>EndNode</w:t>
       </w:r>
-      <w:proofErr w:type="spellEnd"/>
       <w:r>
         <w:t xml:space="preserve">).  </w:t>
       </w:r>
@@ -7821,7 +7524,6 @@
       <w:r>
         <w:t xml:space="preserve"> </w:t>
       </w:r>
-      <w:proofErr w:type="spellStart"/>
       <w:r>
         <w:rPr>
           <w:i/>
@@ -7834,7 +7536,6 @@
         </w:rPr>
         <w:t>In</w:t>
       </w:r>
-      <w:proofErr w:type="spellEnd"/>
       <w:r>
         <w:t xml:space="preserve"> </w:t>
       </w:r>
@@ -7848,11 +7549,7 @@
         <w:t xml:space="preserve"> and</w:t>
       </w:r>
       <w:r>
-        <w:t xml:space="preserve"> also </w:t>
-      </w:r>
-      <w:proofErr w:type="gramStart"/>
-      <w:r>
-        <w:t xml:space="preserve">has </w:t>
+        <w:t xml:space="preserve"> also has </w:t>
       </w:r>
       <w:r>
         <w:t xml:space="preserve"> </w:t>
@@ -7869,7 +7566,6 @@
         </w:rPr>
         <w:t>reatment</w:t>
       </w:r>
-      <w:proofErr w:type="gramEnd"/>
       <w:r>
         <w:t xml:space="preserve"> </w:t>
       </w:r>
@@ -7899,23 +7595,7 @@
         <w:t xml:space="preserve">node at the end of one relation </w:t>
       </w:r>
       <w:r>
-        <w:t>(</w:t>
-      </w:r>
-      <w:proofErr w:type="spellStart"/>
-      <w:r>
-        <w:t>EndNode</w:t>
-      </w:r>
-      <w:proofErr w:type="spellEnd"/>
-      <w:r>
-        <w:t xml:space="preserve">) can also be the </w:t>
-      </w:r>
-      <w:proofErr w:type="spellStart"/>
-      <w:r>
-        <w:t>StartNode</w:t>
-      </w:r>
-      <w:proofErr w:type="spellEnd"/>
-      <w:r>
-        <w:t xml:space="preserve"> in another relation. </w:t>
+        <w:t xml:space="preserve">(EndNode) can also be the StartNode in another relation. </w:t>
       </w:r>
       <w:r>
         <w:t xml:space="preserve">Observe </w:t>
@@ -7924,23 +7604,7 @@
         <w:t xml:space="preserve">how </w:t>
       </w:r>
       <w:r>
-        <w:t xml:space="preserve">Study1 is both a </w:t>
-      </w:r>
-      <w:proofErr w:type="spellStart"/>
-      <w:r>
-        <w:t>StartNode</w:t>
-      </w:r>
-      <w:proofErr w:type="spellEnd"/>
-      <w:r>
-        <w:t xml:space="preserve"> and </w:t>
-      </w:r>
-      <w:proofErr w:type="spellStart"/>
-      <w:r>
-        <w:t>EndNode</w:t>
-      </w:r>
-      <w:proofErr w:type="spellEnd"/>
-      <w:r>
-        <w:t xml:space="preserve">. </w:t>
+        <w:t xml:space="preserve">Study1 is both a StartNode and EndNode. </w:t>
       </w:r>
     </w:p>
     <w:p>
@@ -7956,23 +7620,7 @@
         <w:t xml:space="preserve">Add </w:t>
       </w:r>
       <w:r>
-        <w:t xml:space="preserve">your new </w:t>
-      </w:r>
-      <w:proofErr w:type="spellStart"/>
-      <w:r>
-        <w:t>StartNodes</w:t>
-      </w:r>
-      <w:proofErr w:type="spellEnd"/>
-      <w:r>
-        <w:t xml:space="preserve">, Relations, and </w:t>
-      </w:r>
-      <w:proofErr w:type="spellStart"/>
-      <w:r>
-        <w:t>EndNodes</w:t>
-      </w:r>
-      <w:proofErr w:type="spellEnd"/>
-      <w:r>
-        <w:t xml:space="preserve"> </w:t>
+        <w:t xml:space="preserve">your new StartNodes, Relations, and EndNodes </w:t>
       </w:r>
       <w:r>
         <w:t xml:space="preserve">to Table 1, entering them </w:t>
@@ -8031,108 +7679,61 @@
         <w:rPr>
           <w:b/>
         </w:rPr>
-        <w:t xml:space="preserve">Table 2: Node </w:t>
-      </w:r>
-      <w:proofErr w:type="gramStart"/>
+        <w:t>Table 2: Node P:V Pairs</w:t>
+      </w:r>
+    </w:p>
+    <w:p>
+      <w:pPr>
+        <w:ind w:left="360"/>
+      </w:pPr>
+      <w:r>
+        <w:t xml:space="preserve">Table 2 </w:t>
+      </w:r>
+      <w:r>
+        <w:t xml:space="preserve">lists the </w:t>
+      </w:r>
+      <w:r>
+        <w:t>p</w:t>
+      </w:r>
+      <w:r>
+        <w:t>roperty:</w:t>
+      </w:r>
+      <w:r>
+        <w:t>v</w:t>
+      </w:r>
+      <w:r>
+        <w:t xml:space="preserve">alue pairs attached </w:t>
+      </w:r>
+      <w:r>
+        <w:t xml:space="preserve">to each node. Every node listed in Table 1, as either a StartNode or an EndNode, must appear at least once in Table 2, since the exercises require nodes to have at least one p:v pair. Many nodes have more than one </w:t>
+      </w:r>
+      <w:r>
+        <w:t>p</w:t>
+      </w:r>
+      <w:r>
+        <w:t>:</w:t>
+      </w:r>
+      <w:r>
+        <w:t>v</w:t>
+      </w:r>
+      <w:r>
+        <w:t xml:space="preserve"> </w:t>
+      </w:r>
+      <w:r>
+        <w:t>p</w:t>
+      </w:r>
+      <w:r>
+        <w:t xml:space="preserve">air and so are listed on multiple rows. For example, Person1 has a row </w:t>
+      </w:r>
+      <w:r>
+        <w:t xml:space="preserve">for the </w:t>
+      </w:r>
       <w:r>
         <w:rPr>
           <w:b/>
         </w:rPr>
-        <w:t>P:V</w:t>
-      </w:r>
-      <w:proofErr w:type="gramEnd"/>
-      <w:r>
-        <w:rPr>
-          <w:b/>
-        </w:rPr>
-        <w:t xml:space="preserve"> Pairs</w:t>
-      </w:r>
-    </w:p>
-    <w:p>
-      <w:pPr>
-        <w:ind w:left="360"/>
-      </w:pPr>
-      <w:r>
-        <w:t xml:space="preserve">Table 2 </w:t>
-      </w:r>
-      <w:r>
-        <w:t xml:space="preserve">lists the </w:t>
-      </w:r>
-      <w:proofErr w:type="spellStart"/>
-      <w:r>
-        <w:t>p</w:t>
-      </w:r>
-      <w:r>
-        <w:t>roperty:</w:t>
-      </w:r>
-      <w:r>
-        <w:t>v</w:t>
-      </w:r>
-      <w:r>
-        <w:t>alue</w:t>
-      </w:r>
-      <w:proofErr w:type="spellEnd"/>
-      <w:r>
-        <w:t xml:space="preserve"> pairs attached </w:t>
-      </w:r>
-      <w:r>
-        <w:t xml:space="preserve">to each node. Every node listed in Table 1, as either a </w:t>
-      </w:r>
-      <w:proofErr w:type="spellStart"/>
-      <w:r>
-        <w:t>StartNode</w:t>
-      </w:r>
-      <w:proofErr w:type="spellEnd"/>
-      <w:r>
-        <w:t xml:space="preserve"> or an </w:t>
-      </w:r>
-      <w:proofErr w:type="spellStart"/>
-      <w:r>
-        <w:t>EndNode</w:t>
-      </w:r>
-      <w:proofErr w:type="spellEnd"/>
-      <w:r>
-        <w:t xml:space="preserve">, must appear at least once in Table 2, since the exercises require nodes to have at least one </w:t>
-      </w:r>
-      <w:proofErr w:type="gramStart"/>
-      <w:r>
-        <w:t>p:v</w:t>
-      </w:r>
-      <w:proofErr w:type="gramEnd"/>
-      <w:r>
-        <w:t xml:space="preserve"> pair. Many nodes have more than one </w:t>
-      </w:r>
-      <w:proofErr w:type="gramStart"/>
-      <w:r>
-        <w:t>p</w:t>
-      </w:r>
-      <w:r>
-        <w:t>:</w:t>
-      </w:r>
-      <w:r>
-        <w:t>v</w:t>
-      </w:r>
-      <w:proofErr w:type="gramEnd"/>
-      <w:r>
-        <w:t xml:space="preserve"> </w:t>
-      </w:r>
-      <w:r>
-        <w:t>p</w:t>
-      </w:r>
-      <w:r>
-        <w:t xml:space="preserve">air and so are listed on multiple rows. For example, Person1 has a row </w:t>
-      </w:r>
-      <w:r>
-        <w:t xml:space="preserve">for the </w:t>
-      </w:r>
-      <w:proofErr w:type="spellStart"/>
-      <w:r>
-        <w:rPr>
-          <w:b/>
-        </w:rPr>
         <w:t>firstName</w:t>
       </w:r>
-      <w:proofErr w:type="spellEnd"/>
       <w:r>
         <w:t xml:space="preserve"> property and a second row </w:t>
       </w:r>
@@ -8164,15 +7765,8 @@
       <w:r>
         <w:t xml:space="preserve">node </w:t>
       </w:r>
-      <w:proofErr w:type="spellStart"/>
-      <w:proofErr w:type="gramStart"/>
-      <w:r>
-        <w:t>Property:Value</w:t>
-      </w:r>
-      <w:proofErr w:type="spellEnd"/>
-      <w:proofErr w:type="gramEnd"/>
-      <w:r>
-        <w:t xml:space="preserve"> pairs in</w:t>
+      <w:r>
+        <w:t>Property:Value pairs in</w:t>
       </w:r>
       <w:r>
         <w:t xml:space="preserve">to </w:t>
@@ -8189,11 +7783,9 @@
       <w:r>
         <w:t xml:space="preserve">List each new </w:t>
       </w:r>
-      <w:proofErr w:type="gramStart"/>
       <w:r>
         <w:t>p:v</w:t>
       </w:r>
-      <w:proofErr w:type="gramEnd"/>
       <w:r>
         <w:t xml:space="preserve"> pair on a new row in the table, along with the Node that contains that property.</w:t>
       </w:r>
@@ -8325,21 +7917,7 @@
         <w:rPr>
           <w:b/>
         </w:rPr>
-        <w:t xml:space="preserve">Table 2. Node </w:t>
-      </w:r>
-      <w:proofErr w:type="gramStart"/>
-      <w:r>
-        <w:rPr>
-          <w:b/>
-        </w:rPr>
-        <w:t>P:V</w:t>
-      </w:r>
-      <w:proofErr w:type="gramEnd"/>
-      <w:r>
-        <w:rPr>
-          <w:b/>
-        </w:rPr>
-        <w:t xml:space="preserve"> Pairs</w:t>
+        <w:t>Table 2. Node P:V Pairs</w:t>
       </w:r>
     </w:p>
     <w:p>
@@ -8375,15 +7953,7 @@
         <w:ind w:left="1530"/>
       </w:pPr>
       <w:r>
-        <w:t xml:space="preserve">Match the </w:t>
-      </w:r>
-      <w:proofErr w:type="spellStart"/>
-      <w:r>
-        <w:t>the</w:t>
-      </w:r>
-      <w:proofErr w:type="spellEnd"/>
-      <w:r>
-        <w:t xml:space="preserve"> diagram.</w:t>
+        <w:t>Match the the diagram.</w:t>
       </w:r>
     </w:p>
     <w:p>
@@ -8402,35 +7972,7 @@
         <w:rPr>
           <w:highlight w:val="yellow"/>
         </w:rPr>
-        <w:t xml:space="preserve">All </w:t>
-      </w:r>
-      <w:proofErr w:type="spellStart"/>
-      <w:r>
-        <w:rPr>
-          <w:highlight w:val="yellow"/>
-        </w:rPr>
-        <w:t>StartNode</w:t>
-      </w:r>
-      <w:proofErr w:type="spellEnd"/>
-      <w:r>
-        <w:rPr>
-          <w:highlight w:val="yellow"/>
-        </w:rPr>
-        <w:t xml:space="preserve"> and </w:t>
-      </w:r>
-      <w:proofErr w:type="spellStart"/>
-      <w:r>
-        <w:rPr>
-          <w:highlight w:val="yellow"/>
-        </w:rPr>
-        <w:t>EndNode</w:t>
-      </w:r>
-      <w:proofErr w:type="spellEnd"/>
-      <w:r>
-        <w:rPr>
-          <w:highlight w:val="yellow"/>
-        </w:rPr>
-        <w:t xml:space="preserve"> names in </w:t>
+        <w:t xml:space="preserve">All StartNode and EndNode names in </w:t>
       </w:r>
       <w:r>
         <w:rPr>
@@ -8783,7 +8325,7 @@
                 <v:shape id="_x0000_i1027" type="#_x0000_t75" style="width:42pt;height:30.5pt" o:ole="">
                   <v:imagedata r:id="rId13" o:title=""/>
                 </v:shape>
-                <o:OLEObject Type="Embed" ProgID="PBrush" ShapeID="_x0000_i1027" DrawAspect="Content" ObjectID="_1564057027" r:id="rId21"/>
+                <o:OLEObject Type="Embed" ProgID="PBrush" ShapeID="_x0000_i1027" DrawAspect="Content" ObjectID="_1564402836" r:id="rId21"/>
               </w:object>
             </w:r>
             <w:r>
@@ -9224,15 +8766,7 @@
         <w:t>Click on the</w:t>
       </w:r>
       <w:r>
-        <w:t xml:space="preserve"> </w:t>
-      </w:r>
-      <w:proofErr w:type="gramStart"/>
-      <w:r>
-        <w:t>http::</w:t>
-      </w:r>
-      <w:proofErr w:type="gramEnd"/>
-      <w:r>
-        <w:t xml:space="preserve"> address in the </w:t>
+        <w:t xml:space="preserve"> http:: address in the </w:t>
       </w:r>
       <w:r>
         <w:rPr>
@@ -9394,7 +8928,6 @@
       <w:r>
         <w:t xml:space="preserve">to navigate to the folder </w:t>
       </w:r>
-      <w:proofErr w:type="gramStart"/>
       <w:r>
         <w:rPr>
           <w:b/>
@@ -9408,11 +8941,7 @@
         <w:t>\r</w:t>
       </w:r>
       <w:r>
-        <w:t xml:space="preserve"> ,</w:t>
-      </w:r>
-      <w:proofErr w:type="gramEnd"/>
-      <w:r>
-        <w:t xml:space="preserve"> then double click on the file </w:t>
+        <w:t xml:space="preserve"> , then double click on the file </w:t>
       </w:r>
       <w:r>
         <w:rPr>
@@ -9438,13 +8967,8 @@
       <w:r>
         <w:t xml:space="preserve">to open it in </w:t>
       </w:r>
-      <w:proofErr w:type="spellStart"/>
-      <w:r>
-        <w:t>RStudio</w:t>
-      </w:r>
-      <w:proofErr w:type="spellEnd"/>
-      <w:r>
-        <w:t>.</w:t>
+      <w:r>
+        <w:t>RStudio.</w:t>
       </w:r>
     </w:p>
     <w:p>
@@ -9741,21 +9265,13 @@
         <w:t>b</w:t>
       </w:r>
       <w:r>
-        <w:t xml:space="preserve">rowser window you opened in a previous step. If you closed the </w:t>
-      </w:r>
-      <w:proofErr w:type="gramStart"/>
-      <w:r>
-        <w:t>brow</w:t>
+        <w:t>rowser window you opened in a previous step. If you closed the brow</w:t>
       </w:r>
       <w:r>
         <w:t>s</w:t>
       </w:r>
       <w:r>
-        <w:t>er</w:t>
-      </w:r>
-      <w:proofErr w:type="gramEnd"/>
-      <w:r>
-        <w:t xml:space="preserve"> you can re-open it by clicking the link in the Neo4j </w:t>
+        <w:t xml:space="preserve">er you can re-open it by clicking the link in the Neo4j </w:t>
       </w:r>
       <w:r>
         <w:t xml:space="preserve">application popup </w:t>
@@ -10089,15 +9605,7 @@
         <w:ind w:left="1080"/>
       </w:pPr>
       <w:r>
-        <w:t xml:space="preserve">Click on a node and view the node </w:t>
-      </w:r>
-      <w:proofErr w:type="spellStart"/>
-      <w:r>
-        <w:t>property:value</w:t>
-      </w:r>
-      <w:proofErr w:type="spellEnd"/>
-      <w:r>
-        <w:t xml:space="preserve"> pairs at the bottom of the Neo4j screen.</w:t>
+        <w:t>Click on a node and view the node property:value pairs at the bottom of the Neo4j screen.</w:t>
       </w:r>
     </w:p>
     <w:tbl>
@@ -10636,88 +10144,40 @@
                 <w:sz w:val="20"/>
                 <w:szCs w:val="20"/>
               </w:rPr>
-              <w:t>MATCH a = (person)-</w:t>
-            </w:r>
-            <w:proofErr w:type="gramStart"/>
-            <w:r>
+              <w:t>MATCH a = (person)-[:participatesIn]-&gt;(study)</w:t>
+            </w:r>
+          </w:p>
+          <w:p>
+            <w:pPr>
               <w:rPr>
                 <w:rFonts w:ascii="Courier New" w:hAnsi="Courier New" w:cs="Courier New"/>
                 <w:sz w:val="20"/>
                 <w:szCs w:val="20"/>
               </w:rPr>
-              <w:t>[:</w:t>
-            </w:r>
-            <w:proofErr w:type="spellStart"/>
+            </w:pPr>
             <w:r>
               <w:rPr>
                 <w:rFonts w:ascii="Courier New" w:hAnsi="Courier New" w:cs="Courier New"/>
                 <w:sz w:val="20"/>
                 <w:szCs w:val="20"/>
               </w:rPr>
-              <w:t>participatesIn</w:t>
-            </w:r>
-            <w:proofErr w:type="spellEnd"/>
-            <w:proofErr w:type="gramEnd"/>
+              <w:t>WHERE study.name='Study1'</w:t>
+            </w:r>
+          </w:p>
+          <w:p>
+            <w:pPr>
+              <w:rPr>
+                <w:rFonts w:ascii="Courier New" w:hAnsi="Courier New" w:cs="Courier New"/>
+                <w:b/>
+              </w:rPr>
+            </w:pPr>
             <w:r>
               <w:rPr>
                 <w:rFonts w:ascii="Courier New" w:hAnsi="Courier New" w:cs="Courier New"/>
                 <w:sz w:val="20"/>
                 <w:szCs w:val="20"/>
               </w:rPr>
-              <w:t>]-&gt;(study)</w:t>
-            </w:r>
-          </w:p>
-          <w:p>
-            <w:pPr>
-              <w:rPr>
-                <w:rFonts w:ascii="Courier New" w:hAnsi="Courier New" w:cs="Courier New"/>
-                <w:sz w:val="20"/>
-                <w:szCs w:val="20"/>
-              </w:rPr>
-            </w:pPr>
-            <w:r>
-              <w:rPr>
-                <w:rFonts w:ascii="Courier New" w:hAnsi="Courier New" w:cs="Courier New"/>
-                <w:sz w:val="20"/>
-                <w:szCs w:val="20"/>
-              </w:rPr>
-              <w:t>WHERE study.name='Study1'</w:t>
-            </w:r>
-          </w:p>
-          <w:p>
-            <w:pPr>
-              <w:rPr>
-                <w:rFonts w:ascii="Courier New" w:hAnsi="Courier New" w:cs="Courier New"/>
-                <w:b/>
-              </w:rPr>
-            </w:pPr>
-            <w:r>
-              <w:rPr>
-                <w:rFonts w:ascii="Courier New" w:hAnsi="Courier New" w:cs="Courier New"/>
-                <w:sz w:val="20"/>
-                <w:szCs w:val="20"/>
-              </w:rPr>
-              <w:t xml:space="preserve">RETURN </w:t>
-            </w:r>
-            <w:proofErr w:type="spellStart"/>
-            <w:proofErr w:type="gramStart"/>
-            <w:r>
-              <w:rPr>
-                <w:rFonts w:ascii="Courier New" w:hAnsi="Courier New" w:cs="Courier New"/>
-                <w:sz w:val="20"/>
-                <w:szCs w:val="20"/>
-              </w:rPr>
-              <w:t>person.firstName</w:t>
-            </w:r>
-            <w:proofErr w:type="spellEnd"/>
-            <w:proofErr w:type="gramEnd"/>
-            <w:r>
-              <w:rPr>
-                <w:rFonts w:ascii="Courier New" w:hAnsi="Courier New" w:cs="Courier New"/>
-                <w:sz w:val="20"/>
-                <w:szCs w:val="20"/>
-              </w:rPr>
-              <w:t xml:space="preserve"> AS Study1Participants</w:t>
+              <w:t>RETURN person.firstName AS Study1Participants</w:t>
             </w:r>
           </w:p>
         </w:tc>
@@ -10822,11 +10282,9 @@
         </w:rPr>
         <w:t>D</w:t>
       </w:r>
-      <w:proofErr w:type="spellStart"/>
       <w:r>
         <w:t>etermine</w:t>
       </w:r>
-      <w:proofErr w:type="spellEnd"/>
       <w:r>
         <w:t xml:space="preserve"> the treatment </w:t>
       </w:r>
@@ -10862,13 +10320,8 @@
         </w:rPr>
         <w:t>E</w:t>
       </w:r>
-      <w:proofErr w:type="spellStart"/>
-      <w:r>
-        <w:t>xecute</w:t>
-      </w:r>
-      <w:proofErr w:type="spellEnd"/>
-      <w:r>
-        <w:t xml:space="preserve"> the query </w:t>
+      <w:r>
+        <w:t xml:space="preserve">xecute the query </w:t>
       </w:r>
       <w:r>
         <w:rPr>
@@ -10976,72 +10429,24 @@
                 <w:sz w:val="20"/>
                 <w:szCs w:val="20"/>
               </w:rPr>
-              <w:t>MATCH a = (person)-</w:t>
-            </w:r>
-            <w:proofErr w:type="gramStart"/>
-            <w:r>
+              <w:t>MATCH a = (person)-[:hasTreatment]-&gt;(treat)</w:t>
+            </w:r>
+          </w:p>
+          <w:p>
+            <w:pPr>
               <w:rPr>
                 <w:rFonts w:ascii="Courier New" w:hAnsi="Courier New" w:cs="Courier New"/>
                 <w:sz w:val="20"/>
                 <w:szCs w:val="20"/>
               </w:rPr>
-              <w:t>[:</w:t>
-            </w:r>
-            <w:proofErr w:type="spellStart"/>
+            </w:pPr>
             <w:r>
               <w:rPr>
                 <w:rFonts w:ascii="Courier New" w:hAnsi="Courier New" w:cs="Courier New"/>
                 <w:sz w:val="20"/>
                 <w:szCs w:val="20"/>
               </w:rPr>
-              <w:t>hasTreatment</w:t>
-            </w:r>
-            <w:proofErr w:type="spellEnd"/>
-            <w:proofErr w:type="gramEnd"/>
-            <w:r>
-              <w:rPr>
-                <w:rFonts w:ascii="Courier New" w:hAnsi="Courier New" w:cs="Courier New"/>
-                <w:sz w:val="20"/>
-                <w:szCs w:val="20"/>
-              </w:rPr>
-              <w:t>]-&gt;(treat)</w:t>
-            </w:r>
-          </w:p>
-          <w:p>
-            <w:pPr>
-              <w:rPr>
-                <w:rFonts w:ascii="Courier New" w:hAnsi="Courier New" w:cs="Courier New"/>
-                <w:sz w:val="20"/>
-                <w:szCs w:val="20"/>
-              </w:rPr>
-            </w:pPr>
-            <w:r>
-              <w:rPr>
-                <w:rFonts w:ascii="Courier New" w:hAnsi="Courier New" w:cs="Courier New"/>
-                <w:sz w:val="20"/>
-                <w:szCs w:val="20"/>
-              </w:rPr>
-              <w:t xml:space="preserve">WHERE </w:t>
-            </w:r>
-            <w:proofErr w:type="spellStart"/>
-            <w:proofErr w:type="gramStart"/>
-            <w:r>
-              <w:rPr>
-                <w:rFonts w:ascii="Courier New" w:hAnsi="Courier New" w:cs="Courier New"/>
-                <w:sz w:val="20"/>
-                <w:szCs w:val="20"/>
-              </w:rPr>
-              <w:t>person.firstName</w:t>
-            </w:r>
-            <w:proofErr w:type="spellEnd"/>
-            <w:proofErr w:type="gramEnd"/>
-            <w:r>
-              <w:rPr>
-                <w:rFonts w:ascii="Courier New" w:hAnsi="Courier New" w:cs="Courier New"/>
-                <w:sz w:val="20"/>
-                <w:szCs w:val="20"/>
-              </w:rPr>
-              <w:t>='Bob'</w:t>
+              <w:t>WHERE person.firstName='Bob'</w:t>
             </w:r>
           </w:p>
           <w:p>
@@ -11107,13 +10512,8 @@
         </w:rPr>
         <w:t>D</w:t>
       </w:r>
-      <w:proofErr w:type="spellStart"/>
-      <w:r>
-        <w:t>etermine</w:t>
-      </w:r>
-      <w:proofErr w:type="spellEnd"/>
-      <w:r>
-        <w:t xml:space="preserve"> the tr</w:t>
+      <w:r>
+        <w:t>etermine the tr</w:t>
       </w:r>
       <w:r>
         <w:t xml:space="preserve">eatment Bob received in Study1. Return </w:t>
@@ -11144,7 +10544,6 @@
       <w:r>
         <w:t xml:space="preserve">query </w:t>
       </w:r>
-      <w:proofErr w:type="gramStart"/>
       <w:r>
         <w:rPr>
           <w:b/>
@@ -11155,19 +10554,7 @@
         <w:t xml:space="preserve"> </w:t>
       </w:r>
       <w:r>
-        <w:t>.</w:t>
-      </w:r>
-      <w:proofErr w:type="gramEnd"/>
-      <w:r>
-        <w:t xml:space="preserve"> The result is </w:t>
-      </w:r>
-      <w:proofErr w:type="gramStart"/>
-      <w:r>
-        <w:t>similar to</w:t>
-      </w:r>
-      <w:proofErr w:type="gramEnd"/>
-      <w:r>
-        <w:t xml:space="preserve"> the previous query but this time a value is returned instead of a graph.</w:t>
+        <w:t>. The result is similar to the previous query but this time a value is returned instead of a graph.</w:t>
       </w:r>
     </w:p>
     <w:p>
@@ -11266,72 +10653,24 @@
                 <w:sz w:val="20"/>
                 <w:szCs w:val="20"/>
               </w:rPr>
-              <w:t>MATCH a = (person)-</w:t>
-            </w:r>
-            <w:proofErr w:type="gramStart"/>
-            <w:r>
+              <w:t>MATCH a = (person)-[:hasTreatment]-&gt;(treat)</w:t>
+            </w:r>
+          </w:p>
+          <w:p>
+            <w:pPr>
               <w:rPr>
                 <w:rFonts w:ascii="Courier New" w:hAnsi="Courier New" w:cs="Courier New"/>
                 <w:sz w:val="20"/>
                 <w:szCs w:val="20"/>
               </w:rPr>
-              <w:t>[:</w:t>
-            </w:r>
-            <w:proofErr w:type="spellStart"/>
+            </w:pPr>
             <w:r>
               <w:rPr>
                 <w:rFonts w:ascii="Courier New" w:hAnsi="Courier New" w:cs="Courier New"/>
                 <w:sz w:val="20"/>
                 <w:szCs w:val="20"/>
               </w:rPr>
-              <w:t>hasTreatment</w:t>
-            </w:r>
-            <w:proofErr w:type="spellEnd"/>
-            <w:proofErr w:type="gramEnd"/>
-            <w:r>
-              <w:rPr>
-                <w:rFonts w:ascii="Courier New" w:hAnsi="Courier New" w:cs="Courier New"/>
-                <w:sz w:val="20"/>
-                <w:szCs w:val="20"/>
-              </w:rPr>
-              <w:t>]-&gt;(treat)</w:t>
-            </w:r>
-          </w:p>
-          <w:p>
-            <w:pPr>
-              <w:rPr>
-                <w:rFonts w:ascii="Courier New" w:hAnsi="Courier New" w:cs="Courier New"/>
-                <w:sz w:val="20"/>
-                <w:szCs w:val="20"/>
-              </w:rPr>
-            </w:pPr>
-            <w:r>
-              <w:rPr>
-                <w:rFonts w:ascii="Courier New" w:hAnsi="Courier New" w:cs="Courier New"/>
-                <w:sz w:val="20"/>
-                <w:szCs w:val="20"/>
-              </w:rPr>
-              <w:t xml:space="preserve">WHERE </w:t>
-            </w:r>
-            <w:proofErr w:type="spellStart"/>
-            <w:proofErr w:type="gramStart"/>
-            <w:r>
-              <w:rPr>
-                <w:rFonts w:ascii="Courier New" w:hAnsi="Courier New" w:cs="Courier New"/>
-                <w:sz w:val="20"/>
-                <w:szCs w:val="20"/>
-              </w:rPr>
-              <w:t>person.firstName</w:t>
-            </w:r>
-            <w:proofErr w:type="spellEnd"/>
-            <w:proofErr w:type="gramEnd"/>
-            <w:r>
-              <w:rPr>
-                <w:rFonts w:ascii="Courier New" w:hAnsi="Courier New" w:cs="Courier New"/>
-                <w:sz w:val="20"/>
-                <w:szCs w:val="20"/>
-              </w:rPr>
-              <w:t>='Bob'</w:t>
+              <w:t>WHERE person.firstName='Bob'</w:t>
             </w:r>
           </w:p>
           <w:p>
@@ -11349,63 +10688,7 @@
                 <w:sz w:val="20"/>
                 <w:szCs w:val="20"/>
               </w:rPr>
-              <w:t xml:space="preserve">RETURN </w:t>
-            </w:r>
-            <w:proofErr w:type="spellStart"/>
-            <w:proofErr w:type="gramStart"/>
-            <w:r>
-              <w:rPr>
-                <w:rFonts w:ascii="Courier New" w:hAnsi="Courier New" w:cs="Courier New"/>
-                <w:sz w:val="20"/>
-                <w:szCs w:val="20"/>
-              </w:rPr>
-              <w:t>person.firstName</w:t>
-            </w:r>
-            <w:proofErr w:type="spellEnd"/>
-            <w:proofErr w:type="gramEnd"/>
-            <w:r>
-              <w:rPr>
-                <w:rFonts w:ascii="Courier New" w:hAnsi="Courier New" w:cs="Courier New"/>
-                <w:sz w:val="20"/>
-                <w:szCs w:val="20"/>
-              </w:rPr>
-              <w:t xml:space="preserve"> AS Name, </w:t>
-            </w:r>
-            <w:proofErr w:type="spellStart"/>
-            <w:r>
-              <w:rPr>
-                <w:rFonts w:ascii="Courier New" w:hAnsi="Courier New" w:cs="Courier New"/>
-                <w:sz w:val="20"/>
-                <w:szCs w:val="20"/>
-              </w:rPr>
-              <w:t>treat.label</w:t>
-            </w:r>
-            <w:proofErr w:type="spellEnd"/>
-            <w:r>
-              <w:rPr>
-                <w:rFonts w:ascii="Courier New" w:hAnsi="Courier New" w:cs="Courier New"/>
-                <w:sz w:val="20"/>
-                <w:szCs w:val="20"/>
-              </w:rPr>
-              <w:t xml:space="preserve"> as Treatment, </w:t>
-            </w:r>
-            <w:proofErr w:type="spellStart"/>
-            <w:r>
-              <w:rPr>
-                <w:rFonts w:ascii="Courier New" w:hAnsi="Courier New" w:cs="Courier New"/>
-                <w:sz w:val="20"/>
-                <w:szCs w:val="20"/>
-              </w:rPr>
-              <w:t>treat.description</w:t>
-            </w:r>
-            <w:proofErr w:type="spellEnd"/>
-            <w:r>
-              <w:rPr>
-                <w:rFonts w:ascii="Courier New" w:hAnsi="Courier New" w:cs="Courier New"/>
-                <w:sz w:val="20"/>
-                <w:szCs w:val="20"/>
-              </w:rPr>
-              <w:t xml:space="preserve"> AS </w:t>
+              <w:t xml:space="preserve">RETURN person.firstName AS Name, treat.label as Treatment, treat.description AS </w:t>
             </w:r>
             <w:r>
               <w:rPr>
@@ -11804,7 +11087,7 @@
                 <v:shape id="_x0000_i1028" type="#_x0000_t75" style="width:42pt;height:30.5pt" o:ole="">
                   <v:imagedata r:id="rId13" o:title=""/>
                 </v:shape>
-                <o:OLEObject Type="Embed" ProgID="PBrush" ShapeID="_x0000_i1028" DrawAspect="Content" ObjectID="_1564057028" r:id="rId29"/>
+                <o:OLEObject Type="Embed" ProgID="PBrush" ShapeID="_x0000_i1028" DrawAspect="Content" ObjectID="_1564402837" r:id="rId29"/>
               </w:object>
             </w:r>
             <w:r>
@@ -12368,42 +11651,16 @@
               <w:t xml:space="preserve">Recall how </w:t>
             </w:r>
             <w:r>
-              <w:t xml:space="preserve">RDF does not use </w:t>
-            </w:r>
-            <w:proofErr w:type="spellStart"/>
-            <w:r>
-              <w:t>property:value</w:t>
-            </w:r>
-            <w:proofErr w:type="spellEnd"/>
-            <w:r>
-              <w:t xml:space="preserve"> pairs on nodes and edges. Observe how </w:t>
-            </w:r>
-            <w:proofErr w:type="gramStart"/>
+              <w:t xml:space="preserve">RDF does not use property:value pairs on nodes and edges. Observe how </w:t>
+            </w:r>
             <w:r>
               <w:rPr>
                 <w:i/>
               </w:rPr>
-              <w:t>Subject  --</w:t>
-            </w:r>
-            <w:proofErr w:type="gramEnd"/>
-            <w:r>
-              <w:rPr>
-                <w:i/>
-              </w:rPr>
-              <w:t>&gt; Predicate --&gt; Object</w:t>
-            </w:r>
-            <w:r>
-              <w:t xml:space="preserve"> relations attach values like the age (32) to the Person1 node.  </w:t>
-            </w:r>
-            <w:proofErr w:type="spellStart"/>
-            <w:proofErr w:type="gramStart"/>
-            <w:r>
-              <w:t>Property:Value</w:t>
-            </w:r>
-            <w:proofErr w:type="spellEnd"/>
-            <w:proofErr w:type="gramEnd"/>
-            <w:r>
-              <w:t xml:space="preserve"> pairs in Neo4j must become S-P-O relations in your RDF graph model.</w:t>
+              <w:t>Subject  --&gt; Predicate --&gt; Object</w:t>
+            </w:r>
+            <w:r>
+              <w:t xml:space="preserve"> relations attach values like the age (32) to the Person1 node.  Property:Value pairs in Neo4j must become S-P-O relations in your RDF graph model.</w:t>
             </w:r>
           </w:p>
         </w:tc>
@@ -12563,15 +11820,7 @@
               <w:t>capability</w:t>
             </w:r>
             <w:r>
-              <w:t xml:space="preserve"> to link to </w:t>
-            </w:r>
-            <w:proofErr w:type="spellStart"/>
-            <w:r>
-              <w:t>otherss</w:t>
-            </w:r>
-            <w:proofErr w:type="spellEnd"/>
-            <w:r>
-              <w:t>) are shown in red. This distinction becomes important when you transfer your diagram to the spreadsheet. You do not need to draw your nodes differently - just be aware of the different types of values you are representing.</w:t>
+              <w:t xml:space="preserve"> to link to otherss) are shown in red. This distinction becomes important when you transfer your diagram to the spreadsheet. You do not need to draw your nodes differently - just be aware of the different types of values you are representing.</w:t>
             </w:r>
           </w:p>
         </w:tc>
@@ -12611,15 +11860,7 @@
         <w:t xml:space="preserve"> an</w:t>
       </w:r>
       <w:r>
-        <w:t xml:space="preserve"> </w:t>
-      </w:r>
-      <w:proofErr w:type="spellStart"/>
-      <w:r>
-        <w:t>ObjectType</w:t>
-      </w:r>
-      <w:proofErr w:type="spellEnd"/>
-      <w:r>
-        <w:t xml:space="preserve"> to each Object.</w:t>
+        <w:t xml:space="preserve"> ObjectType to each Object.</w:t>
       </w:r>
     </w:p>
     <w:p>
@@ -12637,27 +11878,20 @@
       </w:pPr>
       <w:bookmarkStart w:id="32" w:name="_Toc490233684"/>
       <w:r>
-        <w:t xml:space="preserve">Assign </w:t>
-      </w:r>
-      <w:proofErr w:type="spellStart"/>
-      <w:r>
+        <w:t>Assign ObjectType</w:t>
+      </w:r>
+      <w:bookmarkEnd w:id="32"/>
+    </w:p>
+    <w:p>
+      <w:r>
+        <w:t xml:space="preserve">You must now enter the </w:t>
+      </w:r>
+      <w:r>
+        <w:rPr>
+          <w:b/>
+        </w:rPr>
         <w:t>ObjectType</w:t>
       </w:r>
-      <w:bookmarkEnd w:id="32"/>
-      <w:proofErr w:type="spellEnd"/>
-    </w:p>
-    <w:p>
-      <w:r>
-        <w:t xml:space="preserve">You must now enter the </w:t>
-      </w:r>
-      <w:proofErr w:type="spellStart"/>
-      <w:r>
-        <w:rPr>
-          <w:b/>
-        </w:rPr>
-        <w:t>ObjectType</w:t>
-      </w:r>
-      <w:proofErr w:type="spellEnd"/>
       <w:r>
         <w:t xml:space="preserve"> for the Object in each Subject </w:t>
       </w:r>
@@ -12701,7 +11935,6 @@
                 <w:color w:val="00B050"/>
               </w:rPr>
             </w:pPr>
-            <w:proofErr w:type="spellStart"/>
             <w:r>
               <w:rPr>
                 <w:b/>
@@ -12709,7 +11942,6 @@
               </w:rPr>
               <w:t>uri</w:t>
             </w:r>
-            <w:proofErr w:type="spellEnd"/>
           </w:p>
         </w:tc>
         <w:tc>
@@ -12787,7 +12019,6 @@
               <w:pStyle w:val="ListParagraph"/>
               <w:ind w:left="0"/>
             </w:pPr>
-            <w:proofErr w:type="spellStart"/>
             <w:r>
               <w:rPr>
                 <w:b/>
@@ -12795,7 +12026,6 @@
               </w:rPr>
               <w:t>int</w:t>
             </w:r>
-            <w:proofErr w:type="spellEnd"/>
           </w:p>
         </w:tc>
         <w:tc>
@@ -12825,15 +12055,7 @@
         <w:ind w:left="720"/>
       </w:pPr>
       <w:r>
-        <w:t xml:space="preserve">Observe the values for </w:t>
-      </w:r>
-      <w:proofErr w:type="spellStart"/>
-      <w:r>
-        <w:t>ObjectType</w:t>
-      </w:r>
-      <w:proofErr w:type="spellEnd"/>
-      <w:r>
-        <w:t xml:space="preserve"> already assigned in the grey rows of the spreadsheet and compare the data with the representation in the RDF Diagram. </w:t>
+        <w:t xml:space="preserve">Observe the values for ObjectType already assigned in the grey rows of the spreadsheet and compare the data with the representation in the RDF Diagram. </w:t>
       </w:r>
     </w:p>
     <w:p>
@@ -12846,15 +12068,7 @@
         <w:ind w:left="720"/>
       </w:pPr>
       <w:r>
-        <w:t xml:space="preserve">Assign </w:t>
-      </w:r>
-      <w:proofErr w:type="spellStart"/>
-      <w:r>
-        <w:t>ObjectType</w:t>
-      </w:r>
-      <w:proofErr w:type="spellEnd"/>
-      <w:r>
-        <w:t xml:space="preserve"> values to your new Objects in the spreadsheet.</w:t>
+        <w:t>Assign ObjectType values to your new Objects in the spreadsheet.</w:t>
       </w:r>
     </w:p>
     <w:p>
@@ -12866,47 +12080,7 @@
         </w:numPr>
       </w:pPr>
       <w:r>
-        <w:t xml:space="preserve">Assign the same type if you are repeating an existing node. Example: If you enrolled a second person in Study </w:t>
-      </w:r>
-      <w:proofErr w:type="gramStart"/>
-      <w:r>
-        <w:t>1  (</w:t>
-      </w:r>
-      <w:proofErr w:type="gramEnd"/>
-      <w:r>
-        <w:t xml:space="preserve">Person2 -- </w:t>
-      </w:r>
-      <w:proofErr w:type="spellStart"/>
-      <w:r>
-        <w:t>enrolledIn</w:t>
-      </w:r>
-      <w:proofErr w:type="spellEnd"/>
-      <w:r>
-        <w:t xml:space="preserve"> -- Study1),  Study1 is previously defined in the spreadsheet with </w:t>
-      </w:r>
-      <w:proofErr w:type="spellStart"/>
-      <w:r>
-        <w:t>ObjectType</w:t>
-      </w:r>
-      <w:proofErr w:type="spellEnd"/>
-      <w:r>
-        <w:t xml:space="preserve"> = </w:t>
-      </w:r>
-      <w:proofErr w:type="spellStart"/>
-      <w:r>
-        <w:t>uri</w:t>
-      </w:r>
-      <w:proofErr w:type="spellEnd"/>
-      <w:r>
-        <w:t>. Ensure you use the same type (</w:t>
-      </w:r>
-      <w:proofErr w:type="spellStart"/>
-      <w:r>
-        <w:t>uri</w:t>
-      </w:r>
-      <w:proofErr w:type="spellEnd"/>
-      <w:r>
-        <w:t>) in your definition.</w:t>
+        <w:t>Assign the same type if you are repeating an existing node. Example: If you enrolled a second person in Study 1  (Person2 -- enrolledIn -- Study1),  Study1 is previously defined in the spreadsheet with ObjectType = uri. Ensure you use the same type (uri) in your definition.</w:t>
       </w:r>
     </w:p>
     <w:p>
@@ -12926,29 +12100,14 @@
       <w:r>
         <w:t xml:space="preserve">the same </w:t>
       </w:r>
-      <w:proofErr w:type="spellStart"/>
       <w:r>
         <w:t>objectType</w:t>
       </w:r>
-      <w:proofErr w:type="spellEnd"/>
-      <w:r>
-        <w:t xml:space="preserve"> as the corresponding Person1 and Treat1 nodes: </w:t>
-      </w:r>
-      <w:proofErr w:type="spellStart"/>
-      <w:r>
-        <w:t>ObjectType</w:t>
-      </w:r>
-      <w:proofErr w:type="spellEnd"/>
-      <w:r>
-        <w:t xml:space="preserve">= </w:t>
-      </w:r>
-      <w:proofErr w:type="spellStart"/>
-      <w:r>
-        <w:t>uri</w:t>
-      </w:r>
-      <w:proofErr w:type="spellEnd"/>
-      <w:r>
-        <w:t xml:space="preserve">. </w:t>
+      <w:r>
+        <w:t xml:space="preserve"> as the corresponding Person1 and Treat1 nodes: ObjectType</w:t>
+      </w:r>
+      <w:r>
+        <w:t xml:space="preserve">= uri. </w:t>
       </w:r>
     </w:p>
     <w:p>
@@ -12960,15 +12119,7 @@
         </w:numPr>
       </w:pPr>
       <w:r>
-        <w:t xml:space="preserve">Labels are </w:t>
-      </w:r>
-      <w:proofErr w:type="spellStart"/>
-      <w:r>
-        <w:t>ObjectType</w:t>
-      </w:r>
-      <w:proofErr w:type="spellEnd"/>
-      <w:r>
-        <w:t>=string.</w:t>
+        <w:t>Labels are ObjectType=string.</w:t>
       </w:r>
     </w:p>
     <w:p>
@@ -12980,15 +12131,7 @@
         </w:numPr>
       </w:pPr>
       <w:r>
-        <w:t xml:space="preserve">Blank </w:t>
-      </w:r>
-      <w:proofErr w:type="spellStart"/>
-      <w:r>
-        <w:t>ObjectTypes</w:t>
-      </w:r>
-      <w:proofErr w:type="spellEnd"/>
-      <w:r>
-        <w:t xml:space="preserve"> are not allowed in the exercises and will case the conversion script to fail.</w:t>
+        <w:t>Blank ObjectTypes are not allowed in the exercises and will case the conversion script to fail.</w:t>
       </w:r>
     </w:p>
     <w:tbl>
@@ -13055,15 +12198,7 @@
               <w:ind w:left="0"/>
             </w:pPr>
             <w:r>
-              <w:t xml:space="preserve">Ask for assistance if you are unsure which </w:t>
-            </w:r>
-            <w:proofErr w:type="spellStart"/>
-            <w:r>
-              <w:t>ObjectType</w:t>
-            </w:r>
-            <w:proofErr w:type="spellEnd"/>
-            <w:r>
-              <w:t xml:space="preserve"> should be assigned to a node in your model.</w:t>
+              <w:t>Ask for assistance if you are unsure which ObjectType should be assigned to a node in your model.</w:t>
             </w:r>
           </w:p>
         </w:tc>
@@ -13200,7 +12335,7 @@
                 <v:shape id="_x0000_i1029" type="#_x0000_t75" style="width:42pt;height:30.5pt" o:ole="">
                   <v:imagedata r:id="rId13" o:title=""/>
                 </v:shape>
-                <o:OLEObject Type="Embed" ProgID="PBrush" ShapeID="_x0000_i1029" DrawAspect="Content" ObjectID="_1564057029" r:id="rId31"/>
+                <o:OLEObject Type="Embed" ProgID="PBrush" ShapeID="_x0000_i1029" DrawAspect="Content" ObjectID="_1564402838" r:id="rId31"/>
               </w:object>
             </w:r>
             <w:r>
@@ -13315,15 +12450,7 @@
         <w:spacing w:after="0"/>
       </w:pPr>
       <w:r>
-        <w:t xml:space="preserve">An R script is used to convert the spreadsheet data into RDF and save the result in a file with </w:t>
-      </w:r>
-      <w:proofErr w:type="gramStart"/>
-      <w:r>
-        <w:t>a .TTL</w:t>
-      </w:r>
-      <w:proofErr w:type="gramEnd"/>
-      <w:r>
-        <w:t xml:space="preserve"> extension (N3 Turtle serialization).</w:t>
+        <w:t>An R script is used to convert the spreadsheet data into RDF and save the result in a file with a .TTL extension (N3 Turtle serialization).</w:t>
       </w:r>
     </w:p>
     <w:p>
@@ -13338,7 +12465,6 @@
       <w:r>
         <w:t xml:space="preserve">Use Windows Explorer to navigate to the folder </w:t>
       </w:r>
-      <w:proofErr w:type="gramStart"/>
       <w:r>
         <w:rPr>
           <w:b/>
@@ -13352,13 +12478,8 @@
         <w:t>\r</w:t>
       </w:r>
       <w:r>
-        <w:t xml:space="preserve"> ,</w:t>
-      </w:r>
-      <w:proofErr w:type="gramEnd"/>
-      <w:r>
-        <w:t xml:space="preserve"> then double click on the file </w:t>
-      </w:r>
-      <w:proofErr w:type="spellStart"/>
+        <w:t xml:space="preserve"> , then double click on the file </w:t>
+      </w:r>
       <w:r>
         <w:rPr>
           <w:b/>
@@ -13371,17 +12492,8 @@
         </w:rPr>
         <w:t>preadsheet.R</w:t>
       </w:r>
-      <w:proofErr w:type="spellEnd"/>
-      <w:r>
-        <w:t xml:space="preserve"> to open it into </w:t>
-      </w:r>
-      <w:proofErr w:type="spellStart"/>
-      <w:r>
-        <w:t>RStudio</w:t>
-      </w:r>
-      <w:proofErr w:type="spellEnd"/>
-      <w:r>
-        <w:t>.</w:t>
+      <w:r>
+        <w:t xml:space="preserve"> to open it into RStudio.</w:t>
       </w:r>
     </w:p>
     <w:p>
@@ -13629,7 +12741,6 @@
             <w:r>
               <w:t xml:space="preserve">the </w:t>
             </w:r>
-            <w:proofErr w:type="spellStart"/>
             <w:r>
               <w:rPr>
                 <w:b/>
@@ -13642,7 +12753,6 @@
               </w:rPr>
               <w:t>TTL</w:t>
             </w:r>
-            <w:proofErr w:type="spellEnd"/>
             <w:r>
               <w:t xml:space="preserve"> file in the /data folder </w:t>
             </w:r>
@@ -13722,15 +12832,7 @@
         <w:t>file to open it into Notepad++.</w:t>
       </w:r>
       <w:r>
-        <w:t xml:space="preserve">  The file will appear </w:t>
-      </w:r>
-      <w:proofErr w:type="gramStart"/>
-      <w:r>
-        <w:t>similar to</w:t>
-      </w:r>
-      <w:proofErr w:type="gramEnd"/>
-      <w:r>
-        <w:t>:</w:t>
+        <w:t xml:space="preserve">  The file will appear similar to:</w:t>
       </w:r>
     </w:p>
     <w:tbl>
@@ -13781,42 +12883,8 @@
                 <w:sz w:val="20"/>
                 <w:szCs w:val="20"/>
               </w:rPr>
-              <w:t xml:space="preserve">@prefix </w:t>
-            </w:r>
-            <w:proofErr w:type="spellStart"/>
-            <w:r>
-              <w:rPr>
-                <w:rFonts w:ascii="Courier New" w:hAnsi="Courier New" w:cs="Courier New"/>
-                <w:b/>
-                <w:color w:val="auto"/>
-                <w:sz w:val="20"/>
-                <w:szCs w:val="20"/>
-              </w:rPr>
-              <w:t>rdf</w:t>
-            </w:r>
-            <w:proofErr w:type="spellEnd"/>
-            <w:r>
-              <w:rPr>
-                <w:rFonts w:ascii="Courier New" w:hAnsi="Courier New" w:cs="Courier New"/>
-                <w:b/>
-                <w:color w:val="auto"/>
-                <w:sz w:val="20"/>
-                <w:szCs w:val="20"/>
-              </w:rPr>
-              <w:t>: &lt;http://www.w3.org/1999/02/22-rdf-syntax-ns#</w:t>
-            </w:r>
-            <w:proofErr w:type="gramStart"/>
-            <w:r>
-              <w:rPr>
-                <w:rFonts w:ascii="Courier New" w:hAnsi="Courier New" w:cs="Courier New"/>
-                <w:b/>
-                <w:color w:val="auto"/>
-                <w:sz w:val="20"/>
-                <w:szCs w:val="20"/>
-              </w:rPr>
-              <w:t>&gt; .</w:t>
-            </w:r>
-            <w:proofErr w:type="gramEnd"/>
+              <w:t>@prefix rdf: &lt;http://www.w3.org/1999/02/22-rdf-syntax-ns#&gt; .</w:t>
+            </w:r>
           </w:p>
           <w:p>
             <w:pPr>
@@ -13834,19 +12902,18 @@
                 <w:sz w:val="20"/>
                 <w:szCs w:val="20"/>
               </w:rPr>
-              <w:t xml:space="preserve">@prefix </w:t>
-            </w:r>
-            <w:proofErr w:type="spellStart"/>
-            <w:r>
+              <w:t>@prefix phuse: &lt;http://www.example.org/phuse/workshop/&gt; .</w:t>
+            </w:r>
+          </w:p>
+          <w:p>
+            <w:pPr>
               <w:rPr>
                 <w:rFonts w:ascii="Courier New" w:hAnsi="Courier New" w:cs="Courier New"/>
                 <w:b/>
                 <w:sz w:val="20"/>
                 <w:szCs w:val="20"/>
               </w:rPr>
-              <w:t>phuse</w:t>
-            </w:r>
-            <w:proofErr w:type="spellEnd"/>
+            </w:pPr>
             <w:r>
               <w:rPr>
                 <w:rFonts w:ascii="Courier New" w:hAnsi="Courier New" w:cs="Courier New"/>
@@ -13854,19 +12921,18 @@
                 <w:sz w:val="20"/>
                 <w:szCs w:val="20"/>
               </w:rPr>
-              <w:t>: &lt;http://www.example.org/phuse/workshop/</w:t>
-            </w:r>
-            <w:proofErr w:type="gramStart"/>
-            <w:r>
+              <w:t>@prefix xsd: &lt;http://www.w3.org/2001/XMLSchema#&gt; .</w:t>
+            </w:r>
+          </w:p>
+          <w:p>
+            <w:pPr>
               <w:rPr>
                 <w:rFonts w:ascii="Courier New" w:hAnsi="Courier New" w:cs="Courier New"/>
                 <w:b/>
                 <w:sz w:val="20"/>
                 <w:szCs w:val="20"/>
               </w:rPr>
-              <w:t>&gt; .</w:t>
-            </w:r>
-            <w:proofErr w:type="gramEnd"/>
+            </w:pPr>
           </w:p>
           <w:p>
             <w:pPr>
@@ -13884,19 +12950,18 @@
                 <w:sz w:val="20"/>
                 <w:szCs w:val="20"/>
               </w:rPr>
-              <w:t xml:space="preserve">@prefix </w:t>
-            </w:r>
-            <w:proofErr w:type="spellStart"/>
-            <w:r>
+              <w:t>phuse:Person1</w:t>
+            </w:r>
+          </w:p>
+          <w:p>
+            <w:pPr>
               <w:rPr>
                 <w:rFonts w:ascii="Courier New" w:hAnsi="Courier New" w:cs="Courier New"/>
                 <w:b/>
                 <w:sz w:val="20"/>
                 <w:szCs w:val="20"/>
               </w:rPr>
-              <w:t>xsd</w:t>
-            </w:r>
-            <w:proofErr w:type="spellEnd"/>
+            </w:pPr>
             <w:r>
               <w:rPr>
                 <w:rFonts w:ascii="Courier New" w:hAnsi="Courier New" w:cs="Courier New"/>
@@ -13904,99 +12969,7 @@
                 <w:sz w:val="20"/>
                 <w:szCs w:val="20"/>
               </w:rPr>
-              <w:t>: &lt;http://www.w3.org/2001/XMLSchema#</w:t>
-            </w:r>
-            <w:proofErr w:type="gramStart"/>
-            <w:r>
-              <w:rPr>
-                <w:rFonts w:ascii="Courier New" w:hAnsi="Courier New" w:cs="Courier New"/>
-                <w:b/>
-                <w:sz w:val="20"/>
-                <w:szCs w:val="20"/>
-              </w:rPr>
-              <w:t>&gt; .</w:t>
-            </w:r>
-            <w:proofErr w:type="gramEnd"/>
-          </w:p>
-          <w:p>
-            <w:pPr>
-              <w:rPr>
-                <w:rFonts w:ascii="Courier New" w:hAnsi="Courier New" w:cs="Courier New"/>
-                <w:b/>
-                <w:sz w:val="20"/>
-                <w:szCs w:val="20"/>
-              </w:rPr>
-            </w:pPr>
-          </w:p>
-          <w:p>
-            <w:pPr>
-              <w:rPr>
-                <w:rFonts w:ascii="Courier New" w:hAnsi="Courier New" w:cs="Courier New"/>
-                <w:b/>
-                <w:sz w:val="20"/>
-                <w:szCs w:val="20"/>
-              </w:rPr>
-            </w:pPr>
-            <w:proofErr w:type="gramStart"/>
-            <w:r>
-              <w:rPr>
-                <w:rFonts w:ascii="Courier New" w:hAnsi="Courier New" w:cs="Courier New"/>
-                <w:b/>
-                <w:sz w:val="20"/>
-                <w:szCs w:val="20"/>
-              </w:rPr>
-              <w:t>phuse:Person</w:t>
-            </w:r>
-            <w:proofErr w:type="gramEnd"/>
-            <w:r>
-              <w:rPr>
-                <w:rFonts w:ascii="Courier New" w:hAnsi="Courier New" w:cs="Courier New"/>
-                <w:b/>
-                <w:sz w:val="20"/>
-                <w:szCs w:val="20"/>
-              </w:rPr>
-              <w:t>1</w:t>
-            </w:r>
-          </w:p>
-          <w:p>
-            <w:pPr>
-              <w:rPr>
-                <w:rFonts w:ascii="Courier New" w:hAnsi="Courier New" w:cs="Courier New"/>
-                <w:b/>
-                <w:sz w:val="20"/>
-                <w:szCs w:val="20"/>
-              </w:rPr>
-            </w:pPr>
-            <w:r>
-              <w:rPr>
-                <w:rFonts w:ascii="Courier New" w:hAnsi="Courier New" w:cs="Courier New"/>
-                <w:b/>
-                <w:sz w:val="20"/>
-                <w:szCs w:val="20"/>
-              </w:rPr>
-              <w:t xml:space="preserve">    </w:t>
-            </w:r>
-            <w:proofErr w:type="spellStart"/>
-            <w:proofErr w:type="gramStart"/>
-            <w:r>
-              <w:rPr>
-                <w:rFonts w:ascii="Courier New" w:hAnsi="Courier New" w:cs="Courier New"/>
-                <w:b/>
-                <w:sz w:val="20"/>
-                <w:szCs w:val="20"/>
-              </w:rPr>
-              <w:t>phuse:age</w:t>
-            </w:r>
-            <w:proofErr w:type="spellEnd"/>
-            <w:proofErr w:type="gramEnd"/>
-            <w:r>
-              <w:rPr>
-                <w:rFonts w:ascii="Courier New" w:hAnsi="Courier New" w:cs="Courier New"/>
-                <w:b/>
-                <w:sz w:val="20"/>
-                <w:szCs w:val="20"/>
-              </w:rPr>
-              <w:t xml:space="preserve"> </w:t>
+              <w:t xml:space="preserve">    phuse:age </w:t>
             </w:r>
             <w:r>
               <w:rPr>
@@ -14006,29 +12979,7 @@
                 <w:sz w:val="20"/>
                 <w:szCs w:val="20"/>
               </w:rPr>
-              <w:t>"32"^^</w:t>
-            </w:r>
-            <w:proofErr w:type="spellStart"/>
-            <w:r>
-              <w:rPr>
-                <w:rFonts w:ascii="Courier New" w:hAnsi="Courier New" w:cs="Courier New"/>
-                <w:b/>
-                <w:color w:val="0000FF"/>
-                <w:sz w:val="20"/>
-                <w:szCs w:val="20"/>
-              </w:rPr>
-              <w:t>xsd:int</w:t>
-            </w:r>
-            <w:proofErr w:type="spellEnd"/>
-            <w:r>
-              <w:rPr>
-                <w:rFonts w:ascii="Courier New" w:hAnsi="Courier New" w:cs="Courier New"/>
-                <w:b/>
-                <w:color w:val="0000FF"/>
-                <w:sz w:val="20"/>
-                <w:szCs w:val="20"/>
-              </w:rPr>
-              <w:t xml:space="preserve"> ;</w:t>
+              <w:t>"32"^^xsd:int ;</w:t>
             </w:r>
           </w:p>
           <w:p>
@@ -14047,29 +12998,7 @@
                 <w:sz w:val="20"/>
                 <w:szCs w:val="20"/>
               </w:rPr>
-              <w:t xml:space="preserve">    </w:t>
-            </w:r>
-            <w:proofErr w:type="spellStart"/>
-            <w:proofErr w:type="gramStart"/>
-            <w:r>
-              <w:rPr>
-                <w:rFonts w:ascii="Courier New" w:hAnsi="Courier New" w:cs="Courier New"/>
-                <w:b/>
-                <w:sz w:val="20"/>
-                <w:szCs w:val="20"/>
-              </w:rPr>
-              <w:t>phuse:enrolledIn</w:t>
-            </w:r>
-            <w:proofErr w:type="spellEnd"/>
-            <w:proofErr w:type="gramEnd"/>
-            <w:r>
-              <w:rPr>
-                <w:rFonts w:ascii="Courier New" w:hAnsi="Courier New" w:cs="Courier New"/>
-                <w:b/>
-                <w:sz w:val="20"/>
-                <w:szCs w:val="20"/>
-              </w:rPr>
-              <w:t xml:space="preserve"> phuse:</w:t>
+              <w:t xml:space="preserve">    phuse:enrolledIn phuse:</w:t>
             </w:r>
             <w:r>
               <w:rPr>
@@ -14107,29 +13036,7 @@
                 <w:sz w:val="20"/>
                 <w:szCs w:val="20"/>
               </w:rPr>
-              <w:t xml:space="preserve">    </w:t>
-            </w:r>
-            <w:proofErr w:type="spellStart"/>
-            <w:proofErr w:type="gramStart"/>
-            <w:r>
-              <w:rPr>
-                <w:rFonts w:ascii="Courier New" w:hAnsi="Courier New" w:cs="Courier New"/>
-                <w:b/>
-                <w:sz w:val="20"/>
-                <w:szCs w:val="20"/>
-              </w:rPr>
-              <w:t>phuse:firstName</w:t>
-            </w:r>
-            <w:proofErr w:type="spellEnd"/>
-            <w:proofErr w:type="gramEnd"/>
-            <w:r>
-              <w:rPr>
-                <w:rFonts w:ascii="Courier New" w:hAnsi="Courier New" w:cs="Courier New"/>
-                <w:b/>
-                <w:sz w:val="20"/>
-                <w:szCs w:val="20"/>
-              </w:rPr>
-              <w:t xml:space="preserve"> </w:t>
+              <w:t xml:space="preserve">    phuse:firstName </w:t>
             </w:r>
             <w:r>
               <w:rPr>
@@ -14139,9 +13046,103 @@
                 <w:sz w:val="20"/>
                 <w:szCs w:val="20"/>
               </w:rPr>
-              <w:t>"Bob"^^</w:t>
-            </w:r>
-            <w:proofErr w:type="spellStart"/>
+              <w:t xml:space="preserve">"Bob"^^xsd:string </w:t>
+            </w:r>
+            <w:r>
+              <w:rPr>
+                <w:rFonts w:ascii="Courier New" w:hAnsi="Courier New" w:cs="Courier New"/>
+                <w:b/>
+                <w:sz w:val="20"/>
+                <w:szCs w:val="20"/>
+              </w:rPr>
+              <w:t>;</w:t>
+            </w:r>
+          </w:p>
+          <w:p>
+            <w:pPr>
+              <w:rPr>
+                <w:rFonts w:ascii="Courier New" w:hAnsi="Courier New" w:cs="Courier New"/>
+                <w:b/>
+                <w:sz w:val="20"/>
+                <w:szCs w:val="20"/>
+              </w:rPr>
+            </w:pPr>
+            <w:r>
+              <w:rPr>
+                <w:rFonts w:ascii="Courier New" w:hAnsi="Courier New" w:cs="Courier New"/>
+                <w:b/>
+                <w:sz w:val="20"/>
+                <w:szCs w:val="20"/>
+              </w:rPr>
+              <w:t xml:space="preserve">    phuse:treatment phuse:</w:t>
+            </w:r>
+            <w:r>
+              <w:rPr>
+                <w:rFonts w:ascii="Courier New" w:hAnsi="Courier New" w:cs="Courier New"/>
+                <w:b/>
+                <w:color w:val="C00000"/>
+                <w:sz w:val="20"/>
+                <w:szCs w:val="20"/>
+              </w:rPr>
+              <w:t>Treat1</w:t>
+            </w:r>
+            <w:r>
+              <w:rPr>
+                <w:rFonts w:ascii="Courier New" w:hAnsi="Courier New" w:cs="Courier New"/>
+                <w:b/>
+                <w:sz w:val="20"/>
+                <w:szCs w:val="20"/>
+              </w:rPr>
+              <w:t xml:space="preserve"> .</w:t>
+            </w:r>
+          </w:p>
+          <w:p>
+            <w:pPr>
+              <w:rPr>
+                <w:rFonts w:ascii="Courier New" w:hAnsi="Courier New" w:cs="Courier New"/>
+                <w:b/>
+                <w:sz w:val="20"/>
+                <w:szCs w:val="20"/>
+              </w:rPr>
+            </w:pPr>
+          </w:p>
+          <w:p>
+            <w:pPr>
+              <w:rPr>
+                <w:rFonts w:ascii="Courier New" w:hAnsi="Courier New" w:cs="Courier New"/>
+                <w:b/>
+                <w:sz w:val="20"/>
+                <w:szCs w:val="20"/>
+              </w:rPr>
+            </w:pPr>
+            <w:r>
+              <w:rPr>
+                <w:rFonts w:ascii="Courier New" w:hAnsi="Courier New" w:cs="Courier New"/>
+                <w:b/>
+                <w:sz w:val="20"/>
+                <w:szCs w:val="20"/>
+              </w:rPr>
+              <w:t>phuse:Study1</w:t>
+            </w:r>
+          </w:p>
+          <w:p>
+            <w:pPr>
+              <w:rPr>
+                <w:rFonts w:ascii="Courier New" w:hAnsi="Courier New" w:cs="Courier New"/>
+                <w:b/>
+                <w:sz w:val="20"/>
+                <w:szCs w:val="20"/>
+              </w:rPr>
+            </w:pPr>
+            <w:r>
+              <w:rPr>
+                <w:rFonts w:ascii="Courier New" w:hAnsi="Courier New" w:cs="Courier New"/>
+                <w:b/>
+                <w:sz w:val="20"/>
+                <w:szCs w:val="20"/>
+              </w:rPr>
+              <w:t xml:space="preserve">    phuse:phase </w:t>
+            </w:r>
             <w:r>
               <w:rPr>
                 <w:rFonts w:ascii="Courier New" w:hAnsi="Courier New" w:cs="Courier New"/>
@@ -14150,9 +13151,55 @@
                 <w:sz w:val="20"/>
                 <w:szCs w:val="20"/>
               </w:rPr>
-              <w:t>xsd:string</w:t>
-            </w:r>
-            <w:proofErr w:type="spellEnd"/>
+              <w:t xml:space="preserve">"II"^^xsd:string </w:t>
+            </w:r>
+            <w:r>
+              <w:rPr>
+                <w:rFonts w:ascii="Courier New" w:hAnsi="Courier New" w:cs="Courier New"/>
+                <w:b/>
+                <w:sz w:val="20"/>
+                <w:szCs w:val="20"/>
+              </w:rPr>
+              <w:t>;</w:t>
+            </w:r>
+          </w:p>
+          <w:p>
+            <w:pPr>
+              <w:rPr>
+                <w:rFonts w:ascii="Courier New" w:hAnsi="Courier New" w:cs="Courier New"/>
+                <w:b/>
+                <w:sz w:val="20"/>
+                <w:szCs w:val="20"/>
+              </w:rPr>
+            </w:pPr>
+            <w:r>
+              <w:rPr>
+                <w:rFonts w:ascii="Courier New" w:hAnsi="Courier New" w:cs="Courier New"/>
+                <w:b/>
+                <w:sz w:val="20"/>
+                <w:szCs w:val="20"/>
+              </w:rPr>
+              <w:t xml:space="preserve">    phuse:protocol phuse:Protocol1 ;</w:t>
+            </w:r>
+          </w:p>
+          <w:p>
+            <w:pPr>
+              <w:rPr>
+                <w:rFonts w:ascii="Courier New" w:hAnsi="Courier New" w:cs="Courier New"/>
+                <w:b/>
+                <w:sz w:val="20"/>
+                <w:szCs w:val="20"/>
+              </w:rPr>
+            </w:pPr>
+            <w:r>
+              <w:rPr>
+                <w:rFonts w:ascii="Courier New" w:hAnsi="Courier New" w:cs="Courier New"/>
+                <w:b/>
+                <w:sz w:val="20"/>
+                <w:szCs w:val="20"/>
+              </w:rPr>
+              <w:t xml:space="preserve">    phuse:title </w:t>
+            </w:r>
             <w:r>
               <w:rPr>
                 <w:rFonts w:ascii="Courier New" w:hAnsi="Courier New" w:cs="Courier New"/>
@@ -14161,7 +13208,7 @@
                 <w:sz w:val="20"/>
                 <w:szCs w:val="20"/>
               </w:rPr>
-              <w:t xml:space="preserve"> </w:t>
+              <w:t xml:space="preserve">"Phase 2 Double-blind study of Serum 114"^^xsd:string </w:t>
             </w:r>
             <w:r>
               <w:rPr>
@@ -14189,29 +13236,7 @@
                 <w:sz w:val="20"/>
                 <w:szCs w:val="20"/>
               </w:rPr>
-              <w:t xml:space="preserve">    </w:t>
-            </w:r>
-            <w:proofErr w:type="spellStart"/>
-            <w:proofErr w:type="gramStart"/>
-            <w:r>
-              <w:rPr>
-                <w:rFonts w:ascii="Courier New" w:hAnsi="Courier New" w:cs="Courier New"/>
-                <w:b/>
-                <w:sz w:val="20"/>
-                <w:szCs w:val="20"/>
-              </w:rPr>
-              <w:t>phuse:treatment</w:t>
-            </w:r>
-            <w:proofErr w:type="spellEnd"/>
-            <w:proofErr w:type="gramEnd"/>
-            <w:r>
-              <w:rPr>
-                <w:rFonts w:ascii="Courier New" w:hAnsi="Courier New" w:cs="Courier New"/>
-                <w:b/>
-                <w:sz w:val="20"/>
-                <w:szCs w:val="20"/>
-              </w:rPr>
-              <w:t xml:space="preserve"> phuse:</w:t>
+              <w:t xml:space="preserve">    phuse:treatmentArm phuse:</w:t>
             </w:r>
             <w:r>
               <w:rPr>
@@ -14230,17 +13255,36 @@
                 <w:sz w:val="20"/>
                 <w:szCs w:val="20"/>
               </w:rPr>
-              <w:t xml:space="preserve"> .</w:t>
-            </w:r>
-          </w:p>
-          <w:p>
-            <w:pPr>
+              <w:t>, phuse:</w:t>
+            </w:r>
+            <w:r>
+              <w:rPr>
+                <w:rFonts w:ascii="Courier New" w:hAnsi="Courier New" w:cs="Courier New"/>
+                <w:b/>
+                <w:color w:val="C00000"/>
+                <w:sz w:val="20"/>
+                <w:szCs w:val="20"/>
+              </w:rPr>
+              <w:t>Treat2</w:t>
+            </w:r>
+            <w:r>
               <w:rPr>
                 <w:rFonts w:ascii="Courier New" w:hAnsi="Courier New" w:cs="Courier New"/>
                 <w:b/>
                 <w:sz w:val="20"/>
                 <w:szCs w:val="20"/>
               </w:rPr>
+              <w:t xml:space="preserve"> .</w:t>
+            </w:r>
+          </w:p>
+          <w:p>
+            <w:pPr>
+              <w:rPr>
+                <w:rFonts w:ascii="Courier New" w:hAnsi="Courier New" w:cs="Courier New"/>
+                <w:b/>
+                <w:sz w:val="20"/>
+                <w:szCs w:val="20"/>
+              </w:rPr>
             </w:pPr>
           </w:p>
           <w:p>
@@ -14252,7 +13296,6 @@
                 <w:szCs w:val="20"/>
               </w:rPr>
             </w:pPr>
-            <w:proofErr w:type="gramStart"/>
             <w:r>
               <w:rPr>
                 <w:rFonts w:ascii="Courier New" w:hAnsi="Courier New" w:cs="Courier New"/>
@@ -14260,58 +13303,26 @@
                 <w:sz w:val="20"/>
                 <w:szCs w:val="20"/>
               </w:rPr>
-              <w:t>phuse:Study</w:t>
-            </w:r>
-            <w:proofErr w:type="gramEnd"/>
-            <w:r>
+              <w:t>phuse:Treat1</w:t>
+            </w:r>
+          </w:p>
+          <w:p>
+            <w:pPr>
               <w:rPr>
                 <w:rFonts w:ascii="Courier New" w:hAnsi="Courier New" w:cs="Courier New"/>
                 <w:b/>
                 <w:sz w:val="20"/>
                 <w:szCs w:val="20"/>
               </w:rPr>
-              <w:t>1</w:t>
-            </w:r>
-          </w:p>
-          <w:p>
-            <w:pPr>
+            </w:pPr>
+            <w:r>
               <w:rPr>
                 <w:rFonts w:ascii="Courier New" w:hAnsi="Courier New" w:cs="Courier New"/>
                 <w:b/>
                 <w:sz w:val="20"/>
                 <w:szCs w:val="20"/>
               </w:rPr>
-            </w:pPr>
-            <w:r>
-              <w:rPr>
-                <w:rFonts w:ascii="Courier New" w:hAnsi="Courier New" w:cs="Courier New"/>
-                <w:b/>
-                <w:sz w:val="20"/>
-                <w:szCs w:val="20"/>
-              </w:rPr>
-              <w:t xml:space="preserve">    </w:t>
-            </w:r>
-            <w:proofErr w:type="spellStart"/>
-            <w:proofErr w:type="gramStart"/>
-            <w:r>
-              <w:rPr>
-                <w:rFonts w:ascii="Courier New" w:hAnsi="Courier New" w:cs="Courier New"/>
-                <w:b/>
-                <w:sz w:val="20"/>
-                <w:szCs w:val="20"/>
-              </w:rPr>
-              <w:t>phuse:phase</w:t>
-            </w:r>
-            <w:proofErr w:type="spellEnd"/>
-            <w:proofErr w:type="gramEnd"/>
-            <w:r>
-              <w:rPr>
-                <w:rFonts w:ascii="Courier New" w:hAnsi="Courier New" w:cs="Courier New"/>
-                <w:b/>
-                <w:sz w:val="20"/>
-                <w:szCs w:val="20"/>
-              </w:rPr>
-              <w:t xml:space="preserve"> </w:t>
+              <w:t xml:space="preserve">    phuse:description </w:t>
             </w:r>
             <w:r>
               <w:rPr>
@@ -14321,9 +13332,36 @@
                 <w:sz w:val="20"/>
                 <w:szCs w:val="20"/>
               </w:rPr>
-              <w:t>"II"^^</w:t>
-            </w:r>
-            <w:proofErr w:type="spellStart"/>
+              <w:t xml:space="preserve">"Sugar Water"^^xsd:string </w:t>
+            </w:r>
+            <w:r>
+              <w:rPr>
+                <w:rFonts w:ascii="Courier New" w:hAnsi="Courier New" w:cs="Courier New"/>
+                <w:b/>
+                <w:sz w:val="20"/>
+                <w:szCs w:val="20"/>
+              </w:rPr>
+              <w:t>;</w:t>
+            </w:r>
+          </w:p>
+          <w:p>
+            <w:pPr>
+              <w:rPr>
+                <w:rFonts w:ascii="Courier New" w:hAnsi="Courier New" w:cs="Courier New"/>
+                <w:b/>
+                <w:sz w:val="20"/>
+                <w:szCs w:val="20"/>
+              </w:rPr>
+            </w:pPr>
+            <w:r>
+              <w:rPr>
+                <w:rFonts w:ascii="Courier New" w:hAnsi="Courier New" w:cs="Courier New"/>
+                <w:b/>
+                <w:sz w:val="20"/>
+                <w:szCs w:val="20"/>
+              </w:rPr>
+              <w:t xml:space="preserve">    phuse:label </w:t>
+            </w:r>
             <w:r>
               <w:rPr>
                 <w:rFonts w:ascii="Courier New" w:hAnsi="Courier New" w:cs="Courier New"/>
@@ -14332,424 +13370,7 @@
                 <w:sz w:val="20"/>
                 <w:szCs w:val="20"/>
               </w:rPr>
-              <w:t>xsd:string</w:t>
-            </w:r>
-            <w:proofErr w:type="spellEnd"/>
-            <w:r>
-              <w:rPr>
-                <w:rFonts w:ascii="Courier New" w:hAnsi="Courier New" w:cs="Courier New"/>
-                <w:b/>
-                <w:color w:val="00B050"/>
-                <w:sz w:val="20"/>
-                <w:szCs w:val="20"/>
-              </w:rPr>
-              <w:t xml:space="preserve"> </w:t>
-            </w:r>
-            <w:r>
-              <w:rPr>
-                <w:rFonts w:ascii="Courier New" w:hAnsi="Courier New" w:cs="Courier New"/>
-                <w:b/>
-                <w:sz w:val="20"/>
-                <w:szCs w:val="20"/>
-              </w:rPr>
-              <w:t>;</w:t>
-            </w:r>
-          </w:p>
-          <w:p>
-            <w:pPr>
-              <w:rPr>
-                <w:rFonts w:ascii="Courier New" w:hAnsi="Courier New" w:cs="Courier New"/>
-                <w:b/>
-                <w:sz w:val="20"/>
-                <w:szCs w:val="20"/>
-              </w:rPr>
-            </w:pPr>
-            <w:r>
-              <w:rPr>
-                <w:rFonts w:ascii="Courier New" w:hAnsi="Courier New" w:cs="Courier New"/>
-                <w:b/>
-                <w:sz w:val="20"/>
-                <w:szCs w:val="20"/>
-              </w:rPr>
-              <w:t xml:space="preserve">    </w:t>
-            </w:r>
-            <w:proofErr w:type="spellStart"/>
-            <w:proofErr w:type="gramStart"/>
-            <w:r>
-              <w:rPr>
-                <w:rFonts w:ascii="Courier New" w:hAnsi="Courier New" w:cs="Courier New"/>
-                <w:b/>
-                <w:sz w:val="20"/>
-                <w:szCs w:val="20"/>
-              </w:rPr>
-              <w:t>phuse:protocol</w:t>
-            </w:r>
-            <w:proofErr w:type="spellEnd"/>
-            <w:proofErr w:type="gramEnd"/>
-            <w:r>
-              <w:rPr>
-                <w:rFonts w:ascii="Courier New" w:hAnsi="Courier New" w:cs="Courier New"/>
-                <w:b/>
-                <w:sz w:val="20"/>
-                <w:szCs w:val="20"/>
-              </w:rPr>
-              <w:t xml:space="preserve"> phuse:Protocol1 ;</w:t>
-            </w:r>
-          </w:p>
-          <w:p>
-            <w:pPr>
-              <w:rPr>
-                <w:rFonts w:ascii="Courier New" w:hAnsi="Courier New" w:cs="Courier New"/>
-                <w:b/>
-                <w:sz w:val="20"/>
-                <w:szCs w:val="20"/>
-              </w:rPr>
-            </w:pPr>
-            <w:r>
-              <w:rPr>
-                <w:rFonts w:ascii="Courier New" w:hAnsi="Courier New" w:cs="Courier New"/>
-                <w:b/>
-                <w:sz w:val="20"/>
-                <w:szCs w:val="20"/>
-              </w:rPr>
-              <w:t xml:space="preserve">    </w:t>
-            </w:r>
-            <w:proofErr w:type="spellStart"/>
-            <w:proofErr w:type="gramStart"/>
-            <w:r>
-              <w:rPr>
-                <w:rFonts w:ascii="Courier New" w:hAnsi="Courier New" w:cs="Courier New"/>
-                <w:b/>
-                <w:sz w:val="20"/>
-                <w:szCs w:val="20"/>
-              </w:rPr>
-              <w:t>phuse:title</w:t>
-            </w:r>
-            <w:proofErr w:type="spellEnd"/>
-            <w:proofErr w:type="gramEnd"/>
-            <w:r>
-              <w:rPr>
-                <w:rFonts w:ascii="Courier New" w:hAnsi="Courier New" w:cs="Courier New"/>
-                <w:b/>
-                <w:sz w:val="20"/>
-                <w:szCs w:val="20"/>
-              </w:rPr>
-              <w:t xml:space="preserve"> </w:t>
-            </w:r>
-            <w:r>
-              <w:rPr>
-                <w:rFonts w:ascii="Courier New" w:hAnsi="Courier New" w:cs="Courier New"/>
-                <w:b/>
-                <w:color w:val="00B050"/>
-                <w:sz w:val="20"/>
-                <w:szCs w:val="20"/>
-              </w:rPr>
-              <w:t>"Phase 2 Double-blind study of Serum 114"^^</w:t>
-            </w:r>
-            <w:proofErr w:type="spellStart"/>
-            <w:r>
-              <w:rPr>
-                <w:rFonts w:ascii="Courier New" w:hAnsi="Courier New" w:cs="Courier New"/>
-                <w:b/>
-                <w:color w:val="00B050"/>
-                <w:sz w:val="20"/>
-                <w:szCs w:val="20"/>
-              </w:rPr>
-              <w:t>xsd:string</w:t>
-            </w:r>
-            <w:proofErr w:type="spellEnd"/>
-            <w:r>
-              <w:rPr>
-                <w:rFonts w:ascii="Courier New" w:hAnsi="Courier New" w:cs="Courier New"/>
-                <w:b/>
-                <w:color w:val="00B050"/>
-                <w:sz w:val="20"/>
-                <w:szCs w:val="20"/>
-              </w:rPr>
-              <w:t xml:space="preserve"> </w:t>
-            </w:r>
-            <w:r>
-              <w:rPr>
-                <w:rFonts w:ascii="Courier New" w:hAnsi="Courier New" w:cs="Courier New"/>
-                <w:b/>
-                <w:sz w:val="20"/>
-                <w:szCs w:val="20"/>
-              </w:rPr>
-              <w:t>;</w:t>
-            </w:r>
-          </w:p>
-          <w:p>
-            <w:pPr>
-              <w:rPr>
-                <w:rFonts w:ascii="Courier New" w:hAnsi="Courier New" w:cs="Courier New"/>
-                <w:b/>
-                <w:sz w:val="20"/>
-                <w:szCs w:val="20"/>
-              </w:rPr>
-            </w:pPr>
-            <w:r>
-              <w:rPr>
-                <w:rFonts w:ascii="Courier New" w:hAnsi="Courier New" w:cs="Courier New"/>
-                <w:b/>
-                <w:sz w:val="20"/>
-                <w:szCs w:val="20"/>
-              </w:rPr>
-              <w:t xml:space="preserve">    </w:t>
-            </w:r>
-            <w:proofErr w:type="spellStart"/>
-            <w:proofErr w:type="gramStart"/>
-            <w:r>
-              <w:rPr>
-                <w:rFonts w:ascii="Courier New" w:hAnsi="Courier New" w:cs="Courier New"/>
-                <w:b/>
-                <w:sz w:val="20"/>
-                <w:szCs w:val="20"/>
-              </w:rPr>
-              <w:t>phuse:treatmentArm</w:t>
-            </w:r>
-            <w:proofErr w:type="spellEnd"/>
-            <w:proofErr w:type="gramEnd"/>
-            <w:r>
-              <w:rPr>
-                <w:rFonts w:ascii="Courier New" w:hAnsi="Courier New" w:cs="Courier New"/>
-                <w:b/>
-                <w:sz w:val="20"/>
-                <w:szCs w:val="20"/>
-              </w:rPr>
-              <w:t xml:space="preserve"> phuse:</w:t>
-            </w:r>
-            <w:r>
-              <w:rPr>
-                <w:rFonts w:ascii="Courier New" w:hAnsi="Courier New" w:cs="Courier New"/>
-                <w:b/>
-                <w:color w:val="C00000"/>
-                <w:sz w:val="20"/>
-                <w:szCs w:val="20"/>
-              </w:rPr>
-              <w:t>Treat1</w:t>
-            </w:r>
-            <w:r>
-              <w:rPr>
-                <w:rFonts w:ascii="Courier New" w:hAnsi="Courier New" w:cs="Courier New"/>
-                <w:b/>
-                <w:sz w:val="20"/>
-                <w:szCs w:val="20"/>
-              </w:rPr>
-              <w:t>, phuse:</w:t>
-            </w:r>
-            <w:r>
-              <w:rPr>
-                <w:rFonts w:ascii="Courier New" w:hAnsi="Courier New" w:cs="Courier New"/>
-                <w:b/>
-                <w:color w:val="C00000"/>
-                <w:sz w:val="20"/>
-                <w:szCs w:val="20"/>
-              </w:rPr>
-              <w:t>Treat2</w:t>
-            </w:r>
-            <w:r>
-              <w:rPr>
-                <w:rFonts w:ascii="Courier New" w:hAnsi="Courier New" w:cs="Courier New"/>
-                <w:b/>
-                <w:sz w:val="20"/>
-                <w:szCs w:val="20"/>
-              </w:rPr>
-              <w:t xml:space="preserve"> .</w:t>
-            </w:r>
-          </w:p>
-          <w:p>
-            <w:pPr>
-              <w:rPr>
-                <w:rFonts w:ascii="Courier New" w:hAnsi="Courier New" w:cs="Courier New"/>
-                <w:b/>
-                <w:sz w:val="20"/>
-                <w:szCs w:val="20"/>
-              </w:rPr>
-            </w:pPr>
-          </w:p>
-          <w:p>
-            <w:pPr>
-              <w:rPr>
-                <w:rFonts w:ascii="Courier New" w:hAnsi="Courier New" w:cs="Courier New"/>
-                <w:b/>
-                <w:sz w:val="20"/>
-                <w:szCs w:val="20"/>
-              </w:rPr>
-            </w:pPr>
-            <w:proofErr w:type="gramStart"/>
-            <w:r>
-              <w:rPr>
-                <w:rFonts w:ascii="Courier New" w:hAnsi="Courier New" w:cs="Courier New"/>
-                <w:b/>
-                <w:sz w:val="20"/>
-                <w:szCs w:val="20"/>
-              </w:rPr>
-              <w:t>phuse:Treat</w:t>
-            </w:r>
-            <w:proofErr w:type="gramEnd"/>
-            <w:r>
-              <w:rPr>
-                <w:rFonts w:ascii="Courier New" w:hAnsi="Courier New" w:cs="Courier New"/>
-                <w:b/>
-                <w:sz w:val="20"/>
-                <w:szCs w:val="20"/>
-              </w:rPr>
-              <w:t>1</w:t>
-            </w:r>
-          </w:p>
-          <w:p>
-            <w:pPr>
-              <w:rPr>
-                <w:rFonts w:ascii="Courier New" w:hAnsi="Courier New" w:cs="Courier New"/>
-                <w:b/>
-                <w:sz w:val="20"/>
-                <w:szCs w:val="20"/>
-              </w:rPr>
-            </w:pPr>
-            <w:r>
-              <w:rPr>
-                <w:rFonts w:ascii="Courier New" w:hAnsi="Courier New" w:cs="Courier New"/>
-                <w:b/>
-                <w:sz w:val="20"/>
-                <w:szCs w:val="20"/>
-              </w:rPr>
-              <w:t xml:space="preserve">    </w:t>
-            </w:r>
-            <w:proofErr w:type="spellStart"/>
-            <w:proofErr w:type="gramStart"/>
-            <w:r>
-              <w:rPr>
-                <w:rFonts w:ascii="Courier New" w:hAnsi="Courier New" w:cs="Courier New"/>
-                <w:b/>
-                <w:sz w:val="20"/>
-                <w:szCs w:val="20"/>
-              </w:rPr>
-              <w:t>phuse:description</w:t>
-            </w:r>
-            <w:proofErr w:type="spellEnd"/>
-            <w:proofErr w:type="gramEnd"/>
-            <w:r>
-              <w:rPr>
-                <w:rFonts w:ascii="Courier New" w:hAnsi="Courier New" w:cs="Courier New"/>
-                <w:b/>
-                <w:sz w:val="20"/>
-                <w:szCs w:val="20"/>
-              </w:rPr>
-              <w:t xml:space="preserve"> </w:t>
-            </w:r>
-            <w:r>
-              <w:rPr>
-                <w:rFonts w:ascii="Courier New" w:hAnsi="Courier New" w:cs="Courier New"/>
-                <w:b/>
-                <w:color w:val="00B050"/>
-                <w:sz w:val="20"/>
-                <w:szCs w:val="20"/>
-              </w:rPr>
-              <w:t>"Sugar Water"^^</w:t>
-            </w:r>
-            <w:proofErr w:type="spellStart"/>
-            <w:r>
-              <w:rPr>
-                <w:rFonts w:ascii="Courier New" w:hAnsi="Courier New" w:cs="Courier New"/>
-                <w:b/>
-                <w:color w:val="00B050"/>
-                <w:sz w:val="20"/>
-                <w:szCs w:val="20"/>
-              </w:rPr>
-              <w:t>xsd:string</w:t>
-            </w:r>
-            <w:proofErr w:type="spellEnd"/>
-            <w:r>
-              <w:rPr>
-                <w:rFonts w:ascii="Courier New" w:hAnsi="Courier New" w:cs="Courier New"/>
-                <w:b/>
-                <w:color w:val="00B050"/>
-                <w:sz w:val="20"/>
-                <w:szCs w:val="20"/>
-              </w:rPr>
-              <w:t xml:space="preserve"> </w:t>
-            </w:r>
-            <w:r>
-              <w:rPr>
-                <w:rFonts w:ascii="Courier New" w:hAnsi="Courier New" w:cs="Courier New"/>
-                <w:b/>
-                <w:sz w:val="20"/>
-                <w:szCs w:val="20"/>
-              </w:rPr>
-              <w:t>;</w:t>
-            </w:r>
-          </w:p>
-          <w:p>
-            <w:pPr>
-              <w:rPr>
-                <w:rFonts w:ascii="Courier New" w:hAnsi="Courier New" w:cs="Courier New"/>
-                <w:b/>
-                <w:sz w:val="20"/>
-                <w:szCs w:val="20"/>
-              </w:rPr>
-            </w:pPr>
-            <w:r>
-              <w:rPr>
-                <w:rFonts w:ascii="Courier New" w:hAnsi="Courier New" w:cs="Courier New"/>
-                <w:b/>
-                <w:sz w:val="20"/>
-                <w:szCs w:val="20"/>
-              </w:rPr>
-              <w:t xml:space="preserve">    </w:t>
-            </w:r>
-            <w:proofErr w:type="spellStart"/>
-            <w:proofErr w:type="gramStart"/>
-            <w:r>
-              <w:rPr>
-                <w:rFonts w:ascii="Courier New" w:hAnsi="Courier New" w:cs="Courier New"/>
-                <w:b/>
-                <w:sz w:val="20"/>
-                <w:szCs w:val="20"/>
-              </w:rPr>
-              <w:t>phuse:label</w:t>
-            </w:r>
-            <w:proofErr w:type="spellEnd"/>
-            <w:proofErr w:type="gramEnd"/>
-            <w:r>
-              <w:rPr>
-                <w:rFonts w:ascii="Courier New" w:hAnsi="Courier New" w:cs="Courier New"/>
-                <w:b/>
-                <w:sz w:val="20"/>
-                <w:szCs w:val="20"/>
-              </w:rPr>
-              <w:t xml:space="preserve"> </w:t>
-            </w:r>
-            <w:r>
-              <w:rPr>
-                <w:rFonts w:ascii="Courier New" w:hAnsi="Courier New" w:cs="Courier New"/>
-                <w:b/>
-                <w:color w:val="00B050"/>
-                <w:sz w:val="20"/>
-                <w:szCs w:val="20"/>
-              </w:rPr>
-              <w:t>"Placebo"^^</w:t>
-            </w:r>
-            <w:proofErr w:type="spellStart"/>
-            <w:r>
-              <w:rPr>
-                <w:rFonts w:ascii="Courier New" w:hAnsi="Courier New" w:cs="Courier New"/>
-                <w:b/>
-                <w:color w:val="00B050"/>
-                <w:sz w:val="20"/>
-                <w:szCs w:val="20"/>
-              </w:rPr>
-              <w:t>xsd:string</w:t>
-            </w:r>
-            <w:proofErr w:type="spellEnd"/>
-            <w:r>
-              <w:rPr>
-                <w:rFonts w:ascii="Courier New" w:hAnsi="Courier New" w:cs="Courier New"/>
-                <w:b/>
-                <w:color w:val="00B050"/>
-                <w:sz w:val="20"/>
-                <w:szCs w:val="20"/>
-              </w:rPr>
-              <w:t xml:space="preserve"> </w:t>
+              <w:t xml:space="preserve">"Placebo"^^xsd:string </w:t>
             </w:r>
             <w:r>
               <w:rPr>
@@ -14793,26 +13414,10 @@
         <w:ind w:left="720" w:hanging="360"/>
       </w:pPr>
       <w:r>
-        <w:t xml:space="preserve">Observe how the nodes and relations in the RDF Diagram were translated into the data in the </w:t>
-      </w:r>
-      <w:proofErr w:type="spellStart"/>
-      <w:r>
-        <w:t>RDFModel.TTL</w:t>
-      </w:r>
-      <w:proofErr w:type="spellEnd"/>
-      <w:r>
-        <w:t xml:space="preserve"> file.</w:t>
-      </w:r>
-      <w:r>
-        <w:t xml:space="preserve"> Note the </w:t>
-      </w:r>
-      <w:proofErr w:type="gramStart"/>
-      <w:r>
-        <w:t>S,P</w:t>
-      </w:r>
-      <w:proofErr w:type="gramEnd"/>
-      <w:r>
-        <w:t xml:space="preserve">,O relations and the representation of </w:t>
+        <w:t>Observe how the nodes and relations in the RDF Diagram were translated into the data in the RDFModel.TTL file.</w:t>
+      </w:r>
+      <w:r>
+        <w:t xml:space="preserve"> Note the S,P,O relations and the representation of </w:t>
       </w:r>
       <w:r>
         <w:rPr>
@@ -14829,7 +13434,6 @@
         </w:rPr>
         <w:t>Integer values (</w:t>
       </w:r>
-      <w:proofErr w:type="spellStart"/>
       <w:r>
         <w:rPr>
           <w:color w:val="0000FF"/>
@@ -14840,14 +13444,7 @@
         <w:rPr>
           <w:color w:val="0000FF"/>
         </w:rPr>
-        <w:t>int</w:t>
-      </w:r>
-      <w:proofErr w:type="spellEnd"/>
-      <w:r>
-        <w:rPr>
-          <w:color w:val="0000FF"/>
-        </w:rPr>
-        <w:t>)</w:t>
+        <w:t>int)</w:t>
       </w:r>
       <w:r>
         <w:t>, an</w:t>
@@ -14868,21 +13465,7 @@
         <w:rPr>
           <w:color w:val="006600"/>
         </w:rPr>
-        <w:t xml:space="preserve"> (</w:t>
-      </w:r>
-      <w:proofErr w:type="spellStart"/>
-      <w:r>
-        <w:rPr>
-          <w:color w:val="006600"/>
-        </w:rPr>
-        <w:t>xsd:string</w:t>
-      </w:r>
-      <w:proofErr w:type="spellEnd"/>
-      <w:r>
-        <w:rPr>
-          <w:color w:val="006600"/>
-        </w:rPr>
-        <w:t>)</w:t>
+        <w:t xml:space="preserve"> (xsd:string)</w:t>
       </w:r>
       <w:r>
         <w:t>.</w:t>
@@ -15003,7 +13586,7 @@
                 <v:shape id="_x0000_i1030" type="#_x0000_t75" style="width:42pt;height:30.5pt" o:ole="">
                   <v:imagedata r:id="rId13" o:title=""/>
                 </v:shape>
-                <o:OLEObject Type="Embed" ProgID="PBrush" ShapeID="_x0000_i1030" DrawAspect="Content" ObjectID="_1564057030" r:id="rId32"/>
+                <o:OLEObject Type="Embed" ProgID="PBrush" ShapeID="_x0000_i1030" DrawAspect="Content" ObjectID="_1564402839" r:id="rId32"/>
               </w:object>
             </w:r>
             <w:r>
@@ -15154,15 +13737,7 @@
         <w:ind w:left="720"/>
       </w:pPr>
       <w:r>
-        <w:t xml:space="preserve">From </w:t>
-      </w:r>
-      <w:proofErr w:type="spellStart"/>
-      <w:r>
-        <w:t>RStudio</w:t>
-      </w:r>
-      <w:proofErr w:type="spellEnd"/>
-      <w:r>
-        <w:t>, open the file C:\LinkedDataWorkshop\</w:t>
+        <w:t>From RStudio, open the file C:\LinkedDataWorkshop\</w:t>
       </w:r>
       <w:r>
         <w:t>scripts\r\</w:t>
@@ -15190,15 +13765,7 @@
         <w:ind w:left="720"/>
       </w:pPr>
       <w:r>
-        <w:t xml:space="preserve">Run the app by clicking the </w:t>
-      </w:r>
-      <w:proofErr w:type="spellStart"/>
-      <w:r>
-        <w:t>RunApp</w:t>
-      </w:r>
-      <w:proofErr w:type="spellEnd"/>
-      <w:r>
-        <w:t xml:space="preserve"> icon  </w:t>
+        <w:t xml:space="preserve">Run the app by clicking the RunApp icon  </w:t>
       </w:r>
       <w:r>
         <w:rPr>
@@ -15253,14 +13820,12 @@
           </wp:inline>
         </w:drawing>
       </w:r>
-      <w:proofErr w:type="gramStart"/>
       <w:r>
         <w:t xml:space="preserve"> </w:t>
       </w:r>
       <w:r>
         <w:t xml:space="preserve"> .</w:t>
       </w:r>
-      <w:proofErr w:type="gramEnd"/>
     </w:p>
     <w:p>
       <w:pPr>
@@ -15361,50 +13926,31 @@
         <w:t>Browse</w:t>
       </w:r>
       <w:r>
-        <w:t xml:space="preserve"> </w:t>
-      </w:r>
-      <w:proofErr w:type="spellStart"/>
-      <w:r>
-        <w:t>under</w:t>
+        <w:t xml:space="preserve"> under</w:t>
       </w:r>
       <w:r>
         <w:rPr>
           <w:b/>
         </w:rPr>
-        <w:t>.TTL</w:t>
-      </w:r>
-      <w:proofErr w:type="spellEnd"/>
+        <w:t>.TTL File</w:t>
+      </w:r>
+      <w:r>
+        <w:t xml:space="preserve"> and navigat</w:t>
+      </w:r>
+      <w:r>
+        <w:t>e</w:t>
+      </w:r>
+      <w:r>
+        <w:t xml:space="preserve"> to the file C:\LinkedDataWorkshop\data\</w:t>
+      </w:r>
       <w:r>
         <w:rPr>
           <w:b/>
         </w:rPr>
-        <w:t xml:space="preserve"> File</w:t>
-      </w:r>
-      <w:r>
-        <w:t xml:space="preserve"> and navigat</w:t>
-      </w:r>
-      <w:r>
-        <w:t>e</w:t>
-      </w:r>
-      <w:r>
-        <w:t xml:space="preserve"> to the file </w:t>
-      </w:r>
-      <w:proofErr w:type="gramStart"/>
-      <w:r>
-        <w:t>C:\LinkedDataWorkshop\data\</w:t>
-      </w:r>
-      <w:r>
-        <w:rPr>
-          <w:b/>
-        </w:rPr>
         <w:t>RDFModel.TTL</w:t>
       </w:r>
       <w:r>
-        <w:t xml:space="preserve"> .</w:t>
-      </w:r>
-      <w:proofErr w:type="gramEnd"/>
-      <w:r>
-        <w:t xml:space="preserve">   Double-click the file to load it into the app.</w:t>
+        <w:t xml:space="preserve"> .   Double-click the file to load it into the app.</w:t>
       </w:r>
     </w:p>
     <w:p>
@@ -15649,15 +14195,7 @@
         <w:t xml:space="preserve">The graph will </w:t>
       </w:r>
       <w:r>
-        <w:t xml:space="preserve">look </w:t>
-      </w:r>
-      <w:proofErr w:type="gramStart"/>
-      <w:r>
-        <w:t>similar to</w:t>
-      </w:r>
-      <w:proofErr w:type="gramEnd"/>
-      <w:r>
-        <w:t xml:space="preserve"> </w:t>
+        <w:t xml:space="preserve">look similar to </w:t>
       </w:r>
       <w:r>
         <w:rPr>
@@ -16221,33 +14759,19 @@
         <w:rPr>
           <w:b/>
         </w:rPr>
-        <w:t>OPTIONAL</w:t>
-      </w:r>
-      <w:proofErr w:type="gramStart"/>
+        <w:t>OPTIONAL:</w:t>
+      </w:r>
       <w:r>
         <w:rPr>
           <w:b/>
         </w:rPr>
-        <w:t>:</w:t>
+        <w:t xml:space="preserve"> </w:t>
       </w:r>
       <w:r>
         <w:rPr>
           <w:b/>
         </w:rPr>
-        <w:t xml:space="preserve"> </w:t>
-      </w:r>
-      <w:r>
-        <w:rPr>
-          <w:b/>
-        </w:rPr>
-        <w:t>.RQ</w:t>
-      </w:r>
-      <w:proofErr w:type="gramEnd"/>
-      <w:r>
-        <w:rPr>
-          <w:b/>
-        </w:rPr>
-        <w:t xml:space="preserve"> Query File </w:t>
+        <w:t xml:space="preserve">.RQ Query File </w:t>
       </w:r>
       <w:r>
         <w:t>and navigate to the file C:\LinkedDataWorkshop\</w:t>
@@ -16393,25 +14917,24 @@
                 <w:sz w:val="20"/>
                 <w:szCs w:val="20"/>
               </w:rPr>
-              <w:t xml:space="preserve">PREFIX </w:t>
-            </w:r>
-            <w:proofErr w:type="spellStart"/>
-            <w:r>
+              <w:t>PREFIX phuse: &lt;http://www.example.org/phuse/workshop/&gt;</w:t>
+            </w:r>
+          </w:p>
+          <w:p>
+            <w:pPr>
               <w:rPr>
                 <w:rFonts w:ascii="Courier New" w:hAnsi="Courier New" w:cs="Courier New"/>
                 <w:sz w:val="20"/>
                 <w:szCs w:val="20"/>
               </w:rPr>
-              <w:t>phuse</w:t>
-            </w:r>
-            <w:proofErr w:type="spellEnd"/>
+            </w:pPr>
             <w:r>
               <w:rPr>
                 <w:rFonts w:ascii="Courier New" w:hAnsi="Courier New" w:cs="Courier New"/>
                 <w:sz w:val="20"/>
                 <w:szCs w:val="20"/>
               </w:rPr>
-              <w:t>: &lt;http://www.example.org/phuse/workshop/&gt;</w:t>
+              <w:t xml:space="preserve">SELECT ?name </w:t>
             </w:r>
           </w:p>
           <w:p>
@@ -16422,23 +14945,47 @@
                 <w:szCs w:val="20"/>
               </w:rPr>
             </w:pPr>
-            <w:proofErr w:type="gramStart"/>
             <w:r>
               <w:rPr>
                 <w:rFonts w:ascii="Courier New" w:hAnsi="Courier New" w:cs="Courier New"/>
                 <w:sz w:val="20"/>
                 <w:szCs w:val="20"/>
               </w:rPr>
-              <w:t>SELECT ?name</w:t>
-            </w:r>
-            <w:proofErr w:type="gramEnd"/>
-            <w:r>
+              <w:t>WHERE {</w:t>
+            </w:r>
+          </w:p>
+          <w:p>
+            <w:pPr>
               <w:rPr>
                 <w:rFonts w:ascii="Courier New" w:hAnsi="Courier New" w:cs="Courier New"/>
                 <w:sz w:val="20"/>
                 <w:szCs w:val="20"/>
               </w:rPr>
-              <w:t xml:space="preserve"> </w:t>
+            </w:pPr>
+            <w:r>
+              <w:rPr>
+                <w:rFonts w:ascii="Courier New" w:hAnsi="Courier New" w:cs="Courier New"/>
+                <w:sz w:val="20"/>
+                <w:szCs w:val="20"/>
+              </w:rPr>
+              <w:lastRenderedPageBreak/>
+              <w:t xml:space="preserve">  ?person phuse:</w:t>
+            </w:r>
+            <w:r>
+              <w:rPr>
+                <w:rFonts w:ascii="Courier New" w:hAnsi="Courier New" w:cs="Courier New"/>
+                <w:sz w:val="20"/>
+                <w:szCs w:val="20"/>
+              </w:rPr>
+              <w:t>enrolled</w:t>
+            </w:r>
+            <w:r>
+              <w:rPr>
+                <w:rFonts w:ascii="Courier New" w:hAnsi="Courier New" w:cs="Courier New"/>
+                <w:sz w:val="20"/>
+                <w:szCs w:val="20"/>
+              </w:rPr>
+              <w:t>In phuse:Study1 .</w:t>
             </w:r>
           </w:p>
           <w:p>
@@ -16455,138 +15002,15 @@
                 <w:sz w:val="20"/>
                 <w:szCs w:val="20"/>
               </w:rPr>
-              <w:t>WHERE {</w:t>
-            </w:r>
-          </w:p>
-          <w:p>
-            <w:pPr>
+              <w:t xml:space="preserve">  ?person phuse:f</w:t>
+            </w:r>
+            <w:r>
               <w:rPr>
                 <w:rFonts w:ascii="Courier New" w:hAnsi="Courier New" w:cs="Courier New"/>
                 <w:sz w:val="20"/>
                 <w:szCs w:val="20"/>
               </w:rPr>
-            </w:pPr>
-            <w:r>
-              <w:rPr>
-                <w:rFonts w:ascii="Courier New" w:hAnsi="Courier New" w:cs="Courier New"/>
-                <w:sz w:val="20"/>
-                <w:szCs w:val="20"/>
-              </w:rPr>
-              <w:lastRenderedPageBreak/>
-              <w:t xml:space="preserve">  </w:t>
-            </w:r>
-            <w:proofErr w:type="gramStart"/>
-            <w:r>
-              <w:rPr>
-                <w:rFonts w:ascii="Courier New" w:hAnsi="Courier New" w:cs="Courier New"/>
-                <w:sz w:val="20"/>
-                <w:szCs w:val="20"/>
-              </w:rPr>
-              <w:t>?person</w:t>
-            </w:r>
-            <w:proofErr w:type="gramEnd"/>
-            <w:r>
-              <w:rPr>
-                <w:rFonts w:ascii="Courier New" w:hAnsi="Courier New" w:cs="Courier New"/>
-                <w:sz w:val="20"/>
-                <w:szCs w:val="20"/>
-              </w:rPr>
-              <w:t xml:space="preserve"> </w:t>
-            </w:r>
-            <w:proofErr w:type="spellStart"/>
-            <w:r>
-              <w:rPr>
-                <w:rFonts w:ascii="Courier New" w:hAnsi="Courier New" w:cs="Courier New"/>
-                <w:sz w:val="20"/>
-                <w:szCs w:val="20"/>
-              </w:rPr>
-              <w:t>phuse:</w:t>
-            </w:r>
-            <w:r>
-              <w:rPr>
-                <w:rFonts w:ascii="Courier New" w:hAnsi="Courier New" w:cs="Courier New"/>
-                <w:sz w:val="20"/>
-                <w:szCs w:val="20"/>
-              </w:rPr>
-              <w:t>enrolled</w:t>
-            </w:r>
-            <w:r>
-              <w:rPr>
-                <w:rFonts w:ascii="Courier New" w:hAnsi="Courier New" w:cs="Courier New"/>
-                <w:sz w:val="20"/>
-                <w:szCs w:val="20"/>
-              </w:rPr>
-              <w:t>In</w:t>
-            </w:r>
-            <w:proofErr w:type="spellEnd"/>
-            <w:r>
-              <w:rPr>
-                <w:rFonts w:ascii="Courier New" w:hAnsi="Courier New" w:cs="Courier New"/>
-                <w:sz w:val="20"/>
-                <w:szCs w:val="20"/>
-              </w:rPr>
-              <w:t xml:space="preserve"> phuse:Study1 .</w:t>
-            </w:r>
-          </w:p>
-          <w:p>
-            <w:pPr>
-              <w:rPr>
-                <w:rFonts w:ascii="Courier New" w:hAnsi="Courier New" w:cs="Courier New"/>
-                <w:sz w:val="20"/>
-                <w:szCs w:val="20"/>
-              </w:rPr>
-            </w:pPr>
-            <w:r>
-              <w:rPr>
-                <w:rFonts w:ascii="Courier New" w:hAnsi="Courier New" w:cs="Courier New"/>
-                <w:sz w:val="20"/>
-                <w:szCs w:val="20"/>
-              </w:rPr>
-              <w:t xml:space="preserve">  </w:t>
-            </w:r>
-            <w:proofErr w:type="gramStart"/>
-            <w:r>
-              <w:rPr>
-                <w:rFonts w:ascii="Courier New" w:hAnsi="Courier New" w:cs="Courier New"/>
-                <w:sz w:val="20"/>
-                <w:szCs w:val="20"/>
-              </w:rPr>
-              <w:t>?person</w:t>
-            </w:r>
-            <w:proofErr w:type="gramEnd"/>
-            <w:r>
-              <w:rPr>
-                <w:rFonts w:ascii="Courier New" w:hAnsi="Courier New" w:cs="Courier New"/>
-                <w:sz w:val="20"/>
-                <w:szCs w:val="20"/>
-              </w:rPr>
-              <w:t xml:space="preserve"> </w:t>
-            </w:r>
-            <w:proofErr w:type="spellStart"/>
-            <w:r>
-              <w:rPr>
-                <w:rFonts w:ascii="Courier New" w:hAnsi="Courier New" w:cs="Courier New"/>
-                <w:sz w:val="20"/>
-                <w:szCs w:val="20"/>
-              </w:rPr>
-              <w:t>phuse:f</w:t>
-            </w:r>
-            <w:r>
-              <w:rPr>
-                <w:rFonts w:ascii="Courier New" w:hAnsi="Courier New" w:cs="Courier New"/>
-                <w:sz w:val="20"/>
-                <w:szCs w:val="20"/>
-              </w:rPr>
-              <w:t>irstName</w:t>
-            </w:r>
-            <w:proofErr w:type="spellEnd"/>
-            <w:r>
-              <w:rPr>
-                <w:rFonts w:ascii="Courier New" w:hAnsi="Courier New" w:cs="Courier New"/>
-                <w:sz w:val="20"/>
-                <w:szCs w:val="20"/>
-              </w:rPr>
-              <w:t xml:space="preserve"> ?name .</w:t>
+              <w:t>irstName ?name .</w:t>
             </w:r>
           </w:p>
           <w:p>
@@ -16708,17 +15132,13 @@
               <w:t xml:space="preserve">results </w:t>
             </w:r>
             <w:r>
-              <w:t xml:space="preserve">to be returned in </w:t>
-            </w:r>
-            <w:proofErr w:type="spellStart"/>
-            <w:proofErr w:type="gramStart"/>
-            <w:r>
-              <w:t>the?s</w:t>
-            </w:r>
-            <w:proofErr w:type="spellEnd"/>
-            <w:proofErr w:type="gramEnd"/>
-            <w:r>
-              <w:t xml:space="preserve">, ?p, ?o format in order to visualize the </w:t>
+              <w:t>to be returned in the</w:t>
+            </w:r>
+            <w:r>
+              <w:t xml:space="preserve"> </w:t>
+            </w:r>
+            <w:r>
+              <w:t xml:space="preserve">?s, ?p, ?o format in order to visualize the </w:t>
             </w:r>
             <w:r>
               <w:t>Subject-</w:t>
@@ -16766,14 +15186,8 @@
               <w:t xml:space="preserve">accommodate single nodes or SPARQL results </w:t>
             </w:r>
             <w:r>
-              <w:t xml:space="preserve">that return anything other </w:t>
-            </w:r>
-            <w:proofErr w:type="gramStart"/>
-            <w:r>
-              <w:t>than ?</w:t>
-            </w:r>
-            <w:proofErr w:type="spellStart"/>
-            <w:proofErr w:type="gramEnd"/>
+              <w:t>that return anything other than ?</w:t>
+            </w:r>
             <w:r>
               <w:t>s,</w:t>
             </w:r>
@@ -16781,11 +15195,7 @@
               <w:t>?</w:t>
             </w:r>
             <w:r>
-              <w:t>p</w:t>
-            </w:r>
-            <w:proofErr w:type="spellEnd"/>
-            <w:r>
-              <w:t xml:space="preserve">, </w:t>
+              <w:t xml:space="preserve">p, </w:t>
             </w:r>
             <w:r>
               <w:t>?</w:t>
@@ -16886,13 +15296,8 @@
         </w:rPr>
         <w:t>D</w:t>
       </w:r>
-      <w:proofErr w:type="spellStart"/>
-      <w:r>
-        <w:t>etermine</w:t>
-      </w:r>
-      <w:proofErr w:type="spellEnd"/>
-      <w:r>
-        <w:t xml:space="preserve"> the treatment Bob received in </w:t>
+      <w:r>
+        <w:t xml:space="preserve">etermine the treatment Bob received in </w:t>
       </w:r>
       <w:r>
         <w:t>S</w:t>
@@ -16907,21 +15312,7 @@
         <w:t>.</w:t>
       </w:r>
       <w:r>
-        <w:t xml:space="preserve"> Return the result as triples and a </w:t>
-      </w:r>
-      <w:commentRangeStart w:id="38"/>
-      <w:r>
-        <w:t>graph</w:t>
-      </w:r>
-      <w:commentRangeEnd w:id="38"/>
-      <w:r>
-        <w:rPr>
-          <w:rStyle w:val="CommentReference"/>
-        </w:rPr>
-        <w:commentReference w:id="38"/>
-      </w:r>
-      <w:r>
-        <w:t xml:space="preserve">. </w:t>
+        <w:t xml:space="preserve"> Return the result as triples and a graph. </w:t>
       </w:r>
       <w:r>
         <w:t xml:space="preserve"> </w:t>
@@ -16946,33 +15337,19 @@
         <w:rPr>
           <w:b/>
         </w:rPr>
-        <w:t>OPTIONAL</w:t>
-      </w:r>
-      <w:proofErr w:type="gramStart"/>
+        <w:t>OPTIONAL:</w:t>
+      </w:r>
       <w:r>
         <w:rPr>
           <w:b/>
         </w:rPr>
-        <w:t>:</w:t>
+        <w:t xml:space="preserve"> </w:t>
       </w:r>
       <w:r>
         <w:rPr>
           <w:b/>
         </w:rPr>
-        <w:t xml:space="preserve"> </w:t>
-      </w:r>
-      <w:r>
-        <w:rPr>
-          <w:b/>
-        </w:rPr>
-        <w:t>.RQ</w:t>
-      </w:r>
-      <w:proofErr w:type="gramEnd"/>
-      <w:r>
-        <w:rPr>
-          <w:b/>
-        </w:rPr>
-        <w:t xml:space="preserve"> Query File</w:t>
+        <w:t>.RQ Query File</w:t>
       </w:r>
       <w:r>
         <w:t xml:space="preserve">  to l</w:t>
@@ -17019,1191 +15396,72 @@
         <w:rPr>
           <w:b/>
         </w:rPr>
-        <w:t>Query Result</w:t>
-      </w:r>
-      <w:bookmarkStart w:id="39" w:name="_GoBack"/>
-      <w:bookmarkEnd w:id="39"/>
-      <w:r>
-        <w:rPr>
-          <w:b/>
-        </w:rPr>
-        <w:t>:</w:t>
-      </w:r>
-      <w:r>
-        <w:t xml:space="preserve"> area and the</w:t>
-      </w:r>
-      <w:r>
-        <w:t xml:space="preserve"> </w:t>
-      </w:r>
-      <w:r>
-        <w:rPr>
-          <w:b/>
-        </w:rPr>
         <w:t>Visualize</w:t>
       </w:r>
       <w:r>
         <w:t xml:space="preserve"> tab. </w:t>
       </w:r>
       <w:r>
-        <w:t xml:space="preserve">The query contains a number of BIND statements to provide </w:t>
-      </w:r>
-      <w:proofErr w:type="gramStart"/>
-      <w:r>
-        <w:t>the ?s</w:t>
-      </w:r>
-      <w:proofErr w:type="gramEnd"/>
-      <w:r>
-        <w:t xml:space="preserve">, ?p, ?o result </w:t>
-      </w:r>
-      <w:r>
-        <w:t xml:space="preserve">required to </w:t>
-      </w:r>
-      <w:r>
-        <w:t xml:space="preserve">display </w:t>
-      </w:r>
-      <w:r>
-        <w:t>the visualization</w:t>
-      </w:r>
-      <w:r>
-        <w:t>.</w:t>
-      </w:r>
-      <w:r>
-        <w:rPr>
-          <w:color w:val="auto"/>
-        </w:rPr>
-        <w:t xml:space="preserve"> </w:t>
-      </w:r>
-    </w:p>
-    <w:p>
-      <w:pPr>
-        <w:pStyle w:val="Caption"/>
-        <w:keepNext/>
-        <w:tabs>
-          <w:tab w:val="left" w:pos="1170"/>
-        </w:tabs>
-        <w:spacing w:after="0"/>
-        <w:ind w:left="1080"/>
-        <w:rPr>
-          <w:color w:val="auto"/>
-          <w:sz w:val="22"/>
-          <w:szCs w:val="22"/>
-        </w:rPr>
-      </w:pPr>
-      <w:r>
-        <w:rPr>
-          <w:color w:val="auto"/>
-          <w:sz w:val="22"/>
-          <w:szCs w:val="22"/>
-        </w:rPr>
-        <w:tab/>
-        <w:t>2</w:t>
-      </w:r>
-      <w:r>
-        <w:rPr>
-          <w:color w:val="auto"/>
-          <w:sz w:val="22"/>
-          <w:szCs w:val="22"/>
-        </w:rPr>
-        <w:t>0</w:t>
-      </w:r>
-      <w:r>
-        <w:rPr>
-          <w:color w:val="auto"/>
-          <w:sz w:val="22"/>
-          <w:szCs w:val="22"/>
-        </w:rPr>
-        <w:t>2</w:t>
-      </w:r>
-      <w:r>
-        <w:rPr>
-          <w:color w:val="auto"/>
-          <w:sz w:val="22"/>
-          <w:szCs w:val="22"/>
-        </w:rPr>
-        <w:t>-</w:t>
-      </w:r>
-      <w:r>
-        <w:rPr>
-          <w:color w:val="auto"/>
-          <w:sz w:val="22"/>
-          <w:szCs w:val="22"/>
-        </w:rPr>
-        <w:t>BobTreatmentGraph.rq</w:t>
-      </w:r>
-    </w:p>
-    <w:tbl>
-      <w:tblPr>
-        <w:tblStyle w:val="TableGrid"/>
-        <w:tblW w:w="0" w:type="auto"/>
-        <w:tblInd w:w="1195" w:type="dxa"/>
-        <w:tblCellMar>
-          <w:top w:w="72" w:type="dxa"/>
-          <w:left w:w="115" w:type="dxa"/>
-          <w:bottom w:w="72" w:type="dxa"/>
-          <w:right w:w="115" w:type="dxa"/>
-        </w:tblCellMar>
-        <w:tblLook w:val="04A0" w:firstRow="1" w:lastRow="0" w:firstColumn="1" w:lastColumn="0" w:noHBand="0" w:noVBand="1"/>
-      </w:tblPr>
-      <w:tblGrid>
-        <w:gridCol w:w="9510"/>
-      </w:tblGrid>
-      <w:tr>
-        <w:tc>
-          <w:tcPr>
-            <w:tcW w:w="9510" w:type="dxa"/>
-            <w:shd w:val="clear" w:color="auto" w:fill="F2F2F2" w:themeFill="background1" w:themeFillShade="F2"/>
-          </w:tcPr>
-          <w:p>
-            <w:pPr>
-              <w:rPr>
-                <w:rFonts w:ascii="Courier New" w:hAnsi="Courier New" w:cs="Courier New"/>
-                <w:sz w:val="20"/>
-                <w:szCs w:val="20"/>
-              </w:rPr>
-            </w:pPr>
-            <w:r>
-              <w:rPr>
-                <w:rFonts w:ascii="Courier New" w:hAnsi="Courier New" w:cs="Courier New"/>
-                <w:sz w:val="20"/>
-                <w:szCs w:val="20"/>
-              </w:rPr>
-              <w:t># 202-BobTreatmentGraph.rq</w:t>
-            </w:r>
-          </w:p>
-          <w:p>
-            <w:pPr>
-              <w:rPr>
-                <w:rFonts w:ascii="Courier New" w:hAnsi="Courier New" w:cs="Courier New"/>
-                <w:sz w:val="20"/>
-                <w:szCs w:val="20"/>
-              </w:rPr>
-            </w:pPr>
-            <w:r>
-              <w:rPr>
-                <w:rFonts w:ascii="Courier New" w:hAnsi="Courier New" w:cs="Courier New"/>
-                <w:sz w:val="20"/>
-                <w:szCs w:val="20"/>
-              </w:rPr>
-              <w:t xml:space="preserve"># Two queries to get different parts of the graph returned as </w:t>
-            </w:r>
-            <w:proofErr w:type="spellStart"/>
-            <w:proofErr w:type="gramStart"/>
-            <w:r>
-              <w:rPr>
-                <w:rFonts w:ascii="Courier New" w:hAnsi="Courier New" w:cs="Courier New"/>
-                <w:sz w:val="20"/>
-                <w:szCs w:val="20"/>
-              </w:rPr>
-              <w:t>s,p</w:t>
-            </w:r>
-            <w:proofErr w:type="gramEnd"/>
-            <w:r>
-              <w:rPr>
-                <w:rFonts w:ascii="Courier New" w:hAnsi="Courier New" w:cs="Courier New"/>
-                <w:sz w:val="20"/>
-                <w:szCs w:val="20"/>
-              </w:rPr>
-              <w:t>,o</w:t>
-            </w:r>
-            <w:proofErr w:type="spellEnd"/>
-          </w:p>
-          <w:p>
-            <w:pPr>
-              <w:rPr>
-                <w:rFonts w:ascii="Courier New" w:hAnsi="Courier New" w:cs="Courier New"/>
-                <w:sz w:val="20"/>
-                <w:szCs w:val="20"/>
-              </w:rPr>
-            </w:pPr>
-            <w:r>
-              <w:rPr>
-                <w:rFonts w:ascii="Courier New" w:hAnsi="Courier New" w:cs="Courier New"/>
-                <w:sz w:val="20"/>
-                <w:szCs w:val="20"/>
-              </w:rPr>
-              <w:t xml:space="preserve">#     as needed for the visualization. </w:t>
-            </w:r>
-          </w:p>
-          <w:p>
-            <w:pPr>
-              <w:rPr>
-                <w:rFonts w:ascii="Courier New" w:hAnsi="Courier New" w:cs="Courier New"/>
-                <w:sz w:val="20"/>
-                <w:szCs w:val="20"/>
-              </w:rPr>
-            </w:pPr>
-            <w:r>
-              <w:rPr>
-                <w:rFonts w:ascii="Courier New" w:hAnsi="Courier New" w:cs="Courier New"/>
-                <w:sz w:val="20"/>
-                <w:szCs w:val="20"/>
-              </w:rPr>
-              <w:t xml:space="preserve">PREFIX </w:t>
-            </w:r>
-            <w:proofErr w:type="spellStart"/>
-            <w:r>
-              <w:rPr>
-                <w:rFonts w:ascii="Courier New" w:hAnsi="Courier New" w:cs="Courier New"/>
-                <w:sz w:val="20"/>
-                <w:szCs w:val="20"/>
-              </w:rPr>
-              <w:t>phuse</w:t>
-            </w:r>
-            <w:proofErr w:type="spellEnd"/>
-            <w:r>
-              <w:rPr>
-                <w:rFonts w:ascii="Courier New" w:hAnsi="Courier New" w:cs="Courier New"/>
-                <w:sz w:val="20"/>
-                <w:szCs w:val="20"/>
-              </w:rPr>
-              <w:t>: &lt;http://www.example.org/phuse/workshop/&gt;</w:t>
-            </w:r>
-          </w:p>
-          <w:p>
-            <w:pPr>
-              <w:rPr>
-                <w:rFonts w:ascii="Courier New" w:hAnsi="Courier New" w:cs="Courier New"/>
-                <w:sz w:val="20"/>
-                <w:szCs w:val="20"/>
-              </w:rPr>
-            </w:pPr>
-            <w:proofErr w:type="gramStart"/>
-            <w:r>
-              <w:rPr>
-                <w:rFonts w:ascii="Courier New" w:hAnsi="Courier New" w:cs="Courier New"/>
-                <w:sz w:val="20"/>
-                <w:szCs w:val="20"/>
-              </w:rPr>
-              <w:t>SELECT ?s</w:t>
-            </w:r>
-            <w:proofErr w:type="gramEnd"/>
-            <w:r>
-              <w:rPr>
-                <w:rFonts w:ascii="Courier New" w:hAnsi="Courier New" w:cs="Courier New"/>
-                <w:sz w:val="20"/>
-                <w:szCs w:val="20"/>
-              </w:rPr>
-              <w:t xml:space="preserve"> ?p ?o</w:t>
-            </w:r>
-          </w:p>
-          <w:p>
-            <w:pPr>
-              <w:rPr>
-                <w:rFonts w:ascii="Courier New" w:hAnsi="Courier New" w:cs="Courier New"/>
-                <w:sz w:val="20"/>
-                <w:szCs w:val="20"/>
-              </w:rPr>
-            </w:pPr>
-            <w:r>
-              <w:rPr>
-                <w:rFonts w:ascii="Courier New" w:hAnsi="Courier New" w:cs="Courier New"/>
-                <w:sz w:val="20"/>
-                <w:szCs w:val="20"/>
-              </w:rPr>
-              <w:t>WHERE {</w:t>
-            </w:r>
-          </w:p>
-          <w:p>
-            <w:pPr>
-              <w:rPr>
-                <w:rFonts w:ascii="Courier New" w:hAnsi="Courier New" w:cs="Courier New"/>
-                <w:sz w:val="20"/>
-                <w:szCs w:val="20"/>
-              </w:rPr>
-            </w:pPr>
-            <w:r>
-              <w:rPr>
-                <w:rFonts w:ascii="Courier New" w:hAnsi="Courier New" w:cs="Courier New"/>
-                <w:sz w:val="20"/>
-                <w:szCs w:val="20"/>
-              </w:rPr>
-              <w:t xml:space="preserve">  {</w:t>
-            </w:r>
-          </w:p>
-          <w:p>
-            <w:pPr>
-              <w:rPr>
-                <w:rFonts w:ascii="Courier New" w:hAnsi="Courier New" w:cs="Courier New"/>
-                <w:sz w:val="20"/>
-                <w:szCs w:val="20"/>
-              </w:rPr>
-            </w:pPr>
-            <w:r>
-              <w:rPr>
-                <w:rFonts w:ascii="Courier New" w:hAnsi="Courier New" w:cs="Courier New"/>
-                <w:sz w:val="20"/>
-                <w:szCs w:val="20"/>
-              </w:rPr>
-              <w:t xml:space="preserve">     # Get the first set of triples for the graph: </w:t>
-            </w:r>
-          </w:p>
-          <w:p>
-            <w:pPr>
-              <w:rPr>
-                <w:rFonts w:ascii="Courier New" w:hAnsi="Courier New" w:cs="Courier New"/>
-                <w:sz w:val="20"/>
-                <w:szCs w:val="20"/>
-              </w:rPr>
-            </w:pPr>
-            <w:r>
-              <w:rPr>
-                <w:rFonts w:ascii="Courier New" w:hAnsi="Courier New" w:cs="Courier New"/>
-                <w:sz w:val="20"/>
-                <w:szCs w:val="20"/>
-              </w:rPr>
-              <w:t xml:space="preserve">     # Person - </w:t>
-            </w:r>
-            <w:proofErr w:type="spellStart"/>
-            <w:r>
-              <w:rPr>
-                <w:rFonts w:ascii="Courier New" w:hAnsi="Courier New" w:cs="Courier New"/>
-                <w:sz w:val="20"/>
-                <w:szCs w:val="20"/>
-              </w:rPr>
-              <w:t>fir</w:t>
-            </w:r>
-            <w:r>
-              <w:rPr>
-                <w:rFonts w:ascii="Courier New" w:hAnsi="Courier New" w:cs="Courier New"/>
-                <w:sz w:val="20"/>
-                <w:szCs w:val="20"/>
-              </w:rPr>
-              <w:t>stName</w:t>
-            </w:r>
-            <w:proofErr w:type="spellEnd"/>
-            <w:r>
-              <w:rPr>
-                <w:rFonts w:ascii="Courier New" w:hAnsi="Courier New" w:cs="Courier New"/>
-                <w:sz w:val="20"/>
-                <w:szCs w:val="20"/>
-              </w:rPr>
-              <w:t xml:space="preserve"> - Bob</w:t>
-            </w:r>
-          </w:p>
-          <w:p>
-            <w:pPr>
-              <w:rPr>
-                <w:rFonts w:ascii="Courier New" w:hAnsi="Courier New" w:cs="Courier New"/>
-                <w:sz w:val="20"/>
-                <w:szCs w:val="20"/>
-              </w:rPr>
-            </w:pPr>
-            <w:r>
-              <w:rPr>
-                <w:rFonts w:ascii="Courier New" w:hAnsi="Courier New" w:cs="Courier New"/>
-                <w:sz w:val="20"/>
-                <w:szCs w:val="20"/>
-              </w:rPr>
-              <w:t xml:space="preserve">      </w:t>
-            </w:r>
-            <w:proofErr w:type="gramStart"/>
-            <w:r>
-              <w:rPr>
-                <w:rFonts w:ascii="Courier New" w:hAnsi="Courier New" w:cs="Courier New"/>
-                <w:sz w:val="20"/>
-                <w:szCs w:val="20"/>
-              </w:rPr>
-              <w:t>?person</w:t>
-            </w:r>
-            <w:proofErr w:type="gramEnd"/>
-            <w:r>
-              <w:rPr>
-                <w:rFonts w:ascii="Courier New" w:hAnsi="Courier New" w:cs="Courier New"/>
-                <w:sz w:val="20"/>
-                <w:szCs w:val="20"/>
-              </w:rPr>
-              <w:t xml:space="preserve"> </w:t>
-            </w:r>
-            <w:proofErr w:type="spellStart"/>
-            <w:r>
-              <w:rPr>
-                <w:rFonts w:ascii="Courier New" w:hAnsi="Courier New" w:cs="Courier New"/>
-                <w:sz w:val="20"/>
-                <w:szCs w:val="20"/>
-              </w:rPr>
-              <w:t>phuse:</w:t>
-            </w:r>
-            <w:r>
-              <w:rPr>
-                <w:rFonts w:ascii="Courier New" w:hAnsi="Courier New" w:cs="Courier New"/>
-                <w:sz w:val="20"/>
-                <w:szCs w:val="20"/>
-              </w:rPr>
-              <w:t>f</w:t>
-            </w:r>
-            <w:r>
-              <w:rPr>
-                <w:rFonts w:ascii="Courier New" w:hAnsi="Courier New" w:cs="Courier New"/>
-                <w:sz w:val="20"/>
-                <w:szCs w:val="20"/>
-              </w:rPr>
-              <w:t>irstName</w:t>
-            </w:r>
-            <w:proofErr w:type="spellEnd"/>
-            <w:r>
-              <w:rPr>
-                <w:rFonts w:ascii="Courier New" w:hAnsi="Courier New" w:cs="Courier New"/>
-                <w:sz w:val="20"/>
-                <w:szCs w:val="20"/>
-              </w:rPr>
-              <w:t xml:space="preserve"> "Bob" .</w:t>
-            </w:r>
-          </w:p>
-          <w:p>
-            <w:pPr>
-              <w:rPr>
-                <w:rFonts w:ascii="Courier New" w:hAnsi="Courier New" w:cs="Courier New"/>
-                <w:sz w:val="20"/>
-                <w:szCs w:val="20"/>
-              </w:rPr>
-            </w:pPr>
-            <w:r>
-              <w:rPr>
-                <w:rFonts w:ascii="Courier New" w:hAnsi="Courier New" w:cs="Courier New"/>
-                <w:sz w:val="20"/>
-                <w:szCs w:val="20"/>
-              </w:rPr>
-              <w:t xml:space="preserve">      BIND </w:t>
-            </w:r>
-            <w:proofErr w:type="gramStart"/>
-            <w:r>
-              <w:rPr>
-                <w:rFonts w:ascii="Courier New" w:hAnsi="Courier New" w:cs="Courier New"/>
-                <w:sz w:val="20"/>
-                <w:szCs w:val="20"/>
-              </w:rPr>
-              <w:t>( ?person</w:t>
-            </w:r>
-            <w:proofErr w:type="gramEnd"/>
-            <w:r>
-              <w:rPr>
-                <w:rFonts w:ascii="Courier New" w:hAnsi="Courier New" w:cs="Courier New"/>
-                <w:sz w:val="20"/>
-                <w:szCs w:val="20"/>
-              </w:rPr>
-              <w:t xml:space="preserve">  as ?s)</w:t>
-            </w:r>
-          </w:p>
-          <w:p>
-            <w:pPr>
-              <w:rPr>
-                <w:rFonts w:ascii="Courier New" w:hAnsi="Courier New" w:cs="Courier New"/>
-                <w:sz w:val="20"/>
-                <w:szCs w:val="20"/>
-              </w:rPr>
-            </w:pPr>
-            <w:r>
-              <w:rPr>
-                <w:rFonts w:ascii="Courier New" w:hAnsi="Courier New" w:cs="Courier New"/>
-                <w:sz w:val="20"/>
-                <w:szCs w:val="20"/>
-              </w:rPr>
-              <w:t xml:space="preserve">      BIND </w:t>
-            </w:r>
-            <w:proofErr w:type="gramStart"/>
-            <w:r>
-              <w:rPr>
-                <w:rFonts w:ascii="Courier New" w:hAnsi="Courier New" w:cs="Courier New"/>
-                <w:sz w:val="20"/>
-                <w:szCs w:val="20"/>
-              </w:rPr>
-              <w:t>( "</w:t>
-            </w:r>
-            <w:proofErr w:type="spellStart"/>
-            <w:proofErr w:type="gramEnd"/>
-            <w:r>
-              <w:rPr>
-                <w:rFonts w:ascii="Courier New" w:hAnsi="Courier New" w:cs="Courier New"/>
-                <w:sz w:val="20"/>
-                <w:szCs w:val="20"/>
-              </w:rPr>
-              <w:t>phuse:</w:t>
-            </w:r>
-            <w:r>
-              <w:rPr>
-                <w:rFonts w:ascii="Courier New" w:hAnsi="Courier New" w:cs="Courier New"/>
-                <w:sz w:val="20"/>
-                <w:szCs w:val="20"/>
-              </w:rPr>
-              <w:t>f</w:t>
-            </w:r>
-            <w:r>
-              <w:rPr>
-                <w:rFonts w:ascii="Courier New" w:hAnsi="Courier New" w:cs="Courier New"/>
-                <w:sz w:val="20"/>
-                <w:szCs w:val="20"/>
-              </w:rPr>
-              <w:t>irstName</w:t>
-            </w:r>
-            <w:proofErr w:type="spellEnd"/>
-            <w:r>
-              <w:rPr>
-                <w:rFonts w:ascii="Courier New" w:hAnsi="Courier New" w:cs="Courier New"/>
-                <w:sz w:val="20"/>
-                <w:szCs w:val="20"/>
-              </w:rPr>
-              <w:t>"  AS ?p)</w:t>
-            </w:r>
-          </w:p>
-          <w:p>
-            <w:pPr>
-              <w:rPr>
-                <w:rFonts w:ascii="Courier New" w:hAnsi="Courier New" w:cs="Courier New"/>
-                <w:sz w:val="20"/>
-                <w:szCs w:val="20"/>
-              </w:rPr>
-            </w:pPr>
-            <w:r>
-              <w:rPr>
-                <w:rFonts w:ascii="Courier New" w:hAnsi="Courier New" w:cs="Courier New"/>
-                <w:sz w:val="20"/>
-                <w:szCs w:val="20"/>
-              </w:rPr>
-              <w:t xml:space="preserve">      BIND </w:t>
-            </w:r>
-            <w:proofErr w:type="gramStart"/>
-            <w:r>
-              <w:rPr>
-                <w:rFonts w:ascii="Courier New" w:hAnsi="Courier New" w:cs="Courier New"/>
-                <w:sz w:val="20"/>
-                <w:szCs w:val="20"/>
-              </w:rPr>
-              <w:t>( "</w:t>
-            </w:r>
-            <w:proofErr w:type="gramEnd"/>
-            <w:r>
-              <w:rPr>
-                <w:rFonts w:ascii="Courier New" w:hAnsi="Courier New" w:cs="Courier New"/>
-                <w:sz w:val="20"/>
-                <w:szCs w:val="20"/>
-              </w:rPr>
-              <w:t>Bob"  AS ?o)</w:t>
-            </w:r>
-          </w:p>
-          <w:p>
-            <w:pPr>
-              <w:rPr>
-                <w:rFonts w:ascii="Courier New" w:hAnsi="Courier New" w:cs="Courier New"/>
-                <w:sz w:val="20"/>
-                <w:szCs w:val="20"/>
-              </w:rPr>
-            </w:pPr>
-            <w:r>
-              <w:rPr>
-                <w:rFonts w:ascii="Courier New" w:hAnsi="Courier New" w:cs="Courier New"/>
-                <w:sz w:val="20"/>
-                <w:szCs w:val="20"/>
-              </w:rPr>
-              <w:t xml:space="preserve">  }</w:t>
-            </w:r>
-          </w:p>
-          <w:p>
-            <w:pPr>
-              <w:rPr>
-                <w:rFonts w:ascii="Courier New" w:hAnsi="Courier New" w:cs="Courier New"/>
-                <w:sz w:val="20"/>
-                <w:szCs w:val="20"/>
-              </w:rPr>
-            </w:pPr>
-            <w:r>
-              <w:rPr>
-                <w:rFonts w:ascii="Courier New" w:hAnsi="Courier New" w:cs="Courier New"/>
-                <w:sz w:val="20"/>
-                <w:szCs w:val="20"/>
-              </w:rPr>
-              <w:t xml:space="preserve">  UNION</w:t>
-            </w:r>
-          </w:p>
-          <w:p>
-            <w:pPr>
-              <w:rPr>
-                <w:rFonts w:ascii="Courier New" w:hAnsi="Courier New" w:cs="Courier New"/>
-                <w:sz w:val="20"/>
-                <w:szCs w:val="20"/>
-              </w:rPr>
-            </w:pPr>
-            <w:r>
-              <w:rPr>
-                <w:rFonts w:ascii="Courier New" w:hAnsi="Courier New" w:cs="Courier New"/>
-                <w:sz w:val="20"/>
-                <w:szCs w:val="20"/>
-              </w:rPr>
-              <w:t xml:space="preserve">  {</w:t>
-            </w:r>
-          </w:p>
-          <w:p>
-            <w:pPr>
-              <w:rPr>
-                <w:rFonts w:ascii="Courier New" w:hAnsi="Courier New" w:cs="Courier New"/>
-                <w:sz w:val="20"/>
-                <w:szCs w:val="20"/>
-              </w:rPr>
-            </w:pPr>
-            <w:r>
-              <w:rPr>
-                <w:rFonts w:ascii="Courier New" w:hAnsi="Courier New" w:cs="Courier New"/>
-                <w:sz w:val="20"/>
-                <w:szCs w:val="20"/>
-              </w:rPr>
-              <w:t xml:space="preserve">      # Get Bob's treatment. </w:t>
-            </w:r>
-          </w:p>
-          <w:p>
-            <w:pPr>
-              <w:rPr>
-                <w:rFonts w:ascii="Courier New" w:hAnsi="Courier New" w:cs="Courier New"/>
-                <w:sz w:val="20"/>
-                <w:szCs w:val="20"/>
-              </w:rPr>
-            </w:pPr>
-            <w:r>
-              <w:rPr>
-                <w:rFonts w:ascii="Courier New" w:hAnsi="Courier New" w:cs="Courier New"/>
-                <w:sz w:val="20"/>
-                <w:szCs w:val="20"/>
-              </w:rPr>
-              <w:t xml:space="preserve">      </w:t>
-            </w:r>
-            <w:proofErr w:type="gramStart"/>
-            <w:r>
-              <w:rPr>
-                <w:rFonts w:ascii="Courier New" w:hAnsi="Courier New" w:cs="Courier New"/>
-                <w:sz w:val="20"/>
-                <w:szCs w:val="20"/>
-              </w:rPr>
-              <w:t>?person</w:t>
-            </w:r>
-            <w:proofErr w:type="gramEnd"/>
-            <w:r>
-              <w:rPr>
-                <w:rFonts w:ascii="Courier New" w:hAnsi="Courier New" w:cs="Courier New"/>
-                <w:sz w:val="20"/>
-                <w:szCs w:val="20"/>
-              </w:rPr>
-              <w:t xml:space="preserve"> </w:t>
-            </w:r>
-            <w:proofErr w:type="spellStart"/>
-            <w:r>
-              <w:rPr>
-                <w:rFonts w:ascii="Courier New" w:hAnsi="Courier New" w:cs="Courier New"/>
-                <w:sz w:val="20"/>
-                <w:szCs w:val="20"/>
-              </w:rPr>
-              <w:t>phuse:</w:t>
-            </w:r>
-            <w:r>
-              <w:rPr>
-                <w:rFonts w:ascii="Courier New" w:hAnsi="Courier New" w:cs="Courier New"/>
-                <w:sz w:val="20"/>
-                <w:szCs w:val="20"/>
-              </w:rPr>
-              <w:t>f</w:t>
-            </w:r>
-            <w:r>
-              <w:rPr>
-                <w:rFonts w:ascii="Courier New" w:hAnsi="Courier New" w:cs="Courier New"/>
-                <w:sz w:val="20"/>
-                <w:szCs w:val="20"/>
-              </w:rPr>
-              <w:t>irstName</w:t>
-            </w:r>
-            <w:proofErr w:type="spellEnd"/>
-            <w:r>
-              <w:rPr>
-                <w:rFonts w:ascii="Courier New" w:hAnsi="Courier New" w:cs="Courier New"/>
-                <w:sz w:val="20"/>
-                <w:szCs w:val="20"/>
-              </w:rPr>
-              <w:t xml:space="preserve"> "Bob" .</w:t>
-            </w:r>
-          </w:p>
-          <w:p>
-            <w:pPr>
-              <w:rPr>
-                <w:rFonts w:ascii="Courier New" w:hAnsi="Courier New" w:cs="Courier New"/>
-                <w:sz w:val="20"/>
-                <w:szCs w:val="20"/>
-              </w:rPr>
-            </w:pPr>
-            <w:r>
-              <w:rPr>
-                <w:rFonts w:ascii="Courier New" w:hAnsi="Courier New" w:cs="Courier New"/>
-                <w:sz w:val="20"/>
-                <w:szCs w:val="20"/>
-              </w:rPr>
-              <w:t xml:space="preserve">      </w:t>
-            </w:r>
-            <w:proofErr w:type="gramStart"/>
-            <w:r>
-              <w:rPr>
-                <w:rFonts w:ascii="Courier New" w:hAnsi="Courier New" w:cs="Courier New"/>
-                <w:sz w:val="20"/>
-                <w:szCs w:val="20"/>
-              </w:rPr>
-              <w:t>?person</w:t>
-            </w:r>
-            <w:proofErr w:type="gramEnd"/>
-            <w:r>
-              <w:rPr>
-                <w:rFonts w:ascii="Courier New" w:hAnsi="Courier New" w:cs="Courier New"/>
-                <w:sz w:val="20"/>
-                <w:szCs w:val="20"/>
-              </w:rPr>
-              <w:t xml:space="preserve"> </w:t>
-            </w:r>
-            <w:proofErr w:type="spellStart"/>
-            <w:r>
-              <w:rPr>
-                <w:rFonts w:ascii="Courier New" w:hAnsi="Courier New" w:cs="Courier New"/>
-                <w:sz w:val="20"/>
-                <w:szCs w:val="20"/>
-              </w:rPr>
-              <w:t>phuse:</w:t>
-            </w:r>
-            <w:r>
-              <w:rPr>
-                <w:rFonts w:ascii="Courier New" w:hAnsi="Courier New" w:cs="Courier New"/>
-                <w:sz w:val="20"/>
-                <w:szCs w:val="20"/>
-              </w:rPr>
-              <w:t>t</w:t>
-            </w:r>
-            <w:r>
-              <w:rPr>
-                <w:rFonts w:ascii="Courier New" w:hAnsi="Courier New" w:cs="Courier New"/>
-                <w:sz w:val="20"/>
-                <w:szCs w:val="20"/>
-              </w:rPr>
-              <w:t>reatment</w:t>
-            </w:r>
-            <w:proofErr w:type="spellEnd"/>
-            <w:r>
-              <w:rPr>
-                <w:rFonts w:ascii="Courier New" w:hAnsi="Courier New" w:cs="Courier New"/>
-                <w:sz w:val="20"/>
-                <w:szCs w:val="20"/>
-              </w:rPr>
-              <w:t xml:space="preserve"> ?treat .</w:t>
-            </w:r>
-          </w:p>
-          <w:p>
-            <w:pPr>
-              <w:rPr>
-                <w:rFonts w:ascii="Courier New" w:hAnsi="Courier New" w:cs="Courier New"/>
-                <w:sz w:val="20"/>
-                <w:szCs w:val="20"/>
-              </w:rPr>
-            </w:pPr>
-            <w:r>
-              <w:rPr>
-                <w:rFonts w:ascii="Courier New" w:hAnsi="Courier New" w:cs="Courier New"/>
-                <w:sz w:val="20"/>
-                <w:szCs w:val="20"/>
-              </w:rPr>
-              <w:t xml:space="preserve">      BIND </w:t>
-            </w:r>
-            <w:proofErr w:type="gramStart"/>
-            <w:r>
-              <w:rPr>
-                <w:rFonts w:ascii="Courier New" w:hAnsi="Courier New" w:cs="Courier New"/>
-                <w:sz w:val="20"/>
-                <w:szCs w:val="20"/>
-              </w:rPr>
-              <w:t>(?person</w:t>
-            </w:r>
-            <w:proofErr w:type="gramEnd"/>
-            <w:r>
-              <w:rPr>
-                <w:rFonts w:ascii="Courier New" w:hAnsi="Courier New" w:cs="Courier New"/>
-                <w:sz w:val="20"/>
-                <w:szCs w:val="20"/>
-              </w:rPr>
-              <w:t xml:space="preserve"> as ?s)</w:t>
-            </w:r>
-          </w:p>
-          <w:p>
-            <w:pPr>
-              <w:rPr>
-                <w:rFonts w:ascii="Courier New" w:hAnsi="Courier New" w:cs="Courier New"/>
-                <w:sz w:val="20"/>
-                <w:szCs w:val="20"/>
-              </w:rPr>
-            </w:pPr>
-            <w:r>
-              <w:rPr>
-                <w:rFonts w:ascii="Courier New" w:hAnsi="Courier New" w:cs="Courier New"/>
-                <w:sz w:val="20"/>
-                <w:szCs w:val="20"/>
-              </w:rPr>
-              <w:t xml:space="preserve">      BIND </w:t>
-            </w:r>
-            <w:proofErr w:type="gramStart"/>
-            <w:r>
-              <w:rPr>
-                <w:rFonts w:ascii="Courier New" w:hAnsi="Courier New" w:cs="Courier New"/>
-                <w:sz w:val="20"/>
-                <w:szCs w:val="20"/>
-              </w:rPr>
-              <w:t>( "</w:t>
-            </w:r>
-            <w:proofErr w:type="spellStart"/>
-            <w:proofErr w:type="gramEnd"/>
-            <w:r>
-              <w:rPr>
-                <w:rFonts w:ascii="Courier New" w:hAnsi="Courier New" w:cs="Courier New"/>
-                <w:sz w:val="20"/>
-                <w:szCs w:val="20"/>
-              </w:rPr>
-              <w:t>phuse:</w:t>
-            </w:r>
-            <w:r>
-              <w:rPr>
-                <w:rFonts w:ascii="Courier New" w:hAnsi="Courier New" w:cs="Courier New"/>
-                <w:sz w:val="20"/>
-                <w:szCs w:val="20"/>
-              </w:rPr>
-              <w:t>t</w:t>
-            </w:r>
-            <w:r>
-              <w:rPr>
-                <w:rFonts w:ascii="Courier New" w:hAnsi="Courier New" w:cs="Courier New"/>
-                <w:sz w:val="20"/>
-                <w:szCs w:val="20"/>
-              </w:rPr>
-              <w:t>reatement</w:t>
-            </w:r>
-            <w:proofErr w:type="spellEnd"/>
-            <w:r>
-              <w:rPr>
-                <w:rFonts w:ascii="Courier New" w:hAnsi="Courier New" w:cs="Courier New"/>
-                <w:sz w:val="20"/>
-                <w:szCs w:val="20"/>
-              </w:rPr>
-              <w:t>"  AS ?p)</w:t>
-            </w:r>
-          </w:p>
-          <w:p>
-            <w:pPr>
-              <w:rPr>
-                <w:rFonts w:ascii="Courier New" w:hAnsi="Courier New" w:cs="Courier New"/>
-                <w:sz w:val="20"/>
-                <w:szCs w:val="20"/>
-              </w:rPr>
-            </w:pPr>
-            <w:r>
-              <w:rPr>
-                <w:rFonts w:ascii="Courier New" w:hAnsi="Courier New" w:cs="Courier New"/>
-                <w:sz w:val="20"/>
-                <w:szCs w:val="20"/>
-              </w:rPr>
-              <w:t xml:space="preserve">      BIND </w:t>
-            </w:r>
-            <w:proofErr w:type="gramStart"/>
-            <w:r>
-              <w:rPr>
-                <w:rFonts w:ascii="Courier New" w:hAnsi="Courier New" w:cs="Courier New"/>
-                <w:sz w:val="20"/>
-                <w:szCs w:val="20"/>
-              </w:rPr>
-              <w:t>( ?treat</w:t>
-            </w:r>
-            <w:proofErr w:type="gramEnd"/>
-            <w:r>
-              <w:rPr>
-                <w:rFonts w:ascii="Courier New" w:hAnsi="Courier New" w:cs="Courier New"/>
-                <w:sz w:val="20"/>
-                <w:szCs w:val="20"/>
-              </w:rPr>
-              <w:t xml:space="preserve"> AS ?o)</w:t>
-            </w:r>
-          </w:p>
-          <w:p>
-            <w:pPr>
-              <w:rPr>
-                <w:rFonts w:ascii="Courier New" w:hAnsi="Courier New" w:cs="Courier New"/>
-                <w:sz w:val="20"/>
-                <w:szCs w:val="20"/>
-              </w:rPr>
-            </w:pPr>
-            <w:r>
-              <w:rPr>
-                <w:rFonts w:ascii="Courier New" w:hAnsi="Courier New" w:cs="Courier New"/>
-                <w:sz w:val="20"/>
-                <w:szCs w:val="20"/>
-              </w:rPr>
-              <w:t xml:space="preserve">  }</w:t>
-            </w:r>
-          </w:p>
-          <w:p>
-            <w:pPr>
-              <w:rPr>
-                <w:rFonts w:ascii="Courier New" w:hAnsi="Courier New" w:cs="Courier New"/>
-                <w:sz w:val="20"/>
-                <w:szCs w:val="20"/>
-              </w:rPr>
-            </w:pPr>
-            <w:r>
-              <w:rPr>
-                <w:rFonts w:ascii="Courier New" w:hAnsi="Courier New" w:cs="Courier New"/>
-                <w:sz w:val="20"/>
-                <w:szCs w:val="20"/>
-              </w:rPr>
-              <w:t xml:space="preserve">  UNION</w:t>
-            </w:r>
-          </w:p>
-          <w:p>
-            <w:pPr>
-              <w:rPr>
-                <w:rFonts w:ascii="Courier New" w:hAnsi="Courier New" w:cs="Courier New"/>
-                <w:sz w:val="20"/>
-                <w:szCs w:val="20"/>
-              </w:rPr>
-            </w:pPr>
-            <w:r>
-              <w:rPr>
-                <w:rFonts w:ascii="Courier New" w:hAnsi="Courier New" w:cs="Courier New"/>
-                <w:sz w:val="20"/>
-                <w:szCs w:val="20"/>
-              </w:rPr>
-              <w:t xml:space="preserve">  {</w:t>
-            </w:r>
-          </w:p>
-          <w:p>
-            <w:pPr>
-              <w:rPr>
-                <w:rFonts w:ascii="Courier New" w:hAnsi="Courier New" w:cs="Courier New"/>
-                <w:sz w:val="20"/>
-                <w:szCs w:val="20"/>
-              </w:rPr>
-            </w:pPr>
-            <w:r>
-              <w:rPr>
-                <w:rFonts w:ascii="Courier New" w:hAnsi="Courier New" w:cs="Courier New"/>
-                <w:sz w:val="20"/>
-                <w:szCs w:val="20"/>
-              </w:rPr>
-              <w:t xml:space="preserve">     </w:t>
-            </w:r>
-            <w:proofErr w:type="gramStart"/>
-            <w:r>
-              <w:rPr>
-                <w:rFonts w:ascii="Courier New" w:hAnsi="Courier New" w:cs="Courier New"/>
-                <w:sz w:val="20"/>
-                <w:szCs w:val="20"/>
-              </w:rPr>
-              <w:t>?treat</w:t>
-            </w:r>
-            <w:proofErr w:type="gramEnd"/>
-            <w:r>
-              <w:rPr>
-                <w:rFonts w:ascii="Courier New" w:hAnsi="Courier New" w:cs="Courier New"/>
-                <w:sz w:val="20"/>
-                <w:szCs w:val="20"/>
-              </w:rPr>
-              <w:t xml:space="preserve"> </w:t>
-            </w:r>
-            <w:proofErr w:type="spellStart"/>
-            <w:r>
-              <w:rPr>
-                <w:rFonts w:ascii="Courier New" w:hAnsi="Courier New" w:cs="Courier New"/>
-                <w:sz w:val="20"/>
-                <w:szCs w:val="20"/>
-              </w:rPr>
-              <w:t>phuse:</w:t>
-            </w:r>
-            <w:r>
-              <w:rPr>
-                <w:rFonts w:ascii="Courier New" w:hAnsi="Courier New" w:cs="Courier New"/>
-                <w:sz w:val="20"/>
-                <w:szCs w:val="20"/>
-              </w:rPr>
-              <w:t>l</w:t>
-            </w:r>
-            <w:r>
-              <w:rPr>
-                <w:rFonts w:ascii="Courier New" w:hAnsi="Courier New" w:cs="Courier New"/>
-                <w:sz w:val="20"/>
-                <w:szCs w:val="20"/>
-              </w:rPr>
-              <w:t>abel</w:t>
-            </w:r>
-            <w:proofErr w:type="spellEnd"/>
-            <w:r>
-              <w:rPr>
-                <w:rFonts w:ascii="Courier New" w:hAnsi="Courier New" w:cs="Courier New"/>
-                <w:sz w:val="20"/>
-                <w:szCs w:val="20"/>
-              </w:rPr>
-              <w:t xml:space="preserve"> ?label .</w:t>
-            </w:r>
-          </w:p>
-          <w:p>
-            <w:pPr>
-              <w:rPr>
-                <w:rFonts w:ascii="Courier New" w:hAnsi="Courier New" w:cs="Courier New"/>
-                <w:sz w:val="20"/>
-                <w:szCs w:val="20"/>
-              </w:rPr>
-            </w:pPr>
-            <w:r>
-              <w:rPr>
-                <w:rFonts w:ascii="Courier New" w:hAnsi="Courier New" w:cs="Courier New"/>
-                <w:sz w:val="20"/>
-                <w:szCs w:val="20"/>
-              </w:rPr>
-              <w:t xml:space="preserve">      BIND </w:t>
-            </w:r>
-            <w:proofErr w:type="gramStart"/>
-            <w:r>
-              <w:rPr>
-                <w:rFonts w:ascii="Courier New" w:hAnsi="Courier New" w:cs="Courier New"/>
-                <w:sz w:val="20"/>
-                <w:szCs w:val="20"/>
-              </w:rPr>
-              <w:t>(?treat</w:t>
-            </w:r>
-            <w:proofErr w:type="gramEnd"/>
-            <w:r>
-              <w:rPr>
-                <w:rFonts w:ascii="Courier New" w:hAnsi="Courier New" w:cs="Courier New"/>
-                <w:sz w:val="20"/>
-                <w:szCs w:val="20"/>
-              </w:rPr>
-              <w:t xml:space="preserve"> as ?s)</w:t>
-            </w:r>
-          </w:p>
-          <w:p>
-            <w:pPr>
-              <w:rPr>
-                <w:rFonts w:ascii="Courier New" w:hAnsi="Courier New" w:cs="Courier New"/>
-                <w:sz w:val="20"/>
-                <w:szCs w:val="20"/>
-              </w:rPr>
-            </w:pPr>
-            <w:r>
-              <w:rPr>
-                <w:rFonts w:ascii="Courier New" w:hAnsi="Courier New" w:cs="Courier New"/>
-                <w:sz w:val="20"/>
-                <w:szCs w:val="20"/>
-              </w:rPr>
-              <w:t xml:space="preserve">      BIND </w:t>
-            </w:r>
-            <w:proofErr w:type="gramStart"/>
-            <w:r>
-              <w:rPr>
-                <w:rFonts w:ascii="Courier New" w:hAnsi="Courier New" w:cs="Courier New"/>
-                <w:sz w:val="20"/>
-                <w:szCs w:val="20"/>
-              </w:rPr>
-              <w:t>( "</w:t>
-            </w:r>
-            <w:proofErr w:type="spellStart"/>
-            <w:proofErr w:type="gramEnd"/>
-            <w:r>
-              <w:rPr>
-                <w:rFonts w:ascii="Courier New" w:hAnsi="Courier New" w:cs="Courier New"/>
-                <w:sz w:val="20"/>
-                <w:szCs w:val="20"/>
-              </w:rPr>
-              <w:t>phuse:</w:t>
-            </w:r>
-            <w:r>
-              <w:rPr>
-                <w:rFonts w:ascii="Courier New" w:hAnsi="Courier New" w:cs="Courier New"/>
-                <w:sz w:val="20"/>
-                <w:szCs w:val="20"/>
-              </w:rPr>
-              <w:t>l</w:t>
-            </w:r>
-            <w:r>
-              <w:rPr>
-                <w:rFonts w:ascii="Courier New" w:hAnsi="Courier New" w:cs="Courier New"/>
-                <w:sz w:val="20"/>
-                <w:szCs w:val="20"/>
-              </w:rPr>
-              <w:t>abel</w:t>
-            </w:r>
-            <w:proofErr w:type="spellEnd"/>
-            <w:r>
-              <w:rPr>
-                <w:rFonts w:ascii="Courier New" w:hAnsi="Courier New" w:cs="Courier New"/>
-                <w:sz w:val="20"/>
-                <w:szCs w:val="20"/>
-              </w:rPr>
-              <w:t>"  AS ?p)</w:t>
-            </w:r>
-          </w:p>
-          <w:p>
-            <w:pPr>
-              <w:rPr>
-                <w:rFonts w:ascii="Courier New" w:hAnsi="Courier New" w:cs="Courier New"/>
-                <w:sz w:val="20"/>
-                <w:szCs w:val="20"/>
-              </w:rPr>
-            </w:pPr>
-            <w:r>
-              <w:rPr>
-                <w:rFonts w:ascii="Courier New" w:hAnsi="Courier New" w:cs="Courier New"/>
-                <w:sz w:val="20"/>
-                <w:szCs w:val="20"/>
-              </w:rPr>
-              <w:t xml:space="preserve">      BIND </w:t>
-            </w:r>
-            <w:proofErr w:type="gramStart"/>
-            <w:r>
-              <w:rPr>
-                <w:rFonts w:ascii="Courier New" w:hAnsi="Courier New" w:cs="Courier New"/>
-                <w:sz w:val="20"/>
-                <w:szCs w:val="20"/>
-              </w:rPr>
-              <w:t>( ?label</w:t>
-            </w:r>
-            <w:proofErr w:type="gramEnd"/>
-            <w:r>
-              <w:rPr>
-                <w:rFonts w:ascii="Courier New" w:hAnsi="Courier New" w:cs="Courier New"/>
-                <w:sz w:val="20"/>
-                <w:szCs w:val="20"/>
-              </w:rPr>
-              <w:t xml:space="preserve"> AS ?o)</w:t>
-            </w:r>
-          </w:p>
-          <w:p>
-            <w:pPr>
-              <w:rPr>
-                <w:rFonts w:ascii="Courier New" w:hAnsi="Courier New" w:cs="Courier New"/>
-                <w:sz w:val="20"/>
-                <w:szCs w:val="20"/>
-              </w:rPr>
-            </w:pPr>
-            <w:r>
-              <w:rPr>
-                <w:rFonts w:ascii="Courier New" w:hAnsi="Courier New" w:cs="Courier New"/>
-                <w:sz w:val="20"/>
-                <w:szCs w:val="20"/>
-              </w:rPr>
-              <w:t xml:space="preserve">   }</w:t>
-            </w:r>
-          </w:p>
-          <w:p>
-            <w:pPr>
-              <w:rPr>
-                <w:rFonts w:ascii="Courier New" w:hAnsi="Courier New" w:cs="Courier New"/>
-                <w:b/>
-              </w:rPr>
-            </w:pPr>
-            <w:r>
-              <w:rPr>
-                <w:rFonts w:ascii="Courier New" w:hAnsi="Courier New" w:cs="Courier New"/>
-                <w:sz w:val="20"/>
-                <w:szCs w:val="20"/>
-              </w:rPr>
-              <w:t>}</w:t>
-            </w:r>
-          </w:p>
-        </w:tc>
-      </w:tr>
-    </w:tbl>
+        <w:t xml:space="preserve">The query </w:t>
+      </w:r>
+      <w:r>
+        <w:t xml:space="preserve">is a union of statements necessary to format the result in the s,p,o format required for the visualization, so the query text is not presented here in the exercises. It is more important that you understand the query and result in section, </w:t>
+      </w:r>
+      <w:r>
+        <w:rPr>
+          <w:color w:val="0000FF"/>
+          <w:u w:val="single"/>
+        </w:rPr>
+        <w:fldChar w:fldCharType="begin"/>
+      </w:r>
+      <w:r>
+        <w:rPr>
+          <w:color w:val="0000FF"/>
+          <w:u w:val="single"/>
+        </w:rPr>
+        <w:instrText xml:space="preserve"> REF _Ref490660676 \r \h </w:instrText>
+      </w:r>
+      <w:r>
+        <w:rPr>
+          <w:color w:val="0000FF"/>
+          <w:u w:val="single"/>
+        </w:rPr>
+      </w:r>
+      <w:r>
+        <w:rPr>
+          <w:color w:val="0000FF"/>
+          <w:u w:val="single"/>
+        </w:rPr>
+        <w:instrText xml:space="preserve"> \* MERGEFORMAT </w:instrText>
+      </w:r>
+      <w:r>
+        <w:rPr>
+          <w:color w:val="0000FF"/>
+          <w:u w:val="single"/>
+        </w:rPr>
+        <w:fldChar w:fldCharType="separate"/>
+      </w:r>
+      <w:r>
+        <w:rPr>
+          <w:color w:val="0000FF"/>
+          <w:u w:val="single"/>
+        </w:rPr>
+        <w:t>2.4.3</w:t>
+      </w:r>
+      <w:r>
+        <w:rPr>
+          <w:color w:val="0000FF"/>
+          <w:u w:val="single"/>
+        </w:rPr>
+        <w:fldChar w:fldCharType="end"/>
+      </w:r>
+      <w:r>
+        <w:rPr>
+          <w:color w:val="0000FF"/>
+        </w:rPr>
+        <w:t xml:space="preserve"> .</w:t>
+      </w:r>
+    </w:p>
     <w:p>
       <w:pPr>
         <w:pStyle w:val="Heading1"/>
@@ -18220,12 +15478,13 @@
           <w:b w:val="0"/>
         </w:rPr>
       </w:pPr>
-      <w:bookmarkStart w:id="40" w:name="_Toc490233689"/>
-      <w:r>
-        <w:lastRenderedPageBreak/>
+      <w:bookmarkStart w:id="38" w:name="_Toc490233689"/>
+      <w:bookmarkStart w:id="39" w:name="_Ref490660676"/>
+      <w:r>
         <w:t>Treatment for Specified Patient: Value</w:t>
       </w:r>
-      <w:bookmarkEnd w:id="40"/>
+      <w:bookmarkEnd w:id="38"/>
+      <w:bookmarkEnd w:id="39"/>
     </w:p>
     <w:p>
       <w:pPr>
@@ -18259,33 +15518,19 @@
         <w:rPr>
           <w:b/>
         </w:rPr>
-        <w:t>OPTIONAL</w:t>
-      </w:r>
-      <w:proofErr w:type="gramStart"/>
+        <w:t>OPTIONAL:</w:t>
+      </w:r>
       <w:r>
         <w:rPr>
           <w:b/>
         </w:rPr>
-        <w:t>:</w:t>
+        <w:t xml:space="preserve"> </w:t>
       </w:r>
       <w:r>
         <w:rPr>
           <w:b/>
         </w:rPr>
-        <w:t xml:space="preserve"> </w:t>
-      </w:r>
-      <w:r>
-        <w:rPr>
-          <w:b/>
-        </w:rPr>
-        <w:t>.RQ</w:t>
-      </w:r>
-      <w:proofErr w:type="gramEnd"/>
-      <w:r>
-        <w:rPr>
-          <w:b/>
-        </w:rPr>
-        <w:t xml:space="preserve"> Query File</w:t>
+        <w:t>.RQ Query File</w:t>
       </w:r>
       <w:r>
         <w:t xml:space="preserve">  to l</w:t>
@@ -18476,25 +15721,24 @@
                 <w:sz w:val="20"/>
                 <w:szCs w:val="20"/>
               </w:rPr>
-              <w:t xml:space="preserve">PREFIX </w:t>
-            </w:r>
-            <w:proofErr w:type="spellStart"/>
-            <w:r>
+              <w:t>PREFIX phuse: &lt;http://www.example.org/phuse/workshop/&gt;</w:t>
+            </w:r>
+          </w:p>
+          <w:p>
+            <w:pPr>
               <w:rPr>
                 <w:rFonts w:ascii="Courier New" w:hAnsi="Courier New" w:cs="Courier New"/>
                 <w:sz w:val="20"/>
                 <w:szCs w:val="20"/>
               </w:rPr>
-              <w:t>phuse</w:t>
-            </w:r>
-            <w:proofErr w:type="spellEnd"/>
+            </w:pPr>
             <w:r>
               <w:rPr>
                 <w:rFonts w:ascii="Courier New" w:hAnsi="Courier New" w:cs="Courier New"/>
                 <w:sz w:val="20"/>
                 <w:szCs w:val="20"/>
               </w:rPr>
-              <w:t>: &lt;http://www.example.org/phuse/workshop/&gt;</w:t>
+              <w:t>SELECT  ?treatLabel</w:t>
             </w:r>
           </w:p>
           <w:p>
@@ -18505,26 +15749,47 @@
                 <w:szCs w:val="20"/>
               </w:rPr>
             </w:pPr>
-            <w:proofErr w:type="gramStart"/>
             <w:r>
               <w:rPr>
                 <w:rFonts w:ascii="Courier New" w:hAnsi="Courier New" w:cs="Courier New"/>
                 <w:sz w:val="20"/>
                 <w:szCs w:val="20"/>
               </w:rPr>
-              <w:t>SELECT  ?</w:t>
-            </w:r>
-            <w:proofErr w:type="spellStart"/>
-            <w:proofErr w:type="gramEnd"/>
-            <w:r>
+              <w:t>WHERE {</w:t>
+            </w:r>
+          </w:p>
+          <w:p>
+            <w:pPr>
               <w:rPr>
                 <w:rFonts w:ascii="Courier New" w:hAnsi="Courier New" w:cs="Courier New"/>
                 <w:sz w:val="20"/>
                 <w:szCs w:val="20"/>
               </w:rPr>
-              <w:t>treatLabel</w:t>
-            </w:r>
-            <w:proofErr w:type="spellEnd"/>
+            </w:pPr>
+            <w:r>
+              <w:rPr>
+                <w:rFonts w:ascii="Courier New" w:hAnsi="Courier New" w:cs="Courier New"/>
+                <w:sz w:val="20"/>
+                <w:szCs w:val="20"/>
+              </w:rPr>
+              <w:t xml:space="preserve">    ?person phuse:</w:t>
+            </w:r>
+            <w:r>
+              <w:rPr>
+                <w:rFonts w:ascii="Courier New" w:hAnsi="Courier New" w:cs="Courier New"/>
+                <w:sz w:val="20"/>
+                <w:szCs w:val="20"/>
+              </w:rPr>
+              <w:t>f</w:t>
+            </w:r>
+            <w:r>
+              <w:rPr>
+                <w:rFonts w:ascii="Courier New" w:hAnsi="Courier New" w:cs="Courier New"/>
+                <w:sz w:val="20"/>
+                <w:szCs w:val="20"/>
+              </w:rPr>
+              <w:t>irstName "Bob" .</w:t>
+            </w:r>
           </w:p>
           <w:p>
             <w:pPr>
@@ -18540,7 +15805,23 @@
                 <w:sz w:val="20"/>
                 <w:szCs w:val="20"/>
               </w:rPr>
-              <w:t>WHERE {</w:t>
+              <w:t xml:space="preserve">    ?person phuse:</w:t>
+            </w:r>
+            <w:r>
+              <w:rPr>
+                <w:rFonts w:ascii="Courier New" w:hAnsi="Courier New" w:cs="Courier New"/>
+                <w:sz w:val="20"/>
+                <w:szCs w:val="20"/>
+              </w:rPr>
+              <w:t>t</w:t>
+            </w:r>
+            <w:r>
+              <w:rPr>
+                <w:rFonts w:ascii="Courier New" w:hAnsi="Courier New" w:cs="Courier New"/>
+                <w:sz w:val="20"/>
+                <w:szCs w:val="20"/>
+              </w:rPr>
+              <w:t>reatment ?treat .</w:t>
             </w:r>
           </w:p>
           <w:p>
@@ -18557,215 +15838,23 @@
                 <w:sz w:val="20"/>
                 <w:szCs w:val="20"/>
               </w:rPr>
-              <w:t xml:space="preserve">    </w:t>
-            </w:r>
-            <w:proofErr w:type="gramStart"/>
+              <w:t xml:space="preserve">    ?treat phuse:</w:t>
+            </w:r>
             <w:r>
               <w:rPr>
                 <w:rFonts w:ascii="Courier New" w:hAnsi="Courier New" w:cs="Courier New"/>
                 <w:sz w:val="20"/>
                 <w:szCs w:val="20"/>
               </w:rPr>
-              <w:t>?person</w:t>
-            </w:r>
-            <w:proofErr w:type="gramEnd"/>
+              <w:t>l</w:t>
+            </w:r>
             <w:r>
               <w:rPr>
                 <w:rFonts w:ascii="Courier New" w:hAnsi="Courier New" w:cs="Courier New"/>
                 <w:sz w:val="20"/>
                 <w:szCs w:val="20"/>
               </w:rPr>
-              <w:t xml:space="preserve"> </w:t>
-            </w:r>
-            <w:proofErr w:type="spellStart"/>
-            <w:r>
-              <w:rPr>
-                <w:rFonts w:ascii="Courier New" w:hAnsi="Courier New" w:cs="Courier New"/>
-                <w:sz w:val="20"/>
-                <w:szCs w:val="20"/>
-              </w:rPr>
-              <w:t>phuse:</w:t>
-            </w:r>
-            <w:r>
-              <w:rPr>
-                <w:rFonts w:ascii="Courier New" w:hAnsi="Courier New" w:cs="Courier New"/>
-                <w:sz w:val="20"/>
-                <w:szCs w:val="20"/>
-              </w:rPr>
-              <w:t>f</w:t>
-            </w:r>
-            <w:r>
-              <w:rPr>
-                <w:rFonts w:ascii="Courier New" w:hAnsi="Courier New" w:cs="Courier New"/>
-                <w:sz w:val="20"/>
-                <w:szCs w:val="20"/>
-              </w:rPr>
-              <w:t>irstName</w:t>
-            </w:r>
-            <w:proofErr w:type="spellEnd"/>
-            <w:r>
-              <w:rPr>
-                <w:rFonts w:ascii="Courier New" w:hAnsi="Courier New" w:cs="Courier New"/>
-                <w:sz w:val="20"/>
-                <w:szCs w:val="20"/>
-              </w:rPr>
-              <w:t xml:space="preserve"> "Bob" .</w:t>
-            </w:r>
-          </w:p>
-          <w:p>
-            <w:pPr>
-              <w:rPr>
-                <w:rFonts w:ascii="Courier New" w:hAnsi="Courier New" w:cs="Courier New"/>
-                <w:sz w:val="20"/>
-                <w:szCs w:val="20"/>
-              </w:rPr>
-            </w:pPr>
-            <w:r>
-              <w:rPr>
-                <w:rFonts w:ascii="Courier New" w:hAnsi="Courier New" w:cs="Courier New"/>
-                <w:sz w:val="20"/>
-                <w:szCs w:val="20"/>
-              </w:rPr>
-              <w:t xml:space="preserve">    </w:t>
-            </w:r>
-            <w:proofErr w:type="gramStart"/>
-            <w:r>
-              <w:rPr>
-                <w:rFonts w:ascii="Courier New" w:hAnsi="Courier New" w:cs="Courier New"/>
-                <w:sz w:val="20"/>
-                <w:szCs w:val="20"/>
-              </w:rPr>
-              <w:t>?person</w:t>
-            </w:r>
-            <w:proofErr w:type="gramEnd"/>
-            <w:r>
-              <w:rPr>
-                <w:rFonts w:ascii="Courier New" w:hAnsi="Courier New" w:cs="Courier New"/>
-                <w:sz w:val="20"/>
-                <w:szCs w:val="20"/>
-              </w:rPr>
-              <w:t xml:space="preserve"> </w:t>
-            </w:r>
-            <w:proofErr w:type="spellStart"/>
-            <w:r>
-              <w:rPr>
-                <w:rFonts w:ascii="Courier New" w:hAnsi="Courier New" w:cs="Courier New"/>
-                <w:sz w:val="20"/>
-                <w:szCs w:val="20"/>
-              </w:rPr>
-              <w:t>phuse:</w:t>
-            </w:r>
-            <w:r>
-              <w:rPr>
-                <w:rFonts w:ascii="Courier New" w:hAnsi="Courier New" w:cs="Courier New"/>
-                <w:sz w:val="20"/>
-                <w:szCs w:val="20"/>
-              </w:rPr>
-              <w:t>t</w:t>
-            </w:r>
-            <w:r>
-              <w:rPr>
-                <w:rFonts w:ascii="Courier New" w:hAnsi="Courier New" w:cs="Courier New"/>
-                <w:sz w:val="20"/>
-                <w:szCs w:val="20"/>
-              </w:rPr>
-              <w:t>reatment</w:t>
-            </w:r>
-            <w:proofErr w:type="spellEnd"/>
-            <w:r>
-              <w:rPr>
-                <w:rFonts w:ascii="Courier New" w:hAnsi="Courier New" w:cs="Courier New"/>
-                <w:sz w:val="20"/>
-                <w:szCs w:val="20"/>
-              </w:rPr>
-              <w:t xml:space="preserve"> ?treat .</w:t>
-            </w:r>
-          </w:p>
-          <w:p>
-            <w:pPr>
-              <w:rPr>
-                <w:rFonts w:ascii="Courier New" w:hAnsi="Courier New" w:cs="Courier New"/>
-                <w:sz w:val="20"/>
-                <w:szCs w:val="20"/>
-              </w:rPr>
-            </w:pPr>
-            <w:r>
-              <w:rPr>
-                <w:rFonts w:ascii="Courier New" w:hAnsi="Courier New" w:cs="Courier New"/>
-                <w:sz w:val="20"/>
-                <w:szCs w:val="20"/>
-              </w:rPr>
-              <w:t xml:space="preserve">    </w:t>
-            </w:r>
-            <w:proofErr w:type="gramStart"/>
-            <w:r>
-              <w:rPr>
-                <w:rFonts w:ascii="Courier New" w:hAnsi="Courier New" w:cs="Courier New"/>
-                <w:sz w:val="20"/>
-                <w:szCs w:val="20"/>
-              </w:rPr>
-              <w:t>?treat</w:t>
-            </w:r>
-            <w:proofErr w:type="gramEnd"/>
-            <w:r>
-              <w:rPr>
-                <w:rFonts w:ascii="Courier New" w:hAnsi="Courier New" w:cs="Courier New"/>
-                <w:sz w:val="20"/>
-                <w:szCs w:val="20"/>
-              </w:rPr>
-              <w:t xml:space="preserve"> </w:t>
-            </w:r>
-            <w:proofErr w:type="spellStart"/>
-            <w:r>
-              <w:rPr>
-                <w:rFonts w:ascii="Courier New" w:hAnsi="Courier New" w:cs="Courier New"/>
-                <w:sz w:val="20"/>
-                <w:szCs w:val="20"/>
-              </w:rPr>
-              <w:t>phuse:</w:t>
-            </w:r>
-            <w:r>
-              <w:rPr>
-                <w:rFonts w:ascii="Courier New" w:hAnsi="Courier New" w:cs="Courier New"/>
-                <w:sz w:val="20"/>
-                <w:szCs w:val="20"/>
-              </w:rPr>
-              <w:t>l</w:t>
-            </w:r>
-            <w:r>
-              <w:rPr>
-                <w:rFonts w:ascii="Courier New" w:hAnsi="Courier New" w:cs="Courier New"/>
-                <w:sz w:val="20"/>
-                <w:szCs w:val="20"/>
-              </w:rPr>
-              <w:t>abel</w:t>
-            </w:r>
-            <w:proofErr w:type="spellEnd"/>
-            <w:r>
-              <w:rPr>
-                <w:rFonts w:ascii="Courier New" w:hAnsi="Courier New" w:cs="Courier New"/>
-                <w:sz w:val="20"/>
-                <w:szCs w:val="20"/>
-              </w:rPr>
-              <w:t xml:space="preserve"> ?</w:t>
-            </w:r>
-            <w:proofErr w:type="spellStart"/>
-            <w:r>
-              <w:rPr>
-                <w:rFonts w:ascii="Courier New" w:hAnsi="Courier New" w:cs="Courier New"/>
-                <w:sz w:val="20"/>
-                <w:szCs w:val="20"/>
-              </w:rPr>
-              <w:t>treatLabel</w:t>
-            </w:r>
-            <w:proofErr w:type="spellEnd"/>
-            <w:r>
-              <w:rPr>
-                <w:rFonts w:ascii="Courier New" w:hAnsi="Courier New" w:cs="Courier New"/>
-                <w:sz w:val="20"/>
-                <w:szCs w:val="20"/>
-              </w:rPr>
-              <w:t xml:space="preserve"> .</w:t>
+              <w:t>abel ?treatLabel .</w:t>
             </w:r>
           </w:p>
           <w:p>
@@ -18839,11 +15928,11 @@
         <w:spacing w:before="120"/>
         <w:ind w:left="0" w:firstLine="0"/>
       </w:pPr>
-      <w:bookmarkStart w:id="41" w:name="_Toc490233690"/>
+      <w:bookmarkStart w:id="40" w:name="_Toc490233690"/>
       <w:r>
         <w:t>Explore your Graph</w:t>
       </w:r>
-      <w:bookmarkEnd w:id="41"/>
+      <w:bookmarkEnd w:id="40"/>
     </w:p>
     <w:p>
       <w:pPr>
@@ -18945,18 +16034,11 @@
         <w:ind w:left="720"/>
       </w:pPr>
       <w:r>
+        <w:lastRenderedPageBreak/>
         <w:t xml:space="preserve">Note </w:t>
       </w:r>
       <w:r>
-        <w:t xml:space="preserve">that the graph does not show the </w:t>
-      </w:r>
-      <w:proofErr w:type="spellStart"/>
-      <w:r>
-        <w:t>phuse</w:t>
-      </w:r>
-      <w:proofErr w:type="spellEnd"/>
-      <w:r>
-        <w:t>: prefix for predicates (</w:t>
+        <w:t>that the graph does not show the phuse: prefix for predicates (</w:t>
       </w:r>
       <w:r>
         <w:t>links/</w:t>
@@ -19012,7 +16094,7 @@
                     </pic:cNvPicPr>
                   </pic:nvPicPr>
                   <pic:blipFill>
-                    <a:blip r:embed="rId41">
+                    <a:blip r:embed="rId39">
                       <a:extLst>
                         <a:ext uri="{28A0092B-C50C-407E-A947-70E740481C1C}">
                           <a14:useLocalDpi xmlns:a14="http://schemas.microsoft.com/office/drawing/2010/main" val="0"/>
@@ -19057,17 +16139,8 @@
           <w:b/>
           <w:color w:val="C00000"/>
         </w:rPr>
-        <w:t xml:space="preserve">Incorrect number of </w:t>
-      </w:r>
-      <w:proofErr w:type="gramStart"/>
-      <w:r>
-        <w:rPr>
-          <w:b/>
-          <w:color w:val="C00000"/>
-        </w:rPr>
-        <w:t>dimensions..</w:t>
-      </w:r>
-      <w:proofErr w:type="gramEnd"/>
+        <w:t>Incorrect number of dimensions..</w:t>
+      </w:r>
       <w:r>
         <w:t>", reload the Shiny App , the TTL and query files, then Run the query again.</w:t>
       </w:r>
@@ -19192,7 +16265,7 @@
                 <v:shape id="_x0000_i1031" type="#_x0000_t75" style="width:42pt;height:30.5pt" o:ole="">
                   <v:imagedata r:id="rId13" o:title=""/>
                 </v:shape>
-                <o:OLEObject Type="Embed" ProgID="PBrush" ShapeID="_x0000_i1031" DrawAspect="Content" ObjectID="_1564057031" r:id="rId42"/>
+                <o:OLEObject Type="Embed" ProgID="PBrush" ShapeID="_x0000_i1031" DrawAspect="Content" ObjectID="_1564402840" r:id="rId40"/>
               </w:object>
             </w:r>
             <w:r>
@@ -19305,24 +16378,29 @@
         <w:spacing w:before="120"/>
         <w:ind w:left="0" w:firstLine="0"/>
       </w:pPr>
-      <w:bookmarkStart w:id="42" w:name="_Toc490233691"/>
+      <w:bookmarkStart w:id="41" w:name="_Toc490233691"/>
       <w:r>
         <w:t>Demonstrations</w:t>
       </w:r>
+      <w:bookmarkEnd w:id="41"/>
+    </w:p>
+    <w:p>
+      <w:r>
+        <w:t xml:space="preserve">If time allows, SDTM data </w:t>
+      </w:r>
+      <w:r>
+        <w:t xml:space="preserve">domains </w:t>
+      </w:r>
+      <w:r>
+        <w:t>will be shown as both Labeled Property graph and RDF. Fil</w:t>
+      </w:r>
+      <w:r>
+        <w:t xml:space="preserve">es and slides will be provided to all attendees in the </w:t>
+      </w:r>
+      <w:bookmarkStart w:id="42" w:name="_GoBack"/>
       <w:bookmarkEnd w:id="42"/>
-    </w:p>
-    <w:p>
-      <w:r>
-        <w:t xml:space="preserve">If time allows, SDTM data </w:t>
-      </w:r>
-      <w:r>
-        <w:t xml:space="preserve">domains </w:t>
-      </w:r>
-      <w:r>
-        <w:t>will be shown as both Labeled Property graph and RDF. Fil</w:t>
-      </w:r>
-      <w:r>
-        <w:t>es and slides will be provided to all attendees in the days following the workshop.</w:t>
+      <w:r>
+        <w:t>days following the workshop.</w:t>
       </w:r>
       <w:r>
         <w:br w:type="page"/>
@@ -19465,53 +16543,7 @@
                 <w:sz w:val="20"/>
                 <w:szCs w:val="20"/>
               </w:rPr>
-              <w:t xml:space="preserve">Error in </w:t>
-            </w:r>
-            <w:proofErr w:type="gramStart"/>
-            <w:r>
-              <w:rPr>
-                <w:color w:val="C00000"/>
-                <w:sz w:val="20"/>
-                <w:szCs w:val="20"/>
-              </w:rPr>
-              <w:t>curl::</w:t>
-            </w:r>
-            <w:proofErr w:type="spellStart"/>
-            <w:proofErr w:type="gramEnd"/>
-            <w:r>
-              <w:rPr>
-                <w:color w:val="C00000"/>
-                <w:sz w:val="20"/>
-                <w:szCs w:val="20"/>
-              </w:rPr>
-              <w:t>curl_fetch_memory</w:t>
-            </w:r>
-            <w:proofErr w:type="spellEnd"/>
-            <w:r>
-              <w:rPr>
-                <w:color w:val="C00000"/>
-                <w:sz w:val="20"/>
-                <w:szCs w:val="20"/>
-              </w:rPr>
-              <w:t>(</w:t>
-            </w:r>
-            <w:proofErr w:type="spellStart"/>
-            <w:r>
-              <w:rPr>
-                <w:color w:val="C00000"/>
-                <w:sz w:val="20"/>
-                <w:szCs w:val="20"/>
-              </w:rPr>
-              <w:t>url</w:t>
-            </w:r>
-            <w:proofErr w:type="spellEnd"/>
-            <w:r>
-              <w:rPr>
-                <w:color w:val="C00000"/>
-                <w:sz w:val="20"/>
-                <w:szCs w:val="20"/>
-              </w:rPr>
-              <w:t xml:space="preserve">, handle = handle) : </w:t>
+              <w:t xml:space="preserve">Error in curl::curl_fetch_memory(url, handle = handle) : </w:t>
             </w:r>
           </w:p>
           <w:p>
@@ -19780,71 +16812,7 @@
                 <w:sz w:val="20"/>
                 <w:szCs w:val="20"/>
               </w:rPr>
-              <w:t xml:space="preserve">Error in </w:t>
-            </w:r>
-            <w:proofErr w:type="spellStart"/>
-            <w:proofErr w:type="gramStart"/>
-            <w:r>
-              <w:rPr>
-                <w:color w:val="C00000"/>
-                <w:sz w:val="20"/>
-                <w:szCs w:val="20"/>
-              </w:rPr>
-              <w:t>eval</w:t>
-            </w:r>
-            <w:proofErr w:type="spellEnd"/>
-            <w:r>
-              <w:rPr>
-                <w:color w:val="C00000"/>
-                <w:sz w:val="20"/>
-                <w:szCs w:val="20"/>
-              </w:rPr>
-              <w:t>(</w:t>
-            </w:r>
-            <w:proofErr w:type="gramEnd"/>
-            <w:r>
-              <w:rPr>
-                <w:color w:val="C00000"/>
-                <w:sz w:val="20"/>
-                <w:szCs w:val="20"/>
-              </w:rPr>
-              <w:t xml:space="preserve">expr, </w:t>
-            </w:r>
-            <w:proofErr w:type="spellStart"/>
-            <w:r>
-              <w:rPr>
-                <w:color w:val="C00000"/>
-                <w:sz w:val="20"/>
-                <w:szCs w:val="20"/>
-              </w:rPr>
-              <w:t>envir</w:t>
-            </w:r>
-            <w:proofErr w:type="spellEnd"/>
-            <w:r>
-              <w:rPr>
-                <w:color w:val="C00000"/>
-                <w:sz w:val="20"/>
-                <w:szCs w:val="20"/>
-              </w:rPr>
-              <w:t xml:space="preserve">, </w:t>
-            </w:r>
-            <w:proofErr w:type="spellStart"/>
-            <w:r>
-              <w:rPr>
-                <w:color w:val="C00000"/>
-                <w:sz w:val="20"/>
-                <w:szCs w:val="20"/>
-              </w:rPr>
-              <w:t>enclos</w:t>
-            </w:r>
-            <w:proofErr w:type="spellEnd"/>
-            <w:r>
-              <w:rPr>
-                <w:color w:val="C00000"/>
-                <w:sz w:val="20"/>
-                <w:szCs w:val="20"/>
-              </w:rPr>
-              <w:t>) :</w:t>
+              <w:t>Error in eval(expr, envir, enclos) :</w:t>
             </w:r>
           </w:p>
         </w:tc>
@@ -19868,7 +16836,6 @@
               </w:rPr>
               <w:t xml:space="preserve">Review the values in the </w:t>
             </w:r>
-            <w:proofErr w:type="spellStart"/>
             <w:r>
               <w:rPr>
                 <w:b/>
@@ -19877,7 +16844,6 @@
               </w:rPr>
               <w:t>StartNode</w:t>
             </w:r>
-            <w:proofErr w:type="spellEnd"/>
             <w:r>
               <w:rPr>
                 <w:sz w:val="20"/>
@@ -19885,8 +16851,6 @@
               </w:rPr>
               <w:t xml:space="preserve">, </w:t>
             </w:r>
-            <w:proofErr w:type="spellStart"/>
-            <w:proofErr w:type="gramStart"/>
             <w:r>
               <w:rPr>
                 <w:b/>
@@ -19895,21 +16859,12 @@
               </w:rPr>
               <w:t>EndNode</w:t>
             </w:r>
-            <w:proofErr w:type="spellEnd"/>
             <w:r>
               <w:rPr>
                 <w:sz w:val="20"/>
                 <w:szCs w:val="20"/>
               </w:rPr>
-              <w:t>,  and</w:t>
-            </w:r>
-            <w:proofErr w:type="gramEnd"/>
-            <w:r>
-              <w:rPr>
-                <w:sz w:val="20"/>
-                <w:szCs w:val="20"/>
-              </w:rPr>
-              <w:t xml:space="preserve"> </w:t>
+              <w:t xml:space="preserve">,  and </w:t>
             </w:r>
             <w:r>
               <w:rPr>
@@ -20039,46 +16994,14 @@
                 <w:sz w:val="20"/>
                 <w:szCs w:val="20"/>
               </w:rPr>
-              <w:t xml:space="preserve"> as a </w:t>
-            </w:r>
-            <w:proofErr w:type="spellStart"/>
+              <w:t xml:space="preserve"> as a StartNode o</w:t>
+            </w:r>
             <w:r>
               <w:rPr>
                 <w:sz w:val="20"/>
                 <w:szCs w:val="20"/>
               </w:rPr>
-              <w:t>StartNode</w:t>
-            </w:r>
-            <w:proofErr w:type="spellEnd"/>
-            <w:r>
-              <w:rPr>
-                <w:sz w:val="20"/>
-                <w:szCs w:val="20"/>
-              </w:rPr>
-              <w:t xml:space="preserve"> o</w:t>
-            </w:r>
-            <w:r>
-              <w:rPr>
-                <w:sz w:val="20"/>
-                <w:szCs w:val="20"/>
-              </w:rPr>
-              <w:t xml:space="preserve">r </w:t>
-            </w:r>
-            <w:proofErr w:type="spellStart"/>
-            <w:r>
-              <w:rPr>
-                <w:sz w:val="20"/>
-                <w:szCs w:val="20"/>
-              </w:rPr>
-              <w:t>EndNode</w:t>
-            </w:r>
-            <w:proofErr w:type="spellEnd"/>
-            <w:r>
-              <w:rPr>
-                <w:sz w:val="20"/>
-                <w:szCs w:val="20"/>
-              </w:rPr>
-              <w:t xml:space="preserve"> is not defined in Table 2.</w:t>
+              <w:t>r EndNode is not defined in Table 2.</w:t>
             </w:r>
             <w:r>
               <w:rPr>
@@ -20393,25 +17316,7 @@
                 <w:sz w:val="20"/>
                 <w:szCs w:val="20"/>
               </w:rPr>
-              <w:t xml:space="preserve">Error: </w:t>
-            </w:r>
-            <w:proofErr w:type="spellStart"/>
-            <w:r>
-              <w:rPr>
-                <w:color w:val="C00000"/>
-                <w:sz w:val="20"/>
-                <w:szCs w:val="20"/>
-              </w:rPr>
-              <w:t>FileNotFoundException</w:t>
-            </w:r>
-            <w:proofErr w:type="spellEnd"/>
-            <w:r>
-              <w:rPr>
-                <w:color w:val="C00000"/>
-                <w:sz w:val="20"/>
-                <w:szCs w:val="20"/>
-              </w:rPr>
-              <w:t xml:space="preserve"> (Java): data\RDFModel.xlsx (The process cannot access the file because it is being used by another process)</w:t>
+              <w:t>Error: FileNotFoundException (Java): data\RDFModel.xlsx (The process cannot access the file because it is being used by another process)</w:t>
             </w:r>
           </w:p>
         </w:tc>
@@ -20489,15 +17394,7 @@
         <w:t>A1.2</w:t>
       </w:r>
       <w:r>
-        <w:t xml:space="preserve">. </w:t>
-      </w:r>
-      <w:proofErr w:type="spellStart"/>
-      <w:r>
-        <w:t>RDFFromSpreadsheet.R</w:t>
-      </w:r>
-      <w:proofErr w:type="spellEnd"/>
-      <w:r>
-        <w:t xml:space="preserve"> Error Messages and Resolutions</w:t>
+        <w:t>. RDFFromSpreadsheet.R Error Messages and Resolutions</w:t>
       </w:r>
       <w:bookmarkEnd w:id="46"/>
     </w:p>
@@ -20576,18 +17473,8 @@
                 <w:sz w:val="20"/>
                 <w:szCs w:val="20"/>
               </w:rPr>
-              <w:t xml:space="preserve">Error! Same Object defined as different </w:t>
-            </w:r>
-            <w:proofErr w:type="spellStart"/>
-            <w:r>
-              <w:rPr>
-                <w:color w:val="C00000"/>
-                <w:sz w:val="20"/>
-                <w:szCs w:val="20"/>
-              </w:rPr>
-              <w:t>ObjectTypes</w:t>
-            </w:r>
-            <w:proofErr w:type="spellEnd"/>
+              <w:t>Error! Same Object defined as different ObjectTypes</w:t>
+            </w:r>
           </w:p>
           <w:p>
             <w:pPr>
@@ -20599,52 +17486,14 @@
                 <w:szCs w:val="20"/>
               </w:rPr>
             </w:pPr>
-            <w:proofErr w:type="gramStart"/>
             <w:r>
               <w:rPr>
                 <w:color w:val="C00000"/>
                 <w:sz w:val="20"/>
                 <w:szCs w:val="20"/>
               </w:rPr>
-              <w:t>Object:Study</w:t>
-            </w:r>
-            <w:proofErr w:type="gramEnd"/>
-            <w:r>
-              <w:rPr>
-                <w:color w:val="C00000"/>
-                <w:sz w:val="20"/>
-                <w:szCs w:val="20"/>
-              </w:rPr>
-              <w:t xml:space="preserve">1    </w:t>
-            </w:r>
-            <w:proofErr w:type="spellStart"/>
-            <w:r>
-              <w:rPr>
-                <w:color w:val="C00000"/>
-                <w:sz w:val="20"/>
-                <w:szCs w:val="20"/>
-              </w:rPr>
-              <w:t>ObjectTypes</w:t>
-            </w:r>
-            <w:proofErr w:type="spellEnd"/>
-            <w:r>
-              <w:rPr>
-                <w:color w:val="C00000"/>
-                <w:sz w:val="20"/>
-                <w:szCs w:val="20"/>
-              </w:rPr>
-              <w:t xml:space="preserve">: </w:t>
-            </w:r>
-            <w:proofErr w:type="spellStart"/>
-            <w:r>
-              <w:rPr>
-                <w:color w:val="C00000"/>
-                <w:sz w:val="20"/>
-                <w:szCs w:val="20"/>
-              </w:rPr>
-              <w:t>string,uri</w:t>
-            </w:r>
-            <w:proofErr w:type="spellEnd"/>
+              <w:t>Object:Study1    ObjectTypes: string,uri</w:t>
+            </w:r>
           </w:p>
           <w:p>
             <w:pPr>
@@ -20716,7 +17565,6 @@
               </w:rPr>
               <w:t xml:space="preserve">as more than one </w:t>
             </w:r>
-            <w:proofErr w:type="spellStart"/>
             <w:r>
               <w:rPr>
                 <w:b/>
@@ -20726,7 +17574,6 @@
               </w:rPr>
               <w:t>ObjectType</w:t>
             </w:r>
-            <w:proofErr w:type="spellEnd"/>
             <w:r>
               <w:rPr>
                 <w:color w:val="auto"/>
@@ -20785,25 +17632,7 @@
                 <w:sz w:val="20"/>
                 <w:szCs w:val="20"/>
               </w:rPr>
-              <w:t xml:space="preserve">ERROR: At least 1 </w:t>
-            </w:r>
-            <w:proofErr w:type="spellStart"/>
-            <w:r>
-              <w:rPr>
-                <w:color w:val="C00000"/>
-                <w:sz w:val="20"/>
-                <w:szCs w:val="20"/>
-              </w:rPr>
-              <w:t>ObjectType</w:t>
-            </w:r>
-            <w:proofErr w:type="spellEnd"/>
-            <w:r>
-              <w:rPr>
-                <w:color w:val="C00000"/>
-                <w:sz w:val="20"/>
-                <w:szCs w:val="20"/>
-              </w:rPr>
-              <w:t xml:space="preserve"> value is missing.</w:t>
+              <w:t>ERROR: At least 1 ObjectType value is missing.</w:t>
             </w:r>
           </w:p>
           <w:p>
@@ -20846,117 +17675,7 @@
                 <w:sz w:val="20"/>
                 <w:szCs w:val="20"/>
               </w:rPr>
-              <w:t>Error in if ((</w:t>
-            </w:r>
-            <w:proofErr w:type="spellStart"/>
-            <w:proofErr w:type="gramStart"/>
-            <w:r>
-              <w:rPr>
-                <w:color w:val="C00000"/>
-                <w:sz w:val="20"/>
-                <w:szCs w:val="20"/>
-              </w:rPr>
-              <w:t>RDFModel</w:t>
-            </w:r>
-            <w:proofErr w:type="spellEnd"/>
-            <w:r>
-              <w:rPr>
-                <w:color w:val="C00000"/>
-                <w:sz w:val="20"/>
-                <w:szCs w:val="20"/>
-              </w:rPr>
-              <w:t>[</w:t>
-            </w:r>
-            <w:proofErr w:type="spellStart"/>
-            <w:proofErr w:type="gramEnd"/>
-            <w:r>
-              <w:rPr>
-                <w:color w:val="C00000"/>
-                <w:sz w:val="20"/>
-                <w:szCs w:val="20"/>
-              </w:rPr>
-              <w:t>i</w:t>
-            </w:r>
-            <w:proofErr w:type="spellEnd"/>
-            <w:r>
-              <w:rPr>
-                <w:color w:val="C00000"/>
-                <w:sz w:val="20"/>
-                <w:szCs w:val="20"/>
-              </w:rPr>
-              <w:t xml:space="preserve">, "Object"] == </w:t>
-            </w:r>
-            <w:proofErr w:type="spellStart"/>
-            <w:r>
-              <w:rPr>
-                <w:color w:val="C00000"/>
-                <w:sz w:val="20"/>
-                <w:szCs w:val="20"/>
-              </w:rPr>
-              <w:t>RDFModel</w:t>
-            </w:r>
-            <w:proofErr w:type="spellEnd"/>
-            <w:r>
-              <w:rPr>
-                <w:color w:val="C00000"/>
-                <w:sz w:val="20"/>
-                <w:szCs w:val="20"/>
-              </w:rPr>
-              <w:t>[</w:t>
-            </w:r>
-            <w:proofErr w:type="spellStart"/>
-            <w:r>
-              <w:rPr>
-                <w:color w:val="C00000"/>
-                <w:sz w:val="20"/>
-                <w:szCs w:val="20"/>
-              </w:rPr>
-              <w:t>i</w:t>
-            </w:r>
-            <w:proofErr w:type="spellEnd"/>
-            <w:r>
-              <w:rPr>
-                <w:color w:val="C00000"/>
-                <w:sz w:val="20"/>
-                <w:szCs w:val="20"/>
-              </w:rPr>
-              <w:t xml:space="preserve"> - 1, "Object"]) &amp; (</w:t>
-            </w:r>
-            <w:proofErr w:type="spellStart"/>
-            <w:r>
-              <w:rPr>
-                <w:color w:val="C00000"/>
-                <w:sz w:val="20"/>
-                <w:szCs w:val="20"/>
-              </w:rPr>
-              <w:t>RDFModel</w:t>
-            </w:r>
-            <w:proofErr w:type="spellEnd"/>
-            <w:r>
-              <w:rPr>
-                <w:color w:val="C00000"/>
-                <w:sz w:val="20"/>
-                <w:szCs w:val="20"/>
-              </w:rPr>
-              <w:t>[</w:t>
-            </w:r>
-            <w:proofErr w:type="spellStart"/>
-            <w:r>
-              <w:rPr>
-                <w:color w:val="C00000"/>
-                <w:sz w:val="20"/>
-                <w:szCs w:val="20"/>
-              </w:rPr>
-              <w:t>i</w:t>
-            </w:r>
-            <w:proofErr w:type="spellEnd"/>
-            <w:r>
-              <w:rPr>
-                <w:color w:val="C00000"/>
-                <w:sz w:val="20"/>
-                <w:szCs w:val="20"/>
-              </w:rPr>
-              <w:t xml:space="preserve">,  : </w:t>
+              <w:t xml:space="preserve">Error in if ((RDFModel[i, "Object"] == RDFModel[i - 1, "Object"]) &amp; (RDFModel[i,  : </w:t>
             </w:r>
           </w:p>
           <w:p>
@@ -20994,25 +17713,7 @@
                 <w:sz w:val="20"/>
                 <w:szCs w:val="20"/>
               </w:rPr>
-              <w:t xml:space="preserve">An </w:t>
-            </w:r>
-            <w:proofErr w:type="spellStart"/>
-            <w:r>
-              <w:rPr>
-                <w:color w:val="auto"/>
-                <w:sz w:val="20"/>
-                <w:szCs w:val="20"/>
-              </w:rPr>
-              <w:t>ObjectType</w:t>
-            </w:r>
-            <w:proofErr w:type="spellEnd"/>
-            <w:r>
-              <w:rPr>
-                <w:color w:val="auto"/>
-                <w:sz w:val="20"/>
-                <w:szCs w:val="20"/>
-              </w:rPr>
-              <w:t xml:space="preserve"> value is missing.</w:t>
+              <w:t>An ObjectType value is missing.</w:t>
             </w:r>
           </w:p>
           <w:p/>
@@ -21023,25 +17724,7 @@
                 <w:sz w:val="20"/>
                 <w:szCs w:val="20"/>
               </w:rPr>
-              <w:t xml:space="preserve">Add the </w:t>
-            </w:r>
-            <w:proofErr w:type="spellStart"/>
-            <w:r>
-              <w:rPr>
-                <w:color w:val="006600"/>
-                <w:sz w:val="20"/>
-                <w:szCs w:val="20"/>
-              </w:rPr>
-              <w:t>ObjectType</w:t>
-            </w:r>
-            <w:proofErr w:type="spellEnd"/>
-            <w:r>
-              <w:rPr>
-                <w:color w:val="006600"/>
-                <w:sz w:val="20"/>
-                <w:szCs w:val="20"/>
-              </w:rPr>
-              <w:t xml:space="preserve"> value. </w:t>
+              <w:t xml:space="preserve">Add the ObjectType value. </w:t>
             </w:r>
             <w:r>
               <w:rPr>
@@ -21177,21 +17860,7 @@
               <w:rPr>
                 <w:color w:val="auto"/>
               </w:rPr>
-              <w:t xml:space="preserve">You should only need to change values in the </w:t>
-            </w:r>
-            <w:proofErr w:type="spellStart"/>
-            <w:r>
-              <w:rPr>
-                <w:color w:val="auto"/>
-              </w:rPr>
-              <w:t>ObjectType</w:t>
-            </w:r>
-            <w:proofErr w:type="spellEnd"/>
-            <w:r>
-              <w:rPr>
-                <w:color w:val="auto"/>
-              </w:rPr>
-              <w:t xml:space="preserve"> column. All other cells are protected. If you must change other cells, for example to change row height to view values, you must unprotect the sheet using these steps: </w:t>
+              <w:t xml:space="preserve">You should only need to change values in the ObjectType column. All other cells are protected. If you must change other cells, for example to change row height to view values, you must unprotect the sheet using these steps: </w:t>
             </w:r>
           </w:p>
           <w:p>
@@ -21206,7 +17875,6 @@
               </w:rPr>
               <w:t xml:space="preserve">1. Right-click on the sheet name </w:t>
             </w:r>
-            <w:proofErr w:type="spellStart"/>
             <w:r>
               <w:rPr>
                 <w:b/>
@@ -21214,7 +17882,6 @@
               </w:rPr>
               <w:t>RDFModel</w:t>
             </w:r>
-            <w:proofErr w:type="spellEnd"/>
             <w:r>
               <w:rPr>
                 <w:color w:val="auto"/>
@@ -21260,7 +17927,6 @@
               </w:rPr>
               <w:t xml:space="preserve">3. In the Unprotect Sheet dialog window, enter the password </w:t>
             </w:r>
-            <w:proofErr w:type="spellStart"/>
             <w:r>
               <w:rPr>
                 <w:b/>
@@ -21268,7 +17934,6 @@
               </w:rPr>
               <w:t>phuseldw</w:t>
             </w:r>
-            <w:proofErr w:type="spellEnd"/>
             <w:r>
               <w:rPr>
                 <w:color w:val="auto"/>
@@ -21292,21 +17957,7 @@
               <w:rPr>
                 <w:color w:val="auto"/>
               </w:rPr>
-              <w:t xml:space="preserve">USE CAUTION: Making changes outside of the </w:t>
-            </w:r>
-            <w:proofErr w:type="spellStart"/>
-            <w:r>
-              <w:rPr>
-                <w:color w:val="auto"/>
-              </w:rPr>
-              <w:t>ObjectType</w:t>
-            </w:r>
-            <w:proofErr w:type="spellEnd"/>
-            <w:r>
-              <w:rPr>
-                <w:color w:val="auto"/>
-              </w:rPr>
-              <w:t xml:space="preserve"> column may cause problems!</w:t>
+              <w:t>USE CAUTION: Making changes outside of the ObjectType column may cause problems!</w:t>
             </w:r>
           </w:p>
         </w:tc>
@@ -21380,7 +18031,7 @@
         </w:numPr>
         <w:spacing w:after="0"/>
       </w:pPr>
-      <w:hyperlink r:id="rId43" w:history="1">
+      <w:hyperlink r:id="rId41" w:history="1">
         <w:r>
           <w:rPr>
             <w:rStyle w:val="Hyperlink"/>
@@ -21407,26 +18058,12 @@
         </w:numPr>
         <w:spacing w:after="0"/>
       </w:pPr>
-      <w:hyperlink r:id="rId44" w:history="1">
+      <w:hyperlink r:id="rId42" w:history="1">
         <w:r>
           <w:rPr>
             <w:rStyle w:val="Hyperlink"/>
           </w:rPr>
-          <w:t xml:space="preserve">Overview of graph </w:t>
-        </w:r>
-        <w:proofErr w:type="spellStart"/>
-        <w:r>
-          <w:rPr>
-            <w:rStyle w:val="Hyperlink"/>
-          </w:rPr>
-          <w:t>db</w:t>
-        </w:r>
-        <w:proofErr w:type="spellEnd"/>
-        <w:r>
-          <w:rPr>
-            <w:rStyle w:val="Hyperlink"/>
-          </w:rPr>
-          <w:t xml:space="preserve"> and Neo4j</w:t>
+          <w:t>Overview of graph db and Neo4j</w:t>
         </w:r>
       </w:hyperlink>
       <w:r>
@@ -21451,7 +18088,7 @@
         </w:numPr>
         <w:spacing w:after="0"/>
       </w:pPr>
-      <w:hyperlink r:id="rId45" w:history="1">
+      <w:hyperlink r:id="rId43" w:history="1">
         <w:r>
           <w:rPr>
             <w:rStyle w:val="Hyperlink"/>
@@ -21478,7 +18115,7 @@
         </w:numPr>
         <w:spacing w:after="0"/>
       </w:pPr>
-      <w:hyperlink r:id="rId46" w:history="1">
+      <w:hyperlink r:id="rId44" w:history="1">
         <w:r>
           <w:rPr>
             <w:rStyle w:val="Hyperlink"/>
@@ -21505,7 +18142,7 @@
         </w:numPr>
         <w:spacing w:after="0"/>
       </w:pPr>
-      <w:hyperlink r:id="rId47" w:history="1">
+      <w:hyperlink r:id="rId45" w:history="1">
         <w:r>
           <w:rPr>
             <w:rStyle w:val="Hyperlink"/>
@@ -21551,7 +18188,7 @@
         </w:numPr>
         <w:spacing w:after="0"/>
       </w:pPr>
-      <w:hyperlink r:id="rId48" w:history="1">
+      <w:hyperlink r:id="rId46" w:history="1">
         <w:r>
           <w:rPr>
             <w:rStyle w:val="Hyperlink"/>
@@ -21578,7 +18215,7 @@
         </w:numPr>
         <w:spacing w:after="0"/>
       </w:pPr>
-      <w:hyperlink r:id="rId49" w:history="1">
+      <w:hyperlink r:id="rId47" w:history="1">
         <w:r>
           <w:rPr>
             <w:rStyle w:val="Hyperlink"/>
@@ -21610,7 +18247,7 @@
         </w:numPr>
         <w:spacing w:after="0"/>
       </w:pPr>
-      <w:hyperlink r:id="rId50" w:history="1">
+      <w:hyperlink r:id="rId48" w:history="1">
         <w:r>
           <w:rPr>
             <w:rStyle w:val="Hyperlink"/>
@@ -21637,7 +18274,7 @@
         </w:numPr>
         <w:spacing w:after="0"/>
       </w:pPr>
-      <w:hyperlink r:id="rId51" w:history="1">
+      <w:hyperlink r:id="rId49" w:history="1">
         <w:r>
           <w:rPr>
             <w:rStyle w:val="Hyperlink"/>
@@ -21671,32 +18308,14 @@
       <w:pPr>
         <w:spacing w:after="0"/>
       </w:pPr>
-      <w:hyperlink r:id="rId52" w:history="1">
+      <w:hyperlink r:id="rId50" w:history="1">
         <w:r>
           <w:rPr>
             <w:rStyle w:val="Hyperlink"/>
             <w:sz w:val="24"/>
             <w:szCs w:val="24"/>
           </w:rPr>
-          <w:t xml:space="preserve">Hands-on Workshop </w:t>
-        </w:r>
-        <w:proofErr w:type="spellStart"/>
-        <w:r>
-          <w:rPr>
-            <w:rStyle w:val="Hyperlink"/>
-            <w:sz w:val="24"/>
-            <w:szCs w:val="24"/>
-          </w:rPr>
-          <w:t>Github</w:t>
-        </w:r>
-        <w:proofErr w:type="spellEnd"/>
-        <w:r>
-          <w:rPr>
-            <w:rStyle w:val="Hyperlink"/>
-            <w:sz w:val="24"/>
-            <w:szCs w:val="24"/>
-          </w:rPr>
-          <w:t xml:space="preserve"> Repository </w:t>
+          <w:t xml:space="preserve">Hands-on Workshop Github Repository </w:t>
         </w:r>
       </w:hyperlink>
       <w:r>
@@ -21728,8 +18347,8 @@
       </w:pPr>
     </w:p>
     <w:sectPr>
-      <w:headerReference w:type="default" r:id="rId53"/>
-      <w:footerReference w:type="default" r:id="rId54"/>
+      <w:headerReference w:type="default" r:id="rId51"/>
+      <w:footerReference w:type="default" r:id="rId52"/>
       <w:pgSz w:w="12240" w:h="15840" w:code="1"/>
       <w:pgMar w:top="720" w:right="720" w:bottom="720" w:left="720" w:header="720" w:footer="720" w:gutter="0"/>
       <w:pgNumType w:start="0"/>
@@ -21739,38 +18358,6 @@
     </w:sectPr>
   </w:body>
 </w:document>
-</file>
-
-<file path=word/comments.xml><?xml version="1.0" encoding="utf-8"?>
-<w:comments xmlns:wpc="http://schemas.microsoft.com/office/word/2010/wordprocessingCanvas" xmlns:cx="http://schemas.microsoft.com/office/drawing/2014/chartex" xmlns:cx1="http://schemas.microsoft.com/office/drawing/2015/9/8/chartex" xmlns:cx2="http://schemas.microsoft.com/office/drawing/2015/10/21/chartex" xmlns:cx3="http://schemas.microsoft.com/office/drawing/2016/5/9/chartex" xmlns:cx4="http://schemas.microsoft.com/office/drawing/2016/5/10/chartex" xmlns:cx5="http://schemas.microsoft.com/office/drawing/2016/5/11/chartex" xmlns:mc="http://schemas.openxmlformats.org/markup-compatibility/2006" xmlns:o="urn:schemas-microsoft-com:office:office" xmlns:r="http://schemas.openxmlformats.org/officeDocument/2006/relationships" xmlns:m="http://schemas.openxmlformats.org/officeDocument/2006/math" xmlns:v="urn:schemas-microsoft-com:vml" xmlns:wp14="http://schemas.microsoft.com/office/word/2010/wordprocessingDrawing" xmlns:wp="http://schemas.openxmlformats.org/drawingml/2006/wordprocessingDrawing" xmlns:w10="urn:schemas-microsoft-com:office:word" xmlns:w="http://schemas.openxmlformats.org/wordprocessingml/2006/main" xmlns:w14="http://schemas.microsoft.com/office/word/2010/wordml" xmlns:w15="http://schemas.microsoft.com/office/word/2012/wordml" xmlns:w16se="http://schemas.microsoft.com/office/word/2015/wordml/symex" xmlns:wpg="http://schemas.microsoft.com/office/word/2010/wordprocessingGroup" xmlns:wpi="http://schemas.microsoft.com/office/word/2010/wordprocessingInk" xmlns:wne="http://schemas.microsoft.com/office/word/2006/wordml" xmlns:wps="http://schemas.microsoft.com/office/word/2010/wordprocessingShape" mc:Ignorable="w14 w15 w16se wp14">
-  <w:comment w:id="38" w:author="Tim Williams" w:date="2017-08-12T15:21:00Z" w:initials="TW">
-    <w:p>
-      <w:pPr>
-        <w:pStyle w:val="CommentText"/>
-      </w:pPr>
-      <w:r>
-        <w:rPr>
-          <w:rStyle w:val="CommentReference"/>
-        </w:rPr>
-        <w:annotationRef/>
-      </w:r>
-      <w:r>
-        <w:t>ERROR in SPARQL: Also shows Treat</w:t>
-      </w:r>
-      <w:proofErr w:type="gramStart"/>
-      <w:r>
-        <w:t>2 !!</w:t>
-      </w:r>
-      <w:proofErr w:type="gramEnd"/>
-    </w:p>
-  </w:comment>
-</w:comments>
-</file>
-
-<file path=word/commentsExtended.xml><?xml version="1.0" encoding="utf-8"?>
-<w15:commentsEx xmlns:wpc="http://schemas.microsoft.com/office/word/2010/wordprocessingCanvas" xmlns:cx="http://schemas.microsoft.com/office/drawing/2014/chartex" xmlns:cx1="http://schemas.microsoft.com/office/drawing/2015/9/8/chartex" xmlns:cx2="http://schemas.microsoft.com/office/drawing/2015/10/21/chartex" xmlns:cx3="http://schemas.microsoft.com/office/drawing/2016/5/9/chartex" xmlns:cx4="http://schemas.microsoft.com/office/drawing/2016/5/10/chartex" xmlns:cx5="http://schemas.microsoft.com/office/drawing/2016/5/11/chartex" xmlns:mc="http://schemas.openxmlformats.org/markup-compatibility/2006" xmlns:o="urn:schemas-microsoft-com:office:office" xmlns:r="http://schemas.openxmlformats.org/officeDocument/2006/relationships" xmlns:m="http://schemas.openxmlformats.org/officeDocument/2006/math" xmlns:v="urn:schemas-microsoft-com:vml" xmlns:wp14="http://schemas.microsoft.com/office/word/2010/wordprocessingDrawing" xmlns:wp="http://schemas.openxmlformats.org/drawingml/2006/wordprocessingDrawing" xmlns:w10="urn:schemas-microsoft-com:office:word" xmlns:w="http://schemas.openxmlformats.org/wordprocessingml/2006/main" xmlns:w14="http://schemas.microsoft.com/office/word/2010/wordml" xmlns:w15="http://schemas.microsoft.com/office/word/2012/wordml" xmlns:w16se="http://schemas.microsoft.com/office/word/2015/wordml/symex" xmlns:wpg="http://schemas.microsoft.com/office/word/2010/wordprocessingGroup" xmlns:wpi="http://schemas.microsoft.com/office/word/2010/wordprocessingInk" xmlns:wne="http://schemas.microsoft.com/office/word/2006/wordml" xmlns:wps="http://schemas.microsoft.com/office/word/2010/wordprocessingShape" mc:Ignorable="w14 w15 w16se wp14">
-  <w15:commentEx w15:paraId="286904C1" w15:done="0"/>
-</w15:commentsEx>
 </file>
 
 <file path=word/endnotes.xml><?xml version="1.0" encoding="utf-8"?>
@@ -21822,7 +18409,7 @@
       <w:rPr>
         <w:noProof/>
       </w:rPr>
-      <w:t>20</w:t>
+      <w:t>17</w:t>
     </w:r>
     <w:r>
       <w:fldChar w:fldCharType="end"/>
@@ -26185,14 +22772,6 @@
   </w:num>
   <w:numIdMacAtCleanup w:val="18"/>
 </w:numbering>
-</file>
-
-<file path=word/people.xml><?xml version="1.0" encoding="utf-8"?>
-<w15:people xmlns:wpc="http://schemas.microsoft.com/office/word/2010/wordprocessingCanvas" xmlns:cx="http://schemas.microsoft.com/office/drawing/2014/chartex" xmlns:cx1="http://schemas.microsoft.com/office/drawing/2015/9/8/chartex" xmlns:cx2="http://schemas.microsoft.com/office/drawing/2015/10/21/chartex" xmlns:cx3="http://schemas.microsoft.com/office/drawing/2016/5/9/chartex" xmlns:cx4="http://schemas.microsoft.com/office/drawing/2016/5/10/chartex" xmlns:cx5="http://schemas.microsoft.com/office/drawing/2016/5/11/chartex" xmlns:mc="http://schemas.openxmlformats.org/markup-compatibility/2006" xmlns:o="urn:schemas-microsoft-com:office:office" xmlns:r="http://schemas.openxmlformats.org/officeDocument/2006/relationships" xmlns:m="http://schemas.openxmlformats.org/officeDocument/2006/math" xmlns:v="urn:schemas-microsoft-com:vml" xmlns:wp14="http://schemas.microsoft.com/office/word/2010/wordprocessingDrawing" xmlns:wp="http://schemas.openxmlformats.org/drawingml/2006/wordprocessingDrawing" xmlns:w10="urn:schemas-microsoft-com:office:word" xmlns:w="http://schemas.openxmlformats.org/wordprocessingml/2006/main" xmlns:w14="http://schemas.microsoft.com/office/word/2010/wordml" xmlns:w15="http://schemas.microsoft.com/office/word/2012/wordml" xmlns:w16se="http://schemas.microsoft.com/office/word/2015/wordml/symex" xmlns:wpg="http://schemas.microsoft.com/office/word/2010/wordprocessingGroup" xmlns:wpi="http://schemas.microsoft.com/office/word/2010/wordprocessingInk" xmlns:wne="http://schemas.microsoft.com/office/word/2006/wordml" xmlns:wps="http://schemas.microsoft.com/office/word/2010/wordprocessingShape" mc:Ignorable="w14 w15 w16se wp14">
-  <w15:person w15:author="Tim Williams">
-    <w15:presenceInfo w15:providerId="None" w15:userId="Tim Williams"/>
-  </w15:person>
-</w15:people>
 </file>
 
 <file path=word/styles.xml><?xml version="1.0" encoding="utf-8"?>
@@ -27652,7 +24231,7 @@
 </file>
 
 <file path=customXml/itemProps1.xml><?xml version="1.0" encoding="utf-8"?>
-<ds:datastoreItem xmlns:ds="http://schemas.openxmlformats.org/officeDocument/2006/customXml" ds:itemID="{E262B209-E7DA-4402-8A98-BA22D466FC18}">
+<ds:datastoreItem xmlns:ds="http://schemas.openxmlformats.org/officeDocument/2006/customXml" ds:itemID="{C248971C-DB86-47CA-9FF9-8EE0881E9729}">
   <ds:schemaRefs>
     <ds:schemaRef ds:uri="http://schemas.openxmlformats.org/officeDocument/2006/bibliography"/>
   </ds:schemaRefs>

--- a/Annual2017-EU/documents/WorkshopExercises.docx
+++ b/Annual2017-EU/documents/WorkshopExercises.docx
@@ -2799,22 +2799,34 @@
         <w:spacing w:after="120"/>
       </w:pPr>
       <w:r>
-        <w:t>The workshop is comprised of two e</w:t>
+        <w:t xml:space="preserve">The workshop is comprised of two </w:t>
+      </w:r>
+      <w:r>
+        <w:t xml:space="preserve">sets of </w:t>
+      </w:r>
+      <w:r>
+        <w:t>e</w:t>
       </w:r>
       <w:r>
         <w:t xml:space="preserve">xercises </w:t>
       </w:r>
       <w:r>
-        <w:t xml:space="preserve">and </w:t>
+        <w:t xml:space="preserve">with </w:t>
       </w:r>
       <w:r>
         <w:t>demonstrations</w:t>
       </w:r>
       <w:r>
-        <w:t xml:space="preserve"> (time permitting)</w:t>
-      </w:r>
-      <w:r>
-        <w:t>:</w:t>
+        <w:t xml:space="preserve"> </w:t>
+      </w:r>
+      <w:r>
+        <w:t xml:space="preserve">at the end, </w:t>
+      </w:r>
+      <w:r>
+        <w:t>time permitting</w:t>
+      </w:r>
+      <w:r>
+        <w:t>.</w:t>
       </w:r>
     </w:p>
     <w:p>
@@ -2967,8 +2979,13 @@
         </w:numPr>
         <w:spacing w:after="0"/>
       </w:pPr>
-      <w:r>
-        <w:t>WorkshopExercises.pdf  (this document)</w:t>
+      <w:proofErr w:type="gramStart"/>
+      <w:r>
+        <w:t>WorkshopExercises.pdf  (</w:t>
+      </w:r>
+      <w:proofErr w:type="gramEnd"/>
+      <w:r>
+        <w:t>this document)</w:t>
       </w:r>
     </w:p>
     <w:p>
@@ -3398,10 +3415,10 @@
         <w:t xml:space="preserve">10 </w:t>
       </w:r>
       <w:r>
-        <w:t>OS</w:t>
-      </w:r>
-      <w:r>
-        <w:t xml:space="preserve"> on your local machine</w:t>
+        <w:t xml:space="preserve">operating system </w:t>
+      </w:r>
+      <w:r>
+        <w:t>on your machine</w:t>
       </w:r>
       <w:r>
         <w:t>.</w:t>
@@ -3530,11 +3547,19 @@
         <w:rPr>
           <w:bCs/>
         </w:rPr>
-        <w:t xml:space="preserve"> from the Programs section.</w:t>
+        <w:t xml:space="preserve"> from the Programs </w:t>
+      </w:r>
+      <w:proofErr w:type="gramStart"/>
+      <w:r>
+        <w:rPr>
+          <w:bCs/>
+        </w:rPr>
+        <w:t>section.</w:t>
       </w:r>
       <w:r>
         <w:t>﻿</w:t>
       </w:r>
+      <w:proofErr w:type="gramEnd"/>
     </w:p>
     <w:p>
       <w:pPr>
@@ -3779,6 +3804,7 @@
         </w:rPr>
         <w:t xml:space="preserve">  </w:t>
       </w:r>
+      <w:proofErr w:type="spellStart"/>
       <w:r>
         <w:rPr>
           <w:rFonts w:ascii="Courier New" w:hAnsi="Courier New" w:cs="Courier New"/>
@@ -3795,6 +3821,7 @@
         </w:rPr>
         <w:t>ldw</w:t>
       </w:r>
+      <w:proofErr w:type="spellEnd"/>
       <w:r>
         <w:t xml:space="preserve"> </w:t>
       </w:r>
@@ -4041,7 +4068,7 @@
                 <v:shape id="_x0000_i1025" type="#_x0000_t75" style="width:42pt;height:30.5pt" o:ole="">
                   <v:imagedata r:id="rId13" o:title=""/>
                 </v:shape>
-                <o:OLEObject Type="Embed" ProgID="PBrush" ShapeID="_x0000_i1025" DrawAspect="Content" ObjectID="_1564402834" r:id="rId14"/>
+                <o:OLEObject Type="Embed" ProgID="PBrush" ShapeID="_x0000_i1025" DrawAspect="Content" ObjectID="_1564744022" r:id="rId14"/>
               </w:object>
             </w:r>
             <w:r>
@@ -4304,7 +4331,34 @@
         <w:t xml:space="preserve"> </w:t>
       </w:r>
       <w:r>
-        <w:t xml:space="preserve">represent a Person, a Study, and a Treatment within a study. </w:t>
+        <w:t>represent a p</w:t>
+      </w:r>
+      <w:r>
+        <w:t xml:space="preserve">erson, a </w:t>
+      </w:r>
+      <w:r>
+        <w:t>s</w:t>
+      </w:r>
+      <w:r>
+        <w:t xml:space="preserve">tudy, and a </w:t>
+      </w:r>
+      <w:r>
+        <w:t>t</w:t>
+      </w:r>
+      <w:r>
+        <w:t xml:space="preserve">reatment within a study. </w:t>
+      </w:r>
+      <w:r>
+        <w:t xml:space="preserve">Node names are in </w:t>
+      </w:r>
+      <w:r>
+        <w:rPr>
+          <w:i/>
+        </w:rPr>
+        <w:t>UPPERCASE</w:t>
+      </w:r>
+      <w:r>
+        <w:t>.</w:t>
       </w:r>
     </w:p>
     <w:p>
@@ -4318,17 +4372,35 @@
           <w:color w:val="FF0000"/>
         </w:rPr>
       </w:pPr>
+      <w:proofErr w:type="spellStart"/>
       <w:r>
         <w:rPr>
           <w:b/>
         </w:rPr>
-        <w:t>Property:value pairs</w:t>
+        <w:t>Property:value</w:t>
+      </w:r>
+      <w:proofErr w:type="spellEnd"/>
+      <w:r>
+        <w:rPr>
+          <w:b/>
+        </w:rPr>
+        <w:t xml:space="preserve"> pairs</w:t>
       </w:r>
       <w:r>
         <w:t xml:space="preserve"> </w:t>
       </w:r>
       <w:r>
-        <w:t xml:space="preserve">(p:v pairs) </w:t>
+        <w:t>(</w:t>
+      </w:r>
+      <w:proofErr w:type="spellStart"/>
+      <w:proofErr w:type="gramStart"/>
+      <w:r>
+        <w:t>p:v</w:t>
+      </w:r>
+      <w:proofErr w:type="spellEnd"/>
+      <w:proofErr w:type="gramEnd"/>
+      <w:r>
+        <w:t xml:space="preserve"> pairs) </w:t>
       </w:r>
       <w:r>
         <w:t xml:space="preserve">on each node </w:t>
@@ -4341,6 +4413,18 @@
       </w:r>
       <w:r>
         <w:t xml:space="preserve">information, such as the person's age and the title of the study. </w:t>
+      </w:r>
+      <w:r>
+        <w:t xml:space="preserve">Property names should be all </w:t>
+      </w:r>
+      <w:r>
+        <w:rPr>
+          <w:i/>
+        </w:rPr>
+        <w:t>lowercase</w:t>
+      </w:r>
+      <w:r>
+        <w:t xml:space="preserve"> (values can be mixed case).</w:t>
       </w:r>
     </w:p>
     <w:p>
@@ -4379,7 +4463,15 @@
         <w:t>edges</w:t>
       </w:r>
       <w:r>
-        <w:t xml:space="preserve">, are shown with arrows that contain labels describing the type of relationship.  Neo4j allows p:v pairs on these links. </w:t>
+        <w:t xml:space="preserve">, are shown with arrows that contain labels describing the type of relationship.  Neo4j allows </w:t>
+      </w:r>
+      <w:proofErr w:type="gramStart"/>
+      <w:r>
+        <w:t>p:v</w:t>
+      </w:r>
+      <w:proofErr w:type="gramEnd"/>
+      <w:r>
+        <w:t xml:space="preserve"> pairs on these links. </w:t>
       </w:r>
       <w:r>
         <w:t>However:</w:t>
@@ -4401,13 +4493,13 @@
         <w:tblLook w:val="04A0" w:firstRow="1" w:lastRow="0" w:firstColumn="1" w:lastColumn="0" w:noHBand="0" w:noVBand="1"/>
       </w:tblPr>
       <w:tblGrid>
-        <w:gridCol w:w="786"/>
-        <w:gridCol w:w="8754"/>
+        <w:gridCol w:w="540"/>
+        <w:gridCol w:w="9000"/>
       </w:tblGrid>
       <w:tr>
         <w:tc>
           <w:tcPr>
-            <w:tcW w:w="786" w:type="dxa"/>
+            <w:tcW w:w="540" w:type="dxa"/>
           </w:tcPr>
           <w:p>
             <w:pPr>
@@ -4419,62 +4511,19 @@
             </w:pPr>
             <w:r>
               <w:rPr>
-                <w:noProof/>
-              </w:rPr>
-              <w:drawing>
-                <wp:inline distT="0" distB="0" distL="0" distR="0" wp14:anchorId="26B5CD13" wp14:editId="27891B1C">
-                  <wp:extent cx="361950" cy="450230"/>
-                  <wp:effectExtent l="0" t="0" r="0" b="6985"/>
-                  <wp:docPr id="30" name="Picture 30" descr="IdeaIcon_clean_20mm"/>
-                  <wp:cNvGraphicFramePr>
-                    <a:graphicFrameLocks xmlns:a="http://schemas.openxmlformats.org/drawingml/2006/main" noChangeAspect="1"/>
-                  </wp:cNvGraphicFramePr>
-                  <a:graphic xmlns:a="http://schemas.openxmlformats.org/drawingml/2006/main">
-                    <a:graphicData uri="http://schemas.openxmlformats.org/drawingml/2006/picture">
-                      <pic:pic xmlns:pic="http://schemas.openxmlformats.org/drawingml/2006/picture">
-                        <pic:nvPicPr>
-                          <pic:cNvPr id="0" name="Picture 7" descr="IdeaIcon_clean_20mm"/>
-                          <pic:cNvPicPr>
-                            <a:picLocks noChangeAspect="1" noChangeArrowheads="1"/>
-                          </pic:cNvPicPr>
-                        </pic:nvPicPr>
-                        <pic:blipFill>
-                          <a:blip r:embed="rId9">
-                            <a:extLst>
-                              <a:ext uri="{28A0092B-C50C-407E-A947-70E740481C1C}">
-                                <a14:useLocalDpi xmlns:a14="http://schemas.microsoft.com/office/drawing/2010/main" val="0"/>
-                              </a:ext>
-                            </a:extLst>
-                          </a:blip>
-                          <a:srcRect/>
-                          <a:stretch>
-                            <a:fillRect/>
-                          </a:stretch>
-                        </pic:blipFill>
-                        <pic:spPr bwMode="auto">
-                          <a:xfrm>
-                            <a:off x="0" y="0"/>
-                            <a:ext cx="365384" cy="454501"/>
-                          </a:xfrm>
-                          <a:prstGeom prst="rect">
-                            <a:avLst/>
-                          </a:prstGeom>
-                          <a:noFill/>
-                          <a:ln>
-                            <a:noFill/>
-                          </a:ln>
-                        </pic:spPr>
-                      </pic:pic>
-                    </a:graphicData>
-                  </a:graphic>
-                </wp:inline>
-              </w:drawing>
+                <w:rFonts w:ascii="Times New Roman" w:hAnsi="Times New Roman" w:cs="Times New Roman"/>
+                <w:b/>
+                <w:color w:val="FF0000"/>
+                <w:sz w:val="72"/>
+                <w:szCs w:val="72"/>
+              </w:rPr>
+              <w:t>!</w:t>
             </w:r>
           </w:p>
         </w:tc>
         <w:tc>
           <w:tcPr>
-            <w:tcW w:w="8754" w:type="dxa"/>
+            <w:tcW w:w="9000" w:type="dxa"/>
             <w:vAlign w:val="center"/>
           </w:tcPr>
           <w:p>
@@ -4491,7 +4540,23 @@
                 <w:b/>
                 <w:i/>
               </w:rPr>
-              <w:t>you will not attach p:v pairs to the links in these exercises</w:t>
+              <w:t xml:space="preserve">you will not attach </w:t>
+            </w:r>
+            <w:proofErr w:type="gramStart"/>
+            <w:r>
+              <w:rPr>
+                <w:b/>
+                <w:i/>
+              </w:rPr>
+              <w:t>p:v</w:t>
+            </w:r>
+            <w:proofErr w:type="gramEnd"/>
+            <w:r>
+              <w:rPr>
+                <w:b/>
+                <w:i/>
+              </w:rPr>
+              <w:t xml:space="preserve"> pairs to the links in these exercises</w:t>
             </w:r>
             <w:r>
               <w:t>.</w:t>
@@ -4500,15 +4565,6 @@
         </w:tc>
       </w:tr>
     </w:tbl>
-    <w:p>
-      <w:pPr>
-        <w:pStyle w:val="ListParagraph"/>
-        <w:ind w:left="1440"/>
-        <w:rPr>
-          <w:color w:val="FF0000"/>
-        </w:rPr>
-      </w:pPr>
-    </w:p>
     <w:p>
       <w:pPr>
         <w:pStyle w:val="ListParagraph"/>
@@ -4524,7 +4580,7 @@
         <w:rPr>
           <w:color w:val="auto"/>
         </w:rPr>
-        <w:t>Add nodes to your diagram, following advice from the instructor and in the section "</w:t>
+        <w:t>Add nodes to your diagram, following advice from the instructor and the section "</w:t>
       </w:r>
       <w:hyperlink w:anchor="GuidelinesForNodesAndRelations" w:history="1">
         <w:r>
@@ -4761,7 +4817,21 @@
         <w:rPr>
           <w:color w:val="auto"/>
         </w:rPr>
-        <w:t xml:space="preserve">Add a few p:v pairs to your new nodes. </w:t>
+        <w:t xml:space="preserve">Add a few </w:t>
+      </w:r>
+      <w:proofErr w:type="gramStart"/>
+      <w:r>
+        <w:rPr>
+          <w:color w:val="auto"/>
+        </w:rPr>
+        <w:t>p:v</w:t>
+      </w:r>
+      <w:proofErr w:type="gramEnd"/>
+      <w:r>
+        <w:rPr>
+          <w:color w:val="auto"/>
+        </w:rPr>
+        <w:t xml:space="preserve"> pairs to your new nodes. </w:t>
       </w:r>
     </w:p>
     <w:tbl>
@@ -4834,12 +4904,30 @@
                 <w:i/>
                 <w:highlight w:val="yellow"/>
               </w:rPr>
-              <w:t>Each node must have at least one property:value pair.</w:t>
-            </w:r>
+              <w:t xml:space="preserve">Each node must have at least one </w:t>
+            </w:r>
+            <w:proofErr w:type="spellStart"/>
             <w:r>
               <w:rPr>
                 <w:b/>
                 <w:i/>
+                <w:highlight w:val="yellow"/>
+              </w:rPr>
+              <w:t>property:value</w:t>
+            </w:r>
+            <w:proofErr w:type="spellEnd"/>
+            <w:r>
+              <w:rPr>
+                <w:b/>
+                <w:i/>
+                <w:highlight w:val="yellow"/>
+              </w:rPr>
+              <w:t xml:space="preserve"> pair.</w:t>
+            </w:r>
+            <w:r>
+              <w:rPr>
+                <w:b/>
+                <w:i/>
               </w:rPr>
               <w:t xml:space="preserve"> </w:t>
             </w:r>
@@ -4871,13 +4959,65 @@
               <w:rPr>
                 <w:i/>
               </w:rPr>
-              <w:t xml:space="preserve"> Neo4j nodes can exists without p:v pairs. </w:t>
-            </w:r>
+              <w:t xml:space="preserve"> Neo4j nodes can exists without </w:t>
+            </w:r>
+            <w:proofErr w:type="gramStart"/>
             <w:r>
               <w:rPr>
                 <w:i/>
               </w:rPr>
-              <w:t>However, the conversion script requires p:v pairs on nodes and it helps illustrate the model when later converting to RDF.</w:t>
+              <w:t>p:v</w:t>
+            </w:r>
+            <w:proofErr w:type="gramEnd"/>
+            <w:r>
+              <w:rPr>
+                <w:i/>
+              </w:rPr>
+              <w:t xml:space="preserve"> pairs. </w:t>
+            </w:r>
+            <w:r>
+              <w:rPr>
+                <w:i/>
+              </w:rPr>
+              <w:t xml:space="preserve">However, the conversion script requires </w:t>
+            </w:r>
+            <w:proofErr w:type="gramStart"/>
+            <w:r>
+              <w:rPr>
+                <w:i/>
+              </w:rPr>
+              <w:t>p:v</w:t>
+            </w:r>
+            <w:proofErr w:type="gramEnd"/>
+            <w:r>
+              <w:rPr>
+                <w:i/>
+              </w:rPr>
+              <w:t xml:space="preserve"> pairs on nodes </w:t>
+            </w:r>
+            <w:r>
+              <w:rPr>
+                <w:i/>
+              </w:rPr>
+              <w:t xml:space="preserve">to help with the </w:t>
+            </w:r>
+            <w:r>
+              <w:rPr>
+                <w:i/>
+              </w:rPr>
+              <w:t>later co</w:t>
+            </w:r>
+            <w:r>
+              <w:rPr>
+                <w:i/>
+              </w:rPr>
+              <w:t xml:space="preserve">mparison with </w:t>
+            </w:r>
+            <w:r>
+              <w:rPr>
+                <w:i/>
+              </w:rPr>
+              <w:t>RDF.</w:t>
             </w:r>
           </w:p>
         </w:tc>
@@ -4907,7 +5047,21 @@
         <w:rPr>
           <w:color w:val="auto"/>
         </w:rPr>
-        <w:t xml:space="preserve">You may also add additional property:value pairs to the nodes that </w:t>
+        <w:t xml:space="preserve">You may also add additional </w:t>
+      </w:r>
+      <w:proofErr w:type="spellStart"/>
+      <w:r>
+        <w:rPr>
+          <w:color w:val="auto"/>
+        </w:rPr>
+        <w:t>property:value</w:t>
+      </w:r>
+      <w:proofErr w:type="spellEnd"/>
+      <w:r>
+        <w:rPr>
+          <w:color w:val="auto"/>
+        </w:rPr>
+        <w:t xml:space="preserve"> pairs to the nodes that </w:t>
       </w:r>
       <w:r>
         <w:rPr>
@@ -4961,7 +5115,7 @@
           <w:i/>
           <w:color w:val="auto"/>
         </w:rPr>
-        <w:t>Person1</w:t>
+        <w:t>PERSON1</w:t>
       </w:r>
       <w:r>
         <w:rPr>
@@ -5140,12 +5294,21 @@
               </w:rPr>
               <w:t xml:space="preserve">nty new </w:t>
             </w:r>
+            <w:proofErr w:type="spellStart"/>
             <w:r>
               <w:rPr>
                 <w:i/>
                 <w:u w:val="single"/>
               </w:rPr>
-              <w:t>property:value pairs</w:t>
+              <w:t>property:value</w:t>
+            </w:r>
+            <w:proofErr w:type="spellEnd"/>
+            <w:r>
+              <w:rPr>
+                <w:i/>
+                <w:u w:val="single"/>
+              </w:rPr>
+              <w:t xml:space="preserve"> pairs</w:t>
             </w:r>
             <w:r>
               <w:rPr>
@@ -5201,13 +5364,51 @@
         <w:rPr>
           <w:color w:val="auto"/>
         </w:rPr>
-        <w:t xml:space="preserve">Follow these guidelines when creating the nodes, p:v pairs, and relations. </w:t>
-      </w:r>
+        <w:t xml:space="preserve">Follow these guidelines when creating the nodes, </w:t>
+      </w:r>
+      <w:proofErr w:type="gramStart"/>
       <w:r>
         <w:rPr>
           <w:color w:val="auto"/>
         </w:rPr>
-        <w:t>Mandatory guidance is show in bold.</w:t>
+        <w:t>p:v</w:t>
+      </w:r>
+      <w:proofErr w:type="gramEnd"/>
+      <w:r>
+        <w:rPr>
+          <w:color w:val="auto"/>
+        </w:rPr>
+        <w:t xml:space="preserve"> pairs, and relations. </w:t>
+      </w:r>
+      <w:r>
+        <w:rPr>
+          <w:color w:val="auto"/>
+        </w:rPr>
+        <w:t xml:space="preserve">Mandatory </w:t>
+      </w:r>
+      <w:r>
+        <w:rPr>
+          <w:color w:val="auto"/>
+        </w:rPr>
+        <w:t>requirements are</w:t>
+      </w:r>
+      <w:r>
+        <w:rPr>
+          <w:color w:val="auto"/>
+        </w:rPr>
+        <w:t xml:space="preserve"> show</w:t>
+      </w:r>
+      <w:r>
+        <w:rPr>
+          <w:color w:val="auto"/>
+        </w:rPr>
+        <w:t>n</w:t>
+      </w:r>
+      <w:r>
+        <w:rPr>
+          <w:color w:val="auto"/>
+        </w:rPr>
+        <w:t xml:space="preserve"> in bold.</w:t>
       </w:r>
     </w:p>
     <w:tbl>
@@ -5436,7 +5637,22 @@
               <w:rPr>
                 <w:color w:val="auto"/>
               </w:rPr>
-              <w:t>Short node names</w:t>
+              <w:t xml:space="preserve">Use </w:t>
+            </w:r>
+            <w:r>
+              <w:rPr>
+                <w:b/>
+                <w:color w:val="auto"/>
+                <w:u w:val="single"/>
+              </w:rPr>
+              <w:t>UPPERCASE</w:t>
+            </w:r>
+            <w:r>
+              <w:rPr>
+                <w:b/>
+                <w:color w:val="auto"/>
+              </w:rPr>
+              <w:t xml:space="preserve"> letters</w:t>
             </w:r>
           </w:p>
         </w:tc>
@@ -5454,7 +5670,27 @@
               <w:rPr>
                 <w:color w:val="auto"/>
               </w:rPr>
-              <w:t>Person2 not "Person 2 in the Clinical Study"</w:t>
+              <w:t>PERSON</w:t>
+            </w:r>
+            <w:proofErr w:type="gramStart"/>
+            <w:r>
+              <w:rPr>
+                <w:color w:val="auto"/>
+              </w:rPr>
+              <w:t>1,  not</w:t>
+            </w:r>
+            <w:proofErr w:type="gramEnd"/>
+            <w:r>
+              <w:rPr>
+                <w:color w:val="auto"/>
+              </w:rPr>
+              <w:t xml:space="preserve"> PERSON1 or person1.</w:t>
+            </w:r>
+            <w:r>
+              <w:rPr>
+                <w:color w:val="auto"/>
+              </w:rPr>
+              <w:t xml:space="preserve"> Exercise requirement only.</w:t>
             </w:r>
           </w:p>
         </w:tc>
@@ -5467,16 +5703,31 @@
           <w:p>
             <w:pPr>
               <w:rPr>
+                <w:color w:val="auto"/>
+              </w:rPr>
+            </w:pPr>
+            <w:r>
+              <w:rPr>
                 <w:b/>
                 <w:color w:val="auto"/>
               </w:rPr>
-            </w:pPr>
+              <w:t>No spaces or special characters ($"%&amp;</w:t>
+            </w:r>
+            <w:proofErr w:type="gramStart"/>
             <w:r>
               <w:rPr>
                 <w:b/>
                 <w:color w:val="auto"/>
               </w:rPr>
-              <w:t>No spaces or special characters ($"%&amp;^!~…etc.) in the names</w:t>
+              <w:t>^!~</w:t>
+            </w:r>
+            <w:proofErr w:type="gramEnd"/>
+            <w:r>
+              <w:rPr>
+                <w:b/>
+                <w:color w:val="auto"/>
+              </w:rPr>
+              <w:t>…etc.) in the names</w:t>
             </w:r>
           </w:p>
         </w:tc>
@@ -5494,7 +5745,7 @@
               <w:rPr>
                 <w:color w:val="auto"/>
               </w:rPr>
-              <w:t>Person2, not "Person 2"</w:t>
+              <w:t>PERSON2, not "Person 2"</w:t>
             </w:r>
           </w:p>
         </w:tc>
@@ -5514,19 +5765,7 @@
               <w:rPr>
                 <w:color w:val="auto"/>
               </w:rPr>
-              <w:t xml:space="preserve">Follow naming conventions </w:t>
-            </w:r>
-            <w:r>
-              <w:rPr>
-                <w:color w:val="auto"/>
-              </w:rPr>
-              <w:t xml:space="preserve">already used </w:t>
-            </w:r>
-            <w:r>
-              <w:rPr>
-                <w:color w:val="auto"/>
-              </w:rPr>
-              <w:t>in the diagram</w:t>
+              <w:t>Short node names</w:t>
             </w:r>
           </w:p>
         </w:tc>
@@ -5544,13 +5783,45 @@
               <w:rPr>
                 <w:color w:val="auto"/>
               </w:rPr>
-              <w:t>Person2, not Person_2</w:t>
-            </w:r>
-            <w:r>
+              <w:t>PERSON2 not "Person 2 in the Clinical Study"</w:t>
+            </w:r>
+          </w:p>
+        </w:tc>
+      </w:tr>
+      <w:tr>
+        <w:tc>
+          <w:tcPr>
+            <w:tcW w:w="4647" w:type="dxa"/>
+          </w:tcPr>
+          <w:p>
+            <w:pPr>
               <w:rPr>
                 <w:color w:val="auto"/>
               </w:rPr>
-              <w:t>, not Patient2</w:t>
+            </w:pPr>
+            <w:r>
+              <w:rPr>
+                <w:color w:val="auto"/>
+              </w:rPr>
+              <w:t>Follow naming conventions already used in the diagram</w:t>
+            </w:r>
+          </w:p>
+        </w:tc>
+        <w:tc>
+          <w:tcPr>
+            <w:tcW w:w="4983" w:type="dxa"/>
+          </w:tcPr>
+          <w:p>
+            <w:pPr>
+              <w:rPr>
+                <w:color w:val="auto"/>
+              </w:rPr>
+            </w:pPr>
+            <w:r>
+              <w:rPr>
+                <w:color w:val="auto"/>
+              </w:rPr>
+              <w:t>PERSON2, not Person_2, not Patient2</w:t>
             </w:r>
           </w:p>
         </w:tc>
@@ -5590,7 +5861,23 @@
           <w:b/>
           <w:color w:val="auto"/>
         </w:rPr>
-        <w:t>Node P:V pairs</w:t>
+        <w:t xml:space="preserve">Node </w:t>
+      </w:r>
+      <w:proofErr w:type="gramStart"/>
+      <w:r>
+        <w:rPr>
+          <w:b/>
+          <w:color w:val="auto"/>
+        </w:rPr>
+        <w:t>P:V</w:t>
+      </w:r>
+      <w:proofErr w:type="gramEnd"/>
+      <w:r>
+        <w:rPr>
+          <w:b/>
+          <w:color w:val="auto"/>
+        </w:rPr>
+        <w:t xml:space="preserve"> pairs</w:t>
       </w:r>
     </w:p>
     <w:tbl>
@@ -5665,7 +5952,23 @@
                 <w:b/>
                 <w:color w:val="auto"/>
               </w:rPr>
-              <w:t>Each node must have at least one p:v pair.</w:t>
+              <w:t xml:space="preserve">Each node must have at least one </w:t>
+            </w:r>
+            <w:proofErr w:type="gramStart"/>
+            <w:r>
+              <w:rPr>
+                <w:b/>
+                <w:color w:val="auto"/>
+              </w:rPr>
+              <w:t>p:v</w:t>
+            </w:r>
+            <w:proofErr w:type="gramEnd"/>
+            <w:r>
+              <w:rPr>
+                <w:b/>
+                <w:color w:val="auto"/>
+              </w:rPr>
+              <w:t xml:space="preserve"> pair.</w:t>
             </w:r>
           </w:p>
         </w:tc>
@@ -5696,26 +5999,29 @@
           <w:p>
             <w:pPr>
               <w:rPr>
+                <w:b/>
                 <w:color w:val="auto"/>
               </w:rPr>
             </w:pPr>
             <w:r>
               <w:rPr>
+                <w:b/>
                 <w:color w:val="auto"/>
               </w:rPr>
-              <w:t xml:space="preserve">Follow naming conventions </w:t>
-            </w:r>
-            <w:r>
+              <w:t>property: all lowercase</w:t>
+            </w:r>
+          </w:p>
+          <w:p>
+            <w:pPr>
               <w:rPr>
                 <w:color w:val="auto"/>
               </w:rPr>
-              <w:t xml:space="preserve">consistent with </w:t>
-            </w:r>
+            </w:pPr>
             <w:r>
               <w:rPr>
                 <w:color w:val="auto"/>
               </w:rPr>
-              <w:t xml:space="preserve">those in the initial diagram. </w:t>
+              <w:t>value: Can be mixed case.</w:t>
             </w:r>
           </w:p>
         </w:tc>
@@ -5733,7 +6039,7 @@
               <w:rPr>
                 <w:color w:val="auto"/>
               </w:rPr>
-              <w:t>age, not AgeYRS</w:t>
+              <w:t>Exercise requirement.</w:t>
             </w:r>
           </w:p>
         </w:tc>
@@ -5753,7 +6059,19 @@
               <w:rPr>
                 <w:color w:val="auto"/>
               </w:rPr>
-              <w:t>Integers, characters, strings with spaces are all acceptable.</w:t>
+              <w:t xml:space="preserve">Follow naming conventions </w:t>
+            </w:r>
+            <w:r>
+              <w:rPr>
+                <w:color w:val="auto"/>
+              </w:rPr>
+              <w:t xml:space="preserve">consistent with </w:t>
+            </w:r>
+            <w:r>
+              <w:rPr>
+                <w:color w:val="auto"/>
+              </w:rPr>
+              <w:t xml:space="preserve">those in the initial diagram. </w:t>
             </w:r>
           </w:p>
         </w:tc>
@@ -5771,8 +6089,30 @@
               <w:rPr>
                 <w:color w:val="auto"/>
               </w:rPr>
-              <w:t>title:Phase 2 Double blind…</w:t>
-            </w:r>
+              <w:t xml:space="preserve">age, not </w:t>
+            </w:r>
+            <w:proofErr w:type="spellStart"/>
+            <w:r>
+              <w:rPr>
+                <w:color w:val="auto"/>
+              </w:rPr>
+              <w:t>ageinyears</w:t>
+            </w:r>
+            <w:proofErr w:type="spellEnd"/>
+            <w:r>
+              <w:rPr>
+                <w:color w:val="auto"/>
+              </w:rPr>
+              <w:t xml:space="preserve"> or </w:t>
+            </w:r>
+            <w:proofErr w:type="spellStart"/>
+            <w:r>
+              <w:rPr>
+                <w:color w:val="auto"/>
+              </w:rPr>
+              <w:t>hasage</w:t>
+            </w:r>
+            <w:proofErr w:type="spellEnd"/>
           </w:p>
         </w:tc>
       </w:tr>
@@ -5784,37 +6124,20 @@
           <w:p>
             <w:pPr>
               <w:rPr>
-                <w:b/>
                 <w:color w:val="auto"/>
               </w:rPr>
             </w:pPr>
             <w:r>
               <w:rPr>
-                <w:b/>
                 <w:color w:val="auto"/>
               </w:rPr>
-              <w:t xml:space="preserve">No </w:t>
-            </w:r>
-            <w:r>
-              <w:rPr>
-                <w:b/>
+              <w:t xml:space="preserve">Value: </w:t>
+            </w:r>
+            <w:r>
+              <w:rPr>
                 <w:color w:val="auto"/>
               </w:rPr>
-              <w:t>special characters ($"%&amp;^!~</w:t>
-            </w:r>
-            <w:r>
-              <w:rPr>
-                <w:b/>
-                <w:color w:val="auto"/>
-              </w:rPr>
-              <w:t>, e</w:t>
-            </w:r>
-            <w:r>
-              <w:rPr>
-                <w:b/>
-                <w:color w:val="auto"/>
-              </w:rPr>
-              <w:t>tc.)</w:t>
+              <w:t>Integers, characters, strings with spaces are all acceptable.</w:t>
             </w:r>
           </w:p>
         </w:tc>
@@ -5828,11 +6151,21 @@
                 <w:color w:val="auto"/>
               </w:rPr>
             </w:pPr>
+            <w:proofErr w:type="spellStart"/>
+            <w:proofErr w:type="gramStart"/>
             <w:r>
               <w:rPr>
                 <w:color w:val="auto"/>
               </w:rPr>
-              <w:t>Special characters may have unanticipated effects in the conversion scripts.</w:t>
+              <w:t>title:Phase</w:t>
+            </w:r>
+            <w:proofErr w:type="spellEnd"/>
+            <w:proofErr w:type="gramEnd"/>
+            <w:r>
+              <w:rPr>
+                <w:color w:val="auto"/>
+              </w:rPr>
+              <w:t xml:space="preserve"> 2 Double blind…</w:t>
             </w:r>
           </w:p>
         </w:tc>
@@ -5845,38 +6178,46 @@
           <w:p>
             <w:pPr>
               <w:rPr>
+                <w:b/>
                 <w:color w:val="auto"/>
               </w:rPr>
             </w:pPr>
             <w:r>
               <w:rPr>
+                <w:b/>
                 <w:color w:val="auto"/>
               </w:rPr>
-              <w:t>You may a</w:t>
-            </w:r>
-            <w:r>
-              <w:rPr>
+              <w:t xml:space="preserve">No </w:t>
+            </w:r>
+            <w:r>
+              <w:rPr>
+                <w:b/>
                 <w:color w:val="auto"/>
               </w:rPr>
-              <w:t xml:space="preserve">dd new </w:t>
-            </w:r>
-            <w:r>
-              <w:rPr>
+              <w:t>special characters ($"%&amp;</w:t>
+            </w:r>
+            <w:proofErr w:type="gramStart"/>
+            <w:r>
+              <w:rPr>
+                <w:b/>
                 <w:color w:val="auto"/>
               </w:rPr>
-              <w:t xml:space="preserve">p:v pairs </w:t>
-            </w:r>
-            <w:r>
-              <w:rPr>
+              <w:t>^!~</w:t>
+            </w:r>
+            <w:proofErr w:type="gramEnd"/>
+            <w:r>
+              <w:rPr>
+                <w:b/>
                 <w:color w:val="auto"/>
               </w:rPr>
-              <w:t>to existing nodes.</w:t>
-            </w:r>
-            <w:r>
-              <w:rPr>
+              <w:t>, e</w:t>
+            </w:r>
+            <w:r>
+              <w:rPr>
+                <w:b/>
                 <w:color w:val="auto"/>
               </w:rPr>
-              <w:t xml:space="preserve"> </w:t>
+              <w:t>tc.)</w:t>
             </w:r>
           </w:p>
         </w:tc>
@@ -5894,7 +6235,89 @@
               <w:rPr>
                 <w:color w:val="auto"/>
               </w:rPr>
-              <w:t>Example: Add gender, height to Person1.</w:t>
+              <w:t>Special characters may have unanticipated effects in the conversion scripts.</w:t>
+            </w:r>
+          </w:p>
+        </w:tc>
+      </w:tr>
+      <w:tr>
+        <w:tc>
+          <w:tcPr>
+            <w:tcW w:w="4630" w:type="dxa"/>
+          </w:tcPr>
+          <w:p>
+            <w:pPr>
+              <w:rPr>
+                <w:color w:val="auto"/>
+              </w:rPr>
+            </w:pPr>
+            <w:r>
+              <w:rPr>
+                <w:color w:val="auto"/>
+              </w:rPr>
+              <w:t>You may a</w:t>
+            </w:r>
+            <w:r>
+              <w:rPr>
+                <w:color w:val="auto"/>
+              </w:rPr>
+              <w:t xml:space="preserve">dd new </w:t>
+            </w:r>
+            <w:proofErr w:type="gramStart"/>
+            <w:r>
+              <w:rPr>
+                <w:color w:val="auto"/>
+              </w:rPr>
+              <w:t>p:v</w:t>
+            </w:r>
+            <w:proofErr w:type="gramEnd"/>
+            <w:r>
+              <w:rPr>
+                <w:color w:val="auto"/>
+              </w:rPr>
+              <w:t xml:space="preserve"> pairs </w:t>
+            </w:r>
+            <w:r>
+              <w:rPr>
+                <w:color w:val="auto"/>
+              </w:rPr>
+              <w:t>to existing nodes.</w:t>
+            </w:r>
+            <w:r>
+              <w:rPr>
+                <w:color w:val="auto"/>
+              </w:rPr>
+              <w:t xml:space="preserve"> </w:t>
+            </w:r>
+          </w:p>
+        </w:tc>
+        <w:tc>
+          <w:tcPr>
+            <w:tcW w:w="4910" w:type="dxa"/>
+          </w:tcPr>
+          <w:p>
+            <w:pPr>
+              <w:rPr>
+                <w:color w:val="auto"/>
+              </w:rPr>
+            </w:pPr>
+            <w:r>
+              <w:rPr>
+                <w:color w:val="auto"/>
+              </w:rPr>
+              <w:t xml:space="preserve">Example: Add gender, height to </w:t>
+            </w:r>
+            <w:r>
+              <w:rPr>
+                <w:color w:val="auto"/>
+              </w:rPr>
+              <w:t>PERSON1</w:t>
+            </w:r>
+            <w:r>
+              <w:rPr>
+                <w:color w:val="auto"/>
+              </w:rPr>
+              <w:t>.</w:t>
             </w:r>
           </w:p>
         </w:tc>
@@ -6006,10 +6429,109 @@
             </w:pPr>
             <w:r>
               <w:rPr>
+                <w:color w:val="auto"/>
+              </w:rPr>
+              <w:t>Use</w:t>
+            </w:r>
+            <w:r>
+              <w:rPr>
                 <w:b/>
                 <w:color w:val="auto"/>
               </w:rPr>
-              <w:t>No spaces or special characters ($"%&amp;^!~…etc.) in the names</w:t>
+              <w:t xml:space="preserve"> </w:t>
+            </w:r>
+            <w:r>
+              <w:rPr>
+                <w:b/>
+                <w:color w:val="auto"/>
+                <w:u w:val="single"/>
+              </w:rPr>
+              <w:t>lowercase</w:t>
+            </w:r>
+            <w:r>
+              <w:rPr>
+                <w:b/>
+                <w:color w:val="auto"/>
+              </w:rPr>
+              <w:t xml:space="preserve"> letters</w:t>
+            </w:r>
+          </w:p>
+        </w:tc>
+        <w:tc>
+          <w:tcPr>
+            <w:tcW w:w="4893" w:type="dxa"/>
+          </w:tcPr>
+          <w:p>
+            <w:pPr>
+              <w:rPr>
+                <w:color w:val="auto"/>
+              </w:rPr>
+            </w:pPr>
+            <w:proofErr w:type="spellStart"/>
+            <w:r>
+              <w:rPr>
+                <w:color w:val="auto"/>
+              </w:rPr>
+              <w:t>treatmentarm</w:t>
+            </w:r>
+            <w:proofErr w:type="spellEnd"/>
+            <w:r>
+              <w:rPr>
+                <w:color w:val="auto"/>
+              </w:rPr>
+              <w:t xml:space="preserve">, not TREATMENTARM or </w:t>
+            </w:r>
+            <w:proofErr w:type="spellStart"/>
+            <w:r>
+              <w:rPr>
+                <w:color w:val="auto"/>
+              </w:rPr>
+              <w:t>treatmentArm</w:t>
+            </w:r>
+            <w:proofErr w:type="spellEnd"/>
+            <w:r>
+              <w:rPr>
+                <w:color w:val="auto"/>
+              </w:rPr>
+              <w:t>. Helps to differentiate from Nodes.</w:t>
+            </w:r>
+          </w:p>
+        </w:tc>
+      </w:tr>
+      <w:tr>
+        <w:tc>
+          <w:tcPr>
+            <w:tcW w:w="4647" w:type="dxa"/>
+          </w:tcPr>
+          <w:p>
+            <w:pPr>
+              <w:rPr>
+                <w:b/>
+                <w:color w:val="auto"/>
+              </w:rPr>
+            </w:pPr>
+            <w:r>
+              <w:rPr>
+                <w:b/>
+                <w:color w:val="auto"/>
+              </w:rPr>
+              <w:t>No spaces or special characters ($"%&amp;</w:t>
+            </w:r>
+            <w:proofErr w:type="gramStart"/>
+            <w:r>
+              <w:rPr>
+                <w:b/>
+                <w:color w:val="auto"/>
+              </w:rPr>
+              <w:t>^!~</w:t>
+            </w:r>
+            <w:proofErr w:type="gramEnd"/>
+            <w:r>
+              <w:rPr>
+                <w:b/>
+                <w:color w:val="auto"/>
+              </w:rPr>
+              <w:t>…etc.) in the names</w:t>
             </w:r>
           </w:p>
         </w:tc>
@@ -6114,7 +6636,23 @@
                 <w:b/>
                 <w:color w:val="auto"/>
               </w:rPr>
-              <w:t>o p:v pairs on the links.</w:t>
+              <w:t xml:space="preserve">o </w:t>
+            </w:r>
+            <w:proofErr w:type="gramStart"/>
+            <w:r>
+              <w:rPr>
+                <w:b/>
+                <w:color w:val="auto"/>
+              </w:rPr>
+              <w:t>p:v</w:t>
+            </w:r>
+            <w:proofErr w:type="gramEnd"/>
+            <w:r>
+              <w:rPr>
+                <w:b/>
+                <w:color w:val="auto"/>
+              </w:rPr>
+              <w:t xml:space="preserve"> pairs on the links.</w:t>
             </w:r>
           </w:p>
         </w:tc>
@@ -6138,7 +6676,21 @@
               <w:rPr>
                 <w:color w:val="auto"/>
               </w:rPr>
-              <w:t xml:space="preserve"> Conversion scripts in the exercises to do not process p:v pairs on relations.</w:t>
+              <w:t xml:space="preserve"> Conversion scripts in the exercises to do not process </w:t>
+            </w:r>
+            <w:proofErr w:type="gramStart"/>
+            <w:r>
+              <w:rPr>
+                <w:color w:val="auto"/>
+              </w:rPr>
+              <w:t>p:v</w:t>
+            </w:r>
+            <w:proofErr w:type="gramEnd"/>
+            <w:r>
+              <w:rPr>
+                <w:color w:val="auto"/>
+              </w:rPr>
+              <w:t xml:space="preserve"> pairs on relations.</w:t>
             </w:r>
           </w:p>
         </w:tc>
@@ -6187,26 +6739,26 @@
           <w:color w:val="auto"/>
         </w:rPr>
         <w:drawing>
-          <wp:anchor distT="0" distB="0" distL="114300" distR="114300" simplePos="0" relativeHeight="251680768" behindDoc="1" locked="0" layoutInCell="1" allowOverlap="1" wp14:anchorId="6D919763" wp14:editId="2165227D">
+          <wp:anchor distT="0" distB="0" distL="114300" distR="114300" simplePos="0" relativeHeight="251693056" behindDoc="1" locked="0" layoutInCell="1" allowOverlap="1" wp14:anchorId="65386A8C" wp14:editId="6B14F3D4">
             <wp:simplePos x="0" y="0"/>
-            <wp:positionH relativeFrom="column">
-              <wp:posOffset>4499610</wp:posOffset>
+            <wp:positionH relativeFrom="margin">
+              <wp:posOffset>4024630</wp:posOffset>
             </wp:positionH>
             <wp:positionV relativeFrom="paragraph">
-              <wp:posOffset>217805</wp:posOffset>
+              <wp:posOffset>351790</wp:posOffset>
             </wp:positionV>
-            <wp:extent cx="2045970" cy="635635"/>
+            <wp:extent cx="2496185" cy="768350"/>
             <wp:effectExtent l="0" t="0" r="0" b="0"/>
             <wp:wrapTight wrapText="bothSides">
               <wp:wrapPolygon edited="0">
                 <wp:start x="0" y="0"/>
-                <wp:lineTo x="0" y="20715"/>
-                <wp:lineTo x="21318" y="20715"/>
-                <wp:lineTo x="21318" y="0"/>
+                <wp:lineTo x="0" y="20886"/>
+                <wp:lineTo x="21430" y="20886"/>
+                <wp:lineTo x="21430" y="0"/>
                 <wp:lineTo x="0" y="0"/>
               </wp:wrapPolygon>
             </wp:wrapTight>
-            <wp:docPr id="42" name="Picture 42"/>
+            <wp:docPr id="20" name="Picture 20"/>
             <wp:cNvGraphicFramePr>
               <a:graphicFrameLocks xmlns:a="http://schemas.openxmlformats.org/drawingml/2006/main" noChangeAspect="1"/>
             </wp:cNvGraphicFramePr>
@@ -6214,7 +6766,7 @@
               <a:graphicData uri="http://schemas.openxmlformats.org/drawingml/2006/picture">
                 <pic:pic xmlns:pic="http://schemas.openxmlformats.org/drawingml/2006/picture">
                   <pic:nvPicPr>
-                    <pic:cNvPr id="0" name="Picture 16"/>
+                    <pic:cNvPr id="0" name="Picture 22"/>
                     <pic:cNvPicPr>
                       <a:picLocks noChangeAspect="1" noChangeArrowheads="1"/>
                     </pic:cNvPicPr>
@@ -6235,7 +6787,7 @@
                   <pic:spPr bwMode="auto">
                     <a:xfrm>
                       <a:off x="0" y="0"/>
-                      <a:ext cx="2045970" cy="635635"/>
+                      <a:ext cx="2496185" cy="768350"/>
                     </a:xfrm>
                     <a:prstGeom prst="rect">
                       <a:avLst/>
@@ -6312,13 +6864,7 @@
         <w:rPr>
           <w:color w:val="auto"/>
         </w:rPr>
-        <w:t>tudy</w:t>
-      </w:r>
-      <w:r>
-        <w:rPr>
-          <w:color w:val="auto"/>
-        </w:rPr>
-        <w:t>1</w:t>
+        <w:t>TUDY1</w:t>
       </w:r>
       <w:r>
         <w:rPr>
@@ -6349,50 +6895,8 @@
         <w:spacing w:after="0"/>
         <w:ind w:left="720"/>
         <w:rPr>
-          <w:color w:val="auto"/>
-        </w:rPr>
-      </w:pPr>
-      <w:r>
-        <w:rPr>
-          <w:color w:val="auto"/>
-          <w:u w:val="single"/>
-        </w:rPr>
-        <w:t xml:space="preserve">Example </w:t>
-      </w:r>
-      <w:r>
-        <w:rPr>
-          <w:color w:val="auto"/>
-          <w:u w:val="single"/>
-        </w:rPr>
-        <w:t>2</w:t>
-      </w:r>
-      <w:r>
-        <w:rPr>
-          <w:color w:val="auto"/>
-          <w:u w:val="single"/>
-        </w:rPr>
-        <w:t>:</w:t>
-      </w:r>
-      <w:r>
-        <w:rPr>
-          <w:color w:val="auto"/>
-        </w:rPr>
-        <w:t xml:space="preserve"> Add a protocol to the study.  How would the protocol fit into a description of the clinical trials design process?</w:t>
-      </w:r>
-      <w:r>
-        <w:rPr>
           <w:noProof/>
           <w:color w:val="auto"/>
-        </w:rPr>
-        <w:t xml:space="preserve"> </w:t>
-      </w:r>
-    </w:p>
-    <w:p>
-      <w:pPr>
-        <w:ind w:left="720"/>
-        <w:rPr>
-          <w:color w:val="auto"/>
-          <w:u w:val="single"/>
         </w:rPr>
       </w:pPr>
       <w:r>
@@ -6401,27 +6905,28 @@
           <w:color w:val="auto"/>
           <w:u w:val="single"/>
         </w:rPr>
+        <w:lastRenderedPageBreak/>
         <w:drawing>
-          <wp:anchor distT="0" distB="0" distL="114300" distR="114300" simplePos="0" relativeHeight="251686912" behindDoc="1" locked="0" layoutInCell="1" allowOverlap="1" wp14:anchorId="75A04BDB" wp14:editId="56E9AE45">
+          <wp:anchor distT="0" distB="0" distL="114300" distR="114300" simplePos="0" relativeHeight="251695104" behindDoc="1" locked="0" layoutInCell="1" allowOverlap="1" wp14:anchorId="0AE52CB5" wp14:editId="17A0B025">
             <wp:simplePos x="0" y="0"/>
-            <wp:positionH relativeFrom="column">
-              <wp:posOffset>489005</wp:posOffset>
+            <wp:positionH relativeFrom="page">
+              <wp:align>right</wp:align>
             </wp:positionH>
             <wp:positionV relativeFrom="paragraph">
-              <wp:posOffset>27056</wp:posOffset>
+              <wp:posOffset>1302385</wp:posOffset>
             </wp:positionV>
-            <wp:extent cx="5955665" cy="771525"/>
-            <wp:effectExtent l="0" t="0" r="6985" b="9525"/>
+            <wp:extent cx="5151967" cy="3600450"/>
+            <wp:effectExtent l="0" t="0" r="0" b="0"/>
             <wp:wrapTight wrapText="bothSides">
               <wp:wrapPolygon edited="0">
                 <wp:start x="0" y="0"/>
-                <wp:lineTo x="0" y="21333"/>
-                <wp:lineTo x="21556" y="21333"/>
-                <wp:lineTo x="21556" y="0"/>
+                <wp:lineTo x="0" y="21486"/>
+                <wp:lineTo x="21486" y="21486"/>
+                <wp:lineTo x="21486" y="0"/>
                 <wp:lineTo x="0" y="0"/>
               </wp:wrapPolygon>
             </wp:wrapTight>
-            <wp:docPr id="48" name="Picture 48"/>
+            <wp:docPr id="54" name="Picture 54"/>
             <wp:cNvGraphicFramePr>
               <a:graphicFrameLocks xmlns:a="http://schemas.openxmlformats.org/drawingml/2006/main" noChangeAspect="1"/>
             </wp:cNvGraphicFramePr>
@@ -6429,7 +6934,7 @@
               <a:graphicData uri="http://schemas.openxmlformats.org/drawingml/2006/picture">
                 <pic:pic xmlns:pic="http://schemas.openxmlformats.org/drawingml/2006/picture">
                   <pic:nvPicPr>
-                    <pic:cNvPr id="0" name="Picture 9"/>
+                    <pic:cNvPr id="0" name="Picture 26"/>
                     <pic:cNvPicPr>
                       <a:picLocks noChangeAspect="1" noChangeArrowheads="1"/>
                     </pic:cNvPicPr>
@@ -6450,7 +6955,7 @@
                   <pic:spPr bwMode="auto">
                     <a:xfrm>
                       <a:off x="0" y="0"/>
-                      <a:ext cx="5955665" cy="771525"/>
+                      <a:ext cx="5151967" cy="3600450"/>
                     </a:xfrm>
                     <a:prstGeom prst="rect">
                       <a:avLst/>
@@ -6472,41 +6977,32 @@
           </wp:anchor>
         </w:drawing>
       </w:r>
-    </w:p>
-    <w:p>
-      <w:pPr>
-        <w:ind w:left="720"/>
-        <w:rPr>
-          <w:color w:val="auto"/>
-        </w:rPr>
-      </w:pPr>
       <w:r>
         <w:rPr>
           <w:noProof/>
           <w:color w:val="auto"/>
         </w:rPr>
-        <w:lastRenderedPageBreak/>
         <w:drawing>
-          <wp:anchor distT="0" distB="0" distL="114300" distR="114300" simplePos="0" relativeHeight="251687936" behindDoc="1" locked="0" layoutInCell="1" allowOverlap="1" wp14:anchorId="3F813E25" wp14:editId="0DA59B9A">
+          <wp:anchor distT="0" distB="0" distL="114300" distR="114300" simplePos="0" relativeHeight="251694080" behindDoc="1" locked="0" layoutInCell="1" allowOverlap="1" wp14:anchorId="4545A048" wp14:editId="086D736A">
             <wp:simplePos x="0" y="0"/>
-            <wp:positionH relativeFrom="margin">
-              <wp:posOffset>2588122</wp:posOffset>
+            <wp:positionH relativeFrom="page">
+              <wp:align>right</wp:align>
             </wp:positionH>
             <wp:positionV relativeFrom="paragraph">
-              <wp:posOffset>7951</wp:posOffset>
+              <wp:posOffset>400685</wp:posOffset>
             </wp:positionV>
-            <wp:extent cx="4556125" cy="3172460"/>
-            <wp:effectExtent l="0" t="0" r="0" b="8890"/>
+            <wp:extent cx="6851650" cy="895350"/>
+            <wp:effectExtent l="0" t="0" r="6350" b="0"/>
             <wp:wrapTight wrapText="bothSides">
               <wp:wrapPolygon edited="0">
                 <wp:start x="0" y="0"/>
-                <wp:lineTo x="0" y="21531"/>
-                <wp:lineTo x="21495" y="21531"/>
-                <wp:lineTo x="21495" y="0"/>
+                <wp:lineTo x="0" y="21140"/>
+                <wp:lineTo x="21560" y="21140"/>
+                <wp:lineTo x="21560" y="0"/>
                 <wp:lineTo x="0" y="0"/>
               </wp:wrapPolygon>
             </wp:wrapTight>
-            <wp:docPr id="49" name="Picture 49"/>
+            <wp:docPr id="40" name="Picture 40"/>
             <wp:cNvGraphicFramePr>
               <a:graphicFrameLocks xmlns:a="http://schemas.openxmlformats.org/drawingml/2006/main" noChangeAspect="1"/>
             </wp:cNvGraphicFramePr>
@@ -6514,7 +7010,7 @@
               <a:graphicData uri="http://schemas.openxmlformats.org/drawingml/2006/picture">
                 <pic:pic xmlns:pic="http://schemas.openxmlformats.org/drawingml/2006/picture">
                   <pic:nvPicPr>
-                    <pic:cNvPr id="0" name="Picture 10"/>
+                    <pic:cNvPr id="0" name="Picture 25"/>
                     <pic:cNvPicPr>
                       <a:picLocks noChangeAspect="1" noChangeArrowheads="1"/>
                     </pic:cNvPicPr>
@@ -6535,7 +7031,7 @@
                   <pic:spPr bwMode="auto">
                     <a:xfrm>
                       <a:off x="0" y="0"/>
-                      <a:ext cx="4556125" cy="3172460"/>
+                      <a:ext cx="6851650" cy="895350"/>
                     </a:xfrm>
                     <a:prstGeom prst="rect">
                       <a:avLst/>
@@ -6569,7 +7065,7 @@
           <w:color w:val="auto"/>
           <w:u w:val="single"/>
         </w:rPr>
-        <w:t>3</w:t>
+        <w:t>2</w:t>
       </w:r>
       <w:r>
         <w:rPr>
@@ -6582,6 +7078,57 @@
         <w:rPr>
           <w:color w:val="auto"/>
         </w:rPr>
+        <w:t xml:space="preserve"> Add a protocol to the study.  How would the protocol fit into a description of the clinical trials design process?</w:t>
+      </w:r>
+      <w:r>
+        <w:rPr>
+          <w:noProof/>
+          <w:color w:val="auto"/>
+        </w:rPr>
+        <w:t xml:space="preserve"> </w:t>
+      </w:r>
+    </w:p>
+    <w:p>
+      <w:pPr>
+        <w:ind w:left="720"/>
+        <w:rPr>
+          <w:color w:val="auto"/>
+          <w:u w:val="single"/>
+        </w:rPr>
+      </w:pPr>
+    </w:p>
+    <w:p>
+      <w:pPr>
+        <w:ind w:left="720"/>
+        <w:rPr>
+          <w:color w:val="auto"/>
+        </w:rPr>
+      </w:pPr>
+      <w:r>
+        <w:rPr>
+          <w:color w:val="auto"/>
+          <w:u w:val="single"/>
+        </w:rPr>
+        <w:t xml:space="preserve">Example </w:t>
+      </w:r>
+      <w:r>
+        <w:rPr>
+          <w:color w:val="auto"/>
+          <w:u w:val="single"/>
+        </w:rPr>
+        <w:t>3</w:t>
+      </w:r>
+      <w:r>
+        <w:rPr>
+          <w:color w:val="auto"/>
+          <w:u w:val="single"/>
+        </w:rPr>
+        <w:t>:</w:t>
+      </w:r>
+      <w:r>
+        <w:rPr>
+          <w:color w:val="auto"/>
+        </w:rPr>
         <w:t xml:space="preserve"> Add a new </w:t>
       </w:r>
       <w:r>
@@ -6594,13 +7141,85 @@
         <w:rPr>
           <w:color w:val="auto"/>
         </w:rPr>
-        <w:t xml:space="preserve">erson node (Person2) and assign them to a new treatment node (Treat2).  </w:t>
+        <w:t>erson node (</w:t>
       </w:r>
       <w:r>
         <w:rPr>
           <w:color w:val="auto"/>
         </w:rPr>
-        <w:t>Remember to add relations from Person2 to Study1, and Study1 to Treat2.</w:t>
+        <w:t>PERSON2</w:t>
+      </w:r>
+      <w:r>
+        <w:rPr>
+          <w:color w:val="auto"/>
+        </w:rPr>
+        <w:t>) and assign them to a new treatment node (</w:t>
+      </w:r>
+      <w:r>
+        <w:rPr>
+          <w:color w:val="auto"/>
+        </w:rPr>
+        <w:t>TREAT2</w:t>
+      </w:r>
+      <w:r>
+        <w:rPr>
+          <w:color w:val="auto"/>
+        </w:rPr>
+        <w:t xml:space="preserve">).  </w:t>
+      </w:r>
+      <w:r>
+        <w:rPr>
+          <w:color w:val="auto"/>
+        </w:rPr>
+        <w:t xml:space="preserve">Remember to add relations from </w:t>
+      </w:r>
+      <w:r>
+        <w:rPr>
+          <w:color w:val="auto"/>
+        </w:rPr>
+        <w:t>PERSON2</w:t>
+      </w:r>
+      <w:r>
+        <w:rPr>
+          <w:color w:val="auto"/>
+        </w:rPr>
+        <w:t xml:space="preserve"> to </w:t>
+      </w:r>
+      <w:r>
+        <w:rPr>
+          <w:color w:val="auto"/>
+        </w:rPr>
+        <w:t>STUDY1</w:t>
+      </w:r>
+      <w:r>
+        <w:rPr>
+          <w:color w:val="auto"/>
+        </w:rPr>
+        <w:t xml:space="preserve">, and </w:t>
+      </w:r>
+      <w:r>
+        <w:rPr>
+          <w:color w:val="auto"/>
+        </w:rPr>
+        <w:t>STUDY1</w:t>
+      </w:r>
+      <w:r>
+        <w:rPr>
+          <w:color w:val="auto"/>
+        </w:rPr>
+        <w:t xml:space="preserve"> to </w:t>
+      </w:r>
+      <w:r>
+        <w:rPr>
+          <w:color w:val="auto"/>
+        </w:rPr>
+        <w:t>TREAT2</w:t>
+      </w:r>
+      <w:r>
+        <w:rPr>
+          <w:color w:val="auto"/>
+        </w:rPr>
+        <w:t>.</w:t>
       </w:r>
       <w:r>
         <w:rPr>
@@ -6741,9 +7360,11 @@
             <w:r>
               <w:t xml:space="preserve">new </w:t>
             </w:r>
+            <w:proofErr w:type="gramStart"/>
             <w:r>
               <w:t>p:v</w:t>
             </w:r>
+            <w:proofErr w:type="gramEnd"/>
             <w:r>
               <w:t xml:space="preserve"> pairs</w:t>
             </w:r>
@@ -6867,7 +7488,7 @@
                 <v:shape id="_x0000_i1026" type="#_x0000_t75" style="width:42pt;height:30.5pt" o:ole="">
                   <v:imagedata r:id="rId13" o:title=""/>
                 </v:shape>
-                <o:OLEObject Type="Embed" ProgID="PBrush" ShapeID="_x0000_i1026" DrawAspect="Content" ObjectID="_1564402835" r:id="rId18"/>
+                <o:OLEObject Type="Embed" ProgID="PBrush" ShapeID="_x0000_i1026" DrawAspect="Content" ObjectID="_1564744023" r:id="rId18"/>
               </w:object>
             </w:r>
             <w:r>
@@ -7000,7 +7621,15 @@
         <w:t>defining</w:t>
       </w:r>
       <w:r>
-        <w:t xml:space="preserve"> the nodes, relations, and p:v pairs in a spreadsheet. </w:t>
+        <w:t xml:space="preserve"> the nodes, relations, and </w:t>
+      </w:r>
+      <w:proofErr w:type="gramStart"/>
+      <w:r>
+        <w:t>p:v</w:t>
+      </w:r>
+      <w:proofErr w:type="gramEnd"/>
+      <w:r>
+        <w:t xml:space="preserve"> pairs in a spreadsheet. </w:t>
       </w:r>
     </w:p>
     <w:p>
@@ -7137,7 +7766,39 @@
     <w:p>
       <w:pPr>
         <w:pStyle w:val="ListParagraph"/>
-      </w:pPr>
+        <w:numPr>
+          <w:ilvl w:val="0"/>
+          <w:numId w:val="8"/>
+        </w:numPr>
+        <w:ind w:left="720"/>
+      </w:pPr>
+      <w:r>
+        <w:t xml:space="preserve">Navigate to the </w:t>
+      </w:r>
+      <w:r>
+        <w:rPr>
+          <w:b/>
+        </w:rPr>
+        <w:t>…/data</w:t>
+      </w:r>
+      <w:r>
+        <w:t xml:space="preserve"> subfolder and double click on the file </w:t>
+      </w:r>
+      <w:r>
+        <w:rPr>
+          <w:b/>
+        </w:rPr>
+        <w:t>Neo4jModel.xlsx</w:t>
+      </w:r>
+      <w:r>
+        <w:rPr>
+          <w:b/>
+        </w:rPr>
+        <w:t xml:space="preserve"> </w:t>
+      </w:r>
+      <w:r>
+        <w:t>to open the spreadsheet.</w:t>
+      </w:r>
     </w:p>
     <w:p>
       <w:pPr>
@@ -7149,43 +7810,6 @@
         <w:ind w:left="720"/>
       </w:pPr>
       <w:r>
-        <w:t xml:space="preserve">Navigate to the </w:t>
-      </w:r>
-      <w:r>
-        <w:rPr>
-          <w:b/>
-        </w:rPr>
-        <w:t>…/data</w:t>
-      </w:r>
-      <w:r>
-        <w:t xml:space="preserve"> subfolder and double click on the file </w:t>
-      </w:r>
-      <w:r>
-        <w:rPr>
-          <w:b/>
-        </w:rPr>
-        <w:t>Neo4jModel.xlsx</w:t>
-      </w:r>
-      <w:r>
-        <w:rPr>
-          <w:b/>
-        </w:rPr>
-        <w:t xml:space="preserve"> </w:t>
-      </w:r>
-      <w:r>
-        <w:t>to open the spreadsheet.</w:t>
-      </w:r>
-    </w:p>
-    <w:p>
-      <w:pPr>
-        <w:pStyle w:val="ListParagraph"/>
-        <w:numPr>
-          <w:ilvl w:val="0"/>
-          <w:numId w:val="8"/>
-        </w:numPr>
-        <w:ind w:left="720"/>
-      </w:pPr>
-      <w:r>
         <w:t xml:space="preserve">Observe how the spreadsheet is divided into two </w:t>
       </w:r>
       <w:r>
@@ -7264,13 +7888,37 @@
         <w:t xml:space="preserve"> </w:t>
       </w:r>
       <w:r>
-        <w:t xml:space="preserve">The first step is to all your new Nodes and Relations in Table 1. </w:t>
+        <w:t xml:space="preserve">The first step is to </w:t>
+      </w:r>
+      <w:r>
+        <w:t xml:space="preserve">add </w:t>
+      </w:r>
+      <w:r>
+        <w:t xml:space="preserve">all your new Nodes and Relations </w:t>
+      </w:r>
+      <w:r>
+        <w:t xml:space="preserve">to </w:t>
+      </w:r>
+      <w:r>
+        <w:rPr>
+          <w:b/>
+        </w:rPr>
+        <w:t>Table 1</w:t>
+      </w:r>
+      <w:r>
+        <w:t xml:space="preserve">. </w:t>
       </w:r>
     </w:p>
     <w:p>
       <w:pPr>
         <w:keepNext/>
         <w:jc w:val="center"/>
+        <w:rPr>
+          <w:b/>
+          <w:color w:val="000000" w:themeColor="text1"/>
+          <w:sz w:val="24"/>
+          <w:szCs w:val="24"/>
+        </w:rPr>
       </w:pPr>
       <w:r>
         <w:rPr>
@@ -7278,10 +7926,26 @@
         </w:rPr>
         <w:lastRenderedPageBreak/>
         <w:drawing>
-          <wp:inline distT="0" distB="0" distL="0" distR="0" wp14:anchorId="74A8FF8E" wp14:editId="28635654">
-            <wp:extent cx="6854190" cy="2465070"/>
-            <wp:effectExtent l="0" t="0" r="3810" b="0"/>
-            <wp:docPr id="50" name="Picture 50"/>
+          <wp:anchor distT="0" distB="0" distL="114300" distR="114300" simplePos="0" relativeHeight="251696128" behindDoc="1" locked="0" layoutInCell="1" allowOverlap="1" wp14:anchorId="4A44DB96" wp14:editId="1E89C3F1">
+            <wp:simplePos x="0" y="0"/>
+            <wp:positionH relativeFrom="margin">
+              <wp:align>left</wp:align>
+            </wp:positionH>
+            <wp:positionV relativeFrom="paragraph">
+              <wp:posOffset>0</wp:posOffset>
+            </wp:positionV>
+            <wp:extent cx="6953609" cy="2165350"/>
+            <wp:effectExtent l="0" t="0" r="0" b="6350"/>
+            <wp:wrapTight wrapText="bothSides">
+              <wp:wrapPolygon edited="0">
+                <wp:start x="0" y="0"/>
+                <wp:lineTo x="0" y="21473"/>
+                <wp:lineTo x="21541" y="21473"/>
+                <wp:lineTo x="21541" y="0"/>
+                <wp:lineTo x="0" y="0"/>
+              </wp:wrapPolygon>
+            </wp:wrapTight>
+            <wp:docPr id="57" name="Picture 57"/>
             <wp:cNvGraphicFramePr>
               <a:graphicFrameLocks xmlns:a="http://schemas.openxmlformats.org/drawingml/2006/main" noChangeAspect="1"/>
             </wp:cNvGraphicFramePr>
@@ -7289,7 +7953,7 @@
               <a:graphicData uri="http://schemas.openxmlformats.org/drawingml/2006/picture">
                 <pic:pic xmlns:pic="http://schemas.openxmlformats.org/drawingml/2006/picture">
                   <pic:nvPicPr>
-                    <pic:cNvPr id="0" name="Picture 11"/>
+                    <pic:cNvPr id="0" name="Picture 31"/>
                     <pic:cNvPicPr>
                       <a:picLocks noChangeAspect="1" noChangeArrowheads="1"/>
                     </pic:cNvPicPr>
@@ -7310,7 +7974,7 @@
                   <pic:spPr bwMode="auto">
                     <a:xfrm>
                       <a:off x="0" y="0"/>
-                      <a:ext cx="6854190" cy="2465070"/>
+                      <a:ext cx="6953609" cy="2165350"/>
                     </a:xfrm>
                     <a:prstGeom prst="rect">
                       <a:avLst/>
@@ -7323,55 +7987,55 @@
                 </pic:pic>
               </a:graphicData>
             </a:graphic>
-          </wp:inline>
+            <wp14:sizeRelH relativeFrom="page">
+              <wp14:pctWidth>0</wp14:pctWidth>
+            </wp14:sizeRelH>
+            <wp14:sizeRelV relativeFrom="page">
+              <wp14:pctHeight>0</wp14:pctHeight>
+            </wp14:sizeRelV>
+          </wp:anchor>
         </w:drawing>
       </w:r>
-    </w:p>
-    <w:p>
-      <w:pPr>
-        <w:pStyle w:val="Caption"/>
-        <w:jc w:val="center"/>
-        <w:rPr>
+      <w:bookmarkStart w:id="21" w:name="_Ref485729831"/>
+      <w:r>
+        <w:rPr>
+          <w:b/>
           <w:color w:val="000000" w:themeColor="text1"/>
           <w:sz w:val="24"/>
           <w:szCs w:val="24"/>
         </w:rPr>
-      </w:pPr>
-      <w:bookmarkStart w:id="21" w:name="_Ref485729831"/>
-      <w:r>
-        <w:rPr>
+        <w:t xml:space="preserve">Figure </w:t>
+      </w:r>
+      <w:r>
+        <w:rPr>
+          <w:b/>
           <w:color w:val="000000" w:themeColor="text1"/>
           <w:sz w:val="24"/>
           <w:szCs w:val="24"/>
         </w:rPr>
-        <w:t xml:space="preserve">Figure </w:t>
-      </w:r>
-      <w:r>
-        <w:rPr>
+        <w:fldChar w:fldCharType="begin"/>
+      </w:r>
+      <w:r>
+        <w:rPr>
+          <w:b/>
           <w:color w:val="000000" w:themeColor="text1"/>
           <w:sz w:val="24"/>
           <w:szCs w:val="24"/>
         </w:rPr>
-        <w:fldChar w:fldCharType="begin"/>
-      </w:r>
-      <w:r>
-        <w:rPr>
+        <w:instrText xml:space="preserve"> SEQ Figure \* ARABIC </w:instrText>
+      </w:r>
+      <w:r>
+        <w:rPr>
+          <w:b/>
           <w:color w:val="000000" w:themeColor="text1"/>
           <w:sz w:val="24"/>
           <w:szCs w:val="24"/>
         </w:rPr>
-        <w:instrText xml:space="preserve"> SEQ Figure \* ARABIC </w:instrText>
-      </w:r>
-      <w:r>
-        <w:rPr>
-          <w:color w:val="000000" w:themeColor="text1"/>
-          <w:sz w:val="24"/>
-          <w:szCs w:val="24"/>
-        </w:rPr>
         <w:fldChar w:fldCharType="separate"/>
       </w:r>
       <w:r>
         <w:rPr>
+          <w:b/>
           <w:noProof/>
           <w:color w:val="000000" w:themeColor="text1"/>
           <w:sz w:val="24"/>
@@ -7381,6 +8045,7 @@
       </w:r>
       <w:r>
         <w:rPr>
+          <w:b/>
           <w:color w:val="000000" w:themeColor="text1"/>
           <w:sz w:val="24"/>
           <w:szCs w:val="24"/>
@@ -7390,6 +8055,7 @@
       <w:bookmarkEnd w:id="21"/>
       <w:r>
         <w:rPr>
+          <w:b/>
           <w:color w:val="000000" w:themeColor="text1"/>
           <w:sz w:val="24"/>
           <w:szCs w:val="24"/>
@@ -7432,6 +8098,7 @@
       <w:pPr>
         <w:spacing w:after="0"/>
         <w:ind w:left="360"/>
+        <w:jc w:val="both"/>
       </w:pPr>
       <w:r>
         <w:t xml:space="preserve">Table 1 </w:t>
@@ -7454,12 +8121,14 @@
       <w:r>
         <w:t>(</w:t>
       </w:r>
+      <w:proofErr w:type="spellStart"/>
       <w:r>
         <w:rPr>
           <w:b/>
         </w:rPr>
         <w:t>StartNode</w:t>
       </w:r>
+      <w:proofErr w:type="spellEnd"/>
       <w:r>
         <w:t>), the label for the relation (</w:t>
       </w:r>
@@ -7478,12 +8147,14 @@
       <w:r>
         <w:t>p (</w:t>
       </w:r>
+      <w:proofErr w:type="spellStart"/>
       <w:r>
         <w:rPr>
           <w:b/>
         </w:rPr>
         <w:t>EndNode</w:t>
       </w:r>
+      <w:proofErr w:type="spellEnd"/>
       <w:r>
         <w:t xml:space="preserve">).  </w:t>
       </w:r>
@@ -7519,11 +8190,12 @@
         <w:rPr>
           <w:b/>
         </w:rPr>
-        <w:t>Person1</w:t>
+        <w:t>PERSON1</w:t>
       </w:r>
       <w:r>
         <w:t xml:space="preserve"> </w:t>
       </w:r>
+      <w:proofErr w:type="spellStart"/>
       <w:r>
         <w:rPr>
           <w:i/>
@@ -7536,6 +8208,7 @@
         </w:rPr>
         <w:t>In</w:t>
       </w:r>
+      <w:proofErr w:type="spellEnd"/>
       <w:r>
         <w:t xml:space="preserve"> </w:t>
       </w:r>
@@ -7543,17 +8216,22 @@
         <w:rPr>
           <w:b/>
         </w:rPr>
-        <w:t>Study1</w:t>
-      </w:r>
-      <w:r>
-        <w:t xml:space="preserve"> and</w:t>
-      </w:r>
-      <w:r>
-        <w:t xml:space="preserve"> also has </w:t>
+        <w:t>STUDY1</w:t>
       </w:r>
       <w:r>
         <w:t xml:space="preserve"> </w:t>
       </w:r>
+      <w:proofErr w:type="gramStart"/>
+      <w:r>
+        <w:t>and</w:t>
+      </w:r>
+      <w:r>
+        <w:t xml:space="preserve"> also</w:t>
+      </w:r>
+      <w:proofErr w:type="gramEnd"/>
+      <w:r>
+        <w:t xml:space="preserve"> has </w:t>
+      </w:r>
       <w:r>
         <w:rPr>
           <w:i/>
@@ -7573,10 +8251,16 @@
         <w:rPr>
           <w:b/>
         </w:rPr>
-        <w:t>Treat1</w:t>
-      </w:r>
-      <w:r>
-        <w:t>, so Person1 is listed twice.</w:t>
+        <w:t>TREAT1</w:t>
+      </w:r>
+      <w:r>
+        <w:t xml:space="preserve">, so </w:t>
+      </w:r>
+      <w:r>
+        <w:t>PERSON1</w:t>
+      </w:r>
+      <w:r>
+        <w:t xml:space="preserve"> is listed twice.</w:t>
       </w:r>
     </w:p>
     <w:p>
@@ -7595,7 +8279,23 @@
         <w:t xml:space="preserve">node at the end of one relation </w:t>
       </w:r>
       <w:r>
-        <w:t xml:space="preserve">(EndNode) can also be the StartNode in another relation. </w:t>
+        <w:t>(</w:t>
+      </w:r>
+      <w:proofErr w:type="spellStart"/>
+      <w:r>
+        <w:t>EndNode</w:t>
+      </w:r>
+      <w:proofErr w:type="spellEnd"/>
+      <w:r>
+        <w:t xml:space="preserve">) can also be the </w:t>
+      </w:r>
+      <w:proofErr w:type="spellStart"/>
+      <w:r>
+        <w:t>StartNode</w:t>
+      </w:r>
+      <w:proofErr w:type="spellEnd"/>
+      <w:r>
+        <w:t xml:space="preserve"> in another relation. </w:t>
       </w:r>
       <w:r>
         <w:t xml:space="preserve">Observe </w:t>
@@ -7604,7 +8304,41 @@
         <w:t xml:space="preserve">how </w:t>
       </w:r>
       <w:r>
-        <w:t xml:space="preserve">Study1 is both a StartNode and EndNode. </w:t>
+        <w:t>STUDY1</w:t>
+      </w:r>
+      <w:r>
+        <w:t xml:space="preserve"> is both a</w:t>
+      </w:r>
+      <w:r>
+        <w:t>n</w:t>
+      </w:r>
+      <w:r>
+        <w:t xml:space="preserve"> </w:t>
+      </w:r>
+      <w:proofErr w:type="spellStart"/>
+      <w:r>
+        <w:t>End</w:t>
+      </w:r>
+      <w:r>
+        <w:t>Node</w:t>
+      </w:r>
+      <w:proofErr w:type="spellEnd"/>
+      <w:r>
+        <w:t xml:space="preserve"> and </w:t>
+      </w:r>
+      <w:r>
+        <w:t xml:space="preserve">a </w:t>
+      </w:r>
+      <w:proofErr w:type="spellStart"/>
+      <w:r>
+        <w:t>StartN</w:t>
+      </w:r>
+      <w:r>
+        <w:t>ode</w:t>
+      </w:r>
+      <w:proofErr w:type="spellEnd"/>
+      <w:r>
+        <w:t xml:space="preserve">. </w:t>
       </w:r>
     </w:p>
     <w:p>
@@ -7620,7 +8354,23 @@
         <w:t xml:space="preserve">Add </w:t>
       </w:r>
       <w:r>
-        <w:t xml:space="preserve">your new StartNodes, Relations, and EndNodes </w:t>
+        <w:t xml:space="preserve">your new </w:t>
+      </w:r>
+      <w:proofErr w:type="spellStart"/>
+      <w:r>
+        <w:t>StartNodes</w:t>
+      </w:r>
+      <w:proofErr w:type="spellEnd"/>
+      <w:r>
+        <w:t xml:space="preserve">, Relations, and </w:t>
+      </w:r>
+      <w:proofErr w:type="spellStart"/>
+      <w:r>
+        <w:t>EndNodes</w:t>
+      </w:r>
+      <w:proofErr w:type="spellEnd"/>
+      <w:r>
+        <w:t xml:space="preserve"> </w:t>
       </w:r>
       <w:r>
         <w:t xml:space="preserve">to Table 1, entering them </w:t>
@@ -7679,7 +8429,21 @@
         <w:rPr>
           <w:b/>
         </w:rPr>
-        <w:t>Table 2: Node P:V Pairs</w:t>
+        <w:t xml:space="preserve">Table 2: Node </w:t>
+      </w:r>
+      <w:proofErr w:type="gramStart"/>
+      <w:r>
+        <w:rPr>
+          <w:b/>
+        </w:rPr>
+        <w:t>P:V</w:t>
+      </w:r>
+      <w:proofErr w:type="gramEnd"/>
+      <w:r>
+        <w:rPr>
+          <w:b/>
+        </w:rPr>
+        <w:t xml:space="preserve"> Pairs</w:t>
       </w:r>
     </w:p>
     <w:p>
@@ -7692,6 +8456,7 @@
       <w:r>
         <w:t xml:space="preserve">lists the </w:t>
       </w:r>
+      <w:proofErr w:type="spellStart"/>
       <w:r>
         <w:t>p</w:t>
       </w:r>
@@ -7702,11 +8467,40 @@
         <w:t>v</w:t>
       </w:r>
       <w:r>
-        <w:t xml:space="preserve">alue pairs attached </w:t>
-      </w:r>
-      <w:r>
-        <w:t xml:space="preserve">to each node. Every node listed in Table 1, as either a StartNode or an EndNode, must appear at least once in Table 2, since the exercises require nodes to have at least one p:v pair. Many nodes have more than one </w:t>
-      </w:r>
+        <w:t>alue</w:t>
+      </w:r>
+      <w:proofErr w:type="spellEnd"/>
+      <w:r>
+        <w:t xml:space="preserve"> pairs attached </w:t>
+      </w:r>
+      <w:r>
+        <w:t xml:space="preserve">to each node. Every node listed in Table 1, as either a </w:t>
+      </w:r>
+      <w:proofErr w:type="spellStart"/>
+      <w:r>
+        <w:t>StartNode</w:t>
+      </w:r>
+      <w:proofErr w:type="spellEnd"/>
+      <w:r>
+        <w:t xml:space="preserve"> or an </w:t>
+      </w:r>
+      <w:proofErr w:type="spellStart"/>
+      <w:r>
+        <w:t>EndNode</w:t>
+      </w:r>
+      <w:proofErr w:type="spellEnd"/>
+      <w:r>
+        <w:t xml:space="preserve">, must appear at least once in Table 2, since the exercises require nodes to have at least one </w:t>
+      </w:r>
+      <w:proofErr w:type="gramStart"/>
+      <w:r>
+        <w:t>p:v</w:t>
+      </w:r>
+      <w:proofErr w:type="gramEnd"/>
+      <w:r>
+        <w:t xml:space="preserve"> pair. Many nodes have more than one </w:t>
+      </w:r>
+      <w:proofErr w:type="gramStart"/>
       <w:r>
         <w:t>p</w:t>
       </w:r>
@@ -7716,6 +8510,7 @@
       <w:r>
         <w:t>v</w:t>
       </w:r>
+      <w:proofErr w:type="gramEnd"/>
       <w:r>
         <w:t xml:space="preserve"> </w:t>
       </w:r>
@@ -7723,17 +8518,31 @@
         <w:t>p</w:t>
       </w:r>
       <w:r>
-        <w:t xml:space="preserve">air and so are listed on multiple rows. For example, Person1 has a row </w:t>
+        <w:t xml:space="preserve">air and so are listed on multiple rows. For example, </w:t>
+      </w:r>
+      <w:r>
+        <w:t>PERSON1</w:t>
+      </w:r>
+      <w:r>
+        <w:t xml:space="preserve"> has a row </w:t>
       </w:r>
       <w:r>
         <w:t xml:space="preserve">for the </w:t>
       </w:r>
+      <w:proofErr w:type="spellStart"/>
       <w:r>
         <w:rPr>
           <w:b/>
         </w:rPr>
-        <w:t>firstName</w:t>
-      </w:r>
+        <w:t>firstn</w:t>
+      </w:r>
+      <w:r>
+        <w:rPr>
+          <w:b/>
+        </w:rPr>
+        <w:t>ame</w:t>
+      </w:r>
+      <w:proofErr w:type="spellEnd"/>
       <w:r>
         <w:t xml:space="preserve"> property and a second row </w:t>
       </w:r>
@@ -7765,8 +8574,15 @@
       <w:r>
         <w:t xml:space="preserve">node </w:t>
       </w:r>
-      <w:r>
-        <w:t>Property:Value pairs in</w:t>
+      <w:proofErr w:type="spellStart"/>
+      <w:proofErr w:type="gramStart"/>
+      <w:r>
+        <w:t>Property:Value</w:t>
+      </w:r>
+      <w:proofErr w:type="spellEnd"/>
+      <w:proofErr w:type="gramEnd"/>
+      <w:r>
+        <w:t xml:space="preserve"> pairs in</w:t>
       </w:r>
       <w:r>
         <w:t xml:space="preserve">to </w:t>
@@ -7783,9 +8599,11 @@
       <w:r>
         <w:t xml:space="preserve">List each new </w:t>
       </w:r>
+      <w:proofErr w:type="gramStart"/>
       <w:r>
         <w:t>p:v</w:t>
       </w:r>
+      <w:proofErr w:type="gramEnd"/>
       <w:r>
         <w:t xml:space="preserve"> pair on a new row in the table, along with the Node that contains that property.</w:t>
       </w:r>
@@ -7908,6 +8726,7 @@
           <w:ilvl w:val="1"/>
           <w:numId w:val="8"/>
         </w:numPr>
+        <w:spacing w:after="0"/>
         <w:ind w:left="1080"/>
         <w:rPr>
           <w:b/>
@@ -7917,7 +8736,21 @@
         <w:rPr>
           <w:b/>
         </w:rPr>
-        <w:t>Table 2. Node P:V Pairs</w:t>
+        <w:t xml:space="preserve">Table 2. Node </w:t>
+      </w:r>
+      <w:proofErr w:type="gramStart"/>
+      <w:r>
+        <w:rPr>
+          <w:b/>
+        </w:rPr>
+        <w:t>P:V</w:t>
+      </w:r>
+      <w:proofErr w:type="gramEnd"/>
+      <w:r>
+        <w:rPr>
+          <w:b/>
+        </w:rPr>
+        <w:t xml:space="preserve"> Pairs</w:t>
       </w:r>
     </w:p>
     <w:p>
@@ -7926,7 +8759,6 @@
         <w:ind w:left="720"/>
       </w:pPr>
       <w:r>
-        <w:lastRenderedPageBreak/>
         <w:t xml:space="preserve">Confirm the values you entered: </w:t>
       </w:r>
     </w:p>
@@ -7953,7 +8785,16 @@
         <w:ind w:left="1530"/>
       </w:pPr>
       <w:r>
-        <w:t>Match the the diagram.</w:t>
+        <w:lastRenderedPageBreak/>
+        <w:t xml:space="preserve">Match the </w:t>
+      </w:r>
+      <w:proofErr w:type="spellStart"/>
+      <w:r>
+        <w:t>the</w:t>
+      </w:r>
+      <w:proofErr w:type="spellEnd"/>
+      <w:r>
+        <w:t xml:space="preserve"> diagram.</w:t>
       </w:r>
     </w:p>
     <w:p>
@@ -7972,7 +8813,35 @@
         <w:rPr>
           <w:highlight w:val="yellow"/>
         </w:rPr>
-        <w:t xml:space="preserve">All StartNode and EndNode names in </w:t>
+        <w:t xml:space="preserve">All </w:t>
+      </w:r>
+      <w:proofErr w:type="spellStart"/>
+      <w:r>
+        <w:rPr>
+          <w:highlight w:val="yellow"/>
+        </w:rPr>
+        <w:t>StartNode</w:t>
+      </w:r>
+      <w:proofErr w:type="spellEnd"/>
+      <w:r>
+        <w:rPr>
+          <w:highlight w:val="yellow"/>
+        </w:rPr>
+        <w:t xml:space="preserve"> and </w:t>
+      </w:r>
+      <w:proofErr w:type="spellStart"/>
+      <w:r>
+        <w:rPr>
+          <w:highlight w:val="yellow"/>
+        </w:rPr>
+        <w:t>EndNode</w:t>
+      </w:r>
+      <w:proofErr w:type="spellEnd"/>
+      <w:r>
+        <w:rPr>
+          <w:highlight w:val="yellow"/>
+        </w:rPr>
+        <w:t xml:space="preserve"> names in </w:t>
       </w:r>
       <w:r>
         <w:rPr>
@@ -8325,7 +9194,7 @@
                 <v:shape id="_x0000_i1027" type="#_x0000_t75" style="width:42pt;height:30.5pt" o:ole="">
                   <v:imagedata r:id="rId13" o:title=""/>
                 </v:shape>
-                <o:OLEObject Type="Embed" ProgID="PBrush" ShapeID="_x0000_i1027" DrawAspect="Content" ObjectID="_1564402836" r:id="rId21"/>
+                <o:OLEObject Type="Embed" ProgID="PBrush" ShapeID="_x0000_i1027" DrawAspect="Content" ObjectID="_1564744024" r:id="rId21"/>
               </w:object>
             </w:r>
             <w:r>
@@ -8402,7 +9271,10 @@
     </w:tbl>
     <w:p/>
     <w:p/>
-    <w:p/>
+    <w:p>
+      <w:bookmarkStart w:id="22" w:name="_GoBack"/>
+      <w:bookmarkEnd w:id="22"/>
+    </w:p>
     <w:p>
       <w:pPr>
         <w:pStyle w:val="Heading1"/>
@@ -8416,16 +9288,16 @@
         <w:spacing w:before="120"/>
         <w:ind w:left="0" w:firstLine="0"/>
       </w:pPr>
-      <w:bookmarkStart w:id="22" w:name="_Ref484596954"/>
-      <w:bookmarkStart w:id="23" w:name="_Toc490233676"/>
+      <w:bookmarkStart w:id="23" w:name="_Ref484596954"/>
+      <w:bookmarkStart w:id="24" w:name="_Toc490233676"/>
       <w:r>
         <w:t>Upload to Neo4</w:t>
       </w:r>
       <w:r>
         <w:t>j</w:t>
       </w:r>
-      <w:bookmarkEnd w:id="22"/>
       <w:bookmarkEnd w:id="23"/>
+      <w:bookmarkEnd w:id="24"/>
       <w:r>
         <w:t xml:space="preserve"> </w:t>
       </w:r>
@@ -8766,7 +9638,15 @@
         <w:t>Click on the</w:t>
       </w:r>
       <w:r>
-        <w:t xml:space="preserve"> http:: address in the </w:t>
+        <w:t xml:space="preserve"> </w:t>
+      </w:r>
+      <w:proofErr w:type="gramStart"/>
+      <w:r>
+        <w:t>http::</w:t>
+      </w:r>
+      <w:proofErr w:type="gramEnd"/>
+      <w:r>
+        <w:t xml:space="preserve"> address in the </w:t>
       </w:r>
       <w:r>
         <w:rPr>
@@ -8919,7 +9799,6 @@
         <w:jc w:val="both"/>
       </w:pPr>
       <w:r>
-        <w:lastRenderedPageBreak/>
         <w:t>Us</w:t>
       </w:r>
       <w:r>
@@ -8928,6 +9807,7 @@
       <w:r>
         <w:t xml:space="preserve">to navigate to the folder </w:t>
       </w:r>
+      <w:proofErr w:type="gramStart"/>
       <w:r>
         <w:rPr>
           <w:b/>
@@ -8941,7 +9821,11 @@
         <w:t>\r</w:t>
       </w:r>
       <w:r>
-        <w:t xml:space="preserve"> , then double click on the file </w:t>
+        <w:t xml:space="preserve"> ,</w:t>
+      </w:r>
+      <w:proofErr w:type="gramEnd"/>
+      <w:r>
+        <w:t xml:space="preserve"> then double click on the file </w:t>
       </w:r>
       <w:r>
         <w:rPr>
@@ -8967,8 +9851,13 @@
       <w:r>
         <w:t xml:space="preserve">to open it in </w:t>
       </w:r>
-      <w:r>
-        <w:t>RStudio.</w:t>
+      <w:proofErr w:type="spellStart"/>
+      <w:r>
+        <w:t>RStudio</w:t>
+      </w:r>
+      <w:proofErr w:type="spellEnd"/>
+      <w:r>
+        <w:t>.</w:t>
       </w:r>
     </w:p>
     <w:p>
@@ -8981,6 +9870,7 @@
         <w:ind w:left="720" w:hanging="360"/>
       </w:pPr>
       <w:r>
+        <w:lastRenderedPageBreak/>
         <w:t xml:space="preserve">Execute the R script by clicking on the Source toolbar button </w:t>
       </w:r>
       <w:r>
@@ -9151,7 +10041,7 @@
         <w:spacing w:before="120"/>
         <w:ind w:left="0" w:firstLine="0"/>
       </w:pPr>
-      <w:bookmarkStart w:id="24" w:name="_Toc490233677"/>
+      <w:bookmarkStart w:id="25" w:name="_Toc490233677"/>
       <w:r>
         <w:rPr>
           <w:b w:val="0"/>
@@ -9231,7 +10121,7 @@
       <w:r>
         <w:t>Query and Visualize</w:t>
       </w:r>
-      <w:bookmarkEnd w:id="24"/>
+      <w:bookmarkEnd w:id="25"/>
       <w:r>
         <w:t xml:space="preserve"> </w:t>
       </w:r>
@@ -9265,13 +10155,21 @@
         <w:t>b</w:t>
       </w:r>
       <w:r>
-        <w:t>rowser window you opened in a previous step. If you closed the brow</w:t>
+        <w:t xml:space="preserve">rowser window you opened in a previous step. If you closed the </w:t>
+      </w:r>
+      <w:proofErr w:type="gramStart"/>
+      <w:r>
+        <w:t>brow</w:t>
       </w:r>
       <w:r>
         <w:t>s</w:t>
       </w:r>
       <w:r>
-        <w:t xml:space="preserve">er you can re-open it by clicking the link in the Neo4j </w:t>
+        <w:t>er</w:t>
+      </w:r>
+      <w:proofErr w:type="gramEnd"/>
+      <w:r>
+        <w:t xml:space="preserve"> you can re-open it by clicking the link in the Neo4j </w:t>
       </w:r>
       <w:r>
         <w:t xml:space="preserve">application popup </w:t>
@@ -9605,7 +10503,15 @@
         <w:ind w:left="1080"/>
       </w:pPr>
       <w:r>
-        <w:t>Click on a node and view the node property:value pairs at the bottom of the Neo4j screen.</w:t>
+        <w:t xml:space="preserve">Click on a node and view the node </w:t>
+      </w:r>
+      <w:proofErr w:type="spellStart"/>
+      <w:r>
+        <w:t>property:value</w:t>
+      </w:r>
+      <w:proofErr w:type="spellEnd"/>
+      <w:r>
+        <w:t xml:space="preserve"> pairs at the bottom of the Neo4j screen.</w:t>
       </w:r>
     </w:p>
     <w:tbl>
@@ -9822,11 +10728,11 @@
         <w:spacing w:before="120"/>
         <w:ind w:left="0" w:firstLine="0"/>
       </w:pPr>
-      <w:bookmarkStart w:id="25" w:name="_Toc490233678"/>
+      <w:bookmarkStart w:id="26" w:name="_Toc490233678"/>
       <w:r>
         <w:t>Find Study Participants</w:t>
       </w:r>
-      <w:bookmarkEnd w:id="25"/>
+      <w:bookmarkEnd w:id="26"/>
     </w:p>
     <w:p>
       <w:pPr>
@@ -9845,13 +10751,7 @@
         <w:t xml:space="preserve"> the graph to find the first names of patients in </w:t>
       </w:r>
       <w:r>
-        <w:t>S</w:t>
-      </w:r>
-      <w:r>
-        <w:t>tudy</w:t>
-      </w:r>
-      <w:r>
-        <w:t>1</w:t>
+        <w:t>STUDY1</w:t>
       </w:r>
       <w:r>
         <w:t>.</w:t>
@@ -10032,6 +10932,7 @@
         <w:rPr>
           <w:noProof/>
         </w:rPr>
+        <w:lastRenderedPageBreak/>
         <w:t>Review</w:t>
       </w:r>
       <w:r>
@@ -10097,7 +10998,15 @@
           <w:sz w:val="22"/>
           <w:szCs w:val="22"/>
         </w:rPr>
-        <w:t>Study1Participants.</w:t>
+        <w:t>STUDY1</w:t>
+      </w:r>
+      <w:r>
+        <w:rPr>
+          <w:color w:val="auto"/>
+          <w:sz w:val="22"/>
+          <w:szCs w:val="22"/>
+        </w:rPr>
+        <w:t>Participants.</w:t>
       </w:r>
       <w:r>
         <w:rPr>
@@ -10144,7 +11053,35 @@
                 <w:sz w:val="20"/>
                 <w:szCs w:val="20"/>
               </w:rPr>
-              <w:t>MATCH a = (person)-[:participatesIn]-&gt;(study)</w:t>
+              <w:t>MATCH a = (person)-</w:t>
+            </w:r>
+            <w:proofErr w:type="gramStart"/>
+            <w:r>
+              <w:rPr>
+                <w:rFonts w:ascii="Courier New" w:hAnsi="Courier New" w:cs="Courier New"/>
+                <w:sz w:val="20"/>
+                <w:szCs w:val="20"/>
+              </w:rPr>
+              <w:t>[:</w:t>
+            </w:r>
+            <w:proofErr w:type="spellStart"/>
+            <w:r>
+              <w:rPr>
+                <w:rFonts w:ascii="Courier New" w:hAnsi="Courier New" w:cs="Courier New"/>
+                <w:sz w:val="20"/>
+                <w:szCs w:val="20"/>
+              </w:rPr>
+              <w:t>participatesIn</w:t>
+            </w:r>
+            <w:proofErr w:type="spellEnd"/>
+            <w:proofErr w:type="gramEnd"/>
+            <w:r>
+              <w:rPr>
+                <w:rFonts w:ascii="Courier New" w:hAnsi="Courier New" w:cs="Courier New"/>
+                <w:sz w:val="20"/>
+                <w:szCs w:val="20"/>
+              </w:rPr>
+              <w:t>]-&gt;(study)</w:t>
             </w:r>
           </w:p>
           <w:p>
@@ -10161,7 +11098,23 @@
                 <w:sz w:val="20"/>
                 <w:szCs w:val="20"/>
               </w:rPr>
-              <w:t>WHERE study.name='Study1'</w:t>
+              <w:t>WHERE study.name='</w:t>
+            </w:r>
+            <w:r>
+              <w:rPr>
+                <w:rFonts w:ascii="Courier New" w:hAnsi="Courier New" w:cs="Courier New"/>
+                <w:sz w:val="20"/>
+                <w:szCs w:val="20"/>
+              </w:rPr>
+              <w:t>STUDY1</w:t>
+            </w:r>
+            <w:r>
+              <w:rPr>
+                <w:rFonts w:ascii="Courier New" w:hAnsi="Courier New" w:cs="Courier New"/>
+                <w:sz w:val="20"/>
+                <w:szCs w:val="20"/>
+              </w:rPr>
+              <w:t>'</w:t>
             </w:r>
           </w:p>
           <w:p>
@@ -10177,7 +11130,51 @@
                 <w:sz w:val="20"/>
                 <w:szCs w:val="20"/>
               </w:rPr>
-              <w:t>RETURN person.firstName AS Study1Participants</w:t>
+              <w:t xml:space="preserve">RETURN </w:t>
+            </w:r>
+            <w:proofErr w:type="spellStart"/>
+            <w:proofErr w:type="gramStart"/>
+            <w:r>
+              <w:rPr>
+                <w:rFonts w:ascii="Courier New" w:hAnsi="Courier New" w:cs="Courier New"/>
+                <w:sz w:val="20"/>
+                <w:szCs w:val="20"/>
+              </w:rPr>
+              <w:t>person.</w:t>
+            </w:r>
+            <w:r>
+              <w:rPr>
+                <w:rFonts w:ascii="Courier New" w:hAnsi="Courier New" w:cs="Courier New"/>
+                <w:sz w:val="20"/>
+                <w:szCs w:val="20"/>
+              </w:rPr>
+              <w:t>firstname</w:t>
+            </w:r>
+            <w:proofErr w:type="spellEnd"/>
+            <w:proofErr w:type="gramEnd"/>
+            <w:r>
+              <w:rPr>
+                <w:rFonts w:ascii="Courier New" w:hAnsi="Courier New" w:cs="Courier New"/>
+                <w:sz w:val="20"/>
+                <w:szCs w:val="20"/>
+              </w:rPr>
+              <w:t xml:space="preserve"> AS </w:t>
+            </w:r>
+            <w:r>
+              <w:rPr>
+                <w:rFonts w:ascii="Courier New" w:hAnsi="Courier New" w:cs="Courier New"/>
+                <w:sz w:val="20"/>
+                <w:szCs w:val="20"/>
+              </w:rPr>
+              <w:t>STUDY1</w:t>
+            </w:r>
+            <w:r>
+              <w:rPr>
+                <w:rFonts w:ascii="Courier New" w:hAnsi="Courier New" w:cs="Courier New"/>
+                <w:sz w:val="20"/>
+                <w:szCs w:val="20"/>
+              </w:rPr>
+              <w:t>Participants</w:t>
             </w:r>
           </w:p>
         </w:tc>
@@ -10263,11 +11260,11 @@
         <w:spacing w:before="120"/>
         <w:ind w:left="0" w:firstLine="0"/>
       </w:pPr>
-      <w:bookmarkStart w:id="26" w:name="_Toc490233679"/>
+      <w:bookmarkStart w:id="27" w:name="_Toc490233679"/>
       <w:r>
         <w:t>Treatment for Specified Patient: Graph</w:t>
       </w:r>
-      <w:bookmarkEnd w:id="26"/>
+      <w:bookmarkEnd w:id="27"/>
     </w:p>
     <w:p>
       <w:pPr>
@@ -10282,9 +11279,11 @@
         </w:rPr>
         <w:t>D</w:t>
       </w:r>
+      <w:proofErr w:type="spellStart"/>
       <w:r>
         <w:t>etermine</w:t>
       </w:r>
+      <w:proofErr w:type="spellEnd"/>
       <w:r>
         <w:t xml:space="preserve"> the treatment </w:t>
       </w:r>
@@ -10295,7 +11294,10 @@
         <w:t xml:space="preserve"> received in </w:t>
       </w:r>
       <w:r>
-        <w:t>Study1. Return</w:t>
+        <w:t>STUDY1</w:t>
+      </w:r>
+      <w:r>
+        <w:t>. Return</w:t>
       </w:r>
       <w:r>
         <w:t xml:space="preserve"> the result as a graph.</w:t>
@@ -10320,8 +11322,13 @@
         </w:rPr>
         <w:t>E</w:t>
       </w:r>
-      <w:r>
-        <w:t xml:space="preserve">xecute the query </w:t>
+      <w:proofErr w:type="spellStart"/>
+      <w:r>
+        <w:t>xecute</w:t>
+      </w:r>
+      <w:proofErr w:type="spellEnd"/>
+      <w:r>
+        <w:t xml:space="preserve"> the query </w:t>
       </w:r>
       <w:r>
         <w:rPr>
@@ -10429,7 +11436,33 @@
                 <w:sz w:val="20"/>
                 <w:szCs w:val="20"/>
               </w:rPr>
-              <w:t>MATCH a = (person)-[:hasTreatment]-&gt;(treat)</w:t>
+              <w:t>MATCH a = (person)-</w:t>
+            </w:r>
+            <w:proofErr w:type="gramStart"/>
+            <w:r>
+              <w:rPr>
+                <w:rFonts w:ascii="Courier New" w:hAnsi="Courier New" w:cs="Courier New"/>
+                <w:sz w:val="20"/>
+                <w:szCs w:val="20"/>
+              </w:rPr>
+              <w:t>[:</w:t>
+            </w:r>
+            <w:r>
+              <w:rPr>
+                <w:rFonts w:ascii="Courier New" w:hAnsi="Courier New" w:cs="Courier New"/>
+                <w:sz w:val="20"/>
+                <w:szCs w:val="20"/>
+              </w:rPr>
+              <w:t>treatment</w:t>
+            </w:r>
+            <w:proofErr w:type="gramEnd"/>
+            <w:r>
+              <w:rPr>
+                <w:rFonts w:ascii="Courier New" w:hAnsi="Courier New" w:cs="Courier New"/>
+                <w:sz w:val="20"/>
+                <w:szCs w:val="20"/>
+              </w:rPr>
+              <w:t>]-&gt;(treat)</w:t>
             </w:r>
           </w:p>
           <w:p>
@@ -10446,7 +11479,35 @@
                 <w:sz w:val="20"/>
                 <w:szCs w:val="20"/>
               </w:rPr>
-              <w:t>WHERE person.firstName='Bob'</w:t>
+              <w:t xml:space="preserve">WHERE </w:t>
+            </w:r>
+            <w:proofErr w:type="spellStart"/>
+            <w:proofErr w:type="gramStart"/>
+            <w:r>
+              <w:rPr>
+                <w:rFonts w:ascii="Courier New" w:hAnsi="Courier New" w:cs="Courier New"/>
+                <w:sz w:val="20"/>
+                <w:szCs w:val="20"/>
+              </w:rPr>
+              <w:t>person.</w:t>
+            </w:r>
+            <w:r>
+              <w:rPr>
+                <w:rFonts w:ascii="Courier New" w:hAnsi="Courier New" w:cs="Courier New"/>
+                <w:sz w:val="20"/>
+                <w:szCs w:val="20"/>
+              </w:rPr>
+              <w:t>firstname</w:t>
+            </w:r>
+            <w:proofErr w:type="spellEnd"/>
+            <w:proofErr w:type="gramEnd"/>
+            <w:r>
+              <w:rPr>
+                <w:rFonts w:ascii="Courier New" w:hAnsi="Courier New" w:cs="Courier New"/>
+                <w:sz w:val="20"/>
+                <w:szCs w:val="20"/>
+              </w:rPr>
+              <w:t>='Bob'</w:t>
             </w:r>
           </w:p>
           <w:p>
@@ -10493,11 +11554,11 @@
         <w:spacing w:before="120"/>
         <w:ind w:left="0" w:firstLine="0"/>
       </w:pPr>
-      <w:bookmarkStart w:id="27" w:name="_Toc490233680"/>
+      <w:bookmarkStart w:id="28" w:name="_Toc490233680"/>
       <w:r>
         <w:t>Treatment for Specified Patient: Value</w:t>
       </w:r>
-      <w:bookmarkEnd w:id="27"/>
+      <w:bookmarkEnd w:id="28"/>
     </w:p>
     <w:p>
       <w:pPr>
@@ -10512,11 +11573,22 @@
         </w:rPr>
         <w:t>D</w:t>
       </w:r>
-      <w:r>
-        <w:t>etermine the tr</w:t>
-      </w:r>
-      <w:r>
-        <w:t xml:space="preserve">eatment Bob received in Study1. Return </w:t>
+      <w:proofErr w:type="spellStart"/>
+      <w:r>
+        <w:t>etermine</w:t>
+      </w:r>
+      <w:proofErr w:type="spellEnd"/>
+      <w:r>
+        <w:t xml:space="preserve"> the tr</w:t>
+      </w:r>
+      <w:r>
+        <w:t xml:space="preserve">eatment Bob received in </w:t>
+      </w:r>
+      <w:r>
+        <w:t>STUDY1</w:t>
+      </w:r>
+      <w:r>
+        <w:t xml:space="preserve">. Return </w:t>
       </w:r>
       <w:r>
         <w:t>the result as a value.</w:t>
@@ -10544,6 +11616,7 @@
       <w:r>
         <w:t xml:space="preserve">query </w:t>
       </w:r>
+      <w:proofErr w:type="gramStart"/>
       <w:r>
         <w:rPr>
           <w:b/>
@@ -10554,7 +11627,19 @@
         <w:t xml:space="preserve"> </w:t>
       </w:r>
       <w:r>
-        <w:t>. The result is similar to the previous query but this time a value is returned instead of a graph.</w:t>
+        <w:t>.</w:t>
+      </w:r>
+      <w:proofErr w:type="gramEnd"/>
+      <w:r>
+        <w:t xml:space="preserve"> The result is </w:t>
+      </w:r>
+      <w:proofErr w:type="gramStart"/>
+      <w:r>
+        <w:t>similar to</w:t>
+      </w:r>
+      <w:proofErr w:type="gramEnd"/>
+      <w:r>
+        <w:t xml:space="preserve"> the previous query but this time a value is returned instead of a graph.</w:t>
       </w:r>
     </w:p>
     <w:p>
@@ -10653,7 +11738,33 @@
                 <w:sz w:val="20"/>
                 <w:szCs w:val="20"/>
               </w:rPr>
-              <w:t>MATCH a = (person)-[:hasTreatment]-&gt;(treat)</w:t>
+              <w:t>MATCH a = (person)-</w:t>
+            </w:r>
+            <w:proofErr w:type="gramStart"/>
+            <w:r>
+              <w:rPr>
+                <w:rFonts w:ascii="Courier New" w:hAnsi="Courier New" w:cs="Courier New"/>
+                <w:sz w:val="20"/>
+                <w:szCs w:val="20"/>
+              </w:rPr>
+              <w:t>[:</w:t>
+            </w:r>
+            <w:r>
+              <w:rPr>
+                <w:rFonts w:ascii="Courier New" w:hAnsi="Courier New" w:cs="Courier New"/>
+                <w:sz w:val="20"/>
+                <w:szCs w:val="20"/>
+              </w:rPr>
+              <w:t>treatment</w:t>
+            </w:r>
+            <w:proofErr w:type="gramEnd"/>
+            <w:r>
+              <w:rPr>
+                <w:rFonts w:ascii="Courier New" w:hAnsi="Courier New" w:cs="Courier New"/>
+                <w:sz w:val="20"/>
+                <w:szCs w:val="20"/>
+              </w:rPr>
+              <w:t>]-&gt;(treat)</w:t>
             </w:r>
           </w:p>
           <w:p>
@@ -10670,7 +11781,35 @@
                 <w:sz w:val="20"/>
                 <w:szCs w:val="20"/>
               </w:rPr>
-              <w:t>WHERE person.firstName='Bob'</w:t>
+              <w:t xml:space="preserve">WHERE </w:t>
+            </w:r>
+            <w:proofErr w:type="spellStart"/>
+            <w:proofErr w:type="gramStart"/>
+            <w:r>
+              <w:rPr>
+                <w:rFonts w:ascii="Courier New" w:hAnsi="Courier New" w:cs="Courier New"/>
+                <w:sz w:val="20"/>
+                <w:szCs w:val="20"/>
+              </w:rPr>
+              <w:t>person.</w:t>
+            </w:r>
+            <w:r>
+              <w:rPr>
+                <w:rFonts w:ascii="Courier New" w:hAnsi="Courier New" w:cs="Courier New"/>
+                <w:sz w:val="20"/>
+                <w:szCs w:val="20"/>
+              </w:rPr>
+              <w:t>firstname</w:t>
+            </w:r>
+            <w:proofErr w:type="spellEnd"/>
+            <w:proofErr w:type="gramEnd"/>
+            <w:r>
+              <w:rPr>
+                <w:rFonts w:ascii="Courier New" w:hAnsi="Courier New" w:cs="Courier New"/>
+                <w:sz w:val="20"/>
+                <w:szCs w:val="20"/>
+              </w:rPr>
+              <w:t>='Bob'</w:t>
             </w:r>
           </w:p>
           <w:p>
@@ -10688,7 +11827,71 @@
                 <w:sz w:val="20"/>
                 <w:szCs w:val="20"/>
               </w:rPr>
-              <w:t xml:space="preserve">RETURN person.firstName AS Name, treat.label as Treatment, treat.description AS </w:t>
+              <w:t xml:space="preserve">RETURN </w:t>
+            </w:r>
+            <w:proofErr w:type="spellStart"/>
+            <w:proofErr w:type="gramStart"/>
+            <w:r>
+              <w:rPr>
+                <w:rFonts w:ascii="Courier New" w:hAnsi="Courier New" w:cs="Courier New"/>
+                <w:sz w:val="20"/>
+                <w:szCs w:val="20"/>
+              </w:rPr>
+              <w:t>person.</w:t>
+            </w:r>
+            <w:r>
+              <w:rPr>
+                <w:rFonts w:ascii="Courier New" w:hAnsi="Courier New" w:cs="Courier New"/>
+                <w:sz w:val="20"/>
+                <w:szCs w:val="20"/>
+              </w:rPr>
+              <w:t>firstname</w:t>
+            </w:r>
+            <w:proofErr w:type="spellEnd"/>
+            <w:proofErr w:type="gramEnd"/>
+            <w:r>
+              <w:rPr>
+                <w:rFonts w:ascii="Courier New" w:hAnsi="Courier New" w:cs="Courier New"/>
+                <w:sz w:val="20"/>
+                <w:szCs w:val="20"/>
+              </w:rPr>
+              <w:t xml:space="preserve"> AS Name, </w:t>
+            </w:r>
+            <w:proofErr w:type="spellStart"/>
+            <w:r>
+              <w:rPr>
+                <w:rFonts w:ascii="Courier New" w:hAnsi="Courier New" w:cs="Courier New"/>
+                <w:sz w:val="20"/>
+                <w:szCs w:val="20"/>
+              </w:rPr>
+              <w:t>treat.label</w:t>
+            </w:r>
+            <w:proofErr w:type="spellEnd"/>
+            <w:r>
+              <w:rPr>
+                <w:rFonts w:ascii="Courier New" w:hAnsi="Courier New" w:cs="Courier New"/>
+                <w:sz w:val="20"/>
+                <w:szCs w:val="20"/>
+              </w:rPr>
+              <w:t xml:space="preserve"> as Treatment, </w:t>
+            </w:r>
+            <w:proofErr w:type="spellStart"/>
+            <w:r>
+              <w:rPr>
+                <w:rFonts w:ascii="Courier New" w:hAnsi="Courier New" w:cs="Courier New"/>
+                <w:sz w:val="20"/>
+                <w:szCs w:val="20"/>
+              </w:rPr>
+              <w:t>treat.description</w:t>
+            </w:r>
+            <w:proofErr w:type="spellEnd"/>
+            <w:r>
+              <w:rPr>
+                <w:rFonts w:ascii="Courier New" w:hAnsi="Courier New" w:cs="Courier New"/>
+                <w:sz w:val="20"/>
+                <w:szCs w:val="20"/>
+              </w:rPr>
+              <w:t xml:space="preserve"> AS </w:t>
             </w:r>
             <w:r>
               <w:rPr>
@@ -10731,11 +11934,11 @@
           <w:u w:val="single"/>
         </w:rPr>
       </w:pPr>
-      <w:bookmarkStart w:id="28" w:name="_Toc490233681"/>
+      <w:bookmarkStart w:id="29" w:name="_Toc490233681"/>
       <w:r>
         <w:t>Explore Your Graph</w:t>
       </w:r>
-      <w:bookmarkEnd w:id="28"/>
+      <w:bookmarkEnd w:id="29"/>
     </w:p>
     <w:p>
       <w:pPr>
@@ -11087,7 +12290,7 @@
                 <v:shape id="_x0000_i1028" type="#_x0000_t75" style="width:42pt;height:30.5pt" o:ole="">
                   <v:imagedata r:id="rId13" o:title=""/>
                 </v:shape>
-                <o:OLEObject Type="Embed" ProgID="PBrush" ShapeID="_x0000_i1028" DrawAspect="Content" ObjectID="_1564402837" r:id="rId29"/>
+                <o:OLEObject Type="Embed" ProgID="PBrush" ShapeID="_x0000_i1028" DrawAspect="Content" ObjectID="_1564744025" r:id="rId29"/>
               </w:object>
             </w:r>
             <w:r>
@@ -11186,11 +12389,12 @@
         <w:spacing w:before="120"/>
         <w:ind w:firstLine="0"/>
       </w:pPr>
-      <w:bookmarkStart w:id="29" w:name="_Toc490233682"/>
-      <w:r>
+      <w:bookmarkStart w:id="30" w:name="_Toc490233682"/>
+      <w:r>
+        <w:lastRenderedPageBreak/>
         <w:t>Resource Description Framework (RDF)</w:t>
       </w:r>
-      <w:bookmarkEnd w:id="29"/>
+      <w:bookmarkEnd w:id="30"/>
     </w:p>
     <w:p>
       <w:r>
@@ -11213,14 +12417,14 @@
         <w:spacing w:before="120"/>
         <w:ind w:left="0" w:firstLine="0"/>
       </w:pPr>
-      <w:bookmarkStart w:id="30" w:name="_Toc490233683"/>
+      <w:bookmarkStart w:id="31" w:name="_Toc490233683"/>
       <w:r>
         <w:t xml:space="preserve">RDFModel.xlsx values to the RDF </w:t>
       </w:r>
       <w:r>
         <w:t>Diagram</w:t>
       </w:r>
-      <w:bookmarkEnd w:id="30"/>
+      <w:bookmarkEnd w:id="31"/>
     </w:p>
     <w:p>
       <w:r>
@@ -11461,7 +12665,7 @@
           <w:szCs w:val="24"/>
         </w:rPr>
       </w:pPr>
-      <w:bookmarkStart w:id="31" w:name="_Ref490226415"/>
+      <w:bookmarkStart w:id="32" w:name="_Ref490226415"/>
       <w:r>
         <w:rPr>
           <w:color w:val="auto"/>
@@ -11511,7 +12715,7 @@
         </w:rPr>
         <w:fldChar w:fldCharType="end"/>
       </w:r>
-      <w:bookmarkEnd w:id="31"/>
+      <w:bookmarkEnd w:id="32"/>
       <w:r>
         <w:rPr>
           <w:color w:val="auto"/>
@@ -11651,16 +12855,48 @@
               <w:t xml:space="preserve">Recall how </w:t>
             </w:r>
             <w:r>
-              <w:t xml:space="preserve">RDF does not use property:value pairs on nodes and edges. Observe how </w:t>
-            </w:r>
+              <w:t xml:space="preserve">RDF does not use </w:t>
+            </w:r>
+            <w:proofErr w:type="spellStart"/>
+            <w:r>
+              <w:t>property:value</w:t>
+            </w:r>
+            <w:proofErr w:type="spellEnd"/>
+            <w:r>
+              <w:t xml:space="preserve"> pairs on nodes and edges. Observe how </w:t>
+            </w:r>
+            <w:proofErr w:type="gramStart"/>
             <w:r>
               <w:rPr>
                 <w:i/>
               </w:rPr>
-              <w:t>Subject  --&gt; Predicate --&gt; Object</w:t>
-            </w:r>
-            <w:r>
-              <w:t xml:space="preserve"> relations attach values like the age (32) to the Person1 node.  Property:Value pairs in Neo4j must become S-P-O relations in your RDF graph model.</w:t>
+              <w:t>Subject  --</w:t>
+            </w:r>
+            <w:proofErr w:type="gramEnd"/>
+            <w:r>
+              <w:rPr>
+                <w:i/>
+              </w:rPr>
+              <w:t>&gt; Predicate --&gt; Object</w:t>
+            </w:r>
+            <w:r>
+              <w:t xml:space="preserve"> relations attach values like the age (32) to the </w:t>
+            </w:r>
+            <w:r>
+              <w:t>PERSON1</w:t>
+            </w:r>
+            <w:r>
+              <w:t xml:space="preserve"> node.  </w:t>
+            </w:r>
+            <w:proofErr w:type="spellStart"/>
+            <w:proofErr w:type="gramStart"/>
+            <w:r>
+              <w:t>Property:Value</w:t>
+            </w:r>
+            <w:proofErr w:type="spellEnd"/>
+            <w:proofErr w:type="gramEnd"/>
+            <w:r>
+              <w:t xml:space="preserve"> pairs in Neo4j must become S-P-O relations in your RDF graph model.</w:t>
             </w:r>
           </w:p>
         </w:tc>
@@ -11820,7 +13056,15 @@
               <w:t>capability</w:t>
             </w:r>
             <w:r>
-              <w:t xml:space="preserve"> to link to otherss) are shown in red. This distinction becomes important when you transfer your diagram to the spreadsheet. You do not need to draw your nodes differently - just be aware of the different types of values you are representing.</w:t>
+              <w:t xml:space="preserve"> to link to </w:t>
+            </w:r>
+            <w:proofErr w:type="spellStart"/>
+            <w:r>
+              <w:t>otherss</w:t>
+            </w:r>
+            <w:proofErr w:type="spellEnd"/>
+            <w:r>
+              <w:t>) are shown in red. This distinction becomes important when you transfer your diagram to the spreadsheet. You do not need to draw your nodes differently - just be aware of the different types of values you are representing.</w:t>
             </w:r>
           </w:p>
         </w:tc>
@@ -11860,7 +13104,15 @@
         <w:t xml:space="preserve"> an</w:t>
       </w:r>
       <w:r>
-        <w:t xml:space="preserve"> ObjectType to each Object.</w:t>
+        <w:t xml:space="preserve"> </w:t>
+      </w:r>
+      <w:proofErr w:type="spellStart"/>
+      <w:r>
+        <w:t>ObjectType</w:t>
+      </w:r>
+      <w:proofErr w:type="spellEnd"/>
+      <w:r>
+        <w:t xml:space="preserve"> to each Object.</w:t>
       </w:r>
     </w:p>
     <w:p>
@@ -11876,22 +13128,29 @@
         <w:spacing w:before="120"/>
         <w:ind w:left="0" w:firstLine="0"/>
       </w:pPr>
-      <w:bookmarkStart w:id="32" w:name="_Toc490233684"/>
-      <w:r>
-        <w:t>Assign ObjectType</w:t>
-      </w:r>
-      <w:bookmarkEnd w:id="32"/>
+      <w:bookmarkStart w:id="33" w:name="_Toc490233684"/>
+      <w:r>
+        <w:t xml:space="preserve">Assign </w:t>
+      </w:r>
+      <w:proofErr w:type="spellStart"/>
+      <w:r>
+        <w:t>ObjectType</w:t>
+      </w:r>
+      <w:bookmarkEnd w:id="33"/>
+      <w:proofErr w:type="spellEnd"/>
     </w:p>
     <w:p>
       <w:r>
         <w:t xml:space="preserve">You must now enter the </w:t>
       </w:r>
+      <w:proofErr w:type="spellStart"/>
       <w:r>
         <w:rPr>
           <w:b/>
         </w:rPr>
         <w:t>ObjectType</w:t>
       </w:r>
+      <w:proofErr w:type="spellEnd"/>
       <w:r>
         <w:t xml:space="preserve"> for the Object in each Subject </w:t>
       </w:r>
@@ -11935,6 +13194,7 @@
                 <w:color w:val="00B050"/>
               </w:rPr>
             </w:pPr>
+            <w:proofErr w:type="spellStart"/>
             <w:r>
               <w:rPr>
                 <w:b/>
@@ -11942,6 +13202,7 @@
               </w:rPr>
               <w:t>uri</w:t>
             </w:r>
+            <w:proofErr w:type="spellEnd"/>
           </w:p>
         </w:tc>
         <w:tc>
@@ -12019,6 +13280,7 @@
               <w:pStyle w:val="ListParagraph"/>
               <w:ind w:left="0"/>
             </w:pPr>
+            <w:proofErr w:type="spellStart"/>
             <w:r>
               <w:rPr>
                 <w:b/>
@@ -12026,6 +13288,7 @@
               </w:rPr>
               <w:t>int</w:t>
             </w:r>
+            <w:proofErr w:type="spellEnd"/>
           </w:p>
         </w:tc>
         <w:tc>
@@ -12055,7 +13318,15 @@
         <w:ind w:left="720"/>
       </w:pPr>
       <w:r>
-        <w:t xml:space="preserve">Observe the values for ObjectType already assigned in the grey rows of the spreadsheet and compare the data with the representation in the RDF Diagram. </w:t>
+        <w:t xml:space="preserve">Observe the values for </w:t>
+      </w:r>
+      <w:proofErr w:type="spellStart"/>
+      <w:r>
+        <w:t>ObjectType</w:t>
+      </w:r>
+      <w:proofErr w:type="spellEnd"/>
+      <w:r>
+        <w:t xml:space="preserve"> already assigned in the grey rows of the spreadsheet and compare the data with the representation in the RDF Diagram. </w:t>
       </w:r>
     </w:p>
     <w:p>
@@ -12068,7 +13339,15 @@
         <w:ind w:left="720"/>
       </w:pPr>
       <w:r>
-        <w:t>Assign ObjectType values to your new Objects in the spreadsheet.</w:t>
+        <w:t xml:space="preserve">Assign </w:t>
+      </w:r>
+      <w:proofErr w:type="spellStart"/>
+      <w:r>
+        <w:t>ObjectType</w:t>
+      </w:r>
+      <w:proofErr w:type="spellEnd"/>
+      <w:r>
+        <w:t xml:space="preserve"> values to your new Objects in the spreadsheet.</w:t>
       </w:r>
     </w:p>
     <w:p>
@@ -12080,7 +13359,62 @@
         </w:numPr>
       </w:pPr>
       <w:r>
-        <w:t>Assign the same type if you are repeating an existing node. Example: If you enrolled a second person in Study 1  (Person2 -- enrolledIn -- Study1),  Study1 is previously defined in the spreadsheet with ObjectType = uri. Ensure you use the same type (uri) in your definition.</w:t>
+        <w:t xml:space="preserve">Assign the same type if you are repeating an existing node. Example: If you enrolled a second person in Study </w:t>
+      </w:r>
+      <w:proofErr w:type="gramStart"/>
+      <w:r>
+        <w:t>1  (</w:t>
+      </w:r>
+      <w:proofErr w:type="gramEnd"/>
+      <w:r>
+        <w:t>PERSON2</w:t>
+      </w:r>
+      <w:r>
+        <w:t xml:space="preserve"> -- </w:t>
+      </w:r>
+      <w:proofErr w:type="spellStart"/>
+      <w:r>
+        <w:t>enrolledIn</w:t>
+      </w:r>
+      <w:proofErr w:type="spellEnd"/>
+      <w:r>
+        <w:t xml:space="preserve"> -- </w:t>
+      </w:r>
+      <w:r>
+        <w:t>STUDY1</w:t>
+      </w:r>
+      <w:r>
+        <w:t xml:space="preserve">),  </w:t>
+      </w:r>
+      <w:r>
+        <w:t>STUDY1</w:t>
+      </w:r>
+      <w:r>
+        <w:t xml:space="preserve"> is previously defined in the spreadsheet with </w:t>
+      </w:r>
+      <w:proofErr w:type="spellStart"/>
+      <w:r>
+        <w:t>ObjectType</w:t>
+      </w:r>
+      <w:proofErr w:type="spellEnd"/>
+      <w:r>
+        <w:t xml:space="preserve"> = </w:t>
+      </w:r>
+      <w:proofErr w:type="spellStart"/>
+      <w:r>
+        <w:t>uri</w:t>
+      </w:r>
+      <w:proofErr w:type="spellEnd"/>
+      <w:r>
+        <w:t>. Ensure you use the same type (</w:t>
+      </w:r>
+      <w:proofErr w:type="spellStart"/>
+      <w:r>
+        <w:t>uri</w:t>
+      </w:r>
+      <w:proofErr w:type="spellEnd"/>
+      <w:r>
+        <w:t>) in your definition.</w:t>
       </w:r>
     </w:p>
     <w:p>
@@ -12092,22 +13426,61 @@
         </w:numPr>
       </w:pPr>
       <w:r>
-        <w:t xml:space="preserve">Be consistent with existing types. For example, if you added a new Person (Person2), or </w:t>
-      </w:r>
-      <w:r>
-        <w:t xml:space="preserve">a second treatment (Treat2), these receive </w:t>
+        <w:t>Be consistent with existing types. For example, if you added a new Person (</w:t>
+      </w:r>
+      <w:r>
+        <w:t>PERSON2</w:t>
+      </w:r>
+      <w:r>
+        <w:t xml:space="preserve">), or </w:t>
+      </w:r>
+      <w:r>
+        <w:t>a second treatment (</w:t>
+      </w:r>
+      <w:r>
+        <w:t>TREAT2</w:t>
+      </w:r>
+      <w:r>
+        <w:t xml:space="preserve">), these receive </w:t>
       </w:r>
       <w:r>
         <w:t xml:space="preserve">the same </w:t>
       </w:r>
+      <w:proofErr w:type="spellStart"/>
       <w:r>
         <w:t>objectType</w:t>
       </w:r>
-      <w:r>
-        <w:t xml:space="preserve"> as the corresponding Person1 and Treat1 nodes: ObjectType</w:t>
-      </w:r>
-      <w:r>
-        <w:t xml:space="preserve">= uri. </w:t>
+      <w:proofErr w:type="spellEnd"/>
+      <w:r>
+        <w:t xml:space="preserve"> as the corresponding </w:t>
+      </w:r>
+      <w:r>
+        <w:t>PERSON1</w:t>
+      </w:r>
+      <w:r>
+        <w:t xml:space="preserve"> and </w:t>
+      </w:r>
+      <w:r>
+        <w:t>TREAT1</w:t>
+      </w:r>
+      <w:r>
+        <w:t xml:space="preserve"> nodes: </w:t>
+      </w:r>
+      <w:proofErr w:type="spellStart"/>
+      <w:r>
+        <w:t>ObjectType</w:t>
+      </w:r>
+      <w:proofErr w:type="spellEnd"/>
+      <w:r>
+        <w:t xml:space="preserve">= </w:t>
+      </w:r>
+      <w:proofErr w:type="spellStart"/>
+      <w:r>
+        <w:t>uri</w:t>
+      </w:r>
+      <w:proofErr w:type="spellEnd"/>
+      <w:r>
+        <w:t xml:space="preserve">. </w:t>
       </w:r>
     </w:p>
     <w:p>
@@ -12119,7 +13492,15 @@
         </w:numPr>
       </w:pPr>
       <w:r>
-        <w:t>Labels are ObjectType=string.</w:t>
+        <w:t xml:space="preserve">Labels are </w:t>
+      </w:r>
+      <w:proofErr w:type="spellStart"/>
+      <w:r>
+        <w:t>ObjectType</w:t>
+      </w:r>
+      <w:proofErr w:type="spellEnd"/>
+      <w:r>
+        <w:t>=string.</w:t>
       </w:r>
     </w:p>
     <w:p>
@@ -12131,7 +13512,15 @@
         </w:numPr>
       </w:pPr>
       <w:r>
-        <w:t>Blank ObjectTypes are not allowed in the exercises and will case the conversion script to fail.</w:t>
+        <w:t xml:space="preserve">Blank </w:t>
+      </w:r>
+      <w:proofErr w:type="spellStart"/>
+      <w:r>
+        <w:t>ObjectTypes</w:t>
+      </w:r>
+      <w:proofErr w:type="spellEnd"/>
+      <w:r>
+        <w:t xml:space="preserve"> are not allowed in the exercises and will case the conversion script to fail.</w:t>
       </w:r>
     </w:p>
     <w:tbl>
@@ -12198,7 +13587,15 @@
               <w:ind w:left="0"/>
             </w:pPr>
             <w:r>
-              <w:t>Ask for assistance if you are unsure which ObjectType should be assigned to a node in your model.</w:t>
+              <w:t xml:space="preserve">Ask for assistance if you are unsure which </w:t>
+            </w:r>
+            <w:proofErr w:type="spellStart"/>
+            <w:r>
+              <w:t>ObjectType</w:t>
+            </w:r>
+            <w:proofErr w:type="spellEnd"/>
+            <w:r>
+              <w:t xml:space="preserve"> should be assigned to a node in your model.</w:t>
             </w:r>
           </w:p>
         </w:tc>
@@ -12335,7 +13732,7 @@
                 <v:shape id="_x0000_i1029" type="#_x0000_t75" style="width:42pt;height:30.5pt" o:ole="">
                   <v:imagedata r:id="rId13" o:title=""/>
                 </v:shape>
-                <o:OLEObject Type="Embed" ProgID="PBrush" ShapeID="_x0000_i1029" DrawAspect="Content" ObjectID="_1564402838" r:id="rId31"/>
+                <o:OLEObject Type="Embed" ProgID="PBrush" ShapeID="_x0000_i1029" DrawAspect="Content" ObjectID="_1564744026" r:id="rId31"/>
               </w:object>
             </w:r>
             <w:r>
@@ -12432,7 +13829,7 @@
         <w:spacing w:before="120"/>
         <w:ind w:left="0" w:firstLine="0"/>
       </w:pPr>
-      <w:bookmarkStart w:id="33" w:name="_Toc490233685"/>
+      <w:bookmarkStart w:id="34" w:name="_Toc490233685"/>
       <w:r>
         <w:lastRenderedPageBreak/>
         <w:t xml:space="preserve">Create </w:t>
@@ -12443,14 +13840,22 @@
       <w:r>
         <w:t>(TTL) File</w:t>
       </w:r>
-      <w:bookmarkEnd w:id="33"/>
+      <w:bookmarkEnd w:id="34"/>
     </w:p>
     <w:p>
       <w:pPr>
         <w:spacing w:after="0"/>
       </w:pPr>
       <w:r>
-        <w:t>An R script is used to convert the spreadsheet data into RDF and save the result in a file with a .TTL extension (N3 Turtle serialization).</w:t>
+        <w:t xml:space="preserve">An R script is used to convert the spreadsheet data into RDF and save the result in a file with </w:t>
+      </w:r>
+      <w:proofErr w:type="gramStart"/>
+      <w:r>
+        <w:t>a .TTL</w:t>
+      </w:r>
+      <w:proofErr w:type="gramEnd"/>
+      <w:r>
+        <w:t xml:space="preserve"> extension (N3 Turtle serialization).</w:t>
       </w:r>
     </w:p>
     <w:p>
@@ -12465,6 +13870,7 @@
       <w:r>
         <w:t xml:space="preserve">Use Windows Explorer to navigate to the folder </w:t>
       </w:r>
+      <w:proofErr w:type="gramStart"/>
       <w:r>
         <w:rPr>
           <w:b/>
@@ -12478,8 +13884,13 @@
         <w:t>\r</w:t>
       </w:r>
       <w:r>
-        <w:t xml:space="preserve"> , then double click on the file </w:t>
-      </w:r>
+        <w:t xml:space="preserve"> ,</w:t>
+      </w:r>
+      <w:proofErr w:type="gramEnd"/>
+      <w:r>
+        <w:t xml:space="preserve"> then double click on the file </w:t>
+      </w:r>
+      <w:proofErr w:type="spellStart"/>
       <w:r>
         <w:rPr>
           <w:b/>
@@ -12492,8 +13903,17 @@
         </w:rPr>
         <w:t>preadsheet.R</w:t>
       </w:r>
-      <w:r>
-        <w:t xml:space="preserve"> to open it into RStudio.</w:t>
+      <w:proofErr w:type="spellEnd"/>
+      <w:r>
+        <w:t xml:space="preserve"> to open it into </w:t>
+      </w:r>
+      <w:proofErr w:type="spellStart"/>
+      <w:r>
+        <w:t>RStudio</w:t>
+      </w:r>
+      <w:proofErr w:type="spellEnd"/>
+      <w:r>
+        <w:t>.</w:t>
       </w:r>
     </w:p>
     <w:p>
@@ -12741,6 +14161,7 @@
             <w:r>
               <w:t xml:space="preserve">the </w:t>
             </w:r>
+            <w:proofErr w:type="spellStart"/>
             <w:r>
               <w:rPr>
                 <w:b/>
@@ -12753,6 +14174,7 @@
               </w:rPr>
               <w:t>TTL</w:t>
             </w:r>
+            <w:proofErr w:type="spellEnd"/>
             <w:r>
               <w:t xml:space="preserve"> file in the /data folder </w:t>
             </w:r>
@@ -12832,7 +14254,15 @@
         <w:t>file to open it into Notepad++.</w:t>
       </w:r>
       <w:r>
-        <w:t xml:space="preserve">  The file will appear similar to:</w:t>
+        <w:t xml:space="preserve">  The file will appear </w:t>
+      </w:r>
+      <w:proofErr w:type="gramStart"/>
+      <w:r>
+        <w:t>similar to</w:t>
+      </w:r>
+      <w:proofErr w:type="gramEnd"/>
+      <w:r>
+        <w:t>:</w:t>
       </w:r>
     </w:p>
     <w:tbl>
@@ -12883,8 +14313,42 @@
                 <w:sz w:val="20"/>
                 <w:szCs w:val="20"/>
               </w:rPr>
-              <w:t>@prefix rdf: &lt;http://www.w3.org/1999/02/22-rdf-syntax-ns#&gt; .</w:t>
-            </w:r>
+              <w:t xml:space="preserve">@prefix </w:t>
+            </w:r>
+            <w:proofErr w:type="spellStart"/>
+            <w:r>
+              <w:rPr>
+                <w:rFonts w:ascii="Courier New" w:hAnsi="Courier New" w:cs="Courier New"/>
+                <w:b/>
+                <w:color w:val="auto"/>
+                <w:sz w:val="20"/>
+                <w:szCs w:val="20"/>
+              </w:rPr>
+              <w:t>rdf</w:t>
+            </w:r>
+            <w:proofErr w:type="spellEnd"/>
+            <w:r>
+              <w:rPr>
+                <w:rFonts w:ascii="Courier New" w:hAnsi="Courier New" w:cs="Courier New"/>
+                <w:b/>
+                <w:color w:val="auto"/>
+                <w:sz w:val="20"/>
+                <w:szCs w:val="20"/>
+              </w:rPr>
+              <w:t>: &lt;http://www.w3.org/1999/02/22-rdf-syntax-ns#</w:t>
+            </w:r>
+            <w:proofErr w:type="gramStart"/>
+            <w:r>
+              <w:rPr>
+                <w:rFonts w:ascii="Courier New" w:hAnsi="Courier New" w:cs="Courier New"/>
+                <w:b/>
+                <w:color w:val="auto"/>
+                <w:sz w:val="20"/>
+                <w:szCs w:val="20"/>
+              </w:rPr>
+              <w:t>&gt; .</w:t>
+            </w:r>
+            <w:proofErr w:type="gramEnd"/>
           </w:p>
           <w:p>
             <w:pPr>
@@ -12902,8 +14366,39 @@
                 <w:sz w:val="20"/>
                 <w:szCs w:val="20"/>
               </w:rPr>
-              <w:t>@prefix phuse: &lt;http://www.example.org/phuse/workshop/&gt; .</w:t>
-            </w:r>
+              <w:t xml:space="preserve">@prefix </w:t>
+            </w:r>
+            <w:proofErr w:type="spellStart"/>
+            <w:r>
+              <w:rPr>
+                <w:rFonts w:ascii="Courier New" w:hAnsi="Courier New" w:cs="Courier New"/>
+                <w:b/>
+                <w:sz w:val="20"/>
+                <w:szCs w:val="20"/>
+              </w:rPr>
+              <w:t>phuse</w:t>
+            </w:r>
+            <w:proofErr w:type="spellEnd"/>
+            <w:r>
+              <w:rPr>
+                <w:rFonts w:ascii="Courier New" w:hAnsi="Courier New" w:cs="Courier New"/>
+                <w:b/>
+                <w:sz w:val="20"/>
+                <w:szCs w:val="20"/>
+              </w:rPr>
+              <w:t>: &lt;http://www.example.org/phuse/workshop/</w:t>
+            </w:r>
+            <w:proofErr w:type="gramStart"/>
+            <w:r>
+              <w:rPr>
+                <w:rFonts w:ascii="Courier New" w:hAnsi="Courier New" w:cs="Courier New"/>
+                <w:b/>
+                <w:sz w:val="20"/>
+                <w:szCs w:val="20"/>
+              </w:rPr>
+              <w:t>&gt; .</w:t>
+            </w:r>
+            <w:proofErr w:type="gramEnd"/>
           </w:p>
           <w:p>
             <w:pPr>
@@ -12921,8 +14416,39 @@
                 <w:sz w:val="20"/>
                 <w:szCs w:val="20"/>
               </w:rPr>
-              <w:t>@prefix xsd: &lt;http://www.w3.org/2001/XMLSchema#&gt; .</w:t>
-            </w:r>
+              <w:t xml:space="preserve">@prefix </w:t>
+            </w:r>
+            <w:proofErr w:type="spellStart"/>
+            <w:r>
+              <w:rPr>
+                <w:rFonts w:ascii="Courier New" w:hAnsi="Courier New" w:cs="Courier New"/>
+                <w:b/>
+                <w:sz w:val="20"/>
+                <w:szCs w:val="20"/>
+              </w:rPr>
+              <w:t>xsd</w:t>
+            </w:r>
+            <w:proofErr w:type="spellEnd"/>
+            <w:r>
+              <w:rPr>
+                <w:rFonts w:ascii="Courier New" w:hAnsi="Courier New" w:cs="Courier New"/>
+                <w:b/>
+                <w:sz w:val="20"/>
+                <w:szCs w:val="20"/>
+              </w:rPr>
+              <w:t>: &lt;http://www.w3.org/2001/XMLSchema#</w:t>
+            </w:r>
+            <w:proofErr w:type="gramStart"/>
+            <w:r>
+              <w:rPr>
+                <w:rFonts w:ascii="Courier New" w:hAnsi="Courier New" w:cs="Courier New"/>
+                <w:b/>
+                <w:sz w:val="20"/>
+                <w:szCs w:val="20"/>
+              </w:rPr>
+              <w:t>&gt; .</w:t>
+            </w:r>
+            <w:proofErr w:type="gramEnd"/>
           </w:p>
           <w:p>
             <w:pPr>
@@ -12943,6 +14469,7 @@
                 <w:szCs w:val="20"/>
               </w:rPr>
             </w:pPr>
+            <w:proofErr w:type="gramStart"/>
             <w:r>
               <w:rPr>
                 <w:rFonts w:ascii="Courier New" w:hAnsi="Courier New" w:cs="Courier New"/>
@@ -12950,7 +14477,26 @@
                 <w:sz w:val="20"/>
                 <w:szCs w:val="20"/>
               </w:rPr>
-              <w:t>phuse:Person1</w:t>
+              <w:t>phuse:</w:t>
+            </w:r>
+            <w:r>
+              <w:rPr>
+                <w:rFonts w:ascii="Courier New" w:hAnsi="Courier New" w:cs="Courier New"/>
+                <w:b/>
+                <w:sz w:val="20"/>
+                <w:szCs w:val="20"/>
+              </w:rPr>
+              <w:t>PERSON</w:t>
+            </w:r>
+            <w:proofErr w:type="gramEnd"/>
+            <w:r>
+              <w:rPr>
+                <w:rFonts w:ascii="Courier New" w:hAnsi="Courier New" w:cs="Courier New"/>
+                <w:b/>
+                <w:sz w:val="20"/>
+                <w:szCs w:val="20"/>
+              </w:rPr>
+              <w:t>1</w:t>
             </w:r>
           </w:p>
           <w:p>
@@ -12969,7 +14515,29 @@
                 <w:sz w:val="20"/>
                 <w:szCs w:val="20"/>
               </w:rPr>
-              <w:t xml:space="preserve">    phuse:age </w:t>
+              <w:t xml:space="preserve">    </w:t>
+            </w:r>
+            <w:proofErr w:type="spellStart"/>
+            <w:proofErr w:type="gramStart"/>
+            <w:r>
+              <w:rPr>
+                <w:rFonts w:ascii="Courier New" w:hAnsi="Courier New" w:cs="Courier New"/>
+                <w:b/>
+                <w:sz w:val="20"/>
+                <w:szCs w:val="20"/>
+              </w:rPr>
+              <w:t>phuse:age</w:t>
+            </w:r>
+            <w:proofErr w:type="spellEnd"/>
+            <w:proofErr w:type="gramEnd"/>
+            <w:r>
+              <w:rPr>
+                <w:rFonts w:ascii="Courier New" w:hAnsi="Courier New" w:cs="Courier New"/>
+                <w:b/>
+                <w:sz w:val="20"/>
+                <w:szCs w:val="20"/>
+              </w:rPr>
+              <w:t xml:space="preserve"> </w:t>
             </w:r>
             <w:r>
               <w:rPr>
@@ -12979,7 +14547,29 @@
                 <w:sz w:val="20"/>
                 <w:szCs w:val="20"/>
               </w:rPr>
-              <w:t>"32"^^xsd:int ;</w:t>
+              <w:t>"32"^^</w:t>
+            </w:r>
+            <w:proofErr w:type="spellStart"/>
+            <w:r>
+              <w:rPr>
+                <w:rFonts w:ascii="Courier New" w:hAnsi="Courier New" w:cs="Courier New"/>
+                <w:b/>
+                <w:color w:val="0000FF"/>
+                <w:sz w:val="20"/>
+                <w:szCs w:val="20"/>
+              </w:rPr>
+              <w:t>xsd:int</w:t>
+            </w:r>
+            <w:proofErr w:type="spellEnd"/>
+            <w:r>
+              <w:rPr>
+                <w:rFonts w:ascii="Courier New" w:hAnsi="Courier New" w:cs="Courier New"/>
+                <w:b/>
+                <w:color w:val="0000FF"/>
+                <w:sz w:val="20"/>
+                <w:szCs w:val="20"/>
+              </w:rPr>
+              <w:t xml:space="preserve"> ;</w:t>
             </w:r>
           </w:p>
           <w:p>
@@ -12998,7 +14588,29 @@
                 <w:sz w:val="20"/>
                 <w:szCs w:val="20"/>
               </w:rPr>
-              <w:t xml:space="preserve">    phuse:enrolledIn phuse:</w:t>
+              <w:t xml:space="preserve">    </w:t>
+            </w:r>
+            <w:proofErr w:type="spellStart"/>
+            <w:proofErr w:type="gramStart"/>
+            <w:r>
+              <w:rPr>
+                <w:rFonts w:ascii="Courier New" w:hAnsi="Courier New" w:cs="Courier New"/>
+                <w:b/>
+                <w:sz w:val="20"/>
+                <w:szCs w:val="20"/>
+              </w:rPr>
+              <w:t>phuse:enrolledIn</w:t>
+            </w:r>
+            <w:proofErr w:type="spellEnd"/>
+            <w:proofErr w:type="gramEnd"/>
+            <w:r>
+              <w:rPr>
+                <w:rFonts w:ascii="Courier New" w:hAnsi="Courier New" w:cs="Courier New"/>
+                <w:b/>
+                <w:sz w:val="20"/>
+                <w:szCs w:val="20"/>
+              </w:rPr>
+              <w:t xml:space="preserve"> phuse:</w:t>
             </w:r>
             <w:r>
               <w:rPr>
@@ -13008,7 +14620,7 @@
                 <w:sz w:val="20"/>
                 <w:szCs w:val="20"/>
               </w:rPr>
-              <w:t>Study1</w:t>
+              <w:t>STUDY1</w:t>
             </w:r>
             <w:r>
               <w:rPr>
@@ -13036,7 +14648,38 @@
                 <w:sz w:val="20"/>
                 <w:szCs w:val="20"/>
               </w:rPr>
-              <w:t xml:space="preserve">    phuse:firstName </w:t>
+              <w:t xml:space="preserve">    </w:t>
+            </w:r>
+            <w:proofErr w:type="spellStart"/>
+            <w:proofErr w:type="gramStart"/>
+            <w:r>
+              <w:rPr>
+                <w:rFonts w:ascii="Courier New" w:hAnsi="Courier New" w:cs="Courier New"/>
+                <w:b/>
+                <w:sz w:val="20"/>
+                <w:szCs w:val="20"/>
+              </w:rPr>
+              <w:t>phuse:</w:t>
+            </w:r>
+            <w:r>
+              <w:rPr>
+                <w:rFonts w:ascii="Courier New" w:hAnsi="Courier New" w:cs="Courier New"/>
+                <w:b/>
+                <w:sz w:val="20"/>
+                <w:szCs w:val="20"/>
+              </w:rPr>
+              <w:t>firstname</w:t>
+            </w:r>
+            <w:proofErr w:type="spellEnd"/>
+            <w:proofErr w:type="gramEnd"/>
+            <w:r>
+              <w:rPr>
+                <w:rFonts w:ascii="Courier New" w:hAnsi="Courier New" w:cs="Courier New"/>
+                <w:b/>
+                <w:sz w:val="20"/>
+                <w:szCs w:val="20"/>
+              </w:rPr>
+              <w:t xml:space="preserve"> </w:t>
             </w:r>
             <w:r>
               <w:rPr>
@@ -13046,7 +14689,29 @@
                 <w:sz w:val="20"/>
                 <w:szCs w:val="20"/>
               </w:rPr>
-              <w:t xml:space="preserve">"Bob"^^xsd:string </w:t>
+              <w:t>"Bob"^^</w:t>
+            </w:r>
+            <w:proofErr w:type="spellStart"/>
+            <w:r>
+              <w:rPr>
+                <w:rFonts w:ascii="Courier New" w:hAnsi="Courier New" w:cs="Courier New"/>
+                <w:b/>
+                <w:color w:val="00B050"/>
+                <w:sz w:val="20"/>
+                <w:szCs w:val="20"/>
+              </w:rPr>
+              <w:t>xsd:string</w:t>
+            </w:r>
+            <w:proofErr w:type="spellEnd"/>
+            <w:r>
+              <w:rPr>
+                <w:rFonts w:ascii="Courier New" w:hAnsi="Courier New" w:cs="Courier New"/>
+                <w:b/>
+                <w:color w:val="00B050"/>
+                <w:sz w:val="20"/>
+                <w:szCs w:val="20"/>
+              </w:rPr>
+              <w:t xml:space="preserve"> </w:t>
             </w:r>
             <w:r>
               <w:rPr>
@@ -13074,7 +14739,29 @@
                 <w:sz w:val="20"/>
                 <w:szCs w:val="20"/>
               </w:rPr>
-              <w:t xml:space="preserve">    phuse:treatment phuse:</w:t>
+              <w:t xml:space="preserve">    </w:t>
+            </w:r>
+            <w:proofErr w:type="spellStart"/>
+            <w:proofErr w:type="gramStart"/>
+            <w:r>
+              <w:rPr>
+                <w:rFonts w:ascii="Courier New" w:hAnsi="Courier New" w:cs="Courier New"/>
+                <w:b/>
+                <w:sz w:val="20"/>
+                <w:szCs w:val="20"/>
+              </w:rPr>
+              <w:t>phuse:treatment</w:t>
+            </w:r>
+            <w:proofErr w:type="spellEnd"/>
+            <w:proofErr w:type="gramEnd"/>
+            <w:r>
+              <w:rPr>
+                <w:rFonts w:ascii="Courier New" w:hAnsi="Courier New" w:cs="Courier New"/>
+                <w:b/>
+                <w:sz w:val="20"/>
+                <w:szCs w:val="20"/>
+              </w:rPr>
+              <w:t xml:space="preserve"> phuse:</w:t>
             </w:r>
             <w:r>
               <w:rPr>
@@ -13084,7 +14771,7 @@
                 <w:sz w:val="20"/>
                 <w:szCs w:val="20"/>
               </w:rPr>
-              <w:t>Treat1</w:t>
+              <w:t>TREAT1</w:t>
             </w:r>
             <w:r>
               <w:rPr>
@@ -13115,6 +14802,7 @@
                 <w:szCs w:val="20"/>
               </w:rPr>
             </w:pPr>
+            <w:proofErr w:type="gramStart"/>
             <w:r>
               <w:rPr>
                 <w:rFonts w:ascii="Courier New" w:hAnsi="Courier New" w:cs="Courier New"/>
@@ -13122,7 +14810,26 @@
                 <w:sz w:val="20"/>
                 <w:szCs w:val="20"/>
               </w:rPr>
-              <w:t>phuse:Study1</w:t>
+              <w:t>phuse:</w:t>
+            </w:r>
+            <w:r>
+              <w:rPr>
+                <w:rFonts w:ascii="Courier New" w:hAnsi="Courier New" w:cs="Courier New"/>
+                <w:b/>
+                <w:sz w:val="20"/>
+                <w:szCs w:val="20"/>
+              </w:rPr>
+              <w:t>STUDY</w:t>
+            </w:r>
+            <w:proofErr w:type="gramEnd"/>
+            <w:r>
+              <w:rPr>
+                <w:rFonts w:ascii="Courier New" w:hAnsi="Courier New" w:cs="Courier New"/>
+                <w:b/>
+                <w:sz w:val="20"/>
+                <w:szCs w:val="20"/>
+              </w:rPr>
+              <w:t>1</w:t>
             </w:r>
           </w:p>
           <w:p>
@@ -13141,7 +14848,29 @@
                 <w:sz w:val="20"/>
                 <w:szCs w:val="20"/>
               </w:rPr>
-              <w:t xml:space="preserve">    phuse:phase </w:t>
+              <w:t xml:space="preserve">    </w:t>
+            </w:r>
+            <w:proofErr w:type="spellStart"/>
+            <w:proofErr w:type="gramStart"/>
+            <w:r>
+              <w:rPr>
+                <w:rFonts w:ascii="Courier New" w:hAnsi="Courier New" w:cs="Courier New"/>
+                <w:b/>
+                <w:sz w:val="20"/>
+                <w:szCs w:val="20"/>
+              </w:rPr>
+              <w:t>phuse:phase</w:t>
+            </w:r>
+            <w:proofErr w:type="spellEnd"/>
+            <w:proofErr w:type="gramEnd"/>
+            <w:r>
+              <w:rPr>
+                <w:rFonts w:ascii="Courier New" w:hAnsi="Courier New" w:cs="Courier New"/>
+                <w:b/>
+                <w:sz w:val="20"/>
+                <w:szCs w:val="20"/>
+              </w:rPr>
+              <w:t xml:space="preserve"> </w:t>
             </w:r>
             <w:r>
               <w:rPr>
@@ -13151,7 +14880,29 @@
                 <w:sz w:val="20"/>
                 <w:szCs w:val="20"/>
               </w:rPr>
-              <w:t xml:space="preserve">"II"^^xsd:string </w:t>
+              <w:t>"II"^^</w:t>
+            </w:r>
+            <w:proofErr w:type="spellStart"/>
+            <w:r>
+              <w:rPr>
+                <w:rFonts w:ascii="Courier New" w:hAnsi="Courier New" w:cs="Courier New"/>
+                <w:b/>
+                <w:color w:val="00B050"/>
+                <w:sz w:val="20"/>
+                <w:szCs w:val="20"/>
+              </w:rPr>
+              <w:t>xsd:string</w:t>
+            </w:r>
+            <w:proofErr w:type="spellEnd"/>
+            <w:r>
+              <w:rPr>
+                <w:rFonts w:ascii="Courier New" w:hAnsi="Courier New" w:cs="Courier New"/>
+                <w:b/>
+                <w:color w:val="00B050"/>
+                <w:sz w:val="20"/>
+                <w:szCs w:val="20"/>
+              </w:rPr>
+              <w:t xml:space="preserve"> </w:t>
             </w:r>
             <w:r>
               <w:rPr>
@@ -13179,7 +14930,47 @@
                 <w:sz w:val="20"/>
                 <w:szCs w:val="20"/>
               </w:rPr>
-              <w:t xml:space="preserve">    phuse:protocol phuse:Protocol1 ;</w:t>
+              <w:t xml:space="preserve">    </w:t>
+            </w:r>
+            <w:proofErr w:type="spellStart"/>
+            <w:proofErr w:type="gramStart"/>
+            <w:r>
+              <w:rPr>
+                <w:rFonts w:ascii="Courier New" w:hAnsi="Courier New" w:cs="Courier New"/>
+                <w:b/>
+                <w:sz w:val="20"/>
+                <w:szCs w:val="20"/>
+              </w:rPr>
+              <w:t>phuse:protocol</w:t>
+            </w:r>
+            <w:proofErr w:type="spellEnd"/>
+            <w:proofErr w:type="gramEnd"/>
+            <w:r>
+              <w:rPr>
+                <w:rFonts w:ascii="Courier New" w:hAnsi="Courier New" w:cs="Courier New"/>
+                <w:b/>
+                <w:sz w:val="20"/>
+                <w:szCs w:val="20"/>
+              </w:rPr>
+              <w:t xml:space="preserve"> phuse:</w:t>
+            </w:r>
+            <w:r>
+              <w:rPr>
+                <w:rFonts w:ascii="Courier New" w:hAnsi="Courier New" w:cs="Courier New"/>
+                <w:b/>
+                <w:sz w:val="20"/>
+                <w:szCs w:val="20"/>
+              </w:rPr>
+              <w:t>PROTOCOL1</w:t>
+            </w:r>
+            <w:r>
+              <w:rPr>
+                <w:rFonts w:ascii="Courier New" w:hAnsi="Courier New" w:cs="Courier New"/>
+                <w:b/>
+                <w:sz w:val="20"/>
+                <w:szCs w:val="20"/>
+              </w:rPr>
+              <w:t xml:space="preserve"> ;</w:t>
             </w:r>
           </w:p>
           <w:p>
@@ -13198,7 +14989,29 @@
                 <w:sz w:val="20"/>
                 <w:szCs w:val="20"/>
               </w:rPr>
-              <w:t xml:space="preserve">    phuse:title </w:t>
+              <w:t xml:space="preserve">    </w:t>
+            </w:r>
+            <w:proofErr w:type="spellStart"/>
+            <w:proofErr w:type="gramStart"/>
+            <w:r>
+              <w:rPr>
+                <w:rFonts w:ascii="Courier New" w:hAnsi="Courier New" w:cs="Courier New"/>
+                <w:b/>
+                <w:sz w:val="20"/>
+                <w:szCs w:val="20"/>
+              </w:rPr>
+              <w:t>phuse:title</w:t>
+            </w:r>
+            <w:proofErr w:type="spellEnd"/>
+            <w:proofErr w:type="gramEnd"/>
+            <w:r>
+              <w:rPr>
+                <w:rFonts w:ascii="Courier New" w:hAnsi="Courier New" w:cs="Courier New"/>
+                <w:b/>
+                <w:sz w:val="20"/>
+                <w:szCs w:val="20"/>
+              </w:rPr>
+              <w:t xml:space="preserve"> </w:t>
             </w:r>
             <w:r>
               <w:rPr>
@@ -13208,7 +15021,29 @@
                 <w:sz w:val="20"/>
                 <w:szCs w:val="20"/>
               </w:rPr>
-              <w:t xml:space="preserve">"Phase 2 Double-blind study of Serum 114"^^xsd:string </w:t>
+              <w:t>"Phase 2 Double-blind study of Serum 114"^^</w:t>
+            </w:r>
+            <w:proofErr w:type="spellStart"/>
+            <w:r>
+              <w:rPr>
+                <w:rFonts w:ascii="Courier New" w:hAnsi="Courier New" w:cs="Courier New"/>
+                <w:b/>
+                <w:color w:val="00B050"/>
+                <w:sz w:val="20"/>
+                <w:szCs w:val="20"/>
+              </w:rPr>
+              <w:t>xsd:string</w:t>
+            </w:r>
+            <w:proofErr w:type="spellEnd"/>
+            <w:r>
+              <w:rPr>
+                <w:rFonts w:ascii="Courier New" w:hAnsi="Courier New" w:cs="Courier New"/>
+                <w:b/>
+                <w:color w:val="00B050"/>
+                <w:sz w:val="20"/>
+                <w:szCs w:val="20"/>
+              </w:rPr>
+              <w:t xml:space="preserve"> </w:t>
             </w:r>
             <w:r>
               <w:rPr>
@@ -13236,7 +15071,29 @@
                 <w:sz w:val="20"/>
                 <w:szCs w:val="20"/>
               </w:rPr>
-              <w:t xml:space="preserve">    phuse:treatmentArm phuse:</w:t>
+              <w:t xml:space="preserve">    </w:t>
+            </w:r>
+            <w:proofErr w:type="spellStart"/>
+            <w:proofErr w:type="gramStart"/>
+            <w:r>
+              <w:rPr>
+                <w:rFonts w:ascii="Courier New" w:hAnsi="Courier New" w:cs="Courier New"/>
+                <w:b/>
+                <w:sz w:val="20"/>
+                <w:szCs w:val="20"/>
+              </w:rPr>
+              <w:t>phuse:treatmentArm</w:t>
+            </w:r>
+            <w:proofErr w:type="spellEnd"/>
+            <w:proofErr w:type="gramEnd"/>
+            <w:r>
+              <w:rPr>
+                <w:rFonts w:ascii="Courier New" w:hAnsi="Courier New" w:cs="Courier New"/>
+                <w:b/>
+                <w:sz w:val="20"/>
+                <w:szCs w:val="20"/>
+              </w:rPr>
+              <w:t xml:space="preserve"> phuse:</w:t>
             </w:r>
             <w:r>
               <w:rPr>
@@ -13246,7 +15103,7 @@
                 <w:sz w:val="20"/>
                 <w:szCs w:val="20"/>
               </w:rPr>
-              <w:t>Treat1</w:t>
+              <w:t>TREAT1</w:t>
             </w:r>
             <w:r>
               <w:rPr>
@@ -13265,7 +15122,7 @@
                 <w:sz w:val="20"/>
                 <w:szCs w:val="20"/>
               </w:rPr>
-              <w:t>Treat2</w:t>
+              <w:t>TREAT2</w:t>
             </w:r>
             <w:r>
               <w:rPr>
@@ -13296,6 +15153,7 @@
                 <w:szCs w:val="20"/>
               </w:rPr>
             </w:pPr>
+            <w:proofErr w:type="gramStart"/>
             <w:r>
               <w:rPr>
                 <w:rFonts w:ascii="Courier New" w:hAnsi="Courier New" w:cs="Courier New"/>
@@ -13303,7 +15161,26 @@
                 <w:sz w:val="20"/>
                 <w:szCs w:val="20"/>
               </w:rPr>
-              <w:t>phuse:Treat1</w:t>
+              <w:t>phuse:</w:t>
+            </w:r>
+            <w:r>
+              <w:rPr>
+                <w:rFonts w:ascii="Courier New" w:hAnsi="Courier New" w:cs="Courier New"/>
+                <w:b/>
+                <w:sz w:val="20"/>
+                <w:szCs w:val="20"/>
+              </w:rPr>
+              <w:t>TREAT</w:t>
+            </w:r>
+            <w:proofErr w:type="gramEnd"/>
+            <w:r>
+              <w:rPr>
+                <w:rFonts w:ascii="Courier New" w:hAnsi="Courier New" w:cs="Courier New"/>
+                <w:b/>
+                <w:sz w:val="20"/>
+                <w:szCs w:val="20"/>
+              </w:rPr>
+              <w:t>1</w:t>
             </w:r>
           </w:p>
           <w:p>
@@ -13322,7 +15199,29 @@
                 <w:sz w:val="20"/>
                 <w:szCs w:val="20"/>
               </w:rPr>
-              <w:t xml:space="preserve">    phuse:description </w:t>
+              <w:t xml:space="preserve">    </w:t>
+            </w:r>
+            <w:proofErr w:type="spellStart"/>
+            <w:proofErr w:type="gramStart"/>
+            <w:r>
+              <w:rPr>
+                <w:rFonts w:ascii="Courier New" w:hAnsi="Courier New" w:cs="Courier New"/>
+                <w:b/>
+                <w:sz w:val="20"/>
+                <w:szCs w:val="20"/>
+              </w:rPr>
+              <w:t>phuse:description</w:t>
+            </w:r>
+            <w:proofErr w:type="spellEnd"/>
+            <w:proofErr w:type="gramEnd"/>
+            <w:r>
+              <w:rPr>
+                <w:rFonts w:ascii="Courier New" w:hAnsi="Courier New" w:cs="Courier New"/>
+                <w:b/>
+                <w:sz w:val="20"/>
+                <w:szCs w:val="20"/>
+              </w:rPr>
+              <w:t xml:space="preserve"> </w:t>
             </w:r>
             <w:r>
               <w:rPr>
@@ -13332,7 +15231,29 @@
                 <w:sz w:val="20"/>
                 <w:szCs w:val="20"/>
               </w:rPr>
-              <w:t xml:space="preserve">"Sugar Water"^^xsd:string </w:t>
+              <w:t>"Sugar Water"^^</w:t>
+            </w:r>
+            <w:proofErr w:type="spellStart"/>
+            <w:r>
+              <w:rPr>
+                <w:rFonts w:ascii="Courier New" w:hAnsi="Courier New" w:cs="Courier New"/>
+                <w:b/>
+                <w:color w:val="00B050"/>
+                <w:sz w:val="20"/>
+                <w:szCs w:val="20"/>
+              </w:rPr>
+              <w:t>xsd:string</w:t>
+            </w:r>
+            <w:proofErr w:type="spellEnd"/>
+            <w:r>
+              <w:rPr>
+                <w:rFonts w:ascii="Courier New" w:hAnsi="Courier New" w:cs="Courier New"/>
+                <w:b/>
+                <w:color w:val="00B050"/>
+                <w:sz w:val="20"/>
+                <w:szCs w:val="20"/>
+              </w:rPr>
+              <w:t xml:space="preserve"> </w:t>
             </w:r>
             <w:r>
               <w:rPr>
@@ -13360,7 +15281,29 @@
                 <w:sz w:val="20"/>
                 <w:szCs w:val="20"/>
               </w:rPr>
-              <w:t xml:space="preserve">    phuse:label </w:t>
+              <w:t xml:space="preserve">    </w:t>
+            </w:r>
+            <w:proofErr w:type="spellStart"/>
+            <w:proofErr w:type="gramStart"/>
+            <w:r>
+              <w:rPr>
+                <w:rFonts w:ascii="Courier New" w:hAnsi="Courier New" w:cs="Courier New"/>
+                <w:b/>
+                <w:sz w:val="20"/>
+                <w:szCs w:val="20"/>
+              </w:rPr>
+              <w:t>phuse:label</w:t>
+            </w:r>
+            <w:proofErr w:type="spellEnd"/>
+            <w:proofErr w:type="gramEnd"/>
+            <w:r>
+              <w:rPr>
+                <w:rFonts w:ascii="Courier New" w:hAnsi="Courier New" w:cs="Courier New"/>
+                <w:b/>
+                <w:sz w:val="20"/>
+                <w:szCs w:val="20"/>
+              </w:rPr>
+              <w:t xml:space="preserve"> </w:t>
             </w:r>
             <w:r>
               <w:rPr>
@@ -13370,7 +15313,29 @@
                 <w:sz w:val="20"/>
                 <w:szCs w:val="20"/>
               </w:rPr>
-              <w:t xml:space="preserve">"Placebo"^^xsd:string </w:t>
+              <w:t>"Placebo"^^</w:t>
+            </w:r>
+            <w:proofErr w:type="spellStart"/>
+            <w:r>
+              <w:rPr>
+                <w:rFonts w:ascii="Courier New" w:hAnsi="Courier New" w:cs="Courier New"/>
+                <w:b/>
+                <w:color w:val="00B050"/>
+                <w:sz w:val="20"/>
+                <w:szCs w:val="20"/>
+              </w:rPr>
+              <w:t>xsd:string</w:t>
+            </w:r>
+            <w:proofErr w:type="spellEnd"/>
+            <w:r>
+              <w:rPr>
+                <w:rFonts w:ascii="Courier New" w:hAnsi="Courier New" w:cs="Courier New"/>
+                <w:b/>
+                <w:color w:val="00B050"/>
+                <w:sz w:val="20"/>
+                <w:szCs w:val="20"/>
+              </w:rPr>
+              <w:t xml:space="preserve"> </w:t>
             </w:r>
             <w:r>
               <w:rPr>
@@ -13414,10 +15379,26 @@
         <w:ind w:left="720" w:hanging="360"/>
       </w:pPr>
       <w:r>
-        <w:t>Observe how the nodes and relations in the RDF Diagram were translated into the data in the RDFModel.TTL file.</w:t>
-      </w:r>
-      <w:r>
-        <w:t xml:space="preserve"> Note the S,P,O relations and the representation of </w:t>
+        <w:t xml:space="preserve">Observe how the nodes and relations in the RDF Diagram were translated into the data in the </w:t>
+      </w:r>
+      <w:proofErr w:type="spellStart"/>
+      <w:r>
+        <w:t>RDFModel.TTL</w:t>
+      </w:r>
+      <w:proofErr w:type="spellEnd"/>
+      <w:r>
+        <w:t xml:space="preserve"> file.</w:t>
+      </w:r>
+      <w:r>
+        <w:t xml:space="preserve"> Note the </w:t>
+      </w:r>
+      <w:proofErr w:type="gramStart"/>
+      <w:r>
+        <w:t>S,P</w:t>
+      </w:r>
+      <w:proofErr w:type="gramEnd"/>
+      <w:r>
+        <w:t xml:space="preserve">,O relations and the representation of </w:t>
       </w:r>
       <w:r>
         <w:rPr>
@@ -13434,6 +15415,7 @@
         </w:rPr>
         <w:t>Integer values (</w:t>
       </w:r>
+      <w:proofErr w:type="spellStart"/>
       <w:r>
         <w:rPr>
           <w:color w:val="0000FF"/>
@@ -13444,7 +15426,14 @@
         <w:rPr>
           <w:color w:val="0000FF"/>
         </w:rPr>
-        <w:t>int)</w:t>
+        <w:t>int</w:t>
+      </w:r>
+      <w:proofErr w:type="spellEnd"/>
+      <w:r>
+        <w:rPr>
+          <w:color w:val="0000FF"/>
+        </w:rPr>
+        <w:t>)</w:t>
       </w:r>
       <w:r>
         <w:t>, an</w:t>
@@ -13465,7 +15454,21 @@
         <w:rPr>
           <w:color w:val="006600"/>
         </w:rPr>
-        <w:t xml:space="preserve"> (xsd:string)</w:t>
+        <w:t xml:space="preserve"> (</w:t>
+      </w:r>
+      <w:proofErr w:type="spellStart"/>
+      <w:r>
+        <w:rPr>
+          <w:color w:val="006600"/>
+        </w:rPr>
+        <w:t>xsd:string</w:t>
+      </w:r>
+      <w:proofErr w:type="spellEnd"/>
+      <w:r>
+        <w:rPr>
+          <w:color w:val="006600"/>
+        </w:rPr>
+        <w:t>)</w:t>
       </w:r>
       <w:r>
         <w:t>.</w:t>
@@ -13586,7 +15589,7 @@
                 <v:shape id="_x0000_i1030" type="#_x0000_t75" style="width:42pt;height:30.5pt" o:ole="">
                   <v:imagedata r:id="rId13" o:title=""/>
                 </v:shape>
-                <o:OLEObject Type="Embed" ProgID="PBrush" ShapeID="_x0000_i1030" DrawAspect="Content" ObjectID="_1564402839" r:id="rId32"/>
+                <o:OLEObject Type="Embed" ProgID="PBrush" ShapeID="_x0000_i1030" DrawAspect="Content" ObjectID="_1564744027" r:id="rId32"/>
               </w:object>
             </w:r>
             <w:r>
@@ -13706,7 +15709,7 @@
         <w:spacing w:before="120"/>
         <w:ind w:left="0" w:firstLine="0"/>
       </w:pPr>
-      <w:bookmarkStart w:id="34" w:name="_Toc490233686"/>
+      <w:bookmarkStart w:id="35" w:name="_Toc490233686"/>
       <w:r>
         <w:lastRenderedPageBreak/>
         <w:t xml:space="preserve">Query and </w:t>
@@ -13717,7 +15720,7 @@
       <w:r>
         <w:t>e</w:t>
       </w:r>
-      <w:bookmarkEnd w:id="34"/>
+      <w:bookmarkEnd w:id="35"/>
     </w:p>
     <w:p>
       <w:r>
@@ -13737,7 +15740,15 @@
         <w:ind w:left="720"/>
       </w:pPr>
       <w:r>
-        <w:t>From RStudio, open the file C:\LinkedDataWorkshop\</w:t>
+        <w:t xml:space="preserve">From </w:t>
+      </w:r>
+      <w:proofErr w:type="spellStart"/>
+      <w:r>
+        <w:t>RStudio</w:t>
+      </w:r>
+      <w:proofErr w:type="spellEnd"/>
+      <w:r>
+        <w:t>, open the file C:\LinkedDataWorkshop\</w:t>
       </w:r>
       <w:r>
         <w:t>scripts\r\</w:t>
@@ -13765,7 +15776,15 @@
         <w:ind w:left="720"/>
       </w:pPr>
       <w:r>
-        <w:t xml:space="preserve">Run the app by clicking the RunApp icon  </w:t>
+        <w:t xml:space="preserve">Run the app by clicking the </w:t>
+      </w:r>
+      <w:proofErr w:type="spellStart"/>
+      <w:r>
+        <w:t>RunApp</w:t>
+      </w:r>
+      <w:proofErr w:type="spellEnd"/>
+      <w:r>
+        <w:t xml:space="preserve"> icon  </w:t>
       </w:r>
       <w:r>
         <w:rPr>
@@ -13820,12 +15839,14 @@
           </wp:inline>
         </w:drawing>
       </w:r>
+      <w:proofErr w:type="gramStart"/>
       <w:r>
         <w:t xml:space="preserve"> </w:t>
       </w:r>
       <w:r>
         <w:t xml:space="preserve"> .</w:t>
       </w:r>
+      <w:proofErr w:type="gramEnd"/>
     </w:p>
     <w:p>
       <w:pPr>
@@ -13926,13 +15947,24 @@
         <w:t>Browse</w:t>
       </w:r>
       <w:r>
-        <w:t xml:space="preserve"> under</w:t>
+        <w:t xml:space="preserve"> </w:t>
+      </w:r>
+      <w:proofErr w:type="spellStart"/>
+      <w:r>
+        <w:t>under</w:t>
       </w:r>
       <w:r>
         <w:rPr>
           <w:b/>
         </w:rPr>
-        <w:t>.TTL File</w:t>
+        <w:t>.TTL</w:t>
+      </w:r>
+      <w:proofErr w:type="spellEnd"/>
+      <w:r>
+        <w:rPr>
+          <w:b/>
+        </w:rPr>
+        <w:t xml:space="preserve"> File</w:t>
       </w:r>
       <w:r>
         <w:t xml:space="preserve"> and navigat</w:t>
@@ -13941,7 +15973,11 @@
         <w:t>e</w:t>
       </w:r>
       <w:r>
-        <w:t xml:space="preserve"> to the file C:\LinkedDataWorkshop\data\</w:t>
+        <w:t xml:space="preserve"> to the file </w:t>
+      </w:r>
+      <w:proofErr w:type="gramStart"/>
+      <w:r>
+        <w:t>C:\LinkedDataWorkshop\data\</w:t>
       </w:r>
       <w:r>
         <w:rPr>
@@ -13950,7 +15986,11 @@
         <w:t>RDFModel.TTL</w:t>
       </w:r>
       <w:r>
-        <w:t xml:space="preserve"> .   Double-click the file to load it into the app.</w:t>
+        <w:t xml:space="preserve"> .</w:t>
+      </w:r>
+      <w:proofErr w:type="gramEnd"/>
+      <w:r>
+        <w:t xml:space="preserve">   Double-click the file to load it into the app.</w:t>
       </w:r>
     </w:p>
     <w:p>
@@ -14195,7 +16235,15 @@
         <w:t xml:space="preserve">The graph will </w:t>
       </w:r>
       <w:r>
-        <w:t xml:space="preserve">look similar to </w:t>
+        <w:t xml:space="preserve">look </w:t>
+      </w:r>
+      <w:proofErr w:type="gramStart"/>
+      <w:r>
+        <w:t>similar to</w:t>
+      </w:r>
+      <w:proofErr w:type="gramEnd"/>
+      <w:r>
+        <w:t xml:space="preserve"> </w:t>
       </w:r>
       <w:r>
         <w:rPr>
@@ -14317,7 +16365,7 @@
           <w:szCs w:val="24"/>
         </w:rPr>
       </w:pPr>
-      <w:bookmarkStart w:id="35" w:name="_Ref482951524"/>
+      <w:bookmarkStart w:id="36" w:name="_Ref482951524"/>
       <w:r>
         <w:rPr>
           <w:color w:val="000000" w:themeColor="text1"/>
@@ -14367,7 +16415,7 @@
         </w:rPr>
         <w:fldChar w:fldCharType="end"/>
       </w:r>
-      <w:bookmarkEnd w:id="35"/>
+      <w:bookmarkEnd w:id="36"/>
       <w:r>
         <w:rPr>
           <w:color w:val="000000" w:themeColor="text1"/>
@@ -14612,15 +16660,21 @@
         <w:spacing w:before="120"/>
         <w:ind w:left="0" w:firstLine="0"/>
       </w:pPr>
-      <w:bookmarkStart w:id="36" w:name="_Toc490233687"/>
+      <w:bookmarkStart w:id="37" w:name="_Toc490233687"/>
       <w:r>
         <w:t>Find Study Participants</w:t>
       </w:r>
-      <w:bookmarkEnd w:id="36"/>
-    </w:p>
-    <w:p>
-      <w:r>
-        <w:t>Query the graph to find the first names of patients in Study1.</w:t>
+      <w:bookmarkEnd w:id="37"/>
+    </w:p>
+    <w:p>
+      <w:r>
+        <w:t xml:space="preserve">Query the graph to find the first names of patients in </w:t>
+      </w:r>
+      <w:r>
+        <w:t>STUDY1</w:t>
+      </w:r>
+      <w:r>
+        <w:t>.</w:t>
       </w:r>
     </w:p>
     <w:p>
@@ -14759,19 +16813,33 @@
         <w:rPr>
           <w:b/>
         </w:rPr>
-        <w:t>OPTIONAL:</w:t>
-      </w:r>
+        <w:t>OPTIONAL</w:t>
+      </w:r>
+      <w:proofErr w:type="gramStart"/>
       <w:r>
         <w:rPr>
           <w:b/>
         </w:rPr>
+        <w:t>:</w:t>
+      </w:r>
+      <w:r>
+        <w:rPr>
+          <w:b/>
+        </w:rPr>
         <w:t xml:space="preserve"> </w:t>
       </w:r>
       <w:r>
         <w:rPr>
           <w:b/>
         </w:rPr>
-        <w:t xml:space="preserve">.RQ Query File </w:t>
+        <w:t>.RQ</w:t>
+      </w:r>
+      <w:proofErr w:type="gramEnd"/>
+      <w:r>
+        <w:rPr>
+          <w:b/>
+        </w:rPr>
+        <w:t xml:space="preserve"> Query File </w:t>
       </w:r>
       <w:r>
         <w:t>and navigate to the file C:\LinkedDataWorkshop\</w:t>
@@ -14787,7 +16855,21 @@
           <w:b/>
           <w:color w:val="auto"/>
         </w:rPr>
-        <w:t>201-Study1Participants.rq</w:t>
+        <w:t>201-</w:t>
+      </w:r>
+      <w:r>
+        <w:rPr>
+          <w:b/>
+          <w:color w:val="auto"/>
+        </w:rPr>
+        <w:t>STUDY1</w:t>
+      </w:r>
+      <w:r>
+        <w:rPr>
+          <w:b/>
+          <w:color w:val="auto"/>
+        </w:rPr>
+        <w:t>Participants.rq</w:t>
       </w:r>
       <w:r>
         <w:rPr>
@@ -14861,7 +16943,15 @@
           <w:sz w:val="22"/>
           <w:szCs w:val="22"/>
         </w:rPr>
-        <w:t>Study1Participants.rq</w:t>
+        <w:t>STUDY1</w:t>
+      </w:r>
+      <w:r>
+        <w:rPr>
+          <w:color w:val="auto"/>
+          <w:sz w:val="22"/>
+          <w:szCs w:val="22"/>
+        </w:rPr>
+        <w:t>Participants.rq</w:t>
       </w:r>
     </w:p>
     <w:tbl>
@@ -14900,7 +16990,23 @@
                 <w:sz w:val="20"/>
                 <w:szCs w:val="20"/>
               </w:rPr>
-              <w:t># 201-Study1Participants.rq</w:t>
+              <w:t># 201-</w:t>
+            </w:r>
+            <w:r>
+              <w:rPr>
+                <w:rFonts w:ascii="Courier New" w:hAnsi="Courier New" w:cs="Courier New"/>
+                <w:sz w:val="20"/>
+                <w:szCs w:val="20"/>
+              </w:rPr>
+              <w:t>STUDY1</w:t>
+            </w:r>
+            <w:r>
+              <w:rPr>
+                <w:rFonts w:ascii="Courier New" w:hAnsi="Courier New" w:cs="Courier New"/>
+                <w:sz w:val="20"/>
+                <w:szCs w:val="20"/>
+              </w:rPr>
+              <w:t>Participants.rq</w:t>
             </w:r>
           </w:p>
           <w:p>
@@ -14917,7 +17023,25 @@
                 <w:sz w:val="20"/>
                 <w:szCs w:val="20"/>
               </w:rPr>
-              <w:t>PREFIX phuse: &lt;http://www.example.org/phuse/workshop/&gt;</w:t>
+              <w:t xml:space="preserve">PREFIX </w:t>
+            </w:r>
+            <w:proofErr w:type="spellStart"/>
+            <w:r>
+              <w:rPr>
+                <w:rFonts w:ascii="Courier New" w:hAnsi="Courier New" w:cs="Courier New"/>
+                <w:sz w:val="20"/>
+                <w:szCs w:val="20"/>
+              </w:rPr>
+              <w:t>phuse</w:t>
+            </w:r>
+            <w:proofErr w:type="spellEnd"/>
+            <w:r>
+              <w:rPr>
+                <w:rFonts w:ascii="Courier New" w:hAnsi="Courier New" w:cs="Courier New"/>
+                <w:sz w:val="20"/>
+                <w:szCs w:val="20"/>
+              </w:rPr>
+              <w:t>: &lt;http://www.example.org/phuse/workshop/&gt;</w:t>
             </w:r>
           </w:p>
           <w:p>
@@ -14928,13 +17052,23 @@
                 <w:szCs w:val="20"/>
               </w:rPr>
             </w:pPr>
+            <w:proofErr w:type="gramStart"/>
             <w:r>
               <w:rPr>
                 <w:rFonts w:ascii="Courier New" w:hAnsi="Courier New" w:cs="Courier New"/>
                 <w:sz w:val="20"/>
                 <w:szCs w:val="20"/>
               </w:rPr>
-              <w:t xml:space="preserve">SELECT ?name </w:t>
+              <w:t>SELECT ?name</w:t>
+            </w:r>
+            <w:proofErr w:type="gramEnd"/>
+            <w:r>
+              <w:rPr>
+                <w:rFonts w:ascii="Courier New" w:hAnsi="Courier New" w:cs="Courier New"/>
+                <w:sz w:val="20"/>
+                <w:szCs w:val="20"/>
+              </w:rPr>
+              <w:t xml:space="preserve"> </w:t>
             </w:r>
           </w:p>
           <w:p>
@@ -14951,6 +17085,7 @@
                 <w:sz w:val="20"/>
                 <w:szCs w:val="20"/>
               </w:rPr>
+              <w:lastRenderedPageBreak/>
               <w:t>WHERE {</w:t>
             </w:r>
           </w:p>
@@ -14968,15 +17103,41 @@
                 <w:sz w:val="20"/>
                 <w:szCs w:val="20"/>
               </w:rPr>
-              <w:lastRenderedPageBreak/>
-              <w:t xml:space="preserve">  ?person phuse:</w:t>
-            </w:r>
+              <w:t xml:space="preserve">  </w:t>
+            </w:r>
+            <w:proofErr w:type="gramStart"/>
             <w:r>
               <w:rPr>
                 <w:rFonts w:ascii="Courier New" w:hAnsi="Courier New" w:cs="Courier New"/>
                 <w:sz w:val="20"/>
                 <w:szCs w:val="20"/>
               </w:rPr>
+              <w:t>?person</w:t>
+            </w:r>
+            <w:proofErr w:type="gramEnd"/>
+            <w:r>
+              <w:rPr>
+                <w:rFonts w:ascii="Courier New" w:hAnsi="Courier New" w:cs="Courier New"/>
+                <w:sz w:val="20"/>
+                <w:szCs w:val="20"/>
+              </w:rPr>
+              <w:t xml:space="preserve"> </w:t>
+            </w:r>
+            <w:proofErr w:type="spellStart"/>
+            <w:r>
+              <w:rPr>
+                <w:rFonts w:ascii="Courier New" w:hAnsi="Courier New" w:cs="Courier New"/>
+                <w:sz w:val="20"/>
+                <w:szCs w:val="20"/>
+              </w:rPr>
+              <w:t>phuse:</w:t>
+            </w:r>
+            <w:r>
+              <w:rPr>
+                <w:rFonts w:ascii="Courier New" w:hAnsi="Courier New" w:cs="Courier New"/>
+                <w:sz w:val="20"/>
+                <w:szCs w:val="20"/>
+              </w:rPr>
               <w:t>enrolled</w:t>
             </w:r>
             <w:r>
@@ -14985,7 +17146,32 @@
                 <w:sz w:val="20"/>
                 <w:szCs w:val="20"/>
               </w:rPr>
-              <w:t>In phuse:Study1 .</w:t>
+              <w:t>In</w:t>
+            </w:r>
+            <w:proofErr w:type="spellEnd"/>
+            <w:r>
+              <w:rPr>
+                <w:rFonts w:ascii="Courier New" w:hAnsi="Courier New" w:cs="Courier New"/>
+                <w:sz w:val="20"/>
+                <w:szCs w:val="20"/>
+              </w:rPr>
+              <w:t xml:space="preserve"> phuse:</w:t>
+            </w:r>
+            <w:r>
+              <w:rPr>
+                <w:rFonts w:ascii="Courier New" w:hAnsi="Courier New" w:cs="Courier New"/>
+                <w:sz w:val="20"/>
+                <w:szCs w:val="20"/>
+              </w:rPr>
+              <w:t>STUDY1</w:t>
+            </w:r>
+            <w:r>
+              <w:rPr>
+                <w:rFonts w:ascii="Courier New" w:hAnsi="Courier New" w:cs="Courier New"/>
+                <w:sz w:val="20"/>
+                <w:szCs w:val="20"/>
+              </w:rPr>
+              <w:t xml:space="preserve"> .</w:t>
             </w:r>
           </w:p>
           <w:p>
@@ -15002,15 +17188,51 @@
                 <w:sz w:val="20"/>
                 <w:szCs w:val="20"/>
               </w:rPr>
-              <w:t xml:space="preserve">  ?person phuse:f</w:t>
-            </w:r>
+              <w:t xml:space="preserve">  </w:t>
+            </w:r>
+            <w:proofErr w:type="gramStart"/>
             <w:r>
               <w:rPr>
                 <w:rFonts w:ascii="Courier New" w:hAnsi="Courier New" w:cs="Courier New"/>
                 <w:sz w:val="20"/>
                 <w:szCs w:val="20"/>
               </w:rPr>
-              <w:t>irstName ?name .</w:t>
+              <w:t>?person</w:t>
+            </w:r>
+            <w:proofErr w:type="gramEnd"/>
+            <w:r>
+              <w:rPr>
+                <w:rFonts w:ascii="Courier New" w:hAnsi="Courier New" w:cs="Courier New"/>
+                <w:sz w:val="20"/>
+                <w:szCs w:val="20"/>
+              </w:rPr>
+              <w:t xml:space="preserve"> </w:t>
+            </w:r>
+            <w:proofErr w:type="spellStart"/>
+            <w:r>
+              <w:rPr>
+                <w:rFonts w:ascii="Courier New" w:hAnsi="Courier New" w:cs="Courier New"/>
+                <w:sz w:val="20"/>
+                <w:szCs w:val="20"/>
+              </w:rPr>
+              <w:t>phuse:</w:t>
+            </w:r>
+            <w:r>
+              <w:rPr>
+                <w:rFonts w:ascii="Courier New" w:hAnsi="Courier New" w:cs="Courier New"/>
+                <w:sz w:val="20"/>
+                <w:szCs w:val="20"/>
+              </w:rPr>
+              <w:t>firstname</w:t>
+            </w:r>
+            <w:proofErr w:type="spellEnd"/>
+            <w:r>
+              <w:rPr>
+                <w:rFonts w:ascii="Courier New" w:hAnsi="Courier New" w:cs="Courier New"/>
+                <w:sz w:val="20"/>
+                <w:szCs w:val="20"/>
+              </w:rPr>
+              <w:t xml:space="preserve"> ?name .</w:t>
             </w:r>
           </w:p>
           <w:p>
@@ -15043,7 +17265,6 @@
         <w:ind w:left="720"/>
       </w:pPr>
       <w:r>
-        <w:lastRenderedPageBreak/>
         <w:t xml:space="preserve">Click </w:t>
       </w:r>
       <w:r>
@@ -15059,7 +17280,13 @@
         <w:t>fi</w:t>
       </w:r>
       <w:r>
-        <w:t xml:space="preserve">rst names of patients in Study1 in the </w:t>
+        <w:t xml:space="preserve">rst names of patients in </w:t>
+      </w:r>
+      <w:r>
+        <w:t>STUDY1</w:t>
+      </w:r>
+      <w:r>
+        <w:t xml:space="preserve"> in the </w:t>
       </w:r>
       <w:r>
         <w:rPr>
@@ -15132,13 +17359,21 @@
               <w:t xml:space="preserve">results </w:t>
             </w:r>
             <w:r>
-              <w:t>to be returned in the</w:t>
+              <w:t xml:space="preserve">to be returned in </w:t>
+            </w:r>
+            <w:proofErr w:type="gramStart"/>
+            <w:r>
+              <w:t>the</w:t>
             </w:r>
             <w:r>
               <w:t xml:space="preserve"> </w:t>
             </w:r>
             <w:r>
-              <w:t xml:space="preserve">?s, ?p, ?o format in order to visualize the </w:t>
+              <w:t>?s</w:t>
+            </w:r>
+            <w:proofErr w:type="gramEnd"/>
+            <w:r>
+              <w:t xml:space="preserve">, ?p, ?o format in order to visualize the </w:t>
             </w:r>
             <w:r>
               <w:t>Subject-</w:t>
@@ -15186,8 +17421,14 @@
               <w:t xml:space="preserve">accommodate single nodes or SPARQL results </w:t>
             </w:r>
             <w:r>
-              <w:t>that return anything other than ?</w:t>
-            </w:r>
+              <w:t xml:space="preserve">that return anything other </w:t>
+            </w:r>
+            <w:proofErr w:type="gramStart"/>
+            <w:r>
+              <w:t>than ?</w:t>
+            </w:r>
+            <w:proofErr w:type="spellStart"/>
+            <w:proofErr w:type="gramEnd"/>
             <w:r>
               <w:t>s,</w:t>
             </w:r>
@@ -15195,7 +17436,11 @@
               <w:t>?</w:t>
             </w:r>
             <w:r>
-              <w:t xml:space="preserve">p, </w:t>
+              <w:t>p</w:t>
+            </w:r>
+            <w:proofErr w:type="spellEnd"/>
+            <w:r>
+              <w:t xml:space="preserve">, </w:t>
             </w:r>
             <w:r>
               <w:t>?</w:t>
@@ -15280,14 +17525,14 @@
           <w:b w:val="0"/>
         </w:rPr>
       </w:pPr>
-      <w:bookmarkStart w:id="37" w:name="_Toc490233688"/>
+      <w:bookmarkStart w:id="38" w:name="_Toc490233688"/>
       <w:r>
         <w:t>Treatment for Specified Patient</w:t>
       </w:r>
       <w:r>
         <w:t>: Graph</w:t>
       </w:r>
-      <w:bookmarkEnd w:id="37"/>
+      <w:bookmarkEnd w:id="38"/>
     </w:p>
     <w:p>
       <w:r>
@@ -15296,17 +17541,16 @@
         </w:rPr>
         <w:t>D</w:t>
       </w:r>
-      <w:r>
-        <w:t xml:space="preserve">etermine the treatment Bob received in </w:t>
-      </w:r>
-      <w:r>
-        <w:t>S</w:t>
-      </w:r>
-      <w:r>
-        <w:t>tud</w:t>
-      </w:r>
-      <w:r>
-        <w:t>y1</w:t>
+      <w:proofErr w:type="spellStart"/>
+      <w:r>
+        <w:t>etermine</w:t>
+      </w:r>
+      <w:proofErr w:type="spellEnd"/>
+      <w:r>
+        <w:t xml:space="preserve"> the treatment Bob received in </w:t>
+      </w:r>
+      <w:r>
+        <w:t>STUDY1</w:t>
       </w:r>
       <w:r>
         <w:t>.</w:t>
@@ -15337,19 +17581,33 @@
         <w:rPr>
           <w:b/>
         </w:rPr>
-        <w:t>OPTIONAL:</w:t>
-      </w:r>
+        <w:t>OPTIONAL</w:t>
+      </w:r>
+      <w:proofErr w:type="gramStart"/>
       <w:r>
         <w:rPr>
           <w:b/>
         </w:rPr>
+        <w:t>:</w:t>
+      </w:r>
+      <w:r>
+        <w:rPr>
+          <w:b/>
+        </w:rPr>
         <w:t xml:space="preserve"> </w:t>
       </w:r>
       <w:r>
         <w:rPr>
           <w:b/>
         </w:rPr>
-        <w:t>.RQ Query File</w:t>
+        <w:t>.RQ</w:t>
+      </w:r>
+      <w:proofErr w:type="gramEnd"/>
+      <w:r>
+        <w:rPr>
+          <w:b/>
+        </w:rPr>
+        <w:t xml:space="preserve"> Query File</w:t>
       </w:r>
       <w:r>
         <w:t xml:space="preserve">  to l</w:t>
@@ -15405,7 +17663,20 @@
         <w:t xml:space="preserve">The query </w:t>
       </w:r>
       <w:r>
-        <w:t xml:space="preserve">is a union of statements necessary to format the result in the s,p,o format required for the visualization, so the query text is not presented here in the exercises. It is more important that you understand the query and result in section, </w:t>
+        <w:t xml:space="preserve">is a union of statements necessary to format the result in the </w:t>
+      </w:r>
+      <w:proofErr w:type="spellStart"/>
+      <w:proofErr w:type="gramStart"/>
+      <w:r>
+        <w:t>s,p</w:t>
+      </w:r>
+      <w:proofErr w:type="gramEnd"/>
+      <w:r>
+        <w:t>,o</w:t>
+      </w:r>
+      <w:proofErr w:type="spellEnd"/>
+      <w:r>
+        <w:t xml:space="preserve"> format required for the visualization, so the query text is not presented here in the exercises. It is more important that you understand the query and result in section, </w:t>
       </w:r>
       <w:r>
         <w:rPr>
@@ -15419,20 +17690,13 @@
           <w:color w:val="0000FF"/>
           <w:u w:val="single"/>
         </w:rPr>
-        <w:instrText xml:space="preserve"> REF _Ref490660676 \r \h </w:instrText>
+        <w:instrText xml:space="preserve"> REF _Ref490660676 \r \h  \* MERGEFORMAT </w:instrText>
       </w:r>
       <w:r>
         <w:rPr>
           <w:color w:val="0000FF"/>
           <w:u w:val="single"/>
         </w:rPr>
-      </w:r>
-      <w:r>
-        <w:rPr>
-          <w:color w:val="0000FF"/>
-          <w:u w:val="single"/>
-        </w:rPr>
-        <w:instrText xml:space="preserve"> \* MERGEFORMAT </w:instrText>
       </w:r>
       <w:r>
         <w:rPr>
@@ -15478,13 +17742,13 @@
           <w:b w:val="0"/>
         </w:rPr>
       </w:pPr>
-      <w:bookmarkStart w:id="38" w:name="_Toc490233689"/>
-      <w:bookmarkStart w:id="39" w:name="_Ref490660676"/>
+      <w:bookmarkStart w:id="39" w:name="_Toc490233689"/>
+      <w:bookmarkStart w:id="40" w:name="_Ref490660676"/>
       <w:r>
         <w:t>Treatment for Specified Patient: Value</w:t>
       </w:r>
-      <w:bookmarkEnd w:id="38"/>
       <w:bookmarkEnd w:id="39"/>
+      <w:bookmarkEnd w:id="40"/>
     </w:p>
     <w:p>
       <w:pPr>
@@ -15496,7 +17760,19 @@
         <w:rPr>
           <w:color w:val="auto"/>
         </w:rPr>
-        <w:t>Determine the treatment Bob received in Study1. Return the result as triples (no visualization).</w:t>
+        <w:t xml:space="preserve">Determine the treatment Bob received in </w:t>
+      </w:r>
+      <w:r>
+        <w:rPr>
+          <w:color w:val="auto"/>
+        </w:rPr>
+        <w:t>STUDY1</w:t>
+      </w:r>
+      <w:r>
+        <w:rPr>
+          <w:color w:val="auto"/>
+        </w:rPr>
+        <w:t>. Return the result as triples (no visualization).</w:t>
       </w:r>
     </w:p>
     <w:p>
@@ -15518,19 +17794,33 @@
         <w:rPr>
           <w:b/>
         </w:rPr>
-        <w:t>OPTIONAL:</w:t>
-      </w:r>
+        <w:t>OPTIONAL</w:t>
+      </w:r>
+      <w:proofErr w:type="gramStart"/>
       <w:r>
         <w:rPr>
           <w:b/>
         </w:rPr>
+        <w:t>:</w:t>
+      </w:r>
+      <w:r>
+        <w:rPr>
+          <w:b/>
+        </w:rPr>
         <w:t xml:space="preserve"> </w:t>
       </w:r>
       <w:r>
         <w:rPr>
           <w:b/>
         </w:rPr>
-        <w:t>.RQ Query File</w:t>
+        <w:t>.RQ</w:t>
+      </w:r>
+      <w:proofErr w:type="gramEnd"/>
+      <w:r>
+        <w:rPr>
+          <w:b/>
+        </w:rPr>
+        <w:t xml:space="preserve"> Query File</w:t>
       </w:r>
       <w:r>
         <w:t xml:space="preserve">  to l</w:t>
@@ -15721,7 +18011,25 @@
                 <w:sz w:val="20"/>
                 <w:szCs w:val="20"/>
               </w:rPr>
-              <w:t>PREFIX phuse: &lt;http://www.example.org/phuse/workshop/&gt;</w:t>
+              <w:t xml:space="preserve">PREFIX </w:t>
+            </w:r>
+            <w:proofErr w:type="spellStart"/>
+            <w:r>
+              <w:rPr>
+                <w:rFonts w:ascii="Courier New" w:hAnsi="Courier New" w:cs="Courier New"/>
+                <w:sz w:val="20"/>
+                <w:szCs w:val="20"/>
+              </w:rPr>
+              <w:t>phuse</w:t>
+            </w:r>
+            <w:proofErr w:type="spellEnd"/>
+            <w:r>
+              <w:rPr>
+                <w:rFonts w:ascii="Courier New" w:hAnsi="Courier New" w:cs="Courier New"/>
+                <w:sz w:val="20"/>
+                <w:szCs w:val="20"/>
+              </w:rPr>
+              <w:t>: &lt;http://www.example.org/phuse/workshop/&gt;</w:t>
             </w:r>
           </w:p>
           <w:p>
@@ -15732,14 +18040,26 @@
                 <w:szCs w:val="20"/>
               </w:rPr>
             </w:pPr>
+            <w:proofErr w:type="gramStart"/>
             <w:r>
               <w:rPr>
                 <w:rFonts w:ascii="Courier New" w:hAnsi="Courier New" w:cs="Courier New"/>
                 <w:sz w:val="20"/>
                 <w:szCs w:val="20"/>
               </w:rPr>
-              <w:t>SELECT  ?treatLabel</w:t>
-            </w:r>
+              <w:t>SELECT  ?</w:t>
+            </w:r>
+            <w:proofErr w:type="spellStart"/>
+            <w:proofErr w:type="gramEnd"/>
+            <w:r>
+              <w:rPr>
+                <w:rFonts w:ascii="Courier New" w:hAnsi="Courier New" w:cs="Courier New"/>
+                <w:sz w:val="20"/>
+                <w:szCs w:val="20"/>
+              </w:rPr>
+              <w:t>treatLabel</w:t>
+            </w:r>
+            <w:proofErr w:type="spellEnd"/>
           </w:p>
           <w:p>
             <w:pPr>
@@ -15772,23 +18092,51 @@
                 <w:sz w:val="20"/>
                 <w:szCs w:val="20"/>
               </w:rPr>
-              <w:t xml:space="preserve">    ?person phuse:</w:t>
-            </w:r>
+              <w:t xml:space="preserve">    </w:t>
+            